--- a/static/media/金小俊简历-南林.docx
+++ b/static/media/金小俊简历-南林.docx
@@ -74,7 +74,7 @@
                 <w:noProof/>
               </w:rPr>
               <w:drawing>
-                <wp:inline distT="0" distB="0" distL="0" distR="0">
+                <wp:inline distT="0" distB="0" distL="0" distR="0" wp14:anchorId="2947A290" wp14:editId="3C3428FB">
                   <wp:extent cx="820420" cy="1219835"/>
                   <wp:effectExtent l="0" t="0" r="5080" b="0"/>
                   <wp:docPr id="1" name="Picture 1"/>
@@ -566,7 +566,7 @@
       </w:tr>
       <w:tr>
         <w:trPr>
-          <w:trHeight w:val="2959"/>
+          <w:trHeight w:val="2675"/>
         </w:trPr>
         <w:tc>
           <w:tcPr>
@@ -583,7 +583,7 @@
           </w:tcPr>
           <w:p>
             <w:pPr>
-              <w:spacing w:line="360" w:lineRule="auto"/>
+              <w:spacing w:line="288" w:lineRule="auto"/>
               <w:jc w:val="both"/>
               <w:rPr>
                 <w:rFonts w:ascii="SimSun" w:eastAsia="SimSun" w:hAnsi="SimSun" w:cs="SimSun"/>
@@ -621,7 +621,7 @@
                 <w:sz w:val="21"/>
                 <w:szCs w:val="21"/>
               </w:rPr>
-              <w:t>在读</w:t>
+              <w:t>机械工程专业在读博士研究生</w:t>
             </w:r>
             <w:r>
               <w:rPr>
@@ -631,57 +631,78 @@
                 <w:sz w:val="21"/>
                 <w:szCs w:val="21"/>
               </w:rPr>
-              <w:t>博士</w:t>
+              <w:t>，工程师职称。主要研究方向为农林领域机器视觉与人工智能技术。</w:t>
             </w:r>
             <w:r>
               <w:rPr>
                 <w:rFonts w:ascii="SimSun" w:eastAsia="SimSun" w:hAnsi="SimSun" w:cs="SimSun" w:hint="eastAsia"/>
-                <w:bCs/>
-                <w:color w:val="444444"/>
-                <w:sz w:val="21"/>
-                <w:szCs w:val="21"/>
-              </w:rPr>
-              <w:t>研究生</w:t>
+                <w:b/>
+                <w:color w:val="444444"/>
+                <w:sz w:val="21"/>
+                <w:szCs w:val="21"/>
+              </w:rPr>
+              <w:t>南京市</w:t>
+            </w:r>
+            <w:r>
+              <w:rPr>
+                <w:rFonts w:ascii="Times New Roman" w:eastAsia="SimSun" w:hAnsi="Times New Roman" w:cs="Times New Roman"/>
+                <w:b/>
+                <w:color w:val="444444"/>
+                <w:sz w:val="21"/>
+                <w:szCs w:val="21"/>
+              </w:rPr>
+              <w:t>E</w:t>
             </w:r>
             <w:r>
               <w:rPr>
                 <w:rFonts w:ascii="SimSun" w:eastAsia="SimSun" w:hAnsi="SimSun" w:cs="SimSun" w:hint="eastAsia"/>
-                <w:bCs/>
-                <w:color w:val="444444"/>
-                <w:sz w:val="21"/>
-                <w:szCs w:val="21"/>
-              </w:rPr>
-              <w:t>，工程师职称。主要研究方向为农林领域机器视觉与人工智能技术。</w:t>
+                <w:b/>
+                <w:color w:val="444444"/>
+                <w:sz w:val="21"/>
+                <w:szCs w:val="21"/>
+              </w:rPr>
+              <w:t>类人才</w:t>
             </w:r>
             <w:r>
               <w:rPr>
                 <w:rFonts w:ascii="SimSun" w:eastAsia="SimSun" w:hAnsi="SimSun" w:cs="SimSun" w:hint="eastAsia"/>
-                <w:b/>
-                <w:color w:val="444444"/>
-                <w:sz w:val="21"/>
-                <w:szCs w:val="21"/>
-              </w:rPr>
-              <w:t>南京市</w:t>
-            </w:r>
-            <w:r>
-              <w:rPr>
-                <w:rFonts w:ascii="Times New Roman" w:eastAsia="SimSun" w:hAnsi="Times New Roman" w:cs="Times New Roman"/>
-                <w:b/>
-                <w:color w:val="444444"/>
-                <w:sz w:val="21"/>
-                <w:szCs w:val="21"/>
-              </w:rPr>
-              <w:t>E</w:t>
+                <w:bCs/>
+                <w:color w:val="444444"/>
+                <w:sz w:val="21"/>
+                <w:szCs w:val="21"/>
+              </w:rPr>
+              <w:t>，</w:t>
+            </w:r>
+            <w:r>
+              <w:rPr>
+                <w:rFonts w:ascii="Times New Roman" w:eastAsia="SimSun" w:hAnsi="Times New Roman" w:cs="Times New Roman"/>
+                <w:bCs/>
+                <w:color w:val="444444"/>
+                <w:sz w:val="21"/>
+                <w:szCs w:val="21"/>
+              </w:rPr>
+              <w:t>IEEE</w:t>
             </w:r>
             <w:r>
               <w:rPr>
                 <w:rFonts w:ascii="SimSun" w:eastAsia="SimSun" w:hAnsi="SimSun" w:cs="SimSun" w:hint="eastAsia"/>
-                <w:b/>
-                <w:color w:val="444444"/>
-                <w:sz w:val="21"/>
-                <w:szCs w:val="21"/>
-              </w:rPr>
-              <w:t>类人才</w:t>
+                <w:bCs/>
+                <w:color w:val="444444"/>
+                <w:sz w:val="21"/>
+                <w:szCs w:val="21"/>
+              </w:rPr>
+              <w:t>会员，中国人工智能学会会员，中国农业工程学会会员。曾在跨国外资企业和大型国有企业从事研发及管理工作</w:t>
+            </w:r>
+            <w:r>
+              <w:rPr>
+                <w:rFonts w:ascii="Times New Roman" w:eastAsia="SimSun" w:hAnsi="Times New Roman" w:cs="Times New Roman"/>
+                <w:b/>
+                <w:bCs/>
+                <w:color w:val="444444"/>
+                <w:sz w:val="21"/>
+                <w:szCs w:val="21"/>
+              </w:rPr>
+              <w:t>10</w:t>
             </w:r>
             <w:r>
               <w:rPr>
@@ -691,38 +712,59 @@
                 <w:sz w:val="21"/>
                 <w:szCs w:val="21"/>
               </w:rPr>
+              <w:t>余年，具有丰富的学术研究、产品开发和项目管理经验。</w:t>
+            </w:r>
+            <w:r>
+              <w:rPr>
+                <w:rFonts w:ascii="SimSun" w:eastAsia="SimSun" w:hAnsi="SimSun" w:cs="SimSun" w:hint="eastAsia"/>
+                <w:b/>
+                <w:bCs/>
+                <w:color w:val="444444"/>
+                <w:sz w:val="21"/>
+                <w:szCs w:val="21"/>
+              </w:rPr>
+              <w:t>主持江苏省研究生科研创新计划项目</w:t>
+            </w:r>
+            <w:r>
+              <w:rPr>
+                <w:rFonts w:ascii="Times New Roman" w:eastAsia="SimSun" w:hAnsi="Times New Roman" w:cs="Times New Roman"/>
+                <w:b/>
+                <w:bCs/>
+                <w:color w:val="444444"/>
+                <w:sz w:val="21"/>
+                <w:szCs w:val="21"/>
+              </w:rPr>
+              <w:t>1</w:t>
+            </w:r>
+            <w:r>
+              <w:rPr>
+                <w:rFonts w:ascii="SimSun" w:eastAsia="SimSun" w:hAnsi="SimSun" w:cs="SimSun" w:hint="eastAsia"/>
+                <w:b/>
+                <w:bCs/>
+                <w:color w:val="444444"/>
+                <w:sz w:val="21"/>
+                <w:szCs w:val="21"/>
+              </w:rPr>
+              <w:t>项</w:t>
+            </w:r>
+            <w:r>
+              <w:rPr>
+                <w:rFonts w:ascii="SimSun" w:eastAsia="SimSun" w:hAnsi="SimSun" w:cs="SimSun" w:hint="eastAsia"/>
+                <w:color w:val="444444"/>
+                <w:sz w:val="21"/>
+                <w:szCs w:val="21"/>
+              </w:rPr>
               <w:t>，</w:t>
             </w:r>
             <w:r>
               <w:rPr>
-                <w:rFonts w:ascii="Times New Roman" w:eastAsia="SimSun" w:hAnsi="Times New Roman" w:cs="Times New Roman"/>
-                <w:bCs/>
-                <w:color w:val="444444"/>
-                <w:sz w:val="21"/>
-                <w:szCs w:val="21"/>
-              </w:rPr>
-              <w:t>IEEE</w:t>
-            </w:r>
-            <w:r>
-              <w:rPr>
                 <w:rFonts w:ascii="SimSun" w:eastAsia="SimSun" w:hAnsi="SimSun" w:cs="SimSun" w:hint="eastAsia"/>
                 <w:bCs/>
                 <w:color w:val="444444"/>
                 <w:sz w:val="21"/>
                 <w:szCs w:val="21"/>
               </w:rPr>
-              <w:t>会员，中国人工智能学会会员，中国农业工程学会会员。曾在跨国外资企业和大型国有企业从事研发及管理工作</w:t>
-            </w:r>
-            <w:r>
-              <w:rPr>
-                <w:rFonts w:ascii="Times New Roman" w:eastAsia="SimSun" w:hAnsi="Times New Roman" w:cs="Times New Roman"/>
-                <w:b/>
-                <w:bCs/>
-                <w:color w:val="444444"/>
-                <w:sz w:val="21"/>
-                <w:szCs w:val="21"/>
-              </w:rPr>
-              <w:t>10</w:t>
+              <w:t>参与国家自然科学基金</w:t>
             </w:r>
             <w:r>
               <w:rPr>
@@ -732,24 +774,146 @@
                 <w:sz w:val="21"/>
                 <w:szCs w:val="21"/>
               </w:rPr>
-              <w:t>余年，具有丰富的学术研究、产品开发和项目管理经验。</w:t>
+              <w:t>（面上）</w:t>
             </w:r>
             <w:r>
               <w:rPr>
                 <w:rFonts w:ascii="SimSun" w:eastAsia="SimSun" w:hAnsi="SimSun" w:cs="SimSun" w:hint="eastAsia"/>
-                <w:b/>
-                <w:bCs/>
-                <w:color w:val="444444"/>
-                <w:sz w:val="21"/>
-                <w:szCs w:val="21"/>
-              </w:rPr>
-              <w:t>主持江苏省研究生科研创新计划项目</w:t>
-            </w:r>
-            <w:r>
-              <w:rPr>
-                <w:rFonts w:ascii="Times New Roman" w:eastAsia="SimSun" w:hAnsi="Times New Roman" w:cs="Times New Roman"/>
-                <w:b/>
-                <w:bCs/>
+                <w:bCs/>
+                <w:color w:val="444444"/>
+                <w:sz w:val="21"/>
+                <w:szCs w:val="21"/>
+              </w:rPr>
+              <w:t>、国家科技支撑计划等国家级项目</w:t>
+            </w:r>
+            <w:r>
+              <w:rPr>
+                <w:rFonts w:ascii="Times New Roman" w:eastAsia="SimSun" w:hAnsi="Times New Roman" w:cs="Times New Roman"/>
+                <w:b/>
+                <w:bCs/>
+                <w:color w:val="444444"/>
+                <w:sz w:val="21"/>
+                <w:szCs w:val="21"/>
+              </w:rPr>
+              <w:t>2</w:t>
+            </w:r>
+            <w:r>
+              <w:rPr>
+                <w:rFonts w:ascii="SimSun" w:eastAsia="SimSun" w:hAnsi="SimSun" w:cs="SimSun" w:hint="eastAsia"/>
+                <w:bCs/>
+                <w:color w:val="444444"/>
+                <w:sz w:val="21"/>
+                <w:szCs w:val="21"/>
+              </w:rPr>
+              <w:t>项、省部级</w:t>
+            </w:r>
+            <w:r>
+              <w:rPr>
+                <w:rFonts w:ascii="Times New Roman" w:eastAsia="SimSun" w:hAnsi="Times New Roman" w:cs="Times New Roman"/>
+                <w:b/>
+                <w:bCs/>
+                <w:color w:val="444444"/>
+                <w:sz w:val="21"/>
+                <w:szCs w:val="21"/>
+              </w:rPr>
+              <w:t>3</w:t>
+            </w:r>
+            <w:r>
+              <w:rPr>
+                <w:rFonts w:ascii="SimSun" w:eastAsia="SimSun" w:hAnsi="SimSun" w:cs="SimSun" w:hint="eastAsia"/>
+                <w:bCs/>
+                <w:color w:val="444444"/>
+                <w:sz w:val="21"/>
+                <w:szCs w:val="21"/>
+              </w:rPr>
+              <w:t>项。以第一作者</w:t>
+            </w:r>
+            <w:r>
+              <w:rPr>
+                <w:rFonts w:ascii="SimSun" w:eastAsia="SimSun" w:hAnsi="SimSun" w:cs="SimSun" w:hint="eastAsia"/>
+                <w:bCs/>
+                <w:color w:val="444444"/>
+                <w:sz w:val="21"/>
+                <w:szCs w:val="21"/>
+              </w:rPr>
+              <w:t>发表</w:t>
+            </w:r>
+            <w:r>
+              <w:rPr>
+                <w:rFonts w:ascii="Times New Roman" w:eastAsia="SimSun" w:hAnsi="Times New Roman" w:cs="Times New Roman"/>
+                <w:b/>
+                <w:bCs/>
+                <w:color w:val="444444"/>
+                <w:sz w:val="21"/>
+                <w:szCs w:val="21"/>
+              </w:rPr>
+              <w:t>SCI</w:t>
+            </w:r>
+            <w:r>
+              <w:rPr>
+                <w:rFonts w:ascii="SimSun" w:eastAsia="SimSun" w:hAnsi="SimSun" w:cs="SimSun" w:hint="eastAsia"/>
+                <w:bCs/>
+                <w:color w:val="444444"/>
+                <w:sz w:val="21"/>
+                <w:szCs w:val="21"/>
+              </w:rPr>
+              <w:t>论文</w:t>
+            </w:r>
+            <w:r>
+              <w:rPr>
+                <w:rFonts w:ascii="Times New Roman" w:eastAsia="SimSun" w:hAnsi="Times New Roman" w:cs="Times New Roman"/>
+                <w:b/>
+                <w:bCs/>
+                <w:color w:val="444444"/>
+                <w:sz w:val="21"/>
+                <w:szCs w:val="21"/>
+              </w:rPr>
+              <w:t>8</w:t>
+            </w:r>
+            <w:r>
+              <w:rPr>
+                <w:rFonts w:ascii="SimSun" w:eastAsia="SimSun" w:hAnsi="SimSun" w:cs="SimSun" w:hint="eastAsia"/>
+                <w:bCs/>
+                <w:color w:val="444444"/>
+                <w:sz w:val="21"/>
+                <w:szCs w:val="21"/>
+              </w:rPr>
+              <w:t>篇</w:t>
+            </w:r>
+            <w:r>
+              <w:rPr>
+                <w:rFonts w:ascii="SimSun" w:eastAsia="SimSun" w:hAnsi="SimSun" w:cs="SimSun" w:hint="eastAsia"/>
+                <w:bCs/>
+                <w:color w:val="444444"/>
+                <w:sz w:val="21"/>
+                <w:szCs w:val="21"/>
+              </w:rPr>
+              <w:t>，</w:t>
+            </w:r>
+            <w:r>
+              <w:rPr>
+                <w:rFonts w:ascii="SimSun" w:eastAsia="SimSun" w:hAnsi="SimSun" w:cs="SimSun" w:hint="eastAsia"/>
+                <w:bCs/>
+                <w:color w:val="444444"/>
+                <w:sz w:val="21"/>
+                <w:szCs w:val="21"/>
+              </w:rPr>
+              <w:t>包括</w:t>
+            </w:r>
+            <w:r>
+              <w:rPr>
+                <w:rFonts w:ascii="Times New Roman" w:eastAsia="SimSun" w:hAnsi="Times New Roman" w:cs="Times New Roman" w:hint="eastAsia"/>
+                <w:bCs/>
+                <w:color w:val="444444"/>
+                <w:sz w:val="21"/>
+                <w:szCs w:val="21"/>
+              </w:rPr>
+              <w:t>中科院</w:t>
+            </w:r>
+            <w:r>
+              <w:rPr>
+                <w:rFonts w:ascii="Times New Roman" w:eastAsia="SimSun" w:hAnsi="Times New Roman" w:cs="Times New Roman"/>
+                <w:b/>
                 <w:color w:val="444444"/>
                 <w:sz w:val="21"/>
                 <w:szCs w:val="21"/>
@@ -758,39 +922,18 @@
             </w:r>
             <w:r>
               <w:rPr>
-                <w:rFonts w:ascii="SimSun" w:eastAsia="SimSun" w:hAnsi="SimSun" w:cs="SimSun" w:hint="eastAsia"/>
-                <w:b/>
-                <w:bCs/>
-                <w:color w:val="444444"/>
-                <w:sz w:val="21"/>
-                <w:szCs w:val="21"/>
-              </w:rPr>
-              <w:t>项</w:t>
-            </w:r>
-            <w:r>
-              <w:rPr>
-                <w:rFonts w:ascii="SimSun" w:eastAsia="SimSun" w:hAnsi="SimSun" w:cs="SimSun" w:hint="eastAsia"/>
-                <w:color w:val="444444"/>
-                <w:sz w:val="21"/>
-                <w:szCs w:val="21"/>
-              </w:rPr>
-              <w:t>，</w:t>
-            </w:r>
-            <w:r>
-              <w:rPr>
-                <w:rFonts w:ascii="SimSun" w:eastAsia="SimSun" w:hAnsi="SimSun" w:cs="SimSun" w:hint="eastAsia"/>
-                <w:bCs/>
-                <w:color w:val="444444"/>
-                <w:sz w:val="21"/>
-                <w:szCs w:val="21"/>
-              </w:rPr>
-              <w:t>参与国家自然科学基金、国家科技支撑计划等国家级项目</w:t>
-            </w:r>
-            <w:r>
-              <w:rPr>
-                <w:rFonts w:ascii="Times New Roman" w:eastAsia="SimSun" w:hAnsi="Times New Roman" w:cs="Times New Roman"/>
-                <w:b/>
-                <w:bCs/>
+                <w:rFonts w:ascii="Times New Roman" w:eastAsia="SimSun" w:hAnsi="Times New Roman" w:cs="Times New Roman"/>
+                <w:bCs/>
+                <w:color w:val="444444"/>
+                <w:sz w:val="21"/>
+                <w:szCs w:val="21"/>
+              </w:rPr>
+              <w:t>区</w:t>
+            </w:r>
+            <w:r>
+              <w:rPr>
+                <w:rFonts w:ascii="Times New Roman" w:eastAsia="SimSun" w:hAnsi="Times New Roman" w:cs="Times New Roman"/>
+                <w:b/>
                 <w:color w:val="444444"/>
                 <w:sz w:val="21"/>
                 <w:szCs w:val="21"/>
@@ -799,19 +942,138 @@
             </w:r>
             <w:r>
               <w:rPr>
-                <w:rFonts w:ascii="SimSun" w:eastAsia="SimSun" w:hAnsi="SimSun" w:cs="SimSun" w:hint="eastAsia"/>
-                <w:bCs/>
-                <w:color w:val="444444"/>
-                <w:sz w:val="21"/>
-                <w:szCs w:val="21"/>
-              </w:rPr>
-              <w:t>项、省部级</w:t>
-            </w:r>
-            <w:r>
-              <w:rPr>
-                <w:rFonts w:ascii="Times New Roman" w:eastAsia="SimSun" w:hAnsi="Times New Roman" w:cs="Times New Roman"/>
-                <w:b/>
-                <w:bCs/>
+                <w:rFonts w:ascii="Times New Roman" w:eastAsia="SimSun" w:hAnsi="Times New Roman" w:cs="Times New Roman"/>
+                <w:bCs/>
+                <w:color w:val="444444"/>
+                <w:sz w:val="21"/>
+                <w:szCs w:val="21"/>
+              </w:rPr>
+              <w:t>篇（</w:t>
+            </w:r>
+            <w:r>
+              <w:rPr>
+                <w:rFonts w:ascii="Times New Roman" w:eastAsia="SimSun" w:hAnsi="Times New Roman" w:cs="Times New Roman"/>
+                <w:b/>
+                <w:color w:val="444444"/>
+                <w:sz w:val="21"/>
+                <w:szCs w:val="21"/>
+              </w:rPr>
+              <w:t>含</w:t>
+            </w:r>
+            <w:r>
+              <w:rPr>
+                <w:rFonts w:ascii="Times New Roman" w:eastAsia="SimSun" w:hAnsi="Times New Roman" w:cs="Times New Roman"/>
+                <w:b/>
+                <w:color w:val="444444"/>
+                <w:sz w:val="21"/>
+                <w:szCs w:val="21"/>
+              </w:rPr>
+              <w:t>1</w:t>
+            </w:r>
+            <w:r>
+              <w:rPr>
+                <w:rFonts w:ascii="Times New Roman" w:eastAsia="SimSun" w:hAnsi="Times New Roman" w:cs="Times New Roman"/>
+                <w:b/>
+                <w:color w:val="444444"/>
+                <w:sz w:val="21"/>
+                <w:szCs w:val="21"/>
+              </w:rPr>
+              <w:t>篇</w:t>
+            </w:r>
+            <w:r>
+              <w:rPr>
+                <w:rFonts w:ascii="Times New Roman" w:eastAsia="SimSun" w:hAnsi="Times New Roman" w:cs="Times New Roman"/>
+                <w:b/>
+                <w:color w:val="444444"/>
+                <w:sz w:val="21"/>
+                <w:szCs w:val="21"/>
+              </w:rPr>
+              <w:t>ESI</w:t>
+            </w:r>
+            <w:r>
+              <w:rPr>
+                <w:rFonts w:ascii="Times New Roman" w:eastAsia="SimSun" w:hAnsi="Times New Roman" w:cs="Times New Roman"/>
+                <w:b/>
+                <w:color w:val="444444"/>
+                <w:sz w:val="21"/>
+                <w:szCs w:val="21"/>
+              </w:rPr>
+              <w:t>高被引论文</w:t>
+            </w:r>
+            <w:r>
+              <w:rPr>
+                <w:rFonts w:ascii="Times New Roman" w:eastAsia="SimSun" w:hAnsi="Times New Roman" w:cs="Times New Roman"/>
+                <w:bCs/>
+                <w:color w:val="444444"/>
+                <w:sz w:val="21"/>
+                <w:szCs w:val="21"/>
+              </w:rPr>
+              <w:t>）、</w:t>
+            </w:r>
+            <w:r>
+              <w:rPr>
+                <w:rFonts w:ascii="Times New Roman" w:eastAsia="SimSun" w:hAnsi="Times New Roman" w:cs="Times New Roman" w:hint="eastAsia"/>
+                <w:bCs/>
+                <w:color w:val="444444"/>
+                <w:sz w:val="21"/>
+                <w:szCs w:val="21"/>
+              </w:rPr>
+              <w:t>中科院</w:t>
+            </w:r>
+            <w:r>
+              <w:rPr>
+                <w:rFonts w:ascii="Times New Roman" w:eastAsia="SimSun" w:hAnsi="Times New Roman" w:cs="Times New Roman"/>
+                <w:b/>
+                <w:color w:val="444444"/>
+                <w:sz w:val="21"/>
+                <w:szCs w:val="21"/>
+              </w:rPr>
+              <w:t>2</w:t>
+            </w:r>
+            <w:r>
+              <w:rPr>
+                <w:rFonts w:ascii="Times New Roman" w:eastAsia="SimSun" w:hAnsi="Times New Roman" w:cs="Times New Roman"/>
+                <w:bCs/>
+                <w:color w:val="444444"/>
+                <w:sz w:val="21"/>
+                <w:szCs w:val="21"/>
+              </w:rPr>
+              <w:t>区</w:t>
+            </w:r>
+            <w:r>
+              <w:rPr>
+                <w:rFonts w:ascii="Times New Roman" w:eastAsia="SimSun" w:hAnsi="Times New Roman" w:cs="Times New Roman"/>
+                <w:b/>
+                <w:color w:val="444444"/>
+                <w:sz w:val="21"/>
+                <w:szCs w:val="21"/>
+              </w:rPr>
+              <w:t>5</w:t>
+            </w:r>
+            <w:r>
+              <w:rPr>
+                <w:rFonts w:ascii="Times New Roman" w:eastAsia="SimSun" w:hAnsi="Times New Roman" w:cs="Times New Roman"/>
+                <w:bCs/>
+                <w:color w:val="444444"/>
+                <w:sz w:val="21"/>
+                <w:szCs w:val="21"/>
+              </w:rPr>
+              <w:t>篇、</w:t>
+            </w:r>
+            <w:r>
+              <w:rPr>
+                <w:rFonts w:ascii="Times New Roman" w:eastAsia="SimSun" w:hAnsi="Times New Roman" w:cs="Times New Roman" w:hint="eastAsia"/>
+                <w:bCs/>
+                <w:color w:val="444444"/>
+                <w:sz w:val="21"/>
+                <w:szCs w:val="21"/>
+              </w:rPr>
+              <w:t>中科院</w:t>
+            </w:r>
+            <w:r>
+              <w:rPr>
+                <w:rFonts w:ascii="Times New Roman" w:eastAsia="SimSun" w:hAnsi="Times New Roman" w:cs="Times New Roman"/>
+                <w:b/>
                 <w:color w:val="444444"/>
                 <w:sz w:val="21"/>
                 <w:szCs w:val="21"/>
@@ -820,23 +1082,113 @@
             </w:r>
             <w:r>
               <w:rPr>
-                <w:rFonts w:ascii="SimSun" w:eastAsia="SimSun" w:hAnsi="SimSun" w:cs="SimSun" w:hint="eastAsia"/>
-                <w:bCs/>
-                <w:color w:val="444444"/>
-                <w:sz w:val="21"/>
-                <w:szCs w:val="21"/>
-              </w:rPr>
-              <w:t>项。以第一作者</w:t>
-            </w:r>
-            <w:r>
-              <w:rPr>
-                <w:rFonts w:ascii="SimSun" w:eastAsia="SimSun" w:hAnsi="SimSun" w:cs="SimSun" w:hint="eastAsia"/>
-                <w:bCs/>
-                <w:color w:val="444444"/>
-                <w:sz w:val="21"/>
-                <w:szCs w:val="21"/>
-              </w:rPr>
-              <w:t>发表</w:t>
+                <w:rFonts w:ascii="Times New Roman" w:eastAsia="SimSun" w:hAnsi="Times New Roman" w:cs="Times New Roman"/>
+                <w:bCs/>
+                <w:color w:val="444444"/>
+                <w:sz w:val="21"/>
+                <w:szCs w:val="21"/>
+              </w:rPr>
+              <w:t>区</w:t>
+            </w:r>
+            <w:r>
+              <w:rPr>
+                <w:rFonts w:ascii="Times New Roman" w:eastAsia="SimSun" w:hAnsi="Times New Roman" w:cs="Times New Roman"/>
+                <w:b/>
+                <w:color w:val="444444"/>
+                <w:sz w:val="21"/>
+                <w:szCs w:val="21"/>
+              </w:rPr>
+              <w:t>1</w:t>
+            </w:r>
+            <w:r>
+              <w:rPr>
+                <w:rFonts w:ascii="Times New Roman" w:eastAsia="SimSun" w:hAnsi="Times New Roman" w:cs="Times New Roman"/>
+                <w:bCs/>
+                <w:color w:val="444444"/>
+                <w:sz w:val="21"/>
+                <w:szCs w:val="21"/>
+              </w:rPr>
+              <w:t>篇（</w:t>
+            </w:r>
+            <w:r>
+              <w:rPr>
+                <w:rFonts w:ascii="Times New Roman" w:eastAsia="SimSun" w:hAnsi="Times New Roman" w:cs="Times New Roman"/>
+                <w:b/>
+                <w:color w:val="444444"/>
+                <w:sz w:val="21"/>
+                <w:szCs w:val="21"/>
+              </w:rPr>
+              <w:t>单篇引用</w:t>
+            </w:r>
+            <w:r>
+              <w:rPr>
+                <w:rFonts w:ascii="Times New Roman" w:eastAsia="SimSun" w:hAnsi="Times New Roman" w:cs="Times New Roman"/>
+                <w:b/>
+                <w:color w:val="444444"/>
+                <w:sz w:val="21"/>
+                <w:szCs w:val="21"/>
+              </w:rPr>
+              <w:t>140</w:t>
+            </w:r>
+            <w:r>
+              <w:rPr>
+                <w:rFonts w:ascii="Times New Roman" w:eastAsia="SimSun" w:hAnsi="Times New Roman" w:cs="Times New Roman"/>
+                <w:b/>
+                <w:color w:val="444444"/>
+                <w:sz w:val="21"/>
+                <w:szCs w:val="21"/>
+              </w:rPr>
+              <w:t>余次</w:t>
+            </w:r>
+            <w:r>
+              <w:rPr>
+                <w:rFonts w:ascii="Times New Roman" w:eastAsia="SimSun" w:hAnsi="Times New Roman" w:cs="Times New Roman"/>
+                <w:bCs/>
+                <w:color w:val="444444"/>
+                <w:sz w:val="21"/>
+                <w:szCs w:val="21"/>
+              </w:rPr>
+              <w:t>）。</w:t>
+            </w:r>
+            <w:r>
+              <w:rPr>
+                <w:rFonts w:ascii="Times New Roman" w:eastAsia="SimSun" w:hAnsi="Times New Roman" w:cs="Times New Roman" w:hint="eastAsia"/>
+                <w:bCs/>
+                <w:color w:val="444444"/>
+                <w:sz w:val="21"/>
+                <w:szCs w:val="21"/>
+              </w:rPr>
+              <w:t>另有</w:t>
+            </w:r>
+            <w:r>
+              <w:rPr>
+                <w:rFonts w:ascii="Times New Roman" w:eastAsia="SimSun" w:hAnsi="Times New Roman" w:cs="Times New Roman"/>
+                <w:bCs/>
+                <w:color w:val="444444"/>
+                <w:sz w:val="21"/>
+                <w:szCs w:val="21"/>
+              </w:rPr>
+              <w:t>在投第一作者</w:t>
+            </w:r>
+            <w:r>
+              <w:rPr>
+                <w:rFonts w:ascii="Times New Roman" w:eastAsia="SimSun" w:hAnsi="Times New Roman" w:cs="Times New Roman"/>
+                <w:bCs/>
+                <w:color w:val="444444"/>
+                <w:sz w:val="21"/>
+                <w:szCs w:val="21"/>
+              </w:rPr>
+              <w:t>/</w:t>
+            </w:r>
+            <w:r>
+              <w:rPr>
+                <w:rFonts w:ascii="Times New Roman" w:eastAsia="SimSun" w:hAnsi="Times New Roman" w:cs="Times New Roman"/>
+                <w:bCs/>
+                <w:color w:val="444444"/>
+                <w:sz w:val="21"/>
+                <w:szCs w:val="21"/>
+              </w:rPr>
+              <w:t>通讯作者</w:t>
             </w:r>
             <w:r>
               <w:rPr>
@@ -849,8 +1201,7 @@
             </w:r>
             <w:r>
               <w:rPr>
-                <w:rFonts w:ascii="SimSun" w:eastAsia="SimSun" w:hAnsi="SimSun" w:cs="SimSun" w:hint="eastAsia"/>
-                <w:bCs/>
+                <w:rFonts w:ascii="Times New Roman" w:eastAsia="SimSun" w:hAnsi="Times New Roman" w:cs="Times New Roman"/>
                 <w:color w:val="444444"/>
                 <w:sz w:val="21"/>
                 <w:szCs w:val="21"/>
@@ -860,17 +1211,67 @@
             <w:r>
               <w:rPr>
                 <w:rFonts w:ascii="Times New Roman" w:eastAsia="SimSun" w:hAnsi="Times New Roman" w:cs="Times New Roman"/>
-                <w:b/>
-                <w:bCs/>
-                <w:color w:val="444444"/>
-                <w:sz w:val="21"/>
-                <w:szCs w:val="21"/>
-              </w:rPr>
-              <w:t>8</w:t>
-            </w:r>
-            <w:r>
-              <w:rPr>
-                <w:rFonts w:ascii="SimSun" w:eastAsia="SimSun" w:hAnsi="SimSun" w:cs="SimSun" w:hint="eastAsia"/>
+                <w:color w:val="444444"/>
+                <w:sz w:val="21"/>
+                <w:szCs w:val="21"/>
+              </w:rPr>
+              <w:t>6</w:t>
+            </w:r>
+            <w:r>
+              <w:rPr>
+                <w:rFonts w:ascii="Times New Roman" w:eastAsia="SimSun" w:hAnsi="Times New Roman" w:cs="Times New Roman"/>
+                <w:bCs/>
+                <w:color w:val="444444"/>
+                <w:sz w:val="21"/>
+                <w:szCs w:val="21"/>
+              </w:rPr>
+              <w:t>篇。</w:t>
+            </w:r>
+            <w:r>
+              <w:rPr>
+                <w:rFonts w:ascii="Times New Roman" w:eastAsia="SimSun" w:hAnsi="Times New Roman" w:cs="Times New Roman"/>
+                <w:bCs/>
+                <w:color w:val="444444"/>
+                <w:sz w:val="21"/>
+                <w:szCs w:val="21"/>
+              </w:rPr>
+              <w:t>第一作者发表</w:t>
+            </w:r>
+            <w:r>
+              <w:rPr>
+                <w:rFonts w:ascii="Times New Roman" w:eastAsia="SimSun" w:hAnsi="Times New Roman" w:cs="Times New Roman"/>
+                <w:b/>
+                <w:bCs/>
+                <w:color w:val="444444"/>
+                <w:sz w:val="21"/>
+                <w:szCs w:val="21"/>
+              </w:rPr>
+              <w:t>EI</w:t>
+            </w:r>
+            <w:r>
+              <w:rPr>
+                <w:rFonts w:ascii="Times New Roman" w:eastAsia="SimSun" w:hAnsi="Times New Roman" w:cs="Times New Roman"/>
+                <w:bCs/>
+                <w:color w:val="444444"/>
+                <w:sz w:val="21"/>
+                <w:szCs w:val="21"/>
+              </w:rPr>
+              <w:t>论文</w:t>
+            </w:r>
+            <w:r>
+              <w:rPr>
+                <w:rFonts w:ascii="Times New Roman" w:eastAsia="SimSun" w:hAnsi="Times New Roman" w:cs="Times New Roman"/>
+                <w:b/>
+                <w:bCs/>
+                <w:color w:val="444444"/>
+                <w:sz w:val="21"/>
+                <w:szCs w:val="21"/>
+              </w:rPr>
+              <w:t>3</w:t>
+            </w:r>
+            <w:r>
+              <w:rPr>
+                <w:rFonts w:ascii="Times New Roman" w:eastAsia="SimSun" w:hAnsi="Times New Roman" w:cs="Times New Roman"/>
                 <w:bCs/>
                 <w:color w:val="444444"/>
                 <w:sz w:val="21"/>
@@ -880,19 +1281,38 @@
             </w:r>
             <w:r>
               <w:rPr>
-                <w:rFonts w:ascii="SimSun" w:eastAsia="SimSun" w:hAnsi="SimSun" w:cs="SimSun" w:hint="eastAsia"/>
-                <w:bCs/>
-                <w:color w:val="444444"/>
-                <w:sz w:val="21"/>
-                <w:szCs w:val="21"/>
-              </w:rPr>
-              <w:t>（</w:t>
-            </w:r>
-            <w:r>
-              <w:rPr>
-                <w:rFonts w:ascii="Times New Roman" w:eastAsia="SimSun" w:hAnsi="Times New Roman" w:cs="Times New Roman"/>
-                <w:b/>
-                <w:bCs/>
+                <w:rFonts w:ascii="Times New Roman" w:eastAsia="SimSun" w:hAnsi="Times New Roman" w:cs="Times New Roman"/>
+                <w:bCs/>
+                <w:color w:val="444444"/>
+                <w:sz w:val="21"/>
+                <w:szCs w:val="21"/>
+              </w:rPr>
+              <w:t>。第一</w:t>
+            </w:r>
+            <w:r>
+              <w:rPr>
+                <w:rFonts w:ascii="Times New Roman" w:eastAsia="SimSun" w:hAnsi="Times New Roman" w:cs="Times New Roman"/>
+                <w:bCs/>
+                <w:color w:val="444444"/>
+                <w:sz w:val="21"/>
+                <w:szCs w:val="21"/>
+              </w:rPr>
+              <w:t>发明人</w:t>
+            </w:r>
+            <w:r>
+              <w:rPr>
+                <w:rFonts w:ascii="Times New Roman" w:eastAsia="SimSun" w:hAnsi="Times New Roman" w:cs="Times New Roman"/>
+                <w:bCs/>
+                <w:color w:val="444444"/>
+                <w:sz w:val="21"/>
+                <w:szCs w:val="21"/>
+              </w:rPr>
+              <w:t>申请国家发明专利</w:t>
+            </w:r>
+            <w:r>
+              <w:rPr>
+                <w:rFonts w:ascii="Times New Roman" w:eastAsia="SimSun" w:hAnsi="Times New Roman" w:cs="Times New Roman"/>
+                <w:b/>
                 <w:color w:val="444444"/>
                 <w:sz w:val="21"/>
                 <w:szCs w:val="21"/>
@@ -902,426 +1322,6 @@
             <w:r>
               <w:rPr>
                 <w:rFonts w:ascii="Times New Roman" w:eastAsia="SimSun" w:hAnsi="Times New Roman" w:cs="Times New Roman"/>
-                <w:color w:val="444444"/>
-                <w:sz w:val="21"/>
-                <w:szCs w:val="21"/>
-              </w:rPr>
-              <w:t>区</w:t>
-            </w:r>
-            <w:r>
-              <w:rPr>
-                <w:rFonts w:ascii="Times New Roman" w:eastAsia="SimSun" w:hAnsi="Times New Roman" w:cs="Times New Roman"/>
-                <w:b/>
-                <w:bCs/>
-                <w:color w:val="444444"/>
-                <w:sz w:val="21"/>
-                <w:szCs w:val="21"/>
-              </w:rPr>
-              <w:t>2</w:t>
-            </w:r>
-            <w:r>
-              <w:rPr>
-                <w:rFonts w:ascii="Times New Roman" w:eastAsia="SimSun" w:hAnsi="Times New Roman" w:cs="Times New Roman"/>
-                <w:color w:val="444444"/>
-                <w:sz w:val="21"/>
-                <w:szCs w:val="21"/>
-              </w:rPr>
-              <w:t>篇、</w:t>
-            </w:r>
-            <w:r>
-              <w:rPr>
-                <w:rFonts w:ascii="Times New Roman" w:eastAsia="SimSun" w:hAnsi="Times New Roman" w:cs="Times New Roman"/>
-                <w:b/>
-                <w:bCs/>
-                <w:color w:val="444444"/>
-                <w:sz w:val="21"/>
-                <w:szCs w:val="21"/>
-              </w:rPr>
-              <w:t>2</w:t>
-            </w:r>
-            <w:r>
-              <w:rPr>
-                <w:rFonts w:ascii="Times New Roman" w:eastAsia="SimSun" w:hAnsi="Times New Roman" w:cs="Times New Roman"/>
-                <w:color w:val="444444"/>
-                <w:sz w:val="21"/>
-                <w:szCs w:val="21"/>
-              </w:rPr>
-              <w:t>区</w:t>
-            </w:r>
-            <w:r>
-              <w:rPr>
-                <w:rFonts w:ascii="Times New Roman" w:eastAsia="SimSun" w:hAnsi="Times New Roman" w:cs="Times New Roman"/>
-                <w:b/>
-                <w:bCs/>
-                <w:color w:val="444444"/>
-                <w:sz w:val="21"/>
-                <w:szCs w:val="21"/>
-              </w:rPr>
-              <w:t>5</w:t>
-            </w:r>
-            <w:r>
-              <w:rPr>
-                <w:rFonts w:ascii="Times New Roman" w:eastAsia="SimSun" w:hAnsi="Times New Roman" w:cs="Times New Roman"/>
-                <w:color w:val="444444"/>
-                <w:sz w:val="21"/>
-                <w:szCs w:val="21"/>
-              </w:rPr>
-              <w:t>篇</w:t>
-            </w:r>
-            <w:r>
-              <w:rPr>
-                <w:rFonts w:ascii="Times New Roman" w:eastAsia="SimSun" w:hAnsi="Times New Roman" w:cs="Times New Roman" w:hint="eastAsia"/>
-                <w:color w:val="444444"/>
-                <w:sz w:val="21"/>
-                <w:szCs w:val="21"/>
-              </w:rPr>
-              <w:t>、</w:t>
-            </w:r>
-            <w:r>
-              <w:rPr>
-                <w:rFonts w:ascii="Times New Roman" w:eastAsia="SimSun" w:hAnsi="Times New Roman" w:cs="Times New Roman" w:hint="eastAsia"/>
-                <w:color w:val="444444"/>
-                <w:sz w:val="21"/>
-                <w:szCs w:val="21"/>
-              </w:rPr>
-              <w:t>3</w:t>
-            </w:r>
-            <w:r>
-              <w:rPr>
-                <w:rFonts w:ascii="Times New Roman" w:eastAsia="SimSun" w:hAnsi="Times New Roman" w:cs="Times New Roman" w:hint="eastAsia"/>
-                <w:color w:val="444444"/>
-                <w:sz w:val="21"/>
-                <w:szCs w:val="21"/>
-              </w:rPr>
-              <w:t>区</w:t>
-            </w:r>
-            <w:r>
-              <w:rPr>
-                <w:rFonts w:ascii="Times New Roman" w:eastAsia="SimSun" w:hAnsi="Times New Roman" w:cs="Times New Roman" w:hint="eastAsia"/>
-                <w:color w:val="444444"/>
-                <w:sz w:val="21"/>
-                <w:szCs w:val="21"/>
-              </w:rPr>
-              <w:t>1</w:t>
-            </w:r>
-            <w:r>
-              <w:rPr>
-                <w:rFonts w:ascii="Times New Roman" w:eastAsia="SimSun" w:hAnsi="Times New Roman" w:cs="Times New Roman" w:hint="eastAsia"/>
-                <w:color w:val="444444"/>
-                <w:sz w:val="21"/>
-                <w:szCs w:val="21"/>
-              </w:rPr>
-              <w:t>篇</w:t>
-            </w:r>
-            <w:r>
-              <w:rPr>
-                <w:rFonts w:ascii="Times New Roman" w:eastAsia="SimSun" w:hAnsi="Times New Roman" w:cs="Times New Roman"/>
-                <w:color w:val="444444"/>
-                <w:sz w:val="21"/>
-                <w:szCs w:val="21"/>
-              </w:rPr>
-              <w:t>，</w:t>
-            </w:r>
-            <w:r>
-              <w:rPr>
-                <w:rFonts w:ascii="Times New Roman" w:eastAsia="SimSun" w:hAnsi="Times New Roman" w:cs="Times New Roman"/>
-                <w:color w:val="444444"/>
-                <w:sz w:val="21"/>
-                <w:szCs w:val="21"/>
-              </w:rPr>
-              <w:t>其中</w:t>
-            </w:r>
-            <w:r>
-              <w:rPr>
-                <w:rFonts w:ascii="Times New Roman" w:eastAsia="SimSun" w:hAnsi="Times New Roman" w:cs="Times New Roman" w:hint="eastAsia"/>
-                <w:b/>
-                <w:bCs/>
-                <w:color w:val="444444"/>
-                <w:sz w:val="21"/>
-                <w:szCs w:val="21"/>
-              </w:rPr>
-              <w:t xml:space="preserve">ESI </w:t>
-            </w:r>
-            <w:r>
-              <w:rPr>
-                <w:rFonts w:ascii="Times New Roman" w:eastAsia="SimSun" w:hAnsi="Times New Roman" w:cs="Times New Roman" w:hint="eastAsia"/>
-                <w:b/>
-                <w:bCs/>
-                <w:color w:val="444444"/>
-                <w:sz w:val="21"/>
-                <w:szCs w:val="21"/>
-              </w:rPr>
-              <w:t>全球</w:t>
-            </w:r>
-            <w:r>
-              <w:rPr>
-                <w:rFonts w:ascii="Times New Roman" w:eastAsia="SimSun" w:hAnsi="Times New Roman" w:cs="Times New Roman" w:hint="eastAsia"/>
-                <w:b/>
-                <w:bCs/>
-                <w:color w:val="444444"/>
-                <w:sz w:val="21"/>
-                <w:szCs w:val="21"/>
-              </w:rPr>
-              <w:t xml:space="preserve"> TOP 1%</w:t>
-            </w:r>
-            <w:r>
-              <w:rPr>
-                <w:rFonts w:ascii="Times New Roman" w:eastAsia="SimSun" w:hAnsi="Times New Roman" w:cs="Times New Roman" w:hint="eastAsia"/>
-                <w:b/>
-                <w:bCs/>
-                <w:color w:val="444444"/>
-                <w:sz w:val="21"/>
-                <w:szCs w:val="21"/>
-              </w:rPr>
-              <w:t>高被引论文</w:t>
-            </w:r>
-            <w:r>
-              <w:rPr>
-                <w:rFonts w:ascii="Times New Roman" w:eastAsia="SimSun" w:hAnsi="Times New Roman" w:cs="Times New Roman"/>
-                <w:b/>
-                <w:bCs/>
-                <w:color w:val="444444"/>
-                <w:sz w:val="21"/>
-                <w:szCs w:val="21"/>
-              </w:rPr>
-              <w:t>1</w:t>
-            </w:r>
-            <w:r>
-              <w:rPr>
-                <w:rFonts w:ascii="Times New Roman" w:eastAsia="SimSun" w:hAnsi="Times New Roman" w:cs="Times New Roman"/>
-                <w:b/>
-                <w:bCs/>
-                <w:color w:val="444444"/>
-                <w:sz w:val="21"/>
-                <w:szCs w:val="21"/>
-              </w:rPr>
-              <w:t>篇，</w:t>
-            </w:r>
-            <w:r>
-              <w:rPr>
-                <w:rFonts w:ascii="Times New Roman" w:eastAsia="SimSun" w:hAnsi="Times New Roman" w:cs="Times New Roman"/>
-                <w:b/>
-                <w:bCs/>
-                <w:color w:val="444444"/>
-                <w:sz w:val="21"/>
-                <w:szCs w:val="21"/>
-              </w:rPr>
-              <w:t>另有</w:t>
-            </w:r>
-            <w:r>
-              <w:rPr>
-                <w:rFonts w:ascii="Times New Roman" w:eastAsia="SimSun" w:hAnsi="Times New Roman" w:cs="Times New Roman"/>
-                <w:b/>
-                <w:bCs/>
-                <w:color w:val="444444"/>
-                <w:sz w:val="21"/>
-                <w:szCs w:val="21"/>
-              </w:rPr>
-              <w:t>1</w:t>
-            </w:r>
-            <w:r>
-              <w:rPr>
-                <w:rFonts w:ascii="Times New Roman" w:eastAsia="SimSun" w:hAnsi="Times New Roman" w:cs="Times New Roman"/>
-                <w:b/>
-                <w:bCs/>
-                <w:color w:val="444444"/>
-                <w:sz w:val="21"/>
-                <w:szCs w:val="21"/>
-              </w:rPr>
-              <w:t>篇论文单篇引用</w:t>
-            </w:r>
-            <w:r>
-              <w:rPr>
-                <w:rFonts w:ascii="Times New Roman" w:eastAsia="SimSun" w:hAnsi="Times New Roman" w:cs="Times New Roman"/>
-                <w:b/>
-                <w:bCs/>
-                <w:color w:val="444444"/>
-                <w:sz w:val="21"/>
-                <w:szCs w:val="21"/>
-              </w:rPr>
-              <w:t>140</w:t>
-            </w:r>
-            <w:r>
-              <w:rPr>
-                <w:rFonts w:ascii="Times New Roman" w:eastAsia="SimSun" w:hAnsi="Times New Roman" w:cs="Times New Roman" w:hint="eastAsia"/>
-                <w:b/>
-                <w:bCs/>
-                <w:color w:val="444444"/>
-                <w:sz w:val="21"/>
-                <w:szCs w:val="21"/>
-              </w:rPr>
-              <w:t>次</w:t>
-            </w:r>
-            <w:r>
-              <w:rPr>
-                <w:rFonts w:ascii="SimSun" w:eastAsia="SimSun" w:hAnsi="SimSun" w:cs="SimSun" w:hint="eastAsia"/>
-                <w:bCs/>
-                <w:color w:val="444444"/>
-                <w:sz w:val="21"/>
-                <w:szCs w:val="21"/>
-              </w:rPr>
-              <w:t>）</w:t>
-            </w:r>
-            <w:r>
-              <w:rPr>
-                <w:rFonts w:ascii="SimSun" w:eastAsia="SimSun" w:hAnsi="SimSun" w:cs="SimSun" w:hint="eastAsia"/>
-                <w:bCs/>
-                <w:color w:val="444444"/>
-                <w:sz w:val="21"/>
-                <w:szCs w:val="21"/>
-              </w:rPr>
-              <w:t>。</w:t>
-            </w:r>
-            <w:r>
-              <w:rPr>
-                <w:rFonts w:ascii="SimSun" w:eastAsia="SimSun" w:hAnsi="SimSun" w:cs="SimSun" w:hint="eastAsia"/>
-                <w:bCs/>
-                <w:color w:val="444444"/>
-                <w:sz w:val="21"/>
-                <w:szCs w:val="21"/>
-              </w:rPr>
-              <w:t>以第一作者发表</w:t>
-            </w:r>
-            <w:r>
-              <w:rPr>
-                <w:rFonts w:ascii="Times New Roman" w:eastAsia="SimSun" w:hAnsi="Times New Roman" w:cs="Times New Roman"/>
-                <w:color w:val="444444"/>
-                <w:sz w:val="21"/>
-                <w:szCs w:val="21"/>
-              </w:rPr>
-              <w:t>EI</w:t>
-            </w:r>
-            <w:r>
-              <w:rPr>
-                <w:rFonts w:ascii="SimSun" w:eastAsia="SimSun" w:hAnsi="SimSun" w:cs="SimSun" w:hint="eastAsia"/>
-                <w:bCs/>
-                <w:color w:val="444444"/>
-                <w:sz w:val="21"/>
-                <w:szCs w:val="21"/>
-              </w:rPr>
-              <w:t>论文</w:t>
-            </w:r>
-            <w:r>
-              <w:rPr>
-                <w:rFonts w:ascii="Times New Roman" w:eastAsia="SimSun" w:hAnsi="Times New Roman" w:cs="Times New Roman"/>
-                <w:b/>
-                <w:bCs/>
-                <w:color w:val="444444"/>
-                <w:sz w:val="21"/>
-                <w:szCs w:val="21"/>
-              </w:rPr>
-              <w:t>3</w:t>
-            </w:r>
-            <w:r>
-              <w:rPr>
-                <w:rFonts w:ascii="SimSun" w:eastAsia="SimSun" w:hAnsi="SimSun" w:cs="SimSun" w:hint="eastAsia"/>
-                <w:bCs/>
-                <w:color w:val="444444"/>
-                <w:sz w:val="21"/>
-                <w:szCs w:val="21"/>
-              </w:rPr>
-              <w:t>篇</w:t>
-            </w:r>
-            <w:r>
-              <w:rPr>
-                <w:rFonts w:ascii="SimSun" w:eastAsia="SimSun" w:hAnsi="SimSun" w:cs="SimSun" w:hint="eastAsia"/>
-                <w:bCs/>
-                <w:color w:val="444444"/>
-                <w:sz w:val="21"/>
-                <w:szCs w:val="21"/>
-              </w:rPr>
-              <w:t>。</w:t>
-            </w:r>
-            <w:r>
-              <w:rPr>
-                <w:rFonts w:ascii="SimSun" w:eastAsia="SimSun" w:hAnsi="SimSun" w:cs="SimSun" w:hint="eastAsia"/>
-                <w:bCs/>
-                <w:color w:val="444444"/>
-                <w:sz w:val="21"/>
-                <w:szCs w:val="21"/>
-              </w:rPr>
-              <w:t>在投第一作者/通讯作者</w:t>
-            </w:r>
-            <w:r>
-              <w:rPr>
-                <w:rFonts w:ascii="Times New Roman" w:eastAsia="SimSun" w:hAnsi="Times New Roman" w:cs="Times New Roman"/>
-                <w:color w:val="444444"/>
-                <w:sz w:val="21"/>
-                <w:szCs w:val="21"/>
-              </w:rPr>
-              <w:t>SCI</w:t>
-            </w:r>
-            <w:r>
-              <w:rPr>
-                <w:rFonts w:ascii="Times New Roman" w:eastAsia="SimSun" w:hAnsi="Times New Roman" w:cs="Times New Roman"/>
-                <w:color w:val="444444"/>
-                <w:sz w:val="21"/>
-                <w:szCs w:val="21"/>
-              </w:rPr>
-              <w:t>论文</w:t>
-            </w:r>
-            <w:r>
-              <w:rPr>
-                <w:rFonts w:ascii="Times New Roman" w:eastAsia="SimSun" w:hAnsi="Times New Roman" w:cs="Times New Roman"/>
-                <w:color w:val="444444"/>
-                <w:sz w:val="21"/>
-                <w:szCs w:val="21"/>
-              </w:rPr>
-              <w:t>6</w:t>
-            </w:r>
-            <w:r>
-              <w:rPr>
-                <w:rFonts w:ascii="SimSun" w:eastAsia="SimSun" w:hAnsi="SimSun" w:cs="SimSun" w:hint="eastAsia"/>
-                <w:bCs/>
-                <w:color w:val="444444"/>
-                <w:sz w:val="21"/>
-                <w:szCs w:val="21"/>
-              </w:rPr>
-              <w:t>篇</w:t>
-            </w:r>
-            <w:r>
-              <w:rPr>
-                <w:rFonts w:ascii="SimSun" w:eastAsia="SimSun" w:hAnsi="SimSun" w:cs="SimSun" w:hint="eastAsia"/>
-                <w:bCs/>
-                <w:color w:val="444444"/>
-                <w:sz w:val="21"/>
-                <w:szCs w:val="21"/>
-              </w:rPr>
-              <w:t>。第一</w:t>
-            </w:r>
-            <w:r>
-              <w:rPr>
-                <w:rFonts w:ascii="SimSun" w:eastAsia="SimSun" w:hAnsi="SimSun" w:cs="SimSun" w:hint="eastAsia"/>
-                <w:bCs/>
-                <w:color w:val="444444"/>
-                <w:sz w:val="21"/>
-                <w:szCs w:val="21"/>
-              </w:rPr>
-              <w:t>发明人</w:t>
-            </w:r>
-            <w:r>
-              <w:rPr>
-                <w:rFonts w:ascii="SimSun" w:eastAsia="SimSun" w:hAnsi="SimSun" w:cs="SimSun" w:hint="eastAsia"/>
-                <w:bCs/>
-                <w:color w:val="444444"/>
-                <w:sz w:val="21"/>
-                <w:szCs w:val="21"/>
-              </w:rPr>
-              <w:t>申请国家发明专利</w:t>
-            </w:r>
-            <w:r>
-              <w:rPr>
-                <w:rFonts w:ascii="Times New Roman" w:eastAsia="SimSun" w:hAnsi="Times New Roman" w:cs="Times New Roman" w:hint="eastAsia"/>
-                <w:b/>
-                <w:color w:val="444444"/>
-                <w:sz w:val="21"/>
-                <w:szCs w:val="21"/>
-              </w:rPr>
-              <w:t>1</w:t>
-            </w:r>
-            <w:r>
-              <w:rPr>
-                <w:rFonts w:ascii="Times New Roman" w:eastAsia="SimSun" w:hAnsi="Times New Roman" w:cs="Times New Roman"/>
                 <w:b/>
                 <w:color w:val="444444"/>
                 <w:sz w:val="21"/>
@@ -1331,27 +1331,17 @@
             </w:r>
             <w:r>
               <w:rPr>
-                <w:rFonts w:ascii="Times New Roman" w:eastAsia="SimSun" w:hAnsi="Times New Roman" w:cs="Times New Roman" w:hint="eastAsia"/>
-                <w:bCs/>
-                <w:color w:val="444444"/>
-                <w:sz w:val="21"/>
-                <w:szCs w:val="21"/>
-              </w:rPr>
-              <w:t>项</w:t>
-            </w:r>
-            <w:r>
-              <w:rPr>
-                <w:rFonts w:ascii="SimSun" w:eastAsia="SimSun" w:hAnsi="SimSun" w:cs="SimSun" w:hint="eastAsia"/>
-                <w:bCs/>
-                <w:color w:val="444444"/>
-                <w:sz w:val="21"/>
-                <w:szCs w:val="21"/>
-              </w:rPr>
-              <w:t>（</w:t>
-            </w:r>
-            <w:r>
-              <w:rPr>
-                <w:rFonts w:ascii="SimSun" w:eastAsia="SimSun" w:hAnsi="SimSun" w:cs="SimSun" w:hint="eastAsia"/>
+                <w:rFonts w:ascii="Times New Roman" w:eastAsia="SimSun" w:hAnsi="Times New Roman" w:cs="Times New Roman"/>
+                <w:bCs/>
+                <w:color w:val="444444"/>
+                <w:sz w:val="21"/>
+                <w:szCs w:val="21"/>
+              </w:rPr>
+              <w:t>项（</w:t>
+            </w:r>
+            <w:r>
+              <w:rPr>
+                <w:rFonts w:ascii="Times New Roman" w:eastAsia="SimSun" w:hAnsi="Times New Roman" w:cs="Times New Roman"/>
                 <w:bCs/>
                 <w:color w:val="444444"/>
                 <w:sz w:val="21"/>
@@ -1361,7 +1351,7 @@
             </w:r>
             <w:r>
               <w:rPr>
-                <w:rFonts w:ascii="SimSun" w:eastAsia="SimSun" w:hAnsi="SimSun" w:cs="SimSun" w:hint="eastAsia"/>
+                <w:rFonts w:ascii="Times New Roman" w:eastAsia="SimSun" w:hAnsi="Times New Roman" w:cs="Times New Roman"/>
                 <w:bCs/>
                 <w:color w:val="444444"/>
                 <w:sz w:val="21"/>
@@ -1381,7 +1371,7 @@
             </w:r>
             <w:r>
               <w:rPr>
-                <w:rFonts w:ascii="Times New Roman" w:eastAsia="SimSun" w:hAnsi="Times New Roman" w:cs="Times New Roman" w:hint="eastAsia"/>
+                <w:rFonts w:ascii="Times New Roman" w:eastAsia="SimSun" w:hAnsi="Times New Roman" w:cs="Times New Roman"/>
                 <w:bCs/>
                 <w:color w:val="444444"/>
                 <w:sz w:val="21"/>
@@ -1827,6 +1817,16 @@
               </w:rPr>
               <w:t>机械设计制造及其自动化</w:t>
             </w:r>
+            <w:r>
+              <w:rPr>
+                <w:rFonts w:ascii="SimSun" w:eastAsia="SimSun" w:hAnsi="SimSun" w:cs="SimSun" w:hint="eastAsia"/>
+                <w:bCs/>
+                <w:color w:val="444444"/>
+                <w:sz w:val="21"/>
+                <w:szCs w:val="21"/>
+              </w:rPr>
+              <w:t>(机械电子工程)</w:t>
+            </w:r>
           </w:p>
         </w:tc>
         <w:tc>
@@ -2082,25 +2082,14 @@
               </w:rPr>
               <w:t>美国虹软公司（</w:t>
             </w:r>
-            <w:proofErr w:type="spellStart"/>
-            <w:r>
-              <w:rPr>
-                <w:rFonts w:ascii="Times New Roman" w:eastAsia="SimSun" w:hAnsi="Times New Roman" w:cs="Times New Roman"/>
-                <w:color w:val="444444"/>
-                <w:sz w:val="21"/>
-                <w:szCs w:val="21"/>
-              </w:rPr>
-              <w:t>ArcSoft</w:t>
-            </w:r>
-            <w:proofErr w:type="spellEnd"/>
-            <w:r>
-              <w:rPr>
-                <w:rFonts w:ascii="Times New Roman" w:eastAsia="SimSun" w:hAnsi="Times New Roman" w:cs="Times New Roman"/>
-                <w:color w:val="444444"/>
-                <w:sz w:val="21"/>
-                <w:szCs w:val="21"/>
-              </w:rPr>
-              <w:t>, Inc.</w:t>
+            <w:r>
+              <w:rPr>
+                <w:rFonts w:ascii="Times New Roman" w:eastAsia="SimSun" w:hAnsi="Times New Roman" w:cs="Times New Roman"/>
+                <w:color w:val="444444"/>
+                <w:sz w:val="21"/>
+                <w:szCs w:val="21"/>
+              </w:rPr>
+              <w:t>ArcSoft, Inc.</w:t>
             </w:r>
             <w:r>
               <w:rPr>
@@ -2352,7 +2341,7 @@
             <w:pPr>
               <w:rPr>
                 <w:rFonts w:ascii="SimSun" w:eastAsia="SimSun" w:hAnsi="SimSun" w:cs="SimSun"/>
-                <w:b/>
+                <w:bCs/>
                 <w:color w:val="444444"/>
                 <w:sz w:val="21"/>
                 <w:szCs w:val="21"/>
@@ -2361,7 +2350,7 @@
             <w:r>
               <w:rPr>
                 <w:rFonts w:ascii="SimSun" w:eastAsia="SimSun" w:hAnsi="SimSun" w:cs="SimSun" w:hint="eastAsia"/>
-                <w:b/>
+                <w:bCs/>
                 <w:color w:val="444444"/>
                 <w:sz w:val="21"/>
                 <w:szCs w:val="21"/>
@@ -2833,7 +2822,7 @@
             <w:pPr>
               <w:rPr>
                 <w:rFonts w:ascii="SimSun" w:eastAsia="SimSun" w:hAnsi="SimSun" w:cs="SimSun"/>
-                <w:b/>
+                <w:bCs/>
                 <w:color w:val="444444"/>
                 <w:sz w:val="21"/>
                 <w:szCs w:val="21"/>
@@ -2842,7 +2831,7 @@
             <w:r>
               <w:rPr>
                 <w:rFonts w:ascii="SimSun" w:eastAsia="SimSun" w:hAnsi="SimSun" w:cs="SimSun" w:hint="eastAsia"/>
-                <w:b/>
+                <w:bCs/>
                 <w:color w:val="444444"/>
                 <w:sz w:val="21"/>
                 <w:szCs w:val="21"/>
@@ -2951,7 +2940,7 @@
             <w:r>
               <w:rPr>
                 <w:rFonts w:ascii="SimSun" w:eastAsia="SimSun" w:hAnsi="SimSun" w:cs="SimSun" w:hint="eastAsia"/>
-                <w:b/>
+                <w:bCs/>
                 <w:color w:val="444444"/>
                 <w:sz w:val="21"/>
                 <w:szCs w:val="21"/>
@@ -3075,7 +3064,6 @@
               </w:rPr>
               <w:t>卓越团队（</w:t>
             </w:r>
-            <w:proofErr w:type="spellStart"/>
             <w:r>
               <w:rPr>
                 <w:rFonts w:ascii="Times New Roman" w:eastAsia="SimSun" w:hAnsi="Times New Roman" w:cs="Times New Roman"/>
@@ -3085,7 +3073,6 @@
               </w:rPr>
               <w:t>Robotaxi</w:t>
             </w:r>
-            <w:proofErr w:type="spellEnd"/>
             <w:r>
               <w:rPr>
                 <w:rFonts w:ascii="SimSun" w:eastAsia="SimSun" w:hAnsi="SimSun" w:cs="SimSun" w:hint="eastAsia"/>
@@ -3129,17 +3116,7 @@
                 <w:sz w:val="21"/>
                 <w:szCs w:val="21"/>
               </w:rPr>
-              <w:t>上汽集团享道出行产品技术与研发</w:t>
-            </w:r>
-            <w:r>
-              <w:rPr>
-                <w:rFonts w:ascii="SimSun" w:eastAsia="SimSun" w:hAnsi="SimSun" w:cs="SimSun" w:hint="eastAsia"/>
-                <w:bCs/>
-                <w:color w:val="444444"/>
-                <w:sz w:val="21"/>
-                <w:szCs w:val="21"/>
-              </w:rPr>
-              <w:t>部</w:t>
+              <w:t>上汽集团享道出行产品技术与研发部</w:t>
             </w:r>
           </w:p>
         </w:tc>
@@ -3315,7 +3292,7 @@
             <w:r>
               <w:rPr>
                 <w:rFonts w:ascii="SimSun" w:eastAsia="SimSun" w:hAnsi="SimSun" w:cs="SimSun" w:hint="eastAsia"/>
-                <w:b/>
+                <w:bCs/>
                 <w:color w:val="444444"/>
                 <w:sz w:val="21"/>
                 <w:szCs w:val="21"/>
@@ -3596,7 +3573,6 @@
             <w:pPr>
               <w:rPr>
                 <w:rFonts w:ascii="SimSun" w:eastAsia="SimSun" w:hAnsi="SimSun" w:cs="SimSun"/>
-                <w:bCs/>
                 <w:color w:val="444444"/>
                 <w:sz w:val="21"/>
                 <w:szCs w:val="21"/>
@@ -3705,7 +3681,6 @@
             <w:pPr>
               <w:rPr>
                 <w:rFonts w:ascii="SimSun" w:eastAsia="SimSun" w:hAnsi="SimSun" w:cs="SimSun"/>
-                <w:bCs/>
                 <w:color w:val="444444"/>
                 <w:sz w:val="21"/>
                 <w:szCs w:val="21"/>
@@ -3755,17 +3730,7 @@
                 <w:sz w:val="21"/>
                 <w:szCs w:val="21"/>
               </w:rPr>
-              <w:t>美国</w:t>
-            </w:r>
-            <w:r>
-              <w:rPr>
-                <w:rFonts w:ascii="SimSun" w:eastAsia="SimSun" w:hAnsi="SimSun" w:cs="SimSun" w:hint="eastAsia"/>
-                <w:bCs/>
-                <w:color w:val="444444"/>
-                <w:sz w:val="21"/>
-                <w:szCs w:val="21"/>
-              </w:rPr>
-              <w:t>虹软公司</w:t>
+              <w:t>美国虹软公司</w:t>
             </w:r>
           </w:p>
         </w:tc>
@@ -3947,7 +3912,7 @@
                 <w:sz w:val="21"/>
                 <w:szCs w:val="21"/>
               </w:rPr>
-              <w:t>优秀毕业生</w:t>
+              <w:t>优秀毕业生（硕士研究生）</w:t>
             </w:r>
           </w:p>
         </w:tc>
@@ -4209,8 +4174,88 @@
           </w:p>
         </w:tc>
       </w:tr>
+      <w:tr>
+        <w:trPr>
+          <w:trHeight w:hRule="exact" w:val="369"/>
+        </w:trPr>
+        <w:tc>
+          <w:tcPr>
+            <w:tcW w:w="1839" w:type="dxa"/>
+            <w:gridSpan w:val="2"/>
+            <w:tcBorders>
+              <w:top w:val="nil"/>
+              <w:left w:val="nil"/>
+              <w:bottom w:val="nil"/>
+              <w:right w:val="nil"/>
+            </w:tcBorders>
+            <w:shd w:val="clear" w:color="auto" w:fill="auto"/>
+            <w:vAlign w:val="bottom"/>
+          </w:tcPr>
+          <w:p>
+            <w:pPr>
+              <w:rPr>
+                <w:rFonts w:ascii="Times New Roman" w:hAnsi="Times New Roman" w:cs="Times New Roman"/>
+                <w:color w:val="444444"/>
+                <w:sz w:val="21"/>
+                <w:szCs w:val="21"/>
+              </w:rPr>
+            </w:pPr>
+          </w:p>
+        </w:tc>
+        <w:tc>
+          <w:tcPr>
+            <w:tcW w:w="4115" w:type="dxa"/>
+            <w:gridSpan w:val="4"/>
+            <w:tcBorders>
+              <w:top w:val="nil"/>
+              <w:left w:val="nil"/>
+              <w:bottom w:val="nil"/>
+              <w:right w:val="nil"/>
+            </w:tcBorders>
+            <w:shd w:val="clear" w:color="auto" w:fill="auto"/>
+            <w:vAlign w:val="bottom"/>
+          </w:tcPr>
+          <w:p>
+            <w:pPr>
+              <w:rPr>
+                <w:rFonts w:ascii="SimSun" w:eastAsia="SimSun" w:hAnsi="SimSun" w:cs="SimSun"/>
+                <w:b/>
+                <w:bCs/>
+                <w:color w:val="444444"/>
+                <w:sz w:val="21"/>
+                <w:szCs w:val="21"/>
+              </w:rPr>
+            </w:pPr>
+          </w:p>
+        </w:tc>
+        <w:tc>
+          <w:tcPr>
+            <w:tcW w:w="3629" w:type="dxa"/>
+            <w:gridSpan w:val="4"/>
+            <w:tcBorders>
+              <w:top w:val="nil"/>
+              <w:left w:val="nil"/>
+              <w:bottom w:val="nil"/>
+              <w:right w:val="nil"/>
+            </w:tcBorders>
+            <w:shd w:val="clear" w:color="auto" w:fill="auto"/>
+            <w:vAlign w:val="bottom"/>
+          </w:tcPr>
+          <w:p>
+            <w:pPr>
+              <w:jc w:val="right"/>
+              <w:rPr>
+                <w:rFonts w:ascii="SimSun" w:eastAsia="SimSun" w:hAnsi="SimSun" w:cs="SimSun"/>
+                <w:bCs/>
+                <w:color w:val="444444"/>
+                <w:sz w:val="21"/>
+                <w:szCs w:val="21"/>
+              </w:rPr>
+            </w:pPr>
+          </w:p>
+        </w:tc>
+      </w:tr>
     </w:tbl>
-    <w:p/>
     <w:p>
       <w:pPr>
         <w:sectPr>
@@ -4371,87 +4416,7 @@
                 <w:sz w:val="21"/>
                 <w:szCs w:val="21"/>
               </w:rPr>
-              <w:t xml:space="preserve">, </w:t>
-            </w:r>
-            <w:proofErr w:type="spellStart"/>
-            <w:r>
-              <w:rPr>
-                <w:rFonts w:ascii="Times New Roman" w:eastAsia="SimSun" w:hAnsi="Times New Roman" w:cs="Times New Roman"/>
-                <w:color w:val="444444"/>
-                <w:sz w:val="21"/>
-                <w:szCs w:val="21"/>
-              </w:rPr>
-              <w:t>Yanxia</w:t>
-            </w:r>
-            <w:proofErr w:type="spellEnd"/>
-            <w:r>
-              <w:rPr>
-                <w:rFonts w:ascii="Times New Roman" w:eastAsia="SimSun" w:hAnsi="Times New Roman" w:cs="Times New Roman"/>
-                <w:color w:val="444444"/>
-                <w:sz w:val="21"/>
-                <w:szCs w:val="21"/>
-              </w:rPr>
-              <w:t xml:space="preserve"> Sun, Jun Che, </w:t>
-            </w:r>
-            <w:proofErr w:type="spellStart"/>
-            <w:r>
-              <w:rPr>
-                <w:rFonts w:ascii="Times New Roman" w:eastAsia="SimSun" w:hAnsi="Times New Roman" w:cs="Times New Roman"/>
-                <w:color w:val="444444"/>
-                <w:sz w:val="21"/>
-                <w:szCs w:val="21"/>
-              </w:rPr>
-              <w:t>Muthukumar</w:t>
-            </w:r>
-            <w:proofErr w:type="spellEnd"/>
-            <w:r>
-              <w:rPr>
-                <w:rFonts w:ascii="Times New Roman" w:eastAsia="SimSun" w:hAnsi="Times New Roman" w:cs="Times New Roman"/>
-                <w:color w:val="444444"/>
-                <w:sz w:val="21"/>
-                <w:szCs w:val="21"/>
-              </w:rPr>
-              <w:t xml:space="preserve"> </w:t>
-            </w:r>
-            <w:proofErr w:type="spellStart"/>
-            <w:r>
-              <w:rPr>
-                <w:rFonts w:ascii="Times New Roman" w:eastAsia="SimSun" w:hAnsi="Times New Roman" w:cs="Times New Roman"/>
-                <w:color w:val="444444"/>
-                <w:sz w:val="21"/>
-                <w:szCs w:val="21"/>
-              </w:rPr>
-              <w:t>Bagavathiannan</w:t>
-            </w:r>
-            <w:proofErr w:type="spellEnd"/>
-            <w:r>
-              <w:rPr>
-                <w:rFonts w:ascii="Times New Roman" w:eastAsia="SimSun" w:hAnsi="Times New Roman" w:cs="Times New Roman"/>
-                <w:color w:val="444444"/>
-                <w:sz w:val="21"/>
-                <w:szCs w:val="21"/>
-              </w:rPr>
-              <w:t xml:space="preserve">, </w:t>
-            </w:r>
-            <w:proofErr w:type="spellStart"/>
-            <w:r>
-              <w:rPr>
-                <w:rFonts w:ascii="Times New Roman" w:eastAsia="SimSun" w:hAnsi="Times New Roman" w:cs="Times New Roman"/>
-                <w:color w:val="444444"/>
-                <w:sz w:val="21"/>
-                <w:szCs w:val="21"/>
-              </w:rPr>
-              <w:t>Jialin</w:t>
-            </w:r>
-            <w:proofErr w:type="spellEnd"/>
-            <w:r>
-              <w:rPr>
-                <w:rFonts w:ascii="Times New Roman" w:eastAsia="SimSun" w:hAnsi="Times New Roman" w:cs="Times New Roman"/>
-                <w:color w:val="444444"/>
-                <w:sz w:val="21"/>
-                <w:szCs w:val="21"/>
-              </w:rPr>
-              <w:t xml:space="preserve"> Yu, Yong Chen*. A novel deep learning-based method for detection of weeds in vegetables[J].</w:t>
+              <w:t>, Yanxia Sun, Jun Che, Muthukumar Bagavathiannan, Jialin Yu, Yong Chen*. A novel deep learning-based method for detection of weeds in vegetables[J].</w:t>
             </w:r>
             <w:r>
               <w:t xml:space="preserve"> </w:t>
@@ -4705,67 +4670,7 @@
                 <w:sz w:val="21"/>
                 <w:szCs w:val="21"/>
               </w:rPr>
-              <w:t xml:space="preserve">, </w:t>
-            </w:r>
-            <w:proofErr w:type="spellStart"/>
-            <w:r>
-              <w:rPr>
-                <w:rFonts w:ascii="Times New Roman" w:eastAsia="SimSun" w:hAnsi="Times New Roman" w:cs="Times New Roman"/>
-                <w:color w:val="444444"/>
-                <w:sz w:val="21"/>
-                <w:szCs w:val="21"/>
-              </w:rPr>
-              <w:t>Muthukumar</w:t>
-            </w:r>
-            <w:proofErr w:type="spellEnd"/>
-            <w:r>
-              <w:rPr>
-                <w:rFonts w:ascii="Times New Roman" w:eastAsia="SimSun" w:hAnsi="Times New Roman" w:cs="Times New Roman"/>
-                <w:color w:val="444444"/>
-                <w:sz w:val="21"/>
-                <w:szCs w:val="21"/>
-              </w:rPr>
-              <w:t xml:space="preserve"> </w:t>
-            </w:r>
-            <w:proofErr w:type="spellStart"/>
-            <w:r>
-              <w:rPr>
-                <w:rFonts w:ascii="Times New Roman" w:eastAsia="SimSun" w:hAnsi="Times New Roman" w:cs="Times New Roman"/>
-                <w:color w:val="444444"/>
-                <w:sz w:val="21"/>
-                <w:szCs w:val="21"/>
-              </w:rPr>
-              <w:t>Bagavathiannan</w:t>
-            </w:r>
-            <w:proofErr w:type="spellEnd"/>
-            <w:r>
-              <w:rPr>
-                <w:rFonts w:ascii="Times New Roman" w:eastAsia="SimSun" w:hAnsi="Times New Roman" w:cs="Times New Roman"/>
-                <w:color w:val="444444"/>
-                <w:sz w:val="21"/>
-                <w:szCs w:val="21"/>
-              </w:rPr>
-              <w:t xml:space="preserve">, Patrick E. McCullough, Yong Chen*, </w:t>
-            </w:r>
-            <w:proofErr w:type="spellStart"/>
-            <w:r>
-              <w:rPr>
-                <w:rFonts w:ascii="Times New Roman" w:eastAsia="SimSun" w:hAnsi="Times New Roman" w:cs="Times New Roman"/>
-                <w:color w:val="444444"/>
-                <w:sz w:val="21"/>
-                <w:szCs w:val="21"/>
-              </w:rPr>
-              <w:t>Jialin</w:t>
-            </w:r>
-            <w:proofErr w:type="spellEnd"/>
-            <w:r>
-              <w:rPr>
-                <w:rFonts w:ascii="Times New Roman" w:eastAsia="SimSun" w:hAnsi="Times New Roman" w:cs="Times New Roman"/>
-                <w:color w:val="444444"/>
-                <w:sz w:val="21"/>
-                <w:szCs w:val="21"/>
-              </w:rPr>
-              <w:t xml:space="preserve"> Yu*. A deep learning-based method for classification, detection, and localization of weeds in turfgrass[J]. Pest Management Science, 2022</w:t>
+              <w:t>, Muthukumar Bagavathiannan, Patrick E. McCullough, Yong Chen*, Jialin Yu*. A deep learning-based method for classification, detection, and localization of weeds in turfgrass[J]. Pest Management Science, 2022</w:t>
             </w:r>
             <w:r>
               <w:rPr>
@@ -4958,27 +4863,7 @@
                 <w:sz w:val="21"/>
                 <w:szCs w:val="21"/>
               </w:rPr>
-              <w:t xml:space="preserve">, Teng Liu, Patrick E. McCullough, Yong Chen*, </w:t>
-            </w:r>
-            <w:proofErr w:type="spellStart"/>
-            <w:r>
-              <w:rPr>
-                <w:rFonts w:ascii="Times New Roman" w:eastAsia="SimSun" w:hAnsi="Times New Roman" w:cs="Times New Roman"/>
-                <w:color w:val="444444"/>
-                <w:sz w:val="21"/>
-                <w:szCs w:val="21"/>
-              </w:rPr>
-              <w:t>Jialin</w:t>
-            </w:r>
-            <w:proofErr w:type="spellEnd"/>
-            <w:r>
-              <w:rPr>
-                <w:rFonts w:ascii="Times New Roman" w:eastAsia="SimSun" w:hAnsi="Times New Roman" w:cs="Times New Roman"/>
-                <w:color w:val="444444"/>
-                <w:sz w:val="21"/>
-                <w:szCs w:val="21"/>
-              </w:rPr>
-              <w:t xml:space="preserve"> Yu*. Evaluation of convolutional neural networks for herbicide susceptibility-based weed detection in turf[J]. Frontiers in Plant Science, 2023, 14: 1096802.</w:t>
+              <w:t>, Teng Liu, Patrick E. McCullough, Yong Chen*, Jialin Yu*. Evaluation of convolutional neural networks for herbicide susceptibility-based weed detection in turf[J]. Frontiers in Plant Science, 2023, 14: 1096802.</w:t>
             </w:r>
             <w:r>
               <w:rPr>
@@ -5143,17 +5028,7 @@
                 <w:sz w:val="21"/>
                 <w:szCs w:val="21"/>
               </w:rPr>
-              <w:t xml:space="preserve">, Teng Liu, </w:t>
-            </w:r>
-            <w:proofErr w:type="spellStart"/>
-            <w:r>
-              <w:rPr>
-                <w:rFonts w:ascii="Times New Roman" w:eastAsia="SimSun" w:hAnsi="Times New Roman" w:cs="Times New Roman"/>
-                <w:color w:val="444444"/>
-                <w:sz w:val="21"/>
-                <w:szCs w:val="21"/>
-              </w:rPr>
-              <w:t>Z</w:t>
+              <w:t>, Teng Liu, Z</w:t>
             </w:r>
             <w:r>
               <w:rPr>
@@ -5164,155 +5039,14 @@
               </w:rPr>
               <w:t>he</w:t>
             </w:r>
-            <w:proofErr w:type="spellEnd"/>
-            <w:r>
-              <w:rPr>
-                <w:rFonts w:ascii="Times New Roman" w:eastAsia="SimSun" w:hAnsi="Times New Roman" w:cs="Times New Roman"/>
-                <w:color w:val="444444"/>
-                <w:sz w:val="21"/>
-                <w:szCs w:val="21"/>
-              </w:rPr>
-              <w:t xml:space="preserve"> Yang, </w:t>
-            </w:r>
-            <w:proofErr w:type="spellStart"/>
-            <w:r>
-              <w:rPr>
-                <w:rFonts w:ascii="Times New Roman" w:eastAsia="SimSun" w:hAnsi="Times New Roman" w:cs="Times New Roman"/>
-                <w:color w:val="444444"/>
-                <w:sz w:val="21"/>
-                <w:szCs w:val="21"/>
-              </w:rPr>
-              <w:t>Jiachao</w:t>
-            </w:r>
-            <w:proofErr w:type="spellEnd"/>
-            <w:r>
-              <w:rPr>
-                <w:rFonts w:ascii="Times New Roman" w:eastAsia="SimSun" w:hAnsi="Times New Roman" w:cs="Times New Roman"/>
-                <w:color w:val="444444"/>
-                <w:sz w:val="21"/>
-                <w:szCs w:val="21"/>
-              </w:rPr>
-              <w:t xml:space="preserve"> </w:t>
-            </w:r>
-            <w:proofErr w:type="spellStart"/>
-            <w:r>
-              <w:rPr>
-                <w:rFonts w:ascii="Times New Roman" w:eastAsia="SimSun" w:hAnsi="Times New Roman" w:cs="Times New Roman"/>
-                <w:color w:val="444444"/>
-                <w:sz w:val="21"/>
-                <w:szCs w:val="21"/>
-              </w:rPr>
-              <w:t>Xie</w:t>
-            </w:r>
-            <w:proofErr w:type="spellEnd"/>
-            <w:r>
-              <w:rPr>
-                <w:rFonts w:ascii="Times New Roman" w:eastAsia="SimSun" w:hAnsi="Times New Roman" w:cs="Times New Roman"/>
-                <w:color w:val="444444"/>
-                <w:sz w:val="21"/>
-                <w:szCs w:val="21"/>
-              </w:rPr>
-              <w:t xml:space="preserve">, </w:t>
-            </w:r>
-            <w:proofErr w:type="spellStart"/>
-            <w:r>
-              <w:rPr>
-                <w:rFonts w:ascii="Times New Roman" w:eastAsia="SimSun" w:hAnsi="Times New Roman" w:cs="Times New Roman"/>
-                <w:color w:val="444444"/>
-                <w:sz w:val="21"/>
-                <w:szCs w:val="21"/>
-              </w:rPr>
-              <w:t>Muthukumar</w:t>
-            </w:r>
-            <w:proofErr w:type="spellEnd"/>
-            <w:r>
-              <w:rPr>
-                <w:rFonts w:ascii="Times New Roman" w:eastAsia="SimSun" w:hAnsi="Times New Roman" w:cs="Times New Roman"/>
-                <w:color w:val="444444"/>
-                <w:sz w:val="21"/>
-                <w:szCs w:val="21"/>
-              </w:rPr>
-              <w:t xml:space="preserve"> </w:t>
-            </w:r>
-            <w:proofErr w:type="spellStart"/>
-            <w:r>
-              <w:rPr>
-                <w:rFonts w:ascii="Times New Roman" w:eastAsia="SimSun" w:hAnsi="Times New Roman" w:cs="Times New Roman"/>
-                <w:color w:val="444444"/>
-                <w:sz w:val="21"/>
-                <w:szCs w:val="21"/>
-              </w:rPr>
-              <w:t>Bagavathiannan</w:t>
-            </w:r>
-            <w:proofErr w:type="spellEnd"/>
-            <w:r>
-              <w:rPr>
-                <w:rFonts w:ascii="Times New Roman" w:eastAsia="SimSun" w:hAnsi="Times New Roman" w:cs="Times New Roman"/>
-                <w:color w:val="444444"/>
-                <w:sz w:val="21"/>
-                <w:szCs w:val="21"/>
-              </w:rPr>
-              <w:t xml:space="preserve">, </w:t>
-            </w:r>
-            <w:proofErr w:type="spellStart"/>
-            <w:r>
-              <w:rPr>
-                <w:rFonts w:ascii="Times New Roman" w:eastAsia="SimSun" w:hAnsi="Times New Roman" w:cs="Times New Roman"/>
-                <w:color w:val="444444"/>
-                <w:sz w:val="21"/>
-                <w:szCs w:val="21"/>
-              </w:rPr>
-              <w:t>Xiaowei</w:t>
-            </w:r>
-            <w:proofErr w:type="spellEnd"/>
-            <w:r>
-              <w:rPr>
-                <w:rFonts w:ascii="Times New Roman" w:eastAsia="SimSun" w:hAnsi="Times New Roman" w:cs="Times New Roman"/>
-                <w:color w:val="444444"/>
-                <w:sz w:val="21"/>
-                <w:szCs w:val="21"/>
-              </w:rPr>
-              <w:t xml:space="preserve"> Hong, </w:t>
-            </w:r>
-            <w:proofErr w:type="spellStart"/>
-            <w:r>
-              <w:rPr>
-                <w:rFonts w:ascii="Times New Roman" w:eastAsia="SimSun" w:hAnsi="Times New Roman" w:cs="Times New Roman"/>
-                <w:color w:val="444444"/>
-                <w:sz w:val="21"/>
-                <w:szCs w:val="21"/>
-              </w:rPr>
-              <w:t>Zhengwei</w:t>
-            </w:r>
-            <w:proofErr w:type="spellEnd"/>
-            <w:r>
-              <w:rPr>
-                <w:rFonts w:ascii="Times New Roman" w:eastAsia="SimSun" w:hAnsi="Times New Roman" w:cs="Times New Roman"/>
-                <w:color w:val="444444"/>
-                <w:sz w:val="21"/>
-                <w:szCs w:val="21"/>
-              </w:rPr>
-              <w:t xml:space="preserve"> Xu, Xin Chen, </w:t>
-            </w:r>
-            <w:proofErr w:type="spellStart"/>
-            <w:r>
-              <w:rPr>
-                <w:rFonts w:ascii="Times New Roman" w:eastAsia="SimSun" w:hAnsi="Times New Roman" w:cs="Times New Roman"/>
-                <w:color w:val="444444"/>
-                <w:sz w:val="21"/>
-                <w:szCs w:val="21"/>
-              </w:rPr>
-              <w:t>Jialin</w:t>
-            </w:r>
-            <w:proofErr w:type="spellEnd"/>
-            <w:r>
-              <w:rPr>
-                <w:rFonts w:ascii="Times New Roman" w:eastAsia="SimSun" w:hAnsi="Times New Roman" w:cs="Times New Roman"/>
-                <w:color w:val="444444"/>
-                <w:sz w:val="21"/>
-                <w:szCs w:val="21"/>
-              </w:rPr>
-              <w:t xml:space="preserve"> Yu*, Yong Chen*. Precision weed control using a smart sprayer in dormant bermudagrass turf[J]. Crop Protection, 2023, 172: 106302.</w:t>
+            <w:r>
+              <w:rPr>
+                <w:rFonts w:ascii="Times New Roman" w:eastAsia="SimSun" w:hAnsi="Times New Roman" w:cs="Times New Roman"/>
+                <w:color w:val="444444"/>
+                <w:sz w:val="21"/>
+                <w:szCs w:val="21"/>
+              </w:rPr>
+              <w:t xml:space="preserve"> Yang, Jiachao Xie, Muthukumar Bagavathiannan, Xiaowei Hong, Zhengwei Xu, Xin Chen, Jialin Yu*, Yong Chen*. Precision weed control using a smart sprayer in dormant bermudagrass turf[J]. Crop Protection, 2023, 172: 106302.</w:t>
             </w:r>
             <w:r>
               <w:rPr>
@@ -5447,17 +5181,7 @@
                 <w:sz w:val="21"/>
                 <w:szCs w:val="21"/>
               </w:rPr>
-              <w:t xml:space="preserve">, Patrick E. McCullough, Teng Liu, </w:t>
-            </w:r>
-            <w:proofErr w:type="spellStart"/>
-            <w:r>
-              <w:rPr>
-                <w:rFonts w:ascii="Times New Roman" w:eastAsia="SimSun" w:hAnsi="Times New Roman" w:cs="Times New Roman"/>
-                <w:color w:val="444444"/>
-                <w:sz w:val="21"/>
-                <w:szCs w:val="21"/>
-              </w:rPr>
-              <w:t>D</w:t>
+              <w:t>, Patrick E. McCullough, Teng Liu, D</w:t>
             </w:r>
             <w:r>
               <w:rPr>
@@ -5475,57 +5199,7 @@
                 <w:sz w:val="21"/>
                 <w:szCs w:val="21"/>
               </w:rPr>
-              <w:t>yu</w:t>
-            </w:r>
-            <w:proofErr w:type="spellEnd"/>
-            <w:r>
-              <w:rPr>
-                <w:rFonts w:ascii="Times New Roman" w:eastAsia="SimSun" w:hAnsi="Times New Roman" w:cs="Times New Roman"/>
-                <w:color w:val="444444"/>
-                <w:sz w:val="21"/>
-                <w:szCs w:val="21"/>
-              </w:rPr>
-              <w:t xml:space="preserve"> Yang, </w:t>
-            </w:r>
-            <w:proofErr w:type="spellStart"/>
-            <w:r>
-              <w:rPr>
-                <w:rFonts w:ascii="Times New Roman" w:eastAsia="SimSun" w:hAnsi="Times New Roman" w:cs="Times New Roman"/>
-                <w:color w:val="444444"/>
-                <w:sz w:val="21"/>
-                <w:szCs w:val="21"/>
-              </w:rPr>
-              <w:t>Wenpeng</w:t>
-            </w:r>
-            <w:proofErr w:type="spellEnd"/>
-            <w:r>
-              <w:rPr>
-                <w:rFonts w:ascii="Times New Roman" w:eastAsia="SimSun" w:hAnsi="Times New Roman" w:cs="Times New Roman"/>
-                <w:color w:val="444444"/>
-                <w:sz w:val="21"/>
-                <w:szCs w:val="21"/>
-              </w:rPr>
-              <w:t xml:space="preserve"> Zhu, Yong Chen*, </w:t>
-            </w:r>
-            <w:proofErr w:type="spellStart"/>
-            <w:r>
-              <w:rPr>
-                <w:rFonts w:ascii="Times New Roman" w:eastAsia="SimSun" w:hAnsi="Times New Roman" w:cs="Times New Roman"/>
-                <w:color w:val="444444"/>
-                <w:sz w:val="21"/>
-                <w:szCs w:val="21"/>
-              </w:rPr>
-              <w:t>Jialin</w:t>
-            </w:r>
-            <w:proofErr w:type="spellEnd"/>
-            <w:r>
-              <w:rPr>
-                <w:rFonts w:ascii="Times New Roman" w:eastAsia="SimSun" w:hAnsi="Times New Roman" w:cs="Times New Roman"/>
-                <w:color w:val="444444"/>
-                <w:sz w:val="21"/>
-                <w:szCs w:val="21"/>
-              </w:rPr>
-              <w:t xml:space="preserve"> Yu*. A smart sprayer for weed control in bermudagrass turf based on the herbicide weed control spectrum[J]. Crop Protection, 2023, 170: 106270.</w:t>
+              <w:t>yu Yang, Wenpeng Zhu, Yong Chen*, Jialin Yu*. A smart sprayer for weed control in bermudagrass turf based on the herbicide weed control spectrum[J]. Crop Protection, 2023, 170: 106270.</w:t>
             </w:r>
             <w:r>
               <w:rPr>
@@ -5659,87 +5333,7 @@
                 <w:sz w:val="21"/>
                 <w:szCs w:val="21"/>
               </w:rPr>
-              <w:t xml:space="preserve">, </w:t>
-            </w:r>
-            <w:proofErr w:type="spellStart"/>
-            <w:r>
-              <w:rPr>
-                <w:rFonts w:ascii="Times New Roman" w:eastAsia="SimSun" w:hAnsi="Times New Roman" w:cs="Times New Roman"/>
-                <w:color w:val="444444"/>
-                <w:sz w:val="21"/>
-                <w:szCs w:val="21"/>
-              </w:rPr>
-              <w:t>Muthukumar</w:t>
-            </w:r>
-            <w:proofErr w:type="spellEnd"/>
-            <w:r>
-              <w:rPr>
-                <w:rFonts w:ascii="Times New Roman" w:eastAsia="SimSun" w:hAnsi="Times New Roman" w:cs="Times New Roman"/>
-                <w:color w:val="444444"/>
-                <w:sz w:val="21"/>
-                <w:szCs w:val="21"/>
-              </w:rPr>
-              <w:t xml:space="preserve"> </w:t>
-            </w:r>
-            <w:proofErr w:type="spellStart"/>
-            <w:r>
-              <w:rPr>
-                <w:rFonts w:ascii="Times New Roman" w:eastAsia="SimSun" w:hAnsi="Times New Roman" w:cs="Times New Roman"/>
-                <w:color w:val="444444"/>
-                <w:sz w:val="21"/>
-                <w:szCs w:val="21"/>
-              </w:rPr>
-              <w:t>Bagavathiannan</w:t>
-            </w:r>
-            <w:proofErr w:type="spellEnd"/>
-            <w:r>
-              <w:rPr>
-                <w:rFonts w:ascii="Times New Roman" w:eastAsia="SimSun" w:hAnsi="Times New Roman" w:cs="Times New Roman"/>
-                <w:color w:val="444444"/>
-                <w:sz w:val="21"/>
-                <w:szCs w:val="21"/>
-              </w:rPr>
-              <w:t xml:space="preserve">, Aniruddha </w:t>
-            </w:r>
-            <w:proofErr w:type="spellStart"/>
-            <w:r>
-              <w:rPr>
-                <w:rFonts w:ascii="Times New Roman" w:eastAsia="SimSun" w:hAnsi="Times New Roman" w:cs="Times New Roman"/>
-                <w:color w:val="444444"/>
-                <w:sz w:val="21"/>
-                <w:szCs w:val="21"/>
-              </w:rPr>
-              <w:t>Maity</w:t>
-            </w:r>
-            <w:proofErr w:type="spellEnd"/>
-            <w:r>
-              <w:rPr>
-                <w:rFonts w:ascii="Times New Roman" w:eastAsia="SimSun" w:hAnsi="Times New Roman" w:cs="Times New Roman"/>
-                <w:color w:val="444444"/>
-                <w:sz w:val="21"/>
-                <w:szCs w:val="21"/>
-              </w:rPr>
-              <w:t xml:space="preserve">, Yong Chen*, </w:t>
-            </w:r>
-            <w:proofErr w:type="spellStart"/>
-            <w:r>
-              <w:rPr>
-                <w:rFonts w:ascii="Times New Roman" w:eastAsia="SimSun" w:hAnsi="Times New Roman" w:cs="Times New Roman"/>
-                <w:color w:val="444444"/>
-                <w:sz w:val="21"/>
-                <w:szCs w:val="21"/>
-              </w:rPr>
-              <w:t>Jialin</w:t>
-            </w:r>
-            <w:proofErr w:type="spellEnd"/>
-            <w:r>
-              <w:rPr>
-                <w:rFonts w:ascii="Times New Roman" w:eastAsia="SimSun" w:hAnsi="Times New Roman" w:cs="Times New Roman"/>
-                <w:color w:val="444444"/>
-                <w:sz w:val="21"/>
-                <w:szCs w:val="21"/>
-              </w:rPr>
-              <w:t xml:space="preserve"> Yu*. Deep learning for detecting herbicide weed control spectrum in turfgrass[J]. Plant Methods, 2022, 18: 94</w:t>
+              <w:t>, Muthukumar Bagavathiannan, Aniruddha Maity, Yong Chen*, Jialin Yu*. Deep learning for detecting herbicide weed control spectrum in turfgrass[J]. Plant Methods, 2022, 18: 94</w:t>
             </w:r>
             <w:r>
               <w:rPr>
@@ -5900,27 +5494,7 @@
                 <w:sz w:val="21"/>
                 <w:szCs w:val="21"/>
               </w:rPr>
-              <w:t xml:space="preserve"> Liu, Yong Chen, </w:t>
-            </w:r>
-            <w:proofErr w:type="spellStart"/>
-            <w:r>
-              <w:rPr>
-                <w:rFonts w:ascii="Times New Roman" w:eastAsia="SimSun" w:hAnsi="Times New Roman" w:cs="Times New Roman"/>
-                <w:color w:val="444444"/>
-                <w:sz w:val="21"/>
-                <w:szCs w:val="21"/>
-              </w:rPr>
-              <w:t>Jialin</w:t>
-            </w:r>
-            <w:proofErr w:type="spellEnd"/>
-            <w:r>
-              <w:rPr>
-                <w:rFonts w:ascii="Times New Roman" w:eastAsia="SimSun" w:hAnsi="Times New Roman" w:cs="Times New Roman"/>
-                <w:color w:val="444444"/>
-                <w:sz w:val="21"/>
-                <w:szCs w:val="21"/>
-              </w:rPr>
-              <w:t xml:space="preserve"> Yu*. Deep Learning-Based Weed Detection in Turf: A Review[J]. Agronomy, 2022, 12: 3051.</w:t>
+              <w:t xml:space="preserve"> Liu, Yong Chen, Jialin Yu*. Deep Learning-Based Weed Detection in Turf: A Review[J]. Agronomy, 2022, 12: 3051.</w:t>
             </w:r>
             <w:r>
               <w:rPr>
@@ -6515,27 +6089,7 @@
                 <w:sz w:val="21"/>
                 <w:szCs w:val="21"/>
               </w:rPr>
-              <w:t xml:space="preserve">, Yong Chen*, Hao Zhang, </w:t>
-            </w:r>
-            <w:proofErr w:type="spellStart"/>
-            <w:r>
-              <w:rPr>
-                <w:rFonts w:ascii="Times New Roman" w:eastAsia="SimSun" w:hAnsi="Times New Roman" w:cs="Times New Roman"/>
-                <w:color w:val="444444"/>
-                <w:sz w:val="21"/>
-                <w:szCs w:val="21"/>
-              </w:rPr>
-              <w:t>Yanxia</w:t>
-            </w:r>
-            <w:proofErr w:type="spellEnd"/>
-            <w:r>
-              <w:rPr>
-                <w:rFonts w:ascii="Times New Roman" w:eastAsia="SimSun" w:hAnsi="Times New Roman" w:cs="Times New Roman"/>
-                <w:color w:val="444444"/>
-                <w:sz w:val="21"/>
-                <w:szCs w:val="21"/>
-              </w:rPr>
-              <w:t xml:space="preserve"> Sun, Jun Chen. High-quality Tea Flushes Detection under Natural Conditions Using Computer Vision[J]. International Journal of Digital Content Technology and its Applications, 2012, 6(18): 600-606.</w:t>
+              <w:t>, Yong Chen*, Hao Zhang, Yanxia Sun, Jun Chen. High-quality Tea Flushes Detection under Natural Conditions Using Computer Vision[J]. International Journal of Digital Content Technology and its Applications, 2012, 6(18): 600-606.</w:t>
             </w:r>
             <w:r>
               <w:rPr>
@@ -6639,47 +6193,7 @@
                 <w:sz w:val="21"/>
                 <w:szCs w:val="21"/>
               </w:rPr>
-              <w:t xml:space="preserve">, Yong Chen, </w:t>
-            </w:r>
-            <w:proofErr w:type="spellStart"/>
-            <w:r>
-              <w:rPr>
-                <w:rFonts w:ascii="Times New Roman" w:eastAsia="SimSun" w:hAnsi="Times New Roman" w:cs="Times New Roman"/>
-                <w:color w:val="444444"/>
-                <w:sz w:val="21"/>
-                <w:szCs w:val="21"/>
-              </w:rPr>
-              <w:t>Yingqing</w:t>
-            </w:r>
-            <w:proofErr w:type="spellEnd"/>
-            <w:r>
-              <w:rPr>
-                <w:rFonts w:ascii="Times New Roman" w:eastAsia="SimSun" w:hAnsi="Times New Roman" w:cs="Times New Roman"/>
-                <w:color w:val="444444"/>
-                <w:sz w:val="21"/>
-                <w:szCs w:val="21"/>
-              </w:rPr>
-              <w:t xml:space="preserve"> Guo, </w:t>
-            </w:r>
-            <w:proofErr w:type="spellStart"/>
-            <w:r>
-              <w:rPr>
-                <w:rFonts w:ascii="Times New Roman" w:eastAsia="SimSun" w:hAnsi="Times New Roman" w:cs="Times New Roman"/>
-                <w:color w:val="444444"/>
-                <w:sz w:val="21"/>
-                <w:szCs w:val="21"/>
-              </w:rPr>
-              <w:t>Yanxia</w:t>
-            </w:r>
-            <w:proofErr w:type="spellEnd"/>
-            <w:r>
-              <w:rPr>
-                <w:rFonts w:ascii="Times New Roman" w:eastAsia="SimSun" w:hAnsi="Times New Roman" w:cs="Times New Roman"/>
-                <w:color w:val="444444"/>
-                <w:sz w:val="21"/>
-                <w:szCs w:val="21"/>
-              </w:rPr>
-              <w:t xml:space="preserve"> Sun, Jun Chen. Tea Flushes Identification Based on Machine Vision for High-Quality Tea at Harvest[J]. Applied Mechanics and Materials, 2013, 288: 214-218.</w:t>
+              <w:t>, Yong Chen, Yingqing Guo, Yanxia Sun, Jun Chen. Tea Flushes Identification Based on Machine Vision for High-Quality Tea at Harvest[J]. Applied Mechanics and Materials, 2013, 288: 214-218.</w:t>
             </w:r>
             <w:r>
               <w:rPr>
@@ -7288,55 +6802,191 @@
             </w:pPr>
             <w:r>
               <w:rPr>
-                <w:rFonts w:ascii="Times New Roman" w:eastAsia="SimSun" w:hAnsi="Times New Roman" w:cs="Times New Roman"/>
-                <w:color w:val="444444"/>
-                <w:sz w:val="21"/>
-                <w:szCs w:val="21"/>
-              </w:rPr>
-              <w:t xml:space="preserve">Yong Chen, </w:t>
-            </w:r>
-            <w:r>
-              <w:rPr>
-                <w:rFonts w:ascii="Times New Roman" w:eastAsia="SimSun" w:hAnsi="Times New Roman" w:cs="Times New Roman"/>
-                <w:b/>
-                <w:color w:val="444444"/>
-                <w:sz w:val="21"/>
-                <w:szCs w:val="21"/>
-              </w:rPr>
-              <w:t>Xiaojun Jin</w:t>
-            </w:r>
-            <w:r>
-              <w:rPr>
-                <w:rFonts w:ascii="Times New Roman" w:eastAsia="SimSun" w:hAnsi="Times New Roman" w:cs="Times New Roman"/>
-                <w:color w:val="444444"/>
-                <w:sz w:val="21"/>
-                <w:szCs w:val="21"/>
-              </w:rPr>
-              <w:t xml:space="preserve">, Lie Tang, Jun Che, </w:t>
-            </w:r>
-            <w:proofErr w:type="spellStart"/>
-            <w:r>
-              <w:rPr>
-                <w:rFonts w:ascii="Times New Roman" w:eastAsia="SimSun" w:hAnsi="Times New Roman" w:cs="Times New Roman"/>
-                <w:color w:val="444444"/>
-                <w:sz w:val="21"/>
-                <w:szCs w:val="21"/>
-              </w:rPr>
-              <w:t>Yanxia</w:t>
-            </w:r>
-            <w:proofErr w:type="spellEnd"/>
-            <w:r>
-              <w:rPr>
-                <w:rFonts w:ascii="Times New Roman" w:eastAsia="SimSun" w:hAnsi="Times New Roman" w:cs="Times New Roman"/>
-                <w:color w:val="444444"/>
-                <w:sz w:val="21"/>
-                <w:szCs w:val="21"/>
-              </w:rPr>
-              <w:t xml:space="preserve"> Sun, Jun Chen. Intra-row weed recognition using plant spacing information in stereo images[C] // ASABE Annual International Meeting, Kansas City, Missouri, 2013, Paper No: 131592292.</w:t>
-            </w:r>
-            <w:r>
-              <w:rPr>
-                <w:rFonts w:ascii="Times New Roman" w:eastAsia="SimSun" w:hAnsi="Times New Roman" w:cs="Times New Roman"/>
+                <w:rFonts w:ascii="Times New Roman" w:eastAsia="SimSun" w:hAnsi="Times New Roman" w:cs="Times New Roman" w:hint="eastAsia"/>
+                <w:color w:val="444444"/>
+                <w:sz w:val="21"/>
+                <w:szCs w:val="21"/>
+              </w:rPr>
+              <w:t>金慧萍</w:t>
+            </w:r>
+            <w:r>
+              <w:rPr>
+                <w:rFonts w:ascii="Times New Roman" w:eastAsia="SimSun" w:hAnsi="Times New Roman" w:cs="Times New Roman" w:hint="eastAsia"/>
+                <w:color w:val="444444"/>
+                <w:sz w:val="21"/>
+                <w:szCs w:val="21"/>
+              </w:rPr>
+              <w:t xml:space="preserve">, </w:t>
+            </w:r>
+            <w:r>
+              <w:rPr>
+                <w:rFonts w:ascii="Times New Roman" w:eastAsia="SimSun" w:hAnsi="Times New Roman" w:cs="Times New Roman" w:hint="eastAsia"/>
+                <w:color w:val="444444"/>
+                <w:sz w:val="21"/>
+                <w:szCs w:val="21"/>
+              </w:rPr>
+              <w:t>朱文鹏</w:t>
+            </w:r>
+            <w:r>
+              <w:rPr>
+                <w:rFonts w:ascii="Times New Roman" w:eastAsia="SimSun" w:hAnsi="Times New Roman" w:cs="Times New Roman" w:hint="eastAsia"/>
+                <w:color w:val="444444"/>
+                <w:sz w:val="21"/>
+                <w:szCs w:val="21"/>
+              </w:rPr>
+              <w:t xml:space="preserve">, </w:t>
+            </w:r>
+            <w:r>
+              <w:rPr>
+                <w:rFonts w:ascii="Times New Roman" w:eastAsia="SimSun" w:hAnsi="Times New Roman" w:cs="Times New Roman" w:hint="eastAsia"/>
+                <w:color w:val="444444"/>
+                <w:sz w:val="21"/>
+                <w:szCs w:val="21"/>
+              </w:rPr>
+              <w:t>刘腾</w:t>
+            </w:r>
+            <w:r>
+              <w:rPr>
+                <w:rFonts w:ascii="Times New Roman" w:eastAsia="SimSun" w:hAnsi="Times New Roman" w:cs="Times New Roman" w:hint="eastAsia"/>
+                <w:color w:val="444444"/>
+                <w:sz w:val="21"/>
+                <w:szCs w:val="21"/>
+              </w:rPr>
+              <w:t xml:space="preserve">, </w:t>
+            </w:r>
+            <w:r>
+              <w:rPr>
+                <w:rFonts w:ascii="Times New Roman" w:eastAsia="SimSun" w:hAnsi="Times New Roman" w:cs="Times New Roman" w:hint="eastAsia"/>
+                <w:color w:val="444444"/>
+                <w:sz w:val="21"/>
+                <w:szCs w:val="21"/>
+              </w:rPr>
+              <w:t>于佳琳</w:t>
+            </w:r>
+            <w:r>
+              <w:rPr>
+                <w:rFonts w:ascii="Times New Roman" w:eastAsia="SimSun" w:hAnsi="Times New Roman" w:cs="Times New Roman" w:hint="eastAsia"/>
+                <w:color w:val="444444"/>
+                <w:sz w:val="21"/>
+                <w:szCs w:val="21"/>
+              </w:rPr>
+              <w:t xml:space="preserve">, </w:t>
+            </w:r>
+            <w:r>
+              <w:rPr>
+                <w:rFonts w:ascii="Times New Roman" w:eastAsia="SimSun" w:hAnsi="Times New Roman" w:cs="Times New Roman" w:hint="eastAsia"/>
+                <w:b/>
+                <w:bCs/>
+                <w:color w:val="444444"/>
+                <w:sz w:val="21"/>
+                <w:szCs w:val="21"/>
+              </w:rPr>
+              <w:t>金小俊</w:t>
+            </w:r>
+            <w:r>
+              <w:rPr>
+                <w:rFonts w:ascii="Times New Roman" w:eastAsia="SimSun" w:hAnsi="Times New Roman" w:cs="Times New Roman" w:hint="eastAsia"/>
+                <w:b/>
+                <w:bCs/>
+                <w:color w:val="444444"/>
+                <w:sz w:val="21"/>
+                <w:szCs w:val="21"/>
+              </w:rPr>
+              <w:t>*</w:t>
+            </w:r>
+            <w:r>
+              <w:rPr>
+                <w:rFonts w:ascii="Times New Roman" w:eastAsia="SimSun" w:hAnsi="Times New Roman" w:cs="Times New Roman" w:hint="eastAsia"/>
+                <w:color w:val="444444"/>
+                <w:sz w:val="21"/>
+                <w:szCs w:val="21"/>
+              </w:rPr>
+              <w:t>.</w:t>
+            </w:r>
+            <w:r>
+              <w:rPr>
+                <w:rFonts w:ascii="Times New Roman" w:eastAsia="SimSun" w:hAnsi="Times New Roman" w:cs="Times New Roman"/>
+                <w:color w:val="444444"/>
+                <w:sz w:val="21"/>
+                <w:szCs w:val="21"/>
+              </w:rPr>
+              <w:t xml:space="preserve"> </w:t>
+            </w:r>
+            <w:r>
+              <w:rPr>
+                <w:rFonts w:ascii="Times New Roman" w:eastAsia="SimSun" w:hAnsi="Times New Roman" w:cs="Times New Roman" w:hint="eastAsia"/>
+                <w:color w:val="444444"/>
+                <w:sz w:val="21"/>
+                <w:szCs w:val="21"/>
+              </w:rPr>
+              <w:t>融合卷积神经网络与颜色分割的青菜杂草识别</w:t>
+            </w:r>
+            <w:r>
+              <w:rPr>
+                <w:rFonts w:ascii="Times New Roman" w:eastAsia="SimSun" w:hAnsi="Times New Roman" w:cs="Times New Roman" w:hint="eastAsia"/>
+                <w:color w:val="444444"/>
+                <w:sz w:val="21"/>
+                <w:szCs w:val="21"/>
+              </w:rPr>
+              <w:t xml:space="preserve">[J]. </w:t>
+            </w:r>
+            <w:r>
+              <w:rPr>
+                <w:rFonts w:ascii="Times New Roman" w:eastAsia="SimSun" w:hAnsi="Times New Roman" w:cs="Times New Roman" w:hint="eastAsia"/>
+                <w:color w:val="444444"/>
+                <w:sz w:val="21"/>
+                <w:szCs w:val="21"/>
+              </w:rPr>
+              <w:t>中国农机化学报</w:t>
+            </w:r>
+            <w:r>
+              <w:rPr>
+                <w:rFonts w:ascii="Times New Roman" w:eastAsia="SimSun" w:hAnsi="Times New Roman" w:cs="Times New Roman" w:hint="eastAsia"/>
+                <w:color w:val="444444"/>
+                <w:sz w:val="21"/>
+                <w:szCs w:val="21"/>
+              </w:rPr>
+              <w:t>, 202</w:t>
+            </w:r>
+            <w:r>
+              <w:rPr>
+                <w:rFonts w:ascii="Times New Roman" w:eastAsia="SimSun" w:hAnsi="Times New Roman" w:cs="Times New Roman"/>
+                <w:color w:val="444444"/>
+                <w:sz w:val="21"/>
+                <w:szCs w:val="21"/>
+              </w:rPr>
+              <w:t>4</w:t>
+            </w:r>
+            <w:r>
+              <w:rPr>
+                <w:rFonts w:ascii="Times New Roman" w:eastAsia="SimSun" w:hAnsi="Times New Roman" w:cs="Times New Roman" w:hint="eastAsia"/>
+                <w:color w:val="444444"/>
+                <w:sz w:val="21"/>
+                <w:szCs w:val="21"/>
+              </w:rPr>
+              <w:t xml:space="preserve">. </w:t>
+            </w:r>
+            <w:r>
+              <w:rPr>
+                <w:rFonts w:ascii="Times New Roman" w:eastAsia="SimSun" w:hAnsi="Times New Roman" w:cs="Times New Roman" w:hint="eastAsia"/>
+                <w:color w:val="444444"/>
+                <w:sz w:val="21"/>
+                <w:szCs w:val="21"/>
+              </w:rPr>
+              <w:t>录用</w:t>
+            </w:r>
+            <w:r>
+              <w:rPr>
+                <w:rFonts w:ascii="Times New Roman" w:eastAsia="SimSun" w:hAnsi="Times New Roman" w:cs="Times New Roman" w:hint="eastAsia"/>
+                <w:color w:val="444444"/>
+                <w:sz w:val="21"/>
+                <w:szCs w:val="21"/>
+              </w:rPr>
+              <w:t>.</w:t>
+            </w:r>
+            <w:r>
+              <w:rPr>
+                <w:rFonts w:ascii="Times New Roman" w:eastAsia="SimSun" w:hAnsi="Times New Roman" w:cs="Times New Roman" w:hint="eastAsia"/>
                 <w:color w:val="444444"/>
                 <w:sz w:val="21"/>
                 <w:szCs w:val="21"/>
@@ -7345,37 +6995,45 @@
             </w:r>
             <w:r>
               <w:rPr>
-                <w:rFonts w:ascii="Times New Roman" w:eastAsia="SimSun" w:hAnsi="Times New Roman" w:cs="Times New Roman"/>
-                <w:b/>
-                <w:color w:val="444444"/>
-                <w:sz w:val="21"/>
-                <w:szCs w:val="21"/>
-              </w:rPr>
-              <w:t>EI</w:t>
-            </w:r>
-            <w:r>
-              <w:rPr>
-                <w:rFonts w:ascii="Times New Roman" w:eastAsia="SimSun" w:hAnsi="Times New Roman" w:cs="Times New Roman"/>
-                <w:bCs/>
-                <w:color w:val="444444"/>
-                <w:sz w:val="21"/>
-                <w:szCs w:val="21"/>
-              </w:rPr>
-              <w:t xml:space="preserve">, </w:t>
-            </w:r>
-            <w:r>
-              <w:rPr>
-                <w:rFonts w:ascii="Times New Roman" w:eastAsia="SimSun" w:hAnsi="Times New Roman" w:cs="Times New Roman" w:hint="eastAsia"/>
-                <w:bCs/>
-                <w:color w:val="444444"/>
-                <w:sz w:val="21"/>
-                <w:szCs w:val="21"/>
-              </w:rPr>
-              <w:t>第一作者为导师</w:t>
-            </w:r>
-            <w:r>
-              <w:rPr>
-                <w:rFonts w:ascii="Times New Roman" w:eastAsia="SimSun" w:hAnsi="Times New Roman" w:cs="Times New Roman"/>
+                <w:rFonts w:ascii="Times New Roman" w:eastAsia="SimSun" w:hAnsi="Times New Roman" w:cs="Times New Roman" w:hint="eastAsia"/>
+                <w:b/>
+                <w:bCs/>
+                <w:color w:val="444444"/>
+                <w:sz w:val="21"/>
+                <w:szCs w:val="21"/>
+              </w:rPr>
+              <w:t>北大核心</w:t>
+            </w:r>
+            <w:r>
+              <w:rPr>
+                <w:rFonts w:ascii="Times New Roman" w:eastAsia="SimSun" w:hAnsi="Times New Roman" w:cs="Times New Roman" w:hint="eastAsia"/>
+                <w:color w:val="444444"/>
+                <w:sz w:val="21"/>
+                <w:szCs w:val="21"/>
+              </w:rPr>
+              <w:t>,</w:t>
+            </w:r>
+            <w:r>
+              <w:rPr>
+                <w:rFonts w:ascii="Times New Roman" w:eastAsia="SimSun" w:hAnsi="Times New Roman" w:cs="Times New Roman"/>
+                <w:color w:val="444444"/>
+                <w:sz w:val="21"/>
+                <w:szCs w:val="21"/>
+              </w:rPr>
+              <w:t xml:space="preserve"> </w:t>
+            </w:r>
+            <w:r>
+              <w:rPr>
+                <w:rFonts w:ascii="Times New Roman" w:eastAsia="SimSun" w:hAnsi="Times New Roman" w:cs="Times New Roman" w:hint="eastAsia"/>
+                <w:color w:val="444444"/>
+                <w:sz w:val="21"/>
+                <w:szCs w:val="21"/>
+              </w:rPr>
+              <w:t>通讯作者</w:t>
+            </w:r>
+            <w:r>
+              <w:rPr>
+                <w:rFonts w:ascii="Times New Roman" w:eastAsia="SimSun" w:hAnsi="Times New Roman" w:cs="Times New Roman" w:hint="eastAsia"/>
                 <w:color w:val="444444"/>
                 <w:sz w:val="21"/>
                 <w:szCs w:val="21"/>
@@ -7426,7 +7084,7 @@
               <w:bottom w:val="nil"/>
               <w:right w:val="nil"/>
             </w:tcBorders>
-            <w:shd w:val="clear" w:color="auto" w:fill="auto"/>
+            <w:shd w:val="clear" w:color="auto" w:fill="F5F5F5"/>
           </w:tcPr>
           <w:p>
             <w:pPr>
@@ -7434,135 +7092,56 @@
               <w:jc w:val="both"/>
               <w:rPr>
                 <w:rFonts w:ascii="Times New Roman" w:eastAsia="SimSun" w:hAnsi="Times New Roman" w:cs="Times New Roman"/>
-                <w:color w:val="444444"/>
-                <w:sz w:val="21"/>
-                <w:szCs w:val="21"/>
-              </w:rPr>
-            </w:pPr>
-            <w:r>
-              <w:rPr>
-                <w:rFonts w:ascii="Times New Roman" w:eastAsia="SimSun" w:hAnsi="Times New Roman" w:cs="Times New Roman" w:hint="eastAsia"/>
-                <w:color w:val="444444"/>
-                <w:sz w:val="21"/>
-                <w:szCs w:val="21"/>
-              </w:rPr>
-              <w:t>金慧萍</w:t>
-            </w:r>
-            <w:r>
-              <w:rPr>
-                <w:rFonts w:ascii="Times New Roman" w:eastAsia="SimSun" w:hAnsi="Times New Roman" w:cs="Times New Roman" w:hint="eastAsia"/>
-                <w:color w:val="444444"/>
-                <w:sz w:val="21"/>
-                <w:szCs w:val="21"/>
-              </w:rPr>
-              <w:t xml:space="preserve">, </w:t>
-            </w:r>
-            <w:r>
-              <w:rPr>
-                <w:rFonts w:ascii="Times New Roman" w:eastAsia="SimSun" w:hAnsi="Times New Roman" w:cs="Times New Roman" w:hint="eastAsia"/>
-                <w:color w:val="444444"/>
-                <w:sz w:val="21"/>
-                <w:szCs w:val="21"/>
-              </w:rPr>
-              <w:t>朱文鹏</w:t>
-            </w:r>
-            <w:r>
-              <w:rPr>
-                <w:rFonts w:ascii="Times New Roman" w:eastAsia="SimSun" w:hAnsi="Times New Roman" w:cs="Times New Roman" w:hint="eastAsia"/>
-                <w:color w:val="444444"/>
-                <w:sz w:val="21"/>
-                <w:szCs w:val="21"/>
-              </w:rPr>
-              <w:t xml:space="preserve">, </w:t>
-            </w:r>
-            <w:r>
-              <w:rPr>
-                <w:rFonts w:ascii="Times New Roman" w:eastAsia="SimSun" w:hAnsi="Times New Roman" w:cs="Times New Roman" w:hint="eastAsia"/>
-                <w:color w:val="444444"/>
-                <w:sz w:val="21"/>
-                <w:szCs w:val="21"/>
-              </w:rPr>
-              <w:t>刘腾</w:t>
-            </w:r>
-            <w:r>
-              <w:rPr>
-                <w:rFonts w:ascii="Times New Roman" w:eastAsia="SimSun" w:hAnsi="Times New Roman" w:cs="Times New Roman" w:hint="eastAsia"/>
-                <w:color w:val="444444"/>
-                <w:sz w:val="21"/>
-                <w:szCs w:val="21"/>
-              </w:rPr>
-              <w:t xml:space="preserve">, </w:t>
-            </w:r>
-            <w:r>
-              <w:rPr>
-                <w:rFonts w:ascii="Times New Roman" w:eastAsia="SimSun" w:hAnsi="Times New Roman" w:cs="Times New Roman" w:hint="eastAsia"/>
-                <w:color w:val="444444"/>
-                <w:sz w:val="21"/>
-                <w:szCs w:val="21"/>
-              </w:rPr>
-              <w:t>于佳琳</w:t>
-            </w:r>
-            <w:r>
-              <w:rPr>
-                <w:rFonts w:ascii="Times New Roman" w:eastAsia="SimSun" w:hAnsi="Times New Roman" w:cs="Times New Roman" w:hint="eastAsia"/>
-                <w:color w:val="444444"/>
-                <w:sz w:val="21"/>
-                <w:szCs w:val="21"/>
-              </w:rPr>
-              <w:t xml:space="preserve">, </w:t>
-            </w:r>
-            <w:r>
-              <w:rPr>
-                <w:rFonts w:ascii="Times New Roman" w:eastAsia="SimSun" w:hAnsi="Times New Roman" w:cs="Times New Roman" w:hint="eastAsia"/>
-                <w:b/>
-                <w:bCs/>
-                <w:color w:val="444444"/>
-                <w:sz w:val="21"/>
-                <w:szCs w:val="21"/>
-              </w:rPr>
-              <w:t>金小俊</w:t>
-            </w:r>
-            <w:r>
-              <w:rPr>
-                <w:rFonts w:ascii="Times New Roman" w:eastAsia="SimSun" w:hAnsi="Times New Roman" w:cs="Times New Roman" w:hint="eastAsia"/>
-                <w:b/>
-                <w:bCs/>
-                <w:color w:val="444444"/>
-                <w:sz w:val="21"/>
-                <w:szCs w:val="21"/>
-              </w:rPr>
-              <w:t>*</w:t>
-            </w:r>
-            <w:r>
-              <w:rPr>
-                <w:rFonts w:ascii="Times New Roman" w:eastAsia="SimSun" w:hAnsi="Times New Roman" w:cs="Times New Roman" w:hint="eastAsia"/>
-                <w:color w:val="444444"/>
-                <w:sz w:val="21"/>
-                <w:szCs w:val="21"/>
-              </w:rPr>
-              <w:t>.</w:t>
-            </w:r>
-            <w:r>
-              <w:rPr>
-                <w:rFonts w:ascii="Times New Roman" w:eastAsia="SimSun" w:hAnsi="Times New Roman" w:cs="Times New Roman"/>
-                <w:color w:val="444444"/>
-                <w:sz w:val="21"/>
-                <w:szCs w:val="21"/>
-              </w:rPr>
-              <w:t xml:space="preserve"> </w:t>
-            </w:r>
-            <w:r>
-              <w:rPr>
-                <w:rFonts w:ascii="Times New Roman" w:eastAsia="SimSun" w:hAnsi="Times New Roman" w:cs="Times New Roman" w:hint="eastAsia"/>
-                <w:color w:val="444444"/>
-                <w:sz w:val="21"/>
-                <w:szCs w:val="21"/>
-              </w:rPr>
-              <w:t>融合卷积神经网络与颜色分割的青菜杂草识别</w:t>
-            </w:r>
-            <w:r>
-              <w:rPr>
-                <w:rFonts w:ascii="Times New Roman" w:eastAsia="SimSun" w:hAnsi="Times New Roman" w:cs="Times New Roman" w:hint="eastAsia"/>
+                <w:bCs/>
+                <w:color w:val="444444"/>
+                <w:sz w:val="21"/>
+                <w:szCs w:val="21"/>
+              </w:rPr>
+            </w:pPr>
+            <w:r>
+              <w:rPr>
+                <w:rFonts w:ascii="Times New Roman" w:eastAsia="SimSun" w:hAnsi="Times New Roman" w:cs="Times New Roman"/>
+                <w:b/>
+                <w:color w:val="444444"/>
+                <w:sz w:val="21"/>
+                <w:szCs w:val="21"/>
+              </w:rPr>
+              <w:t>Xiaojun Jin</w:t>
+            </w:r>
+            <w:r>
+              <w:rPr>
+                <w:rFonts w:ascii="Times New Roman" w:eastAsia="SimSun" w:hAnsi="Times New Roman" w:cs="Times New Roman"/>
+                <w:bCs/>
+                <w:color w:val="444444"/>
+                <w:sz w:val="21"/>
+                <w:szCs w:val="21"/>
+              </w:rPr>
+              <w:t>, Kang Han, Hua Zhao, Yan Wang, Yong Chen*, Jialin Yu*</w:t>
+            </w:r>
+            <w:r>
+              <w:rPr>
+                <w:rFonts w:ascii="Times New Roman" w:eastAsia="SimSun" w:hAnsi="Times New Roman" w:cs="Times New Roman"/>
+                <w:bCs/>
+                <w:color w:val="444444"/>
+                <w:sz w:val="21"/>
+                <w:szCs w:val="21"/>
+              </w:rPr>
+              <w:t xml:space="preserve">. </w:t>
+            </w:r>
+            <w:r>
+              <w:rPr>
+                <w:rFonts w:ascii="Times New Roman" w:eastAsia="SimSun" w:hAnsi="Times New Roman" w:cs="Times New Roman"/>
+                <w:bCs/>
+                <w:color w:val="444444"/>
+                <w:sz w:val="21"/>
+                <w:szCs w:val="21"/>
+              </w:rPr>
+              <w:t>Weed detection and coverage estimation in turf with image classification neural networks</w:t>
+            </w:r>
+            <w:r>
+              <w:rPr>
+                <w:rFonts w:ascii="Times New Roman" w:eastAsia="SimSun" w:hAnsi="Times New Roman" w:cs="Times New Roman"/>
+                <w:bCs/>
                 <w:color w:val="444444"/>
                 <w:sz w:val="21"/>
                 <w:szCs w:val="21"/>
@@ -7571,61 +7150,17 @@
             </w:r>
             <w:r>
               <w:rPr>
-                <w:rFonts w:ascii="Times New Roman" w:eastAsia="SimSun" w:hAnsi="Times New Roman" w:cs="Times New Roman" w:hint="eastAsia"/>
-                <w:color w:val="444444"/>
-                <w:sz w:val="21"/>
-                <w:szCs w:val="21"/>
-              </w:rPr>
-              <w:t>中国农机化学报</w:t>
-            </w:r>
-            <w:r>
-              <w:rPr>
-                <w:rFonts w:ascii="Times New Roman" w:eastAsia="SimSun" w:hAnsi="Times New Roman" w:cs="Times New Roman" w:hint="eastAsia"/>
-                <w:color w:val="444444"/>
-                <w:sz w:val="21"/>
-                <w:szCs w:val="21"/>
-              </w:rPr>
-              <w:t>, 202</w:t>
-            </w:r>
-            <w:r>
-              <w:rPr>
-                <w:rFonts w:ascii="Times New Roman" w:eastAsia="SimSun" w:hAnsi="Times New Roman" w:cs="Times New Roman"/>
-                <w:color w:val="444444"/>
-                <w:sz w:val="21"/>
-                <w:szCs w:val="21"/>
-              </w:rPr>
-              <w:t>4</w:t>
-            </w:r>
-            <w:r>
-              <w:rPr>
-                <w:rFonts w:ascii="Times New Roman" w:eastAsia="SimSun" w:hAnsi="Times New Roman" w:cs="Times New Roman" w:hint="eastAsia"/>
-                <w:color w:val="444444"/>
-                <w:sz w:val="21"/>
-                <w:szCs w:val="21"/>
-              </w:rPr>
-              <w:t xml:space="preserve">. </w:t>
-            </w:r>
-            <w:r>
-              <w:rPr>
-                <w:rFonts w:ascii="Times New Roman" w:eastAsia="SimSun" w:hAnsi="Times New Roman" w:cs="Times New Roman" w:hint="eastAsia"/>
-                <w:color w:val="444444"/>
-                <w:sz w:val="21"/>
-                <w:szCs w:val="21"/>
-              </w:rPr>
-              <w:t>录用</w:t>
-            </w:r>
-            <w:r>
-              <w:rPr>
-                <w:rFonts w:ascii="Times New Roman" w:eastAsia="SimSun" w:hAnsi="Times New Roman" w:cs="Times New Roman" w:hint="eastAsia"/>
-                <w:color w:val="444444"/>
-                <w:sz w:val="21"/>
-                <w:szCs w:val="21"/>
-              </w:rPr>
-              <w:t>.</w:t>
-            </w:r>
-            <w:r>
-              <w:rPr>
-                <w:rFonts w:ascii="Times New Roman" w:eastAsia="SimSun" w:hAnsi="Times New Roman" w:cs="Times New Roman" w:hint="eastAsia"/>
+                <w:rFonts w:ascii="Times New Roman" w:eastAsia="SimSun" w:hAnsi="Times New Roman" w:cs="Times New Roman"/>
+                <w:color w:val="444444"/>
+                <w:sz w:val="21"/>
+                <w:szCs w:val="21"/>
+              </w:rPr>
+              <w:t>Pest Management Science, 2024.</w:t>
+            </w:r>
+            <w:r>
+              <w:rPr>
+                <w:rFonts w:ascii="Times New Roman" w:eastAsia="SimSun" w:hAnsi="Times New Roman" w:cs="Times New Roman" w:hint="eastAsia"/>
+                <w:bCs/>
                 <w:color w:val="444444"/>
                 <w:sz w:val="21"/>
                 <w:szCs w:val="21"/>
@@ -7635,44 +7170,27 @@
             <w:r>
               <w:rPr>
                 <w:rFonts w:ascii="Times New Roman" w:eastAsia="SimSun" w:hAnsi="Times New Roman" w:cs="Times New Roman" w:hint="eastAsia"/>
-                <w:b/>
-                <w:bCs/>
-                <w:color w:val="444444"/>
-                <w:sz w:val="21"/>
-                <w:szCs w:val="21"/>
-              </w:rPr>
-              <w:t>北大核心</w:t>
-            </w:r>
-            <w:r>
-              <w:rPr>
-                <w:rFonts w:ascii="Times New Roman" w:eastAsia="SimSun" w:hAnsi="Times New Roman" w:cs="Times New Roman" w:hint="eastAsia"/>
-                <w:color w:val="444444"/>
-                <w:sz w:val="21"/>
-                <w:szCs w:val="21"/>
-              </w:rPr>
-              <w:t>,</w:t>
-            </w:r>
-            <w:r>
-              <w:rPr>
-                <w:rFonts w:ascii="Times New Roman" w:eastAsia="SimSun" w:hAnsi="Times New Roman" w:cs="Times New Roman"/>
-                <w:color w:val="444444"/>
-                <w:sz w:val="21"/>
-                <w:szCs w:val="21"/>
-              </w:rPr>
-              <w:t xml:space="preserve"> </w:t>
-            </w:r>
-            <w:r>
-              <w:rPr>
-                <w:rFonts w:ascii="Times New Roman" w:eastAsia="SimSun" w:hAnsi="Times New Roman" w:cs="Times New Roman" w:hint="eastAsia"/>
-                <w:color w:val="444444"/>
-                <w:sz w:val="21"/>
-                <w:szCs w:val="21"/>
-              </w:rPr>
-              <w:t>通讯作者</w:t>
-            </w:r>
-            <w:r>
-              <w:rPr>
-                <w:rFonts w:ascii="Times New Roman" w:eastAsia="SimSun" w:hAnsi="Times New Roman" w:cs="Times New Roman" w:hint="eastAsia"/>
+                <w:bCs/>
+                <w:color w:val="444444"/>
+                <w:sz w:val="21"/>
+                <w:szCs w:val="21"/>
+              </w:rPr>
+              <w:t>Under</w:t>
+            </w:r>
+            <w:r>
+              <w:rPr>
+                <w:rFonts w:ascii="Times New Roman" w:eastAsia="SimSun" w:hAnsi="Times New Roman" w:cs="Times New Roman"/>
+                <w:bCs/>
+                <w:color w:val="444444"/>
+                <w:sz w:val="21"/>
+                <w:szCs w:val="21"/>
+              </w:rPr>
+              <w:t xml:space="preserve"> review</w:t>
+            </w:r>
+            <w:r>
+              <w:rPr>
+                <w:rFonts w:ascii="Times New Roman" w:eastAsia="SimSun" w:hAnsi="Times New Roman" w:cs="Times New Roman" w:hint="eastAsia"/>
+                <w:bCs/>
                 <w:color w:val="444444"/>
                 <w:sz w:val="21"/>
                 <w:szCs w:val="21"/>
@@ -7723,7 +7241,7 @@
               <w:bottom w:val="nil"/>
               <w:right w:val="nil"/>
             </w:tcBorders>
-            <w:shd w:val="clear" w:color="auto" w:fill="auto"/>
+            <w:shd w:val="clear" w:color="auto" w:fill="F5F5F5"/>
           </w:tcPr>
           <w:p>
             <w:pPr>
@@ -7755,29 +7273,27 @@
                 <w:sz w:val="21"/>
                 <w:szCs w:val="21"/>
               </w:rPr>
-              <w:t xml:space="preserve">, Kang Han, Hua Zhao, Yan Wang, Yong Chen*, </w:t>
-            </w:r>
-            <w:proofErr w:type="spellStart"/>
-            <w:r>
-              <w:rPr>
-                <w:rFonts w:ascii="Times New Roman" w:eastAsia="SimSun" w:hAnsi="Times New Roman" w:cs="Times New Roman"/>
-                <w:bCs/>
-                <w:color w:val="444444"/>
-                <w:sz w:val="21"/>
-                <w:szCs w:val="21"/>
-              </w:rPr>
-              <w:t>Jialin</w:t>
-            </w:r>
-            <w:proofErr w:type="spellEnd"/>
-            <w:r>
-              <w:rPr>
-                <w:rFonts w:ascii="Times New Roman" w:eastAsia="SimSun" w:hAnsi="Times New Roman" w:cs="Times New Roman"/>
-                <w:bCs/>
-                <w:color w:val="444444"/>
-                <w:sz w:val="21"/>
-                <w:szCs w:val="21"/>
-              </w:rPr>
-              <w:t xml:space="preserve"> Yu*</w:t>
+              <w:t>, Kang Han, Xiaoyue Zhang,</w:t>
+            </w:r>
+            <w:r>
+              <w:rPr>
+                <w:rFonts w:ascii="Times New Roman" w:eastAsia="SimSun" w:hAnsi="Times New Roman" w:cs="Times New Roman"/>
+                <w:bCs/>
+                <w:color w:val="444444"/>
+                <w:sz w:val="21"/>
+                <w:szCs w:val="21"/>
+              </w:rPr>
+              <w:t xml:space="preserve"> </w:t>
+            </w:r>
+            <w:r>
+              <w:rPr>
+                <w:rFonts w:ascii="Times New Roman" w:eastAsia="SimSun" w:hAnsi="Times New Roman" w:cs="Times New Roman"/>
+                <w:bCs/>
+                <w:color w:val="444444"/>
+                <w:sz w:val="21"/>
+                <w:szCs w:val="21"/>
+              </w:rPr>
+              <w:t>Yong Chen*, Jialin Yu*</w:t>
             </w:r>
             <w:r>
               <w:rPr>
@@ -7797,26 +7313,47 @@
                 <w:sz w:val="21"/>
                 <w:szCs w:val="21"/>
               </w:rPr>
-              <w:t>Weed detection and coverage estimation in turf with image classification neural networks</w:t>
-            </w:r>
-            <w:r>
-              <w:rPr>
-                <w:rFonts w:ascii="Times New Roman" w:eastAsia="SimSun" w:hAnsi="Times New Roman" w:cs="Times New Roman"/>
-                <w:bCs/>
-                <w:color w:val="444444"/>
-                <w:sz w:val="21"/>
-                <w:szCs w:val="21"/>
-              </w:rPr>
-              <w:t xml:space="preserve">[J]. </w:t>
-            </w:r>
-            <w:r>
-              <w:rPr>
-                <w:rFonts w:ascii="Times New Roman" w:eastAsia="SimSun" w:hAnsi="Times New Roman" w:cs="Times New Roman"/>
-                <w:color w:val="444444"/>
-                <w:sz w:val="21"/>
-                <w:szCs w:val="21"/>
-              </w:rPr>
-              <w:t>Pest Management Science, 2024.</w:t>
+              <w:t>Deep convolutional neural networks for precision weed mapping in turf</w:t>
+            </w:r>
+            <w:r>
+              <w:rPr>
+                <w:rFonts w:ascii="Times New Roman" w:eastAsia="SimSun" w:hAnsi="Times New Roman" w:cs="Times New Roman" w:hint="eastAsia"/>
+                <w:bCs/>
+                <w:color w:val="444444"/>
+                <w:sz w:val="21"/>
+                <w:szCs w:val="21"/>
+              </w:rPr>
+              <w:t>[</w:t>
+            </w:r>
+            <w:r>
+              <w:rPr>
+                <w:rFonts w:ascii="Times New Roman" w:eastAsia="SimSun" w:hAnsi="Times New Roman" w:cs="Times New Roman"/>
+                <w:bCs/>
+                <w:color w:val="444444"/>
+                <w:sz w:val="21"/>
+                <w:szCs w:val="21"/>
+              </w:rPr>
+              <w:t xml:space="preserve">J]. </w:t>
+            </w:r>
+            <w:r>
+              <w:rPr>
+                <w:rFonts w:ascii="Times New Roman" w:eastAsia="SimSun" w:hAnsi="Times New Roman" w:cs="Times New Roman"/>
+                <w:bCs/>
+                <w:color w:val="444444"/>
+                <w:sz w:val="21"/>
+                <w:szCs w:val="21"/>
+              </w:rPr>
+              <w:t>Expert Systems With Applications</w:t>
+            </w:r>
+            <w:r>
+              <w:rPr>
+                <w:rFonts w:ascii="Times New Roman" w:eastAsia="SimSun" w:hAnsi="Times New Roman" w:cs="Times New Roman"/>
+                <w:bCs/>
+                <w:color w:val="444444"/>
+                <w:sz w:val="21"/>
+                <w:szCs w:val="21"/>
+              </w:rPr>
+              <w:t>, 2024.</w:t>
             </w:r>
             <w:r>
               <w:rPr>
@@ -7902,7 +7439,7 @@
               <w:bottom w:val="nil"/>
               <w:right w:val="nil"/>
             </w:tcBorders>
-            <w:shd w:val="clear" w:color="auto" w:fill="auto"/>
+            <w:shd w:val="clear" w:color="auto" w:fill="F5F5F5"/>
           </w:tcPr>
           <w:p>
             <w:pPr>
@@ -7910,12 +7447,22 @@
               <w:jc w:val="both"/>
               <w:rPr>
                 <w:rFonts w:ascii="Times New Roman" w:eastAsia="SimSun" w:hAnsi="Times New Roman" w:cs="Times New Roman"/>
-                <w:bCs/>
-                <w:color w:val="444444"/>
-                <w:sz w:val="21"/>
-                <w:szCs w:val="21"/>
-              </w:rPr>
-            </w:pPr>
+                <w:b/>
+                <w:color w:val="444444"/>
+                <w:sz w:val="21"/>
+                <w:szCs w:val="21"/>
+              </w:rPr>
+            </w:pPr>
+            <w:r>
+              <w:rPr>
+                <w:rFonts w:ascii="Times New Roman" w:eastAsia="SimSun" w:hAnsi="Times New Roman" w:cs="Times New Roman"/>
+                <w:bCs/>
+                <w:color w:val="444444"/>
+                <w:sz w:val="21"/>
+                <w:szCs w:val="21"/>
+              </w:rPr>
+              <w:t>Jiqing Huang, Hua Zhao, </w:t>
+            </w:r>
             <w:r>
               <w:rPr>
                 <w:rFonts w:ascii="Times New Roman" w:eastAsia="SimSun" w:hAnsi="Times New Roman" w:cs="Times New Roman"/>
@@ -7929,34 +7476,22 @@
             <w:r>
               <w:rPr>
                 <w:rFonts w:ascii="Times New Roman" w:eastAsia="SimSun" w:hAnsi="Times New Roman" w:cs="Times New Roman"/>
-                <w:bCs/>
-                <w:color w:val="444444"/>
-                <w:sz w:val="21"/>
-                <w:szCs w:val="21"/>
-              </w:rPr>
-              <w:t xml:space="preserve">, Kang Han, </w:t>
-            </w:r>
-            <w:proofErr w:type="spellStart"/>
-            <w:r>
-              <w:rPr>
-                <w:rFonts w:ascii="Times New Roman" w:eastAsia="SimSun" w:hAnsi="Times New Roman" w:cs="Times New Roman"/>
-                <w:bCs/>
-                <w:color w:val="444444"/>
-                <w:sz w:val="21"/>
-                <w:szCs w:val="21"/>
-              </w:rPr>
-              <w:t>Xiaoyue</w:t>
-            </w:r>
-            <w:proofErr w:type="spellEnd"/>
-            <w:r>
-              <w:rPr>
-                <w:rFonts w:ascii="Times New Roman" w:eastAsia="SimSun" w:hAnsi="Times New Roman" w:cs="Times New Roman"/>
-                <w:bCs/>
-                <w:color w:val="444444"/>
-                <w:sz w:val="21"/>
-                <w:szCs w:val="21"/>
-              </w:rPr>
-              <w:t xml:space="preserve"> Zhang,</w:t>
+                <w:b/>
+                <w:color w:val="444444"/>
+                <w:sz w:val="21"/>
+                <w:szCs w:val="21"/>
+              </w:rPr>
+              <w:t>*</w:t>
+            </w:r>
+            <w:r>
+              <w:rPr>
+                <w:rFonts w:ascii="Times New Roman" w:eastAsia="SimSun" w:hAnsi="Times New Roman" w:cs="Times New Roman"/>
+                <w:bCs/>
+                <w:color w:val="444444"/>
+                <w:sz w:val="21"/>
+                <w:szCs w:val="21"/>
+              </w:rPr>
+              <w:t>.</w:t>
             </w:r>
             <w:r>
               <w:rPr>
@@ -7976,89 +7511,17 @@
                 <w:sz w:val="21"/>
                 <w:szCs w:val="21"/>
               </w:rPr>
-              <w:t xml:space="preserve">Yong Chen*, </w:t>
-            </w:r>
-            <w:proofErr w:type="spellStart"/>
-            <w:r>
-              <w:rPr>
-                <w:rFonts w:ascii="Times New Roman" w:eastAsia="SimSun" w:hAnsi="Times New Roman" w:cs="Times New Roman"/>
-                <w:bCs/>
-                <w:color w:val="444444"/>
-                <w:sz w:val="21"/>
-                <w:szCs w:val="21"/>
-              </w:rPr>
-              <w:t>Jialin</w:t>
-            </w:r>
-            <w:proofErr w:type="spellEnd"/>
-            <w:r>
-              <w:rPr>
-                <w:rFonts w:ascii="Times New Roman" w:eastAsia="SimSun" w:hAnsi="Times New Roman" w:cs="Times New Roman"/>
-                <w:bCs/>
-                <w:color w:val="444444"/>
-                <w:sz w:val="21"/>
-                <w:szCs w:val="21"/>
-              </w:rPr>
-              <w:t xml:space="preserve"> Yu*</w:t>
-            </w:r>
-            <w:r>
-              <w:rPr>
-                <w:rFonts w:ascii="Times New Roman" w:eastAsia="SimSun" w:hAnsi="Times New Roman" w:cs="Times New Roman"/>
-                <w:bCs/>
-                <w:color w:val="444444"/>
-                <w:sz w:val="21"/>
-                <w:szCs w:val="21"/>
-              </w:rPr>
-              <w:t xml:space="preserve">. </w:t>
-            </w:r>
-            <w:r>
-              <w:rPr>
-                <w:rFonts w:ascii="Times New Roman" w:eastAsia="SimSun" w:hAnsi="Times New Roman" w:cs="Times New Roman"/>
-                <w:bCs/>
-                <w:color w:val="444444"/>
-                <w:sz w:val="21"/>
-                <w:szCs w:val="21"/>
-              </w:rPr>
-              <w:t>Deep convolutional neural networks for precision weed mapping in turf</w:t>
-            </w:r>
-            <w:r>
-              <w:rPr>
-                <w:rFonts w:ascii="Times New Roman" w:eastAsia="SimSun" w:hAnsi="Times New Roman" w:cs="Times New Roman" w:hint="eastAsia"/>
-                <w:bCs/>
-                <w:color w:val="444444"/>
-                <w:sz w:val="21"/>
-                <w:szCs w:val="21"/>
-              </w:rPr>
-              <w:t>[</w:t>
-            </w:r>
-            <w:r>
-              <w:rPr>
-                <w:rFonts w:ascii="Times New Roman" w:eastAsia="SimSun" w:hAnsi="Times New Roman" w:cs="Times New Roman"/>
-                <w:bCs/>
-                <w:color w:val="444444"/>
-                <w:sz w:val="21"/>
-                <w:szCs w:val="21"/>
-              </w:rPr>
-              <w:t xml:space="preserve">J]. </w:t>
-            </w:r>
-            <w:r>
-              <w:rPr>
-                <w:rFonts w:ascii="Times New Roman" w:eastAsia="SimSun" w:hAnsi="Times New Roman" w:cs="Times New Roman"/>
-                <w:bCs/>
-                <w:color w:val="444444"/>
-                <w:sz w:val="21"/>
-                <w:szCs w:val="21"/>
-              </w:rPr>
-              <w:t>Expert Systems With Applications</w:t>
-            </w:r>
-            <w:r>
-              <w:rPr>
-                <w:rFonts w:ascii="Times New Roman" w:eastAsia="SimSun" w:hAnsi="Times New Roman" w:cs="Times New Roman"/>
-                <w:bCs/>
-                <w:color w:val="444444"/>
-                <w:sz w:val="21"/>
-                <w:szCs w:val="21"/>
-              </w:rPr>
-              <w:t>, 2024.</w:t>
+              <w:t>Enhancing college student education and management through semi-supervised learning</w:t>
+            </w:r>
+            <w:r>
+              <w:rPr>
+                <w:rFonts w:ascii="Times New Roman" w:eastAsia="SimSun" w:hAnsi="Times New Roman" w:cs="Times New Roman"/>
+                <w:bCs/>
+                <w:color w:val="444444"/>
+                <w:sz w:val="21"/>
+                <w:szCs w:val="21"/>
+              </w:rPr>
+              <w:t>[J]. Journal of Sensors, 2024.</w:t>
             </w:r>
             <w:r>
               <w:rPr>
@@ -8098,7 +7561,27 @@
                 <w:sz w:val="21"/>
                 <w:szCs w:val="21"/>
               </w:rPr>
-              <w:t>）</w:t>
+              <w:t>,</w:t>
+            </w:r>
+            <w:r>
+              <w:rPr>
+                <w:rFonts w:ascii="Times New Roman" w:eastAsia="SimSun" w:hAnsi="Times New Roman" w:cs="Times New Roman"/>
+                <w:bCs/>
+                <w:color w:val="444444"/>
+                <w:sz w:val="21"/>
+                <w:szCs w:val="21"/>
+              </w:rPr>
+              <w:t xml:space="preserve"> </w:t>
+            </w:r>
+            <w:r>
+              <w:rPr>
+                <w:rFonts w:ascii="Times New Roman" w:eastAsia="SimSun" w:hAnsi="Times New Roman" w:cs="Times New Roman" w:hint="eastAsia"/>
+                <w:bCs/>
+                <w:color w:val="444444"/>
+                <w:sz w:val="21"/>
+                <w:szCs w:val="21"/>
+              </w:rPr>
+              <w:t>通讯作者）</w:t>
             </w:r>
           </w:p>
         </w:tc>
@@ -8144,7 +7627,7 @@
               <w:bottom w:val="nil"/>
               <w:right w:val="nil"/>
             </w:tcBorders>
-            <w:shd w:val="clear" w:color="auto" w:fill="auto"/>
+            <w:shd w:val="clear" w:color="auto" w:fill="F5F5F5"/>
           </w:tcPr>
           <w:p>
             <w:pPr>
@@ -8152,33 +7635,42 @@
               <w:jc w:val="both"/>
               <w:rPr>
                 <w:rFonts w:ascii="Times New Roman" w:eastAsia="SimSun" w:hAnsi="Times New Roman" w:cs="Times New Roman"/>
-                <w:b/>
-                <w:color w:val="444444"/>
-                <w:sz w:val="21"/>
-                <w:szCs w:val="21"/>
-              </w:rPr>
-            </w:pPr>
-            <w:proofErr w:type="spellStart"/>
-            <w:r>
-              <w:rPr>
-                <w:rFonts w:ascii="Times New Roman" w:eastAsia="SimSun" w:hAnsi="Times New Roman" w:cs="Times New Roman"/>
-                <w:bCs/>
-                <w:color w:val="444444"/>
-                <w:sz w:val="21"/>
-                <w:szCs w:val="21"/>
-              </w:rPr>
-              <w:t>Jiqing</w:t>
-            </w:r>
-            <w:proofErr w:type="spellEnd"/>
-            <w:r>
-              <w:rPr>
-                <w:rFonts w:ascii="Times New Roman" w:eastAsia="SimSun" w:hAnsi="Times New Roman" w:cs="Times New Roman"/>
-                <w:bCs/>
-                <w:color w:val="444444"/>
-                <w:sz w:val="21"/>
-                <w:szCs w:val="21"/>
-              </w:rPr>
-              <w:t xml:space="preserve"> Huang, Hua Zhao, </w:t>
+                <w:bCs/>
+                <w:color w:val="444444"/>
+                <w:sz w:val="21"/>
+                <w:szCs w:val="21"/>
+              </w:rPr>
+            </w:pPr>
+            <w:r>
+              <w:rPr>
+                <w:rFonts w:ascii="Times New Roman" w:eastAsia="SimSun" w:hAnsi="Times New Roman" w:cs="Times New Roman"/>
+                <w:bCs/>
+                <w:color w:val="444444"/>
+                <w:sz w:val="21"/>
+                <w:szCs w:val="21"/>
+              </w:rPr>
+              <w:t>Teng Liu</w:t>
+            </w:r>
+            <w:r>
+              <w:rPr>
+                <w:rFonts w:ascii="Times New Roman" w:eastAsia="SimSun" w:hAnsi="Times New Roman" w:cs="Times New Roman"/>
+                <w:bCs/>
+                <w:color w:val="444444"/>
+                <w:sz w:val="21"/>
+                <w:szCs w:val="21"/>
+                <w:vertAlign w:val="superscript"/>
+              </w:rPr>
+              <w:t>†</w:t>
+            </w:r>
+            <w:r>
+              <w:rPr>
+                <w:rFonts w:ascii="Times New Roman" w:eastAsia="SimSun" w:hAnsi="Times New Roman" w:cs="Times New Roman"/>
+                <w:bCs/>
+                <w:color w:val="444444"/>
+                <w:sz w:val="21"/>
+                <w:szCs w:val="21"/>
+              </w:rPr>
+              <w:t xml:space="preserve">, </w:t>
             </w:r>
             <w:r>
               <w:rPr>
@@ -8197,6 +7689,138 @@
                 <w:color w:val="444444"/>
                 <w:sz w:val="21"/>
                 <w:szCs w:val="21"/>
+                <w:vertAlign w:val="superscript"/>
+              </w:rPr>
+              <w:t>†</w:t>
+            </w:r>
+            <w:r>
+              <w:rPr>
+                <w:rFonts w:ascii="Times New Roman" w:eastAsia="SimSun" w:hAnsi="Times New Roman" w:cs="Times New Roman"/>
+                <w:bCs/>
+                <w:color w:val="444444"/>
+                <w:sz w:val="21"/>
+                <w:szCs w:val="21"/>
+              </w:rPr>
+              <w:t xml:space="preserve">, </w:t>
+            </w:r>
+            <w:r>
+              <w:rPr>
+                <w:rFonts w:ascii="Times New Roman" w:eastAsia="SimSun" w:hAnsi="Times New Roman" w:cs="Times New Roman"/>
+                <w:bCs/>
+                <w:color w:val="444444"/>
+                <w:sz w:val="21"/>
+                <w:szCs w:val="21"/>
+              </w:rPr>
+              <w:t>Kang Han</w:t>
+            </w:r>
+            <w:r>
+              <w:rPr>
+                <w:rFonts w:ascii="Times New Roman" w:eastAsia="SimSun" w:hAnsi="Times New Roman" w:cs="Times New Roman"/>
+                <w:bCs/>
+                <w:color w:val="444444"/>
+                <w:sz w:val="21"/>
+                <w:szCs w:val="21"/>
+              </w:rPr>
+              <w:t>,</w:t>
+            </w:r>
+            <w:r>
+              <w:rPr>
+                <w:rFonts w:ascii="Times New Roman" w:eastAsia="SimSun" w:hAnsi="Times New Roman" w:cs="Times New Roman"/>
+                <w:bCs/>
+                <w:color w:val="444444"/>
+                <w:sz w:val="21"/>
+                <w:szCs w:val="21"/>
+              </w:rPr>
+              <w:t xml:space="preserve"> Feiyu He</w:t>
+            </w:r>
+            <w:r>
+              <w:rPr>
+                <w:rFonts w:ascii="Times New Roman" w:eastAsia="SimSun" w:hAnsi="Times New Roman" w:cs="Times New Roman"/>
+                <w:bCs/>
+                <w:color w:val="444444"/>
+                <w:sz w:val="21"/>
+                <w:szCs w:val="21"/>
+              </w:rPr>
+              <w:t>,</w:t>
+            </w:r>
+            <w:r>
+              <w:rPr>
+                <w:rFonts w:ascii="Times New Roman" w:eastAsia="SimSun" w:hAnsi="Times New Roman" w:cs="Times New Roman"/>
+                <w:bCs/>
+                <w:color w:val="444444"/>
+                <w:sz w:val="21"/>
+                <w:szCs w:val="21"/>
+              </w:rPr>
+              <w:t xml:space="preserve"> Jinxu Wang</w:t>
+            </w:r>
+            <w:r>
+              <w:rPr>
+                <w:rFonts w:ascii="Times New Roman" w:eastAsia="SimSun" w:hAnsi="Times New Roman" w:cs="Times New Roman"/>
+                <w:bCs/>
+                <w:color w:val="444444"/>
+                <w:sz w:val="21"/>
+                <w:szCs w:val="21"/>
+              </w:rPr>
+              <w:t>,</w:t>
+            </w:r>
+            <w:r>
+              <w:rPr>
+                <w:rFonts w:ascii="Times New Roman" w:eastAsia="SimSun" w:hAnsi="Times New Roman" w:cs="Times New Roman"/>
+                <w:bCs/>
+                <w:color w:val="444444"/>
+                <w:sz w:val="21"/>
+                <w:szCs w:val="21"/>
+              </w:rPr>
+              <w:t xml:space="preserve"> Xin Chen</w:t>
+            </w:r>
+            <w:r>
+              <w:rPr>
+                <w:rFonts w:ascii="Times New Roman" w:eastAsia="SimSun" w:hAnsi="Times New Roman" w:cs="Times New Roman"/>
+                <w:bCs/>
+                <w:color w:val="444444"/>
+                <w:sz w:val="21"/>
+                <w:szCs w:val="21"/>
+              </w:rPr>
+              <w:t>,</w:t>
+            </w:r>
+            <w:r>
+              <w:rPr>
+                <w:rFonts w:ascii="Times New Roman" w:eastAsia="SimSun" w:hAnsi="Times New Roman" w:cs="Times New Roman"/>
+                <w:bCs/>
+                <w:color w:val="444444"/>
+                <w:sz w:val="21"/>
+                <w:szCs w:val="21"/>
+              </w:rPr>
+              <w:t xml:space="preserve"> Xiaotong Kong</w:t>
+            </w:r>
+            <w:r>
+              <w:rPr>
+                <w:rFonts w:ascii="Times New Roman" w:eastAsia="SimSun" w:hAnsi="Times New Roman" w:cs="Times New Roman"/>
+                <w:bCs/>
+                <w:color w:val="444444"/>
+                <w:sz w:val="21"/>
+                <w:szCs w:val="21"/>
+              </w:rPr>
+              <w:t>,</w:t>
+            </w:r>
+            <w:r>
+              <w:rPr>
+                <w:rFonts w:ascii="Times New Roman" w:eastAsia="SimSun" w:hAnsi="Times New Roman" w:cs="Times New Roman"/>
+                <w:bCs/>
+                <w:color w:val="444444"/>
+                <w:sz w:val="21"/>
+                <w:szCs w:val="21"/>
+              </w:rPr>
+              <w:t xml:space="preserve"> Jialin Yu</w:t>
+            </w:r>
+            <w:r>
+              <w:rPr>
+                <w:rFonts w:ascii="Times New Roman" w:eastAsia="SimSun" w:hAnsi="Times New Roman" w:cs="Times New Roman"/>
+                <w:bCs/>
+                <w:color w:val="444444"/>
+                <w:sz w:val="21"/>
+                <w:szCs w:val="21"/>
+                <w:vertAlign w:val="superscript"/>
               </w:rPr>
               <w:t>*</w:t>
             </w:r>
@@ -8208,7 +7832,87 @@
                 <w:sz w:val="21"/>
                 <w:szCs w:val="21"/>
               </w:rPr>
-              <w:t>.</w:t>
+              <w:t xml:space="preserve">. </w:t>
+            </w:r>
+            <w:r>
+              <w:rPr>
+                <w:rFonts w:ascii="Times New Roman" w:eastAsia="SimSun" w:hAnsi="Times New Roman" w:cs="Times New Roman"/>
+                <w:bCs/>
+                <w:color w:val="444444"/>
+                <w:sz w:val="21"/>
+                <w:szCs w:val="21"/>
+              </w:rPr>
+              <w:t>Semantic segmentation for weed detection in Corn</w:t>
+            </w:r>
+            <w:r>
+              <w:rPr>
+                <w:rFonts w:ascii="Times New Roman" w:eastAsia="SimSun" w:hAnsi="Times New Roman" w:cs="Times New Roman"/>
+                <w:bCs/>
+                <w:color w:val="444444"/>
+                <w:sz w:val="21"/>
+                <w:szCs w:val="21"/>
+              </w:rPr>
+              <w:t xml:space="preserve">[J]. </w:t>
+            </w:r>
+            <w:r>
+              <w:rPr>
+                <w:rFonts w:ascii="Times New Roman" w:eastAsia="SimSun" w:hAnsi="Times New Roman" w:cs="Times New Roman"/>
+                <w:bCs/>
+                <w:color w:val="444444"/>
+                <w:sz w:val="21"/>
+                <w:szCs w:val="21"/>
+              </w:rPr>
+              <w:t>Journal of Cleaner Production</w:t>
+            </w:r>
+            <w:r>
+              <w:rPr>
+                <w:rFonts w:ascii="Times New Roman" w:eastAsia="SimSun" w:hAnsi="Times New Roman" w:cs="Times New Roman"/>
+                <w:bCs/>
+                <w:color w:val="444444"/>
+                <w:sz w:val="21"/>
+                <w:szCs w:val="21"/>
+              </w:rPr>
+              <w:t>, 2024.</w:t>
+            </w:r>
+            <w:r>
+              <w:rPr>
+                <w:rFonts w:ascii="Times New Roman" w:eastAsia="SimSun" w:hAnsi="Times New Roman" w:cs="Times New Roman" w:hint="eastAsia"/>
+                <w:bCs/>
+                <w:color w:val="444444"/>
+                <w:sz w:val="21"/>
+                <w:szCs w:val="21"/>
+              </w:rPr>
+              <w:t>（</w:t>
+            </w:r>
+            <w:r>
+              <w:rPr>
+                <w:rFonts w:ascii="Times New Roman" w:eastAsia="SimSun" w:hAnsi="Times New Roman" w:cs="Times New Roman" w:hint="eastAsia"/>
+                <w:bCs/>
+                <w:color w:val="444444"/>
+                <w:sz w:val="21"/>
+                <w:szCs w:val="21"/>
+              </w:rPr>
+              <w:t>Under</w:t>
+            </w:r>
+            <w:r>
+              <w:rPr>
+                <w:rFonts w:ascii="Times New Roman" w:eastAsia="SimSun" w:hAnsi="Times New Roman" w:cs="Times New Roman"/>
+                <w:bCs/>
+                <w:color w:val="444444"/>
+                <w:sz w:val="21"/>
+                <w:szCs w:val="21"/>
+              </w:rPr>
+              <w:t xml:space="preserve"> review</w:t>
+            </w:r>
+            <w:r>
+              <w:rPr>
+                <w:rFonts w:ascii="Times New Roman" w:eastAsia="SimSun" w:hAnsi="Times New Roman" w:cs="Times New Roman" w:hint="eastAsia"/>
+                <w:bCs/>
+                <w:color w:val="444444"/>
+                <w:sz w:val="21"/>
+                <w:szCs w:val="21"/>
+              </w:rPr>
+              <w:t>,</w:t>
             </w:r>
             <w:r>
               <w:rPr>
@@ -8222,83 +7926,13 @@
             </w:r>
             <w:r>
               <w:rPr>
-                <w:rFonts w:ascii="Times New Roman" w:eastAsia="SimSun" w:hAnsi="Times New Roman" w:cs="Times New Roman"/>
-                <w:bCs/>
-                <w:color w:val="444444"/>
-                <w:sz w:val="21"/>
-                <w:szCs w:val="21"/>
-              </w:rPr>
-              <w:t>Enhancing college student education and management through semi-supervised learning</w:t>
-            </w:r>
-            <w:r>
-              <w:rPr>
-                <w:rFonts w:ascii="Times New Roman" w:eastAsia="SimSun" w:hAnsi="Times New Roman" w:cs="Times New Roman"/>
-                <w:bCs/>
-                <w:color w:val="444444"/>
-                <w:sz w:val="21"/>
-                <w:szCs w:val="21"/>
-              </w:rPr>
-              <w:t>[J]. Journal of Sensors, 2024.</w:t>
-            </w:r>
-            <w:r>
-              <w:rPr>
-                <w:rFonts w:ascii="Times New Roman" w:eastAsia="SimSun" w:hAnsi="Times New Roman" w:cs="Times New Roman" w:hint="eastAsia"/>
-                <w:bCs/>
-                <w:color w:val="444444"/>
-                <w:sz w:val="21"/>
-                <w:szCs w:val="21"/>
-              </w:rPr>
-              <w:t>（</w:t>
-            </w:r>
-            <w:r>
-              <w:rPr>
-                <w:rFonts w:ascii="Times New Roman" w:eastAsia="SimSun" w:hAnsi="Times New Roman" w:cs="Times New Roman" w:hint="eastAsia"/>
-                <w:bCs/>
-                <w:color w:val="444444"/>
-                <w:sz w:val="21"/>
-                <w:szCs w:val="21"/>
-              </w:rPr>
-              <w:t>Under</w:t>
-            </w:r>
-            <w:r>
-              <w:rPr>
-                <w:rFonts w:ascii="Times New Roman" w:eastAsia="SimSun" w:hAnsi="Times New Roman" w:cs="Times New Roman"/>
-                <w:bCs/>
-                <w:color w:val="444444"/>
-                <w:sz w:val="21"/>
-                <w:szCs w:val="21"/>
-              </w:rPr>
-              <w:t xml:space="preserve"> review</w:t>
-            </w:r>
-            <w:r>
-              <w:rPr>
-                <w:rFonts w:ascii="Times New Roman" w:eastAsia="SimSun" w:hAnsi="Times New Roman" w:cs="Times New Roman" w:hint="eastAsia"/>
-                <w:bCs/>
-                <w:color w:val="444444"/>
-                <w:sz w:val="21"/>
-                <w:szCs w:val="21"/>
-              </w:rPr>
-              <w:t>,</w:t>
-            </w:r>
-            <w:r>
-              <w:rPr>
-                <w:rFonts w:ascii="Times New Roman" w:eastAsia="SimSun" w:hAnsi="Times New Roman" w:cs="Times New Roman"/>
-                <w:bCs/>
-                <w:color w:val="444444"/>
-                <w:sz w:val="21"/>
-                <w:szCs w:val="21"/>
-              </w:rPr>
-              <w:t xml:space="preserve"> </w:t>
-            </w:r>
-            <w:r>
-              <w:rPr>
-                <w:rFonts w:ascii="Times New Roman" w:eastAsia="SimSun" w:hAnsi="Times New Roman" w:cs="Times New Roman" w:hint="eastAsia"/>
-                <w:bCs/>
-                <w:color w:val="444444"/>
-                <w:sz w:val="21"/>
-                <w:szCs w:val="21"/>
-              </w:rPr>
-              <w:t>通讯作者）</w:t>
+                <w:rFonts w:ascii="Times New Roman" w:eastAsia="SimSun" w:hAnsi="Times New Roman" w:cs="Times New Roman" w:hint="eastAsia"/>
+                <w:bCs/>
+                <w:color w:val="444444"/>
+                <w:sz w:val="21"/>
+                <w:szCs w:val="21"/>
+              </w:rPr>
+              <w:t>共同第一作者）</w:t>
             </w:r>
           </w:p>
         </w:tc>
@@ -8344,7 +7978,7 @@
               <w:bottom w:val="nil"/>
               <w:right w:val="nil"/>
             </w:tcBorders>
-            <w:shd w:val="clear" w:color="auto" w:fill="auto"/>
+            <w:shd w:val="clear" w:color="auto" w:fill="F5F5F5"/>
           </w:tcPr>
           <w:p>
             <w:pPr>
@@ -8366,35 +8000,81 @@
                 <w:sz w:val="21"/>
                 <w:szCs w:val="21"/>
               </w:rPr>
+              <w:t>X</w:t>
+            </w:r>
+            <w:r>
+              <w:rPr>
+                <w:rFonts w:ascii="Times New Roman" w:eastAsia="SimSun" w:hAnsi="Times New Roman" w:cs="Times New Roman" w:hint="eastAsia"/>
+                <w:bCs/>
+                <w:color w:val="444444"/>
+                <w:sz w:val="21"/>
+                <w:szCs w:val="21"/>
+              </w:rPr>
+              <w:t>in</w:t>
+            </w:r>
+            <w:r>
+              <w:rPr>
+                <w:rFonts w:ascii="Times New Roman" w:eastAsia="SimSun" w:hAnsi="Times New Roman" w:cs="Times New Roman"/>
+                <w:bCs/>
+                <w:color w:val="444444"/>
+                <w:sz w:val="21"/>
+                <w:szCs w:val="21"/>
+              </w:rPr>
+              <w:t xml:space="preserve"> Chen, </w:t>
+            </w:r>
+            <w:r>
+              <w:rPr>
+                <w:rFonts w:ascii="Times New Roman" w:eastAsia="SimSun" w:hAnsi="Times New Roman" w:cs="Times New Roman"/>
+                <w:bCs/>
+                <w:color w:val="444444"/>
+                <w:sz w:val="21"/>
+                <w:szCs w:val="21"/>
+              </w:rPr>
               <w:t>Teng Liu</w:t>
             </w:r>
             <w:r>
+              <w:rPr>
+                <w:rFonts w:ascii="Times New Roman" w:eastAsia="SimSun" w:hAnsi="Times New Roman" w:cs="Times New Roman"/>
+                <w:bCs/>
+                <w:color w:val="444444"/>
+                <w:sz w:val="21"/>
+                <w:szCs w:val="21"/>
+              </w:rPr>
+              <w:t>,</w:t>
+            </w:r>
+            <w:r>
+              <w:rPr>
+                <w:rFonts w:ascii="Times New Roman" w:eastAsia="SimSun" w:hAnsi="Times New Roman" w:cs="Times New Roman"/>
+                <w:bCs/>
+                <w:color w:val="444444"/>
+                <w:sz w:val="21"/>
+                <w:szCs w:val="21"/>
+              </w:rPr>
+              <w:t xml:space="preserve"> Kang Han</w:t>
+            </w:r>
+            <w:r>
+              <w:rPr>
+                <w:rFonts w:ascii="Times New Roman" w:eastAsia="SimSun" w:hAnsi="Times New Roman" w:cs="Times New Roman"/>
+                <w:bCs/>
+                <w:color w:val="444444"/>
+                <w:sz w:val="21"/>
+                <w:szCs w:val="21"/>
+              </w:rPr>
+              <w:t>,</w:t>
+            </w:r>
+            <w:r>
+              <w:rPr>
+                <w:rFonts w:ascii="Times New Roman" w:eastAsia="SimSun" w:hAnsi="Times New Roman" w:cs="Times New Roman"/>
+                <w:bCs/>
+                <w:color w:val="444444"/>
+                <w:sz w:val="21"/>
+                <w:szCs w:val="21"/>
+              </w:rPr>
               <w:t xml:space="preserve"> </w:t>
             </w:r>
             <w:r>
               <w:rPr>
                 <w:rFonts w:ascii="Times New Roman" w:eastAsia="SimSun" w:hAnsi="Times New Roman" w:cs="Times New Roman"/>
-                <w:bCs/>
-                <w:color w:val="444444"/>
-                <w:sz w:val="21"/>
-                <w:szCs w:val="21"/>
-                <w:vertAlign w:val="superscript"/>
-              </w:rPr>
-              <w:t>†</w:t>
-            </w:r>
-            <w:r>
-              <w:rPr>
-                <w:rFonts w:ascii="Times New Roman" w:eastAsia="SimSun" w:hAnsi="Times New Roman" w:cs="Times New Roman"/>
-                <w:bCs/>
-                <w:color w:val="444444"/>
-                <w:sz w:val="21"/>
-                <w:szCs w:val="21"/>
-              </w:rPr>
-              <w:t xml:space="preserve">, </w:t>
-            </w:r>
-            <w:r>
-              <w:rPr>
-                <w:rFonts w:ascii="Times New Roman" w:eastAsia="SimSun" w:hAnsi="Times New Roman" w:cs="Times New Roman"/>
                 <w:b/>
                 <w:color w:val="444444"/>
                 <w:sz w:val="21"/>
@@ -8405,43 +8085,42 @@
             <w:r>
               <w:rPr>
                 <w:rFonts w:ascii="Times New Roman" w:eastAsia="SimSun" w:hAnsi="Times New Roman" w:cs="Times New Roman"/>
-                <w:b/>
-                <w:color w:val="444444"/>
-                <w:sz w:val="21"/>
-                <w:szCs w:val="21"/>
-                <w:vertAlign w:val="superscript"/>
-              </w:rPr>
-              <w:t>†</w:t>
-            </w:r>
-            <w:r>
-              <w:rPr>
-                <w:rFonts w:ascii="Times New Roman" w:eastAsia="SimSun" w:hAnsi="Times New Roman" w:cs="Times New Roman"/>
-                <w:bCs/>
-                <w:color w:val="444444"/>
-                <w:sz w:val="21"/>
-                <w:szCs w:val="21"/>
-              </w:rPr>
-              <w:t xml:space="preserve">, </w:t>
-            </w:r>
-            <w:r>
-              <w:rPr>
-                <w:rFonts w:ascii="Times New Roman" w:eastAsia="SimSun" w:hAnsi="Times New Roman" w:cs="Times New Roman"/>
-                <w:bCs/>
-                <w:color w:val="444444"/>
-                <w:sz w:val="21"/>
-                <w:szCs w:val="21"/>
-              </w:rPr>
-              <w:t>Kang Han</w:t>
-            </w:r>
-            <w:r>
-              <w:rPr>
-                <w:rFonts w:ascii="Times New Roman" w:eastAsia="SimSun" w:hAnsi="Times New Roman" w:cs="Times New Roman"/>
-                <w:bCs/>
-                <w:color w:val="444444"/>
-                <w:sz w:val="21"/>
-                <w:szCs w:val="21"/>
-              </w:rPr>
-              <w:t>,</w:t>
+                <w:bCs/>
+                <w:color w:val="444444"/>
+                <w:sz w:val="21"/>
+                <w:szCs w:val="21"/>
+              </w:rPr>
+              <w:t>*,</w:t>
+            </w:r>
+            <w:r>
+              <w:rPr>
+                <w:rFonts w:ascii="Times New Roman" w:eastAsia="SimSun" w:hAnsi="Times New Roman" w:cs="Times New Roman"/>
+                <w:bCs/>
+                <w:color w:val="444444"/>
+                <w:sz w:val="21"/>
+                <w:szCs w:val="21"/>
+              </w:rPr>
+              <w:t xml:space="preserve"> Jialin Yu</w:t>
+            </w:r>
+            <w:r>
+              <w:rPr>
+                <w:rFonts w:ascii="Times New Roman" w:eastAsia="SimSun" w:hAnsi="Times New Roman" w:cs="Times New Roman"/>
+                <w:bCs/>
+                <w:color w:val="444444"/>
+                <w:sz w:val="21"/>
+                <w:szCs w:val="21"/>
+              </w:rPr>
+              <w:t>*</w:t>
+            </w:r>
+            <w:r>
+              <w:rPr>
+                <w:rFonts w:ascii="Times New Roman" w:eastAsia="SimSun" w:hAnsi="Times New Roman" w:cs="Times New Roman" w:hint="eastAsia"/>
+                <w:bCs/>
+                <w:color w:val="444444"/>
+                <w:sz w:val="21"/>
+                <w:szCs w:val="21"/>
+              </w:rPr>
+              <w:t>.</w:t>
             </w:r>
             <w:r>
               <w:rPr>
@@ -8453,234 +8132,25 @@
               </w:rPr>
               <w:t xml:space="preserve"> </w:t>
             </w:r>
-            <w:proofErr w:type="spellStart"/>
-            <w:r>
-              <w:rPr>
-                <w:rFonts w:ascii="Times New Roman" w:eastAsia="SimSun" w:hAnsi="Times New Roman" w:cs="Times New Roman"/>
-                <w:bCs/>
-                <w:color w:val="444444"/>
-                <w:sz w:val="21"/>
-                <w:szCs w:val="21"/>
-              </w:rPr>
-              <w:t>Feiyu</w:t>
-            </w:r>
-            <w:proofErr w:type="spellEnd"/>
-            <w:r>
-              <w:rPr>
-                <w:rFonts w:ascii="Times New Roman" w:eastAsia="SimSun" w:hAnsi="Times New Roman" w:cs="Times New Roman"/>
-                <w:bCs/>
-                <w:color w:val="444444"/>
-                <w:sz w:val="21"/>
-                <w:szCs w:val="21"/>
-              </w:rPr>
-              <w:t xml:space="preserve"> He</w:t>
-            </w:r>
-            <w:r>
-              <w:rPr>
-                <w:rFonts w:ascii="Times New Roman" w:eastAsia="SimSun" w:hAnsi="Times New Roman" w:cs="Times New Roman"/>
-                <w:bCs/>
-                <w:color w:val="444444"/>
-                <w:sz w:val="21"/>
-                <w:szCs w:val="21"/>
-              </w:rPr>
-              <w:t>,</w:t>
-            </w:r>
-            <w:r>
-              <w:rPr>
-                <w:rFonts w:ascii="Times New Roman" w:eastAsia="SimSun" w:hAnsi="Times New Roman" w:cs="Times New Roman"/>
-                <w:bCs/>
-                <w:color w:val="444444"/>
-                <w:sz w:val="21"/>
-                <w:szCs w:val="21"/>
-              </w:rPr>
-              <w:t xml:space="preserve"> </w:t>
-            </w:r>
-            <w:proofErr w:type="spellStart"/>
-            <w:r>
-              <w:rPr>
-                <w:rFonts w:ascii="Times New Roman" w:eastAsia="SimSun" w:hAnsi="Times New Roman" w:cs="Times New Roman"/>
-                <w:bCs/>
-                <w:color w:val="444444"/>
-                <w:sz w:val="21"/>
-                <w:szCs w:val="21"/>
-              </w:rPr>
-              <w:t>Jinxu</w:t>
-            </w:r>
-            <w:proofErr w:type="spellEnd"/>
-            <w:r>
-              <w:rPr>
-                <w:rFonts w:ascii="Times New Roman" w:eastAsia="SimSun" w:hAnsi="Times New Roman" w:cs="Times New Roman"/>
-                <w:bCs/>
-                <w:color w:val="444444"/>
-                <w:sz w:val="21"/>
-                <w:szCs w:val="21"/>
-              </w:rPr>
-              <w:t xml:space="preserve"> Wang</w:t>
-            </w:r>
-            <w:r>
-              <w:rPr>
-                <w:rFonts w:ascii="Times New Roman" w:eastAsia="SimSun" w:hAnsi="Times New Roman" w:cs="Times New Roman"/>
-                <w:bCs/>
-                <w:color w:val="444444"/>
-                <w:sz w:val="21"/>
-                <w:szCs w:val="21"/>
-              </w:rPr>
-              <w:t>,</w:t>
-            </w:r>
-            <w:r>
-              <w:rPr>
-                <w:rFonts w:ascii="Times New Roman" w:eastAsia="SimSun" w:hAnsi="Times New Roman" w:cs="Times New Roman"/>
-                <w:bCs/>
-                <w:color w:val="444444"/>
-                <w:sz w:val="21"/>
-                <w:szCs w:val="21"/>
-              </w:rPr>
-              <w:t xml:space="preserve"> Xin Chen</w:t>
-            </w:r>
-            <w:r>
-              <w:rPr>
-                <w:rFonts w:ascii="Times New Roman" w:eastAsia="SimSun" w:hAnsi="Times New Roman" w:cs="Times New Roman"/>
-                <w:bCs/>
-                <w:color w:val="444444"/>
-                <w:sz w:val="21"/>
-                <w:szCs w:val="21"/>
-              </w:rPr>
-              <w:t>,</w:t>
-            </w:r>
-            <w:r>
-              <w:rPr>
-                <w:rFonts w:ascii="Times New Roman" w:eastAsia="SimSun" w:hAnsi="Times New Roman" w:cs="Times New Roman"/>
-                <w:bCs/>
-                <w:color w:val="444444"/>
-                <w:sz w:val="21"/>
-                <w:szCs w:val="21"/>
-              </w:rPr>
-              <w:t xml:space="preserve"> </w:t>
-            </w:r>
-            <w:proofErr w:type="spellStart"/>
-            <w:r>
-              <w:rPr>
-                <w:rFonts w:ascii="Times New Roman" w:eastAsia="SimSun" w:hAnsi="Times New Roman" w:cs="Times New Roman"/>
-                <w:bCs/>
-                <w:color w:val="444444"/>
-                <w:sz w:val="21"/>
-                <w:szCs w:val="21"/>
-              </w:rPr>
-              <w:t>Xiaotong</w:t>
-            </w:r>
-            <w:proofErr w:type="spellEnd"/>
-            <w:r>
-              <w:rPr>
-                <w:rFonts w:ascii="Times New Roman" w:eastAsia="SimSun" w:hAnsi="Times New Roman" w:cs="Times New Roman"/>
-                <w:bCs/>
-                <w:color w:val="444444"/>
-                <w:sz w:val="21"/>
-                <w:szCs w:val="21"/>
-              </w:rPr>
-              <w:t xml:space="preserve"> Kong</w:t>
-            </w:r>
-            <w:r>
-              <w:rPr>
-                <w:rFonts w:ascii="Times New Roman" w:eastAsia="SimSun" w:hAnsi="Times New Roman" w:cs="Times New Roman"/>
-                <w:bCs/>
-                <w:color w:val="444444"/>
-                <w:sz w:val="21"/>
-                <w:szCs w:val="21"/>
-              </w:rPr>
-              <w:t>,</w:t>
-            </w:r>
-            <w:r>
-              <w:rPr>
-                <w:rFonts w:ascii="Times New Roman" w:eastAsia="SimSun" w:hAnsi="Times New Roman" w:cs="Times New Roman"/>
-                <w:bCs/>
-                <w:color w:val="444444"/>
-                <w:sz w:val="21"/>
-                <w:szCs w:val="21"/>
-              </w:rPr>
-              <w:t xml:space="preserve"> </w:t>
-            </w:r>
-            <w:proofErr w:type="spellStart"/>
-            <w:r>
-              <w:rPr>
-                <w:rFonts w:ascii="Times New Roman" w:eastAsia="SimSun" w:hAnsi="Times New Roman" w:cs="Times New Roman"/>
-                <w:bCs/>
-                <w:color w:val="444444"/>
-                <w:sz w:val="21"/>
-                <w:szCs w:val="21"/>
-              </w:rPr>
-              <w:t>Jialin</w:t>
-            </w:r>
-            <w:proofErr w:type="spellEnd"/>
-            <w:r>
-              <w:rPr>
-                <w:rFonts w:ascii="Times New Roman" w:eastAsia="SimSun" w:hAnsi="Times New Roman" w:cs="Times New Roman"/>
-                <w:bCs/>
-                <w:color w:val="444444"/>
-                <w:sz w:val="21"/>
-                <w:szCs w:val="21"/>
-              </w:rPr>
-              <w:t xml:space="preserve"> Yu</w:t>
-            </w:r>
-            <w:r>
-              <w:rPr>
-                <w:rFonts w:ascii="Times New Roman" w:eastAsia="SimSun" w:hAnsi="Times New Roman" w:cs="Times New Roman"/>
-                <w:bCs/>
-                <w:color w:val="444444"/>
-                <w:sz w:val="21"/>
-                <w:szCs w:val="21"/>
-                <w:vertAlign w:val="superscript"/>
-              </w:rPr>
-              <w:t>*</w:t>
-            </w:r>
-            <w:r>
-              <w:rPr>
-                <w:rFonts w:ascii="Times New Roman" w:eastAsia="SimSun" w:hAnsi="Times New Roman" w:cs="Times New Roman"/>
-                <w:bCs/>
-                <w:color w:val="444444"/>
-                <w:sz w:val="21"/>
-                <w:szCs w:val="21"/>
-              </w:rPr>
-              <w:t xml:space="preserve">. </w:t>
-            </w:r>
-            <w:r>
-              <w:rPr>
-                <w:rFonts w:ascii="Times New Roman" w:eastAsia="SimSun" w:hAnsi="Times New Roman" w:cs="Times New Roman"/>
-                <w:bCs/>
-                <w:color w:val="444444"/>
-                <w:sz w:val="21"/>
-                <w:szCs w:val="21"/>
-              </w:rPr>
-              <w:t>Semantic segmentation for weed detection in Corn</w:t>
-            </w:r>
-            <w:r>
-              <w:rPr>
-                <w:rFonts w:ascii="Times New Roman" w:eastAsia="SimSun" w:hAnsi="Times New Roman" w:cs="Times New Roman"/>
-                <w:bCs/>
-                <w:color w:val="444444"/>
-                <w:sz w:val="21"/>
-                <w:szCs w:val="21"/>
-              </w:rPr>
-              <w:t xml:space="preserve">[J]. </w:t>
-            </w:r>
-            <w:r>
-              <w:rPr>
-                <w:rFonts w:ascii="Times New Roman" w:eastAsia="SimSun" w:hAnsi="Times New Roman" w:cs="Times New Roman"/>
-                <w:bCs/>
-                <w:color w:val="444444"/>
-                <w:sz w:val="21"/>
-                <w:szCs w:val="21"/>
-              </w:rPr>
-              <w:t>Journal of Cleaner Production</w:t>
-            </w:r>
-            <w:r>
-              <w:rPr>
-                <w:rFonts w:ascii="Times New Roman" w:eastAsia="SimSun" w:hAnsi="Times New Roman" w:cs="Times New Roman"/>
-                <w:bCs/>
-                <w:color w:val="444444"/>
-                <w:sz w:val="21"/>
-                <w:szCs w:val="21"/>
-              </w:rPr>
-              <w:t>, 2024.</w:t>
+            <w:r>
+              <w:rPr>
+                <w:rFonts w:ascii="Times New Roman" w:eastAsia="SimSun" w:hAnsi="Times New Roman" w:cs="Times New Roman"/>
+                <w:bCs/>
+                <w:color w:val="444444"/>
+                <w:sz w:val="21"/>
+                <w:szCs w:val="21"/>
+              </w:rPr>
+              <w:t>Semi-supervised learning for detection of sedges in sod farms</w:t>
+            </w:r>
+            <w:r>
+              <w:rPr>
+                <w:rFonts w:ascii="Times New Roman" w:eastAsia="SimSun" w:hAnsi="Times New Roman" w:cs="Times New Roman"/>
+                <w:bCs/>
+                <w:color w:val="444444"/>
+                <w:sz w:val="21"/>
+                <w:szCs w:val="21"/>
+              </w:rPr>
+              <w:t>[J]. Crop Protection, 2024.</w:t>
             </w:r>
             <w:r>
               <w:rPr>
@@ -8700,47 +8170,27 @@
                 <w:sz w:val="21"/>
                 <w:szCs w:val="21"/>
               </w:rPr>
-              <w:t>Under</w:t>
-            </w:r>
-            <w:r>
-              <w:rPr>
-                <w:rFonts w:ascii="Times New Roman" w:eastAsia="SimSun" w:hAnsi="Times New Roman" w:cs="Times New Roman"/>
-                <w:bCs/>
-                <w:color w:val="444444"/>
-                <w:sz w:val="21"/>
-                <w:szCs w:val="21"/>
-              </w:rPr>
-              <w:t xml:space="preserve"> review</w:t>
-            </w:r>
-            <w:r>
-              <w:rPr>
-                <w:rFonts w:ascii="Times New Roman" w:eastAsia="SimSun" w:hAnsi="Times New Roman" w:cs="Times New Roman" w:hint="eastAsia"/>
-                <w:bCs/>
-                <w:color w:val="444444"/>
-                <w:sz w:val="21"/>
-                <w:szCs w:val="21"/>
-              </w:rPr>
-              <w:t>,</w:t>
-            </w:r>
-            <w:r>
-              <w:rPr>
-                <w:rFonts w:ascii="Times New Roman" w:eastAsia="SimSun" w:hAnsi="Times New Roman" w:cs="Times New Roman"/>
-                <w:bCs/>
-                <w:color w:val="444444"/>
-                <w:sz w:val="21"/>
-                <w:szCs w:val="21"/>
-              </w:rPr>
-              <w:t xml:space="preserve"> </w:t>
-            </w:r>
-            <w:r>
-              <w:rPr>
-                <w:rFonts w:ascii="Times New Roman" w:eastAsia="SimSun" w:hAnsi="Times New Roman" w:cs="Times New Roman" w:hint="eastAsia"/>
-                <w:bCs/>
-                <w:color w:val="444444"/>
-                <w:sz w:val="21"/>
-                <w:szCs w:val="21"/>
-              </w:rPr>
-              <w:t>共同第一作者）</w:t>
+              <w:t>Minor</w:t>
+            </w:r>
+            <w:r>
+              <w:rPr>
+                <w:rFonts w:ascii="Times New Roman" w:eastAsia="SimSun" w:hAnsi="Times New Roman" w:cs="Times New Roman"/>
+                <w:bCs/>
+                <w:color w:val="444444"/>
+                <w:sz w:val="21"/>
+                <w:szCs w:val="21"/>
+              </w:rPr>
+              <w:t xml:space="preserve"> revision, </w:t>
+            </w:r>
+            <w:r>
+              <w:rPr>
+                <w:rFonts w:ascii="Times New Roman" w:eastAsia="SimSun" w:hAnsi="Times New Roman" w:cs="Times New Roman" w:hint="eastAsia"/>
+                <w:bCs/>
+                <w:color w:val="444444"/>
+                <w:sz w:val="21"/>
+                <w:szCs w:val="21"/>
+              </w:rPr>
+              <w:t>共同通讯作者）</w:t>
             </w:r>
           </w:p>
         </w:tc>
@@ -8786,7 +8236,7 @@
               <w:bottom w:val="nil"/>
               <w:right w:val="nil"/>
             </w:tcBorders>
-            <w:shd w:val="clear" w:color="auto" w:fill="auto"/>
+            <w:shd w:val="clear" w:color="auto" w:fill="F5F5F5"/>
           </w:tcPr>
           <w:p>
             <w:pPr>
@@ -8808,27 +8258,7 @@
                 <w:sz w:val="21"/>
                 <w:szCs w:val="21"/>
               </w:rPr>
-              <w:t>X</w:t>
-            </w:r>
-            <w:r>
-              <w:rPr>
-                <w:rFonts w:ascii="Times New Roman" w:eastAsia="SimSun" w:hAnsi="Times New Roman" w:cs="Times New Roman" w:hint="eastAsia"/>
-                <w:bCs/>
-                <w:color w:val="444444"/>
-                <w:sz w:val="21"/>
-                <w:szCs w:val="21"/>
-              </w:rPr>
-              <w:t>in</w:t>
-            </w:r>
-            <w:r>
-              <w:rPr>
-                <w:rFonts w:ascii="Times New Roman" w:eastAsia="SimSun" w:hAnsi="Times New Roman" w:cs="Times New Roman"/>
-                <w:bCs/>
-                <w:color w:val="444444"/>
-                <w:sz w:val="21"/>
-                <w:szCs w:val="21"/>
-              </w:rPr>
-              <w:t xml:space="preserve"> Chen, </w:t>
+              <w:t xml:space="preserve">Xin Chen, </w:t>
             </w:r>
             <w:r>
               <w:rPr>
@@ -8908,79 +8338,97 @@
                 <w:sz w:val="21"/>
                 <w:szCs w:val="21"/>
               </w:rPr>
-              <w:t xml:space="preserve"> </w:t>
-            </w:r>
-            <w:proofErr w:type="spellStart"/>
-            <w:r>
-              <w:rPr>
-                <w:rFonts w:ascii="Times New Roman" w:eastAsia="SimSun" w:hAnsi="Times New Roman" w:cs="Times New Roman"/>
-                <w:bCs/>
-                <w:color w:val="444444"/>
-                <w:sz w:val="21"/>
-                <w:szCs w:val="21"/>
-              </w:rPr>
-              <w:t>Jialin</w:t>
-            </w:r>
-            <w:proofErr w:type="spellEnd"/>
-            <w:r>
-              <w:rPr>
-                <w:rFonts w:ascii="Times New Roman" w:eastAsia="SimSun" w:hAnsi="Times New Roman" w:cs="Times New Roman"/>
-                <w:bCs/>
-                <w:color w:val="444444"/>
-                <w:sz w:val="21"/>
-                <w:szCs w:val="21"/>
-              </w:rPr>
-              <w:t xml:space="preserve"> Yu</w:t>
-            </w:r>
-            <w:r>
-              <w:rPr>
-                <w:rFonts w:ascii="Times New Roman" w:eastAsia="SimSun" w:hAnsi="Times New Roman" w:cs="Times New Roman"/>
-                <w:bCs/>
-                <w:color w:val="444444"/>
-                <w:sz w:val="21"/>
-                <w:szCs w:val="21"/>
-              </w:rPr>
-              <w:t>*</w:t>
-            </w:r>
-            <w:r>
-              <w:rPr>
-                <w:rFonts w:ascii="Times New Roman" w:eastAsia="SimSun" w:hAnsi="Times New Roman" w:cs="Times New Roman" w:hint="eastAsia"/>
-                <w:bCs/>
-                <w:color w:val="444444"/>
-                <w:sz w:val="21"/>
-                <w:szCs w:val="21"/>
-              </w:rPr>
-              <w:t>.</w:t>
-            </w:r>
-            <w:r>
-              <w:rPr>
-                <w:rFonts w:ascii="Times New Roman" w:eastAsia="SimSun" w:hAnsi="Times New Roman" w:cs="Times New Roman"/>
-                <w:bCs/>
-                <w:color w:val="444444"/>
-                <w:sz w:val="21"/>
-                <w:szCs w:val="21"/>
-              </w:rPr>
-              <w:t xml:space="preserve"> </w:t>
-            </w:r>
-            <w:r>
-              <w:rPr>
-                <w:rFonts w:ascii="Times New Roman" w:eastAsia="SimSun" w:hAnsi="Times New Roman" w:cs="Times New Roman"/>
-                <w:bCs/>
-                <w:color w:val="444444"/>
-                <w:sz w:val="21"/>
-                <w:szCs w:val="21"/>
-              </w:rPr>
-              <w:t>Semi-supervised learning for detection of sedges in sod farms</w:t>
-            </w:r>
-            <w:r>
-              <w:rPr>
-                <w:rFonts w:ascii="Times New Roman" w:eastAsia="SimSun" w:hAnsi="Times New Roman" w:cs="Times New Roman"/>
-                <w:bCs/>
-                <w:color w:val="444444"/>
-                <w:sz w:val="21"/>
-                <w:szCs w:val="21"/>
-              </w:rPr>
-              <w:t>[J]. Crop Protection, 2024.</w:t>
+              <w:t xml:space="preserve"> Jinxu Wang</w:t>
+            </w:r>
+            <w:r>
+              <w:rPr>
+                <w:rFonts w:ascii="Times New Roman" w:eastAsia="SimSun" w:hAnsi="Times New Roman" w:cs="Times New Roman"/>
+                <w:bCs/>
+                <w:color w:val="444444"/>
+                <w:sz w:val="21"/>
+                <w:szCs w:val="21"/>
+              </w:rPr>
+              <w:t>,</w:t>
+            </w:r>
+            <w:r>
+              <w:rPr>
+                <w:rFonts w:ascii="Times New Roman" w:eastAsia="SimSun" w:hAnsi="Times New Roman" w:cs="Times New Roman"/>
+                <w:bCs/>
+                <w:color w:val="444444"/>
+                <w:sz w:val="21"/>
+                <w:szCs w:val="21"/>
+              </w:rPr>
+              <w:t xml:space="preserve"> Xiaotong Kong</w:t>
+            </w:r>
+            <w:r>
+              <w:rPr>
+                <w:rFonts w:ascii="Times New Roman" w:eastAsia="SimSun" w:hAnsi="Times New Roman" w:cs="Times New Roman"/>
+                <w:bCs/>
+                <w:color w:val="444444"/>
+                <w:sz w:val="21"/>
+                <w:szCs w:val="21"/>
+              </w:rPr>
+              <w:t>,</w:t>
+            </w:r>
+            <w:r>
+              <w:rPr>
+                <w:rFonts w:ascii="Times New Roman" w:eastAsia="SimSun" w:hAnsi="Times New Roman" w:cs="Times New Roman"/>
+                <w:bCs/>
+                <w:color w:val="444444"/>
+                <w:sz w:val="21"/>
+                <w:szCs w:val="21"/>
+              </w:rPr>
+              <w:t xml:space="preserve"> Jialin Yu</w:t>
+            </w:r>
+            <w:r>
+              <w:rPr>
+                <w:rFonts w:ascii="Times New Roman" w:eastAsia="SimSun" w:hAnsi="Times New Roman" w:cs="Times New Roman"/>
+                <w:bCs/>
+                <w:color w:val="444444"/>
+                <w:sz w:val="21"/>
+                <w:szCs w:val="21"/>
+              </w:rPr>
+              <w:t xml:space="preserve">*. </w:t>
+            </w:r>
+            <w:r>
+              <w:rPr>
+                <w:rFonts w:ascii="Times New Roman" w:eastAsia="SimSun" w:hAnsi="Times New Roman" w:cs="Times New Roman"/>
+                <w:bCs/>
+                <w:color w:val="444444"/>
+                <w:sz w:val="21"/>
+                <w:szCs w:val="21"/>
+              </w:rPr>
+              <w:t>TSP-yolo-based deep learning method for monitoring cabbage seedling emergence</w:t>
+            </w:r>
+            <w:r>
+              <w:rPr>
+                <w:rFonts w:ascii="Times New Roman" w:eastAsia="SimSun" w:hAnsi="Times New Roman" w:cs="Times New Roman"/>
+                <w:bCs/>
+                <w:color w:val="444444"/>
+                <w:sz w:val="21"/>
+                <w:szCs w:val="21"/>
+              </w:rPr>
+              <w:t xml:space="preserve">[J]. </w:t>
+            </w:r>
+            <w:r>
+              <w:rPr>
+                <w:rFonts w:ascii="Times New Roman" w:eastAsia="SimSun" w:hAnsi="Times New Roman" w:cs="Times New Roman"/>
+                <w:bCs/>
+                <w:color w:val="444444"/>
+                <w:sz w:val="21"/>
+                <w:szCs w:val="21"/>
+              </w:rPr>
+              <w:t>European Journal of Agronomy</w:t>
+            </w:r>
+            <w:r>
+              <w:rPr>
+                <w:rFonts w:ascii="Times New Roman" w:eastAsia="SimSun" w:hAnsi="Times New Roman" w:cs="Times New Roman"/>
+                <w:bCs/>
+                <w:color w:val="444444"/>
+                <w:sz w:val="21"/>
+                <w:szCs w:val="21"/>
+              </w:rPr>
+              <w:t>, 2024.</w:t>
             </w:r>
             <w:r>
               <w:rPr>
@@ -9000,17 +8448,17 @@
                 <w:sz w:val="21"/>
                 <w:szCs w:val="21"/>
               </w:rPr>
-              <w:t>Minor</w:t>
-            </w:r>
-            <w:r>
-              <w:rPr>
-                <w:rFonts w:ascii="Times New Roman" w:eastAsia="SimSun" w:hAnsi="Times New Roman" w:cs="Times New Roman"/>
-                <w:bCs/>
-                <w:color w:val="444444"/>
-                <w:sz w:val="21"/>
-                <w:szCs w:val="21"/>
-              </w:rPr>
-              <w:t xml:space="preserve"> revision, </w:t>
+              <w:t>Under</w:t>
+            </w:r>
+            <w:r>
+              <w:rPr>
+                <w:rFonts w:ascii="Times New Roman" w:eastAsia="SimSun" w:hAnsi="Times New Roman" w:cs="Times New Roman"/>
+                <w:bCs/>
+                <w:color w:val="444444"/>
+                <w:sz w:val="21"/>
+                <w:szCs w:val="21"/>
+              </w:rPr>
+              <w:t xml:space="preserve"> review, </w:t>
             </w:r>
             <w:r>
               <w:rPr>
@@ -9066,285 +8514,7 @@
               <w:bottom w:val="nil"/>
               <w:right w:val="nil"/>
             </w:tcBorders>
-            <w:shd w:val="clear" w:color="auto" w:fill="auto"/>
-          </w:tcPr>
-          <w:p>
-            <w:pPr>
-              <w:spacing w:before="44" w:after="30" w:line="288" w:lineRule="auto"/>
-              <w:jc w:val="both"/>
-              <w:rPr>
-                <w:rFonts w:ascii="Times New Roman" w:eastAsia="SimSun" w:hAnsi="Times New Roman" w:cs="Times New Roman"/>
-                <w:bCs/>
-                <w:color w:val="444444"/>
-                <w:sz w:val="21"/>
-                <w:szCs w:val="21"/>
-              </w:rPr>
-            </w:pPr>
-            <w:r>
-              <w:rPr>
-                <w:rFonts w:ascii="Times New Roman" w:eastAsia="SimSun" w:hAnsi="Times New Roman" w:cs="Times New Roman"/>
-                <w:bCs/>
-                <w:color w:val="444444"/>
-                <w:sz w:val="21"/>
-                <w:szCs w:val="21"/>
-              </w:rPr>
-              <w:t xml:space="preserve">Xin Chen, </w:t>
-            </w:r>
-            <w:r>
-              <w:rPr>
-                <w:rFonts w:ascii="Times New Roman" w:eastAsia="SimSun" w:hAnsi="Times New Roman" w:cs="Times New Roman"/>
-                <w:bCs/>
-                <w:color w:val="444444"/>
-                <w:sz w:val="21"/>
-                <w:szCs w:val="21"/>
-              </w:rPr>
-              <w:t>Teng Liu</w:t>
-            </w:r>
-            <w:r>
-              <w:rPr>
-                <w:rFonts w:ascii="Times New Roman" w:eastAsia="SimSun" w:hAnsi="Times New Roman" w:cs="Times New Roman"/>
-                <w:bCs/>
-                <w:color w:val="444444"/>
-                <w:sz w:val="21"/>
-                <w:szCs w:val="21"/>
-              </w:rPr>
-              <w:t>,</w:t>
-            </w:r>
-            <w:r>
-              <w:rPr>
-                <w:rFonts w:ascii="Times New Roman" w:eastAsia="SimSun" w:hAnsi="Times New Roman" w:cs="Times New Roman"/>
-                <w:bCs/>
-                <w:color w:val="444444"/>
-                <w:sz w:val="21"/>
-                <w:szCs w:val="21"/>
-              </w:rPr>
-              <w:t xml:space="preserve"> Kang Han</w:t>
-            </w:r>
-            <w:r>
-              <w:rPr>
-                <w:rFonts w:ascii="Times New Roman" w:eastAsia="SimSun" w:hAnsi="Times New Roman" w:cs="Times New Roman"/>
-                <w:bCs/>
-                <w:color w:val="444444"/>
-                <w:sz w:val="21"/>
-                <w:szCs w:val="21"/>
-              </w:rPr>
-              <w:t>,</w:t>
-            </w:r>
-            <w:r>
-              <w:rPr>
-                <w:rFonts w:ascii="Times New Roman" w:eastAsia="SimSun" w:hAnsi="Times New Roman" w:cs="Times New Roman"/>
-                <w:bCs/>
-                <w:color w:val="444444"/>
-                <w:sz w:val="21"/>
-                <w:szCs w:val="21"/>
-              </w:rPr>
-              <w:t xml:space="preserve"> </w:t>
-            </w:r>
-            <w:r>
-              <w:rPr>
-                <w:rFonts w:ascii="Times New Roman" w:eastAsia="SimSun" w:hAnsi="Times New Roman" w:cs="Times New Roman"/>
-                <w:b/>
-                <w:color w:val="444444"/>
-                <w:sz w:val="21"/>
-                <w:szCs w:val="21"/>
-              </w:rPr>
-              <w:t>Xiaojun Jin</w:t>
-            </w:r>
-            <w:r>
-              <w:rPr>
-                <w:rFonts w:ascii="Times New Roman" w:eastAsia="SimSun" w:hAnsi="Times New Roman" w:cs="Times New Roman"/>
-                <w:bCs/>
-                <w:color w:val="444444"/>
-                <w:sz w:val="21"/>
-                <w:szCs w:val="21"/>
-              </w:rPr>
-              <w:t>*,</w:t>
-            </w:r>
-            <w:r>
-              <w:rPr>
-                <w:rFonts w:ascii="Times New Roman" w:eastAsia="SimSun" w:hAnsi="Times New Roman" w:cs="Times New Roman"/>
-                <w:bCs/>
-                <w:color w:val="444444"/>
-                <w:sz w:val="21"/>
-                <w:szCs w:val="21"/>
-              </w:rPr>
-              <w:t xml:space="preserve"> Jinxu Wang</w:t>
-            </w:r>
-            <w:r>
-              <w:rPr>
-                <w:rFonts w:ascii="Times New Roman" w:eastAsia="SimSun" w:hAnsi="Times New Roman" w:cs="Times New Roman"/>
-                <w:bCs/>
-                <w:color w:val="444444"/>
-                <w:sz w:val="21"/>
-                <w:szCs w:val="21"/>
-              </w:rPr>
-              <w:t>,</w:t>
-            </w:r>
-            <w:r>
-              <w:rPr>
-                <w:rFonts w:ascii="Times New Roman" w:eastAsia="SimSun" w:hAnsi="Times New Roman" w:cs="Times New Roman"/>
-                <w:bCs/>
-                <w:color w:val="444444"/>
-                <w:sz w:val="21"/>
-                <w:szCs w:val="21"/>
-              </w:rPr>
-              <w:t xml:space="preserve"> Xiaotong Kong</w:t>
-            </w:r>
-            <w:r>
-              <w:rPr>
-                <w:rFonts w:ascii="Times New Roman" w:eastAsia="SimSun" w:hAnsi="Times New Roman" w:cs="Times New Roman"/>
-                <w:bCs/>
-                <w:color w:val="444444"/>
-                <w:sz w:val="21"/>
-                <w:szCs w:val="21"/>
-              </w:rPr>
-              <w:t>,</w:t>
-            </w:r>
-            <w:r>
-              <w:rPr>
-                <w:rFonts w:ascii="Times New Roman" w:eastAsia="SimSun" w:hAnsi="Times New Roman" w:cs="Times New Roman"/>
-                <w:bCs/>
-                <w:color w:val="444444"/>
-                <w:sz w:val="21"/>
-                <w:szCs w:val="21"/>
-              </w:rPr>
-              <w:t xml:space="preserve"> Jialin Yu</w:t>
-            </w:r>
-            <w:r>
-              <w:rPr>
-                <w:rFonts w:ascii="Times New Roman" w:eastAsia="SimSun" w:hAnsi="Times New Roman" w:cs="Times New Roman"/>
-                <w:bCs/>
-                <w:color w:val="444444"/>
-                <w:sz w:val="21"/>
-                <w:szCs w:val="21"/>
-              </w:rPr>
-              <w:t xml:space="preserve">*. </w:t>
-            </w:r>
-            <w:r>
-              <w:rPr>
-                <w:rFonts w:ascii="Times New Roman" w:eastAsia="SimSun" w:hAnsi="Times New Roman" w:cs="Times New Roman"/>
-                <w:bCs/>
-                <w:color w:val="444444"/>
-                <w:sz w:val="21"/>
-                <w:szCs w:val="21"/>
-              </w:rPr>
-              <w:t>TSP-yolo-based deep learning method for monitoring cabbage seedling emergence</w:t>
-            </w:r>
-            <w:r>
-              <w:rPr>
-                <w:rFonts w:ascii="Times New Roman" w:eastAsia="SimSun" w:hAnsi="Times New Roman" w:cs="Times New Roman"/>
-                <w:bCs/>
-                <w:color w:val="444444"/>
-                <w:sz w:val="21"/>
-                <w:szCs w:val="21"/>
-              </w:rPr>
-              <w:t xml:space="preserve">[J]. </w:t>
-            </w:r>
-            <w:r>
-              <w:rPr>
-                <w:rFonts w:ascii="Times New Roman" w:eastAsia="SimSun" w:hAnsi="Times New Roman" w:cs="Times New Roman"/>
-                <w:bCs/>
-                <w:color w:val="444444"/>
-                <w:sz w:val="21"/>
-                <w:szCs w:val="21"/>
-              </w:rPr>
-              <w:t>European Journal of Agronomy</w:t>
-            </w:r>
-            <w:r>
-              <w:rPr>
-                <w:rFonts w:ascii="Times New Roman" w:eastAsia="SimSun" w:hAnsi="Times New Roman" w:cs="Times New Roman"/>
-                <w:bCs/>
-                <w:color w:val="444444"/>
-                <w:sz w:val="21"/>
-                <w:szCs w:val="21"/>
-              </w:rPr>
-              <w:t>, 2024.</w:t>
-            </w:r>
-            <w:r>
-              <w:rPr>
-                <w:rFonts w:ascii="Times New Roman" w:eastAsia="SimSun" w:hAnsi="Times New Roman" w:cs="Times New Roman" w:hint="eastAsia"/>
-                <w:bCs/>
-                <w:color w:val="444444"/>
-                <w:sz w:val="21"/>
-                <w:szCs w:val="21"/>
-              </w:rPr>
-              <w:t>（</w:t>
-            </w:r>
-            <w:r>
-              <w:rPr>
-                <w:rFonts w:ascii="Times New Roman" w:eastAsia="SimSun" w:hAnsi="Times New Roman" w:cs="Times New Roman" w:hint="eastAsia"/>
-                <w:bCs/>
-                <w:color w:val="444444"/>
-                <w:sz w:val="21"/>
-                <w:szCs w:val="21"/>
-              </w:rPr>
-              <w:t>Under</w:t>
-            </w:r>
-            <w:r>
-              <w:rPr>
-                <w:rFonts w:ascii="Times New Roman" w:eastAsia="SimSun" w:hAnsi="Times New Roman" w:cs="Times New Roman"/>
-                <w:bCs/>
-                <w:color w:val="444444"/>
-                <w:sz w:val="21"/>
-                <w:szCs w:val="21"/>
-              </w:rPr>
-              <w:t xml:space="preserve"> review, </w:t>
-            </w:r>
-            <w:r>
-              <w:rPr>
-                <w:rFonts w:ascii="Times New Roman" w:eastAsia="SimSun" w:hAnsi="Times New Roman" w:cs="Times New Roman" w:hint="eastAsia"/>
-                <w:bCs/>
-                <w:color w:val="444444"/>
-                <w:sz w:val="21"/>
-                <w:szCs w:val="21"/>
-              </w:rPr>
-              <w:t>共同通讯作者）</w:t>
-            </w:r>
-          </w:p>
-        </w:tc>
-      </w:tr>
-      <w:tr>
-        <w:trPr>
-          <w:trHeight w:val="369"/>
-        </w:trPr>
-        <w:tc>
-          <w:tcPr>
-            <w:tcW w:w="567" w:type="dxa"/>
-            <w:tcBorders>
-              <w:top w:val="nil"/>
-              <w:left w:val="nil"/>
-              <w:bottom w:val="nil"/>
-              <w:right w:val="nil"/>
-            </w:tcBorders>
-            <w:shd w:val="clear" w:color="auto" w:fill="auto"/>
-          </w:tcPr>
-          <w:p>
-            <w:pPr>
-              <w:pStyle w:val="ListParagraph"/>
-              <w:numPr>
-                <w:ilvl w:val="0"/>
-                <w:numId w:val="1"/>
-              </w:numPr>
-              <w:spacing w:before="44" w:after="30" w:line="288" w:lineRule="auto"/>
-              <w:rPr>
-                <w:rFonts w:ascii="Times New Roman" w:hAnsi="Times New Roman" w:cs="Times New Roman"/>
-                <w:color w:val="444444"/>
-                <w:sz w:val="21"/>
-                <w:szCs w:val="21"/>
-              </w:rPr>
-            </w:pPr>
-          </w:p>
-        </w:tc>
-        <w:tc>
-          <w:tcPr>
-            <w:tcW w:w="9011" w:type="dxa"/>
-            <w:tcBorders>
-              <w:top w:val="nil"/>
-              <w:left w:val="nil"/>
-              <w:bottom w:val="nil"/>
-              <w:right w:val="nil"/>
-            </w:tcBorders>
-            <w:shd w:val="clear" w:color="auto" w:fill="auto"/>
+            <w:shd w:val="clear" w:color="auto" w:fill="F5F5F5"/>
           </w:tcPr>
           <w:p>
             <w:pPr>
@@ -11183,7 +10353,25 @@
                 <w:sz w:val="21"/>
                 <w:szCs w:val="21"/>
               </w:rPr>
-              <w:t>第一作者为联合培养导师</w:t>
+              <w:t>第一</w:t>
+            </w:r>
+            <w:r>
+              <w:rPr>
+                <w:rFonts w:ascii="Times New Roman" w:eastAsia="SimSun" w:hAnsi="Times New Roman" w:cs="Times New Roman" w:hint="eastAsia"/>
+                <w:color w:val="444444"/>
+                <w:sz w:val="21"/>
+                <w:szCs w:val="21"/>
+              </w:rPr>
+              <w:t>发明人</w:t>
+            </w:r>
+            <w:r>
+              <w:rPr>
+                <w:rFonts w:ascii="Times New Roman" w:eastAsia="SimSun" w:hAnsi="Times New Roman" w:cs="Times New Roman" w:hint="eastAsia"/>
+                <w:color w:val="444444"/>
+                <w:sz w:val="21"/>
+                <w:szCs w:val="21"/>
+              </w:rPr>
+              <w:t>为联合培养导师</w:t>
             </w:r>
             <w:r>
               <w:rPr>
@@ -11239,7 +10427,7 @@
               <w:bottom w:val="nil"/>
               <w:right w:val="nil"/>
             </w:tcBorders>
-            <w:shd w:val="clear" w:color="auto" w:fill="auto"/>
+            <w:shd w:val="clear" w:color="auto" w:fill="F5F5F5"/>
           </w:tcPr>
           <w:p>
             <w:pPr>
@@ -11539,7 +10727,7 @@
               <w:bottom w:val="nil"/>
               <w:right w:val="nil"/>
             </w:tcBorders>
-            <w:shd w:val="clear" w:color="auto" w:fill="auto"/>
+            <w:shd w:val="clear" w:color="auto" w:fill="F5F5F5"/>
           </w:tcPr>
           <w:p>
             <w:pPr>
@@ -11817,7 +11005,7 @@
               <w:bottom w:val="nil"/>
               <w:right w:val="nil"/>
             </w:tcBorders>
-            <w:shd w:val="clear" w:color="auto" w:fill="auto"/>
+            <w:shd w:val="clear" w:color="auto" w:fill="F5F5F5"/>
           </w:tcPr>
           <w:p>
             <w:pPr>
@@ -12177,7 +11365,7 @@
               <w:bottom w:val="nil"/>
               <w:right w:val="nil"/>
             </w:tcBorders>
-            <w:shd w:val="clear" w:color="auto" w:fill="auto"/>
+            <w:shd w:val="clear" w:color="auto" w:fill="F5F5F5"/>
           </w:tcPr>
           <w:p>
             <w:pPr>
@@ -12527,7 +11715,7 @@
               <w:bottom w:val="nil"/>
               <w:right w:val="nil"/>
             </w:tcBorders>
-            <w:shd w:val="clear" w:color="auto" w:fill="auto"/>
+            <w:shd w:val="clear" w:color="auto" w:fill="F5F5F5"/>
           </w:tcPr>
           <w:p>
             <w:pPr>
@@ -12827,7 +12015,7 @@
               <w:bottom w:val="nil"/>
               <w:right w:val="nil"/>
             </w:tcBorders>
-            <w:shd w:val="clear" w:color="auto" w:fill="auto"/>
+            <w:shd w:val="clear" w:color="auto" w:fill="F5F5F5"/>
           </w:tcPr>
           <w:p>
             <w:pPr>
@@ -13147,7 +12335,7 @@
               <w:bottom w:val="nil"/>
               <w:right w:val="nil"/>
             </w:tcBorders>
-            <w:shd w:val="clear" w:color="auto" w:fill="auto"/>
+            <w:shd w:val="clear" w:color="auto" w:fill="F5F5F5"/>
           </w:tcPr>
           <w:p>
             <w:pPr>
@@ -13447,7 +12635,7 @@
               <w:bottom w:val="nil"/>
               <w:right w:val="nil"/>
             </w:tcBorders>
-            <w:shd w:val="clear" w:color="auto" w:fill="auto"/>
+            <w:shd w:val="clear" w:color="auto" w:fill="F5F5F5"/>
           </w:tcPr>
           <w:p>
             <w:pPr>
@@ -13717,7 +12905,7 @@
               <w:bottom w:val="nil"/>
               <w:right w:val="nil"/>
             </w:tcBorders>
-            <w:shd w:val="clear" w:color="auto" w:fill="auto"/>
+            <w:shd w:val="clear" w:color="auto" w:fill="F5F5F5"/>
           </w:tcPr>
           <w:p>
             <w:pPr>
@@ -14115,7 +13303,7 @@
               <w:bottom w:val="nil"/>
               <w:right w:val="nil"/>
             </w:tcBorders>
-            <w:shd w:val="clear" w:color="auto" w:fill="auto"/>
+            <w:shd w:val="clear" w:color="auto" w:fill="F5F5F5"/>
           </w:tcPr>
           <w:p>
             <w:pPr>
@@ -14337,21 +13525,81 @@
                 <w:sz w:val="21"/>
                 <w:szCs w:val="21"/>
               </w:rPr>
-              <w:t>P</w:t>
-            </w:r>
-            <w:r>
-              <w:rPr>
-                <w:rFonts w:ascii="Times New Roman" w:eastAsia="SimSun" w:hAnsi="Times New Roman" w:cs="Times New Roman" w:hint="eastAsia"/>
-                <w:bCs/>
-                <w:color w:val="444444"/>
-                <w:sz w:val="21"/>
-                <w:szCs w:val="21"/>
-              </w:rPr>
-              <w:t>]</w:t>
-            </w:r>
-            <w:r>
-              <w:rPr>
-                <w:rFonts w:ascii="Times New Roman" w:eastAsia="SimSun" w:hAnsi="Times New Roman" w:cs="Times New Roman"/>
+              <w:t>P].</w:t>
+            </w:r>
+            <w:r>
+              <w:rPr>
+                <w:rFonts w:ascii="Times New Roman" w:eastAsia="SimSun" w:hAnsi="Times New Roman" w:cs="Times New Roman" w:hint="eastAsia"/>
+                <w:bCs/>
+                <w:color w:val="444444"/>
+                <w:sz w:val="21"/>
+                <w:szCs w:val="21"/>
+              </w:rPr>
+              <w:t>（申请号</w:t>
+            </w:r>
+            <w:r>
+              <w:rPr>
+                <w:rFonts w:ascii="Times New Roman" w:eastAsia="SimSun" w:hAnsi="Times New Roman" w:cs="Times New Roman" w:hint="eastAsia"/>
+                <w:bCs/>
+                <w:color w:val="444444"/>
+                <w:sz w:val="21"/>
+                <w:szCs w:val="21"/>
+              </w:rPr>
+              <w:t xml:space="preserve">: </w:t>
+            </w:r>
+            <w:r>
+              <w:rPr>
+                <w:rFonts w:ascii="Times New Roman" w:eastAsia="SimSun" w:hAnsi="Times New Roman" w:cs="Times New Roman"/>
+                <w:bCs/>
+                <w:color w:val="444444"/>
+                <w:sz w:val="21"/>
+                <w:szCs w:val="21"/>
+              </w:rPr>
+              <w:t>2024100817919</w:t>
+            </w:r>
+            <w:r>
+              <w:rPr>
+                <w:rFonts w:ascii="Times New Roman" w:eastAsia="SimSun" w:hAnsi="Times New Roman" w:cs="Times New Roman" w:hint="eastAsia"/>
+                <w:bCs/>
+                <w:color w:val="444444"/>
+                <w:sz w:val="21"/>
+                <w:szCs w:val="21"/>
+              </w:rPr>
+              <w:t xml:space="preserve">, </w:t>
+            </w:r>
+            <w:r>
+              <w:rPr>
+                <w:rFonts w:ascii="Times New Roman" w:eastAsia="SimSun" w:hAnsi="Times New Roman" w:cs="Times New Roman" w:hint="eastAsia"/>
+                <w:bCs/>
+                <w:color w:val="444444"/>
+                <w:sz w:val="21"/>
+                <w:szCs w:val="21"/>
+              </w:rPr>
+              <w:t>申请日</w:t>
+            </w:r>
+            <w:r>
+              <w:rPr>
+                <w:rFonts w:ascii="Times New Roman" w:eastAsia="SimSun" w:hAnsi="Times New Roman" w:cs="Times New Roman" w:hint="eastAsia"/>
+                <w:bCs/>
+                <w:color w:val="444444"/>
+                <w:sz w:val="21"/>
+                <w:szCs w:val="21"/>
+              </w:rPr>
+              <w:t>: 202</w:t>
+            </w:r>
+            <w:r>
+              <w:rPr>
+                <w:rFonts w:ascii="Times New Roman" w:eastAsia="SimSun" w:hAnsi="Times New Roman" w:cs="Times New Roman"/>
+                <w:bCs/>
+                <w:color w:val="444444"/>
+                <w:sz w:val="21"/>
+                <w:szCs w:val="21"/>
+              </w:rPr>
+              <w:t>4</w:t>
+            </w:r>
+            <w:r>
+              <w:rPr>
+                <w:rFonts w:ascii="Times New Roman" w:eastAsia="SimSun" w:hAnsi="Times New Roman" w:cs="Times New Roman" w:hint="eastAsia"/>
                 <w:bCs/>
                 <w:color w:val="444444"/>
                 <w:sz w:val="21"/>
@@ -14361,39 +13609,68 @@
             </w:r>
             <w:r>
               <w:rPr>
-                <w:rFonts w:ascii="Times New Roman" w:eastAsia="SimSun" w:hAnsi="Times New Roman" w:cs="Times New Roman" w:hint="eastAsia"/>
-                <w:bCs/>
-                <w:color w:val="444444"/>
-                <w:sz w:val="21"/>
-                <w:szCs w:val="21"/>
-              </w:rPr>
-              <w:t>（受理</w:t>
-            </w:r>
-            <w:r>
-              <w:rPr>
-                <w:rFonts w:ascii="Times New Roman" w:eastAsia="SimSun" w:hAnsi="Times New Roman" w:cs="Times New Roman" w:hint="eastAsia"/>
-                <w:bCs/>
-                <w:color w:val="444444"/>
-                <w:sz w:val="21"/>
-                <w:szCs w:val="21"/>
-              </w:rPr>
-              <w:t>,</w:t>
-            </w:r>
-            <w:r>
-              <w:rPr>
-                <w:rFonts w:ascii="Times New Roman" w:eastAsia="SimSun" w:hAnsi="Times New Roman" w:cs="Times New Roman"/>
-                <w:bCs/>
-                <w:color w:val="444444"/>
-                <w:sz w:val="21"/>
-                <w:szCs w:val="21"/>
-              </w:rPr>
-              <w:t xml:space="preserve"> </w:t>
-            </w:r>
-            <w:r>
-              <w:rPr>
-                <w:rFonts w:ascii="Times New Roman" w:eastAsia="SimSun" w:hAnsi="Times New Roman" w:cs="Times New Roman" w:hint="eastAsia"/>
-                <w:b/>
-                <w:bCs/>
+                <w:rFonts w:ascii="Times New Roman" w:eastAsia="SimSun" w:hAnsi="Times New Roman" w:cs="Times New Roman"/>
+                <w:bCs/>
+                <w:color w:val="444444"/>
+                <w:sz w:val="21"/>
+                <w:szCs w:val="21"/>
+              </w:rPr>
+              <w:t>01</w:t>
+            </w:r>
+            <w:r>
+              <w:rPr>
+                <w:rFonts w:ascii="Times New Roman" w:eastAsia="SimSun" w:hAnsi="Times New Roman" w:cs="Times New Roman" w:hint="eastAsia"/>
+                <w:bCs/>
+                <w:color w:val="444444"/>
+                <w:sz w:val="21"/>
+                <w:szCs w:val="21"/>
+              </w:rPr>
+              <w:t>.1</w:t>
+            </w:r>
+            <w:r>
+              <w:rPr>
+                <w:rFonts w:ascii="Times New Roman" w:eastAsia="SimSun" w:hAnsi="Times New Roman" w:cs="Times New Roman"/>
+                <w:bCs/>
+                <w:color w:val="444444"/>
+                <w:sz w:val="21"/>
+                <w:szCs w:val="21"/>
+              </w:rPr>
+              <w:t>9</w:t>
+            </w:r>
+            <w:r>
+              <w:rPr>
+                <w:rFonts w:ascii="Times New Roman" w:eastAsia="SimSun" w:hAnsi="Times New Roman" w:cs="Times New Roman" w:hint="eastAsia"/>
+                <w:bCs/>
+                <w:color w:val="444444"/>
+                <w:sz w:val="21"/>
+                <w:szCs w:val="21"/>
+              </w:rPr>
+              <w:t xml:space="preserve">, </w:t>
+            </w:r>
+            <w:r>
+              <w:rPr>
+                <w:rFonts w:ascii="Times New Roman" w:eastAsia="SimSun" w:hAnsi="Times New Roman" w:cs="Times New Roman" w:hint="eastAsia"/>
+                <w:bCs/>
+                <w:color w:val="444444"/>
+                <w:sz w:val="21"/>
+                <w:szCs w:val="21"/>
+              </w:rPr>
+              <w:t>受理</w:t>
+            </w:r>
+            <w:r>
+              <w:rPr>
+                <w:rFonts w:ascii="Times New Roman" w:eastAsia="SimSun" w:hAnsi="Times New Roman" w:cs="Times New Roman" w:hint="eastAsia"/>
+                <w:bCs/>
+                <w:color w:val="444444"/>
+                <w:sz w:val="21"/>
+                <w:szCs w:val="21"/>
+              </w:rPr>
+              <w:t xml:space="preserve">, </w:t>
+            </w:r>
+            <w:r>
+              <w:rPr>
+                <w:rFonts w:ascii="Times New Roman" w:eastAsia="SimSun" w:hAnsi="Times New Roman" w:cs="Times New Roman" w:hint="eastAsia"/>
+                <w:b/>
                 <w:color w:val="444444"/>
                 <w:sz w:val="21"/>
                 <w:szCs w:val="21"/>
@@ -14454,7 +13731,7 @@
               <w:bottom w:val="nil"/>
               <w:right w:val="nil"/>
             </w:tcBorders>
-            <w:shd w:val="clear" w:color="auto" w:fill="auto"/>
+            <w:shd w:val="clear" w:color="auto" w:fill="F5F5F5"/>
           </w:tcPr>
           <w:p>
             <w:pPr>
@@ -14755,7 +14032,25 @@
                 <w:sz w:val="21"/>
                 <w:szCs w:val="21"/>
               </w:rPr>
-              <w:t>第一作者为导师</w:t>
+              <w:t>第一</w:t>
+            </w:r>
+            <w:r>
+              <w:rPr>
+                <w:rFonts w:ascii="Times New Roman" w:eastAsia="SimSun" w:hAnsi="Times New Roman" w:cs="Times New Roman" w:hint="eastAsia"/>
+                <w:color w:val="444444"/>
+                <w:sz w:val="21"/>
+                <w:szCs w:val="21"/>
+              </w:rPr>
+              <w:t>发明人</w:t>
+            </w:r>
+            <w:r>
+              <w:rPr>
+                <w:rFonts w:ascii="Times New Roman" w:eastAsia="SimSun" w:hAnsi="Times New Roman" w:cs="Times New Roman" w:hint="eastAsia"/>
+                <w:color w:val="444444"/>
+                <w:sz w:val="21"/>
+                <w:szCs w:val="21"/>
+              </w:rPr>
+              <w:t>为导师</w:t>
             </w:r>
             <w:r>
               <w:rPr>
@@ -15989,2135 +15284,9 @@
       </w:tr>
     </w:tbl>
     <w:p/>
-    <w:p>
-      <w:pPr>
-        <w:sectPr>
-          <w:pgSz w:w="11900" w:h="16840"/>
-          <w:pgMar w:top="794" w:right="1021" w:bottom="624" w:left="1021" w:header="709" w:footer="709" w:gutter="0"/>
-          <w:cols w:space="708"/>
-          <w:docGrid w:linePitch="400"/>
-        </w:sectPr>
-      </w:pPr>
-    </w:p>
-    <w:p>
-      <w:pPr>
-        <w:sectPr>
-          <w:pgSz w:w="11900" w:h="16840"/>
-          <w:pgMar w:top="794" w:right="1021" w:bottom="624" w:left="1021" w:header="709" w:footer="709" w:gutter="0"/>
-          <w:cols w:space="708"/>
-          <w:docGrid w:linePitch="400"/>
-        </w:sectPr>
-      </w:pPr>
-    </w:p>
-    <w:tbl>
-      <w:tblPr>
-        <w:tblStyle w:val="TableGrid"/>
-        <w:tblW w:w="5000" w:type="pct"/>
-        <w:tblBorders>
-          <w:top w:val="dashed" w:sz="6" w:space="0" w:color="auto"/>
-          <w:left w:val="dashed" w:sz="6" w:space="0" w:color="auto"/>
-          <w:bottom w:val="dashed" w:sz="6" w:space="0" w:color="auto"/>
-          <w:right w:val="dashed" w:sz="6" w:space="0" w:color="auto"/>
-          <w:insideH w:val="dashed" w:sz="6" w:space="0" w:color="auto"/>
-          <w:insideV w:val="dashed" w:sz="6" w:space="0" w:color="auto"/>
-        </w:tblBorders>
-        <w:tblLook w:val="04A0" w:firstRow="1" w:lastRow="0" w:firstColumn="1" w:lastColumn="0" w:noHBand="0" w:noVBand="1"/>
-      </w:tblPr>
-      <w:tblGrid>
-        <w:gridCol w:w="704"/>
-        <w:gridCol w:w="2805"/>
-        <w:gridCol w:w="1640"/>
-        <w:gridCol w:w="3782"/>
-        <w:gridCol w:w="1417"/>
-        <w:gridCol w:w="1701"/>
-        <w:gridCol w:w="2136"/>
-        <w:gridCol w:w="1237"/>
-      </w:tblGrid>
-      <w:tr>
-        <w:trPr>
-          <w:trHeight w:hRule="exact" w:val="482"/>
-        </w:trPr>
-        <w:tc>
-          <w:tcPr>
-            <w:tcW w:w="15422" w:type="dxa"/>
-            <w:gridSpan w:val="8"/>
-            <w:tcBorders>
-              <w:top w:val="nil"/>
-              <w:left w:val="nil"/>
-              <w:bottom w:val="dashed" w:sz="6" w:space="0" w:color="auto"/>
-              <w:right w:val="nil"/>
-            </w:tcBorders>
-            <w:shd w:val="clear" w:color="auto" w:fill="auto"/>
-            <w:vAlign w:val="bottom"/>
-          </w:tcPr>
-          <w:p>
-            <w:pPr>
-              <w:rPr>
-                <w:rFonts w:ascii="SimSun" w:eastAsia="SimSun" w:hAnsi="SimSun" w:cs="SimSun"/>
-                <w:bCs/>
-                <w:color w:val="444444"/>
-                <w:sz w:val="21"/>
-                <w:szCs w:val="21"/>
-              </w:rPr>
-            </w:pPr>
-            <w:r>
-              <w:rPr>
-                <w:rFonts w:ascii="SimSun" w:eastAsia="SimSun" w:hAnsi="SimSun" w:cs="SimSun" w:hint="eastAsia"/>
-                <w:b/>
-                <w:bCs/>
-                <w:color w:val="6FA8DC"/>
-              </w:rPr>
-              <w:lastRenderedPageBreak/>
-              <w:t>科研项目</w:t>
-            </w:r>
-          </w:p>
-        </w:tc>
-      </w:tr>
-      <w:tr>
-        <w:trPr>
-          <w:trHeight w:hRule="exact" w:val="113"/>
-        </w:trPr>
-        <w:tc>
-          <w:tcPr>
-            <w:tcW w:w="15422" w:type="dxa"/>
-            <w:gridSpan w:val="8"/>
-            <w:tcBorders>
-              <w:top w:val="dashed" w:sz="6" w:space="0" w:color="auto"/>
-              <w:left w:val="nil"/>
-              <w:bottom w:val="nil"/>
-              <w:right w:val="nil"/>
-            </w:tcBorders>
-            <w:shd w:val="clear" w:color="auto" w:fill="auto"/>
-          </w:tcPr>
-          <w:p>
-            <w:pPr>
-              <w:rPr>
-                <w:rFonts w:ascii="SimSun" w:eastAsia="SimSun" w:hAnsi="SimSun" w:cs="SimSun"/>
-                <w:b/>
-                <w:bCs/>
-                <w:color w:val="6FA8DC"/>
-              </w:rPr>
-            </w:pPr>
-          </w:p>
-        </w:tc>
-      </w:tr>
-      <w:tr>
-        <w:trPr>
-          <w:trHeight w:val="369"/>
-        </w:trPr>
-        <w:tc>
-          <w:tcPr>
-            <w:tcW w:w="704" w:type="dxa"/>
-            <w:tcBorders>
-              <w:top w:val="nil"/>
-              <w:left w:val="nil"/>
-              <w:bottom w:val="single" w:sz="4" w:space="0" w:color="auto"/>
-              <w:right w:val="nil"/>
-            </w:tcBorders>
-            <w:shd w:val="clear" w:color="auto" w:fill="auto"/>
-          </w:tcPr>
-          <w:p>
-            <w:pPr>
-              <w:pStyle w:val="ListParagraph"/>
-              <w:spacing w:before="44" w:after="30" w:line="288" w:lineRule="auto"/>
-              <w:ind w:left="0"/>
-              <w:rPr>
-                <w:rFonts w:ascii="Times New Roman" w:hAnsi="Times New Roman" w:cs="Times New Roman"/>
-                <w:b/>
-                <w:color w:val="444444"/>
-                <w:sz w:val="21"/>
-                <w:szCs w:val="21"/>
-              </w:rPr>
-            </w:pPr>
-            <w:r>
-              <w:rPr>
-                <w:rFonts w:ascii="Times New Roman" w:hAnsi="Times New Roman" w:cs="Times New Roman" w:hint="eastAsia"/>
-                <w:b/>
-                <w:color w:val="444444"/>
-                <w:sz w:val="21"/>
-                <w:szCs w:val="21"/>
-              </w:rPr>
-              <w:t>序号</w:t>
-            </w:r>
-          </w:p>
-        </w:tc>
-        <w:tc>
-          <w:tcPr>
-            <w:tcW w:w="2805" w:type="dxa"/>
-            <w:tcBorders>
-              <w:top w:val="nil"/>
-              <w:left w:val="nil"/>
-              <w:bottom w:val="single" w:sz="4" w:space="0" w:color="auto"/>
-              <w:right w:val="nil"/>
-            </w:tcBorders>
-            <w:shd w:val="clear" w:color="auto" w:fill="auto"/>
-          </w:tcPr>
-          <w:p>
-            <w:pPr>
-              <w:spacing w:before="44" w:after="30" w:line="288" w:lineRule="auto"/>
-              <w:rPr>
-                <w:rFonts w:ascii="SimSun" w:eastAsia="SimSun" w:hAnsi="SimSun" w:cs="SimSun"/>
-                <w:b/>
-                <w:bCs/>
-                <w:color w:val="444444"/>
-                <w:sz w:val="21"/>
-                <w:szCs w:val="21"/>
-              </w:rPr>
-            </w:pPr>
-            <w:r>
-              <w:rPr>
-                <w:rFonts w:ascii="SimSun" w:eastAsia="SimSun" w:hAnsi="SimSun" w:cs="SimSun" w:hint="eastAsia"/>
-                <w:b/>
-                <w:bCs/>
-                <w:color w:val="444444"/>
-                <w:sz w:val="21"/>
-                <w:szCs w:val="21"/>
-              </w:rPr>
-              <w:t>项目类别</w:t>
-            </w:r>
-          </w:p>
-        </w:tc>
-        <w:tc>
-          <w:tcPr>
-            <w:tcW w:w="1640" w:type="dxa"/>
-            <w:tcBorders>
-              <w:top w:val="nil"/>
-              <w:left w:val="nil"/>
-              <w:bottom w:val="single" w:sz="4" w:space="0" w:color="auto"/>
-              <w:right w:val="nil"/>
-            </w:tcBorders>
-            <w:shd w:val="clear" w:color="auto" w:fill="auto"/>
-          </w:tcPr>
-          <w:p>
-            <w:pPr>
-              <w:spacing w:before="44" w:after="30" w:line="288" w:lineRule="auto"/>
-              <w:rPr>
-                <w:rFonts w:ascii="SimSun" w:eastAsia="SimSun" w:hAnsi="SimSun" w:cs="SimSun"/>
-                <w:b/>
-                <w:bCs/>
-                <w:color w:val="444444"/>
-                <w:sz w:val="21"/>
-                <w:szCs w:val="21"/>
-              </w:rPr>
-            </w:pPr>
-            <w:r>
-              <w:rPr>
-                <w:rFonts w:ascii="SimSun" w:eastAsia="SimSun" w:hAnsi="SimSun" w:cs="SimSun" w:hint="eastAsia"/>
-                <w:b/>
-                <w:bCs/>
-                <w:color w:val="444444"/>
-                <w:sz w:val="21"/>
-                <w:szCs w:val="21"/>
-              </w:rPr>
-              <w:t>项目编号</w:t>
-            </w:r>
-          </w:p>
-        </w:tc>
-        <w:tc>
-          <w:tcPr>
-            <w:tcW w:w="3782" w:type="dxa"/>
-            <w:tcBorders>
-              <w:top w:val="nil"/>
-              <w:left w:val="nil"/>
-              <w:bottom w:val="single" w:sz="4" w:space="0" w:color="auto"/>
-              <w:right w:val="nil"/>
-            </w:tcBorders>
-            <w:shd w:val="clear" w:color="auto" w:fill="auto"/>
-          </w:tcPr>
-          <w:p>
-            <w:pPr>
-              <w:spacing w:before="44" w:after="30" w:line="288" w:lineRule="auto"/>
-              <w:jc w:val="both"/>
-              <w:rPr>
-                <w:rFonts w:ascii="SimSun" w:eastAsia="SimSun" w:hAnsi="SimSun" w:cs="SimSun"/>
-                <w:b/>
-                <w:bCs/>
-                <w:color w:val="444444"/>
-                <w:sz w:val="21"/>
-                <w:szCs w:val="21"/>
-              </w:rPr>
-            </w:pPr>
-            <w:r>
-              <w:rPr>
-                <w:rFonts w:ascii="SimSun" w:eastAsia="SimSun" w:hAnsi="SimSun" w:cs="SimSun" w:hint="eastAsia"/>
-                <w:b/>
-                <w:bCs/>
-                <w:color w:val="444444"/>
-                <w:sz w:val="21"/>
-                <w:szCs w:val="21"/>
-              </w:rPr>
-              <w:t>项目名称</w:t>
-            </w:r>
-          </w:p>
-        </w:tc>
-        <w:tc>
-          <w:tcPr>
-            <w:tcW w:w="1417" w:type="dxa"/>
-            <w:tcBorders>
-              <w:top w:val="nil"/>
-              <w:left w:val="nil"/>
-              <w:bottom w:val="single" w:sz="4" w:space="0" w:color="auto"/>
-              <w:right w:val="nil"/>
-            </w:tcBorders>
-            <w:shd w:val="clear" w:color="auto" w:fill="auto"/>
-          </w:tcPr>
-          <w:p>
-            <w:pPr>
-              <w:spacing w:before="44" w:after="30" w:line="288" w:lineRule="auto"/>
-              <w:rPr>
-                <w:rFonts w:ascii="SimSun" w:eastAsia="SimSun" w:hAnsi="SimSun" w:cs="SimSun"/>
-                <w:b/>
-                <w:bCs/>
-                <w:color w:val="444444"/>
-                <w:sz w:val="21"/>
-                <w:szCs w:val="21"/>
-              </w:rPr>
-            </w:pPr>
-            <w:r>
-              <w:rPr>
-                <w:rFonts w:ascii="SimSun" w:eastAsia="SimSun" w:hAnsi="SimSun" w:cs="SimSun" w:hint="eastAsia"/>
-                <w:b/>
-                <w:bCs/>
-                <w:color w:val="444444"/>
-                <w:sz w:val="21"/>
-                <w:szCs w:val="21"/>
-              </w:rPr>
-              <w:t>经费（万）</w:t>
-            </w:r>
-          </w:p>
-        </w:tc>
-        <w:tc>
-          <w:tcPr>
-            <w:tcW w:w="1701" w:type="dxa"/>
-            <w:tcBorders>
-              <w:top w:val="nil"/>
-              <w:left w:val="nil"/>
-              <w:bottom w:val="single" w:sz="4" w:space="0" w:color="auto"/>
-              <w:right w:val="nil"/>
-            </w:tcBorders>
-            <w:shd w:val="clear" w:color="auto" w:fill="auto"/>
-          </w:tcPr>
-          <w:p>
-            <w:pPr>
-              <w:spacing w:before="44" w:after="30" w:line="288" w:lineRule="auto"/>
-              <w:jc w:val="center"/>
-              <w:rPr>
-                <w:rFonts w:ascii="SimSun" w:eastAsia="SimSun" w:hAnsi="SimSun" w:cs="SimSun"/>
-                <w:b/>
-                <w:bCs/>
-                <w:color w:val="444444"/>
-                <w:sz w:val="21"/>
-                <w:szCs w:val="21"/>
-              </w:rPr>
-            </w:pPr>
-            <w:r>
-              <w:rPr>
-                <w:rFonts w:ascii="SimSun" w:eastAsia="SimSun" w:hAnsi="SimSun" w:cs="SimSun" w:hint="eastAsia"/>
-                <w:b/>
-                <w:bCs/>
-                <w:color w:val="444444"/>
-                <w:sz w:val="21"/>
-                <w:szCs w:val="21"/>
-              </w:rPr>
-              <w:t>起止年月</w:t>
-            </w:r>
-          </w:p>
-        </w:tc>
-        <w:tc>
-          <w:tcPr>
-            <w:tcW w:w="2136" w:type="dxa"/>
-            <w:tcBorders>
-              <w:top w:val="nil"/>
-              <w:left w:val="nil"/>
-              <w:bottom w:val="single" w:sz="4" w:space="0" w:color="auto"/>
-              <w:right w:val="nil"/>
-            </w:tcBorders>
-            <w:shd w:val="clear" w:color="auto" w:fill="auto"/>
-          </w:tcPr>
-          <w:p>
-            <w:pPr>
-              <w:spacing w:before="44" w:after="30" w:line="288" w:lineRule="auto"/>
-              <w:jc w:val="both"/>
-              <w:rPr>
-                <w:rFonts w:ascii="SimSun" w:eastAsia="SimSun" w:hAnsi="SimSun" w:cs="SimSun"/>
-                <w:b/>
-                <w:bCs/>
-                <w:color w:val="444444"/>
-                <w:sz w:val="21"/>
-                <w:szCs w:val="21"/>
-              </w:rPr>
-            </w:pPr>
-            <w:r>
-              <w:rPr>
-                <w:rFonts w:ascii="SimSun" w:eastAsia="SimSun" w:hAnsi="SimSun" w:cs="SimSun" w:hint="eastAsia"/>
-                <w:b/>
-                <w:bCs/>
-                <w:color w:val="444444"/>
-                <w:sz w:val="21"/>
-                <w:szCs w:val="21"/>
-              </w:rPr>
-              <w:t>项目来源</w:t>
-            </w:r>
-          </w:p>
-        </w:tc>
-        <w:tc>
-          <w:tcPr>
-            <w:tcW w:w="1237" w:type="dxa"/>
-            <w:tcBorders>
-              <w:top w:val="nil"/>
-              <w:left w:val="nil"/>
-              <w:bottom w:val="single" w:sz="4" w:space="0" w:color="auto"/>
-              <w:right w:val="nil"/>
-            </w:tcBorders>
-            <w:shd w:val="clear" w:color="auto" w:fill="auto"/>
-          </w:tcPr>
-          <w:p>
-            <w:pPr>
-              <w:spacing w:before="44" w:after="30" w:line="288" w:lineRule="auto"/>
-              <w:jc w:val="center"/>
-              <w:rPr>
-                <w:rFonts w:ascii="SimSun" w:eastAsia="SimSun" w:hAnsi="SimSun" w:cs="SimSun"/>
-                <w:b/>
-                <w:bCs/>
-                <w:color w:val="444444"/>
-                <w:sz w:val="21"/>
-                <w:szCs w:val="21"/>
-              </w:rPr>
-            </w:pPr>
-            <w:r>
-              <w:rPr>
-                <w:rFonts w:ascii="SimSun" w:eastAsia="SimSun" w:hAnsi="SimSun" w:cs="SimSun" w:hint="eastAsia"/>
-                <w:b/>
-                <w:bCs/>
-                <w:color w:val="444444"/>
-                <w:sz w:val="21"/>
-                <w:szCs w:val="21"/>
-              </w:rPr>
-              <w:t>备注</w:t>
-            </w:r>
-          </w:p>
-        </w:tc>
-      </w:tr>
-      <w:tr>
-        <w:trPr>
-          <w:trHeight w:val="369"/>
-        </w:trPr>
-        <w:tc>
-          <w:tcPr>
-            <w:tcW w:w="704" w:type="dxa"/>
-            <w:tcBorders>
-              <w:top w:val="single" w:sz="4" w:space="0" w:color="auto"/>
-              <w:left w:val="nil"/>
-              <w:bottom w:val="nil"/>
-              <w:right w:val="nil"/>
-            </w:tcBorders>
-            <w:shd w:val="clear" w:color="auto" w:fill="EDEDED" w:themeFill="accent3" w:themeFillTint="33"/>
-          </w:tcPr>
-          <w:p>
-            <w:pPr>
-              <w:pStyle w:val="ListParagraph"/>
-              <w:numPr>
-                <w:ilvl w:val="0"/>
-                <w:numId w:val="4"/>
-              </w:numPr>
-              <w:spacing w:before="44" w:after="30" w:line="288" w:lineRule="auto"/>
-              <w:rPr>
-                <w:rFonts w:ascii="Times New Roman" w:hAnsi="Times New Roman" w:cs="Times New Roman"/>
-                <w:color w:val="444444"/>
-                <w:sz w:val="21"/>
-                <w:szCs w:val="21"/>
-              </w:rPr>
-            </w:pPr>
-          </w:p>
-        </w:tc>
-        <w:tc>
-          <w:tcPr>
-            <w:tcW w:w="2805" w:type="dxa"/>
-            <w:tcBorders>
-              <w:top w:val="single" w:sz="4" w:space="0" w:color="auto"/>
-              <w:left w:val="nil"/>
-              <w:bottom w:val="nil"/>
-              <w:right w:val="nil"/>
-            </w:tcBorders>
-            <w:shd w:val="clear" w:color="auto" w:fill="EDEDED" w:themeFill="accent3" w:themeFillTint="33"/>
-          </w:tcPr>
-          <w:p>
-            <w:pPr>
-              <w:spacing w:before="44" w:after="30" w:line="288" w:lineRule="auto"/>
-              <w:jc w:val="both"/>
-              <w:rPr>
-                <w:rFonts w:ascii="Times New Roman" w:eastAsia="SimSun" w:hAnsi="Times New Roman" w:cs="Times New Roman"/>
-                <w:color w:val="444444"/>
-                <w:sz w:val="21"/>
-                <w:szCs w:val="21"/>
-              </w:rPr>
-            </w:pPr>
-            <w:r>
-              <w:rPr>
-                <w:rFonts w:ascii="Times New Roman" w:eastAsia="SimSun" w:hAnsi="Times New Roman" w:cs="Times New Roman" w:hint="eastAsia"/>
-                <w:color w:val="444444"/>
-                <w:sz w:val="21"/>
-                <w:szCs w:val="21"/>
-              </w:rPr>
-              <w:t>江苏省研究生科研创新计划项目</w:t>
-            </w:r>
-          </w:p>
-        </w:tc>
-        <w:tc>
-          <w:tcPr>
-            <w:tcW w:w="1640" w:type="dxa"/>
-            <w:tcBorders>
-              <w:top w:val="single" w:sz="4" w:space="0" w:color="auto"/>
-              <w:left w:val="nil"/>
-              <w:bottom w:val="nil"/>
-              <w:right w:val="nil"/>
-            </w:tcBorders>
-            <w:shd w:val="clear" w:color="auto" w:fill="EDEDED" w:themeFill="accent3" w:themeFillTint="33"/>
-          </w:tcPr>
-          <w:p>
-            <w:pPr>
-              <w:spacing w:before="44" w:after="30" w:line="288" w:lineRule="auto"/>
-              <w:jc w:val="both"/>
-              <w:rPr>
-                <w:rFonts w:ascii="Times New Roman" w:eastAsia="SimSun" w:hAnsi="Times New Roman" w:cs="Times New Roman"/>
-                <w:color w:val="444444"/>
-                <w:sz w:val="21"/>
-                <w:szCs w:val="21"/>
-              </w:rPr>
-            </w:pPr>
-            <w:r>
-              <w:rPr>
-                <w:rFonts w:ascii="Times New Roman" w:eastAsia="SimSun" w:hAnsi="Times New Roman" w:cs="Times New Roman"/>
-                <w:color w:val="444444"/>
-                <w:sz w:val="21"/>
-                <w:szCs w:val="21"/>
-              </w:rPr>
-              <w:t>KYCX22_1051</w:t>
-            </w:r>
-          </w:p>
-        </w:tc>
-        <w:tc>
-          <w:tcPr>
-            <w:tcW w:w="3782" w:type="dxa"/>
-            <w:tcBorders>
-              <w:top w:val="single" w:sz="4" w:space="0" w:color="auto"/>
-              <w:left w:val="nil"/>
-              <w:bottom w:val="nil"/>
-              <w:right w:val="nil"/>
-            </w:tcBorders>
-            <w:shd w:val="clear" w:color="auto" w:fill="EDEDED" w:themeFill="accent3" w:themeFillTint="33"/>
-          </w:tcPr>
-          <w:p>
-            <w:pPr>
-              <w:spacing w:before="44" w:after="30" w:line="288" w:lineRule="auto"/>
-              <w:jc w:val="both"/>
-              <w:rPr>
-                <w:rFonts w:ascii="Times New Roman" w:eastAsia="SimSun" w:hAnsi="Times New Roman" w:cs="Times New Roman"/>
-                <w:color w:val="444444"/>
-                <w:sz w:val="21"/>
-                <w:szCs w:val="21"/>
-              </w:rPr>
-            </w:pPr>
-            <w:r>
-              <w:rPr>
-                <w:rFonts w:ascii="Times New Roman" w:eastAsia="SimSun" w:hAnsi="Times New Roman" w:cs="Times New Roman" w:hint="eastAsia"/>
-                <w:color w:val="444444"/>
-                <w:sz w:val="21"/>
-                <w:szCs w:val="21"/>
-              </w:rPr>
-              <w:t>基于人工智能的草坪杂草识别与精准施药装置研究</w:t>
-            </w:r>
-          </w:p>
-        </w:tc>
-        <w:tc>
-          <w:tcPr>
-            <w:tcW w:w="1417" w:type="dxa"/>
-            <w:tcBorders>
-              <w:top w:val="single" w:sz="4" w:space="0" w:color="auto"/>
-              <w:left w:val="nil"/>
-              <w:bottom w:val="nil"/>
-              <w:right w:val="nil"/>
-            </w:tcBorders>
-            <w:shd w:val="clear" w:color="auto" w:fill="EDEDED" w:themeFill="accent3" w:themeFillTint="33"/>
-          </w:tcPr>
-          <w:p>
-            <w:pPr>
-              <w:spacing w:before="44" w:after="30" w:line="288" w:lineRule="auto"/>
-              <w:jc w:val="center"/>
-              <w:rPr>
-                <w:rFonts w:ascii="Times New Roman" w:eastAsia="SimSun" w:hAnsi="Times New Roman" w:cs="Times New Roman"/>
-                <w:color w:val="444444"/>
-                <w:sz w:val="21"/>
-                <w:szCs w:val="21"/>
-              </w:rPr>
-            </w:pPr>
-            <w:r>
-              <w:rPr>
-                <w:rFonts w:ascii="Times New Roman" w:eastAsia="SimSun" w:hAnsi="Times New Roman" w:cs="Times New Roman"/>
-                <w:color w:val="444444"/>
-                <w:sz w:val="21"/>
-                <w:szCs w:val="21"/>
-              </w:rPr>
-              <w:t>1.5</w:t>
-            </w:r>
-          </w:p>
-        </w:tc>
-        <w:tc>
-          <w:tcPr>
-            <w:tcW w:w="1701" w:type="dxa"/>
-            <w:tcBorders>
-              <w:top w:val="single" w:sz="4" w:space="0" w:color="auto"/>
-              <w:left w:val="nil"/>
-              <w:bottom w:val="nil"/>
-              <w:right w:val="nil"/>
-            </w:tcBorders>
-            <w:shd w:val="clear" w:color="auto" w:fill="EDEDED" w:themeFill="accent3" w:themeFillTint="33"/>
-          </w:tcPr>
-          <w:p>
-            <w:pPr>
-              <w:spacing w:before="44" w:after="30" w:line="288" w:lineRule="auto"/>
-              <w:jc w:val="center"/>
-              <w:rPr>
-                <w:rFonts w:ascii="Times New Roman" w:eastAsia="SimSun" w:hAnsi="Times New Roman" w:cs="Times New Roman"/>
-                <w:color w:val="444444"/>
-                <w:sz w:val="21"/>
-                <w:szCs w:val="21"/>
-              </w:rPr>
-            </w:pPr>
-            <w:r>
-              <w:rPr>
-                <w:rFonts w:ascii="Times New Roman" w:eastAsia="SimSun" w:hAnsi="Times New Roman" w:cs="Times New Roman"/>
-                <w:color w:val="444444"/>
-                <w:sz w:val="21"/>
-                <w:szCs w:val="21"/>
-              </w:rPr>
-              <w:t>2022/06-2023/12</w:t>
-            </w:r>
-          </w:p>
-        </w:tc>
-        <w:tc>
-          <w:tcPr>
-            <w:tcW w:w="2136" w:type="dxa"/>
-            <w:tcBorders>
-              <w:top w:val="single" w:sz="4" w:space="0" w:color="auto"/>
-              <w:left w:val="nil"/>
-              <w:bottom w:val="nil"/>
-              <w:right w:val="nil"/>
-            </w:tcBorders>
-            <w:shd w:val="clear" w:color="auto" w:fill="EDEDED" w:themeFill="accent3" w:themeFillTint="33"/>
-          </w:tcPr>
-          <w:p>
-            <w:pPr>
-              <w:spacing w:before="44" w:after="30" w:line="288" w:lineRule="auto"/>
-              <w:rPr>
-                <w:rFonts w:ascii="Times New Roman" w:eastAsia="SimSun" w:hAnsi="Times New Roman" w:cs="Times New Roman"/>
-                <w:color w:val="444444"/>
-                <w:sz w:val="21"/>
-                <w:szCs w:val="21"/>
-              </w:rPr>
-            </w:pPr>
-            <w:r>
-              <w:rPr>
-                <w:rFonts w:ascii="Times New Roman" w:eastAsia="SimSun" w:hAnsi="Times New Roman" w:cs="Times New Roman" w:hint="eastAsia"/>
-                <w:color w:val="444444"/>
-                <w:sz w:val="21"/>
-                <w:szCs w:val="21"/>
-              </w:rPr>
-              <w:t>江苏省教育厅</w:t>
-            </w:r>
-          </w:p>
-        </w:tc>
-        <w:tc>
-          <w:tcPr>
-            <w:tcW w:w="1237" w:type="dxa"/>
-            <w:tcBorders>
-              <w:top w:val="single" w:sz="4" w:space="0" w:color="auto"/>
-              <w:left w:val="nil"/>
-              <w:bottom w:val="nil"/>
-              <w:right w:val="nil"/>
-            </w:tcBorders>
-            <w:shd w:val="clear" w:color="auto" w:fill="EDEDED" w:themeFill="accent3" w:themeFillTint="33"/>
-          </w:tcPr>
-          <w:p>
-            <w:pPr>
-              <w:spacing w:before="44" w:after="30" w:line="288" w:lineRule="auto"/>
-              <w:jc w:val="center"/>
-              <w:rPr>
-                <w:rFonts w:ascii="Times New Roman" w:eastAsia="SimSun" w:hAnsi="Times New Roman" w:cs="Times New Roman"/>
-                <w:color w:val="444444"/>
-                <w:sz w:val="21"/>
-                <w:szCs w:val="21"/>
-              </w:rPr>
-            </w:pPr>
-            <w:r>
-              <w:rPr>
-                <w:rFonts w:ascii="Times New Roman" w:eastAsia="SimSun" w:hAnsi="Times New Roman" w:cs="Times New Roman" w:hint="eastAsia"/>
-                <w:color w:val="444444"/>
-                <w:sz w:val="21"/>
-                <w:szCs w:val="21"/>
-              </w:rPr>
-              <w:t>主持</w:t>
-            </w:r>
-            <w:r>
-              <w:rPr>
-                <w:rFonts w:ascii="Times New Roman" w:eastAsia="SimSun" w:hAnsi="Times New Roman" w:cs="Times New Roman"/>
-                <w:color w:val="444444"/>
-                <w:sz w:val="21"/>
-                <w:szCs w:val="21"/>
-              </w:rPr>
-              <w:t>/</w:t>
-            </w:r>
-            <w:r>
-              <w:rPr>
-                <w:rFonts w:ascii="Times New Roman" w:eastAsia="SimSun" w:hAnsi="Times New Roman" w:cs="Times New Roman" w:hint="eastAsia"/>
-                <w:color w:val="444444"/>
-                <w:sz w:val="21"/>
-                <w:szCs w:val="21"/>
-              </w:rPr>
-              <w:t>结题</w:t>
-            </w:r>
-          </w:p>
-        </w:tc>
-      </w:tr>
-      <w:tr>
-        <w:trPr>
-          <w:trHeight w:val="369"/>
-        </w:trPr>
-        <w:tc>
-          <w:tcPr>
-            <w:tcW w:w="704" w:type="dxa"/>
-            <w:tcBorders>
-              <w:top w:val="nil"/>
-              <w:left w:val="nil"/>
-              <w:bottom w:val="nil"/>
-              <w:right w:val="nil"/>
-            </w:tcBorders>
-            <w:shd w:val="clear" w:color="auto" w:fill="auto"/>
-          </w:tcPr>
-          <w:p>
-            <w:pPr>
-              <w:pStyle w:val="ListParagraph"/>
-              <w:numPr>
-                <w:ilvl w:val="0"/>
-                <w:numId w:val="4"/>
-              </w:numPr>
-              <w:spacing w:before="44" w:after="30" w:line="288" w:lineRule="auto"/>
-              <w:rPr>
-                <w:rFonts w:ascii="Times New Roman" w:hAnsi="Times New Roman" w:cs="Times New Roman"/>
-                <w:color w:val="444444"/>
-                <w:sz w:val="21"/>
-                <w:szCs w:val="21"/>
-              </w:rPr>
-            </w:pPr>
-          </w:p>
-        </w:tc>
-        <w:tc>
-          <w:tcPr>
-            <w:tcW w:w="2805" w:type="dxa"/>
-            <w:tcBorders>
-              <w:top w:val="nil"/>
-              <w:left w:val="nil"/>
-              <w:bottom w:val="nil"/>
-              <w:right w:val="nil"/>
-            </w:tcBorders>
-            <w:shd w:val="clear" w:color="auto" w:fill="auto"/>
-          </w:tcPr>
-          <w:p>
-            <w:pPr>
-              <w:spacing w:before="44" w:after="30" w:line="288" w:lineRule="auto"/>
-              <w:jc w:val="both"/>
-              <w:rPr>
-                <w:rFonts w:ascii="Times New Roman" w:eastAsia="SimSun" w:hAnsi="Times New Roman" w:cs="Times New Roman"/>
-                <w:color w:val="444444"/>
-                <w:sz w:val="21"/>
-                <w:szCs w:val="21"/>
-              </w:rPr>
-            </w:pPr>
-            <w:r>
-              <w:rPr>
-                <w:rFonts w:ascii="Times New Roman" w:eastAsia="SimSun" w:hAnsi="Times New Roman" w:cs="Times New Roman" w:hint="eastAsia"/>
-                <w:color w:val="444444"/>
-                <w:sz w:val="21"/>
-                <w:szCs w:val="21"/>
-              </w:rPr>
-              <w:t>国家自然科学基金面上项目</w:t>
-            </w:r>
-          </w:p>
-        </w:tc>
-        <w:tc>
-          <w:tcPr>
-            <w:tcW w:w="1640" w:type="dxa"/>
-            <w:tcBorders>
-              <w:top w:val="nil"/>
-              <w:left w:val="nil"/>
-              <w:bottom w:val="nil"/>
-              <w:right w:val="nil"/>
-            </w:tcBorders>
-            <w:shd w:val="clear" w:color="auto" w:fill="auto"/>
-          </w:tcPr>
-          <w:p>
-            <w:pPr>
-              <w:spacing w:before="44" w:after="30" w:line="288" w:lineRule="auto"/>
-              <w:jc w:val="both"/>
-              <w:rPr>
-                <w:rFonts w:ascii="Times New Roman" w:eastAsia="SimSun" w:hAnsi="Times New Roman" w:cs="Times New Roman"/>
-                <w:color w:val="444444"/>
-                <w:sz w:val="21"/>
-                <w:szCs w:val="21"/>
-              </w:rPr>
-            </w:pPr>
-            <w:r>
-              <w:rPr>
-                <w:rFonts w:ascii="Times New Roman" w:eastAsia="SimSun" w:hAnsi="Times New Roman" w:cs="Times New Roman"/>
-                <w:color w:val="444444"/>
-                <w:sz w:val="21"/>
-                <w:szCs w:val="21"/>
-              </w:rPr>
-              <w:t>32072498</w:t>
-            </w:r>
-          </w:p>
-        </w:tc>
-        <w:tc>
-          <w:tcPr>
-            <w:tcW w:w="3782" w:type="dxa"/>
-            <w:tcBorders>
-              <w:top w:val="nil"/>
-              <w:left w:val="nil"/>
-              <w:bottom w:val="nil"/>
-              <w:right w:val="nil"/>
-            </w:tcBorders>
-            <w:shd w:val="clear" w:color="auto" w:fill="auto"/>
-          </w:tcPr>
-          <w:p>
-            <w:pPr>
-              <w:spacing w:before="44" w:after="30" w:line="288" w:lineRule="auto"/>
-              <w:jc w:val="both"/>
-              <w:rPr>
-                <w:rFonts w:ascii="Times New Roman" w:eastAsia="SimSun" w:hAnsi="Times New Roman" w:cs="Times New Roman"/>
-                <w:color w:val="444444"/>
-                <w:sz w:val="21"/>
-                <w:szCs w:val="21"/>
-              </w:rPr>
-            </w:pPr>
-            <w:r>
-              <w:rPr>
-                <w:rFonts w:ascii="Times New Roman" w:eastAsia="SimSun" w:hAnsi="Times New Roman" w:cs="Times New Roman" w:hint="eastAsia"/>
-                <w:color w:val="444444"/>
-                <w:sz w:val="21"/>
-                <w:szCs w:val="21"/>
-              </w:rPr>
-              <w:t>基于人工智能的草坪及牧草杂草识别与除草剂精准喷施研究</w:t>
-            </w:r>
-          </w:p>
-        </w:tc>
-        <w:tc>
-          <w:tcPr>
-            <w:tcW w:w="1417" w:type="dxa"/>
-            <w:tcBorders>
-              <w:top w:val="nil"/>
-              <w:left w:val="nil"/>
-              <w:bottom w:val="nil"/>
-              <w:right w:val="nil"/>
-            </w:tcBorders>
-            <w:shd w:val="clear" w:color="auto" w:fill="auto"/>
-          </w:tcPr>
-          <w:p>
-            <w:pPr>
-              <w:spacing w:before="44" w:after="30" w:line="288" w:lineRule="auto"/>
-              <w:jc w:val="center"/>
-              <w:rPr>
-                <w:rFonts w:ascii="Times New Roman" w:eastAsia="SimSun" w:hAnsi="Times New Roman" w:cs="Times New Roman"/>
-                <w:color w:val="444444"/>
-                <w:sz w:val="21"/>
-                <w:szCs w:val="21"/>
-              </w:rPr>
-            </w:pPr>
-            <w:r>
-              <w:rPr>
-                <w:rFonts w:ascii="Times New Roman" w:eastAsia="SimSun" w:hAnsi="Times New Roman" w:cs="Times New Roman"/>
-                <w:color w:val="444444"/>
-                <w:sz w:val="21"/>
-                <w:szCs w:val="21"/>
-              </w:rPr>
-              <w:t>58</w:t>
-            </w:r>
-          </w:p>
-        </w:tc>
-        <w:tc>
-          <w:tcPr>
-            <w:tcW w:w="1701" w:type="dxa"/>
-            <w:tcBorders>
-              <w:top w:val="nil"/>
-              <w:left w:val="nil"/>
-              <w:bottom w:val="nil"/>
-              <w:right w:val="nil"/>
-            </w:tcBorders>
-            <w:shd w:val="clear" w:color="auto" w:fill="auto"/>
-          </w:tcPr>
-          <w:p>
-            <w:pPr>
-              <w:spacing w:before="44" w:after="30" w:line="288" w:lineRule="auto"/>
-              <w:jc w:val="center"/>
-              <w:rPr>
-                <w:rFonts w:ascii="Times New Roman" w:eastAsia="SimSun" w:hAnsi="Times New Roman" w:cs="Times New Roman"/>
-                <w:color w:val="444444"/>
-                <w:sz w:val="21"/>
-                <w:szCs w:val="21"/>
-              </w:rPr>
-            </w:pPr>
-            <w:r>
-              <w:rPr>
-                <w:rFonts w:ascii="Times New Roman" w:eastAsia="SimSun" w:hAnsi="Times New Roman" w:cs="Times New Roman"/>
-                <w:color w:val="444444"/>
-                <w:sz w:val="21"/>
-                <w:szCs w:val="21"/>
-              </w:rPr>
-              <w:t>2021/01-2024/12</w:t>
-            </w:r>
-          </w:p>
-        </w:tc>
-        <w:tc>
-          <w:tcPr>
-            <w:tcW w:w="2136" w:type="dxa"/>
-            <w:tcBorders>
-              <w:top w:val="nil"/>
-              <w:left w:val="nil"/>
-              <w:bottom w:val="nil"/>
-              <w:right w:val="nil"/>
-            </w:tcBorders>
-            <w:shd w:val="clear" w:color="auto" w:fill="auto"/>
-          </w:tcPr>
-          <w:p>
-            <w:pPr>
-              <w:spacing w:before="44" w:after="30" w:line="288" w:lineRule="auto"/>
-              <w:rPr>
-                <w:rFonts w:ascii="Times New Roman" w:eastAsia="SimSun" w:hAnsi="Times New Roman" w:cs="Times New Roman"/>
-                <w:color w:val="444444"/>
-                <w:sz w:val="21"/>
-                <w:szCs w:val="21"/>
-              </w:rPr>
-            </w:pPr>
-            <w:r>
-              <w:rPr>
-                <w:rFonts w:ascii="Times New Roman" w:eastAsia="SimSun" w:hAnsi="Times New Roman" w:cs="Times New Roman" w:hint="eastAsia"/>
-                <w:color w:val="444444"/>
-                <w:sz w:val="21"/>
-                <w:szCs w:val="21"/>
-              </w:rPr>
-              <w:t>国家自然科学基金委</w:t>
-            </w:r>
-          </w:p>
-        </w:tc>
-        <w:tc>
-          <w:tcPr>
-            <w:tcW w:w="1237" w:type="dxa"/>
-            <w:tcBorders>
-              <w:top w:val="nil"/>
-              <w:left w:val="nil"/>
-              <w:bottom w:val="nil"/>
-              <w:right w:val="nil"/>
-            </w:tcBorders>
-            <w:shd w:val="clear" w:color="auto" w:fill="auto"/>
-          </w:tcPr>
-          <w:p>
-            <w:pPr>
-              <w:spacing w:before="44" w:after="30" w:line="288" w:lineRule="auto"/>
-              <w:jc w:val="center"/>
-              <w:rPr>
-                <w:rFonts w:ascii="Times New Roman" w:eastAsia="SimSun" w:hAnsi="Times New Roman" w:cs="Times New Roman"/>
-                <w:color w:val="444444"/>
-                <w:sz w:val="21"/>
-                <w:szCs w:val="21"/>
-              </w:rPr>
-            </w:pPr>
-            <w:r>
-              <w:rPr>
-                <w:rFonts w:ascii="Times New Roman" w:eastAsia="SimSun" w:hAnsi="Times New Roman" w:cs="Times New Roman" w:hint="eastAsia"/>
-                <w:color w:val="444444"/>
-                <w:sz w:val="21"/>
-                <w:szCs w:val="21"/>
-              </w:rPr>
-              <w:t>参加</w:t>
-            </w:r>
-            <w:r>
-              <w:rPr>
-                <w:rFonts w:ascii="Times New Roman" w:eastAsia="SimSun" w:hAnsi="Times New Roman" w:cs="Times New Roman" w:hint="eastAsia"/>
-                <w:color w:val="444444"/>
-                <w:sz w:val="21"/>
-                <w:szCs w:val="21"/>
-              </w:rPr>
-              <w:t>/</w:t>
-            </w:r>
-            <w:r>
-              <w:rPr>
-                <w:rFonts w:ascii="Times New Roman" w:eastAsia="SimSun" w:hAnsi="Times New Roman" w:cs="Times New Roman" w:hint="eastAsia"/>
-                <w:color w:val="444444"/>
-                <w:sz w:val="21"/>
-                <w:szCs w:val="21"/>
-              </w:rPr>
-              <w:t>在研</w:t>
-            </w:r>
-          </w:p>
-        </w:tc>
-      </w:tr>
-      <w:tr>
-        <w:trPr>
-          <w:trHeight w:val="369"/>
-        </w:trPr>
-        <w:tc>
-          <w:tcPr>
-            <w:tcW w:w="704" w:type="dxa"/>
-            <w:tcBorders>
-              <w:top w:val="nil"/>
-              <w:left w:val="nil"/>
-              <w:bottom w:val="nil"/>
-              <w:right w:val="nil"/>
-            </w:tcBorders>
-            <w:shd w:val="clear" w:color="auto" w:fill="auto"/>
-          </w:tcPr>
-          <w:p>
-            <w:pPr>
-              <w:pStyle w:val="ListParagraph"/>
-              <w:numPr>
-                <w:ilvl w:val="0"/>
-                <w:numId w:val="4"/>
-              </w:numPr>
-              <w:spacing w:before="44" w:after="30" w:line="288" w:lineRule="auto"/>
-              <w:rPr>
-                <w:rFonts w:ascii="Times New Roman" w:hAnsi="Times New Roman" w:cs="Times New Roman"/>
-                <w:color w:val="444444"/>
-                <w:sz w:val="21"/>
-                <w:szCs w:val="21"/>
-              </w:rPr>
-            </w:pPr>
-          </w:p>
-        </w:tc>
-        <w:tc>
-          <w:tcPr>
-            <w:tcW w:w="2805" w:type="dxa"/>
-            <w:tcBorders>
-              <w:top w:val="nil"/>
-              <w:left w:val="nil"/>
-              <w:bottom w:val="nil"/>
-              <w:right w:val="nil"/>
-            </w:tcBorders>
-            <w:shd w:val="clear" w:color="auto" w:fill="auto"/>
-          </w:tcPr>
-          <w:p>
-            <w:pPr>
-              <w:spacing w:before="44" w:after="30" w:line="288" w:lineRule="auto"/>
-              <w:jc w:val="both"/>
-              <w:rPr>
-                <w:rFonts w:ascii="Times New Roman" w:eastAsia="SimSun" w:hAnsi="Times New Roman" w:cs="Times New Roman"/>
-                <w:color w:val="444444"/>
-                <w:sz w:val="21"/>
-                <w:szCs w:val="21"/>
-              </w:rPr>
-            </w:pPr>
-            <w:r>
-              <w:rPr>
-                <w:rFonts w:ascii="Times New Roman" w:eastAsia="SimSun" w:hAnsi="Times New Roman" w:cs="Times New Roman" w:hint="eastAsia"/>
-                <w:color w:val="444444"/>
-                <w:sz w:val="21"/>
-                <w:szCs w:val="21"/>
-              </w:rPr>
-              <w:t>江苏省重点研发计划（产业前瞻与关键核心技术）项目</w:t>
-            </w:r>
-          </w:p>
-        </w:tc>
-        <w:tc>
-          <w:tcPr>
-            <w:tcW w:w="1640" w:type="dxa"/>
-            <w:tcBorders>
-              <w:top w:val="nil"/>
-              <w:left w:val="nil"/>
-              <w:bottom w:val="nil"/>
-              <w:right w:val="nil"/>
-            </w:tcBorders>
-            <w:shd w:val="clear" w:color="auto" w:fill="auto"/>
-          </w:tcPr>
-          <w:p>
-            <w:pPr>
-              <w:spacing w:before="44" w:after="30" w:line="288" w:lineRule="auto"/>
-              <w:jc w:val="both"/>
-              <w:rPr>
-                <w:rFonts w:ascii="Times New Roman" w:eastAsia="SimSun" w:hAnsi="Times New Roman" w:cs="Times New Roman"/>
-                <w:color w:val="444444"/>
-                <w:sz w:val="21"/>
-                <w:szCs w:val="21"/>
-              </w:rPr>
-            </w:pPr>
-            <w:r>
-              <w:rPr>
-                <w:rFonts w:ascii="Times New Roman" w:eastAsia="SimSun" w:hAnsi="Times New Roman" w:cs="Times New Roman"/>
-                <w:color w:val="444444"/>
-                <w:sz w:val="21"/>
-                <w:szCs w:val="21"/>
-              </w:rPr>
-              <w:t>BE2021016</w:t>
-            </w:r>
-          </w:p>
-        </w:tc>
-        <w:tc>
-          <w:tcPr>
-            <w:tcW w:w="3782" w:type="dxa"/>
-            <w:tcBorders>
-              <w:top w:val="nil"/>
-              <w:left w:val="nil"/>
-              <w:bottom w:val="nil"/>
-              <w:right w:val="nil"/>
-            </w:tcBorders>
-            <w:shd w:val="clear" w:color="auto" w:fill="auto"/>
-          </w:tcPr>
-          <w:p>
-            <w:pPr>
-              <w:spacing w:before="44" w:after="30" w:line="288" w:lineRule="auto"/>
-              <w:jc w:val="both"/>
-              <w:rPr>
-                <w:rFonts w:ascii="Times New Roman" w:eastAsia="SimSun" w:hAnsi="Times New Roman" w:cs="Times New Roman"/>
-                <w:color w:val="444444"/>
-                <w:sz w:val="21"/>
-                <w:szCs w:val="21"/>
-              </w:rPr>
-            </w:pPr>
-            <w:r>
-              <w:rPr>
-                <w:rFonts w:ascii="Times New Roman" w:eastAsia="SimSun" w:hAnsi="Times New Roman" w:cs="Times New Roman" w:hint="eastAsia"/>
-                <w:color w:val="444444"/>
-                <w:sz w:val="21"/>
-                <w:szCs w:val="21"/>
-              </w:rPr>
-              <w:t>复杂环境下典型果、茶精准智能采摘机器人系统关键技术研发</w:t>
-            </w:r>
-          </w:p>
-        </w:tc>
-        <w:tc>
-          <w:tcPr>
-            <w:tcW w:w="1417" w:type="dxa"/>
-            <w:tcBorders>
-              <w:top w:val="nil"/>
-              <w:left w:val="nil"/>
-              <w:bottom w:val="nil"/>
-              <w:right w:val="nil"/>
-            </w:tcBorders>
-            <w:shd w:val="clear" w:color="auto" w:fill="auto"/>
-          </w:tcPr>
-          <w:p>
-            <w:pPr>
-              <w:spacing w:before="44" w:after="30" w:line="288" w:lineRule="auto"/>
-              <w:jc w:val="center"/>
-              <w:rPr>
-                <w:rFonts w:ascii="Times New Roman" w:eastAsia="SimSun" w:hAnsi="Times New Roman" w:cs="Times New Roman"/>
-                <w:color w:val="444444"/>
-                <w:sz w:val="21"/>
-                <w:szCs w:val="21"/>
-              </w:rPr>
-            </w:pPr>
-            <w:r>
-              <w:rPr>
-                <w:rFonts w:ascii="Times New Roman" w:eastAsia="SimSun" w:hAnsi="Times New Roman" w:cs="Times New Roman" w:hint="eastAsia"/>
-                <w:color w:val="444444"/>
-                <w:sz w:val="21"/>
-                <w:szCs w:val="21"/>
-              </w:rPr>
-              <w:t>5</w:t>
-            </w:r>
-            <w:r>
-              <w:rPr>
-                <w:rFonts w:ascii="Times New Roman" w:eastAsia="SimSun" w:hAnsi="Times New Roman" w:cs="Times New Roman"/>
-                <w:color w:val="444444"/>
-                <w:sz w:val="21"/>
-                <w:szCs w:val="21"/>
-              </w:rPr>
-              <w:t>0</w:t>
-            </w:r>
-          </w:p>
-        </w:tc>
-        <w:tc>
-          <w:tcPr>
-            <w:tcW w:w="1701" w:type="dxa"/>
-            <w:tcBorders>
-              <w:top w:val="nil"/>
-              <w:left w:val="nil"/>
-              <w:bottom w:val="nil"/>
-              <w:right w:val="nil"/>
-            </w:tcBorders>
-            <w:shd w:val="clear" w:color="auto" w:fill="auto"/>
-          </w:tcPr>
-          <w:p>
-            <w:pPr>
-              <w:spacing w:before="44" w:after="30" w:line="288" w:lineRule="auto"/>
-              <w:jc w:val="center"/>
-              <w:rPr>
-                <w:rFonts w:ascii="Times New Roman" w:eastAsia="SimSun" w:hAnsi="Times New Roman" w:cs="Times New Roman"/>
-                <w:color w:val="444444"/>
-                <w:sz w:val="21"/>
-                <w:szCs w:val="21"/>
-              </w:rPr>
-            </w:pPr>
-            <w:r>
-              <w:rPr>
-                <w:rFonts w:ascii="Times New Roman" w:eastAsia="SimSun" w:hAnsi="Times New Roman" w:cs="Times New Roman"/>
-                <w:color w:val="444444"/>
-                <w:sz w:val="21"/>
-                <w:szCs w:val="21"/>
-              </w:rPr>
-              <w:t>2021/06-2025/06</w:t>
-            </w:r>
-          </w:p>
-        </w:tc>
-        <w:tc>
-          <w:tcPr>
-            <w:tcW w:w="2136" w:type="dxa"/>
-            <w:tcBorders>
-              <w:top w:val="nil"/>
-              <w:left w:val="nil"/>
-              <w:bottom w:val="nil"/>
-              <w:right w:val="nil"/>
-            </w:tcBorders>
-            <w:shd w:val="clear" w:color="auto" w:fill="auto"/>
-          </w:tcPr>
-          <w:p>
-            <w:pPr>
-              <w:spacing w:before="44" w:after="30" w:line="288" w:lineRule="auto"/>
-              <w:rPr>
-                <w:rFonts w:ascii="Times New Roman" w:eastAsia="SimSun" w:hAnsi="Times New Roman" w:cs="Times New Roman"/>
-                <w:color w:val="444444"/>
-                <w:sz w:val="21"/>
-                <w:szCs w:val="21"/>
-              </w:rPr>
-            </w:pPr>
-            <w:r>
-              <w:rPr>
-                <w:rFonts w:ascii="Times New Roman" w:eastAsia="SimSun" w:hAnsi="Times New Roman" w:cs="Times New Roman" w:hint="eastAsia"/>
-                <w:color w:val="444444"/>
-                <w:sz w:val="21"/>
-                <w:szCs w:val="21"/>
-              </w:rPr>
-              <w:t>江苏省科技厅</w:t>
-            </w:r>
-          </w:p>
-        </w:tc>
-        <w:tc>
-          <w:tcPr>
-            <w:tcW w:w="1237" w:type="dxa"/>
-            <w:tcBorders>
-              <w:top w:val="nil"/>
-              <w:left w:val="nil"/>
-              <w:bottom w:val="nil"/>
-              <w:right w:val="nil"/>
-            </w:tcBorders>
-            <w:shd w:val="clear" w:color="auto" w:fill="auto"/>
-          </w:tcPr>
-          <w:p>
-            <w:pPr>
-              <w:spacing w:before="44" w:after="30" w:line="288" w:lineRule="auto"/>
-              <w:jc w:val="center"/>
-              <w:rPr>
-                <w:rFonts w:ascii="Times New Roman" w:eastAsia="SimSun" w:hAnsi="Times New Roman" w:cs="Times New Roman"/>
-                <w:color w:val="444444"/>
-                <w:sz w:val="21"/>
-                <w:szCs w:val="21"/>
-              </w:rPr>
-            </w:pPr>
-            <w:r>
-              <w:rPr>
-                <w:rFonts w:ascii="Times New Roman" w:eastAsia="SimSun" w:hAnsi="Times New Roman" w:cs="Times New Roman" w:hint="eastAsia"/>
-                <w:color w:val="444444"/>
-                <w:sz w:val="21"/>
-                <w:szCs w:val="21"/>
-              </w:rPr>
-              <w:t>参加</w:t>
-            </w:r>
-            <w:r>
-              <w:rPr>
-                <w:rFonts w:ascii="Times New Roman" w:eastAsia="SimSun" w:hAnsi="Times New Roman" w:cs="Times New Roman" w:hint="eastAsia"/>
-                <w:color w:val="444444"/>
-                <w:sz w:val="21"/>
-                <w:szCs w:val="21"/>
-              </w:rPr>
-              <w:t>/</w:t>
-            </w:r>
-            <w:r>
-              <w:rPr>
-                <w:rFonts w:ascii="Times New Roman" w:eastAsia="SimSun" w:hAnsi="Times New Roman" w:cs="Times New Roman" w:hint="eastAsia"/>
-                <w:color w:val="444444"/>
-                <w:sz w:val="21"/>
-                <w:szCs w:val="21"/>
-              </w:rPr>
-              <w:t>在研</w:t>
-            </w:r>
-          </w:p>
-        </w:tc>
-      </w:tr>
-      <w:tr>
-        <w:trPr>
-          <w:trHeight w:val="369"/>
-        </w:trPr>
-        <w:tc>
-          <w:tcPr>
-            <w:tcW w:w="704" w:type="dxa"/>
-            <w:tcBorders>
-              <w:top w:val="nil"/>
-              <w:left w:val="nil"/>
-              <w:bottom w:val="nil"/>
-              <w:right w:val="nil"/>
-            </w:tcBorders>
-            <w:shd w:val="clear" w:color="auto" w:fill="auto"/>
-          </w:tcPr>
-          <w:p>
-            <w:pPr>
-              <w:pStyle w:val="ListParagraph"/>
-              <w:numPr>
-                <w:ilvl w:val="0"/>
-                <w:numId w:val="4"/>
-              </w:numPr>
-              <w:spacing w:before="44" w:after="30" w:line="288" w:lineRule="auto"/>
-              <w:rPr>
-                <w:rFonts w:ascii="Times New Roman" w:hAnsi="Times New Roman" w:cs="Times New Roman"/>
-                <w:color w:val="444444"/>
-                <w:sz w:val="21"/>
-                <w:szCs w:val="21"/>
-              </w:rPr>
-            </w:pPr>
-          </w:p>
-        </w:tc>
-        <w:tc>
-          <w:tcPr>
-            <w:tcW w:w="2805" w:type="dxa"/>
-            <w:tcBorders>
-              <w:top w:val="nil"/>
-              <w:left w:val="nil"/>
-              <w:bottom w:val="nil"/>
-              <w:right w:val="nil"/>
-            </w:tcBorders>
-            <w:shd w:val="clear" w:color="auto" w:fill="auto"/>
-          </w:tcPr>
-          <w:p>
-            <w:pPr>
-              <w:spacing w:before="44" w:after="30" w:line="288" w:lineRule="auto"/>
-              <w:jc w:val="both"/>
-              <w:rPr>
-                <w:rFonts w:ascii="Times New Roman" w:eastAsia="SimSun" w:hAnsi="Times New Roman" w:cs="Times New Roman"/>
-                <w:color w:val="444444"/>
-                <w:sz w:val="21"/>
-                <w:szCs w:val="21"/>
-              </w:rPr>
-            </w:pPr>
-            <w:r>
-              <w:rPr>
-                <w:rFonts w:ascii="Times New Roman" w:eastAsia="SimSun" w:hAnsi="Times New Roman" w:cs="Times New Roman" w:hint="eastAsia"/>
-                <w:color w:val="444444"/>
-                <w:sz w:val="21"/>
-                <w:szCs w:val="21"/>
-              </w:rPr>
-              <w:t>江苏省农业科技自主创新资金项目</w:t>
-            </w:r>
-          </w:p>
-        </w:tc>
-        <w:tc>
-          <w:tcPr>
-            <w:tcW w:w="1640" w:type="dxa"/>
-            <w:tcBorders>
-              <w:top w:val="nil"/>
-              <w:left w:val="nil"/>
-              <w:bottom w:val="nil"/>
-              <w:right w:val="nil"/>
-            </w:tcBorders>
-            <w:shd w:val="clear" w:color="auto" w:fill="auto"/>
-          </w:tcPr>
-          <w:p>
-            <w:pPr>
-              <w:spacing w:before="44" w:after="30" w:line="288" w:lineRule="auto"/>
-              <w:jc w:val="both"/>
-              <w:rPr>
-                <w:rFonts w:ascii="Times New Roman" w:eastAsia="SimSun" w:hAnsi="Times New Roman" w:cs="Times New Roman"/>
-                <w:color w:val="444444"/>
-                <w:sz w:val="21"/>
-                <w:szCs w:val="21"/>
-              </w:rPr>
-            </w:pPr>
-            <w:proofErr w:type="gramStart"/>
-            <w:r>
-              <w:rPr>
-                <w:rFonts w:ascii="Times New Roman" w:eastAsia="SimSun" w:hAnsi="Times New Roman" w:cs="Times New Roman"/>
-                <w:color w:val="444444"/>
-                <w:sz w:val="21"/>
-                <w:szCs w:val="21"/>
-              </w:rPr>
-              <w:t>CX(</w:t>
-            </w:r>
-            <w:proofErr w:type="gramEnd"/>
-            <w:r>
-              <w:rPr>
-                <w:rFonts w:ascii="Times New Roman" w:eastAsia="SimSun" w:hAnsi="Times New Roman" w:cs="Times New Roman"/>
-                <w:color w:val="444444"/>
-                <w:sz w:val="21"/>
-                <w:szCs w:val="21"/>
-              </w:rPr>
-              <w:t>21)3184</w:t>
-            </w:r>
-          </w:p>
-        </w:tc>
-        <w:tc>
-          <w:tcPr>
-            <w:tcW w:w="3782" w:type="dxa"/>
-            <w:tcBorders>
-              <w:top w:val="nil"/>
-              <w:left w:val="nil"/>
-              <w:bottom w:val="nil"/>
-              <w:right w:val="nil"/>
-            </w:tcBorders>
-            <w:shd w:val="clear" w:color="auto" w:fill="auto"/>
-          </w:tcPr>
-          <w:p>
-            <w:pPr>
-              <w:spacing w:before="44" w:after="30" w:line="288" w:lineRule="auto"/>
-              <w:jc w:val="both"/>
-              <w:rPr>
-                <w:rFonts w:ascii="Times New Roman" w:eastAsia="SimSun" w:hAnsi="Times New Roman" w:cs="Times New Roman"/>
-                <w:color w:val="444444"/>
-                <w:sz w:val="21"/>
-                <w:szCs w:val="21"/>
-              </w:rPr>
-            </w:pPr>
-            <w:r>
-              <w:rPr>
-                <w:rFonts w:ascii="Times New Roman" w:eastAsia="SimSun" w:hAnsi="Times New Roman" w:cs="Times New Roman" w:hint="eastAsia"/>
-                <w:color w:val="444444"/>
-                <w:sz w:val="21"/>
-                <w:szCs w:val="21"/>
-              </w:rPr>
-              <w:t>名优茶仿生采摘机理研究与装置研发</w:t>
-            </w:r>
-          </w:p>
-        </w:tc>
-        <w:tc>
-          <w:tcPr>
-            <w:tcW w:w="1417" w:type="dxa"/>
-            <w:tcBorders>
-              <w:top w:val="nil"/>
-              <w:left w:val="nil"/>
-              <w:bottom w:val="nil"/>
-              <w:right w:val="nil"/>
-            </w:tcBorders>
-            <w:shd w:val="clear" w:color="auto" w:fill="auto"/>
-          </w:tcPr>
-          <w:p>
-            <w:pPr>
-              <w:spacing w:before="44" w:after="30" w:line="288" w:lineRule="auto"/>
-              <w:jc w:val="center"/>
-              <w:rPr>
-                <w:rFonts w:ascii="Times New Roman" w:eastAsia="SimSun" w:hAnsi="Times New Roman" w:cs="Times New Roman"/>
-                <w:color w:val="444444"/>
-                <w:sz w:val="21"/>
-                <w:szCs w:val="21"/>
-              </w:rPr>
-            </w:pPr>
-            <w:r>
-              <w:rPr>
-                <w:rFonts w:ascii="Times New Roman" w:eastAsia="SimSun" w:hAnsi="Times New Roman" w:cs="Times New Roman" w:hint="eastAsia"/>
-                <w:color w:val="444444"/>
-                <w:sz w:val="21"/>
-                <w:szCs w:val="21"/>
-              </w:rPr>
-              <w:t>2</w:t>
-            </w:r>
-            <w:r>
-              <w:rPr>
-                <w:rFonts w:ascii="Times New Roman" w:eastAsia="SimSun" w:hAnsi="Times New Roman" w:cs="Times New Roman"/>
-                <w:color w:val="444444"/>
-                <w:sz w:val="21"/>
-                <w:szCs w:val="21"/>
-              </w:rPr>
-              <w:t>0</w:t>
-            </w:r>
-          </w:p>
-        </w:tc>
-        <w:tc>
-          <w:tcPr>
-            <w:tcW w:w="1701" w:type="dxa"/>
-            <w:tcBorders>
-              <w:top w:val="nil"/>
-              <w:left w:val="nil"/>
-              <w:bottom w:val="nil"/>
-              <w:right w:val="nil"/>
-            </w:tcBorders>
-            <w:shd w:val="clear" w:color="auto" w:fill="auto"/>
-          </w:tcPr>
-          <w:p>
-            <w:pPr>
-              <w:spacing w:before="44" w:after="30" w:line="288" w:lineRule="auto"/>
-              <w:jc w:val="center"/>
-              <w:rPr>
-                <w:rFonts w:ascii="Times New Roman" w:eastAsia="SimSun" w:hAnsi="Times New Roman" w:cs="Times New Roman"/>
-                <w:color w:val="444444"/>
-                <w:sz w:val="21"/>
-                <w:szCs w:val="21"/>
-              </w:rPr>
-            </w:pPr>
-            <w:r>
-              <w:rPr>
-                <w:rFonts w:ascii="Times New Roman" w:eastAsia="SimSun" w:hAnsi="Times New Roman" w:cs="Times New Roman"/>
-                <w:color w:val="444444"/>
-                <w:sz w:val="21"/>
-                <w:szCs w:val="21"/>
-              </w:rPr>
-              <w:t>2021/07-2023/06</w:t>
-            </w:r>
-          </w:p>
-        </w:tc>
-        <w:tc>
-          <w:tcPr>
-            <w:tcW w:w="2136" w:type="dxa"/>
-            <w:tcBorders>
-              <w:top w:val="nil"/>
-              <w:left w:val="nil"/>
-              <w:bottom w:val="nil"/>
-              <w:right w:val="nil"/>
-            </w:tcBorders>
-            <w:shd w:val="clear" w:color="auto" w:fill="auto"/>
-          </w:tcPr>
-          <w:p>
-            <w:pPr>
-              <w:spacing w:before="44" w:after="30" w:line="288" w:lineRule="auto"/>
-              <w:rPr>
-                <w:rFonts w:ascii="Times New Roman" w:eastAsia="SimSun" w:hAnsi="Times New Roman" w:cs="Times New Roman"/>
-                <w:color w:val="444444"/>
-                <w:sz w:val="21"/>
-                <w:szCs w:val="21"/>
-              </w:rPr>
-            </w:pPr>
-            <w:r>
-              <w:rPr>
-                <w:rFonts w:ascii="Times New Roman" w:eastAsia="SimSun" w:hAnsi="Times New Roman" w:cs="Times New Roman" w:hint="eastAsia"/>
-                <w:color w:val="444444"/>
-                <w:sz w:val="21"/>
-                <w:szCs w:val="21"/>
-              </w:rPr>
-              <w:t>江苏省财政厅</w:t>
-            </w:r>
-          </w:p>
-        </w:tc>
-        <w:tc>
-          <w:tcPr>
-            <w:tcW w:w="1237" w:type="dxa"/>
-            <w:tcBorders>
-              <w:top w:val="nil"/>
-              <w:left w:val="nil"/>
-              <w:bottom w:val="nil"/>
-              <w:right w:val="nil"/>
-            </w:tcBorders>
-            <w:shd w:val="clear" w:color="auto" w:fill="auto"/>
-          </w:tcPr>
-          <w:p>
-            <w:pPr>
-              <w:spacing w:before="44" w:after="30" w:line="288" w:lineRule="auto"/>
-              <w:jc w:val="center"/>
-              <w:rPr>
-                <w:rFonts w:ascii="Times New Roman" w:eastAsia="SimSun" w:hAnsi="Times New Roman" w:cs="Times New Roman"/>
-                <w:color w:val="444444"/>
-                <w:sz w:val="21"/>
-                <w:szCs w:val="21"/>
-              </w:rPr>
-            </w:pPr>
-            <w:r>
-              <w:rPr>
-                <w:rFonts w:ascii="Times New Roman" w:eastAsia="SimSun" w:hAnsi="Times New Roman" w:cs="Times New Roman" w:hint="eastAsia"/>
-                <w:color w:val="444444"/>
-                <w:sz w:val="21"/>
-                <w:szCs w:val="21"/>
-              </w:rPr>
-              <w:t>参加</w:t>
-            </w:r>
-            <w:r>
-              <w:rPr>
-                <w:rFonts w:ascii="Times New Roman" w:eastAsia="SimSun" w:hAnsi="Times New Roman" w:cs="Times New Roman" w:hint="eastAsia"/>
-                <w:color w:val="444444"/>
-                <w:sz w:val="21"/>
-                <w:szCs w:val="21"/>
-              </w:rPr>
-              <w:t>/</w:t>
-            </w:r>
-            <w:r>
-              <w:rPr>
-                <w:rFonts w:ascii="Times New Roman" w:eastAsia="SimSun" w:hAnsi="Times New Roman" w:cs="Times New Roman" w:hint="eastAsia"/>
-                <w:color w:val="444444"/>
-                <w:sz w:val="21"/>
-                <w:szCs w:val="21"/>
-              </w:rPr>
-              <w:t>结题</w:t>
-            </w:r>
-          </w:p>
-        </w:tc>
-      </w:tr>
-      <w:tr>
-        <w:trPr>
-          <w:trHeight w:val="369"/>
-        </w:trPr>
-        <w:tc>
-          <w:tcPr>
-            <w:tcW w:w="704" w:type="dxa"/>
-            <w:tcBorders>
-              <w:top w:val="nil"/>
-              <w:left w:val="nil"/>
-              <w:bottom w:val="nil"/>
-              <w:right w:val="nil"/>
-            </w:tcBorders>
-            <w:shd w:val="clear" w:color="auto" w:fill="auto"/>
-          </w:tcPr>
-          <w:p>
-            <w:pPr>
-              <w:pStyle w:val="ListParagraph"/>
-              <w:numPr>
-                <w:ilvl w:val="0"/>
-                <w:numId w:val="4"/>
-              </w:numPr>
-              <w:spacing w:before="44" w:after="30" w:line="288" w:lineRule="auto"/>
-              <w:rPr>
-                <w:rFonts w:ascii="Times New Roman" w:hAnsi="Times New Roman" w:cs="Times New Roman"/>
-                <w:color w:val="444444"/>
-                <w:sz w:val="21"/>
-                <w:szCs w:val="21"/>
-              </w:rPr>
-            </w:pPr>
-          </w:p>
-        </w:tc>
-        <w:tc>
-          <w:tcPr>
-            <w:tcW w:w="2805" w:type="dxa"/>
-            <w:tcBorders>
-              <w:top w:val="nil"/>
-              <w:left w:val="nil"/>
-              <w:bottom w:val="nil"/>
-              <w:right w:val="nil"/>
-            </w:tcBorders>
-            <w:shd w:val="clear" w:color="auto" w:fill="auto"/>
-          </w:tcPr>
-          <w:p>
-            <w:pPr>
-              <w:spacing w:before="44" w:after="30" w:line="288" w:lineRule="auto"/>
-              <w:jc w:val="both"/>
-              <w:rPr>
-                <w:rFonts w:ascii="Times New Roman" w:eastAsia="SimSun" w:hAnsi="Times New Roman" w:cs="Times New Roman"/>
-                <w:color w:val="444444"/>
-                <w:sz w:val="21"/>
-                <w:szCs w:val="21"/>
-              </w:rPr>
-            </w:pPr>
-            <w:r>
-              <w:rPr>
-                <w:rFonts w:ascii="Times New Roman" w:eastAsia="SimSun" w:hAnsi="Times New Roman" w:cs="Times New Roman" w:hint="eastAsia"/>
-                <w:color w:val="444444"/>
-                <w:sz w:val="21"/>
-                <w:szCs w:val="21"/>
-              </w:rPr>
-              <w:t>“十二五”国家科技支撑计划项目</w:t>
-            </w:r>
-          </w:p>
-        </w:tc>
-        <w:tc>
-          <w:tcPr>
-            <w:tcW w:w="1640" w:type="dxa"/>
-            <w:tcBorders>
-              <w:top w:val="nil"/>
-              <w:left w:val="nil"/>
-              <w:bottom w:val="nil"/>
-              <w:right w:val="nil"/>
-            </w:tcBorders>
-            <w:shd w:val="clear" w:color="auto" w:fill="auto"/>
-          </w:tcPr>
-          <w:p>
-            <w:pPr>
-              <w:spacing w:before="44" w:after="30" w:line="288" w:lineRule="auto"/>
-              <w:jc w:val="both"/>
-              <w:rPr>
-                <w:rFonts w:ascii="Times New Roman" w:eastAsia="SimSun" w:hAnsi="Times New Roman" w:cs="Times New Roman"/>
-                <w:color w:val="444444"/>
-                <w:sz w:val="21"/>
-                <w:szCs w:val="21"/>
-              </w:rPr>
-            </w:pPr>
-            <w:r>
-              <w:rPr>
-                <w:rFonts w:ascii="Times New Roman" w:eastAsia="SimSun" w:hAnsi="Times New Roman" w:cs="Times New Roman"/>
-                <w:color w:val="444444"/>
-                <w:sz w:val="21"/>
-                <w:szCs w:val="21"/>
-              </w:rPr>
-              <w:t>2011BAD20B07</w:t>
-            </w:r>
-          </w:p>
-        </w:tc>
-        <w:tc>
-          <w:tcPr>
-            <w:tcW w:w="3782" w:type="dxa"/>
-            <w:tcBorders>
-              <w:top w:val="nil"/>
-              <w:left w:val="nil"/>
-              <w:bottom w:val="nil"/>
-              <w:right w:val="nil"/>
-            </w:tcBorders>
-            <w:shd w:val="clear" w:color="auto" w:fill="auto"/>
-          </w:tcPr>
-          <w:p>
-            <w:pPr>
-              <w:spacing w:before="44" w:after="30" w:line="288" w:lineRule="auto"/>
-              <w:jc w:val="both"/>
-              <w:rPr>
-                <w:rFonts w:ascii="Times New Roman" w:eastAsia="SimSun" w:hAnsi="Times New Roman" w:cs="Times New Roman"/>
-                <w:color w:val="444444"/>
-                <w:sz w:val="21"/>
-                <w:szCs w:val="21"/>
-              </w:rPr>
-            </w:pPr>
-            <w:r>
-              <w:rPr>
-                <w:rFonts w:ascii="Times New Roman" w:eastAsia="SimSun" w:hAnsi="Times New Roman" w:cs="Times New Roman" w:hint="eastAsia"/>
-                <w:color w:val="444444"/>
-                <w:sz w:val="21"/>
-                <w:szCs w:val="21"/>
-              </w:rPr>
-              <w:t>农田作业机器人关键技术与装备研发</w:t>
-            </w:r>
-          </w:p>
-        </w:tc>
-        <w:tc>
-          <w:tcPr>
-            <w:tcW w:w="1417" w:type="dxa"/>
-            <w:tcBorders>
-              <w:top w:val="nil"/>
-              <w:left w:val="nil"/>
-              <w:bottom w:val="nil"/>
-              <w:right w:val="nil"/>
-            </w:tcBorders>
-            <w:shd w:val="clear" w:color="auto" w:fill="auto"/>
-          </w:tcPr>
-          <w:p>
-            <w:pPr>
-              <w:spacing w:before="44" w:after="30" w:line="288" w:lineRule="auto"/>
-              <w:jc w:val="center"/>
-              <w:rPr>
-                <w:rFonts w:ascii="Times New Roman" w:eastAsia="SimSun" w:hAnsi="Times New Roman" w:cs="Times New Roman"/>
-                <w:color w:val="444444"/>
-                <w:sz w:val="21"/>
-                <w:szCs w:val="21"/>
-              </w:rPr>
-            </w:pPr>
-            <w:r>
-              <w:rPr>
-                <w:rFonts w:ascii="Times New Roman" w:eastAsia="SimSun" w:hAnsi="Times New Roman" w:cs="Times New Roman"/>
-                <w:color w:val="444444"/>
-                <w:sz w:val="21"/>
-                <w:szCs w:val="21"/>
-              </w:rPr>
-              <w:t>180</w:t>
-            </w:r>
-          </w:p>
-        </w:tc>
-        <w:tc>
-          <w:tcPr>
-            <w:tcW w:w="1701" w:type="dxa"/>
-            <w:tcBorders>
-              <w:top w:val="nil"/>
-              <w:left w:val="nil"/>
-              <w:bottom w:val="nil"/>
-              <w:right w:val="nil"/>
-            </w:tcBorders>
-            <w:shd w:val="clear" w:color="auto" w:fill="auto"/>
-          </w:tcPr>
-          <w:p>
-            <w:pPr>
-              <w:spacing w:before="44" w:after="30" w:line="288" w:lineRule="auto"/>
-              <w:jc w:val="center"/>
-              <w:rPr>
-                <w:rFonts w:ascii="Times New Roman" w:eastAsia="SimSun" w:hAnsi="Times New Roman" w:cs="Times New Roman"/>
-                <w:color w:val="444444"/>
-                <w:sz w:val="21"/>
-                <w:szCs w:val="21"/>
-              </w:rPr>
-            </w:pPr>
-            <w:r>
-              <w:rPr>
-                <w:rFonts w:ascii="Times New Roman" w:eastAsia="SimSun" w:hAnsi="Times New Roman" w:cs="Times New Roman"/>
-                <w:color w:val="444444"/>
-                <w:sz w:val="21"/>
-                <w:szCs w:val="21"/>
-              </w:rPr>
-              <w:t>2011/01-2013/12</w:t>
-            </w:r>
-          </w:p>
-        </w:tc>
-        <w:tc>
-          <w:tcPr>
-            <w:tcW w:w="2136" w:type="dxa"/>
-            <w:tcBorders>
-              <w:top w:val="nil"/>
-              <w:left w:val="nil"/>
-              <w:bottom w:val="nil"/>
-              <w:right w:val="nil"/>
-            </w:tcBorders>
-            <w:shd w:val="clear" w:color="auto" w:fill="auto"/>
-          </w:tcPr>
-          <w:p>
-            <w:pPr>
-              <w:spacing w:before="44" w:after="30" w:line="288" w:lineRule="auto"/>
-              <w:rPr>
-                <w:rFonts w:ascii="Times New Roman" w:eastAsia="SimSun" w:hAnsi="Times New Roman" w:cs="Times New Roman"/>
-                <w:color w:val="444444"/>
-                <w:sz w:val="21"/>
-                <w:szCs w:val="21"/>
-              </w:rPr>
-            </w:pPr>
-            <w:r>
-              <w:rPr>
-                <w:rFonts w:ascii="Times New Roman" w:eastAsia="SimSun" w:hAnsi="Times New Roman" w:cs="Times New Roman" w:hint="eastAsia"/>
-                <w:color w:val="444444"/>
-                <w:sz w:val="21"/>
-                <w:szCs w:val="21"/>
-              </w:rPr>
-              <w:t>国家科技部</w:t>
-            </w:r>
-          </w:p>
-        </w:tc>
-        <w:tc>
-          <w:tcPr>
-            <w:tcW w:w="1237" w:type="dxa"/>
-            <w:tcBorders>
-              <w:top w:val="nil"/>
-              <w:left w:val="nil"/>
-              <w:bottom w:val="nil"/>
-              <w:right w:val="nil"/>
-            </w:tcBorders>
-            <w:shd w:val="clear" w:color="auto" w:fill="auto"/>
-          </w:tcPr>
-          <w:p>
-            <w:pPr>
-              <w:spacing w:before="44" w:after="30" w:line="288" w:lineRule="auto"/>
-              <w:jc w:val="center"/>
-              <w:rPr>
-                <w:rFonts w:ascii="Times New Roman" w:eastAsia="SimSun" w:hAnsi="Times New Roman" w:cs="Times New Roman"/>
-                <w:color w:val="444444"/>
-                <w:sz w:val="21"/>
-                <w:szCs w:val="21"/>
-              </w:rPr>
-            </w:pPr>
-            <w:r>
-              <w:rPr>
-                <w:rFonts w:ascii="Times New Roman" w:eastAsia="SimSun" w:hAnsi="Times New Roman" w:cs="Times New Roman" w:hint="eastAsia"/>
-                <w:color w:val="444444"/>
-                <w:sz w:val="21"/>
-                <w:szCs w:val="21"/>
-              </w:rPr>
-              <w:t>参加</w:t>
-            </w:r>
-            <w:r>
-              <w:rPr>
-                <w:rFonts w:ascii="Times New Roman" w:eastAsia="SimSun" w:hAnsi="Times New Roman" w:cs="Times New Roman" w:hint="eastAsia"/>
-                <w:color w:val="444444"/>
-                <w:sz w:val="21"/>
-                <w:szCs w:val="21"/>
-              </w:rPr>
-              <w:t>/</w:t>
-            </w:r>
-            <w:r>
-              <w:rPr>
-                <w:rFonts w:ascii="Times New Roman" w:eastAsia="SimSun" w:hAnsi="Times New Roman" w:cs="Times New Roman" w:hint="eastAsia"/>
-                <w:color w:val="444444"/>
-                <w:sz w:val="21"/>
-                <w:szCs w:val="21"/>
-              </w:rPr>
-              <w:t>结题</w:t>
-            </w:r>
-          </w:p>
-        </w:tc>
-      </w:tr>
-      <w:tr>
-        <w:trPr>
-          <w:trHeight w:val="369"/>
-        </w:trPr>
-        <w:tc>
-          <w:tcPr>
-            <w:tcW w:w="704" w:type="dxa"/>
-            <w:tcBorders>
-              <w:top w:val="nil"/>
-              <w:left w:val="nil"/>
-              <w:bottom w:val="nil"/>
-              <w:right w:val="nil"/>
-            </w:tcBorders>
-            <w:shd w:val="clear" w:color="auto" w:fill="auto"/>
-          </w:tcPr>
-          <w:p>
-            <w:pPr>
-              <w:pStyle w:val="ListParagraph"/>
-              <w:numPr>
-                <w:ilvl w:val="0"/>
-                <w:numId w:val="4"/>
-              </w:numPr>
-              <w:spacing w:before="44" w:after="30" w:line="288" w:lineRule="auto"/>
-              <w:rPr>
-                <w:rFonts w:ascii="Times New Roman" w:hAnsi="Times New Roman" w:cs="Times New Roman"/>
-                <w:color w:val="444444"/>
-                <w:sz w:val="21"/>
-                <w:szCs w:val="21"/>
-              </w:rPr>
-            </w:pPr>
-          </w:p>
-        </w:tc>
-        <w:tc>
-          <w:tcPr>
-            <w:tcW w:w="2805" w:type="dxa"/>
-            <w:tcBorders>
-              <w:top w:val="nil"/>
-              <w:left w:val="nil"/>
-              <w:bottom w:val="nil"/>
-              <w:right w:val="nil"/>
-            </w:tcBorders>
-            <w:shd w:val="clear" w:color="auto" w:fill="auto"/>
-          </w:tcPr>
-          <w:p>
-            <w:pPr>
-              <w:spacing w:before="44" w:after="30" w:line="288" w:lineRule="auto"/>
-              <w:jc w:val="both"/>
-              <w:rPr>
-                <w:rFonts w:ascii="Times New Roman" w:eastAsia="SimSun" w:hAnsi="Times New Roman" w:cs="Times New Roman"/>
-                <w:color w:val="444444"/>
-                <w:sz w:val="21"/>
-                <w:szCs w:val="21"/>
-              </w:rPr>
-            </w:pPr>
-            <w:r>
-              <w:rPr>
-                <w:rFonts w:ascii="Times New Roman" w:eastAsia="SimSun" w:hAnsi="Times New Roman" w:cs="Times New Roman" w:hint="eastAsia"/>
-                <w:color w:val="444444"/>
-                <w:sz w:val="21"/>
-                <w:szCs w:val="21"/>
-              </w:rPr>
-              <w:t>江苏省科技支撑计划项目</w:t>
-            </w:r>
-          </w:p>
-        </w:tc>
-        <w:tc>
-          <w:tcPr>
-            <w:tcW w:w="1640" w:type="dxa"/>
-            <w:tcBorders>
-              <w:top w:val="nil"/>
-              <w:left w:val="nil"/>
-              <w:bottom w:val="nil"/>
-              <w:right w:val="nil"/>
-            </w:tcBorders>
-            <w:shd w:val="clear" w:color="auto" w:fill="auto"/>
-          </w:tcPr>
-          <w:p>
-            <w:pPr>
-              <w:spacing w:before="44" w:after="30" w:line="288" w:lineRule="auto"/>
-              <w:jc w:val="both"/>
-              <w:rPr>
-                <w:rFonts w:ascii="Times New Roman" w:eastAsia="SimSun" w:hAnsi="Times New Roman" w:cs="Times New Roman"/>
-                <w:color w:val="444444"/>
-                <w:sz w:val="21"/>
-                <w:szCs w:val="21"/>
-              </w:rPr>
-            </w:pPr>
-            <w:r>
-              <w:rPr>
-                <w:rFonts w:ascii="Times New Roman" w:eastAsia="SimSun" w:hAnsi="Times New Roman" w:cs="Times New Roman"/>
-                <w:color w:val="444444"/>
-                <w:sz w:val="21"/>
-                <w:szCs w:val="21"/>
-              </w:rPr>
-              <w:t>BE2011345</w:t>
-            </w:r>
-          </w:p>
-        </w:tc>
-        <w:tc>
-          <w:tcPr>
-            <w:tcW w:w="3782" w:type="dxa"/>
-            <w:tcBorders>
-              <w:top w:val="nil"/>
-              <w:left w:val="nil"/>
-              <w:bottom w:val="nil"/>
-              <w:right w:val="nil"/>
-            </w:tcBorders>
-            <w:shd w:val="clear" w:color="auto" w:fill="auto"/>
-          </w:tcPr>
-          <w:p>
-            <w:pPr>
-              <w:spacing w:before="44" w:after="30" w:line="288" w:lineRule="auto"/>
-              <w:jc w:val="both"/>
-              <w:rPr>
-                <w:rFonts w:ascii="Times New Roman" w:eastAsia="SimSun" w:hAnsi="Times New Roman" w:cs="Times New Roman"/>
-                <w:color w:val="444444"/>
-                <w:sz w:val="21"/>
-                <w:szCs w:val="21"/>
-              </w:rPr>
-            </w:pPr>
-            <w:r>
-              <w:rPr>
-                <w:rFonts w:ascii="Times New Roman" w:eastAsia="SimSun" w:hAnsi="Times New Roman" w:cs="Times New Roman" w:hint="eastAsia"/>
-                <w:color w:val="444444"/>
-                <w:sz w:val="21"/>
-                <w:szCs w:val="21"/>
-              </w:rPr>
-              <w:t>智能化采茶技术及关键设备研究开发</w:t>
-            </w:r>
-          </w:p>
-        </w:tc>
-        <w:tc>
-          <w:tcPr>
-            <w:tcW w:w="1417" w:type="dxa"/>
-            <w:tcBorders>
-              <w:top w:val="nil"/>
-              <w:left w:val="nil"/>
-              <w:bottom w:val="nil"/>
-              <w:right w:val="nil"/>
-            </w:tcBorders>
-            <w:shd w:val="clear" w:color="auto" w:fill="auto"/>
-          </w:tcPr>
-          <w:p>
-            <w:pPr>
-              <w:spacing w:before="44" w:after="30" w:line="288" w:lineRule="auto"/>
-              <w:jc w:val="center"/>
-              <w:rPr>
-                <w:rFonts w:ascii="Times New Roman" w:eastAsia="SimSun" w:hAnsi="Times New Roman" w:cs="Times New Roman"/>
-                <w:color w:val="444444"/>
-                <w:sz w:val="21"/>
-                <w:szCs w:val="21"/>
-              </w:rPr>
-            </w:pPr>
-            <w:r>
-              <w:rPr>
-                <w:rFonts w:ascii="Times New Roman" w:eastAsia="SimSun" w:hAnsi="Times New Roman" w:cs="Times New Roman"/>
-                <w:color w:val="444444"/>
-                <w:sz w:val="21"/>
-                <w:szCs w:val="21"/>
-              </w:rPr>
-              <w:t>30</w:t>
-            </w:r>
-          </w:p>
-        </w:tc>
-        <w:tc>
-          <w:tcPr>
-            <w:tcW w:w="1701" w:type="dxa"/>
-            <w:tcBorders>
-              <w:top w:val="nil"/>
-              <w:left w:val="nil"/>
-              <w:bottom w:val="nil"/>
-              <w:right w:val="nil"/>
-            </w:tcBorders>
-            <w:shd w:val="clear" w:color="auto" w:fill="auto"/>
-          </w:tcPr>
-          <w:p>
-            <w:pPr>
-              <w:spacing w:before="44" w:after="30" w:line="288" w:lineRule="auto"/>
-              <w:jc w:val="center"/>
-              <w:rPr>
-                <w:rFonts w:ascii="Times New Roman" w:eastAsia="SimSun" w:hAnsi="Times New Roman" w:cs="Times New Roman"/>
-                <w:color w:val="444444"/>
-                <w:sz w:val="21"/>
-                <w:szCs w:val="21"/>
-              </w:rPr>
-            </w:pPr>
-            <w:r>
-              <w:rPr>
-                <w:rFonts w:ascii="Times New Roman" w:eastAsia="SimSun" w:hAnsi="Times New Roman" w:cs="Times New Roman"/>
-                <w:color w:val="444444"/>
-                <w:sz w:val="21"/>
-                <w:szCs w:val="21"/>
-              </w:rPr>
-              <w:t>2011/01-2013/12</w:t>
-            </w:r>
-          </w:p>
-        </w:tc>
-        <w:tc>
-          <w:tcPr>
-            <w:tcW w:w="2136" w:type="dxa"/>
-            <w:tcBorders>
-              <w:top w:val="nil"/>
-              <w:left w:val="nil"/>
-              <w:bottom w:val="nil"/>
-              <w:right w:val="nil"/>
-            </w:tcBorders>
-            <w:shd w:val="clear" w:color="auto" w:fill="auto"/>
-          </w:tcPr>
-          <w:p>
-            <w:pPr>
-              <w:spacing w:before="44" w:after="30" w:line="288" w:lineRule="auto"/>
-              <w:rPr>
-                <w:rFonts w:ascii="Times New Roman" w:eastAsia="SimSun" w:hAnsi="Times New Roman" w:cs="Times New Roman"/>
-                <w:color w:val="444444"/>
-                <w:sz w:val="21"/>
-                <w:szCs w:val="21"/>
-              </w:rPr>
-            </w:pPr>
-            <w:r>
-              <w:rPr>
-                <w:rFonts w:ascii="Times New Roman" w:eastAsia="SimSun" w:hAnsi="Times New Roman" w:cs="Times New Roman" w:hint="eastAsia"/>
-                <w:color w:val="444444"/>
-                <w:sz w:val="21"/>
-                <w:szCs w:val="21"/>
-              </w:rPr>
-              <w:t>江苏省科技厅</w:t>
-            </w:r>
-          </w:p>
-        </w:tc>
-        <w:tc>
-          <w:tcPr>
-            <w:tcW w:w="1237" w:type="dxa"/>
-            <w:tcBorders>
-              <w:top w:val="nil"/>
-              <w:left w:val="nil"/>
-              <w:bottom w:val="nil"/>
-              <w:right w:val="nil"/>
-            </w:tcBorders>
-            <w:shd w:val="clear" w:color="auto" w:fill="auto"/>
-          </w:tcPr>
-          <w:p>
-            <w:pPr>
-              <w:spacing w:before="44" w:after="30" w:line="288" w:lineRule="auto"/>
-              <w:jc w:val="center"/>
-              <w:rPr>
-                <w:rFonts w:ascii="Times New Roman" w:eastAsia="SimSun" w:hAnsi="Times New Roman" w:cs="Times New Roman"/>
-                <w:color w:val="444444"/>
-                <w:sz w:val="21"/>
-                <w:szCs w:val="21"/>
-              </w:rPr>
-            </w:pPr>
-            <w:r>
-              <w:rPr>
-                <w:rFonts w:ascii="Times New Roman" w:eastAsia="SimSun" w:hAnsi="Times New Roman" w:cs="Times New Roman" w:hint="eastAsia"/>
-                <w:color w:val="444444"/>
-                <w:sz w:val="21"/>
-                <w:szCs w:val="21"/>
-              </w:rPr>
-              <w:t>参加</w:t>
-            </w:r>
-            <w:r>
-              <w:rPr>
-                <w:rFonts w:ascii="Times New Roman" w:eastAsia="SimSun" w:hAnsi="Times New Roman" w:cs="Times New Roman" w:hint="eastAsia"/>
-                <w:color w:val="444444"/>
-                <w:sz w:val="21"/>
-                <w:szCs w:val="21"/>
-              </w:rPr>
-              <w:t>/</w:t>
-            </w:r>
-            <w:r>
-              <w:rPr>
-                <w:rFonts w:ascii="Times New Roman" w:eastAsia="SimSun" w:hAnsi="Times New Roman" w:cs="Times New Roman" w:hint="eastAsia"/>
-                <w:color w:val="444444"/>
-                <w:sz w:val="21"/>
-                <w:szCs w:val="21"/>
-              </w:rPr>
-              <w:t>结题</w:t>
-            </w:r>
-          </w:p>
-        </w:tc>
-      </w:tr>
-    </w:tbl>
-    <w:p/>
     <w:sectPr>
-      <w:pgSz w:w="16840" w:h="11900" w:orient="landscape"/>
-      <w:pgMar w:top="1021" w:right="624" w:bottom="1021" w:left="794" w:header="709" w:footer="709" w:gutter="0"/>
+      <w:pgSz w:w="11900" w:h="16840"/>
+      <w:pgMar w:top="794" w:right="1021" w:bottom="624" w:left="1021" w:header="709" w:footer="709" w:gutter="0"/>
       <w:cols w:space="708"/>
       <w:docGrid w:linePitch="400"/>
     </w:sectPr>

--- a/static/media/金小俊简历-南林.docx
+++ b/static/media/金小俊简历-南林.docx
@@ -2082,14 +2082,25 @@
               </w:rPr>
               <w:t>美国虹软公司（</w:t>
             </w:r>
-            <w:r>
-              <w:rPr>
-                <w:rFonts w:ascii="Times New Roman" w:eastAsia="SimSun" w:hAnsi="Times New Roman" w:cs="Times New Roman"/>
-                <w:color w:val="444444"/>
-                <w:sz w:val="21"/>
-                <w:szCs w:val="21"/>
-              </w:rPr>
-              <w:t>ArcSoft, Inc.</w:t>
+            <w:proofErr w:type="spellStart"/>
+            <w:r>
+              <w:rPr>
+                <w:rFonts w:ascii="Times New Roman" w:eastAsia="SimSun" w:hAnsi="Times New Roman" w:cs="Times New Roman"/>
+                <w:color w:val="444444"/>
+                <w:sz w:val="21"/>
+                <w:szCs w:val="21"/>
+              </w:rPr>
+              <w:t>ArcSoft</w:t>
+            </w:r>
+            <w:proofErr w:type="spellEnd"/>
+            <w:r>
+              <w:rPr>
+                <w:rFonts w:ascii="Times New Roman" w:eastAsia="SimSun" w:hAnsi="Times New Roman" w:cs="Times New Roman"/>
+                <w:color w:val="444444"/>
+                <w:sz w:val="21"/>
+                <w:szCs w:val="21"/>
+              </w:rPr>
+              <w:t>, Inc.</w:t>
             </w:r>
             <w:r>
               <w:rPr>
@@ -3064,6 +3075,7 @@
               </w:rPr>
               <w:t>卓越团队（</w:t>
             </w:r>
+            <w:proofErr w:type="spellStart"/>
             <w:r>
               <w:rPr>
                 <w:rFonts w:ascii="Times New Roman" w:eastAsia="SimSun" w:hAnsi="Times New Roman" w:cs="Times New Roman"/>
@@ -3073,6 +3085,7 @@
               </w:rPr>
               <w:t>Robotaxi</w:t>
             </w:r>
+            <w:proofErr w:type="spellEnd"/>
             <w:r>
               <w:rPr>
                 <w:rFonts w:ascii="SimSun" w:eastAsia="SimSun" w:hAnsi="SimSun" w:cs="SimSun" w:hint="eastAsia"/>
@@ -4399,24 +4412,128 @@
                 <w:szCs w:val="21"/>
               </w:rPr>
             </w:pPr>
-            <w:r>
-              <w:rPr>
-                <w:rFonts w:ascii="Times New Roman" w:eastAsia="SimSun" w:hAnsi="Times New Roman" w:cs="Times New Roman"/>
-                <w:b/>
-                <w:color w:val="444444"/>
-                <w:sz w:val="21"/>
-                <w:szCs w:val="21"/>
-              </w:rPr>
-              <w:t>Xiaojun Jin</w:t>
-            </w:r>
-            <w:r>
-              <w:rPr>
-                <w:rFonts w:ascii="Times New Roman" w:eastAsia="SimSun" w:hAnsi="Times New Roman" w:cs="Times New Roman"/>
-                <w:color w:val="444444"/>
-                <w:sz w:val="21"/>
-                <w:szCs w:val="21"/>
-              </w:rPr>
-              <w:t>, Yanxia Sun, Jun Che, Muthukumar Bagavathiannan, Jialin Yu, Yong Chen*. A novel deep learning-based method for detection of weeds in vegetables[J].</w:t>
+            <w:proofErr w:type="spellStart"/>
+            <w:r>
+              <w:rPr>
+                <w:rFonts w:ascii="Times New Roman" w:eastAsia="SimSun" w:hAnsi="Times New Roman" w:cs="Times New Roman"/>
+                <w:b/>
+                <w:color w:val="444444"/>
+                <w:sz w:val="21"/>
+                <w:szCs w:val="21"/>
+              </w:rPr>
+              <w:t>Xiaojun</w:t>
+            </w:r>
+            <w:proofErr w:type="spellEnd"/>
+            <w:r>
+              <w:rPr>
+                <w:rFonts w:ascii="Times New Roman" w:eastAsia="SimSun" w:hAnsi="Times New Roman" w:cs="Times New Roman"/>
+                <w:b/>
+                <w:color w:val="444444"/>
+                <w:sz w:val="21"/>
+                <w:szCs w:val="21"/>
+              </w:rPr>
+              <w:t xml:space="preserve"> </w:t>
+            </w:r>
+            <w:proofErr w:type="spellStart"/>
+            <w:r>
+              <w:rPr>
+                <w:rFonts w:ascii="Times New Roman" w:eastAsia="SimSun" w:hAnsi="Times New Roman" w:cs="Times New Roman"/>
+                <w:b/>
+                <w:color w:val="444444"/>
+                <w:sz w:val="21"/>
+                <w:szCs w:val="21"/>
+              </w:rPr>
+              <w:t>Jin</w:t>
+            </w:r>
+            <w:proofErr w:type="spellEnd"/>
+            <w:r>
+              <w:rPr>
+                <w:rFonts w:ascii="Times New Roman" w:eastAsia="SimSun" w:hAnsi="Times New Roman" w:cs="Times New Roman"/>
+                <w:color w:val="444444"/>
+                <w:sz w:val="21"/>
+                <w:szCs w:val="21"/>
+              </w:rPr>
+              <w:t xml:space="preserve">, </w:t>
+            </w:r>
+            <w:proofErr w:type="spellStart"/>
+            <w:r>
+              <w:rPr>
+                <w:rFonts w:ascii="Times New Roman" w:eastAsia="SimSun" w:hAnsi="Times New Roman" w:cs="Times New Roman"/>
+                <w:color w:val="444444"/>
+                <w:sz w:val="21"/>
+                <w:szCs w:val="21"/>
+              </w:rPr>
+              <w:t>Yanxia</w:t>
+            </w:r>
+            <w:proofErr w:type="spellEnd"/>
+            <w:r>
+              <w:rPr>
+                <w:rFonts w:ascii="Times New Roman" w:eastAsia="SimSun" w:hAnsi="Times New Roman" w:cs="Times New Roman"/>
+                <w:color w:val="444444"/>
+                <w:sz w:val="21"/>
+                <w:szCs w:val="21"/>
+              </w:rPr>
+              <w:t xml:space="preserve"> Sun, Jun Che, </w:t>
+            </w:r>
+            <w:proofErr w:type="spellStart"/>
+            <w:r>
+              <w:rPr>
+                <w:rFonts w:ascii="Times New Roman" w:eastAsia="SimSun" w:hAnsi="Times New Roman" w:cs="Times New Roman"/>
+                <w:color w:val="444444"/>
+                <w:sz w:val="21"/>
+                <w:szCs w:val="21"/>
+              </w:rPr>
+              <w:t>Muthukumar</w:t>
+            </w:r>
+            <w:proofErr w:type="spellEnd"/>
+            <w:r>
+              <w:rPr>
+                <w:rFonts w:ascii="Times New Roman" w:eastAsia="SimSun" w:hAnsi="Times New Roman" w:cs="Times New Roman"/>
+                <w:color w:val="444444"/>
+                <w:sz w:val="21"/>
+                <w:szCs w:val="21"/>
+              </w:rPr>
+              <w:t xml:space="preserve"> </w:t>
+            </w:r>
+            <w:proofErr w:type="spellStart"/>
+            <w:r>
+              <w:rPr>
+                <w:rFonts w:ascii="Times New Roman" w:eastAsia="SimSun" w:hAnsi="Times New Roman" w:cs="Times New Roman"/>
+                <w:color w:val="444444"/>
+                <w:sz w:val="21"/>
+                <w:szCs w:val="21"/>
+              </w:rPr>
+              <w:t>Bagavathiannan</w:t>
+            </w:r>
+            <w:proofErr w:type="spellEnd"/>
+            <w:r>
+              <w:rPr>
+                <w:rFonts w:ascii="Times New Roman" w:eastAsia="SimSun" w:hAnsi="Times New Roman" w:cs="Times New Roman"/>
+                <w:color w:val="444444"/>
+                <w:sz w:val="21"/>
+                <w:szCs w:val="21"/>
+              </w:rPr>
+              <w:t xml:space="preserve">, </w:t>
+            </w:r>
+            <w:proofErr w:type="spellStart"/>
+            <w:r>
+              <w:rPr>
+                <w:rFonts w:ascii="Times New Roman" w:eastAsia="SimSun" w:hAnsi="Times New Roman" w:cs="Times New Roman"/>
+                <w:color w:val="444444"/>
+                <w:sz w:val="21"/>
+                <w:szCs w:val="21"/>
+              </w:rPr>
+              <w:t>Jialin</w:t>
+            </w:r>
+            <w:proofErr w:type="spellEnd"/>
+            <w:r>
+              <w:rPr>
+                <w:rFonts w:ascii="Times New Roman" w:eastAsia="SimSun" w:hAnsi="Times New Roman" w:cs="Times New Roman"/>
+                <w:color w:val="444444"/>
+                <w:sz w:val="21"/>
+                <w:szCs w:val="21"/>
+              </w:rPr>
+              <w:t xml:space="preserve"> Yu, Yong Chen*. A novel deep learning-based method for detection of weeds in vegetables[J].</w:t>
             </w:r>
             <w:r>
               <w:t xml:space="preserve"> </w:t>
@@ -4653,24 +4770,108 @@
                 <w:szCs w:val="21"/>
               </w:rPr>
             </w:pPr>
-            <w:r>
-              <w:rPr>
-                <w:rFonts w:ascii="Times New Roman" w:eastAsia="SimSun" w:hAnsi="Times New Roman" w:cs="Times New Roman"/>
-                <w:b/>
-                <w:color w:val="444444"/>
-                <w:sz w:val="21"/>
-                <w:szCs w:val="21"/>
-              </w:rPr>
-              <w:t>Xiaojun Jin</w:t>
-            </w:r>
-            <w:r>
-              <w:rPr>
-                <w:rFonts w:ascii="Times New Roman" w:eastAsia="SimSun" w:hAnsi="Times New Roman" w:cs="Times New Roman"/>
-                <w:color w:val="444444"/>
-                <w:sz w:val="21"/>
-                <w:szCs w:val="21"/>
-              </w:rPr>
-              <w:t>, Muthukumar Bagavathiannan, Patrick E. McCullough, Yong Chen*, Jialin Yu*. A deep learning-based method for classification, detection, and localization of weeds in turfgrass[J]. Pest Management Science, 2022</w:t>
+            <w:proofErr w:type="spellStart"/>
+            <w:r>
+              <w:rPr>
+                <w:rFonts w:ascii="Times New Roman" w:eastAsia="SimSun" w:hAnsi="Times New Roman" w:cs="Times New Roman"/>
+                <w:b/>
+                <w:color w:val="444444"/>
+                <w:sz w:val="21"/>
+                <w:szCs w:val="21"/>
+              </w:rPr>
+              <w:t>Xiaojun</w:t>
+            </w:r>
+            <w:proofErr w:type="spellEnd"/>
+            <w:r>
+              <w:rPr>
+                <w:rFonts w:ascii="Times New Roman" w:eastAsia="SimSun" w:hAnsi="Times New Roman" w:cs="Times New Roman"/>
+                <w:b/>
+                <w:color w:val="444444"/>
+                <w:sz w:val="21"/>
+                <w:szCs w:val="21"/>
+              </w:rPr>
+              <w:t xml:space="preserve"> </w:t>
+            </w:r>
+            <w:proofErr w:type="spellStart"/>
+            <w:r>
+              <w:rPr>
+                <w:rFonts w:ascii="Times New Roman" w:eastAsia="SimSun" w:hAnsi="Times New Roman" w:cs="Times New Roman"/>
+                <w:b/>
+                <w:color w:val="444444"/>
+                <w:sz w:val="21"/>
+                <w:szCs w:val="21"/>
+              </w:rPr>
+              <w:t>Jin</w:t>
+            </w:r>
+            <w:proofErr w:type="spellEnd"/>
+            <w:r>
+              <w:rPr>
+                <w:rFonts w:ascii="Times New Roman" w:eastAsia="SimSun" w:hAnsi="Times New Roman" w:cs="Times New Roman"/>
+                <w:color w:val="444444"/>
+                <w:sz w:val="21"/>
+                <w:szCs w:val="21"/>
+              </w:rPr>
+              <w:t xml:space="preserve">, </w:t>
+            </w:r>
+            <w:proofErr w:type="spellStart"/>
+            <w:r>
+              <w:rPr>
+                <w:rFonts w:ascii="Times New Roman" w:eastAsia="SimSun" w:hAnsi="Times New Roman" w:cs="Times New Roman"/>
+                <w:color w:val="444444"/>
+                <w:sz w:val="21"/>
+                <w:szCs w:val="21"/>
+              </w:rPr>
+              <w:t>Muthukumar</w:t>
+            </w:r>
+            <w:proofErr w:type="spellEnd"/>
+            <w:r>
+              <w:rPr>
+                <w:rFonts w:ascii="Times New Roman" w:eastAsia="SimSun" w:hAnsi="Times New Roman" w:cs="Times New Roman"/>
+                <w:color w:val="444444"/>
+                <w:sz w:val="21"/>
+                <w:szCs w:val="21"/>
+              </w:rPr>
+              <w:t xml:space="preserve"> </w:t>
+            </w:r>
+            <w:proofErr w:type="spellStart"/>
+            <w:r>
+              <w:rPr>
+                <w:rFonts w:ascii="Times New Roman" w:eastAsia="SimSun" w:hAnsi="Times New Roman" w:cs="Times New Roman"/>
+                <w:color w:val="444444"/>
+                <w:sz w:val="21"/>
+                <w:szCs w:val="21"/>
+              </w:rPr>
+              <w:t>Bagavathiannan</w:t>
+            </w:r>
+            <w:proofErr w:type="spellEnd"/>
+            <w:r>
+              <w:rPr>
+                <w:rFonts w:ascii="Times New Roman" w:eastAsia="SimSun" w:hAnsi="Times New Roman" w:cs="Times New Roman"/>
+                <w:color w:val="444444"/>
+                <w:sz w:val="21"/>
+                <w:szCs w:val="21"/>
+              </w:rPr>
+              <w:t xml:space="preserve">, Patrick E. McCullough, Yong Chen*, </w:t>
+            </w:r>
+            <w:proofErr w:type="spellStart"/>
+            <w:r>
+              <w:rPr>
+                <w:rFonts w:ascii="Times New Roman" w:eastAsia="SimSun" w:hAnsi="Times New Roman" w:cs="Times New Roman"/>
+                <w:color w:val="444444"/>
+                <w:sz w:val="21"/>
+                <w:szCs w:val="21"/>
+              </w:rPr>
+              <w:t>Jialin</w:t>
+            </w:r>
+            <w:proofErr w:type="spellEnd"/>
+            <w:r>
+              <w:rPr>
+                <w:rFonts w:ascii="Times New Roman" w:eastAsia="SimSun" w:hAnsi="Times New Roman" w:cs="Times New Roman"/>
+                <w:color w:val="444444"/>
+                <w:sz w:val="21"/>
+                <w:szCs w:val="21"/>
+              </w:rPr>
+              <w:t xml:space="preserve"> Yu*. A deep learning-based method for classification, detection, and localization of weeds in turfgrass[J]. Pest Management Science, 2022</w:t>
             </w:r>
             <w:r>
               <w:rPr>
@@ -4845,25 +5046,71 @@
                 <w:szCs w:val="21"/>
               </w:rPr>
             </w:pPr>
-            <w:r>
-              <w:rPr>
-                <w:rFonts w:ascii="Times New Roman" w:eastAsia="SimSun" w:hAnsi="Times New Roman" w:cs="Times New Roman"/>
-                <w:b/>
-                <w:bCs/>
-                <w:color w:val="444444"/>
-                <w:sz w:val="21"/>
-                <w:szCs w:val="21"/>
-              </w:rPr>
-              <w:t>Xiaojun Jin</w:t>
-            </w:r>
-            <w:r>
-              <w:rPr>
-                <w:rFonts w:ascii="Times New Roman" w:eastAsia="SimSun" w:hAnsi="Times New Roman" w:cs="Times New Roman"/>
-                <w:color w:val="444444"/>
-                <w:sz w:val="21"/>
-                <w:szCs w:val="21"/>
-              </w:rPr>
-              <w:t>, Teng Liu, Patrick E. McCullough, Yong Chen*, Jialin Yu*. Evaluation of convolutional neural networks for herbicide susceptibility-based weed detection in turf[J]. Frontiers in Plant Science, 2023, 14: 1096802.</w:t>
+            <w:proofErr w:type="spellStart"/>
+            <w:r>
+              <w:rPr>
+                <w:rFonts w:ascii="Times New Roman" w:eastAsia="SimSun" w:hAnsi="Times New Roman" w:cs="Times New Roman"/>
+                <w:b/>
+                <w:bCs/>
+                <w:color w:val="444444"/>
+                <w:sz w:val="21"/>
+                <w:szCs w:val="21"/>
+              </w:rPr>
+              <w:t>Xiaojun</w:t>
+            </w:r>
+            <w:proofErr w:type="spellEnd"/>
+            <w:r>
+              <w:rPr>
+                <w:rFonts w:ascii="Times New Roman" w:eastAsia="SimSun" w:hAnsi="Times New Roman" w:cs="Times New Roman"/>
+                <w:b/>
+                <w:bCs/>
+                <w:color w:val="444444"/>
+                <w:sz w:val="21"/>
+                <w:szCs w:val="21"/>
+              </w:rPr>
+              <w:t xml:space="preserve"> </w:t>
+            </w:r>
+            <w:proofErr w:type="spellStart"/>
+            <w:r>
+              <w:rPr>
+                <w:rFonts w:ascii="Times New Roman" w:eastAsia="SimSun" w:hAnsi="Times New Roman" w:cs="Times New Roman"/>
+                <w:b/>
+                <w:bCs/>
+                <w:color w:val="444444"/>
+                <w:sz w:val="21"/>
+                <w:szCs w:val="21"/>
+              </w:rPr>
+              <w:t>Jin</w:t>
+            </w:r>
+            <w:proofErr w:type="spellEnd"/>
+            <w:r>
+              <w:rPr>
+                <w:rFonts w:ascii="Times New Roman" w:eastAsia="SimSun" w:hAnsi="Times New Roman" w:cs="Times New Roman"/>
+                <w:color w:val="444444"/>
+                <w:sz w:val="21"/>
+                <w:szCs w:val="21"/>
+              </w:rPr>
+              <w:t xml:space="preserve">, Teng Liu, Patrick E. McCullough, Yong Chen*, </w:t>
+            </w:r>
+            <w:proofErr w:type="spellStart"/>
+            <w:r>
+              <w:rPr>
+                <w:rFonts w:ascii="Times New Roman" w:eastAsia="SimSun" w:hAnsi="Times New Roman" w:cs="Times New Roman"/>
+                <w:color w:val="444444"/>
+                <w:sz w:val="21"/>
+                <w:szCs w:val="21"/>
+              </w:rPr>
+              <w:t>Jialin</w:t>
+            </w:r>
+            <w:proofErr w:type="spellEnd"/>
+            <w:r>
+              <w:rPr>
+                <w:rFonts w:ascii="Times New Roman" w:eastAsia="SimSun" w:hAnsi="Times New Roman" w:cs="Times New Roman"/>
+                <w:color w:val="444444"/>
+                <w:sz w:val="21"/>
+                <w:szCs w:val="21"/>
+              </w:rPr>
+              <w:t xml:space="preserve"> Yu*. Evaluation of convolutional neural networks for herbicide susceptibility-based weed detection in turf[J]. Frontiers in Plant Science, 2023, 14: 1096802.</w:t>
             </w:r>
             <w:r>
               <w:rPr>
@@ -5010,25 +5257,61 @@
                 <w:szCs w:val="21"/>
               </w:rPr>
             </w:pPr>
-            <w:r>
-              <w:rPr>
-                <w:rFonts w:ascii="Times New Roman" w:eastAsia="SimSun" w:hAnsi="Times New Roman" w:cs="Times New Roman"/>
-                <w:b/>
-                <w:bCs/>
-                <w:color w:val="444444"/>
-                <w:sz w:val="21"/>
-                <w:szCs w:val="21"/>
-              </w:rPr>
-              <w:t>Xiaojun Jin</w:t>
-            </w:r>
-            <w:r>
-              <w:rPr>
-                <w:rFonts w:ascii="Times New Roman" w:eastAsia="SimSun" w:hAnsi="Times New Roman" w:cs="Times New Roman"/>
-                <w:color w:val="444444"/>
-                <w:sz w:val="21"/>
-                <w:szCs w:val="21"/>
-              </w:rPr>
-              <w:t>, Teng Liu, Z</w:t>
+            <w:proofErr w:type="spellStart"/>
+            <w:r>
+              <w:rPr>
+                <w:rFonts w:ascii="Times New Roman" w:eastAsia="SimSun" w:hAnsi="Times New Roman" w:cs="Times New Roman"/>
+                <w:b/>
+                <w:bCs/>
+                <w:color w:val="444444"/>
+                <w:sz w:val="21"/>
+                <w:szCs w:val="21"/>
+              </w:rPr>
+              <w:t>Xiaojun</w:t>
+            </w:r>
+            <w:proofErr w:type="spellEnd"/>
+            <w:r>
+              <w:rPr>
+                <w:rFonts w:ascii="Times New Roman" w:eastAsia="SimSun" w:hAnsi="Times New Roman" w:cs="Times New Roman"/>
+                <w:b/>
+                <w:bCs/>
+                <w:color w:val="444444"/>
+                <w:sz w:val="21"/>
+                <w:szCs w:val="21"/>
+              </w:rPr>
+              <w:t xml:space="preserve"> </w:t>
+            </w:r>
+            <w:proofErr w:type="spellStart"/>
+            <w:r>
+              <w:rPr>
+                <w:rFonts w:ascii="Times New Roman" w:eastAsia="SimSun" w:hAnsi="Times New Roman" w:cs="Times New Roman"/>
+                <w:b/>
+                <w:bCs/>
+                <w:color w:val="444444"/>
+                <w:sz w:val="21"/>
+                <w:szCs w:val="21"/>
+              </w:rPr>
+              <w:t>Jin</w:t>
+            </w:r>
+            <w:proofErr w:type="spellEnd"/>
+            <w:r>
+              <w:rPr>
+                <w:rFonts w:ascii="Times New Roman" w:eastAsia="SimSun" w:hAnsi="Times New Roman" w:cs="Times New Roman"/>
+                <w:color w:val="444444"/>
+                <w:sz w:val="21"/>
+                <w:szCs w:val="21"/>
+              </w:rPr>
+              <w:t xml:space="preserve">, Teng Liu, </w:t>
+            </w:r>
+            <w:proofErr w:type="spellStart"/>
+            <w:r>
+              <w:rPr>
+                <w:rFonts w:ascii="Times New Roman" w:eastAsia="SimSun" w:hAnsi="Times New Roman" w:cs="Times New Roman"/>
+                <w:color w:val="444444"/>
+                <w:sz w:val="21"/>
+                <w:szCs w:val="21"/>
+              </w:rPr>
+              <w:t>Z</w:t>
             </w:r>
             <w:r>
               <w:rPr>
@@ -5039,14 +5322,155 @@
               </w:rPr>
               <w:t>he</w:t>
             </w:r>
-            <w:r>
-              <w:rPr>
-                <w:rFonts w:ascii="Times New Roman" w:eastAsia="SimSun" w:hAnsi="Times New Roman" w:cs="Times New Roman"/>
-                <w:color w:val="444444"/>
-                <w:sz w:val="21"/>
-                <w:szCs w:val="21"/>
-              </w:rPr>
-              <w:t xml:space="preserve"> Yang, Jiachao Xie, Muthukumar Bagavathiannan, Xiaowei Hong, Zhengwei Xu, Xin Chen, Jialin Yu*, Yong Chen*. Precision weed control using a smart sprayer in dormant bermudagrass turf[J]. Crop Protection, 2023, 172: 106302.</w:t>
+            <w:proofErr w:type="spellEnd"/>
+            <w:r>
+              <w:rPr>
+                <w:rFonts w:ascii="Times New Roman" w:eastAsia="SimSun" w:hAnsi="Times New Roman" w:cs="Times New Roman"/>
+                <w:color w:val="444444"/>
+                <w:sz w:val="21"/>
+                <w:szCs w:val="21"/>
+              </w:rPr>
+              <w:t xml:space="preserve"> Yang, </w:t>
+            </w:r>
+            <w:proofErr w:type="spellStart"/>
+            <w:r>
+              <w:rPr>
+                <w:rFonts w:ascii="Times New Roman" w:eastAsia="SimSun" w:hAnsi="Times New Roman" w:cs="Times New Roman"/>
+                <w:color w:val="444444"/>
+                <w:sz w:val="21"/>
+                <w:szCs w:val="21"/>
+              </w:rPr>
+              <w:t>Jiachao</w:t>
+            </w:r>
+            <w:proofErr w:type="spellEnd"/>
+            <w:r>
+              <w:rPr>
+                <w:rFonts w:ascii="Times New Roman" w:eastAsia="SimSun" w:hAnsi="Times New Roman" w:cs="Times New Roman"/>
+                <w:color w:val="444444"/>
+                <w:sz w:val="21"/>
+                <w:szCs w:val="21"/>
+              </w:rPr>
+              <w:t xml:space="preserve"> </w:t>
+            </w:r>
+            <w:proofErr w:type="spellStart"/>
+            <w:r>
+              <w:rPr>
+                <w:rFonts w:ascii="Times New Roman" w:eastAsia="SimSun" w:hAnsi="Times New Roman" w:cs="Times New Roman"/>
+                <w:color w:val="444444"/>
+                <w:sz w:val="21"/>
+                <w:szCs w:val="21"/>
+              </w:rPr>
+              <w:t>Xie</w:t>
+            </w:r>
+            <w:proofErr w:type="spellEnd"/>
+            <w:r>
+              <w:rPr>
+                <w:rFonts w:ascii="Times New Roman" w:eastAsia="SimSun" w:hAnsi="Times New Roman" w:cs="Times New Roman"/>
+                <w:color w:val="444444"/>
+                <w:sz w:val="21"/>
+                <w:szCs w:val="21"/>
+              </w:rPr>
+              <w:t xml:space="preserve">, </w:t>
+            </w:r>
+            <w:proofErr w:type="spellStart"/>
+            <w:r>
+              <w:rPr>
+                <w:rFonts w:ascii="Times New Roman" w:eastAsia="SimSun" w:hAnsi="Times New Roman" w:cs="Times New Roman"/>
+                <w:color w:val="444444"/>
+                <w:sz w:val="21"/>
+                <w:szCs w:val="21"/>
+              </w:rPr>
+              <w:t>Muthukumar</w:t>
+            </w:r>
+            <w:proofErr w:type="spellEnd"/>
+            <w:r>
+              <w:rPr>
+                <w:rFonts w:ascii="Times New Roman" w:eastAsia="SimSun" w:hAnsi="Times New Roman" w:cs="Times New Roman"/>
+                <w:color w:val="444444"/>
+                <w:sz w:val="21"/>
+                <w:szCs w:val="21"/>
+              </w:rPr>
+              <w:t xml:space="preserve"> </w:t>
+            </w:r>
+            <w:proofErr w:type="spellStart"/>
+            <w:r>
+              <w:rPr>
+                <w:rFonts w:ascii="Times New Roman" w:eastAsia="SimSun" w:hAnsi="Times New Roman" w:cs="Times New Roman"/>
+                <w:color w:val="444444"/>
+                <w:sz w:val="21"/>
+                <w:szCs w:val="21"/>
+              </w:rPr>
+              <w:t>Bagavathiannan</w:t>
+            </w:r>
+            <w:proofErr w:type="spellEnd"/>
+            <w:r>
+              <w:rPr>
+                <w:rFonts w:ascii="Times New Roman" w:eastAsia="SimSun" w:hAnsi="Times New Roman" w:cs="Times New Roman"/>
+                <w:color w:val="444444"/>
+                <w:sz w:val="21"/>
+                <w:szCs w:val="21"/>
+              </w:rPr>
+              <w:t xml:space="preserve">, </w:t>
+            </w:r>
+            <w:proofErr w:type="spellStart"/>
+            <w:r>
+              <w:rPr>
+                <w:rFonts w:ascii="Times New Roman" w:eastAsia="SimSun" w:hAnsi="Times New Roman" w:cs="Times New Roman"/>
+                <w:color w:val="444444"/>
+                <w:sz w:val="21"/>
+                <w:szCs w:val="21"/>
+              </w:rPr>
+              <w:t>Xiaowei</w:t>
+            </w:r>
+            <w:proofErr w:type="spellEnd"/>
+            <w:r>
+              <w:rPr>
+                <w:rFonts w:ascii="Times New Roman" w:eastAsia="SimSun" w:hAnsi="Times New Roman" w:cs="Times New Roman"/>
+                <w:color w:val="444444"/>
+                <w:sz w:val="21"/>
+                <w:szCs w:val="21"/>
+              </w:rPr>
+              <w:t xml:space="preserve"> Hong, </w:t>
+            </w:r>
+            <w:proofErr w:type="spellStart"/>
+            <w:r>
+              <w:rPr>
+                <w:rFonts w:ascii="Times New Roman" w:eastAsia="SimSun" w:hAnsi="Times New Roman" w:cs="Times New Roman"/>
+                <w:color w:val="444444"/>
+                <w:sz w:val="21"/>
+                <w:szCs w:val="21"/>
+              </w:rPr>
+              <w:t>Zhengwei</w:t>
+            </w:r>
+            <w:proofErr w:type="spellEnd"/>
+            <w:r>
+              <w:rPr>
+                <w:rFonts w:ascii="Times New Roman" w:eastAsia="SimSun" w:hAnsi="Times New Roman" w:cs="Times New Roman"/>
+                <w:color w:val="444444"/>
+                <w:sz w:val="21"/>
+                <w:szCs w:val="21"/>
+              </w:rPr>
+              <w:t xml:space="preserve"> Xu, Xin Chen, </w:t>
+            </w:r>
+            <w:proofErr w:type="spellStart"/>
+            <w:r>
+              <w:rPr>
+                <w:rFonts w:ascii="Times New Roman" w:eastAsia="SimSun" w:hAnsi="Times New Roman" w:cs="Times New Roman"/>
+                <w:color w:val="444444"/>
+                <w:sz w:val="21"/>
+                <w:szCs w:val="21"/>
+              </w:rPr>
+              <w:t>Jialin</w:t>
+            </w:r>
+            <w:proofErr w:type="spellEnd"/>
+            <w:r>
+              <w:rPr>
+                <w:rFonts w:ascii="Times New Roman" w:eastAsia="SimSun" w:hAnsi="Times New Roman" w:cs="Times New Roman"/>
+                <w:color w:val="444444"/>
+                <w:sz w:val="21"/>
+                <w:szCs w:val="21"/>
+              </w:rPr>
+              <w:t xml:space="preserve"> Yu*, Yong Chen*. Precision weed control using a smart sprayer in dormant bermudagrass turf[J]. Crop Protection, 2023, 172: 106302.</w:t>
             </w:r>
             <w:r>
               <w:rPr>
@@ -5163,25 +5587,61 @@
                 <w:szCs w:val="21"/>
               </w:rPr>
             </w:pPr>
-            <w:r>
-              <w:rPr>
-                <w:rFonts w:ascii="Times New Roman" w:eastAsia="SimSun" w:hAnsi="Times New Roman" w:cs="Times New Roman"/>
-                <w:b/>
-                <w:bCs/>
-                <w:color w:val="444444"/>
-                <w:sz w:val="21"/>
-                <w:szCs w:val="21"/>
-              </w:rPr>
-              <w:t>Xiaojun Jin</w:t>
-            </w:r>
-            <w:r>
-              <w:rPr>
-                <w:rFonts w:ascii="Times New Roman" w:eastAsia="SimSun" w:hAnsi="Times New Roman" w:cs="Times New Roman"/>
-                <w:color w:val="444444"/>
-                <w:sz w:val="21"/>
-                <w:szCs w:val="21"/>
-              </w:rPr>
-              <w:t>, Patrick E. McCullough, Teng Liu, D</w:t>
+            <w:proofErr w:type="spellStart"/>
+            <w:r>
+              <w:rPr>
+                <w:rFonts w:ascii="Times New Roman" w:eastAsia="SimSun" w:hAnsi="Times New Roman" w:cs="Times New Roman"/>
+                <w:b/>
+                <w:bCs/>
+                <w:color w:val="444444"/>
+                <w:sz w:val="21"/>
+                <w:szCs w:val="21"/>
+              </w:rPr>
+              <w:t>Xiaojun</w:t>
+            </w:r>
+            <w:proofErr w:type="spellEnd"/>
+            <w:r>
+              <w:rPr>
+                <w:rFonts w:ascii="Times New Roman" w:eastAsia="SimSun" w:hAnsi="Times New Roman" w:cs="Times New Roman"/>
+                <w:b/>
+                <w:bCs/>
+                <w:color w:val="444444"/>
+                <w:sz w:val="21"/>
+                <w:szCs w:val="21"/>
+              </w:rPr>
+              <w:t xml:space="preserve"> </w:t>
+            </w:r>
+            <w:proofErr w:type="spellStart"/>
+            <w:r>
+              <w:rPr>
+                <w:rFonts w:ascii="Times New Roman" w:eastAsia="SimSun" w:hAnsi="Times New Roman" w:cs="Times New Roman"/>
+                <w:b/>
+                <w:bCs/>
+                <w:color w:val="444444"/>
+                <w:sz w:val="21"/>
+                <w:szCs w:val="21"/>
+              </w:rPr>
+              <w:t>Jin</w:t>
+            </w:r>
+            <w:proofErr w:type="spellEnd"/>
+            <w:r>
+              <w:rPr>
+                <w:rFonts w:ascii="Times New Roman" w:eastAsia="SimSun" w:hAnsi="Times New Roman" w:cs="Times New Roman"/>
+                <w:color w:val="444444"/>
+                <w:sz w:val="21"/>
+                <w:szCs w:val="21"/>
+              </w:rPr>
+              <w:t xml:space="preserve">, Patrick E. McCullough, Teng Liu, </w:t>
+            </w:r>
+            <w:proofErr w:type="spellStart"/>
+            <w:r>
+              <w:rPr>
+                <w:rFonts w:ascii="Times New Roman" w:eastAsia="SimSun" w:hAnsi="Times New Roman" w:cs="Times New Roman"/>
+                <w:color w:val="444444"/>
+                <w:sz w:val="21"/>
+                <w:szCs w:val="21"/>
+              </w:rPr>
+              <w:t>D</w:t>
             </w:r>
             <w:r>
               <w:rPr>
@@ -5199,7 +5659,57 @@
                 <w:sz w:val="21"/>
                 <w:szCs w:val="21"/>
               </w:rPr>
-              <w:t>yu Yang, Wenpeng Zhu, Yong Chen*, Jialin Yu*. A smart sprayer for weed control in bermudagrass turf based on the herbicide weed control spectrum[J]. Crop Protection, 2023, 170: 106270.</w:t>
+              <w:t>yu</w:t>
+            </w:r>
+            <w:proofErr w:type="spellEnd"/>
+            <w:r>
+              <w:rPr>
+                <w:rFonts w:ascii="Times New Roman" w:eastAsia="SimSun" w:hAnsi="Times New Roman" w:cs="Times New Roman"/>
+                <w:color w:val="444444"/>
+                <w:sz w:val="21"/>
+                <w:szCs w:val="21"/>
+              </w:rPr>
+              <w:t xml:space="preserve"> Yang, </w:t>
+            </w:r>
+            <w:proofErr w:type="spellStart"/>
+            <w:r>
+              <w:rPr>
+                <w:rFonts w:ascii="Times New Roman" w:eastAsia="SimSun" w:hAnsi="Times New Roman" w:cs="Times New Roman"/>
+                <w:color w:val="444444"/>
+                <w:sz w:val="21"/>
+                <w:szCs w:val="21"/>
+              </w:rPr>
+              <w:t>Wenpeng</w:t>
+            </w:r>
+            <w:proofErr w:type="spellEnd"/>
+            <w:r>
+              <w:rPr>
+                <w:rFonts w:ascii="Times New Roman" w:eastAsia="SimSun" w:hAnsi="Times New Roman" w:cs="Times New Roman"/>
+                <w:color w:val="444444"/>
+                <w:sz w:val="21"/>
+                <w:szCs w:val="21"/>
+              </w:rPr>
+              <w:t xml:space="preserve"> Zhu, Yong Chen*, </w:t>
+            </w:r>
+            <w:proofErr w:type="spellStart"/>
+            <w:r>
+              <w:rPr>
+                <w:rFonts w:ascii="Times New Roman" w:eastAsia="SimSun" w:hAnsi="Times New Roman" w:cs="Times New Roman"/>
+                <w:color w:val="444444"/>
+                <w:sz w:val="21"/>
+                <w:szCs w:val="21"/>
+              </w:rPr>
+              <w:t>Jialin</w:t>
+            </w:r>
+            <w:proofErr w:type="spellEnd"/>
+            <w:r>
+              <w:rPr>
+                <w:rFonts w:ascii="Times New Roman" w:eastAsia="SimSun" w:hAnsi="Times New Roman" w:cs="Times New Roman"/>
+                <w:color w:val="444444"/>
+                <w:sz w:val="21"/>
+                <w:szCs w:val="21"/>
+              </w:rPr>
+              <w:t xml:space="preserve"> Yu*. A smart sprayer for weed control in bermudagrass turf based on the herbicide weed control spectrum[J]. Crop Protection, 2023, 170: 106270.</w:t>
             </w:r>
             <w:r>
               <w:rPr>
@@ -5316,24 +5826,128 @@
                 <w:szCs w:val="21"/>
               </w:rPr>
             </w:pPr>
-            <w:r>
-              <w:rPr>
-                <w:rFonts w:ascii="Times New Roman" w:eastAsia="SimSun" w:hAnsi="Times New Roman" w:cs="Times New Roman"/>
-                <w:b/>
-                <w:color w:val="444444"/>
-                <w:sz w:val="21"/>
-                <w:szCs w:val="21"/>
-              </w:rPr>
-              <w:t>Xiaojun Jin</w:t>
-            </w:r>
-            <w:r>
-              <w:rPr>
-                <w:rFonts w:ascii="Times New Roman" w:eastAsia="SimSun" w:hAnsi="Times New Roman" w:cs="Times New Roman"/>
-                <w:color w:val="444444"/>
-                <w:sz w:val="21"/>
-                <w:szCs w:val="21"/>
-              </w:rPr>
-              <w:t>, Muthukumar Bagavathiannan, Aniruddha Maity, Yong Chen*, Jialin Yu*. Deep learning for detecting herbicide weed control spectrum in turfgrass[J]. Plant Methods, 2022, 18: 94</w:t>
+            <w:proofErr w:type="spellStart"/>
+            <w:r>
+              <w:rPr>
+                <w:rFonts w:ascii="Times New Roman" w:eastAsia="SimSun" w:hAnsi="Times New Roman" w:cs="Times New Roman"/>
+                <w:b/>
+                <w:color w:val="444444"/>
+                <w:sz w:val="21"/>
+                <w:szCs w:val="21"/>
+              </w:rPr>
+              <w:t>Xiaojun</w:t>
+            </w:r>
+            <w:proofErr w:type="spellEnd"/>
+            <w:r>
+              <w:rPr>
+                <w:rFonts w:ascii="Times New Roman" w:eastAsia="SimSun" w:hAnsi="Times New Roman" w:cs="Times New Roman"/>
+                <w:b/>
+                <w:color w:val="444444"/>
+                <w:sz w:val="21"/>
+                <w:szCs w:val="21"/>
+              </w:rPr>
+              <w:t xml:space="preserve"> </w:t>
+            </w:r>
+            <w:proofErr w:type="spellStart"/>
+            <w:r>
+              <w:rPr>
+                <w:rFonts w:ascii="Times New Roman" w:eastAsia="SimSun" w:hAnsi="Times New Roman" w:cs="Times New Roman"/>
+                <w:b/>
+                <w:color w:val="444444"/>
+                <w:sz w:val="21"/>
+                <w:szCs w:val="21"/>
+              </w:rPr>
+              <w:t>Jin</w:t>
+            </w:r>
+            <w:proofErr w:type="spellEnd"/>
+            <w:r>
+              <w:rPr>
+                <w:rFonts w:ascii="Times New Roman" w:eastAsia="SimSun" w:hAnsi="Times New Roman" w:cs="Times New Roman"/>
+                <w:color w:val="444444"/>
+                <w:sz w:val="21"/>
+                <w:szCs w:val="21"/>
+              </w:rPr>
+              <w:t xml:space="preserve">, </w:t>
+            </w:r>
+            <w:proofErr w:type="spellStart"/>
+            <w:r>
+              <w:rPr>
+                <w:rFonts w:ascii="Times New Roman" w:eastAsia="SimSun" w:hAnsi="Times New Roman" w:cs="Times New Roman"/>
+                <w:color w:val="444444"/>
+                <w:sz w:val="21"/>
+                <w:szCs w:val="21"/>
+              </w:rPr>
+              <w:t>Muthukumar</w:t>
+            </w:r>
+            <w:proofErr w:type="spellEnd"/>
+            <w:r>
+              <w:rPr>
+                <w:rFonts w:ascii="Times New Roman" w:eastAsia="SimSun" w:hAnsi="Times New Roman" w:cs="Times New Roman"/>
+                <w:color w:val="444444"/>
+                <w:sz w:val="21"/>
+                <w:szCs w:val="21"/>
+              </w:rPr>
+              <w:t xml:space="preserve"> </w:t>
+            </w:r>
+            <w:proofErr w:type="spellStart"/>
+            <w:r>
+              <w:rPr>
+                <w:rFonts w:ascii="Times New Roman" w:eastAsia="SimSun" w:hAnsi="Times New Roman" w:cs="Times New Roman"/>
+                <w:color w:val="444444"/>
+                <w:sz w:val="21"/>
+                <w:szCs w:val="21"/>
+              </w:rPr>
+              <w:t>Bagavathiannan</w:t>
+            </w:r>
+            <w:proofErr w:type="spellEnd"/>
+            <w:r>
+              <w:rPr>
+                <w:rFonts w:ascii="Times New Roman" w:eastAsia="SimSun" w:hAnsi="Times New Roman" w:cs="Times New Roman"/>
+                <w:color w:val="444444"/>
+                <w:sz w:val="21"/>
+                <w:szCs w:val="21"/>
+              </w:rPr>
+              <w:t xml:space="preserve">, Aniruddha </w:t>
+            </w:r>
+            <w:proofErr w:type="spellStart"/>
+            <w:r>
+              <w:rPr>
+                <w:rFonts w:ascii="Times New Roman" w:eastAsia="SimSun" w:hAnsi="Times New Roman" w:cs="Times New Roman"/>
+                <w:color w:val="444444"/>
+                <w:sz w:val="21"/>
+                <w:szCs w:val="21"/>
+              </w:rPr>
+              <w:t>Maity</w:t>
+            </w:r>
+            <w:proofErr w:type="spellEnd"/>
+            <w:r>
+              <w:rPr>
+                <w:rFonts w:ascii="Times New Roman" w:eastAsia="SimSun" w:hAnsi="Times New Roman" w:cs="Times New Roman"/>
+                <w:color w:val="444444"/>
+                <w:sz w:val="21"/>
+                <w:szCs w:val="21"/>
+              </w:rPr>
+              <w:t xml:space="preserve">, Yong Chen*, </w:t>
+            </w:r>
+            <w:proofErr w:type="spellStart"/>
+            <w:r>
+              <w:rPr>
+                <w:rFonts w:ascii="Times New Roman" w:eastAsia="SimSun" w:hAnsi="Times New Roman" w:cs="Times New Roman"/>
+                <w:color w:val="444444"/>
+                <w:sz w:val="21"/>
+                <w:szCs w:val="21"/>
+              </w:rPr>
+              <w:t>Jialin</w:t>
+            </w:r>
+            <w:proofErr w:type="spellEnd"/>
+            <w:r>
+              <w:rPr>
+                <w:rFonts w:ascii="Times New Roman" w:eastAsia="SimSun" w:hAnsi="Times New Roman" w:cs="Times New Roman"/>
+                <w:color w:val="444444"/>
+                <w:sz w:val="21"/>
+                <w:szCs w:val="21"/>
+              </w:rPr>
+              <w:t xml:space="preserve"> Yu*. Deep learning for detecting herbicide weed control spectrum in turfgrass[J]. Plant Methods, 2022, 18: 94</w:t>
             </w:r>
             <w:r>
               <w:rPr>
@@ -5459,16 +6073,40 @@
                 <w:szCs w:val="21"/>
               </w:rPr>
             </w:pPr>
-            <w:r>
-              <w:rPr>
-                <w:rFonts w:ascii="Times New Roman" w:eastAsia="SimSun" w:hAnsi="Times New Roman" w:cs="Times New Roman"/>
-                <w:b/>
-                <w:color w:val="444444"/>
-                <w:sz w:val="21"/>
-                <w:szCs w:val="21"/>
-              </w:rPr>
-              <w:t>Xiaojun Jin</w:t>
-            </w:r>
+            <w:proofErr w:type="spellStart"/>
+            <w:r>
+              <w:rPr>
+                <w:rFonts w:ascii="Times New Roman" w:eastAsia="SimSun" w:hAnsi="Times New Roman" w:cs="Times New Roman"/>
+                <w:b/>
+                <w:color w:val="444444"/>
+                <w:sz w:val="21"/>
+                <w:szCs w:val="21"/>
+              </w:rPr>
+              <w:t>Xiaojun</w:t>
+            </w:r>
+            <w:proofErr w:type="spellEnd"/>
+            <w:r>
+              <w:rPr>
+                <w:rFonts w:ascii="Times New Roman" w:eastAsia="SimSun" w:hAnsi="Times New Roman" w:cs="Times New Roman"/>
+                <w:b/>
+                <w:color w:val="444444"/>
+                <w:sz w:val="21"/>
+                <w:szCs w:val="21"/>
+              </w:rPr>
+              <w:t xml:space="preserve"> </w:t>
+            </w:r>
+            <w:proofErr w:type="spellStart"/>
+            <w:r>
+              <w:rPr>
+                <w:rFonts w:ascii="Times New Roman" w:eastAsia="SimSun" w:hAnsi="Times New Roman" w:cs="Times New Roman"/>
+                <w:b/>
+                <w:color w:val="444444"/>
+                <w:sz w:val="21"/>
+                <w:szCs w:val="21"/>
+              </w:rPr>
+              <w:t>Jin</w:t>
+            </w:r>
+            <w:proofErr w:type="spellEnd"/>
             <w:r>
               <w:rPr>
                 <w:rFonts w:ascii="Times New Roman" w:eastAsia="SimSun" w:hAnsi="Times New Roman" w:cs="Times New Roman"/>
@@ -5494,7 +6132,27 @@
                 <w:sz w:val="21"/>
                 <w:szCs w:val="21"/>
               </w:rPr>
-              <w:t xml:space="preserve"> Liu, Yong Chen, Jialin Yu*. Deep Learning-Based Weed Detection in Turf: A Review[J]. Agronomy, 2022, 12: 3051.</w:t>
+              <w:t xml:space="preserve"> Liu, Yong Chen, </w:t>
+            </w:r>
+            <w:proofErr w:type="spellStart"/>
+            <w:r>
+              <w:rPr>
+                <w:rFonts w:ascii="Times New Roman" w:eastAsia="SimSun" w:hAnsi="Times New Roman" w:cs="Times New Roman"/>
+                <w:color w:val="444444"/>
+                <w:sz w:val="21"/>
+                <w:szCs w:val="21"/>
+              </w:rPr>
+              <w:t>Jialin</w:t>
+            </w:r>
+            <w:proofErr w:type="spellEnd"/>
+            <w:r>
+              <w:rPr>
+                <w:rFonts w:ascii="Times New Roman" w:eastAsia="SimSun" w:hAnsi="Times New Roman" w:cs="Times New Roman"/>
+                <w:color w:val="444444"/>
+                <w:sz w:val="21"/>
+                <w:szCs w:val="21"/>
+              </w:rPr>
+              <w:t xml:space="preserve"> Yu*. Deep Learning-Based Weed Detection in Turf: A Review[J]. Agronomy, 2022, 12: 3051.</w:t>
             </w:r>
             <w:r>
               <w:rPr>
@@ -5611,16 +6269,40 @@
                 <w:szCs w:val="21"/>
               </w:rPr>
             </w:pPr>
-            <w:r>
-              <w:rPr>
-                <w:rFonts w:ascii="Times New Roman" w:eastAsia="SimSun" w:hAnsi="Times New Roman" w:cs="Times New Roman"/>
-                <w:b/>
-                <w:color w:val="444444"/>
-                <w:sz w:val="21"/>
-                <w:szCs w:val="21"/>
-              </w:rPr>
-              <w:t>Xiaojun Jin</w:t>
-            </w:r>
+            <w:proofErr w:type="spellStart"/>
+            <w:r>
+              <w:rPr>
+                <w:rFonts w:ascii="Times New Roman" w:eastAsia="SimSun" w:hAnsi="Times New Roman" w:cs="Times New Roman"/>
+                <w:b/>
+                <w:color w:val="444444"/>
+                <w:sz w:val="21"/>
+                <w:szCs w:val="21"/>
+              </w:rPr>
+              <w:t>Xiaojun</w:t>
+            </w:r>
+            <w:proofErr w:type="spellEnd"/>
+            <w:r>
+              <w:rPr>
+                <w:rFonts w:ascii="Times New Roman" w:eastAsia="SimSun" w:hAnsi="Times New Roman" w:cs="Times New Roman"/>
+                <w:b/>
+                <w:color w:val="444444"/>
+                <w:sz w:val="21"/>
+                <w:szCs w:val="21"/>
+              </w:rPr>
+              <w:t xml:space="preserve"> </w:t>
+            </w:r>
+            <w:proofErr w:type="spellStart"/>
+            <w:r>
+              <w:rPr>
+                <w:rFonts w:ascii="Times New Roman" w:eastAsia="SimSun" w:hAnsi="Times New Roman" w:cs="Times New Roman"/>
+                <w:b/>
+                <w:color w:val="444444"/>
+                <w:sz w:val="21"/>
+                <w:szCs w:val="21"/>
+              </w:rPr>
+              <w:t>Jin</w:t>
+            </w:r>
+            <w:proofErr w:type="spellEnd"/>
             <w:r>
               <w:rPr>
                 <w:rFonts w:ascii="Times New Roman" w:eastAsia="SimSun" w:hAnsi="Times New Roman" w:cs="Times New Roman"/>
@@ -6072,24 +6754,68 @@
                 <w:szCs w:val="21"/>
               </w:rPr>
             </w:pPr>
-            <w:r>
-              <w:rPr>
-                <w:rFonts w:ascii="Times New Roman" w:eastAsia="SimSun" w:hAnsi="Times New Roman" w:cs="Times New Roman"/>
-                <w:b/>
-                <w:color w:val="444444"/>
-                <w:sz w:val="21"/>
-                <w:szCs w:val="21"/>
-              </w:rPr>
-              <w:t>Xiaojun Jin</w:t>
-            </w:r>
-            <w:r>
-              <w:rPr>
-                <w:rFonts w:ascii="Times New Roman" w:eastAsia="SimSun" w:hAnsi="Times New Roman" w:cs="Times New Roman"/>
-                <w:color w:val="444444"/>
-                <w:sz w:val="21"/>
-                <w:szCs w:val="21"/>
-              </w:rPr>
-              <w:t>, Yong Chen*, Hao Zhang, Yanxia Sun, Jun Chen. High-quality Tea Flushes Detection under Natural Conditions Using Computer Vision[J]. International Journal of Digital Content Technology and its Applications, 2012, 6(18): 600-606.</w:t>
+            <w:proofErr w:type="spellStart"/>
+            <w:r>
+              <w:rPr>
+                <w:rFonts w:ascii="Times New Roman" w:eastAsia="SimSun" w:hAnsi="Times New Roman" w:cs="Times New Roman"/>
+                <w:b/>
+                <w:color w:val="444444"/>
+                <w:sz w:val="21"/>
+                <w:szCs w:val="21"/>
+              </w:rPr>
+              <w:t>Xiaojun</w:t>
+            </w:r>
+            <w:proofErr w:type="spellEnd"/>
+            <w:r>
+              <w:rPr>
+                <w:rFonts w:ascii="Times New Roman" w:eastAsia="SimSun" w:hAnsi="Times New Roman" w:cs="Times New Roman"/>
+                <w:b/>
+                <w:color w:val="444444"/>
+                <w:sz w:val="21"/>
+                <w:szCs w:val="21"/>
+              </w:rPr>
+              <w:t xml:space="preserve"> </w:t>
+            </w:r>
+            <w:proofErr w:type="spellStart"/>
+            <w:r>
+              <w:rPr>
+                <w:rFonts w:ascii="Times New Roman" w:eastAsia="SimSun" w:hAnsi="Times New Roman" w:cs="Times New Roman"/>
+                <w:b/>
+                <w:color w:val="444444"/>
+                <w:sz w:val="21"/>
+                <w:szCs w:val="21"/>
+              </w:rPr>
+              <w:t>Jin</w:t>
+            </w:r>
+            <w:proofErr w:type="spellEnd"/>
+            <w:r>
+              <w:rPr>
+                <w:rFonts w:ascii="Times New Roman" w:eastAsia="SimSun" w:hAnsi="Times New Roman" w:cs="Times New Roman"/>
+                <w:color w:val="444444"/>
+                <w:sz w:val="21"/>
+                <w:szCs w:val="21"/>
+              </w:rPr>
+              <w:t xml:space="preserve">, Yong Chen*, Hao Zhang, </w:t>
+            </w:r>
+            <w:proofErr w:type="spellStart"/>
+            <w:r>
+              <w:rPr>
+                <w:rFonts w:ascii="Times New Roman" w:eastAsia="SimSun" w:hAnsi="Times New Roman" w:cs="Times New Roman"/>
+                <w:color w:val="444444"/>
+                <w:sz w:val="21"/>
+                <w:szCs w:val="21"/>
+              </w:rPr>
+              <w:t>Yanxia</w:t>
+            </w:r>
+            <w:proofErr w:type="spellEnd"/>
+            <w:r>
+              <w:rPr>
+                <w:rFonts w:ascii="Times New Roman" w:eastAsia="SimSun" w:hAnsi="Times New Roman" w:cs="Times New Roman"/>
+                <w:color w:val="444444"/>
+                <w:sz w:val="21"/>
+                <w:szCs w:val="21"/>
+              </w:rPr>
+              <w:t xml:space="preserve"> Sun, Jun Chen. High-quality Tea Flushes Detection under Natural Conditions Using Computer Vision[J]. International Journal of Digital Content Technology and its Applications, 2012, 6(18): 600-606.</w:t>
             </w:r>
             <w:r>
               <w:rPr>
@@ -6176,24 +6902,88 @@
                 <w:szCs w:val="21"/>
               </w:rPr>
             </w:pPr>
-            <w:r>
-              <w:rPr>
-                <w:rFonts w:ascii="Times New Roman" w:eastAsia="SimSun" w:hAnsi="Times New Roman" w:cs="Times New Roman"/>
-                <w:b/>
-                <w:color w:val="444444"/>
-                <w:sz w:val="21"/>
-                <w:szCs w:val="21"/>
-              </w:rPr>
-              <w:t>Xiaojun Jin</w:t>
-            </w:r>
-            <w:r>
-              <w:rPr>
-                <w:rFonts w:ascii="Times New Roman" w:eastAsia="SimSun" w:hAnsi="Times New Roman" w:cs="Times New Roman"/>
-                <w:color w:val="444444"/>
-                <w:sz w:val="21"/>
-                <w:szCs w:val="21"/>
-              </w:rPr>
-              <w:t>, Yong Chen, Yingqing Guo, Yanxia Sun, Jun Chen. Tea Flushes Identification Based on Machine Vision for High-Quality Tea at Harvest[J]. Applied Mechanics and Materials, 2013, 288: 214-218.</w:t>
+            <w:proofErr w:type="spellStart"/>
+            <w:r>
+              <w:rPr>
+                <w:rFonts w:ascii="Times New Roman" w:eastAsia="SimSun" w:hAnsi="Times New Roman" w:cs="Times New Roman"/>
+                <w:b/>
+                <w:color w:val="444444"/>
+                <w:sz w:val="21"/>
+                <w:szCs w:val="21"/>
+              </w:rPr>
+              <w:t>Xiaojun</w:t>
+            </w:r>
+            <w:proofErr w:type="spellEnd"/>
+            <w:r>
+              <w:rPr>
+                <w:rFonts w:ascii="Times New Roman" w:eastAsia="SimSun" w:hAnsi="Times New Roman" w:cs="Times New Roman"/>
+                <w:b/>
+                <w:color w:val="444444"/>
+                <w:sz w:val="21"/>
+                <w:szCs w:val="21"/>
+              </w:rPr>
+              <w:t xml:space="preserve"> </w:t>
+            </w:r>
+            <w:proofErr w:type="spellStart"/>
+            <w:r>
+              <w:rPr>
+                <w:rFonts w:ascii="Times New Roman" w:eastAsia="SimSun" w:hAnsi="Times New Roman" w:cs="Times New Roman"/>
+                <w:b/>
+                <w:color w:val="444444"/>
+                <w:sz w:val="21"/>
+                <w:szCs w:val="21"/>
+              </w:rPr>
+              <w:t>Jin</w:t>
+            </w:r>
+            <w:proofErr w:type="spellEnd"/>
+            <w:r>
+              <w:rPr>
+                <w:rFonts w:ascii="Times New Roman" w:eastAsia="SimSun" w:hAnsi="Times New Roman" w:cs="Times New Roman"/>
+                <w:color w:val="444444"/>
+                <w:sz w:val="21"/>
+                <w:szCs w:val="21"/>
+              </w:rPr>
+              <w:t xml:space="preserve">, Yong Chen, </w:t>
+            </w:r>
+            <w:proofErr w:type="spellStart"/>
+            <w:r>
+              <w:rPr>
+                <w:rFonts w:ascii="Times New Roman" w:eastAsia="SimSun" w:hAnsi="Times New Roman" w:cs="Times New Roman"/>
+                <w:color w:val="444444"/>
+                <w:sz w:val="21"/>
+                <w:szCs w:val="21"/>
+              </w:rPr>
+              <w:t>Yingqing</w:t>
+            </w:r>
+            <w:proofErr w:type="spellEnd"/>
+            <w:r>
+              <w:rPr>
+                <w:rFonts w:ascii="Times New Roman" w:eastAsia="SimSun" w:hAnsi="Times New Roman" w:cs="Times New Roman"/>
+                <w:color w:val="444444"/>
+                <w:sz w:val="21"/>
+                <w:szCs w:val="21"/>
+              </w:rPr>
+              <w:t xml:space="preserve"> Guo, </w:t>
+            </w:r>
+            <w:proofErr w:type="spellStart"/>
+            <w:r>
+              <w:rPr>
+                <w:rFonts w:ascii="Times New Roman" w:eastAsia="SimSun" w:hAnsi="Times New Roman" w:cs="Times New Roman"/>
+                <w:color w:val="444444"/>
+                <w:sz w:val="21"/>
+                <w:szCs w:val="21"/>
+              </w:rPr>
+              <w:t>Yanxia</w:t>
+            </w:r>
+            <w:proofErr w:type="spellEnd"/>
+            <w:r>
+              <w:rPr>
+                <w:rFonts w:ascii="Times New Roman" w:eastAsia="SimSun" w:hAnsi="Times New Roman" w:cs="Times New Roman"/>
+                <w:color w:val="444444"/>
+                <w:sz w:val="21"/>
+                <w:szCs w:val="21"/>
+              </w:rPr>
+              <w:t xml:space="preserve"> Sun, Jun Chen. Tea Flushes Identification Based on Machine Vision for High-Quality Tea at Harvest[J]. Applied Mechanics and Materials, 2013, 288: 214-218.</w:t>
             </w:r>
             <w:r>
               <w:rPr>
@@ -7011,16 +7801,7 @@
                 <w:sz w:val="21"/>
                 <w:szCs w:val="21"/>
               </w:rPr>
-              <w:t>,</w:t>
-            </w:r>
-            <w:r>
-              <w:rPr>
-                <w:rFonts w:ascii="Times New Roman" w:eastAsia="SimSun" w:hAnsi="Times New Roman" w:cs="Times New Roman"/>
-                <w:color w:val="444444"/>
-                <w:sz w:val="21"/>
-                <w:szCs w:val="21"/>
-              </w:rPr>
-              <w:t xml:space="preserve"> </w:t>
+              <w:t>，</w:t>
             </w:r>
             <w:r>
               <w:rPr>
@@ -7084,15 +7865,14 @@
               <w:bottom w:val="nil"/>
               <w:right w:val="nil"/>
             </w:tcBorders>
-            <w:shd w:val="clear" w:color="auto" w:fill="F5F5F5"/>
+            <w:shd w:val="clear" w:color="auto" w:fill="auto"/>
           </w:tcPr>
           <w:p>
             <w:pPr>
               <w:spacing w:before="44" w:after="30" w:line="288" w:lineRule="auto"/>
               <w:jc w:val="both"/>
               <w:rPr>
-                <w:rFonts w:ascii="Times New Roman" w:eastAsia="SimSun" w:hAnsi="Times New Roman" w:cs="Times New Roman"/>
-                <w:bCs/>
+                <w:rFonts w:ascii="Times New Roman" w:eastAsia="SimSun" w:hAnsi="Times New Roman" w:cs="Times New Roman" w:hint="eastAsia"/>
                 <w:color w:val="444444"/>
                 <w:sz w:val="21"/>
                 <w:szCs w:val="21"/>
@@ -7100,28 +7880,164 @@
             </w:pPr>
             <w:r>
               <w:rPr>
-                <w:rFonts w:ascii="Times New Roman" w:eastAsia="SimSun" w:hAnsi="Times New Roman" w:cs="Times New Roman"/>
-                <w:b/>
-                <w:color w:val="444444"/>
-                <w:sz w:val="21"/>
-                <w:szCs w:val="21"/>
-              </w:rPr>
-              <w:t>Xiaojun Jin</w:t>
-            </w:r>
-            <w:r>
-              <w:rPr>
-                <w:rFonts w:ascii="Times New Roman" w:eastAsia="SimSun" w:hAnsi="Times New Roman" w:cs="Times New Roman"/>
-                <w:bCs/>
-                <w:color w:val="444444"/>
-                <w:sz w:val="21"/>
-                <w:szCs w:val="21"/>
-              </w:rPr>
-              <w:t>, Kang Han, Hua Zhao, Yan Wang, Yong Chen*, Jialin Yu*</w:t>
-            </w:r>
-            <w:r>
-              <w:rPr>
-                <w:rFonts w:ascii="Times New Roman" w:eastAsia="SimSun" w:hAnsi="Times New Roman" w:cs="Times New Roman"/>
-                <w:bCs/>
+                <w:rFonts w:ascii="Times New Roman" w:eastAsia="SimSun" w:hAnsi="Times New Roman" w:cs="Times New Roman" w:hint="eastAsia"/>
+                <w:color w:val="444444"/>
+                <w:sz w:val="21"/>
+                <w:szCs w:val="21"/>
+              </w:rPr>
+              <w:t>金慧萍</w:t>
+            </w:r>
+            <w:r>
+              <w:rPr>
+                <w:rFonts w:ascii="Times New Roman" w:eastAsia="SimSun" w:hAnsi="Times New Roman" w:cs="Times New Roman" w:hint="eastAsia"/>
+                <w:color w:val="444444"/>
+                <w:sz w:val="21"/>
+                <w:szCs w:val="21"/>
+              </w:rPr>
+              <w:t xml:space="preserve">, </w:t>
+            </w:r>
+            <w:r>
+              <w:rPr>
+                <w:rFonts w:ascii="Times New Roman" w:eastAsia="SimSun" w:hAnsi="Times New Roman" w:cs="Times New Roman" w:hint="eastAsia"/>
+                <w:color w:val="444444"/>
+                <w:sz w:val="21"/>
+                <w:szCs w:val="21"/>
+              </w:rPr>
+              <w:t>牟海雯</w:t>
+            </w:r>
+            <w:r>
+              <w:rPr>
+                <w:rFonts w:ascii="Times New Roman" w:eastAsia="SimSun" w:hAnsi="Times New Roman" w:cs="Times New Roman" w:hint="eastAsia"/>
+                <w:color w:val="444444"/>
+                <w:sz w:val="21"/>
+                <w:szCs w:val="21"/>
+              </w:rPr>
+              <w:t xml:space="preserve">, </w:t>
+            </w:r>
+            <w:r>
+              <w:rPr>
+                <w:rFonts w:ascii="Times New Roman" w:eastAsia="SimSun" w:hAnsi="Times New Roman" w:cs="Times New Roman" w:hint="eastAsia"/>
+                <w:color w:val="444444"/>
+                <w:sz w:val="21"/>
+                <w:szCs w:val="21"/>
+              </w:rPr>
+              <w:t>刘腾</w:t>
+            </w:r>
+            <w:r>
+              <w:rPr>
+                <w:rFonts w:ascii="Times New Roman" w:eastAsia="SimSun" w:hAnsi="Times New Roman" w:cs="Times New Roman" w:hint="eastAsia"/>
+                <w:color w:val="444444"/>
+                <w:sz w:val="21"/>
+                <w:szCs w:val="21"/>
+              </w:rPr>
+              <w:t xml:space="preserve">, </w:t>
+            </w:r>
+            <w:r>
+              <w:rPr>
+                <w:rFonts w:ascii="Times New Roman" w:eastAsia="SimSun" w:hAnsi="Times New Roman" w:cs="Times New Roman" w:hint="eastAsia"/>
+                <w:color w:val="444444"/>
+                <w:sz w:val="21"/>
+                <w:szCs w:val="21"/>
+              </w:rPr>
+              <w:t>于佳琳</w:t>
+            </w:r>
+            <w:r>
+              <w:rPr>
+                <w:rFonts w:ascii="Times New Roman" w:eastAsia="SimSun" w:hAnsi="Times New Roman" w:cs="Times New Roman" w:hint="eastAsia"/>
+                <w:color w:val="444444"/>
+                <w:sz w:val="21"/>
+                <w:szCs w:val="21"/>
+              </w:rPr>
+              <w:t xml:space="preserve">, </w:t>
+            </w:r>
+            <w:r>
+              <w:rPr>
+                <w:rFonts w:ascii="Times New Roman" w:eastAsia="SimSun" w:hAnsi="Times New Roman" w:cs="Times New Roman" w:hint="eastAsia"/>
+                <w:b/>
+                <w:bCs/>
+                <w:color w:val="444444"/>
+                <w:sz w:val="21"/>
+                <w:szCs w:val="21"/>
+              </w:rPr>
+              <w:t>金小俊</w:t>
+            </w:r>
+            <w:r>
+              <w:rPr>
+                <w:rFonts w:ascii="Times New Roman" w:eastAsia="SimSun" w:hAnsi="Times New Roman" w:cs="Times New Roman" w:hint="eastAsia"/>
+                <w:b/>
+                <w:bCs/>
+                <w:color w:val="444444"/>
+                <w:sz w:val="21"/>
+                <w:szCs w:val="21"/>
+              </w:rPr>
+              <w:t>*</w:t>
+            </w:r>
+            <w:r>
+              <w:rPr>
+                <w:rFonts w:ascii="Times New Roman" w:eastAsia="SimSun" w:hAnsi="Times New Roman" w:cs="Times New Roman" w:hint="eastAsia"/>
+                <w:color w:val="444444"/>
+                <w:sz w:val="21"/>
+                <w:szCs w:val="21"/>
+              </w:rPr>
+              <w:t>.</w:t>
+            </w:r>
+            <w:r>
+              <w:rPr>
+                <w:rFonts w:ascii="Times New Roman" w:eastAsia="SimSun" w:hAnsi="Times New Roman" w:cs="Times New Roman"/>
+                <w:color w:val="444444"/>
+                <w:sz w:val="21"/>
+                <w:szCs w:val="21"/>
+              </w:rPr>
+              <w:t xml:space="preserve"> </w:t>
+            </w:r>
+            <w:r>
+              <w:rPr>
+                <w:rFonts w:ascii="Times New Roman" w:eastAsia="SimSun" w:hAnsi="Times New Roman" w:cs="Times New Roman" w:hint="eastAsia"/>
+                <w:color w:val="444444"/>
+                <w:sz w:val="21"/>
+                <w:szCs w:val="21"/>
+              </w:rPr>
+              <w:t>基于深度卷积神经网络的青菜和杂草识别</w:t>
+            </w:r>
+            <w:r>
+              <w:rPr>
+                <w:rFonts w:ascii="Times New Roman" w:eastAsia="SimSun" w:hAnsi="Times New Roman" w:cs="Times New Roman" w:hint="eastAsia"/>
+                <w:color w:val="444444"/>
+                <w:sz w:val="21"/>
+                <w:szCs w:val="21"/>
+              </w:rPr>
+              <w:t xml:space="preserve">[J]. </w:t>
+            </w:r>
+            <w:r>
+              <w:rPr>
+                <w:rFonts w:ascii="Times New Roman" w:eastAsia="SimSun" w:hAnsi="Times New Roman" w:cs="Times New Roman" w:hint="eastAsia"/>
+                <w:color w:val="444444"/>
+                <w:sz w:val="21"/>
+                <w:szCs w:val="21"/>
+              </w:rPr>
+              <w:t>中国农业科技导报</w:t>
+            </w:r>
+            <w:r>
+              <w:rPr>
+                <w:rFonts w:ascii="Times New Roman" w:eastAsia="SimSun" w:hAnsi="Times New Roman" w:cs="Times New Roman" w:hint="eastAsia"/>
+                <w:color w:val="444444"/>
+                <w:sz w:val="21"/>
+                <w:szCs w:val="21"/>
+              </w:rPr>
+              <w:t>, 202</w:t>
+            </w:r>
+            <w:r>
+              <w:rPr>
+                <w:rFonts w:ascii="Times New Roman" w:eastAsia="SimSun" w:hAnsi="Times New Roman" w:cs="Times New Roman"/>
+                <w:color w:val="444444"/>
+                <w:sz w:val="21"/>
+                <w:szCs w:val="21"/>
+              </w:rPr>
+              <w:t>4</w:t>
+            </w:r>
+            <w:r>
+              <w:rPr>
+                <w:rFonts w:ascii="Times New Roman" w:eastAsia="SimSun" w:hAnsi="Times New Roman" w:cs="Times New Roman" w:hint="eastAsia"/>
                 <w:color w:val="444444"/>
                 <w:sz w:val="21"/>
                 <w:szCs w:val="21"/>
@@ -7130,37 +8046,25 @@
             </w:r>
             <w:r>
               <w:rPr>
-                <w:rFonts w:ascii="Times New Roman" w:eastAsia="SimSun" w:hAnsi="Times New Roman" w:cs="Times New Roman"/>
-                <w:bCs/>
-                <w:color w:val="444444"/>
-                <w:sz w:val="21"/>
-                <w:szCs w:val="21"/>
-              </w:rPr>
-              <w:t>Weed detection and coverage estimation in turf with image classification neural networks</w:t>
-            </w:r>
-            <w:r>
-              <w:rPr>
-                <w:rFonts w:ascii="Times New Roman" w:eastAsia="SimSun" w:hAnsi="Times New Roman" w:cs="Times New Roman"/>
-                <w:bCs/>
-                <w:color w:val="444444"/>
-                <w:sz w:val="21"/>
-                <w:szCs w:val="21"/>
-              </w:rPr>
-              <w:t xml:space="preserve">[J]. </w:t>
-            </w:r>
-            <w:r>
-              <w:rPr>
-                <w:rFonts w:ascii="Times New Roman" w:eastAsia="SimSun" w:hAnsi="Times New Roman" w:cs="Times New Roman"/>
-                <w:color w:val="444444"/>
-                <w:sz w:val="21"/>
-                <w:szCs w:val="21"/>
-              </w:rPr>
-              <w:t>Pest Management Science, 2024.</w:t>
-            </w:r>
-            <w:r>
-              <w:rPr>
-                <w:rFonts w:ascii="Times New Roman" w:eastAsia="SimSun" w:hAnsi="Times New Roman" w:cs="Times New Roman" w:hint="eastAsia"/>
-                <w:bCs/>
+                <w:rFonts w:ascii="Times New Roman" w:eastAsia="SimSun" w:hAnsi="Times New Roman" w:cs="Times New Roman" w:hint="eastAsia"/>
+                <w:color w:val="444444"/>
+                <w:sz w:val="21"/>
+                <w:szCs w:val="21"/>
+              </w:rPr>
+              <w:t>录用</w:t>
+            </w:r>
+            <w:r>
+              <w:rPr>
+                <w:rFonts w:ascii="Times New Roman" w:eastAsia="SimSun" w:hAnsi="Times New Roman" w:cs="Times New Roman" w:hint="eastAsia"/>
+                <w:color w:val="444444"/>
+                <w:sz w:val="21"/>
+                <w:szCs w:val="21"/>
+              </w:rPr>
+              <w:t>.</w:t>
+            </w:r>
+            <w:r>
+              <w:rPr>
+                <w:rFonts w:ascii="Times New Roman" w:eastAsia="SimSun" w:hAnsi="Times New Roman" w:cs="Times New Roman" w:hint="eastAsia"/>
                 <w:color w:val="444444"/>
                 <w:sz w:val="21"/>
                 <w:szCs w:val="21"/>
@@ -7169,28 +8073,56 @@
             </w:r>
             <w:r>
               <w:rPr>
-                <w:rFonts w:ascii="Times New Roman" w:eastAsia="SimSun" w:hAnsi="Times New Roman" w:cs="Times New Roman" w:hint="eastAsia"/>
-                <w:bCs/>
-                <w:color w:val="444444"/>
-                <w:sz w:val="21"/>
-                <w:szCs w:val="21"/>
-              </w:rPr>
-              <w:t>Under</w:t>
-            </w:r>
-            <w:r>
-              <w:rPr>
-                <w:rFonts w:ascii="Times New Roman" w:eastAsia="SimSun" w:hAnsi="Times New Roman" w:cs="Times New Roman"/>
-                <w:bCs/>
-                <w:color w:val="444444"/>
-                <w:sz w:val="21"/>
-                <w:szCs w:val="21"/>
-              </w:rPr>
-              <w:t xml:space="preserve"> review</w:t>
-            </w:r>
-            <w:r>
-              <w:rPr>
-                <w:rFonts w:ascii="Times New Roman" w:eastAsia="SimSun" w:hAnsi="Times New Roman" w:cs="Times New Roman" w:hint="eastAsia"/>
-                <w:bCs/>
+                <w:rFonts w:ascii="Times New Roman" w:eastAsia="SimSun" w:hAnsi="Times New Roman" w:cs="Times New Roman"/>
+                <w:b/>
+                <w:color w:val="444444"/>
+                <w:sz w:val="21"/>
+                <w:szCs w:val="21"/>
+              </w:rPr>
+              <w:t>CSCD</w:t>
+            </w:r>
+            <w:r>
+              <w:rPr>
+                <w:rFonts w:ascii="Times New Roman" w:eastAsia="SimSun" w:hAnsi="Times New Roman" w:cs="Times New Roman"/>
+                <w:b/>
+                <w:color w:val="444444"/>
+                <w:sz w:val="21"/>
+                <w:szCs w:val="21"/>
+              </w:rPr>
+              <w:t>、</w:t>
+            </w:r>
+            <w:r>
+              <w:rPr>
+                <w:rFonts w:ascii="Times New Roman" w:eastAsia="SimSun" w:hAnsi="Times New Roman" w:cs="Times New Roman" w:hint="eastAsia"/>
+                <w:b/>
+                <w:bCs/>
+                <w:color w:val="444444"/>
+                <w:sz w:val="21"/>
+                <w:szCs w:val="21"/>
+              </w:rPr>
+              <w:t>北大核心</w:t>
+            </w:r>
+            <w:r>
+              <w:rPr>
+                <w:rFonts w:ascii="Times New Roman" w:eastAsia="SimSun" w:hAnsi="Times New Roman" w:cs="Times New Roman" w:hint="eastAsia"/>
+                <w:color w:val="444444"/>
+                <w:sz w:val="21"/>
+                <w:szCs w:val="21"/>
+              </w:rPr>
+              <w:t>，</w:t>
+            </w:r>
+            <w:r>
+              <w:rPr>
+                <w:rFonts w:ascii="Times New Roman" w:eastAsia="SimSun" w:hAnsi="Times New Roman" w:cs="Times New Roman" w:hint="eastAsia"/>
+                <w:color w:val="444444"/>
+                <w:sz w:val="21"/>
+                <w:szCs w:val="21"/>
+              </w:rPr>
+              <w:t>通讯作者</w:t>
+            </w:r>
+            <w:r>
+              <w:rPr>
+                <w:rFonts w:ascii="Times New Roman" w:eastAsia="SimSun" w:hAnsi="Times New Roman" w:cs="Times New Roman" w:hint="eastAsia"/>
                 <w:color w:val="444444"/>
                 <w:sz w:val="21"/>
                 <w:szCs w:val="21"/>
@@ -7255,45 +8187,71 @@
                 <w:szCs w:val="21"/>
               </w:rPr>
             </w:pPr>
-            <w:r>
-              <w:rPr>
-                <w:rFonts w:ascii="Times New Roman" w:eastAsia="SimSun" w:hAnsi="Times New Roman" w:cs="Times New Roman"/>
-                <w:b/>
-                <w:color w:val="444444"/>
-                <w:sz w:val="21"/>
-                <w:szCs w:val="21"/>
-              </w:rPr>
-              <w:t>Xiaojun Jin</w:t>
-            </w:r>
-            <w:r>
-              <w:rPr>
-                <w:rFonts w:ascii="Times New Roman" w:eastAsia="SimSun" w:hAnsi="Times New Roman" w:cs="Times New Roman"/>
-                <w:bCs/>
-                <w:color w:val="444444"/>
-                <w:sz w:val="21"/>
-                <w:szCs w:val="21"/>
-              </w:rPr>
-              <w:t>, Kang Han, Xiaoyue Zhang,</w:t>
-            </w:r>
-            <w:r>
-              <w:rPr>
-                <w:rFonts w:ascii="Times New Roman" w:eastAsia="SimSun" w:hAnsi="Times New Roman" w:cs="Times New Roman"/>
-                <w:bCs/>
+            <w:proofErr w:type="spellStart"/>
+            <w:r>
+              <w:rPr>
+                <w:rFonts w:ascii="Times New Roman" w:eastAsia="SimSun" w:hAnsi="Times New Roman" w:cs="Times New Roman"/>
+                <w:b/>
+                <w:color w:val="444444"/>
+                <w:sz w:val="21"/>
+                <w:szCs w:val="21"/>
+              </w:rPr>
+              <w:t>Xiaojun</w:t>
+            </w:r>
+            <w:proofErr w:type="spellEnd"/>
+            <w:r>
+              <w:rPr>
+                <w:rFonts w:ascii="Times New Roman" w:eastAsia="SimSun" w:hAnsi="Times New Roman" w:cs="Times New Roman"/>
+                <w:b/>
                 <w:color w:val="444444"/>
                 <w:sz w:val="21"/>
                 <w:szCs w:val="21"/>
               </w:rPr>
               <w:t xml:space="preserve"> </w:t>
             </w:r>
-            <w:r>
-              <w:rPr>
-                <w:rFonts w:ascii="Times New Roman" w:eastAsia="SimSun" w:hAnsi="Times New Roman" w:cs="Times New Roman"/>
-                <w:bCs/>
-                <w:color w:val="444444"/>
-                <w:sz w:val="21"/>
-                <w:szCs w:val="21"/>
-              </w:rPr>
-              <w:t>Yong Chen*, Jialin Yu*</w:t>
+            <w:proofErr w:type="spellStart"/>
+            <w:r>
+              <w:rPr>
+                <w:rFonts w:ascii="Times New Roman" w:eastAsia="SimSun" w:hAnsi="Times New Roman" w:cs="Times New Roman"/>
+                <w:b/>
+                <w:color w:val="444444"/>
+                <w:sz w:val="21"/>
+                <w:szCs w:val="21"/>
+              </w:rPr>
+              <w:t>Jin</w:t>
+            </w:r>
+            <w:proofErr w:type="spellEnd"/>
+            <w:r>
+              <w:rPr>
+                <w:rFonts w:ascii="Times New Roman" w:eastAsia="SimSun" w:hAnsi="Times New Roman" w:cs="Times New Roman"/>
+                <w:bCs/>
+                <w:color w:val="444444"/>
+                <w:sz w:val="21"/>
+                <w:szCs w:val="21"/>
+              </w:rPr>
+              <w:t xml:space="preserve">, Kang Han, Hua Zhao, Yan Wang, Yong Chen*, </w:t>
+            </w:r>
+            <w:proofErr w:type="spellStart"/>
+            <w:r>
+              <w:rPr>
+                <w:rFonts w:ascii="Times New Roman" w:eastAsia="SimSun" w:hAnsi="Times New Roman" w:cs="Times New Roman"/>
+                <w:bCs/>
+                <w:color w:val="444444"/>
+                <w:sz w:val="21"/>
+                <w:szCs w:val="21"/>
+              </w:rPr>
+              <w:t>Jialin</w:t>
+            </w:r>
+            <w:proofErr w:type="spellEnd"/>
+            <w:r>
+              <w:rPr>
+                <w:rFonts w:ascii="Times New Roman" w:eastAsia="SimSun" w:hAnsi="Times New Roman" w:cs="Times New Roman"/>
+                <w:bCs/>
+                <w:color w:val="444444"/>
+                <w:sz w:val="21"/>
+                <w:szCs w:val="21"/>
+              </w:rPr>
+              <w:t xml:space="preserve"> Yu*</w:t>
             </w:r>
             <w:r>
               <w:rPr>
@@ -7313,47 +8271,26 @@
                 <w:sz w:val="21"/>
                 <w:szCs w:val="21"/>
               </w:rPr>
-              <w:t>Deep convolutional neural networks for precision weed mapping in turf</w:t>
-            </w:r>
-            <w:r>
-              <w:rPr>
-                <w:rFonts w:ascii="Times New Roman" w:eastAsia="SimSun" w:hAnsi="Times New Roman" w:cs="Times New Roman" w:hint="eastAsia"/>
-                <w:bCs/>
-                <w:color w:val="444444"/>
-                <w:sz w:val="21"/>
-                <w:szCs w:val="21"/>
-              </w:rPr>
-              <w:t>[</w:t>
-            </w:r>
-            <w:r>
-              <w:rPr>
-                <w:rFonts w:ascii="Times New Roman" w:eastAsia="SimSun" w:hAnsi="Times New Roman" w:cs="Times New Roman"/>
-                <w:bCs/>
-                <w:color w:val="444444"/>
-                <w:sz w:val="21"/>
-                <w:szCs w:val="21"/>
-              </w:rPr>
-              <w:t xml:space="preserve">J]. </w:t>
-            </w:r>
-            <w:r>
-              <w:rPr>
-                <w:rFonts w:ascii="Times New Roman" w:eastAsia="SimSun" w:hAnsi="Times New Roman" w:cs="Times New Roman"/>
-                <w:bCs/>
-                <w:color w:val="444444"/>
-                <w:sz w:val="21"/>
-                <w:szCs w:val="21"/>
-              </w:rPr>
-              <w:t>Expert Systems With Applications</w:t>
-            </w:r>
-            <w:r>
-              <w:rPr>
-                <w:rFonts w:ascii="Times New Roman" w:eastAsia="SimSun" w:hAnsi="Times New Roman" w:cs="Times New Roman"/>
-                <w:bCs/>
-                <w:color w:val="444444"/>
-                <w:sz w:val="21"/>
-                <w:szCs w:val="21"/>
-              </w:rPr>
-              <w:t>, 2024.</w:t>
+              <w:t>Weed detection and coverage estimation in turf with image classification neural networks</w:t>
+            </w:r>
+            <w:r>
+              <w:rPr>
+                <w:rFonts w:ascii="Times New Roman" w:eastAsia="SimSun" w:hAnsi="Times New Roman" w:cs="Times New Roman"/>
+                <w:bCs/>
+                <w:color w:val="444444"/>
+                <w:sz w:val="21"/>
+                <w:szCs w:val="21"/>
+              </w:rPr>
+              <w:t xml:space="preserve">[J]. </w:t>
+            </w:r>
+            <w:r>
+              <w:rPr>
+                <w:rFonts w:ascii="Times New Roman" w:eastAsia="SimSun" w:hAnsi="Times New Roman" w:cs="Times New Roman"/>
+                <w:color w:val="444444"/>
+                <w:sz w:val="21"/>
+                <w:szCs w:val="21"/>
+              </w:rPr>
+              <w:t>Pest Management Science, 2024.</w:t>
             </w:r>
             <w:r>
               <w:rPr>
@@ -7447,81 +8384,178 @@
               <w:jc w:val="both"/>
               <w:rPr>
                 <w:rFonts w:ascii="Times New Roman" w:eastAsia="SimSun" w:hAnsi="Times New Roman" w:cs="Times New Roman"/>
-                <w:b/>
+                <w:bCs/>
                 <w:color w:val="444444"/>
                 <w:sz w:val="21"/>
                 <w:szCs w:val="21"/>
               </w:rPr>
             </w:pPr>
-            <w:r>
-              <w:rPr>
-                <w:rFonts w:ascii="Times New Roman" w:eastAsia="SimSun" w:hAnsi="Times New Roman" w:cs="Times New Roman"/>
-                <w:bCs/>
-                <w:color w:val="444444"/>
-                <w:sz w:val="21"/>
-                <w:szCs w:val="21"/>
-              </w:rPr>
-              <w:t>Jiqing Huang, Hua Zhao, </w:t>
-            </w:r>
-            <w:r>
-              <w:rPr>
-                <w:rFonts w:ascii="Times New Roman" w:eastAsia="SimSun" w:hAnsi="Times New Roman" w:cs="Times New Roman"/>
-                <w:b/>
-                <w:color w:val="444444"/>
-                <w:sz w:val="21"/>
-                <w:szCs w:val="21"/>
-              </w:rPr>
-              <w:t>Xiaojun Jin</w:t>
-            </w:r>
-            <w:r>
-              <w:rPr>
-                <w:rFonts w:ascii="Times New Roman" w:eastAsia="SimSun" w:hAnsi="Times New Roman" w:cs="Times New Roman"/>
-                <w:b/>
-                <w:color w:val="444444"/>
-                <w:sz w:val="21"/>
-                <w:szCs w:val="21"/>
-              </w:rPr>
-              <w:t>*</w:t>
-            </w:r>
-            <w:r>
-              <w:rPr>
-                <w:rFonts w:ascii="Times New Roman" w:eastAsia="SimSun" w:hAnsi="Times New Roman" w:cs="Times New Roman"/>
-                <w:bCs/>
-                <w:color w:val="444444"/>
-                <w:sz w:val="21"/>
-                <w:szCs w:val="21"/>
-              </w:rPr>
-              <w:t>.</w:t>
-            </w:r>
-            <w:r>
-              <w:rPr>
-                <w:rFonts w:ascii="Times New Roman" w:eastAsia="SimSun" w:hAnsi="Times New Roman" w:cs="Times New Roman"/>
-                <w:bCs/>
+            <w:proofErr w:type="spellStart"/>
+            <w:r>
+              <w:rPr>
+                <w:rFonts w:ascii="Times New Roman" w:eastAsia="SimSun" w:hAnsi="Times New Roman" w:cs="Times New Roman"/>
+                <w:b/>
+                <w:color w:val="444444"/>
+                <w:sz w:val="21"/>
+                <w:szCs w:val="21"/>
+              </w:rPr>
+              <w:t>Xiaojun</w:t>
+            </w:r>
+            <w:proofErr w:type="spellEnd"/>
+            <w:r>
+              <w:rPr>
+                <w:rFonts w:ascii="Times New Roman" w:eastAsia="SimSun" w:hAnsi="Times New Roman" w:cs="Times New Roman"/>
+                <w:b/>
                 <w:color w:val="444444"/>
                 <w:sz w:val="21"/>
                 <w:szCs w:val="21"/>
               </w:rPr>
               <w:t xml:space="preserve"> </w:t>
             </w:r>
-            <w:r>
-              <w:rPr>
-                <w:rFonts w:ascii="Times New Roman" w:eastAsia="SimSun" w:hAnsi="Times New Roman" w:cs="Times New Roman"/>
-                <w:bCs/>
-                <w:color w:val="444444"/>
-                <w:sz w:val="21"/>
-                <w:szCs w:val="21"/>
-              </w:rPr>
-              <w:t>Enhancing college student education and management through semi-supervised learning</w:t>
-            </w:r>
-            <w:r>
-              <w:rPr>
-                <w:rFonts w:ascii="Times New Roman" w:eastAsia="SimSun" w:hAnsi="Times New Roman" w:cs="Times New Roman"/>
-                <w:bCs/>
-                <w:color w:val="444444"/>
-                <w:sz w:val="21"/>
-                <w:szCs w:val="21"/>
-              </w:rPr>
-              <w:t>[J]. Journal of Sensors, 2024.</w:t>
+            <w:proofErr w:type="spellStart"/>
+            <w:r>
+              <w:rPr>
+                <w:rFonts w:ascii="Times New Roman" w:eastAsia="SimSun" w:hAnsi="Times New Roman" w:cs="Times New Roman"/>
+                <w:b/>
+                <w:color w:val="444444"/>
+                <w:sz w:val="21"/>
+                <w:szCs w:val="21"/>
+              </w:rPr>
+              <w:t>Jin</w:t>
+            </w:r>
+            <w:proofErr w:type="spellEnd"/>
+            <w:r>
+              <w:rPr>
+                <w:rFonts w:ascii="Times New Roman" w:eastAsia="SimSun" w:hAnsi="Times New Roman" w:cs="Times New Roman"/>
+                <w:bCs/>
+                <w:color w:val="444444"/>
+                <w:sz w:val="21"/>
+                <w:szCs w:val="21"/>
+              </w:rPr>
+              <w:t xml:space="preserve">, Kang Han, </w:t>
+            </w:r>
+            <w:proofErr w:type="spellStart"/>
+            <w:r>
+              <w:rPr>
+                <w:rFonts w:ascii="Times New Roman" w:eastAsia="SimSun" w:hAnsi="Times New Roman" w:cs="Times New Roman"/>
+                <w:bCs/>
+                <w:color w:val="444444"/>
+                <w:sz w:val="21"/>
+                <w:szCs w:val="21"/>
+              </w:rPr>
+              <w:t>Xiaoyue</w:t>
+            </w:r>
+            <w:proofErr w:type="spellEnd"/>
+            <w:r>
+              <w:rPr>
+                <w:rFonts w:ascii="Times New Roman" w:eastAsia="SimSun" w:hAnsi="Times New Roman" w:cs="Times New Roman"/>
+                <w:bCs/>
+                <w:color w:val="444444"/>
+                <w:sz w:val="21"/>
+                <w:szCs w:val="21"/>
+              </w:rPr>
+              <w:t xml:space="preserve"> Zhang,</w:t>
+            </w:r>
+            <w:r>
+              <w:rPr>
+                <w:rFonts w:ascii="Times New Roman" w:eastAsia="SimSun" w:hAnsi="Times New Roman" w:cs="Times New Roman"/>
+                <w:bCs/>
+                <w:color w:val="444444"/>
+                <w:sz w:val="21"/>
+                <w:szCs w:val="21"/>
+              </w:rPr>
+              <w:t xml:space="preserve"> </w:t>
+            </w:r>
+            <w:r>
+              <w:rPr>
+                <w:rFonts w:ascii="Times New Roman" w:eastAsia="SimSun" w:hAnsi="Times New Roman" w:cs="Times New Roman"/>
+                <w:bCs/>
+                <w:color w:val="444444"/>
+                <w:sz w:val="21"/>
+                <w:szCs w:val="21"/>
+              </w:rPr>
+              <w:t xml:space="preserve">Yong Chen*, </w:t>
+            </w:r>
+            <w:proofErr w:type="spellStart"/>
+            <w:r>
+              <w:rPr>
+                <w:rFonts w:ascii="Times New Roman" w:eastAsia="SimSun" w:hAnsi="Times New Roman" w:cs="Times New Roman"/>
+                <w:bCs/>
+                <w:color w:val="444444"/>
+                <w:sz w:val="21"/>
+                <w:szCs w:val="21"/>
+              </w:rPr>
+              <w:t>Jialin</w:t>
+            </w:r>
+            <w:proofErr w:type="spellEnd"/>
+            <w:r>
+              <w:rPr>
+                <w:rFonts w:ascii="Times New Roman" w:eastAsia="SimSun" w:hAnsi="Times New Roman" w:cs="Times New Roman"/>
+                <w:bCs/>
+                <w:color w:val="444444"/>
+                <w:sz w:val="21"/>
+                <w:szCs w:val="21"/>
+              </w:rPr>
+              <w:t xml:space="preserve"> Yu*</w:t>
+            </w:r>
+            <w:r>
+              <w:rPr>
+                <w:rFonts w:ascii="Times New Roman" w:eastAsia="SimSun" w:hAnsi="Times New Roman" w:cs="Times New Roman"/>
+                <w:bCs/>
+                <w:color w:val="444444"/>
+                <w:sz w:val="21"/>
+                <w:szCs w:val="21"/>
+              </w:rPr>
+              <w:t xml:space="preserve">. </w:t>
+            </w:r>
+            <w:r>
+              <w:rPr>
+                <w:rFonts w:ascii="Times New Roman" w:eastAsia="SimSun" w:hAnsi="Times New Roman" w:cs="Times New Roman"/>
+                <w:bCs/>
+                <w:color w:val="444444"/>
+                <w:sz w:val="21"/>
+                <w:szCs w:val="21"/>
+              </w:rPr>
+              <w:t>Deep convolutional neural networks for precision weed mapping in turf</w:t>
+            </w:r>
+            <w:r>
+              <w:rPr>
+                <w:rFonts w:ascii="Times New Roman" w:eastAsia="SimSun" w:hAnsi="Times New Roman" w:cs="Times New Roman" w:hint="eastAsia"/>
+                <w:bCs/>
+                <w:color w:val="444444"/>
+                <w:sz w:val="21"/>
+                <w:szCs w:val="21"/>
+              </w:rPr>
+              <w:t>[</w:t>
+            </w:r>
+            <w:r>
+              <w:rPr>
+                <w:rFonts w:ascii="Times New Roman" w:eastAsia="SimSun" w:hAnsi="Times New Roman" w:cs="Times New Roman"/>
+                <w:bCs/>
+                <w:color w:val="444444"/>
+                <w:sz w:val="21"/>
+                <w:szCs w:val="21"/>
+              </w:rPr>
+              <w:t xml:space="preserve">J]. </w:t>
+            </w:r>
+            <w:r>
+              <w:rPr>
+                <w:rFonts w:ascii="Times New Roman" w:eastAsia="SimSun" w:hAnsi="Times New Roman" w:cs="Times New Roman"/>
+                <w:color w:val="444444"/>
+                <w:sz w:val="21"/>
+                <w:szCs w:val="21"/>
+              </w:rPr>
+              <w:t>Crop Protection</w:t>
+            </w:r>
+            <w:r>
+              <w:rPr>
+                <w:rFonts w:ascii="Times New Roman" w:eastAsia="SimSun" w:hAnsi="Times New Roman" w:cs="Times New Roman"/>
+                <w:bCs/>
+                <w:color w:val="444444"/>
+                <w:sz w:val="21"/>
+                <w:szCs w:val="21"/>
+              </w:rPr>
+              <w:t>, 2024.</w:t>
             </w:r>
             <w:r>
               <w:rPr>
@@ -7561,27 +8595,7 @@
                 <w:sz w:val="21"/>
                 <w:szCs w:val="21"/>
               </w:rPr>
-              <w:t>,</w:t>
-            </w:r>
-            <w:r>
-              <w:rPr>
-                <w:rFonts w:ascii="Times New Roman" w:eastAsia="SimSun" w:hAnsi="Times New Roman" w:cs="Times New Roman"/>
-                <w:bCs/>
-                <w:color w:val="444444"/>
-                <w:sz w:val="21"/>
-                <w:szCs w:val="21"/>
-              </w:rPr>
-              <w:t xml:space="preserve"> </w:t>
-            </w:r>
-            <w:r>
-              <w:rPr>
-                <w:rFonts w:ascii="Times New Roman" w:eastAsia="SimSun" w:hAnsi="Times New Roman" w:cs="Times New Roman" w:hint="eastAsia"/>
-                <w:bCs/>
-                <w:color w:val="444444"/>
-                <w:sz w:val="21"/>
-                <w:szCs w:val="21"/>
-              </w:rPr>
-              <w:t>通讯作者）</w:t>
+              <w:t>）</w:t>
             </w:r>
           </w:p>
         </w:tc>
@@ -7635,192 +8649,75 @@
               <w:jc w:val="both"/>
               <w:rPr>
                 <w:rFonts w:ascii="Times New Roman" w:eastAsia="SimSun" w:hAnsi="Times New Roman" w:cs="Times New Roman"/>
-                <w:bCs/>
+                <w:b/>
                 <w:color w:val="444444"/>
                 <w:sz w:val="21"/>
                 <w:szCs w:val="21"/>
               </w:rPr>
             </w:pPr>
-            <w:r>
-              <w:rPr>
-                <w:rFonts w:ascii="Times New Roman" w:eastAsia="SimSun" w:hAnsi="Times New Roman" w:cs="Times New Roman"/>
-                <w:bCs/>
-                <w:color w:val="444444"/>
-                <w:sz w:val="21"/>
-                <w:szCs w:val="21"/>
-              </w:rPr>
-              <w:t>Teng Liu</w:t>
-            </w:r>
-            <w:r>
-              <w:rPr>
-                <w:rFonts w:ascii="Times New Roman" w:eastAsia="SimSun" w:hAnsi="Times New Roman" w:cs="Times New Roman"/>
-                <w:bCs/>
-                <w:color w:val="444444"/>
-                <w:sz w:val="21"/>
-                <w:szCs w:val="21"/>
-                <w:vertAlign w:val="superscript"/>
-              </w:rPr>
-              <w:t>†</w:t>
-            </w:r>
-            <w:r>
-              <w:rPr>
-                <w:rFonts w:ascii="Times New Roman" w:eastAsia="SimSun" w:hAnsi="Times New Roman" w:cs="Times New Roman"/>
-                <w:bCs/>
-                <w:color w:val="444444"/>
-                <w:sz w:val="21"/>
-                <w:szCs w:val="21"/>
-              </w:rPr>
-              <w:t xml:space="preserve">, </w:t>
-            </w:r>
-            <w:r>
-              <w:rPr>
-                <w:rFonts w:ascii="Times New Roman" w:eastAsia="SimSun" w:hAnsi="Times New Roman" w:cs="Times New Roman"/>
-                <w:b/>
-                <w:color w:val="444444"/>
-                <w:sz w:val="21"/>
-                <w:szCs w:val="21"/>
-              </w:rPr>
-              <w:t>Xiaojun Jin</w:t>
-            </w:r>
-            <w:r>
-              <w:rPr>
-                <w:rFonts w:ascii="Times New Roman" w:eastAsia="SimSun" w:hAnsi="Times New Roman" w:cs="Times New Roman"/>
-                <w:b/>
-                <w:color w:val="444444"/>
-                <w:sz w:val="21"/>
-                <w:szCs w:val="21"/>
-                <w:vertAlign w:val="superscript"/>
-              </w:rPr>
-              <w:t>†</w:t>
-            </w:r>
-            <w:r>
-              <w:rPr>
-                <w:rFonts w:ascii="Times New Roman" w:eastAsia="SimSun" w:hAnsi="Times New Roman" w:cs="Times New Roman"/>
-                <w:bCs/>
-                <w:color w:val="444444"/>
-                <w:sz w:val="21"/>
-                <w:szCs w:val="21"/>
-              </w:rPr>
-              <w:t xml:space="preserve">, </w:t>
-            </w:r>
-            <w:r>
-              <w:rPr>
-                <w:rFonts w:ascii="Times New Roman" w:eastAsia="SimSun" w:hAnsi="Times New Roman" w:cs="Times New Roman"/>
-                <w:bCs/>
-                <w:color w:val="444444"/>
-                <w:sz w:val="21"/>
-                <w:szCs w:val="21"/>
-              </w:rPr>
-              <w:t>Kang Han</w:t>
-            </w:r>
-            <w:r>
-              <w:rPr>
-                <w:rFonts w:ascii="Times New Roman" w:eastAsia="SimSun" w:hAnsi="Times New Roman" w:cs="Times New Roman"/>
-                <w:bCs/>
-                <w:color w:val="444444"/>
-                <w:sz w:val="21"/>
-                <w:szCs w:val="21"/>
-              </w:rPr>
-              <w:t>,</w:t>
-            </w:r>
-            <w:r>
-              <w:rPr>
-                <w:rFonts w:ascii="Times New Roman" w:eastAsia="SimSun" w:hAnsi="Times New Roman" w:cs="Times New Roman"/>
-                <w:bCs/>
-                <w:color w:val="444444"/>
-                <w:sz w:val="21"/>
-                <w:szCs w:val="21"/>
-              </w:rPr>
-              <w:t xml:space="preserve"> Feiyu He</w:t>
-            </w:r>
-            <w:r>
-              <w:rPr>
-                <w:rFonts w:ascii="Times New Roman" w:eastAsia="SimSun" w:hAnsi="Times New Roman" w:cs="Times New Roman"/>
-                <w:bCs/>
-                <w:color w:val="444444"/>
-                <w:sz w:val="21"/>
-                <w:szCs w:val="21"/>
-              </w:rPr>
-              <w:t>,</w:t>
-            </w:r>
-            <w:r>
-              <w:rPr>
-                <w:rFonts w:ascii="Times New Roman" w:eastAsia="SimSun" w:hAnsi="Times New Roman" w:cs="Times New Roman"/>
-                <w:bCs/>
-                <w:color w:val="444444"/>
-                <w:sz w:val="21"/>
-                <w:szCs w:val="21"/>
-              </w:rPr>
-              <w:t xml:space="preserve"> Jinxu Wang</w:t>
-            </w:r>
-            <w:r>
-              <w:rPr>
-                <w:rFonts w:ascii="Times New Roman" w:eastAsia="SimSun" w:hAnsi="Times New Roman" w:cs="Times New Roman"/>
-                <w:bCs/>
-                <w:color w:val="444444"/>
-                <w:sz w:val="21"/>
-                <w:szCs w:val="21"/>
-              </w:rPr>
-              <w:t>,</w:t>
-            </w:r>
-            <w:r>
-              <w:rPr>
-                <w:rFonts w:ascii="Times New Roman" w:eastAsia="SimSun" w:hAnsi="Times New Roman" w:cs="Times New Roman"/>
-                <w:bCs/>
-                <w:color w:val="444444"/>
-                <w:sz w:val="21"/>
-                <w:szCs w:val="21"/>
-              </w:rPr>
-              <w:t xml:space="preserve"> Xin Chen</w:t>
-            </w:r>
-            <w:r>
-              <w:rPr>
-                <w:rFonts w:ascii="Times New Roman" w:eastAsia="SimSun" w:hAnsi="Times New Roman" w:cs="Times New Roman"/>
-                <w:bCs/>
-                <w:color w:val="444444"/>
-                <w:sz w:val="21"/>
-                <w:szCs w:val="21"/>
-              </w:rPr>
-              <w:t>,</w:t>
-            </w:r>
-            <w:r>
-              <w:rPr>
-                <w:rFonts w:ascii="Times New Roman" w:eastAsia="SimSun" w:hAnsi="Times New Roman" w:cs="Times New Roman"/>
-                <w:bCs/>
-                <w:color w:val="444444"/>
-                <w:sz w:val="21"/>
-                <w:szCs w:val="21"/>
-              </w:rPr>
-              <w:t xml:space="preserve"> Xiaotong Kong</w:t>
-            </w:r>
-            <w:r>
-              <w:rPr>
-                <w:rFonts w:ascii="Times New Roman" w:eastAsia="SimSun" w:hAnsi="Times New Roman" w:cs="Times New Roman"/>
-                <w:bCs/>
-                <w:color w:val="444444"/>
-                <w:sz w:val="21"/>
-                <w:szCs w:val="21"/>
-              </w:rPr>
-              <w:t>,</w:t>
-            </w:r>
-            <w:r>
-              <w:rPr>
-                <w:rFonts w:ascii="Times New Roman" w:eastAsia="SimSun" w:hAnsi="Times New Roman" w:cs="Times New Roman"/>
-                <w:bCs/>
-                <w:color w:val="444444"/>
-                <w:sz w:val="21"/>
-                <w:szCs w:val="21"/>
-              </w:rPr>
-              <w:t xml:space="preserve"> Jialin Yu</w:t>
-            </w:r>
-            <w:r>
-              <w:rPr>
-                <w:rFonts w:ascii="Times New Roman" w:eastAsia="SimSun" w:hAnsi="Times New Roman" w:cs="Times New Roman"/>
-                <w:bCs/>
-                <w:color w:val="444444"/>
-                <w:sz w:val="21"/>
-                <w:szCs w:val="21"/>
-                <w:vertAlign w:val="superscript"/>
+            <w:proofErr w:type="spellStart"/>
+            <w:r>
+              <w:rPr>
+                <w:rFonts w:ascii="Times New Roman" w:eastAsia="SimSun" w:hAnsi="Times New Roman" w:cs="Times New Roman"/>
+                <w:bCs/>
+                <w:color w:val="444444"/>
+                <w:sz w:val="21"/>
+                <w:szCs w:val="21"/>
+              </w:rPr>
+              <w:t>Jiqing</w:t>
+            </w:r>
+            <w:proofErr w:type="spellEnd"/>
+            <w:r>
+              <w:rPr>
+                <w:rFonts w:ascii="Times New Roman" w:eastAsia="SimSun" w:hAnsi="Times New Roman" w:cs="Times New Roman"/>
+                <w:bCs/>
+                <w:color w:val="444444"/>
+                <w:sz w:val="21"/>
+                <w:szCs w:val="21"/>
+              </w:rPr>
+              <w:t xml:space="preserve"> Huang, Hua Zhao, </w:t>
+            </w:r>
+            <w:proofErr w:type="spellStart"/>
+            <w:r>
+              <w:rPr>
+                <w:rFonts w:ascii="Times New Roman" w:eastAsia="SimSun" w:hAnsi="Times New Roman" w:cs="Times New Roman"/>
+                <w:b/>
+                <w:color w:val="444444"/>
+                <w:sz w:val="21"/>
+                <w:szCs w:val="21"/>
+              </w:rPr>
+              <w:t>Xiaojun</w:t>
+            </w:r>
+            <w:proofErr w:type="spellEnd"/>
+            <w:r>
+              <w:rPr>
+                <w:rFonts w:ascii="Times New Roman" w:eastAsia="SimSun" w:hAnsi="Times New Roman" w:cs="Times New Roman"/>
+                <w:b/>
+                <w:color w:val="444444"/>
+                <w:sz w:val="21"/>
+                <w:szCs w:val="21"/>
+              </w:rPr>
+              <w:t xml:space="preserve"> </w:t>
+            </w:r>
+            <w:proofErr w:type="spellStart"/>
+            <w:r>
+              <w:rPr>
+                <w:rFonts w:ascii="Times New Roman" w:eastAsia="SimSun" w:hAnsi="Times New Roman" w:cs="Times New Roman"/>
+                <w:b/>
+                <w:color w:val="444444"/>
+                <w:sz w:val="21"/>
+                <w:szCs w:val="21"/>
+              </w:rPr>
+              <w:t>Jin</w:t>
+            </w:r>
+            <w:proofErr w:type="spellEnd"/>
+            <w:r>
+              <w:rPr>
+                <w:rFonts w:ascii="Times New Roman" w:eastAsia="SimSun" w:hAnsi="Times New Roman" w:cs="Times New Roman"/>
+                <w:b/>
+                <w:color w:val="444444"/>
+                <w:sz w:val="21"/>
+                <w:szCs w:val="21"/>
               </w:rPr>
               <w:t>*</w:t>
             </w:r>
@@ -7832,47 +8729,37 @@
                 <w:sz w:val="21"/>
                 <w:szCs w:val="21"/>
               </w:rPr>
-              <w:t xml:space="preserve">. </w:t>
-            </w:r>
-            <w:r>
-              <w:rPr>
-                <w:rFonts w:ascii="Times New Roman" w:eastAsia="SimSun" w:hAnsi="Times New Roman" w:cs="Times New Roman"/>
-                <w:bCs/>
-                <w:color w:val="444444"/>
-                <w:sz w:val="21"/>
-                <w:szCs w:val="21"/>
-              </w:rPr>
-              <w:t>Semantic segmentation for weed detection in Corn</w:t>
-            </w:r>
-            <w:r>
-              <w:rPr>
-                <w:rFonts w:ascii="Times New Roman" w:eastAsia="SimSun" w:hAnsi="Times New Roman" w:cs="Times New Roman"/>
-                <w:bCs/>
-                <w:color w:val="444444"/>
-                <w:sz w:val="21"/>
-                <w:szCs w:val="21"/>
-              </w:rPr>
-              <w:t xml:space="preserve">[J]. </w:t>
-            </w:r>
-            <w:r>
-              <w:rPr>
-                <w:rFonts w:ascii="Times New Roman" w:eastAsia="SimSun" w:hAnsi="Times New Roman" w:cs="Times New Roman"/>
-                <w:bCs/>
-                <w:color w:val="444444"/>
-                <w:sz w:val="21"/>
-                <w:szCs w:val="21"/>
-              </w:rPr>
-              <w:t>Journal of Cleaner Production</w:t>
-            </w:r>
-            <w:r>
-              <w:rPr>
-                <w:rFonts w:ascii="Times New Roman" w:eastAsia="SimSun" w:hAnsi="Times New Roman" w:cs="Times New Roman"/>
-                <w:bCs/>
-                <w:color w:val="444444"/>
-                <w:sz w:val="21"/>
-                <w:szCs w:val="21"/>
-              </w:rPr>
-              <w:t>, 2024.</w:t>
+              <w:t>.</w:t>
+            </w:r>
+            <w:r>
+              <w:rPr>
+                <w:rFonts w:ascii="Times New Roman" w:eastAsia="SimSun" w:hAnsi="Times New Roman" w:cs="Times New Roman"/>
+                <w:bCs/>
+                <w:color w:val="444444"/>
+                <w:sz w:val="21"/>
+                <w:szCs w:val="21"/>
+              </w:rPr>
+              <w:t xml:space="preserve"> </w:t>
+            </w:r>
+            <w:r>
+              <w:rPr>
+                <w:rFonts w:ascii="Times New Roman" w:eastAsia="SimSun" w:hAnsi="Times New Roman" w:cs="Times New Roman"/>
+                <w:bCs/>
+                <w:color w:val="444444"/>
+                <w:sz w:val="21"/>
+                <w:szCs w:val="21"/>
+              </w:rPr>
+              <w:t>Enhancing college student education and management through semi-supervised learning</w:t>
+            </w:r>
+            <w:r>
+              <w:rPr>
+                <w:rFonts w:ascii="Times New Roman" w:eastAsia="SimSun" w:hAnsi="Times New Roman" w:cs="Times New Roman"/>
+                <w:bCs/>
+                <w:color w:val="444444"/>
+                <w:sz w:val="21"/>
+                <w:szCs w:val="21"/>
+              </w:rPr>
+              <w:t>[J]. Journal of Sensors, 2024.</w:t>
             </w:r>
             <w:r>
               <w:rPr>
@@ -7907,32 +8794,21 @@
             <w:r>
               <w:rPr>
                 <w:rFonts w:ascii="Times New Roman" w:eastAsia="SimSun" w:hAnsi="Times New Roman" w:cs="Times New Roman" w:hint="eastAsia"/>
-                <w:bCs/>
-                <w:color w:val="444444"/>
-                <w:sz w:val="21"/>
-                <w:szCs w:val="21"/>
-              </w:rPr>
-              <w:t>,</w:t>
-            </w:r>
-            <w:r>
-              <w:rPr>
-                <w:rFonts w:ascii="Times New Roman" w:eastAsia="SimSun" w:hAnsi="Times New Roman" w:cs="Times New Roman"/>
-                <w:bCs/>
-                <w:color w:val="444444"/>
-                <w:sz w:val="21"/>
-                <w:szCs w:val="21"/>
-              </w:rPr>
-              <w:t xml:space="preserve"> </w:t>
-            </w:r>
-            <w:r>
-              <w:rPr>
-                <w:rFonts w:ascii="Times New Roman" w:eastAsia="SimSun" w:hAnsi="Times New Roman" w:cs="Times New Roman" w:hint="eastAsia"/>
-                <w:bCs/>
-                <w:color w:val="444444"/>
-                <w:sz w:val="21"/>
-                <w:szCs w:val="21"/>
-              </w:rPr>
-              <w:t>共同第一作者）</w:t>
+                <w:color w:val="444444"/>
+                <w:sz w:val="21"/>
+                <w:szCs w:val="21"/>
+              </w:rPr>
+              <w:t>，</w:t>
+            </w:r>
+            <w:r>
+              <w:rPr>
+                <w:rFonts w:ascii="Times New Roman" w:eastAsia="SimSun" w:hAnsi="Times New Roman" w:cs="Times New Roman" w:hint="eastAsia"/>
+                <w:bCs/>
+                <w:color w:val="444444"/>
+                <w:sz w:val="21"/>
+                <w:szCs w:val="21"/>
+              </w:rPr>
+              <w:t>通讯作者）</w:t>
             </w:r>
           </w:p>
         </w:tc>
@@ -8000,36 +8876,6 @@
                 <w:sz w:val="21"/>
                 <w:szCs w:val="21"/>
               </w:rPr>
-              <w:t>X</w:t>
-            </w:r>
-            <w:r>
-              <w:rPr>
-                <w:rFonts w:ascii="Times New Roman" w:eastAsia="SimSun" w:hAnsi="Times New Roman" w:cs="Times New Roman" w:hint="eastAsia"/>
-                <w:bCs/>
-                <w:color w:val="444444"/>
-                <w:sz w:val="21"/>
-                <w:szCs w:val="21"/>
-              </w:rPr>
-              <w:t>in</w:t>
-            </w:r>
-            <w:r>
-              <w:rPr>
-                <w:rFonts w:ascii="Times New Roman" w:eastAsia="SimSun" w:hAnsi="Times New Roman" w:cs="Times New Roman"/>
-                <w:bCs/>
-                <w:color w:val="444444"/>
-                <w:sz w:val="21"/>
-                <w:szCs w:val="21"/>
-              </w:rPr>
-              <w:t xml:space="preserve"> Chen, </w:t>
-            </w:r>
-            <w:r>
-              <w:rPr>
-                <w:rFonts w:ascii="Times New Roman" w:eastAsia="SimSun" w:hAnsi="Times New Roman" w:cs="Times New Roman"/>
-                <w:bCs/>
-                <w:color w:val="444444"/>
-                <w:sz w:val="21"/>
-                <w:szCs w:val="21"/>
-              </w:rPr>
               <w:t>Teng Liu</w:t>
             </w:r>
             <w:r>
@@ -8039,6 +8885,92 @@
                 <w:color w:val="444444"/>
                 <w:sz w:val="21"/>
                 <w:szCs w:val="21"/>
+                <w:vertAlign w:val="superscript"/>
+              </w:rPr>
+              <w:t>†</w:t>
+            </w:r>
+            <w:r>
+              <w:rPr>
+                <w:rFonts w:ascii="Times New Roman" w:eastAsia="SimSun" w:hAnsi="Times New Roman" w:cs="Times New Roman"/>
+                <w:bCs/>
+                <w:color w:val="444444"/>
+                <w:sz w:val="21"/>
+                <w:szCs w:val="21"/>
+              </w:rPr>
+              <w:t xml:space="preserve">, </w:t>
+            </w:r>
+            <w:proofErr w:type="spellStart"/>
+            <w:r>
+              <w:rPr>
+                <w:rFonts w:ascii="Times New Roman" w:eastAsia="SimSun" w:hAnsi="Times New Roman" w:cs="Times New Roman"/>
+                <w:b/>
+                <w:color w:val="444444"/>
+                <w:sz w:val="21"/>
+                <w:szCs w:val="21"/>
+              </w:rPr>
+              <w:t>Xiaojun</w:t>
+            </w:r>
+            <w:proofErr w:type="spellEnd"/>
+            <w:r>
+              <w:rPr>
+                <w:rFonts w:ascii="Times New Roman" w:eastAsia="SimSun" w:hAnsi="Times New Roman" w:cs="Times New Roman"/>
+                <w:b/>
+                <w:color w:val="444444"/>
+                <w:sz w:val="21"/>
+                <w:szCs w:val="21"/>
+              </w:rPr>
+              <w:t xml:space="preserve"> </w:t>
+            </w:r>
+            <w:proofErr w:type="spellStart"/>
+            <w:r>
+              <w:rPr>
+                <w:rFonts w:ascii="Times New Roman" w:eastAsia="SimSun" w:hAnsi="Times New Roman" w:cs="Times New Roman"/>
+                <w:b/>
+                <w:color w:val="444444"/>
+                <w:sz w:val="21"/>
+                <w:szCs w:val="21"/>
+              </w:rPr>
+              <w:t>Jin</w:t>
+            </w:r>
+            <w:proofErr w:type="spellEnd"/>
+            <w:r>
+              <w:rPr>
+                <w:rFonts w:ascii="Times New Roman" w:eastAsia="SimSun" w:hAnsi="Times New Roman" w:cs="Times New Roman"/>
+                <w:b/>
+                <w:color w:val="444444"/>
+                <w:sz w:val="21"/>
+                <w:szCs w:val="21"/>
+                <w:vertAlign w:val="superscript"/>
+              </w:rPr>
+              <w:t>†</w:t>
+            </w:r>
+            <w:r>
+              <w:rPr>
+                <w:rFonts w:ascii="Times New Roman" w:eastAsia="SimSun" w:hAnsi="Times New Roman" w:cs="Times New Roman"/>
+                <w:bCs/>
+                <w:color w:val="444444"/>
+                <w:sz w:val="21"/>
+                <w:szCs w:val="21"/>
+              </w:rPr>
+              <w:t xml:space="preserve">, </w:t>
+            </w:r>
+            <w:r>
+              <w:rPr>
+                <w:rFonts w:ascii="Times New Roman" w:eastAsia="SimSun" w:hAnsi="Times New Roman" w:cs="Times New Roman"/>
+                <w:bCs/>
+                <w:color w:val="444444"/>
+                <w:sz w:val="21"/>
+                <w:szCs w:val="21"/>
+              </w:rPr>
+              <w:t>Kang Han</w:t>
+            </w:r>
+            <w:r>
+              <w:rPr>
+                <w:rFonts w:ascii="Times New Roman" w:eastAsia="SimSun" w:hAnsi="Times New Roman" w:cs="Times New Roman"/>
+                <w:bCs/>
+                <w:color w:val="444444"/>
+                <w:sz w:val="21"/>
+                <w:szCs w:val="21"/>
               </w:rPr>
               <w:t>,</w:t>
             </w:r>
@@ -8050,7 +8982,29 @@
                 <w:sz w:val="21"/>
                 <w:szCs w:val="21"/>
               </w:rPr>
-              <w:t xml:space="preserve"> Kang Han</w:t>
+              <w:t xml:space="preserve"> </w:t>
+            </w:r>
+            <w:proofErr w:type="spellStart"/>
+            <w:r>
+              <w:rPr>
+                <w:rFonts w:ascii="Times New Roman" w:eastAsia="SimSun" w:hAnsi="Times New Roman" w:cs="Times New Roman"/>
+                <w:bCs/>
+                <w:color w:val="444444"/>
+                <w:sz w:val="21"/>
+                <w:szCs w:val="21"/>
+              </w:rPr>
+              <w:t>Feiyu</w:t>
+            </w:r>
+            <w:proofErr w:type="spellEnd"/>
+            <w:r>
+              <w:rPr>
+                <w:rFonts w:ascii="Times New Roman" w:eastAsia="SimSun" w:hAnsi="Times New Roman" w:cs="Times New Roman"/>
+                <w:bCs/>
+                <w:color w:val="444444"/>
+                <w:sz w:val="21"/>
+                <w:szCs w:val="21"/>
+              </w:rPr>
+              <w:t xml:space="preserve"> He</w:t>
             </w:r>
             <w:r>
               <w:rPr>
@@ -8072,85 +9026,192 @@
               </w:rPr>
               <w:t xml:space="preserve"> </w:t>
             </w:r>
-            <w:r>
-              <w:rPr>
-                <w:rFonts w:ascii="Times New Roman" w:eastAsia="SimSun" w:hAnsi="Times New Roman" w:cs="Times New Roman"/>
-                <w:b/>
-                <w:color w:val="444444"/>
-                <w:sz w:val="21"/>
-                <w:szCs w:val="21"/>
-              </w:rPr>
-              <w:t>Xiaojun Jin</w:t>
-            </w:r>
-            <w:r>
-              <w:rPr>
-                <w:rFonts w:ascii="Times New Roman" w:eastAsia="SimSun" w:hAnsi="Times New Roman" w:cs="Times New Roman"/>
-                <w:bCs/>
-                <w:color w:val="444444"/>
-                <w:sz w:val="21"/>
-                <w:szCs w:val="21"/>
-              </w:rPr>
-              <w:t>*,</w:t>
-            </w:r>
-            <w:r>
-              <w:rPr>
-                <w:rFonts w:ascii="Times New Roman" w:eastAsia="SimSun" w:hAnsi="Times New Roman" w:cs="Times New Roman"/>
-                <w:bCs/>
-                <w:color w:val="444444"/>
-                <w:sz w:val="21"/>
-                <w:szCs w:val="21"/>
-              </w:rPr>
-              <w:t xml:space="preserve"> Jialin Yu</w:t>
-            </w:r>
-            <w:r>
-              <w:rPr>
-                <w:rFonts w:ascii="Times New Roman" w:eastAsia="SimSun" w:hAnsi="Times New Roman" w:cs="Times New Roman"/>
-                <w:bCs/>
-                <w:color w:val="444444"/>
-                <w:sz w:val="21"/>
-                <w:szCs w:val="21"/>
+            <w:proofErr w:type="spellStart"/>
+            <w:r>
+              <w:rPr>
+                <w:rFonts w:ascii="Times New Roman" w:eastAsia="SimSun" w:hAnsi="Times New Roman" w:cs="Times New Roman"/>
+                <w:bCs/>
+                <w:color w:val="444444"/>
+                <w:sz w:val="21"/>
+                <w:szCs w:val="21"/>
+              </w:rPr>
+              <w:t>Jinxu</w:t>
+            </w:r>
+            <w:proofErr w:type="spellEnd"/>
+            <w:r>
+              <w:rPr>
+                <w:rFonts w:ascii="Times New Roman" w:eastAsia="SimSun" w:hAnsi="Times New Roman" w:cs="Times New Roman"/>
+                <w:bCs/>
+                <w:color w:val="444444"/>
+                <w:sz w:val="21"/>
+                <w:szCs w:val="21"/>
+              </w:rPr>
+              <w:t xml:space="preserve"> Wang</w:t>
+            </w:r>
+            <w:r>
+              <w:rPr>
+                <w:rFonts w:ascii="Times New Roman" w:eastAsia="SimSun" w:hAnsi="Times New Roman" w:cs="Times New Roman"/>
+                <w:bCs/>
+                <w:color w:val="444444"/>
+                <w:sz w:val="21"/>
+                <w:szCs w:val="21"/>
+              </w:rPr>
+              <w:t>,</w:t>
+            </w:r>
+            <w:r>
+              <w:rPr>
+                <w:rFonts w:ascii="Times New Roman" w:eastAsia="SimSun" w:hAnsi="Times New Roman" w:cs="Times New Roman"/>
+                <w:bCs/>
+                <w:color w:val="444444"/>
+                <w:sz w:val="21"/>
+                <w:szCs w:val="21"/>
+              </w:rPr>
+              <w:t xml:space="preserve"> Xin Chen</w:t>
+            </w:r>
+            <w:r>
+              <w:rPr>
+                <w:rFonts w:ascii="Times New Roman" w:eastAsia="SimSun" w:hAnsi="Times New Roman" w:cs="Times New Roman"/>
+                <w:bCs/>
+                <w:color w:val="444444"/>
+                <w:sz w:val="21"/>
+                <w:szCs w:val="21"/>
+              </w:rPr>
+              <w:t>,</w:t>
+            </w:r>
+            <w:r>
+              <w:rPr>
+                <w:rFonts w:ascii="Times New Roman" w:eastAsia="SimSun" w:hAnsi="Times New Roman" w:cs="Times New Roman"/>
+                <w:bCs/>
+                <w:color w:val="444444"/>
+                <w:sz w:val="21"/>
+                <w:szCs w:val="21"/>
+              </w:rPr>
+              <w:t xml:space="preserve"> </w:t>
+            </w:r>
+            <w:proofErr w:type="spellStart"/>
+            <w:r>
+              <w:rPr>
+                <w:rFonts w:ascii="Times New Roman" w:eastAsia="SimSun" w:hAnsi="Times New Roman" w:cs="Times New Roman"/>
+                <w:bCs/>
+                <w:color w:val="444444"/>
+                <w:sz w:val="21"/>
+                <w:szCs w:val="21"/>
+              </w:rPr>
+              <w:t>Xiaotong</w:t>
+            </w:r>
+            <w:proofErr w:type="spellEnd"/>
+            <w:r>
+              <w:rPr>
+                <w:rFonts w:ascii="Times New Roman" w:eastAsia="SimSun" w:hAnsi="Times New Roman" w:cs="Times New Roman"/>
+                <w:bCs/>
+                <w:color w:val="444444"/>
+                <w:sz w:val="21"/>
+                <w:szCs w:val="21"/>
+              </w:rPr>
+              <w:t xml:space="preserve"> Kong</w:t>
+            </w:r>
+            <w:r>
+              <w:rPr>
+                <w:rFonts w:ascii="Times New Roman" w:eastAsia="SimSun" w:hAnsi="Times New Roman" w:cs="Times New Roman"/>
+                <w:bCs/>
+                <w:color w:val="444444"/>
+                <w:sz w:val="21"/>
+                <w:szCs w:val="21"/>
+              </w:rPr>
+              <w:t>,</w:t>
+            </w:r>
+            <w:r>
+              <w:rPr>
+                <w:rFonts w:ascii="Times New Roman" w:eastAsia="SimSun" w:hAnsi="Times New Roman" w:cs="Times New Roman"/>
+                <w:bCs/>
+                <w:color w:val="444444"/>
+                <w:sz w:val="21"/>
+                <w:szCs w:val="21"/>
+              </w:rPr>
+              <w:t xml:space="preserve"> </w:t>
+            </w:r>
+            <w:proofErr w:type="spellStart"/>
+            <w:r>
+              <w:rPr>
+                <w:rFonts w:ascii="Times New Roman" w:eastAsia="SimSun" w:hAnsi="Times New Roman" w:cs="Times New Roman"/>
+                <w:bCs/>
+                <w:color w:val="444444"/>
+                <w:sz w:val="21"/>
+                <w:szCs w:val="21"/>
+              </w:rPr>
+              <w:t>Jialin</w:t>
+            </w:r>
+            <w:proofErr w:type="spellEnd"/>
+            <w:r>
+              <w:rPr>
+                <w:rFonts w:ascii="Times New Roman" w:eastAsia="SimSun" w:hAnsi="Times New Roman" w:cs="Times New Roman"/>
+                <w:bCs/>
+                <w:color w:val="444444"/>
+                <w:sz w:val="21"/>
+                <w:szCs w:val="21"/>
+              </w:rPr>
+              <w:t xml:space="preserve"> Yu</w:t>
+            </w:r>
+            <w:r>
+              <w:rPr>
+                <w:rFonts w:ascii="Times New Roman" w:eastAsia="SimSun" w:hAnsi="Times New Roman" w:cs="Times New Roman"/>
+                <w:bCs/>
+                <w:color w:val="444444"/>
+                <w:sz w:val="21"/>
+                <w:szCs w:val="21"/>
+                <w:vertAlign w:val="superscript"/>
               </w:rPr>
               <w:t>*</w:t>
             </w:r>
             <w:r>
               <w:rPr>
-                <w:rFonts w:ascii="Times New Roman" w:eastAsia="SimSun" w:hAnsi="Times New Roman" w:cs="Times New Roman" w:hint="eastAsia"/>
-                <w:bCs/>
-                <w:color w:val="444444"/>
-                <w:sz w:val="21"/>
-                <w:szCs w:val="21"/>
-              </w:rPr>
-              <w:t>.</w:t>
-            </w:r>
-            <w:r>
-              <w:rPr>
-                <w:rFonts w:ascii="Times New Roman" w:eastAsia="SimSun" w:hAnsi="Times New Roman" w:cs="Times New Roman"/>
-                <w:bCs/>
-                <w:color w:val="444444"/>
-                <w:sz w:val="21"/>
-                <w:szCs w:val="21"/>
-              </w:rPr>
-              <w:t xml:space="preserve"> </w:t>
-            </w:r>
-            <w:r>
-              <w:rPr>
-                <w:rFonts w:ascii="Times New Roman" w:eastAsia="SimSun" w:hAnsi="Times New Roman" w:cs="Times New Roman"/>
-                <w:bCs/>
-                <w:color w:val="444444"/>
-                <w:sz w:val="21"/>
-                <w:szCs w:val="21"/>
-              </w:rPr>
-              <w:t>Semi-supervised learning for detection of sedges in sod farms</w:t>
-            </w:r>
-            <w:r>
-              <w:rPr>
-                <w:rFonts w:ascii="Times New Roman" w:eastAsia="SimSun" w:hAnsi="Times New Roman" w:cs="Times New Roman"/>
-                <w:bCs/>
-                <w:color w:val="444444"/>
-                <w:sz w:val="21"/>
-                <w:szCs w:val="21"/>
-              </w:rPr>
-              <w:t>[J]. Crop Protection, 2024.</w:t>
+                <w:rFonts w:ascii="Times New Roman" w:eastAsia="SimSun" w:hAnsi="Times New Roman" w:cs="Times New Roman"/>
+                <w:bCs/>
+                <w:color w:val="444444"/>
+                <w:sz w:val="21"/>
+                <w:szCs w:val="21"/>
+              </w:rPr>
+              <w:t xml:space="preserve">. </w:t>
+            </w:r>
+            <w:r>
+              <w:rPr>
+                <w:rFonts w:ascii="Times New Roman" w:eastAsia="SimSun" w:hAnsi="Times New Roman" w:cs="Times New Roman"/>
+                <w:bCs/>
+                <w:color w:val="444444"/>
+                <w:sz w:val="21"/>
+                <w:szCs w:val="21"/>
+              </w:rPr>
+              <w:t>Semantic segmentation for weed detection in Corn</w:t>
+            </w:r>
+            <w:r>
+              <w:rPr>
+                <w:rFonts w:ascii="Times New Roman" w:eastAsia="SimSun" w:hAnsi="Times New Roman" w:cs="Times New Roman"/>
+                <w:bCs/>
+                <w:color w:val="444444"/>
+                <w:sz w:val="21"/>
+                <w:szCs w:val="21"/>
+              </w:rPr>
+              <w:t xml:space="preserve">[J]. </w:t>
+            </w:r>
+            <w:r>
+              <w:rPr>
+                <w:rFonts w:ascii="Times New Roman" w:eastAsia="SimSun" w:hAnsi="Times New Roman" w:cs="Times New Roman"/>
+                <w:bCs/>
+                <w:color w:val="444444"/>
+                <w:sz w:val="21"/>
+                <w:szCs w:val="21"/>
+              </w:rPr>
+              <w:t>Journal of Cleaner Production</w:t>
+            </w:r>
+            <w:r>
+              <w:rPr>
+                <w:rFonts w:ascii="Times New Roman" w:eastAsia="SimSun" w:hAnsi="Times New Roman" w:cs="Times New Roman"/>
+                <w:bCs/>
+                <w:color w:val="444444"/>
+                <w:sz w:val="21"/>
+                <w:szCs w:val="21"/>
+              </w:rPr>
+              <w:t>, 2024.</w:t>
             </w:r>
             <w:r>
               <w:rPr>
@@ -8170,27 +9231,36 @@
                 <w:sz w:val="21"/>
                 <w:szCs w:val="21"/>
               </w:rPr>
-              <w:t>Minor</w:t>
-            </w:r>
-            <w:r>
-              <w:rPr>
-                <w:rFonts w:ascii="Times New Roman" w:eastAsia="SimSun" w:hAnsi="Times New Roman" w:cs="Times New Roman"/>
-                <w:bCs/>
-                <w:color w:val="444444"/>
-                <w:sz w:val="21"/>
-                <w:szCs w:val="21"/>
-              </w:rPr>
-              <w:t xml:space="preserve"> revision, </w:t>
-            </w:r>
-            <w:r>
-              <w:rPr>
-                <w:rFonts w:ascii="Times New Roman" w:eastAsia="SimSun" w:hAnsi="Times New Roman" w:cs="Times New Roman" w:hint="eastAsia"/>
-                <w:bCs/>
-                <w:color w:val="444444"/>
-                <w:sz w:val="21"/>
-                <w:szCs w:val="21"/>
-              </w:rPr>
-              <w:t>共同通讯作者）</w:t>
+              <w:t>Under</w:t>
+            </w:r>
+            <w:r>
+              <w:rPr>
+                <w:rFonts w:ascii="Times New Roman" w:eastAsia="SimSun" w:hAnsi="Times New Roman" w:cs="Times New Roman"/>
+                <w:bCs/>
+                <w:color w:val="444444"/>
+                <w:sz w:val="21"/>
+                <w:szCs w:val="21"/>
+              </w:rPr>
+              <w:t xml:space="preserve"> review</w:t>
+            </w:r>
+            <w:r>
+              <w:rPr>
+                <w:rFonts w:ascii="Times New Roman" w:eastAsia="SimSun" w:hAnsi="Times New Roman" w:cs="Times New Roman" w:hint="eastAsia"/>
+                <w:color w:val="444444"/>
+                <w:sz w:val="21"/>
+                <w:szCs w:val="21"/>
+              </w:rPr>
+              <w:t>，</w:t>
+            </w:r>
+            <w:r>
+              <w:rPr>
+                <w:rFonts w:ascii="Times New Roman" w:eastAsia="SimSun" w:hAnsi="Times New Roman" w:cs="Times New Roman" w:hint="eastAsia"/>
+                <w:bCs/>
+                <w:color w:val="444444"/>
+                <w:sz w:val="21"/>
+                <w:szCs w:val="21"/>
+              </w:rPr>
+              <w:t>共同第一作者）</w:t>
             </w:r>
           </w:p>
         </w:tc>
@@ -8258,7 +9328,27 @@
                 <w:sz w:val="21"/>
                 <w:szCs w:val="21"/>
               </w:rPr>
-              <w:t xml:space="preserve">Xin Chen, </w:t>
+              <w:t>X</w:t>
+            </w:r>
+            <w:r>
+              <w:rPr>
+                <w:rFonts w:ascii="Times New Roman" w:eastAsia="SimSun" w:hAnsi="Times New Roman" w:cs="Times New Roman" w:hint="eastAsia"/>
+                <w:bCs/>
+                <w:color w:val="444444"/>
+                <w:sz w:val="21"/>
+                <w:szCs w:val="21"/>
+              </w:rPr>
+              <w:t>in</w:t>
+            </w:r>
+            <w:r>
+              <w:rPr>
+                <w:rFonts w:ascii="Times New Roman" w:eastAsia="SimSun" w:hAnsi="Times New Roman" w:cs="Times New Roman"/>
+                <w:bCs/>
+                <w:color w:val="444444"/>
+                <w:sz w:val="21"/>
+                <w:szCs w:val="21"/>
+              </w:rPr>
+              <w:t xml:space="preserve"> Chen, </w:t>
             </w:r>
             <w:r>
               <w:rPr>
@@ -8310,16 +9400,40 @@
               </w:rPr>
               <w:t xml:space="preserve"> </w:t>
             </w:r>
-            <w:r>
-              <w:rPr>
-                <w:rFonts w:ascii="Times New Roman" w:eastAsia="SimSun" w:hAnsi="Times New Roman" w:cs="Times New Roman"/>
-                <w:b/>
-                <w:color w:val="444444"/>
-                <w:sz w:val="21"/>
-                <w:szCs w:val="21"/>
-              </w:rPr>
-              <w:t>Xiaojun Jin</w:t>
-            </w:r>
+            <w:proofErr w:type="spellStart"/>
+            <w:r>
+              <w:rPr>
+                <w:rFonts w:ascii="Times New Roman" w:eastAsia="SimSun" w:hAnsi="Times New Roman" w:cs="Times New Roman"/>
+                <w:b/>
+                <w:color w:val="444444"/>
+                <w:sz w:val="21"/>
+                <w:szCs w:val="21"/>
+              </w:rPr>
+              <w:t>Xiaojun</w:t>
+            </w:r>
+            <w:proofErr w:type="spellEnd"/>
+            <w:r>
+              <w:rPr>
+                <w:rFonts w:ascii="Times New Roman" w:eastAsia="SimSun" w:hAnsi="Times New Roman" w:cs="Times New Roman"/>
+                <w:b/>
+                <w:color w:val="444444"/>
+                <w:sz w:val="21"/>
+                <w:szCs w:val="21"/>
+              </w:rPr>
+              <w:t xml:space="preserve"> </w:t>
+            </w:r>
+            <w:proofErr w:type="spellStart"/>
+            <w:r>
+              <w:rPr>
+                <w:rFonts w:ascii="Times New Roman" w:eastAsia="SimSun" w:hAnsi="Times New Roman" w:cs="Times New Roman"/>
+                <w:b/>
+                <w:color w:val="444444"/>
+                <w:sz w:val="21"/>
+                <w:szCs w:val="21"/>
+              </w:rPr>
+              <w:t>Jin</w:t>
+            </w:r>
+            <w:proofErr w:type="spellEnd"/>
             <w:r>
               <w:rPr>
                 <w:rFonts w:ascii="Times New Roman" w:eastAsia="SimSun" w:hAnsi="Times New Roman" w:cs="Times New Roman"/>
@@ -8338,97 +9452,79 @@
                 <w:sz w:val="21"/>
                 <w:szCs w:val="21"/>
               </w:rPr>
-              <w:t xml:space="preserve"> Jinxu Wang</w:t>
-            </w:r>
-            <w:r>
-              <w:rPr>
-                <w:rFonts w:ascii="Times New Roman" w:eastAsia="SimSun" w:hAnsi="Times New Roman" w:cs="Times New Roman"/>
-                <w:bCs/>
-                <w:color w:val="444444"/>
-                <w:sz w:val="21"/>
-                <w:szCs w:val="21"/>
-              </w:rPr>
-              <w:t>,</w:t>
-            </w:r>
-            <w:r>
-              <w:rPr>
-                <w:rFonts w:ascii="Times New Roman" w:eastAsia="SimSun" w:hAnsi="Times New Roman" w:cs="Times New Roman"/>
-                <w:bCs/>
-                <w:color w:val="444444"/>
-                <w:sz w:val="21"/>
-                <w:szCs w:val="21"/>
-              </w:rPr>
-              <w:t xml:space="preserve"> Xiaotong Kong</w:t>
-            </w:r>
-            <w:r>
-              <w:rPr>
-                <w:rFonts w:ascii="Times New Roman" w:eastAsia="SimSun" w:hAnsi="Times New Roman" w:cs="Times New Roman"/>
-                <w:bCs/>
-                <w:color w:val="444444"/>
-                <w:sz w:val="21"/>
-                <w:szCs w:val="21"/>
-              </w:rPr>
-              <w:t>,</w:t>
-            </w:r>
-            <w:r>
-              <w:rPr>
-                <w:rFonts w:ascii="Times New Roman" w:eastAsia="SimSun" w:hAnsi="Times New Roman" w:cs="Times New Roman"/>
-                <w:bCs/>
-                <w:color w:val="444444"/>
-                <w:sz w:val="21"/>
-                <w:szCs w:val="21"/>
-              </w:rPr>
-              <w:t xml:space="preserve"> Jialin Yu</w:t>
-            </w:r>
-            <w:r>
-              <w:rPr>
-                <w:rFonts w:ascii="Times New Roman" w:eastAsia="SimSun" w:hAnsi="Times New Roman" w:cs="Times New Roman"/>
-                <w:bCs/>
-                <w:color w:val="444444"/>
-                <w:sz w:val="21"/>
-                <w:szCs w:val="21"/>
-              </w:rPr>
-              <w:t xml:space="preserve">*. </w:t>
-            </w:r>
-            <w:r>
-              <w:rPr>
-                <w:rFonts w:ascii="Times New Roman" w:eastAsia="SimSun" w:hAnsi="Times New Roman" w:cs="Times New Roman"/>
-                <w:bCs/>
-                <w:color w:val="444444"/>
-                <w:sz w:val="21"/>
-                <w:szCs w:val="21"/>
-              </w:rPr>
-              <w:t>TSP-yolo-based deep learning method for monitoring cabbage seedling emergence</w:t>
-            </w:r>
-            <w:r>
-              <w:rPr>
-                <w:rFonts w:ascii="Times New Roman" w:eastAsia="SimSun" w:hAnsi="Times New Roman" w:cs="Times New Roman"/>
-                <w:bCs/>
-                <w:color w:val="444444"/>
-                <w:sz w:val="21"/>
-                <w:szCs w:val="21"/>
-              </w:rPr>
-              <w:t xml:space="preserve">[J]. </w:t>
-            </w:r>
-            <w:r>
-              <w:rPr>
-                <w:rFonts w:ascii="Times New Roman" w:eastAsia="SimSun" w:hAnsi="Times New Roman" w:cs="Times New Roman"/>
-                <w:bCs/>
-                <w:color w:val="444444"/>
-                <w:sz w:val="21"/>
-                <w:szCs w:val="21"/>
-              </w:rPr>
-              <w:t>European Journal of Agronomy</w:t>
-            </w:r>
-            <w:r>
-              <w:rPr>
-                <w:rFonts w:ascii="Times New Roman" w:eastAsia="SimSun" w:hAnsi="Times New Roman" w:cs="Times New Roman"/>
-                <w:bCs/>
-                <w:color w:val="444444"/>
-                <w:sz w:val="21"/>
-                <w:szCs w:val="21"/>
-              </w:rPr>
-              <w:t>, 2024.</w:t>
+              <w:t xml:space="preserve"> </w:t>
+            </w:r>
+            <w:proofErr w:type="spellStart"/>
+            <w:r>
+              <w:rPr>
+                <w:rFonts w:ascii="Times New Roman" w:eastAsia="SimSun" w:hAnsi="Times New Roman" w:cs="Times New Roman"/>
+                <w:bCs/>
+                <w:color w:val="444444"/>
+                <w:sz w:val="21"/>
+                <w:szCs w:val="21"/>
+              </w:rPr>
+              <w:t>Jialin</w:t>
+            </w:r>
+            <w:proofErr w:type="spellEnd"/>
+            <w:r>
+              <w:rPr>
+                <w:rFonts w:ascii="Times New Roman" w:eastAsia="SimSun" w:hAnsi="Times New Roman" w:cs="Times New Roman"/>
+                <w:bCs/>
+                <w:color w:val="444444"/>
+                <w:sz w:val="21"/>
+                <w:szCs w:val="21"/>
+              </w:rPr>
+              <w:t xml:space="preserve"> Yu</w:t>
+            </w:r>
+            <w:r>
+              <w:rPr>
+                <w:rFonts w:ascii="Times New Roman" w:eastAsia="SimSun" w:hAnsi="Times New Roman" w:cs="Times New Roman"/>
+                <w:bCs/>
+                <w:color w:val="444444"/>
+                <w:sz w:val="21"/>
+                <w:szCs w:val="21"/>
+              </w:rPr>
+              <w:t>*</w:t>
+            </w:r>
+            <w:r>
+              <w:rPr>
+                <w:rFonts w:ascii="Times New Roman" w:eastAsia="SimSun" w:hAnsi="Times New Roman" w:cs="Times New Roman" w:hint="eastAsia"/>
+                <w:bCs/>
+                <w:color w:val="444444"/>
+                <w:sz w:val="21"/>
+                <w:szCs w:val="21"/>
+              </w:rPr>
+              <w:t>.</w:t>
+            </w:r>
+            <w:r>
+              <w:rPr>
+                <w:rFonts w:ascii="Times New Roman" w:eastAsia="SimSun" w:hAnsi="Times New Roman" w:cs="Times New Roman"/>
+                <w:bCs/>
+                <w:color w:val="444444"/>
+                <w:sz w:val="21"/>
+                <w:szCs w:val="21"/>
+              </w:rPr>
+              <w:t xml:space="preserve"> </w:t>
+            </w:r>
+            <w:r>
+              <w:rPr>
+                <w:rFonts w:ascii="Times New Roman" w:eastAsia="SimSun" w:hAnsi="Times New Roman" w:cs="Times New Roman"/>
+                <w:bCs/>
+                <w:color w:val="444444"/>
+                <w:sz w:val="21"/>
+                <w:szCs w:val="21"/>
+              </w:rPr>
+              <w:t>Semi-supervised learning for detection of sedges in sod farms</w:t>
+            </w:r>
+            <w:r>
+              <w:rPr>
+                <w:rFonts w:ascii="Times New Roman" w:eastAsia="SimSun" w:hAnsi="Times New Roman" w:cs="Times New Roman"/>
+                <w:bCs/>
+                <w:color w:val="444444"/>
+                <w:sz w:val="21"/>
+                <w:szCs w:val="21"/>
+              </w:rPr>
+              <w:t>[J]. Crop Protection, 2024.</w:t>
             </w:r>
             <w:r>
               <w:rPr>
@@ -8448,17 +9544,26 @@
                 <w:sz w:val="21"/>
                 <w:szCs w:val="21"/>
               </w:rPr>
-              <w:t>Under</w:t>
-            </w:r>
-            <w:r>
-              <w:rPr>
-                <w:rFonts w:ascii="Times New Roman" w:eastAsia="SimSun" w:hAnsi="Times New Roman" w:cs="Times New Roman"/>
-                <w:bCs/>
-                <w:color w:val="444444"/>
-                <w:sz w:val="21"/>
-                <w:szCs w:val="21"/>
-              </w:rPr>
-              <w:t xml:space="preserve"> review, </w:t>
+              <w:t>Minor</w:t>
+            </w:r>
+            <w:r>
+              <w:rPr>
+                <w:rFonts w:ascii="Times New Roman" w:eastAsia="SimSun" w:hAnsi="Times New Roman" w:cs="Times New Roman"/>
+                <w:bCs/>
+                <w:color w:val="444444"/>
+                <w:sz w:val="21"/>
+                <w:szCs w:val="21"/>
+              </w:rPr>
+              <w:t xml:space="preserve"> revision</w:t>
+            </w:r>
+            <w:r>
+              <w:rPr>
+                <w:rFonts w:ascii="Times New Roman" w:eastAsia="SimSun" w:hAnsi="Times New Roman" w:cs="Times New Roman" w:hint="eastAsia"/>
+                <w:color w:val="444444"/>
+                <w:sz w:val="21"/>
+                <w:szCs w:val="21"/>
+              </w:rPr>
+              <w:t>，</w:t>
             </w:r>
             <w:r>
               <w:rPr>
@@ -8530,17 +9635,27 @@
             </w:pPr>
             <w:r>
               <w:rPr>
-                <w:rFonts w:ascii="Times New Roman" w:eastAsia="SimSun" w:hAnsi="Times New Roman" w:cs="Times New Roman" w:hint="eastAsia"/>
-                <w:bCs/>
-                <w:color w:val="444444"/>
-                <w:sz w:val="21"/>
-                <w:szCs w:val="21"/>
-              </w:rPr>
-              <w:t>金慧萍</w:t>
-            </w:r>
-            <w:r>
-              <w:rPr>
-                <w:rFonts w:ascii="Times New Roman" w:eastAsia="SimSun" w:hAnsi="Times New Roman" w:cs="Times New Roman" w:hint="eastAsia"/>
+                <w:rFonts w:ascii="Times New Roman" w:eastAsia="SimSun" w:hAnsi="Times New Roman" w:cs="Times New Roman"/>
+                <w:bCs/>
+                <w:color w:val="444444"/>
+                <w:sz w:val="21"/>
+                <w:szCs w:val="21"/>
+              </w:rPr>
+              <w:t xml:space="preserve">Xin Chen, </w:t>
+            </w:r>
+            <w:r>
+              <w:rPr>
+                <w:rFonts w:ascii="Times New Roman" w:eastAsia="SimSun" w:hAnsi="Times New Roman" w:cs="Times New Roman"/>
+                <w:bCs/>
+                <w:color w:val="444444"/>
+                <w:sz w:val="21"/>
+                <w:szCs w:val="21"/>
+              </w:rPr>
+              <w:t>Teng Liu</w:t>
+            </w:r>
+            <w:r>
+              <w:rPr>
+                <w:rFonts w:ascii="Times New Roman" w:eastAsia="SimSun" w:hAnsi="Times New Roman" w:cs="Times New Roman"/>
                 <w:bCs/>
                 <w:color w:val="444444"/>
                 <w:sz w:val="21"/>
@@ -8556,21 +9671,107 @@
                 <w:sz w:val="21"/>
                 <w:szCs w:val="21"/>
               </w:rPr>
+              <w:t xml:space="preserve"> Kang Han</w:t>
+            </w:r>
+            <w:r>
+              <w:rPr>
+                <w:rFonts w:ascii="Times New Roman" w:eastAsia="SimSun" w:hAnsi="Times New Roman" w:cs="Times New Roman"/>
+                <w:bCs/>
+                <w:color w:val="444444"/>
+                <w:sz w:val="21"/>
+                <w:szCs w:val="21"/>
+              </w:rPr>
+              <w:t>,</w:t>
+            </w:r>
+            <w:r>
+              <w:rPr>
+                <w:rFonts w:ascii="Times New Roman" w:eastAsia="SimSun" w:hAnsi="Times New Roman" w:cs="Times New Roman"/>
+                <w:bCs/>
+                <w:color w:val="444444"/>
+                <w:sz w:val="21"/>
+                <w:szCs w:val="21"/>
+              </w:rPr>
               <w:t xml:space="preserve"> </w:t>
             </w:r>
-            <w:r>
-              <w:rPr>
-                <w:rFonts w:ascii="Times New Roman" w:eastAsia="SimSun" w:hAnsi="Times New Roman" w:cs="Times New Roman" w:hint="eastAsia"/>
-                <w:bCs/>
-                <w:color w:val="444444"/>
-                <w:sz w:val="21"/>
-                <w:szCs w:val="21"/>
-              </w:rPr>
-              <w:t>牟海雯</w:t>
-            </w:r>
-            <w:r>
-              <w:rPr>
-                <w:rFonts w:ascii="Times New Roman" w:eastAsia="SimSun" w:hAnsi="Times New Roman" w:cs="Times New Roman" w:hint="eastAsia"/>
+            <w:proofErr w:type="spellStart"/>
+            <w:r>
+              <w:rPr>
+                <w:rFonts w:ascii="Times New Roman" w:eastAsia="SimSun" w:hAnsi="Times New Roman" w:cs="Times New Roman"/>
+                <w:b/>
+                <w:color w:val="444444"/>
+                <w:sz w:val="21"/>
+                <w:szCs w:val="21"/>
+              </w:rPr>
+              <w:t>Xiaojun</w:t>
+            </w:r>
+            <w:proofErr w:type="spellEnd"/>
+            <w:r>
+              <w:rPr>
+                <w:rFonts w:ascii="Times New Roman" w:eastAsia="SimSun" w:hAnsi="Times New Roman" w:cs="Times New Roman"/>
+                <w:b/>
+                <w:color w:val="444444"/>
+                <w:sz w:val="21"/>
+                <w:szCs w:val="21"/>
+              </w:rPr>
+              <w:t xml:space="preserve"> </w:t>
+            </w:r>
+            <w:proofErr w:type="spellStart"/>
+            <w:r>
+              <w:rPr>
+                <w:rFonts w:ascii="Times New Roman" w:eastAsia="SimSun" w:hAnsi="Times New Roman" w:cs="Times New Roman"/>
+                <w:b/>
+                <w:color w:val="444444"/>
+                <w:sz w:val="21"/>
+                <w:szCs w:val="21"/>
+              </w:rPr>
+              <w:t>Jin</w:t>
+            </w:r>
+            <w:proofErr w:type="spellEnd"/>
+            <w:r>
+              <w:rPr>
+                <w:rFonts w:ascii="Times New Roman" w:eastAsia="SimSun" w:hAnsi="Times New Roman" w:cs="Times New Roman"/>
+                <w:bCs/>
+                <w:color w:val="444444"/>
+                <w:sz w:val="21"/>
+                <w:szCs w:val="21"/>
+              </w:rPr>
+              <w:t>*,</w:t>
+            </w:r>
+            <w:r>
+              <w:rPr>
+                <w:rFonts w:ascii="Times New Roman" w:eastAsia="SimSun" w:hAnsi="Times New Roman" w:cs="Times New Roman"/>
+                <w:bCs/>
+                <w:color w:val="444444"/>
+                <w:sz w:val="21"/>
+                <w:szCs w:val="21"/>
+              </w:rPr>
+              <w:t xml:space="preserve"> </w:t>
+            </w:r>
+            <w:proofErr w:type="spellStart"/>
+            <w:r>
+              <w:rPr>
+                <w:rFonts w:ascii="Times New Roman" w:eastAsia="SimSun" w:hAnsi="Times New Roman" w:cs="Times New Roman"/>
+                <w:bCs/>
+                <w:color w:val="444444"/>
+                <w:sz w:val="21"/>
+                <w:szCs w:val="21"/>
+              </w:rPr>
+              <w:t>Jinxu</w:t>
+            </w:r>
+            <w:proofErr w:type="spellEnd"/>
+            <w:r>
+              <w:rPr>
+                <w:rFonts w:ascii="Times New Roman" w:eastAsia="SimSun" w:hAnsi="Times New Roman" w:cs="Times New Roman"/>
+                <w:bCs/>
+                <w:color w:val="444444"/>
+                <w:sz w:val="21"/>
+                <w:szCs w:val="21"/>
+              </w:rPr>
+              <w:t xml:space="preserve"> Wang</w:t>
+            </w:r>
+            <w:r>
+              <w:rPr>
+                <w:rFonts w:ascii="Times New Roman" w:eastAsia="SimSun" w:hAnsi="Times New Roman" w:cs="Times New Roman"/>
                 <w:bCs/>
                 <w:color w:val="444444"/>
                 <w:sz w:val="21"/>
@@ -8588,19 +9789,31 @@
               </w:rPr>
               <w:t xml:space="preserve"> </w:t>
             </w:r>
-            <w:r>
-              <w:rPr>
-                <w:rFonts w:ascii="Times New Roman" w:eastAsia="SimSun" w:hAnsi="Times New Roman" w:cs="Times New Roman" w:hint="eastAsia"/>
-                <w:bCs/>
-                <w:color w:val="444444"/>
-                <w:sz w:val="21"/>
-                <w:szCs w:val="21"/>
-              </w:rPr>
-              <w:t>刘腾</w:t>
-            </w:r>
-            <w:r>
-              <w:rPr>
-                <w:rFonts w:ascii="Times New Roman" w:eastAsia="SimSun" w:hAnsi="Times New Roman" w:cs="Times New Roman" w:hint="eastAsia"/>
+            <w:proofErr w:type="spellStart"/>
+            <w:r>
+              <w:rPr>
+                <w:rFonts w:ascii="Times New Roman" w:eastAsia="SimSun" w:hAnsi="Times New Roman" w:cs="Times New Roman"/>
+                <w:bCs/>
+                <w:color w:val="444444"/>
+                <w:sz w:val="21"/>
+                <w:szCs w:val="21"/>
+              </w:rPr>
+              <w:t>Xiaotong</w:t>
+            </w:r>
+            <w:proofErr w:type="spellEnd"/>
+            <w:r>
+              <w:rPr>
+                <w:rFonts w:ascii="Times New Roman" w:eastAsia="SimSun" w:hAnsi="Times New Roman" w:cs="Times New Roman"/>
+                <w:bCs/>
+                <w:color w:val="444444"/>
+                <w:sz w:val="21"/>
+                <w:szCs w:val="21"/>
+              </w:rPr>
+              <w:t xml:space="preserve"> Kong</w:t>
+            </w:r>
+            <w:r>
+              <w:rPr>
+                <w:rFonts w:ascii="Times New Roman" w:eastAsia="SimSun" w:hAnsi="Times New Roman" w:cs="Times New Roman"/>
                 <w:bCs/>
                 <w:color w:val="444444"/>
                 <w:sz w:val="21"/>
@@ -8618,165 +9831,126 @@
               </w:rPr>
               <w:t xml:space="preserve"> </w:t>
             </w:r>
-            <w:r>
-              <w:rPr>
-                <w:rFonts w:ascii="Times New Roman" w:eastAsia="SimSun" w:hAnsi="Times New Roman" w:cs="Times New Roman" w:hint="eastAsia"/>
-                <w:bCs/>
-                <w:color w:val="444444"/>
-                <w:sz w:val="21"/>
-                <w:szCs w:val="21"/>
-              </w:rPr>
-              <w:t>于佳琳</w:t>
-            </w:r>
-            <w:r>
-              <w:rPr>
-                <w:rFonts w:ascii="Times New Roman" w:eastAsia="SimSun" w:hAnsi="Times New Roman" w:cs="Times New Roman" w:hint="eastAsia"/>
-                <w:bCs/>
-                <w:color w:val="444444"/>
-                <w:sz w:val="21"/>
-                <w:szCs w:val="21"/>
-              </w:rPr>
-              <w:t>,</w:t>
-            </w:r>
-            <w:r>
-              <w:rPr>
-                <w:rFonts w:ascii="Times New Roman" w:eastAsia="SimSun" w:hAnsi="Times New Roman" w:cs="Times New Roman"/>
-                <w:bCs/>
-                <w:color w:val="444444"/>
-                <w:sz w:val="21"/>
-                <w:szCs w:val="21"/>
-              </w:rPr>
-              <w:t xml:space="preserve"> </w:t>
-            </w:r>
-            <w:r>
-              <w:rPr>
-                <w:rFonts w:ascii="Times New Roman" w:eastAsia="SimSun" w:hAnsi="Times New Roman" w:cs="Times New Roman" w:hint="eastAsia"/>
-                <w:b/>
-                <w:color w:val="444444"/>
-                <w:sz w:val="21"/>
-                <w:szCs w:val="21"/>
-              </w:rPr>
-              <w:t>金小俊</w:t>
-            </w:r>
-            <w:r>
-              <w:rPr>
-                <w:rFonts w:ascii="Times New Roman" w:eastAsia="SimSun" w:hAnsi="Times New Roman" w:cs="Times New Roman" w:hint="eastAsia"/>
-                <w:b/>
-                <w:color w:val="444444"/>
-                <w:sz w:val="21"/>
-                <w:szCs w:val="21"/>
-              </w:rPr>
-              <w:t>*</w:t>
-            </w:r>
-            <w:r>
-              <w:rPr>
-                <w:rFonts w:ascii="Times New Roman" w:eastAsia="SimSun" w:hAnsi="Times New Roman" w:cs="Times New Roman"/>
-                <w:bCs/>
-                <w:color w:val="444444"/>
-                <w:sz w:val="21"/>
-                <w:szCs w:val="21"/>
-              </w:rPr>
-              <w:t>.</w:t>
-            </w:r>
-            <w:r>
-              <w:rPr>
-                <w:rFonts w:ascii="Times New Roman" w:eastAsia="SimSun" w:hAnsi="Times New Roman" w:cs="Times New Roman" w:hint="eastAsia"/>
-                <w:bCs/>
-                <w:color w:val="444444"/>
-                <w:sz w:val="21"/>
-                <w:szCs w:val="21"/>
-              </w:rPr>
-              <w:t>基于深度卷积神经网络的青菜和杂草识别</w:t>
-            </w:r>
-            <w:r>
-              <w:rPr>
-                <w:rFonts w:ascii="Times New Roman" w:eastAsia="SimSun" w:hAnsi="Times New Roman" w:cs="Times New Roman" w:hint="eastAsia"/>
-                <w:bCs/>
-                <w:color w:val="444444"/>
-                <w:sz w:val="21"/>
-                <w:szCs w:val="21"/>
-              </w:rPr>
-              <w:t>[</w:t>
-            </w:r>
-            <w:r>
-              <w:rPr>
-                <w:rFonts w:ascii="Times New Roman" w:eastAsia="SimSun" w:hAnsi="Times New Roman" w:cs="Times New Roman"/>
-                <w:bCs/>
-                <w:color w:val="444444"/>
-                <w:sz w:val="21"/>
-                <w:szCs w:val="21"/>
-              </w:rPr>
-              <w:t xml:space="preserve">J]. </w:t>
-            </w:r>
-            <w:r>
-              <w:rPr>
-                <w:rFonts w:ascii="Times New Roman" w:eastAsia="SimSun" w:hAnsi="Times New Roman" w:cs="Times New Roman" w:hint="eastAsia"/>
-                <w:bCs/>
-                <w:color w:val="444444"/>
-                <w:sz w:val="21"/>
-                <w:szCs w:val="21"/>
-              </w:rPr>
-              <w:t>中国农业科技导报</w:t>
-            </w:r>
-            <w:r>
-              <w:rPr>
-                <w:rFonts w:ascii="Times New Roman" w:eastAsia="SimSun" w:hAnsi="Times New Roman" w:cs="Times New Roman" w:hint="eastAsia"/>
-                <w:bCs/>
-                <w:color w:val="444444"/>
-                <w:sz w:val="21"/>
-                <w:szCs w:val="21"/>
-              </w:rPr>
-              <w:t>,</w:t>
-            </w:r>
-            <w:r>
-              <w:rPr>
-                <w:rFonts w:ascii="Times New Roman" w:eastAsia="SimSun" w:hAnsi="Times New Roman" w:cs="Times New Roman"/>
-                <w:bCs/>
-                <w:color w:val="444444"/>
-                <w:sz w:val="21"/>
-                <w:szCs w:val="21"/>
-              </w:rPr>
-              <w:t xml:space="preserve"> 2024.</w:t>
-            </w:r>
-            <w:r>
-              <w:rPr>
-                <w:rFonts w:ascii="Times New Roman" w:eastAsia="SimSun" w:hAnsi="Times New Roman" w:cs="Times New Roman" w:hint="eastAsia"/>
-                <w:bCs/>
-                <w:color w:val="444444"/>
-                <w:sz w:val="21"/>
-                <w:szCs w:val="21"/>
-              </w:rPr>
-              <w:t>（小修</w:t>
-            </w:r>
-            <w:r>
-              <w:rPr>
-                <w:rFonts w:ascii="Times New Roman" w:eastAsia="SimSun" w:hAnsi="Times New Roman" w:cs="Times New Roman" w:hint="eastAsia"/>
-                <w:bCs/>
-                <w:color w:val="444444"/>
-                <w:sz w:val="21"/>
-                <w:szCs w:val="21"/>
-              </w:rPr>
-              <w:t>,</w:t>
-            </w:r>
-            <w:r>
-              <w:rPr>
-                <w:rFonts w:ascii="Times New Roman" w:eastAsia="SimSun" w:hAnsi="Times New Roman" w:cs="Times New Roman"/>
-                <w:bCs/>
-                <w:color w:val="444444"/>
-                <w:sz w:val="21"/>
-                <w:szCs w:val="21"/>
-              </w:rPr>
-              <w:t xml:space="preserve"> </w:t>
-            </w:r>
-            <w:r>
-              <w:rPr>
-                <w:rFonts w:ascii="Times New Roman" w:eastAsia="SimSun" w:hAnsi="Times New Roman" w:cs="Times New Roman" w:hint="eastAsia"/>
-                <w:bCs/>
-                <w:color w:val="444444"/>
-                <w:sz w:val="21"/>
-                <w:szCs w:val="21"/>
-              </w:rPr>
-              <w:t>通讯作者）</w:t>
+            <w:proofErr w:type="spellStart"/>
+            <w:r>
+              <w:rPr>
+                <w:rFonts w:ascii="Times New Roman" w:eastAsia="SimSun" w:hAnsi="Times New Roman" w:cs="Times New Roman"/>
+                <w:bCs/>
+                <w:color w:val="444444"/>
+                <w:sz w:val="21"/>
+                <w:szCs w:val="21"/>
+              </w:rPr>
+              <w:t>Jialin</w:t>
+            </w:r>
+            <w:proofErr w:type="spellEnd"/>
+            <w:r>
+              <w:rPr>
+                <w:rFonts w:ascii="Times New Roman" w:eastAsia="SimSun" w:hAnsi="Times New Roman" w:cs="Times New Roman"/>
+                <w:bCs/>
+                <w:color w:val="444444"/>
+                <w:sz w:val="21"/>
+                <w:szCs w:val="21"/>
+              </w:rPr>
+              <w:t xml:space="preserve"> Yu</w:t>
+            </w:r>
+            <w:r>
+              <w:rPr>
+                <w:rFonts w:ascii="Times New Roman" w:eastAsia="SimSun" w:hAnsi="Times New Roman" w:cs="Times New Roman"/>
+                <w:bCs/>
+                <w:color w:val="444444"/>
+                <w:sz w:val="21"/>
+                <w:szCs w:val="21"/>
+              </w:rPr>
+              <w:t xml:space="preserve">*. </w:t>
+            </w:r>
+            <w:r>
+              <w:rPr>
+                <w:rFonts w:ascii="Times New Roman" w:eastAsia="SimSun" w:hAnsi="Times New Roman" w:cs="Times New Roman"/>
+                <w:bCs/>
+                <w:color w:val="444444"/>
+                <w:sz w:val="21"/>
+                <w:szCs w:val="21"/>
+              </w:rPr>
+              <w:t>TSP-yolo-based deep learning method for monitoring cabbage seedling emergence</w:t>
+            </w:r>
+            <w:r>
+              <w:rPr>
+                <w:rFonts w:ascii="Times New Roman" w:eastAsia="SimSun" w:hAnsi="Times New Roman" w:cs="Times New Roman"/>
+                <w:bCs/>
+                <w:color w:val="444444"/>
+                <w:sz w:val="21"/>
+                <w:szCs w:val="21"/>
+              </w:rPr>
+              <w:t xml:space="preserve">[J]. </w:t>
+            </w:r>
+            <w:r>
+              <w:rPr>
+                <w:rFonts w:ascii="Times New Roman" w:eastAsia="SimSun" w:hAnsi="Times New Roman" w:cs="Times New Roman"/>
+                <w:bCs/>
+                <w:color w:val="444444"/>
+                <w:sz w:val="21"/>
+                <w:szCs w:val="21"/>
+              </w:rPr>
+              <w:t>European Journal of Agronomy</w:t>
+            </w:r>
+            <w:r>
+              <w:rPr>
+                <w:rFonts w:ascii="Times New Roman" w:eastAsia="SimSun" w:hAnsi="Times New Roman" w:cs="Times New Roman"/>
+                <w:bCs/>
+                <w:color w:val="444444"/>
+                <w:sz w:val="21"/>
+                <w:szCs w:val="21"/>
+              </w:rPr>
+              <w:t>, 2024.</w:t>
+            </w:r>
+            <w:r>
+              <w:rPr>
+                <w:rFonts w:ascii="Times New Roman" w:eastAsia="SimSun" w:hAnsi="Times New Roman" w:cs="Times New Roman" w:hint="eastAsia"/>
+                <w:bCs/>
+                <w:color w:val="444444"/>
+                <w:sz w:val="21"/>
+                <w:szCs w:val="21"/>
+              </w:rPr>
+              <w:t>（</w:t>
+            </w:r>
+            <w:r>
+              <w:rPr>
+                <w:rFonts w:ascii="Times New Roman" w:eastAsia="SimSun" w:hAnsi="Times New Roman" w:cs="Times New Roman" w:hint="eastAsia"/>
+                <w:bCs/>
+                <w:color w:val="444444"/>
+                <w:sz w:val="21"/>
+                <w:szCs w:val="21"/>
+              </w:rPr>
+              <w:t>Under</w:t>
+            </w:r>
+            <w:r>
+              <w:rPr>
+                <w:rFonts w:ascii="Times New Roman" w:eastAsia="SimSun" w:hAnsi="Times New Roman" w:cs="Times New Roman"/>
+                <w:bCs/>
+                <w:color w:val="444444"/>
+                <w:sz w:val="21"/>
+                <w:szCs w:val="21"/>
+              </w:rPr>
+              <w:t xml:space="preserve"> review</w:t>
+            </w:r>
+            <w:r>
+              <w:rPr>
+                <w:rFonts w:ascii="Times New Roman" w:eastAsia="SimSun" w:hAnsi="Times New Roman" w:cs="Times New Roman" w:hint="eastAsia"/>
+                <w:color w:val="444444"/>
+                <w:sz w:val="21"/>
+                <w:szCs w:val="21"/>
+              </w:rPr>
+              <w:t>，</w:t>
+            </w:r>
+            <w:r>
+              <w:rPr>
+                <w:rFonts w:ascii="Times New Roman" w:eastAsia="SimSun" w:hAnsi="Times New Roman" w:cs="Times New Roman" w:hint="eastAsia"/>
+                <w:bCs/>
+                <w:color w:val="444444"/>
+                <w:sz w:val="21"/>
+                <w:szCs w:val="21"/>
+              </w:rPr>
+              <w:t>共同通讯作者）</w:t>
             </w:r>
           </w:p>
         </w:tc>

--- a/static/media/金小俊简历-南林.docx
+++ b/static/media/金小俊简历-南林.docx
@@ -566,7 +566,7 @@
       </w:tr>
       <w:tr>
         <w:trPr>
-          <w:trHeight w:val="2675"/>
+          <w:trHeight w:val="2959"/>
         </w:trPr>
         <w:tc>
           <w:tcPr>
@@ -583,7 +583,7 @@
           </w:tcPr>
           <w:p>
             <w:pPr>
-              <w:spacing w:line="288" w:lineRule="auto"/>
+              <w:spacing w:before="60" w:line="288" w:lineRule="auto"/>
               <w:jc w:val="both"/>
               <w:rPr>
                 <w:rFonts w:ascii="SimSun" w:eastAsia="SimSun" w:hAnsi="SimSun" w:cs="SimSun"/>
@@ -611,7 +611,7 @@
                 <w:sz w:val="21"/>
                 <w:szCs w:val="21"/>
               </w:rPr>
-              <w:t>南京林业大学</w:t>
+              <w:t>南京林业大学机械工程专业在读博士研究生</w:t>
             </w:r>
             <w:r>
               <w:rPr>
@@ -621,17 +621,27 @@
                 <w:sz w:val="21"/>
                 <w:szCs w:val="21"/>
               </w:rPr>
-              <w:t>机械工程专业在读博士研究生</w:t>
+              <w:t>，工程师职称。主要研究方向为农林领域机器视觉与人工智能技术。</w:t>
             </w:r>
             <w:r>
               <w:rPr>
                 <w:rFonts w:ascii="SimSun" w:eastAsia="SimSun" w:hAnsi="SimSun" w:cs="SimSun" w:hint="eastAsia"/>
-                <w:bCs/>
-                <w:color w:val="444444"/>
-                <w:sz w:val="21"/>
-                <w:szCs w:val="21"/>
-              </w:rPr>
-              <w:t>，工程师职称。主要研究方向为农林领域机器视觉与人工智能技术。</w:t>
+                <w:b/>
+                <w:color w:val="444444"/>
+                <w:sz w:val="21"/>
+                <w:szCs w:val="21"/>
+              </w:rPr>
+              <w:t>南京市</w:t>
+            </w:r>
+            <w:r>
+              <w:rPr>
+                <w:rFonts w:ascii="Times New Roman" w:eastAsia="SimSun" w:hAnsi="Times New Roman" w:cs="Times New Roman"/>
+                <w:b/>
+                <w:color w:val="444444"/>
+                <w:sz w:val="21"/>
+                <w:szCs w:val="21"/>
+              </w:rPr>
+              <w:t>E</w:t>
             </w:r>
             <w:r>
               <w:rPr>
@@ -641,27 +651,27 @@
                 <w:sz w:val="21"/>
                 <w:szCs w:val="21"/>
               </w:rPr>
-              <w:t>南京市</w:t>
-            </w:r>
-            <w:r>
-              <w:rPr>
-                <w:rFonts w:ascii="Times New Roman" w:eastAsia="SimSun" w:hAnsi="Times New Roman" w:cs="Times New Roman"/>
-                <w:b/>
-                <w:color w:val="444444"/>
-                <w:sz w:val="21"/>
-                <w:szCs w:val="21"/>
-              </w:rPr>
-              <w:t>E</w:t>
+              <w:t>类人才</w:t>
             </w:r>
             <w:r>
               <w:rPr>
                 <w:rFonts w:ascii="SimSun" w:eastAsia="SimSun" w:hAnsi="SimSun" w:cs="SimSun" w:hint="eastAsia"/>
-                <w:b/>
-                <w:color w:val="444444"/>
-                <w:sz w:val="21"/>
-                <w:szCs w:val="21"/>
-              </w:rPr>
-              <w:t>类人才</w:t>
+                <w:bCs/>
+                <w:color w:val="444444"/>
+                <w:sz w:val="21"/>
+                <w:szCs w:val="21"/>
+              </w:rPr>
+              <w:t>，</w:t>
+            </w:r>
+            <w:r>
+              <w:rPr>
+                <w:rFonts w:ascii="Times New Roman" w:eastAsia="SimSun" w:hAnsi="Times New Roman" w:cs="Times New Roman"/>
+                <w:bCs/>
+                <w:color w:val="444444"/>
+                <w:sz w:val="21"/>
+                <w:szCs w:val="21"/>
+              </w:rPr>
+              <w:t>IEEE</w:t>
             </w:r>
             <w:r>
               <w:rPr>
@@ -671,38 +681,80 @@
                 <w:sz w:val="21"/>
                 <w:szCs w:val="21"/>
               </w:rPr>
+              <w:t>会员，中国人工智能学会会员，中国农业工程学会会员。曾在跨国外资企业和大型国有企业从事研发及管理工作</w:t>
+            </w:r>
+            <w:r>
+              <w:rPr>
+                <w:rFonts w:ascii="Times New Roman" w:eastAsia="SimSun" w:hAnsi="Times New Roman" w:cs="Times New Roman"/>
+                <w:b/>
+                <w:bCs/>
+                <w:color w:val="444444"/>
+                <w:sz w:val="21"/>
+                <w:szCs w:val="21"/>
+              </w:rPr>
+              <w:t>10</w:t>
+            </w:r>
+            <w:r>
+              <w:rPr>
+                <w:rFonts w:ascii="SimSun" w:eastAsia="SimSun" w:hAnsi="SimSun" w:cs="SimSun" w:hint="eastAsia"/>
+                <w:bCs/>
+                <w:color w:val="444444"/>
+                <w:sz w:val="21"/>
+                <w:szCs w:val="21"/>
+              </w:rPr>
+              <w:t>余年，具有丰富的学术研究、产品开发和项目管理经验。</w:t>
+            </w:r>
+            <w:r>
+              <w:rPr>
+                <w:rFonts w:ascii="SimSun" w:eastAsia="SimSun" w:hAnsi="SimSun" w:cs="SimSun" w:hint="eastAsia"/>
+                <w:b/>
+                <w:bCs/>
+                <w:color w:val="444444"/>
+                <w:sz w:val="21"/>
+                <w:szCs w:val="21"/>
+              </w:rPr>
+              <w:t>主持江苏省研究生科研创新计划项目</w:t>
+            </w:r>
+            <w:r>
+              <w:rPr>
+                <w:rFonts w:ascii="Times New Roman" w:eastAsia="SimSun" w:hAnsi="Times New Roman" w:cs="Times New Roman"/>
+                <w:b/>
+                <w:bCs/>
+                <w:color w:val="444444"/>
+                <w:sz w:val="21"/>
+                <w:szCs w:val="21"/>
+              </w:rPr>
+              <w:t>1</w:t>
+            </w:r>
+            <w:r>
+              <w:rPr>
+                <w:rFonts w:ascii="SimSun" w:eastAsia="SimSun" w:hAnsi="SimSun" w:cs="SimSun" w:hint="eastAsia"/>
+                <w:b/>
+                <w:bCs/>
+                <w:color w:val="444444"/>
+                <w:sz w:val="21"/>
+                <w:szCs w:val="21"/>
+              </w:rPr>
+              <w:t>项</w:t>
+            </w:r>
+            <w:r>
+              <w:rPr>
+                <w:rFonts w:ascii="SimSun" w:eastAsia="SimSun" w:hAnsi="SimSun" w:cs="SimSun" w:hint="eastAsia"/>
+                <w:color w:val="444444"/>
+                <w:sz w:val="21"/>
+                <w:szCs w:val="21"/>
+              </w:rPr>
               <w:t>，</w:t>
             </w:r>
             <w:r>
               <w:rPr>
-                <w:rFonts w:ascii="Times New Roman" w:eastAsia="SimSun" w:hAnsi="Times New Roman" w:cs="Times New Roman"/>
-                <w:bCs/>
-                <w:color w:val="444444"/>
-                <w:sz w:val="21"/>
-                <w:szCs w:val="21"/>
-              </w:rPr>
-              <w:t>IEEE</w:t>
-            </w:r>
-            <w:r>
-              <w:rPr>
                 <w:rFonts w:ascii="SimSun" w:eastAsia="SimSun" w:hAnsi="SimSun" w:cs="SimSun" w:hint="eastAsia"/>
                 <w:bCs/>
                 <w:color w:val="444444"/>
                 <w:sz w:val="21"/>
                 <w:szCs w:val="21"/>
               </w:rPr>
-              <w:t>会员，中国人工智能学会会员，中国农业工程学会会员。曾在跨国外资企业和大型国有企业从事研发及管理工作</w:t>
-            </w:r>
-            <w:r>
-              <w:rPr>
-                <w:rFonts w:ascii="Times New Roman" w:eastAsia="SimSun" w:hAnsi="Times New Roman" w:cs="Times New Roman"/>
-                <w:b/>
-                <w:bCs/>
-                <w:color w:val="444444"/>
-                <w:sz w:val="21"/>
-                <w:szCs w:val="21"/>
-              </w:rPr>
-              <w:t>10</w:t>
+              <w:t>参与国家自然科学基金</w:t>
             </w:r>
             <w:r>
               <w:rPr>
@@ -712,24 +764,249 @@
                 <w:sz w:val="21"/>
                 <w:szCs w:val="21"/>
               </w:rPr>
-              <w:t>余年，具有丰富的学术研究、产品开发和项目管理经验。</w:t>
+              <w:t>（面上）</w:t>
             </w:r>
             <w:r>
               <w:rPr>
                 <w:rFonts w:ascii="SimSun" w:eastAsia="SimSun" w:hAnsi="SimSun" w:cs="SimSun" w:hint="eastAsia"/>
-                <w:b/>
-                <w:bCs/>
-                <w:color w:val="444444"/>
-                <w:sz w:val="21"/>
-                <w:szCs w:val="21"/>
-              </w:rPr>
-              <w:t>主持江苏省研究生科研创新计划项目</w:t>
-            </w:r>
-            <w:r>
-              <w:rPr>
-                <w:rFonts w:ascii="Times New Roman" w:eastAsia="SimSun" w:hAnsi="Times New Roman" w:cs="Times New Roman"/>
-                <w:b/>
-                <w:bCs/>
+                <w:bCs/>
+                <w:color w:val="444444"/>
+                <w:sz w:val="21"/>
+                <w:szCs w:val="21"/>
+              </w:rPr>
+              <w:t>、国家科技支撑计划等国家级项目</w:t>
+            </w:r>
+            <w:r>
+              <w:rPr>
+                <w:rFonts w:ascii="Times New Roman" w:eastAsia="SimSun" w:hAnsi="Times New Roman" w:cs="Times New Roman"/>
+                <w:b/>
+                <w:bCs/>
+                <w:color w:val="444444"/>
+                <w:sz w:val="21"/>
+                <w:szCs w:val="21"/>
+              </w:rPr>
+              <w:t>2</w:t>
+            </w:r>
+            <w:r>
+              <w:rPr>
+                <w:rFonts w:ascii="SimSun" w:eastAsia="SimSun" w:hAnsi="SimSun" w:cs="SimSun" w:hint="eastAsia"/>
+                <w:bCs/>
+                <w:color w:val="444444"/>
+                <w:sz w:val="21"/>
+                <w:szCs w:val="21"/>
+              </w:rPr>
+              <w:t>项、省部级</w:t>
+            </w:r>
+            <w:r>
+              <w:rPr>
+                <w:rFonts w:ascii="Times New Roman" w:eastAsia="SimSun" w:hAnsi="Times New Roman" w:cs="Times New Roman"/>
+                <w:b/>
+                <w:bCs/>
+                <w:color w:val="444444"/>
+                <w:sz w:val="21"/>
+                <w:szCs w:val="21"/>
+              </w:rPr>
+              <w:t>3</w:t>
+            </w:r>
+            <w:r>
+              <w:rPr>
+                <w:rFonts w:ascii="SimSun" w:eastAsia="SimSun" w:hAnsi="SimSun" w:cs="SimSun" w:hint="eastAsia"/>
+                <w:bCs/>
+                <w:color w:val="444444"/>
+                <w:sz w:val="21"/>
+                <w:szCs w:val="21"/>
+              </w:rPr>
+              <w:t>项。</w:t>
+            </w:r>
+            <w:r>
+              <w:rPr>
+                <w:rFonts w:ascii="SimSun" w:eastAsia="SimSun" w:hAnsi="SimSun" w:cs="SimSun" w:hint="eastAsia"/>
+                <w:bCs/>
+                <w:color w:val="444444"/>
+                <w:sz w:val="21"/>
+                <w:szCs w:val="21"/>
+              </w:rPr>
+              <w:t>在国内外学术期刊上发表论文</w:t>
+            </w:r>
+            <w:r>
+              <w:rPr>
+                <w:rFonts w:ascii="Times New Roman" w:eastAsia="SimSun" w:hAnsi="Times New Roman" w:cs="Times New Roman"/>
+                <w:b/>
+                <w:bCs/>
+                <w:color w:val="444444"/>
+                <w:sz w:val="21"/>
+                <w:szCs w:val="21"/>
+              </w:rPr>
+              <w:t>40</w:t>
+            </w:r>
+            <w:r>
+              <w:rPr>
+                <w:rFonts w:ascii="SimSun" w:eastAsia="SimSun" w:hAnsi="SimSun" w:cs="SimSun" w:hint="eastAsia"/>
+                <w:bCs/>
+                <w:color w:val="444444"/>
+                <w:sz w:val="21"/>
+                <w:szCs w:val="21"/>
+              </w:rPr>
+              <w:t>篇，</w:t>
+            </w:r>
+            <w:r>
+              <w:rPr>
+                <w:rFonts w:ascii="Times New Roman" w:eastAsia="SimSun" w:hAnsi="Times New Roman" w:cs="Times New Roman"/>
+                <w:color w:val="444444"/>
+                <w:sz w:val="21"/>
+                <w:szCs w:val="21"/>
+              </w:rPr>
+              <w:t>Google Scholar</w:t>
+            </w:r>
+            <w:r>
+              <w:rPr>
+                <w:rFonts w:ascii="SimSun" w:eastAsia="SimSun" w:hAnsi="SimSun" w:cs="SimSun" w:hint="eastAsia"/>
+                <w:bCs/>
+                <w:color w:val="444444"/>
+                <w:sz w:val="21"/>
+                <w:szCs w:val="21"/>
+              </w:rPr>
+              <w:t>总引用</w:t>
+            </w:r>
+            <w:r>
+              <w:rPr>
+                <w:rFonts w:ascii="Times New Roman" w:eastAsia="SimSun" w:hAnsi="Times New Roman" w:cs="Times New Roman"/>
+                <w:b/>
+                <w:bCs/>
+                <w:color w:val="444444"/>
+                <w:sz w:val="21"/>
+                <w:szCs w:val="21"/>
+              </w:rPr>
+              <w:t>3</w:t>
+            </w:r>
+            <w:r>
+              <w:rPr>
+                <w:rFonts w:ascii="Times New Roman" w:eastAsia="SimSun" w:hAnsi="Times New Roman" w:cs="Times New Roman"/>
+                <w:b/>
+                <w:bCs/>
+                <w:color w:val="444444"/>
+                <w:sz w:val="21"/>
+                <w:szCs w:val="21"/>
+              </w:rPr>
+              <w:t>7</w:t>
+            </w:r>
+            <w:r>
+              <w:rPr>
+                <w:rFonts w:ascii="Times New Roman" w:eastAsia="SimSun" w:hAnsi="Times New Roman" w:cs="Times New Roman"/>
+                <w:b/>
+                <w:bCs/>
+                <w:color w:val="444444"/>
+                <w:sz w:val="21"/>
+                <w:szCs w:val="21"/>
+              </w:rPr>
+              <w:t>0</w:t>
+            </w:r>
+            <w:r>
+              <w:rPr>
+                <w:rFonts w:ascii="SimSun" w:eastAsia="SimSun" w:hAnsi="SimSun" w:cs="SimSun" w:hint="eastAsia"/>
+                <w:bCs/>
+                <w:color w:val="444444"/>
+                <w:sz w:val="21"/>
+                <w:szCs w:val="21"/>
+              </w:rPr>
+              <w:t>余次。其中，</w:t>
+            </w:r>
+            <w:r>
+              <w:rPr>
+                <w:rFonts w:ascii="SimSun" w:eastAsia="SimSun" w:hAnsi="SimSun" w:cs="SimSun" w:hint="eastAsia"/>
+                <w:bCs/>
+                <w:color w:val="444444"/>
+                <w:sz w:val="21"/>
+                <w:szCs w:val="21"/>
+              </w:rPr>
+              <w:t>以第一作者</w:t>
+            </w:r>
+            <w:r>
+              <w:rPr>
+                <w:rFonts w:ascii="SimSun" w:eastAsia="SimSun" w:hAnsi="SimSun" w:cs="SimSun" w:hint="eastAsia"/>
+                <w:bCs/>
+                <w:color w:val="444444"/>
+                <w:sz w:val="21"/>
+                <w:szCs w:val="21"/>
+              </w:rPr>
+              <w:t>发表</w:t>
+            </w:r>
+            <w:r>
+              <w:rPr>
+                <w:rFonts w:ascii="Times New Roman" w:eastAsia="SimSun" w:hAnsi="Times New Roman" w:cs="Times New Roman"/>
+                <w:b/>
+                <w:bCs/>
+                <w:color w:val="444444"/>
+                <w:sz w:val="21"/>
+                <w:szCs w:val="21"/>
+              </w:rPr>
+              <w:t>SCI</w:t>
+            </w:r>
+            <w:r>
+              <w:rPr>
+                <w:rFonts w:ascii="SimSun" w:eastAsia="SimSun" w:hAnsi="SimSun" w:cs="SimSun" w:hint="eastAsia"/>
+                <w:bCs/>
+                <w:color w:val="444444"/>
+                <w:sz w:val="21"/>
+                <w:szCs w:val="21"/>
+              </w:rPr>
+              <w:t>论文</w:t>
+            </w:r>
+            <w:r>
+              <w:rPr>
+                <w:rFonts w:ascii="Times New Roman" w:eastAsia="SimSun" w:hAnsi="Times New Roman" w:cs="Times New Roman"/>
+                <w:b/>
+                <w:bCs/>
+                <w:color w:val="444444"/>
+                <w:sz w:val="21"/>
+                <w:szCs w:val="21"/>
+              </w:rPr>
+              <w:t>8</w:t>
+            </w:r>
+            <w:r>
+              <w:rPr>
+                <w:rFonts w:ascii="SimSun" w:eastAsia="SimSun" w:hAnsi="SimSun" w:cs="SimSun" w:hint="eastAsia"/>
+                <w:bCs/>
+                <w:color w:val="444444"/>
+                <w:sz w:val="21"/>
+                <w:szCs w:val="21"/>
+              </w:rPr>
+              <w:t>篇</w:t>
+            </w:r>
+            <w:r>
+              <w:rPr>
+                <w:rFonts w:ascii="SimSun" w:eastAsia="SimSun" w:hAnsi="SimSun" w:cs="SimSun" w:hint="eastAsia"/>
+                <w:bCs/>
+                <w:color w:val="444444"/>
+                <w:sz w:val="21"/>
+                <w:szCs w:val="21"/>
+              </w:rPr>
+              <w:t>，</w:t>
+            </w:r>
+            <w:r>
+              <w:rPr>
+                <w:rFonts w:ascii="SimSun" w:eastAsia="SimSun" w:hAnsi="SimSun" w:cs="SimSun" w:hint="eastAsia"/>
+                <w:bCs/>
+                <w:color w:val="444444"/>
+                <w:sz w:val="21"/>
+                <w:szCs w:val="21"/>
+              </w:rPr>
+              <w:t>包括</w:t>
+            </w:r>
+            <w:r>
+              <w:rPr>
+                <w:rFonts w:ascii="Times New Roman" w:eastAsia="SimSun" w:hAnsi="Times New Roman" w:cs="Times New Roman" w:hint="eastAsia"/>
+                <w:bCs/>
+                <w:color w:val="444444"/>
+                <w:sz w:val="21"/>
+                <w:szCs w:val="21"/>
+              </w:rPr>
+              <w:t>中科院</w:t>
+            </w:r>
+            <w:r>
+              <w:rPr>
+                <w:rFonts w:ascii="Times New Roman" w:eastAsia="SimSun" w:hAnsi="Times New Roman" w:cs="Times New Roman"/>
+                <w:b/>
                 <w:color w:val="444444"/>
                 <w:sz w:val="21"/>
                 <w:szCs w:val="21"/>
@@ -738,59 +1015,18 @@
             </w:r>
             <w:r>
               <w:rPr>
-                <w:rFonts w:ascii="SimSun" w:eastAsia="SimSun" w:hAnsi="SimSun" w:cs="SimSun" w:hint="eastAsia"/>
-                <w:b/>
-                <w:bCs/>
-                <w:color w:val="444444"/>
-                <w:sz w:val="21"/>
-                <w:szCs w:val="21"/>
-              </w:rPr>
-              <w:t>项</w:t>
-            </w:r>
-            <w:r>
-              <w:rPr>
-                <w:rFonts w:ascii="SimSun" w:eastAsia="SimSun" w:hAnsi="SimSun" w:cs="SimSun" w:hint="eastAsia"/>
-                <w:color w:val="444444"/>
-                <w:sz w:val="21"/>
-                <w:szCs w:val="21"/>
-              </w:rPr>
-              <w:t>，</w:t>
-            </w:r>
-            <w:r>
-              <w:rPr>
-                <w:rFonts w:ascii="SimSun" w:eastAsia="SimSun" w:hAnsi="SimSun" w:cs="SimSun" w:hint="eastAsia"/>
-                <w:bCs/>
-                <w:color w:val="444444"/>
-                <w:sz w:val="21"/>
-                <w:szCs w:val="21"/>
-              </w:rPr>
-              <w:t>参与国家自然科学基金</w:t>
-            </w:r>
-            <w:r>
-              <w:rPr>
-                <w:rFonts w:ascii="SimSun" w:eastAsia="SimSun" w:hAnsi="SimSun" w:cs="SimSun" w:hint="eastAsia"/>
-                <w:bCs/>
-                <w:color w:val="444444"/>
-                <w:sz w:val="21"/>
-                <w:szCs w:val="21"/>
-              </w:rPr>
-              <w:t>（面上）</w:t>
-            </w:r>
-            <w:r>
-              <w:rPr>
-                <w:rFonts w:ascii="SimSun" w:eastAsia="SimSun" w:hAnsi="SimSun" w:cs="SimSun" w:hint="eastAsia"/>
-                <w:bCs/>
-                <w:color w:val="444444"/>
-                <w:sz w:val="21"/>
-                <w:szCs w:val="21"/>
-              </w:rPr>
-              <w:t>、国家科技支撑计划等国家级项目</w:t>
-            </w:r>
-            <w:r>
-              <w:rPr>
-                <w:rFonts w:ascii="Times New Roman" w:eastAsia="SimSun" w:hAnsi="Times New Roman" w:cs="Times New Roman"/>
-                <w:b/>
-                <w:bCs/>
+                <w:rFonts w:ascii="Times New Roman" w:eastAsia="SimSun" w:hAnsi="Times New Roman" w:cs="Times New Roman"/>
+                <w:bCs/>
+                <w:color w:val="444444"/>
+                <w:sz w:val="21"/>
+                <w:szCs w:val="21"/>
+              </w:rPr>
+              <w:t>区</w:t>
+            </w:r>
+            <w:r>
+              <w:rPr>
+                <w:rFonts w:ascii="Times New Roman" w:eastAsia="SimSun" w:hAnsi="Times New Roman" w:cs="Times New Roman"/>
+                <w:b/>
                 <w:color w:val="444444"/>
                 <w:sz w:val="21"/>
                 <w:szCs w:val="21"/>
@@ -799,19 +1035,138 @@
             </w:r>
             <w:r>
               <w:rPr>
-                <w:rFonts w:ascii="SimSun" w:eastAsia="SimSun" w:hAnsi="SimSun" w:cs="SimSun" w:hint="eastAsia"/>
-                <w:bCs/>
-                <w:color w:val="444444"/>
-                <w:sz w:val="21"/>
-                <w:szCs w:val="21"/>
-              </w:rPr>
-              <w:t>项、省部级</w:t>
-            </w:r>
-            <w:r>
-              <w:rPr>
-                <w:rFonts w:ascii="Times New Roman" w:eastAsia="SimSun" w:hAnsi="Times New Roman" w:cs="Times New Roman"/>
-                <w:b/>
-                <w:bCs/>
+                <w:rFonts w:ascii="Times New Roman" w:eastAsia="SimSun" w:hAnsi="Times New Roman" w:cs="Times New Roman"/>
+                <w:bCs/>
+                <w:color w:val="444444"/>
+                <w:sz w:val="21"/>
+                <w:szCs w:val="21"/>
+              </w:rPr>
+              <w:t>篇（</w:t>
+            </w:r>
+            <w:r>
+              <w:rPr>
+                <w:rFonts w:ascii="Times New Roman" w:eastAsia="SimSun" w:hAnsi="Times New Roman" w:cs="Times New Roman"/>
+                <w:b/>
+                <w:color w:val="444444"/>
+                <w:sz w:val="21"/>
+                <w:szCs w:val="21"/>
+              </w:rPr>
+              <w:t>含</w:t>
+            </w:r>
+            <w:r>
+              <w:rPr>
+                <w:rFonts w:ascii="Times New Roman" w:eastAsia="SimSun" w:hAnsi="Times New Roman" w:cs="Times New Roman"/>
+                <w:b/>
+                <w:color w:val="444444"/>
+                <w:sz w:val="21"/>
+                <w:szCs w:val="21"/>
+              </w:rPr>
+              <w:t>1</w:t>
+            </w:r>
+            <w:r>
+              <w:rPr>
+                <w:rFonts w:ascii="Times New Roman" w:eastAsia="SimSun" w:hAnsi="Times New Roman" w:cs="Times New Roman"/>
+                <w:b/>
+                <w:color w:val="444444"/>
+                <w:sz w:val="21"/>
+                <w:szCs w:val="21"/>
+              </w:rPr>
+              <w:t>篇</w:t>
+            </w:r>
+            <w:r>
+              <w:rPr>
+                <w:rFonts w:ascii="Times New Roman" w:eastAsia="SimSun" w:hAnsi="Times New Roman" w:cs="Times New Roman"/>
+                <w:b/>
+                <w:color w:val="444444"/>
+                <w:sz w:val="21"/>
+                <w:szCs w:val="21"/>
+              </w:rPr>
+              <w:t>ESI</w:t>
+            </w:r>
+            <w:r>
+              <w:rPr>
+                <w:rFonts w:ascii="Times New Roman" w:eastAsia="SimSun" w:hAnsi="Times New Roman" w:cs="Times New Roman"/>
+                <w:b/>
+                <w:color w:val="444444"/>
+                <w:sz w:val="21"/>
+                <w:szCs w:val="21"/>
+              </w:rPr>
+              <w:t>高被引论文</w:t>
+            </w:r>
+            <w:r>
+              <w:rPr>
+                <w:rFonts w:ascii="Times New Roman" w:eastAsia="SimSun" w:hAnsi="Times New Roman" w:cs="Times New Roman"/>
+                <w:bCs/>
+                <w:color w:val="444444"/>
+                <w:sz w:val="21"/>
+                <w:szCs w:val="21"/>
+              </w:rPr>
+              <w:t>）、</w:t>
+            </w:r>
+            <w:r>
+              <w:rPr>
+                <w:rFonts w:ascii="Times New Roman" w:eastAsia="SimSun" w:hAnsi="Times New Roman" w:cs="Times New Roman" w:hint="eastAsia"/>
+                <w:bCs/>
+                <w:color w:val="444444"/>
+                <w:sz w:val="21"/>
+                <w:szCs w:val="21"/>
+              </w:rPr>
+              <w:t>中科院</w:t>
+            </w:r>
+            <w:r>
+              <w:rPr>
+                <w:rFonts w:ascii="Times New Roman" w:eastAsia="SimSun" w:hAnsi="Times New Roman" w:cs="Times New Roman"/>
+                <w:b/>
+                <w:color w:val="444444"/>
+                <w:sz w:val="21"/>
+                <w:szCs w:val="21"/>
+              </w:rPr>
+              <w:t>2</w:t>
+            </w:r>
+            <w:r>
+              <w:rPr>
+                <w:rFonts w:ascii="Times New Roman" w:eastAsia="SimSun" w:hAnsi="Times New Roman" w:cs="Times New Roman"/>
+                <w:bCs/>
+                <w:color w:val="444444"/>
+                <w:sz w:val="21"/>
+                <w:szCs w:val="21"/>
+              </w:rPr>
+              <w:t>区</w:t>
+            </w:r>
+            <w:r>
+              <w:rPr>
+                <w:rFonts w:ascii="Times New Roman" w:eastAsia="SimSun" w:hAnsi="Times New Roman" w:cs="Times New Roman"/>
+                <w:b/>
+                <w:color w:val="444444"/>
+                <w:sz w:val="21"/>
+                <w:szCs w:val="21"/>
+              </w:rPr>
+              <w:t>5</w:t>
+            </w:r>
+            <w:r>
+              <w:rPr>
+                <w:rFonts w:ascii="Times New Roman" w:eastAsia="SimSun" w:hAnsi="Times New Roman" w:cs="Times New Roman"/>
+                <w:bCs/>
+                <w:color w:val="444444"/>
+                <w:sz w:val="21"/>
+                <w:szCs w:val="21"/>
+              </w:rPr>
+              <w:t>篇、</w:t>
+            </w:r>
+            <w:r>
+              <w:rPr>
+                <w:rFonts w:ascii="Times New Roman" w:eastAsia="SimSun" w:hAnsi="Times New Roman" w:cs="Times New Roman" w:hint="eastAsia"/>
+                <w:bCs/>
+                <w:color w:val="444444"/>
+                <w:sz w:val="21"/>
+                <w:szCs w:val="21"/>
+              </w:rPr>
+              <w:t>中科院</w:t>
+            </w:r>
+            <w:r>
+              <w:rPr>
+                <w:rFonts w:ascii="Times New Roman" w:eastAsia="SimSun" w:hAnsi="Times New Roman" w:cs="Times New Roman"/>
+                <w:b/>
                 <w:color w:val="444444"/>
                 <w:sz w:val="21"/>
                 <w:szCs w:val="21"/>
@@ -820,23 +1175,203 @@
             </w:r>
             <w:r>
               <w:rPr>
-                <w:rFonts w:ascii="SimSun" w:eastAsia="SimSun" w:hAnsi="SimSun" w:cs="SimSun" w:hint="eastAsia"/>
-                <w:bCs/>
-                <w:color w:val="444444"/>
-                <w:sz w:val="21"/>
-                <w:szCs w:val="21"/>
-              </w:rPr>
-              <w:t>项。以第一作者</w:t>
-            </w:r>
-            <w:r>
-              <w:rPr>
-                <w:rFonts w:ascii="SimSun" w:eastAsia="SimSun" w:hAnsi="SimSun" w:cs="SimSun" w:hint="eastAsia"/>
-                <w:bCs/>
-                <w:color w:val="444444"/>
-                <w:sz w:val="21"/>
-                <w:szCs w:val="21"/>
-              </w:rPr>
-              <w:t>发表</w:t>
+                <w:rFonts w:ascii="Times New Roman" w:eastAsia="SimSun" w:hAnsi="Times New Roman" w:cs="Times New Roman"/>
+                <w:bCs/>
+                <w:color w:val="444444"/>
+                <w:sz w:val="21"/>
+                <w:szCs w:val="21"/>
+              </w:rPr>
+              <w:t>区</w:t>
+            </w:r>
+            <w:r>
+              <w:rPr>
+                <w:rFonts w:ascii="Times New Roman" w:eastAsia="SimSun" w:hAnsi="Times New Roman" w:cs="Times New Roman"/>
+                <w:b/>
+                <w:color w:val="444444"/>
+                <w:sz w:val="21"/>
+                <w:szCs w:val="21"/>
+              </w:rPr>
+              <w:t>1</w:t>
+            </w:r>
+            <w:r>
+              <w:rPr>
+                <w:rFonts w:ascii="Times New Roman" w:eastAsia="SimSun" w:hAnsi="Times New Roman" w:cs="Times New Roman"/>
+                <w:bCs/>
+                <w:color w:val="444444"/>
+                <w:sz w:val="21"/>
+                <w:szCs w:val="21"/>
+              </w:rPr>
+              <w:t>篇（</w:t>
+            </w:r>
+            <w:r>
+              <w:rPr>
+                <w:rFonts w:ascii="Times New Roman" w:eastAsia="SimSun" w:hAnsi="Times New Roman" w:cs="Times New Roman"/>
+                <w:b/>
+                <w:color w:val="444444"/>
+                <w:sz w:val="21"/>
+                <w:szCs w:val="21"/>
+              </w:rPr>
+              <w:t>单篇引用</w:t>
+            </w:r>
+            <w:r>
+              <w:rPr>
+                <w:rFonts w:ascii="Times New Roman" w:eastAsia="SimSun" w:hAnsi="Times New Roman" w:cs="Times New Roman"/>
+                <w:b/>
+                <w:color w:val="444444"/>
+                <w:sz w:val="21"/>
+                <w:szCs w:val="21"/>
+              </w:rPr>
+              <w:t>140</w:t>
+            </w:r>
+            <w:r>
+              <w:rPr>
+                <w:rFonts w:ascii="Times New Roman" w:eastAsia="SimSun" w:hAnsi="Times New Roman" w:cs="Times New Roman"/>
+                <w:b/>
+                <w:color w:val="444444"/>
+                <w:sz w:val="21"/>
+                <w:szCs w:val="21"/>
+              </w:rPr>
+              <w:t>余次</w:t>
+            </w:r>
+            <w:r>
+              <w:rPr>
+                <w:rFonts w:ascii="Times New Roman" w:eastAsia="SimSun" w:hAnsi="Times New Roman" w:cs="Times New Roman"/>
+                <w:bCs/>
+                <w:color w:val="444444"/>
+                <w:sz w:val="21"/>
+                <w:szCs w:val="21"/>
+              </w:rPr>
+              <w:t>）。</w:t>
+            </w:r>
+            <w:r>
+              <w:rPr>
+                <w:rFonts w:ascii="Times New Roman" w:eastAsia="SimSun" w:hAnsi="Times New Roman" w:cs="Times New Roman" w:hint="eastAsia"/>
+                <w:bCs/>
+                <w:color w:val="444444"/>
+                <w:sz w:val="21"/>
+                <w:szCs w:val="21"/>
+              </w:rPr>
+              <w:t>另有</w:t>
+            </w:r>
+            <w:r>
+              <w:rPr>
+                <w:rFonts w:ascii="Times New Roman" w:eastAsia="SimSun" w:hAnsi="Times New Roman" w:cs="Times New Roman" w:hint="eastAsia"/>
+                <w:bCs/>
+                <w:color w:val="444444"/>
+                <w:sz w:val="21"/>
+                <w:szCs w:val="21"/>
+              </w:rPr>
+              <w:t>共同通讯作者</w:t>
+            </w:r>
+            <w:r>
+              <w:rPr>
+                <w:rFonts w:ascii="Times New Roman" w:eastAsia="SimSun" w:hAnsi="Times New Roman" w:cs="Times New Roman" w:hint="eastAsia"/>
+                <w:b/>
+                <w:color w:val="444444"/>
+                <w:sz w:val="21"/>
+                <w:szCs w:val="21"/>
+              </w:rPr>
+              <w:t>S</w:t>
+            </w:r>
+            <w:r>
+              <w:rPr>
+                <w:rFonts w:ascii="Times New Roman" w:eastAsia="SimSun" w:hAnsi="Times New Roman" w:cs="Times New Roman"/>
+                <w:b/>
+                <w:color w:val="444444"/>
+                <w:sz w:val="21"/>
+                <w:szCs w:val="21"/>
+              </w:rPr>
+              <w:t>CI</w:t>
+            </w:r>
+            <w:r>
+              <w:rPr>
+                <w:rFonts w:ascii="Times New Roman" w:eastAsia="SimSun" w:hAnsi="Times New Roman" w:cs="Times New Roman" w:hint="eastAsia"/>
+                <w:bCs/>
+                <w:color w:val="444444"/>
+                <w:sz w:val="21"/>
+                <w:szCs w:val="21"/>
+              </w:rPr>
+              <w:t>论文</w:t>
+            </w:r>
+            <w:r>
+              <w:rPr>
+                <w:rFonts w:ascii="Times New Roman" w:eastAsia="SimSun" w:hAnsi="Times New Roman" w:cs="Times New Roman" w:hint="eastAsia"/>
+                <w:b/>
+                <w:color w:val="444444"/>
+                <w:sz w:val="21"/>
+                <w:szCs w:val="21"/>
+              </w:rPr>
+              <w:t>1</w:t>
+            </w:r>
+            <w:r>
+              <w:rPr>
+                <w:rFonts w:ascii="Times New Roman" w:eastAsia="SimSun" w:hAnsi="Times New Roman" w:cs="Times New Roman" w:hint="eastAsia"/>
+                <w:bCs/>
+                <w:color w:val="444444"/>
+                <w:sz w:val="21"/>
+                <w:szCs w:val="21"/>
+              </w:rPr>
+              <w:t>篇（中科院</w:t>
+            </w:r>
+            <w:r>
+              <w:rPr>
+                <w:rFonts w:ascii="Times New Roman" w:eastAsia="SimSun" w:hAnsi="Times New Roman" w:cs="Times New Roman" w:hint="eastAsia"/>
+                <w:b/>
+                <w:color w:val="444444"/>
+                <w:sz w:val="21"/>
+                <w:szCs w:val="21"/>
+              </w:rPr>
+              <w:t>2</w:t>
+            </w:r>
+            <w:r>
+              <w:rPr>
+                <w:rFonts w:ascii="Times New Roman" w:eastAsia="SimSun" w:hAnsi="Times New Roman" w:cs="Times New Roman" w:hint="eastAsia"/>
+                <w:bCs/>
+                <w:color w:val="444444"/>
+                <w:sz w:val="21"/>
+                <w:szCs w:val="21"/>
+              </w:rPr>
+              <w:t>区），</w:t>
+            </w:r>
+            <w:r>
+              <w:rPr>
+                <w:rFonts w:ascii="Times New Roman" w:eastAsia="SimSun" w:hAnsi="Times New Roman" w:cs="Times New Roman"/>
+                <w:bCs/>
+                <w:color w:val="444444"/>
+                <w:sz w:val="21"/>
+                <w:szCs w:val="21"/>
+              </w:rPr>
+              <w:t>在投第一作者</w:t>
+            </w:r>
+            <w:r>
+              <w:rPr>
+                <w:rFonts w:ascii="Times New Roman" w:eastAsia="SimSun" w:hAnsi="Times New Roman" w:cs="Times New Roman"/>
+                <w:bCs/>
+                <w:color w:val="444444"/>
+                <w:sz w:val="21"/>
+                <w:szCs w:val="21"/>
+              </w:rPr>
+              <w:t>/</w:t>
+            </w:r>
+            <w:r>
+              <w:rPr>
+                <w:rFonts w:ascii="Times New Roman" w:eastAsia="SimSun" w:hAnsi="Times New Roman" w:cs="Times New Roman"/>
+                <w:bCs/>
+                <w:color w:val="444444"/>
+                <w:sz w:val="21"/>
+                <w:szCs w:val="21"/>
+              </w:rPr>
+              <w:t>通讯作者</w:t>
+            </w:r>
+            <w:r>
+              <w:rPr>
+                <w:rFonts w:ascii="Times New Roman" w:eastAsia="SimSun" w:hAnsi="Times New Roman" w:cs="Times New Roman" w:hint="eastAsia"/>
+                <w:bCs/>
+                <w:color w:val="444444"/>
+                <w:sz w:val="21"/>
+                <w:szCs w:val="21"/>
+              </w:rPr>
+              <w:t>（含共同）</w:t>
             </w:r>
             <w:r>
               <w:rPr>
@@ -851,8 +1386,7 @@
             </w:r>
             <w:r>
               <w:rPr>
-                <w:rFonts w:ascii="SimSun" w:eastAsia="SimSun" w:hAnsi="SimSun" w:cs="SimSun" w:hint="eastAsia"/>
-                <w:bCs/>
+                <w:rFonts w:ascii="Times New Roman" w:eastAsia="SimSun" w:hAnsi="Times New Roman" w:cs="Times New Roman"/>
                 <w:color w:val="444444"/>
                 <w:sz w:val="21"/>
                 <w:szCs w:val="21"/>
@@ -868,354 +1402,7 @@
                 <w:sz w:val="21"/>
                 <w:szCs w:val="21"/>
               </w:rPr>
-              <w:t>8</w:t>
-            </w:r>
-            <w:r>
-              <w:rPr>
-                <w:rFonts w:ascii="SimSun" w:eastAsia="SimSun" w:hAnsi="SimSun" w:cs="SimSun" w:hint="eastAsia"/>
-                <w:bCs/>
-                <w:color w:val="444444"/>
-                <w:sz w:val="21"/>
-                <w:szCs w:val="21"/>
-              </w:rPr>
-              <w:t>篇</w:t>
-            </w:r>
-            <w:r>
-              <w:rPr>
-                <w:rFonts w:ascii="SimSun" w:eastAsia="SimSun" w:hAnsi="SimSun" w:cs="SimSun" w:hint="eastAsia"/>
-                <w:bCs/>
-                <w:color w:val="444444"/>
-                <w:sz w:val="21"/>
-                <w:szCs w:val="21"/>
-              </w:rPr>
-              <w:t>，</w:t>
-            </w:r>
-            <w:r>
-              <w:rPr>
-                <w:rFonts w:ascii="SimSun" w:eastAsia="SimSun" w:hAnsi="SimSun" w:cs="SimSun" w:hint="eastAsia"/>
-                <w:bCs/>
-                <w:color w:val="444444"/>
-                <w:sz w:val="21"/>
-                <w:szCs w:val="21"/>
-              </w:rPr>
-              <w:t>包括</w:t>
-            </w:r>
-            <w:r>
-              <w:rPr>
-                <w:rFonts w:ascii="Times New Roman" w:eastAsia="SimSun" w:hAnsi="Times New Roman" w:cs="Times New Roman" w:hint="eastAsia"/>
-                <w:bCs/>
-                <w:color w:val="444444"/>
-                <w:sz w:val="21"/>
-                <w:szCs w:val="21"/>
-              </w:rPr>
-              <w:t>中科院</w:t>
-            </w:r>
-            <w:r>
-              <w:rPr>
-                <w:rFonts w:ascii="Times New Roman" w:eastAsia="SimSun" w:hAnsi="Times New Roman" w:cs="Times New Roman"/>
-                <w:b/>
-                <w:color w:val="444444"/>
-                <w:sz w:val="21"/>
-                <w:szCs w:val="21"/>
-              </w:rPr>
-              <w:t>1</w:t>
-            </w:r>
-            <w:r>
-              <w:rPr>
-                <w:rFonts w:ascii="Times New Roman" w:eastAsia="SimSun" w:hAnsi="Times New Roman" w:cs="Times New Roman"/>
-                <w:bCs/>
-                <w:color w:val="444444"/>
-                <w:sz w:val="21"/>
-                <w:szCs w:val="21"/>
-              </w:rPr>
-              <w:t>区</w:t>
-            </w:r>
-            <w:r>
-              <w:rPr>
-                <w:rFonts w:ascii="Times New Roman" w:eastAsia="SimSun" w:hAnsi="Times New Roman" w:cs="Times New Roman"/>
-                <w:b/>
-                <w:color w:val="444444"/>
-                <w:sz w:val="21"/>
-                <w:szCs w:val="21"/>
-              </w:rPr>
-              <w:t>2</w:t>
-            </w:r>
-            <w:r>
-              <w:rPr>
-                <w:rFonts w:ascii="Times New Roman" w:eastAsia="SimSun" w:hAnsi="Times New Roman" w:cs="Times New Roman"/>
-                <w:bCs/>
-                <w:color w:val="444444"/>
-                <w:sz w:val="21"/>
-                <w:szCs w:val="21"/>
-              </w:rPr>
-              <w:t>篇（</w:t>
-            </w:r>
-            <w:r>
-              <w:rPr>
-                <w:rFonts w:ascii="Times New Roman" w:eastAsia="SimSun" w:hAnsi="Times New Roman" w:cs="Times New Roman"/>
-                <w:b/>
-                <w:color w:val="444444"/>
-                <w:sz w:val="21"/>
-                <w:szCs w:val="21"/>
-              </w:rPr>
-              <w:t>含</w:t>
-            </w:r>
-            <w:r>
-              <w:rPr>
-                <w:rFonts w:ascii="Times New Roman" w:eastAsia="SimSun" w:hAnsi="Times New Roman" w:cs="Times New Roman"/>
-                <w:b/>
-                <w:color w:val="444444"/>
-                <w:sz w:val="21"/>
-                <w:szCs w:val="21"/>
-              </w:rPr>
-              <w:t>1</w:t>
-            </w:r>
-            <w:r>
-              <w:rPr>
-                <w:rFonts w:ascii="Times New Roman" w:eastAsia="SimSun" w:hAnsi="Times New Roman" w:cs="Times New Roman"/>
-                <w:b/>
-                <w:color w:val="444444"/>
-                <w:sz w:val="21"/>
-                <w:szCs w:val="21"/>
-              </w:rPr>
-              <w:t>篇</w:t>
-            </w:r>
-            <w:r>
-              <w:rPr>
-                <w:rFonts w:ascii="Times New Roman" w:eastAsia="SimSun" w:hAnsi="Times New Roman" w:cs="Times New Roman"/>
-                <w:b/>
-                <w:color w:val="444444"/>
-                <w:sz w:val="21"/>
-                <w:szCs w:val="21"/>
-              </w:rPr>
-              <w:t>ESI</w:t>
-            </w:r>
-            <w:r>
-              <w:rPr>
-                <w:rFonts w:ascii="Times New Roman" w:eastAsia="SimSun" w:hAnsi="Times New Roman" w:cs="Times New Roman"/>
-                <w:b/>
-                <w:color w:val="444444"/>
-                <w:sz w:val="21"/>
-                <w:szCs w:val="21"/>
-              </w:rPr>
-              <w:t>高被引论文</w:t>
-            </w:r>
-            <w:r>
-              <w:rPr>
-                <w:rFonts w:ascii="Times New Roman" w:eastAsia="SimSun" w:hAnsi="Times New Roman" w:cs="Times New Roman"/>
-                <w:bCs/>
-                <w:color w:val="444444"/>
-                <w:sz w:val="21"/>
-                <w:szCs w:val="21"/>
-              </w:rPr>
-              <w:t>）、</w:t>
-            </w:r>
-            <w:r>
-              <w:rPr>
-                <w:rFonts w:ascii="Times New Roman" w:eastAsia="SimSun" w:hAnsi="Times New Roman" w:cs="Times New Roman" w:hint="eastAsia"/>
-                <w:bCs/>
-                <w:color w:val="444444"/>
-                <w:sz w:val="21"/>
-                <w:szCs w:val="21"/>
-              </w:rPr>
-              <w:t>中科院</w:t>
-            </w:r>
-            <w:r>
-              <w:rPr>
-                <w:rFonts w:ascii="Times New Roman" w:eastAsia="SimSun" w:hAnsi="Times New Roman" w:cs="Times New Roman"/>
-                <w:b/>
-                <w:color w:val="444444"/>
-                <w:sz w:val="21"/>
-                <w:szCs w:val="21"/>
-              </w:rPr>
-              <w:t>2</w:t>
-            </w:r>
-            <w:r>
-              <w:rPr>
-                <w:rFonts w:ascii="Times New Roman" w:eastAsia="SimSun" w:hAnsi="Times New Roman" w:cs="Times New Roman"/>
-                <w:bCs/>
-                <w:color w:val="444444"/>
-                <w:sz w:val="21"/>
-                <w:szCs w:val="21"/>
-              </w:rPr>
-              <w:t>区</w:t>
-            </w:r>
-            <w:r>
-              <w:rPr>
-                <w:rFonts w:ascii="Times New Roman" w:eastAsia="SimSun" w:hAnsi="Times New Roman" w:cs="Times New Roman"/>
-                <w:b/>
-                <w:color w:val="444444"/>
-                <w:sz w:val="21"/>
-                <w:szCs w:val="21"/>
-              </w:rPr>
               <w:t>5</w:t>
-            </w:r>
-            <w:r>
-              <w:rPr>
-                <w:rFonts w:ascii="Times New Roman" w:eastAsia="SimSun" w:hAnsi="Times New Roman" w:cs="Times New Roman"/>
-                <w:bCs/>
-                <w:color w:val="444444"/>
-                <w:sz w:val="21"/>
-                <w:szCs w:val="21"/>
-              </w:rPr>
-              <w:t>篇、</w:t>
-            </w:r>
-            <w:r>
-              <w:rPr>
-                <w:rFonts w:ascii="Times New Roman" w:eastAsia="SimSun" w:hAnsi="Times New Roman" w:cs="Times New Roman" w:hint="eastAsia"/>
-                <w:bCs/>
-                <w:color w:val="444444"/>
-                <w:sz w:val="21"/>
-                <w:szCs w:val="21"/>
-              </w:rPr>
-              <w:t>中科院</w:t>
-            </w:r>
-            <w:r>
-              <w:rPr>
-                <w:rFonts w:ascii="Times New Roman" w:eastAsia="SimSun" w:hAnsi="Times New Roman" w:cs="Times New Roman"/>
-                <w:b/>
-                <w:color w:val="444444"/>
-                <w:sz w:val="21"/>
-                <w:szCs w:val="21"/>
-              </w:rPr>
-              <w:t>3</w:t>
-            </w:r>
-            <w:r>
-              <w:rPr>
-                <w:rFonts w:ascii="Times New Roman" w:eastAsia="SimSun" w:hAnsi="Times New Roman" w:cs="Times New Roman"/>
-                <w:bCs/>
-                <w:color w:val="444444"/>
-                <w:sz w:val="21"/>
-                <w:szCs w:val="21"/>
-              </w:rPr>
-              <w:t>区</w:t>
-            </w:r>
-            <w:r>
-              <w:rPr>
-                <w:rFonts w:ascii="Times New Roman" w:eastAsia="SimSun" w:hAnsi="Times New Roman" w:cs="Times New Roman"/>
-                <w:b/>
-                <w:color w:val="444444"/>
-                <w:sz w:val="21"/>
-                <w:szCs w:val="21"/>
-              </w:rPr>
-              <w:t>1</w:t>
-            </w:r>
-            <w:r>
-              <w:rPr>
-                <w:rFonts w:ascii="Times New Roman" w:eastAsia="SimSun" w:hAnsi="Times New Roman" w:cs="Times New Roman"/>
-                <w:bCs/>
-                <w:color w:val="444444"/>
-                <w:sz w:val="21"/>
-                <w:szCs w:val="21"/>
-              </w:rPr>
-              <w:t>篇（</w:t>
-            </w:r>
-            <w:r>
-              <w:rPr>
-                <w:rFonts w:ascii="Times New Roman" w:eastAsia="SimSun" w:hAnsi="Times New Roman" w:cs="Times New Roman"/>
-                <w:b/>
-                <w:color w:val="444444"/>
-                <w:sz w:val="21"/>
-                <w:szCs w:val="21"/>
-              </w:rPr>
-              <w:t>单篇引用</w:t>
-            </w:r>
-            <w:r>
-              <w:rPr>
-                <w:rFonts w:ascii="Times New Roman" w:eastAsia="SimSun" w:hAnsi="Times New Roman" w:cs="Times New Roman"/>
-                <w:b/>
-                <w:color w:val="444444"/>
-                <w:sz w:val="21"/>
-                <w:szCs w:val="21"/>
-              </w:rPr>
-              <w:t>140</w:t>
-            </w:r>
-            <w:r>
-              <w:rPr>
-                <w:rFonts w:ascii="Times New Roman" w:eastAsia="SimSun" w:hAnsi="Times New Roman" w:cs="Times New Roman"/>
-                <w:b/>
-                <w:color w:val="444444"/>
-                <w:sz w:val="21"/>
-                <w:szCs w:val="21"/>
-              </w:rPr>
-              <w:t>余次</w:t>
-            </w:r>
-            <w:r>
-              <w:rPr>
-                <w:rFonts w:ascii="Times New Roman" w:eastAsia="SimSun" w:hAnsi="Times New Roman" w:cs="Times New Roman"/>
-                <w:bCs/>
-                <w:color w:val="444444"/>
-                <w:sz w:val="21"/>
-                <w:szCs w:val="21"/>
-              </w:rPr>
-              <w:t>）。</w:t>
-            </w:r>
-            <w:r>
-              <w:rPr>
-                <w:rFonts w:ascii="Times New Roman" w:eastAsia="SimSun" w:hAnsi="Times New Roman" w:cs="Times New Roman" w:hint="eastAsia"/>
-                <w:bCs/>
-                <w:color w:val="444444"/>
-                <w:sz w:val="21"/>
-                <w:szCs w:val="21"/>
-              </w:rPr>
-              <w:t>另有</w:t>
-            </w:r>
-            <w:r>
-              <w:rPr>
-                <w:rFonts w:ascii="Times New Roman" w:eastAsia="SimSun" w:hAnsi="Times New Roman" w:cs="Times New Roman"/>
-                <w:bCs/>
-                <w:color w:val="444444"/>
-                <w:sz w:val="21"/>
-                <w:szCs w:val="21"/>
-              </w:rPr>
-              <w:t>在投第一作者</w:t>
-            </w:r>
-            <w:r>
-              <w:rPr>
-                <w:rFonts w:ascii="Times New Roman" w:eastAsia="SimSun" w:hAnsi="Times New Roman" w:cs="Times New Roman"/>
-                <w:bCs/>
-                <w:color w:val="444444"/>
-                <w:sz w:val="21"/>
-                <w:szCs w:val="21"/>
-              </w:rPr>
-              <w:t>/</w:t>
-            </w:r>
-            <w:r>
-              <w:rPr>
-                <w:rFonts w:ascii="Times New Roman" w:eastAsia="SimSun" w:hAnsi="Times New Roman" w:cs="Times New Roman"/>
-                <w:bCs/>
-                <w:color w:val="444444"/>
-                <w:sz w:val="21"/>
-                <w:szCs w:val="21"/>
-              </w:rPr>
-              <w:t>通讯作者</w:t>
-            </w:r>
-            <w:r>
-              <w:rPr>
-                <w:rFonts w:ascii="Times New Roman" w:eastAsia="SimSun" w:hAnsi="Times New Roman" w:cs="Times New Roman"/>
-                <w:color w:val="444444"/>
-                <w:sz w:val="21"/>
-                <w:szCs w:val="21"/>
-              </w:rPr>
-              <w:t>SCI</w:t>
-            </w:r>
-            <w:r>
-              <w:rPr>
-                <w:rFonts w:ascii="Times New Roman" w:eastAsia="SimSun" w:hAnsi="Times New Roman" w:cs="Times New Roman"/>
-                <w:color w:val="444444"/>
-                <w:sz w:val="21"/>
-                <w:szCs w:val="21"/>
-              </w:rPr>
-              <w:t>论文</w:t>
-            </w:r>
-            <w:r>
-              <w:rPr>
-                <w:rFonts w:ascii="Times New Roman" w:eastAsia="SimSun" w:hAnsi="Times New Roman" w:cs="Times New Roman"/>
-                <w:color w:val="444444"/>
-                <w:sz w:val="21"/>
-                <w:szCs w:val="21"/>
-              </w:rPr>
-              <w:t>6</w:t>
             </w:r>
             <w:r>
               <w:rPr>
@@ -1815,17 +2002,7 @@
                 <w:sz w:val="21"/>
                 <w:szCs w:val="21"/>
               </w:rPr>
-              <w:t>机械设计制造及其自动化</w:t>
-            </w:r>
-            <w:r>
-              <w:rPr>
-                <w:rFonts w:ascii="SimSun" w:eastAsia="SimSun" w:hAnsi="SimSun" w:cs="SimSun" w:hint="eastAsia"/>
-                <w:bCs/>
-                <w:color w:val="444444"/>
-                <w:sz w:val="21"/>
-                <w:szCs w:val="21"/>
-              </w:rPr>
-              <w:t>(机械电子工程)</w:t>
+              <w:t>机械设计制造及其自动化(机械电子工程)</w:t>
             </w:r>
           </w:p>
         </w:tc>
@@ -3586,6 +3763,8 @@
             <w:pPr>
               <w:rPr>
                 <w:rFonts w:ascii="SimSun" w:eastAsia="SimSun" w:hAnsi="SimSun" w:cs="SimSun"/>
+                <w:b/>
+                <w:bCs/>
                 <w:color w:val="444444"/>
                 <w:sz w:val="21"/>
                 <w:szCs w:val="21"/>
@@ -3694,6 +3873,8 @@
             <w:pPr>
               <w:rPr>
                 <w:rFonts w:ascii="SimSun" w:eastAsia="SimSun" w:hAnsi="SimSun" w:cs="SimSun"/>
+                <w:b/>
+                <w:bCs/>
                 <w:color w:val="444444"/>
                 <w:sz w:val="21"/>
                 <w:szCs w:val="21"/>
@@ -3802,6 +3983,7 @@
             <w:pPr>
               <w:rPr>
                 <w:rFonts w:ascii="SimSun" w:eastAsia="SimSun" w:hAnsi="SimSun" w:cs="SimSun"/>
+                <w:b/>
                 <w:bCs/>
                 <w:color w:val="444444"/>
                 <w:sz w:val="21"/>
@@ -3911,6 +4093,7 @@
             <w:pPr>
               <w:rPr>
                 <w:rFonts w:ascii="SimSun" w:eastAsia="SimSun" w:hAnsi="SimSun" w:cs="SimSun"/>
+                <w:b/>
                 <w:bCs/>
                 <w:color w:val="444444"/>
                 <w:sz w:val="21"/>
@@ -4020,6 +4203,7 @@
             <w:pPr>
               <w:rPr>
                 <w:rFonts w:ascii="SimSun" w:eastAsia="SimSun" w:hAnsi="SimSun" w:cs="SimSun"/>
+                <w:b/>
                 <w:bCs/>
                 <w:color w:val="444444"/>
                 <w:sz w:val="21"/>
@@ -4129,7 +4313,7 @@
           <w:p>
             <w:pPr>
               <w:rPr>
-                <w:rFonts w:ascii="SimSun" w:eastAsia="SimSun" w:hAnsi="SimSun" w:cs="SimSun"/>
+                <w:rFonts w:ascii="SimSun" w:eastAsia="SimSun" w:hAnsi="SimSun" w:cs="SimSun" w:hint="eastAsia"/>
                 <w:b/>
                 <w:bCs/>
                 <w:color w:val="444444"/>
@@ -4167,104 +4351,23 @@
             <w:pPr>
               <w:jc w:val="right"/>
               <w:rPr>
-                <w:rFonts w:ascii="SimSun" w:eastAsia="SimSun" w:hAnsi="SimSun" w:cs="SimSun"/>
-                <w:bCs/>
-                <w:color w:val="444444"/>
-                <w:sz w:val="21"/>
-                <w:szCs w:val="21"/>
-              </w:rPr>
-            </w:pPr>
-            <w:r>
-              <w:rPr>
                 <w:rFonts w:ascii="SimSun" w:eastAsia="SimSun" w:hAnsi="SimSun" w:cs="SimSun" w:hint="eastAsia"/>
                 <w:bCs/>
                 <w:color w:val="444444"/>
                 <w:sz w:val="21"/>
                 <w:szCs w:val="21"/>
               </w:rPr>
+            </w:pPr>
+            <w:r>
+              <w:rPr>
+                <w:rFonts w:ascii="SimSun" w:eastAsia="SimSun" w:hAnsi="SimSun" w:cs="SimSun" w:hint="eastAsia"/>
+                <w:bCs/>
+                <w:color w:val="444444"/>
+                <w:sz w:val="21"/>
+                <w:szCs w:val="21"/>
+              </w:rPr>
               <w:t>南京林业大学</w:t>
             </w:r>
-          </w:p>
-        </w:tc>
-      </w:tr>
-      <w:tr>
-        <w:trPr>
-          <w:trHeight w:hRule="exact" w:val="369"/>
-        </w:trPr>
-        <w:tc>
-          <w:tcPr>
-            <w:tcW w:w="1839" w:type="dxa"/>
-            <w:gridSpan w:val="2"/>
-            <w:tcBorders>
-              <w:top w:val="nil"/>
-              <w:left w:val="nil"/>
-              <w:bottom w:val="nil"/>
-              <w:right w:val="nil"/>
-            </w:tcBorders>
-            <w:shd w:val="clear" w:color="auto" w:fill="auto"/>
-            <w:vAlign w:val="bottom"/>
-          </w:tcPr>
-          <w:p>
-            <w:pPr>
-              <w:rPr>
-                <w:rFonts w:ascii="Times New Roman" w:hAnsi="Times New Roman" w:cs="Times New Roman"/>
-                <w:color w:val="444444"/>
-                <w:sz w:val="21"/>
-                <w:szCs w:val="21"/>
-              </w:rPr>
-            </w:pPr>
-          </w:p>
-        </w:tc>
-        <w:tc>
-          <w:tcPr>
-            <w:tcW w:w="4115" w:type="dxa"/>
-            <w:gridSpan w:val="4"/>
-            <w:tcBorders>
-              <w:top w:val="nil"/>
-              <w:left w:val="nil"/>
-              <w:bottom w:val="nil"/>
-              <w:right w:val="nil"/>
-            </w:tcBorders>
-            <w:shd w:val="clear" w:color="auto" w:fill="auto"/>
-            <w:vAlign w:val="bottom"/>
-          </w:tcPr>
-          <w:p>
-            <w:pPr>
-              <w:rPr>
-                <w:rFonts w:ascii="SimSun" w:eastAsia="SimSun" w:hAnsi="SimSun" w:cs="SimSun"/>
-                <w:b/>
-                <w:bCs/>
-                <w:color w:val="444444"/>
-                <w:sz w:val="21"/>
-                <w:szCs w:val="21"/>
-              </w:rPr>
-            </w:pPr>
-          </w:p>
-        </w:tc>
-        <w:tc>
-          <w:tcPr>
-            <w:tcW w:w="3629" w:type="dxa"/>
-            <w:gridSpan w:val="4"/>
-            <w:tcBorders>
-              <w:top w:val="nil"/>
-              <w:left w:val="nil"/>
-              <w:bottom w:val="nil"/>
-              <w:right w:val="nil"/>
-            </w:tcBorders>
-            <w:shd w:val="clear" w:color="auto" w:fill="auto"/>
-            <w:vAlign w:val="bottom"/>
-          </w:tcPr>
-          <w:p>
-            <w:pPr>
-              <w:jc w:val="right"/>
-              <w:rPr>
-                <w:rFonts w:ascii="SimSun" w:eastAsia="SimSun" w:hAnsi="SimSun" w:cs="SimSun"/>
-                <w:bCs/>
-                <w:color w:val="444444"/>
-                <w:sz w:val="21"/>
-                <w:szCs w:val="21"/>
-              </w:rPr>
-            </w:pPr>
           </w:p>
         </w:tc>
       </w:tr>
@@ -5046,43 +5149,17 @@
                 <w:szCs w:val="21"/>
               </w:rPr>
             </w:pPr>
-            <w:proofErr w:type="spellStart"/>
-            <w:r>
-              <w:rPr>
-                <w:rFonts w:ascii="Times New Roman" w:eastAsia="SimSun" w:hAnsi="Times New Roman" w:cs="Times New Roman"/>
-                <w:b/>
-                <w:bCs/>
-                <w:color w:val="444444"/>
-                <w:sz w:val="21"/>
-                <w:szCs w:val="21"/>
-              </w:rPr>
-              <w:t>Xiaojun</w:t>
-            </w:r>
-            <w:proofErr w:type="spellEnd"/>
-            <w:r>
-              <w:rPr>
-                <w:rFonts w:ascii="Times New Roman" w:eastAsia="SimSun" w:hAnsi="Times New Roman" w:cs="Times New Roman"/>
-                <w:b/>
-                <w:bCs/>
-                <w:color w:val="444444"/>
-                <w:sz w:val="21"/>
-                <w:szCs w:val="21"/>
-              </w:rPr>
-              <w:t xml:space="preserve"> </w:t>
-            </w:r>
-            <w:proofErr w:type="spellStart"/>
-            <w:r>
-              <w:rPr>
-                <w:rFonts w:ascii="Times New Roman" w:eastAsia="SimSun" w:hAnsi="Times New Roman" w:cs="Times New Roman"/>
-                <w:b/>
-                <w:bCs/>
-                <w:color w:val="444444"/>
-                <w:sz w:val="21"/>
-                <w:szCs w:val="21"/>
-              </w:rPr>
-              <w:t>Jin</w:t>
-            </w:r>
-            <w:proofErr w:type="spellEnd"/>
+            <w:r>
+              <w:rPr>
+                <w:rFonts w:ascii="Times New Roman" w:eastAsia="SimSun" w:hAnsi="Times New Roman" w:cs="Times New Roman"/>
+                <w:b/>
+                <w:bCs/>
+                <w:color w:val="444444"/>
+                <w:sz w:val="21"/>
+                <w:szCs w:val="21"/>
+              </w:rPr>
+              <w:t>Xiaojun Jin</w:t>
+            </w:r>
             <w:r>
               <w:rPr>
                 <w:rFonts w:ascii="Times New Roman" w:eastAsia="SimSun" w:hAnsi="Times New Roman" w:cs="Times New Roman"/>
@@ -5587,43 +5664,17 @@
                 <w:szCs w:val="21"/>
               </w:rPr>
             </w:pPr>
-            <w:proofErr w:type="spellStart"/>
-            <w:r>
-              <w:rPr>
-                <w:rFonts w:ascii="Times New Roman" w:eastAsia="SimSun" w:hAnsi="Times New Roman" w:cs="Times New Roman"/>
-                <w:b/>
-                <w:bCs/>
-                <w:color w:val="444444"/>
-                <w:sz w:val="21"/>
-                <w:szCs w:val="21"/>
-              </w:rPr>
-              <w:t>Xiaojun</w:t>
-            </w:r>
-            <w:proofErr w:type="spellEnd"/>
-            <w:r>
-              <w:rPr>
-                <w:rFonts w:ascii="Times New Roman" w:eastAsia="SimSun" w:hAnsi="Times New Roman" w:cs="Times New Roman"/>
-                <w:b/>
-                <w:bCs/>
-                <w:color w:val="444444"/>
-                <w:sz w:val="21"/>
-                <w:szCs w:val="21"/>
-              </w:rPr>
-              <w:t xml:space="preserve"> </w:t>
-            </w:r>
-            <w:proofErr w:type="spellStart"/>
-            <w:r>
-              <w:rPr>
-                <w:rFonts w:ascii="Times New Roman" w:eastAsia="SimSun" w:hAnsi="Times New Roman" w:cs="Times New Roman"/>
-                <w:b/>
-                <w:bCs/>
-                <w:color w:val="444444"/>
-                <w:sz w:val="21"/>
-                <w:szCs w:val="21"/>
-              </w:rPr>
-              <w:t>Jin</w:t>
-            </w:r>
-            <w:proofErr w:type="spellEnd"/>
+            <w:r>
+              <w:rPr>
+                <w:rFonts w:ascii="Times New Roman" w:eastAsia="SimSun" w:hAnsi="Times New Roman" w:cs="Times New Roman"/>
+                <w:b/>
+                <w:bCs/>
+                <w:color w:val="444444"/>
+                <w:sz w:val="21"/>
+                <w:szCs w:val="21"/>
+              </w:rPr>
+              <w:t>Xiaojun Jin</w:t>
+            </w:r>
             <w:r>
               <w:rPr>
                 <w:rFonts w:ascii="Times New Roman" w:eastAsia="SimSun" w:hAnsi="Times New Roman" w:cs="Times New Roman"/>
@@ -6073,40 +6124,16 @@
                 <w:szCs w:val="21"/>
               </w:rPr>
             </w:pPr>
-            <w:proofErr w:type="spellStart"/>
-            <w:r>
-              <w:rPr>
-                <w:rFonts w:ascii="Times New Roman" w:eastAsia="SimSun" w:hAnsi="Times New Roman" w:cs="Times New Roman"/>
-                <w:b/>
-                <w:color w:val="444444"/>
-                <w:sz w:val="21"/>
-                <w:szCs w:val="21"/>
-              </w:rPr>
-              <w:t>Xiaojun</w:t>
-            </w:r>
-            <w:proofErr w:type="spellEnd"/>
-            <w:r>
-              <w:rPr>
-                <w:rFonts w:ascii="Times New Roman" w:eastAsia="SimSun" w:hAnsi="Times New Roman" w:cs="Times New Roman"/>
-                <w:b/>
-                <w:color w:val="444444"/>
-                <w:sz w:val="21"/>
-                <w:szCs w:val="21"/>
-              </w:rPr>
-              <w:t xml:space="preserve"> </w:t>
-            </w:r>
-            <w:proofErr w:type="spellStart"/>
-            <w:r>
-              <w:rPr>
-                <w:rFonts w:ascii="Times New Roman" w:eastAsia="SimSun" w:hAnsi="Times New Roman" w:cs="Times New Roman"/>
-                <w:b/>
-                <w:color w:val="444444"/>
-                <w:sz w:val="21"/>
-                <w:szCs w:val="21"/>
-              </w:rPr>
-              <w:t>Jin</w:t>
-            </w:r>
-            <w:proofErr w:type="spellEnd"/>
+            <w:r>
+              <w:rPr>
+                <w:rFonts w:ascii="Times New Roman" w:eastAsia="SimSun" w:hAnsi="Times New Roman" w:cs="Times New Roman"/>
+                <w:b/>
+                <w:color w:val="444444"/>
+                <w:sz w:val="21"/>
+                <w:szCs w:val="21"/>
+              </w:rPr>
+              <w:t>Xiaojun Jin</w:t>
+            </w:r>
             <w:r>
               <w:rPr>
                 <w:rFonts w:ascii="Times New Roman" w:eastAsia="SimSun" w:hAnsi="Times New Roman" w:cs="Times New Roman"/>
@@ -6269,40 +6296,16 @@
                 <w:szCs w:val="21"/>
               </w:rPr>
             </w:pPr>
-            <w:proofErr w:type="spellStart"/>
-            <w:r>
-              <w:rPr>
-                <w:rFonts w:ascii="Times New Roman" w:eastAsia="SimSun" w:hAnsi="Times New Roman" w:cs="Times New Roman"/>
-                <w:b/>
-                <w:color w:val="444444"/>
-                <w:sz w:val="21"/>
-                <w:szCs w:val="21"/>
-              </w:rPr>
-              <w:t>Xiaojun</w:t>
-            </w:r>
-            <w:proofErr w:type="spellEnd"/>
-            <w:r>
-              <w:rPr>
-                <w:rFonts w:ascii="Times New Roman" w:eastAsia="SimSun" w:hAnsi="Times New Roman" w:cs="Times New Roman"/>
-                <w:b/>
-                <w:color w:val="444444"/>
-                <w:sz w:val="21"/>
-                <w:szCs w:val="21"/>
-              </w:rPr>
-              <w:t xml:space="preserve"> </w:t>
-            </w:r>
-            <w:proofErr w:type="spellStart"/>
-            <w:r>
-              <w:rPr>
-                <w:rFonts w:ascii="Times New Roman" w:eastAsia="SimSun" w:hAnsi="Times New Roman" w:cs="Times New Roman"/>
-                <w:b/>
-                <w:color w:val="444444"/>
-                <w:sz w:val="21"/>
-                <w:szCs w:val="21"/>
-              </w:rPr>
-              <w:t>Jin</w:t>
-            </w:r>
-            <w:proofErr w:type="spellEnd"/>
+            <w:r>
+              <w:rPr>
+                <w:rFonts w:ascii="Times New Roman" w:eastAsia="SimSun" w:hAnsi="Times New Roman" w:cs="Times New Roman"/>
+                <w:b/>
+                <w:color w:val="444444"/>
+                <w:sz w:val="21"/>
+                <w:szCs w:val="21"/>
+              </w:rPr>
+              <w:t>Xiaojun Jin</w:t>
+            </w:r>
             <w:r>
               <w:rPr>
                 <w:rFonts w:ascii="Times New Roman" w:eastAsia="SimSun" w:hAnsi="Times New Roman" w:cs="Times New Roman"/>
@@ -6410,6 +6413,16 @@
                 <w:szCs w:val="21"/>
               </w:rPr>
               <w:t>40</w:t>
+            </w:r>
+            <w:r>
+              <w:rPr>
+                <w:rFonts w:ascii="Times New Roman" w:eastAsia="SimSun" w:hAnsi="Times New Roman" w:cs="Times New Roman" w:hint="eastAsia"/>
+                <w:b/>
+                <w:color w:val="0432FF"/>
+                <w:sz w:val="21"/>
+                <w:szCs w:val="21"/>
+              </w:rPr>
+              <w:t>余</w:t>
             </w:r>
             <w:r>
               <w:rPr>
@@ -6754,40 +6767,16 @@
                 <w:szCs w:val="21"/>
               </w:rPr>
             </w:pPr>
-            <w:proofErr w:type="spellStart"/>
-            <w:r>
-              <w:rPr>
-                <w:rFonts w:ascii="Times New Roman" w:eastAsia="SimSun" w:hAnsi="Times New Roman" w:cs="Times New Roman"/>
-                <w:b/>
-                <w:color w:val="444444"/>
-                <w:sz w:val="21"/>
-                <w:szCs w:val="21"/>
-              </w:rPr>
-              <w:t>Xiaojun</w:t>
-            </w:r>
-            <w:proofErr w:type="spellEnd"/>
-            <w:r>
-              <w:rPr>
-                <w:rFonts w:ascii="Times New Roman" w:eastAsia="SimSun" w:hAnsi="Times New Roman" w:cs="Times New Roman"/>
-                <w:b/>
-                <w:color w:val="444444"/>
-                <w:sz w:val="21"/>
-                <w:szCs w:val="21"/>
-              </w:rPr>
-              <w:t xml:space="preserve"> </w:t>
-            </w:r>
-            <w:proofErr w:type="spellStart"/>
-            <w:r>
-              <w:rPr>
-                <w:rFonts w:ascii="Times New Roman" w:eastAsia="SimSun" w:hAnsi="Times New Roman" w:cs="Times New Roman"/>
-                <w:b/>
-                <w:color w:val="444444"/>
-                <w:sz w:val="21"/>
-                <w:szCs w:val="21"/>
-              </w:rPr>
-              <w:t>Jin</w:t>
-            </w:r>
-            <w:proofErr w:type="spellEnd"/>
+            <w:r>
+              <w:rPr>
+                <w:rFonts w:ascii="Times New Roman" w:eastAsia="SimSun" w:hAnsi="Times New Roman" w:cs="Times New Roman"/>
+                <w:b/>
+                <w:color w:val="444444"/>
+                <w:sz w:val="21"/>
+                <w:szCs w:val="21"/>
+              </w:rPr>
+              <w:t>Xiaojun Jin</w:t>
+            </w:r>
             <w:r>
               <w:rPr>
                 <w:rFonts w:ascii="Times New Roman" w:eastAsia="SimSun" w:hAnsi="Times New Roman" w:cs="Times New Roman"/>
@@ -7615,7 +7604,7 @@
                 <w:sz w:val="21"/>
                 <w:szCs w:val="21"/>
               </w:rPr>
-              <w:t>朱文鹏</w:t>
+              <w:t>牟海雯</w:t>
             </w:r>
             <w:r>
               <w:rPr>
@@ -7709,7 +7698,7 @@
                 <w:sz w:val="21"/>
                 <w:szCs w:val="21"/>
               </w:rPr>
-              <w:t>融合卷积神经网络与颜色分割的青菜杂草识别</w:t>
+              <w:t>基于深度卷积神经网络的青菜和杂草识别</w:t>
             </w:r>
             <w:r>
               <w:rPr>
@@ -7727,7 +7716,7 @@
                 <w:sz w:val="21"/>
                 <w:szCs w:val="21"/>
               </w:rPr>
-              <w:t>中国农机化学报</w:t>
+              <w:t>中国农业科技导报</w:t>
             </w:r>
             <w:r>
               <w:rPr>
@@ -7763,25 +7752,27 @@
                 <w:sz w:val="21"/>
                 <w:szCs w:val="21"/>
               </w:rPr>
-              <w:t>录用</w:t>
-            </w:r>
-            <w:r>
-              <w:rPr>
-                <w:rFonts w:ascii="Times New Roman" w:eastAsia="SimSun" w:hAnsi="Times New Roman" w:cs="Times New Roman" w:hint="eastAsia"/>
-                <w:color w:val="444444"/>
-                <w:sz w:val="21"/>
-                <w:szCs w:val="21"/>
-              </w:rPr>
-              <w:t>.</w:t>
-            </w:r>
-            <w:r>
-              <w:rPr>
-                <w:rFonts w:ascii="Times New Roman" w:eastAsia="SimSun" w:hAnsi="Times New Roman" w:cs="Times New Roman" w:hint="eastAsia"/>
-                <w:color w:val="444444"/>
-                <w:sz w:val="21"/>
-                <w:szCs w:val="21"/>
-              </w:rPr>
-              <w:t>（</w:t>
+              <w:t>录用（</w:t>
+            </w:r>
+            <w:r>
+              <w:rPr>
+                <w:rFonts w:ascii="Times New Roman" w:eastAsia="SimSun" w:hAnsi="Times New Roman" w:cs="Times New Roman"/>
+                <w:b/>
+                <w:color w:val="444444"/>
+                <w:sz w:val="21"/>
+                <w:szCs w:val="21"/>
+              </w:rPr>
+              <w:t>CSCD</w:t>
+            </w:r>
+            <w:r>
+              <w:rPr>
+                <w:rFonts w:ascii="Times New Roman" w:eastAsia="SimSun" w:hAnsi="Times New Roman" w:cs="Times New Roman"/>
+                <w:b/>
+                <w:color w:val="444444"/>
+                <w:sz w:val="21"/>
+                <w:szCs w:val="21"/>
+              </w:rPr>
+              <w:t>、</w:t>
             </w:r>
             <w:r>
               <w:rPr>
@@ -7872,7 +7863,7 @@
               <w:spacing w:before="44" w:after="30" w:line="288" w:lineRule="auto"/>
               <w:jc w:val="both"/>
               <w:rPr>
-                <w:rFonts w:ascii="Times New Roman" w:eastAsia="SimSun" w:hAnsi="Times New Roman" w:cs="Times New Roman" w:hint="eastAsia"/>
+                <w:rFonts w:ascii="Times New Roman" w:eastAsia="SimSun" w:hAnsi="Times New Roman" w:cs="Times New Roman"/>
                 <w:color w:val="444444"/>
                 <w:sz w:val="21"/>
                 <w:szCs w:val="21"/>
@@ -7903,7 +7894,7 @@
                 <w:sz w:val="21"/>
                 <w:szCs w:val="21"/>
               </w:rPr>
-              <w:t>牟海雯</w:t>
+              <w:t>朱文鹏</w:t>
             </w:r>
             <w:r>
               <w:rPr>
@@ -7997,7 +7988,7 @@
                 <w:sz w:val="21"/>
                 <w:szCs w:val="21"/>
               </w:rPr>
-              <w:t>基于深度卷积神经网络的青菜和杂草识别</w:t>
+              <w:t>融合卷积神经网络与颜色分割的青菜杂草识别</w:t>
             </w:r>
             <w:r>
               <w:rPr>
@@ -8015,7 +8006,7 @@
                 <w:sz w:val="21"/>
                 <w:szCs w:val="21"/>
               </w:rPr>
-              <w:t>中国农业科技导报</w:t>
+              <w:t>中国农机化学报</w:t>
             </w:r>
             <w:r>
               <w:rPr>
@@ -8051,45 +8042,7 @@
                 <w:sz w:val="21"/>
                 <w:szCs w:val="21"/>
               </w:rPr>
-              <w:t>录用</w:t>
-            </w:r>
-            <w:r>
-              <w:rPr>
-                <w:rFonts w:ascii="Times New Roman" w:eastAsia="SimSun" w:hAnsi="Times New Roman" w:cs="Times New Roman" w:hint="eastAsia"/>
-                <w:color w:val="444444"/>
-                <w:sz w:val="21"/>
-                <w:szCs w:val="21"/>
-              </w:rPr>
-              <w:t>.</w:t>
-            </w:r>
-            <w:r>
-              <w:rPr>
-                <w:rFonts w:ascii="Times New Roman" w:eastAsia="SimSun" w:hAnsi="Times New Roman" w:cs="Times New Roman" w:hint="eastAsia"/>
-                <w:color w:val="444444"/>
-                <w:sz w:val="21"/>
-                <w:szCs w:val="21"/>
-              </w:rPr>
-              <w:t>（</w:t>
-            </w:r>
-            <w:r>
-              <w:rPr>
-                <w:rFonts w:ascii="Times New Roman" w:eastAsia="SimSun" w:hAnsi="Times New Roman" w:cs="Times New Roman"/>
-                <w:b/>
-                <w:color w:val="444444"/>
-                <w:sz w:val="21"/>
-                <w:szCs w:val="21"/>
-              </w:rPr>
-              <w:t>CSCD</w:t>
-            </w:r>
-            <w:r>
-              <w:rPr>
-                <w:rFonts w:ascii="Times New Roman" w:eastAsia="SimSun" w:hAnsi="Times New Roman" w:cs="Times New Roman"/>
-                <w:b/>
-                <w:color w:val="444444"/>
-                <w:sz w:val="21"/>
-                <w:szCs w:val="21"/>
-              </w:rPr>
-              <w:t>、</w:t>
+              <w:t>录用（</w:t>
             </w:r>
             <w:r>
               <w:rPr>
@@ -8173,7 +8126,7 @@
               <w:bottom w:val="nil"/>
               <w:right w:val="nil"/>
             </w:tcBorders>
-            <w:shd w:val="clear" w:color="auto" w:fill="F5F5F5"/>
+            <w:shd w:val="clear" w:color="auto" w:fill="auto"/>
           </w:tcPr>
           <w:p>
             <w:pPr>
@@ -8181,12 +8134,91 @@
               <w:jc w:val="both"/>
               <w:rPr>
                 <w:rFonts w:ascii="Times New Roman" w:eastAsia="SimSun" w:hAnsi="Times New Roman" w:cs="Times New Roman"/>
-                <w:bCs/>
-                <w:color w:val="444444"/>
-                <w:sz w:val="21"/>
-                <w:szCs w:val="21"/>
-              </w:rPr>
-            </w:pPr>
+                <w:color w:val="444444"/>
+                <w:sz w:val="21"/>
+                <w:szCs w:val="21"/>
+              </w:rPr>
+            </w:pPr>
+            <w:r>
+              <w:rPr>
+                <w:rFonts w:ascii="Times New Roman" w:eastAsia="SimSun" w:hAnsi="Times New Roman" w:cs="Times New Roman"/>
+                <w:bCs/>
+                <w:color w:val="444444"/>
+                <w:sz w:val="21"/>
+                <w:szCs w:val="21"/>
+              </w:rPr>
+              <w:t>X</w:t>
+            </w:r>
+            <w:r>
+              <w:rPr>
+                <w:rFonts w:ascii="Times New Roman" w:eastAsia="SimSun" w:hAnsi="Times New Roman" w:cs="Times New Roman" w:hint="eastAsia"/>
+                <w:bCs/>
+                <w:color w:val="444444"/>
+                <w:sz w:val="21"/>
+                <w:szCs w:val="21"/>
+              </w:rPr>
+              <w:t>in</w:t>
+            </w:r>
+            <w:r>
+              <w:rPr>
+                <w:rFonts w:ascii="Times New Roman" w:eastAsia="SimSun" w:hAnsi="Times New Roman" w:cs="Times New Roman"/>
+                <w:bCs/>
+                <w:color w:val="444444"/>
+                <w:sz w:val="21"/>
+                <w:szCs w:val="21"/>
+              </w:rPr>
+              <w:t xml:space="preserve"> Chen, </w:t>
+            </w:r>
+            <w:r>
+              <w:rPr>
+                <w:rFonts w:ascii="Times New Roman" w:eastAsia="SimSun" w:hAnsi="Times New Roman" w:cs="Times New Roman"/>
+                <w:bCs/>
+                <w:color w:val="444444"/>
+                <w:sz w:val="21"/>
+                <w:szCs w:val="21"/>
+              </w:rPr>
+              <w:t>Teng Liu</w:t>
+            </w:r>
+            <w:r>
+              <w:rPr>
+                <w:rFonts w:ascii="Times New Roman" w:eastAsia="SimSun" w:hAnsi="Times New Roman" w:cs="Times New Roman"/>
+                <w:bCs/>
+                <w:color w:val="444444"/>
+                <w:sz w:val="21"/>
+                <w:szCs w:val="21"/>
+              </w:rPr>
+              <w:t>,</w:t>
+            </w:r>
+            <w:r>
+              <w:rPr>
+                <w:rFonts w:ascii="Times New Roman" w:eastAsia="SimSun" w:hAnsi="Times New Roman" w:cs="Times New Roman"/>
+                <w:bCs/>
+                <w:color w:val="444444"/>
+                <w:sz w:val="21"/>
+                <w:szCs w:val="21"/>
+              </w:rPr>
+              <w:t xml:space="preserve"> Kang Han</w:t>
+            </w:r>
+            <w:r>
+              <w:rPr>
+                <w:rFonts w:ascii="Times New Roman" w:eastAsia="SimSun" w:hAnsi="Times New Roman" w:cs="Times New Roman"/>
+                <w:bCs/>
+                <w:color w:val="444444"/>
+                <w:sz w:val="21"/>
+                <w:szCs w:val="21"/>
+              </w:rPr>
+              <w:t>,</w:t>
+            </w:r>
+            <w:r>
+              <w:rPr>
+                <w:rFonts w:ascii="Times New Roman" w:eastAsia="SimSun" w:hAnsi="Times New Roman" w:cs="Times New Roman"/>
+                <w:bCs/>
+                <w:color w:val="444444"/>
+                <w:sz w:val="21"/>
+                <w:szCs w:val="21"/>
+              </w:rPr>
+              <w:t xml:space="preserve"> </w:t>
+            </w:r>
             <w:proofErr w:type="spellStart"/>
             <w:r>
               <w:rPr>
@@ -8229,7 +8261,17 @@
                 <w:sz w:val="21"/>
                 <w:szCs w:val="21"/>
               </w:rPr>
-              <w:t xml:space="preserve">, Kang Han, Hua Zhao, Yan Wang, Yong Chen*, </w:t>
+              <w:t>*,</w:t>
+            </w:r>
+            <w:r>
+              <w:rPr>
+                <w:rFonts w:ascii="Times New Roman" w:eastAsia="SimSun" w:hAnsi="Times New Roman" w:cs="Times New Roman"/>
+                <w:bCs/>
+                <w:color w:val="444444"/>
+                <w:sz w:val="21"/>
+                <w:szCs w:val="21"/>
+              </w:rPr>
+              <w:t xml:space="preserve"> </w:t>
             </w:r>
             <w:proofErr w:type="spellStart"/>
             <w:r>
@@ -8251,86 +8293,126 @@
                 <w:sz w:val="21"/>
                 <w:szCs w:val="21"/>
               </w:rPr>
-              <w:t xml:space="preserve"> Yu*</w:t>
-            </w:r>
-            <w:r>
-              <w:rPr>
-                <w:rFonts w:ascii="Times New Roman" w:eastAsia="SimSun" w:hAnsi="Times New Roman" w:cs="Times New Roman"/>
-                <w:bCs/>
-                <w:color w:val="444444"/>
-                <w:sz w:val="21"/>
-                <w:szCs w:val="21"/>
-              </w:rPr>
-              <w:t xml:space="preserve">. </w:t>
-            </w:r>
-            <w:r>
-              <w:rPr>
-                <w:rFonts w:ascii="Times New Roman" w:eastAsia="SimSun" w:hAnsi="Times New Roman" w:cs="Times New Roman"/>
-                <w:bCs/>
-                <w:color w:val="444444"/>
-                <w:sz w:val="21"/>
-                <w:szCs w:val="21"/>
-              </w:rPr>
-              <w:t>Weed detection and coverage estimation in turf with image classification neural networks</w:t>
-            </w:r>
-            <w:r>
-              <w:rPr>
-                <w:rFonts w:ascii="Times New Roman" w:eastAsia="SimSun" w:hAnsi="Times New Roman" w:cs="Times New Roman"/>
-                <w:bCs/>
-                <w:color w:val="444444"/>
-                <w:sz w:val="21"/>
-                <w:szCs w:val="21"/>
-              </w:rPr>
-              <w:t xml:space="preserve">[J]. </w:t>
-            </w:r>
-            <w:r>
-              <w:rPr>
-                <w:rFonts w:ascii="Times New Roman" w:eastAsia="SimSun" w:hAnsi="Times New Roman" w:cs="Times New Roman"/>
-                <w:color w:val="444444"/>
-                <w:sz w:val="21"/>
-                <w:szCs w:val="21"/>
-              </w:rPr>
-              <w:t>Pest Management Science, 2024.</w:t>
-            </w:r>
-            <w:r>
-              <w:rPr>
-                <w:rFonts w:ascii="Times New Roman" w:eastAsia="SimSun" w:hAnsi="Times New Roman" w:cs="Times New Roman" w:hint="eastAsia"/>
-                <w:bCs/>
-                <w:color w:val="444444"/>
-                <w:sz w:val="21"/>
-                <w:szCs w:val="21"/>
-              </w:rPr>
-              <w:t>（</w:t>
-            </w:r>
-            <w:r>
-              <w:rPr>
-                <w:rFonts w:ascii="Times New Roman" w:eastAsia="SimSun" w:hAnsi="Times New Roman" w:cs="Times New Roman" w:hint="eastAsia"/>
-                <w:bCs/>
-                <w:color w:val="444444"/>
-                <w:sz w:val="21"/>
-                <w:szCs w:val="21"/>
-              </w:rPr>
-              <w:t>Under</w:t>
-            </w:r>
-            <w:r>
-              <w:rPr>
-                <w:rFonts w:ascii="Times New Roman" w:eastAsia="SimSun" w:hAnsi="Times New Roman" w:cs="Times New Roman"/>
-                <w:bCs/>
-                <w:color w:val="444444"/>
-                <w:sz w:val="21"/>
-                <w:szCs w:val="21"/>
-              </w:rPr>
-              <w:t xml:space="preserve"> review</w:t>
-            </w:r>
-            <w:r>
-              <w:rPr>
-                <w:rFonts w:ascii="Times New Roman" w:eastAsia="SimSun" w:hAnsi="Times New Roman" w:cs="Times New Roman" w:hint="eastAsia"/>
-                <w:bCs/>
-                <w:color w:val="444444"/>
-                <w:sz w:val="21"/>
-                <w:szCs w:val="21"/>
-              </w:rPr>
-              <w:t>）</w:t>
+              <w:t xml:space="preserve"> Yu</w:t>
+            </w:r>
+            <w:r>
+              <w:rPr>
+                <w:rFonts w:ascii="Times New Roman" w:eastAsia="SimSun" w:hAnsi="Times New Roman" w:cs="Times New Roman"/>
+                <w:bCs/>
+                <w:color w:val="444444"/>
+                <w:sz w:val="21"/>
+                <w:szCs w:val="21"/>
+              </w:rPr>
+              <w:t>*</w:t>
+            </w:r>
+            <w:r>
+              <w:rPr>
+                <w:rFonts w:ascii="Times New Roman" w:eastAsia="SimSun" w:hAnsi="Times New Roman" w:cs="Times New Roman" w:hint="eastAsia"/>
+                <w:bCs/>
+                <w:color w:val="444444"/>
+                <w:sz w:val="21"/>
+                <w:szCs w:val="21"/>
+              </w:rPr>
+              <w:t>.</w:t>
+            </w:r>
+            <w:r>
+              <w:rPr>
+                <w:rFonts w:ascii="Times New Roman" w:eastAsia="SimSun" w:hAnsi="Times New Roman" w:cs="Times New Roman"/>
+                <w:bCs/>
+                <w:color w:val="444444"/>
+                <w:sz w:val="21"/>
+                <w:szCs w:val="21"/>
+              </w:rPr>
+              <w:t xml:space="preserve"> </w:t>
+            </w:r>
+            <w:r>
+              <w:rPr>
+                <w:rFonts w:ascii="Times New Roman" w:eastAsia="SimSun" w:hAnsi="Times New Roman" w:cs="Times New Roman"/>
+                <w:bCs/>
+                <w:color w:val="444444"/>
+                <w:sz w:val="21"/>
+                <w:szCs w:val="21"/>
+              </w:rPr>
+              <w:t>Semi-supervised learning for detection of sedges in sod farms</w:t>
+            </w:r>
+            <w:r>
+              <w:rPr>
+                <w:rFonts w:ascii="Times New Roman" w:eastAsia="SimSun" w:hAnsi="Times New Roman" w:cs="Times New Roman"/>
+                <w:bCs/>
+                <w:color w:val="444444"/>
+                <w:sz w:val="21"/>
+                <w:szCs w:val="21"/>
+              </w:rPr>
+              <w:t xml:space="preserve">[J]. Crop Protection, 2024. </w:t>
+            </w:r>
+            <w:r>
+              <w:rPr>
+                <w:rFonts w:ascii="Times New Roman" w:eastAsia="SimSun" w:hAnsi="Times New Roman" w:cs="Times New Roman" w:hint="eastAsia"/>
+                <w:bCs/>
+                <w:color w:val="444444"/>
+                <w:sz w:val="21"/>
+                <w:szCs w:val="21"/>
+              </w:rPr>
+              <w:t>录用（</w:t>
+            </w:r>
+            <w:r>
+              <w:rPr>
+                <w:rFonts w:ascii="Times New Roman" w:eastAsia="SimSun" w:hAnsi="Times New Roman" w:cs="Times New Roman"/>
+                <w:b/>
+                <w:color w:val="444444"/>
+                <w:sz w:val="21"/>
+                <w:szCs w:val="21"/>
+              </w:rPr>
+              <w:t>SCI</w:t>
+            </w:r>
+            <w:r>
+              <w:rPr>
+                <w:rFonts w:ascii="Times New Roman" w:eastAsia="SimSun" w:hAnsi="Times New Roman" w:cs="Times New Roman"/>
+                <w:b/>
+                <w:color w:val="444444"/>
+                <w:sz w:val="21"/>
+                <w:szCs w:val="21"/>
+              </w:rPr>
+              <w:t>，中科院</w:t>
+            </w:r>
+            <w:r>
+              <w:rPr>
+                <w:rFonts w:ascii="Times New Roman" w:eastAsia="SimSun" w:hAnsi="Times New Roman" w:cs="Times New Roman"/>
+                <w:b/>
+                <w:color w:val="444444"/>
+                <w:sz w:val="21"/>
+                <w:szCs w:val="21"/>
+              </w:rPr>
+              <w:t>2</w:t>
+            </w:r>
+            <w:r>
+              <w:rPr>
+                <w:rFonts w:ascii="Times New Roman" w:eastAsia="SimSun" w:hAnsi="Times New Roman" w:cs="Times New Roman"/>
+                <w:b/>
+                <w:color w:val="444444"/>
+                <w:sz w:val="21"/>
+                <w:szCs w:val="21"/>
+              </w:rPr>
+              <w:t>区</w:t>
+            </w:r>
+            <w:r>
+              <w:rPr>
+                <w:rFonts w:ascii="Times New Roman" w:eastAsia="SimSun" w:hAnsi="Times New Roman" w:cs="Times New Roman" w:hint="eastAsia"/>
+                <w:color w:val="444444"/>
+                <w:sz w:val="21"/>
+                <w:szCs w:val="21"/>
+              </w:rPr>
+              <w:t>，</w:t>
+            </w:r>
+            <w:r>
+              <w:rPr>
+                <w:rFonts w:ascii="Times New Roman" w:eastAsia="SimSun" w:hAnsi="Times New Roman" w:cs="Times New Roman" w:hint="eastAsia"/>
+                <w:bCs/>
+                <w:color w:val="444444"/>
+                <w:sz w:val="21"/>
+                <w:szCs w:val="21"/>
+              </w:rPr>
+              <w:t>共同通讯作者）</w:t>
             </w:r>
           </w:p>
         </w:tc>
@@ -8390,107 +8472,41 @@
                 <w:szCs w:val="21"/>
               </w:rPr>
             </w:pPr>
+            <w:r>
+              <w:rPr>
+                <w:rFonts w:ascii="Times New Roman" w:eastAsia="SimSun" w:hAnsi="Times New Roman" w:cs="Times New Roman"/>
+                <w:b/>
+                <w:color w:val="444444"/>
+                <w:sz w:val="21"/>
+                <w:szCs w:val="21"/>
+              </w:rPr>
+              <w:t>Xiaojun Jin</w:t>
+            </w:r>
+            <w:r>
+              <w:rPr>
+                <w:rFonts w:ascii="Times New Roman" w:eastAsia="SimSun" w:hAnsi="Times New Roman" w:cs="Times New Roman"/>
+                <w:bCs/>
+                <w:color w:val="444444"/>
+                <w:sz w:val="21"/>
+                <w:szCs w:val="21"/>
+              </w:rPr>
+              <w:t xml:space="preserve">, Kang Han, Hua Zhao, Yan Wang, Yong Chen*, </w:t>
+            </w:r>
             <w:proofErr w:type="spellStart"/>
             <w:r>
               <w:rPr>
                 <w:rFonts w:ascii="Times New Roman" w:eastAsia="SimSun" w:hAnsi="Times New Roman" w:cs="Times New Roman"/>
-                <w:b/>
-                <w:color w:val="444444"/>
-                <w:sz w:val="21"/>
-                <w:szCs w:val="21"/>
-              </w:rPr>
-              <w:t>Xiaojun</w:t>
+                <w:bCs/>
+                <w:color w:val="444444"/>
+                <w:sz w:val="21"/>
+                <w:szCs w:val="21"/>
+              </w:rPr>
+              <w:t>Jialin</w:t>
             </w:r>
             <w:proofErr w:type="spellEnd"/>
             <w:r>
               <w:rPr>
                 <w:rFonts w:ascii="Times New Roman" w:eastAsia="SimSun" w:hAnsi="Times New Roman" w:cs="Times New Roman"/>
-                <w:b/>
-                <w:color w:val="444444"/>
-                <w:sz w:val="21"/>
-                <w:szCs w:val="21"/>
-              </w:rPr>
-              <w:t xml:space="preserve"> </w:t>
-            </w:r>
-            <w:proofErr w:type="spellStart"/>
-            <w:r>
-              <w:rPr>
-                <w:rFonts w:ascii="Times New Roman" w:eastAsia="SimSun" w:hAnsi="Times New Roman" w:cs="Times New Roman"/>
-                <w:b/>
-                <w:color w:val="444444"/>
-                <w:sz w:val="21"/>
-                <w:szCs w:val="21"/>
-              </w:rPr>
-              <w:t>Jin</w:t>
-            </w:r>
-            <w:proofErr w:type="spellEnd"/>
-            <w:r>
-              <w:rPr>
-                <w:rFonts w:ascii="Times New Roman" w:eastAsia="SimSun" w:hAnsi="Times New Roman" w:cs="Times New Roman"/>
-                <w:bCs/>
-                <w:color w:val="444444"/>
-                <w:sz w:val="21"/>
-                <w:szCs w:val="21"/>
-              </w:rPr>
-              <w:t xml:space="preserve">, Kang Han, </w:t>
-            </w:r>
-            <w:proofErr w:type="spellStart"/>
-            <w:r>
-              <w:rPr>
-                <w:rFonts w:ascii="Times New Roman" w:eastAsia="SimSun" w:hAnsi="Times New Roman" w:cs="Times New Roman"/>
-                <w:bCs/>
-                <w:color w:val="444444"/>
-                <w:sz w:val="21"/>
-                <w:szCs w:val="21"/>
-              </w:rPr>
-              <w:t>Xiaoyue</w:t>
-            </w:r>
-            <w:proofErr w:type="spellEnd"/>
-            <w:r>
-              <w:rPr>
-                <w:rFonts w:ascii="Times New Roman" w:eastAsia="SimSun" w:hAnsi="Times New Roman" w:cs="Times New Roman"/>
-                <w:bCs/>
-                <w:color w:val="444444"/>
-                <w:sz w:val="21"/>
-                <w:szCs w:val="21"/>
-              </w:rPr>
-              <w:t xml:space="preserve"> Zhang,</w:t>
-            </w:r>
-            <w:r>
-              <w:rPr>
-                <w:rFonts w:ascii="Times New Roman" w:eastAsia="SimSun" w:hAnsi="Times New Roman" w:cs="Times New Roman"/>
-                <w:bCs/>
-                <w:color w:val="444444"/>
-                <w:sz w:val="21"/>
-                <w:szCs w:val="21"/>
-              </w:rPr>
-              <w:t xml:space="preserve"> </w:t>
-            </w:r>
-            <w:r>
-              <w:rPr>
-                <w:rFonts w:ascii="Times New Roman" w:eastAsia="SimSun" w:hAnsi="Times New Roman" w:cs="Times New Roman"/>
-                <w:bCs/>
-                <w:color w:val="444444"/>
-                <w:sz w:val="21"/>
-                <w:szCs w:val="21"/>
-              </w:rPr>
-              <w:t xml:space="preserve">Yong Chen*, </w:t>
-            </w:r>
-            <w:proofErr w:type="spellStart"/>
-            <w:r>
-              <w:rPr>
-                <w:rFonts w:ascii="Times New Roman" w:eastAsia="SimSun" w:hAnsi="Times New Roman" w:cs="Times New Roman"/>
-                <w:bCs/>
-                <w:color w:val="444444"/>
-                <w:sz w:val="21"/>
-                <w:szCs w:val="21"/>
-              </w:rPr>
-              <w:t>Jialin</w:t>
-            </w:r>
-            <w:proofErr w:type="spellEnd"/>
-            <w:r>
-              <w:rPr>
-                <w:rFonts w:ascii="Times New Roman" w:eastAsia="SimSun" w:hAnsi="Times New Roman" w:cs="Times New Roman"/>
                 <w:bCs/>
                 <w:color w:val="444444"/>
                 <w:sz w:val="21"/>
@@ -8516,46 +8532,26 @@
                 <w:sz w:val="21"/>
                 <w:szCs w:val="21"/>
               </w:rPr>
-              <w:t>Deep convolutional neural networks for precision weed mapping in turf</w:t>
-            </w:r>
-            <w:r>
-              <w:rPr>
-                <w:rFonts w:ascii="Times New Roman" w:eastAsia="SimSun" w:hAnsi="Times New Roman" w:cs="Times New Roman" w:hint="eastAsia"/>
-                <w:bCs/>
-                <w:color w:val="444444"/>
-                <w:sz w:val="21"/>
-                <w:szCs w:val="21"/>
-              </w:rPr>
-              <w:t>[</w:t>
-            </w:r>
-            <w:r>
-              <w:rPr>
-                <w:rFonts w:ascii="Times New Roman" w:eastAsia="SimSun" w:hAnsi="Times New Roman" w:cs="Times New Roman"/>
-                <w:bCs/>
-                <w:color w:val="444444"/>
-                <w:sz w:val="21"/>
-                <w:szCs w:val="21"/>
-              </w:rPr>
-              <w:t xml:space="preserve">J]. </w:t>
-            </w:r>
-            <w:r>
-              <w:rPr>
-                <w:rFonts w:ascii="Times New Roman" w:eastAsia="SimSun" w:hAnsi="Times New Roman" w:cs="Times New Roman"/>
-                <w:color w:val="444444"/>
-                <w:sz w:val="21"/>
-                <w:szCs w:val="21"/>
-              </w:rPr>
-              <w:t>Crop Protection</w:t>
-            </w:r>
-            <w:r>
-              <w:rPr>
-                <w:rFonts w:ascii="Times New Roman" w:eastAsia="SimSun" w:hAnsi="Times New Roman" w:cs="Times New Roman"/>
-                <w:bCs/>
-                <w:color w:val="444444"/>
-                <w:sz w:val="21"/>
-                <w:szCs w:val="21"/>
-              </w:rPr>
-              <w:t>, 2024.</w:t>
+              <w:t>Weed detection and coverage estimation in turf with image classification neural networks</w:t>
+            </w:r>
+            <w:r>
+              <w:rPr>
+                <w:rFonts w:ascii="Times New Roman" w:eastAsia="SimSun" w:hAnsi="Times New Roman" w:cs="Times New Roman"/>
+                <w:bCs/>
+                <w:color w:val="444444"/>
+                <w:sz w:val="21"/>
+                <w:szCs w:val="21"/>
+              </w:rPr>
+              <w:t xml:space="preserve">[J]. </w:t>
+            </w:r>
+            <w:r>
+              <w:rPr>
+                <w:rFonts w:ascii="Times New Roman" w:eastAsia="SimSun" w:hAnsi="Times New Roman" w:cs="Times New Roman"/>
+                <w:color w:val="444444"/>
+                <w:sz w:val="21"/>
+                <w:szCs w:val="21"/>
+              </w:rPr>
+              <w:t>Pest Management Science, 2024</w:t>
             </w:r>
             <w:r>
               <w:rPr>
@@ -8649,7 +8645,7 @@
               <w:jc w:val="both"/>
               <w:rPr>
                 <w:rFonts w:ascii="Times New Roman" w:eastAsia="SimSun" w:hAnsi="Times New Roman" w:cs="Times New Roman"/>
-                <w:b/>
+                <w:bCs/>
                 <w:color w:val="444444"/>
                 <w:sz w:val="21"/>
                 <w:szCs w:val="21"/>
@@ -8659,23 +8655,23 @@
             <w:r>
               <w:rPr>
                 <w:rFonts w:ascii="Times New Roman" w:eastAsia="SimSun" w:hAnsi="Times New Roman" w:cs="Times New Roman"/>
-                <w:bCs/>
-                <w:color w:val="444444"/>
-                <w:sz w:val="21"/>
-                <w:szCs w:val="21"/>
-              </w:rPr>
-              <w:t>Jiqing</w:t>
+                <w:b/>
+                <w:color w:val="444444"/>
+                <w:sz w:val="21"/>
+                <w:szCs w:val="21"/>
+              </w:rPr>
+              <w:t>Xiaojun</w:t>
             </w:r>
             <w:proofErr w:type="spellEnd"/>
             <w:r>
               <w:rPr>
                 <w:rFonts w:ascii="Times New Roman" w:eastAsia="SimSun" w:hAnsi="Times New Roman" w:cs="Times New Roman"/>
-                <w:bCs/>
-                <w:color w:val="444444"/>
-                <w:sz w:val="21"/>
-                <w:szCs w:val="21"/>
-              </w:rPr>
-              <w:t xml:space="preserve"> Huang, Hua Zhao, </w:t>
+                <w:b/>
+                <w:color w:val="444444"/>
+                <w:sz w:val="21"/>
+                <w:szCs w:val="21"/>
+              </w:rPr>
+              <w:t xml:space="preserve"> </w:t>
             </w:r>
             <w:proofErr w:type="spellStart"/>
             <w:r>
@@ -8686,80 +8682,141 @@
                 <w:sz w:val="21"/>
                 <w:szCs w:val="21"/>
               </w:rPr>
-              <w:t>Xiaojun</w:t>
+              <w:t>Jin</w:t>
             </w:r>
             <w:proofErr w:type="spellEnd"/>
             <w:r>
               <w:rPr>
                 <w:rFonts w:ascii="Times New Roman" w:eastAsia="SimSun" w:hAnsi="Times New Roman" w:cs="Times New Roman"/>
-                <w:b/>
+                <w:bCs/>
+                <w:color w:val="444444"/>
+                <w:sz w:val="21"/>
+                <w:szCs w:val="21"/>
+              </w:rPr>
+              <w:t xml:space="preserve">, Kang Han, </w:t>
+            </w:r>
+            <w:proofErr w:type="spellStart"/>
+            <w:r>
+              <w:rPr>
+                <w:rFonts w:ascii="Times New Roman" w:eastAsia="SimSun" w:hAnsi="Times New Roman" w:cs="Times New Roman"/>
+                <w:bCs/>
+                <w:color w:val="444444"/>
+                <w:sz w:val="21"/>
+                <w:szCs w:val="21"/>
+              </w:rPr>
+              <w:t>Xiaoyue</w:t>
+            </w:r>
+            <w:proofErr w:type="spellEnd"/>
+            <w:r>
+              <w:rPr>
+                <w:rFonts w:ascii="Times New Roman" w:eastAsia="SimSun" w:hAnsi="Times New Roman" w:cs="Times New Roman"/>
+                <w:bCs/>
+                <w:color w:val="444444"/>
+                <w:sz w:val="21"/>
+                <w:szCs w:val="21"/>
+              </w:rPr>
+              <w:t xml:space="preserve"> Zhang,</w:t>
+            </w:r>
+            <w:r>
+              <w:rPr>
+                <w:rFonts w:ascii="Times New Roman" w:eastAsia="SimSun" w:hAnsi="Times New Roman" w:cs="Times New Roman"/>
+                <w:bCs/>
                 <w:color w:val="444444"/>
                 <w:sz w:val="21"/>
                 <w:szCs w:val="21"/>
               </w:rPr>
               <w:t xml:space="preserve"> </w:t>
             </w:r>
+            <w:r>
+              <w:rPr>
+                <w:rFonts w:ascii="Times New Roman" w:eastAsia="SimSun" w:hAnsi="Times New Roman" w:cs="Times New Roman"/>
+                <w:bCs/>
+                <w:color w:val="444444"/>
+                <w:sz w:val="21"/>
+                <w:szCs w:val="21"/>
+              </w:rPr>
+              <w:t xml:space="preserve">Yong Chen*, </w:t>
+            </w:r>
             <w:proofErr w:type="spellStart"/>
             <w:r>
               <w:rPr>
                 <w:rFonts w:ascii="Times New Roman" w:eastAsia="SimSun" w:hAnsi="Times New Roman" w:cs="Times New Roman"/>
-                <w:b/>
-                <w:color w:val="444444"/>
-                <w:sz w:val="21"/>
-                <w:szCs w:val="21"/>
-              </w:rPr>
-              <w:t>Jin</w:t>
+                <w:bCs/>
+                <w:color w:val="444444"/>
+                <w:sz w:val="21"/>
+                <w:szCs w:val="21"/>
+              </w:rPr>
+              <w:t>Jialin</w:t>
             </w:r>
             <w:proofErr w:type="spellEnd"/>
             <w:r>
               <w:rPr>
                 <w:rFonts w:ascii="Times New Roman" w:eastAsia="SimSun" w:hAnsi="Times New Roman" w:cs="Times New Roman"/>
-                <w:b/>
-                <w:color w:val="444444"/>
-                <w:sz w:val="21"/>
-                <w:szCs w:val="21"/>
-              </w:rPr>
-              <w:t>*</w:t>
-            </w:r>
-            <w:r>
-              <w:rPr>
-                <w:rFonts w:ascii="Times New Roman" w:eastAsia="SimSun" w:hAnsi="Times New Roman" w:cs="Times New Roman"/>
-                <w:bCs/>
-                <w:color w:val="444444"/>
-                <w:sz w:val="21"/>
-                <w:szCs w:val="21"/>
-              </w:rPr>
-              <w:t>.</w:t>
-            </w:r>
-            <w:r>
-              <w:rPr>
-                <w:rFonts w:ascii="Times New Roman" w:eastAsia="SimSun" w:hAnsi="Times New Roman" w:cs="Times New Roman"/>
-                <w:bCs/>
-                <w:color w:val="444444"/>
-                <w:sz w:val="21"/>
-                <w:szCs w:val="21"/>
-              </w:rPr>
-              <w:t xml:space="preserve"> </w:t>
-            </w:r>
-            <w:r>
-              <w:rPr>
-                <w:rFonts w:ascii="Times New Roman" w:eastAsia="SimSun" w:hAnsi="Times New Roman" w:cs="Times New Roman"/>
-                <w:bCs/>
-                <w:color w:val="444444"/>
-                <w:sz w:val="21"/>
-                <w:szCs w:val="21"/>
-              </w:rPr>
-              <w:t>Enhancing college student education and management through semi-supervised learning</w:t>
-            </w:r>
-            <w:r>
-              <w:rPr>
-                <w:rFonts w:ascii="Times New Roman" w:eastAsia="SimSun" w:hAnsi="Times New Roman" w:cs="Times New Roman"/>
-                <w:bCs/>
-                <w:color w:val="444444"/>
-                <w:sz w:val="21"/>
-                <w:szCs w:val="21"/>
-              </w:rPr>
-              <w:t>[J]. Journal of Sensors, 2024.</w:t>
+                <w:bCs/>
+                <w:color w:val="444444"/>
+                <w:sz w:val="21"/>
+                <w:szCs w:val="21"/>
+              </w:rPr>
+              <w:t xml:space="preserve"> Yu*</w:t>
+            </w:r>
+            <w:r>
+              <w:rPr>
+                <w:rFonts w:ascii="Times New Roman" w:eastAsia="SimSun" w:hAnsi="Times New Roman" w:cs="Times New Roman"/>
+                <w:bCs/>
+                <w:color w:val="444444"/>
+                <w:sz w:val="21"/>
+                <w:szCs w:val="21"/>
+              </w:rPr>
+              <w:t xml:space="preserve">. </w:t>
+            </w:r>
+            <w:r>
+              <w:rPr>
+                <w:rFonts w:ascii="Times New Roman" w:eastAsia="SimSun" w:hAnsi="Times New Roman" w:cs="Times New Roman"/>
+                <w:bCs/>
+                <w:color w:val="444444"/>
+                <w:sz w:val="21"/>
+                <w:szCs w:val="21"/>
+              </w:rPr>
+              <w:t>Deep convolutional neural networks for precision weed mapping in turf</w:t>
+            </w:r>
+            <w:r>
+              <w:rPr>
+                <w:rFonts w:ascii="Times New Roman" w:eastAsia="SimSun" w:hAnsi="Times New Roman" w:cs="Times New Roman" w:hint="eastAsia"/>
+                <w:bCs/>
+                <w:color w:val="444444"/>
+                <w:sz w:val="21"/>
+                <w:szCs w:val="21"/>
+              </w:rPr>
+              <w:t>[</w:t>
+            </w:r>
+            <w:r>
+              <w:rPr>
+                <w:rFonts w:ascii="Times New Roman" w:eastAsia="SimSun" w:hAnsi="Times New Roman" w:cs="Times New Roman"/>
+                <w:bCs/>
+                <w:color w:val="444444"/>
+                <w:sz w:val="21"/>
+                <w:szCs w:val="21"/>
+              </w:rPr>
+              <w:t xml:space="preserve">J]. </w:t>
+            </w:r>
+            <w:r>
+              <w:rPr>
+                <w:rFonts w:ascii="Times New Roman" w:eastAsia="SimSun" w:hAnsi="Times New Roman" w:cs="Times New Roman"/>
+                <w:color w:val="444444"/>
+                <w:sz w:val="21"/>
+                <w:szCs w:val="21"/>
+              </w:rPr>
+              <w:t>Crop Protection</w:t>
+            </w:r>
+            <w:r>
+              <w:rPr>
+                <w:rFonts w:ascii="Times New Roman" w:eastAsia="SimSun" w:hAnsi="Times New Roman" w:cs="Times New Roman"/>
+                <w:bCs/>
+                <w:color w:val="444444"/>
+                <w:sz w:val="21"/>
+                <w:szCs w:val="21"/>
+              </w:rPr>
+              <w:t>, 2024</w:t>
             </w:r>
             <w:r>
               <w:rPr>
@@ -8794,21 +8851,12 @@
             <w:r>
               <w:rPr>
                 <w:rFonts w:ascii="Times New Roman" w:eastAsia="SimSun" w:hAnsi="Times New Roman" w:cs="Times New Roman" w:hint="eastAsia"/>
-                <w:color w:val="444444"/>
-                <w:sz w:val="21"/>
-                <w:szCs w:val="21"/>
-              </w:rPr>
-              <w:t>，</w:t>
-            </w:r>
-            <w:r>
-              <w:rPr>
-                <w:rFonts w:ascii="Times New Roman" w:eastAsia="SimSun" w:hAnsi="Times New Roman" w:cs="Times New Roman" w:hint="eastAsia"/>
-                <w:bCs/>
-                <w:color w:val="444444"/>
-                <w:sz w:val="21"/>
-                <w:szCs w:val="21"/>
-              </w:rPr>
-              <w:t>通讯作者）</w:t>
+                <w:bCs/>
+                <w:color w:val="444444"/>
+                <w:sz w:val="21"/>
+                <w:szCs w:val="21"/>
+              </w:rPr>
+              <w:t>）</w:t>
             </w:r>
           </w:p>
         </w:tc>
@@ -8862,47 +8910,38 @@
               <w:jc w:val="both"/>
               <w:rPr>
                 <w:rFonts w:ascii="Times New Roman" w:eastAsia="SimSun" w:hAnsi="Times New Roman" w:cs="Times New Roman"/>
-                <w:bCs/>
-                <w:color w:val="444444"/>
-                <w:sz w:val="21"/>
-                <w:szCs w:val="21"/>
-              </w:rPr>
-            </w:pPr>
-            <w:r>
-              <w:rPr>
-                <w:rFonts w:ascii="Times New Roman" w:eastAsia="SimSun" w:hAnsi="Times New Roman" w:cs="Times New Roman"/>
-                <w:bCs/>
-                <w:color w:val="444444"/>
-                <w:sz w:val="21"/>
-                <w:szCs w:val="21"/>
-              </w:rPr>
-              <w:t>Teng Liu</w:t>
-            </w:r>
-            <w:r>
-              <w:rPr>
-                <w:rFonts w:ascii="Times New Roman" w:eastAsia="SimSun" w:hAnsi="Times New Roman" w:cs="Times New Roman"/>
-                <w:bCs/>
-                <w:color w:val="444444"/>
-                <w:sz w:val="21"/>
-                <w:szCs w:val="21"/>
-                <w:vertAlign w:val="superscript"/>
-              </w:rPr>
-              <w:t>†</w:t>
-            </w:r>
-            <w:r>
-              <w:rPr>
-                <w:rFonts w:ascii="Times New Roman" w:eastAsia="SimSun" w:hAnsi="Times New Roman" w:cs="Times New Roman"/>
-                <w:bCs/>
-                <w:color w:val="444444"/>
-                <w:sz w:val="21"/>
-                <w:szCs w:val="21"/>
-              </w:rPr>
-              <w:t xml:space="preserve">, </w:t>
-            </w:r>
+                <w:b/>
+                <w:color w:val="444444"/>
+                <w:sz w:val="21"/>
+                <w:szCs w:val="21"/>
+              </w:rPr>
+            </w:pPr>
             <w:proofErr w:type="spellStart"/>
             <w:r>
               <w:rPr>
                 <w:rFonts w:ascii="Times New Roman" w:eastAsia="SimSun" w:hAnsi="Times New Roman" w:cs="Times New Roman"/>
+                <w:bCs/>
+                <w:color w:val="444444"/>
+                <w:sz w:val="21"/>
+                <w:szCs w:val="21"/>
+              </w:rPr>
+              <w:t>Jiqing</w:t>
+            </w:r>
+            <w:proofErr w:type="spellEnd"/>
+            <w:r>
+              <w:rPr>
+                <w:rFonts w:ascii="Times New Roman" w:eastAsia="SimSun" w:hAnsi="Times New Roman" w:cs="Times New Roman"/>
+                <w:bCs/>
+                <w:color w:val="444444"/>
+                <w:sz w:val="21"/>
+                <w:szCs w:val="21"/>
+              </w:rPr>
+              <w:t xml:space="preserve"> Huang, Hua Zhao, </w:t>
+            </w:r>
+            <w:proofErr w:type="spellStart"/>
+            <w:r>
+              <w:rPr>
+                <w:rFonts w:ascii="Times New Roman" w:eastAsia="SimSun" w:hAnsi="Times New Roman" w:cs="Times New Roman"/>
                 <w:b/>
                 <w:color w:val="444444"/>
                 <w:sz w:val="21"/>
@@ -8940,39 +8979,18 @@
                 <w:color w:val="444444"/>
                 <w:sz w:val="21"/>
                 <w:szCs w:val="21"/>
-                <w:vertAlign w:val="superscript"/>
-              </w:rPr>
-              <w:t>†</w:t>
-            </w:r>
-            <w:r>
-              <w:rPr>
-                <w:rFonts w:ascii="Times New Roman" w:eastAsia="SimSun" w:hAnsi="Times New Roman" w:cs="Times New Roman"/>
-                <w:bCs/>
-                <w:color w:val="444444"/>
-                <w:sz w:val="21"/>
-                <w:szCs w:val="21"/>
-              </w:rPr>
-              <w:t xml:space="preserve">, </w:t>
-            </w:r>
-            <w:r>
-              <w:rPr>
-                <w:rFonts w:ascii="Times New Roman" w:eastAsia="SimSun" w:hAnsi="Times New Roman" w:cs="Times New Roman"/>
-                <w:bCs/>
-                <w:color w:val="444444"/>
-                <w:sz w:val="21"/>
-                <w:szCs w:val="21"/>
-              </w:rPr>
-              <w:t>Kang Han</w:t>
-            </w:r>
-            <w:r>
-              <w:rPr>
-                <w:rFonts w:ascii="Times New Roman" w:eastAsia="SimSun" w:hAnsi="Times New Roman" w:cs="Times New Roman"/>
-                <w:bCs/>
-                <w:color w:val="444444"/>
-                <w:sz w:val="21"/>
-                <w:szCs w:val="21"/>
-              </w:rPr>
-              <w:t>,</w:t>
+              </w:rPr>
+              <w:t>*</w:t>
+            </w:r>
+            <w:r>
+              <w:rPr>
+                <w:rFonts w:ascii="Times New Roman" w:eastAsia="SimSun" w:hAnsi="Times New Roman" w:cs="Times New Roman"/>
+                <w:bCs/>
+                <w:color w:val="444444"/>
+                <w:sz w:val="21"/>
+                <w:szCs w:val="21"/>
+              </w:rPr>
+              <w:t>.</w:t>
             </w:r>
             <w:r>
               <w:rPr>
@@ -8984,234 +9002,25 @@
               </w:rPr>
               <w:t xml:space="preserve"> </w:t>
             </w:r>
-            <w:proofErr w:type="spellStart"/>
-            <w:r>
-              <w:rPr>
-                <w:rFonts w:ascii="Times New Roman" w:eastAsia="SimSun" w:hAnsi="Times New Roman" w:cs="Times New Roman"/>
-                <w:bCs/>
-                <w:color w:val="444444"/>
-                <w:sz w:val="21"/>
-                <w:szCs w:val="21"/>
-              </w:rPr>
-              <w:t>Feiyu</w:t>
-            </w:r>
-            <w:proofErr w:type="spellEnd"/>
-            <w:r>
-              <w:rPr>
-                <w:rFonts w:ascii="Times New Roman" w:eastAsia="SimSun" w:hAnsi="Times New Roman" w:cs="Times New Roman"/>
-                <w:bCs/>
-                <w:color w:val="444444"/>
-                <w:sz w:val="21"/>
-                <w:szCs w:val="21"/>
-              </w:rPr>
-              <w:t xml:space="preserve"> He</w:t>
-            </w:r>
-            <w:r>
-              <w:rPr>
-                <w:rFonts w:ascii="Times New Roman" w:eastAsia="SimSun" w:hAnsi="Times New Roman" w:cs="Times New Roman"/>
-                <w:bCs/>
-                <w:color w:val="444444"/>
-                <w:sz w:val="21"/>
-                <w:szCs w:val="21"/>
-              </w:rPr>
-              <w:t>,</w:t>
-            </w:r>
-            <w:r>
-              <w:rPr>
-                <w:rFonts w:ascii="Times New Roman" w:eastAsia="SimSun" w:hAnsi="Times New Roman" w:cs="Times New Roman"/>
-                <w:bCs/>
-                <w:color w:val="444444"/>
-                <w:sz w:val="21"/>
-                <w:szCs w:val="21"/>
-              </w:rPr>
-              <w:t xml:space="preserve"> </w:t>
-            </w:r>
-            <w:proofErr w:type="spellStart"/>
-            <w:r>
-              <w:rPr>
-                <w:rFonts w:ascii="Times New Roman" w:eastAsia="SimSun" w:hAnsi="Times New Roman" w:cs="Times New Roman"/>
-                <w:bCs/>
-                <w:color w:val="444444"/>
-                <w:sz w:val="21"/>
-                <w:szCs w:val="21"/>
-              </w:rPr>
-              <w:t>Jinxu</w:t>
-            </w:r>
-            <w:proofErr w:type="spellEnd"/>
-            <w:r>
-              <w:rPr>
-                <w:rFonts w:ascii="Times New Roman" w:eastAsia="SimSun" w:hAnsi="Times New Roman" w:cs="Times New Roman"/>
-                <w:bCs/>
-                <w:color w:val="444444"/>
-                <w:sz w:val="21"/>
-                <w:szCs w:val="21"/>
-              </w:rPr>
-              <w:t xml:space="preserve"> Wang</w:t>
-            </w:r>
-            <w:r>
-              <w:rPr>
-                <w:rFonts w:ascii="Times New Roman" w:eastAsia="SimSun" w:hAnsi="Times New Roman" w:cs="Times New Roman"/>
-                <w:bCs/>
-                <w:color w:val="444444"/>
-                <w:sz w:val="21"/>
-                <w:szCs w:val="21"/>
-              </w:rPr>
-              <w:t>,</w:t>
-            </w:r>
-            <w:r>
-              <w:rPr>
-                <w:rFonts w:ascii="Times New Roman" w:eastAsia="SimSun" w:hAnsi="Times New Roman" w:cs="Times New Roman"/>
-                <w:bCs/>
-                <w:color w:val="444444"/>
-                <w:sz w:val="21"/>
-                <w:szCs w:val="21"/>
-              </w:rPr>
-              <w:t xml:space="preserve"> Xin Chen</w:t>
-            </w:r>
-            <w:r>
-              <w:rPr>
-                <w:rFonts w:ascii="Times New Roman" w:eastAsia="SimSun" w:hAnsi="Times New Roman" w:cs="Times New Roman"/>
-                <w:bCs/>
-                <w:color w:val="444444"/>
-                <w:sz w:val="21"/>
-                <w:szCs w:val="21"/>
-              </w:rPr>
-              <w:t>,</w:t>
-            </w:r>
-            <w:r>
-              <w:rPr>
-                <w:rFonts w:ascii="Times New Roman" w:eastAsia="SimSun" w:hAnsi="Times New Roman" w:cs="Times New Roman"/>
-                <w:bCs/>
-                <w:color w:val="444444"/>
-                <w:sz w:val="21"/>
-                <w:szCs w:val="21"/>
-              </w:rPr>
-              <w:t xml:space="preserve"> </w:t>
-            </w:r>
-            <w:proofErr w:type="spellStart"/>
-            <w:r>
-              <w:rPr>
-                <w:rFonts w:ascii="Times New Roman" w:eastAsia="SimSun" w:hAnsi="Times New Roman" w:cs="Times New Roman"/>
-                <w:bCs/>
-                <w:color w:val="444444"/>
-                <w:sz w:val="21"/>
-                <w:szCs w:val="21"/>
-              </w:rPr>
-              <w:t>Xiaotong</w:t>
-            </w:r>
-            <w:proofErr w:type="spellEnd"/>
-            <w:r>
-              <w:rPr>
-                <w:rFonts w:ascii="Times New Roman" w:eastAsia="SimSun" w:hAnsi="Times New Roman" w:cs="Times New Roman"/>
-                <w:bCs/>
-                <w:color w:val="444444"/>
-                <w:sz w:val="21"/>
-                <w:szCs w:val="21"/>
-              </w:rPr>
-              <w:t xml:space="preserve"> Kong</w:t>
-            </w:r>
-            <w:r>
-              <w:rPr>
-                <w:rFonts w:ascii="Times New Roman" w:eastAsia="SimSun" w:hAnsi="Times New Roman" w:cs="Times New Roman"/>
-                <w:bCs/>
-                <w:color w:val="444444"/>
-                <w:sz w:val="21"/>
-                <w:szCs w:val="21"/>
-              </w:rPr>
-              <w:t>,</w:t>
-            </w:r>
-            <w:r>
-              <w:rPr>
-                <w:rFonts w:ascii="Times New Roman" w:eastAsia="SimSun" w:hAnsi="Times New Roman" w:cs="Times New Roman"/>
-                <w:bCs/>
-                <w:color w:val="444444"/>
-                <w:sz w:val="21"/>
-                <w:szCs w:val="21"/>
-              </w:rPr>
-              <w:t xml:space="preserve"> </w:t>
-            </w:r>
-            <w:proofErr w:type="spellStart"/>
-            <w:r>
-              <w:rPr>
-                <w:rFonts w:ascii="Times New Roman" w:eastAsia="SimSun" w:hAnsi="Times New Roman" w:cs="Times New Roman"/>
-                <w:bCs/>
-                <w:color w:val="444444"/>
-                <w:sz w:val="21"/>
-                <w:szCs w:val="21"/>
-              </w:rPr>
-              <w:t>Jialin</w:t>
-            </w:r>
-            <w:proofErr w:type="spellEnd"/>
-            <w:r>
-              <w:rPr>
-                <w:rFonts w:ascii="Times New Roman" w:eastAsia="SimSun" w:hAnsi="Times New Roman" w:cs="Times New Roman"/>
-                <w:bCs/>
-                <w:color w:val="444444"/>
-                <w:sz w:val="21"/>
-                <w:szCs w:val="21"/>
-              </w:rPr>
-              <w:t xml:space="preserve"> Yu</w:t>
-            </w:r>
-            <w:r>
-              <w:rPr>
-                <w:rFonts w:ascii="Times New Roman" w:eastAsia="SimSun" w:hAnsi="Times New Roman" w:cs="Times New Roman"/>
-                <w:bCs/>
-                <w:color w:val="444444"/>
-                <w:sz w:val="21"/>
-                <w:szCs w:val="21"/>
-                <w:vertAlign w:val="superscript"/>
-              </w:rPr>
-              <w:t>*</w:t>
-            </w:r>
-            <w:r>
-              <w:rPr>
-                <w:rFonts w:ascii="Times New Roman" w:eastAsia="SimSun" w:hAnsi="Times New Roman" w:cs="Times New Roman"/>
-                <w:bCs/>
-                <w:color w:val="444444"/>
-                <w:sz w:val="21"/>
-                <w:szCs w:val="21"/>
-              </w:rPr>
-              <w:t xml:space="preserve">. </w:t>
-            </w:r>
-            <w:r>
-              <w:rPr>
-                <w:rFonts w:ascii="Times New Roman" w:eastAsia="SimSun" w:hAnsi="Times New Roman" w:cs="Times New Roman"/>
-                <w:bCs/>
-                <w:color w:val="444444"/>
-                <w:sz w:val="21"/>
-                <w:szCs w:val="21"/>
-              </w:rPr>
-              <w:t>Semantic segmentation for weed detection in Corn</w:t>
-            </w:r>
-            <w:r>
-              <w:rPr>
-                <w:rFonts w:ascii="Times New Roman" w:eastAsia="SimSun" w:hAnsi="Times New Roman" w:cs="Times New Roman"/>
-                <w:bCs/>
-                <w:color w:val="444444"/>
-                <w:sz w:val="21"/>
-                <w:szCs w:val="21"/>
-              </w:rPr>
-              <w:t xml:space="preserve">[J]. </w:t>
-            </w:r>
-            <w:r>
-              <w:rPr>
-                <w:rFonts w:ascii="Times New Roman" w:eastAsia="SimSun" w:hAnsi="Times New Roman" w:cs="Times New Roman"/>
-                <w:bCs/>
-                <w:color w:val="444444"/>
-                <w:sz w:val="21"/>
-                <w:szCs w:val="21"/>
-              </w:rPr>
-              <w:t>Journal of Cleaner Production</w:t>
-            </w:r>
-            <w:r>
-              <w:rPr>
-                <w:rFonts w:ascii="Times New Roman" w:eastAsia="SimSun" w:hAnsi="Times New Roman" w:cs="Times New Roman"/>
-                <w:bCs/>
-                <w:color w:val="444444"/>
-                <w:sz w:val="21"/>
-                <w:szCs w:val="21"/>
-              </w:rPr>
-              <w:t>, 2024.</w:t>
+            <w:r>
+              <w:rPr>
+                <w:rFonts w:ascii="Times New Roman" w:eastAsia="SimSun" w:hAnsi="Times New Roman" w:cs="Times New Roman"/>
+                <w:bCs/>
+                <w:color w:val="444444"/>
+                <w:sz w:val="21"/>
+                <w:szCs w:val="21"/>
+              </w:rPr>
+              <w:t>Enhancing college student education and management through semi-supervised learning</w:t>
+            </w:r>
+            <w:r>
+              <w:rPr>
+                <w:rFonts w:ascii="Times New Roman" w:eastAsia="SimSun" w:hAnsi="Times New Roman" w:cs="Times New Roman"/>
+                <w:bCs/>
+                <w:color w:val="444444"/>
+                <w:sz w:val="21"/>
+                <w:szCs w:val="21"/>
+              </w:rPr>
+              <w:t>[J]. Journal of Sensors, 2024</w:t>
             </w:r>
             <w:r>
               <w:rPr>
@@ -9260,7 +9069,7 @@
                 <w:sz w:val="21"/>
                 <w:szCs w:val="21"/>
               </w:rPr>
-              <w:t>共同第一作者）</w:t>
+              <w:t>通讯作者）</w:t>
             </w:r>
           </w:p>
         </w:tc>
@@ -9328,36 +9137,6 @@
                 <w:sz w:val="21"/>
                 <w:szCs w:val="21"/>
               </w:rPr>
-              <w:t>X</w:t>
-            </w:r>
-            <w:r>
-              <w:rPr>
-                <w:rFonts w:ascii="Times New Roman" w:eastAsia="SimSun" w:hAnsi="Times New Roman" w:cs="Times New Roman" w:hint="eastAsia"/>
-                <w:bCs/>
-                <w:color w:val="444444"/>
-                <w:sz w:val="21"/>
-                <w:szCs w:val="21"/>
-              </w:rPr>
-              <w:t>in</w:t>
-            </w:r>
-            <w:r>
-              <w:rPr>
-                <w:rFonts w:ascii="Times New Roman" w:eastAsia="SimSun" w:hAnsi="Times New Roman" w:cs="Times New Roman"/>
-                <w:bCs/>
-                <w:color w:val="444444"/>
-                <w:sz w:val="21"/>
-                <w:szCs w:val="21"/>
-              </w:rPr>
-              <w:t xml:space="preserve"> Chen, </w:t>
-            </w:r>
-            <w:r>
-              <w:rPr>
-                <w:rFonts w:ascii="Times New Roman" w:eastAsia="SimSun" w:hAnsi="Times New Roman" w:cs="Times New Roman"/>
-                <w:bCs/>
-                <w:color w:val="444444"/>
-                <w:sz w:val="21"/>
-                <w:szCs w:val="21"/>
-              </w:rPr>
               <w:t>Teng Liu</w:t>
             </w:r>
             <w:r>
@@ -9367,6 +9146,92 @@
                 <w:color w:val="444444"/>
                 <w:sz w:val="21"/>
                 <w:szCs w:val="21"/>
+                <w:vertAlign w:val="superscript"/>
+              </w:rPr>
+              <w:t>†</w:t>
+            </w:r>
+            <w:r>
+              <w:rPr>
+                <w:rFonts w:ascii="Times New Roman" w:eastAsia="SimSun" w:hAnsi="Times New Roman" w:cs="Times New Roman"/>
+                <w:bCs/>
+                <w:color w:val="444444"/>
+                <w:sz w:val="21"/>
+                <w:szCs w:val="21"/>
+              </w:rPr>
+              <w:t xml:space="preserve">, </w:t>
+            </w:r>
+            <w:proofErr w:type="spellStart"/>
+            <w:r>
+              <w:rPr>
+                <w:rFonts w:ascii="Times New Roman" w:eastAsia="SimSun" w:hAnsi="Times New Roman" w:cs="Times New Roman"/>
+                <w:b/>
+                <w:color w:val="444444"/>
+                <w:sz w:val="21"/>
+                <w:szCs w:val="21"/>
+              </w:rPr>
+              <w:t>Xiaojun</w:t>
+            </w:r>
+            <w:proofErr w:type="spellEnd"/>
+            <w:r>
+              <w:rPr>
+                <w:rFonts w:ascii="Times New Roman" w:eastAsia="SimSun" w:hAnsi="Times New Roman" w:cs="Times New Roman"/>
+                <w:b/>
+                <w:color w:val="444444"/>
+                <w:sz w:val="21"/>
+                <w:szCs w:val="21"/>
+              </w:rPr>
+              <w:t xml:space="preserve"> </w:t>
+            </w:r>
+            <w:proofErr w:type="spellStart"/>
+            <w:r>
+              <w:rPr>
+                <w:rFonts w:ascii="Times New Roman" w:eastAsia="SimSun" w:hAnsi="Times New Roman" w:cs="Times New Roman"/>
+                <w:b/>
+                <w:color w:val="444444"/>
+                <w:sz w:val="21"/>
+                <w:szCs w:val="21"/>
+              </w:rPr>
+              <w:t>Jin</w:t>
+            </w:r>
+            <w:proofErr w:type="spellEnd"/>
+            <w:r>
+              <w:rPr>
+                <w:rFonts w:ascii="Times New Roman" w:eastAsia="SimSun" w:hAnsi="Times New Roman" w:cs="Times New Roman"/>
+                <w:b/>
+                <w:color w:val="444444"/>
+                <w:sz w:val="21"/>
+                <w:szCs w:val="21"/>
+                <w:vertAlign w:val="superscript"/>
+              </w:rPr>
+              <w:t>†</w:t>
+            </w:r>
+            <w:r>
+              <w:rPr>
+                <w:rFonts w:ascii="Times New Roman" w:eastAsia="SimSun" w:hAnsi="Times New Roman" w:cs="Times New Roman"/>
+                <w:bCs/>
+                <w:color w:val="444444"/>
+                <w:sz w:val="21"/>
+                <w:szCs w:val="21"/>
+              </w:rPr>
+              <w:t xml:space="preserve">, </w:t>
+            </w:r>
+            <w:r>
+              <w:rPr>
+                <w:rFonts w:ascii="Times New Roman" w:eastAsia="SimSun" w:hAnsi="Times New Roman" w:cs="Times New Roman"/>
+                <w:bCs/>
+                <w:color w:val="444444"/>
+                <w:sz w:val="21"/>
+                <w:szCs w:val="21"/>
+              </w:rPr>
+              <w:t>Kang Han</w:t>
+            </w:r>
+            <w:r>
+              <w:rPr>
+                <w:rFonts w:ascii="Times New Roman" w:eastAsia="SimSun" w:hAnsi="Times New Roman" w:cs="Times New Roman"/>
+                <w:bCs/>
+                <w:color w:val="444444"/>
+                <w:sz w:val="21"/>
+                <w:szCs w:val="21"/>
               </w:rPr>
               <w:t>,</w:t>
             </w:r>
@@ -9378,7 +9243,29 @@
                 <w:sz w:val="21"/>
                 <w:szCs w:val="21"/>
               </w:rPr>
-              <w:t xml:space="preserve"> Kang Han</w:t>
+              <w:t xml:space="preserve"> </w:t>
+            </w:r>
+            <w:proofErr w:type="spellStart"/>
+            <w:r>
+              <w:rPr>
+                <w:rFonts w:ascii="Times New Roman" w:eastAsia="SimSun" w:hAnsi="Times New Roman" w:cs="Times New Roman"/>
+                <w:bCs/>
+                <w:color w:val="444444"/>
+                <w:sz w:val="21"/>
+                <w:szCs w:val="21"/>
+              </w:rPr>
+              <w:t>Feiyu</w:t>
+            </w:r>
+            <w:proofErr w:type="spellEnd"/>
+            <w:r>
+              <w:rPr>
+                <w:rFonts w:ascii="Times New Roman" w:eastAsia="SimSun" w:hAnsi="Times New Roman" w:cs="Times New Roman"/>
+                <w:bCs/>
+                <w:color w:val="444444"/>
+                <w:sz w:val="21"/>
+                <w:szCs w:val="21"/>
+              </w:rPr>
+              <w:t xml:space="preserve"> He</w:t>
             </w:r>
             <w:r>
               <w:rPr>
@@ -9404,18 +9291,58 @@
             <w:r>
               <w:rPr>
                 <w:rFonts w:ascii="Times New Roman" w:eastAsia="SimSun" w:hAnsi="Times New Roman" w:cs="Times New Roman"/>
-                <w:b/>
-                <w:color w:val="444444"/>
-                <w:sz w:val="21"/>
-                <w:szCs w:val="21"/>
-              </w:rPr>
-              <w:t>Xiaojun</w:t>
+                <w:bCs/>
+                <w:color w:val="444444"/>
+                <w:sz w:val="21"/>
+                <w:szCs w:val="21"/>
+              </w:rPr>
+              <w:t>Jinxu</w:t>
             </w:r>
             <w:proofErr w:type="spellEnd"/>
             <w:r>
               <w:rPr>
                 <w:rFonts w:ascii="Times New Roman" w:eastAsia="SimSun" w:hAnsi="Times New Roman" w:cs="Times New Roman"/>
-                <w:b/>
+                <w:bCs/>
+                <w:color w:val="444444"/>
+                <w:sz w:val="21"/>
+                <w:szCs w:val="21"/>
+              </w:rPr>
+              <w:t xml:space="preserve"> Wang</w:t>
+            </w:r>
+            <w:r>
+              <w:rPr>
+                <w:rFonts w:ascii="Times New Roman" w:eastAsia="SimSun" w:hAnsi="Times New Roman" w:cs="Times New Roman"/>
+                <w:bCs/>
+                <w:color w:val="444444"/>
+                <w:sz w:val="21"/>
+                <w:szCs w:val="21"/>
+              </w:rPr>
+              <w:t>,</w:t>
+            </w:r>
+            <w:r>
+              <w:rPr>
+                <w:rFonts w:ascii="Times New Roman" w:eastAsia="SimSun" w:hAnsi="Times New Roman" w:cs="Times New Roman"/>
+                <w:bCs/>
+                <w:color w:val="444444"/>
+                <w:sz w:val="21"/>
+                <w:szCs w:val="21"/>
+              </w:rPr>
+              <w:t xml:space="preserve"> Xin Chen</w:t>
+            </w:r>
+            <w:r>
+              <w:rPr>
+                <w:rFonts w:ascii="Times New Roman" w:eastAsia="SimSun" w:hAnsi="Times New Roman" w:cs="Times New Roman"/>
+                <w:bCs/>
+                <w:color w:val="444444"/>
+                <w:sz w:val="21"/>
+                <w:szCs w:val="21"/>
+              </w:rPr>
+              <w:t>,</w:t>
+            </w:r>
+            <w:r>
+              <w:rPr>
+                <w:rFonts w:ascii="Times New Roman" w:eastAsia="SimSun" w:hAnsi="Times New Roman" w:cs="Times New Roman"/>
+                <w:bCs/>
                 <w:color w:val="444444"/>
                 <w:sz w:val="21"/>
                 <w:szCs w:val="21"/>
@@ -9426,12 +9353,12 @@
             <w:r>
               <w:rPr>
                 <w:rFonts w:ascii="Times New Roman" w:eastAsia="SimSun" w:hAnsi="Times New Roman" w:cs="Times New Roman"/>
-                <w:b/>
-                <w:color w:val="444444"/>
-                <w:sz w:val="21"/>
-                <w:szCs w:val="21"/>
-              </w:rPr>
-              <w:t>Jin</w:t>
+                <w:bCs/>
+                <w:color w:val="444444"/>
+                <w:sz w:val="21"/>
+                <w:szCs w:val="21"/>
+              </w:rPr>
+              <w:t>Xiaotong</w:t>
             </w:r>
             <w:proofErr w:type="spellEnd"/>
             <w:r>
@@ -9442,7 +9369,17 @@
                 <w:sz w:val="21"/>
                 <w:szCs w:val="21"/>
               </w:rPr>
-              <w:t>*,</w:t>
+              <w:t xml:space="preserve"> Kong</w:t>
+            </w:r>
+            <w:r>
+              <w:rPr>
+                <w:rFonts w:ascii="Times New Roman" w:eastAsia="SimSun" w:hAnsi="Times New Roman" w:cs="Times New Roman"/>
+                <w:bCs/>
+                <w:color w:val="444444"/>
+                <w:sz w:val="21"/>
+                <w:szCs w:val="21"/>
+              </w:rPr>
+              <w:t>,</w:t>
             </w:r>
             <w:r>
               <w:rPr>
@@ -9483,48 +9420,59 @@
                 <w:color w:val="444444"/>
                 <w:sz w:val="21"/>
                 <w:szCs w:val="21"/>
+                <w:vertAlign w:val="superscript"/>
               </w:rPr>
               <w:t>*</w:t>
             </w:r>
             <w:r>
               <w:rPr>
-                <w:rFonts w:ascii="Times New Roman" w:eastAsia="SimSun" w:hAnsi="Times New Roman" w:cs="Times New Roman" w:hint="eastAsia"/>
-                <w:bCs/>
-                <w:color w:val="444444"/>
-                <w:sz w:val="21"/>
-                <w:szCs w:val="21"/>
-              </w:rPr>
-              <w:t>.</w:t>
-            </w:r>
-            <w:r>
-              <w:rPr>
-                <w:rFonts w:ascii="Times New Roman" w:eastAsia="SimSun" w:hAnsi="Times New Roman" w:cs="Times New Roman"/>
-                <w:bCs/>
-                <w:color w:val="444444"/>
-                <w:sz w:val="21"/>
-                <w:szCs w:val="21"/>
-              </w:rPr>
-              <w:t xml:space="preserve"> </w:t>
-            </w:r>
-            <w:r>
-              <w:rPr>
-                <w:rFonts w:ascii="Times New Roman" w:eastAsia="SimSun" w:hAnsi="Times New Roman" w:cs="Times New Roman"/>
-                <w:bCs/>
-                <w:color w:val="444444"/>
-                <w:sz w:val="21"/>
-                <w:szCs w:val="21"/>
-              </w:rPr>
-              <w:t>Semi-supervised learning for detection of sedges in sod farms</w:t>
-            </w:r>
-            <w:r>
-              <w:rPr>
-                <w:rFonts w:ascii="Times New Roman" w:eastAsia="SimSun" w:hAnsi="Times New Roman" w:cs="Times New Roman"/>
-                <w:bCs/>
-                <w:color w:val="444444"/>
-                <w:sz w:val="21"/>
-                <w:szCs w:val="21"/>
-              </w:rPr>
-              <w:t>[J]. Crop Protection, 2024.</w:t>
+                <w:rFonts w:ascii="Times New Roman" w:eastAsia="SimSun" w:hAnsi="Times New Roman" w:cs="Times New Roman"/>
+                <w:bCs/>
+                <w:color w:val="444444"/>
+                <w:sz w:val="21"/>
+                <w:szCs w:val="21"/>
+              </w:rPr>
+              <w:t xml:space="preserve">. </w:t>
+            </w:r>
+            <w:r>
+              <w:rPr>
+                <w:rFonts w:ascii="Times New Roman" w:eastAsia="SimSun" w:hAnsi="Times New Roman" w:cs="Times New Roman"/>
+                <w:bCs/>
+                <w:color w:val="444444"/>
+                <w:sz w:val="21"/>
+                <w:szCs w:val="21"/>
+              </w:rPr>
+              <w:t>Semantic segmentation for weed detection in Corn</w:t>
+            </w:r>
+            <w:r>
+              <w:rPr>
+                <w:rFonts w:ascii="Times New Roman" w:eastAsia="SimSun" w:hAnsi="Times New Roman" w:cs="Times New Roman"/>
+                <w:bCs/>
+                <w:color w:val="444444"/>
+                <w:sz w:val="21"/>
+                <w:szCs w:val="21"/>
+              </w:rPr>
+              <w:t xml:space="preserve">[J]. </w:t>
+            </w:r>
+            <w:r>
+              <w:rPr>
+                <w:rFonts w:ascii="Times New Roman" w:eastAsia="SimSun" w:hAnsi="Times New Roman" w:cs="Times New Roman"/>
+                <w:bCs/>
+                <w:color w:val="444444"/>
+                <w:sz w:val="21"/>
+                <w:szCs w:val="21"/>
+              </w:rPr>
+              <w:t>Journal of Cleaner Production</w:t>
+            </w:r>
+            <w:r>
+              <w:rPr>
+                <w:rFonts w:ascii="Times New Roman" w:eastAsia="SimSun" w:hAnsi="Times New Roman" w:cs="Times New Roman"/>
+                <w:bCs/>
+                <w:color w:val="444444"/>
+                <w:sz w:val="21"/>
+                <w:szCs w:val="21"/>
+              </w:rPr>
+              <w:t>, 2024</w:t>
             </w:r>
             <w:r>
               <w:rPr>
@@ -9544,17 +9492,17 @@
                 <w:sz w:val="21"/>
                 <w:szCs w:val="21"/>
               </w:rPr>
-              <w:t>Minor</w:t>
-            </w:r>
-            <w:r>
-              <w:rPr>
-                <w:rFonts w:ascii="Times New Roman" w:eastAsia="SimSun" w:hAnsi="Times New Roman" w:cs="Times New Roman"/>
-                <w:bCs/>
-                <w:color w:val="444444"/>
-                <w:sz w:val="21"/>
-                <w:szCs w:val="21"/>
-              </w:rPr>
-              <w:t xml:space="preserve"> revision</w:t>
+              <w:t>Under</w:t>
+            </w:r>
+            <w:r>
+              <w:rPr>
+                <w:rFonts w:ascii="Times New Roman" w:eastAsia="SimSun" w:hAnsi="Times New Roman" w:cs="Times New Roman"/>
+                <w:bCs/>
+                <w:color w:val="444444"/>
+                <w:sz w:val="21"/>
+                <w:szCs w:val="21"/>
+              </w:rPr>
+              <w:t xml:space="preserve"> review</w:t>
             </w:r>
             <w:r>
               <w:rPr>
@@ -9573,7 +9521,7 @@
                 <w:sz w:val="21"/>
                 <w:szCs w:val="21"/>
               </w:rPr>
-              <w:t>共同通讯作者）</w:t>
+              <w:t>共同第一作者）</w:t>
             </w:r>
           </w:p>
         </w:tc>
@@ -9693,40 +9641,16 @@
               </w:rPr>
               <w:t xml:space="preserve"> </w:t>
             </w:r>
-            <w:proofErr w:type="spellStart"/>
-            <w:r>
-              <w:rPr>
-                <w:rFonts w:ascii="Times New Roman" w:eastAsia="SimSun" w:hAnsi="Times New Roman" w:cs="Times New Roman"/>
-                <w:b/>
-                <w:color w:val="444444"/>
-                <w:sz w:val="21"/>
-                <w:szCs w:val="21"/>
-              </w:rPr>
-              <w:t>Xiaojun</w:t>
-            </w:r>
-            <w:proofErr w:type="spellEnd"/>
-            <w:r>
-              <w:rPr>
-                <w:rFonts w:ascii="Times New Roman" w:eastAsia="SimSun" w:hAnsi="Times New Roman" w:cs="Times New Roman"/>
-                <w:b/>
-                <w:color w:val="444444"/>
-                <w:sz w:val="21"/>
-                <w:szCs w:val="21"/>
-              </w:rPr>
-              <w:t xml:space="preserve"> </w:t>
-            </w:r>
-            <w:proofErr w:type="spellStart"/>
-            <w:r>
-              <w:rPr>
-                <w:rFonts w:ascii="Times New Roman" w:eastAsia="SimSun" w:hAnsi="Times New Roman" w:cs="Times New Roman"/>
-                <w:b/>
-                <w:color w:val="444444"/>
-                <w:sz w:val="21"/>
-                <w:szCs w:val="21"/>
-              </w:rPr>
-              <w:t>Jin</w:t>
-            </w:r>
-            <w:proofErr w:type="spellEnd"/>
+            <w:r>
+              <w:rPr>
+                <w:rFonts w:ascii="Times New Roman" w:eastAsia="SimSun" w:hAnsi="Times New Roman" w:cs="Times New Roman"/>
+                <w:b/>
+                <w:color w:val="444444"/>
+                <w:sz w:val="21"/>
+                <w:szCs w:val="21"/>
+              </w:rPr>
+              <w:t>Xiaojun Jin</w:t>
+            </w:r>
             <w:r>
               <w:rPr>
                 <w:rFonts w:ascii="Times New Roman" w:eastAsia="SimSun" w:hAnsi="Times New Roman" w:cs="Times New Roman"/>
@@ -9745,29 +9669,7 @@
                 <w:sz w:val="21"/>
                 <w:szCs w:val="21"/>
               </w:rPr>
-              <w:t xml:space="preserve"> </w:t>
-            </w:r>
-            <w:proofErr w:type="spellStart"/>
-            <w:r>
-              <w:rPr>
-                <w:rFonts w:ascii="Times New Roman" w:eastAsia="SimSun" w:hAnsi="Times New Roman" w:cs="Times New Roman"/>
-                <w:bCs/>
-                <w:color w:val="444444"/>
-                <w:sz w:val="21"/>
-                <w:szCs w:val="21"/>
-              </w:rPr>
-              <w:t>Jinxu</w:t>
-            </w:r>
-            <w:proofErr w:type="spellEnd"/>
-            <w:r>
-              <w:rPr>
-                <w:rFonts w:ascii="Times New Roman" w:eastAsia="SimSun" w:hAnsi="Times New Roman" w:cs="Times New Roman"/>
-                <w:bCs/>
-                <w:color w:val="444444"/>
-                <w:sz w:val="21"/>
-                <w:szCs w:val="21"/>
-              </w:rPr>
-              <w:t xml:space="preserve"> Wang</w:t>
+              <w:t xml:space="preserve"> Jinxu Wang</w:t>
             </w:r>
             <w:r>
               <w:rPr>
@@ -9787,29 +9689,7 @@
                 <w:sz w:val="21"/>
                 <w:szCs w:val="21"/>
               </w:rPr>
-              <w:t xml:space="preserve"> </w:t>
-            </w:r>
-            <w:proofErr w:type="spellStart"/>
-            <w:r>
-              <w:rPr>
-                <w:rFonts w:ascii="Times New Roman" w:eastAsia="SimSun" w:hAnsi="Times New Roman" w:cs="Times New Roman"/>
-                <w:bCs/>
-                <w:color w:val="444444"/>
-                <w:sz w:val="21"/>
-                <w:szCs w:val="21"/>
-              </w:rPr>
-              <w:t>Xiaotong</w:t>
-            </w:r>
-            <w:proofErr w:type="spellEnd"/>
-            <w:r>
-              <w:rPr>
-                <w:rFonts w:ascii="Times New Roman" w:eastAsia="SimSun" w:hAnsi="Times New Roman" w:cs="Times New Roman"/>
-                <w:bCs/>
-                <w:color w:val="444444"/>
-                <w:sz w:val="21"/>
-                <w:szCs w:val="21"/>
-              </w:rPr>
-              <w:t xml:space="preserve"> Kong</w:t>
+              <w:t xml:space="preserve"> Xiaotong Kong</w:t>
             </w:r>
             <w:r>
               <w:rPr>
@@ -9829,29 +9709,7 @@
                 <w:sz w:val="21"/>
                 <w:szCs w:val="21"/>
               </w:rPr>
-              <w:t xml:space="preserve"> </w:t>
-            </w:r>
-            <w:proofErr w:type="spellStart"/>
-            <w:r>
-              <w:rPr>
-                <w:rFonts w:ascii="Times New Roman" w:eastAsia="SimSun" w:hAnsi="Times New Roman" w:cs="Times New Roman"/>
-                <w:bCs/>
-                <w:color w:val="444444"/>
-                <w:sz w:val="21"/>
-                <w:szCs w:val="21"/>
-              </w:rPr>
-              <w:t>Jialin</w:t>
-            </w:r>
-            <w:proofErr w:type="spellEnd"/>
-            <w:r>
-              <w:rPr>
-                <w:rFonts w:ascii="Times New Roman" w:eastAsia="SimSun" w:hAnsi="Times New Roman" w:cs="Times New Roman"/>
-                <w:bCs/>
-                <w:color w:val="444444"/>
-                <w:sz w:val="21"/>
-                <w:szCs w:val="21"/>
-              </w:rPr>
-              <w:t xml:space="preserve"> Yu</w:t>
+              <w:t xml:space="preserve"> Jialin Yu</w:t>
             </w:r>
             <w:r>
               <w:rPr>
@@ -9901,7 +9759,7 @@
                 <w:sz w:val="21"/>
                 <w:szCs w:val="21"/>
               </w:rPr>
-              <w:t>, 2024.</w:t>
+              <w:t>, 2024</w:t>
             </w:r>
             <w:r>
               <w:rPr>
@@ -16457,10 +16315,2125 @@
         </w:tc>
       </w:tr>
     </w:tbl>
+    <w:p>
+      <w:pPr>
+        <w:sectPr>
+          <w:pgSz w:w="11900" w:h="16840"/>
+          <w:pgMar w:top="794" w:right="1021" w:bottom="624" w:left="1021" w:header="709" w:footer="709" w:gutter="0"/>
+          <w:cols w:space="708"/>
+          <w:docGrid w:linePitch="400"/>
+        </w:sectPr>
+      </w:pPr>
+    </w:p>
+    <w:tbl>
+      <w:tblPr>
+        <w:tblStyle w:val="TableGrid"/>
+        <w:tblW w:w="5000" w:type="pct"/>
+        <w:tblBorders>
+          <w:top w:val="dashed" w:sz="6" w:space="0" w:color="auto"/>
+          <w:left w:val="dashed" w:sz="6" w:space="0" w:color="auto"/>
+          <w:bottom w:val="dashed" w:sz="6" w:space="0" w:color="auto"/>
+          <w:right w:val="dashed" w:sz="6" w:space="0" w:color="auto"/>
+          <w:insideH w:val="dashed" w:sz="6" w:space="0" w:color="auto"/>
+          <w:insideV w:val="dashed" w:sz="6" w:space="0" w:color="auto"/>
+        </w:tblBorders>
+        <w:tblLook w:val="04A0" w:firstRow="1" w:lastRow="0" w:firstColumn="1" w:lastColumn="0" w:noHBand="0" w:noVBand="1"/>
+      </w:tblPr>
+      <w:tblGrid>
+        <w:gridCol w:w="704"/>
+        <w:gridCol w:w="2805"/>
+        <w:gridCol w:w="1640"/>
+        <w:gridCol w:w="3782"/>
+        <w:gridCol w:w="1417"/>
+        <w:gridCol w:w="1701"/>
+        <w:gridCol w:w="2136"/>
+        <w:gridCol w:w="1237"/>
+      </w:tblGrid>
+      <w:tr>
+        <w:trPr>
+          <w:trHeight w:hRule="exact" w:val="482"/>
+        </w:trPr>
+        <w:tc>
+          <w:tcPr>
+            <w:tcW w:w="15422" w:type="dxa"/>
+            <w:gridSpan w:val="8"/>
+            <w:tcBorders>
+              <w:top w:val="nil"/>
+              <w:left w:val="nil"/>
+              <w:bottom w:val="dashed" w:sz="6" w:space="0" w:color="auto"/>
+              <w:right w:val="nil"/>
+            </w:tcBorders>
+            <w:shd w:val="clear" w:color="auto" w:fill="auto"/>
+            <w:vAlign w:val="bottom"/>
+          </w:tcPr>
+          <w:p>
+            <w:pPr>
+              <w:rPr>
+                <w:rFonts w:ascii="SimSun" w:eastAsia="SimSun" w:hAnsi="SimSun" w:cs="SimSun"/>
+                <w:bCs/>
+                <w:color w:val="444444"/>
+                <w:sz w:val="21"/>
+                <w:szCs w:val="21"/>
+              </w:rPr>
+            </w:pPr>
+            <w:r>
+              <w:rPr>
+                <w:rFonts w:ascii="SimSun" w:eastAsia="SimSun" w:hAnsi="SimSun" w:cs="SimSun" w:hint="eastAsia"/>
+                <w:b/>
+                <w:bCs/>
+                <w:color w:val="6FA8DC"/>
+              </w:rPr>
+              <w:lastRenderedPageBreak/>
+              <w:t>科研项目</w:t>
+            </w:r>
+          </w:p>
+        </w:tc>
+      </w:tr>
+      <w:tr>
+        <w:trPr>
+          <w:trHeight w:hRule="exact" w:val="113"/>
+        </w:trPr>
+        <w:tc>
+          <w:tcPr>
+            <w:tcW w:w="15422" w:type="dxa"/>
+            <w:gridSpan w:val="8"/>
+            <w:tcBorders>
+              <w:top w:val="dashed" w:sz="6" w:space="0" w:color="auto"/>
+              <w:left w:val="nil"/>
+              <w:bottom w:val="nil"/>
+              <w:right w:val="nil"/>
+            </w:tcBorders>
+            <w:shd w:val="clear" w:color="auto" w:fill="auto"/>
+          </w:tcPr>
+          <w:p>
+            <w:pPr>
+              <w:rPr>
+                <w:rFonts w:ascii="SimSun" w:eastAsia="SimSun" w:hAnsi="SimSun" w:cs="SimSun"/>
+                <w:b/>
+                <w:bCs/>
+                <w:color w:val="6FA8DC"/>
+              </w:rPr>
+            </w:pPr>
+          </w:p>
+        </w:tc>
+      </w:tr>
+      <w:tr>
+        <w:trPr>
+          <w:trHeight w:val="369"/>
+        </w:trPr>
+        <w:tc>
+          <w:tcPr>
+            <w:tcW w:w="704" w:type="dxa"/>
+            <w:tcBorders>
+              <w:top w:val="nil"/>
+              <w:left w:val="nil"/>
+              <w:bottom w:val="single" w:sz="4" w:space="0" w:color="auto"/>
+              <w:right w:val="nil"/>
+            </w:tcBorders>
+            <w:shd w:val="clear" w:color="auto" w:fill="auto"/>
+          </w:tcPr>
+          <w:p>
+            <w:pPr>
+              <w:pStyle w:val="ListParagraph"/>
+              <w:spacing w:before="44" w:after="30" w:line="288" w:lineRule="auto"/>
+              <w:ind w:left="0"/>
+              <w:rPr>
+                <w:rFonts w:ascii="Times New Roman" w:hAnsi="Times New Roman" w:cs="Times New Roman"/>
+                <w:b/>
+                <w:color w:val="444444"/>
+                <w:sz w:val="21"/>
+                <w:szCs w:val="21"/>
+              </w:rPr>
+            </w:pPr>
+            <w:r>
+              <w:rPr>
+                <w:rFonts w:ascii="Times New Roman" w:hAnsi="Times New Roman" w:cs="Times New Roman" w:hint="eastAsia"/>
+                <w:b/>
+                <w:color w:val="444444"/>
+                <w:sz w:val="21"/>
+                <w:szCs w:val="21"/>
+              </w:rPr>
+              <w:t>序号</w:t>
+            </w:r>
+          </w:p>
+        </w:tc>
+        <w:tc>
+          <w:tcPr>
+            <w:tcW w:w="2805" w:type="dxa"/>
+            <w:tcBorders>
+              <w:top w:val="nil"/>
+              <w:left w:val="nil"/>
+              <w:bottom w:val="single" w:sz="4" w:space="0" w:color="auto"/>
+              <w:right w:val="nil"/>
+            </w:tcBorders>
+            <w:shd w:val="clear" w:color="auto" w:fill="auto"/>
+          </w:tcPr>
+          <w:p>
+            <w:pPr>
+              <w:spacing w:before="44" w:after="30" w:line="288" w:lineRule="auto"/>
+              <w:rPr>
+                <w:rFonts w:ascii="SimSun" w:eastAsia="SimSun" w:hAnsi="SimSun" w:cs="SimSun"/>
+                <w:b/>
+                <w:bCs/>
+                <w:color w:val="444444"/>
+                <w:sz w:val="21"/>
+                <w:szCs w:val="21"/>
+              </w:rPr>
+            </w:pPr>
+            <w:r>
+              <w:rPr>
+                <w:rFonts w:ascii="SimSun" w:eastAsia="SimSun" w:hAnsi="SimSun" w:cs="SimSun" w:hint="eastAsia"/>
+                <w:b/>
+                <w:bCs/>
+                <w:color w:val="444444"/>
+                <w:sz w:val="21"/>
+                <w:szCs w:val="21"/>
+              </w:rPr>
+              <w:t>项目类别</w:t>
+            </w:r>
+          </w:p>
+        </w:tc>
+        <w:tc>
+          <w:tcPr>
+            <w:tcW w:w="1640" w:type="dxa"/>
+            <w:tcBorders>
+              <w:top w:val="nil"/>
+              <w:left w:val="nil"/>
+              <w:bottom w:val="single" w:sz="4" w:space="0" w:color="auto"/>
+              <w:right w:val="nil"/>
+            </w:tcBorders>
+            <w:shd w:val="clear" w:color="auto" w:fill="auto"/>
+          </w:tcPr>
+          <w:p>
+            <w:pPr>
+              <w:spacing w:before="44" w:after="30" w:line="288" w:lineRule="auto"/>
+              <w:rPr>
+                <w:rFonts w:ascii="SimSun" w:eastAsia="SimSun" w:hAnsi="SimSun" w:cs="SimSun"/>
+                <w:b/>
+                <w:bCs/>
+                <w:color w:val="444444"/>
+                <w:sz w:val="21"/>
+                <w:szCs w:val="21"/>
+              </w:rPr>
+            </w:pPr>
+            <w:r>
+              <w:rPr>
+                <w:rFonts w:ascii="SimSun" w:eastAsia="SimSun" w:hAnsi="SimSun" w:cs="SimSun" w:hint="eastAsia"/>
+                <w:b/>
+                <w:bCs/>
+                <w:color w:val="444444"/>
+                <w:sz w:val="21"/>
+                <w:szCs w:val="21"/>
+              </w:rPr>
+              <w:t>项目编号</w:t>
+            </w:r>
+          </w:p>
+        </w:tc>
+        <w:tc>
+          <w:tcPr>
+            <w:tcW w:w="3782" w:type="dxa"/>
+            <w:tcBorders>
+              <w:top w:val="nil"/>
+              <w:left w:val="nil"/>
+              <w:bottom w:val="single" w:sz="4" w:space="0" w:color="auto"/>
+              <w:right w:val="nil"/>
+            </w:tcBorders>
+            <w:shd w:val="clear" w:color="auto" w:fill="auto"/>
+          </w:tcPr>
+          <w:p>
+            <w:pPr>
+              <w:spacing w:before="44" w:after="30" w:line="288" w:lineRule="auto"/>
+              <w:jc w:val="both"/>
+              <w:rPr>
+                <w:rFonts w:ascii="SimSun" w:eastAsia="SimSun" w:hAnsi="SimSun" w:cs="SimSun"/>
+                <w:b/>
+                <w:bCs/>
+                <w:color w:val="444444"/>
+                <w:sz w:val="21"/>
+                <w:szCs w:val="21"/>
+              </w:rPr>
+            </w:pPr>
+            <w:r>
+              <w:rPr>
+                <w:rFonts w:ascii="SimSun" w:eastAsia="SimSun" w:hAnsi="SimSun" w:cs="SimSun" w:hint="eastAsia"/>
+                <w:b/>
+                <w:bCs/>
+                <w:color w:val="444444"/>
+                <w:sz w:val="21"/>
+                <w:szCs w:val="21"/>
+              </w:rPr>
+              <w:t>项目名称</w:t>
+            </w:r>
+          </w:p>
+        </w:tc>
+        <w:tc>
+          <w:tcPr>
+            <w:tcW w:w="1417" w:type="dxa"/>
+            <w:tcBorders>
+              <w:top w:val="nil"/>
+              <w:left w:val="nil"/>
+              <w:bottom w:val="single" w:sz="4" w:space="0" w:color="auto"/>
+              <w:right w:val="nil"/>
+            </w:tcBorders>
+            <w:shd w:val="clear" w:color="auto" w:fill="auto"/>
+          </w:tcPr>
+          <w:p>
+            <w:pPr>
+              <w:spacing w:before="44" w:after="30" w:line="288" w:lineRule="auto"/>
+              <w:rPr>
+                <w:rFonts w:ascii="SimSun" w:eastAsia="SimSun" w:hAnsi="SimSun" w:cs="SimSun"/>
+                <w:b/>
+                <w:bCs/>
+                <w:color w:val="444444"/>
+                <w:sz w:val="21"/>
+                <w:szCs w:val="21"/>
+              </w:rPr>
+            </w:pPr>
+            <w:r>
+              <w:rPr>
+                <w:rFonts w:ascii="SimSun" w:eastAsia="SimSun" w:hAnsi="SimSun" w:cs="SimSun" w:hint="eastAsia"/>
+                <w:b/>
+                <w:bCs/>
+                <w:color w:val="444444"/>
+                <w:sz w:val="21"/>
+                <w:szCs w:val="21"/>
+              </w:rPr>
+              <w:t>经费（万）</w:t>
+            </w:r>
+          </w:p>
+        </w:tc>
+        <w:tc>
+          <w:tcPr>
+            <w:tcW w:w="1701" w:type="dxa"/>
+            <w:tcBorders>
+              <w:top w:val="nil"/>
+              <w:left w:val="nil"/>
+              <w:bottom w:val="single" w:sz="4" w:space="0" w:color="auto"/>
+              <w:right w:val="nil"/>
+            </w:tcBorders>
+            <w:shd w:val="clear" w:color="auto" w:fill="auto"/>
+          </w:tcPr>
+          <w:p>
+            <w:pPr>
+              <w:spacing w:before="44" w:after="30" w:line="288" w:lineRule="auto"/>
+              <w:jc w:val="center"/>
+              <w:rPr>
+                <w:rFonts w:ascii="SimSun" w:eastAsia="SimSun" w:hAnsi="SimSun" w:cs="SimSun"/>
+                <w:b/>
+                <w:bCs/>
+                <w:color w:val="444444"/>
+                <w:sz w:val="21"/>
+                <w:szCs w:val="21"/>
+              </w:rPr>
+            </w:pPr>
+            <w:r>
+              <w:rPr>
+                <w:rFonts w:ascii="SimSun" w:eastAsia="SimSun" w:hAnsi="SimSun" w:cs="SimSun" w:hint="eastAsia"/>
+                <w:b/>
+                <w:bCs/>
+                <w:color w:val="444444"/>
+                <w:sz w:val="21"/>
+                <w:szCs w:val="21"/>
+              </w:rPr>
+              <w:t>起止年月</w:t>
+            </w:r>
+          </w:p>
+        </w:tc>
+        <w:tc>
+          <w:tcPr>
+            <w:tcW w:w="2136" w:type="dxa"/>
+            <w:tcBorders>
+              <w:top w:val="nil"/>
+              <w:left w:val="nil"/>
+              <w:bottom w:val="single" w:sz="4" w:space="0" w:color="auto"/>
+              <w:right w:val="nil"/>
+            </w:tcBorders>
+            <w:shd w:val="clear" w:color="auto" w:fill="auto"/>
+          </w:tcPr>
+          <w:p>
+            <w:pPr>
+              <w:spacing w:before="44" w:after="30" w:line="288" w:lineRule="auto"/>
+              <w:jc w:val="both"/>
+              <w:rPr>
+                <w:rFonts w:ascii="SimSun" w:eastAsia="SimSun" w:hAnsi="SimSun" w:cs="SimSun"/>
+                <w:b/>
+                <w:bCs/>
+                <w:color w:val="444444"/>
+                <w:sz w:val="21"/>
+                <w:szCs w:val="21"/>
+              </w:rPr>
+            </w:pPr>
+            <w:r>
+              <w:rPr>
+                <w:rFonts w:ascii="SimSun" w:eastAsia="SimSun" w:hAnsi="SimSun" w:cs="SimSun" w:hint="eastAsia"/>
+                <w:b/>
+                <w:bCs/>
+                <w:color w:val="444444"/>
+                <w:sz w:val="21"/>
+                <w:szCs w:val="21"/>
+              </w:rPr>
+              <w:t>项目来源</w:t>
+            </w:r>
+          </w:p>
+        </w:tc>
+        <w:tc>
+          <w:tcPr>
+            <w:tcW w:w="1237" w:type="dxa"/>
+            <w:tcBorders>
+              <w:top w:val="nil"/>
+              <w:left w:val="nil"/>
+              <w:bottom w:val="single" w:sz="4" w:space="0" w:color="auto"/>
+              <w:right w:val="nil"/>
+            </w:tcBorders>
+            <w:shd w:val="clear" w:color="auto" w:fill="auto"/>
+          </w:tcPr>
+          <w:p>
+            <w:pPr>
+              <w:spacing w:before="44" w:after="30" w:line="288" w:lineRule="auto"/>
+              <w:jc w:val="center"/>
+              <w:rPr>
+                <w:rFonts w:ascii="SimSun" w:eastAsia="SimSun" w:hAnsi="SimSun" w:cs="SimSun"/>
+                <w:b/>
+                <w:bCs/>
+                <w:color w:val="444444"/>
+                <w:sz w:val="21"/>
+                <w:szCs w:val="21"/>
+              </w:rPr>
+            </w:pPr>
+            <w:r>
+              <w:rPr>
+                <w:rFonts w:ascii="SimSun" w:eastAsia="SimSun" w:hAnsi="SimSun" w:cs="SimSun" w:hint="eastAsia"/>
+                <w:b/>
+                <w:bCs/>
+                <w:color w:val="444444"/>
+                <w:sz w:val="21"/>
+                <w:szCs w:val="21"/>
+              </w:rPr>
+              <w:t>备注</w:t>
+            </w:r>
+          </w:p>
+        </w:tc>
+      </w:tr>
+      <w:tr>
+        <w:trPr>
+          <w:trHeight w:val="369"/>
+        </w:trPr>
+        <w:tc>
+          <w:tcPr>
+            <w:tcW w:w="704" w:type="dxa"/>
+            <w:tcBorders>
+              <w:top w:val="single" w:sz="4" w:space="0" w:color="auto"/>
+              <w:left w:val="nil"/>
+              <w:bottom w:val="nil"/>
+              <w:right w:val="nil"/>
+            </w:tcBorders>
+            <w:shd w:val="clear" w:color="auto" w:fill="auto"/>
+          </w:tcPr>
+          <w:p>
+            <w:pPr>
+              <w:pStyle w:val="ListParagraph"/>
+              <w:numPr>
+                <w:ilvl w:val="0"/>
+                <w:numId w:val="4"/>
+              </w:numPr>
+              <w:spacing w:before="44" w:after="30" w:line="288" w:lineRule="auto"/>
+              <w:rPr>
+                <w:rFonts w:ascii="Times New Roman" w:hAnsi="Times New Roman" w:cs="Times New Roman"/>
+                <w:color w:val="444444"/>
+                <w:sz w:val="21"/>
+                <w:szCs w:val="21"/>
+              </w:rPr>
+            </w:pPr>
+          </w:p>
+        </w:tc>
+        <w:tc>
+          <w:tcPr>
+            <w:tcW w:w="2805" w:type="dxa"/>
+            <w:tcBorders>
+              <w:top w:val="single" w:sz="4" w:space="0" w:color="auto"/>
+              <w:left w:val="nil"/>
+              <w:bottom w:val="nil"/>
+              <w:right w:val="nil"/>
+            </w:tcBorders>
+            <w:shd w:val="clear" w:color="auto" w:fill="auto"/>
+          </w:tcPr>
+          <w:p>
+            <w:pPr>
+              <w:spacing w:before="44" w:after="30" w:line="288" w:lineRule="auto"/>
+              <w:jc w:val="both"/>
+              <w:rPr>
+                <w:rFonts w:ascii="Times New Roman" w:eastAsia="SimSun" w:hAnsi="Times New Roman" w:cs="Times New Roman"/>
+                <w:color w:val="444444"/>
+                <w:sz w:val="21"/>
+                <w:szCs w:val="21"/>
+              </w:rPr>
+            </w:pPr>
+            <w:r>
+              <w:rPr>
+                <w:rFonts w:ascii="Times New Roman" w:eastAsia="SimSun" w:hAnsi="Times New Roman" w:cs="Times New Roman" w:hint="eastAsia"/>
+                <w:color w:val="444444"/>
+                <w:sz w:val="21"/>
+                <w:szCs w:val="21"/>
+              </w:rPr>
+              <w:t>江苏省研究生科研创新计划项目</w:t>
+            </w:r>
+          </w:p>
+        </w:tc>
+        <w:tc>
+          <w:tcPr>
+            <w:tcW w:w="1640" w:type="dxa"/>
+            <w:tcBorders>
+              <w:top w:val="single" w:sz="4" w:space="0" w:color="auto"/>
+              <w:left w:val="nil"/>
+              <w:bottom w:val="nil"/>
+              <w:right w:val="nil"/>
+            </w:tcBorders>
+            <w:shd w:val="clear" w:color="auto" w:fill="auto"/>
+          </w:tcPr>
+          <w:p>
+            <w:pPr>
+              <w:spacing w:before="44" w:after="30" w:line="288" w:lineRule="auto"/>
+              <w:jc w:val="both"/>
+              <w:rPr>
+                <w:rFonts w:ascii="Times New Roman" w:eastAsia="SimSun" w:hAnsi="Times New Roman" w:cs="Times New Roman"/>
+                <w:color w:val="444444"/>
+                <w:sz w:val="21"/>
+                <w:szCs w:val="21"/>
+              </w:rPr>
+            </w:pPr>
+            <w:r>
+              <w:rPr>
+                <w:rFonts w:ascii="Times New Roman" w:eastAsia="SimSun" w:hAnsi="Times New Roman" w:cs="Times New Roman"/>
+                <w:color w:val="444444"/>
+                <w:sz w:val="21"/>
+                <w:szCs w:val="21"/>
+              </w:rPr>
+              <w:t>KYCX22_1051</w:t>
+            </w:r>
+          </w:p>
+        </w:tc>
+        <w:tc>
+          <w:tcPr>
+            <w:tcW w:w="3782" w:type="dxa"/>
+            <w:tcBorders>
+              <w:top w:val="single" w:sz="4" w:space="0" w:color="auto"/>
+              <w:left w:val="nil"/>
+              <w:bottom w:val="nil"/>
+              <w:right w:val="nil"/>
+            </w:tcBorders>
+            <w:shd w:val="clear" w:color="auto" w:fill="auto"/>
+          </w:tcPr>
+          <w:p>
+            <w:pPr>
+              <w:spacing w:before="44" w:after="30" w:line="288" w:lineRule="auto"/>
+              <w:jc w:val="both"/>
+              <w:rPr>
+                <w:rFonts w:ascii="Times New Roman" w:eastAsia="SimSun" w:hAnsi="Times New Roman" w:cs="Times New Roman"/>
+                <w:color w:val="444444"/>
+                <w:sz w:val="21"/>
+                <w:szCs w:val="21"/>
+              </w:rPr>
+            </w:pPr>
+            <w:r>
+              <w:rPr>
+                <w:rFonts w:ascii="Times New Roman" w:eastAsia="SimSun" w:hAnsi="Times New Roman" w:cs="Times New Roman" w:hint="eastAsia"/>
+                <w:color w:val="444444"/>
+                <w:sz w:val="21"/>
+                <w:szCs w:val="21"/>
+              </w:rPr>
+              <w:t>基于人工智能的草坪杂草识别与精准施药装置研究</w:t>
+            </w:r>
+          </w:p>
+        </w:tc>
+        <w:tc>
+          <w:tcPr>
+            <w:tcW w:w="1417" w:type="dxa"/>
+            <w:tcBorders>
+              <w:top w:val="single" w:sz="4" w:space="0" w:color="auto"/>
+              <w:left w:val="nil"/>
+              <w:bottom w:val="nil"/>
+              <w:right w:val="nil"/>
+            </w:tcBorders>
+            <w:shd w:val="clear" w:color="auto" w:fill="auto"/>
+          </w:tcPr>
+          <w:p>
+            <w:pPr>
+              <w:spacing w:before="44" w:after="30" w:line="288" w:lineRule="auto"/>
+              <w:jc w:val="center"/>
+              <w:rPr>
+                <w:rFonts w:ascii="Times New Roman" w:eastAsia="SimSun" w:hAnsi="Times New Roman" w:cs="Times New Roman"/>
+                <w:color w:val="444444"/>
+                <w:sz w:val="21"/>
+                <w:szCs w:val="21"/>
+              </w:rPr>
+            </w:pPr>
+            <w:r>
+              <w:rPr>
+                <w:rFonts w:ascii="Times New Roman" w:eastAsia="SimSun" w:hAnsi="Times New Roman" w:cs="Times New Roman"/>
+                <w:color w:val="444444"/>
+                <w:sz w:val="21"/>
+                <w:szCs w:val="21"/>
+              </w:rPr>
+              <w:t>1.5</w:t>
+            </w:r>
+          </w:p>
+        </w:tc>
+        <w:tc>
+          <w:tcPr>
+            <w:tcW w:w="1701" w:type="dxa"/>
+            <w:tcBorders>
+              <w:top w:val="single" w:sz="4" w:space="0" w:color="auto"/>
+              <w:left w:val="nil"/>
+              <w:bottom w:val="nil"/>
+              <w:right w:val="nil"/>
+            </w:tcBorders>
+            <w:shd w:val="clear" w:color="auto" w:fill="auto"/>
+          </w:tcPr>
+          <w:p>
+            <w:pPr>
+              <w:spacing w:before="44" w:after="30" w:line="288" w:lineRule="auto"/>
+              <w:jc w:val="center"/>
+              <w:rPr>
+                <w:rFonts w:ascii="Times New Roman" w:eastAsia="SimSun" w:hAnsi="Times New Roman" w:cs="Times New Roman"/>
+                <w:color w:val="444444"/>
+                <w:sz w:val="21"/>
+                <w:szCs w:val="21"/>
+              </w:rPr>
+            </w:pPr>
+            <w:r>
+              <w:rPr>
+                <w:rFonts w:ascii="Times New Roman" w:eastAsia="SimSun" w:hAnsi="Times New Roman" w:cs="Times New Roman"/>
+                <w:color w:val="444444"/>
+                <w:sz w:val="21"/>
+                <w:szCs w:val="21"/>
+              </w:rPr>
+              <w:t>2022/06-2023/12</w:t>
+            </w:r>
+          </w:p>
+        </w:tc>
+        <w:tc>
+          <w:tcPr>
+            <w:tcW w:w="2136" w:type="dxa"/>
+            <w:tcBorders>
+              <w:top w:val="single" w:sz="4" w:space="0" w:color="auto"/>
+              <w:left w:val="nil"/>
+              <w:bottom w:val="nil"/>
+              <w:right w:val="nil"/>
+            </w:tcBorders>
+            <w:shd w:val="clear" w:color="auto" w:fill="auto"/>
+          </w:tcPr>
+          <w:p>
+            <w:pPr>
+              <w:spacing w:before="44" w:after="30" w:line="288" w:lineRule="auto"/>
+              <w:rPr>
+                <w:rFonts w:ascii="Times New Roman" w:eastAsia="SimSun" w:hAnsi="Times New Roman" w:cs="Times New Roman"/>
+                <w:color w:val="444444"/>
+                <w:sz w:val="21"/>
+                <w:szCs w:val="21"/>
+              </w:rPr>
+            </w:pPr>
+            <w:r>
+              <w:rPr>
+                <w:rFonts w:ascii="Times New Roman" w:eastAsia="SimSun" w:hAnsi="Times New Roman" w:cs="Times New Roman" w:hint="eastAsia"/>
+                <w:color w:val="444444"/>
+                <w:sz w:val="21"/>
+                <w:szCs w:val="21"/>
+              </w:rPr>
+              <w:t>江苏省教育厅</w:t>
+            </w:r>
+          </w:p>
+        </w:tc>
+        <w:tc>
+          <w:tcPr>
+            <w:tcW w:w="1237" w:type="dxa"/>
+            <w:tcBorders>
+              <w:top w:val="single" w:sz="4" w:space="0" w:color="auto"/>
+              <w:left w:val="nil"/>
+              <w:bottom w:val="nil"/>
+              <w:right w:val="nil"/>
+            </w:tcBorders>
+            <w:shd w:val="clear" w:color="auto" w:fill="auto"/>
+          </w:tcPr>
+          <w:p>
+            <w:pPr>
+              <w:spacing w:before="44" w:after="30" w:line="288" w:lineRule="auto"/>
+              <w:jc w:val="center"/>
+              <w:rPr>
+                <w:rFonts w:ascii="Times New Roman" w:eastAsia="SimSun" w:hAnsi="Times New Roman" w:cs="Times New Roman"/>
+                <w:color w:val="444444"/>
+                <w:sz w:val="21"/>
+                <w:szCs w:val="21"/>
+              </w:rPr>
+            </w:pPr>
+            <w:r>
+              <w:rPr>
+                <w:rFonts w:ascii="Times New Roman" w:eastAsia="SimSun" w:hAnsi="Times New Roman" w:cs="Times New Roman" w:hint="eastAsia"/>
+                <w:color w:val="444444"/>
+                <w:sz w:val="21"/>
+                <w:szCs w:val="21"/>
+              </w:rPr>
+              <w:t>主持</w:t>
+            </w:r>
+            <w:r>
+              <w:rPr>
+                <w:rFonts w:ascii="Times New Roman" w:eastAsia="SimSun" w:hAnsi="Times New Roman" w:cs="Times New Roman"/>
+                <w:color w:val="444444"/>
+                <w:sz w:val="21"/>
+                <w:szCs w:val="21"/>
+              </w:rPr>
+              <w:t>/</w:t>
+            </w:r>
+            <w:r>
+              <w:rPr>
+                <w:rFonts w:ascii="Times New Roman" w:eastAsia="SimSun" w:hAnsi="Times New Roman" w:cs="Times New Roman" w:hint="eastAsia"/>
+                <w:color w:val="444444"/>
+                <w:sz w:val="21"/>
+                <w:szCs w:val="21"/>
+              </w:rPr>
+              <w:t>结题</w:t>
+            </w:r>
+          </w:p>
+        </w:tc>
+      </w:tr>
+      <w:tr>
+        <w:trPr>
+          <w:trHeight w:val="369"/>
+        </w:trPr>
+        <w:tc>
+          <w:tcPr>
+            <w:tcW w:w="704" w:type="dxa"/>
+            <w:tcBorders>
+              <w:top w:val="nil"/>
+              <w:left w:val="nil"/>
+              <w:bottom w:val="nil"/>
+              <w:right w:val="nil"/>
+            </w:tcBorders>
+            <w:shd w:val="clear" w:color="auto" w:fill="auto"/>
+          </w:tcPr>
+          <w:p>
+            <w:pPr>
+              <w:pStyle w:val="ListParagraph"/>
+              <w:numPr>
+                <w:ilvl w:val="0"/>
+                <w:numId w:val="4"/>
+              </w:numPr>
+              <w:spacing w:before="44" w:after="30" w:line="288" w:lineRule="auto"/>
+              <w:rPr>
+                <w:rFonts w:ascii="Times New Roman" w:hAnsi="Times New Roman" w:cs="Times New Roman"/>
+                <w:color w:val="444444"/>
+                <w:sz w:val="21"/>
+                <w:szCs w:val="21"/>
+              </w:rPr>
+            </w:pPr>
+          </w:p>
+        </w:tc>
+        <w:tc>
+          <w:tcPr>
+            <w:tcW w:w="2805" w:type="dxa"/>
+            <w:tcBorders>
+              <w:top w:val="nil"/>
+              <w:left w:val="nil"/>
+              <w:bottom w:val="nil"/>
+              <w:right w:val="nil"/>
+            </w:tcBorders>
+            <w:shd w:val="clear" w:color="auto" w:fill="auto"/>
+          </w:tcPr>
+          <w:p>
+            <w:pPr>
+              <w:spacing w:before="44" w:after="30" w:line="288" w:lineRule="auto"/>
+              <w:jc w:val="both"/>
+              <w:rPr>
+                <w:rFonts w:ascii="Times New Roman" w:eastAsia="SimSun" w:hAnsi="Times New Roman" w:cs="Times New Roman"/>
+                <w:color w:val="444444"/>
+                <w:sz w:val="21"/>
+                <w:szCs w:val="21"/>
+              </w:rPr>
+            </w:pPr>
+            <w:r>
+              <w:rPr>
+                <w:rFonts w:ascii="Times New Roman" w:eastAsia="SimSun" w:hAnsi="Times New Roman" w:cs="Times New Roman" w:hint="eastAsia"/>
+                <w:color w:val="444444"/>
+                <w:sz w:val="21"/>
+                <w:szCs w:val="21"/>
+              </w:rPr>
+              <w:t>国家自然科学基金面上项目</w:t>
+            </w:r>
+          </w:p>
+        </w:tc>
+        <w:tc>
+          <w:tcPr>
+            <w:tcW w:w="1640" w:type="dxa"/>
+            <w:tcBorders>
+              <w:top w:val="nil"/>
+              <w:left w:val="nil"/>
+              <w:bottom w:val="nil"/>
+              <w:right w:val="nil"/>
+            </w:tcBorders>
+            <w:shd w:val="clear" w:color="auto" w:fill="auto"/>
+          </w:tcPr>
+          <w:p>
+            <w:pPr>
+              <w:spacing w:before="44" w:after="30" w:line="288" w:lineRule="auto"/>
+              <w:jc w:val="both"/>
+              <w:rPr>
+                <w:rFonts w:ascii="Times New Roman" w:eastAsia="SimSun" w:hAnsi="Times New Roman" w:cs="Times New Roman"/>
+                <w:color w:val="444444"/>
+                <w:sz w:val="21"/>
+                <w:szCs w:val="21"/>
+              </w:rPr>
+            </w:pPr>
+            <w:r>
+              <w:rPr>
+                <w:rFonts w:ascii="Times New Roman" w:eastAsia="SimSun" w:hAnsi="Times New Roman" w:cs="Times New Roman"/>
+                <w:color w:val="444444"/>
+                <w:sz w:val="21"/>
+                <w:szCs w:val="21"/>
+              </w:rPr>
+              <w:t>32072498</w:t>
+            </w:r>
+          </w:p>
+        </w:tc>
+        <w:tc>
+          <w:tcPr>
+            <w:tcW w:w="3782" w:type="dxa"/>
+            <w:tcBorders>
+              <w:top w:val="nil"/>
+              <w:left w:val="nil"/>
+              <w:bottom w:val="nil"/>
+              <w:right w:val="nil"/>
+            </w:tcBorders>
+            <w:shd w:val="clear" w:color="auto" w:fill="auto"/>
+          </w:tcPr>
+          <w:p>
+            <w:pPr>
+              <w:spacing w:before="44" w:after="30" w:line="288" w:lineRule="auto"/>
+              <w:jc w:val="both"/>
+              <w:rPr>
+                <w:rFonts w:ascii="Times New Roman" w:eastAsia="SimSun" w:hAnsi="Times New Roman" w:cs="Times New Roman"/>
+                <w:color w:val="444444"/>
+                <w:sz w:val="21"/>
+                <w:szCs w:val="21"/>
+              </w:rPr>
+            </w:pPr>
+            <w:r>
+              <w:rPr>
+                <w:rFonts w:ascii="Times New Roman" w:eastAsia="SimSun" w:hAnsi="Times New Roman" w:cs="Times New Roman" w:hint="eastAsia"/>
+                <w:color w:val="444444"/>
+                <w:sz w:val="21"/>
+                <w:szCs w:val="21"/>
+              </w:rPr>
+              <w:t>基于人工智能的草坪及牧草杂草识别与除草剂精准喷施研究</w:t>
+            </w:r>
+          </w:p>
+        </w:tc>
+        <w:tc>
+          <w:tcPr>
+            <w:tcW w:w="1417" w:type="dxa"/>
+            <w:tcBorders>
+              <w:top w:val="nil"/>
+              <w:left w:val="nil"/>
+              <w:bottom w:val="nil"/>
+              <w:right w:val="nil"/>
+            </w:tcBorders>
+            <w:shd w:val="clear" w:color="auto" w:fill="auto"/>
+          </w:tcPr>
+          <w:p>
+            <w:pPr>
+              <w:spacing w:before="44" w:after="30" w:line="288" w:lineRule="auto"/>
+              <w:jc w:val="center"/>
+              <w:rPr>
+                <w:rFonts w:ascii="Times New Roman" w:eastAsia="SimSun" w:hAnsi="Times New Roman" w:cs="Times New Roman"/>
+                <w:color w:val="444444"/>
+                <w:sz w:val="21"/>
+                <w:szCs w:val="21"/>
+              </w:rPr>
+            </w:pPr>
+            <w:r>
+              <w:rPr>
+                <w:rFonts w:ascii="Times New Roman" w:eastAsia="SimSun" w:hAnsi="Times New Roman" w:cs="Times New Roman"/>
+                <w:color w:val="444444"/>
+                <w:sz w:val="21"/>
+                <w:szCs w:val="21"/>
+              </w:rPr>
+              <w:t>58</w:t>
+            </w:r>
+          </w:p>
+        </w:tc>
+        <w:tc>
+          <w:tcPr>
+            <w:tcW w:w="1701" w:type="dxa"/>
+            <w:tcBorders>
+              <w:top w:val="nil"/>
+              <w:left w:val="nil"/>
+              <w:bottom w:val="nil"/>
+              <w:right w:val="nil"/>
+            </w:tcBorders>
+            <w:shd w:val="clear" w:color="auto" w:fill="auto"/>
+          </w:tcPr>
+          <w:p>
+            <w:pPr>
+              <w:spacing w:before="44" w:after="30" w:line="288" w:lineRule="auto"/>
+              <w:jc w:val="center"/>
+              <w:rPr>
+                <w:rFonts w:ascii="Times New Roman" w:eastAsia="SimSun" w:hAnsi="Times New Roman" w:cs="Times New Roman"/>
+                <w:color w:val="444444"/>
+                <w:sz w:val="21"/>
+                <w:szCs w:val="21"/>
+              </w:rPr>
+            </w:pPr>
+            <w:r>
+              <w:rPr>
+                <w:rFonts w:ascii="Times New Roman" w:eastAsia="SimSun" w:hAnsi="Times New Roman" w:cs="Times New Roman"/>
+                <w:color w:val="444444"/>
+                <w:sz w:val="21"/>
+                <w:szCs w:val="21"/>
+              </w:rPr>
+              <w:t>2021/01-2024/12</w:t>
+            </w:r>
+          </w:p>
+        </w:tc>
+        <w:tc>
+          <w:tcPr>
+            <w:tcW w:w="2136" w:type="dxa"/>
+            <w:tcBorders>
+              <w:top w:val="nil"/>
+              <w:left w:val="nil"/>
+              <w:bottom w:val="nil"/>
+              <w:right w:val="nil"/>
+            </w:tcBorders>
+            <w:shd w:val="clear" w:color="auto" w:fill="auto"/>
+          </w:tcPr>
+          <w:p>
+            <w:pPr>
+              <w:spacing w:before="44" w:after="30" w:line="288" w:lineRule="auto"/>
+              <w:rPr>
+                <w:rFonts w:ascii="Times New Roman" w:eastAsia="SimSun" w:hAnsi="Times New Roman" w:cs="Times New Roman"/>
+                <w:color w:val="444444"/>
+                <w:sz w:val="21"/>
+                <w:szCs w:val="21"/>
+              </w:rPr>
+            </w:pPr>
+            <w:r>
+              <w:rPr>
+                <w:rFonts w:ascii="Times New Roman" w:eastAsia="SimSun" w:hAnsi="Times New Roman" w:cs="Times New Roman" w:hint="eastAsia"/>
+                <w:color w:val="444444"/>
+                <w:sz w:val="21"/>
+                <w:szCs w:val="21"/>
+              </w:rPr>
+              <w:t>国家自然科学基金委</w:t>
+            </w:r>
+          </w:p>
+        </w:tc>
+        <w:tc>
+          <w:tcPr>
+            <w:tcW w:w="1237" w:type="dxa"/>
+            <w:tcBorders>
+              <w:top w:val="nil"/>
+              <w:left w:val="nil"/>
+              <w:bottom w:val="nil"/>
+              <w:right w:val="nil"/>
+            </w:tcBorders>
+            <w:shd w:val="clear" w:color="auto" w:fill="auto"/>
+          </w:tcPr>
+          <w:p>
+            <w:pPr>
+              <w:spacing w:before="44" w:after="30" w:line="288" w:lineRule="auto"/>
+              <w:jc w:val="center"/>
+              <w:rPr>
+                <w:rFonts w:ascii="Times New Roman" w:eastAsia="SimSun" w:hAnsi="Times New Roman" w:cs="Times New Roman"/>
+                <w:color w:val="444444"/>
+                <w:sz w:val="21"/>
+                <w:szCs w:val="21"/>
+              </w:rPr>
+            </w:pPr>
+            <w:r>
+              <w:rPr>
+                <w:rFonts w:ascii="Times New Roman" w:eastAsia="SimSun" w:hAnsi="Times New Roman" w:cs="Times New Roman" w:hint="eastAsia"/>
+                <w:color w:val="444444"/>
+                <w:sz w:val="21"/>
+                <w:szCs w:val="21"/>
+              </w:rPr>
+              <w:t>参加</w:t>
+            </w:r>
+            <w:r>
+              <w:rPr>
+                <w:rFonts w:ascii="Times New Roman" w:eastAsia="SimSun" w:hAnsi="Times New Roman" w:cs="Times New Roman" w:hint="eastAsia"/>
+                <w:color w:val="444444"/>
+                <w:sz w:val="21"/>
+                <w:szCs w:val="21"/>
+              </w:rPr>
+              <w:t>/</w:t>
+            </w:r>
+            <w:r>
+              <w:rPr>
+                <w:rFonts w:ascii="Times New Roman" w:eastAsia="SimSun" w:hAnsi="Times New Roman" w:cs="Times New Roman" w:hint="eastAsia"/>
+                <w:color w:val="444444"/>
+                <w:sz w:val="21"/>
+                <w:szCs w:val="21"/>
+              </w:rPr>
+              <w:t>在研</w:t>
+            </w:r>
+          </w:p>
+        </w:tc>
+      </w:tr>
+      <w:tr>
+        <w:trPr>
+          <w:trHeight w:val="369"/>
+        </w:trPr>
+        <w:tc>
+          <w:tcPr>
+            <w:tcW w:w="704" w:type="dxa"/>
+            <w:tcBorders>
+              <w:top w:val="nil"/>
+              <w:left w:val="nil"/>
+              <w:bottom w:val="nil"/>
+              <w:right w:val="nil"/>
+            </w:tcBorders>
+            <w:shd w:val="clear" w:color="auto" w:fill="auto"/>
+          </w:tcPr>
+          <w:p>
+            <w:pPr>
+              <w:pStyle w:val="ListParagraph"/>
+              <w:numPr>
+                <w:ilvl w:val="0"/>
+                <w:numId w:val="4"/>
+              </w:numPr>
+              <w:spacing w:before="44" w:after="30" w:line="288" w:lineRule="auto"/>
+              <w:rPr>
+                <w:rFonts w:ascii="Times New Roman" w:hAnsi="Times New Roman" w:cs="Times New Roman"/>
+                <w:color w:val="444444"/>
+                <w:sz w:val="21"/>
+                <w:szCs w:val="21"/>
+              </w:rPr>
+            </w:pPr>
+          </w:p>
+        </w:tc>
+        <w:tc>
+          <w:tcPr>
+            <w:tcW w:w="2805" w:type="dxa"/>
+            <w:tcBorders>
+              <w:top w:val="nil"/>
+              <w:left w:val="nil"/>
+              <w:bottom w:val="nil"/>
+              <w:right w:val="nil"/>
+            </w:tcBorders>
+            <w:shd w:val="clear" w:color="auto" w:fill="auto"/>
+          </w:tcPr>
+          <w:p>
+            <w:pPr>
+              <w:spacing w:before="44" w:after="30" w:line="288" w:lineRule="auto"/>
+              <w:jc w:val="both"/>
+              <w:rPr>
+                <w:rFonts w:ascii="Times New Roman" w:eastAsia="SimSun" w:hAnsi="Times New Roman" w:cs="Times New Roman"/>
+                <w:color w:val="444444"/>
+                <w:sz w:val="21"/>
+                <w:szCs w:val="21"/>
+              </w:rPr>
+            </w:pPr>
+            <w:r>
+              <w:rPr>
+                <w:rFonts w:ascii="Times New Roman" w:eastAsia="SimSun" w:hAnsi="Times New Roman" w:cs="Times New Roman" w:hint="eastAsia"/>
+                <w:color w:val="444444"/>
+                <w:sz w:val="21"/>
+                <w:szCs w:val="21"/>
+              </w:rPr>
+              <w:t>江苏省重点研发计划（产业前瞻与关键核心技术）项目</w:t>
+            </w:r>
+          </w:p>
+        </w:tc>
+        <w:tc>
+          <w:tcPr>
+            <w:tcW w:w="1640" w:type="dxa"/>
+            <w:tcBorders>
+              <w:top w:val="nil"/>
+              <w:left w:val="nil"/>
+              <w:bottom w:val="nil"/>
+              <w:right w:val="nil"/>
+            </w:tcBorders>
+            <w:shd w:val="clear" w:color="auto" w:fill="auto"/>
+          </w:tcPr>
+          <w:p>
+            <w:pPr>
+              <w:spacing w:before="44" w:after="30" w:line="288" w:lineRule="auto"/>
+              <w:jc w:val="both"/>
+              <w:rPr>
+                <w:rFonts w:ascii="Times New Roman" w:eastAsia="SimSun" w:hAnsi="Times New Roman" w:cs="Times New Roman"/>
+                <w:color w:val="444444"/>
+                <w:sz w:val="21"/>
+                <w:szCs w:val="21"/>
+              </w:rPr>
+            </w:pPr>
+            <w:r>
+              <w:rPr>
+                <w:rFonts w:ascii="Times New Roman" w:eastAsia="SimSun" w:hAnsi="Times New Roman" w:cs="Times New Roman"/>
+                <w:color w:val="444444"/>
+                <w:sz w:val="21"/>
+                <w:szCs w:val="21"/>
+              </w:rPr>
+              <w:t>BE2021016</w:t>
+            </w:r>
+          </w:p>
+        </w:tc>
+        <w:tc>
+          <w:tcPr>
+            <w:tcW w:w="3782" w:type="dxa"/>
+            <w:tcBorders>
+              <w:top w:val="nil"/>
+              <w:left w:val="nil"/>
+              <w:bottom w:val="nil"/>
+              <w:right w:val="nil"/>
+            </w:tcBorders>
+            <w:shd w:val="clear" w:color="auto" w:fill="auto"/>
+          </w:tcPr>
+          <w:p>
+            <w:pPr>
+              <w:spacing w:before="44" w:after="30" w:line="288" w:lineRule="auto"/>
+              <w:jc w:val="both"/>
+              <w:rPr>
+                <w:rFonts w:ascii="Times New Roman" w:eastAsia="SimSun" w:hAnsi="Times New Roman" w:cs="Times New Roman"/>
+                <w:color w:val="444444"/>
+                <w:sz w:val="21"/>
+                <w:szCs w:val="21"/>
+              </w:rPr>
+            </w:pPr>
+            <w:r>
+              <w:rPr>
+                <w:rFonts w:ascii="Times New Roman" w:eastAsia="SimSun" w:hAnsi="Times New Roman" w:cs="Times New Roman" w:hint="eastAsia"/>
+                <w:color w:val="444444"/>
+                <w:sz w:val="21"/>
+                <w:szCs w:val="21"/>
+              </w:rPr>
+              <w:t>复杂环境下典型果、茶精准智能采摘机器人系统关键技术研发</w:t>
+            </w:r>
+          </w:p>
+        </w:tc>
+        <w:tc>
+          <w:tcPr>
+            <w:tcW w:w="1417" w:type="dxa"/>
+            <w:tcBorders>
+              <w:top w:val="nil"/>
+              <w:left w:val="nil"/>
+              <w:bottom w:val="nil"/>
+              <w:right w:val="nil"/>
+            </w:tcBorders>
+            <w:shd w:val="clear" w:color="auto" w:fill="auto"/>
+          </w:tcPr>
+          <w:p>
+            <w:pPr>
+              <w:spacing w:before="44" w:after="30" w:line="288" w:lineRule="auto"/>
+              <w:jc w:val="center"/>
+              <w:rPr>
+                <w:rFonts w:ascii="Times New Roman" w:eastAsia="SimSun" w:hAnsi="Times New Roman" w:cs="Times New Roman"/>
+                <w:color w:val="444444"/>
+                <w:sz w:val="21"/>
+                <w:szCs w:val="21"/>
+              </w:rPr>
+            </w:pPr>
+            <w:r>
+              <w:rPr>
+                <w:rFonts w:ascii="Times New Roman" w:eastAsia="SimSun" w:hAnsi="Times New Roman" w:cs="Times New Roman" w:hint="eastAsia"/>
+                <w:color w:val="444444"/>
+                <w:sz w:val="21"/>
+                <w:szCs w:val="21"/>
+              </w:rPr>
+              <w:t>5</w:t>
+            </w:r>
+            <w:r>
+              <w:rPr>
+                <w:rFonts w:ascii="Times New Roman" w:eastAsia="SimSun" w:hAnsi="Times New Roman" w:cs="Times New Roman"/>
+                <w:color w:val="444444"/>
+                <w:sz w:val="21"/>
+                <w:szCs w:val="21"/>
+              </w:rPr>
+              <w:t>0</w:t>
+            </w:r>
+          </w:p>
+        </w:tc>
+        <w:tc>
+          <w:tcPr>
+            <w:tcW w:w="1701" w:type="dxa"/>
+            <w:tcBorders>
+              <w:top w:val="nil"/>
+              <w:left w:val="nil"/>
+              <w:bottom w:val="nil"/>
+              <w:right w:val="nil"/>
+            </w:tcBorders>
+            <w:shd w:val="clear" w:color="auto" w:fill="auto"/>
+          </w:tcPr>
+          <w:p>
+            <w:pPr>
+              <w:spacing w:before="44" w:after="30" w:line="288" w:lineRule="auto"/>
+              <w:jc w:val="center"/>
+              <w:rPr>
+                <w:rFonts w:ascii="Times New Roman" w:eastAsia="SimSun" w:hAnsi="Times New Roman" w:cs="Times New Roman"/>
+                <w:color w:val="444444"/>
+                <w:sz w:val="21"/>
+                <w:szCs w:val="21"/>
+              </w:rPr>
+            </w:pPr>
+            <w:r>
+              <w:rPr>
+                <w:rFonts w:ascii="Times New Roman" w:eastAsia="SimSun" w:hAnsi="Times New Roman" w:cs="Times New Roman"/>
+                <w:color w:val="444444"/>
+                <w:sz w:val="21"/>
+                <w:szCs w:val="21"/>
+              </w:rPr>
+              <w:t>2021/06-2025/06</w:t>
+            </w:r>
+          </w:p>
+        </w:tc>
+        <w:tc>
+          <w:tcPr>
+            <w:tcW w:w="2136" w:type="dxa"/>
+            <w:tcBorders>
+              <w:top w:val="nil"/>
+              <w:left w:val="nil"/>
+              <w:bottom w:val="nil"/>
+              <w:right w:val="nil"/>
+            </w:tcBorders>
+            <w:shd w:val="clear" w:color="auto" w:fill="auto"/>
+          </w:tcPr>
+          <w:p>
+            <w:pPr>
+              <w:spacing w:before="44" w:after="30" w:line="288" w:lineRule="auto"/>
+              <w:rPr>
+                <w:rFonts w:ascii="Times New Roman" w:eastAsia="SimSun" w:hAnsi="Times New Roman" w:cs="Times New Roman"/>
+                <w:color w:val="444444"/>
+                <w:sz w:val="21"/>
+                <w:szCs w:val="21"/>
+              </w:rPr>
+            </w:pPr>
+            <w:r>
+              <w:rPr>
+                <w:rFonts w:ascii="Times New Roman" w:eastAsia="SimSun" w:hAnsi="Times New Roman" w:cs="Times New Roman" w:hint="eastAsia"/>
+                <w:color w:val="444444"/>
+                <w:sz w:val="21"/>
+                <w:szCs w:val="21"/>
+              </w:rPr>
+              <w:t>江苏省科技厅</w:t>
+            </w:r>
+          </w:p>
+        </w:tc>
+        <w:tc>
+          <w:tcPr>
+            <w:tcW w:w="1237" w:type="dxa"/>
+            <w:tcBorders>
+              <w:top w:val="nil"/>
+              <w:left w:val="nil"/>
+              <w:bottom w:val="nil"/>
+              <w:right w:val="nil"/>
+            </w:tcBorders>
+            <w:shd w:val="clear" w:color="auto" w:fill="auto"/>
+          </w:tcPr>
+          <w:p>
+            <w:pPr>
+              <w:spacing w:before="44" w:after="30" w:line="288" w:lineRule="auto"/>
+              <w:jc w:val="center"/>
+              <w:rPr>
+                <w:rFonts w:ascii="Times New Roman" w:eastAsia="SimSun" w:hAnsi="Times New Roman" w:cs="Times New Roman"/>
+                <w:color w:val="444444"/>
+                <w:sz w:val="21"/>
+                <w:szCs w:val="21"/>
+              </w:rPr>
+            </w:pPr>
+            <w:r>
+              <w:rPr>
+                <w:rFonts w:ascii="Times New Roman" w:eastAsia="SimSun" w:hAnsi="Times New Roman" w:cs="Times New Roman" w:hint="eastAsia"/>
+                <w:color w:val="444444"/>
+                <w:sz w:val="21"/>
+                <w:szCs w:val="21"/>
+              </w:rPr>
+              <w:t>参加</w:t>
+            </w:r>
+            <w:r>
+              <w:rPr>
+                <w:rFonts w:ascii="Times New Roman" w:eastAsia="SimSun" w:hAnsi="Times New Roman" w:cs="Times New Roman" w:hint="eastAsia"/>
+                <w:color w:val="444444"/>
+                <w:sz w:val="21"/>
+                <w:szCs w:val="21"/>
+              </w:rPr>
+              <w:t>/</w:t>
+            </w:r>
+            <w:r>
+              <w:rPr>
+                <w:rFonts w:ascii="Times New Roman" w:eastAsia="SimSun" w:hAnsi="Times New Roman" w:cs="Times New Roman" w:hint="eastAsia"/>
+                <w:color w:val="444444"/>
+                <w:sz w:val="21"/>
+                <w:szCs w:val="21"/>
+              </w:rPr>
+              <w:t>在研</w:t>
+            </w:r>
+          </w:p>
+        </w:tc>
+      </w:tr>
+      <w:tr>
+        <w:trPr>
+          <w:trHeight w:val="369"/>
+        </w:trPr>
+        <w:tc>
+          <w:tcPr>
+            <w:tcW w:w="704" w:type="dxa"/>
+            <w:tcBorders>
+              <w:top w:val="nil"/>
+              <w:left w:val="nil"/>
+              <w:bottom w:val="nil"/>
+              <w:right w:val="nil"/>
+            </w:tcBorders>
+            <w:shd w:val="clear" w:color="auto" w:fill="auto"/>
+          </w:tcPr>
+          <w:p>
+            <w:pPr>
+              <w:pStyle w:val="ListParagraph"/>
+              <w:numPr>
+                <w:ilvl w:val="0"/>
+                <w:numId w:val="4"/>
+              </w:numPr>
+              <w:spacing w:before="44" w:after="30" w:line="288" w:lineRule="auto"/>
+              <w:rPr>
+                <w:rFonts w:ascii="Times New Roman" w:hAnsi="Times New Roman" w:cs="Times New Roman"/>
+                <w:color w:val="444444"/>
+                <w:sz w:val="21"/>
+                <w:szCs w:val="21"/>
+              </w:rPr>
+            </w:pPr>
+          </w:p>
+        </w:tc>
+        <w:tc>
+          <w:tcPr>
+            <w:tcW w:w="2805" w:type="dxa"/>
+            <w:tcBorders>
+              <w:top w:val="nil"/>
+              <w:left w:val="nil"/>
+              <w:bottom w:val="nil"/>
+              <w:right w:val="nil"/>
+            </w:tcBorders>
+            <w:shd w:val="clear" w:color="auto" w:fill="auto"/>
+          </w:tcPr>
+          <w:p>
+            <w:pPr>
+              <w:spacing w:before="44" w:after="30" w:line="288" w:lineRule="auto"/>
+              <w:jc w:val="both"/>
+              <w:rPr>
+                <w:rFonts w:ascii="Times New Roman" w:eastAsia="SimSun" w:hAnsi="Times New Roman" w:cs="Times New Roman"/>
+                <w:color w:val="444444"/>
+                <w:sz w:val="21"/>
+                <w:szCs w:val="21"/>
+              </w:rPr>
+            </w:pPr>
+            <w:r>
+              <w:rPr>
+                <w:rFonts w:ascii="Times New Roman" w:eastAsia="SimSun" w:hAnsi="Times New Roman" w:cs="Times New Roman" w:hint="eastAsia"/>
+                <w:color w:val="444444"/>
+                <w:sz w:val="21"/>
+                <w:szCs w:val="21"/>
+              </w:rPr>
+              <w:t>江苏省农业科技自主创新资金项目</w:t>
+            </w:r>
+          </w:p>
+        </w:tc>
+        <w:tc>
+          <w:tcPr>
+            <w:tcW w:w="1640" w:type="dxa"/>
+            <w:tcBorders>
+              <w:top w:val="nil"/>
+              <w:left w:val="nil"/>
+              <w:bottom w:val="nil"/>
+              <w:right w:val="nil"/>
+            </w:tcBorders>
+            <w:shd w:val="clear" w:color="auto" w:fill="auto"/>
+          </w:tcPr>
+          <w:p>
+            <w:pPr>
+              <w:spacing w:before="44" w:after="30" w:line="288" w:lineRule="auto"/>
+              <w:jc w:val="both"/>
+              <w:rPr>
+                <w:rFonts w:ascii="Times New Roman" w:eastAsia="SimSun" w:hAnsi="Times New Roman" w:cs="Times New Roman"/>
+                <w:color w:val="444444"/>
+                <w:sz w:val="21"/>
+                <w:szCs w:val="21"/>
+              </w:rPr>
+            </w:pPr>
+            <w:proofErr w:type="gramStart"/>
+            <w:r>
+              <w:rPr>
+                <w:rFonts w:ascii="Times New Roman" w:eastAsia="SimSun" w:hAnsi="Times New Roman" w:cs="Times New Roman"/>
+                <w:color w:val="444444"/>
+                <w:sz w:val="21"/>
+                <w:szCs w:val="21"/>
+              </w:rPr>
+              <w:t>CX(</w:t>
+            </w:r>
+            <w:proofErr w:type="gramEnd"/>
+            <w:r>
+              <w:rPr>
+                <w:rFonts w:ascii="Times New Roman" w:eastAsia="SimSun" w:hAnsi="Times New Roman" w:cs="Times New Roman"/>
+                <w:color w:val="444444"/>
+                <w:sz w:val="21"/>
+                <w:szCs w:val="21"/>
+              </w:rPr>
+              <w:t>21)3184</w:t>
+            </w:r>
+          </w:p>
+        </w:tc>
+        <w:tc>
+          <w:tcPr>
+            <w:tcW w:w="3782" w:type="dxa"/>
+            <w:tcBorders>
+              <w:top w:val="nil"/>
+              <w:left w:val="nil"/>
+              <w:bottom w:val="nil"/>
+              <w:right w:val="nil"/>
+            </w:tcBorders>
+            <w:shd w:val="clear" w:color="auto" w:fill="auto"/>
+          </w:tcPr>
+          <w:p>
+            <w:pPr>
+              <w:spacing w:before="44" w:after="30" w:line="288" w:lineRule="auto"/>
+              <w:jc w:val="both"/>
+              <w:rPr>
+                <w:rFonts w:ascii="Times New Roman" w:eastAsia="SimSun" w:hAnsi="Times New Roman" w:cs="Times New Roman"/>
+                <w:color w:val="444444"/>
+                <w:sz w:val="21"/>
+                <w:szCs w:val="21"/>
+              </w:rPr>
+            </w:pPr>
+            <w:r>
+              <w:rPr>
+                <w:rFonts w:ascii="Times New Roman" w:eastAsia="SimSun" w:hAnsi="Times New Roman" w:cs="Times New Roman" w:hint="eastAsia"/>
+                <w:color w:val="444444"/>
+                <w:sz w:val="21"/>
+                <w:szCs w:val="21"/>
+              </w:rPr>
+              <w:t>名优茶仿生采摘机理研究与装置研发</w:t>
+            </w:r>
+          </w:p>
+        </w:tc>
+        <w:tc>
+          <w:tcPr>
+            <w:tcW w:w="1417" w:type="dxa"/>
+            <w:tcBorders>
+              <w:top w:val="nil"/>
+              <w:left w:val="nil"/>
+              <w:bottom w:val="nil"/>
+              <w:right w:val="nil"/>
+            </w:tcBorders>
+            <w:shd w:val="clear" w:color="auto" w:fill="auto"/>
+          </w:tcPr>
+          <w:p>
+            <w:pPr>
+              <w:spacing w:before="44" w:after="30" w:line="288" w:lineRule="auto"/>
+              <w:jc w:val="center"/>
+              <w:rPr>
+                <w:rFonts w:ascii="Times New Roman" w:eastAsia="SimSun" w:hAnsi="Times New Roman" w:cs="Times New Roman"/>
+                <w:color w:val="444444"/>
+                <w:sz w:val="21"/>
+                <w:szCs w:val="21"/>
+              </w:rPr>
+            </w:pPr>
+            <w:r>
+              <w:rPr>
+                <w:rFonts w:ascii="Times New Roman" w:eastAsia="SimSun" w:hAnsi="Times New Roman" w:cs="Times New Roman" w:hint="eastAsia"/>
+                <w:color w:val="444444"/>
+                <w:sz w:val="21"/>
+                <w:szCs w:val="21"/>
+              </w:rPr>
+              <w:t>2</w:t>
+            </w:r>
+            <w:r>
+              <w:rPr>
+                <w:rFonts w:ascii="Times New Roman" w:eastAsia="SimSun" w:hAnsi="Times New Roman" w:cs="Times New Roman"/>
+                <w:color w:val="444444"/>
+                <w:sz w:val="21"/>
+                <w:szCs w:val="21"/>
+              </w:rPr>
+              <w:t>0</w:t>
+            </w:r>
+          </w:p>
+        </w:tc>
+        <w:tc>
+          <w:tcPr>
+            <w:tcW w:w="1701" w:type="dxa"/>
+            <w:tcBorders>
+              <w:top w:val="nil"/>
+              <w:left w:val="nil"/>
+              <w:bottom w:val="nil"/>
+              <w:right w:val="nil"/>
+            </w:tcBorders>
+            <w:shd w:val="clear" w:color="auto" w:fill="auto"/>
+          </w:tcPr>
+          <w:p>
+            <w:pPr>
+              <w:spacing w:before="44" w:after="30" w:line="288" w:lineRule="auto"/>
+              <w:jc w:val="center"/>
+              <w:rPr>
+                <w:rFonts w:ascii="Times New Roman" w:eastAsia="SimSun" w:hAnsi="Times New Roman" w:cs="Times New Roman"/>
+                <w:color w:val="444444"/>
+                <w:sz w:val="21"/>
+                <w:szCs w:val="21"/>
+              </w:rPr>
+            </w:pPr>
+            <w:r>
+              <w:rPr>
+                <w:rFonts w:ascii="Times New Roman" w:eastAsia="SimSun" w:hAnsi="Times New Roman" w:cs="Times New Roman"/>
+                <w:color w:val="444444"/>
+                <w:sz w:val="21"/>
+                <w:szCs w:val="21"/>
+              </w:rPr>
+              <w:t>2021/07-2023/06</w:t>
+            </w:r>
+          </w:p>
+        </w:tc>
+        <w:tc>
+          <w:tcPr>
+            <w:tcW w:w="2136" w:type="dxa"/>
+            <w:tcBorders>
+              <w:top w:val="nil"/>
+              <w:left w:val="nil"/>
+              <w:bottom w:val="nil"/>
+              <w:right w:val="nil"/>
+            </w:tcBorders>
+            <w:shd w:val="clear" w:color="auto" w:fill="auto"/>
+          </w:tcPr>
+          <w:p>
+            <w:pPr>
+              <w:spacing w:before="44" w:after="30" w:line="288" w:lineRule="auto"/>
+              <w:rPr>
+                <w:rFonts w:ascii="Times New Roman" w:eastAsia="SimSun" w:hAnsi="Times New Roman" w:cs="Times New Roman"/>
+                <w:color w:val="444444"/>
+                <w:sz w:val="21"/>
+                <w:szCs w:val="21"/>
+              </w:rPr>
+            </w:pPr>
+            <w:r>
+              <w:rPr>
+                <w:rFonts w:ascii="Times New Roman" w:eastAsia="SimSun" w:hAnsi="Times New Roman" w:cs="Times New Roman" w:hint="eastAsia"/>
+                <w:color w:val="444444"/>
+                <w:sz w:val="21"/>
+                <w:szCs w:val="21"/>
+              </w:rPr>
+              <w:t>江苏省财政厅</w:t>
+            </w:r>
+          </w:p>
+        </w:tc>
+        <w:tc>
+          <w:tcPr>
+            <w:tcW w:w="1237" w:type="dxa"/>
+            <w:tcBorders>
+              <w:top w:val="nil"/>
+              <w:left w:val="nil"/>
+              <w:bottom w:val="nil"/>
+              <w:right w:val="nil"/>
+            </w:tcBorders>
+            <w:shd w:val="clear" w:color="auto" w:fill="auto"/>
+          </w:tcPr>
+          <w:p>
+            <w:pPr>
+              <w:spacing w:before="44" w:after="30" w:line="288" w:lineRule="auto"/>
+              <w:jc w:val="center"/>
+              <w:rPr>
+                <w:rFonts w:ascii="Times New Roman" w:eastAsia="SimSun" w:hAnsi="Times New Roman" w:cs="Times New Roman"/>
+                <w:color w:val="444444"/>
+                <w:sz w:val="21"/>
+                <w:szCs w:val="21"/>
+              </w:rPr>
+            </w:pPr>
+            <w:r>
+              <w:rPr>
+                <w:rFonts w:ascii="Times New Roman" w:eastAsia="SimSun" w:hAnsi="Times New Roman" w:cs="Times New Roman" w:hint="eastAsia"/>
+                <w:color w:val="444444"/>
+                <w:sz w:val="21"/>
+                <w:szCs w:val="21"/>
+              </w:rPr>
+              <w:t>参加</w:t>
+            </w:r>
+            <w:r>
+              <w:rPr>
+                <w:rFonts w:ascii="Times New Roman" w:eastAsia="SimSun" w:hAnsi="Times New Roman" w:cs="Times New Roman" w:hint="eastAsia"/>
+                <w:color w:val="444444"/>
+                <w:sz w:val="21"/>
+                <w:szCs w:val="21"/>
+              </w:rPr>
+              <w:t>/</w:t>
+            </w:r>
+            <w:r>
+              <w:rPr>
+                <w:rFonts w:ascii="Times New Roman" w:eastAsia="SimSun" w:hAnsi="Times New Roman" w:cs="Times New Roman" w:hint="eastAsia"/>
+                <w:color w:val="444444"/>
+                <w:sz w:val="21"/>
+                <w:szCs w:val="21"/>
+              </w:rPr>
+              <w:t>结题</w:t>
+            </w:r>
+          </w:p>
+        </w:tc>
+      </w:tr>
+      <w:tr>
+        <w:trPr>
+          <w:trHeight w:val="369"/>
+        </w:trPr>
+        <w:tc>
+          <w:tcPr>
+            <w:tcW w:w="704" w:type="dxa"/>
+            <w:tcBorders>
+              <w:top w:val="nil"/>
+              <w:left w:val="nil"/>
+              <w:bottom w:val="nil"/>
+              <w:right w:val="nil"/>
+            </w:tcBorders>
+            <w:shd w:val="clear" w:color="auto" w:fill="auto"/>
+          </w:tcPr>
+          <w:p>
+            <w:pPr>
+              <w:pStyle w:val="ListParagraph"/>
+              <w:numPr>
+                <w:ilvl w:val="0"/>
+                <w:numId w:val="4"/>
+              </w:numPr>
+              <w:spacing w:before="44" w:after="30" w:line="288" w:lineRule="auto"/>
+              <w:rPr>
+                <w:rFonts w:ascii="Times New Roman" w:hAnsi="Times New Roman" w:cs="Times New Roman"/>
+                <w:color w:val="444444"/>
+                <w:sz w:val="21"/>
+                <w:szCs w:val="21"/>
+              </w:rPr>
+            </w:pPr>
+          </w:p>
+        </w:tc>
+        <w:tc>
+          <w:tcPr>
+            <w:tcW w:w="2805" w:type="dxa"/>
+            <w:tcBorders>
+              <w:top w:val="nil"/>
+              <w:left w:val="nil"/>
+              <w:bottom w:val="nil"/>
+              <w:right w:val="nil"/>
+            </w:tcBorders>
+            <w:shd w:val="clear" w:color="auto" w:fill="auto"/>
+          </w:tcPr>
+          <w:p>
+            <w:pPr>
+              <w:spacing w:before="44" w:after="30" w:line="288" w:lineRule="auto"/>
+              <w:jc w:val="both"/>
+              <w:rPr>
+                <w:rFonts w:ascii="Times New Roman" w:eastAsia="SimSun" w:hAnsi="Times New Roman" w:cs="Times New Roman"/>
+                <w:color w:val="444444"/>
+                <w:sz w:val="21"/>
+                <w:szCs w:val="21"/>
+              </w:rPr>
+            </w:pPr>
+            <w:r>
+              <w:rPr>
+                <w:rFonts w:ascii="Times New Roman" w:eastAsia="SimSun" w:hAnsi="Times New Roman" w:cs="Times New Roman" w:hint="eastAsia"/>
+                <w:color w:val="444444"/>
+                <w:sz w:val="21"/>
+                <w:szCs w:val="21"/>
+              </w:rPr>
+              <w:t>“十二五”国家科技支撑计划项目</w:t>
+            </w:r>
+          </w:p>
+        </w:tc>
+        <w:tc>
+          <w:tcPr>
+            <w:tcW w:w="1640" w:type="dxa"/>
+            <w:tcBorders>
+              <w:top w:val="nil"/>
+              <w:left w:val="nil"/>
+              <w:bottom w:val="nil"/>
+              <w:right w:val="nil"/>
+            </w:tcBorders>
+            <w:shd w:val="clear" w:color="auto" w:fill="auto"/>
+          </w:tcPr>
+          <w:p>
+            <w:pPr>
+              <w:spacing w:before="44" w:after="30" w:line="288" w:lineRule="auto"/>
+              <w:jc w:val="both"/>
+              <w:rPr>
+                <w:rFonts w:ascii="Times New Roman" w:eastAsia="SimSun" w:hAnsi="Times New Roman" w:cs="Times New Roman"/>
+                <w:color w:val="444444"/>
+                <w:sz w:val="21"/>
+                <w:szCs w:val="21"/>
+              </w:rPr>
+            </w:pPr>
+            <w:r>
+              <w:rPr>
+                <w:rFonts w:ascii="Times New Roman" w:eastAsia="SimSun" w:hAnsi="Times New Roman" w:cs="Times New Roman"/>
+                <w:color w:val="444444"/>
+                <w:sz w:val="21"/>
+                <w:szCs w:val="21"/>
+              </w:rPr>
+              <w:t>2011BAD20B07</w:t>
+            </w:r>
+          </w:p>
+        </w:tc>
+        <w:tc>
+          <w:tcPr>
+            <w:tcW w:w="3782" w:type="dxa"/>
+            <w:tcBorders>
+              <w:top w:val="nil"/>
+              <w:left w:val="nil"/>
+              <w:bottom w:val="nil"/>
+              <w:right w:val="nil"/>
+            </w:tcBorders>
+            <w:shd w:val="clear" w:color="auto" w:fill="auto"/>
+          </w:tcPr>
+          <w:p>
+            <w:pPr>
+              <w:spacing w:before="44" w:after="30" w:line="288" w:lineRule="auto"/>
+              <w:jc w:val="both"/>
+              <w:rPr>
+                <w:rFonts w:ascii="Times New Roman" w:eastAsia="SimSun" w:hAnsi="Times New Roman" w:cs="Times New Roman"/>
+                <w:color w:val="444444"/>
+                <w:sz w:val="21"/>
+                <w:szCs w:val="21"/>
+              </w:rPr>
+            </w:pPr>
+            <w:r>
+              <w:rPr>
+                <w:rFonts w:ascii="Times New Roman" w:eastAsia="SimSun" w:hAnsi="Times New Roman" w:cs="Times New Roman" w:hint="eastAsia"/>
+                <w:color w:val="444444"/>
+                <w:sz w:val="21"/>
+                <w:szCs w:val="21"/>
+              </w:rPr>
+              <w:t>农田作业机器人关键技术与装备研发</w:t>
+            </w:r>
+          </w:p>
+        </w:tc>
+        <w:tc>
+          <w:tcPr>
+            <w:tcW w:w="1417" w:type="dxa"/>
+            <w:tcBorders>
+              <w:top w:val="nil"/>
+              <w:left w:val="nil"/>
+              <w:bottom w:val="nil"/>
+              <w:right w:val="nil"/>
+            </w:tcBorders>
+            <w:shd w:val="clear" w:color="auto" w:fill="auto"/>
+          </w:tcPr>
+          <w:p>
+            <w:pPr>
+              <w:spacing w:before="44" w:after="30" w:line="288" w:lineRule="auto"/>
+              <w:jc w:val="center"/>
+              <w:rPr>
+                <w:rFonts w:ascii="Times New Roman" w:eastAsia="SimSun" w:hAnsi="Times New Roman" w:cs="Times New Roman"/>
+                <w:color w:val="444444"/>
+                <w:sz w:val="21"/>
+                <w:szCs w:val="21"/>
+              </w:rPr>
+            </w:pPr>
+            <w:r>
+              <w:rPr>
+                <w:rFonts w:ascii="Times New Roman" w:eastAsia="SimSun" w:hAnsi="Times New Roman" w:cs="Times New Roman"/>
+                <w:color w:val="444444"/>
+                <w:sz w:val="21"/>
+                <w:szCs w:val="21"/>
+              </w:rPr>
+              <w:t>180</w:t>
+            </w:r>
+          </w:p>
+        </w:tc>
+        <w:tc>
+          <w:tcPr>
+            <w:tcW w:w="1701" w:type="dxa"/>
+            <w:tcBorders>
+              <w:top w:val="nil"/>
+              <w:left w:val="nil"/>
+              <w:bottom w:val="nil"/>
+              <w:right w:val="nil"/>
+            </w:tcBorders>
+            <w:shd w:val="clear" w:color="auto" w:fill="auto"/>
+          </w:tcPr>
+          <w:p>
+            <w:pPr>
+              <w:spacing w:before="44" w:after="30" w:line="288" w:lineRule="auto"/>
+              <w:jc w:val="center"/>
+              <w:rPr>
+                <w:rFonts w:ascii="Times New Roman" w:eastAsia="SimSun" w:hAnsi="Times New Roman" w:cs="Times New Roman"/>
+                <w:color w:val="444444"/>
+                <w:sz w:val="21"/>
+                <w:szCs w:val="21"/>
+              </w:rPr>
+            </w:pPr>
+            <w:r>
+              <w:rPr>
+                <w:rFonts w:ascii="Times New Roman" w:eastAsia="SimSun" w:hAnsi="Times New Roman" w:cs="Times New Roman"/>
+                <w:color w:val="444444"/>
+                <w:sz w:val="21"/>
+                <w:szCs w:val="21"/>
+              </w:rPr>
+              <w:t>2011/01-2013/12</w:t>
+            </w:r>
+          </w:p>
+        </w:tc>
+        <w:tc>
+          <w:tcPr>
+            <w:tcW w:w="2136" w:type="dxa"/>
+            <w:tcBorders>
+              <w:top w:val="nil"/>
+              <w:left w:val="nil"/>
+              <w:bottom w:val="nil"/>
+              <w:right w:val="nil"/>
+            </w:tcBorders>
+            <w:shd w:val="clear" w:color="auto" w:fill="auto"/>
+          </w:tcPr>
+          <w:p>
+            <w:pPr>
+              <w:spacing w:before="44" w:after="30" w:line="288" w:lineRule="auto"/>
+              <w:rPr>
+                <w:rFonts w:ascii="Times New Roman" w:eastAsia="SimSun" w:hAnsi="Times New Roman" w:cs="Times New Roman"/>
+                <w:color w:val="444444"/>
+                <w:sz w:val="21"/>
+                <w:szCs w:val="21"/>
+              </w:rPr>
+            </w:pPr>
+            <w:r>
+              <w:rPr>
+                <w:rFonts w:ascii="Times New Roman" w:eastAsia="SimSun" w:hAnsi="Times New Roman" w:cs="Times New Roman" w:hint="eastAsia"/>
+                <w:color w:val="444444"/>
+                <w:sz w:val="21"/>
+                <w:szCs w:val="21"/>
+              </w:rPr>
+              <w:t>国家科技部</w:t>
+            </w:r>
+          </w:p>
+        </w:tc>
+        <w:tc>
+          <w:tcPr>
+            <w:tcW w:w="1237" w:type="dxa"/>
+            <w:tcBorders>
+              <w:top w:val="nil"/>
+              <w:left w:val="nil"/>
+              <w:bottom w:val="nil"/>
+              <w:right w:val="nil"/>
+            </w:tcBorders>
+            <w:shd w:val="clear" w:color="auto" w:fill="auto"/>
+          </w:tcPr>
+          <w:p>
+            <w:pPr>
+              <w:spacing w:before="44" w:after="30" w:line="288" w:lineRule="auto"/>
+              <w:jc w:val="center"/>
+              <w:rPr>
+                <w:rFonts w:ascii="Times New Roman" w:eastAsia="SimSun" w:hAnsi="Times New Roman" w:cs="Times New Roman"/>
+                <w:color w:val="444444"/>
+                <w:sz w:val="21"/>
+                <w:szCs w:val="21"/>
+              </w:rPr>
+            </w:pPr>
+            <w:r>
+              <w:rPr>
+                <w:rFonts w:ascii="Times New Roman" w:eastAsia="SimSun" w:hAnsi="Times New Roman" w:cs="Times New Roman" w:hint="eastAsia"/>
+                <w:color w:val="444444"/>
+                <w:sz w:val="21"/>
+                <w:szCs w:val="21"/>
+              </w:rPr>
+              <w:t>参加</w:t>
+            </w:r>
+            <w:r>
+              <w:rPr>
+                <w:rFonts w:ascii="Times New Roman" w:eastAsia="SimSun" w:hAnsi="Times New Roman" w:cs="Times New Roman" w:hint="eastAsia"/>
+                <w:color w:val="444444"/>
+                <w:sz w:val="21"/>
+                <w:szCs w:val="21"/>
+              </w:rPr>
+              <w:t>/</w:t>
+            </w:r>
+            <w:r>
+              <w:rPr>
+                <w:rFonts w:ascii="Times New Roman" w:eastAsia="SimSun" w:hAnsi="Times New Roman" w:cs="Times New Roman" w:hint="eastAsia"/>
+                <w:color w:val="444444"/>
+                <w:sz w:val="21"/>
+                <w:szCs w:val="21"/>
+              </w:rPr>
+              <w:t>结题</w:t>
+            </w:r>
+          </w:p>
+        </w:tc>
+      </w:tr>
+      <w:tr>
+        <w:trPr>
+          <w:trHeight w:val="369"/>
+        </w:trPr>
+        <w:tc>
+          <w:tcPr>
+            <w:tcW w:w="704" w:type="dxa"/>
+            <w:tcBorders>
+              <w:top w:val="nil"/>
+              <w:left w:val="nil"/>
+              <w:bottom w:val="nil"/>
+              <w:right w:val="nil"/>
+            </w:tcBorders>
+            <w:shd w:val="clear" w:color="auto" w:fill="auto"/>
+          </w:tcPr>
+          <w:p>
+            <w:pPr>
+              <w:pStyle w:val="ListParagraph"/>
+              <w:numPr>
+                <w:ilvl w:val="0"/>
+                <w:numId w:val="4"/>
+              </w:numPr>
+              <w:spacing w:before="44" w:after="30" w:line="288" w:lineRule="auto"/>
+              <w:rPr>
+                <w:rFonts w:ascii="Times New Roman" w:hAnsi="Times New Roman" w:cs="Times New Roman"/>
+                <w:color w:val="444444"/>
+                <w:sz w:val="21"/>
+                <w:szCs w:val="21"/>
+              </w:rPr>
+            </w:pPr>
+          </w:p>
+        </w:tc>
+        <w:tc>
+          <w:tcPr>
+            <w:tcW w:w="2805" w:type="dxa"/>
+            <w:tcBorders>
+              <w:top w:val="nil"/>
+              <w:left w:val="nil"/>
+              <w:bottom w:val="nil"/>
+              <w:right w:val="nil"/>
+            </w:tcBorders>
+            <w:shd w:val="clear" w:color="auto" w:fill="auto"/>
+          </w:tcPr>
+          <w:p>
+            <w:pPr>
+              <w:spacing w:before="44" w:after="30" w:line="288" w:lineRule="auto"/>
+              <w:jc w:val="both"/>
+              <w:rPr>
+                <w:rFonts w:ascii="Times New Roman" w:eastAsia="SimSun" w:hAnsi="Times New Roman" w:cs="Times New Roman"/>
+                <w:color w:val="444444"/>
+                <w:sz w:val="21"/>
+                <w:szCs w:val="21"/>
+              </w:rPr>
+            </w:pPr>
+            <w:r>
+              <w:rPr>
+                <w:rFonts w:ascii="Times New Roman" w:eastAsia="SimSun" w:hAnsi="Times New Roman" w:cs="Times New Roman" w:hint="eastAsia"/>
+                <w:color w:val="444444"/>
+                <w:sz w:val="21"/>
+                <w:szCs w:val="21"/>
+              </w:rPr>
+              <w:t>江苏省科技支撑计划项目</w:t>
+            </w:r>
+          </w:p>
+        </w:tc>
+        <w:tc>
+          <w:tcPr>
+            <w:tcW w:w="1640" w:type="dxa"/>
+            <w:tcBorders>
+              <w:top w:val="nil"/>
+              <w:left w:val="nil"/>
+              <w:bottom w:val="nil"/>
+              <w:right w:val="nil"/>
+            </w:tcBorders>
+            <w:shd w:val="clear" w:color="auto" w:fill="auto"/>
+          </w:tcPr>
+          <w:p>
+            <w:pPr>
+              <w:spacing w:before="44" w:after="30" w:line="288" w:lineRule="auto"/>
+              <w:jc w:val="both"/>
+              <w:rPr>
+                <w:rFonts w:ascii="Times New Roman" w:eastAsia="SimSun" w:hAnsi="Times New Roman" w:cs="Times New Roman"/>
+                <w:color w:val="444444"/>
+                <w:sz w:val="21"/>
+                <w:szCs w:val="21"/>
+              </w:rPr>
+            </w:pPr>
+            <w:r>
+              <w:rPr>
+                <w:rFonts w:ascii="Times New Roman" w:eastAsia="SimSun" w:hAnsi="Times New Roman" w:cs="Times New Roman"/>
+                <w:color w:val="444444"/>
+                <w:sz w:val="21"/>
+                <w:szCs w:val="21"/>
+              </w:rPr>
+              <w:t>BE2011345</w:t>
+            </w:r>
+          </w:p>
+        </w:tc>
+        <w:tc>
+          <w:tcPr>
+            <w:tcW w:w="3782" w:type="dxa"/>
+            <w:tcBorders>
+              <w:top w:val="nil"/>
+              <w:left w:val="nil"/>
+              <w:bottom w:val="nil"/>
+              <w:right w:val="nil"/>
+            </w:tcBorders>
+            <w:shd w:val="clear" w:color="auto" w:fill="auto"/>
+          </w:tcPr>
+          <w:p>
+            <w:pPr>
+              <w:spacing w:before="44" w:after="30" w:line="288" w:lineRule="auto"/>
+              <w:jc w:val="both"/>
+              <w:rPr>
+                <w:rFonts w:ascii="Times New Roman" w:eastAsia="SimSun" w:hAnsi="Times New Roman" w:cs="Times New Roman"/>
+                <w:color w:val="444444"/>
+                <w:sz w:val="21"/>
+                <w:szCs w:val="21"/>
+              </w:rPr>
+            </w:pPr>
+            <w:r>
+              <w:rPr>
+                <w:rFonts w:ascii="Times New Roman" w:eastAsia="SimSun" w:hAnsi="Times New Roman" w:cs="Times New Roman" w:hint="eastAsia"/>
+                <w:color w:val="444444"/>
+                <w:sz w:val="21"/>
+                <w:szCs w:val="21"/>
+              </w:rPr>
+              <w:t>智能化采茶技术及关键设备研究开发</w:t>
+            </w:r>
+          </w:p>
+        </w:tc>
+        <w:tc>
+          <w:tcPr>
+            <w:tcW w:w="1417" w:type="dxa"/>
+            <w:tcBorders>
+              <w:top w:val="nil"/>
+              <w:left w:val="nil"/>
+              <w:bottom w:val="nil"/>
+              <w:right w:val="nil"/>
+            </w:tcBorders>
+            <w:shd w:val="clear" w:color="auto" w:fill="auto"/>
+          </w:tcPr>
+          <w:p>
+            <w:pPr>
+              <w:spacing w:before="44" w:after="30" w:line="288" w:lineRule="auto"/>
+              <w:jc w:val="center"/>
+              <w:rPr>
+                <w:rFonts w:ascii="Times New Roman" w:eastAsia="SimSun" w:hAnsi="Times New Roman" w:cs="Times New Roman"/>
+                <w:color w:val="444444"/>
+                <w:sz w:val="21"/>
+                <w:szCs w:val="21"/>
+              </w:rPr>
+            </w:pPr>
+            <w:r>
+              <w:rPr>
+                <w:rFonts w:ascii="Times New Roman" w:eastAsia="SimSun" w:hAnsi="Times New Roman" w:cs="Times New Roman"/>
+                <w:color w:val="444444"/>
+                <w:sz w:val="21"/>
+                <w:szCs w:val="21"/>
+              </w:rPr>
+              <w:t>30</w:t>
+            </w:r>
+          </w:p>
+        </w:tc>
+        <w:tc>
+          <w:tcPr>
+            <w:tcW w:w="1701" w:type="dxa"/>
+            <w:tcBorders>
+              <w:top w:val="nil"/>
+              <w:left w:val="nil"/>
+              <w:bottom w:val="nil"/>
+              <w:right w:val="nil"/>
+            </w:tcBorders>
+            <w:shd w:val="clear" w:color="auto" w:fill="auto"/>
+          </w:tcPr>
+          <w:p>
+            <w:pPr>
+              <w:spacing w:before="44" w:after="30" w:line="288" w:lineRule="auto"/>
+              <w:jc w:val="center"/>
+              <w:rPr>
+                <w:rFonts w:ascii="Times New Roman" w:eastAsia="SimSun" w:hAnsi="Times New Roman" w:cs="Times New Roman"/>
+                <w:color w:val="444444"/>
+                <w:sz w:val="21"/>
+                <w:szCs w:val="21"/>
+              </w:rPr>
+            </w:pPr>
+            <w:r>
+              <w:rPr>
+                <w:rFonts w:ascii="Times New Roman" w:eastAsia="SimSun" w:hAnsi="Times New Roman" w:cs="Times New Roman"/>
+                <w:color w:val="444444"/>
+                <w:sz w:val="21"/>
+                <w:szCs w:val="21"/>
+              </w:rPr>
+              <w:t>2011/01-2013/12</w:t>
+            </w:r>
+          </w:p>
+        </w:tc>
+        <w:tc>
+          <w:tcPr>
+            <w:tcW w:w="2136" w:type="dxa"/>
+            <w:tcBorders>
+              <w:top w:val="nil"/>
+              <w:left w:val="nil"/>
+              <w:bottom w:val="nil"/>
+              <w:right w:val="nil"/>
+            </w:tcBorders>
+            <w:shd w:val="clear" w:color="auto" w:fill="auto"/>
+          </w:tcPr>
+          <w:p>
+            <w:pPr>
+              <w:spacing w:before="44" w:after="30" w:line="288" w:lineRule="auto"/>
+              <w:rPr>
+                <w:rFonts w:ascii="Times New Roman" w:eastAsia="SimSun" w:hAnsi="Times New Roman" w:cs="Times New Roman"/>
+                <w:color w:val="444444"/>
+                <w:sz w:val="21"/>
+                <w:szCs w:val="21"/>
+              </w:rPr>
+            </w:pPr>
+            <w:r>
+              <w:rPr>
+                <w:rFonts w:ascii="Times New Roman" w:eastAsia="SimSun" w:hAnsi="Times New Roman" w:cs="Times New Roman" w:hint="eastAsia"/>
+                <w:color w:val="444444"/>
+                <w:sz w:val="21"/>
+                <w:szCs w:val="21"/>
+              </w:rPr>
+              <w:t>江苏省科技厅</w:t>
+            </w:r>
+          </w:p>
+        </w:tc>
+        <w:tc>
+          <w:tcPr>
+            <w:tcW w:w="1237" w:type="dxa"/>
+            <w:tcBorders>
+              <w:top w:val="nil"/>
+              <w:left w:val="nil"/>
+              <w:bottom w:val="nil"/>
+              <w:right w:val="nil"/>
+            </w:tcBorders>
+            <w:shd w:val="clear" w:color="auto" w:fill="auto"/>
+          </w:tcPr>
+          <w:p>
+            <w:pPr>
+              <w:spacing w:before="44" w:after="30" w:line="288" w:lineRule="auto"/>
+              <w:jc w:val="center"/>
+              <w:rPr>
+                <w:rFonts w:ascii="Times New Roman" w:eastAsia="SimSun" w:hAnsi="Times New Roman" w:cs="Times New Roman"/>
+                <w:color w:val="444444"/>
+                <w:sz w:val="21"/>
+                <w:szCs w:val="21"/>
+              </w:rPr>
+            </w:pPr>
+            <w:r>
+              <w:rPr>
+                <w:rFonts w:ascii="Times New Roman" w:eastAsia="SimSun" w:hAnsi="Times New Roman" w:cs="Times New Roman" w:hint="eastAsia"/>
+                <w:color w:val="444444"/>
+                <w:sz w:val="21"/>
+                <w:szCs w:val="21"/>
+              </w:rPr>
+              <w:t>参加</w:t>
+            </w:r>
+            <w:r>
+              <w:rPr>
+                <w:rFonts w:ascii="Times New Roman" w:eastAsia="SimSun" w:hAnsi="Times New Roman" w:cs="Times New Roman" w:hint="eastAsia"/>
+                <w:color w:val="444444"/>
+                <w:sz w:val="21"/>
+                <w:szCs w:val="21"/>
+              </w:rPr>
+              <w:t>/</w:t>
+            </w:r>
+            <w:r>
+              <w:rPr>
+                <w:rFonts w:ascii="Times New Roman" w:eastAsia="SimSun" w:hAnsi="Times New Roman" w:cs="Times New Roman" w:hint="eastAsia"/>
+                <w:color w:val="444444"/>
+                <w:sz w:val="21"/>
+                <w:szCs w:val="21"/>
+              </w:rPr>
+              <w:t>结题</w:t>
+            </w:r>
+          </w:p>
+        </w:tc>
+      </w:tr>
+    </w:tbl>
     <w:p/>
     <w:sectPr>
-      <w:pgSz w:w="11900" w:h="16840"/>
-      <w:pgMar w:top="794" w:right="1021" w:bottom="624" w:left="1021" w:header="709" w:footer="709" w:gutter="0"/>
+      <w:pgSz w:w="16840" w:h="11900" w:orient="landscape"/>
+      <w:pgMar w:top="1021" w:right="624" w:bottom="1021" w:left="794" w:header="709" w:footer="709" w:gutter="0"/>
       <w:cols w:space="708"/>
       <w:docGrid w:linePitch="400"/>
     </w:sectPr>

--- a/static/media/金小俊简历-南林.docx
+++ b/static/media/金小俊简历-南林.docx
@@ -4313,7 +4313,7 @@
           <w:p>
             <w:pPr>
               <w:rPr>
-                <w:rFonts w:ascii="SimSun" w:eastAsia="SimSun" w:hAnsi="SimSun" w:cs="SimSun" w:hint="eastAsia"/>
+                <w:rFonts w:ascii="SimSun" w:eastAsia="SimSun" w:hAnsi="SimSun" w:cs="SimSun"/>
                 <w:b/>
                 <w:bCs/>
                 <w:color w:val="444444"/>
@@ -4351,7 +4351,7 @@
             <w:pPr>
               <w:jc w:val="right"/>
               <w:rPr>
-                <w:rFonts w:ascii="SimSun" w:eastAsia="SimSun" w:hAnsi="SimSun" w:cs="SimSun" w:hint="eastAsia"/>
+                <w:rFonts w:ascii="SimSun" w:eastAsia="SimSun" w:hAnsi="SimSun" w:cs="SimSun"/>
                 <w:bCs/>
                 <w:color w:val="444444"/>
                 <w:sz w:val="21"/>
@@ -6332,7 +6332,7 @@
                 <w:sz w:val="21"/>
                 <w:szCs w:val="21"/>
               </w:rPr>
-              <w:t>SCI/EI</w:t>
+              <w:t>SCI</w:t>
             </w:r>
             <w:r>
               <w:rPr>
@@ -8343,17 +8343,49 @@
                 <w:sz w:val="21"/>
                 <w:szCs w:val="21"/>
               </w:rPr>
-              <w:t xml:space="preserve">[J]. Crop Protection, 2024. </w:t>
-            </w:r>
-            <w:r>
-              <w:rPr>
-                <w:rFonts w:ascii="Times New Roman" w:eastAsia="SimSun" w:hAnsi="Times New Roman" w:cs="Times New Roman" w:hint="eastAsia"/>
-                <w:bCs/>
-                <w:color w:val="444444"/>
-                <w:sz w:val="21"/>
-                <w:szCs w:val="21"/>
-              </w:rPr>
-              <w:t>录用（</w:t>
+              <w:t xml:space="preserve">[J]. </w:t>
+            </w:r>
+            <w:r>
+              <w:rPr>
+                <w:rFonts w:ascii="Times New Roman" w:eastAsia="SimSun" w:hAnsi="Times New Roman" w:cs="Times New Roman"/>
+                <w:bCs/>
+                <w:color w:val="444444"/>
+                <w:sz w:val="21"/>
+                <w:szCs w:val="21"/>
+              </w:rPr>
+              <w:t xml:space="preserve">Crop Protection, 2024, </w:t>
+            </w:r>
+            <w:proofErr w:type="spellStart"/>
+            <w:r>
+              <w:rPr>
+                <w:rFonts w:ascii="Times New Roman" w:eastAsia="SimSun" w:hAnsi="Times New Roman" w:cs="Times New Roman"/>
+                <w:bCs/>
+                <w:color w:val="444444"/>
+                <w:sz w:val="21"/>
+                <w:szCs w:val="21"/>
+              </w:rPr>
+              <w:t>doi</w:t>
+            </w:r>
+            <w:proofErr w:type="spellEnd"/>
+            <w:r>
+              <w:rPr>
+                <w:rFonts w:ascii="Times New Roman" w:eastAsia="SimSun" w:hAnsi="Times New Roman" w:cs="Times New Roman"/>
+                <w:bCs/>
+                <w:color w:val="444444"/>
+                <w:sz w:val="21"/>
+                <w:szCs w:val="21"/>
+              </w:rPr>
+              <w:t>: 10.1016/j.cropro.2024.106626</w:t>
+            </w:r>
+            <w:r>
+              <w:rPr>
+                <w:rFonts w:ascii="Times New Roman" w:eastAsia="SimSun" w:hAnsi="Times New Roman" w:cs="Times New Roman" w:hint="eastAsia"/>
+                <w:bCs/>
+                <w:color w:val="444444"/>
+                <w:sz w:val="21"/>
+                <w:szCs w:val="21"/>
+              </w:rPr>
+              <w:t>（</w:t>
             </w:r>
             <w:r>
               <w:rPr>

--- a/static/media/金小俊简历-南林.docx
+++ b/static/media/金小俊简历-南林.docx
@@ -870,46 +870,34 @@
             </w:r>
             <w:r>
               <w:rPr>
-                <w:rFonts w:ascii="Times New Roman" w:eastAsia="SimSun" w:hAnsi="Times New Roman" w:cs="Times New Roman"/>
-                <w:b/>
-                <w:bCs/>
-                <w:color w:val="444444"/>
-                <w:sz w:val="21"/>
-                <w:szCs w:val="21"/>
-              </w:rPr>
-              <w:t>3</w:t>
-            </w:r>
-            <w:r>
-              <w:rPr>
-                <w:rFonts w:ascii="Times New Roman" w:eastAsia="SimSun" w:hAnsi="Times New Roman" w:cs="Times New Roman"/>
-                <w:b/>
-                <w:bCs/>
-                <w:color w:val="444444"/>
-                <w:sz w:val="21"/>
-                <w:szCs w:val="21"/>
-              </w:rPr>
-              <w:t>7</w:t>
-            </w:r>
-            <w:r>
-              <w:rPr>
-                <w:rFonts w:ascii="Times New Roman" w:eastAsia="SimSun" w:hAnsi="Times New Roman" w:cs="Times New Roman"/>
-                <w:b/>
-                <w:bCs/>
-                <w:color w:val="444444"/>
-                <w:sz w:val="21"/>
-                <w:szCs w:val="21"/>
-              </w:rPr>
-              <w:t>0</w:t>
-            </w:r>
-            <w:r>
-              <w:rPr>
                 <w:rFonts w:ascii="SimSun" w:eastAsia="SimSun" w:hAnsi="SimSun" w:cs="SimSun" w:hint="eastAsia"/>
                 <w:bCs/>
                 <w:color w:val="444444"/>
                 <w:sz w:val="21"/>
                 <w:szCs w:val="21"/>
               </w:rPr>
-              <w:t>余次。其中，</w:t>
+              <w:t>近</w:t>
+            </w:r>
+            <w:r>
+              <w:rPr>
+                <w:rFonts w:ascii="Times New Roman" w:eastAsia="SimSun" w:hAnsi="Times New Roman" w:cs="Times New Roman" w:hint="eastAsia"/>
+                <w:b/>
+                <w:bCs/>
+                <w:color w:val="444444"/>
+                <w:sz w:val="21"/>
+                <w:szCs w:val="21"/>
+              </w:rPr>
+              <w:t>400</w:t>
+            </w:r>
+            <w:r>
+              <w:rPr>
+                <w:rFonts w:ascii="SimSun" w:eastAsia="SimSun" w:hAnsi="SimSun" w:cs="SimSun" w:hint="eastAsia"/>
+                <w:bCs/>
+                <w:color w:val="444444"/>
+                <w:sz w:val="21"/>
+                <w:szCs w:val="21"/>
+              </w:rPr>
+              <w:t>次。其中，</w:t>
             </w:r>
             <w:r>
               <w:rPr>

--- a/static/media/金小俊简历-南林.docx
+++ b/static/media/金小俊简历-南林.docx
@@ -8336,34 +8336,29 @@
             <w:r>
               <w:rPr>
                 <w:rFonts w:ascii="Times New Roman" w:eastAsia="SimSun" w:hAnsi="Times New Roman" w:cs="Times New Roman"/>
-                <w:bCs/>
-                <w:color w:val="444444"/>
-                <w:sz w:val="21"/>
-                <w:szCs w:val="21"/>
-              </w:rPr>
-              <w:t xml:space="preserve">Crop Protection, 2024, </w:t>
-            </w:r>
-            <w:proofErr w:type="spellStart"/>
-            <w:r>
-              <w:rPr>
-                <w:rFonts w:ascii="Times New Roman" w:eastAsia="SimSun" w:hAnsi="Times New Roman" w:cs="Times New Roman"/>
-                <w:bCs/>
-                <w:color w:val="444444"/>
-                <w:sz w:val="21"/>
-                <w:szCs w:val="21"/>
-              </w:rPr>
-              <w:t>doi</w:t>
-            </w:r>
-            <w:proofErr w:type="spellEnd"/>
-            <w:r>
-              <w:rPr>
-                <w:rFonts w:ascii="Times New Roman" w:eastAsia="SimSun" w:hAnsi="Times New Roman" w:cs="Times New Roman"/>
-                <w:bCs/>
-                <w:color w:val="444444"/>
-                <w:sz w:val="21"/>
-                <w:szCs w:val="21"/>
-              </w:rPr>
-              <w:t>: 10.1016/j.cropro.2024.106626</w:t>
+                <w:color w:val="444444"/>
+                <w:sz w:val="21"/>
+                <w:szCs w:val="21"/>
+              </w:rPr>
+              <w:t xml:space="preserve">Crop </w:t>
+            </w:r>
+            <w:r>
+              <w:rPr>
+                <w:rFonts w:ascii="Times New Roman" w:eastAsia="SimSun" w:hAnsi="Times New Roman" w:cs="Times New Roman"/>
+                <w:color w:val="444444"/>
+                <w:sz w:val="21"/>
+                <w:szCs w:val="21"/>
+              </w:rPr>
+              <w:t>Protection, 2024</w:t>
+            </w:r>
+            <w:r>
+              <w:rPr>
+                <w:rFonts w:ascii="Times New Roman" w:eastAsia="SimSun" w:hAnsi="Times New Roman" w:cs="Times New Roman"/>
+                <w:color w:val="444444"/>
+                <w:sz w:val="21"/>
+                <w:szCs w:val="21"/>
+              </w:rPr>
+              <w:t>, 179: 106626.</w:t>
             </w:r>
             <w:r>
               <w:rPr>

--- a/static/media/金小俊简历-南林.docx
+++ b/static/media/金小俊简历-南林.docx
@@ -841,6 +841,15 @@
             </w:r>
             <w:r>
               <w:rPr>
+                <w:rFonts w:ascii="Times New Roman" w:eastAsia="SimSun" w:hAnsi="Times New Roman" w:cs="Times New Roman" w:hint="eastAsia"/>
+                <w:color w:val="444444"/>
+                <w:sz w:val="21"/>
+                <w:szCs w:val="21"/>
+              </w:rPr>
+              <w:t>余</w:t>
+            </w:r>
+            <w:r>
+              <w:rPr>
                 <w:rFonts w:ascii="SimSun" w:eastAsia="SimSun" w:hAnsi="SimSun" w:cs="SimSun" w:hint="eastAsia"/>
                 <w:bCs/>
                 <w:color w:val="444444"/>
@@ -942,14 +951,14 @@
             </w:r>
             <w:r>
               <w:rPr>
-                <w:rFonts w:ascii="Times New Roman" w:eastAsia="SimSun" w:hAnsi="Times New Roman" w:cs="Times New Roman"/>
-                <w:b/>
-                <w:bCs/>
-                <w:color w:val="444444"/>
-                <w:sz w:val="21"/>
-                <w:szCs w:val="21"/>
-              </w:rPr>
-              <w:t>8</w:t>
+                <w:rFonts w:ascii="Times New Roman" w:eastAsia="SimSun" w:hAnsi="Times New Roman" w:cs="Times New Roman" w:hint="eastAsia"/>
+                <w:b/>
+                <w:bCs/>
+                <w:color w:val="444444"/>
+                <w:sz w:val="21"/>
+                <w:szCs w:val="21"/>
+              </w:rPr>
+              <w:t>9</w:t>
             </w:r>
             <w:r>
               <w:rPr>
@@ -1013,6 +1022,96 @@
             </w:r>
             <w:r>
               <w:rPr>
+                <w:rFonts w:ascii="Times New Roman" w:eastAsia="SimSun" w:hAnsi="Times New Roman" w:cs="Times New Roman" w:hint="eastAsia"/>
+                <w:b/>
+                <w:color w:val="444444"/>
+                <w:sz w:val="21"/>
+                <w:szCs w:val="21"/>
+              </w:rPr>
+              <w:t>3</w:t>
+            </w:r>
+            <w:r>
+              <w:rPr>
+                <w:rFonts w:ascii="Times New Roman" w:eastAsia="SimSun" w:hAnsi="Times New Roman" w:cs="Times New Roman"/>
+                <w:bCs/>
+                <w:color w:val="444444"/>
+                <w:sz w:val="21"/>
+                <w:szCs w:val="21"/>
+              </w:rPr>
+              <w:t>篇（</w:t>
+            </w:r>
+            <w:r>
+              <w:rPr>
+                <w:rFonts w:ascii="Times New Roman" w:eastAsia="SimSun" w:hAnsi="Times New Roman" w:cs="Times New Roman"/>
+                <w:b/>
+                <w:color w:val="444444"/>
+                <w:sz w:val="21"/>
+                <w:szCs w:val="21"/>
+              </w:rPr>
+              <w:t>含</w:t>
+            </w:r>
+            <w:r>
+              <w:rPr>
+                <w:rFonts w:ascii="Times New Roman" w:eastAsia="SimSun" w:hAnsi="Times New Roman" w:cs="Times New Roman"/>
+                <w:b/>
+                <w:color w:val="444444"/>
+                <w:sz w:val="21"/>
+                <w:szCs w:val="21"/>
+              </w:rPr>
+              <w:t>1</w:t>
+            </w:r>
+            <w:r>
+              <w:rPr>
+                <w:rFonts w:ascii="Times New Roman" w:eastAsia="SimSun" w:hAnsi="Times New Roman" w:cs="Times New Roman"/>
+                <w:b/>
+                <w:color w:val="444444"/>
+                <w:sz w:val="21"/>
+                <w:szCs w:val="21"/>
+              </w:rPr>
+              <w:t>篇</w:t>
+            </w:r>
+            <w:r>
+              <w:rPr>
+                <w:rFonts w:ascii="Times New Roman" w:eastAsia="SimSun" w:hAnsi="Times New Roman" w:cs="Times New Roman"/>
+                <w:b/>
+                <w:color w:val="444444"/>
+                <w:sz w:val="21"/>
+                <w:szCs w:val="21"/>
+              </w:rPr>
+              <w:t>ESI</w:t>
+            </w:r>
+            <w:r>
+              <w:rPr>
+                <w:rFonts w:ascii="Times New Roman" w:eastAsia="SimSun" w:hAnsi="Times New Roman" w:cs="Times New Roman"/>
+                <w:b/>
+                <w:color w:val="444444"/>
+                <w:sz w:val="21"/>
+                <w:szCs w:val="21"/>
+              </w:rPr>
+              <w:t>高被引论文</w:t>
+            </w:r>
+            <w:r>
+              <w:rPr>
+                <w:rFonts w:ascii="Times New Roman" w:eastAsia="SimSun" w:hAnsi="Times New Roman" w:cs="Times New Roman"/>
+                <w:bCs/>
+                <w:color w:val="444444"/>
+                <w:sz w:val="21"/>
+                <w:szCs w:val="21"/>
+              </w:rPr>
+              <w:t>）、</w:t>
+            </w:r>
+            <w:r>
+              <w:rPr>
+                <w:rFonts w:ascii="Times New Roman" w:eastAsia="SimSun" w:hAnsi="Times New Roman" w:cs="Times New Roman" w:hint="eastAsia"/>
+                <w:bCs/>
+                <w:color w:val="444444"/>
+                <w:sz w:val="21"/>
+                <w:szCs w:val="21"/>
+              </w:rPr>
+              <w:t>中科院</w:t>
+            </w:r>
+            <w:r>
+              <w:rPr>
                 <w:rFonts w:ascii="Times New Roman" w:eastAsia="SimSun" w:hAnsi="Times New Roman" w:cs="Times New Roman"/>
                 <w:b/>
                 <w:color w:val="444444"/>
@@ -1029,6 +1128,76 @@
                 <w:sz w:val="21"/>
                 <w:szCs w:val="21"/>
               </w:rPr>
+              <w:t>区</w:t>
+            </w:r>
+            <w:r>
+              <w:rPr>
+                <w:rFonts w:ascii="Times New Roman" w:eastAsia="SimSun" w:hAnsi="Times New Roman" w:cs="Times New Roman"/>
+                <w:b/>
+                <w:color w:val="444444"/>
+                <w:sz w:val="21"/>
+                <w:szCs w:val="21"/>
+              </w:rPr>
+              <w:t>5</w:t>
+            </w:r>
+            <w:r>
+              <w:rPr>
+                <w:rFonts w:ascii="Times New Roman" w:eastAsia="SimSun" w:hAnsi="Times New Roman" w:cs="Times New Roman"/>
+                <w:bCs/>
+                <w:color w:val="444444"/>
+                <w:sz w:val="21"/>
+                <w:szCs w:val="21"/>
+              </w:rPr>
+              <w:t>篇、</w:t>
+            </w:r>
+            <w:r>
+              <w:rPr>
+                <w:rFonts w:ascii="Times New Roman" w:eastAsia="SimSun" w:hAnsi="Times New Roman" w:cs="Times New Roman" w:hint="eastAsia"/>
+                <w:bCs/>
+                <w:color w:val="444444"/>
+                <w:sz w:val="21"/>
+                <w:szCs w:val="21"/>
+              </w:rPr>
+              <w:t>中科院</w:t>
+            </w:r>
+            <w:r>
+              <w:rPr>
+                <w:rFonts w:ascii="Times New Roman" w:eastAsia="SimSun" w:hAnsi="Times New Roman" w:cs="Times New Roman"/>
+                <w:b/>
+                <w:color w:val="444444"/>
+                <w:sz w:val="21"/>
+                <w:szCs w:val="21"/>
+              </w:rPr>
+              <w:t>3</w:t>
+            </w:r>
+            <w:r>
+              <w:rPr>
+                <w:rFonts w:ascii="Times New Roman" w:eastAsia="SimSun" w:hAnsi="Times New Roman" w:cs="Times New Roman"/>
+                <w:bCs/>
+                <w:color w:val="444444"/>
+                <w:sz w:val="21"/>
+                <w:szCs w:val="21"/>
+              </w:rPr>
+              <w:t>区</w:t>
+            </w:r>
+            <w:r>
+              <w:rPr>
+                <w:rFonts w:ascii="Times New Roman" w:eastAsia="SimSun" w:hAnsi="Times New Roman" w:cs="Times New Roman"/>
+                <w:b/>
+                <w:color w:val="444444"/>
+                <w:sz w:val="21"/>
+                <w:szCs w:val="21"/>
+              </w:rPr>
+              <w:t>1</w:t>
+            </w:r>
+            <w:r>
+              <w:rPr>
+                <w:rFonts w:ascii="Times New Roman" w:eastAsia="SimSun" w:hAnsi="Times New Roman" w:cs="Times New Roman"/>
+                <w:bCs/>
+                <w:color w:val="444444"/>
+                <w:sz w:val="21"/>
+                <w:szCs w:val="21"/>
+              </w:rPr>
               <w:t>篇（</w:t>
             </w:r>
             <w:r>
@@ -1039,11 +1208,91 @@
                 <w:sz w:val="21"/>
                 <w:szCs w:val="21"/>
               </w:rPr>
-              <w:t>含</w:t>
-            </w:r>
-            <w:r>
-              <w:rPr>
-                <w:rFonts w:ascii="Times New Roman" w:eastAsia="SimSun" w:hAnsi="Times New Roman" w:cs="Times New Roman"/>
+              <w:t>单篇引用</w:t>
+            </w:r>
+            <w:r>
+              <w:rPr>
+                <w:rFonts w:ascii="Times New Roman" w:eastAsia="SimSun" w:hAnsi="Times New Roman" w:cs="Times New Roman"/>
+                <w:b/>
+                <w:color w:val="444444"/>
+                <w:sz w:val="21"/>
+                <w:szCs w:val="21"/>
+              </w:rPr>
+              <w:t>140</w:t>
+            </w:r>
+            <w:r>
+              <w:rPr>
+                <w:rFonts w:ascii="Times New Roman" w:eastAsia="SimSun" w:hAnsi="Times New Roman" w:cs="Times New Roman"/>
+                <w:b/>
+                <w:color w:val="444444"/>
+                <w:sz w:val="21"/>
+                <w:szCs w:val="21"/>
+              </w:rPr>
+              <w:t>余次</w:t>
+            </w:r>
+            <w:r>
+              <w:rPr>
+                <w:rFonts w:ascii="Times New Roman" w:eastAsia="SimSun" w:hAnsi="Times New Roman" w:cs="Times New Roman"/>
+                <w:bCs/>
+                <w:color w:val="444444"/>
+                <w:sz w:val="21"/>
+                <w:szCs w:val="21"/>
+              </w:rPr>
+              <w:t>）。</w:t>
+            </w:r>
+            <w:r>
+              <w:rPr>
+                <w:rFonts w:ascii="Times New Roman" w:eastAsia="SimSun" w:hAnsi="Times New Roman" w:cs="Times New Roman" w:hint="eastAsia"/>
+                <w:bCs/>
+                <w:color w:val="444444"/>
+                <w:sz w:val="21"/>
+                <w:szCs w:val="21"/>
+              </w:rPr>
+              <w:t>另有</w:t>
+            </w:r>
+            <w:r>
+              <w:rPr>
+                <w:rFonts w:ascii="Times New Roman" w:eastAsia="SimSun" w:hAnsi="Times New Roman" w:cs="Times New Roman" w:hint="eastAsia"/>
+                <w:bCs/>
+                <w:color w:val="444444"/>
+                <w:sz w:val="21"/>
+                <w:szCs w:val="21"/>
+              </w:rPr>
+              <w:t>共同通讯作者</w:t>
+            </w:r>
+            <w:r>
+              <w:rPr>
+                <w:rFonts w:ascii="Times New Roman" w:eastAsia="SimSun" w:hAnsi="Times New Roman" w:cs="Times New Roman" w:hint="eastAsia"/>
+                <w:b/>
+                <w:color w:val="444444"/>
+                <w:sz w:val="21"/>
+                <w:szCs w:val="21"/>
+              </w:rPr>
+              <w:t>S</w:t>
+            </w:r>
+            <w:r>
+              <w:rPr>
+                <w:rFonts w:ascii="Times New Roman" w:eastAsia="SimSun" w:hAnsi="Times New Roman" w:cs="Times New Roman"/>
+                <w:b/>
+                <w:color w:val="444444"/>
+                <w:sz w:val="21"/>
+                <w:szCs w:val="21"/>
+              </w:rPr>
+              <w:t>CI</w:t>
+            </w:r>
+            <w:r>
+              <w:rPr>
+                <w:rFonts w:ascii="Times New Roman" w:eastAsia="SimSun" w:hAnsi="Times New Roman" w:cs="Times New Roman" w:hint="eastAsia"/>
+                <w:bCs/>
+                <w:color w:val="444444"/>
+                <w:sz w:val="21"/>
+                <w:szCs w:val="21"/>
+              </w:rPr>
+              <w:t>论文</w:t>
+            </w:r>
+            <w:r>
+              <w:rPr>
+                <w:rFonts w:ascii="Times New Roman" w:eastAsia="SimSun" w:hAnsi="Times New Roman" w:cs="Times New Roman" w:hint="eastAsia"/>
                 <w:b/>
                 <w:color w:val="444444"/>
                 <w:sz w:val="21"/>
@@ -1053,57 +1302,17 @@
             </w:r>
             <w:r>
               <w:rPr>
-                <w:rFonts w:ascii="Times New Roman" w:eastAsia="SimSun" w:hAnsi="Times New Roman" w:cs="Times New Roman"/>
-                <w:b/>
-                <w:color w:val="444444"/>
-                <w:sz w:val="21"/>
-                <w:szCs w:val="21"/>
-              </w:rPr>
-              <w:t>篇</w:t>
-            </w:r>
-            <w:r>
-              <w:rPr>
-                <w:rFonts w:ascii="Times New Roman" w:eastAsia="SimSun" w:hAnsi="Times New Roman" w:cs="Times New Roman"/>
-                <w:b/>
-                <w:color w:val="444444"/>
-                <w:sz w:val="21"/>
-                <w:szCs w:val="21"/>
-              </w:rPr>
-              <w:t>ESI</w:t>
-            </w:r>
-            <w:r>
-              <w:rPr>
-                <w:rFonts w:ascii="Times New Roman" w:eastAsia="SimSun" w:hAnsi="Times New Roman" w:cs="Times New Roman"/>
-                <w:b/>
-                <w:color w:val="444444"/>
-                <w:sz w:val="21"/>
-                <w:szCs w:val="21"/>
-              </w:rPr>
-              <w:t>高被引论文</w:t>
-            </w:r>
-            <w:r>
-              <w:rPr>
-                <w:rFonts w:ascii="Times New Roman" w:eastAsia="SimSun" w:hAnsi="Times New Roman" w:cs="Times New Roman"/>
-                <w:bCs/>
-                <w:color w:val="444444"/>
-                <w:sz w:val="21"/>
-                <w:szCs w:val="21"/>
-              </w:rPr>
-              <w:t>）、</w:t>
-            </w:r>
-            <w:r>
-              <w:rPr>
-                <w:rFonts w:ascii="Times New Roman" w:eastAsia="SimSun" w:hAnsi="Times New Roman" w:cs="Times New Roman" w:hint="eastAsia"/>
-                <w:bCs/>
-                <w:color w:val="444444"/>
-                <w:sz w:val="21"/>
-                <w:szCs w:val="21"/>
-              </w:rPr>
-              <w:t>中科院</w:t>
-            </w:r>
-            <w:r>
-              <w:rPr>
-                <w:rFonts w:ascii="Times New Roman" w:eastAsia="SimSun" w:hAnsi="Times New Roman" w:cs="Times New Roman"/>
+                <w:rFonts w:ascii="Times New Roman" w:eastAsia="SimSun" w:hAnsi="Times New Roman" w:cs="Times New Roman" w:hint="eastAsia"/>
+                <w:bCs/>
+                <w:color w:val="444444"/>
+                <w:sz w:val="21"/>
+                <w:szCs w:val="21"/>
+              </w:rPr>
+              <w:t>篇（中科院</w:t>
+            </w:r>
+            <w:r>
+              <w:rPr>
+                <w:rFonts w:ascii="Times New Roman" w:eastAsia="SimSun" w:hAnsi="Times New Roman" w:cs="Times New Roman" w:hint="eastAsia"/>
                 <w:b/>
                 <w:color w:val="444444"/>
                 <w:sz w:val="21"/>
@@ -1113,168 +1322,68 @@
             </w:r>
             <w:r>
               <w:rPr>
-                <w:rFonts w:ascii="Times New Roman" w:eastAsia="SimSun" w:hAnsi="Times New Roman" w:cs="Times New Roman"/>
-                <w:bCs/>
-                <w:color w:val="444444"/>
-                <w:sz w:val="21"/>
-                <w:szCs w:val="21"/>
-              </w:rPr>
-              <w:t>区</w:t>
-            </w:r>
-            <w:r>
-              <w:rPr>
-                <w:rFonts w:ascii="Times New Roman" w:eastAsia="SimSun" w:hAnsi="Times New Roman" w:cs="Times New Roman"/>
-                <w:b/>
-                <w:color w:val="444444"/>
-                <w:sz w:val="21"/>
-                <w:szCs w:val="21"/>
-              </w:rPr>
-              <w:t>5</w:t>
-            </w:r>
-            <w:r>
-              <w:rPr>
-                <w:rFonts w:ascii="Times New Roman" w:eastAsia="SimSun" w:hAnsi="Times New Roman" w:cs="Times New Roman"/>
-                <w:bCs/>
-                <w:color w:val="444444"/>
-                <w:sz w:val="21"/>
-                <w:szCs w:val="21"/>
-              </w:rPr>
-              <w:t>篇、</w:t>
-            </w:r>
-            <w:r>
-              <w:rPr>
-                <w:rFonts w:ascii="Times New Roman" w:eastAsia="SimSun" w:hAnsi="Times New Roman" w:cs="Times New Roman" w:hint="eastAsia"/>
-                <w:bCs/>
-                <w:color w:val="444444"/>
-                <w:sz w:val="21"/>
-                <w:szCs w:val="21"/>
-              </w:rPr>
-              <w:t>中科院</w:t>
-            </w:r>
-            <w:r>
-              <w:rPr>
-                <w:rFonts w:ascii="Times New Roman" w:eastAsia="SimSun" w:hAnsi="Times New Roman" w:cs="Times New Roman"/>
-                <w:b/>
-                <w:color w:val="444444"/>
-                <w:sz w:val="21"/>
-                <w:szCs w:val="21"/>
-              </w:rPr>
-              <w:t>3</w:t>
-            </w:r>
-            <w:r>
-              <w:rPr>
-                <w:rFonts w:ascii="Times New Roman" w:eastAsia="SimSun" w:hAnsi="Times New Roman" w:cs="Times New Roman"/>
-                <w:bCs/>
-                <w:color w:val="444444"/>
-                <w:sz w:val="21"/>
-                <w:szCs w:val="21"/>
-              </w:rPr>
-              <w:t>区</w:t>
-            </w:r>
-            <w:r>
-              <w:rPr>
-                <w:rFonts w:ascii="Times New Roman" w:eastAsia="SimSun" w:hAnsi="Times New Roman" w:cs="Times New Roman"/>
-                <w:b/>
-                <w:color w:val="444444"/>
-                <w:sz w:val="21"/>
-                <w:szCs w:val="21"/>
-              </w:rPr>
-              <w:t>1</w:t>
-            </w:r>
-            <w:r>
-              <w:rPr>
-                <w:rFonts w:ascii="Times New Roman" w:eastAsia="SimSun" w:hAnsi="Times New Roman" w:cs="Times New Roman"/>
-                <w:bCs/>
-                <w:color w:val="444444"/>
-                <w:sz w:val="21"/>
-                <w:szCs w:val="21"/>
-              </w:rPr>
-              <w:t>篇（</w:t>
-            </w:r>
-            <w:r>
-              <w:rPr>
-                <w:rFonts w:ascii="Times New Roman" w:eastAsia="SimSun" w:hAnsi="Times New Roman" w:cs="Times New Roman"/>
-                <w:b/>
-                <w:color w:val="444444"/>
-                <w:sz w:val="21"/>
-                <w:szCs w:val="21"/>
-              </w:rPr>
-              <w:t>单篇引用</w:t>
-            </w:r>
-            <w:r>
-              <w:rPr>
-                <w:rFonts w:ascii="Times New Roman" w:eastAsia="SimSun" w:hAnsi="Times New Roman" w:cs="Times New Roman"/>
-                <w:b/>
-                <w:color w:val="444444"/>
-                <w:sz w:val="21"/>
-                <w:szCs w:val="21"/>
-              </w:rPr>
-              <w:t>140</w:t>
-            </w:r>
-            <w:r>
-              <w:rPr>
-                <w:rFonts w:ascii="Times New Roman" w:eastAsia="SimSun" w:hAnsi="Times New Roman" w:cs="Times New Roman"/>
-                <w:b/>
-                <w:color w:val="444444"/>
-                <w:sz w:val="21"/>
-                <w:szCs w:val="21"/>
-              </w:rPr>
-              <w:t>余次</w:t>
-            </w:r>
-            <w:r>
-              <w:rPr>
-                <w:rFonts w:ascii="Times New Roman" w:eastAsia="SimSun" w:hAnsi="Times New Roman" w:cs="Times New Roman"/>
-                <w:bCs/>
-                <w:color w:val="444444"/>
-                <w:sz w:val="21"/>
-                <w:szCs w:val="21"/>
-              </w:rPr>
-              <w:t>）。</w:t>
-            </w:r>
-            <w:r>
-              <w:rPr>
-                <w:rFonts w:ascii="Times New Roman" w:eastAsia="SimSun" w:hAnsi="Times New Roman" w:cs="Times New Roman" w:hint="eastAsia"/>
-                <w:bCs/>
-                <w:color w:val="444444"/>
-                <w:sz w:val="21"/>
-                <w:szCs w:val="21"/>
-              </w:rPr>
-              <w:t>另有</w:t>
-            </w:r>
-            <w:r>
-              <w:rPr>
-                <w:rFonts w:ascii="Times New Roman" w:eastAsia="SimSun" w:hAnsi="Times New Roman" w:cs="Times New Roman" w:hint="eastAsia"/>
-                <w:bCs/>
-                <w:color w:val="444444"/>
-                <w:sz w:val="21"/>
-                <w:szCs w:val="21"/>
-              </w:rPr>
-              <w:t>共同通讯作者</w:t>
-            </w:r>
-            <w:r>
-              <w:rPr>
-                <w:rFonts w:ascii="Times New Roman" w:eastAsia="SimSun" w:hAnsi="Times New Roman" w:cs="Times New Roman" w:hint="eastAsia"/>
-                <w:b/>
-                <w:color w:val="444444"/>
-                <w:sz w:val="21"/>
-                <w:szCs w:val="21"/>
-              </w:rPr>
-              <w:t>S</w:t>
-            </w:r>
-            <w:r>
-              <w:rPr>
-                <w:rFonts w:ascii="Times New Roman" w:eastAsia="SimSun" w:hAnsi="Times New Roman" w:cs="Times New Roman"/>
-                <w:b/>
-                <w:color w:val="444444"/>
-                <w:sz w:val="21"/>
-                <w:szCs w:val="21"/>
-              </w:rPr>
-              <w:t>CI</w:t>
-            </w:r>
-            <w:r>
-              <w:rPr>
-                <w:rFonts w:ascii="Times New Roman" w:eastAsia="SimSun" w:hAnsi="Times New Roman" w:cs="Times New Roman" w:hint="eastAsia"/>
-                <w:bCs/>
+                <w:rFonts w:ascii="Times New Roman" w:eastAsia="SimSun" w:hAnsi="Times New Roman" w:cs="Times New Roman" w:hint="eastAsia"/>
+                <w:bCs/>
+                <w:color w:val="444444"/>
+                <w:sz w:val="21"/>
+                <w:szCs w:val="21"/>
+              </w:rPr>
+              <w:t>区），</w:t>
+            </w:r>
+            <w:r>
+              <w:rPr>
+                <w:rFonts w:ascii="Times New Roman" w:eastAsia="SimSun" w:hAnsi="Times New Roman" w:cs="Times New Roman"/>
+                <w:bCs/>
+                <w:color w:val="444444"/>
+                <w:sz w:val="21"/>
+                <w:szCs w:val="21"/>
+              </w:rPr>
+              <w:t>在投第一作者</w:t>
+            </w:r>
+            <w:r>
+              <w:rPr>
+                <w:rFonts w:ascii="Times New Roman" w:eastAsia="SimSun" w:hAnsi="Times New Roman" w:cs="Times New Roman"/>
+                <w:bCs/>
+                <w:color w:val="444444"/>
+                <w:sz w:val="21"/>
+                <w:szCs w:val="21"/>
+              </w:rPr>
+              <w:t>/</w:t>
+            </w:r>
+            <w:r>
+              <w:rPr>
+                <w:rFonts w:ascii="Times New Roman" w:eastAsia="SimSun" w:hAnsi="Times New Roman" w:cs="Times New Roman"/>
+                <w:bCs/>
+                <w:color w:val="444444"/>
+                <w:sz w:val="21"/>
+                <w:szCs w:val="21"/>
+              </w:rPr>
+              <w:t>通讯作者</w:t>
+            </w:r>
+            <w:r>
+              <w:rPr>
+                <w:rFonts w:ascii="Times New Roman" w:eastAsia="SimSun" w:hAnsi="Times New Roman" w:cs="Times New Roman" w:hint="eastAsia"/>
+                <w:bCs/>
+                <w:color w:val="444444"/>
+                <w:sz w:val="21"/>
+                <w:szCs w:val="21"/>
+              </w:rPr>
+              <w:t>（含共同）</w:t>
+            </w:r>
+            <w:r>
+              <w:rPr>
+                <w:rFonts w:ascii="Times New Roman" w:eastAsia="SimSun" w:hAnsi="Times New Roman" w:cs="Times New Roman"/>
+                <w:b/>
+                <w:bCs/>
+                <w:color w:val="444444"/>
+                <w:sz w:val="21"/>
+                <w:szCs w:val="21"/>
+              </w:rPr>
+              <w:t>SCI</w:t>
+            </w:r>
+            <w:r>
+              <w:rPr>
+                <w:rFonts w:ascii="Times New Roman" w:eastAsia="SimSun" w:hAnsi="Times New Roman" w:cs="Times New Roman"/>
                 <w:color w:val="444444"/>
                 <w:sz w:val="21"/>
                 <w:szCs w:val="21"/>
@@ -1285,112 +1394,12 @@
               <w:rPr>
                 <w:rFonts w:ascii="Times New Roman" w:eastAsia="SimSun" w:hAnsi="Times New Roman" w:cs="Times New Roman" w:hint="eastAsia"/>
                 <w:b/>
-                <w:color w:val="444444"/>
-                <w:sz w:val="21"/>
-                <w:szCs w:val="21"/>
-              </w:rPr>
-              <w:t>1</w:t>
-            </w:r>
-            <w:r>
-              <w:rPr>
-                <w:rFonts w:ascii="Times New Roman" w:eastAsia="SimSun" w:hAnsi="Times New Roman" w:cs="Times New Roman" w:hint="eastAsia"/>
-                <w:bCs/>
-                <w:color w:val="444444"/>
-                <w:sz w:val="21"/>
-                <w:szCs w:val="21"/>
-              </w:rPr>
-              <w:t>篇（中科院</w:t>
-            </w:r>
-            <w:r>
-              <w:rPr>
-                <w:rFonts w:ascii="Times New Roman" w:eastAsia="SimSun" w:hAnsi="Times New Roman" w:cs="Times New Roman" w:hint="eastAsia"/>
-                <w:b/>
-                <w:color w:val="444444"/>
-                <w:sz w:val="21"/>
-                <w:szCs w:val="21"/>
-              </w:rPr>
-              <w:t>2</w:t>
-            </w:r>
-            <w:r>
-              <w:rPr>
-                <w:rFonts w:ascii="Times New Roman" w:eastAsia="SimSun" w:hAnsi="Times New Roman" w:cs="Times New Roman" w:hint="eastAsia"/>
-                <w:bCs/>
-                <w:color w:val="444444"/>
-                <w:sz w:val="21"/>
-                <w:szCs w:val="21"/>
-              </w:rPr>
-              <w:t>区），</w:t>
-            </w:r>
-            <w:r>
-              <w:rPr>
-                <w:rFonts w:ascii="Times New Roman" w:eastAsia="SimSun" w:hAnsi="Times New Roman" w:cs="Times New Roman"/>
-                <w:bCs/>
-                <w:color w:val="444444"/>
-                <w:sz w:val="21"/>
-                <w:szCs w:val="21"/>
-              </w:rPr>
-              <w:t>在投第一作者</w:t>
-            </w:r>
-            <w:r>
-              <w:rPr>
-                <w:rFonts w:ascii="Times New Roman" w:eastAsia="SimSun" w:hAnsi="Times New Roman" w:cs="Times New Roman"/>
-                <w:bCs/>
-                <w:color w:val="444444"/>
-                <w:sz w:val="21"/>
-                <w:szCs w:val="21"/>
-              </w:rPr>
-              <w:t>/</w:t>
-            </w:r>
-            <w:r>
-              <w:rPr>
-                <w:rFonts w:ascii="Times New Roman" w:eastAsia="SimSun" w:hAnsi="Times New Roman" w:cs="Times New Roman"/>
-                <w:bCs/>
-                <w:color w:val="444444"/>
-                <w:sz w:val="21"/>
-                <w:szCs w:val="21"/>
-              </w:rPr>
-              <w:t>通讯作者</w:t>
-            </w:r>
-            <w:r>
-              <w:rPr>
-                <w:rFonts w:ascii="Times New Roman" w:eastAsia="SimSun" w:hAnsi="Times New Roman" w:cs="Times New Roman" w:hint="eastAsia"/>
-                <w:bCs/>
-                <w:color w:val="444444"/>
-                <w:sz w:val="21"/>
-                <w:szCs w:val="21"/>
-              </w:rPr>
-              <w:t>（含共同）</w:t>
-            </w:r>
-            <w:r>
-              <w:rPr>
-                <w:rFonts w:ascii="Times New Roman" w:eastAsia="SimSun" w:hAnsi="Times New Roman" w:cs="Times New Roman"/>
-                <w:b/>
-                <w:bCs/>
-                <w:color w:val="444444"/>
-                <w:sz w:val="21"/>
-                <w:szCs w:val="21"/>
-              </w:rPr>
-              <w:t>SCI</w:t>
-            </w:r>
-            <w:r>
-              <w:rPr>
-                <w:rFonts w:ascii="Times New Roman" w:eastAsia="SimSun" w:hAnsi="Times New Roman" w:cs="Times New Roman"/>
-                <w:color w:val="444444"/>
-                <w:sz w:val="21"/>
-                <w:szCs w:val="21"/>
-              </w:rPr>
-              <w:t>论文</w:t>
-            </w:r>
-            <w:r>
-              <w:rPr>
-                <w:rFonts w:ascii="Times New Roman" w:eastAsia="SimSun" w:hAnsi="Times New Roman" w:cs="Times New Roman"/>
-                <w:b/>
-                <w:bCs/>
-                <w:color w:val="444444"/>
-                <w:sz w:val="21"/>
-                <w:szCs w:val="21"/>
-              </w:rPr>
-              <w:t>5</w:t>
+                <w:bCs/>
+                <w:color w:val="444444"/>
+                <w:sz w:val="21"/>
+                <w:szCs w:val="21"/>
+              </w:rPr>
+              <w:t>4</w:t>
             </w:r>
             <w:r>
               <w:rPr>
@@ -2247,25 +2256,14 @@
               </w:rPr>
               <w:t>美国虹软公司（</w:t>
             </w:r>
-            <w:proofErr w:type="spellStart"/>
-            <w:r>
-              <w:rPr>
-                <w:rFonts w:ascii="Times New Roman" w:eastAsia="SimSun" w:hAnsi="Times New Roman" w:cs="Times New Roman"/>
-                <w:color w:val="444444"/>
-                <w:sz w:val="21"/>
-                <w:szCs w:val="21"/>
-              </w:rPr>
-              <w:t>ArcSoft</w:t>
-            </w:r>
-            <w:proofErr w:type="spellEnd"/>
-            <w:r>
-              <w:rPr>
-                <w:rFonts w:ascii="Times New Roman" w:eastAsia="SimSun" w:hAnsi="Times New Roman" w:cs="Times New Roman"/>
-                <w:color w:val="444444"/>
-                <w:sz w:val="21"/>
-                <w:szCs w:val="21"/>
-              </w:rPr>
-              <w:t>, Inc.</w:t>
+            <w:r>
+              <w:rPr>
+                <w:rFonts w:ascii="Times New Roman" w:eastAsia="SimSun" w:hAnsi="Times New Roman" w:cs="Times New Roman"/>
+                <w:color w:val="444444"/>
+                <w:sz w:val="21"/>
+                <w:szCs w:val="21"/>
+              </w:rPr>
+              <w:t>ArcSoft, Inc.</w:t>
             </w:r>
             <w:r>
               <w:rPr>
@@ -3240,7 +3238,6 @@
               </w:rPr>
               <w:t>卓越团队（</w:t>
             </w:r>
-            <w:proofErr w:type="spellStart"/>
             <w:r>
               <w:rPr>
                 <w:rFonts w:ascii="Times New Roman" w:eastAsia="SimSun" w:hAnsi="Times New Roman" w:cs="Times New Roman"/>
@@ -3250,7 +3247,6 @@
               </w:rPr>
               <w:t>Robotaxi</w:t>
             </w:r>
-            <w:proofErr w:type="spellEnd"/>
             <w:r>
               <w:rPr>
                 <w:rFonts w:ascii="SimSun" w:eastAsia="SimSun" w:hAnsi="SimSun" w:cs="SimSun" w:hint="eastAsia"/>
@@ -4503,128 +4499,24 @@
                 <w:szCs w:val="21"/>
               </w:rPr>
             </w:pPr>
-            <w:proofErr w:type="spellStart"/>
-            <w:r>
-              <w:rPr>
-                <w:rFonts w:ascii="Times New Roman" w:eastAsia="SimSun" w:hAnsi="Times New Roman" w:cs="Times New Roman"/>
-                <w:b/>
-                <w:color w:val="444444"/>
-                <w:sz w:val="21"/>
-                <w:szCs w:val="21"/>
-              </w:rPr>
-              <w:t>Xiaojun</w:t>
-            </w:r>
-            <w:proofErr w:type="spellEnd"/>
-            <w:r>
-              <w:rPr>
-                <w:rFonts w:ascii="Times New Roman" w:eastAsia="SimSun" w:hAnsi="Times New Roman" w:cs="Times New Roman"/>
-                <w:b/>
-                <w:color w:val="444444"/>
-                <w:sz w:val="21"/>
-                <w:szCs w:val="21"/>
-              </w:rPr>
-              <w:t xml:space="preserve"> </w:t>
-            </w:r>
-            <w:proofErr w:type="spellStart"/>
-            <w:r>
-              <w:rPr>
-                <w:rFonts w:ascii="Times New Roman" w:eastAsia="SimSun" w:hAnsi="Times New Roman" w:cs="Times New Roman"/>
-                <w:b/>
-                <w:color w:val="444444"/>
-                <w:sz w:val="21"/>
-                <w:szCs w:val="21"/>
-              </w:rPr>
-              <w:t>Jin</w:t>
-            </w:r>
-            <w:proofErr w:type="spellEnd"/>
-            <w:r>
-              <w:rPr>
-                <w:rFonts w:ascii="Times New Roman" w:eastAsia="SimSun" w:hAnsi="Times New Roman" w:cs="Times New Roman"/>
-                <w:color w:val="444444"/>
-                <w:sz w:val="21"/>
-                <w:szCs w:val="21"/>
-              </w:rPr>
-              <w:t xml:space="preserve">, </w:t>
-            </w:r>
-            <w:proofErr w:type="spellStart"/>
-            <w:r>
-              <w:rPr>
-                <w:rFonts w:ascii="Times New Roman" w:eastAsia="SimSun" w:hAnsi="Times New Roman" w:cs="Times New Roman"/>
-                <w:color w:val="444444"/>
-                <w:sz w:val="21"/>
-                <w:szCs w:val="21"/>
-              </w:rPr>
-              <w:t>Yanxia</w:t>
-            </w:r>
-            <w:proofErr w:type="spellEnd"/>
-            <w:r>
-              <w:rPr>
-                <w:rFonts w:ascii="Times New Roman" w:eastAsia="SimSun" w:hAnsi="Times New Roman" w:cs="Times New Roman"/>
-                <w:color w:val="444444"/>
-                <w:sz w:val="21"/>
-                <w:szCs w:val="21"/>
-              </w:rPr>
-              <w:t xml:space="preserve"> Sun, Jun Che, </w:t>
-            </w:r>
-            <w:proofErr w:type="spellStart"/>
-            <w:r>
-              <w:rPr>
-                <w:rFonts w:ascii="Times New Roman" w:eastAsia="SimSun" w:hAnsi="Times New Roman" w:cs="Times New Roman"/>
-                <w:color w:val="444444"/>
-                <w:sz w:val="21"/>
-                <w:szCs w:val="21"/>
-              </w:rPr>
-              <w:t>Muthukumar</w:t>
-            </w:r>
-            <w:proofErr w:type="spellEnd"/>
-            <w:r>
-              <w:rPr>
-                <w:rFonts w:ascii="Times New Roman" w:eastAsia="SimSun" w:hAnsi="Times New Roman" w:cs="Times New Roman"/>
-                <w:color w:val="444444"/>
-                <w:sz w:val="21"/>
-                <w:szCs w:val="21"/>
-              </w:rPr>
-              <w:t xml:space="preserve"> </w:t>
-            </w:r>
-            <w:proofErr w:type="spellStart"/>
-            <w:r>
-              <w:rPr>
-                <w:rFonts w:ascii="Times New Roman" w:eastAsia="SimSun" w:hAnsi="Times New Roman" w:cs="Times New Roman"/>
-                <w:color w:val="444444"/>
-                <w:sz w:val="21"/>
-                <w:szCs w:val="21"/>
-              </w:rPr>
-              <w:t>Bagavathiannan</w:t>
-            </w:r>
-            <w:proofErr w:type="spellEnd"/>
-            <w:r>
-              <w:rPr>
-                <w:rFonts w:ascii="Times New Roman" w:eastAsia="SimSun" w:hAnsi="Times New Roman" w:cs="Times New Roman"/>
-                <w:color w:val="444444"/>
-                <w:sz w:val="21"/>
-                <w:szCs w:val="21"/>
-              </w:rPr>
-              <w:t xml:space="preserve">, </w:t>
-            </w:r>
-            <w:proofErr w:type="spellStart"/>
-            <w:r>
-              <w:rPr>
-                <w:rFonts w:ascii="Times New Roman" w:eastAsia="SimSun" w:hAnsi="Times New Roman" w:cs="Times New Roman"/>
-                <w:color w:val="444444"/>
-                <w:sz w:val="21"/>
-                <w:szCs w:val="21"/>
-              </w:rPr>
-              <w:t>Jialin</w:t>
-            </w:r>
-            <w:proofErr w:type="spellEnd"/>
-            <w:r>
-              <w:rPr>
-                <w:rFonts w:ascii="Times New Roman" w:eastAsia="SimSun" w:hAnsi="Times New Roman" w:cs="Times New Roman"/>
-                <w:color w:val="444444"/>
-                <w:sz w:val="21"/>
-                <w:szCs w:val="21"/>
-              </w:rPr>
-              <w:t xml:space="preserve"> Yu, Yong Chen*. A novel deep learning-based method for detection of weeds in vegetables[J].</w:t>
+            <w:r>
+              <w:rPr>
+                <w:rFonts w:ascii="Times New Roman" w:eastAsia="SimSun" w:hAnsi="Times New Roman" w:cs="Times New Roman"/>
+                <w:b/>
+                <w:color w:val="444444"/>
+                <w:sz w:val="21"/>
+                <w:szCs w:val="21"/>
+              </w:rPr>
+              <w:t>Xiaojun Jin</w:t>
+            </w:r>
+            <w:r>
+              <w:rPr>
+                <w:rFonts w:ascii="Times New Roman" w:eastAsia="SimSun" w:hAnsi="Times New Roman" w:cs="Times New Roman"/>
+                <w:color w:val="444444"/>
+                <w:sz w:val="21"/>
+                <w:szCs w:val="21"/>
+              </w:rPr>
+              <w:t>, Yanxia Sun, Jun Che, Muthukumar Bagavathiannan, Jialin Yu, Yong Chen*. A novel deep learning-based method for detection of weeds in vegetables[J].</w:t>
             </w:r>
             <w:r>
               <w:t xml:space="preserve"> </w:t>
@@ -4861,108 +4753,24 @@
                 <w:szCs w:val="21"/>
               </w:rPr>
             </w:pPr>
-            <w:proofErr w:type="spellStart"/>
-            <w:r>
-              <w:rPr>
-                <w:rFonts w:ascii="Times New Roman" w:eastAsia="SimSun" w:hAnsi="Times New Roman" w:cs="Times New Roman"/>
-                <w:b/>
-                <w:color w:val="444444"/>
-                <w:sz w:val="21"/>
-                <w:szCs w:val="21"/>
-              </w:rPr>
-              <w:t>Xiaojun</w:t>
-            </w:r>
-            <w:proofErr w:type="spellEnd"/>
-            <w:r>
-              <w:rPr>
-                <w:rFonts w:ascii="Times New Roman" w:eastAsia="SimSun" w:hAnsi="Times New Roman" w:cs="Times New Roman"/>
-                <w:b/>
-                <w:color w:val="444444"/>
-                <w:sz w:val="21"/>
-                <w:szCs w:val="21"/>
-              </w:rPr>
-              <w:t xml:space="preserve"> </w:t>
-            </w:r>
-            <w:proofErr w:type="spellStart"/>
-            <w:r>
-              <w:rPr>
-                <w:rFonts w:ascii="Times New Roman" w:eastAsia="SimSun" w:hAnsi="Times New Roman" w:cs="Times New Roman"/>
-                <w:b/>
-                <w:color w:val="444444"/>
-                <w:sz w:val="21"/>
-                <w:szCs w:val="21"/>
-              </w:rPr>
-              <w:t>Jin</w:t>
-            </w:r>
-            <w:proofErr w:type="spellEnd"/>
-            <w:r>
-              <w:rPr>
-                <w:rFonts w:ascii="Times New Roman" w:eastAsia="SimSun" w:hAnsi="Times New Roman" w:cs="Times New Roman"/>
-                <w:color w:val="444444"/>
-                <w:sz w:val="21"/>
-                <w:szCs w:val="21"/>
-              </w:rPr>
-              <w:t xml:space="preserve">, </w:t>
-            </w:r>
-            <w:proofErr w:type="spellStart"/>
-            <w:r>
-              <w:rPr>
-                <w:rFonts w:ascii="Times New Roman" w:eastAsia="SimSun" w:hAnsi="Times New Roman" w:cs="Times New Roman"/>
-                <w:color w:val="444444"/>
-                <w:sz w:val="21"/>
-                <w:szCs w:val="21"/>
-              </w:rPr>
-              <w:t>Muthukumar</w:t>
-            </w:r>
-            <w:proofErr w:type="spellEnd"/>
-            <w:r>
-              <w:rPr>
-                <w:rFonts w:ascii="Times New Roman" w:eastAsia="SimSun" w:hAnsi="Times New Roman" w:cs="Times New Roman"/>
-                <w:color w:val="444444"/>
-                <w:sz w:val="21"/>
-                <w:szCs w:val="21"/>
-              </w:rPr>
-              <w:t xml:space="preserve"> </w:t>
-            </w:r>
-            <w:proofErr w:type="spellStart"/>
-            <w:r>
-              <w:rPr>
-                <w:rFonts w:ascii="Times New Roman" w:eastAsia="SimSun" w:hAnsi="Times New Roman" w:cs="Times New Roman"/>
-                <w:color w:val="444444"/>
-                <w:sz w:val="21"/>
-                <w:szCs w:val="21"/>
-              </w:rPr>
-              <w:t>Bagavathiannan</w:t>
-            </w:r>
-            <w:proofErr w:type="spellEnd"/>
-            <w:r>
-              <w:rPr>
-                <w:rFonts w:ascii="Times New Roman" w:eastAsia="SimSun" w:hAnsi="Times New Roman" w:cs="Times New Roman"/>
-                <w:color w:val="444444"/>
-                <w:sz w:val="21"/>
-                <w:szCs w:val="21"/>
-              </w:rPr>
-              <w:t xml:space="preserve">, Patrick E. McCullough, Yong Chen*, </w:t>
-            </w:r>
-            <w:proofErr w:type="spellStart"/>
-            <w:r>
-              <w:rPr>
-                <w:rFonts w:ascii="Times New Roman" w:eastAsia="SimSun" w:hAnsi="Times New Roman" w:cs="Times New Roman"/>
-                <w:color w:val="444444"/>
-                <w:sz w:val="21"/>
-                <w:szCs w:val="21"/>
-              </w:rPr>
-              <w:t>Jialin</w:t>
-            </w:r>
-            <w:proofErr w:type="spellEnd"/>
-            <w:r>
-              <w:rPr>
-                <w:rFonts w:ascii="Times New Roman" w:eastAsia="SimSun" w:hAnsi="Times New Roman" w:cs="Times New Roman"/>
-                <w:color w:val="444444"/>
-                <w:sz w:val="21"/>
-                <w:szCs w:val="21"/>
-              </w:rPr>
-              <w:t xml:space="preserve"> Yu*. A deep learning-based method for classification, detection, and localization of weeds in turfgrass[J]. Pest Management Science, 2022</w:t>
+            <w:r>
+              <w:rPr>
+                <w:rFonts w:ascii="Times New Roman" w:eastAsia="SimSun" w:hAnsi="Times New Roman" w:cs="Times New Roman"/>
+                <w:b/>
+                <w:color w:val="444444"/>
+                <w:sz w:val="21"/>
+                <w:szCs w:val="21"/>
+              </w:rPr>
+              <w:t>Xiaojun Jin</w:t>
+            </w:r>
+            <w:r>
+              <w:rPr>
+                <w:rFonts w:ascii="Times New Roman" w:eastAsia="SimSun" w:hAnsi="Times New Roman" w:cs="Times New Roman"/>
+                <w:color w:val="444444"/>
+                <w:sz w:val="21"/>
+                <w:szCs w:val="21"/>
+              </w:rPr>
+              <w:t>, Muthukumar Bagavathiannan, Patrick E. McCullough, Yong Chen*, Jialin Yu*. A deep learning-based method for classification, detection, and localization of weeds in turfgrass[J]. Pest Management Science, 2022</w:t>
             </w:r>
             <w:r>
               <w:rPr>
@@ -5141,7 +4949,6 @@
               <w:rPr>
                 <w:rFonts w:ascii="Times New Roman" w:eastAsia="SimSun" w:hAnsi="Times New Roman" w:cs="Times New Roman"/>
                 <w:b/>
-                <w:bCs/>
                 <w:color w:val="444444"/>
                 <w:sz w:val="21"/>
                 <w:szCs w:val="21"/>
@@ -5151,35 +4958,74 @@
             <w:r>
               <w:rPr>
                 <w:rFonts w:ascii="Times New Roman" w:eastAsia="SimSun" w:hAnsi="Times New Roman" w:cs="Times New Roman"/>
-                <w:color w:val="444444"/>
-                <w:sz w:val="21"/>
-                <w:szCs w:val="21"/>
-              </w:rPr>
-              <w:t xml:space="preserve">, Teng Liu, Patrick E. McCullough, Yong Chen*, </w:t>
-            </w:r>
-            <w:proofErr w:type="spellStart"/>
-            <w:r>
-              <w:rPr>
-                <w:rFonts w:ascii="Times New Roman" w:eastAsia="SimSun" w:hAnsi="Times New Roman" w:cs="Times New Roman"/>
-                <w:color w:val="444444"/>
-                <w:sz w:val="21"/>
-                <w:szCs w:val="21"/>
-              </w:rPr>
-              <w:t>Jialin</w:t>
-            </w:r>
-            <w:proofErr w:type="spellEnd"/>
-            <w:r>
-              <w:rPr>
-                <w:rFonts w:ascii="Times New Roman" w:eastAsia="SimSun" w:hAnsi="Times New Roman" w:cs="Times New Roman"/>
-                <w:color w:val="444444"/>
-                <w:sz w:val="21"/>
-                <w:szCs w:val="21"/>
-              </w:rPr>
-              <w:t xml:space="preserve"> Yu*. Evaluation of convolutional neural networks for herbicide susceptibility-based weed detection in turf[J]. Frontiers in Plant Science, 2023, 14: 1096802.</w:t>
-            </w:r>
-            <w:r>
-              <w:rPr>
-                <w:rFonts w:ascii="Times New Roman" w:eastAsia="SimSun" w:hAnsi="Times New Roman" w:cs="Times New Roman"/>
+                <w:bCs/>
+                <w:color w:val="444444"/>
+                <w:sz w:val="21"/>
+                <w:szCs w:val="21"/>
+              </w:rPr>
+              <w:t>, Kang Han, Hua Zhao, Yan Wang, Yong Chen*, Jialin Yu*</w:t>
+            </w:r>
+            <w:r>
+              <w:rPr>
+                <w:rFonts w:ascii="Times New Roman" w:eastAsia="SimSun" w:hAnsi="Times New Roman" w:cs="Times New Roman"/>
+                <w:bCs/>
+                <w:color w:val="444444"/>
+                <w:sz w:val="21"/>
+                <w:szCs w:val="21"/>
+              </w:rPr>
+              <w:t xml:space="preserve">. </w:t>
+            </w:r>
+            <w:r>
+              <w:rPr>
+                <w:rFonts w:ascii="Times New Roman" w:eastAsia="SimSun" w:hAnsi="Times New Roman" w:cs="Times New Roman"/>
+                <w:bCs/>
+                <w:color w:val="444444"/>
+                <w:sz w:val="21"/>
+                <w:szCs w:val="21"/>
+              </w:rPr>
+              <w:t>Detection and coverage estimation of purple nutsedge in turf with image classification neural networks</w:t>
+            </w:r>
+            <w:r>
+              <w:rPr>
+                <w:rFonts w:ascii="Times New Roman" w:eastAsia="SimSun" w:hAnsi="Times New Roman" w:cs="Times New Roman"/>
+                <w:bCs/>
+                <w:color w:val="444444"/>
+                <w:sz w:val="21"/>
+                <w:szCs w:val="21"/>
+              </w:rPr>
+              <w:t xml:space="preserve">[J]. </w:t>
+            </w:r>
+            <w:r>
+              <w:rPr>
+                <w:rFonts w:ascii="Times New Roman" w:eastAsia="SimSun" w:hAnsi="Times New Roman" w:cs="Times New Roman"/>
+                <w:color w:val="444444"/>
+                <w:sz w:val="21"/>
+                <w:szCs w:val="21"/>
+              </w:rPr>
+              <w:t>Pest Management Science, 2024</w:t>
+            </w:r>
+            <w:r>
+              <w:rPr>
+                <w:rFonts w:ascii="Times New Roman" w:eastAsia="SimSun" w:hAnsi="Times New Roman" w:cs="Times New Roman" w:hint="eastAsia"/>
+                <w:color w:val="444444"/>
+                <w:sz w:val="21"/>
+                <w:szCs w:val="21"/>
+              </w:rPr>
+              <w:t xml:space="preserve">. </w:t>
+            </w:r>
+            <w:r>
+              <w:rPr>
+                <w:rFonts w:ascii="Times New Roman" w:eastAsia="SimSun" w:hAnsi="Times New Roman" w:cs="Times New Roman"/>
+                <w:color w:val="444444"/>
+                <w:sz w:val="21"/>
+                <w:szCs w:val="21"/>
+              </w:rPr>
+              <w:t>Accepted</w:t>
+            </w:r>
+            <w:r>
+              <w:rPr>
+                <w:rFonts w:ascii="Times New Roman" w:eastAsia="SimSun" w:hAnsi="Times New Roman" w:cs="Times New Roman" w:hint="eastAsia"/>
+                <w:bCs/>
                 <w:color w:val="444444"/>
                 <w:sz w:val="21"/>
                 <w:szCs w:val="21"/>
@@ -5214,7 +5060,7 @@
                 <w:sz w:val="21"/>
                 <w:szCs w:val="21"/>
               </w:rPr>
-              <w:t>2</w:t>
+              <w:t>1</w:t>
             </w:r>
             <w:r>
               <w:rPr>
@@ -5258,7 +5104,8 @@
             </w:r>
             <w:r>
               <w:rPr>
-                <w:rFonts w:ascii="Times New Roman" w:eastAsia="SimSun" w:hAnsi="Times New Roman" w:cs="Times New Roman"/>
+                <w:rFonts w:ascii="Times New Roman" w:eastAsia="SimSun" w:hAnsi="Times New Roman" w:cs="Times New Roman" w:hint="eastAsia"/>
+                <w:bCs/>
                 <w:color w:val="444444"/>
                 <w:sz w:val="21"/>
                 <w:szCs w:val="21"/>
@@ -5317,225 +5164,31 @@
               <w:jc w:val="both"/>
               <w:rPr>
                 <w:rFonts w:ascii="Times New Roman" w:eastAsia="SimSun" w:hAnsi="Times New Roman" w:cs="Times New Roman"/>
-                <w:color w:val="444444"/>
-                <w:sz w:val="21"/>
-                <w:szCs w:val="21"/>
-              </w:rPr>
-            </w:pPr>
-            <w:proofErr w:type="spellStart"/>
-            <w:r>
-              <w:rPr>
-                <w:rFonts w:ascii="Times New Roman" w:eastAsia="SimSun" w:hAnsi="Times New Roman" w:cs="Times New Roman"/>
-                <w:b/>
-                <w:bCs/>
-                <w:color w:val="444444"/>
-                <w:sz w:val="21"/>
-                <w:szCs w:val="21"/>
-              </w:rPr>
-              <w:t>Xiaojun</w:t>
-            </w:r>
-            <w:proofErr w:type="spellEnd"/>
-            <w:r>
-              <w:rPr>
-                <w:rFonts w:ascii="Times New Roman" w:eastAsia="SimSun" w:hAnsi="Times New Roman" w:cs="Times New Roman"/>
-                <w:b/>
-                <w:bCs/>
-                <w:color w:val="444444"/>
-                <w:sz w:val="21"/>
-                <w:szCs w:val="21"/>
-              </w:rPr>
-              <w:t xml:space="preserve"> </w:t>
-            </w:r>
-            <w:proofErr w:type="spellStart"/>
-            <w:r>
-              <w:rPr>
-                <w:rFonts w:ascii="Times New Roman" w:eastAsia="SimSun" w:hAnsi="Times New Roman" w:cs="Times New Roman"/>
-                <w:b/>
-                <w:bCs/>
-                <w:color w:val="444444"/>
-                <w:sz w:val="21"/>
-                <w:szCs w:val="21"/>
-              </w:rPr>
-              <w:t>Jin</w:t>
-            </w:r>
-            <w:proofErr w:type="spellEnd"/>
-            <w:r>
-              <w:rPr>
-                <w:rFonts w:ascii="Times New Roman" w:eastAsia="SimSun" w:hAnsi="Times New Roman" w:cs="Times New Roman"/>
-                <w:color w:val="444444"/>
-                <w:sz w:val="21"/>
-                <w:szCs w:val="21"/>
-              </w:rPr>
-              <w:t xml:space="preserve">, Teng Liu, </w:t>
-            </w:r>
-            <w:proofErr w:type="spellStart"/>
-            <w:r>
-              <w:rPr>
-                <w:rFonts w:ascii="Times New Roman" w:eastAsia="SimSun" w:hAnsi="Times New Roman" w:cs="Times New Roman"/>
-                <w:color w:val="444444"/>
-                <w:sz w:val="21"/>
-                <w:szCs w:val="21"/>
-              </w:rPr>
-              <w:t>Z</w:t>
-            </w:r>
-            <w:r>
-              <w:rPr>
-                <w:rFonts w:ascii="Times New Roman" w:eastAsia="SimSun" w:hAnsi="Times New Roman" w:cs="Times New Roman" w:hint="eastAsia"/>
-                <w:color w:val="444444"/>
-                <w:sz w:val="21"/>
-                <w:szCs w:val="21"/>
-              </w:rPr>
-              <w:t>he</w:t>
-            </w:r>
-            <w:proofErr w:type="spellEnd"/>
-            <w:r>
-              <w:rPr>
-                <w:rFonts w:ascii="Times New Roman" w:eastAsia="SimSun" w:hAnsi="Times New Roman" w:cs="Times New Roman"/>
-                <w:color w:val="444444"/>
-                <w:sz w:val="21"/>
-                <w:szCs w:val="21"/>
-              </w:rPr>
-              <w:t xml:space="preserve"> Yang, </w:t>
-            </w:r>
-            <w:proofErr w:type="spellStart"/>
-            <w:r>
-              <w:rPr>
-                <w:rFonts w:ascii="Times New Roman" w:eastAsia="SimSun" w:hAnsi="Times New Roman" w:cs="Times New Roman"/>
-                <w:color w:val="444444"/>
-                <w:sz w:val="21"/>
-                <w:szCs w:val="21"/>
-              </w:rPr>
-              <w:t>Jiachao</w:t>
-            </w:r>
-            <w:proofErr w:type="spellEnd"/>
-            <w:r>
-              <w:rPr>
-                <w:rFonts w:ascii="Times New Roman" w:eastAsia="SimSun" w:hAnsi="Times New Roman" w:cs="Times New Roman"/>
-                <w:color w:val="444444"/>
-                <w:sz w:val="21"/>
-                <w:szCs w:val="21"/>
-              </w:rPr>
-              <w:t xml:space="preserve"> </w:t>
-            </w:r>
-            <w:proofErr w:type="spellStart"/>
-            <w:r>
-              <w:rPr>
-                <w:rFonts w:ascii="Times New Roman" w:eastAsia="SimSun" w:hAnsi="Times New Roman" w:cs="Times New Roman"/>
-                <w:color w:val="444444"/>
-                <w:sz w:val="21"/>
-                <w:szCs w:val="21"/>
-              </w:rPr>
-              <w:t>Xie</w:t>
-            </w:r>
-            <w:proofErr w:type="spellEnd"/>
-            <w:r>
-              <w:rPr>
-                <w:rFonts w:ascii="Times New Roman" w:eastAsia="SimSun" w:hAnsi="Times New Roman" w:cs="Times New Roman"/>
-                <w:color w:val="444444"/>
-                <w:sz w:val="21"/>
-                <w:szCs w:val="21"/>
-              </w:rPr>
-              <w:t xml:space="preserve">, </w:t>
-            </w:r>
-            <w:proofErr w:type="spellStart"/>
-            <w:r>
-              <w:rPr>
-                <w:rFonts w:ascii="Times New Roman" w:eastAsia="SimSun" w:hAnsi="Times New Roman" w:cs="Times New Roman"/>
-                <w:color w:val="444444"/>
-                <w:sz w:val="21"/>
-                <w:szCs w:val="21"/>
-              </w:rPr>
-              <w:t>Muthukumar</w:t>
-            </w:r>
-            <w:proofErr w:type="spellEnd"/>
-            <w:r>
-              <w:rPr>
-                <w:rFonts w:ascii="Times New Roman" w:eastAsia="SimSun" w:hAnsi="Times New Roman" w:cs="Times New Roman"/>
-                <w:color w:val="444444"/>
-                <w:sz w:val="21"/>
-                <w:szCs w:val="21"/>
-              </w:rPr>
-              <w:t xml:space="preserve"> </w:t>
-            </w:r>
-            <w:proofErr w:type="spellStart"/>
-            <w:r>
-              <w:rPr>
-                <w:rFonts w:ascii="Times New Roman" w:eastAsia="SimSun" w:hAnsi="Times New Roman" w:cs="Times New Roman"/>
-                <w:color w:val="444444"/>
-                <w:sz w:val="21"/>
-                <w:szCs w:val="21"/>
-              </w:rPr>
-              <w:t>Bagavathiannan</w:t>
-            </w:r>
-            <w:proofErr w:type="spellEnd"/>
-            <w:r>
-              <w:rPr>
-                <w:rFonts w:ascii="Times New Roman" w:eastAsia="SimSun" w:hAnsi="Times New Roman" w:cs="Times New Roman"/>
-                <w:color w:val="444444"/>
-                <w:sz w:val="21"/>
-                <w:szCs w:val="21"/>
-              </w:rPr>
-              <w:t xml:space="preserve">, </w:t>
-            </w:r>
-            <w:proofErr w:type="spellStart"/>
-            <w:r>
-              <w:rPr>
-                <w:rFonts w:ascii="Times New Roman" w:eastAsia="SimSun" w:hAnsi="Times New Roman" w:cs="Times New Roman"/>
-                <w:color w:val="444444"/>
-                <w:sz w:val="21"/>
-                <w:szCs w:val="21"/>
-              </w:rPr>
-              <w:t>Xiaowei</w:t>
-            </w:r>
-            <w:proofErr w:type="spellEnd"/>
-            <w:r>
-              <w:rPr>
-                <w:rFonts w:ascii="Times New Roman" w:eastAsia="SimSun" w:hAnsi="Times New Roman" w:cs="Times New Roman"/>
-                <w:color w:val="444444"/>
-                <w:sz w:val="21"/>
-                <w:szCs w:val="21"/>
-              </w:rPr>
-              <w:t xml:space="preserve"> Hong, </w:t>
-            </w:r>
-            <w:proofErr w:type="spellStart"/>
-            <w:r>
-              <w:rPr>
-                <w:rFonts w:ascii="Times New Roman" w:eastAsia="SimSun" w:hAnsi="Times New Roman" w:cs="Times New Roman"/>
-                <w:color w:val="444444"/>
-                <w:sz w:val="21"/>
-                <w:szCs w:val="21"/>
-              </w:rPr>
-              <w:t>Zhengwei</w:t>
-            </w:r>
-            <w:proofErr w:type="spellEnd"/>
-            <w:r>
-              <w:rPr>
-                <w:rFonts w:ascii="Times New Roman" w:eastAsia="SimSun" w:hAnsi="Times New Roman" w:cs="Times New Roman"/>
-                <w:color w:val="444444"/>
-                <w:sz w:val="21"/>
-                <w:szCs w:val="21"/>
-              </w:rPr>
-              <w:t xml:space="preserve"> Xu, Xin Chen, </w:t>
-            </w:r>
-            <w:proofErr w:type="spellStart"/>
-            <w:r>
-              <w:rPr>
-                <w:rFonts w:ascii="Times New Roman" w:eastAsia="SimSun" w:hAnsi="Times New Roman" w:cs="Times New Roman"/>
-                <w:color w:val="444444"/>
-                <w:sz w:val="21"/>
-                <w:szCs w:val="21"/>
-              </w:rPr>
-              <w:t>Jialin</w:t>
-            </w:r>
-            <w:proofErr w:type="spellEnd"/>
-            <w:r>
-              <w:rPr>
-                <w:rFonts w:ascii="Times New Roman" w:eastAsia="SimSun" w:hAnsi="Times New Roman" w:cs="Times New Roman"/>
-                <w:color w:val="444444"/>
-                <w:sz w:val="21"/>
-                <w:szCs w:val="21"/>
-              </w:rPr>
-              <w:t xml:space="preserve"> Yu*, Yong Chen*. Precision weed control using a smart sprayer in dormant bermudagrass turf[J]. Crop Protection, 2023, 172: 106302.</w:t>
+                <w:b/>
+                <w:color w:val="444444"/>
+                <w:sz w:val="21"/>
+                <w:szCs w:val="21"/>
+              </w:rPr>
+            </w:pPr>
+            <w:r>
+              <w:rPr>
+                <w:rFonts w:ascii="Times New Roman" w:eastAsia="SimSun" w:hAnsi="Times New Roman" w:cs="Times New Roman"/>
+                <w:b/>
+                <w:bCs/>
+                <w:color w:val="444444"/>
+                <w:sz w:val="21"/>
+                <w:szCs w:val="21"/>
+              </w:rPr>
+              <w:t>Xiaojun Jin</w:t>
+            </w:r>
+            <w:r>
+              <w:rPr>
+                <w:rFonts w:ascii="Times New Roman" w:eastAsia="SimSun" w:hAnsi="Times New Roman" w:cs="Times New Roman"/>
+                <w:color w:val="444444"/>
+                <w:sz w:val="21"/>
+                <w:szCs w:val="21"/>
+              </w:rPr>
+              <w:t>, Teng Liu, Patrick E. McCullough, Yong Chen*, Jialin Yu*. Evaluation of convolutional neural networks for herbicide susceptibility-based weed detection in turf[J]. Frontiers in Plant Science, 2023, 14: 1096802.</w:t>
             </w:r>
             <w:r>
               <w:rPr>
@@ -5585,6 +5238,36 @@
                 <w:szCs w:val="21"/>
               </w:rPr>
               <w:t>区</w:t>
+            </w:r>
+            <w:r>
+              <w:rPr>
+                <w:rFonts w:ascii="Times New Roman" w:eastAsia="SimSun" w:hAnsi="Times New Roman" w:cs="Times New Roman" w:hint="eastAsia"/>
+                <w:b/>
+                <w:color w:val="444444"/>
+                <w:sz w:val="21"/>
+                <w:szCs w:val="21"/>
+              </w:rPr>
+              <w:t>To</w:t>
+            </w:r>
+            <w:r>
+              <w:rPr>
+                <w:rFonts w:ascii="Times New Roman" w:eastAsia="SimSun" w:hAnsi="Times New Roman" w:cs="Times New Roman"/>
+                <w:b/>
+                <w:color w:val="444444"/>
+                <w:sz w:val="21"/>
+                <w:szCs w:val="21"/>
+              </w:rPr>
+              <w:t>p</w:t>
+            </w:r>
+            <w:r>
+              <w:rPr>
+                <w:rFonts w:ascii="Times New Roman" w:eastAsia="SimSun" w:hAnsi="Times New Roman" w:cs="Times New Roman" w:hint="eastAsia"/>
+                <w:b/>
+                <w:color w:val="444444"/>
+                <w:sz w:val="21"/>
+                <w:szCs w:val="21"/>
+              </w:rPr>
+              <w:t>期刊</w:t>
             </w:r>
             <w:r>
               <w:rPr>
@@ -5670,85 +5353,25 @@
                 <w:sz w:val="21"/>
                 <w:szCs w:val="21"/>
               </w:rPr>
-              <w:t xml:space="preserve">, Patrick E. McCullough, Teng Liu, </w:t>
-            </w:r>
-            <w:proofErr w:type="spellStart"/>
-            <w:r>
-              <w:rPr>
-                <w:rFonts w:ascii="Times New Roman" w:eastAsia="SimSun" w:hAnsi="Times New Roman" w:cs="Times New Roman"/>
-                <w:color w:val="444444"/>
-                <w:sz w:val="21"/>
-                <w:szCs w:val="21"/>
-              </w:rPr>
-              <w:t>D</w:t>
-            </w:r>
-            <w:r>
-              <w:rPr>
-                <w:rFonts w:ascii="Times New Roman" w:eastAsia="SimSun" w:hAnsi="Times New Roman" w:cs="Times New Roman" w:hint="eastAsia"/>
-                <w:color w:val="444444"/>
-                <w:sz w:val="21"/>
-                <w:szCs w:val="21"/>
-              </w:rPr>
-              <w:t>e</w:t>
-            </w:r>
-            <w:r>
-              <w:rPr>
-                <w:rFonts w:ascii="Times New Roman" w:eastAsia="SimSun" w:hAnsi="Times New Roman" w:cs="Times New Roman"/>
-                <w:color w:val="444444"/>
-                <w:sz w:val="21"/>
-                <w:szCs w:val="21"/>
-              </w:rPr>
-              <w:t>yu</w:t>
-            </w:r>
-            <w:proofErr w:type="spellEnd"/>
-            <w:r>
-              <w:rPr>
-                <w:rFonts w:ascii="Times New Roman" w:eastAsia="SimSun" w:hAnsi="Times New Roman" w:cs="Times New Roman"/>
-                <w:color w:val="444444"/>
-                <w:sz w:val="21"/>
-                <w:szCs w:val="21"/>
-              </w:rPr>
-              <w:t xml:space="preserve"> Yang, </w:t>
-            </w:r>
-            <w:proofErr w:type="spellStart"/>
-            <w:r>
-              <w:rPr>
-                <w:rFonts w:ascii="Times New Roman" w:eastAsia="SimSun" w:hAnsi="Times New Roman" w:cs="Times New Roman"/>
-                <w:color w:val="444444"/>
-                <w:sz w:val="21"/>
-                <w:szCs w:val="21"/>
-              </w:rPr>
-              <w:t>Wenpeng</w:t>
-            </w:r>
-            <w:proofErr w:type="spellEnd"/>
-            <w:r>
-              <w:rPr>
-                <w:rFonts w:ascii="Times New Roman" w:eastAsia="SimSun" w:hAnsi="Times New Roman" w:cs="Times New Roman"/>
-                <w:color w:val="444444"/>
-                <w:sz w:val="21"/>
-                <w:szCs w:val="21"/>
-              </w:rPr>
-              <w:t xml:space="preserve"> Zhu, Yong Chen*, </w:t>
-            </w:r>
-            <w:proofErr w:type="spellStart"/>
-            <w:r>
-              <w:rPr>
-                <w:rFonts w:ascii="Times New Roman" w:eastAsia="SimSun" w:hAnsi="Times New Roman" w:cs="Times New Roman"/>
-                <w:color w:val="444444"/>
-                <w:sz w:val="21"/>
-                <w:szCs w:val="21"/>
-              </w:rPr>
-              <w:t>Jialin</w:t>
-            </w:r>
-            <w:proofErr w:type="spellEnd"/>
-            <w:r>
-              <w:rPr>
-                <w:rFonts w:ascii="Times New Roman" w:eastAsia="SimSun" w:hAnsi="Times New Roman" w:cs="Times New Roman"/>
-                <w:color w:val="444444"/>
-                <w:sz w:val="21"/>
-                <w:szCs w:val="21"/>
-              </w:rPr>
-              <w:t xml:space="preserve"> Yu*. A smart sprayer for weed control in bermudagrass turf based on the herbicide weed control spectrum[J]. Crop Protection, 2023, 170: 106270.</w:t>
+              <w:t>, Teng Liu, Z</w:t>
+            </w:r>
+            <w:r>
+              <w:rPr>
+                <w:rFonts w:ascii="Times New Roman" w:eastAsia="SimSun" w:hAnsi="Times New Roman" w:cs="Times New Roman" w:hint="eastAsia"/>
+                <w:color w:val="444444"/>
+                <w:sz w:val="21"/>
+                <w:szCs w:val="21"/>
+              </w:rPr>
+              <w:t>he</w:t>
+            </w:r>
+            <w:r>
+              <w:rPr>
+                <w:rFonts w:ascii="Times New Roman" w:eastAsia="SimSun" w:hAnsi="Times New Roman" w:cs="Times New Roman"/>
+                <w:color w:val="444444"/>
+                <w:sz w:val="21"/>
+                <w:szCs w:val="21"/>
+              </w:rPr>
+              <w:t xml:space="preserve"> Yang, Jiachao Xie, Muthukumar Bagavathiannan, Xiaowei Hong, Zhengwei Xu, Xin Chen, Jialin Yu*, Yong Chen*. Precision weed control using a smart sprayer in dormant bermudagrass turf[J]. Crop Protection, 2023, 172: 106302.</w:t>
             </w:r>
             <w:r>
               <w:rPr>
@@ -5865,137 +5488,43 @@
                 <w:szCs w:val="21"/>
               </w:rPr>
             </w:pPr>
-            <w:proofErr w:type="spellStart"/>
-            <w:r>
-              <w:rPr>
-                <w:rFonts w:ascii="Times New Roman" w:eastAsia="SimSun" w:hAnsi="Times New Roman" w:cs="Times New Roman"/>
-                <w:b/>
-                <w:color w:val="444444"/>
-                <w:sz w:val="21"/>
-                <w:szCs w:val="21"/>
-              </w:rPr>
-              <w:t>Xiaojun</w:t>
-            </w:r>
-            <w:proofErr w:type="spellEnd"/>
-            <w:r>
-              <w:rPr>
-                <w:rFonts w:ascii="Times New Roman" w:eastAsia="SimSun" w:hAnsi="Times New Roman" w:cs="Times New Roman"/>
-                <w:b/>
-                <w:color w:val="444444"/>
-                <w:sz w:val="21"/>
-                <w:szCs w:val="21"/>
-              </w:rPr>
-              <w:t xml:space="preserve"> </w:t>
-            </w:r>
-            <w:proofErr w:type="spellStart"/>
-            <w:r>
-              <w:rPr>
-                <w:rFonts w:ascii="Times New Roman" w:eastAsia="SimSun" w:hAnsi="Times New Roman" w:cs="Times New Roman"/>
-                <w:b/>
-                <w:color w:val="444444"/>
-                <w:sz w:val="21"/>
-                <w:szCs w:val="21"/>
-              </w:rPr>
-              <w:t>Jin</w:t>
-            </w:r>
-            <w:proofErr w:type="spellEnd"/>
-            <w:r>
-              <w:rPr>
-                <w:rFonts w:ascii="Times New Roman" w:eastAsia="SimSun" w:hAnsi="Times New Roman" w:cs="Times New Roman"/>
-                <w:color w:val="444444"/>
-                <w:sz w:val="21"/>
-                <w:szCs w:val="21"/>
-              </w:rPr>
-              <w:t xml:space="preserve">, </w:t>
-            </w:r>
-            <w:proofErr w:type="spellStart"/>
-            <w:r>
-              <w:rPr>
-                <w:rFonts w:ascii="Times New Roman" w:eastAsia="SimSun" w:hAnsi="Times New Roman" w:cs="Times New Roman"/>
-                <w:color w:val="444444"/>
-                <w:sz w:val="21"/>
-                <w:szCs w:val="21"/>
-              </w:rPr>
-              <w:t>Muthukumar</w:t>
-            </w:r>
-            <w:proofErr w:type="spellEnd"/>
-            <w:r>
-              <w:rPr>
-                <w:rFonts w:ascii="Times New Roman" w:eastAsia="SimSun" w:hAnsi="Times New Roman" w:cs="Times New Roman"/>
-                <w:color w:val="444444"/>
-                <w:sz w:val="21"/>
-                <w:szCs w:val="21"/>
-              </w:rPr>
-              <w:t xml:space="preserve"> </w:t>
-            </w:r>
-            <w:proofErr w:type="spellStart"/>
-            <w:r>
-              <w:rPr>
-                <w:rFonts w:ascii="Times New Roman" w:eastAsia="SimSun" w:hAnsi="Times New Roman" w:cs="Times New Roman"/>
-                <w:color w:val="444444"/>
-                <w:sz w:val="21"/>
-                <w:szCs w:val="21"/>
-              </w:rPr>
-              <w:t>Bagavathiannan</w:t>
-            </w:r>
-            <w:proofErr w:type="spellEnd"/>
-            <w:r>
-              <w:rPr>
-                <w:rFonts w:ascii="Times New Roman" w:eastAsia="SimSun" w:hAnsi="Times New Roman" w:cs="Times New Roman"/>
-                <w:color w:val="444444"/>
-                <w:sz w:val="21"/>
-                <w:szCs w:val="21"/>
-              </w:rPr>
-              <w:t xml:space="preserve">, Aniruddha </w:t>
-            </w:r>
-            <w:proofErr w:type="spellStart"/>
-            <w:r>
-              <w:rPr>
-                <w:rFonts w:ascii="Times New Roman" w:eastAsia="SimSun" w:hAnsi="Times New Roman" w:cs="Times New Roman"/>
-                <w:color w:val="444444"/>
-                <w:sz w:val="21"/>
-                <w:szCs w:val="21"/>
-              </w:rPr>
-              <w:t>Maity</w:t>
-            </w:r>
-            <w:proofErr w:type="spellEnd"/>
-            <w:r>
-              <w:rPr>
-                <w:rFonts w:ascii="Times New Roman" w:eastAsia="SimSun" w:hAnsi="Times New Roman" w:cs="Times New Roman"/>
-                <w:color w:val="444444"/>
-                <w:sz w:val="21"/>
-                <w:szCs w:val="21"/>
-              </w:rPr>
-              <w:t xml:space="preserve">, Yong Chen*, </w:t>
-            </w:r>
-            <w:proofErr w:type="spellStart"/>
-            <w:r>
-              <w:rPr>
-                <w:rFonts w:ascii="Times New Roman" w:eastAsia="SimSun" w:hAnsi="Times New Roman" w:cs="Times New Roman"/>
-                <w:color w:val="444444"/>
-                <w:sz w:val="21"/>
-                <w:szCs w:val="21"/>
-              </w:rPr>
-              <w:t>Jialin</w:t>
-            </w:r>
-            <w:proofErr w:type="spellEnd"/>
-            <w:r>
-              <w:rPr>
-                <w:rFonts w:ascii="Times New Roman" w:eastAsia="SimSun" w:hAnsi="Times New Roman" w:cs="Times New Roman"/>
-                <w:color w:val="444444"/>
-                <w:sz w:val="21"/>
-                <w:szCs w:val="21"/>
-              </w:rPr>
-              <w:t xml:space="preserve"> Yu*. Deep learning for detecting herbicide weed control spectrum in turfgrass[J]. Plant Methods, 2022, 18: 94</w:t>
-            </w:r>
-            <w:r>
-              <w:rPr>
-                <w:rFonts w:ascii="Times New Roman" w:eastAsia="SimSun" w:hAnsi="Times New Roman" w:cs="Times New Roman" w:hint="eastAsia"/>
-                <w:color w:val="444444"/>
-                <w:sz w:val="21"/>
-                <w:szCs w:val="21"/>
-              </w:rPr>
-              <w:t>.</w:t>
+            <w:r>
+              <w:rPr>
+                <w:rFonts w:ascii="Times New Roman" w:eastAsia="SimSun" w:hAnsi="Times New Roman" w:cs="Times New Roman"/>
+                <w:b/>
+                <w:bCs/>
+                <w:color w:val="444444"/>
+                <w:sz w:val="21"/>
+                <w:szCs w:val="21"/>
+              </w:rPr>
+              <w:t>Xiaojun Jin</w:t>
+            </w:r>
+            <w:r>
+              <w:rPr>
+                <w:rFonts w:ascii="Times New Roman" w:eastAsia="SimSun" w:hAnsi="Times New Roman" w:cs="Times New Roman"/>
+                <w:color w:val="444444"/>
+                <w:sz w:val="21"/>
+                <w:szCs w:val="21"/>
+              </w:rPr>
+              <w:t>, Patrick E. McCullough, Teng Liu, D</w:t>
+            </w:r>
+            <w:r>
+              <w:rPr>
+                <w:rFonts w:ascii="Times New Roman" w:eastAsia="SimSun" w:hAnsi="Times New Roman" w:cs="Times New Roman" w:hint="eastAsia"/>
+                <w:color w:val="444444"/>
+                <w:sz w:val="21"/>
+                <w:szCs w:val="21"/>
+              </w:rPr>
+              <w:t>e</w:t>
+            </w:r>
+            <w:r>
+              <w:rPr>
+                <w:rFonts w:ascii="Times New Roman" w:eastAsia="SimSun" w:hAnsi="Times New Roman" w:cs="Times New Roman"/>
+                <w:color w:val="444444"/>
+                <w:sz w:val="21"/>
+                <w:szCs w:val="21"/>
+              </w:rPr>
+              <w:t>yu Yang, Wenpeng Zhu, Yong Chen*, Jialin Yu*. A smart sprayer for weed control in bermudagrass turf based on the herbicide weed control spectrum[J]. Crop Protection, 2023, 170: 106270.</w:t>
             </w:r>
             <w:r>
               <w:rPr>
@@ -6028,7 +5557,7 @@
             </w:r>
             <w:r>
               <w:rPr>
-                <w:rFonts w:ascii="Times New Roman" w:eastAsia="SimSun" w:hAnsi="Times New Roman" w:cs="Times New Roman" w:hint="eastAsia"/>
+                <w:rFonts w:ascii="Times New Roman" w:eastAsia="SimSun" w:hAnsi="Times New Roman" w:cs="Times New Roman"/>
                 <w:b/>
                 <w:color w:val="444444"/>
                 <w:sz w:val="21"/>
@@ -6129,45 +5658,16 @@
                 <w:sz w:val="21"/>
                 <w:szCs w:val="21"/>
               </w:rPr>
-              <w:t>, T</w:t>
-            </w:r>
-            <w:r>
-              <w:rPr>
-                <w:rFonts w:ascii="Times New Roman" w:eastAsia="SimSun" w:hAnsi="Times New Roman" w:cs="Times New Roman" w:hint="eastAsia"/>
-                <w:color w:val="444444"/>
-                <w:sz w:val="21"/>
-                <w:szCs w:val="21"/>
-              </w:rPr>
-              <w:t>eng</w:t>
-            </w:r>
-            <w:r>
-              <w:rPr>
-                <w:rFonts w:ascii="Times New Roman" w:eastAsia="SimSun" w:hAnsi="Times New Roman" w:cs="Times New Roman"/>
-                <w:color w:val="444444"/>
-                <w:sz w:val="21"/>
-                <w:szCs w:val="21"/>
-              </w:rPr>
-              <w:t xml:space="preserve"> Liu, Yong Chen, </w:t>
-            </w:r>
-            <w:proofErr w:type="spellStart"/>
-            <w:r>
-              <w:rPr>
-                <w:rFonts w:ascii="Times New Roman" w:eastAsia="SimSun" w:hAnsi="Times New Roman" w:cs="Times New Roman"/>
-                <w:color w:val="444444"/>
-                <w:sz w:val="21"/>
-                <w:szCs w:val="21"/>
-              </w:rPr>
-              <w:t>Jialin</w:t>
-            </w:r>
-            <w:proofErr w:type="spellEnd"/>
-            <w:r>
-              <w:rPr>
-                <w:rFonts w:ascii="Times New Roman" w:eastAsia="SimSun" w:hAnsi="Times New Roman" w:cs="Times New Roman"/>
-                <w:color w:val="444444"/>
-                <w:sz w:val="21"/>
-                <w:szCs w:val="21"/>
-              </w:rPr>
-              <w:t xml:space="preserve"> Yu*. Deep Learning-Based Weed Detection in Turf: A Review[J]. Agronomy, 2022, 12: 3051.</w:t>
+              <w:t>, Muthukumar Bagavathiannan, Aniruddha Maity, Yong Chen*, Jialin Yu*. Deep learning for detecting herbicide weed control spectrum in turfgrass[J]. Plant Methods, 2022, 18: 94</w:t>
+            </w:r>
+            <w:r>
+              <w:rPr>
+                <w:rFonts w:ascii="Times New Roman" w:eastAsia="SimSun" w:hAnsi="Times New Roman" w:cs="Times New Roman" w:hint="eastAsia"/>
+                <w:color w:val="444444"/>
+                <w:sz w:val="21"/>
+                <w:szCs w:val="21"/>
+              </w:rPr>
+              <w:t>.</w:t>
             </w:r>
             <w:r>
               <w:rPr>
@@ -6200,7 +5700,7 @@
             </w:r>
             <w:r>
               <w:rPr>
-                <w:rFonts w:ascii="Times New Roman" w:eastAsia="SimSun" w:hAnsi="Times New Roman" w:cs="Times New Roman"/>
+                <w:rFonts w:ascii="Times New Roman" w:eastAsia="SimSun" w:hAnsi="Times New Roman" w:cs="Times New Roman" w:hint="eastAsia"/>
                 <w:b/>
                 <w:color w:val="444444"/>
                 <w:sz w:val="21"/>
@@ -6301,7 +5801,25 @@
                 <w:sz w:val="21"/>
                 <w:szCs w:val="21"/>
               </w:rPr>
-              <w:t>, Jun Che, Yong Chen*. Weed Identification Using Deep Learning and Image Processing in Vegetable Plantation[J]. IEEE Access, 2021, 9: 10940-10950.</w:t>
+              <w:t>, T</w:t>
+            </w:r>
+            <w:r>
+              <w:rPr>
+                <w:rFonts w:ascii="Times New Roman" w:eastAsia="SimSun" w:hAnsi="Times New Roman" w:cs="Times New Roman" w:hint="eastAsia"/>
+                <w:color w:val="444444"/>
+                <w:sz w:val="21"/>
+                <w:szCs w:val="21"/>
+              </w:rPr>
+              <w:t>eng</w:t>
+            </w:r>
+            <w:r>
+              <w:rPr>
+                <w:rFonts w:ascii="Times New Roman" w:eastAsia="SimSun" w:hAnsi="Times New Roman" w:cs="Times New Roman"/>
+                <w:color w:val="444444"/>
+                <w:sz w:val="21"/>
+                <w:szCs w:val="21"/>
+              </w:rPr>
+              <w:t xml:space="preserve"> Liu, Yong Chen, Jialin Yu*. Deep Learning-Based Weed Detection in Turf: A Review[J]. Agronomy, 2022, 12: 3051.</w:t>
             </w:r>
             <w:r>
               <w:rPr>
@@ -6340,7 +5858,7 @@
                 <w:sz w:val="21"/>
                 <w:szCs w:val="21"/>
               </w:rPr>
-              <w:t>3</w:t>
+              <w:t>2</w:t>
             </w:r>
             <w:r>
               <w:rPr>
@@ -6351,76 +5869,6 @@
                 <w:szCs w:val="21"/>
               </w:rPr>
               <w:t>区</w:t>
-            </w:r>
-            <w:r>
-              <w:rPr>
-                <w:rFonts w:ascii="Times New Roman" w:eastAsia="SimSun" w:hAnsi="Times New Roman" w:cs="Times New Roman" w:hint="eastAsia"/>
-                <w:b/>
-                <w:color w:val="444444"/>
-                <w:sz w:val="21"/>
-                <w:szCs w:val="21"/>
-              </w:rPr>
-              <w:t>，</w:t>
-            </w:r>
-            <w:r>
-              <w:rPr>
-                <w:rFonts w:ascii="Times New Roman" w:eastAsia="SimSun" w:hAnsi="Times New Roman" w:cs="Times New Roman"/>
-                <w:b/>
-                <w:color w:val="0432FF"/>
-                <w:sz w:val="21"/>
-                <w:szCs w:val="21"/>
-              </w:rPr>
-              <w:t>Google Scholar</w:t>
-            </w:r>
-            <w:r>
-              <w:rPr>
-                <w:rFonts w:ascii="Times New Roman" w:eastAsia="SimSun" w:hAnsi="Times New Roman" w:cs="Times New Roman" w:hint="eastAsia"/>
-                <w:b/>
-                <w:color w:val="0432FF"/>
-                <w:sz w:val="21"/>
-                <w:szCs w:val="21"/>
-              </w:rPr>
-              <w:t>引用</w:t>
-            </w:r>
-            <w:r>
-              <w:rPr>
-                <w:rFonts w:ascii="Times New Roman" w:eastAsia="SimSun" w:hAnsi="Times New Roman" w:cs="Times New Roman" w:hint="eastAsia"/>
-                <w:b/>
-                <w:color w:val="0432FF"/>
-                <w:sz w:val="21"/>
-                <w:szCs w:val="21"/>
-              </w:rPr>
-              <w:t>1</w:t>
-            </w:r>
-            <w:r>
-              <w:rPr>
-                <w:rFonts w:ascii="Times New Roman" w:eastAsia="SimSun" w:hAnsi="Times New Roman" w:cs="Times New Roman"/>
-                <w:b/>
-                <w:color w:val="0432FF"/>
-                <w:sz w:val="21"/>
-                <w:szCs w:val="21"/>
-              </w:rPr>
-              <w:t>40</w:t>
-            </w:r>
-            <w:r>
-              <w:rPr>
-                <w:rFonts w:ascii="Times New Roman" w:eastAsia="SimSun" w:hAnsi="Times New Roman" w:cs="Times New Roman" w:hint="eastAsia"/>
-                <w:b/>
-                <w:color w:val="0432FF"/>
-                <w:sz w:val="21"/>
-                <w:szCs w:val="21"/>
-              </w:rPr>
-              <w:t>余</w:t>
-            </w:r>
-            <w:r>
-              <w:rPr>
-                <w:rFonts w:ascii="Times New Roman" w:eastAsia="SimSun" w:hAnsi="Times New Roman" w:cs="Times New Roman" w:hint="eastAsia"/>
-                <w:b/>
-                <w:color w:val="0432FF"/>
-                <w:sz w:val="21"/>
-                <w:szCs w:val="21"/>
-              </w:rPr>
-              <w:t>次</w:t>
             </w:r>
             <w:r>
               <w:rPr>
@@ -6490,179 +5938,26 @@
             </w:pPr>
             <w:r>
               <w:rPr>
-                <w:rFonts w:ascii="Times New Roman" w:eastAsia="SimSun" w:hAnsi="Times New Roman" w:cs="Times New Roman" w:hint="eastAsia"/>
-                <w:b/>
-                <w:color w:val="444444"/>
-                <w:sz w:val="21"/>
-                <w:szCs w:val="21"/>
-              </w:rPr>
-              <w:t>金小俊</w:t>
-            </w:r>
-            <w:r>
-              <w:rPr>
-                <w:rFonts w:ascii="Times New Roman" w:eastAsia="SimSun" w:hAnsi="Times New Roman" w:cs="Times New Roman" w:hint="eastAsia"/>
-                <w:color w:val="444444"/>
-                <w:sz w:val="21"/>
-                <w:szCs w:val="21"/>
-              </w:rPr>
-              <w:t xml:space="preserve">, </w:t>
-            </w:r>
-            <w:r>
-              <w:rPr>
-                <w:rFonts w:ascii="Times New Roman" w:eastAsia="SimSun" w:hAnsi="Times New Roman" w:cs="Times New Roman" w:hint="eastAsia"/>
-                <w:color w:val="444444"/>
-                <w:sz w:val="21"/>
-                <w:szCs w:val="21"/>
-              </w:rPr>
-              <w:t>孙艳霞</w:t>
-            </w:r>
-            <w:r>
-              <w:rPr>
-                <w:rFonts w:ascii="Times New Roman" w:eastAsia="SimSun" w:hAnsi="Times New Roman" w:cs="Times New Roman" w:hint="eastAsia"/>
-                <w:color w:val="444444"/>
-                <w:sz w:val="21"/>
-                <w:szCs w:val="21"/>
-              </w:rPr>
-              <w:t>,</w:t>
-            </w:r>
-            <w:r>
-              <w:rPr>
-                <w:rFonts w:ascii="Times New Roman" w:eastAsia="SimSun" w:hAnsi="Times New Roman" w:cs="Times New Roman"/>
-                <w:color w:val="444444"/>
-                <w:sz w:val="21"/>
-                <w:szCs w:val="21"/>
-              </w:rPr>
-              <w:t xml:space="preserve"> </w:t>
-            </w:r>
-            <w:r>
-              <w:rPr>
-                <w:rFonts w:ascii="Times New Roman" w:eastAsia="SimSun" w:hAnsi="Times New Roman" w:cs="Times New Roman" w:hint="eastAsia"/>
-                <w:color w:val="444444"/>
-                <w:sz w:val="21"/>
-                <w:szCs w:val="21"/>
-              </w:rPr>
-              <w:t>于佳琳</w:t>
-            </w:r>
-            <w:r>
-              <w:rPr>
-                <w:rFonts w:ascii="Times New Roman" w:eastAsia="SimSun" w:hAnsi="Times New Roman" w:cs="Times New Roman" w:hint="eastAsia"/>
-                <w:color w:val="444444"/>
-                <w:sz w:val="21"/>
-                <w:szCs w:val="21"/>
-              </w:rPr>
-              <w:t>,</w:t>
-            </w:r>
-            <w:r>
-              <w:rPr>
-                <w:rFonts w:ascii="Times New Roman" w:eastAsia="SimSun" w:hAnsi="Times New Roman" w:cs="Times New Roman"/>
-                <w:color w:val="444444"/>
-                <w:sz w:val="21"/>
-                <w:szCs w:val="21"/>
-              </w:rPr>
-              <w:t xml:space="preserve"> </w:t>
-            </w:r>
-            <w:r>
-              <w:rPr>
-                <w:rFonts w:ascii="Times New Roman" w:eastAsia="SimSun" w:hAnsi="Times New Roman" w:cs="Times New Roman" w:hint="eastAsia"/>
-                <w:color w:val="444444"/>
-                <w:sz w:val="21"/>
-                <w:szCs w:val="21"/>
-              </w:rPr>
-              <w:t>陈勇</w:t>
-            </w:r>
-            <w:r>
-              <w:rPr>
-                <w:rFonts w:ascii="Times New Roman" w:eastAsia="SimSun" w:hAnsi="Times New Roman" w:cs="Times New Roman"/>
-                <w:color w:val="444444"/>
-                <w:sz w:val="21"/>
-                <w:szCs w:val="21"/>
-              </w:rPr>
-              <w:t>*</w:t>
-            </w:r>
-            <w:r>
-              <w:rPr>
-                <w:rFonts w:ascii="Times New Roman" w:eastAsia="SimSun" w:hAnsi="Times New Roman" w:cs="Times New Roman" w:hint="eastAsia"/>
-                <w:color w:val="444444"/>
-                <w:sz w:val="21"/>
-                <w:szCs w:val="21"/>
-              </w:rPr>
-              <w:t>.</w:t>
-            </w:r>
-            <w:r>
-              <w:rPr>
-                <w:rFonts w:ascii="Times New Roman" w:eastAsia="SimSun" w:hAnsi="Times New Roman" w:cs="Times New Roman"/>
-                <w:color w:val="444444"/>
-                <w:sz w:val="21"/>
-                <w:szCs w:val="21"/>
-              </w:rPr>
-              <w:t xml:space="preserve"> </w:t>
-            </w:r>
-            <w:r>
-              <w:rPr>
-                <w:rFonts w:ascii="Times New Roman" w:eastAsia="SimSun" w:hAnsi="Times New Roman" w:cs="Times New Roman" w:hint="eastAsia"/>
-                <w:color w:val="444444"/>
-                <w:sz w:val="21"/>
-                <w:szCs w:val="21"/>
-              </w:rPr>
-              <w:t>基于深度学习与图像处理的蔬菜苗期杂草识别方法</w:t>
-            </w:r>
-            <w:r>
-              <w:rPr>
-                <w:rFonts w:ascii="Times New Roman" w:eastAsia="SimSun" w:hAnsi="Times New Roman" w:cs="Times New Roman" w:hint="eastAsia"/>
-                <w:color w:val="444444"/>
-                <w:sz w:val="21"/>
-                <w:szCs w:val="21"/>
-              </w:rPr>
-              <w:t xml:space="preserve">[J]. </w:t>
-            </w:r>
-            <w:r>
-              <w:rPr>
-                <w:rFonts w:ascii="Times New Roman" w:eastAsia="SimSun" w:hAnsi="Times New Roman" w:cs="Times New Roman" w:hint="eastAsia"/>
-                <w:color w:val="444444"/>
-                <w:sz w:val="21"/>
-                <w:szCs w:val="21"/>
-              </w:rPr>
-              <w:t>吉林大学学报（工学版）</w:t>
-            </w:r>
-            <w:r>
-              <w:rPr>
-                <w:rFonts w:ascii="Times New Roman" w:eastAsia="SimSun" w:hAnsi="Times New Roman" w:cs="Times New Roman" w:hint="eastAsia"/>
-                <w:color w:val="444444"/>
-                <w:sz w:val="21"/>
-                <w:szCs w:val="21"/>
-              </w:rPr>
-              <w:t>,</w:t>
-            </w:r>
-            <w:r>
-              <w:rPr>
-                <w:rFonts w:ascii="Times New Roman" w:eastAsia="SimSun" w:hAnsi="Times New Roman" w:cs="Times New Roman"/>
-                <w:color w:val="444444"/>
-                <w:sz w:val="21"/>
-                <w:szCs w:val="21"/>
-              </w:rPr>
-              <w:t xml:space="preserve"> </w:t>
-            </w:r>
-            <w:r>
-              <w:rPr>
-                <w:rFonts w:ascii="Times New Roman" w:eastAsia="SimSun" w:hAnsi="Times New Roman" w:cs="Times New Roman" w:hint="eastAsia"/>
-                <w:color w:val="444444"/>
-                <w:sz w:val="21"/>
-                <w:szCs w:val="21"/>
-              </w:rPr>
-              <w:t>20</w:t>
-            </w:r>
-            <w:r>
-              <w:rPr>
-                <w:rFonts w:ascii="Times New Roman" w:eastAsia="SimSun" w:hAnsi="Times New Roman" w:cs="Times New Roman"/>
-                <w:color w:val="444444"/>
-                <w:sz w:val="21"/>
-                <w:szCs w:val="21"/>
-              </w:rPr>
-              <w:t>23, 53(8): 2421-2429.</w:t>
-            </w:r>
-            <w:r>
-              <w:rPr>
-                <w:rFonts w:ascii="Times New Roman" w:eastAsia="SimSun" w:hAnsi="Times New Roman" w:cs="Times New Roman" w:hint="eastAsia"/>
+                <w:rFonts w:ascii="Times New Roman" w:eastAsia="SimSun" w:hAnsi="Times New Roman" w:cs="Times New Roman"/>
+                <w:b/>
+                <w:color w:val="444444"/>
+                <w:sz w:val="21"/>
+                <w:szCs w:val="21"/>
+              </w:rPr>
+              <w:t>Xiaojun Jin</w:t>
+            </w:r>
+            <w:r>
+              <w:rPr>
+                <w:rFonts w:ascii="Times New Roman" w:eastAsia="SimSun" w:hAnsi="Times New Roman" w:cs="Times New Roman"/>
+                <w:color w:val="444444"/>
+                <w:sz w:val="21"/>
+                <w:szCs w:val="21"/>
+              </w:rPr>
+              <w:t>, Jun Che, Yong Chen*. Weed Identification Using Deep Learning and Image Processing in Vegetable Plantation[J]. IEEE Access, 2021, 9: 10940-10950.</w:t>
+            </w:r>
+            <w:r>
+              <w:rPr>
+                <w:rFonts w:ascii="Times New Roman" w:eastAsia="SimSun" w:hAnsi="Times New Roman" w:cs="Times New Roman"/>
                 <w:color w:val="444444"/>
                 <w:sz w:val="21"/>
                 <w:szCs w:val="21"/>
@@ -6671,27 +5966,117 @@
             </w:r>
             <w:r>
               <w:rPr>
-                <w:rFonts w:ascii="Times New Roman" w:eastAsia="SimSun" w:hAnsi="Times New Roman" w:cs="Times New Roman" w:hint="eastAsia"/>
-                <w:b/>
-                <w:color w:val="444444"/>
-                <w:sz w:val="21"/>
-                <w:szCs w:val="21"/>
-              </w:rPr>
-              <w:t>E</w:t>
-            </w:r>
-            <w:r>
-              <w:rPr>
-                <w:rFonts w:ascii="Times New Roman" w:eastAsia="SimSun" w:hAnsi="Times New Roman" w:cs="Times New Roman"/>
-                <w:b/>
-                <w:color w:val="444444"/>
-                <w:sz w:val="21"/>
-                <w:szCs w:val="21"/>
-              </w:rPr>
-              <w:t>I</w:t>
-            </w:r>
-            <w:r>
-              <w:rPr>
-                <w:rFonts w:ascii="Times New Roman" w:eastAsia="SimSun" w:hAnsi="Times New Roman" w:cs="Times New Roman" w:hint="eastAsia"/>
+                <w:rFonts w:ascii="Times New Roman" w:eastAsia="SimSun" w:hAnsi="Times New Roman" w:cs="Times New Roman"/>
+                <w:b/>
+                <w:color w:val="444444"/>
+                <w:sz w:val="21"/>
+                <w:szCs w:val="21"/>
+              </w:rPr>
+              <w:t>SCI</w:t>
+            </w:r>
+            <w:r>
+              <w:rPr>
+                <w:rFonts w:ascii="Times New Roman" w:eastAsia="SimSun" w:hAnsi="Times New Roman" w:cs="Times New Roman"/>
+                <w:b/>
+                <w:color w:val="444444"/>
+                <w:sz w:val="21"/>
+                <w:szCs w:val="21"/>
+              </w:rPr>
+              <w:t>，中科院</w:t>
+            </w:r>
+            <w:r>
+              <w:rPr>
+                <w:rFonts w:ascii="Times New Roman" w:eastAsia="SimSun" w:hAnsi="Times New Roman" w:cs="Times New Roman"/>
+                <w:b/>
+                <w:color w:val="444444"/>
+                <w:sz w:val="21"/>
+                <w:szCs w:val="21"/>
+              </w:rPr>
+              <w:t>3</w:t>
+            </w:r>
+            <w:r>
+              <w:rPr>
+                <w:rFonts w:ascii="Times New Roman" w:eastAsia="SimSun" w:hAnsi="Times New Roman" w:cs="Times New Roman"/>
+                <w:b/>
+                <w:color w:val="444444"/>
+                <w:sz w:val="21"/>
+                <w:szCs w:val="21"/>
+              </w:rPr>
+              <w:t>区</w:t>
+            </w:r>
+            <w:r>
+              <w:rPr>
+                <w:rFonts w:ascii="Times New Roman" w:eastAsia="SimSun" w:hAnsi="Times New Roman" w:cs="Times New Roman" w:hint="eastAsia"/>
+                <w:b/>
+                <w:color w:val="444444"/>
+                <w:sz w:val="21"/>
+                <w:szCs w:val="21"/>
+              </w:rPr>
+              <w:t>，</w:t>
+            </w:r>
+            <w:r>
+              <w:rPr>
+                <w:rFonts w:ascii="Times New Roman" w:eastAsia="SimSun" w:hAnsi="Times New Roman" w:cs="Times New Roman"/>
+                <w:b/>
+                <w:color w:val="0432FF"/>
+                <w:sz w:val="21"/>
+                <w:szCs w:val="21"/>
+              </w:rPr>
+              <w:t>Google Scholar</w:t>
+            </w:r>
+            <w:r>
+              <w:rPr>
+                <w:rFonts w:ascii="Times New Roman" w:eastAsia="SimSun" w:hAnsi="Times New Roman" w:cs="Times New Roman" w:hint="eastAsia"/>
+                <w:b/>
+                <w:color w:val="0432FF"/>
+                <w:sz w:val="21"/>
+                <w:szCs w:val="21"/>
+              </w:rPr>
+              <w:t>引用</w:t>
+            </w:r>
+            <w:r>
+              <w:rPr>
+                <w:rFonts w:ascii="Times New Roman" w:eastAsia="SimSun" w:hAnsi="Times New Roman" w:cs="Times New Roman" w:hint="eastAsia"/>
+                <w:b/>
+                <w:color w:val="0432FF"/>
+                <w:sz w:val="21"/>
+                <w:szCs w:val="21"/>
+              </w:rPr>
+              <w:t>1</w:t>
+            </w:r>
+            <w:r>
+              <w:rPr>
+                <w:rFonts w:ascii="Times New Roman" w:eastAsia="SimSun" w:hAnsi="Times New Roman" w:cs="Times New Roman"/>
+                <w:b/>
+                <w:color w:val="0432FF"/>
+                <w:sz w:val="21"/>
+                <w:szCs w:val="21"/>
+              </w:rPr>
+              <w:t>40</w:t>
+            </w:r>
+            <w:r>
+              <w:rPr>
+                <w:rFonts w:ascii="Times New Roman" w:eastAsia="SimSun" w:hAnsi="Times New Roman" w:cs="Times New Roman" w:hint="eastAsia"/>
+                <w:b/>
+                <w:color w:val="0432FF"/>
+                <w:sz w:val="21"/>
+                <w:szCs w:val="21"/>
+              </w:rPr>
+              <w:t>余</w:t>
+            </w:r>
+            <w:r>
+              <w:rPr>
+                <w:rFonts w:ascii="Times New Roman" w:eastAsia="SimSun" w:hAnsi="Times New Roman" w:cs="Times New Roman" w:hint="eastAsia"/>
+                <w:b/>
+                <w:color w:val="0432FF"/>
+                <w:sz w:val="21"/>
+                <w:szCs w:val="21"/>
+              </w:rPr>
+              <w:t>次</w:t>
+            </w:r>
+            <w:r>
+              <w:rPr>
+                <w:rFonts w:ascii="Times New Roman" w:eastAsia="SimSun" w:hAnsi="Times New Roman" w:cs="Times New Roman"/>
                 <w:color w:val="444444"/>
                 <w:sz w:val="21"/>
                 <w:szCs w:val="21"/>
@@ -6757,46 +6142,179 @@
             </w:pPr>
             <w:r>
               <w:rPr>
-                <w:rFonts w:ascii="Times New Roman" w:eastAsia="SimSun" w:hAnsi="Times New Roman" w:cs="Times New Roman"/>
-                <w:b/>
-                <w:color w:val="444444"/>
-                <w:sz w:val="21"/>
-                <w:szCs w:val="21"/>
-              </w:rPr>
-              <w:t>Xiaojun Jin</w:t>
-            </w:r>
-            <w:r>
-              <w:rPr>
-                <w:rFonts w:ascii="Times New Roman" w:eastAsia="SimSun" w:hAnsi="Times New Roman" w:cs="Times New Roman"/>
-                <w:color w:val="444444"/>
-                <w:sz w:val="21"/>
-                <w:szCs w:val="21"/>
-              </w:rPr>
-              <w:t xml:space="preserve">, Yong Chen*, Hao Zhang, </w:t>
-            </w:r>
-            <w:proofErr w:type="spellStart"/>
-            <w:r>
-              <w:rPr>
-                <w:rFonts w:ascii="Times New Roman" w:eastAsia="SimSun" w:hAnsi="Times New Roman" w:cs="Times New Roman"/>
-                <w:color w:val="444444"/>
-                <w:sz w:val="21"/>
-                <w:szCs w:val="21"/>
-              </w:rPr>
-              <w:t>Yanxia</w:t>
-            </w:r>
-            <w:proofErr w:type="spellEnd"/>
-            <w:r>
-              <w:rPr>
-                <w:rFonts w:ascii="Times New Roman" w:eastAsia="SimSun" w:hAnsi="Times New Roman" w:cs="Times New Roman"/>
-                <w:color w:val="444444"/>
-                <w:sz w:val="21"/>
-                <w:szCs w:val="21"/>
-              </w:rPr>
-              <w:t xml:space="preserve"> Sun, Jun Chen. High-quality Tea Flushes Detection under Natural Conditions Using Computer Vision[J]. International Journal of Digital Content Technology and its Applications, 2012, 6(18): 600-606.</w:t>
-            </w:r>
-            <w:r>
-              <w:rPr>
-                <w:rFonts w:ascii="Times New Roman" w:eastAsia="SimSun" w:hAnsi="Times New Roman" w:cs="Times New Roman"/>
+                <w:rFonts w:ascii="Times New Roman" w:eastAsia="SimSun" w:hAnsi="Times New Roman" w:cs="Times New Roman" w:hint="eastAsia"/>
+                <w:b/>
+                <w:color w:val="444444"/>
+                <w:sz w:val="21"/>
+                <w:szCs w:val="21"/>
+              </w:rPr>
+              <w:t>金小俊</w:t>
+            </w:r>
+            <w:r>
+              <w:rPr>
+                <w:rFonts w:ascii="Times New Roman" w:eastAsia="SimSun" w:hAnsi="Times New Roman" w:cs="Times New Roman" w:hint="eastAsia"/>
+                <w:color w:val="444444"/>
+                <w:sz w:val="21"/>
+                <w:szCs w:val="21"/>
+              </w:rPr>
+              <w:t xml:space="preserve">, </w:t>
+            </w:r>
+            <w:r>
+              <w:rPr>
+                <w:rFonts w:ascii="Times New Roman" w:eastAsia="SimSun" w:hAnsi="Times New Roman" w:cs="Times New Roman" w:hint="eastAsia"/>
+                <w:color w:val="444444"/>
+                <w:sz w:val="21"/>
+                <w:szCs w:val="21"/>
+              </w:rPr>
+              <w:t>孙艳霞</w:t>
+            </w:r>
+            <w:r>
+              <w:rPr>
+                <w:rFonts w:ascii="Times New Roman" w:eastAsia="SimSun" w:hAnsi="Times New Roman" w:cs="Times New Roman" w:hint="eastAsia"/>
+                <w:color w:val="444444"/>
+                <w:sz w:val="21"/>
+                <w:szCs w:val="21"/>
+              </w:rPr>
+              <w:t>,</w:t>
+            </w:r>
+            <w:r>
+              <w:rPr>
+                <w:rFonts w:ascii="Times New Roman" w:eastAsia="SimSun" w:hAnsi="Times New Roman" w:cs="Times New Roman"/>
+                <w:color w:val="444444"/>
+                <w:sz w:val="21"/>
+                <w:szCs w:val="21"/>
+              </w:rPr>
+              <w:t xml:space="preserve"> </w:t>
+            </w:r>
+            <w:r>
+              <w:rPr>
+                <w:rFonts w:ascii="Times New Roman" w:eastAsia="SimSun" w:hAnsi="Times New Roman" w:cs="Times New Roman" w:hint="eastAsia"/>
+                <w:color w:val="444444"/>
+                <w:sz w:val="21"/>
+                <w:szCs w:val="21"/>
+              </w:rPr>
+              <w:t>于佳琳</w:t>
+            </w:r>
+            <w:r>
+              <w:rPr>
+                <w:rFonts w:ascii="Times New Roman" w:eastAsia="SimSun" w:hAnsi="Times New Roman" w:cs="Times New Roman" w:hint="eastAsia"/>
+                <w:color w:val="444444"/>
+                <w:sz w:val="21"/>
+                <w:szCs w:val="21"/>
+              </w:rPr>
+              <w:t>,</w:t>
+            </w:r>
+            <w:r>
+              <w:rPr>
+                <w:rFonts w:ascii="Times New Roman" w:eastAsia="SimSun" w:hAnsi="Times New Roman" w:cs="Times New Roman"/>
+                <w:color w:val="444444"/>
+                <w:sz w:val="21"/>
+                <w:szCs w:val="21"/>
+              </w:rPr>
+              <w:t xml:space="preserve"> </w:t>
+            </w:r>
+            <w:r>
+              <w:rPr>
+                <w:rFonts w:ascii="Times New Roman" w:eastAsia="SimSun" w:hAnsi="Times New Roman" w:cs="Times New Roman" w:hint="eastAsia"/>
+                <w:color w:val="444444"/>
+                <w:sz w:val="21"/>
+                <w:szCs w:val="21"/>
+              </w:rPr>
+              <w:t>陈勇</w:t>
+            </w:r>
+            <w:r>
+              <w:rPr>
+                <w:rFonts w:ascii="Times New Roman" w:eastAsia="SimSun" w:hAnsi="Times New Roman" w:cs="Times New Roman"/>
+                <w:color w:val="444444"/>
+                <w:sz w:val="21"/>
+                <w:szCs w:val="21"/>
+              </w:rPr>
+              <w:t>*</w:t>
+            </w:r>
+            <w:r>
+              <w:rPr>
+                <w:rFonts w:ascii="Times New Roman" w:eastAsia="SimSun" w:hAnsi="Times New Roman" w:cs="Times New Roman" w:hint="eastAsia"/>
+                <w:color w:val="444444"/>
+                <w:sz w:val="21"/>
+                <w:szCs w:val="21"/>
+              </w:rPr>
+              <w:t>.</w:t>
+            </w:r>
+            <w:r>
+              <w:rPr>
+                <w:rFonts w:ascii="Times New Roman" w:eastAsia="SimSun" w:hAnsi="Times New Roman" w:cs="Times New Roman"/>
+                <w:color w:val="444444"/>
+                <w:sz w:val="21"/>
+                <w:szCs w:val="21"/>
+              </w:rPr>
+              <w:t xml:space="preserve"> </w:t>
+            </w:r>
+            <w:r>
+              <w:rPr>
+                <w:rFonts w:ascii="Times New Roman" w:eastAsia="SimSun" w:hAnsi="Times New Roman" w:cs="Times New Roman" w:hint="eastAsia"/>
+                <w:color w:val="444444"/>
+                <w:sz w:val="21"/>
+                <w:szCs w:val="21"/>
+              </w:rPr>
+              <w:t>基于深度学习与图像处理的蔬菜苗期杂草识别方法</w:t>
+            </w:r>
+            <w:r>
+              <w:rPr>
+                <w:rFonts w:ascii="Times New Roman" w:eastAsia="SimSun" w:hAnsi="Times New Roman" w:cs="Times New Roman" w:hint="eastAsia"/>
+                <w:color w:val="444444"/>
+                <w:sz w:val="21"/>
+                <w:szCs w:val="21"/>
+              </w:rPr>
+              <w:t xml:space="preserve">[J]. </w:t>
+            </w:r>
+            <w:r>
+              <w:rPr>
+                <w:rFonts w:ascii="Times New Roman" w:eastAsia="SimSun" w:hAnsi="Times New Roman" w:cs="Times New Roman" w:hint="eastAsia"/>
+                <w:color w:val="444444"/>
+                <w:sz w:val="21"/>
+                <w:szCs w:val="21"/>
+              </w:rPr>
+              <w:t>吉林大学学报（工学版）</w:t>
+            </w:r>
+            <w:r>
+              <w:rPr>
+                <w:rFonts w:ascii="Times New Roman" w:eastAsia="SimSun" w:hAnsi="Times New Roman" w:cs="Times New Roman" w:hint="eastAsia"/>
+                <w:color w:val="444444"/>
+                <w:sz w:val="21"/>
+                <w:szCs w:val="21"/>
+              </w:rPr>
+              <w:t>,</w:t>
+            </w:r>
+            <w:r>
+              <w:rPr>
+                <w:rFonts w:ascii="Times New Roman" w:eastAsia="SimSun" w:hAnsi="Times New Roman" w:cs="Times New Roman"/>
+                <w:color w:val="444444"/>
+                <w:sz w:val="21"/>
+                <w:szCs w:val="21"/>
+              </w:rPr>
+              <w:t xml:space="preserve"> </w:t>
+            </w:r>
+            <w:r>
+              <w:rPr>
+                <w:rFonts w:ascii="Times New Roman" w:eastAsia="SimSun" w:hAnsi="Times New Roman" w:cs="Times New Roman" w:hint="eastAsia"/>
+                <w:color w:val="444444"/>
+                <w:sz w:val="21"/>
+                <w:szCs w:val="21"/>
+              </w:rPr>
+              <w:t>20</w:t>
+            </w:r>
+            <w:r>
+              <w:rPr>
+                <w:rFonts w:ascii="Times New Roman" w:eastAsia="SimSun" w:hAnsi="Times New Roman" w:cs="Times New Roman"/>
+                <w:color w:val="444444"/>
+                <w:sz w:val="21"/>
+                <w:szCs w:val="21"/>
+              </w:rPr>
+              <w:t>23, 53(8): 2421-2429.</w:t>
+            </w:r>
+            <w:r>
+              <w:rPr>
+                <w:rFonts w:ascii="Times New Roman" w:eastAsia="SimSun" w:hAnsi="Times New Roman" w:cs="Times New Roman" w:hint="eastAsia"/>
                 <w:color w:val="444444"/>
                 <w:sz w:val="21"/>
                 <w:szCs w:val="21"/>
@@ -6805,17 +6323,27 @@
             </w:r>
             <w:r>
               <w:rPr>
-                <w:rFonts w:ascii="Times New Roman" w:eastAsia="SimSun" w:hAnsi="Times New Roman" w:cs="Times New Roman"/>
-                <w:b/>
-                <w:color w:val="444444"/>
-                <w:sz w:val="21"/>
-                <w:szCs w:val="21"/>
-              </w:rPr>
-              <w:t>EI</w:t>
-            </w:r>
-            <w:r>
-              <w:rPr>
-                <w:rFonts w:ascii="Times New Roman" w:eastAsia="SimSun" w:hAnsi="Times New Roman" w:cs="Times New Roman"/>
+                <w:rFonts w:ascii="Times New Roman" w:eastAsia="SimSun" w:hAnsi="Times New Roman" w:cs="Times New Roman" w:hint="eastAsia"/>
+                <w:b/>
+                <w:color w:val="444444"/>
+                <w:sz w:val="21"/>
+                <w:szCs w:val="21"/>
+              </w:rPr>
+              <w:t>E</w:t>
+            </w:r>
+            <w:r>
+              <w:rPr>
+                <w:rFonts w:ascii="Times New Roman" w:eastAsia="SimSun" w:hAnsi="Times New Roman" w:cs="Times New Roman"/>
+                <w:b/>
+                <w:color w:val="444444"/>
+                <w:sz w:val="21"/>
+                <w:szCs w:val="21"/>
+              </w:rPr>
+              <w:t>I</w:t>
+            </w:r>
+            <w:r>
+              <w:rPr>
+                <w:rFonts w:ascii="Times New Roman" w:eastAsia="SimSun" w:hAnsi="Times New Roman" w:cs="Times New Roman" w:hint="eastAsia"/>
                 <w:color w:val="444444"/>
                 <w:sz w:val="21"/>
                 <w:szCs w:val="21"/>
@@ -6879,88 +6407,24 @@
                 <w:szCs w:val="21"/>
               </w:rPr>
             </w:pPr>
-            <w:proofErr w:type="spellStart"/>
-            <w:r>
-              <w:rPr>
-                <w:rFonts w:ascii="Times New Roman" w:eastAsia="SimSun" w:hAnsi="Times New Roman" w:cs="Times New Roman"/>
-                <w:b/>
-                <w:color w:val="444444"/>
-                <w:sz w:val="21"/>
-                <w:szCs w:val="21"/>
-              </w:rPr>
-              <w:t>Xiaojun</w:t>
-            </w:r>
-            <w:proofErr w:type="spellEnd"/>
-            <w:r>
-              <w:rPr>
-                <w:rFonts w:ascii="Times New Roman" w:eastAsia="SimSun" w:hAnsi="Times New Roman" w:cs="Times New Roman"/>
-                <w:b/>
-                <w:color w:val="444444"/>
-                <w:sz w:val="21"/>
-                <w:szCs w:val="21"/>
-              </w:rPr>
-              <w:t xml:space="preserve"> </w:t>
-            </w:r>
-            <w:proofErr w:type="spellStart"/>
-            <w:r>
-              <w:rPr>
-                <w:rFonts w:ascii="Times New Roman" w:eastAsia="SimSun" w:hAnsi="Times New Roman" w:cs="Times New Roman"/>
-                <w:b/>
-                <w:color w:val="444444"/>
-                <w:sz w:val="21"/>
-                <w:szCs w:val="21"/>
-              </w:rPr>
-              <w:t>Jin</w:t>
-            </w:r>
-            <w:proofErr w:type="spellEnd"/>
-            <w:r>
-              <w:rPr>
-                <w:rFonts w:ascii="Times New Roman" w:eastAsia="SimSun" w:hAnsi="Times New Roman" w:cs="Times New Roman"/>
-                <w:color w:val="444444"/>
-                <w:sz w:val="21"/>
-                <w:szCs w:val="21"/>
-              </w:rPr>
-              <w:t xml:space="preserve">, Yong Chen, </w:t>
-            </w:r>
-            <w:proofErr w:type="spellStart"/>
-            <w:r>
-              <w:rPr>
-                <w:rFonts w:ascii="Times New Roman" w:eastAsia="SimSun" w:hAnsi="Times New Roman" w:cs="Times New Roman"/>
-                <w:color w:val="444444"/>
-                <w:sz w:val="21"/>
-                <w:szCs w:val="21"/>
-              </w:rPr>
-              <w:t>Yingqing</w:t>
-            </w:r>
-            <w:proofErr w:type="spellEnd"/>
-            <w:r>
-              <w:rPr>
-                <w:rFonts w:ascii="Times New Roman" w:eastAsia="SimSun" w:hAnsi="Times New Roman" w:cs="Times New Roman"/>
-                <w:color w:val="444444"/>
-                <w:sz w:val="21"/>
-                <w:szCs w:val="21"/>
-              </w:rPr>
-              <w:t xml:space="preserve"> Guo, </w:t>
-            </w:r>
-            <w:proofErr w:type="spellStart"/>
-            <w:r>
-              <w:rPr>
-                <w:rFonts w:ascii="Times New Roman" w:eastAsia="SimSun" w:hAnsi="Times New Roman" w:cs="Times New Roman"/>
-                <w:color w:val="444444"/>
-                <w:sz w:val="21"/>
-                <w:szCs w:val="21"/>
-              </w:rPr>
-              <w:t>Yanxia</w:t>
-            </w:r>
-            <w:proofErr w:type="spellEnd"/>
-            <w:r>
-              <w:rPr>
-                <w:rFonts w:ascii="Times New Roman" w:eastAsia="SimSun" w:hAnsi="Times New Roman" w:cs="Times New Roman"/>
-                <w:color w:val="444444"/>
-                <w:sz w:val="21"/>
-                <w:szCs w:val="21"/>
-              </w:rPr>
-              <w:t xml:space="preserve"> Sun, Jun Chen. Tea Flushes Identification Based on Machine Vision for High-Quality Tea at Harvest[J]. Applied Mechanics and Materials, 2013, 288: 214-218.</w:t>
+            <w:r>
+              <w:rPr>
+                <w:rFonts w:ascii="Times New Roman" w:eastAsia="SimSun" w:hAnsi="Times New Roman" w:cs="Times New Roman"/>
+                <w:b/>
+                <w:color w:val="444444"/>
+                <w:sz w:val="21"/>
+                <w:szCs w:val="21"/>
+              </w:rPr>
+              <w:t>Xiaojun Jin</w:t>
+            </w:r>
+            <w:r>
+              <w:rPr>
+                <w:rFonts w:ascii="Times New Roman" w:eastAsia="SimSun" w:hAnsi="Times New Roman" w:cs="Times New Roman"/>
+                <w:color w:val="444444"/>
+                <w:sz w:val="21"/>
+                <w:szCs w:val="21"/>
+              </w:rPr>
+              <w:t>, Yong Chen*, Hao Zhang, Yanxia Sun, Jun Chen. High-quality Tea Flushes Detection under Natural Conditions Using Computer Vision[J]. International Journal of Digital Content Technology and its Applications, 2012, 6(18): 600-606.</w:t>
             </w:r>
             <w:r>
               <w:rPr>
@@ -7049,197 +6513,26 @@
             </w:pPr>
             <w:r>
               <w:rPr>
-                <w:rFonts w:ascii="Times New Roman" w:eastAsia="SimSun" w:hAnsi="Times New Roman" w:cs="Times New Roman" w:hint="eastAsia"/>
-                <w:b/>
-                <w:color w:val="444444"/>
-                <w:sz w:val="21"/>
-                <w:szCs w:val="21"/>
-              </w:rPr>
-              <w:t>金小俊</w:t>
-            </w:r>
-            <w:r>
-              <w:rPr>
-                <w:rFonts w:ascii="Times New Roman" w:eastAsia="SimSun" w:hAnsi="Times New Roman" w:cs="Times New Roman" w:hint="eastAsia"/>
-                <w:color w:val="444444"/>
-                <w:sz w:val="21"/>
-                <w:szCs w:val="21"/>
-              </w:rPr>
-              <w:t xml:space="preserve">, </w:t>
-            </w:r>
-            <w:r>
-              <w:rPr>
-                <w:rFonts w:ascii="Times New Roman" w:eastAsia="SimSun" w:hAnsi="Times New Roman" w:cs="Times New Roman" w:hint="eastAsia"/>
-                <w:color w:val="444444"/>
-                <w:sz w:val="21"/>
-                <w:szCs w:val="21"/>
-              </w:rPr>
-              <w:t>孙艳霞</w:t>
-            </w:r>
-            <w:r>
-              <w:rPr>
-                <w:rFonts w:ascii="Times New Roman" w:eastAsia="SimSun" w:hAnsi="Times New Roman" w:cs="Times New Roman" w:hint="eastAsia"/>
-                <w:color w:val="444444"/>
-                <w:sz w:val="21"/>
-                <w:szCs w:val="21"/>
-              </w:rPr>
-              <w:t>,</w:t>
-            </w:r>
-            <w:r>
-              <w:rPr>
-                <w:rFonts w:ascii="Times New Roman" w:eastAsia="SimSun" w:hAnsi="Times New Roman" w:cs="Times New Roman"/>
-                <w:color w:val="444444"/>
-                <w:sz w:val="21"/>
-                <w:szCs w:val="21"/>
-              </w:rPr>
-              <w:t xml:space="preserve"> </w:t>
-            </w:r>
-            <w:r>
-              <w:rPr>
-                <w:rFonts w:ascii="Times New Roman" w:eastAsia="SimSun" w:hAnsi="Times New Roman" w:cs="Times New Roman" w:hint="eastAsia"/>
-                <w:color w:val="444444"/>
-                <w:sz w:val="21"/>
-                <w:szCs w:val="21"/>
-              </w:rPr>
-              <w:t>陈勇</w:t>
-            </w:r>
-            <w:r>
-              <w:rPr>
-                <w:rFonts w:ascii="Times New Roman" w:eastAsia="SimSun" w:hAnsi="Times New Roman" w:cs="Times New Roman"/>
-                <w:color w:val="444444"/>
-                <w:sz w:val="21"/>
-                <w:szCs w:val="21"/>
-              </w:rPr>
-              <w:t>*</w:t>
-            </w:r>
-            <w:r>
-              <w:rPr>
-                <w:rFonts w:ascii="Times New Roman" w:eastAsia="SimSun" w:hAnsi="Times New Roman" w:cs="Times New Roman" w:hint="eastAsia"/>
-                <w:color w:val="444444"/>
-                <w:sz w:val="21"/>
-                <w:szCs w:val="21"/>
-              </w:rPr>
-              <w:t>,</w:t>
-            </w:r>
-            <w:r>
-              <w:rPr>
-                <w:rFonts w:ascii="Times New Roman" w:eastAsia="SimSun" w:hAnsi="Times New Roman" w:cs="Times New Roman"/>
-                <w:color w:val="444444"/>
-                <w:sz w:val="21"/>
-                <w:szCs w:val="21"/>
-              </w:rPr>
-              <w:t xml:space="preserve"> </w:t>
-            </w:r>
-            <w:r>
-              <w:rPr>
-                <w:rFonts w:ascii="Times New Roman" w:eastAsia="SimSun" w:hAnsi="Times New Roman" w:cs="Times New Roman" w:hint="eastAsia"/>
-                <w:color w:val="444444"/>
-                <w:sz w:val="21"/>
-                <w:szCs w:val="21"/>
-              </w:rPr>
-              <w:t>于佳琳</w:t>
-            </w:r>
-            <w:r>
-              <w:rPr>
-                <w:rFonts w:ascii="Times New Roman" w:eastAsia="SimSun" w:hAnsi="Times New Roman" w:cs="Times New Roman"/>
-                <w:color w:val="444444"/>
-                <w:sz w:val="21"/>
-                <w:szCs w:val="21"/>
-              </w:rPr>
-              <w:t>*</w:t>
-            </w:r>
-            <w:r>
-              <w:rPr>
-                <w:rFonts w:ascii="Times New Roman" w:eastAsia="SimSun" w:hAnsi="Times New Roman" w:cs="Times New Roman" w:hint="eastAsia"/>
-                <w:color w:val="444444"/>
-                <w:sz w:val="21"/>
-                <w:szCs w:val="21"/>
-              </w:rPr>
-              <w:t xml:space="preserve">. </w:t>
-            </w:r>
-            <w:r>
-              <w:rPr>
-                <w:rFonts w:ascii="Times New Roman" w:eastAsia="SimSun" w:hAnsi="Times New Roman" w:cs="Times New Roman" w:hint="eastAsia"/>
-                <w:color w:val="444444"/>
-                <w:sz w:val="21"/>
-                <w:szCs w:val="21"/>
-              </w:rPr>
-              <w:t>基于深度学习的草坪杂草识别与除草剂喷施区域检测方法</w:t>
-            </w:r>
-            <w:r>
-              <w:rPr>
-                <w:rFonts w:ascii="Times New Roman" w:eastAsia="SimSun" w:hAnsi="Times New Roman" w:cs="Times New Roman" w:hint="eastAsia"/>
-                <w:color w:val="444444"/>
-                <w:sz w:val="21"/>
-                <w:szCs w:val="21"/>
-              </w:rPr>
-              <w:t xml:space="preserve">[J]. </w:t>
-            </w:r>
-            <w:r>
-              <w:rPr>
-                <w:rFonts w:ascii="Times New Roman" w:eastAsia="SimSun" w:hAnsi="Times New Roman" w:cs="Times New Roman" w:hint="eastAsia"/>
-                <w:color w:val="444444"/>
-                <w:sz w:val="21"/>
-                <w:szCs w:val="21"/>
-              </w:rPr>
-              <w:t>草地学报</w:t>
-            </w:r>
-            <w:r>
-              <w:rPr>
-                <w:rFonts w:ascii="Times New Roman" w:eastAsia="SimSun" w:hAnsi="Times New Roman" w:cs="Times New Roman" w:hint="eastAsia"/>
-                <w:color w:val="444444"/>
-                <w:sz w:val="21"/>
-                <w:szCs w:val="21"/>
-              </w:rPr>
-              <w:t>,</w:t>
-            </w:r>
-            <w:r>
-              <w:rPr>
-                <w:rFonts w:ascii="Times New Roman" w:eastAsia="SimSun" w:hAnsi="Times New Roman" w:cs="Times New Roman"/>
-                <w:color w:val="444444"/>
-                <w:sz w:val="21"/>
-                <w:szCs w:val="21"/>
-              </w:rPr>
-              <w:t xml:space="preserve"> </w:t>
-            </w:r>
-            <w:r>
-              <w:rPr>
-                <w:rFonts w:ascii="Times New Roman" w:eastAsia="SimSun" w:hAnsi="Times New Roman" w:cs="Times New Roman" w:hint="eastAsia"/>
-                <w:color w:val="444444"/>
-                <w:sz w:val="21"/>
-                <w:szCs w:val="21"/>
-              </w:rPr>
-              <w:t>20</w:t>
-            </w:r>
-            <w:r>
-              <w:rPr>
-                <w:rFonts w:ascii="Times New Roman" w:eastAsia="SimSun" w:hAnsi="Times New Roman" w:cs="Times New Roman"/>
-                <w:color w:val="444444"/>
-                <w:sz w:val="21"/>
-                <w:szCs w:val="21"/>
-              </w:rPr>
-              <w:t>22, 30</w:t>
-            </w:r>
-            <w:r>
-              <w:rPr>
-                <w:rFonts w:ascii="Times New Roman" w:eastAsia="SimSun" w:hAnsi="Times New Roman" w:cs="Times New Roman" w:hint="eastAsia"/>
-                <w:color w:val="444444"/>
-                <w:sz w:val="21"/>
-                <w:szCs w:val="21"/>
-              </w:rPr>
-              <w:t>(</w:t>
-            </w:r>
-            <w:r>
-              <w:rPr>
-                <w:rFonts w:ascii="Times New Roman" w:eastAsia="SimSun" w:hAnsi="Times New Roman" w:cs="Times New Roman"/>
-                <w:color w:val="444444"/>
-                <w:sz w:val="21"/>
-                <w:szCs w:val="21"/>
-              </w:rPr>
-              <w:t>6): 1543-1549.</w:t>
-            </w:r>
-            <w:r>
-              <w:rPr>
-                <w:rFonts w:ascii="Times New Roman" w:eastAsia="SimSun" w:hAnsi="Times New Roman" w:cs="Times New Roman" w:hint="eastAsia"/>
+                <w:rFonts w:ascii="Times New Roman" w:eastAsia="SimSun" w:hAnsi="Times New Roman" w:cs="Times New Roman"/>
+                <w:b/>
+                <w:color w:val="444444"/>
+                <w:sz w:val="21"/>
+                <w:szCs w:val="21"/>
+              </w:rPr>
+              <w:t>Xiaojun Jin</w:t>
+            </w:r>
+            <w:r>
+              <w:rPr>
+                <w:rFonts w:ascii="Times New Roman" w:eastAsia="SimSun" w:hAnsi="Times New Roman" w:cs="Times New Roman"/>
+                <w:color w:val="444444"/>
+                <w:sz w:val="21"/>
+                <w:szCs w:val="21"/>
+              </w:rPr>
+              <w:t>, Yong Chen, Yingqing Guo, Yanxia Sun, Jun Chen. Tea Flushes Identification Based on Machine Vision for High-Quality Tea at Harvest[J]. Applied Mechanics and Materials, 2013, 288: 214-218.</w:t>
+            </w:r>
+            <w:r>
+              <w:rPr>
+                <w:rFonts w:ascii="Times New Roman" w:eastAsia="SimSun" w:hAnsi="Times New Roman" w:cs="Times New Roman"/>
                 <w:color w:val="444444"/>
                 <w:sz w:val="21"/>
                 <w:szCs w:val="21"/>
@@ -7254,41 +6547,11 @@
                 <w:sz w:val="21"/>
                 <w:szCs w:val="21"/>
               </w:rPr>
-              <w:t>CSCD</w:t>
-            </w:r>
-            <w:r>
-              <w:rPr>
-                <w:rFonts w:ascii="Times New Roman" w:eastAsia="SimSun" w:hAnsi="Times New Roman" w:cs="Times New Roman"/>
-                <w:b/>
-                <w:color w:val="444444"/>
-                <w:sz w:val="21"/>
-                <w:szCs w:val="21"/>
-              </w:rPr>
-              <w:t>、</w:t>
-            </w:r>
-            <w:r>
-              <w:rPr>
-                <w:rFonts w:ascii="Times New Roman" w:eastAsia="SimSun" w:hAnsi="Times New Roman" w:cs="Times New Roman" w:hint="eastAsia"/>
-                <w:b/>
-                <w:color w:val="444444"/>
-                <w:sz w:val="21"/>
-                <w:szCs w:val="21"/>
-              </w:rPr>
-              <w:t>北大</w:t>
-            </w:r>
-            <w:r>
-              <w:rPr>
-                <w:rFonts w:ascii="Times New Roman" w:eastAsia="SimSun" w:hAnsi="Times New Roman" w:cs="Times New Roman"/>
-                <w:b/>
-                <w:color w:val="444444"/>
-                <w:sz w:val="21"/>
-                <w:szCs w:val="21"/>
-              </w:rPr>
-              <w:t>核心</w:t>
-            </w:r>
-            <w:r>
-              <w:rPr>
-                <w:rFonts w:ascii="Times New Roman" w:eastAsia="SimSun" w:hAnsi="Times New Roman" w:cs="Times New Roman" w:hint="eastAsia"/>
+              <w:t>EI</w:t>
+            </w:r>
+            <w:r>
+              <w:rPr>
+                <w:rFonts w:ascii="Times New Roman" w:eastAsia="SimSun" w:hAnsi="Times New Roman" w:cs="Times New Roman"/>
                 <w:color w:val="444444"/>
                 <w:sz w:val="21"/>
                 <w:szCs w:val="21"/>
@@ -7354,9 +6617,8 @@
             </w:pPr>
             <w:r>
               <w:rPr>
-                <w:rFonts w:ascii="Times New Roman" w:eastAsia="SimSun" w:hAnsi="Times New Roman" w:cs="Times New Roman"/>
-                <w:b/>
-                <w:bCs/>
+                <w:rFonts w:ascii="Times New Roman" w:eastAsia="SimSun" w:hAnsi="Times New Roman" w:cs="Times New Roman" w:hint="eastAsia"/>
+                <w:b/>
                 <w:color w:val="444444"/>
                 <w:sz w:val="21"/>
                 <w:szCs w:val="21"/>
@@ -7365,8 +6627,7 @@
             </w:r>
             <w:r>
               <w:rPr>
-                <w:rFonts w:ascii="Times New Roman" w:eastAsia="SimSun" w:hAnsi="Times New Roman" w:cs="Times New Roman"/>
-                <w:bCs/>
+                <w:rFonts w:ascii="Times New Roman" w:eastAsia="SimSun" w:hAnsi="Times New Roman" w:cs="Times New Roman" w:hint="eastAsia"/>
                 <w:color w:val="444444"/>
                 <w:sz w:val="21"/>
                 <w:szCs w:val="21"/>
@@ -7375,8 +6636,34 @@
             </w:r>
             <w:r>
               <w:rPr>
-                <w:rFonts w:ascii="Times New Roman" w:eastAsia="SimSun" w:hAnsi="Times New Roman" w:cs="Times New Roman"/>
-                <w:bCs/>
+                <w:rFonts w:ascii="Times New Roman" w:eastAsia="SimSun" w:hAnsi="Times New Roman" w:cs="Times New Roman" w:hint="eastAsia"/>
+                <w:color w:val="444444"/>
+                <w:sz w:val="21"/>
+                <w:szCs w:val="21"/>
+              </w:rPr>
+              <w:t>孙艳霞</w:t>
+            </w:r>
+            <w:r>
+              <w:rPr>
+                <w:rFonts w:ascii="Times New Roman" w:eastAsia="SimSun" w:hAnsi="Times New Roman" w:cs="Times New Roman" w:hint="eastAsia"/>
+                <w:color w:val="444444"/>
+                <w:sz w:val="21"/>
+                <w:szCs w:val="21"/>
+              </w:rPr>
+              <w:t>,</w:t>
+            </w:r>
+            <w:r>
+              <w:rPr>
+                <w:rFonts w:ascii="Times New Roman" w:eastAsia="SimSun" w:hAnsi="Times New Roman" w:cs="Times New Roman"/>
+                <w:color w:val="444444"/>
+                <w:sz w:val="21"/>
+                <w:szCs w:val="21"/>
+              </w:rPr>
+              <w:t xml:space="preserve"> </w:t>
+            </w:r>
+            <w:r>
+              <w:rPr>
+                <w:rFonts w:ascii="Times New Roman" w:eastAsia="SimSun" w:hAnsi="Times New Roman" w:cs="Times New Roman" w:hint="eastAsia"/>
                 <w:color w:val="444444"/>
                 <w:sz w:val="21"/>
                 <w:szCs w:val="21"/>
@@ -7394,28 +6681,43 @@
             </w:r>
             <w:r>
               <w:rPr>
-                <w:rFonts w:ascii="Times New Roman" w:eastAsia="SimSun" w:hAnsi="Times New Roman" w:cs="Times New Roman"/>
-                <w:bCs/>
-                <w:color w:val="444444"/>
-                <w:sz w:val="21"/>
-                <w:szCs w:val="21"/>
-              </w:rPr>
-              <w:t xml:space="preserve">, </w:t>
-            </w:r>
-            <w:r>
-              <w:rPr>
-                <w:rFonts w:ascii="Times New Roman" w:eastAsia="SimSun" w:hAnsi="Times New Roman" w:cs="Times New Roman"/>
-                <w:bCs/>
-                <w:color w:val="444444"/>
-                <w:sz w:val="21"/>
-                <w:szCs w:val="21"/>
-              </w:rPr>
-              <w:t>孙艳霞</w:t>
-            </w:r>
-            <w:r>
-              <w:rPr>
-                <w:rFonts w:ascii="Times New Roman" w:eastAsia="SimSun" w:hAnsi="Times New Roman" w:cs="Times New Roman"/>
-                <w:bCs/>
+                <w:rFonts w:ascii="Times New Roman" w:eastAsia="SimSun" w:hAnsi="Times New Roman" w:cs="Times New Roman" w:hint="eastAsia"/>
+                <w:color w:val="444444"/>
+                <w:sz w:val="21"/>
+                <w:szCs w:val="21"/>
+              </w:rPr>
+              <w:t>,</w:t>
+            </w:r>
+            <w:r>
+              <w:rPr>
+                <w:rFonts w:ascii="Times New Roman" w:eastAsia="SimSun" w:hAnsi="Times New Roman" w:cs="Times New Roman"/>
+                <w:color w:val="444444"/>
+                <w:sz w:val="21"/>
+                <w:szCs w:val="21"/>
+              </w:rPr>
+              <w:t xml:space="preserve"> </w:t>
+            </w:r>
+            <w:r>
+              <w:rPr>
+                <w:rFonts w:ascii="Times New Roman" w:eastAsia="SimSun" w:hAnsi="Times New Roman" w:cs="Times New Roman" w:hint="eastAsia"/>
+                <w:color w:val="444444"/>
+                <w:sz w:val="21"/>
+                <w:szCs w:val="21"/>
+              </w:rPr>
+              <w:t>于佳琳</w:t>
+            </w:r>
+            <w:r>
+              <w:rPr>
+                <w:rFonts w:ascii="Times New Roman" w:eastAsia="SimSun" w:hAnsi="Times New Roman" w:cs="Times New Roman"/>
+                <w:color w:val="444444"/>
+                <w:sz w:val="21"/>
+                <w:szCs w:val="21"/>
+              </w:rPr>
+              <w:t>*</w:t>
+            </w:r>
+            <w:r>
+              <w:rPr>
+                <w:rFonts w:ascii="Times New Roman" w:eastAsia="SimSun" w:hAnsi="Times New Roman" w:cs="Times New Roman" w:hint="eastAsia"/>
                 <w:color w:val="444444"/>
                 <w:sz w:val="21"/>
                 <w:szCs w:val="21"/>
@@ -7424,18 +6726,16 @@
             </w:r>
             <w:r>
               <w:rPr>
-                <w:rFonts w:ascii="Times New Roman" w:eastAsia="SimSun" w:hAnsi="Times New Roman" w:cs="Times New Roman"/>
-                <w:bCs/>
-                <w:color w:val="444444"/>
-                <w:sz w:val="21"/>
-                <w:szCs w:val="21"/>
-              </w:rPr>
-              <w:t>农田杂草识别方法研究进展</w:t>
-            </w:r>
-            <w:r>
-              <w:rPr>
-                <w:rFonts w:ascii="Times New Roman" w:eastAsia="SimSun" w:hAnsi="Times New Roman" w:cs="Times New Roman"/>
-                <w:bCs/>
+                <w:rFonts w:ascii="Times New Roman" w:eastAsia="SimSun" w:hAnsi="Times New Roman" w:cs="Times New Roman" w:hint="eastAsia"/>
+                <w:color w:val="444444"/>
+                <w:sz w:val="21"/>
+                <w:szCs w:val="21"/>
+              </w:rPr>
+              <w:t>基于深度学习的草坪杂草识别与除草剂喷施区域检测方法</w:t>
+            </w:r>
+            <w:r>
+              <w:rPr>
+                <w:rFonts w:ascii="Times New Roman" w:eastAsia="SimSun" w:hAnsi="Times New Roman" w:cs="Times New Roman" w:hint="eastAsia"/>
                 <w:color w:val="444444"/>
                 <w:sz w:val="21"/>
                 <w:szCs w:val="21"/>
@@ -7444,36 +6744,70 @@
             </w:r>
             <w:r>
               <w:rPr>
-                <w:rFonts w:ascii="Times New Roman" w:eastAsia="SimSun" w:hAnsi="Times New Roman" w:cs="Times New Roman"/>
-                <w:bCs/>
-                <w:color w:val="444444"/>
-                <w:sz w:val="21"/>
-                <w:szCs w:val="21"/>
-              </w:rPr>
-              <w:t>农机化研究</w:t>
-            </w:r>
-            <w:r>
-              <w:rPr>
-                <w:rFonts w:ascii="Times New Roman" w:eastAsia="SimSun" w:hAnsi="Times New Roman" w:cs="Times New Roman"/>
-                <w:bCs/>
-                <w:color w:val="444444"/>
-                <w:sz w:val="21"/>
-                <w:szCs w:val="21"/>
-              </w:rPr>
-              <w:t>, 2011, 33(7): 23-27, 33</w:t>
-            </w:r>
-            <w:r>
-              <w:rPr>
-                <w:rFonts w:ascii="Times New Roman" w:eastAsia="SimSun" w:hAnsi="Times New Roman" w:cs="Times New Roman"/>
-                <w:color w:val="444444"/>
-                <w:sz w:val="21"/>
-                <w:szCs w:val="21"/>
-              </w:rPr>
-              <w:t>.</w:t>
-            </w:r>
-            <w:r>
-              <w:rPr>
-                <w:rFonts w:ascii="Times New Roman" w:eastAsia="SimSun" w:hAnsi="Times New Roman" w:cs="Times New Roman"/>
+                <w:rFonts w:ascii="Times New Roman" w:eastAsia="SimSun" w:hAnsi="Times New Roman" w:cs="Times New Roman" w:hint="eastAsia"/>
+                <w:color w:val="444444"/>
+                <w:sz w:val="21"/>
+                <w:szCs w:val="21"/>
+              </w:rPr>
+              <w:t>草地学报</w:t>
+            </w:r>
+            <w:r>
+              <w:rPr>
+                <w:rFonts w:ascii="Times New Roman" w:eastAsia="SimSun" w:hAnsi="Times New Roman" w:cs="Times New Roman" w:hint="eastAsia"/>
+                <w:color w:val="444444"/>
+                <w:sz w:val="21"/>
+                <w:szCs w:val="21"/>
+              </w:rPr>
+              <w:t>,</w:t>
+            </w:r>
+            <w:r>
+              <w:rPr>
+                <w:rFonts w:ascii="Times New Roman" w:eastAsia="SimSun" w:hAnsi="Times New Roman" w:cs="Times New Roman"/>
+                <w:color w:val="444444"/>
+                <w:sz w:val="21"/>
+                <w:szCs w:val="21"/>
+              </w:rPr>
+              <w:t xml:space="preserve"> </w:t>
+            </w:r>
+            <w:r>
+              <w:rPr>
+                <w:rFonts w:ascii="Times New Roman" w:eastAsia="SimSun" w:hAnsi="Times New Roman" w:cs="Times New Roman" w:hint="eastAsia"/>
+                <w:color w:val="444444"/>
+                <w:sz w:val="21"/>
+                <w:szCs w:val="21"/>
+              </w:rPr>
+              <w:t>20</w:t>
+            </w:r>
+            <w:r>
+              <w:rPr>
+                <w:rFonts w:ascii="Times New Roman" w:eastAsia="SimSun" w:hAnsi="Times New Roman" w:cs="Times New Roman"/>
+                <w:color w:val="444444"/>
+                <w:sz w:val="21"/>
+                <w:szCs w:val="21"/>
+              </w:rPr>
+              <w:t>22, 30</w:t>
+            </w:r>
+            <w:r>
+              <w:rPr>
+                <w:rFonts w:ascii="Times New Roman" w:eastAsia="SimSun" w:hAnsi="Times New Roman" w:cs="Times New Roman" w:hint="eastAsia"/>
+                <w:color w:val="444444"/>
+                <w:sz w:val="21"/>
+                <w:szCs w:val="21"/>
+              </w:rPr>
+              <w:t>(</w:t>
+            </w:r>
+            <w:r>
+              <w:rPr>
+                <w:rFonts w:ascii="Times New Roman" w:eastAsia="SimSun" w:hAnsi="Times New Roman" w:cs="Times New Roman"/>
+                <w:color w:val="444444"/>
+                <w:sz w:val="21"/>
+                <w:szCs w:val="21"/>
+              </w:rPr>
+              <w:t>6): 1543-1549.</w:t>
+            </w:r>
+            <w:r>
+              <w:rPr>
+                <w:rFonts w:ascii="Times New Roman" w:eastAsia="SimSun" w:hAnsi="Times New Roman" w:cs="Times New Roman" w:hint="eastAsia"/>
                 <w:color w:val="444444"/>
                 <w:sz w:val="21"/>
                 <w:szCs w:val="21"/>
@@ -7482,9 +6816,28 @@
             </w:r>
             <w:r>
               <w:rPr>
-                <w:rFonts w:ascii="Times New Roman" w:eastAsia="SimSun" w:hAnsi="Times New Roman" w:cs="Times New Roman" w:hint="eastAsia"/>
-                <w:b/>
-                <w:bCs/>
+                <w:rFonts w:ascii="Times New Roman" w:eastAsia="SimSun" w:hAnsi="Times New Roman" w:cs="Times New Roman"/>
+                <w:b/>
+                <w:color w:val="444444"/>
+                <w:sz w:val="21"/>
+                <w:szCs w:val="21"/>
+              </w:rPr>
+              <w:t>CSCD</w:t>
+            </w:r>
+            <w:r>
+              <w:rPr>
+                <w:rFonts w:ascii="Times New Roman" w:eastAsia="SimSun" w:hAnsi="Times New Roman" w:cs="Times New Roman"/>
+                <w:b/>
+                <w:color w:val="444444"/>
+                <w:sz w:val="21"/>
+                <w:szCs w:val="21"/>
+              </w:rPr>
+              <w:t>、</w:t>
+            </w:r>
+            <w:r>
+              <w:rPr>
+                <w:rFonts w:ascii="Times New Roman" w:eastAsia="SimSun" w:hAnsi="Times New Roman" w:cs="Times New Roman" w:hint="eastAsia"/>
+                <w:b/>
                 <w:color w:val="444444"/>
                 <w:sz w:val="21"/>
                 <w:szCs w:val="21"/>
@@ -7503,7 +6856,7 @@
             </w:r>
             <w:r>
               <w:rPr>
-                <w:rFonts w:ascii="Times New Roman" w:eastAsia="SimSun" w:hAnsi="Times New Roman" w:cs="Times New Roman"/>
+                <w:rFonts w:ascii="Times New Roman" w:eastAsia="SimSun" w:hAnsi="Times New Roman" w:cs="Times New Roman" w:hint="eastAsia"/>
                 <w:color w:val="444444"/>
                 <w:sz w:val="21"/>
                 <w:szCs w:val="21"/>
@@ -7569,16 +6922,19 @@
             </w:pPr>
             <w:r>
               <w:rPr>
-                <w:rFonts w:ascii="Times New Roman" w:eastAsia="SimSun" w:hAnsi="Times New Roman" w:cs="Times New Roman" w:hint="eastAsia"/>
-                <w:color w:val="444444"/>
-                <w:sz w:val="21"/>
-                <w:szCs w:val="21"/>
-              </w:rPr>
-              <w:t>金慧萍</w:t>
-            </w:r>
-            <w:r>
-              <w:rPr>
-                <w:rFonts w:ascii="Times New Roman" w:eastAsia="SimSun" w:hAnsi="Times New Roman" w:cs="Times New Roman" w:hint="eastAsia"/>
+                <w:rFonts w:ascii="Times New Roman" w:eastAsia="SimSun" w:hAnsi="Times New Roman" w:cs="Times New Roman"/>
+                <w:b/>
+                <w:bCs/>
+                <w:color w:val="444444"/>
+                <w:sz w:val="21"/>
+                <w:szCs w:val="21"/>
+              </w:rPr>
+              <w:t>金小俊</w:t>
+            </w:r>
+            <w:r>
+              <w:rPr>
+                <w:rFonts w:ascii="Times New Roman" w:eastAsia="SimSun" w:hAnsi="Times New Roman" w:cs="Times New Roman"/>
+                <w:bCs/>
                 <w:color w:val="444444"/>
                 <w:sz w:val="21"/>
                 <w:szCs w:val="21"/>
@@ -7587,16 +6943,27 @@
             </w:r>
             <w:r>
               <w:rPr>
-                <w:rFonts w:ascii="Times New Roman" w:eastAsia="SimSun" w:hAnsi="Times New Roman" w:cs="Times New Roman" w:hint="eastAsia"/>
-                <w:color w:val="444444"/>
-                <w:sz w:val="21"/>
-                <w:szCs w:val="21"/>
-              </w:rPr>
-              <w:t>牟海雯</w:t>
-            </w:r>
-            <w:r>
-              <w:rPr>
-                <w:rFonts w:ascii="Times New Roman" w:eastAsia="SimSun" w:hAnsi="Times New Roman" w:cs="Times New Roman" w:hint="eastAsia"/>
+                <w:rFonts w:ascii="Times New Roman" w:eastAsia="SimSun" w:hAnsi="Times New Roman" w:cs="Times New Roman"/>
+                <w:bCs/>
+                <w:color w:val="444444"/>
+                <w:sz w:val="21"/>
+                <w:szCs w:val="21"/>
+              </w:rPr>
+              <w:t>陈勇</w:t>
+            </w:r>
+            <w:r>
+              <w:rPr>
+                <w:rFonts w:ascii="Times New Roman" w:eastAsia="SimSun" w:hAnsi="Times New Roman" w:cs="Times New Roman"/>
+                <w:color w:val="444444"/>
+                <w:sz w:val="21"/>
+                <w:szCs w:val="21"/>
+              </w:rPr>
+              <w:t>*</w:t>
+            </w:r>
+            <w:r>
+              <w:rPr>
+                <w:rFonts w:ascii="Times New Roman" w:eastAsia="SimSun" w:hAnsi="Times New Roman" w:cs="Times New Roman"/>
+                <w:bCs/>
                 <w:color w:val="444444"/>
                 <w:sz w:val="21"/>
                 <w:szCs w:val="21"/>
@@ -7605,65 +6972,67 @@
             </w:r>
             <w:r>
               <w:rPr>
-                <w:rFonts w:ascii="Times New Roman" w:eastAsia="SimSun" w:hAnsi="Times New Roman" w:cs="Times New Roman" w:hint="eastAsia"/>
-                <w:color w:val="444444"/>
-                <w:sz w:val="21"/>
-                <w:szCs w:val="21"/>
-              </w:rPr>
-              <w:t>刘腾</w:t>
-            </w:r>
-            <w:r>
-              <w:rPr>
-                <w:rFonts w:ascii="Times New Roman" w:eastAsia="SimSun" w:hAnsi="Times New Roman" w:cs="Times New Roman" w:hint="eastAsia"/>
-                <w:color w:val="444444"/>
-                <w:sz w:val="21"/>
-                <w:szCs w:val="21"/>
-              </w:rPr>
-              <w:t xml:space="preserve">, </w:t>
-            </w:r>
-            <w:r>
-              <w:rPr>
-                <w:rFonts w:ascii="Times New Roman" w:eastAsia="SimSun" w:hAnsi="Times New Roman" w:cs="Times New Roman" w:hint="eastAsia"/>
-                <w:color w:val="444444"/>
-                <w:sz w:val="21"/>
-                <w:szCs w:val="21"/>
-              </w:rPr>
-              <w:t>于佳琳</w:t>
-            </w:r>
-            <w:r>
-              <w:rPr>
-                <w:rFonts w:ascii="Times New Roman" w:eastAsia="SimSun" w:hAnsi="Times New Roman" w:cs="Times New Roman" w:hint="eastAsia"/>
-                <w:color w:val="444444"/>
-                <w:sz w:val="21"/>
-                <w:szCs w:val="21"/>
-              </w:rPr>
-              <w:t xml:space="preserve">, </w:t>
-            </w:r>
-            <w:r>
-              <w:rPr>
-                <w:rFonts w:ascii="Times New Roman" w:eastAsia="SimSun" w:hAnsi="Times New Roman" w:cs="Times New Roman" w:hint="eastAsia"/>
-                <w:b/>
-                <w:bCs/>
-                <w:color w:val="444444"/>
-                <w:sz w:val="21"/>
-                <w:szCs w:val="21"/>
-              </w:rPr>
-              <w:t>金小俊</w:t>
-            </w:r>
-            <w:r>
-              <w:rPr>
-                <w:rFonts w:ascii="Times New Roman" w:eastAsia="SimSun" w:hAnsi="Times New Roman" w:cs="Times New Roman" w:hint="eastAsia"/>
-                <w:b/>
-                <w:bCs/>
-                <w:color w:val="444444"/>
-                <w:sz w:val="21"/>
-                <w:szCs w:val="21"/>
-              </w:rPr>
-              <w:t>*</w:t>
-            </w:r>
-            <w:r>
-              <w:rPr>
-                <w:rFonts w:ascii="Times New Roman" w:eastAsia="SimSun" w:hAnsi="Times New Roman" w:cs="Times New Roman" w:hint="eastAsia"/>
+                <w:rFonts w:ascii="Times New Roman" w:eastAsia="SimSun" w:hAnsi="Times New Roman" w:cs="Times New Roman"/>
+                <w:bCs/>
+                <w:color w:val="444444"/>
+                <w:sz w:val="21"/>
+                <w:szCs w:val="21"/>
+              </w:rPr>
+              <w:t>孙艳霞</w:t>
+            </w:r>
+            <w:r>
+              <w:rPr>
+                <w:rFonts w:ascii="Times New Roman" w:eastAsia="SimSun" w:hAnsi="Times New Roman" w:cs="Times New Roman"/>
+                <w:bCs/>
+                <w:color w:val="444444"/>
+                <w:sz w:val="21"/>
+                <w:szCs w:val="21"/>
+              </w:rPr>
+              <w:t xml:space="preserve">. </w:t>
+            </w:r>
+            <w:r>
+              <w:rPr>
+                <w:rFonts w:ascii="Times New Roman" w:eastAsia="SimSun" w:hAnsi="Times New Roman" w:cs="Times New Roman"/>
+                <w:bCs/>
+                <w:color w:val="444444"/>
+                <w:sz w:val="21"/>
+                <w:szCs w:val="21"/>
+              </w:rPr>
+              <w:t>农田杂草识别方法研究进展</w:t>
+            </w:r>
+            <w:r>
+              <w:rPr>
+                <w:rFonts w:ascii="Times New Roman" w:eastAsia="SimSun" w:hAnsi="Times New Roman" w:cs="Times New Roman"/>
+                <w:bCs/>
+                <w:color w:val="444444"/>
+                <w:sz w:val="21"/>
+                <w:szCs w:val="21"/>
+              </w:rPr>
+              <w:t xml:space="preserve">[J]. </w:t>
+            </w:r>
+            <w:r>
+              <w:rPr>
+                <w:rFonts w:ascii="Times New Roman" w:eastAsia="SimSun" w:hAnsi="Times New Roman" w:cs="Times New Roman"/>
+                <w:bCs/>
+                <w:color w:val="444444"/>
+                <w:sz w:val="21"/>
+                <w:szCs w:val="21"/>
+              </w:rPr>
+              <w:t>农机化研究</w:t>
+            </w:r>
+            <w:r>
+              <w:rPr>
+                <w:rFonts w:ascii="Times New Roman" w:eastAsia="SimSun" w:hAnsi="Times New Roman" w:cs="Times New Roman"/>
+                <w:bCs/>
+                <w:color w:val="444444"/>
+                <w:sz w:val="21"/>
+                <w:szCs w:val="21"/>
+              </w:rPr>
+              <w:t>, 2011, 33(7): 23-27, 33</w:t>
+            </w:r>
+            <w:r>
+              <w:rPr>
+                <w:rFonts w:ascii="Times New Roman" w:eastAsia="SimSun" w:hAnsi="Times New Roman" w:cs="Times New Roman"/>
                 <w:color w:val="444444"/>
                 <w:sz w:val="21"/>
                 <w:szCs w:val="21"/>
@@ -7677,123 +7046,32 @@
                 <w:sz w:val="21"/>
                 <w:szCs w:val="21"/>
               </w:rPr>
-              <w:t xml:space="preserve"> </w:t>
-            </w:r>
-            <w:r>
-              <w:rPr>
-                <w:rFonts w:ascii="Times New Roman" w:eastAsia="SimSun" w:hAnsi="Times New Roman" w:cs="Times New Roman" w:hint="eastAsia"/>
-                <w:color w:val="444444"/>
-                <w:sz w:val="21"/>
-                <w:szCs w:val="21"/>
-              </w:rPr>
-              <w:t>基于深度卷积神经网络的青菜和杂草识别</w:t>
-            </w:r>
-            <w:r>
-              <w:rPr>
-                <w:rFonts w:ascii="Times New Roman" w:eastAsia="SimSun" w:hAnsi="Times New Roman" w:cs="Times New Roman" w:hint="eastAsia"/>
-                <w:color w:val="444444"/>
-                <w:sz w:val="21"/>
-                <w:szCs w:val="21"/>
-              </w:rPr>
-              <w:t xml:space="preserve">[J]. </w:t>
-            </w:r>
-            <w:r>
-              <w:rPr>
-                <w:rFonts w:ascii="Times New Roman" w:eastAsia="SimSun" w:hAnsi="Times New Roman" w:cs="Times New Roman" w:hint="eastAsia"/>
-                <w:color w:val="444444"/>
-                <w:sz w:val="21"/>
-                <w:szCs w:val="21"/>
-              </w:rPr>
-              <w:t>中国农业科技导报</w:t>
-            </w:r>
-            <w:r>
-              <w:rPr>
-                <w:rFonts w:ascii="Times New Roman" w:eastAsia="SimSun" w:hAnsi="Times New Roman" w:cs="Times New Roman" w:hint="eastAsia"/>
-                <w:color w:val="444444"/>
-                <w:sz w:val="21"/>
-                <w:szCs w:val="21"/>
-              </w:rPr>
-              <w:t>, 202</w:t>
-            </w:r>
-            <w:r>
-              <w:rPr>
-                <w:rFonts w:ascii="Times New Roman" w:eastAsia="SimSun" w:hAnsi="Times New Roman" w:cs="Times New Roman"/>
-                <w:color w:val="444444"/>
-                <w:sz w:val="21"/>
-                <w:szCs w:val="21"/>
-              </w:rPr>
-              <w:t>4</w:t>
-            </w:r>
-            <w:r>
-              <w:rPr>
-                <w:rFonts w:ascii="Times New Roman" w:eastAsia="SimSun" w:hAnsi="Times New Roman" w:cs="Times New Roman" w:hint="eastAsia"/>
-                <w:color w:val="444444"/>
-                <w:sz w:val="21"/>
-                <w:szCs w:val="21"/>
-              </w:rPr>
-              <w:t xml:space="preserve">. </w:t>
-            </w:r>
-            <w:r>
-              <w:rPr>
-                <w:rFonts w:ascii="Times New Roman" w:eastAsia="SimSun" w:hAnsi="Times New Roman" w:cs="Times New Roman" w:hint="eastAsia"/>
-                <w:color w:val="444444"/>
-                <w:sz w:val="21"/>
-                <w:szCs w:val="21"/>
-              </w:rPr>
-              <w:t>录用（</w:t>
-            </w:r>
-            <w:r>
-              <w:rPr>
-                <w:rFonts w:ascii="Times New Roman" w:eastAsia="SimSun" w:hAnsi="Times New Roman" w:cs="Times New Roman"/>
-                <w:b/>
-                <w:color w:val="444444"/>
-                <w:sz w:val="21"/>
-                <w:szCs w:val="21"/>
-              </w:rPr>
-              <w:t>CSCD</w:t>
-            </w:r>
-            <w:r>
-              <w:rPr>
-                <w:rFonts w:ascii="Times New Roman" w:eastAsia="SimSun" w:hAnsi="Times New Roman" w:cs="Times New Roman"/>
-                <w:b/>
-                <w:color w:val="444444"/>
-                <w:sz w:val="21"/>
-                <w:szCs w:val="21"/>
-              </w:rPr>
-              <w:t>、</w:t>
-            </w:r>
-            <w:r>
-              <w:rPr>
-                <w:rFonts w:ascii="Times New Roman" w:eastAsia="SimSun" w:hAnsi="Times New Roman" w:cs="Times New Roman" w:hint="eastAsia"/>
-                <w:b/>
-                <w:bCs/>
-                <w:color w:val="444444"/>
-                <w:sz w:val="21"/>
-                <w:szCs w:val="21"/>
-              </w:rPr>
-              <w:t>北大核心</w:t>
-            </w:r>
-            <w:r>
-              <w:rPr>
-                <w:rFonts w:ascii="Times New Roman" w:eastAsia="SimSun" w:hAnsi="Times New Roman" w:cs="Times New Roman" w:hint="eastAsia"/>
-                <w:color w:val="444444"/>
-                <w:sz w:val="21"/>
-                <w:szCs w:val="21"/>
-              </w:rPr>
-              <w:t>，</w:t>
-            </w:r>
-            <w:r>
-              <w:rPr>
-                <w:rFonts w:ascii="Times New Roman" w:eastAsia="SimSun" w:hAnsi="Times New Roman" w:cs="Times New Roman" w:hint="eastAsia"/>
-                <w:color w:val="444444"/>
-                <w:sz w:val="21"/>
-                <w:szCs w:val="21"/>
-              </w:rPr>
-              <w:t>通讯作者</w:t>
-            </w:r>
-            <w:r>
-              <w:rPr>
-                <w:rFonts w:ascii="Times New Roman" w:eastAsia="SimSun" w:hAnsi="Times New Roman" w:cs="Times New Roman" w:hint="eastAsia"/>
+              <w:t>（</w:t>
+            </w:r>
+            <w:r>
+              <w:rPr>
+                <w:rFonts w:ascii="Times New Roman" w:eastAsia="SimSun" w:hAnsi="Times New Roman" w:cs="Times New Roman" w:hint="eastAsia"/>
+                <w:b/>
+                <w:bCs/>
+                <w:color w:val="444444"/>
+                <w:sz w:val="21"/>
+                <w:szCs w:val="21"/>
+              </w:rPr>
+              <w:t>北大</w:t>
+            </w:r>
+            <w:r>
+              <w:rPr>
+                <w:rFonts w:ascii="Times New Roman" w:eastAsia="SimSun" w:hAnsi="Times New Roman" w:cs="Times New Roman"/>
+                <w:b/>
+                <w:color w:val="444444"/>
+                <w:sz w:val="21"/>
+                <w:szCs w:val="21"/>
+              </w:rPr>
+              <w:t>核心</w:t>
+            </w:r>
+            <w:r>
+              <w:rPr>
+                <w:rFonts w:ascii="Times New Roman" w:eastAsia="SimSun" w:hAnsi="Times New Roman" w:cs="Times New Roman"/>
                 <w:color w:val="444444"/>
                 <w:sz w:val="21"/>
                 <w:szCs w:val="21"/>
@@ -7882,7 +7160,7 @@
                 <w:sz w:val="21"/>
                 <w:szCs w:val="21"/>
               </w:rPr>
-              <w:t>朱文鹏</w:t>
+              <w:t>牟海雯</w:t>
             </w:r>
             <w:r>
               <w:rPr>
@@ -7976,7 +7254,7 @@
                 <w:sz w:val="21"/>
                 <w:szCs w:val="21"/>
               </w:rPr>
-              <w:t>融合卷积神经网络与颜色分割的青菜杂草识别</w:t>
+              <w:t>基于深度卷积神经网络的青菜和杂草识别</w:t>
             </w:r>
             <w:r>
               <w:rPr>
@@ -7994,7 +7272,7 @@
                 <w:sz w:val="21"/>
                 <w:szCs w:val="21"/>
               </w:rPr>
-              <w:t>中国农机化学报</w:t>
+              <w:t>中国农业科技导报</w:t>
             </w:r>
             <w:r>
               <w:rPr>
@@ -8031,6 +7309,26 @@
                 <w:szCs w:val="21"/>
               </w:rPr>
               <w:t>录用（</w:t>
+            </w:r>
+            <w:r>
+              <w:rPr>
+                <w:rFonts w:ascii="Times New Roman" w:eastAsia="SimSun" w:hAnsi="Times New Roman" w:cs="Times New Roman"/>
+                <w:b/>
+                <w:color w:val="444444"/>
+                <w:sz w:val="21"/>
+                <w:szCs w:val="21"/>
+              </w:rPr>
+              <w:t>CSCD</w:t>
+            </w:r>
+            <w:r>
+              <w:rPr>
+                <w:rFonts w:ascii="Times New Roman" w:eastAsia="SimSun" w:hAnsi="Times New Roman" w:cs="Times New Roman"/>
+                <w:b/>
+                <w:color w:val="444444"/>
+                <w:sz w:val="21"/>
+                <w:szCs w:val="21"/>
+              </w:rPr>
+              <w:t>、</w:t>
             </w:r>
             <w:r>
               <w:rPr>
@@ -8129,204 +7427,128 @@
             </w:pPr>
             <w:r>
               <w:rPr>
-                <w:rFonts w:ascii="Times New Roman" w:eastAsia="SimSun" w:hAnsi="Times New Roman" w:cs="Times New Roman"/>
-                <w:bCs/>
-                <w:color w:val="444444"/>
-                <w:sz w:val="21"/>
-                <w:szCs w:val="21"/>
-              </w:rPr>
-              <w:t>X</w:t>
-            </w:r>
-            <w:r>
-              <w:rPr>
-                <w:rFonts w:ascii="Times New Roman" w:eastAsia="SimSun" w:hAnsi="Times New Roman" w:cs="Times New Roman" w:hint="eastAsia"/>
-                <w:bCs/>
-                <w:color w:val="444444"/>
-                <w:sz w:val="21"/>
-                <w:szCs w:val="21"/>
-              </w:rPr>
-              <w:t>in</w:t>
-            </w:r>
-            <w:r>
-              <w:rPr>
-                <w:rFonts w:ascii="Times New Roman" w:eastAsia="SimSun" w:hAnsi="Times New Roman" w:cs="Times New Roman"/>
-                <w:bCs/>
-                <w:color w:val="444444"/>
-                <w:sz w:val="21"/>
-                <w:szCs w:val="21"/>
-              </w:rPr>
-              <w:t xml:space="preserve"> Chen, </w:t>
-            </w:r>
-            <w:r>
-              <w:rPr>
-                <w:rFonts w:ascii="Times New Roman" w:eastAsia="SimSun" w:hAnsi="Times New Roman" w:cs="Times New Roman"/>
-                <w:bCs/>
-                <w:color w:val="444444"/>
-                <w:sz w:val="21"/>
-                <w:szCs w:val="21"/>
-              </w:rPr>
-              <w:t>Teng Liu</w:t>
-            </w:r>
-            <w:r>
-              <w:rPr>
-                <w:rFonts w:ascii="Times New Roman" w:eastAsia="SimSun" w:hAnsi="Times New Roman" w:cs="Times New Roman"/>
-                <w:bCs/>
-                <w:color w:val="444444"/>
-                <w:sz w:val="21"/>
-                <w:szCs w:val="21"/>
-              </w:rPr>
-              <w:t>,</w:t>
-            </w:r>
-            <w:r>
-              <w:rPr>
-                <w:rFonts w:ascii="Times New Roman" w:eastAsia="SimSun" w:hAnsi="Times New Roman" w:cs="Times New Roman"/>
-                <w:bCs/>
-                <w:color w:val="444444"/>
-                <w:sz w:val="21"/>
-                <w:szCs w:val="21"/>
-              </w:rPr>
-              <w:t xml:space="preserve"> Kang Han</w:t>
-            </w:r>
-            <w:r>
-              <w:rPr>
-                <w:rFonts w:ascii="Times New Roman" w:eastAsia="SimSun" w:hAnsi="Times New Roman" w:cs="Times New Roman"/>
-                <w:bCs/>
-                <w:color w:val="444444"/>
-                <w:sz w:val="21"/>
-                <w:szCs w:val="21"/>
-              </w:rPr>
-              <w:t>,</w:t>
-            </w:r>
-            <w:r>
-              <w:rPr>
-                <w:rFonts w:ascii="Times New Roman" w:eastAsia="SimSun" w:hAnsi="Times New Roman" w:cs="Times New Roman"/>
-                <w:bCs/>
+                <w:rFonts w:ascii="Times New Roman" w:eastAsia="SimSun" w:hAnsi="Times New Roman" w:cs="Times New Roman" w:hint="eastAsia"/>
+                <w:color w:val="444444"/>
+                <w:sz w:val="21"/>
+                <w:szCs w:val="21"/>
+              </w:rPr>
+              <w:t>金慧萍</w:t>
+            </w:r>
+            <w:r>
+              <w:rPr>
+                <w:rFonts w:ascii="Times New Roman" w:eastAsia="SimSun" w:hAnsi="Times New Roman" w:cs="Times New Roman" w:hint="eastAsia"/>
+                <w:color w:val="444444"/>
+                <w:sz w:val="21"/>
+                <w:szCs w:val="21"/>
+              </w:rPr>
+              <w:t xml:space="preserve">, </w:t>
+            </w:r>
+            <w:r>
+              <w:rPr>
+                <w:rFonts w:ascii="Times New Roman" w:eastAsia="SimSun" w:hAnsi="Times New Roman" w:cs="Times New Roman" w:hint="eastAsia"/>
+                <w:color w:val="444444"/>
+                <w:sz w:val="21"/>
+                <w:szCs w:val="21"/>
+              </w:rPr>
+              <w:t>朱文鹏</w:t>
+            </w:r>
+            <w:r>
+              <w:rPr>
+                <w:rFonts w:ascii="Times New Roman" w:eastAsia="SimSun" w:hAnsi="Times New Roman" w:cs="Times New Roman" w:hint="eastAsia"/>
+                <w:color w:val="444444"/>
+                <w:sz w:val="21"/>
+                <w:szCs w:val="21"/>
+              </w:rPr>
+              <w:t xml:space="preserve">, </w:t>
+            </w:r>
+            <w:r>
+              <w:rPr>
+                <w:rFonts w:ascii="Times New Roman" w:eastAsia="SimSun" w:hAnsi="Times New Roman" w:cs="Times New Roman" w:hint="eastAsia"/>
+                <w:color w:val="444444"/>
+                <w:sz w:val="21"/>
+                <w:szCs w:val="21"/>
+              </w:rPr>
+              <w:t>刘腾</w:t>
+            </w:r>
+            <w:r>
+              <w:rPr>
+                <w:rFonts w:ascii="Times New Roman" w:eastAsia="SimSun" w:hAnsi="Times New Roman" w:cs="Times New Roman" w:hint="eastAsia"/>
+                <w:color w:val="444444"/>
+                <w:sz w:val="21"/>
+                <w:szCs w:val="21"/>
+              </w:rPr>
+              <w:t xml:space="preserve">, </w:t>
+            </w:r>
+            <w:r>
+              <w:rPr>
+                <w:rFonts w:ascii="Times New Roman" w:eastAsia="SimSun" w:hAnsi="Times New Roman" w:cs="Times New Roman" w:hint="eastAsia"/>
+                <w:color w:val="444444"/>
+                <w:sz w:val="21"/>
+                <w:szCs w:val="21"/>
+              </w:rPr>
+              <w:t>于佳琳</w:t>
+            </w:r>
+            <w:r>
+              <w:rPr>
+                <w:rFonts w:ascii="Times New Roman" w:eastAsia="SimSun" w:hAnsi="Times New Roman" w:cs="Times New Roman" w:hint="eastAsia"/>
+                <w:color w:val="444444"/>
+                <w:sz w:val="21"/>
+                <w:szCs w:val="21"/>
+              </w:rPr>
+              <w:t xml:space="preserve">, </w:t>
+            </w:r>
+            <w:r>
+              <w:rPr>
+                <w:rFonts w:ascii="Times New Roman" w:eastAsia="SimSun" w:hAnsi="Times New Roman" w:cs="Times New Roman" w:hint="eastAsia"/>
+                <w:b/>
+                <w:bCs/>
+                <w:color w:val="444444"/>
+                <w:sz w:val="21"/>
+                <w:szCs w:val="21"/>
+              </w:rPr>
+              <w:t>金小俊</w:t>
+            </w:r>
+            <w:r>
+              <w:rPr>
+                <w:rFonts w:ascii="Times New Roman" w:eastAsia="SimSun" w:hAnsi="Times New Roman" w:cs="Times New Roman" w:hint="eastAsia"/>
+                <w:b/>
+                <w:bCs/>
+                <w:color w:val="444444"/>
+                <w:sz w:val="21"/>
+                <w:szCs w:val="21"/>
+              </w:rPr>
+              <w:t>*</w:t>
+            </w:r>
+            <w:r>
+              <w:rPr>
+                <w:rFonts w:ascii="Times New Roman" w:eastAsia="SimSun" w:hAnsi="Times New Roman" w:cs="Times New Roman" w:hint="eastAsia"/>
+                <w:color w:val="444444"/>
+                <w:sz w:val="21"/>
+                <w:szCs w:val="21"/>
+              </w:rPr>
+              <w:t>.</w:t>
+            </w:r>
+            <w:r>
+              <w:rPr>
+                <w:rFonts w:ascii="Times New Roman" w:eastAsia="SimSun" w:hAnsi="Times New Roman" w:cs="Times New Roman"/>
                 <w:color w:val="444444"/>
                 <w:sz w:val="21"/>
                 <w:szCs w:val="21"/>
               </w:rPr>
               <w:t xml:space="preserve"> </w:t>
             </w:r>
-            <w:proofErr w:type="spellStart"/>
-            <w:r>
-              <w:rPr>
-                <w:rFonts w:ascii="Times New Roman" w:eastAsia="SimSun" w:hAnsi="Times New Roman" w:cs="Times New Roman"/>
-                <w:b/>
-                <w:color w:val="444444"/>
-                <w:sz w:val="21"/>
-                <w:szCs w:val="21"/>
-              </w:rPr>
-              <w:t>Xiaojun</w:t>
-            </w:r>
-            <w:proofErr w:type="spellEnd"/>
-            <w:r>
-              <w:rPr>
-                <w:rFonts w:ascii="Times New Roman" w:eastAsia="SimSun" w:hAnsi="Times New Roman" w:cs="Times New Roman"/>
-                <w:b/>
-                <w:color w:val="444444"/>
-                <w:sz w:val="21"/>
-                <w:szCs w:val="21"/>
-              </w:rPr>
-              <w:t xml:space="preserve"> </w:t>
-            </w:r>
-            <w:proofErr w:type="spellStart"/>
-            <w:r>
-              <w:rPr>
-                <w:rFonts w:ascii="Times New Roman" w:eastAsia="SimSun" w:hAnsi="Times New Roman" w:cs="Times New Roman"/>
-                <w:b/>
-                <w:color w:val="444444"/>
-                <w:sz w:val="21"/>
-                <w:szCs w:val="21"/>
-              </w:rPr>
-              <w:t>Jin</w:t>
-            </w:r>
-            <w:proofErr w:type="spellEnd"/>
-            <w:r>
-              <w:rPr>
-                <w:rFonts w:ascii="Times New Roman" w:eastAsia="SimSun" w:hAnsi="Times New Roman" w:cs="Times New Roman"/>
-                <w:bCs/>
-                <w:color w:val="444444"/>
-                <w:sz w:val="21"/>
-                <w:szCs w:val="21"/>
-              </w:rPr>
-              <w:t>*,</w:t>
-            </w:r>
-            <w:r>
-              <w:rPr>
-                <w:rFonts w:ascii="Times New Roman" w:eastAsia="SimSun" w:hAnsi="Times New Roman" w:cs="Times New Roman"/>
-                <w:bCs/>
-                <w:color w:val="444444"/>
-                <w:sz w:val="21"/>
-                <w:szCs w:val="21"/>
-              </w:rPr>
-              <w:t xml:space="preserve"> </w:t>
-            </w:r>
-            <w:proofErr w:type="spellStart"/>
-            <w:r>
-              <w:rPr>
-                <w:rFonts w:ascii="Times New Roman" w:eastAsia="SimSun" w:hAnsi="Times New Roman" w:cs="Times New Roman"/>
-                <w:bCs/>
-                <w:color w:val="444444"/>
-                <w:sz w:val="21"/>
-                <w:szCs w:val="21"/>
-              </w:rPr>
-              <w:t>Jialin</w:t>
-            </w:r>
-            <w:proofErr w:type="spellEnd"/>
-            <w:r>
-              <w:rPr>
-                <w:rFonts w:ascii="Times New Roman" w:eastAsia="SimSun" w:hAnsi="Times New Roman" w:cs="Times New Roman"/>
-                <w:bCs/>
-                <w:color w:val="444444"/>
-                <w:sz w:val="21"/>
-                <w:szCs w:val="21"/>
-              </w:rPr>
-              <w:t xml:space="preserve"> Yu</w:t>
-            </w:r>
-            <w:r>
-              <w:rPr>
-                <w:rFonts w:ascii="Times New Roman" w:eastAsia="SimSun" w:hAnsi="Times New Roman" w:cs="Times New Roman"/>
-                <w:bCs/>
-                <w:color w:val="444444"/>
-                <w:sz w:val="21"/>
-                <w:szCs w:val="21"/>
-              </w:rPr>
-              <w:t>*</w:t>
-            </w:r>
-            <w:r>
-              <w:rPr>
-                <w:rFonts w:ascii="Times New Roman" w:eastAsia="SimSun" w:hAnsi="Times New Roman" w:cs="Times New Roman" w:hint="eastAsia"/>
-                <w:bCs/>
-                <w:color w:val="444444"/>
-                <w:sz w:val="21"/>
-                <w:szCs w:val="21"/>
-              </w:rPr>
-              <w:t>.</w:t>
-            </w:r>
-            <w:r>
-              <w:rPr>
-                <w:rFonts w:ascii="Times New Roman" w:eastAsia="SimSun" w:hAnsi="Times New Roman" w:cs="Times New Roman"/>
-                <w:bCs/>
-                <w:color w:val="444444"/>
-                <w:sz w:val="21"/>
-                <w:szCs w:val="21"/>
-              </w:rPr>
-              <w:t xml:space="preserve"> </w:t>
-            </w:r>
-            <w:r>
-              <w:rPr>
-                <w:rFonts w:ascii="Times New Roman" w:eastAsia="SimSun" w:hAnsi="Times New Roman" w:cs="Times New Roman"/>
-                <w:bCs/>
-                <w:color w:val="444444"/>
-                <w:sz w:val="21"/>
-                <w:szCs w:val="21"/>
-              </w:rPr>
-              <w:t>Semi-supervised learning for detection of sedges in sod farms</w:t>
-            </w:r>
-            <w:r>
-              <w:rPr>
-                <w:rFonts w:ascii="Times New Roman" w:eastAsia="SimSun" w:hAnsi="Times New Roman" w:cs="Times New Roman"/>
-                <w:bCs/>
+            <w:r>
+              <w:rPr>
+                <w:rFonts w:ascii="Times New Roman" w:eastAsia="SimSun" w:hAnsi="Times New Roman" w:cs="Times New Roman" w:hint="eastAsia"/>
+                <w:color w:val="444444"/>
+                <w:sz w:val="21"/>
+                <w:szCs w:val="21"/>
+              </w:rPr>
+              <w:t>融合卷积神经网络与颜色分割的青菜杂草识别</w:t>
+            </w:r>
+            <w:r>
+              <w:rPr>
+                <w:rFonts w:ascii="Times New Roman" w:eastAsia="SimSun" w:hAnsi="Times New Roman" w:cs="Times New Roman" w:hint="eastAsia"/>
                 <w:color w:val="444444"/>
                 <w:sz w:val="21"/>
                 <w:szCs w:val="21"/>
@@ -8335,80 +7557,59 @@
             </w:r>
             <w:r>
               <w:rPr>
-                <w:rFonts w:ascii="Times New Roman" w:eastAsia="SimSun" w:hAnsi="Times New Roman" w:cs="Times New Roman"/>
-                <w:color w:val="444444"/>
-                <w:sz w:val="21"/>
-                <w:szCs w:val="21"/>
-              </w:rPr>
-              <w:t xml:space="preserve">Crop </w:t>
-            </w:r>
-            <w:r>
-              <w:rPr>
-                <w:rFonts w:ascii="Times New Roman" w:eastAsia="SimSun" w:hAnsi="Times New Roman" w:cs="Times New Roman"/>
-                <w:color w:val="444444"/>
-                <w:sz w:val="21"/>
-                <w:szCs w:val="21"/>
-              </w:rPr>
-              <w:t>Protection, 2024</w:t>
-            </w:r>
-            <w:r>
-              <w:rPr>
-                <w:rFonts w:ascii="Times New Roman" w:eastAsia="SimSun" w:hAnsi="Times New Roman" w:cs="Times New Roman"/>
-                <w:color w:val="444444"/>
-                <w:sz w:val="21"/>
-                <w:szCs w:val="21"/>
-              </w:rPr>
-              <w:t>, 179: 106626.</w:t>
-            </w:r>
-            <w:r>
-              <w:rPr>
-                <w:rFonts w:ascii="Times New Roman" w:eastAsia="SimSun" w:hAnsi="Times New Roman" w:cs="Times New Roman" w:hint="eastAsia"/>
-                <w:bCs/>
-                <w:color w:val="444444"/>
-                <w:sz w:val="21"/>
-                <w:szCs w:val="21"/>
-              </w:rPr>
-              <w:t>（</w:t>
-            </w:r>
-            <w:r>
-              <w:rPr>
-                <w:rFonts w:ascii="Times New Roman" w:eastAsia="SimSun" w:hAnsi="Times New Roman" w:cs="Times New Roman"/>
-                <w:b/>
-                <w:color w:val="444444"/>
-                <w:sz w:val="21"/>
-                <w:szCs w:val="21"/>
-              </w:rPr>
-              <w:t>SCI</w:t>
-            </w:r>
-            <w:r>
-              <w:rPr>
-                <w:rFonts w:ascii="Times New Roman" w:eastAsia="SimSun" w:hAnsi="Times New Roman" w:cs="Times New Roman"/>
-                <w:b/>
-                <w:color w:val="444444"/>
-                <w:sz w:val="21"/>
-                <w:szCs w:val="21"/>
-              </w:rPr>
-              <w:t>，中科院</w:t>
-            </w:r>
-            <w:r>
-              <w:rPr>
-                <w:rFonts w:ascii="Times New Roman" w:eastAsia="SimSun" w:hAnsi="Times New Roman" w:cs="Times New Roman"/>
-                <w:b/>
-                <w:color w:val="444444"/>
-                <w:sz w:val="21"/>
-                <w:szCs w:val="21"/>
-              </w:rPr>
-              <w:t>2</w:t>
-            </w:r>
-            <w:r>
-              <w:rPr>
-                <w:rFonts w:ascii="Times New Roman" w:eastAsia="SimSun" w:hAnsi="Times New Roman" w:cs="Times New Roman"/>
-                <w:b/>
-                <w:color w:val="444444"/>
-                <w:sz w:val="21"/>
-                <w:szCs w:val="21"/>
-              </w:rPr>
-              <w:t>区</w:t>
+                <w:rFonts w:ascii="Times New Roman" w:eastAsia="SimSun" w:hAnsi="Times New Roman" w:cs="Times New Roman" w:hint="eastAsia"/>
+                <w:color w:val="444444"/>
+                <w:sz w:val="21"/>
+                <w:szCs w:val="21"/>
+              </w:rPr>
+              <w:t>中国农机化学报</w:t>
+            </w:r>
+            <w:r>
+              <w:rPr>
+                <w:rFonts w:ascii="Times New Roman" w:eastAsia="SimSun" w:hAnsi="Times New Roman" w:cs="Times New Roman" w:hint="eastAsia"/>
+                <w:color w:val="444444"/>
+                <w:sz w:val="21"/>
+                <w:szCs w:val="21"/>
+              </w:rPr>
+              <w:t>, 202</w:t>
+            </w:r>
+            <w:r>
+              <w:rPr>
+                <w:rFonts w:ascii="Times New Roman" w:eastAsia="SimSun" w:hAnsi="Times New Roman" w:cs="Times New Roman"/>
+                <w:color w:val="444444"/>
+                <w:sz w:val="21"/>
+                <w:szCs w:val="21"/>
+              </w:rPr>
+              <w:t>4</w:t>
+            </w:r>
+            <w:r>
+              <w:rPr>
+                <w:rFonts w:ascii="Times New Roman" w:eastAsia="SimSun" w:hAnsi="Times New Roman" w:cs="Times New Roman" w:hint="eastAsia"/>
+                <w:color w:val="444444"/>
+                <w:sz w:val="21"/>
+                <w:szCs w:val="21"/>
+              </w:rPr>
+              <w:t xml:space="preserve">. </w:t>
+            </w:r>
+            <w:r>
+              <w:rPr>
+                <w:rFonts w:ascii="Times New Roman" w:eastAsia="SimSun" w:hAnsi="Times New Roman" w:cs="Times New Roman" w:hint="eastAsia"/>
+                <w:color w:val="444444"/>
+                <w:sz w:val="21"/>
+                <w:szCs w:val="21"/>
+              </w:rPr>
+              <w:t>录用（</w:t>
+            </w:r>
+            <w:r>
+              <w:rPr>
+                <w:rFonts w:ascii="Times New Roman" w:eastAsia="SimSun" w:hAnsi="Times New Roman" w:cs="Times New Roman" w:hint="eastAsia"/>
+                <w:b/>
+                <w:bCs/>
+                <w:color w:val="444444"/>
+                <w:sz w:val="21"/>
+                <w:szCs w:val="21"/>
+              </w:rPr>
+              <w:t>北大核心</w:t>
             </w:r>
             <w:r>
               <w:rPr>
@@ -8422,12 +7623,20 @@
             <w:r>
               <w:rPr>
                 <w:rFonts w:ascii="Times New Roman" w:eastAsia="SimSun" w:hAnsi="Times New Roman" w:cs="Times New Roman" w:hint="eastAsia"/>
-                <w:bCs/>
-                <w:color w:val="444444"/>
-                <w:sz w:val="21"/>
-                <w:szCs w:val="21"/>
-              </w:rPr>
-              <w:t>共同通讯作者）</w:t>
+                <w:color w:val="444444"/>
+                <w:sz w:val="21"/>
+                <w:szCs w:val="21"/>
+              </w:rPr>
+              <w:t>通讯作者</w:t>
+            </w:r>
+            <w:r>
+              <w:rPr>
+                <w:rFonts w:ascii="Times New Roman" w:eastAsia="SimSun" w:hAnsi="Times New Roman" w:cs="Times New Roman" w:hint="eastAsia"/>
+                <w:color w:val="444444"/>
+                <w:sz w:val="21"/>
+                <w:szCs w:val="21"/>
+              </w:rPr>
+              <w:t>）</w:t>
             </w:r>
           </w:p>
         </w:tc>
@@ -8473,7 +7682,7 @@
               <w:bottom w:val="nil"/>
               <w:right w:val="nil"/>
             </w:tcBorders>
-            <w:shd w:val="clear" w:color="auto" w:fill="F5F5F5"/>
+            <w:shd w:val="clear" w:color="auto" w:fill="auto"/>
           </w:tcPr>
           <w:p>
             <w:pPr>
@@ -8481,12 +7690,91 @@
               <w:jc w:val="both"/>
               <w:rPr>
                 <w:rFonts w:ascii="Times New Roman" w:eastAsia="SimSun" w:hAnsi="Times New Roman" w:cs="Times New Roman"/>
-                <w:bCs/>
-                <w:color w:val="444444"/>
-                <w:sz w:val="21"/>
-                <w:szCs w:val="21"/>
-              </w:rPr>
-            </w:pPr>
+                <w:color w:val="444444"/>
+                <w:sz w:val="21"/>
+                <w:szCs w:val="21"/>
+              </w:rPr>
+            </w:pPr>
+            <w:r>
+              <w:rPr>
+                <w:rFonts w:ascii="Times New Roman" w:eastAsia="SimSun" w:hAnsi="Times New Roman" w:cs="Times New Roman"/>
+                <w:bCs/>
+                <w:color w:val="444444"/>
+                <w:sz w:val="21"/>
+                <w:szCs w:val="21"/>
+              </w:rPr>
+              <w:t>X</w:t>
+            </w:r>
+            <w:r>
+              <w:rPr>
+                <w:rFonts w:ascii="Times New Roman" w:eastAsia="SimSun" w:hAnsi="Times New Roman" w:cs="Times New Roman" w:hint="eastAsia"/>
+                <w:bCs/>
+                <w:color w:val="444444"/>
+                <w:sz w:val="21"/>
+                <w:szCs w:val="21"/>
+              </w:rPr>
+              <w:t>in</w:t>
+            </w:r>
+            <w:r>
+              <w:rPr>
+                <w:rFonts w:ascii="Times New Roman" w:eastAsia="SimSun" w:hAnsi="Times New Roman" w:cs="Times New Roman"/>
+                <w:bCs/>
+                <w:color w:val="444444"/>
+                <w:sz w:val="21"/>
+                <w:szCs w:val="21"/>
+              </w:rPr>
+              <w:t xml:space="preserve"> Chen, </w:t>
+            </w:r>
+            <w:r>
+              <w:rPr>
+                <w:rFonts w:ascii="Times New Roman" w:eastAsia="SimSun" w:hAnsi="Times New Roman" w:cs="Times New Roman"/>
+                <w:bCs/>
+                <w:color w:val="444444"/>
+                <w:sz w:val="21"/>
+                <w:szCs w:val="21"/>
+              </w:rPr>
+              <w:t>Teng Liu</w:t>
+            </w:r>
+            <w:r>
+              <w:rPr>
+                <w:rFonts w:ascii="Times New Roman" w:eastAsia="SimSun" w:hAnsi="Times New Roman" w:cs="Times New Roman"/>
+                <w:bCs/>
+                <w:color w:val="444444"/>
+                <w:sz w:val="21"/>
+                <w:szCs w:val="21"/>
+              </w:rPr>
+              <w:t>,</w:t>
+            </w:r>
+            <w:r>
+              <w:rPr>
+                <w:rFonts w:ascii="Times New Roman" w:eastAsia="SimSun" w:hAnsi="Times New Roman" w:cs="Times New Roman"/>
+                <w:bCs/>
+                <w:color w:val="444444"/>
+                <w:sz w:val="21"/>
+                <w:szCs w:val="21"/>
+              </w:rPr>
+              <w:t xml:space="preserve"> Kang Han</w:t>
+            </w:r>
+            <w:r>
+              <w:rPr>
+                <w:rFonts w:ascii="Times New Roman" w:eastAsia="SimSun" w:hAnsi="Times New Roman" w:cs="Times New Roman"/>
+                <w:bCs/>
+                <w:color w:val="444444"/>
+                <w:sz w:val="21"/>
+                <w:szCs w:val="21"/>
+              </w:rPr>
+              <w:t>,</w:t>
+            </w:r>
+            <w:r>
+              <w:rPr>
+                <w:rFonts w:ascii="Times New Roman" w:eastAsia="SimSun" w:hAnsi="Times New Roman" w:cs="Times New Roman"/>
+                <w:bCs/>
+                <w:color w:val="444444"/>
+                <w:sz w:val="21"/>
+                <w:szCs w:val="21"/>
+              </w:rPr>
+              <w:t xml:space="preserve"> </w:t>
+            </w:r>
             <w:r>
               <w:rPr>
                 <w:rFonts w:ascii="Times New Roman" w:eastAsia="SimSun" w:hAnsi="Times New Roman" w:cs="Times New Roman"/>
@@ -8505,49 +7793,57 @@
                 <w:sz w:val="21"/>
                 <w:szCs w:val="21"/>
               </w:rPr>
-              <w:t xml:space="preserve">, Kang Han, Hua Zhao, Yan Wang, Yong Chen*, </w:t>
-            </w:r>
-            <w:proofErr w:type="spellStart"/>
-            <w:r>
-              <w:rPr>
-                <w:rFonts w:ascii="Times New Roman" w:eastAsia="SimSun" w:hAnsi="Times New Roman" w:cs="Times New Roman"/>
-                <w:bCs/>
-                <w:color w:val="444444"/>
-                <w:sz w:val="21"/>
-                <w:szCs w:val="21"/>
-              </w:rPr>
-              <w:t>Jialin</w:t>
-            </w:r>
-            <w:proofErr w:type="spellEnd"/>
-            <w:r>
-              <w:rPr>
-                <w:rFonts w:ascii="Times New Roman" w:eastAsia="SimSun" w:hAnsi="Times New Roman" w:cs="Times New Roman"/>
-                <w:bCs/>
-                <w:color w:val="444444"/>
-                <w:sz w:val="21"/>
-                <w:szCs w:val="21"/>
-              </w:rPr>
-              <w:t xml:space="preserve"> Yu*</w:t>
-            </w:r>
-            <w:r>
-              <w:rPr>
-                <w:rFonts w:ascii="Times New Roman" w:eastAsia="SimSun" w:hAnsi="Times New Roman" w:cs="Times New Roman"/>
-                <w:bCs/>
-                <w:color w:val="444444"/>
-                <w:sz w:val="21"/>
-                <w:szCs w:val="21"/>
-              </w:rPr>
-              <w:t xml:space="preserve">. </w:t>
-            </w:r>
-            <w:r>
-              <w:rPr>
-                <w:rFonts w:ascii="Times New Roman" w:eastAsia="SimSun" w:hAnsi="Times New Roman" w:cs="Times New Roman"/>
-                <w:bCs/>
-                <w:color w:val="444444"/>
-                <w:sz w:val="21"/>
-                <w:szCs w:val="21"/>
-              </w:rPr>
-              <w:t>Weed detection and coverage estimation in turf with image classification neural networks</w:t>
+              <w:t>*,</w:t>
+            </w:r>
+            <w:r>
+              <w:rPr>
+                <w:rFonts w:ascii="Times New Roman" w:eastAsia="SimSun" w:hAnsi="Times New Roman" w:cs="Times New Roman"/>
+                <w:bCs/>
+                <w:color w:val="444444"/>
+                <w:sz w:val="21"/>
+                <w:szCs w:val="21"/>
+              </w:rPr>
+              <w:t xml:space="preserve"> Jialin Yu</w:t>
+            </w:r>
+            <w:r>
+              <w:rPr>
+                <w:rFonts w:ascii="Times New Roman" w:eastAsia="SimSun" w:hAnsi="Times New Roman" w:cs="Times New Roman"/>
+                <w:bCs/>
+                <w:color w:val="444444"/>
+                <w:sz w:val="21"/>
+                <w:szCs w:val="21"/>
+              </w:rPr>
+              <w:t>*</w:t>
+            </w:r>
+            <w:r>
+              <w:rPr>
+                <w:rFonts w:ascii="Times New Roman" w:eastAsia="SimSun" w:hAnsi="Times New Roman" w:cs="Times New Roman" w:hint="eastAsia"/>
+                <w:bCs/>
+                <w:color w:val="444444"/>
+                <w:sz w:val="21"/>
+                <w:szCs w:val="21"/>
+              </w:rPr>
+              <w:t>.</w:t>
+            </w:r>
+            <w:r>
+              <w:rPr>
+                <w:rFonts w:ascii="Times New Roman" w:eastAsia="SimSun" w:hAnsi="Times New Roman" w:cs="Times New Roman"/>
+                <w:bCs/>
+                <w:color w:val="444444"/>
+                <w:sz w:val="21"/>
+                <w:szCs w:val="21"/>
+              </w:rPr>
+              <w:t xml:space="preserve"> </w:t>
+            </w:r>
+            <w:r>
+              <w:rPr>
+                <w:rFonts w:ascii="Times New Roman" w:eastAsia="SimSun" w:hAnsi="Times New Roman" w:cs="Times New Roman"/>
+                <w:bCs/>
+                <w:color w:val="444444"/>
+                <w:sz w:val="21"/>
+                <w:szCs w:val="21"/>
+              </w:rPr>
+              <w:t>Semi-supervised learning for detection of sedges in sod farms</w:t>
             </w:r>
             <w:r>
               <w:rPr>
@@ -8566,7 +7862,25 @@
                 <w:sz w:val="21"/>
                 <w:szCs w:val="21"/>
               </w:rPr>
-              <w:t>Pest Management Science, 2024</w:t>
+              <w:t xml:space="preserve">Crop </w:t>
+            </w:r>
+            <w:r>
+              <w:rPr>
+                <w:rFonts w:ascii="Times New Roman" w:eastAsia="SimSun" w:hAnsi="Times New Roman" w:cs="Times New Roman"/>
+                <w:color w:val="444444"/>
+                <w:sz w:val="21"/>
+                <w:szCs w:val="21"/>
+              </w:rPr>
+              <w:t>Protection, 2024</w:t>
+            </w:r>
+            <w:r>
+              <w:rPr>
+                <w:rFonts w:ascii="Times New Roman" w:eastAsia="SimSun" w:hAnsi="Times New Roman" w:cs="Times New Roman"/>
+                <w:color w:val="444444"/>
+                <w:sz w:val="21"/>
+                <w:szCs w:val="21"/>
+              </w:rPr>
+              <w:t>, 179: 106626.</w:t>
             </w:r>
             <w:r>
               <w:rPr>
@@ -8580,33 +7894,62 @@
             </w:r>
             <w:r>
               <w:rPr>
-                <w:rFonts w:ascii="Times New Roman" w:eastAsia="SimSun" w:hAnsi="Times New Roman" w:cs="Times New Roman" w:hint="eastAsia"/>
-                <w:bCs/>
-                <w:color w:val="444444"/>
-                <w:sz w:val="21"/>
-                <w:szCs w:val="21"/>
-              </w:rPr>
-              <w:t>Under</w:t>
-            </w:r>
-            <w:r>
-              <w:rPr>
-                <w:rFonts w:ascii="Times New Roman" w:eastAsia="SimSun" w:hAnsi="Times New Roman" w:cs="Times New Roman"/>
-                <w:bCs/>
-                <w:color w:val="444444"/>
-                <w:sz w:val="21"/>
-                <w:szCs w:val="21"/>
-              </w:rPr>
-              <w:t xml:space="preserve"> review</w:t>
-            </w:r>
-            <w:r>
-              <w:rPr>
-                <w:rFonts w:ascii="Times New Roman" w:eastAsia="SimSun" w:hAnsi="Times New Roman" w:cs="Times New Roman" w:hint="eastAsia"/>
-                <w:bCs/>
-                <w:color w:val="444444"/>
-                <w:sz w:val="21"/>
-                <w:szCs w:val="21"/>
-              </w:rPr>
-              <w:t>）</w:t>
+                <w:rFonts w:ascii="Times New Roman" w:eastAsia="SimSun" w:hAnsi="Times New Roman" w:cs="Times New Roman"/>
+                <w:b/>
+                <w:color w:val="444444"/>
+                <w:sz w:val="21"/>
+                <w:szCs w:val="21"/>
+              </w:rPr>
+              <w:t>SCI</w:t>
+            </w:r>
+            <w:r>
+              <w:rPr>
+                <w:rFonts w:ascii="Times New Roman" w:eastAsia="SimSun" w:hAnsi="Times New Roman" w:cs="Times New Roman"/>
+                <w:b/>
+                <w:color w:val="444444"/>
+                <w:sz w:val="21"/>
+                <w:szCs w:val="21"/>
+              </w:rPr>
+              <w:t>，中科院</w:t>
+            </w:r>
+            <w:r>
+              <w:rPr>
+                <w:rFonts w:ascii="Times New Roman" w:eastAsia="SimSun" w:hAnsi="Times New Roman" w:cs="Times New Roman"/>
+                <w:b/>
+                <w:color w:val="444444"/>
+                <w:sz w:val="21"/>
+                <w:szCs w:val="21"/>
+              </w:rPr>
+              <w:t>2</w:t>
+            </w:r>
+            <w:r>
+              <w:rPr>
+                <w:rFonts w:ascii="Times New Roman" w:eastAsia="SimSun" w:hAnsi="Times New Roman" w:cs="Times New Roman"/>
+                <w:b/>
+                <w:color w:val="444444"/>
+                <w:sz w:val="21"/>
+                <w:szCs w:val="21"/>
+              </w:rPr>
+              <w:t>区</w:t>
+            </w:r>
+            <w:r>
+              <w:rPr>
+                <w:rFonts w:ascii="Times New Roman" w:eastAsia="SimSun" w:hAnsi="Times New Roman" w:cs="Times New Roman" w:hint="eastAsia"/>
+                <w:color w:val="444444"/>
+                <w:sz w:val="21"/>
+                <w:szCs w:val="21"/>
+              </w:rPr>
+              <w:t>，</w:t>
+            </w:r>
+            <w:r>
+              <w:rPr>
+                <w:rFonts w:ascii="Times New Roman" w:eastAsia="SimSun" w:hAnsi="Times New Roman" w:cs="Times New Roman" w:hint="eastAsia"/>
+                <w:bCs/>
+                <w:color w:val="444444"/>
+                <w:sz w:val="21"/>
+                <w:szCs w:val="21"/>
+              </w:rPr>
+              <w:t>共同通讯作者）</w:t>
             </w:r>
           </w:p>
         </w:tc>
@@ -8666,113 +8009,45 @@
                 <w:szCs w:val="21"/>
               </w:rPr>
             </w:pPr>
-            <w:proofErr w:type="spellStart"/>
-            <w:r>
-              <w:rPr>
-                <w:rFonts w:ascii="Times New Roman" w:eastAsia="SimSun" w:hAnsi="Times New Roman" w:cs="Times New Roman"/>
-                <w:b/>
-                <w:color w:val="444444"/>
-                <w:sz w:val="21"/>
-                <w:szCs w:val="21"/>
-              </w:rPr>
-              <w:t>Xiaojun</w:t>
-            </w:r>
-            <w:proofErr w:type="spellEnd"/>
-            <w:r>
-              <w:rPr>
-                <w:rFonts w:ascii="Times New Roman" w:eastAsia="SimSun" w:hAnsi="Times New Roman" w:cs="Times New Roman"/>
-                <w:b/>
+            <w:r>
+              <w:rPr>
+                <w:rFonts w:ascii="Times New Roman" w:eastAsia="SimSun" w:hAnsi="Times New Roman" w:cs="Times New Roman"/>
+                <w:b/>
+                <w:color w:val="444444"/>
+                <w:sz w:val="21"/>
+                <w:szCs w:val="21"/>
+              </w:rPr>
+              <w:t>Xiaojun Jin</w:t>
+            </w:r>
+            <w:r>
+              <w:rPr>
+                <w:rFonts w:ascii="Times New Roman" w:eastAsia="SimSun" w:hAnsi="Times New Roman" w:cs="Times New Roman"/>
+                <w:bCs/>
+                <w:color w:val="444444"/>
+                <w:sz w:val="21"/>
+                <w:szCs w:val="21"/>
+              </w:rPr>
+              <w:t>, Kang Han, Xiaoyue Zhang,</w:t>
+            </w:r>
+            <w:r>
+              <w:rPr>
+                <w:rFonts w:ascii="Times New Roman" w:eastAsia="SimSun" w:hAnsi="Times New Roman" w:cs="Times New Roman"/>
+                <w:bCs/>
                 <w:color w:val="444444"/>
                 <w:sz w:val="21"/>
                 <w:szCs w:val="21"/>
               </w:rPr>
               <w:t xml:space="preserve"> </w:t>
             </w:r>
-            <w:proofErr w:type="spellStart"/>
-            <w:r>
-              <w:rPr>
-                <w:rFonts w:ascii="Times New Roman" w:eastAsia="SimSun" w:hAnsi="Times New Roman" w:cs="Times New Roman"/>
-                <w:b/>
-                <w:color w:val="444444"/>
-                <w:sz w:val="21"/>
-                <w:szCs w:val="21"/>
-              </w:rPr>
-              <w:t>Jin</w:t>
-            </w:r>
-            <w:proofErr w:type="spellEnd"/>
-            <w:r>
-              <w:rPr>
-                <w:rFonts w:ascii="Times New Roman" w:eastAsia="SimSun" w:hAnsi="Times New Roman" w:cs="Times New Roman"/>
-                <w:bCs/>
-                <w:color w:val="444444"/>
-                <w:sz w:val="21"/>
-                <w:szCs w:val="21"/>
-              </w:rPr>
-              <w:t xml:space="preserve">, Kang Han, </w:t>
-            </w:r>
-            <w:proofErr w:type="spellStart"/>
-            <w:r>
-              <w:rPr>
-                <w:rFonts w:ascii="Times New Roman" w:eastAsia="SimSun" w:hAnsi="Times New Roman" w:cs="Times New Roman"/>
-                <w:bCs/>
-                <w:color w:val="444444"/>
-                <w:sz w:val="21"/>
-                <w:szCs w:val="21"/>
-              </w:rPr>
-              <w:t>Xiaoyue</w:t>
-            </w:r>
-            <w:proofErr w:type="spellEnd"/>
-            <w:r>
-              <w:rPr>
-                <w:rFonts w:ascii="Times New Roman" w:eastAsia="SimSun" w:hAnsi="Times New Roman" w:cs="Times New Roman"/>
-                <w:bCs/>
-                <w:color w:val="444444"/>
-                <w:sz w:val="21"/>
-                <w:szCs w:val="21"/>
-              </w:rPr>
-              <w:t xml:space="preserve"> Zhang,</w:t>
-            </w:r>
-            <w:r>
-              <w:rPr>
-                <w:rFonts w:ascii="Times New Roman" w:eastAsia="SimSun" w:hAnsi="Times New Roman" w:cs="Times New Roman"/>
-                <w:bCs/>
-                <w:color w:val="444444"/>
-                <w:sz w:val="21"/>
-                <w:szCs w:val="21"/>
-              </w:rPr>
-              <w:t xml:space="preserve"> </w:t>
-            </w:r>
-            <w:r>
-              <w:rPr>
-                <w:rFonts w:ascii="Times New Roman" w:eastAsia="SimSun" w:hAnsi="Times New Roman" w:cs="Times New Roman"/>
-                <w:bCs/>
-                <w:color w:val="444444"/>
-                <w:sz w:val="21"/>
-                <w:szCs w:val="21"/>
-              </w:rPr>
-              <w:t xml:space="preserve">Yong Chen*, </w:t>
-            </w:r>
-            <w:proofErr w:type="spellStart"/>
-            <w:r>
-              <w:rPr>
-                <w:rFonts w:ascii="Times New Roman" w:eastAsia="SimSun" w:hAnsi="Times New Roman" w:cs="Times New Roman"/>
-                <w:bCs/>
-                <w:color w:val="444444"/>
-                <w:sz w:val="21"/>
-                <w:szCs w:val="21"/>
-              </w:rPr>
-              <w:t>Jialin</w:t>
-            </w:r>
-            <w:proofErr w:type="spellEnd"/>
-            <w:r>
-              <w:rPr>
-                <w:rFonts w:ascii="Times New Roman" w:eastAsia="SimSun" w:hAnsi="Times New Roman" w:cs="Times New Roman"/>
-                <w:bCs/>
-                <w:color w:val="444444"/>
-                <w:sz w:val="21"/>
-                <w:szCs w:val="21"/>
-              </w:rPr>
-              <w:t xml:space="preserve"> Yu*</w:t>
+            <w:r>
+              <w:rPr>
+                <w:rFonts w:ascii="Times New Roman" w:eastAsia="SimSun" w:hAnsi="Times New Roman" w:cs="Times New Roman"/>
+                <w:bCs/>
+                <w:color w:val="444444"/>
+                <w:sz w:val="21"/>
+                <w:szCs w:val="21"/>
+              </w:rPr>
+              <w:t>Yong Chen*, Jialin Yu*</w:t>
             </w:r>
             <w:r>
               <w:rPr>
@@ -8931,62 +8206,26 @@
                 <w:szCs w:val="21"/>
               </w:rPr>
             </w:pPr>
-            <w:proofErr w:type="spellStart"/>
-            <w:r>
-              <w:rPr>
-                <w:rFonts w:ascii="Times New Roman" w:eastAsia="SimSun" w:hAnsi="Times New Roman" w:cs="Times New Roman"/>
-                <w:bCs/>
-                <w:color w:val="444444"/>
-                <w:sz w:val="21"/>
-                <w:szCs w:val="21"/>
-              </w:rPr>
-              <w:t>Jiqing</w:t>
-            </w:r>
-            <w:proofErr w:type="spellEnd"/>
-            <w:r>
-              <w:rPr>
-                <w:rFonts w:ascii="Times New Roman" w:eastAsia="SimSun" w:hAnsi="Times New Roman" w:cs="Times New Roman"/>
-                <w:bCs/>
-                <w:color w:val="444444"/>
-                <w:sz w:val="21"/>
-                <w:szCs w:val="21"/>
-              </w:rPr>
-              <w:t xml:space="preserve"> Huang, Hua Zhao, </w:t>
-            </w:r>
-            <w:proofErr w:type="spellStart"/>
-            <w:r>
-              <w:rPr>
-                <w:rFonts w:ascii="Times New Roman" w:eastAsia="SimSun" w:hAnsi="Times New Roman" w:cs="Times New Roman"/>
-                <w:b/>
-                <w:color w:val="444444"/>
-                <w:sz w:val="21"/>
-                <w:szCs w:val="21"/>
-              </w:rPr>
-              <w:t>Xiaojun</w:t>
-            </w:r>
-            <w:proofErr w:type="spellEnd"/>
-            <w:r>
-              <w:rPr>
-                <w:rFonts w:ascii="Times New Roman" w:eastAsia="SimSun" w:hAnsi="Times New Roman" w:cs="Times New Roman"/>
-                <w:b/>
-                <w:color w:val="444444"/>
-                <w:sz w:val="21"/>
-                <w:szCs w:val="21"/>
-              </w:rPr>
-              <w:t xml:space="preserve"> </w:t>
-            </w:r>
-            <w:proofErr w:type="spellStart"/>
-            <w:r>
-              <w:rPr>
-                <w:rFonts w:ascii="Times New Roman" w:eastAsia="SimSun" w:hAnsi="Times New Roman" w:cs="Times New Roman"/>
-                <w:b/>
-                <w:color w:val="444444"/>
-                <w:sz w:val="21"/>
-                <w:szCs w:val="21"/>
-              </w:rPr>
-              <w:t>Jin</w:t>
-            </w:r>
-            <w:proofErr w:type="spellEnd"/>
+            <w:r>
+              <w:rPr>
+                <w:rFonts w:ascii="Times New Roman" w:eastAsia="SimSun" w:hAnsi="Times New Roman" w:cs="Times New Roman"/>
+                <w:bCs/>
+                <w:color w:val="444444"/>
+                <w:sz w:val="21"/>
+                <w:szCs w:val="21"/>
+              </w:rPr>
+              <w:t>Jiqing Huang, Hua Zhao, </w:t>
+            </w:r>
+            <w:r>
+              <w:rPr>
+                <w:rFonts w:ascii="Times New Roman" w:eastAsia="SimSun" w:hAnsi="Times New Roman" w:cs="Times New Roman"/>
+                <w:b/>
+                <w:color w:val="444444"/>
+                <w:sz w:val="21"/>
+                <w:szCs w:val="21"/>
+              </w:rPr>
+              <w:t>Xiaojun Jin</w:t>
+            </w:r>
             <w:r>
               <w:rPr>
                 <w:rFonts w:ascii="Times New Roman" w:eastAsia="SimSun" w:hAnsi="Times New Roman" w:cs="Times New Roman"/>
@@ -9175,40 +8414,16 @@
               </w:rPr>
               <w:t xml:space="preserve">, </w:t>
             </w:r>
-            <w:proofErr w:type="spellStart"/>
-            <w:r>
-              <w:rPr>
-                <w:rFonts w:ascii="Times New Roman" w:eastAsia="SimSun" w:hAnsi="Times New Roman" w:cs="Times New Roman"/>
-                <w:b/>
-                <w:color w:val="444444"/>
-                <w:sz w:val="21"/>
-                <w:szCs w:val="21"/>
-              </w:rPr>
-              <w:t>Xiaojun</w:t>
-            </w:r>
-            <w:proofErr w:type="spellEnd"/>
-            <w:r>
-              <w:rPr>
-                <w:rFonts w:ascii="Times New Roman" w:eastAsia="SimSun" w:hAnsi="Times New Roman" w:cs="Times New Roman"/>
-                <w:b/>
-                <w:color w:val="444444"/>
-                <w:sz w:val="21"/>
-                <w:szCs w:val="21"/>
-              </w:rPr>
-              <w:t xml:space="preserve"> </w:t>
-            </w:r>
-            <w:proofErr w:type="spellStart"/>
-            <w:r>
-              <w:rPr>
-                <w:rFonts w:ascii="Times New Roman" w:eastAsia="SimSun" w:hAnsi="Times New Roman" w:cs="Times New Roman"/>
-                <w:b/>
-                <w:color w:val="444444"/>
-                <w:sz w:val="21"/>
-                <w:szCs w:val="21"/>
-              </w:rPr>
-              <w:t>Jin</w:t>
-            </w:r>
-            <w:proofErr w:type="spellEnd"/>
+            <w:r>
+              <w:rPr>
+                <w:rFonts w:ascii="Times New Roman" w:eastAsia="SimSun" w:hAnsi="Times New Roman" w:cs="Times New Roman"/>
+                <w:b/>
+                <w:color w:val="444444"/>
+                <w:sz w:val="21"/>
+                <w:szCs w:val="21"/>
+              </w:rPr>
+              <w:t>Xiaojun Jin</w:t>
+            </w:r>
             <w:r>
               <w:rPr>
                 <w:rFonts w:ascii="Times New Roman" w:eastAsia="SimSun" w:hAnsi="Times New Roman" w:cs="Times New Roman"/>
@@ -9258,29 +8473,7 @@
                 <w:sz w:val="21"/>
                 <w:szCs w:val="21"/>
               </w:rPr>
-              <w:t xml:space="preserve"> </w:t>
-            </w:r>
-            <w:proofErr w:type="spellStart"/>
-            <w:r>
-              <w:rPr>
-                <w:rFonts w:ascii="Times New Roman" w:eastAsia="SimSun" w:hAnsi="Times New Roman" w:cs="Times New Roman"/>
-                <w:bCs/>
-                <w:color w:val="444444"/>
-                <w:sz w:val="21"/>
-                <w:szCs w:val="21"/>
-              </w:rPr>
-              <w:t>Feiyu</w:t>
-            </w:r>
-            <w:proofErr w:type="spellEnd"/>
-            <w:r>
-              <w:rPr>
-                <w:rFonts w:ascii="Times New Roman" w:eastAsia="SimSun" w:hAnsi="Times New Roman" w:cs="Times New Roman"/>
-                <w:bCs/>
-                <w:color w:val="444444"/>
-                <w:sz w:val="21"/>
-                <w:szCs w:val="21"/>
-              </w:rPr>
-              <w:t xml:space="preserve"> He</w:t>
+              <w:t xml:space="preserve"> Feiyu He</w:t>
             </w:r>
             <w:r>
               <w:rPr>
@@ -9300,29 +8493,7 @@
                 <w:sz w:val="21"/>
                 <w:szCs w:val="21"/>
               </w:rPr>
-              <w:t xml:space="preserve"> </w:t>
-            </w:r>
-            <w:proofErr w:type="spellStart"/>
-            <w:r>
-              <w:rPr>
-                <w:rFonts w:ascii="Times New Roman" w:eastAsia="SimSun" w:hAnsi="Times New Roman" w:cs="Times New Roman"/>
-                <w:bCs/>
-                <w:color w:val="444444"/>
-                <w:sz w:val="21"/>
-                <w:szCs w:val="21"/>
-              </w:rPr>
-              <w:t>Jinxu</w:t>
-            </w:r>
-            <w:proofErr w:type="spellEnd"/>
-            <w:r>
-              <w:rPr>
-                <w:rFonts w:ascii="Times New Roman" w:eastAsia="SimSun" w:hAnsi="Times New Roman" w:cs="Times New Roman"/>
-                <w:bCs/>
-                <w:color w:val="444444"/>
-                <w:sz w:val="21"/>
-                <w:szCs w:val="21"/>
-              </w:rPr>
-              <w:t xml:space="preserve"> Wang</w:t>
+              <w:t xml:space="preserve"> Jinxu Wang</w:t>
             </w:r>
             <w:r>
               <w:rPr>
@@ -9362,29 +8533,7 @@
                 <w:sz w:val="21"/>
                 <w:szCs w:val="21"/>
               </w:rPr>
-              <w:t xml:space="preserve"> </w:t>
-            </w:r>
-            <w:proofErr w:type="spellStart"/>
-            <w:r>
-              <w:rPr>
-                <w:rFonts w:ascii="Times New Roman" w:eastAsia="SimSun" w:hAnsi="Times New Roman" w:cs="Times New Roman"/>
-                <w:bCs/>
-                <w:color w:val="444444"/>
-                <w:sz w:val="21"/>
-                <w:szCs w:val="21"/>
-              </w:rPr>
-              <w:t>Xiaotong</w:t>
-            </w:r>
-            <w:proofErr w:type="spellEnd"/>
-            <w:r>
-              <w:rPr>
-                <w:rFonts w:ascii="Times New Roman" w:eastAsia="SimSun" w:hAnsi="Times New Roman" w:cs="Times New Roman"/>
-                <w:bCs/>
-                <w:color w:val="444444"/>
-                <w:sz w:val="21"/>
-                <w:szCs w:val="21"/>
-              </w:rPr>
-              <w:t xml:space="preserve"> Kong</w:t>
+              <w:t xml:space="preserve"> Xiaotong Kong</w:t>
             </w:r>
             <w:r>
               <w:rPr>
@@ -9404,29 +8553,7 @@
                 <w:sz w:val="21"/>
                 <w:szCs w:val="21"/>
               </w:rPr>
-              <w:t xml:space="preserve"> </w:t>
-            </w:r>
-            <w:proofErr w:type="spellStart"/>
-            <w:r>
-              <w:rPr>
-                <w:rFonts w:ascii="Times New Roman" w:eastAsia="SimSun" w:hAnsi="Times New Roman" w:cs="Times New Roman"/>
-                <w:bCs/>
-                <w:color w:val="444444"/>
-                <w:sz w:val="21"/>
-                <w:szCs w:val="21"/>
-              </w:rPr>
-              <w:t>Jialin</w:t>
-            </w:r>
-            <w:proofErr w:type="spellEnd"/>
-            <w:r>
-              <w:rPr>
-                <w:rFonts w:ascii="Times New Roman" w:eastAsia="SimSun" w:hAnsi="Times New Roman" w:cs="Times New Roman"/>
-                <w:bCs/>
-                <w:color w:val="444444"/>
-                <w:sz w:val="21"/>
-                <w:szCs w:val="21"/>
-              </w:rPr>
-              <w:t xml:space="preserve"> Yu</w:t>
+              <w:t xml:space="preserve"> Jialin Yu</w:t>
             </w:r>
             <w:r>
               <w:rPr>
@@ -17668,25 +16795,14 @@
                 <w:szCs w:val="21"/>
               </w:rPr>
             </w:pPr>
-            <w:proofErr w:type="gramStart"/>
-            <w:r>
-              <w:rPr>
-                <w:rFonts w:ascii="Times New Roman" w:eastAsia="SimSun" w:hAnsi="Times New Roman" w:cs="Times New Roman"/>
-                <w:color w:val="444444"/>
-                <w:sz w:val="21"/>
-                <w:szCs w:val="21"/>
-              </w:rPr>
-              <w:t>CX(</w:t>
-            </w:r>
-            <w:proofErr w:type="gramEnd"/>
-            <w:r>
-              <w:rPr>
-                <w:rFonts w:ascii="Times New Roman" w:eastAsia="SimSun" w:hAnsi="Times New Roman" w:cs="Times New Roman"/>
-                <w:color w:val="444444"/>
-                <w:sz w:val="21"/>
-                <w:szCs w:val="21"/>
-              </w:rPr>
-              <w:t>21)3184</w:t>
+            <w:r>
+              <w:rPr>
+                <w:rFonts w:ascii="Times New Roman" w:eastAsia="SimSun" w:hAnsi="Times New Roman" w:cs="Times New Roman"/>
+                <w:color w:val="444444"/>
+                <w:sz w:val="21"/>
+                <w:szCs w:val="21"/>
+              </w:rPr>
+              <w:t>CX(21)3184</w:t>
             </w:r>
           </w:p>
         </w:tc>

--- a/static/media/金小俊简历-南林.docx
+++ b/static/media/金小俊简历-南林.docx
@@ -2256,14 +2256,25 @@
               </w:rPr>
               <w:t>美国虹软公司（</w:t>
             </w:r>
-            <w:r>
-              <w:rPr>
-                <w:rFonts w:ascii="Times New Roman" w:eastAsia="SimSun" w:hAnsi="Times New Roman" w:cs="Times New Roman"/>
-                <w:color w:val="444444"/>
-                <w:sz w:val="21"/>
-                <w:szCs w:val="21"/>
-              </w:rPr>
-              <w:t>ArcSoft, Inc.</w:t>
+            <w:proofErr w:type="spellStart"/>
+            <w:r>
+              <w:rPr>
+                <w:rFonts w:ascii="Times New Roman" w:eastAsia="SimSun" w:hAnsi="Times New Roman" w:cs="Times New Roman"/>
+                <w:color w:val="444444"/>
+                <w:sz w:val="21"/>
+                <w:szCs w:val="21"/>
+              </w:rPr>
+              <w:t>ArcSoft</w:t>
+            </w:r>
+            <w:proofErr w:type="spellEnd"/>
+            <w:r>
+              <w:rPr>
+                <w:rFonts w:ascii="Times New Roman" w:eastAsia="SimSun" w:hAnsi="Times New Roman" w:cs="Times New Roman"/>
+                <w:color w:val="444444"/>
+                <w:sz w:val="21"/>
+                <w:szCs w:val="21"/>
+              </w:rPr>
+              <w:t>, Inc.</w:t>
             </w:r>
             <w:r>
               <w:rPr>
@@ -3238,6 +3249,7 @@
               </w:rPr>
               <w:t>卓越团队（</w:t>
             </w:r>
+            <w:proofErr w:type="spellStart"/>
             <w:r>
               <w:rPr>
                 <w:rFonts w:ascii="Times New Roman" w:eastAsia="SimSun" w:hAnsi="Times New Roman" w:cs="Times New Roman"/>
@@ -3247,6 +3259,7 @@
               </w:rPr>
               <w:t>Robotaxi</w:t>
             </w:r>
+            <w:proofErr w:type="spellEnd"/>
             <w:r>
               <w:rPr>
                 <w:rFonts w:ascii="SimSun" w:eastAsia="SimSun" w:hAnsi="SimSun" w:cs="SimSun" w:hint="eastAsia"/>
@@ -4516,7 +4529,87 @@
                 <w:sz w:val="21"/>
                 <w:szCs w:val="21"/>
               </w:rPr>
-              <w:t>, Yanxia Sun, Jun Che, Muthukumar Bagavathiannan, Jialin Yu, Yong Chen*. A novel deep learning-based method for detection of weeds in vegetables[J].</w:t>
+              <w:t xml:space="preserve">, </w:t>
+            </w:r>
+            <w:proofErr w:type="spellStart"/>
+            <w:r>
+              <w:rPr>
+                <w:rFonts w:ascii="Times New Roman" w:eastAsia="SimSun" w:hAnsi="Times New Roman" w:cs="Times New Roman"/>
+                <w:color w:val="444444"/>
+                <w:sz w:val="21"/>
+                <w:szCs w:val="21"/>
+              </w:rPr>
+              <w:t>Yanxia</w:t>
+            </w:r>
+            <w:proofErr w:type="spellEnd"/>
+            <w:r>
+              <w:rPr>
+                <w:rFonts w:ascii="Times New Roman" w:eastAsia="SimSun" w:hAnsi="Times New Roman" w:cs="Times New Roman"/>
+                <w:color w:val="444444"/>
+                <w:sz w:val="21"/>
+                <w:szCs w:val="21"/>
+              </w:rPr>
+              <w:t xml:space="preserve"> Sun, Jun Che, </w:t>
+            </w:r>
+            <w:proofErr w:type="spellStart"/>
+            <w:r>
+              <w:rPr>
+                <w:rFonts w:ascii="Times New Roman" w:eastAsia="SimSun" w:hAnsi="Times New Roman" w:cs="Times New Roman"/>
+                <w:color w:val="444444"/>
+                <w:sz w:val="21"/>
+                <w:szCs w:val="21"/>
+              </w:rPr>
+              <w:t>Muthukumar</w:t>
+            </w:r>
+            <w:proofErr w:type="spellEnd"/>
+            <w:r>
+              <w:rPr>
+                <w:rFonts w:ascii="Times New Roman" w:eastAsia="SimSun" w:hAnsi="Times New Roman" w:cs="Times New Roman"/>
+                <w:color w:val="444444"/>
+                <w:sz w:val="21"/>
+                <w:szCs w:val="21"/>
+              </w:rPr>
+              <w:t xml:space="preserve"> </w:t>
+            </w:r>
+            <w:proofErr w:type="spellStart"/>
+            <w:r>
+              <w:rPr>
+                <w:rFonts w:ascii="Times New Roman" w:eastAsia="SimSun" w:hAnsi="Times New Roman" w:cs="Times New Roman"/>
+                <w:color w:val="444444"/>
+                <w:sz w:val="21"/>
+                <w:szCs w:val="21"/>
+              </w:rPr>
+              <w:t>Bagavathiannan</w:t>
+            </w:r>
+            <w:proofErr w:type="spellEnd"/>
+            <w:r>
+              <w:rPr>
+                <w:rFonts w:ascii="Times New Roman" w:eastAsia="SimSun" w:hAnsi="Times New Roman" w:cs="Times New Roman"/>
+                <w:color w:val="444444"/>
+                <w:sz w:val="21"/>
+                <w:szCs w:val="21"/>
+              </w:rPr>
+              <w:t xml:space="preserve">, </w:t>
+            </w:r>
+            <w:proofErr w:type="spellStart"/>
+            <w:r>
+              <w:rPr>
+                <w:rFonts w:ascii="Times New Roman" w:eastAsia="SimSun" w:hAnsi="Times New Roman" w:cs="Times New Roman"/>
+                <w:color w:val="444444"/>
+                <w:sz w:val="21"/>
+                <w:szCs w:val="21"/>
+              </w:rPr>
+              <w:t>Jialin</w:t>
+            </w:r>
+            <w:proofErr w:type="spellEnd"/>
+            <w:r>
+              <w:rPr>
+                <w:rFonts w:ascii="Times New Roman" w:eastAsia="SimSun" w:hAnsi="Times New Roman" w:cs="Times New Roman"/>
+                <w:color w:val="444444"/>
+                <w:sz w:val="21"/>
+                <w:szCs w:val="21"/>
+              </w:rPr>
+              <w:t xml:space="preserve"> Yu, Yong Chen*. A novel deep learning-based method for detection of weeds in vegetables[J].</w:t>
             </w:r>
             <w:r>
               <w:t xml:space="preserve"> </w:t>
@@ -4770,7 +4863,67 @@
                 <w:sz w:val="21"/>
                 <w:szCs w:val="21"/>
               </w:rPr>
-              <w:t>, Muthukumar Bagavathiannan, Patrick E. McCullough, Yong Chen*, Jialin Yu*. A deep learning-based method for classification, detection, and localization of weeds in turfgrass[J]. Pest Management Science, 2022</w:t>
+              <w:t xml:space="preserve">, </w:t>
+            </w:r>
+            <w:proofErr w:type="spellStart"/>
+            <w:r>
+              <w:rPr>
+                <w:rFonts w:ascii="Times New Roman" w:eastAsia="SimSun" w:hAnsi="Times New Roman" w:cs="Times New Roman"/>
+                <w:color w:val="444444"/>
+                <w:sz w:val="21"/>
+                <w:szCs w:val="21"/>
+              </w:rPr>
+              <w:t>Muthukumar</w:t>
+            </w:r>
+            <w:proofErr w:type="spellEnd"/>
+            <w:r>
+              <w:rPr>
+                <w:rFonts w:ascii="Times New Roman" w:eastAsia="SimSun" w:hAnsi="Times New Roman" w:cs="Times New Roman"/>
+                <w:color w:val="444444"/>
+                <w:sz w:val="21"/>
+                <w:szCs w:val="21"/>
+              </w:rPr>
+              <w:t xml:space="preserve"> </w:t>
+            </w:r>
+            <w:proofErr w:type="spellStart"/>
+            <w:r>
+              <w:rPr>
+                <w:rFonts w:ascii="Times New Roman" w:eastAsia="SimSun" w:hAnsi="Times New Roman" w:cs="Times New Roman"/>
+                <w:color w:val="444444"/>
+                <w:sz w:val="21"/>
+                <w:szCs w:val="21"/>
+              </w:rPr>
+              <w:t>Bagavathiannan</w:t>
+            </w:r>
+            <w:proofErr w:type="spellEnd"/>
+            <w:r>
+              <w:rPr>
+                <w:rFonts w:ascii="Times New Roman" w:eastAsia="SimSun" w:hAnsi="Times New Roman" w:cs="Times New Roman"/>
+                <w:color w:val="444444"/>
+                <w:sz w:val="21"/>
+                <w:szCs w:val="21"/>
+              </w:rPr>
+              <w:t xml:space="preserve">, Patrick E. McCullough, Yong Chen*, </w:t>
+            </w:r>
+            <w:proofErr w:type="spellStart"/>
+            <w:r>
+              <w:rPr>
+                <w:rFonts w:ascii="Times New Roman" w:eastAsia="SimSun" w:hAnsi="Times New Roman" w:cs="Times New Roman"/>
+                <w:color w:val="444444"/>
+                <w:sz w:val="21"/>
+                <w:szCs w:val="21"/>
+              </w:rPr>
+              <w:t>Jialin</w:t>
+            </w:r>
+            <w:proofErr w:type="spellEnd"/>
+            <w:r>
+              <w:rPr>
+                <w:rFonts w:ascii="Times New Roman" w:eastAsia="SimSun" w:hAnsi="Times New Roman" w:cs="Times New Roman"/>
+                <w:color w:val="444444"/>
+                <w:sz w:val="21"/>
+                <w:szCs w:val="21"/>
+              </w:rPr>
+              <w:t xml:space="preserve"> Yu*. A deep learning-based method for classification, detection, and localization of weeds in turfgrass[J]. Pest Management Science, 2022</w:t>
             </w:r>
             <w:r>
               <w:rPr>
@@ -4963,7 +5116,29 @@
                 <w:sz w:val="21"/>
                 <w:szCs w:val="21"/>
               </w:rPr>
-              <w:t>, Kang Han, Hua Zhao, Yan Wang, Yong Chen*, Jialin Yu*</w:t>
+              <w:t xml:space="preserve">, Kang Han, Hua Zhao, Yan Wang, Yong Chen*, </w:t>
+            </w:r>
+            <w:proofErr w:type="spellStart"/>
+            <w:r>
+              <w:rPr>
+                <w:rFonts w:ascii="Times New Roman" w:eastAsia="SimSun" w:hAnsi="Times New Roman" w:cs="Times New Roman"/>
+                <w:bCs/>
+                <w:color w:val="444444"/>
+                <w:sz w:val="21"/>
+                <w:szCs w:val="21"/>
+              </w:rPr>
+              <w:t>Jialin</w:t>
+            </w:r>
+            <w:proofErr w:type="spellEnd"/>
+            <w:r>
+              <w:rPr>
+                <w:rFonts w:ascii="Times New Roman" w:eastAsia="SimSun" w:hAnsi="Times New Roman" w:cs="Times New Roman"/>
+                <w:bCs/>
+                <w:color w:val="444444"/>
+                <w:sz w:val="21"/>
+                <w:szCs w:val="21"/>
+              </w:rPr>
+              <w:t xml:space="preserve"> Yu*</w:t>
             </w:r>
             <w:r>
               <w:rPr>
@@ -5006,21 +5181,41 @@
             </w:r>
             <w:r>
               <w:rPr>
-                <w:rFonts w:ascii="Times New Roman" w:eastAsia="SimSun" w:hAnsi="Times New Roman" w:cs="Times New Roman" w:hint="eastAsia"/>
-                <w:color w:val="444444"/>
-                <w:sz w:val="21"/>
-                <w:szCs w:val="21"/>
-              </w:rPr>
-              <w:t xml:space="preserve">. </w:t>
-            </w:r>
-            <w:r>
-              <w:rPr>
-                <w:rFonts w:ascii="Times New Roman" w:eastAsia="SimSun" w:hAnsi="Times New Roman" w:cs="Times New Roman"/>
-                <w:color w:val="444444"/>
-                <w:sz w:val="21"/>
-                <w:szCs w:val="21"/>
-              </w:rPr>
-              <w:t>Accepted</w:t>
+                <w:rFonts w:ascii="Times New Roman" w:eastAsia="SimSun" w:hAnsi="Times New Roman" w:cs="Times New Roman"/>
+                <w:color w:val="444444"/>
+                <w:sz w:val="21"/>
+                <w:szCs w:val="21"/>
+              </w:rPr>
+              <w:t xml:space="preserve">, </w:t>
+            </w:r>
+            <w:proofErr w:type="spellStart"/>
+            <w:r>
+              <w:rPr>
+                <w:rFonts w:ascii="Times New Roman" w:eastAsia="SimSun" w:hAnsi="Times New Roman" w:cs="Times New Roman"/>
+                <w:color w:val="444444"/>
+                <w:sz w:val="21"/>
+                <w:szCs w:val="21"/>
+              </w:rPr>
+              <w:t>doi</w:t>
+            </w:r>
+            <w:proofErr w:type="spellEnd"/>
+            <w:r>
+              <w:rPr>
+                <w:rFonts w:ascii="Times New Roman" w:eastAsia="SimSun" w:hAnsi="Times New Roman" w:cs="Times New Roman"/>
+                <w:color w:val="444444"/>
+                <w:sz w:val="21"/>
+                <w:szCs w:val="21"/>
+              </w:rPr>
+              <w:t xml:space="preserve">: </w:t>
+            </w:r>
+            <w:r>
+              <w:rPr>
+                <w:rFonts w:ascii="Times New Roman" w:eastAsia="SimSun" w:hAnsi="Times New Roman" w:cs="Times New Roman"/>
+                <w:color w:val="444444"/>
+                <w:sz w:val="21"/>
+                <w:szCs w:val="21"/>
+              </w:rPr>
+              <w:t>10.1002/ps.8055</w:t>
             </w:r>
             <w:r>
               <w:rPr>
@@ -5188,7 +5383,27 @@
                 <w:sz w:val="21"/>
                 <w:szCs w:val="21"/>
               </w:rPr>
-              <w:t>, Teng Liu, Patrick E. McCullough, Yong Chen*, Jialin Yu*. Evaluation of convolutional neural networks for herbicide susceptibility-based weed detection in turf[J]. Frontiers in Plant Science, 2023, 14: 1096802.</w:t>
+              <w:t xml:space="preserve">, Teng Liu, Patrick E. McCullough, Yong Chen*, </w:t>
+            </w:r>
+            <w:proofErr w:type="spellStart"/>
+            <w:r>
+              <w:rPr>
+                <w:rFonts w:ascii="Times New Roman" w:eastAsia="SimSun" w:hAnsi="Times New Roman" w:cs="Times New Roman"/>
+                <w:color w:val="444444"/>
+                <w:sz w:val="21"/>
+                <w:szCs w:val="21"/>
+              </w:rPr>
+              <w:t>Jialin</w:t>
+            </w:r>
+            <w:proofErr w:type="spellEnd"/>
+            <w:r>
+              <w:rPr>
+                <w:rFonts w:ascii="Times New Roman" w:eastAsia="SimSun" w:hAnsi="Times New Roman" w:cs="Times New Roman"/>
+                <w:color w:val="444444"/>
+                <w:sz w:val="21"/>
+                <w:szCs w:val="21"/>
+              </w:rPr>
+              <w:t xml:space="preserve"> Yu*. Evaluation of convolutional neural networks for herbicide susceptibility-based weed detection in turf[J]. Frontiers in Plant Science, 2023, 14: 1096802.</w:t>
             </w:r>
             <w:r>
               <w:rPr>
@@ -5353,7 +5568,17 @@
                 <w:sz w:val="21"/>
                 <w:szCs w:val="21"/>
               </w:rPr>
-              <w:t>, Teng Liu, Z</w:t>
+              <w:t xml:space="preserve">, Teng Liu, </w:t>
+            </w:r>
+            <w:proofErr w:type="spellStart"/>
+            <w:r>
+              <w:rPr>
+                <w:rFonts w:ascii="Times New Roman" w:eastAsia="SimSun" w:hAnsi="Times New Roman" w:cs="Times New Roman"/>
+                <w:color w:val="444444"/>
+                <w:sz w:val="21"/>
+                <w:szCs w:val="21"/>
+              </w:rPr>
+              <w:t>Z</w:t>
             </w:r>
             <w:r>
               <w:rPr>
@@ -5364,14 +5589,155 @@
               </w:rPr>
               <w:t>he</w:t>
             </w:r>
-            <w:r>
-              <w:rPr>
-                <w:rFonts w:ascii="Times New Roman" w:eastAsia="SimSun" w:hAnsi="Times New Roman" w:cs="Times New Roman"/>
-                <w:color w:val="444444"/>
-                <w:sz w:val="21"/>
-                <w:szCs w:val="21"/>
-              </w:rPr>
-              <w:t xml:space="preserve"> Yang, Jiachao Xie, Muthukumar Bagavathiannan, Xiaowei Hong, Zhengwei Xu, Xin Chen, Jialin Yu*, Yong Chen*. Precision weed control using a smart sprayer in dormant bermudagrass turf[J]. Crop Protection, 2023, 172: 106302.</w:t>
+            <w:proofErr w:type="spellEnd"/>
+            <w:r>
+              <w:rPr>
+                <w:rFonts w:ascii="Times New Roman" w:eastAsia="SimSun" w:hAnsi="Times New Roman" w:cs="Times New Roman"/>
+                <w:color w:val="444444"/>
+                <w:sz w:val="21"/>
+                <w:szCs w:val="21"/>
+              </w:rPr>
+              <w:t xml:space="preserve"> Yang, </w:t>
+            </w:r>
+            <w:proofErr w:type="spellStart"/>
+            <w:r>
+              <w:rPr>
+                <w:rFonts w:ascii="Times New Roman" w:eastAsia="SimSun" w:hAnsi="Times New Roman" w:cs="Times New Roman"/>
+                <w:color w:val="444444"/>
+                <w:sz w:val="21"/>
+                <w:szCs w:val="21"/>
+              </w:rPr>
+              <w:t>Jiachao</w:t>
+            </w:r>
+            <w:proofErr w:type="spellEnd"/>
+            <w:r>
+              <w:rPr>
+                <w:rFonts w:ascii="Times New Roman" w:eastAsia="SimSun" w:hAnsi="Times New Roman" w:cs="Times New Roman"/>
+                <w:color w:val="444444"/>
+                <w:sz w:val="21"/>
+                <w:szCs w:val="21"/>
+              </w:rPr>
+              <w:t xml:space="preserve"> </w:t>
+            </w:r>
+            <w:proofErr w:type="spellStart"/>
+            <w:r>
+              <w:rPr>
+                <w:rFonts w:ascii="Times New Roman" w:eastAsia="SimSun" w:hAnsi="Times New Roman" w:cs="Times New Roman"/>
+                <w:color w:val="444444"/>
+                <w:sz w:val="21"/>
+                <w:szCs w:val="21"/>
+              </w:rPr>
+              <w:t>Xie</w:t>
+            </w:r>
+            <w:proofErr w:type="spellEnd"/>
+            <w:r>
+              <w:rPr>
+                <w:rFonts w:ascii="Times New Roman" w:eastAsia="SimSun" w:hAnsi="Times New Roman" w:cs="Times New Roman"/>
+                <w:color w:val="444444"/>
+                <w:sz w:val="21"/>
+                <w:szCs w:val="21"/>
+              </w:rPr>
+              <w:t xml:space="preserve">, </w:t>
+            </w:r>
+            <w:proofErr w:type="spellStart"/>
+            <w:r>
+              <w:rPr>
+                <w:rFonts w:ascii="Times New Roman" w:eastAsia="SimSun" w:hAnsi="Times New Roman" w:cs="Times New Roman"/>
+                <w:color w:val="444444"/>
+                <w:sz w:val="21"/>
+                <w:szCs w:val="21"/>
+              </w:rPr>
+              <w:t>Muthukumar</w:t>
+            </w:r>
+            <w:proofErr w:type="spellEnd"/>
+            <w:r>
+              <w:rPr>
+                <w:rFonts w:ascii="Times New Roman" w:eastAsia="SimSun" w:hAnsi="Times New Roman" w:cs="Times New Roman"/>
+                <w:color w:val="444444"/>
+                <w:sz w:val="21"/>
+                <w:szCs w:val="21"/>
+              </w:rPr>
+              <w:t xml:space="preserve"> </w:t>
+            </w:r>
+            <w:proofErr w:type="spellStart"/>
+            <w:r>
+              <w:rPr>
+                <w:rFonts w:ascii="Times New Roman" w:eastAsia="SimSun" w:hAnsi="Times New Roman" w:cs="Times New Roman"/>
+                <w:color w:val="444444"/>
+                <w:sz w:val="21"/>
+                <w:szCs w:val="21"/>
+              </w:rPr>
+              <w:t>Bagavathiannan</w:t>
+            </w:r>
+            <w:proofErr w:type="spellEnd"/>
+            <w:r>
+              <w:rPr>
+                <w:rFonts w:ascii="Times New Roman" w:eastAsia="SimSun" w:hAnsi="Times New Roman" w:cs="Times New Roman"/>
+                <w:color w:val="444444"/>
+                <w:sz w:val="21"/>
+                <w:szCs w:val="21"/>
+              </w:rPr>
+              <w:t xml:space="preserve">, </w:t>
+            </w:r>
+            <w:proofErr w:type="spellStart"/>
+            <w:r>
+              <w:rPr>
+                <w:rFonts w:ascii="Times New Roman" w:eastAsia="SimSun" w:hAnsi="Times New Roman" w:cs="Times New Roman"/>
+                <w:color w:val="444444"/>
+                <w:sz w:val="21"/>
+                <w:szCs w:val="21"/>
+              </w:rPr>
+              <w:t>Xiaowei</w:t>
+            </w:r>
+            <w:proofErr w:type="spellEnd"/>
+            <w:r>
+              <w:rPr>
+                <w:rFonts w:ascii="Times New Roman" w:eastAsia="SimSun" w:hAnsi="Times New Roman" w:cs="Times New Roman"/>
+                <w:color w:val="444444"/>
+                <w:sz w:val="21"/>
+                <w:szCs w:val="21"/>
+              </w:rPr>
+              <w:t xml:space="preserve"> Hong, </w:t>
+            </w:r>
+            <w:proofErr w:type="spellStart"/>
+            <w:r>
+              <w:rPr>
+                <w:rFonts w:ascii="Times New Roman" w:eastAsia="SimSun" w:hAnsi="Times New Roman" w:cs="Times New Roman"/>
+                <w:color w:val="444444"/>
+                <w:sz w:val="21"/>
+                <w:szCs w:val="21"/>
+              </w:rPr>
+              <w:t>Zhengwei</w:t>
+            </w:r>
+            <w:proofErr w:type="spellEnd"/>
+            <w:r>
+              <w:rPr>
+                <w:rFonts w:ascii="Times New Roman" w:eastAsia="SimSun" w:hAnsi="Times New Roman" w:cs="Times New Roman"/>
+                <w:color w:val="444444"/>
+                <w:sz w:val="21"/>
+                <w:szCs w:val="21"/>
+              </w:rPr>
+              <w:t xml:space="preserve"> Xu, Xin Chen, </w:t>
+            </w:r>
+            <w:proofErr w:type="spellStart"/>
+            <w:r>
+              <w:rPr>
+                <w:rFonts w:ascii="Times New Roman" w:eastAsia="SimSun" w:hAnsi="Times New Roman" w:cs="Times New Roman"/>
+                <w:color w:val="444444"/>
+                <w:sz w:val="21"/>
+                <w:szCs w:val="21"/>
+              </w:rPr>
+              <w:t>Jialin</w:t>
+            </w:r>
+            <w:proofErr w:type="spellEnd"/>
+            <w:r>
+              <w:rPr>
+                <w:rFonts w:ascii="Times New Roman" w:eastAsia="SimSun" w:hAnsi="Times New Roman" w:cs="Times New Roman"/>
+                <w:color w:val="444444"/>
+                <w:sz w:val="21"/>
+                <w:szCs w:val="21"/>
+              </w:rPr>
+              <w:t xml:space="preserve"> Yu*, Yong Chen*. Precision weed control using a smart sprayer in dormant bermudagrass turf[J]. Crop Protection, 2023, 172: 106302.</w:t>
             </w:r>
             <w:r>
               <w:rPr>
@@ -5506,7 +5872,17 @@
                 <w:sz w:val="21"/>
                 <w:szCs w:val="21"/>
               </w:rPr>
-              <w:t>, Patrick E. McCullough, Teng Liu, D</w:t>
+              <w:t xml:space="preserve">, Patrick E. McCullough, Teng Liu, </w:t>
+            </w:r>
+            <w:proofErr w:type="spellStart"/>
+            <w:r>
+              <w:rPr>
+                <w:rFonts w:ascii="Times New Roman" w:eastAsia="SimSun" w:hAnsi="Times New Roman" w:cs="Times New Roman"/>
+                <w:color w:val="444444"/>
+                <w:sz w:val="21"/>
+                <w:szCs w:val="21"/>
+              </w:rPr>
+              <w:t>D</w:t>
             </w:r>
             <w:r>
               <w:rPr>
@@ -5524,7 +5900,57 @@
                 <w:sz w:val="21"/>
                 <w:szCs w:val="21"/>
               </w:rPr>
-              <w:t>yu Yang, Wenpeng Zhu, Yong Chen*, Jialin Yu*. A smart sprayer for weed control in bermudagrass turf based on the herbicide weed control spectrum[J]. Crop Protection, 2023, 170: 106270.</w:t>
+              <w:t>yu</w:t>
+            </w:r>
+            <w:proofErr w:type="spellEnd"/>
+            <w:r>
+              <w:rPr>
+                <w:rFonts w:ascii="Times New Roman" w:eastAsia="SimSun" w:hAnsi="Times New Roman" w:cs="Times New Roman"/>
+                <w:color w:val="444444"/>
+                <w:sz w:val="21"/>
+                <w:szCs w:val="21"/>
+              </w:rPr>
+              <w:t xml:space="preserve"> Yang, </w:t>
+            </w:r>
+            <w:proofErr w:type="spellStart"/>
+            <w:r>
+              <w:rPr>
+                <w:rFonts w:ascii="Times New Roman" w:eastAsia="SimSun" w:hAnsi="Times New Roman" w:cs="Times New Roman"/>
+                <w:color w:val="444444"/>
+                <w:sz w:val="21"/>
+                <w:szCs w:val="21"/>
+              </w:rPr>
+              <w:t>Wenpeng</w:t>
+            </w:r>
+            <w:proofErr w:type="spellEnd"/>
+            <w:r>
+              <w:rPr>
+                <w:rFonts w:ascii="Times New Roman" w:eastAsia="SimSun" w:hAnsi="Times New Roman" w:cs="Times New Roman"/>
+                <w:color w:val="444444"/>
+                <w:sz w:val="21"/>
+                <w:szCs w:val="21"/>
+              </w:rPr>
+              <w:t xml:space="preserve"> Zhu, Yong Chen*, </w:t>
+            </w:r>
+            <w:proofErr w:type="spellStart"/>
+            <w:r>
+              <w:rPr>
+                <w:rFonts w:ascii="Times New Roman" w:eastAsia="SimSun" w:hAnsi="Times New Roman" w:cs="Times New Roman"/>
+                <w:color w:val="444444"/>
+                <w:sz w:val="21"/>
+                <w:szCs w:val="21"/>
+              </w:rPr>
+              <w:t>Jialin</w:t>
+            </w:r>
+            <w:proofErr w:type="spellEnd"/>
+            <w:r>
+              <w:rPr>
+                <w:rFonts w:ascii="Times New Roman" w:eastAsia="SimSun" w:hAnsi="Times New Roman" w:cs="Times New Roman"/>
+                <w:color w:val="444444"/>
+                <w:sz w:val="21"/>
+                <w:szCs w:val="21"/>
+              </w:rPr>
+              <w:t xml:space="preserve"> Yu*. A smart sprayer for weed control in bermudagrass turf based on the herbicide weed control spectrum[J]. Crop Protection, 2023, 170: 106270.</w:t>
             </w:r>
             <w:r>
               <w:rPr>
@@ -5658,7 +6084,87 @@
                 <w:sz w:val="21"/>
                 <w:szCs w:val="21"/>
               </w:rPr>
-              <w:t>, Muthukumar Bagavathiannan, Aniruddha Maity, Yong Chen*, Jialin Yu*. Deep learning for detecting herbicide weed control spectrum in turfgrass[J]. Plant Methods, 2022, 18: 94</w:t>
+              <w:t xml:space="preserve">, </w:t>
+            </w:r>
+            <w:proofErr w:type="spellStart"/>
+            <w:r>
+              <w:rPr>
+                <w:rFonts w:ascii="Times New Roman" w:eastAsia="SimSun" w:hAnsi="Times New Roman" w:cs="Times New Roman"/>
+                <w:color w:val="444444"/>
+                <w:sz w:val="21"/>
+                <w:szCs w:val="21"/>
+              </w:rPr>
+              <w:t>Muthukumar</w:t>
+            </w:r>
+            <w:proofErr w:type="spellEnd"/>
+            <w:r>
+              <w:rPr>
+                <w:rFonts w:ascii="Times New Roman" w:eastAsia="SimSun" w:hAnsi="Times New Roman" w:cs="Times New Roman"/>
+                <w:color w:val="444444"/>
+                <w:sz w:val="21"/>
+                <w:szCs w:val="21"/>
+              </w:rPr>
+              <w:t xml:space="preserve"> </w:t>
+            </w:r>
+            <w:proofErr w:type="spellStart"/>
+            <w:r>
+              <w:rPr>
+                <w:rFonts w:ascii="Times New Roman" w:eastAsia="SimSun" w:hAnsi="Times New Roman" w:cs="Times New Roman"/>
+                <w:color w:val="444444"/>
+                <w:sz w:val="21"/>
+                <w:szCs w:val="21"/>
+              </w:rPr>
+              <w:t>Bagavathiannan</w:t>
+            </w:r>
+            <w:proofErr w:type="spellEnd"/>
+            <w:r>
+              <w:rPr>
+                <w:rFonts w:ascii="Times New Roman" w:eastAsia="SimSun" w:hAnsi="Times New Roman" w:cs="Times New Roman"/>
+                <w:color w:val="444444"/>
+                <w:sz w:val="21"/>
+                <w:szCs w:val="21"/>
+              </w:rPr>
+              <w:t xml:space="preserve">, Aniruddha </w:t>
+            </w:r>
+            <w:proofErr w:type="spellStart"/>
+            <w:r>
+              <w:rPr>
+                <w:rFonts w:ascii="Times New Roman" w:eastAsia="SimSun" w:hAnsi="Times New Roman" w:cs="Times New Roman"/>
+                <w:color w:val="444444"/>
+                <w:sz w:val="21"/>
+                <w:szCs w:val="21"/>
+              </w:rPr>
+              <w:t>Maity</w:t>
+            </w:r>
+            <w:proofErr w:type="spellEnd"/>
+            <w:r>
+              <w:rPr>
+                <w:rFonts w:ascii="Times New Roman" w:eastAsia="SimSun" w:hAnsi="Times New Roman" w:cs="Times New Roman"/>
+                <w:color w:val="444444"/>
+                <w:sz w:val="21"/>
+                <w:szCs w:val="21"/>
+              </w:rPr>
+              <w:t xml:space="preserve">, Yong Chen*, </w:t>
+            </w:r>
+            <w:proofErr w:type="spellStart"/>
+            <w:r>
+              <w:rPr>
+                <w:rFonts w:ascii="Times New Roman" w:eastAsia="SimSun" w:hAnsi="Times New Roman" w:cs="Times New Roman"/>
+                <w:color w:val="444444"/>
+                <w:sz w:val="21"/>
+                <w:szCs w:val="21"/>
+              </w:rPr>
+              <w:t>Jialin</w:t>
+            </w:r>
+            <w:proofErr w:type="spellEnd"/>
+            <w:r>
+              <w:rPr>
+                <w:rFonts w:ascii="Times New Roman" w:eastAsia="SimSun" w:hAnsi="Times New Roman" w:cs="Times New Roman"/>
+                <w:color w:val="444444"/>
+                <w:sz w:val="21"/>
+                <w:szCs w:val="21"/>
+              </w:rPr>
+              <w:t xml:space="preserve"> Yu*. Deep learning for detecting herbicide weed control spectrum in turfgrass[J]. Plant Methods, 2022, 18: 94</w:t>
             </w:r>
             <w:r>
               <w:rPr>
@@ -5819,7 +6325,27 @@
                 <w:sz w:val="21"/>
                 <w:szCs w:val="21"/>
               </w:rPr>
-              <w:t xml:space="preserve"> Liu, Yong Chen, Jialin Yu*. Deep Learning-Based Weed Detection in Turf: A Review[J]. Agronomy, 2022, 12: 3051.</w:t>
+              <w:t xml:space="preserve"> Liu, Yong Chen, </w:t>
+            </w:r>
+            <w:proofErr w:type="spellStart"/>
+            <w:r>
+              <w:rPr>
+                <w:rFonts w:ascii="Times New Roman" w:eastAsia="SimSun" w:hAnsi="Times New Roman" w:cs="Times New Roman"/>
+                <w:color w:val="444444"/>
+                <w:sz w:val="21"/>
+                <w:szCs w:val="21"/>
+              </w:rPr>
+              <w:t>Jialin</w:t>
+            </w:r>
+            <w:proofErr w:type="spellEnd"/>
+            <w:r>
+              <w:rPr>
+                <w:rFonts w:ascii="Times New Roman" w:eastAsia="SimSun" w:hAnsi="Times New Roman" w:cs="Times New Roman"/>
+                <w:color w:val="444444"/>
+                <w:sz w:val="21"/>
+                <w:szCs w:val="21"/>
+              </w:rPr>
+              <w:t xml:space="preserve"> Yu*. Deep Learning-Based Weed Detection in Turf: A Review[J]. Agronomy, 2022, 12: 3051.</w:t>
             </w:r>
             <w:r>
               <w:rPr>
@@ -6424,7 +6950,27 @@
                 <w:sz w:val="21"/>
                 <w:szCs w:val="21"/>
               </w:rPr>
-              <w:t>, Yong Chen*, Hao Zhang, Yanxia Sun, Jun Chen. High-quality Tea Flushes Detection under Natural Conditions Using Computer Vision[J]. International Journal of Digital Content Technology and its Applications, 2012, 6(18): 600-606.</w:t>
+              <w:t xml:space="preserve">, Yong Chen*, Hao Zhang, </w:t>
+            </w:r>
+            <w:proofErr w:type="spellStart"/>
+            <w:r>
+              <w:rPr>
+                <w:rFonts w:ascii="Times New Roman" w:eastAsia="SimSun" w:hAnsi="Times New Roman" w:cs="Times New Roman"/>
+                <w:color w:val="444444"/>
+                <w:sz w:val="21"/>
+                <w:szCs w:val="21"/>
+              </w:rPr>
+              <w:t>Yanxia</w:t>
+            </w:r>
+            <w:proofErr w:type="spellEnd"/>
+            <w:r>
+              <w:rPr>
+                <w:rFonts w:ascii="Times New Roman" w:eastAsia="SimSun" w:hAnsi="Times New Roman" w:cs="Times New Roman"/>
+                <w:color w:val="444444"/>
+                <w:sz w:val="21"/>
+                <w:szCs w:val="21"/>
+              </w:rPr>
+              <w:t xml:space="preserve"> Sun, Jun Chen. High-quality Tea Flushes Detection under Natural Conditions Using Computer Vision[J]. International Journal of Digital Content Technology and its Applications, 2012, 6(18): 600-606.</w:t>
             </w:r>
             <w:r>
               <w:rPr>
@@ -6528,7 +7074,47 @@
                 <w:sz w:val="21"/>
                 <w:szCs w:val="21"/>
               </w:rPr>
-              <w:t>, Yong Chen, Yingqing Guo, Yanxia Sun, Jun Chen. Tea Flushes Identification Based on Machine Vision for High-Quality Tea at Harvest[J]. Applied Mechanics and Materials, 2013, 288: 214-218.</w:t>
+              <w:t xml:space="preserve">, Yong Chen, </w:t>
+            </w:r>
+            <w:proofErr w:type="spellStart"/>
+            <w:r>
+              <w:rPr>
+                <w:rFonts w:ascii="Times New Roman" w:eastAsia="SimSun" w:hAnsi="Times New Roman" w:cs="Times New Roman"/>
+                <w:color w:val="444444"/>
+                <w:sz w:val="21"/>
+                <w:szCs w:val="21"/>
+              </w:rPr>
+              <w:t>Yingqing</w:t>
+            </w:r>
+            <w:proofErr w:type="spellEnd"/>
+            <w:r>
+              <w:rPr>
+                <w:rFonts w:ascii="Times New Roman" w:eastAsia="SimSun" w:hAnsi="Times New Roman" w:cs="Times New Roman"/>
+                <w:color w:val="444444"/>
+                <w:sz w:val="21"/>
+                <w:szCs w:val="21"/>
+              </w:rPr>
+              <w:t xml:space="preserve"> Guo, </w:t>
+            </w:r>
+            <w:proofErr w:type="spellStart"/>
+            <w:r>
+              <w:rPr>
+                <w:rFonts w:ascii="Times New Roman" w:eastAsia="SimSun" w:hAnsi="Times New Roman" w:cs="Times New Roman"/>
+                <w:color w:val="444444"/>
+                <w:sz w:val="21"/>
+                <w:szCs w:val="21"/>
+              </w:rPr>
+              <w:t>Yanxia</w:t>
+            </w:r>
+            <w:proofErr w:type="spellEnd"/>
+            <w:r>
+              <w:rPr>
+                <w:rFonts w:ascii="Times New Roman" w:eastAsia="SimSun" w:hAnsi="Times New Roman" w:cs="Times New Roman"/>
+                <w:color w:val="444444"/>
+                <w:sz w:val="21"/>
+                <w:szCs w:val="21"/>
+              </w:rPr>
+              <w:t xml:space="preserve"> Sun, Jun Chen. Tea Flushes Identification Based on Machine Vision for High-Quality Tea at Harvest[J]. Applied Mechanics and Materials, 2013, 288: 214-218.</w:t>
             </w:r>
             <w:r>
               <w:rPr>
@@ -7803,7 +8389,29 @@
                 <w:sz w:val="21"/>
                 <w:szCs w:val="21"/>
               </w:rPr>
-              <w:t xml:space="preserve"> Jialin Yu</w:t>
+              <w:t xml:space="preserve"> </w:t>
+            </w:r>
+            <w:proofErr w:type="spellStart"/>
+            <w:r>
+              <w:rPr>
+                <w:rFonts w:ascii="Times New Roman" w:eastAsia="SimSun" w:hAnsi="Times New Roman" w:cs="Times New Roman"/>
+                <w:bCs/>
+                <w:color w:val="444444"/>
+                <w:sz w:val="21"/>
+                <w:szCs w:val="21"/>
+              </w:rPr>
+              <w:t>Jialin</w:t>
+            </w:r>
+            <w:proofErr w:type="spellEnd"/>
+            <w:r>
+              <w:rPr>
+                <w:rFonts w:ascii="Times New Roman" w:eastAsia="SimSun" w:hAnsi="Times New Roman" w:cs="Times New Roman"/>
+                <w:bCs/>
+                <w:color w:val="444444"/>
+                <w:sz w:val="21"/>
+                <w:szCs w:val="21"/>
+              </w:rPr>
+              <w:t xml:space="preserve"> Yu</w:t>
             </w:r>
             <w:r>
               <w:rPr>
@@ -8027,7 +8635,29 @@
                 <w:sz w:val="21"/>
                 <w:szCs w:val="21"/>
               </w:rPr>
-              <w:t>, Kang Han, Xiaoyue Zhang,</w:t>
+              <w:t xml:space="preserve">, Kang Han, </w:t>
+            </w:r>
+            <w:proofErr w:type="spellStart"/>
+            <w:r>
+              <w:rPr>
+                <w:rFonts w:ascii="Times New Roman" w:eastAsia="SimSun" w:hAnsi="Times New Roman" w:cs="Times New Roman"/>
+                <w:bCs/>
+                <w:color w:val="444444"/>
+                <w:sz w:val="21"/>
+                <w:szCs w:val="21"/>
+              </w:rPr>
+              <w:t>Xiaoyue</w:t>
+            </w:r>
+            <w:proofErr w:type="spellEnd"/>
+            <w:r>
+              <w:rPr>
+                <w:rFonts w:ascii="Times New Roman" w:eastAsia="SimSun" w:hAnsi="Times New Roman" w:cs="Times New Roman"/>
+                <w:bCs/>
+                <w:color w:val="444444"/>
+                <w:sz w:val="21"/>
+                <w:szCs w:val="21"/>
+              </w:rPr>
+              <w:t xml:space="preserve"> Zhang,</w:t>
             </w:r>
             <w:r>
               <w:rPr>
@@ -8047,7 +8677,29 @@
                 <w:sz w:val="21"/>
                 <w:szCs w:val="21"/>
               </w:rPr>
-              <w:t>Yong Chen*, Jialin Yu*</w:t>
+              <w:t xml:space="preserve">Yong Chen*, </w:t>
+            </w:r>
+            <w:proofErr w:type="spellStart"/>
+            <w:r>
+              <w:rPr>
+                <w:rFonts w:ascii="Times New Roman" w:eastAsia="SimSun" w:hAnsi="Times New Roman" w:cs="Times New Roman"/>
+                <w:bCs/>
+                <w:color w:val="444444"/>
+                <w:sz w:val="21"/>
+                <w:szCs w:val="21"/>
+              </w:rPr>
+              <w:t>Jialin</w:t>
+            </w:r>
+            <w:proofErr w:type="spellEnd"/>
+            <w:r>
+              <w:rPr>
+                <w:rFonts w:ascii="Times New Roman" w:eastAsia="SimSun" w:hAnsi="Times New Roman" w:cs="Times New Roman"/>
+                <w:bCs/>
+                <w:color w:val="444444"/>
+                <w:sz w:val="21"/>
+                <w:szCs w:val="21"/>
+              </w:rPr>
+              <w:t xml:space="preserve"> Yu*</w:t>
             </w:r>
             <w:r>
               <w:rPr>
@@ -8206,15 +8858,27 @@
                 <w:szCs w:val="21"/>
               </w:rPr>
             </w:pPr>
-            <w:r>
-              <w:rPr>
-                <w:rFonts w:ascii="Times New Roman" w:eastAsia="SimSun" w:hAnsi="Times New Roman" w:cs="Times New Roman"/>
-                <w:bCs/>
-                <w:color w:val="444444"/>
-                <w:sz w:val="21"/>
-                <w:szCs w:val="21"/>
-              </w:rPr>
-              <w:t>Jiqing Huang, Hua Zhao, </w:t>
+            <w:proofErr w:type="spellStart"/>
+            <w:r>
+              <w:rPr>
+                <w:rFonts w:ascii="Times New Roman" w:eastAsia="SimSun" w:hAnsi="Times New Roman" w:cs="Times New Roman"/>
+                <w:bCs/>
+                <w:color w:val="444444"/>
+                <w:sz w:val="21"/>
+                <w:szCs w:val="21"/>
+              </w:rPr>
+              <w:t>Jiqing</w:t>
+            </w:r>
+            <w:proofErr w:type="spellEnd"/>
+            <w:r>
+              <w:rPr>
+                <w:rFonts w:ascii="Times New Roman" w:eastAsia="SimSun" w:hAnsi="Times New Roman" w:cs="Times New Roman"/>
+                <w:bCs/>
+                <w:color w:val="444444"/>
+                <w:sz w:val="21"/>
+                <w:szCs w:val="21"/>
+              </w:rPr>
+              <w:t xml:space="preserve"> Huang, Hua Zhao, </w:t>
             </w:r>
             <w:r>
               <w:rPr>
@@ -8473,7 +9137,29 @@
                 <w:sz w:val="21"/>
                 <w:szCs w:val="21"/>
               </w:rPr>
-              <w:t xml:space="preserve"> Feiyu He</w:t>
+              <w:t xml:space="preserve"> </w:t>
+            </w:r>
+            <w:proofErr w:type="spellStart"/>
+            <w:r>
+              <w:rPr>
+                <w:rFonts w:ascii="Times New Roman" w:eastAsia="SimSun" w:hAnsi="Times New Roman" w:cs="Times New Roman"/>
+                <w:bCs/>
+                <w:color w:val="444444"/>
+                <w:sz w:val="21"/>
+                <w:szCs w:val="21"/>
+              </w:rPr>
+              <w:t>Feiyu</w:t>
+            </w:r>
+            <w:proofErr w:type="spellEnd"/>
+            <w:r>
+              <w:rPr>
+                <w:rFonts w:ascii="Times New Roman" w:eastAsia="SimSun" w:hAnsi="Times New Roman" w:cs="Times New Roman"/>
+                <w:bCs/>
+                <w:color w:val="444444"/>
+                <w:sz w:val="21"/>
+                <w:szCs w:val="21"/>
+              </w:rPr>
+              <w:t xml:space="preserve"> He</w:t>
             </w:r>
             <w:r>
               <w:rPr>
@@ -8493,7 +9179,29 @@
                 <w:sz w:val="21"/>
                 <w:szCs w:val="21"/>
               </w:rPr>
-              <w:t xml:space="preserve"> Jinxu Wang</w:t>
+              <w:t xml:space="preserve"> </w:t>
+            </w:r>
+            <w:proofErr w:type="spellStart"/>
+            <w:r>
+              <w:rPr>
+                <w:rFonts w:ascii="Times New Roman" w:eastAsia="SimSun" w:hAnsi="Times New Roman" w:cs="Times New Roman"/>
+                <w:bCs/>
+                <w:color w:val="444444"/>
+                <w:sz w:val="21"/>
+                <w:szCs w:val="21"/>
+              </w:rPr>
+              <w:t>Jinxu</w:t>
+            </w:r>
+            <w:proofErr w:type="spellEnd"/>
+            <w:r>
+              <w:rPr>
+                <w:rFonts w:ascii="Times New Roman" w:eastAsia="SimSun" w:hAnsi="Times New Roman" w:cs="Times New Roman"/>
+                <w:bCs/>
+                <w:color w:val="444444"/>
+                <w:sz w:val="21"/>
+                <w:szCs w:val="21"/>
+              </w:rPr>
+              <w:t xml:space="preserve"> Wang</w:t>
             </w:r>
             <w:r>
               <w:rPr>
@@ -8533,7 +9241,29 @@
                 <w:sz w:val="21"/>
                 <w:szCs w:val="21"/>
               </w:rPr>
-              <w:t xml:space="preserve"> Xiaotong Kong</w:t>
+              <w:t xml:space="preserve"> </w:t>
+            </w:r>
+            <w:proofErr w:type="spellStart"/>
+            <w:r>
+              <w:rPr>
+                <w:rFonts w:ascii="Times New Roman" w:eastAsia="SimSun" w:hAnsi="Times New Roman" w:cs="Times New Roman"/>
+                <w:bCs/>
+                <w:color w:val="444444"/>
+                <w:sz w:val="21"/>
+                <w:szCs w:val="21"/>
+              </w:rPr>
+              <w:t>Xiaotong</w:t>
+            </w:r>
+            <w:proofErr w:type="spellEnd"/>
+            <w:r>
+              <w:rPr>
+                <w:rFonts w:ascii="Times New Roman" w:eastAsia="SimSun" w:hAnsi="Times New Roman" w:cs="Times New Roman"/>
+                <w:bCs/>
+                <w:color w:val="444444"/>
+                <w:sz w:val="21"/>
+                <w:szCs w:val="21"/>
+              </w:rPr>
+              <w:t xml:space="preserve"> Kong</w:t>
             </w:r>
             <w:r>
               <w:rPr>
@@ -8553,7 +9283,29 @@
                 <w:sz w:val="21"/>
                 <w:szCs w:val="21"/>
               </w:rPr>
-              <w:t xml:space="preserve"> Jialin Yu</w:t>
+              <w:t xml:space="preserve"> </w:t>
+            </w:r>
+            <w:proofErr w:type="spellStart"/>
+            <w:r>
+              <w:rPr>
+                <w:rFonts w:ascii="Times New Roman" w:eastAsia="SimSun" w:hAnsi="Times New Roman" w:cs="Times New Roman"/>
+                <w:bCs/>
+                <w:color w:val="444444"/>
+                <w:sz w:val="21"/>
+                <w:szCs w:val="21"/>
+              </w:rPr>
+              <w:t>Jialin</w:t>
+            </w:r>
+            <w:proofErr w:type="spellEnd"/>
+            <w:r>
+              <w:rPr>
+                <w:rFonts w:ascii="Times New Roman" w:eastAsia="SimSun" w:hAnsi="Times New Roman" w:cs="Times New Roman"/>
+                <w:bCs/>
+                <w:color w:val="444444"/>
+                <w:sz w:val="21"/>
+                <w:szCs w:val="21"/>
+              </w:rPr>
+              <w:t xml:space="preserve"> Yu</w:t>
             </w:r>
             <w:r>
               <w:rPr>
@@ -8628,27 +9380,127 @@
             </w:r>
             <w:r>
               <w:rPr>
-                <w:rFonts w:ascii="Times New Roman" w:eastAsia="SimSun" w:hAnsi="Times New Roman" w:cs="Times New Roman" w:hint="eastAsia"/>
-                <w:bCs/>
-                <w:color w:val="444444"/>
-                <w:sz w:val="21"/>
-                <w:szCs w:val="21"/>
-              </w:rPr>
-              <w:t>Under</w:t>
-            </w:r>
-            <w:r>
-              <w:rPr>
-                <w:rFonts w:ascii="Times New Roman" w:eastAsia="SimSun" w:hAnsi="Times New Roman" w:cs="Times New Roman"/>
-                <w:bCs/>
-                <w:color w:val="444444"/>
-                <w:sz w:val="21"/>
-                <w:szCs w:val="21"/>
-              </w:rPr>
-              <w:t xml:space="preserve"> review</w:t>
-            </w:r>
-            <w:r>
-              <w:rPr>
-                <w:rFonts w:ascii="Times New Roman" w:eastAsia="SimSun" w:hAnsi="Times New Roman" w:cs="Times New Roman" w:hint="eastAsia"/>
+                <w:rFonts w:ascii="Times New Roman" w:eastAsia="SimSun" w:hAnsi="Times New Roman" w:cs="Times New Roman"/>
+                <w:bCs/>
+                <w:color w:val="444444"/>
+                <w:sz w:val="21"/>
+                <w:szCs w:val="21"/>
+              </w:rPr>
+              <w:t>Minor revision</w:t>
+            </w:r>
+            <w:r>
+              <w:rPr>
+                <w:rFonts w:ascii="Times New Roman" w:eastAsia="SimSun" w:hAnsi="Times New Roman" w:cs="Times New Roman" w:hint="eastAsia"/>
+                <w:color w:val="444444"/>
+                <w:sz w:val="21"/>
+                <w:szCs w:val="21"/>
+              </w:rPr>
+              <w:t>，</w:t>
+            </w:r>
+            <w:r>
+              <w:rPr>
+                <w:rFonts w:ascii="Times New Roman" w:eastAsia="SimSun" w:hAnsi="Times New Roman" w:cs="Times New Roman"/>
+                <w:b/>
+                <w:color w:val="444444"/>
+                <w:sz w:val="21"/>
+                <w:szCs w:val="21"/>
+              </w:rPr>
+              <w:t>SCI</w:t>
+            </w:r>
+            <w:r>
+              <w:rPr>
+                <w:rFonts w:ascii="Times New Roman" w:eastAsia="SimSun" w:hAnsi="Times New Roman" w:cs="Times New Roman"/>
+                <w:bCs/>
+                <w:color w:val="444444"/>
+                <w:sz w:val="21"/>
+                <w:szCs w:val="21"/>
+              </w:rPr>
+              <w:t>，</w:t>
+            </w:r>
+            <w:r>
+              <w:rPr>
+                <w:rFonts w:ascii="Times New Roman" w:eastAsia="SimSun" w:hAnsi="Times New Roman" w:cs="Times New Roman"/>
+                <w:b/>
+                <w:color w:val="444444"/>
+                <w:sz w:val="21"/>
+                <w:szCs w:val="21"/>
+              </w:rPr>
+              <w:t>中科院</w:t>
+            </w:r>
+            <w:r>
+              <w:rPr>
+                <w:rFonts w:ascii="Times New Roman" w:eastAsia="SimSun" w:hAnsi="Times New Roman" w:cs="Times New Roman"/>
+                <w:b/>
+                <w:color w:val="444444"/>
+                <w:sz w:val="21"/>
+                <w:szCs w:val="21"/>
+              </w:rPr>
+              <w:t>1</w:t>
+            </w:r>
+            <w:r>
+              <w:rPr>
+                <w:rFonts w:ascii="Times New Roman" w:eastAsia="SimSun" w:hAnsi="Times New Roman" w:cs="Times New Roman"/>
+                <w:b/>
+                <w:color w:val="444444"/>
+                <w:sz w:val="21"/>
+                <w:szCs w:val="21"/>
+              </w:rPr>
+              <w:t>区</w:t>
+            </w:r>
+            <w:r>
+              <w:rPr>
+                <w:rFonts w:ascii="Times New Roman" w:eastAsia="SimSun" w:hAnsi="Times New Roman" w:cs="Times New Roman" w:hint="eastAsia"/>
+                <w:b/>
+                <w:color w:val="444444"/>
+                <w:sz w:val="21"/>
+                <w:szCs w:val="21"/>
+              </w:rPr>
+              <w:t>To</w:t>
+            </w:r>
+            <w:r>
+              <w:rPr>
+                <w:rFonts w:ascii="Times New Roman" w:eastAsia="SimSun" w:hAnsi="Times New Roman" w:cs="Times New Roman"/>
+                <w:b/>
+                <w:color w:val="444444"/>
+                <w:sz w:val="21"/>
+                <w:szCs w:val="21"/>
+              </w:rPr>
+              <w:t>p</w:t>
+            </w:r>
+            <w:r>
+              <w:rPr>
+                <w:rFonts w:ascii="Times New Roman" w:eastAsia="SimSun" w:hAnsi="Times New Roman" w:cs="Times New Roman" w:hint="eastAsia"/>
+                <w:b/>
+                <w:color w:val="444444"/>
+                <w:sz w:val="21"/>
+                <w:szCs w:val="21"/>
+              </w:rPr>
+              <w:t>期刊</w:t>
+            </w:r>
+            <w:r>
+              <w:rPr>
+                <w:rFonts w:ascii="Times New Roman" w:eastAsia="SimSun" w:hAnsi="Times New Roman" w:cs="Times New Roman" w:hint="eastAsia"/>
+                <w:bCs/>
+                <w:color w:val="444444"/>
+                <w:sz w:val="21"/>
+                <w:szCs w:val="21"/>
+              </w:rPr>
+              <w:t>，</w:t>
+            </w:r>
+            <w:r>
+              <w:rPr>
+                <w:rFonts w:ascii="Times New Roman" w:eastAsia="SimSun" w:hAnsi="Times New Roman" w:cs="Times New Roman" w:hint="eastAsia"/>
+                <w:b/>
+                <w:color w:val="FF0000"/>
+                <w:sz w:val="21"/>
+                <w:szCs w:val="21"/>
+              </w:rPr>
+              <w:t>IF 11.1</w:t>
+            </w:r>
+            <w:r>
+              <w:rPr>
+                <w:rFonts w:ascii="Times New Roman" w:eastAsia="SimSun" w:hAnsi="Times New Roman" w:cs="Times New Roman" w:hint="eastAsia"/>
+                <w:bCs/>
                 <w:color w:val="444444"/>
                 <w:sz w:val="21"/>
                 <w:szCs w:val="21"/>
@@ -8811,7 +9663,29 @@
                 <w:sz w:val="21"/>
                 <w:szCs w:val="21"/>
               </w:rPr>
-              <w:t xml:space="preserve"> Jinxu Wang</w:t>
+              <w:t xml:space="preserve"> </w:t>
+            </w:r>
+            <w:proofErr w:type="spellStart"/>
+            <w:r>
+              <w:rPr>
+                <w:rFonts w:ascii="Times New Roman" w:eastAsia="SimSun" w:hAnsi="Times New Roman" w:cs="Times New Roman"/>
+                <w:bCs/>
+                <w:color w:val="444444"/>
+                <w:sz w:val="21"/>
+                <w:szCs w:val="21"/>
+              </w:rPr>
+              <w:t>Jinxu</w:t>
+            </w:r>
+            <w:proofErr w:type="spellEnd"/>
+            <w:r>
+              <w:rPr>
+                <w:rFonts w:ascii="Times New Roman" w:eastAsia="SimSun" w:hAnsi="Times New Roman" w:cs="Times New Roman"/>
+                <w:bCs/>
+                <w:color w:val="444444"/>
+                <w:sz w:val="21"/>
+                <w:szCs w:val="21"/>
+              </w:rPr>
+              <w:t xml:space="preserve"> Wang</w:t>
             </w:r>
             <w:r>
               <w:rPr>
@@ -8831,7 +9705,29 @@
                 <w:sz w:val="21"/>
                 <w:szCs w:val="21"/>
               </w:rPr>
-              <w:t xml:space="preserve"> Xiaotong Kong</w:t>
+              <w:t xml:space="preserve"> </w:t>
+            </w:r>
+            <w:proofErr w:type="spellStart"/>
+            <w:r>
+              <w:rPr>
+                <w:rFonts w:ascii="Times New Roman" w:eastAsia="SimSun" w:hAnsi="Times New Roman" w:cs="Times New Roman"/>
+                <w:bCs/>
+                <w:color w:val="444444"/>
+                <w:sz w:val="21"/>
+                <w:szCs w:val="21"/>
+              </w:rPr>
+              <w:t>Xiaotong</w:t>
+            </w:r>
+            <w:proofErr w:type="spellEnd"/>
+            <w:r>
+              <w:rPr>
+                <w:rFonts w:ascii="Times New Roman" w:eastAsia="SimSun" w:hAnsi="Times New Roman" w:cs="Times New Roman"/>
+                <w:bCs/>
+                <w:color w:val="444444"/>
+                <w:sz w:val="21"/>
+                <w:szCs w:val="21"/>
+              </w:rPr>
+              <w:t xml:space="preserve"> Kong</w:t>
             </w:r>
             <w:r>
               <w:rPr>
@@ -8851,7 +9747,29 @@
                 <w:sz w:val="21"/>
                 <w:szCs w:val="21"/>
               </w:rPr>
-              <w:t xml:space="preserve"> Jialin Yu</w:t>
+              <w:t xml:space="preserve"> </w:t>
+            </w:r>
+            <w:proofErr w:type="spellStart"/>
+            <w:r>
+              <w:rPr>
+                <w:rFonts w:ascii="Times New Roman" w:eastAsia="SimSun" w:hAnsi="Times New Roman" w:cs="Times New Roman"/>
+                <w:bCs/>
+                <w:color w:val="444444"/>
+                <w:sz w:val="21"/>
+                <w:szCs w:val="21"/>
+              </w:rPr>
+              <w:t>Jialin</w:t>
+            </w:r>
+            <w:proofErr w:type="spellEnd"/>
+            <w:r>
+              <w:rPr>
+                <w:rFonts w:ascii="Times New Roman" w:eastAsia="SimSun" w:hAnsi="Times New Roman" w:cs="Times New Roman"/>
+                <w:bCs/>
+                <w:color w:val="444444"/>
+                <w:sz w:val="21"/>
+                <w:szCs w:val="21"/>
+              </w:rPr>
+              <w:t xml:space="preserve"> Yu</w:t>
             </w:r>
             <w:r>
               <w:rPr>
@@ -8915,27 +9833,127 @@
             </w:r>
             <w:r>
               <w:rPr>
-                <w:rFonts w:ascii="Times New Roman" w:eastAsia="SimSun" w:hAnsi="Times New Roman" w:cs="Times New Roman" w:hint="eastAsia"/>
-                <w:bCs/>
-                <w:color w:val="444444"/>
-                <w:sz w:val="21"/>
-                <w:szCs w:val="21"/>
-              </w:rPr>
-              <w:t>Under</w:t>
-            </w:r>
-            <w:r>
-              <w:rPr>
-                <w:rFonts w:ascii="Times New Roman" w:eastAsia="SimSun" w:hAnsi="Times New Roman" w:cs="Times New Roman"/>
-                <w:bCs/>
-                <w:color w:val="444444"/>
-                <w:sz w:val="21"/>
-                <w:szCs w:val="21"/>
-              </w:rPr>
-              <w:t xml:space="preserve"> review</w:t>
-            </w:r>
-            <w:r>
-              <w:rPr>
-                <w:rFonts w:ascii="Times New Roman" w:eastAsia="SimSun" w:hAnsi="Times New Roman" w:cs="Times New Roman" w:hint="eastAsia"/>
+                <w:rFonts w:ascii="Times New Roman" w:eastAsia="SimSun" w:hAnsi="Times New Roman" w:cs="Times New Roman"/>
+                <w:bCs/>
+                <w:color w:val="444444"/>
+                <w:sz w:val="21"/>
+                <w:szCs w:val="21"/>
+              </w:rPr>
+              <w:t xml:space="preserve">Revised and </w:t>
+            </w:r>
+            <w:r>
+              <w:rPr>
+                <w:rFonts w:ascii="Times New Roman" w:eastAsia="SimSun" w:hAnsi="Times New Roman" w:cs="Times New Roman" w:hint="eastAsia"/>
+                <w:bCs/>
+                <w:color w:val="444444"/>
+                <w:sz w:val="21"/>
+                <w:szCs w:val="21"/>
+              </w:rPr>
+              <w:t>r</w:t>
+            </w:r>
+            <w:r>
+              <w:rPr>
+                <w:rFonts w:ascii="Times New Roman" w:eastAsia="SimSun" w:hAnsi="Times New Roman" w:cs="Times New Roman"/>
+                <w:bCs/>
+                <w:color w:val="444444"/>
+                <w:sz w:val="21"/>
+                <w:szCs w:val="21"/>
+              </w:rPr>
+              <w:t>esubmitted</w:t>
+            </w:r>
+            <w:r>
+              <w:rPr>
+                <w:rFonts w:ascii="Times New Roman" w:eastAsia="SimSun" w:hAnsi="Times New Roman" w:cs="Times New Roman" w:hint="eastAsia"/>
+                <w:color w:val="444444"/>
+                <w:sz w:val="21"/>
+                <w:szCs w:val="21"/>
+              </w:rPr>
+              <w:t>，</w:t>
+            </w:r>
+            <w:r>
+              <w:rPr>
+                <w:rFonts w:ascii="Times New Roman" w:eastAsia="SimSun" w:hAnsi="Times New Roman" w:cs="Times New Roman"/>
+                <w:b/>
+                <w:color w:val="444444"/>
+                <w:sz w:val="21"/>
+                <w:szCs w:val="21"/>
+              </w:rPr>
+              <w:t>SCI</w:t>
+            </w:r>
+            <w:r>
+              <w:rPr>
+                <w:rFonts w:ascii="Times New Roman" w:eastAsia="SimSun" w:hAnsi="Times New Roman" w:cs="Times New Roman"/>
+                <w:bCs/>
+                <w:color w:val="444444"/>
+                <w:sz w:val="21"/>
+                <w:szCs w:val="21"/>
+              </w:rPr>
+              <w:t>，</w:t>
+            </w:r>
+            <w:r>
+              <w:rPr>
+                <w:rFonts w:ascii="Times New Roman" w:eastAsia="SimSun" w:hAnsi="Times New Roman" w:cs="Times New Roman"/>
+                <w:b/>
+                <w:color w:val="444444"/>
+                <w:sz w:val="21"/>
+                <w:szCs w:val="21"/>
+              </w:rPr>
+              <w:t>中科院</w:t>
+            </w:r>
+            <w:r>
+              <w:rPr>
+                <w:rFonts w:ascii="Times New Roman" w:eastAsia="SimSun" w:hAnsi="Times New Roman" w:cs="Times New Roman"/>
+                <w:b/>
+                <w:color w:val="444444"/>
+                <w:sz w:val="21"/>
+                <w:szCs w:val="21"/>
+              </w:rPr>
+              <w:t>1</w:t>
+            </w:r>
+            <w:r>
+              <w:rPr>
+                <w:rFonts w:ascii="Times New Roman" w:eastAsia="SimSun" w:hAnsi="Times New Roman" w:cs="Times New Roman"/>
+                <w:b/>
+                <w:color w:val="444444"/>
+                <w:sz w:val="21"/>
+                <w:szCs w:val="21"/>
+              </w:rPr>
+              <w:t>区</w:t>
+            </w:r>
+            <w:r>
+              <w:rPr>
+                <w:rFonts w:ascii="Times New Roman" w:eastAsia="SimSun" w:hAnsi="Times New Roman" w:cs="Times New Roman" w:hint="eastAsia"/>
+                <w:b/>
+                <w:color w:val="444444"/>
+                <w:sz w:val="21"/>
+                <w:szCs w:val="21"/>
+              </w:rPr>
+              <w:t>To</w:t>
+            </w:r>
+            <w:r>
+              <w:rPr>
+                <w:rFonts w:ascii="Times New Roman" w:eastAsia="SimSun" w:hAnsi="Times New Roman" w:cs="Times New Roman"/>
+                <w:b/>
+                <w:color w:val="444444"/>
+                <w:sz w:val="21"/>
+                <w:szCs w:val="21"/>
+              </w:rPr>
+              <w:t>p</w:t>
+            </w:r>
+            <w:r>
+              <w:rPr>
+                <w:rFonts w:ascii="Times New Roman" w:eastAsia="SimSun" w:hAnsi="Times New Roman" w:cs="Times New Roman" w:hint="eastAsia"/>
+                <w:b/>
+                <w:color w:val="444444"/>
+                <w:sz w:val="21"/>
+                <w:szCs w:val="21"/>
+              </w:rPr>
+              <w:t>期刊</w:t>
+            </w:r>
+            <w:r>
+              <w:rPr>
+                <w:rFonts w:ascii="Times New Roman" w:eastAsia="SimSun" w:hAnsi="Times New Roman" w:cs="Times New Roman" w:hint="eastAsia"/>
+                <w:bCs/>
                 <w:color w:val="444444"/>
                 <w:sz w:val="21"/>
                 <w:szCs w:val="21"/>
@@ -13086,8 +14104,9 @@
               <w:spacing w:before="44" w:after="30" w:line="288" w:lineRule="auto"/>
               <w:jc w:val="both"/>
               <w:rPr>
-                <w:rFonts w:ascii="Times New Roman" w:eastAsia="SimSun" w:hAnsi="Times New Roman" w:cs="Times New Roman"/>
-                <w:b/>
+                <w:rFonts w:ascii="Times New Roman" w:eastAsia="SimSun" w:hAnsi="Times New Roman" w:cs="Times New Roman" w:hint="eastAsia"/>
+                <w:b/>
+                <w:bCs/>
                 <w:color w:val="444444"/>
                 <w:sz w:val="21"/>
                 <w:szCs w:val="21"/>
@@ -13111,26 +14130,6 @@
                 <w:sz w:val="21"/>
                 <w:szCs w:val="21"/>
               </w:rPr>
-              <w:t xml:space="preserve">, </w:t>
-            </w:r>
-            <w:r>
-              <w:rPr>
-                <w:rFonts w:ascii="Times New Roman" w:eastAsia="SimSun" w:hAnsi="Times New Roman" w:cs="Times New Roman" w:hint="eastAsia"/>
-                <w:bCs/>
-                <w:color w:val="444444"/>
-                <w:sz w:val="21"/>
-                <w:szCs w:val="21"/>
-              </w:rPr>
-              <w:t>刘腾</w:t>
-            </w:r>
-            <w:r>
-              <w:rPr>
-                <w:rFonts w:ascii="Times New Roman" w:eastAsia="SimSun" w:hAnsi="Times New Roman" w:cs="Times New Roman" w:hint="eastAsia"/>
-                <w:bCs/>
-                <w:color w:val="444444"/>
-                <w:sz w:val="21"/>
-                <w:szCs w:val="21"/>
-              </w:rPr>
               <w:t>,</w:t>
             </w:r>
             <w:r>
@@ -13151,7 +14150,7 @@
                 <w:sz w:val="21"/>
                 <w:szCs w:val="21"/>
               </w:rPr>
-              <w:t>刘晓芹</w:t>
+              <w:t>谢加超</w:t>
             </w:r>
             <w:r>
               <w:rPr>
@@ -13181,7 +14180,7 @@
                 <w:sz w:val="21"/>
                 <w:szCs w:val="21"/>
               </w:rPr>
-              <w:t>陈欣</w:t>
+              <w:t>杨喆</w:t>
             </w:r>
             <w:r>
               <w:rPr>
@@ -13211,6 +14210,36 @@
                 <w:sz w:val="21"/>
                 <w:szCs w:val="21"/>
               </w:rPr>
+              <w:t>张啸岳</w:t>
+            </w:r>
+            <w:r>
+              <w:rPr>
+                <w:rFonts w:ascii="Times New Roman" w:eastAsia="SimSun" w:hAnsi="Times New Roman" w:cs="Times New Roman" w:hint="eastAsia"/>
+                <w:bCs/>
+                <w:color w:val="444444"/>
+                <w:sz w:val="21"/>
+                <w:szCs w:val="21"/>
+              </w:rPr>
+              <w:t>,</w:t>
+            </w:r>
+            <w:r>
+              <w:rPr>
+                <w:rFonts w:ascii="Times New Roman" w:eastAsia="SimSun" w:hAnsi="Times New Roman" w:cs="Times New Roman"/>
+                <w:bCs/>
+                <w:color w:val="444444"/>
+                <w:sz w:val="21"/>
+                <w:szCs w:val="21"/>
+              </w:rPr>
+              <w:t xml:space="preserve"> </w:t>
+            </w:r>
+            <w:r>
+              <w:rPr>
+                <w:rFonts w:ascii="Times New Roman" w:eastAsia="SimSun" w:hAnsi="Times New Roman" w:cs="Times New Roman" w:hint="eastAsia"/>
+                <w:bCs/>
+                <w:color w:val="444444"/>
+                <w:sz w:val="21"/>
+                <w:szCs w:val="21"/>
+              </w:rPr>
               <w:t>韩康</w:t>
             </w:r>
             <w:r>
@@ -13241,26 +14270,6 @@
                 <w:sz w:val="21"/>
                 <w:szCs w:val="21"/>
               </w:rPr>
-              <w:t>张啸岳</w:t>
-            </w:r>
-            <w:r>
-              <w:rPr>
-                <w:rFonts w:ascii="Times New Roman" w:eastAsia="SimSun" w:hAnsi="Times New Roman" w:cs="Times New Roman" w:hint="eastAsia"/>
-                <w:bCs/>
-                <w:color w:val="444444"/>
-                <w:sz w:val="21"/>
-                <w:szCs w:val="21"/>
-              </w:rPr>
-              <w:t xml:space="preserve">, </w:t>
-            </w:r>
-            <w:r>
-              <w:rPr>
-                <w:rFonts w:ascii="Times New Roman" w:eastAsia="SimSun" w:hAnsi="Times New Roman" w:cs="Times New Roman" w:hint="eastAsia"/>
-                <w:bCs/>
-                <w:color w:val="444444"/>
-                <w:sz w:val="21"/>
-                <w:szCs w:val="21"/>
-              </w:rPr>
               <w:t>于佳琳</w:t>
             </w:r>
             <w:r>
@@ -13271,152 +14280,253 @@
                 <w:sz w:val="21"/>
                 <w:szCs w:val="21"/>
               </w:rPr>
-              <w:t xml:space="preserve">. </w:t>
-            </w:r>
-            <w:r>
-              <w:rPr>
-                <w:rFonts w:ascii="Times New Roman" w:eastAsia="SimSun" w:hAnsi="Times New Roman" w:cs="Times New Roman" w:hint="eastAsia"/>
-                <w:bCs/>
-                <w:color w:val="444444"/>
-                <w:sz w:val="21"/>
-                <w:szCs w:val="21"/>
-              </w:rPr>
-              <w:t>花生壳腰深的测量方法和测量装置</w:t>
-            </w:r>
-            <w:r>
-              <w:rPr>
-                <w:rFonts w:ascii="Times New Roman" w:eastAsia="SimSun" w:hAnsi="Times New Roman" w:cs="Times New Roman" w:hint="eastAsia"/>
-                <w:bCs/>
-                <w:color w:val="444444"/>
-                <w:sz w:val="21"/>
-                <w:szCs w:val="21"/>
-              </w:rPr>
-              <w:t>[P].</w:t>
-            </w:r>
-            <w:r>
-              <w:rPr>
-                <w:rFonts w:ascii="Times New Roman" w:eastAsia="SimSun" w:hAnsi="Times New Roman" w:cs="Times New Roman" w:hint="eastAsia"/>
-                <w:bCs/>
-                <w:color w:val="444444"/>
-                <w:sz w:val="21"/>
-                <w:szCs w:val="21"/>
-              </w:rPr>
-              <w:t>（申请号</w:t>
-            </w:r>
-            <w:r>
-              <w:rPr>
-                <w:rFonts w:ascii="Times New Roman" w:eastAsia="SimSun" w:hAnsi="Times New Roman" w:cs="Times New Roman" w:hint="eastAsia"/>
-                <w:bCs/>
-                <w:color w:val="444444"/>
-                <w:sz w:val="21"/>
-                <w:szCs w:val="21"/>
-              </w:rPr>
-              <w:t xml:space="preserve">: </w:t>
-            </w:r>
-            <w:r>
-              <w:rPr>
-                <w:rFonts w:ascii="Times New Roman" w:eastAsia="SimSun" w:hAnsi="Times New Roman" w:cs="Times New Roman"/>
-                <w:bCs/>
-                <w:color w:val="444444"/>
-                <w:sz w:val="21"/>
-                <w:szCs w:val="21"/>
-              </w:rPr>
-              <w:t>2023117536782</w:t>
-            </w:r>
-            <w:r>
-              <w:rPr>
-                <w:rFonts w:ascii="Times New Roman" w:eastAsia="SimSun" w:hAnsi="Times New Roman" w:cs="Times New Roman" w:hint="eastAsia"/>
-                <w:bCs/>
-                <w:color w:val="444444"/>
-                <w:sz w:val="21"/>
-                <w:szCs w:val="21"/>
-              </w:rPr>
-              <w:t xml:space="preserve">, </w:t>
-            </w:r>
-            <w:r>
-              <w:rPr>
-                <w:rFonts w:ascii="Times New Roman" w:eastAsia="SimSun" w:hAnsi="Times New Roman" w:cs="Times New Roman" w:hint="eastAsia"/>
-                <w:bCs/>
-                <w:color w:val="444444"/>
-                <w:sz w:val="21"/>
-                <w:szCs w:val="21"/>
-              </w:rPr>
-              <w:t>申请日</w:t>
-            </w:r>
-            <w:r>
-              <w:rPr>
-                <w:rFonts w:ascii="Times New Roman" w:eastAsia="SimSun" w:hAnsi="Times New Roman" w:cs="Times New Roman" w:hint="eastAsia"/>
-                <w:bCs/>
-                <w:color w:val="444444"/>
-                <w:sz w:val="21"/>
-                <w:szCs w:val="21"/>
-              </w:rPr>
-              <w:t>: 2023.</w:t>
-            </w:r>
-            <w:r>
-              <w:rPr>
-                <w:rFonts w:ascii="Times New Roman" w:eastAsia="SimSun" w:hAnsi="Times New Roman" w:cs="Times New Roman"/>
-                <w:bCs/>
-                <w:color w:val="444444"/>
-                <w:sz w:val="21"/>
-                <w:szCs w:val="21"/>
-              </w:rPr>
-              <w:t>12</w:t>
-            </w:r>
-            <w:r>
-              <w:rPr>
-                <w:rFonts w:ascii="Times New Roman" w:eastAsia="SimSun" w:hAnsi="Times New Roman" w:cs="Times New Roman" w:hint="eastAsia"/>
-                <w:bCs/>
-                <w:color w:val="444444"/>
-                <w:sz w:val="21"/>
-                <w:szCs w:val="21"/>
-              </w:rPr>
-              <w:t>.1</w:t>
-            </w:r>
-            <w:r>
-              <w:rPr>
-                <w:rFonts w:ascii="Times New Roman" w:eastAsia="SimSun" w:hAnsi="Times New Roman" w:cs="Times New Roman"/>
-                <w:bCs/>
-                <w:color w:val="444444"/>
-                <w:sz w:val="21"/>
-                <w:szCs w:val="21"/>
-              </w:rPr>
-              <w:t>8</w:t>
-            </w:r>
-            <w:r>
-              <w:rPr>
-                <w:rFonts w:ascii="Times New Roman" w:eastAsia="SimSun" w:hAnsi="Times New Roman" w:cs="Times New Roman" w:hint="eastAsia"/>
-                <w:bCs/>
-                <w:color w:val="444444"/>
-                <w:sz w:val="21"/>
-                <w:szCs w:val="21"/>
-              </w:rPr>
-              <w:t xml:space="preserve">, </w:t>
-            </w:r>
-            <w:r>
-              <w:rPr>
-                <w:rFonts w:ascii="Times New Roman" w:eastAsia="SimSun" w:hAnsi="Times New Roman" w:cs="Times New Roman" w:hint="eastAsia"/>
-                <w:bCs/>
-                <w:color w:val="444444"/>
-                <w:sz w:val="21"/>
-                <w:szCs w:val="21"/>
-              </w:rPr>
-              <w:t>受理</w:t>
-            </w:r>
-            <w:r>
-              <w:rPr>
-                <w:rFonts w:ascii="Times New Roman" w:eastAsia="SimSun" w:hAnsi="Times New Roman" w:cs="Times New Roman" w:hint="eastAsia"/>
-                <w:bCs/>
-                <w:color w:val="444444"/>
-                <w:sz w:val="21"/>
-                <w:szCs w:val="21"/>
-              </w:rPr>
-              <w:t xml:space="preserve">, </w:t>
-            </w:r>
-            <w:r>
-              <w:rPr>
-                <w:rFonts w:ascii="Times New Roman" w:eastAsia="SimSun" w:hAnsi="Times New Roman" w:cs="Times New Roman" w:hint="eastAsia"/>
-                <w:b/>
+              <w:t>.</w:t>
+            </w:r>
+            <w:r>
+              <w:rPr>
+                <w:rFonts w:ascii="Times New Roman" w:eastAsia="SimSun" w:hAnsi="Times New Roman" w:cs="Times New Roman"/>
+                <w:bCs/>
+                <w:color w:val="444444"/>
+                <w:sz w:val="21"/>
+                <w:szCs w:val="21"/>
+              </w:rPr>
+              <w:t xml:space="preserve"> </w:t>
+            </w:r>
+            <w:r>
+              <w:rPr>
+                <w:rFonts w:ascii="Times New Roman" w:eastAsia="SimSun" w:hAnsi="Times New Roman" w:cs="Times New Roman" w:hint="eastAsia"/>
+                <w:bCs/>
+                <w:color w:val="444444"/>
+                <w:sz w:val="21"/>
+                <w:szCs w:val="21"/>
+              </w:rPr>
+              <w:t>大棚无人车导航方法和大棚无人车导航系统</w:t>
+            </w:r>
+            <w:r>
+              <w:rPr>
+                <w:rFonts w:ascii="Times New Roman" w:eastAsia="SimSun" w:hAnsi="Times New Roman" w:cs="Times New Roman" w:hint="eastAsia"/>
+                <w:bCs/>
+                <w:color w:val="444444"/>
+                <w:sz w:val="21"/>
+                <w:szCs w:val="21"/>
+              </w:rPr>
+              <w:t>[</w:t>
+            </w:r>
+            <w:r>
+              <w:rPr>
+                <w:rFonts w:ascii="Times New Roman" w:eastAsia="SimSun" w:hAnsi="Times New Roman" w:cs="Times New Roman"/>
+                <w:bCs/>
+                <w:color w:val="444444"/>
+                <w:sz w:val="21"/>
+                <w:szCs w:val="21"/>
+              </w:rPr>
+              <w:t>P].</w:t>
+            </w:r>
+            <w:r>
+              <w:rPr>
+                <w:rFonts w:ascii="Times New Roman" w:eastAsia="SimSun" w:hAnsi="Times New Roman" w:cs="Times New Roman" w:hint="eastAsia"/>
+                <w:bCs/>
+                <w:color w:val="444444"/>
+                <w:sz w:val="21"/>
+                <w:szCs w:val="21"/>
+              </w:rPr>
+              <w:t xml:space="preserve"> </w:t>
+            </w:r>
+            <w:r>
+              <w:rPr>
+                <w:rFonts w:ascii="Times New Roman" w:eastAsia="SimSun" w:hAnsi="Times New Roman" w:cs="Times New Roman" w:hint="eastAsia"/>
+                <w:bCs/>
+                <w:color w:val="444444"/>
+                <w:sz w:val="21"/>
+                <w:szCs w:val="21"/>
+              </w:rPr>
+              <w:t>（申请公布号</w:t>
+            </w:r>
+            <w:r>
+              <w:rPr>
+                <w:rFonts w:ascii="Times New Roman" w:eastAsia="SimSun" w:hAnsi="Times New Roman" w:cs="Times New Roman" w:hint="eastAsia"/>
+                <w:bCs/>
+                <w:color w:val="444444"/>
+                <w:sz w:val="21"/>
+                <w:szCs w:val="21"/>
+              </w:rPr>
+              <w:t>:</w:t>
+            </w:r>
+            <w:r>
+              <w:rPr>
+                <w:rFonts w:ascii="Times New Roman" w:eastAsia="SimSun" w:hAnsi="Times New Roman" w:cs="Times New Roman"/>
+                <w:bCs/>
+                <w:color w:val="444444"/>
+                <w:sz w:val="21"/>
+                <w:szCs w:val="21"/>
+              </w:rPr>
+              <w:t xml:space="preserve"> </w:t>
+            </w:r>
+            <w:r>
+              <w:rPr>
+                <w:rFonts w:ascii="Times New Roman" w:eastAsia="SimSun" w:hAnsi="Times New Roman" w:cs="Times New Roman"/>
+                <w:bCs/>
+                <w:color w:val="444444"/>
+                <w:sz w:val="21"/>
+                <w:szCs w:val="21"/>
+              </w:rPr>
+              <w:t>CN117590858A</w:t>
+            </w:r>
+            <w:r>
+              <w:rPr>
+                <w:rFonts w:ascii="Times New Roman" w:eastAsia="SimSun" w:hAnsi="Times New Roman" w:cs="Times New Roman" w:hint="eastAsia"/>
+                <w:bCs/>
+                <w:color w:val="444444"/>
+                <w:sz w:val="21"/>
+                <w:szCs w:val="21"/>
+              </w:rPr>
+              <w:t>,</w:t>
+            </w:r>
+            <w:r>
+              <w:rPr>
+                <w:rFonts w:ascii="Times New Roman" w:eastAsia="SimSun" w:hAnsi="Times New Roman" w:cs="Times New Roman"/>
+                <w:bCs/>
+                <w:color w:val="444444"/>
+                <w:sz w:val="21"/>
+                <w:szCs w:val="21"/>
+              </w:rPr>
+              <w:t xml:space="preserve"> </w:t>
+            </w:r>
+            <w:r>
+              <w:rPr>
+                <w:rFonts w:ascii="Times New Roman" w:eastAsia="SimSun" w:hAnsi="Times New Roman" w:cs="Times New Roman" w:hint="eastAsia"/>
+                <w:bCs/>
+                <w:color w:val="444444"/>
+                <w:sz w:val="21"/>
+                <w:szCs w:val="21"/>
+              </w:rPr>
+              <w:t>申请公布日</w:t>
+            </w:r>
+            <w:r>
+              <w:rPr>
+                <w:rFonts w:ascii="Times New Roman" w:eastAsia="SimSun" w:hAnsi="Times New Roman" w:cs="Times New Roman" w:hint="eastAsia"/>
+                <w:bCs/>
+                <w:color w:val="444444"/>
+                <w:sz w:val="21"/>
+                <w:szCs w:val="21"/>
+              </w:rPr>
+              <w:t>:</w:t>
+            </w:r>
+            <w:r>
+              <w:rPr>
+                <w:rFonts w:ascii="Times New Roman" w:eastAsia="SimSun" w:hAnsi="Times New Roman" w:cs="Times New Roman"/>
+                <w:bCs/>
+                <w:color w:val="444444"/>
+                <w:sz w:val="21"/>
+                <w:szCs w:val="21"/>
+              </w:rPr>
+              <w:t xml:space="preserve"> 202</w:t>
+            </w:r>
+            <w:r>
+              <w:rPr>
+                <w:rFonts w:ascii="Times New Roman" w:eastAsia="SimSun" w:hAnsi="Times New Roman" w:cs="Times New Roman" w:hint="eastAsia"/>
+                <w:bCs/>
+                <w:color w:val="444444"/>
+                <w:sz w:val="21"/>
+                <w:szCs w:val="21"/>
+              </w:rPr>
+              <w:t>4</w:t>
+            </w:r>
+            <w:r>
+              <w:rPr>
+                <w:rFonts w:ascii="Times New Roman" w:eastAsia="SimSun" w:hAnsi="Times New Roman" w:cs="Times New Roman"/>
+                <w:bCs/>
+                <w:color w:val="444444"/>
+                <w:sz w:val="21"/>
+                <w:szCs w:val="21"/>
+              </w:rPr>
+              <w:t>.0</w:t>
+            </w:r>
+            <w:r>
+              <w:rPr>
+                <w:rFonts w:ascii="Times New Roman" w:eastAsia="SimSun" w:hAnsi="Times New Roman" w:cs="Times New Roman" w:hint="eastAsia"/>
+                <w:bCs/>
+                <w:color w:val="444444"/>
+                <w:sz w:val="21"/>
+                <w:szCs w:val="21"/>
+              </w:rPr>
+              <w:t>2</w:t>
+            </w:r>
+            <w:r>
+              <w:rPr>
+                <w:rFonts w:ascii="Times New Roman" w:eastAsia="SimSun" w:hAnsi="Times New Roman" w:cs="Times New Roman"/>
+                <w:bCs/>
+                <w:color w:val="444444"/>
+                <w:sz w:val="21"/>
+                <w:szCs w:val="21"/>
+              </w:rPr>
+              <w:t>.</w:t>
+            </w:r>
+            <w:r>
+              <w:rPr>
+                <w:rFonts w:ascii="Times New Roman" w:eastAsia="SimSun" w:hAnsi="Times New Roman" w:cs="Times New Roman" w:hint="eastAsia"/>
+                <w:bCs/>
+                <w:color w:val="444444"/>
+                <w:sz w:val="21"/>
+                <w:szCs w:val="21"/>
+              </w:rPr>
+              <w:t>23</w:t>
+            </w:r>
+            <w:r>
+              <w:rPr>
+                <w:rFonts w:ascii="Times New Roman" w:eastAsia="SimSun" w:hAnsi="Times New Roman" w:cs="Times New Roman" w:hint="eastAsia"/>
+                <w:bCs/>
+                <w:color w:val="444444"/>
+                <w:sz w:val="21"/>
+                <w:szCs w:val="21"/>
+              </w:rPr>
+              <w:t>,</w:t>
+            </w:r>
+            <w:r>
+              <w:rPr>
+                <w:rFonts w:ascii="Times New Roman" w:eastAsia="SimSun" w:hAnsi="Times New Roman" w:cs="Times New Roman"/>
+                <w:bCs/>
+                <w:color w:val="444444"/>
+                <w:sz w:val="21"/>
+                <w:szCs w:val="21"/>
+              </w:rPr>
+              <w:t xml:space="preserve"> </w:t>
+            </w:r>
+            <w:r>
+              <w:rPr>
+                <w:rFonts w:ascii="Times New Roman" w:eastAsia="SimSun" w:hAnsi="Times New Roman" w:cs="Times New Roman" w:hint="eastAsia"/>
+                <w:bCs/>
+                <w:color w:val="444444"/>
+                <w:sz w:val="21"/>
+                <w:szCs w:val="21"/>
+              </w:rPr>
+              <w:t>实质审查的生效</w:t>
+            </w:r>
+            <w:r>
+              <w:rPr>
+                <w:rFonts w:ascii="Times New Roman" w:eastAsia="SimSun" w:hAnsi="Times New Roman" w:cs="Times New Roman" w:hint="eastAsia"/>
+                <w:bCs/>
+                <w:color w:val="444444"/>
+                <w:sz w:val="21"/>
+                <w:szCs w:val="21"/>
+              </w:rPr>
+              <w:t>,</w:t>
+            </w:r>
+            <w:r>
+              <w:rPr>
+                <w:rFonts w:ascii="Times New Roman" w:eastAsia="SimSun" w:hAnsi="Times New Roman" w:cs="Times New Roman"/>
+                <w:bCs/>
+                <w:color w:val="444444"/>
+                <w:sz w:val="21"/>
+                <w:szCs w:val="21"/>
+              </w:rPr>
+              <w:t xml:space="preserve"> </w:t>
+            </w:r>
+            <w:r>
+              <w:rPr>
+                <w:rFonts w:ascii="Times New Roman" w:eastAsia="SimSun" w:hAnsi="Times New Roman" w:cs="Times New Roman" w:hint="eastAsia"/>
+                <w:b/>
+                <w:bCs/>
                 <w:color w:val="444444"/>
                 <w:sz w:val="21"/>
                 <w:szCs w:val="21"/>
@@ -13509,6 +14619,26 @@
                 <w:sz w:val="21"/>
                 <w:szCs w:val="21"/>
               </w:rPr>
+              <w:t xml:space="preserve">, </w:t>
+            </w:r>
+            <w:r>
+              <w:rPr>
+                <w:rFonts w:ascii="Times New Roman" w:eastAsia="SimSun" w:hAnsi="Times New Roman" w:cs="Times New Roman" w:hint="eastAsia"/>
+                <w:bCs/>
+                <w:color w:val="444444"/>
+                <w:sz w:val="21"/>
+                <w:szCs w:val="21"/>
+              </w:rPr>
+              <w:t>刘腾</w:t>
+            </w:r>
+            <w:r>
+              <w:rPr>
+                <w:rFonts w:ascii="Times New Roman" w:eastAsia="SimSun" w:hAnsi="Times New Roman" w:cs="Times New Roman" w:hint="eastAsia"/>
+                <w:bCs/>
+                <w:color w:val="444444"/>
+                <w:sz w:val="21"/>
+                <w:szCs w:val="21"/>
+              </w:rPr>
               <w:t>,</w:t>
             </w:r>
             <w:r>
@@ -13529,7 +14659,7 @@
                 <w:sz w:val="21"/>
                 <w:szCs w:val="21"/>
               </w:rPr>
-              <w:t>谢加超</w:t>
+              <w:t>刘晓芹</w:t>
             </w:r>
             <w:r>
               <w:rPr>
@@ -13559,7 +14689,7 @@
                 <w:sz w:val="21"/>
                 <w:szCs w:val="21"/>
               </w:rPr>
-              <w:t>杨喆</w:t>
+              <w:t>陈欣</w:t>
             </w:r>
             <w:r>
               <w:rPr>
@@ -13589,6 +14719,36 @@
                 <w:sz w:val="21"/>
                 <w:szCs w:val="21"/>
               </w:rPr>
+              <w:t>韩康</w:t>
+            </w:r>
+            <w:r>
+              <w:rPr>
+                <w:rFonts w:ascii="Times New Roman" w:eastAsia="SimSun" w:hAnsi="Times New Roman" w:cs="Times New Roman" w:hint="eastAsia"/>
+                <w:bCs/>
+                <w:color w:val="444444"/>
+                <w:sz w:val="21"/>
+                <w:szCs w:val="21"/>
+              </w:rPr>
+              <w:t>,</w:t>
+            </w:r>
+            <w:r>
+              <w:rPr>
+                <w:rFonts w:ascii="Times New Roman" w:eastAsia="SimSun" w:hAnsi="Times New Roman" w:cs="Times New Roman"/>
+                <w:bCs/>
+                <w:color w:val="444444"/>
+                <w:sz w:val="21"/>
+                <w:szCs w:val="21"/>
+              </w:rPr>
+              <w:t xml:space="preserve"> </w:t>
+            </w:r>
+            <w:r>
+              <w:rPr>
+                <w:rFonts w:ascii="Times New Roman" w:eastAsia="SimSun" w:hAnsi="Times New Roman" w:cs="Times New Roman" w:hint="eastAsia"/>
+                <w:bCs/>
+                <w:color w:val="444444"/>
+                <w:sz w:val="21"/>
+                <w:szCs w:val="21"/>
+              </w:rPr>
               <w:t>张啸岳</w:t>
             </w:r>
             <w:r>
@@ -13599,47 +14759,7 @@
                 <w:sz w:val="21"/>
                 <w:szCs w:val="21"/>
               </w:rPr>
-              <w:t>,</w:t>
-            </w:r>
-            <w:r>
-              <w:rPr>
-                <w:rFonts w:ascii="Times New Roman" w:eastAsia="SimSun" w:hAnsi="Times New Roman" w:cs="Times New Roman"/>
-                <w:bCs/>
-                <w:color w:val="444444"/>
-                <w:sz w:val="21"/>
-                <w:szCs w:val="21"/>
-              </w:rPr>
-              <w:t xml:space="preserve"> </w:t>
-            </w:r>
-            <w:r>
-              <w:rPr>
-                <w:rFonts w:ascii="Times New Roman" w:eastAsia="SimSun" w:hAnsi="Times New Roman" w:cs="Times New Roman" w:hint="eastAsia"/>
-                <w:bCs/>
-                <w:color w:val="444444"/>
-                <w:sz w:val="21"/>
-                <w:szCs w:val="21"/>
-              </w:rPr>
-              <w:t>韩康</w:t>
-            </w:r>
-            <w:r>
-              <w:rPr>
-                <w:rFonts w:ascii="Times New Roman" w:eastAsia="SimSun" w:hAnsi="Times New Roman" w:cs="Times New Roman" w:hint="eastAsia"/>
-                <w:bCs/>
-                <w:color w:val="444444"/>
-                <w:sz w:val="21"/>
-                <w:szCs w:val="21"/>
-              </w:rPr>
-              <w:t>,</w:t>
-            </w:r>
-            <w:r>
-              <w:rPr>
-                <w:rFonts w:ascii="Times New Roman" w:eastAsia="SimSun" w:hAnsi="Times New Roman" w:cs="Times New Roman"/>
-                <w:bCs/>
-                <w:color w:val="444444"/>
-                <w:sz w:val="21"/>
-                <w:szCs w:val="21"/>
-              </w:rPr>
-              <w:t xml:space="preserve"> </w:t>
+              <w:t xml:space="preserve">, </w:t>
             </w:r>
             <w:r>
               <w:rPr>
@@ -13659,47 +14779,27 @@
                 <w:sz w:val="21"/>
                 <w:szCs w:val="21"/>
               </w:rPr>
-              <w:t>.</w:t>
-            </w:r>
-            <w:r>
-              <w:rPr>
-                <w:rFonts w:ascii="Times New Roman" w:eastAsia="SimSun" w:hAnsi="Times New Roman" w:cs="Times New Roman"/>
-                <w:bCs/>
-                <w:color w:val="444444"/>
-                <w:sz w:val="21"/>
-                <w:szCs w:val="21"/>
-              </w:rPr>
-              <w:t xml:space="preserve"> </w:t>
-            </w:r>
-            <w:r>
-              <w:rPr>
-                <w:rFonts w:ascii="Times New Roman" w:eastAsia="SimSun" w:hAnsi="Times New Roman" w:cs="Times New Roman" w:hint="eastAsia"/>
-                <w:bCs/>
-                <w:color w:val="444444"/>
-                <w:sz w:val="21"/>
-                <w:szCs w:val="21"/>
-              </w:rPr>
-              <w:t>大棚无人车导航方法和大棚无人车导航系统</w:t>
-            </w:r>
-            <w:r>
-              <w:rPr>
-                <w:rFonts w:ascii="Times New Roman" w:eastAsia="SimSun" w:hAnsi="Times New Roman" w:cs="Times New Roman" w:hint="eastAsia"/>
-                <w:bCs/>
-                <w:color w:val="444444"/>
-                <w:sz w:val="21"/>
-                <w:szCs w:val="21"/>
-              </w:rPr>
-              <w:t>[</w:t>
-            </w:r>
-            <w:r>
-              <w:rPr>
-                <w:rFonts w:ascii="Times New Roman" w:eastAsia="SimSun" w:hAnsi="Times New Roman" w:cs="Times New Roman"/>
-                <w:bCs/>
-                <w:color w:val="444444"/>
-                <w:sz w:val="21"/>
-                <w:szCs w:val="21"/>
-              </w:rPr>
-              <w:t>P].</w:t>
+              <w:t xml:space="preserve">. </w:t>
+            </w:r>
+            <w:r>
+              <w:rPr>
+                <w:rFonts w:ascii="Times New Roman" w:eastAsia="SimSun" w:hAnsi="Times New Roman" w:cs="Times New Roman" w:hint="eastAsia"/>
+                <w:bCs/>
+                <w:color w:val="444444"/>
+                <w:sz w:val="21"/>
+                <w:szCs w:val="21"/>
+              </w:rPr>
+              <w:t>花生壳腰深的测量方法和测量装置</w:t>
+            </w:r>
+            <w:r>
+              <w:rPr>
+                <w:rFonts w:ascii="Times New Roman" w:eastAsia="SimSun" w:hAnsi="Times New Roman" w:cs="Times New Roman" w:hint="eastAsia"/>
+                <w:bCs/>
+                <w:color w:val="444444"/>
+                <w:sz w:val="21"/>
+                <w:szCs w:val="21"/>
+              </w:rPr>
+              <w:t>[P].</w:t>
             </w:r>
             <w:r>
               <w:rPr>
@@ -13729,7 +14829,7 @@
                 <w:sz w:val="21"/>
                 <w:szCs w:val="21"/>
               </w:rPr>
-              <w:t>2024100817919</w:t>
+              <w:t>2023117536782</w:t>
             </w:r>
             <w:r>
               <w:rPr>
@@ -13759,37 +14859,17 @@
                 <w:sz w:val="21"/>
                 <w:szCs w:val="21"/>
               </w:rPr>
-              <w:t>: 202</w:t>
-            </w:r>
-            <w:r>
-              <w:rPr>
-                <w:rFonts w:ascii="Times New Roman" w:eastAsia="SimSun" w:hAnsi="Times New Roman" w:cs="Times New Roman"/>
-                <w:bCs/>
-                <w:color w:val="444444"/>
-                <w:sz w:val="21"/>
-                <w:szCs w:val="21"/>
-              </w:rPr>
-              <w:t>4</w:t>
-            </w:r>
-            <w:r>
-              <w:rPr>
-                <w:rFonts w:ascii="Times New Roman" w:eastAsia="SimSun" w:hAnsi="Times New Roman" w:cs="Times New Roman" w:hint="eastAsia"/>
-                <w:bCs/>
-                <w:color w:val="444444"/>
-                <w:sz w:val="21"/>
-                <w:szCs w:val="21"/>
-              </w:rPr>
-              <w:t>.</w:t>
-            </w:r>
-            <w:r>
-              <w:rPr>
-                <w:rFonts w:ascii="Times New Roman" w:eastAsia="SimSun" w:hAnsi="Times New Roman" w:cs="Times New Roman"/>
-                <w:bCs/>
-                <w:color w:val="444444"/>
-                <w:sz w:val="21"/>
-                <w:szCs w:val="21"/>
-              </w:rPr>
-              <w:t>01</w:t>
+              <w:t>: 2023.</w:t>
+            </w:r>
+            <w:r>
+              <w:rPr>
+                <w:rFonts w:ascii="Times New Roman" w:eastAsia="SimSun" w:hAnsi="Times New Roman" w:cs="Times New Roman"/>
+                <w:bCs/>
+                <w:color w:val="444444"/>
+                <w:sz w:val="21"/>
+                <w:szCs w:val="21"/>
+              </w:rPr>
+              <w:t>12</w:t>
             </w:r>
             <w:r>
               <w:rPr>
@@ -13809,7 +14889,7 @@
                 <w:sz w:val="21"/>
                 <w:szCs w:val="21"/>
               </w:rPr>
-              <w:t>9</w:t>
+              <w:t>8</w:t>
             </w:r>
             <w:r>
               <w:rPr>
@@ -16795,14 +17875,25 @@
                 <w:szCs w:val="21"/>
               </w:rPr>
             </w:pPr>
-            <w:r>
-              <w:rPr>
-                <w:rFonts w:ascii="Times New Roman" w:eastAsia="SimSun" w:hAnsi="Times New Roman" w:cs="Times New Roman"/>
-                <w:color w:val="444444"/>
-                <w:sz w:val="21"/>
-                <w:szCs w:val="21"/>
-              </w:rPr>
-              <w:t>CX(21)3184</w:t>
+            <w:proofErr w:type="gramStart"/>
+            <w:r>
+              <w:rPr>
+                <w:rFonts w:ascii="Times New Roman" w:eastAsia="SimSun" w:hAnsi="Times New Roman" w:cs="Times New Roman"/>
+                <w:color w:val="444444"/>
+                <w:sz w:val="21"/>
+                <w:szCs w:val="21"/>
+              </w:rPr>
+              <w:t>CX(</w:t>
+            </w:r>
+            <w:proofErr w:type="gramEnd"/>
+            <w:r>
+              <w:rPr>
+                <w:rFonts w:ascii="Times New Roman" w:eastAsia="SimSun" w:hAnsi="Times New Roman" w:cs="Times New Roman"/>
+                <w:color w:val="444444"/>
+                <w:sz w:val="21"/>
+                <w:szCs w:val="21"/>
+              </w:rPr>
+              <w:t>21)3184</w:t>
             </w:r>
           </w:p>
         </w:tc>

--- a/static/media/金小俊简历-南林.docx
+++ b/static/media/金小俊简历-南林.docx
@@ -754,7 +754,18 @@
                 <w:sz w:val="21"/>
                 <w:szCs w:val="21"/>
               </w:rPr>
-              <w:t>参与国家自然科学基金</w:t>
+              <w:t>参与国家级科研项目</w:t>
+            </w:r>
+            <w:r>
+              <w:rPr>
+                <w:rFonts w:ascii="Times New Roman" w:eastAsia="SimSun" w:hAnsi="Times New Roman" w:cs="Times New Roman"/>
+                <w:b/>
+                <w:bCs/>
+                <w:color w:val="444444"/>
+                <w:sz w:val="21"/>
+                <w:szCs w:val="21"/>
+              </w:rPr>
+              <w:t>2</w:t>
             </w:r>
             <w:r>
               <w:rPr>
@@ -764,7 +775,7 @@
                 <w:sz w:val="21"/>
                 <w:szCs w:val="21"/>
               </w:rPr>
-              <w:t>（面上）</w:t>
+              <w:t>项</w:t>
             </w:r>
             <w:r>
               <w:rPr>
@@ -774,13 +785,424 @@
                 <w:sz w:val="21"/>
                 <w:szCs w:val="21"/>
               </w:rPr>
-              <w:t>、国家科技支撑计划等国家级项目</w:t>
-            </w:r>
-            <w:r>
-              <w:rPr>
-                <w:rFonts w:ascii="Times New Roman" w:eastAsia="SimSun" w:hAnsi="Times New Roman" w:cs="Times New Roman"/>
-                <w:b/>
-                <w:bCs/>
+              <w:t>、</w:t>
+            </w:r>
+            <w:r>
+              <w:rPr>
+                <w:rFonts w:ascii="SimSun" w:eastAsia="SimSun" w:hAnsi="SimSun" w:cs="SimSun" w:hint="eastAsia"/>
+                <w:bCs/>
+                <w:color w:val="444444"/>
+                <w:sz w:val="21"/>
+                <w:szCs w:val="21"/>
+              </w:rPr>
+              <w:t>省</w:t>
+            </w:r>
+            <w:r>
+              <w:rPr>
+                <w:rFonts w:ascii="SimSun" w:eastAsia="SimSun" w:hAnsi="SimSun" w:cs="SimSun" w:hint="eastAsia"/>
+                <w:bCs/>
+                <w:color w:val="444444"/>
+                <w:sz w:val="21"/>
+                <w:szCs w:val="21"/>
+              </w:rPr>
+              <w:t>部级</w:t>
+            </w:r>
+            <w:r>
+              <w:rPr>
+                <w:rFonts w:ascii="Times New Roman" w:eastAsia="SimSun" w:hAnsi="Times New Roman" w:cs="Times New Roman"/>
+                <w:b/>
+                <w:bCs/>
+                <w:color w:val="444444"/>
+                <w:sz w:val="21"/>
+                <w:szCs w:val="21"/>
+              </w:rPr>
+              <w:t>3</w:t>
+            </w:r>
+            <w:r>
+              <w:rPr>
+                <w:rFonts w:ascii="SimSun" w:eastAsia="SimSun" w:hAnsi="SimSun" w:cs="SimSun" w:hint="eastAsia"/>
+                <w:bCs/>
+                <w:color w:val="444444"/>
+                <w:sz w:val="21"/>
+                <w:szCs w:val="21"/>
+              </w:rPr>
+              <w:t>项</w:t>
+            </w:r>
+            <w:r>
+              <w:rPr>
+                <w:rFonts w:ascii="SimSun" w:eastAsia="SimSun" w:hAnsi="SimSun" w:cs="SimSun" w:hint="eastAsia"/>
+                <w:bCs/>
+                <w:color w:val="444444"/>
+                <w:sz w:val="21"/>
+                <w:szCs w:val="21"/>
+              </w:rPr>
+              <w:t>，包括国家自然科学基金面上项目（博士学位课题）和</w:t>
+            </w:r>
+            <w:r>
+              <w:rPr>
+                <w:rFonts w:ascii="SimSun" w:eastAsia="SimSun" w:hAnsi="SimSun" w:cs="SimSun" w:hint="eastAsia"/>
+                <w:bCs/>
+                <w:color w:val="444444"/>
+                <w:sz w:val="21"/>
+                <w:szCs w:val="21"/>
+              </w:rPr>
+              <w:t>“十二五”国家科技支撑计划项目</w:t>
+            </w:r>
+            <w:r>
+              <w:rPr>
+                <w:rFonts w:ascii="SimSun" w:eastAsia="SimSun" w:hAnsi="SimSun" w:cs="SimSun" w:hint="eastAsia"/>
+                <w:bCs/>
+                <w:color w:val="444444"/>
+                <w:sz w:val="21"/>
+                <w:szCs w:val="21"/>
+              </w:rPr>
+              <w:t>（</w:t>
+            </w:r>
+            <w:r>
+              <w:rPr>
+                <w:rFonts w:ascii="SimSun" w:eastAsia="SimSun" w:hAnsi="SimSun" w:cs="SimSun" w:hint="eastAsia"/>
+                <w:bCs/>
+                <w:color w:val="444444"/>
+                <w:sz w:val="21"/>
+                <w:szCs w:val="21"/>
+              </w:rPr>
+              <w:t>硕士学位课题，获评</w:t>
+            </w:r>
+            <w:r>
+              <w:rPr>
+                <w:rFonts w:ascii="SimSun" w:eastAsia="SimSun" w:hAnsi="SimSun" w:cs="SimSun" w:hint="eastAsia"/>
+                <w:color w:val="444444"/>
+                <w:sz w:val="21"/>
+                <w:szCs w:val="21"/>
+              </w:rPr>
+              <w:t>南京林业大学优秀硕士学位论文</w:t>
+            </w:r>
+            <w:r>
+              <w:rPr>
+                <w:rFonts w:ascii="SimSun" w:eastAsia="SimSun" w:hAnsi="SimSun" w:cs="SimSun" w:hint="eastAsia"/>
+                <w:bCs/>
+                <w:color w:val="444444"/>
+                <w:sz w:val="21"/>
+                <w:szCs w:val="21"/>
+              </w:rPr>
+              <w:t>）。</w:t>
+            </w:r>
+            <w:r>
+              <w:rPr>
+                <w:rFonts w:ascii="SimSun" w:eastAsia="SimSun" w:hAnsi="SimSun" w:cs="SimSun" w:hint="eastAsia"/>
+                <w:bCs/>
+                <w:color w:val="444444"/>
+                <w:sz w:val="21"/>
+                <w:szCs w:val="21"/>
+              </w:rPr>
+              <w:t>在国内外学术期刊</w:t>
+            </w:r>
+            <w:r>
+              <w:rPr>
+                <w:rFonts w:ascii="SimSun" w:eastAsia="SimSun" w:hAnsi="SimSun" w:cs="SimSun" w:hint="eastAsia"/>
+                <w:bCs/>
+                <w:color w:val="444444"/>
+                <w:sz w:val="21"/>
+                <w:szCs w:val="21"/>
+              </w:rPr>
+              <w:t>上</w:t>
+            </w:r>
+            <w:r>
+              <w:rPr>
+                <w:rFonts w:ascii="SimSun" w:eastAsia="SimSun" w:hAnsi="SimSun" w:cs="SimSun" w:hint="eastAsia"/>
+                <w:bCs/>
+                <w:color w:val="444444"/>
+                <w:sz w:val="21"/>
+                <w:szCs w:val="21"/>
+              </w:rPr>
+              <w:t>发表论文</w:t>
+            </w:r>
+            <w:r>
+              <w:rPr>
+                <w:rFonts w:ascii="Times New Roman" w:eastAsia="SimSun" w:hAnsi="Times New Roman" w:cs="Times New Roman"/>
+                <w:b/>
+                <w:bCs/>
+                <w:color w:val="444444"/>
+                <w:sz w:val="21"/>
+                <w:szCs w:val="21"/>
+              </w:rPr>
+              <w:t>40</w:t>
+            </w:r>
+            <w:r>
+              <w:rPr>
+                <w:rFonts w:ascii="Times New Roman" w:eastAsia="SimSun" w:hAnsi="Times New Roman" w:cs="Times New Roman" w:hint="eastAsia"/>
+                <w:color w:val="444444"/>
+                <w:sz w:val="21"/>
+                <w:szCs w:val="21"/>
+              </w:rPr>
+              <w:t>余</w:t>
+            </w:r>
+            <w:r>
+              <w:rPr>
+                <w:rFonts w:ascii="SimSun" w:eastAsia="SimSun" w:hAnsi="SimSun" w:cs="SimSun" w:hint="eastAsia"/>
+                <w:bCs/>
+                <w:color w:val="444444"/>
+                <w:sz w:val="21"/>
+                <w:szCs w:val="21"/>
+              </w:rPr>
+              <w:t>篇，</w:t>
+            </w:r>
+            <w:r>
+              <w:rPr>
+                <w:rFonts w:ascii="Times New Roman" w:eastAsia="SimSun" w:hAnsi="Times New Roman" w:cs="Times New Roman"/>
+                <w:color w:val="444444"/>
+                <w:sz w:val="21"/>
+                <w:szCs w:val="21"/>
+              </w:rPr>
+              <w:t>Google Scholar</w:t>
+            </w:r>
+            <w:r>
+              <w:rPr>
+                <w:rFonts w:ascii="SimSun" w:eastAsia="SimSun" w:hAnsi="SimSun" w:cs="SimSun" w:hint="eastAsia"/>
+                <w:bCs/>
+                <w:color w:val="444444"/>
+                <w:sz w:val="21"/>
+                <w:szCs w:val="21"/>
+              </w:rPr>
+              <w:t>总引用</w:t>
+            </w:r>
+            <w:r>
+              <w:rPr>
+                <w:rFonts w:ascii="SimSun" w:eastAsia="SimSun" w:hAnsi="SimSun" w:cs="SimSun" w:hint="eastAsia"/>
+                <w:bCs/>
+                <w:color w:val="444444"/>
+                <w:sz w:val="21"/>
+                <w:szCs w:val="21"/>
+              </w:rPr>
+              <w:t>近</w:t>
+            </w:r>
+            <w:r>
+              <w:rPr>
+                <w:rFonts w:ascii="Times New Roman" w:eastAsia="SimSun" w:hAnsi="Times New Roman" w:cs="Times New Roman" w:hint="eastAsia"/>
+                <w:b/>
+                <w:bCs/>
+                <w:color w:val="444444"/>
+                <w:sz w:val="21"/>
+                <w:szCs w:val="21"/>
+              </w:rPr>
+              <w:t>400</w:t>
+            </w:r>
+            <w:r>
+              <w:rPr>
+                <w:rFonts w:ascii="SimSun" w:eastAsia="SimSun" w:hAnsi="SimSun" w:cs="SimSun" w:hint="eastAsia"/>
+                <w:bCs/>
+                <w:color w:val="444444"/>
+                <w:sz w:val="21"/>
+                <w:szCs w:val="21"/>
+              </w:rPr>
+              <w:t>次。其中，</w:t>
+            </w:r>
+            <w:r>
+              <w:rPr>
+                <w:rFonts w:ascii="SimSun" w:eastAsia="SimSun" w:hAnsi="SimSun" w:cs="SimSun" w:hint="eastAsia"/>
+                <w:bCs/>
+                <w:color w:val="444444"/>
+                <w:sz w:val="21"/>
+                <w:szCs w:val="21"/>
+              </w:rPr>
+              <w:t>以第一作者</w:t>
+            </w:r>
+            <w:r>
+              <w:rPr>
+                <w:rFonts w:ascii="SimSun" w:eastAsia="SimSun" w:hAnsi="SimSun" w:cs="SimSun" w:hint="eastAsia"/>
+                <w:bCs/>
+                <w:color w:val="444444"/>
+                <w:sz w:val="21"/>
+                <w:szCs w:val="21"/>
+              </w:rPr>
+              <w:t>发表</w:t>
+            </w:r>
+            <w:r>
+              <w:rPr>
+                <w:rFonts w:ascii="Times New Roman" w:eastAsia="SimSun" w:hAnsi="Times New Roman" w:cs="Times New Roman"/>
+                <w:b/>
+                <w:bCs/>
+                <w:color w:val="444444"/>
+                <w:sz w:val="21"/>
+                <w:szCs w:val="21"/>
+              </w:rPr>
+              <w:t>SCI</w:t>
+            </w:r>
+            <w:r>
+              <w:rPr>
+                <w:rFonts w:ascii="SimSun" w:eastAsia="SimSun" w:hAnsi="SimSun" w:cs="SimSun" w:hint="eastAsia"/>
+                <w:bCs/>
+                <w:color w:val="444444"/>
+                <w:sz w:val="21"/>
+                <w:szCs w:val="21"/>
+              </w:rPr>
+              <w:t>论文</w:t>
+            </w:r>
+            <w:r>
+              <w:rPr>
+                <w:rFonts w:ascii="Times New Roman" w:eastAsia="SimSun" w:hAnsi="Times New Roman" w:cs="Times New Roman" w:hint="eastAsia"/>
+                <w:b/>
+                <w:bCs/>
+                <w:color w:val="444444"/>
+                <w:sz w:val="21"/>
+                <w:szCs w:val="21"/>
+              </w:rPr>
+              <w:t>9</w:t>
+            </w:r>
+            <w:r>
+              <w:rPr>
+                <w:rFonts w:ascii="SimSun" w:eastAsia="SimSun" w:hAnsi="SimSun" w:cs="SimSun" w:hint="eastAsia"/>
+                <w:bCs/>
+                <w:color w:val="444444"/>
+                <w:sz w:val="21"/>
+                <w:szCs w:val="21"/>
+              </w:rPr>
+              <w:t>篇</w:t>
+            </w:r>
+            <w:r>
+              <w:rPr>
+                <w:rFonts w:ascii="SimSun" w:eastAsia="SimSun" w:hAnsi="SimSun" w:cs="SimSun" w:hint="eastAsia"/>
+                <w:bCs/>
+                <w:color w:val="444444"/>
+                <w:sz w:val="21"/>
+                <w:szCs w:val="21"/>
+              </w:rPr>
+              <w:t>，</w:t>
+            </w:r>
+            <w:r>
+              <w:rPr>
+                <w:rFonts w:ascii="SimSun" w:eastAsia="SimSun" w:hAnsi="SimSun" w:cs="SimSun" w:hint="eastAsia"/>
+                <w:bCs/>
+                <w:color w:val="444444"/>
+                <w:sz w:val="21"/>
+                <w:szCs w:val="21"/>
+              </w:rPr>
+              <w:t>包括</w:t>
+            </w:r>
+            <w:r>
+              <w:rPr>
+                <w:rFonts w:ascii="Times New Roman" w:eastAsia="SimSun" w:hAnsi="Times New Roman" w:cs="Times New Roman" w:hint="eastAsia"/>
+                <w:bCs/>
+                <w:color w:val="444444"/>
+                <w:sz w:val="21"/>
+                <w:szCs w:val="21"/>
+              </w:rPr>
+              <w:t>中科院</w:t>
+            </w:r>
+            <w:r>
+              <w:rPr>
+                <w:rFonts w:ascii="Times New Roman" w:eastAsia="SimSun" w:hAnsi="Times New Roman" w:cs="Times New Roman"/>
+                <w:b/>
+                <w:color w:val="444444"/>
+                <w:sz w:val="21"/>
+                <w:szCs w:val="21"/>
+              </w:rPr>
+              <w:t>1</w:t>
+            </w:r>
+            <w:r>
+              <w:rPr>
+                <w:rFonts w:ascii="Times New Roman" w:eastAsia="SimSun" w:hAnsi="Times New Roman" w:cs="Times New Roman"/>
+                <w:bCs/>
+                <w:color w:val="444444"/>
+                <w:sz w:val="21"/>
+                <w:szCs w:val="21"/>
+              </w:rPr>
+              <w:t>区</w:t>
+            </w:r>
+            <w:r>
+              <w:rPr>
+                <w:rFonts w:ascii="Times New Roman" w:eastAsia="SimSun" w:hAnsi="Times New Roman" w:cs="Times New Roman" w:hint="eastAsia"/>
+                <w:b/>
+                <w:color w:val="444444"/>
+                <w:sz w:val="21"/>
+                <w:szCs w:val="21"/>
+              </w:rPr>
+              <w:t>3</w:t>
+            </w:r>
+            <w:r>
+              <w:rPr>
+                <w:rFonts w:ascii="Times New Roman" w:eastAsia="SimSun" w:hAnsi="Times New Roman" w:cs="Times New Roman"/>
+                <w:bCs/>
+                <w:color w:val="444444"/>
+                <w:sz w:val="21"/>
+                <w:szCs w:val="21"/>
+              </w:rPr>
+              <w:t>篇（</w:t>
+            </w:r>
+            <w:r>
+              <w:rPr>
+                <w:rFonts w:ascii="Times New Roman" w:eastAsia="SimSun" w:hAnsi="Times New Roman" w:cs="Times New Roman"/>
+                <w:b/>
+                <w:color w:val="444444"/>
+                <w:sz w:val="21"/>
+                <w:szCs w:val="21"/>
+              </w:rPr>
+              <w:t>含</w:t>
+            </w:r>
+            <w:r>
+              <w:rPr>
+                <w:rFonts w:ascii="Times New Roman" w:eastAsia="SimSun" w:hAnsi="Times New Roman" w:cs="Times New Roman"/>
+                <w:b/>
+                <w:color w:val="444444"/>
+                <w:sz w:val="21"/>
+                <w:szCs w:val="21"/>
+              </w:rPr>
+              <w:t>1</w:t>
+            </w:r>
+            <w:r>
+              <w:rPr>
+                <w:rFonts w:ascii="Times New Roman" w:eastAsia="SimSun" w:hAnsi="Times New Roman" w:cs="Times New Roman"/>
+                <w:b/>
+                <w:color w:val="444444"/>
+                <w:sz w:val="21"/>
+                <w:szCs w:val="21"/>
+              </w:rPr>
+              <w:t>篇</w:t>
+            </w:r>
+            <w:r>
+              <w:rPr>
+                <w:rFonts w:ascii="Times New Roman" w:eastAsia="SimSun" w:hAnsi="Times New Roman" w:cs="Times New Roman"/>
+                <w:b/>
+                <w:color w:val="444444"/>
+                <w:sz w:val="21"/>
+                <w:szCs w:val="21"/>
+              </w:rPr>
+              <w:t>ESI</w:t>
+            </w:r>
+            <w:r>
+              <w:rPr>
+                <w:rFonts w:ascii="Times New Roman" w:eastAsia="SimSun" w:hAnsi="Times New Roman" w:cs="Times New Roman"/>
+                <w:b/>
+                <w:color w:val="444444"/>
+                <w:sz w:val="21"/>
+                <w:szCs w:val="21"/>
+              </w:rPr>
+              <w:t>高被引论文</w:t>
+            </w:r>
+            <w:r>
+              <w:rPr>
+                <w:rFonts w:ascii="Times New Roman" w:eastAsia="SimSun" w:hAnsi="Times New Roman" w:cs="Times New Roman"/>
+                <w:bCs/>
+                <w:color w:val="444444"/>
+                <w:sz w:val="21"/>
+                <w:szCs w:val="21"/>
+              </w:rPr>
+              <w:t>）、</w:t>
+            </w:r>
+            <w:r>
+              <w:rPr>
+                <w:rFonts w:ascii="Times New Roman" w:eastAsia="SimSun" w:hAnsi="Times New Roman" w:cs="Times New Roman" w:hint="eastAsia"/>
+                <w:bCs/>
+                <w:color w:val="444444"/>
+                <w:sz w:val="21"/>
+                <w:szCs w:val="21"/>
+              </w:rPr>
+              <w:t>中科院</w:t>
+            </w:r>
+            <w:r>
+              <w:rPr>
+                <w:rFonts w:ascii="Times New Roman" w:eastAsia="SimSun" w:hAnsi="Times New Roman" w:cs="Times New Roman"/>
+                <w:b/>
                 <w:color w:val="444444"/>
                 <w:sz w:val="21"/>
                 <w:szCs w:val="21"/>
@@ -789,24 +1211,456 @@
             </w:r>
             <w:r>
               <w:rPr>
+                <w:rFonts w:ascii="Times New Roman" w:eastAsia="SimSun" w:hAnsi="Times New Roman" w:cs="Times New Roman"/>
+                <w:bCs/>
+                <w:color w:val="444444"/>
+                <w:sz w:val="21"/>
+                <w:szCs w:val="21"/>
+              </w:rPr>
+              <w:t>区</w:t>
+            </w:r>
+            <w:r>
+              <w:rPr>
+                <w:rFonts w:ascii="Times New Roman" w:eastAsia="SimSun" w:hAnsi="Times New Roman" w:cs="Times New Roman"/>
+                <w:b/>
+                <w:color w:val="444444"/>
+                <w:sz w:val="21"/>
+                <w:szCs w:val="21"/>
+              </w:rPr>
+              <w:t>5</w:t>
+            </w:r>
+            <w:r>
+              <w:rPr>
+                <w:rFonts w:ascii="Times New Roman" w:eastAsia="SimSun" w:hAnsi="Times New Roman" w:cs="Times New Roman"/>
+                <w:bCs/>
+                <w:color w:val="444444"/>
+                <w:sz w:val="21"/>
+                <w:szCs w:val="21"/>
+              </w:rPr>
+              <w:t>篇、</w:t>
+            </w:r>
+            <w:r>
+              <w:rPr>
+                <w:rFonts w:ascii="Times New Roman" w:eastAsia="SimSun" w:hAnsi="Times New Roman" w:cs="Times New Roman" w:hint="eastAsia"/>
+                <w:bCs/>
+                <w:color w:val="444444"/>
+                <w:sz w:val="21"/>
+                <w:szCs w:val="21"/>
+              </w:rPr>
+              <w:t>中科院</w:t>
+            </w:r>
+            <w:r>
+              <w:rPr>
+                <w:rFonts w:ascii="Times New Roman" w:eastAsia="SimSun" w:hAnsi="Times New Roman" w:cs="Times New Roman"/>
+                <w:b/>
+                <w:color w:val="444444"/>
+                <w:sz w:val="21"/>
+                <w:szCs w:val="21"/>
+              </w:rPr>
+              <w:t>3</w:t>
+            </w:r>
+            <w:r>
+              <w:rPr>
+                <w:rFonts w:ascii="Times New Roman" w:eastAsia="SimSun" w:hAnsi="Times New Roman" w:cs="Times New Roman"/>
+                <w:bCs/>
+                <w:color w:val="444444"/>
+                <w:sz w:val="21"/>
+                <w:szCs w:val="21"/>
+              </w:rPr>
+              <w:t>区</w:t>
+            </w:r>
+            <w:r>
+              <w:rPr>
+                <w:rFonts w:ascii="Times New Roman" w:eastAsia="SimSun" w:hAnsi="Times New Roman" w:cs="Times New Roman"/>
+                <w:b/>
+                <w:color w:val="444444"/>
+                <w:sz w:val="21"/>
+                <w:szCs w:val="21"/>
+              </w:rPr>
+              <w:t>1</w:t>
+            </w:r>
+            <w:r>
+              <w:rPr>
+                <w:rFonts w:ascii="Times New Roman" w:eastAsia="SimSun" w:hAnsi="Times New Roman" w:cs="Times New Roman"/>
+                <w:bCs/>
+                <w:color w:val="444444"/>
+                <w:sz w:val="21"/>
+                <w:szCs w:val="21"/>
+              </w:rPr>
+              <w:t>篇（</w:t>
+            </w:r>
+            <w:r>
+              <w:rPr>
+                <w:rFonts w:ascii="Times New Roman" w:eastAsia="SimSun" w:hAnsi="Times New Roman" w:cs="Times New Roman"/>
+                <w:b/>
+                <w:color w:val="444444"/>
+                <w:sz w:val="21"/>
+                <w:szCs w:val="21"/>
+              </w:rPr>
+              <w:t>单篇引用</w:t>
+            </w:r>
+            <w:r>
+              <w:rPr>
+                <w:rFonts w:ascii="Times New Roman" w:eastAsia="SimSun" w:hAnsi="Times New Roman" w:cs="Times New Roman"/>
+                <w:b/>
+                <w:color w:val="444444"/>
+                <w:sz w:val="21"/>
+                <w:szCs w:val="21"/>
+              </w:rPr>
+              <w:t>140</w:t>
+            </w:r>
+            <w:r>
+              <w:rPr>
+                <w:rFonts w:ascii="Times New Roman" w:eastAsia="SimSun" w:hAnsi="Times New Roman" w:cs="Times New Roman"/>
+                <w:b/>
+                <w:color w:val="444444"/>
+                <w:sz w:val="21"/>
+                <w:szCs w:val="21"/>
+              </w:rPr>
+              <w:t>余次</w:t>
+            </w:r>
+            <w:r>
+              <w:rPr>
+                <w:rFonts w:ascii="Times New Roman" w:eastAsia="SimSun" w:hAnsi="Times New Roman" w:cs="Times New Roman"/>
+                <w:bCs/>
+                <w:color w:val="444444"/>
+                <w:sz w:val="21"/>
+                <w:szCs w:val="21"/>
+              </w:rPr>
+              <w:t>）。</w:t>
+            </w:r>
+            <w:r>
+              <w:rPr>
+                <w:rFonts w:ascii="Times New Roman" w:eastAsia="SimSun" w:hAnsi="Times New Roman" w:cs="Times New Roman" w:hint="eastAsia"/>
+                <w:bCs/>
+                <w:color w:val="444444"/>
+                <w:sz w:val="21"/>
+                <w:szCs w:val="21"/>
+              </w:rPr>
+              <w:t>另有</w:t>
+            </w:r>
+            <w:r>
+              <w:rPr>
+                <w:rFonts w:ascii="Times New Roman" w:eastAsia="SimSun" w:hAnsi="Times New Roman" w:cs="Times New Roman" w:hint="eastAsia"/>
+                <w:bCs/>
+                <w:color w:val="444444"/>
+                <w:sz w:val="21"/>
+                <w:szCs w:val="21"/>
+              </w:rPr>
+              <w:t>共同通讯作者</w:t>
+            </w:r>
+            <w:r>
+              <w:rPr>
+                <w:rFonts w:ascii="Times New Roman" w:eastAsia="SimSun" w:hAnsi="Times New Roman" w:cs="Times New Roman" w:hint="eastAsia"/>
+                <w:b/>
+                <w:color w:val="444444"/>
+                <w:sz w:val="21"/>
+                <w:szCs w:val="21"/>
+              </w:rPr>
+              <w:t>S</w:t>
+            </w:r>
+            <w:r>
+              <w:rPr>
+                <w:rFonts w:ascii="Times New Roman" w:eastAsia="SimSun" w:hAnsi="Times New Roman" w:cs="Times New Roman"/>
+                <w:b/>
+                <w:color w:val="444444"/>
+                <w:sz w:val="21"/>
+                <w:szCs w:val="21"/>
+              </w:rPr>
+              <w:t>CI</w:t>
+            </w:r>
+            <w:r>
+              <w:rPr>
+                <w:rFonts w:ascii="Times New Roman" w:eastAsia="SimSun" w:hAnsi="Times New Roman" w:cs="Times New Roman" w:hint="eastAsia"/>
+                <w:bCs/>
+                <w:color w:val="444444"/>
+                <w:sz w:val="21"/>
+                <w:szCs w:val="21"/>
+              </w:rPr>
+              <w:t>论文</w:t>
+            </w:r>
+            <w:r>
+              <w:rPr>
+                <w:rFonts w:ascii="Times New Roman" w:eastAsia="SimSun" w:hAnsi="Times New Roman" w:cs="Times New Roman" w:hint="eastAsia"/>
+                <w:b/>
+                <w:color w:val="444444"/>
+                <w:sz w:val="21"/>
+                <w:szCs w:val="21"/>
+              </w:rPr>
+              <w:t>1</w:t>
+            </w:r>
+            <w:r>
+              <w:rPr>
+                <w:rFonts w:ascii="Times New Roman" w:eastAsia="SimSun" w:hAnsi="Times New Roman" w:cs="Times New Roman" w:hint="eastAsia"/>
+                <w:bCs/>
+                <w:color w:val="444444"/>
+                <w:sz w:val="21"/>
+                <w:szCs w:val="21"/>
+              </w:rPr>
+              <w:t>篇（中科院</w:t>
+            </w:r>
+            <w:r>
+              <w:rPr>
+                <w:rFonts w:ascii="Times New Roman" w:eastAsia="SimSun" w:hAnsi="Times New Roman" w:cs="Times New Roman" w:hint="eastAsia"/>
+                <w:b/>
+                <w:color w:val="444444"/>
+                <w:sz w:val="21"/>
+                <w:szCs w:val="21"/>
+              </w:rPr>
+              <w:t>2</w:t>
+            </w:r>
+            <w:r>
+              <w:rPr>
+                <w:rFonts w:ascii="Times New Roman" w:eastAsia="SimSun" w:hAnsi="Times New Roman" w:cs="Times New Roman" w:hint="eastAsia"/>
+                <w:bCs/>
+                <w:color w:val="444444"/>
+                <w:sz w:val="21"/>
+                <w:szCs w:val="21"/>
+              </w:rPr>
+              <w:t>区），</w:t>
+            </w:r>
+            <w:r>
+              <w:rPr>
+                <w:rFonts w:ascii="Times New Roman" w:eastAsia="SimSun" w:hAnsi="Times New Roman" w:cs="Times New Roman"/>
+                <w:bCs/>
+                <w:color w:val="444444"/>
+                <w:sz w:val="21"/>
+                <w:szCs w:val="21"/>
+              </w:rPr>
+              <w:t>在投第一作者</w:t>
+            </w:r>
+            <w:r>
+              <w:rPr>
+                <w:rFonts w:ascii="Times New Roman" w:eastAsia="SimSun" w:hAnsi="Times New Roman" w:cs="Times New Roman"/>
+                <w:bCs/>
+                <w:color w:val="444444"/>
+                <w:sz w:val="21"/>
+                <w:szCs w:val="21"/>
+              </w:rPr>
+              <w:t>/</w:t>
+            </w:r>
+            <w:r>
+              <w:rPr>
+                <w:rFonts w:ascii="Times New Roman" w:eastAsia="SimSun" w:hAnsi="Times New Roman" w:cs="Times New Roman"/>
+                <w:bCs/>
+                <w:color w:val="444444"/>
+                <w:sz w:val="21"/>
+                <w:szCs w:val="21"/>
+              </w:rPr>
+              <w:t>通讯作者</w:t>
+            </w:r>
+            <w:r>
+              <w:rPr>
+                <w:rFonts w:ascii="Times New Roman" w:eastAsia="SimSun" w:hAnsi="Times New Roman" w:cs="Times New Roman" w:hint="eastAsia"/>
+                <w:bCs/>
+                <w:color w:val="444444"/>
+                <w:sz w:val="21"/>
+                <w:szCs w:val="21"/>
+              </w:rPr>
+              <w:t>（含共同）</w:t>
+            </w:r>
+            <w:r>
+              <w:rPr>
+                <w:rFonts w:ascii="Times New Roman" w:eastAsia="SimSun" w:hAnsi="Times New Roman" w:cs="Times New Roman"/>
+                <w:b/>
+                <w:bCs/>
+                <w:color w:val="444444"/>
+                <w:sz w:val="21"/>
+                <w:szCs w:val="21"/>
+              </w:rPr>
+              <w:t>SCI</w:t>
+            </w:r>
+            <w:r>
+              <w:rPr>
+                <w:rFonts w:ascii="Times New Roman" w:eastAsia="SimSun" w:hAnsi="Times New Roman" w:cs="Times New Roman"/>
+                <w:color w:val="444444"/>
+                <w:sz w:val="21"/>
+                <w:szCs w:val="21"/>
+              </w:rPr>
+              <w:t>论文</w:t>
+            </w:r>
+            <w:r>
+              <w:rPr>
+                <w:rFonts w:ascii="Times New Roman" w:eastAsia="SimSun" w:hAnsi="Times New Roman" w:cs="Times New Roman" w:hint="eastAsia"/>
+                <w:b/>
+                <w:bCs/>
+                <w:color w:val="444444"/>
+                <w:sz w:val="21"/>
+                <w:szCs w:val="21"/>
+              </w:rPr>
+              <w:t>4</w:t>
+            </w:r>
+            <w:r>
+              <w:rPr>
+                <w:rFonts w:ascii="Times New Roman" w:eastAsia="SimSun" w:hAnsi="Times New Roman" w:cs="Times New Roman"/>
+                <w:bCs/>
+                <w:color w:val="444444"/>
+                <w:sz w:val="21"/>
+                <w:szCs w:val="21"/>
+              </w:rPr>
+              <w:t>篇。</w:t>
+            </w:r>
+            <w:r>
+              <w:rPr>
+                <w:rFonts w:ascii="Times New Roman" w:eastAsia="SimSun" w:hAnsi="Times New Roman" w:cs="Times New Roman"/>
+                <w:bCs/>
+                <w:color w:val="444444"/>
+                <w:sz w:val="21"/>
+                <w:szCs w:val="21"/>
+              </w:rPr>
+              <w:t>第一作者发表</w:t>
+            </w:r>
+            <w:r>
+              <w:rPr>
+                <w:rFonts w:ascii="Times New Roman" w:eastAsia="SimSun" w:hAnsi="Times New Roman" w:cs="Times New Roman"/>
+                <w:b/>
+                <w:bCs/>
+                <w:color w:val="444444"/>
+                <w:sz w:val="21"/>
+                <w:szCs w:val="21"/>
+              </w:rPr>
+              <w:t>EI</w:t>
+            </w:r>
+            <w:r>
+              <w:rPr>
+                <w:rFonts w:ascii="Times New Roman" w:eastAsia="SimSun" w:hAnsi="Times New Roman" w:cs="Times New Roman"/>
+                <w:bCs/>
+                <w:color w:val="444444"/>
+                <w:sz w:val="21"/>
+                <w:szCs w:val="21"/>
+              </w:rPr>
+              <w:t>论文</w:t>
+            </w:r>
+            <w:r>
+              <w:rPr>
+                <w:rFonts w:ascii="Times New Roman" w:eastAsia="SimSun" w:hAnsi="Times New Roman" w:cs="Times New Roman"/>
+                <w:b/>
+                <w:bCs/>
+                <w:color w:val="444444"/>
+                <w:sz w:val="21"/>
+                <w:szCs w:val="21"/>
+              </w:rPr>
+              <w:t>3</w:t>
+            </w:r>
+            <w:r>
+              <w:rPr>
+                <w:rFonts w:ascii="Times New Roman" w:eastAsia="SimSun" w:hAnsi="Times New Roman" w:cs="Times New Roman"/>
+                <w:bCs/>
+                <w:color w:val="444444"/>
+                <w:sz w:val="21"/>
+                <w:szCs w:val="21"/>
+              </w:rPr>
+              <w:t>篇</w:t>
+            </w:r>
+            <w:r>
+              <w:rPr>
+                <w:rFonts w:ascii="Times New Roman" w:eastAsia="SimSun" w:hAnsi="Times New Roman" w:cs="Times New Roman"/>
+                <w:bCs/>
+                <w:color w:val="444444"/>
+                <w:sz w:val="21"/>
+                <w:szCs w:val="21"/>
+              </w:rPr>
+              <w:t>。第一</w:t>
+            </w:r>
+            <w:r>
+              <w:rPr>
+                <w:rFonts w:ascii="Times New Roman" w:eastAsia="SimSun" w:hAnsi="Times New Roman" w:cs="Times New Roman"/>
+                <w:bCs/>
+                <w:color w:val="444444"/>
+                <w:sz w:val="21"/>
+                <w:szCs w:val="21"/>
+              </w:rPr>
+              <w:t>发明人</w:t>
+            </w:r>
+            <w:r>
+              <w:rPr>
+                <w:rFonts w:ascii="Times New Roman" w:eastAsia="SimSun" w:hAnsi="Times New Roman" w:cs="Times New Roman"/>
+                <w:bCs/>
+                <w:color w:val="444444"/>
+                <w:sz w:val="21"/>
+                <w:szCs w:val="21"/>
+              </w:rPr>
+              <w:t>申请国家发明专利</w:t>
+            </w:r>
+            <w:r>
+              <w:rPr>
+                <w:rFonts w:ascii="Times New Roman" w:eastAsia="SimSun" w:hAnsi="Times New Roman" w:cs="Times New Roman"/>
+                <w:b/>
+                <w:color w:val="444444"/>
+                <w:sz w:val="21"/>
+                <w:szCs w:val="21"/>
+              </w:rPr>
+              <w:t>1</w:t>
+            </w:r>
+            <w:r>
+              <w:rPr>
+                <w:rFonts w:ascii="Times New Roman" w:eastAsia="SimSun" w:hAnsi="Times New Roman" w:cs="Times New Roman"/>
+                <w:b/>
+                <w:color w:val="444444"/>
+                <w:sz w:val="21"/>
+                <w:szCs w:val="21"/>
+              </w:rPr>
+              <w:t>4</w:t>
+            </w:r>
+            <w:r>
+              <w:rPr>
+                <w:rFonts w:ascii="Times New Roman" w:eastAsia="SimSun" w:hAnsi="Times New Roman" w:cs="Times New Roman"/>
+                <w:bCs/>
+                <w:color w:val="444444"/>
+                <w:sz w:val="21"/>
+                <w:szCs w:val="21"/>
+              </w:rPr>
+              <w:t>项（</w:t>
+            </w:r>
+            <w:r>
+              <w:rPr>
+                <w:rFonts w:ascii="Times New Roman" w:eastAsia="SimSun" w:hAnsi="Times New Roman" w:cs="Times New Roman"/>
+                <w:bCs/>
+                <w:color w:val="444444"/>
+                <w:sz w:val="21"/>
+                <w:szCs w:val="21"/>
+              </w:rPr>
+              <w:t>已</w:t>
+            </w:r>
+            <w:r>
+              <w:rPr>
+                <w:rFonts w:ascii="Times New Roman" w:eastAsia="SimSun" w:hAnsi="Times New Roman" w:cs="Times New Roman"/>
+                <w:bCs/>
+                <w:color w:val="444444"/>
+                <w:sz w:val="21"/>
+                <w:szCs w:val="21"/>
+              </w:rPr>
+              <w:t>授权</w:t>
+            </w:r>
+            <w:r>
+              <w:rPr>
+                <w:rFonts w:ascii="Times New Roman" w:eastAsia="SimSun" w:hAnsi="Times New Roman" w:cs="Times New Roman"/>
+                <w:b/>
+                <w:color w:val="444444"/>
+                <w:sz w:val="21"/>
+                <w:szCs w:val="21"/>
+              </w:rPr>
+              <w:t>4</w:t>
+            </w:r>
+            <w:r>
+              <w:rPr>
+                <w:rFonts w:ascii="Times New Roman" w:eastAsia="SimSun" w:hAnsi="Times New Roman" w:cs="Times New Roman"/>
+                <w:bCs/>
+                <w:color w:val="444444"/>
+                <w:sz w:val="21"/>
+                <w:szCs w:val="21"/>
+              </w:rPr>
+              <w:t>项</w:t>
+            </w:r>
+            <w:r>
+              <w:rPr>
                 <w:rFonts w:ascii="SimSun" w:eastAsia="SimSun" w:hAnsi="SimSun" w:cs="SimSun" w:hint="eastAsia"/>
                 <w:bCs/>
                 <w:color w:val="444444"/>
                 <w:sz w:val="21"/>
                 <w:szCs w:val="21"/>
               </w:rPr>
-              <w:t>项、省部级</w:t>
-            </w:r>
-            <w:r>
-              <w:rPr>
-                <w:rFonts w:ascii="Times New Roman" w:eastAsia="SimSun" w:hAnsi="Times New Roman" w:cs="Times New Roman"/>
-                <w:b/>
-                <w:bCs/>
-                <w:color w:val="444444"/>
-                <w:sz w:val="21"/>
-                <w:szCs w:val="21"/>
-              </w:rPr>
-              <w:t>3</w:t>
+              <w:t>）。</w:t>
             </w:r>
             <w:r>
               <w:rPr>
@@ -816,7 +1670,17 @@
                 <w:sz w:val="21"/>
                 <w:szCs w:val="21"/>
               </w:rPr>
-              <w:t>项。</w:t>
+              <w:t>第一作者授权实用新型专利或软件著作权</w:t>
+            </w:r>
+            <w:r>
+              <w:rPr>
+                <w:rFonts w:ascii="Times New Roman" w:eastAsia="SimSun" w:hAnsi="Times New Roman" w:cs="Times New Roman"/>
+                <w:b/>
+                <w:color w:val="444444"/>
+                <w:sz w:val="21"/>
+                <w:szCs w:val="21"/>
+              </w:rPr>
+              <w:t>8</w:t>
             </w:r>
             <w:r>
               <w:rPr>
@@ -826,752 +1690,7 @@
                 <w:sz w:val="21"/>
                 <w:szCs w:val="21"/>
               </w:rPr>
-              <w:t>在国内外学术期刊上发表论文</w:t>
-            </w:r>
-            <w:r>
-              <w:rPr>
-                <w:rFonts w:ascii="Times New Roman" w:eastAsia="SimSun" w:hAnsi="Times New Roman" w:cs="Times New Roman"/>
-                <w:b/>
-                <w:bCs/>
-                <w:color w:val="444444"/>
-                <w:sz w:val="21"/>
-                <w:szCs w:val="21"/>
-              </w:rPr>
-              <w:t>40</w:t>
-            </w:r>
-            <w:r>
-              <w:rPr>
-                <w:rFonts w:ascii="Times New Roman" w:eastAsia="SimSun" w:hAnsi="Times New Roman" w:cs="Times New Roman" w:hint="eastAsia"/>
-                <w:color w:val="444444"/>
-                <w:sz w:val="21"/>
-                <w:szCs w:val="21"/>
-              </w:rPr>
-              <w:t>余</w:t>
-            </w:r>
-            <w:r>
-              <w:rPr>
-                <w:rFonts w:ascii="SimSun" w:eastAsia="SimSun" w:hAnsi="SimSun" w:cs="SimSun" w:hint="eastAsia"/>
-                <w:bCs/>
-                <w:color w:val="444444"/>
-                <w:sz w:val="21"/>
-                <w:szCs w:val="21"/>
-              </w:rPr>
-              <w:t>篇，</w:t>
-            </w:r>
-            <w:r>
-              <w:rPr>
-                <w:rFonts w:ascii="Times New Roman" w:eastAsia="SimSun" w:hAnsi="Times New Roman" w:cs="Times New Roman"/>
-                <w:color w:val="444444"/>
-                <w:sz w:val="21"/>
-                <w:szCs w:val="21"/>
-              </w:rPr>
-              <w:t>Google Scholar</w:t>
-            </w:r>
-            <w:r>
-              <w:rPr>
-                <w:rFonts w:ascii="SimSun" w:eastAsia="SimSun" w:hAnsi="SimSun" w:cs="SimSun" w:hint="eastAsia"/>
-                <w:bCs/>
-                <w:color w:val="444444"/>
-                <w:sz w:val="21"/>
-                <w:szCs w:val="21"/>
-              </w:rPr>
-              <w:t>总引用</w:t>
-            </w:r>
-            <w:r>
-              <w:rPr>
-                <w:rFonts w:ascii="SimSun" w:eastAsia="SimSun" w:hAnsi="SimSun" w:cs="SimSun" w:hint="eastAsia"/>
-                <w:bCs/>
-                <w:color w:val="444444"/>
-                <w:sz w:val="21"/>
-                <w:szCs w:val="21"/>
-              </w:rPr>
-              <w:t>近</w:t>
-            </w:r>
-            <w:r>
-              <w:rPr>
-                <w:rFonts w:ascii="Times New Roman" w:eastAsia="SimSun" w:hAnsi="Times New Roman" w:cs="Times New Roman" w:hint="eastAsia"/>
-                <w:b/>
-                <w:bCs/>
-                <w:color w:val="444444"/>
-                <w:sz w:val="21"/>
-                <w:szCs w:val="21"/>
-              </w:rPr>
-              <w:t>400</w:t>
-            </w:r>
-            <w:r>
-              <w:rPr>
-                <w:rFonts w:ascii="SimSun" w:eastAsia="SimSun" w:hAnsi="SimSun" w:cs="SimSun" w:hint="eastAsia"/>
-                <w:bCs/>
-                <w:color w:val="444444"/>
-                <w:sz w:val="21"/>
-                <w:szCs w:val="21"/>
-              </w:rPr>
-              <w:t>次。其中，</w:t>
-            </w:r>
-            <w:r>
-              <w:rPr>
-                <w:rFonts w:ascii="SimSun" w:eastAsia="SimSun" w:hAnsi="SimSun" w:cs="SimSun" w:hint="eastAsia"/>
-                <w:bCs/>
-                <w:color w:val="444444"/>
-                <w:sz w:val="21"/>
-                <w:szCs w:val="21"/>
-              </w:rPr>
-              <w:t>以第一作者</w:t>
-            </w:r>
-            <w:r>
-              <w:rPr>
-                <w:rFonts w:ascii="SimSun" w:eastAsia="SimSun" w:hAnsi="SimSun" w:cs="SimSun" w:hint="eastAsia"/>
-                <w:bCs/>
-                <w:color w:val="444444"/>
-                <w:sz w:val="21"/>
-                <w:szCs w:val="21"/>
-              </w:rPr>
-              <w:t>发表</w:t>
-            </w:r>
-            <w:r>
-              <w:rPr>
-                <w:rFonts w:ascii="Times New Roman" w:eastAsia="SimSun" w:hAnsi="Times New Roman" w:cs="Times New Roman"/>
-                <w:b/>
-                <w:bCs/>
-                <w:color w:val="444444"/>
-                <w:sz w:val="21"/>
-                <w:szCs w:val="21"/>
-              </w:rPr>
-              <w:t>SCI</w:t>
-            </w:r>
-            <w:r>
-              <w:rPr>
-                <w:rFonts w:ascii="SimSun" w:eastAsia="SimSun" w:hAnsi="SimSun" w:cs="SimSun" w:hint="eastAsia"/>
-                <w:bCs/>
-                <w:color w:val="444444"/>
-                <w:sz w:val="21"/>
-                <w:szCs w:val="21"/>
-              </w:rPr>
-              <w:t>论文</w:t>
-            </w:r>
-            <w:r>
-              <w:rPr>
-                <w:rFonts w:ascii="Times New Roman" w:eastAsia="SimSun" w:hAnsi="Times New Roman" w:cs="Times New Roman" w:hint="eastAsia"/>
-                <w:b/>
-                <w:bCs/>
-                <w:color w:val="444444"/>
-                <w:sz w:val="21"/>
-                <w:szCs w:val="21"/>
-              </w:rPr>
-              <w:t>9</w:t>
-            </w:r>
-            <w:r>
-              <w:rPr>
-                <w:rFonts w:ascii="SimSun" w:eastAsia="SimSun" w:hAnsi="SimSun" w:cs="SimSun" w:hint="eastAsia"/>
-                <w:bCs/>
-                <w:color w:val="444444"/>
-                <w:sz w:val="21"/>
-                <w:szCs w:val="21"/>
-              </w:rPr>
-              <w:t>篇</w:t>
-            </w:r>
-            <w:r>
-              <w:rPr>
-                <w:rFonts w:ascii="SimSun" w:eastAsia="SimSun" w:hAnsi="SimSun" w:cs="SimSun" w:hint="eastAsia"/>
-                <w:bCs/>
-                <w:color w:val="444444"/>
-                <w:sz w:val="21"/>
-                <w:szCs w:val="21"/>
-              </w:rPr>
-              <w:t>，</w:t>
-            </w:r>
-            <w:r>
-              <w:rPr>
-                <w:rFonts w:ascii="SimSun" w:eastAsia="SimSun" w:hAnsi="SimSun" w:cs="SimSun" w:hint="eastAsia"/>
-                <w:bCs/>
-                <w:color w:val="444444"/>
-                <w:sz w:val="21"/>
-                <w:szCs w:val="21"/>
-              </w:rPr>
-              <w:t>包括</w:t>
-            </w:r>
-            <w:r>
-              <w:rPr>
-                <w:rFonts w:ascii="Times New Roman" w:eastAsia="SimSun" w:hAnsi="Times New Roman" w:cs="Times New Roman" w:hint="eastAsia"/>
-                <w:bCs/>
-                <w:color w:val="444444"/>
-                <w:sz w:val="21"/>
-                <w:szCs w:val="21"/>
-              </w:rPr>
-              <w:t>中科院</w:t>
-            </w:r>
-            <w:r>
-              <w:rPr>
-                <w:rFonts w:ascii="Times New Roman" w:eastAsia="SimSun" w:hAnsi="Times New Roman" w:cs="Times New Roman"/>
-                <w:b/>
-                <w:color w:val="444444"/>
-                <w:sz w:val="21"/>
-                <w:szCs w:val="21"/>
-              </w:rPr>
-              <w:t>1</w:t>
-            </w:r>
-            <w:r>
-              <w:rPr>
-                <w:rFonts w:ascii="Times New Roman" w:eastAsia="SimSun" w:hAnsi="Times New Roman" w:cs="Times New Roman"/>
-                <w:bCs/>
-                <w:color w:val="444444"/>
-                <w:sz w:val="21"/>
-                <w:szCs w:val="21"/>
-              </w:rPr>
-              <w:t>区</w:t>
-            </w:r>
-            <w:r>
-              <w:rPr>
-                <w:rFonts w:ascii="Times New Roman" w:eastAsia="SimSun" w:hAnsi="Times New Roman" w:cs="Times New Roman" w:hint="eastAsia"/>
-                <w:b/>
-                <w:color w:val="444444"/>
-                <w:sz w:val="21"/>
-                <w:szCs w:val="21"/>
-              </w:rPr>
-              <w:t>3</w:t>
-            </w:r>
-            <w:r>
-              <w:rPr>
-                <w:rFonts w:ascii="Times New Roman" w:eastAsia="SimSun" w:hAnsi="Times New Roman" w:cs="Times New Roman"/>
-                <w:bCs/>
-                <w:color w:val="444444"/>
-                <w:sz w:val="21"/>
-                <w:szCs w:val="21"/>
-              </w:rPr>
-              <w:t>篇（</w:t>
-            </w:r>
-            <w:r>
-              <w:rPr>
-                <w:rFonts w:ascii="Times New Roman" w:eastAsia="SimSun" w:hAnsi="Times New Roman" w:cs="Times New Roman"/>
-                <w:b/>
-                <w:color w:val="444444"/>
-                <w:sz w:val="21"/>
-                <w:szCs w:val="21"/>
-              </w:rPr>
-              <w:t>含</w:t>
-            </w:r>
-            <w:r>
-              <w:rPr>
-                <w:rFonts w:ascii="Times New Roman" w:eastAsia="SimSun" w:hAnsi="Times New Roman" w:cs="Times New Roman"/>
-                <w:b/>
-                <w:color w:val="444444"/>
-                <w:sz w:val="21"/>
-                <w:szCs w:val="21"/>
-              </w:rPr>
-              <w:t>1</w:t>
-            </w:r>
-            <w:r>
-              <w:rPr>
-                <w:rFonts w:ascii="Times New Roman" w:eastAsia="SimSun" w:hAnsi="Times New Roman" w:cs="Times New Roman"/>
-                <w:b/>
-                <w:color w:val="444444"/>
-                <w:sz w:val="21"/>
-                <w:szCs w:val="21"/>
-              </w:rPr>
-              <w:t>篇</w:t>
-            </w:r>
-            <w:r>
-              <w:rPr>
-                <w:rFonts w:ascii="Times New Roman" w:eastAsia="SimSun" w:hAnsi="Times New Roman" w:cs="Times New Roman"/>
-                <w:b/>
-                <w:color w:val="444444"/>
-                <w:sz w:val="21"/>
-                <w:szCs w:val="21"/>
-              </w:rPr>
-              <w:t>ESI</w:t>
-            </w:r>
-            <w:r>
-              <w:rPr>
-                <w:rFonts w:ascii="Times New Roman" w:eastAsia="SimSun" w:hAnsi="Times New Roman" w:cs="Times New Roman"/>
-                <w:b/>
-                <w:color w:val="444444"/>
-                <w:sz w:val="21"/>
-                <w:szCs w:val="21"/>
-              </w:rPr>
-              <w:t>高被引论文</w:t>
-            </w:r>
-            <w:r>
-              <w:rPr>
-                <w:rFonts w:ascii="Times New Roman" w:eastAsia="SimSun" w:hAnsi="Times New Roman" w:cs="Times New Roman"/>
-                <w:bCs/>
-                <w:color w:val="444444"/>
-                <w:sz w:val="21"/>
-                <w:szCs w:val="21"/>
-              </w:rPr>
-              <w:t>）、</w:t>
-            </w:r>
-            <w:r>
-              <w:rPr>
-                <w:rFonts w:ascii="Times New Roman" w:eastAsia="SimSun" w:hAnsi="Times New Roman" w:cs="Times New Roman" w:hint="eastAsia"/>
-                <w:bCs/>
-                <w:color w:val="444444"/>
-                <w:sz w:val="21"/>
-                <w:szCs w:val="21"/>
-              </w:rPr>
-              <w:t>中科院</w:t>
-            </w:r>
-            <w:r>
-              <w:rPr>
-                <w:rFonts w:ascii="Times New Roman" w:eastAsia="SimSun" w:hAnsi="Times New Roman" w:cs="Times New Roman"/>
-                <w:b/>
-                <w:color w:val="444444"/>
-                <w:sz w:val="21"/>
-                <w:szCs w:val="21"/>
-              </w:rPr>
-              <w:t>2</w:t>
-            </w:r>
-            <w:r>
-              <w:rPr>
-                <w:rFonts w:ascii="Times New Roman" w:eastAsia="SimSun" w:hAnsi="Times New Roman" w:cs="Times New Roman"/>
-                <w:bCs/>
-                <w:color w:val="444444"/>
-                <w:sz w:val="21"/>
-                <w:szCs w:val="21"/>
-              </w:rPr>
-              <w:t>区</w:t>
-            </w:r>
-            <w:r>
-              <w:rPr>
-                <w:rFonts w:ascii="Times New Roman" w:eastAsia="SimSun" w:hAnsi="Times New Roman" w:cs="Times New Roman"/>
-                <w:b/>
-                <w:color w:val="444444"/>
-                <w:sz w:val="21"/>
-                <w:szCs w:val="21"/>
-              </w:rPr>
-              <w:t>5</w:t>
-            </w:r>
-            <w:r>
-              <w:rPr>
-                <w:rFonts w:ascii="Times New Roman" w:eastAsia="SimSun" w:hAnsi="Times New Roman" w:cs="Times New Roman"/>
-                <w:bCs/>
-                <w:color w:val="444444"/>
-                <w:sz w:val="21"/>
-                <w:szCs w:val="21"/>
-              </w:rPr>
-              <w:t>篇、</w:t>
-            </w:r>
-            <w:r>
-              <w:rPr>
-                <w:rFonts w:ascii="Times New Roman" w:eastAsia="SimSun" w:hAnsi="Times New Roman" w:cs="Times New Roman" w:hint="eastAsia"/>
-                <w:bCs/>
-                <w:color w:val="444444"/>
-                <w:sz w:val="21"/>
-                <w:szCs w:val="21"/>
-              </w:rPr>
-              <w:t>中科院</w:t>
-            </w:r>
-            <w:r>
-              <w:rPr>
-                <w:rFonts w:ascii="Times New Roman" w:eastAsia="SimSun" w:hAnsi="Times New Roman" w:cs="Times New Roman"/>
-                <w:b/>
-                <w:color w:val="444444"/>
-                <w:sz w:val="21"/>
-                <w:szCs w:val="21"/>
-              </w:rPr>
-              <w:t>3</w:t>
-            </w:r>
-            <w:r>
-              <w:rPr>
-                <w:rFonts w:ascii="Times New Roman" w:eastAsia="SimSun" w:hAnsi="Times New Roman" w:cs="Times New Roman"/>
-                <w:bCs/>
-                <w:color w:val="444444"/>
-                <w:sz w:val="21"/>
-                <w:szCs w:val="21"/>
-              </w:rPr>
-              <w:t>区</w:t>
-            </w:r>
-            <w:r>
-              <w:rPr>
-                <w:rFonts w:ascii="Times New Roman" w:eastAsia="SimSun" w:hAnsi="Times New Roman" w:cs="Times New Roman"/>
-                <w:b/>
-                <w:color w:val="444444"/>
-                <w:sz w:val="21"/>
-                <w:szCs w:val="21"/>
-              </w:rPr>
-              <w:t>1</w:t>
-            </w:r>
-            <w:r>
-              <w:rPr>
-                <w:rFonts w:ascii="Times New Roman" w:eastAsia="SimSun" w:hAnsi="Times New Roman" w:cs="Times New Roman"/>
-                <w:bCs/>
-                <w:color w:val="444444"/>
-                <w:sz w:val="21"/>
-                <w:szCs w:val="21"/>
-              </w:rPr>
-              <w:t>篇（</w:t>
-            </w:r>
-            <w:r>
-              <w:rPr>
-                <w:rFonts w:ascii="Times New Roman" w:eastAsia="SimSun" w:hAnsi="Times New Roman" w:cs="Times New Roman"/>
-                <w:b/>
-                <w:color w:val="444444"/>
-                <w:sz w:val="21"/>
-                <w:szCs w:val="21"/>
-              </w:rPr>
-              <w:t>单篇引用</w:t>
-            </w:r>
-            <w:r>
-              <w:rPr>
-                <w:rFonts w:ascii="Times New Roman" w:eastAsia="SimSun" w:hAnsi="Times New Roman" w:cs="Times New Roman"/>
-                <w:b/>
-                <w:color w:val="444444"/>
-                <w:sz w:val="21"/>
-                <w:szCs w:val="21"/>
-              </w:rPr>
-              <w:t>140</w:t>
-            </w:r>
-            <w:r>
-              <w:rPr>
-                <w:rFonts w:ascii="Times New Roman" w:eastAsia="SimSun" w:hAnsi="Times New Roman" w:cs="Times New Roman"/>
-                <w:b/>
-                <w:color w:val="444444"/>
-                <w:sz w:val="21"/>
-                <w:szCs w:val="21"/>
-              </w:rPr>
-              <w:t>余次</w:t>
-            </w:r>
-            <w:r>
-              <w:rPr>
-                <w:rFonts w:ascii="Times New Roman" w:eastAsia="SimSun" w:hAnsi="Times New Roman" w:cs="Times New Roman"/>
-                <w:bCs/>
-                <w:color w:val="444444"/>
-                <w:sz w:val="21"/>
-                <w:szCs w:val="21"/>
-              </w:rPr>
-              <w:t>）。</w:t>
-            </w:r>
-            <w:r>
-              <w:rPr>
-                <w:rFonts w:ascii="Times New Roman" w:eastAsia="SimSun" w:hAnsi="Times New Roman" w:cs="Times New Roman" w:hint="eastAsia"/>
-                <w:bCs/>
-                <w:color w:val="444444"/>
-                <w:sz w:val="21"/>
-                <w:szCs w:val="21"/>
-              </w:rPr>
-              <w:t>另有</w:t>
-            </w:r>
-            <w:r>
-              <w:rPr>
-                <w:rFonts w:ascii="Times New Roman" w:eastAsia="SimSun" w:hAnsi="Times New Roman" w:cs="Times New Roman" w:hint="eastAsia"/>
-                <w:bCs/>
-                <w:color w:val="444444"/>
-                <w:sz w:val="21"/>
-                <w:szCs w:val="21"/>
-              </w:rPr>
-              <w:t>共同通讯作者</w:t>
-            </w:r>
-            <w:r>
-              <w:rPr>
-                <w:rFonts w:ascii="Times New Roman" w:eastAsia="SimSun" w:hAnsi="Times New Roman" w:cs="Times New Roman" w:hint="eastAsia"/>
-                <w:b/>
-                <w:color w:val="444444"/>
-                <w:sz w:val="21"/>
-                <w:szCs w:val="21"/>
-              </w:rPr>
-              <w:t>S</w:t>
-            </w:r>
-            <w:r>
-              <w:rPr>
-                <w:rFonts w:ascii="Times New Roman" w:eastAsia="SimSun" w:hAnsi="Times New Roman" w:cs="Times New Roman"/>
-                <w:b/>
-                <w:color w:val="444444"/>
-                <w:sz w:val="21"/>
-                <w:szCs w:val="21"/>
-              </w:rPr>
-              <w:t>CI</w:t>
-            </w:r>
-            <w:r>
-              <w:rPr>
-                <w:rFonts w:ascii="Times New Roman" w:eastAsia="SimSun" w:hAnsi="Times New Roman" w:cs="Times New Roman" w:hint="eastAsia"/>
-                <w:bCs/>
-                <w:color w:val="444444"/>
-                <w:sz w:val="21"/>
-                <w:szCs w:val="21"/>
-              </w:rPr>
-              <w:t>论文</w:t>
-            </w:r>
-            <w:r>
-              <w:rPr>
-                <w:rFonts w:ascii="Times New Roman" w:eastAsia="SimSun" w:hAnsi="Times New Roman" w:cs="Times New Roman" w:hint="eastAsia"/>
-                <w:b/>
-                <w:color w:val="444444"/>
-                <w:sz w:val="21"/>
-                <w:szCs w:val="21"/>
-              </w:rPr>
-              <w:t>1</w:t>
-            </w:r>
-            <w:r>
-              <w:rPr>
-                <w:rFonts w:ascii="Times New Roman" w:eastAsia="SimSun" w:hAnsi="Times New Roman" w:cs="Times New Roman" w:hint="eastAsia"/>
-                <w:bCs/>
-                <w:color w:val="444444"/>
-                <w:sz w:val="21"/>
-                <w:szCs w:val="21"/>
-              </w:rPr>
-              <w:t>篇（中科院</w:t>
-            </w:r>
-            <w:r>
-              <w:rPr>
-                <w:rFonts w:ascii="Times New Roman" w:eastAsia="SimSun" w:hAnsi="Times New Roman" w:cs="Times New Roman" w:hint="eastAsia"/>
-                <w:b/>
-                <w:color w:val="444444"/>
-                <w:sz w:val="21"/>
-                <w:szCs w:val="21"/>
-              </w:rPr>
-              <w:t>2</w:t>
-            </w:r>
-            <w:r>
-              <w:rPr>
-                <w:rFonts w:ascii="Times New Roman" w:eastAsia="SimSun" w:hAnsi="Times New Roman" w:cs="Times New Roman" w:hint="eastAsia"/>
-                <w:bCs/>
-                <w:color w:val="444444"/>
-                <w:sz w:val="21"/>
-                <w:szCs w:val="21"/>
-              </w:rPr>
-              <w:t>区），</w:t>
-            </w:r>
-            <w:r>
-              <w:rPr>
-                <w:rFonts w:ascii="Times New Roman" w:eastAsia="SimSun" w:hAnsi="Times New Roman" w:cs="Times New Roman"/>
-                <w:bCs/>
-                <w:color w:val="444444"/>
-                <w:sz w:val="21"/>
-                <w:szCs w:val="21"/>
-              </w:rPr>
-              <w:t>在投第一作者</w:t>
-            </w:r>
-            <w:r>
-              <w:rPr>
-                <w:rFonts w:ascii="Times New Roman" w:eastAsia="SimSun" w:hAnsi="Times New Roman" w:cs="Times New Roman"/>
-                <w:bCs/>
-                <w:color w:val="444444"/>
-                <w:sz w:val="21"/>
-                <w:szCs w:val="21"/>
-              </w:rPr>
-              <w:t>/</w:t>
-            </w:r>
-            <w:r>
-              <w:rPr>
-                <w:rFonts w:ascii="Times New Roman" w:eastAsia="SimSun" w:hAnsi="Times New Roman" w:cs="Times New Roman"/>
-                <w:bCs/>
-                <w:color w:val="444444"/>
-                <w:sz w:val="21"/>
-                <w:szCs w:val="21"/>
-              </w:rPr>
-              <w:t>通讯作者</w:t>
-            </w:r>
-            <w:r>
-              <w:rPr>
-                <w:rFonts w:ascii="Times New Roman" w:eastAsia="SimSun" w:hAnsi="Times New Roman" w:cs="Times New Roman" w:hint="eastAsia"/>
-                <w:bCs/>
-                <w:color w:val="444444"/>
-                <w:sz w:val="21"/>
-                <w:szCs w:val="21"/>
-              </w:rPr>
-              <w:t>（含共同）</w:t>
-            </w:r>
-            <w:r>
-              <w:rPr>
-                <w:rFonts w:ascii="Times New Roman" w:eastAsia="SimSun" w:hAnsi="Times New Roman" w:cs="Times New Roman"/>
-                <w:b/>
-                <w:bCs/>
-                <w:color w:val="444444"/>
-                <w:sz w:val="21"/>
-                <w:szCs w:val="21"/>
-              </w:rPr>
-              <w:t>SCI</w:t>
-            </w:r>
-            <w:r>
-              <w:rPr>
-                <w:rFonts w:ascii="Times New Roman" w:eastAsia="SimSun" w:hAnsi="Times New Roman" w:cs="Times New Roman"/>
-                <w:color w:val="444444"/>
-                <w:sz w:val="21"/>
-                <w:szCs w:val="21"/>
-              </w:rPr>
-              <w:t>论文</w:t>
-            </w:r>
-            <w:r>
-              <w:rPr>
-                <w:rFonts w:ascii="Times New Roman" w:eastAsia="SimSun" w:hAnsi="Times New Roman" w:cs="Times New Roman" w:hint="eastAsia"/>
-                <w:b/>
-                <w:bCs/>
-                <w:color w:val="444444"/>
-                <w:sz w:val="21"/>
-                <w:szCs w:val="21"/>
-              </w:rPr>
-              <w:t>4</w:t>
-            </w:r>
-            <w:r>
-              <w:rPr>
-                <w:rFonts w:ascii="Times New Roman" w:eastAsia="SimSun" w:hAnsi="Times New Roman" w:cs="Times New Roman"/>
-                <w:bCs/>
-                <w:color w:val="444444"/>
-                <w:sz w:val="21"/>
-                <w:szCs w:val="21"/>
-              </w:rPr>
-              <w:t>篇。</w:t>
-            </w:r>
-            <w:r>
-              <w:rPr>
-                <w:rFonts w:ascii="Times New Roman" w:eastAsia="SimSun" w:hAnsi="Times New Roman" w:cs="Times New Roman"/>
-                <w:bCs/>
-                <w:color w:val="444444"/>
-                <w:sz w:val="21"/>
-                <w:szCs w:val="21"/>
-              </w:rPr>
-              <w:t>第一作者发表</w:t>
-            </w:r>
-            <w:r>
-              <w:rPr>
-                <w:rFonts w:ascii="Times New Roman" w:eastAsia="SimSun" w:hAnsi="Times New Roman" w:cs="Times New Roman"/>
-                <w:b/>
-                <w:bCs/>
-                <w:color w:val="444444"/>
-                <w:sz w:val="21"/>
-                <w:szCs w:val="21"/>
-              </w:rPr>
-              <w:t>EI</w:t>
-            </w:r>
-            <w:r>
-              <w:rPr>
-                <w:rFonts w:ascii="Times New Roman" w:eastAsia="SimSun" w:hAnsi="Times New Roman" w:cs="Times New Roman"/>
-                <w:bCs/>
-                <w:color w:val="444444"/>
-                <w:sz w:val="21"/>
-                <w:szCs w:val="21"/>
-              </w:rPr>
-              <w:t>论文</w:t>
-            </w:r>
-            <w:r>
-              <w:rPr>
-                <w:rFonts w:ascii="Times New Roman" w:eastAsia="SimSun" w:hAnsi="Times New Roman" w:cs="Times New Roman"/>
-                <w:b/>
-                <w:bCs/>
-                <w:color w:val="444444"/>
-                <w:sz w:val="21"/>
-                <w:szCs w:val="21"/>
-              </w:rPr>
-              <w:t>3</w:t>
-            </w:r>
-            <w:r>
-              <w:rPr>
-                <w:rFonts w:ascii="Times New Roman" w:eastAsia="SimSun" w:hAnsi="Times New Roman" w:cs="Times New Roman"/>
-                <w:bCs/>
-                <w:color w:val="444444"/>
-                <w:sz w:val="21"/>
-                <w:szCs w:val="21"/>
-              </w:rPr>
-              <w:t>篇</w:t>
-            </w:r>
-            <w:r>
-              <w:rPr>
-                <w:rFonts w:ascii="Times New Roman" w:eastAsia="SimSun" w:hAnsi="Times New Roman" w:cs="Times New Roman"/>
-                <w:bCs/>
-                <w:color w:val="444444"/>
-                <w:sz w:val="21"/>
-                <w:szCs w:val="21"/>
-              </w:rPr>
-              <w:t>。第一</w:t>
-            </w:r>
-            <w:r>
-              <w:rPr>
-                <w:rFonts w:ascii="Times New Roman" w:eastAsia="SimSun" w:hAnsi="Times New Roman" w:cs="Times New Roman"/>
-                <w:bCs/>
-                <w:color w:val="444444"/>
-                <w:sz w:val="21"/>
-                <w:szCs w:val="21"/>
-              </w:rPr>
-              <w:t>发明人</w:t>
-            </w:r>
-            <w:r>
-              <w:rPr>
-                <w:rFonts w:ascii="Times New Roman" w:eastAsia="SimSun" w:hAnsi="Times New Roman" w:cs="Times New Roman"/>
-                <w:bCs/>
-                <w:color w:val="444444"/>
-                <w:sz w:val="21"/>
-                <w:szCs w:val="21"/>
-              </w:rPr>
-              <w:t>申请国家发明专利</w:t>
-            </w:r>
-            <w:r>
-              <w:rPr>
-                <w:rFonts w:ascii="Times New Roman" w:eastAsia="SimSun" w:hAnsi="Times New Roman" w:cs="Times New Roman"/>
-                <w:b/>
-                <w:color w:val="444444"/>
-                <w:sz w:val="21"/>
-                <w:szCs w:val="21"/>
-              </w:rPr>
-              <w:t>1</w:t>
-            </w:r>
-            <w:r>
-              <w:rPr>
-                <w:rFonts w:ascii="Times New Roman" w:eastAsia="SimSun" w:hAnsi="Times New Roman" w:cs="Times New Roman"/>
-                <w:b/>
-                <w:color w:val="444444"/>
-                <w:sz w:val="21"/>
-                <w:szCs w:val="21"/>
-              </w:rPr>
-              <w:t>4</w:t>
-            </w:r>
-            <w:r>
-              <w:rPr>
-                <w:rFonts w:ascii="Times New Roman" w:eastAsia="SimSun" w:hAnsi="Times New Roman" w:cs="Times New Roman"/>
-                <w:bCs/>
-                <w:color w:val="444444"/>
-                <w:sz w:val="21"/>
-                <w:szCs w:val="21"/>
-              </w:rPr>
-              <w:t>项（</w:t>
-            </w:r>
-            <w:r>
-              <w:rPr>
-                <w:rFonts w:ascii="Times New Roman" w:eastAsia="SimSun" w:hAnsi="Times New Roman" w:cs="Times New Roman"/>
-                <w:bCs/>
-                <w:color w:val="444444"/>
-                <w:sz w:val="21"/>
-                <w:szCs w:val="21"/>
-              </w:rPr>
-              <w:t>已</w:t>
-            </w:r>
-            <w:r>
-              <w:rPr>
-                <w:rFonts w:ascii="Times New Roman" w:eastAsia="SimSun" w:hAnsi="Times New Roman" w:cs="Times New Roman"/>
-                <w:bCs/>
-                <w:color w:val="444444"/>
-                <w:sz w:val="21"/>
-                <w:szCs w:val="21"/>
-              </w:rPr>
-              <w:t>授权</w:t>
-            </w:r>
-            <w:r>
-              <w:rPr>
-                <w:rFonts w:ascii="Times New Roman" w:eastAsia="SimSun" w:hAnsi="Times New Roman" w:cs="Times New Roman"/>
-                <w:b/>
-                <w:color w:val="444444"/>
-                <w:sz w:val="21"/>
-                <w:szCs w:val="21"/>
-              </w:rPr>
-              <w:t>4</w:t>
-            </w:r>
-            <w:r>
-              <w:rPr>
-                <w:rFonts w:ascii="Times New Roman" w:eastAsia="SimSun" w:hAnsi="Times New Roman" w:cs="Times New Roman"/>
-                <w:bCs/>
-                <w:color w:val="444444"/>
-                <w:sz w:val="21"/>
-                <w:szCs w:val="21"/>
-              </w:rPr>
-              <w:t>项</w:t>
-            </w:r>
-            <w:r>
-              <w:rPr>
-                <w:rFonts w:ascii="SimSun" w:eastAsia="SimSun" w:hAnsi="SimSun" w:cs="SimSun" w:hint="eastAsia"/>
-                <w:bCs/>
-                <w:color w:val="444444"/>
-                <w:sz w:val="21"/>
-                <w:szCs w:val="21"/>
-              </w:rPr>
-              <w:t>）。</w:t>
+              <w:t>件。</w:t>
             </w:r>
           </w:p>
         </w:tc>
@@ -4032,116 +4151,6 @@
                 <w:szCs w:val="21"/>
               </w:rPr>
               <w:t>美国虹软公司</w:t>
-            </w:r>
-          </w:p>
-        </w:tc>
-      </w:tr>
-      <w:tr>
-        <w:trPr>
-          <w:trHeight w:hRule="exact" w:val="369"/>
-        </w:trPr>
-        <w:tc>
-          <w:tcPr>
-            <w:tcW w:w="1839" w:type="dxa"/>
-            <w:gridSpan w:val="2"/>
-            <w:tcBorders>
-              <w:top w:val="nil"/>
-              <w:left w:val="nil"/>
-              <w:bottom w:val="nil"/>
-              <w:right w:val="nil"/>
-            </w:tcBorders>
-            <w:shd w:val="clear" w:color="auto" w:fill="auto"/>
-            <w:vAlign w:val="bottom"/>
-          </w:tcPr>
-          <w:p>
-            <w:pPr>
-              <w:rPr>
-                <w:rFonts w:ascii="Times New Roman" w:hAnsi="Times New Roman" w:cs="Times New Roman"/>
-                <w:color w:val="444444"/>
-                <w:sz w:val="21"/>
-                <w:szCs w:val="21"/>
-              </w:rPr>
-            </w:pPr>
-            <w:r>
-              <w:rPr>
-                <w:rFonts w:ascii="Times New Roman" w:hAnsi="Times New Roman" w:cs="Times New Roman"/>
-                <w:color w:val="444444"/>
-                <w:sz w:val="21"/>
-                <w:szCs w:val="21"/>
-              </w:rPr>
-              <w:t>2012.06</w:t>
-            </w:r>
-          </w:p>
-        </w:tc>
-        <w:tc>
-          <w:tcPr>
-            <w:tcW w:w="4115" w:type="dxa"/>
-            <w:gridSpan w:val="4"/>
-            <w:tcBorders>
-              <w:top w:val="nil"/>
-              <w:left w:val="nil"/>
-              <w:bottom w:val="nil"/>
-              <w:right w:val="nil"/>
-            </w:tcBorders>
-            <w:shd w:val="clear" w:color="auto" w:fill="auto"/>
-            <w:vAlign w:val="bottom"/>
-          </w:tcPr>
-          <w:p>
-            <w:pPr>
-              <w:rPr>
-                <w:rFonts w:ascii="SimSun" w:eastAsia="SimSun" w:hAnsi="SimSun" w:cs="SimSun"/>
-                <w:b/>
-                <w:bCs/>
-                <w:color w:val="444444"/>
-                <w:sz w:val="21"/>
-                <w:szCs w:val="21"/>
-              </w:rPr>
-            </w:pPr>
-            <w:r>
-              <w:rPr>
-                <w:rFonts w:ascii="SimSun" w:eastAsia="SimSun" w:hAnsi="SimSun" w:cs="SimSun" w:hint="eastAsia"/>
-                <w:bCs/>
-                <w:color w:val="444444"/>
-                <w:sz w:val="21"/>
-                <w:szCs w:val="21"/>
-              </w:rPr>
-              <w:t>优秀毕业生（硕士研究生）</w:t>
-            </w:r>
-          </w:p>
-        </w:tc>
-        <w:tc>
-          <w:tcPr>
-            <w:tcW w:w="3629" w:type="dxa"/>
-            <w:gridSpan w:val="4"/>
-            <w:tcBorders>
-              <w:top w:val="nil"/>
-              <w:left w:val="nil"/>
-              <w:bottom w:val="nil"/>
-              <w:right w:val="nil"/>
-            </w:tcBorders>
-            <w:shd w:val="clear" w:color="auto" w:fill="auto"/>
-            <w:vAlign w:val="bottom"/>
-          </w:tcPr>
-          <w:p>
-            <w:pPr>
-              <w:jc w:val="right"/>
-              <w:rPr>
-                <w:rFonts w:ascii="SimSun" w:eastAsia="SimSun" w:hAnsi="SimSun" w:cs="SimSun"/>
-                <w:bCs/>
-                <w:color w:val="444444"/>
-                <w:sz w:val="21"/>
-                <w:szCs w:val="21"/>
-              </w:rPr>
-            </w:pPr>
-            <w:r>
-              <w:rPr>
-                <w:rFonts w:ascii="SimSun" w:eastAsia="SimSun" w:hAnsi="SimSun" w:cs="SimSun" w:hint="eastAsia"/>
-                <w:bCs/>
-                <w:color w:val="444444"/>
-                <w:sz w:val="21"/>
-                <w:szCs w:val="21"/>
-              </w:rPr>
-              <w:t>南京林业大学</w:t>
             </w:r>
           </w:p>
         </w:tc>
@@ -14104,7 +14113,7 @@
               <w:spacing w:before="44" w:after="30" w:line="288" w:lineRule="auto"/>
               <w:jc w:val="both"/>
               <w:rPr>
-                <w:rFonts w:ascii="Times New Roman" w:eastAsia="SimSun" w:hAnsi="Times New Roman" w:cs="Times New Roman" w:hint="eastAsia"/>
+                <w:rFonts w:ascii="Times New Roman" w:eastAsia="SimSun" w:hAnsi="Times New Roman" w:cs="Times New Roman"/>
                 <w:b/>
                 <w:bCs/>
                 <w:color w:val="444444"/>

--- a/static/media/金小俊简历-南林.docx
+++ b/static/media/金小俊简历-南林.docx
@@ -1488,7 +1488,7 @@
                 <w:sz w:val="21"/>
                 <w:szCs w:val="21"/>
               </w:rPr>
-              <w:t>4</w:t>
+              <w:t>3</w:t>
             </w:r>
             <w:r>
               <w:rPr>
@@ -8629,6 +8629,37 @@
             <w:r>
               <w:rPr>
                 <w:rFonts w:ascii="Times New Roman" w:eastAsia="SimSun" w:hAnsi="Times New Roman" w:cs="Times New Roman"/>
+                <w:bCs/>
+                <w:color w:val="444444"/>
+                <w:sz w:val="21"/>
+                <w:szCs w:val="21"/>
+              </w:rPr>
+              <w:t>Teng Liu</w:t>
+            </w:r>
+            <w:r>
+              <w:rPr>
+                <w:rFonts w:ascii="Times New Roman" w:eastAsia="SimSun" w:hAnsi="Times New Roman" w:cs="Times New Roman"/>
+                <w:bCs/>
+                <w:color w:val="444444"/>
+                <w:sz w:val="21"/>
+                <w:szCs w:val="21"/>
+                <w:vertAlign w:val="superscript"/>
+              </w:rPr>
+              <w:t>†</w:t>
+            </w:r>
+            <w:r>
+              <w:rPr>
+                <w:rFonts w:ascii="Times New Roman" w:eastAsia="SimSun" w:hAnsi="Times New Roman" w:cs="Times New Roman"/>
+                <w:bCs/>
+                <w:color w:val="444444"/>
+                <w:sz w:val="21"/>
+                <w:szCs w:val="21"/>
+              </w:rPr>
+              <w:t xml:space="preserve">, </w:t>
+            </w:r>
+            <w:r>
+              <w:rPr>
+                <w:rFonts w:ascii="Times New Roman" w:eastAsia="SimSun" w:hAnsi="Times New Roman" w:cs="Times New Roman"/>
                 <w:b/>
                 <w:color w:val="444444"/>
                 <w:sz w:val="21"/>
@@ -8639,12 +8670,53 @@
             <w:r>
               <w:rPr>
                 <w:rFonts w:ascii="Times New Roman" w:eastAsia="SimSun" w:hAnsi="Times New Roman" w:cs="Times New Roman"/>
-                <w:bCs/>
-                <w:color w:val="444444"/>
-                <w:sz w:val="21"/>
-                <w:szCs w:val="21"/>
-              </w:rPr>
-              <w:t xml:space="preserve">, Kang Han, </w:t>
+                <w:b/>
+                <w:color w:val="444444"/>
+                <w:sz w:val="21"/>
+                <w:szCs w:val="21"/>
+                <w:vertAlign w:val="superscript"/>
+              </w:rPr>
+              <w:t>†</w:t>
+            </w:r>
+            <w:r>
+              <w:rPr>
+                <w:rFonts w:ascii="Times New Roman" w:eastAsia="SimSun" w:hAnsi="Times New Roman" w:cs="Times New Roman"/>
+                <w:bCs/>
+                <w:color w:val="444444"/>
+                <w:sz w:val="21"/>
+                <w:szCs w:val="21"/>
+              </w:rPr>
+              <w:t xml:space="preserve">, </w:t>
+            </w:r>
+            <w:r>
+              <w:rPr>
+                <w:rFonts w:ascii="Times New Roman" w:eastAsia="SimSun" w:hAnsi="Times New Roman" w:cs="Times New Roman"/>
+                <w:bCs/>
+                <w:color w:val="444444"/>
+                <w:sz w:val="21"/>
+                <w:szCs w:val="21"/>
+              </w:rPr>
+              <w:t>Kang Han</w:t>
+            </w:r>
+            <w:r>
+              <w:rPr>
+                <w:rFonts w:ascii="Times New Roman" w:eastAsia="SimSun" w:hAnsi="Times New Roman" w:cs="Times New Roman"/>
+                <w:bCs/>
+                <w:color w:val="444444"/>
+                <w:sz w:val="21"/>
+                <w:szCs w:val="21"/>
+              </w:rPr>
+              <w:t>,</w:t>
+            </w:r>
+            <w:r>
+              <w:rPr>
+                <w:rFonts w:ascii="Times New Roman" w:eastAsia="SimSun" w:hAnsi="Times New Roman" w:cs="Times New Roman"/>
+                <w:bCs/>
+                <w:color w:val="444444"/>
+                <w:sz w:val="21"/>
+                <w:szCs w:val="21"/>
+              </w:rPr>
+              <w:t xml:space="preserve"> </w:t>
             </w:r>
             <w:proofErr w:type="spellStart"/>
             <w:r>
@@ -8655,7 +8727,7 @@
                 <w:sz w:val="21"/>
                 <w:szCs w:val="21"/>
               </w:rPr>
-              <w:t>Xiaoyue</w:t>
+              <w:t>Feiyu</w:t>
             </w:r>
             <w:proofErr w:type="spellEnd"/>
             <w:r>
@@ -8666,7 +8738,17 @@
                 <w:sz w:val="21"/>
                 <w:szCs w:val="21"/>
               </w:rPr>
-              <w:t xml:space="preserve"> Zhang,</w:t>
+              <w:t xml:space="preserve"> He</w:t>
+            </w:r>
+            <w:r>
+              <w:rPr>
+                <w:rFonts w:ascii="Times New Roman" w:eastAsia="SimSun" w:hAnsi="Times New Roman" w:cs="Times New Roman"/>
+                <w:bCs/>
+                <w:color w:val="444444"/>
+                <w:sz w:val="21"/>
+                <w:szCs w:val="21"/>
+              </w:rPr>
+              <w:t>,</w:t>
             </w:r>
             <w:r>
               <w:rPr>
@@ -8678,16 +8760,6 @@
               </w:rPr>
               <w:t xml:space="preserve"> </w:t>
             </w:r>
-            <w:r>
-              <w:rPr>
-                <w:rFonts w:ascii="Times New Roman" w:eastAsia="SimSun" w:hAnsi="Times New Roman" w:cs="Times New Roman"/>
-                <w:bCs/>
-                <w:color w:val="444444"/>
-                <w:sz w:val="21"/>
-                <w:szCs w:val="21"/>
-              </w:rPr>
-              <w:t xml:space="preserve">Yong Chen*, </w:t>
-            </w:r>
             <w:proofErr w:type="spellStart"/>
             <w:r>
               <w:rPr>
@@ -8697,6 +8769,110 @@
                 <w:sz w:val="21"/>
                 <w:szCs w:val="21"/>
               </w:rPr>
+              <w:t>Jinxu</w:t>
+            </w:r>
+            <w:proofErr w:type="spellEnd"/>
+            <w:r>
+              <w:rPr>
+                <w:rFonts w:ascii="Times New Roman" w:eastAsia="SimSun" w:hAnsi="Times New Roman" w:cs="Times New Roman"/>
+                <w:bCs/>
+                <w:color w:val="444444"/>
+                <w:sz w:val="21"/>
+                <w:szCs w:val="21"/>
+              </w:rPr>
+              <w:t xml:space="preserve"> Wang</w:t>
+            </w:r>
+            <w:r>
+              <w:rPr>
+                <w:rFonts w:ascii="Times New Roman" w:eastAsia="SimSun" w:hAnsi="Times New Roman" w:cs="Times New Roman"/>
+                <w:bCs/>
+                <w:color w:val="444444"/>
+                <w:sz w:val="21"/>
+                <w:szCs w:val="21"/>
+              </w:rPr>
+              <w:t>,</w:t>
+            </w:r>
+            <w:r>
+              <w:rPr>
+                <w:rFonts w:ascii="Times New Roman" w:eastAsia="SimSun" w:hAnsi="Times New Roman" w:cs="Times New Roman"/>
+                <w:bCs/>
+                <w:color w:val="444444"/>
+                <w:sz w:val="21"/>
+                <w:szCs w:val="21"/>
+              </w:rPr>
+              <w:t xml:space="preserve"> Xin Chen</w:t>
+            </w:r>
+            <w:r>
+              <w:rPr>
+                <w:rFonts w:ascii="Times New Roman" w:eastAsia="SimSun" w:hAnsi="Times New Roman" w:cs="Times New Roman"/>
+                <w:bCs/>
+                <w:color w:val="444444"/>
+                <w:sz w:val="21"/>
+                <w:szCs w:val="21"/>
+              </w:rPr>
+              <w:t>,</w:t>
+            </w:r>
+            <w:r>
+              <w:rPr>
+                <w:rFonts w:ascii="Times New Roman" w:eastAsia="SimSun" w:hAnsi="Times New Roman" w:cs="Times New Roman"/>
+                <w:bCs/>
+                <w:color w:val="444444"/>
+                <w:sz w:val="21"/>
+                <w:szCs w:val="21"/>
+              </w:rPr>
+              <w:t xml:space="preserve"> </w:t>
+            </w:r>
+            <w:proofErr w:type="spellStart"/>
+            <w:r>
+              <w:rPr>
+                <w:rFonts w:ascii="Times New Roman" w:eastAsia="SimSun" w:hAnsi="Times New Roman" w:cs="Times New Roman"/>
+                <w:bCs/>
+                <w:color w:val="444444"/>
+                <w:sz w:val="21"/>
+                <w:szCs w:val="21"/>
+              </w:rPr>
+              <w:t>Xiaotong</w:t>
+            </w:r>
+            <w:proofErr w:type="spellEnd"/>
+            <w:r>
+              <w:rPr>
+                <w:rFonts w:ascii="Times New Roman" w:eastAsia="SimSun" w:hAnsi="Times New Roman" w:cs="Times New Roman"/>
+                <w:bCs/>
+                <w:color w:val="444444"/>
+                <w:sz w:val="21"/>
+                <w:szCs w:val="21"/>
+              </w:rPr>
+              <w:t xml:space="preserve"> Kong</w:t>
+            </w:r>
+            <w:r>
+              <w:rPr>
+                <w:rFonts w:ascii="Times New Roman" w:eastAsia="SimSun" w:hAnsi="Times New Roman" w:cs="Times New Roman"/>
+                <w:bCs/>
+                <w:color w:val="444444"/>
+                <w:sz w:val="21"/>
+                <w:szCs w:val="21"/>
+              </w:rPr>
+              <w:t>,</w:t>
+            </w:r>
+            <w:r>
+              <w:rPr>
+                <w:rFonts w:ascii="Times New Roman" w:eastAsia="SimSun" w:hAnsi="Times New Roman" w:cs="Times New Roman"/>
+                <w:bCs/>
+                <w:color w:val="444444"/>
+                <w:sz w:val="21"/>
+                <w:szCs w:val="21"/>
+              </w:rPr>
+              <w:t xml:space="preserve"> </w:t>
+            </w:r>
+            <w:proofErr w:type="spellStart"/>
+            <w:r>
+              <w:rPr>
+                <w:rFonts w:ascii="Times New Roman" w:eastAsia="SimSun" w:hAnsi="Times New Roman" w:cs="Times New Roman"/>
+                <w:bCs/>
+                <w:color w:val="444444"/>
+                <w:sz w:val="21"/>
+                <w:szCs w:val="21"/>
+              </w:rPr>
               <w:t>Jialin</w:t>
             </w:r>
             <w:proofErr w:type="spellEnd"/>
@@ -8708,7 +8884,18 @@
                 <w:sz w:val="21"/>
                 <w:szCs w:val="21"/>
               </w:rPr>
-              <w:t xml:space="preserve"> Yu*</w:t>
+              <w:t xml:space="preserve"> Yu</w:t>
+            </w:r>
+            <w:r>
+              <w:rPr>
+                <w:rFonts w:ascii="Times New Roman" w:eastAsia="SimSun" w:hAnsi="Times New Roman" w:cs="Times New Roman"/>
+                <w:bCs/>
+                <w:color w:val="444444"/>
+                <w:sz w:val="21"/>
+                <w:szCs w:val="21"/>
+                <w:vertAlign w:val="superscript"/>
+              </w:rPr>
+              <w:t>*</w:t>
             </w:r>
             <w:r>
               <w:rPr>
@@ -8728,36 +8915,27 @@
                 <w:sz w:val="21"/>
                 <w:szCs w:val="21"/>
               </w:rPr>
-              <w:t>Deep convolutional neural networks for precision weed mapping in turf</w:t>
-            </w:r>
-            <w:r>
-              <w:rPr>
-                <w:rFonts w:ascii="Times New Roman" w:eastAsia="SimSun" w:hAnsi="Times New Roman" w:cs="Times New Roman" w:hint="eastAsia"/>
-                <w:bCs/>
-                <w:color w:val="444444"/>
-                <w:sz w:val="21"/>
-                <w:szCs w:val="21"/>
-              </w:rPr>
-              <w:t>[</w:t>
-            </w:r>
-            <w:r>
-              <w:rPr>
-                <w:rFonts w:ascii="Times New Roman" w:eastAsia="SimSun" w:hAnsi="Times New Roman" w:cs="Times New Roman"/>
-                <w:bCs/>
-                <w:color w:val="444444"/>
-                <w:sz w:val="21"/>
-                <w:szCs w:val="21"/>
-              </w:rPr>
-              <w:t xml:space="preserve">J]. </w:t>
-            </w:r>
-            <w:r>
-              <w:rPr>
-                <w:rFonts w:ascii="Times New Roman" w:eastAsia="SimSun" w:hAnsi="Times New Roman" w:cs="Times New Roman"/>
-                <w:color w:val="444444"/>
-                <w:sz w:val="21"/>
-                <w:szCs w:val="21"/>
-              </w:rPr>
-              <w:t>Crop Protection</w:t>
+              <w:t>Semantic segmentation for weed detection in Corn</w:t>
+            </w:r>
+            <w:r>
+              <w:rPr>
+                <w:rFonts w:ascii="Times New Roman" w:eastAsia="SimSun" w:hAnsi="Times New Roman" w:cs="Times New Roman"/>
+                <w:bCs/>
+                <w:color w:val="444444"/>
+                <w:sz w:val="21"/>
+                <w:szCs w:val="21"/>
+              </w:rPr>
+              <w:t xml:space="preserve">[J]. </w:t>
+            </w:r>
+            <w:r>
+              <w:rPr>
+                <w:rFonts w:ascii="Times New Roman" w:eastAsia="SimSun" w:hAnsi="Times New Roman" w:cs="Times New Roman"/>
+                <w:bCs/>
+                <w:color w:val="444444"/>
+                <w:sz w:val="21"/>
+                <w:szCs w:val="21"/>
+              </w:rPr>
+              <w:t>Journal of Cleaner Production</w:t>
             </w:r>
             <w:r>
               <w:rPr>
@@ -8781,33 +8959,43 @@
             </w:r>
             <w:r>
               <w:rPr>
-                <w:rFonts w:ascii="Times New Roman" w:eastAsia="SimSun" w:hAnsi="Times New Roman" w:cs="Times New Roman" w:hint="eastAsia"/>
-                <w:bCs/>
-                <w:color w:val="444444"/>
-                <w:sz w:val="21"/>
-                <w:szCs w:val="21"/>
-              </w:rPr>
-              <w:t>Under</w:t>
-            </w:r>
-            <w:r>
-              <w:rPr>
-                <w:rFonts w:ascii="Times New Roman" w:eastAsia="SimSun" w:hAnsi="Times New Roman" w:cs="Times New Roman"/>
-                <w:bCs/>
-                <w:color w:val="444444"/>
-                <w:sz w:val="21"/>
-                <w:szCs w:val="21"/>
-              </w:rPr>
-              <w:t xml:space="preserve"> review</w:t>
-            </w:r>
-            <w:r>
-              <w:rPr>
-                <w:rFonts w:ascii="Times New Roman" w:eastAsia="SimSun" w:hAnsi="Times New Roman" w:cs="Times New Roman" w:hint="eastAsia"/>
-                <w:bCs/>
-                <w:color w:val="444444"/>
-                <w:sz w:val="21"/>
-                <w:szCs w:val="21"/>
-              </w:rPr>
-              <w:t>）</w:t>
+                <w:rFonts w:ascii="Times New Roman" w:eastAsia="SimSun" w:hAnsi="Times New Roman" w:cs="Times New Roman"/>
+                <w:bCs/>
+                <w:color w:val="444444"/>
+                <w:sz w:val="21"/>
+                <w:szCs w:val="21"/>
+              </w:rPr>
+              <w:t>Minor revision</w:t>
+            </w:r>
+            <w:r>
+              <w:rPr>
+                <w:rFonts w:ascii="Times New Roman" w:eastAsia="SimSun" w:hAnsi="Times New Roman" w:cs="Times New Roman" w:hint="eastAsia"/>
+                <w:bCs/>
+                <w:color w:val="444444"/>
+                <w:sz w:val="21"/>
+                <w:szCs w:val="21"/>
+              </w:rPr>
+              <w:t>，</w:t>
+            </w:r>
+            <w:r>
+              <w:rPr>
+                <w:rFonts w:ascii="Times New Roman" w:eastAsia="SimSun" w:hAnsi="Times New Roman" w:cs="Times New Roman" w:hint="eastAsia"/>
+                <w:b/>
+                <w:color w:val="FF0000"/>
+                <w:sz w:val="21"/>
+                <w:szCs w:val="21"/>
+              </w:rPr>
+              <w:t>IF 11.1</w:t>
+            </w:r>
+            <w:r>
+              <w:rPr>
+                <w:rFonts w:ascii="Times New Roman" w:eastAsia="SimSun" w:hAnsi="Times New Roman" w:cs="Times New Roman" w:hint="eastAsia"/>
+                <w:bCs/>
+                <w:color w:val="444444"/>
+                <w:sz w:val="21"/>
+                <w:szCs w:val="21"/>
+              </w:rPr>
+              <w:t>，共同第一作者）</w:t>
             </w:r>
           </w:p>
         </w:tc>
@@ -8861,12 +9049,102 @@
               <w:jc w:val="both"/>
               <w:rPr>
                 <w:rFonts w:ascii="Times New Roman" w:eastAsia="SimSun" w:hAnsi="Times New Roman" w:cs="Times New Roman"/>
-                <w:b/>
-                <w:color w:val="444444"/>
-                <w:sz w:val="21"/>
-                <w:szCs w:val="21"/>
-              </w:rPr>
-            </w:pPr>
+                <w:bCs/>
+                <w:color w:val="444444"/>
+                <w:sz w:val="21"/>
+                <w:szCs w:val="21"/>
+              </w:rPr>
+            </w:pPr>
+            <w:r>
+              <w:rPr>
+                <w:rFonts w:ascii="Times New Roman" w:eastAsia="SimSun" w:hAnsi="Times New Roman" w:cs="Times New Roman"/>
+                <w:bCs/>
+                <w:color w:val="444444"/>
+                <w:sz w:val="21"/>
+                <w:szCs w:val="21"/>
+              </w:rPr>
+              <w:t xml:space="preserve">Xin Chen, </w:t>
+            </w:r>
+            <w:r>
+              <w:rPr>
+                <w:rFonts w:ascii="Times New Roman" w:eastAsia="SimSun" w:hAnsi="Times New Roman" w:cs="Times New Roman"/>
+                <w:bCs/>
+                <w:color w:val="444444"/>
+                <w:sz w:val="21"/>
+                <w:szCs w:val="21"/>
+              </w:rPr>
+              <w:t>Teng Liu</w:t>
+            </w:r>
+            <w:r>
+              <w:rPr>
+                <w:rFonts w:ascii="Times New Roman" w:eastAsia="SimSun" w:hAnsi="Times New Roman" w:cs="Times New Roman"/>
+                <w:bCs/>
+                <w:color w:val="444444"/>
+                <w:sz w:val="21"/>
+                <w:szCs w:val="21"/>
+              </w:rPr>
+              <w:t>,</w:t>
+            </w:r>
+            <w:r>
+              <w:rPr>
+                <w:rFonts w:ascii="Times New Roman" w:eastAsia="SimSun" w:hAnsi="Times New Roman" w:cs="Times New Roman"/>
+                <w:bCs/>
+                <w:color w:val="444444"/>
+                <w:sz w:val="21"/>
+                <w:szCs w:val="21"/>
+              </w:rPr>
+              <w:t xml:space="preserve"> Kang Han</w:t>
+            </w:r>
+            <w:r>
+              <w:rPr>
+                <w:rFonts w:ascii="Times New Roman" w:eastAsia="SimSun" w:hAnsi="Times New Roman" w:cs="Times New Roman"/>
+                <w:bCs/>
+                <w:color w:val="444444"/>
+                <w:sz w:val="21"/>
+                <w:szCs w:val="21"/>
+              </w:rPr>
+              <w:t>,</w:t>
+            </w:r>
+            <w:r>
+              <w:rPr>
+                <w:rFonts w:ascii="Times New Roman" w:eastAsia="SimSun" w:hAnsi="Times New Roman" w:cs="Times New Roman"/>
+                <w:bCs/>
+                <w:color w:val="444444"/>
+                <w:sz w:val="21"/>
+                <w:szCs w:val="21"/>
+              </w:rPr>
+              <w:t xml:space="preserve"> </w:t>
+            </w:r>
+            <w:r>
+              <w:rPr>
+                <w:rFonts w:ascii="Times New Roman" w:eastAsia="SimSun" w:hAnsi="Times New Roman" w:cs="Times New Roman"/>
+                <w:b/>
+                <w:color w:val="444444"/>
+                <w:sz w:val="21"/>
+                <w:szCs w:val="21"/>
+              </w:rPr>
+              <w:t>Xiaojun Jin</w:t>
+            </w:r>
+            <w:r>
+              <w:rPr>
+                <w:rFonts w:ascii="Times New Roman" w:eastAsia="SimSun" w:hAnsi="Times New Roman" w:cs="Times New Roman"/>
+                <w:bCs/>
+                <w:color w:val="444444"/>
+                <w:sz w:val="21"/>
+                <w:szCs w:val="21"/>
+              </w:rPr>
+              <w:t>*,</w:t>
+            </w:r>
+            <w:r>
+              <w:rPr>
+                <w:rFonts w:ascii="Times New Roman" w:eastAsia="SimSun" w:hAnsi="Times New Roman" w:cs="Times New Roman"/>
+                <w:bCs/>
+                <w:color w:val="444444"/>
+                <w:sz w:val="21"/>
+                <w:szCs w:val="21"/>
+              </w:rPr>
+              <w:t xml:space="preserve"> </w:t>
+            </w:r>
             <w:proofErr w:type="spellStart"/>
             <w:r>
               <w:rPr>
@@ -8876,7 +9154,7 @@
                 <w:sz w:val="21"/>
                 <w:szCs w:val="21"/>
               </w:rPr>
-              <w:t>Jiqing</w:t>
+              <w:t>Jinxu</w:t>
             </w:r>
             <w:proofErr w:type="spellEnd"/>
             <w:r>
@@ -8887,37 +9165,17 @@
                 <w:sz w:val="21"/>
                 <w:szCs w:val="21"/>
               </w:rPr>
-              <w:t xml:space="preserve"> Huang, Hua Zhao, </w:t>
-            </w:r>
-            <w:r>
-              <w:rPr>
-                <w:rFonts w:ascii="Times New Roman" w:eastAsia="SimSun" w:hAnsi="Times New Roman" w:cs="Times New Roman"/>
-                <w:b/>
-                <w:color w:val="444444"/>
-                <w:sz w:val="21"/>
-                <w:szCs w:val="21"/>
-              </w:rPr>
-              <w:t>Xiaojun Jin</w:t>
-            </w:r>
-            <w:r>
-              <w:rPr>
-                <w:rFonts w:ascii="Times New Roman" w:eastAsia="SimSun" w:hAnsi="Times New Roman" w:cs="Times New Roman"/>
-                <w:b/>
-                <w:color w:val="444444"/>
-                <w:sz w:val="21"/>
-                <w:szCs w:val="21"/>
-              </w:rPr>
-              <w:t>*</w:t>
-            </w:r>
-            <w:r>
-              <w:rPr>
-                <w:rFonts w:ascii="Times New Roman" w:eastAsia="SimSun" w:hAnsi="Times New Roman" w:cs="Times New Roman"/>
-                <w:bCs/>
-                <w:color w:val="444444"/>
-                <w:sz w:val="21"/>
-                <w:szCs w:val="21"/>
-              </w:rPr>
-              <w:t>.</w:t>
+              <w:t xml:space="preserve"> Wang</w:t>
+            </w:r>
+            <w:r>
+              <w:rPr>
+                <w:rFonts w:ascii="Times New Roman" w:eastAsia="SimSun" w:hAnsi="Times New Roman" w:cs="Times New Roman"/>
+                <w:bCs/>
+                <w:color w:val="444444"/>
+                <w:sz w:val="21"/>
+                <w:szCs w:val="21"/>
+              </w:rPr>
+              <w:t>,</w:t>
             </w:r>
             <w:r>
               <w:rPr>
@@ -8929,25 +9187,119 @@
               </w:rPr>
               <w:t xml:space="preserve"> </w:t>
             </w:r>
-            <w:r>
-              <w:rPr>
-                <w:rFonts w:ascii="Times New Roman" w:eastAsia="SimSun" w:hAnsi="Times New Roman" w:cs="Times New Roman"/>
-                <w:bCs/>
-                <w:color w:val="444444"/>
-                <w:sz w:val="21"/>
-                <w:szCs w:val="21"/>
-              </w:rPr>
-              <w:t>Enhancing college student education and management through semi-supervised learning</w:t>
-            </w:r>
-            <w:r>
-              <w:rPr>
-                <w:rFonts w:ascii="Times New Roman" w:eastAsia="SimSun" w:hAnsi="Times New Roman" w:cs="Times New Roman"/>
-                <w:bCs/>
-                <w:color w:val="444444"/>
-                <w:sz w:val="21"/>
-                <w:szCs w:val="21"/>
-              </w:rPr>
-              <w:t>[J]. Journal of Sensors, 2024</w:t>
+            <w:proofErr w:type="spellStart"/>
+            <w:r>
+              <w:rPr>
+                <w:rFonts w:ascii="Times New Roman" w:eastAsia="SimSun" w:hAnsi="Times New Roman" w:cs="Times New Roman"/>
+                <w:bCs/>
+                <w:color w:val="444444"/>
+                <w:sz w:val="21"/>
+                <w:szCs w:val="21"/>
+              </w:rPr>
+              <w:t>Xiaotong</w:t>
+            </w:r>
+            <w:proofErr w:type="spellEnd"/>
+            <w:r>
+              <w:rPr>
+                <w:rFonts w:ascii="Times New Roman" w:eastAsia="SimSun" w:hAnsi="Times New Roman" w:cs="Times New Roman"/>
+                <w:bCs/>
+                <w:color w:val="444444"/>
+                <w:sz w:val="21"/>
+                <w:szCs w:val="21"/>
+              </w:rPr>
+              <w:t xml:space="preserve"> Kong</w:t>
+            </w:r>
+            <w:r>
+              <w:rPr>
+                <w:rFonts w:ascii="Times New Roman" w:eastAsia="SimSun" w:hAnsi="Times New Roman" w:cs="Times New Roman"/>
+                <w:bCs/>
+                <w:color w:val="444444"/>
+                <w:sz w:val="21"/>
+                <w:szCs w:val="21"/>
+              </w:rPr>
+              <w:t>,</w:t>
+            </w:r>
+            <w:r>
+              <w:rPr>
+                <w:rFonts w:ascii="Times New Roman" w:eastAsia="SimSun" w:hAnsi="Times New Roman" w:cs="Times New Roman"/>
+                <w:bCs/>
+                <w:color w:val="444444"/>
+                <w:sz w:val="21"/>
+                <w:szCs w:val="21"/>
+              </w:rPr>
+              <w:t xml:space="preserve"> </w:t>
+            </w:r>
+            <w:proofErr w:type="spellStart"/>
+            <w:r>
+              <w:rPr>
+                <w:rFonts w:ascii="Times New Roman" w:eastAsia="SimSun" w:hAnsi="Times New Roman" w:cs="Times New Roman"/>
+                <w:bCs/>
+                <w:color w:val="444444"/>
+                <w:sz w:val="21"/>
+                <w:szCs w:val="21"/>
+              </w:rPr>
+              <w:t>Jialin</w:t>
+            </w:r>
+            <w:proofErr w:type="spellEnd"/>
+            <w:r>
+              <w:rPr>
+                <w:rFonts w:ascii="Times New Roman" w:eastAsia="SimSun" w:hAnsi="Times New Roman" w:cs="Times New Roman"/>
+                <w:bCs/>
+                <w:color w:val="444444"/>
+                <w:sz w:val="21"/>
+                <w:szCs w:val="21"/>
+              </w:rPr>
+              <w:t xml:space="preserve"> Yu</w:t>
+            </w:r>
+            <w:r>
+              <w:rPr>
+                <w:rFonts w:ascii="Times New Roman" w:eastAsia="SimSun" w:hAnsi="Times New Roman" w:cs="Times New Roman"/>
+                <w:bCs/>
+                <w:color w:val="444444"/>
+                <w:sz w:val="21"/>
+                <w:szCs w:val="21"/>
+              </w:rPr>
+              <w:t xml:space="preserve">*. </w:t>
+            </w:r>
+            <w:r>
+              <w:rPr>
+                <w:rFonts w:ascii="Times New Roman" w:eastAsia="SimSun" w:hAnsi="Times New Roman" w:cs="Times New Roman"/>
+                <w:bCs/>
+                <w:color w:val="444444"/>
+                <w:sz w:val="21"/>
+                <w:szCs w:val="21"/>
+              </w:rPr>
+              <w:t>TSP-yolo-based deep learning method for monitoring cabbage seedling emergence</w:t>
+            </w:r>
+            <w:r>
+              <w:rPr>
+                <w:rFonts w:ascii="Times New Roman" w:eastAsia="SimSun" w:hAnsi="Times New Roman" w:cs="Times New Roman"/>
+                <w:bCs/>
+                <w:color w:val="444444"/>
+                <w:sz w:val="21"/>
+                <w:szCs w:val="21"/>
+              </w:rPr>
+              <w:t xml:space="preserve">[J]. </w:t>
+            </w:r>
+            <w:r>
+              <w:rPr>
+                <w:rFonts w:ascii="Times New Roman" w:eastAsia="SimSun" w:hAnsi="Times New Roman" w:cs="Times New Roman"/>
+                <w:bCs/>
+                <w:color w:val="444444"/>
+                <w:sz w:val="21"/>
+                <w:szCs w:val="21"/>
+              </w:rPr>
+              <w:t>European Journal of Agronomy</w:t>
+            </w:r>
+            <w:r>
+              <w:rPr>
+                <w:rFonts w:ascii="Times New Roman" w:eastAsia="SimSun" w:hAnsi="Times New Roman" w:cs="Times New Roman"/>
+                <w:bCs/>
+                <w:color w:val="444444"/>
+                <w:sz w:val="21"/>
+                <w:szCs w:val="21"/>
+              </w:rPr>
+              <w:t>, 2024</w:t>
             </w:r>
             <w:r>
               <w:rPr>
@@ -8961,27 +9313,38 @@
             </w:r>
             <w:r>
               <w:rPr>
-                <w:rFonts w:ascii="Times New Roman" w:eastAsia="SimSun" w:hAnsi="Times New Roman" w:cs="Times New Roman" w:hint="eastAsia"/>
-                <w:bCs/>
-                <w:color w:val="444444"/>
-                <w:sz w:val="21"/>
-                <w:szCs w:val="21"/>
-              </w:rPr>
-              <w:t>Under</w:t>
-            </w:r>
-            <w:r>
-              <w:rPr>
-                <w:rFonts w:ascii="Times New Roman" w:eastAsia="SimSun" w:hAnsi="Times New Roman" w:cs="Times New Roman"/>
-                <w:bCs/>
-                <w:color w:val="444444"/>
-                <w:sz w:val="21"/>
-                <w:szCs w:val="21"/>
-              </w:rPr>
-              <w:t xml:space="preserve"> review</w:t>
-            </w:r>
-            <w:r>
-              <w:rPr>
-                <w:rFonts w:ascii="Times New Roman" w:eastAsia="SimSun" w:hAnsi="Times New Roman" w:cs="Times New Roman" w:hint="eastAsia"/>
+                <w:rFonts w:ascii="Times New Roman" w:eastAsia="SimSun" w:hAnsi="Times New Roman" w:cs="Times New Roman"/>
+                <w:bCs/>
+                <w:color w:val="444444"/>
+                <w:sz w:val="21"/>
+                <w:szCs w:val="21"/>
+              </w:rPr>
+              <w:t xml:space="preserve">Revised and </w:t>
+            </w:r>
+            <w:r>
+              <w:rPr>
+                <w:rFonts w:ascii="Times New Roman" w:eastAsia="SimSun" w:hAnsi="Times New Roman" w:cs="Times New Roman" w:hint="eastAsia"/>
+                <w:bCs/>
+                <w:color w:val="444444"/>
+                <w:sz w:val="21"/>
+                <w:szCs w:val="21"/>
+              </w:rPr>
+              <w:t>r</w:t>
+            </w:r>
+            <w:r>
+              <w:rPr>
+                <w:rFonts w:ascii="Times New Roman" w:eastAsia="SimSun" w:hAnsi="Times New Roman" w:cs="Times New Roman"/>
+                <w:bCs/>
+                <w:color w:val="444444"/>
+                <w:sz w:val="21"/>
+                <w:szCs w:val="21"/>
+              </w:rPr>
+              <w:t>esubmitted</w:t>
+            </w:r>
+            <w:r>
+              <w:rPr>
+                <w:rFonts w:ascii="Times New Roman" w:eastAsia="SimSun" w:hAnsi="Times New Roman" w:cs="Times New Roman" w:hint="eastAsia"/>
+                <w:bCs/>
                 <w:color w:val="444444"/>
                 <w:sz w:val="21"/>
                 <w:szCs w:val="21"/>
@@ -8996,7 +9359,7 @@
                 <w:sz w:val="21"/>
                 <w:szCs w:val="21"/>
               </w:rPr>
-              <w:t>通讯作者）</w:t>
+              <w:t>共同通讯作者）</w:t>
             </w:r>
           </w:p>
         </w:tc>
@@ -9059,37 +9422,6 @@
             <w:r>
               <w:rPr>
                 <w:rFonts w:ascii="Times New Roman" w:eastAsia="SimSun" w:hAnsi="Times New Roman" w:cs="Times New Roman"/>
-                <w:bCs/>
-                <w:color w:val="444444"/>
-                <w:sz w:val="21"/>
-                <w:szCs w:val="21"/>
-              </w:rPr>
-              <w:t>Teng Liu</w:t>
-            </w:r>
-            <w:r>
-              <w:rPr>
-                <w:rFonts w:ascii="Times New Roman" w:eastAsia="SimSun" w:hAnsi="Times New Roman" w:cs="Times New Roman"/>
-                <w:bCs/>
-                <w:color w:val="444444"/>
-                <w:sz w:val="21"/>
-                <w:szCs w:val="21"/>
-                <w:vertAlign w:val="superscript"/>
-              </w:rPr>
-              <w:t>†</w:t>
-            </w:r>
-            <w:r>
-              <w:rPr>
-                <w:rFonts w:ascii="Times New Roman" w:eastAsia="SimSun" w:hAnsi="Times New Roman" w:cs="Times New Roman"/>
-                <w:bCs/>
-                <w:color w:val="444444"/>
-                <w:sz w:val="21"/>
-                <w:szCs w:val="21"/>
-              </w:rPr>
-              <w:t xml:space="preserve">, </w:t>
-            </w:r>
-            <w:r>
-              <w:rPr>
-                <w:rFonts w:ascii="Times New Roman" w:eastAsia="SimSun" w:hAnsi="Times New Roman" w:cs="Times New Roman"/>
                 <w:b/>
                 <w:color w:val="444444"/>
                 <w:sz w:val="21"/>
@@ -9100,43 +9432,34 @@
             <w:r>
               <w:rPr>
                 <w:rFonts w:ascii="Times New Roman" w:eastAsia="SimSun" w:hAnsi="Times New Roman" w:cs="Times New Roman"/>
-                <w:b/>
-                <w:color w:val="444444"/>
-                <w:sz w:val="21"/>
-                <w:szCs w:val="21"/>
-                <w:vertAlign w:val="superscript"/>
-              </w:rPr>
-              <w:t>†</w:t>
-            </w:r>
-            <w:r>
-              <w:rPr>
-                <w:rFonts w:ascii="Times New Roman" w:eastAsia="SimSun" w:hAnsi="Times New Roman" w:cs="Times New Roman"/>
-                <w:bCs/>
-                <w:color w:val="444444"/>
-                <w:sz w:val="21"/>
-                <w:szCs w:val="21"/>
-              </w:rPr>
-              <w:t xml:space="preserve">, </w:t>
-            </w:r>
-            <w:r>
-              <w:rPr>
-                <w:rFonts w:ascii="Times New Roman" w:eastAsia="SimSun" w:hAnsi="Times New Roman" w:cs="Times New Roman"/>
-                <w:bCs/>
-                <w:color w:val="444444"/>
-                <w:sz w:val="21"/>
-                <w:szCs w:val="21"/>
-              </w:rPr>
-              <w:t>Kang Han</w:t>
-            </w:r>
-            <w:r>
-              <w:rPr>
-                <w:rFonts w:ascii="Times New Roman" w:eastAsia="SimSun" w:hAnsi="Times New Roman" w:cs="Times New Roman"/>
-                <w:bCs/>
-                <w:color w:val="444444"/>
-                <w:sz w:val="21"/>
-                <w:szCs w:val="21"/>
-              </w:rPr>
-              <w:t>,</w:t>
+                <w:bCs/>
+                <w:color w:val="444444"/>
+                <w:sz w:val="21"/>
+                <w:szCs w:val="21"/>
+              </w:rPr>
+              <w:t xml:space="preserve">, Kang Han, </w:t>
+            </w:r>
+            <w:proofErr w:type="spellStart"/>
+            <w:r>
+              <w:rPr>
+                <w:rFonts w:ascii="Times New Roman" w:eastAsia="SimSun" w:hAnsi="Times New Roman" w:cs="Times New Roman"/>
+                <w:bCs/>
+                <w:color w:val="444444"/>
+                <w:sz w:val="21"/>
+                <w:szCs w:val="21"/>
+              </w:rPr>
+              <w:t>Xiaoyue</w:t>
+            </w:r>
+            <w:proofErr w:type="spellEnd"/>
+            <w:r>
+              <w:rPr>
+                <w:rFonts w:ascii="Times New Roman" w:eastAsia="SimSun" w:hAnsi="Times New Roman" w:cs="Times New Roman"/>
+                <w:bCs/>
+                <w:color w:val="444444"/>
+                <w:sz w:val="21"/>
+                <w:szCs w:val="21"/>
+              </w:rPr>
+              <w:t xml:space="preserve"> Zhang,</w:t>
             </w:r>
             <w:r>
               <w:rPr>
@@ -9148,6 +9471,16 @@
               </w:rPr>
               <w:t xml:space="preserve"> </w:t>
             </w:r>
+            <w:r>
+              <w:rPr>
+                <w:rFonts w:ascii="Times New Roman" w:eastAsia="SimSun" w:hAnsi="Times New Roman" w:cs="Times New Roman"/>
+                <w:bCs/>
+                <w:color w:val="444444"/>
+                <w:sz w:val="21"/>
+                <w:szCs w:val="21"/>
+              </w:rPr>
+              <w:t xml:space="preserve">Yong Chen*, </w:t>
+            </w:r>
             <w:proofErr w:type="spellStart"/>
             <w:r>
               <w:rPr>
@@ -9157,7 +9490,7 @@
                 <w:sz w:val="21"/>
                 <w:szCs w:val="21"/>
               </w:rPr>
-              <w:t>Feiyu</w:t>
+              <w:t>Jialin</w:t>
             </w:r>
             <w:proofErr w:type="spellEnd"/>
             <w:r>
@@ -9168,164 +9501,7 @@
                 <w:sz w:val="21"/>
                 <w:szCs w:val="21"/>
               </w:rPr>
-              <w:t xml:space="preserve"> He</w:t>
-            </w:r>
-            <w:r>
-              <w:rPr>
-                <w:rFonts w:ascii="Times New Roman" w:eastAsia="SimSun" w:hAnsi="Times New Roman" w:cs="Times New Roman"/>
-                <w:bCs/>
-                <w:color w:val="444444"/>
-                <w:sz w:val="21"/>
-                <w:szCs w:val="21"/>
-              </w:rPr>
-              <w:t>,</w:t>
-            </w:r>
-            <w:r>
-              <w:rPr>
-                <w:rFonts w:ascii="Times New Roman" w:eastAsia="SimSun" w:hAnsi="Times New Roman" w:cs="Times New Roman"/>
-                <w:bCs/>
-                <w:color w:val="444444"/>
-                <w:sz w:val="21"/>
-                <w:szCs w:val="21"/>
-              </w:rPr>
-              <w:t xml:space="preserve"> </w:t>
-            </w:r>
-            <w:proofErr w:type="spellStart"/>
-            <w:r>
-              <w:rPr>
-                <w:rFonts w:ascii="Times New Roman" w:eastAsia="SimSun" w:hAnsi="Times New Roman" w:cs="Times New Roman"/>
-                <w:bCs/>
-                <w:color w:val="444444"/>
-                <w:sz w:val="21"/>
-                <w:szCs w:val="21"/>
-              </w:rPr>
-              <w:t>Jinxu</w:t>
-            </w:r>
-            <w:proofErr w:type="spellEnd"/>
-            <w:r>
-              <w:rPr>
-                <w:rFonts w:ascii="Times New Roman" w:eastAsia="SimSun" w:hAnsi="Times New Roman" w:cs="Times New Roman"/>
-                <w:bCs/>
-                <w:color w:val="444444"/>
-                <w:sz w:val="21"/>
-                <w:szCs w:val="21"/>
-              </w:rPr>
-              <w:t xml:space="preserve"> Wang</w:t>
-            </w:r>
-            <w:r>
-              <w:rPr>
-                <w:rFonts w:ascii="Times New Roman" w:eastAsia="SimSun" w:hAnsi="Times New Roman" w:cs="Times New Roman"/>
-                <w:bCs/>
-                <w:color w:val="444444"/>
-                <w:sz w:val="21"/>
-                <w:szCs w:val="21"/>
-              </w:rPr>
-              <w:t>,</w:t>
-            </w:r>
-            <w:r>
-              <w:rPr>
-                <w:rFonts w:ascii="Times New Roman" w:eastAsia="SimSun" w:hAnsi="Times New Roman" w:cs="Times New Roman"/>
-                <w:bCs/>
-                <w:color w:val="444444"/>
-                <w:sz w:val="21"/>
-                <w:szCs w:val="21"/>
-              </w:rPr>
-              <w:t xml:space="preserve"> Xin Chen</w:t>
-            </w:r>
-            <w:r>
-              <w:rPr>
-                <w:rFonts w:ascii="Times New Roman" w:eastAsia="SimSun" w:hAnsi="Times New Roman" w:cs="Times New Roman"/>
-                <w:bCs/>
-                <w:color w:val="444444"/>
-                <w:sz w:val="21"/>
-                <w:szCs w:val="21"/>
-              </w:rPr>
-              <w:t>,</w:t>
-            </w:r>
-            <w:r>
-              <w:rPr>
-                <w:rFonts w:ascii="Times New Roman" w:eastAsia="SimSun" w:hAnsi="Times New Roman" w:cs="Times New Roman"/>
-                <w:bCs/>
-                <w:color w:val="444444"/>
-                <w:sz w:val="21"/>
-                <w:szCs w:val="21"/>
-              </w:rPr>
-              <w:t xml:space="preserve"> </w:t>
-            </w:r>
-            <w:proofErr w:type="spellStart"/>
-            <w:r>
-              <w:rPr>
-                <w:rFonts w:ascii="Times New Roman" w:eastAsia="SimSun" w:hAnsi="Times New Roman" w:cs="Times New Roman"/>
-                <w:bCs/>
-                <w:color w:val="444444"/>
-                <w:sz w:val="21"/>
-                <w:szCs w:val="21"/>
-              </w:rPr>
-              <w:t>Xiaotong</w:t>
-            </w:r>
-            <w:proofErr w:type="spellEnd"/>
-            <w:r>
-              <w:rPr>
-                <w:rFonts w:ascii="Times New Roman" w:eastAsia="SimSun" w:hAnsi="Times New Roman" w:cs="Times New Roman"/>
-                <w:bCs/>
-                <w:color w:val="444444"/>
-                <w:sz w:val="21"/>
-                <w:szCs w:val="21"/>
-              </w:rPr>
-              <w:t xml:space="preserve"> Kong</w:t>
-            </w:r>
-            <w:r>
-              <w:rPr>
-                <w:rFonts w:ascii="Times New Roman" w:eastAsia="SimSun" w:hAnsi="Times New Roman" w:cs="Times New Roman"/>
-                <w:bCs/>
-                <w:color w:val="444444"/>
-                <w:sz w:val="21"/>
-                <w:szCs w:val="21"/>
-              </w:rPr>
-              <w:t>,</w:t>
-            </w:r>
-            <w:r>
-              <w:rPr>
-                <w:rFonts w:ascii="Times New Roman" w:eastAsia="SimSun" w:hAnsi="Times New Roman" w:cs="Times New Roman"/>
-                <w:bCs/>
-                <w:color w:val="444444"/>
-                <w:sz w:val="21"/>
-                <w:szCs w:val="21"/>
-              </w:rPr>
-              <w:t xml:space="preserve"> </w:t>
-            </w:r>
-            <w:proofErr w:type="spellStart"/>
-            <w:r>
-              <w:rPr>
-                <w:rFonts w:ascii="Times New Roman" w:eastAsia="SimSun" w:hAnsi="Times New Roman" w:cs="Times New Roman"/>
-                <w:bCs/>
-                <w:color w:val="444444"/>
-                <w:sz w:val="21"/>
-                <w:szCs w:val="21"/>
-              </w:rPr>
-              <w:t>Jialin</w:t>
-            </w:r>
-            <w:proofErr w:type="spellEnd"/>
-            <w:r>
-              <w:rPr>
-                <w:rFonts w:ascii="Times New Roman" w:eastAsia="SimSun" w:hAnsi="Times New Roman" w:cs="Times New Roman"/>
-                <w:bCs/>
-                <w:color w:val="444444"/>
-                <w:sz w:val="21"/>
-                <w:szCs w:val="21"/>
-              </w:rPr>
-              <w:t xml:space="preserve"> Yu</w:t>
-            </w:r>
-            <w:r>
-              <w:rPr>
-                <w:rFonts w:ascii="Times New Roman" w:eastAsia="SimSun" w:hAnsi="Times New Roman" w:cs="Times New Roman"/>
-                <w:bCs/>
-                <w:color w:val="444444"/>
-                <w:sz w:val="21"/>
-                <w:szCs w:val="21"/>
-                <w:vertAlign w:val="superscript"/>
-              </w:rPr>
-              <w:t>*</w:t>
+              <w:t xml:space="preserve"> Yu*</w:t>
             </w:r>
             <w:r>
               <w:rPr>
@@ -9345,27 +9521,36 @@
                 <w:sz w:val="21"/>
                 <w:szCs w:val="21"/>
               </w:rPr>
-              <w:t>Semantic segmentation for weed detection in Corn</w:t>
-            </w:r>
-            <w:r>
-              <w:rPr>
-                <w:rFonts w:ascii="Times New Roman" w:eastAsia="SimSun" w:hAnsi="Times New Roman" w:cs="Times New Roman"/>
-                <w:bCs/>
-                <w:color w:val="444444"/>
-                <w:sz w:val="21"/>
-                <w:szCs w:val="21"/>
-              </w:rPr>
-              <w:t xml:space="preserve">[J]. </w:t>
-            </w:r>
-            <w:r>
-              <w:rPr>
-                <w:rFonts w:ascii="Times New Roman" w:eastAsia="SimSun" w:hAnsi="Times New Roman" w:cs="Times New Roman"/>
-                <w:bCs/>
-                <w:color w:val="444444"/>
-                <w:sz w:val="21"/>
-                <w:szCs w:val="21"/>
-              </w:rPr>
-              <w:t>Journal of Cleaner Production</w:t>
+              <w:t>Deep convolutional neural networks for precision weed mapping in turf</w:t>
+            </w:r>
+            <w:r>
+              <w:rPr>
+                <w:rFonts w:ascii="Times New Roman" w:eastAsia="SimSun" w:hAnsi="Times New Roman" w:cs="Times New Roman" w:hint="eastAsia"/>
+                <w:bCs/>
+                <w:color w:val="444444"/>
+                <w:sz w:val="21"/>
+                <w:szCs w:val="21"/>
+              </w:rPr>
+              <w:t>[</w:t>
+            </w:r>
+            <w:r>
+              <w:rPr>
+                <w:rFonts w:ascii="Times New Roman" w:eastAsia="SimSun" w:hAnsi="Times New Roman" w:cs="Times New Roman"/>
+                <w:bCs/>
+                <w:color w:val="444444"/>
+                <w:sz w:val="21"/>
+                <w:szCs w:val="21"/>
+              </w:rPr>
+              <w:t xml:space="preserve">J]. </w:t>
+            </w:r>
+            <w:r>
+              <w:rPr>
+                <w:rFonts w:ascii="Times New Roman" w:eastAsia="SimSun" w:hAnsi="Times New Roman" w:cs="Times New Roman"/>
+                <w:color w:val="444444"/>
+                <w:sz w:val="21"/>
+                <w:szCs w:val="21"/>
+              </w:rPr>
+              <w:t>Crop Protection</w:t>
             </w:r>
             <w:r>
               <w:rPr>
@@ -9389,595 +9574,33 @@
             </w:r>
             <w:r>
               <w:rPr>
-                <w:rFonts w:ascii="Times New Roman" w:eastAsia="SimSun" w:hAnsi="Times New Roman" w:cs="Times New Roman"/>
-                <w:bCs/>
-                <w:color w:val="444444"/>
-                <w:sz w:val="21"/>
-                <w:szCs w:val="21"/>
-              </w:rPr>
-              <w:t>Minor revision</w:t>
-            </w:r>
-            <w:r>
-              <w:rPr>
-                <w:rFonts w:ascii="Times New Roman" w:eastAsia="SimSun" w:hAnsi="Times New Roman" w:cs="Times New Roman" w:hint="eastAsia"/>
-                <w:color w:val="444444"/>
-                <w:sz w:val="21"/>
-                <w:szCs w:val="21"/>
-              </w:rPr>
-              <w:t>，</w:t>
-            </w:r>
-            <w:r>
-              <w:rPr>
-                <w:rFonts w:ascii="Times New Roman" w:eastAsia="SimSun" w:hAnsi="Times New Roman" w:cs="Times New Roman"/>
-                <w:b/>
-                <w:color w:val="444444"/>
-                <w:sz w:val="21"/>
-                <w:szCs w:val="21"/>
-              </w:rPr>
-              <w:t>SCI</w:t>
-            </w:r>
-            <w:r>
-              <w:rPr>
-                <w:rFonts w:ascii="Times New Roman" w:eastAsia="SimSun" w:hAnsi="Times New Roman" w:cs="Times New Roman"/>
-                <w:bCs/>
-                <w:color w:val="444444"/>
-                <w:sz w:val="21"/>
-                <w:szCs w:val="21"/>
-              </w:rPr>
-              <w:t>，</w:t>
-            </w:r>
-            <w:r>
-              <w:rPr>
-                <w:rFonts w:ascii="Times New Roman" w:eastAsia="SimSun" w:hAnsi="Times New Roman" w:cs="Times New Roman"/>
-                <w:b/>
-                <w:color w:val="444444"/>
-                <w:sz w:val="21"/>
-                <w:szCs w:val="21"/>
-              </w:rPr>
-              <w:t>中科院</w:t>
-            </w:r>
-            <w:r>
-              <w:rPr>
-                <w:rFonts w:ascii="Times New Roman" w:eastAsia="SimSun" w:hAnsi="Times New Roman" w:cs="Times New Roman"/>
-                <w:b/>
-                <w:color w:val="444444"/>
-                <w:sz w:val="21"/>
-                <w:szCs w:val="21"/>
-              </w:rPr>
-              <w:t>1</w:t>
-            </w:r>
-            <w:r>
-              <w:rPr>
-                <w:rFonts w:ascii="Times New Roman" w:eastAsia="SimSun" w:hAnsi="Times New Roman" w:cs="Times New Roman"/>
-                <w:b/>
-                <w:color w:val="444444"/>
-                <w:sz w:val="21"/>
-                <w:szCs w:val="21"/>
-              </w:rPr>
-              <w:t>区</w:t>
-            </w:r>
-            <w:r>
-              <w:rPr>
-                <w:rFonts w:ascii="Times New Roman" w:eastAsia="SimSun" w:hAnsi="Times New Roman" w:cs="Times New Roman" w:hint="eastAsia"/>
-                <w:b/>
-                <w:color w:val="444444"/>
-                <w:sz w:val="21"/>
-                <w:szCs w:val="21"/>
-              </w:rPr>
-              <w:t>To</w:t>
-            </w:r>
-            <w:r>
-              <w:rPr>
-                <w:rFonts w:ascii="Times New Roman" w:eastAsia="SimSun" w:hAnsi="Times New Roman" w:cs="Times New Roman"/>
-                <w:b/>
-                <w:color w:val="444444"/>
-                <w:sz w:val="21"/>
-                <w:szCs w:val="21"/>
-              </w:rPr>
-              <w:t>p</w:t>
-            </w:r>
-            <w:r>
-              <w:rPr>
-                <w:rFonts w:ascii="Times New Roman" w:eastAsia="SimSun" w:hAnsi="Times New Roman" w:cs="Times New Roman" w:hint="eastAsia"/>
-                <w:b/>
-                <w:color w:val="444444"/>
-                <w:sz w:val="21"/>
-                <w:szCs w:val="21"/>
-              </w:rPr>
-              <w:t>期刊</w:t>
-            </w:r>
-            <w:r>
-              <w:rPr>
-                <w:rFonts w:ascii="Times New Roman" w:eastAsia="SimSun" w:hAnsi="Times New Roman" w:cs="Times New Roman" w:hint="eastAsia"/>
-                <w:bCs/>
-                <w:color w:val="444444"/>
-                <w:sz w:val="21"/>
-                <w:szCs w:val="21"/>
-              </w:rPr>
-              <w:t>，</w:t>
-            </w:r>
-            <w:r>
-              <w:rPr>
-                <w:rFonts w:ascii="Times New Roman" w:eastAsia="SimSun" w:hAnsi="Times New Roman" w:cs="Times New Roman" w:hint="eastAsia"/>
-                <w:b/>
-                <w:color w:val="FF0000"/>
-                <w:sz w:val="21"/>
-                <w:szCs w:val="21"/>
-              </w:rPr>
-              <w:t>IF 11.1</w:t>
-            </w:r>
-            <w:r>
-              <w:rPr>
-                <w:rFonts w:ascii="Times New Roman" w:eastAsia="SimSun" w:hAnsi="Times New Roman" w:cs="Times New Roman" w:hint="eastAsia"/>
-                <w:bCs/>
-                <w:color w:val="444444"/>
-                <w:sz w:val="21"/>
-                <w:szCs w:val="21"/>
-              </w:rPr>
-              <w:t>，</w:t>
-            </w:r>
-            <w:r>
-              <w:rPr>
-                <w:rFonts w:ascii="Times New Roman" w:eastAsia="SimSun" w:hAnsi="Times New Roman" w:cs="Times New Roman" w:hint="eastAsia"/>
-                <w:bCs/>
-                <w:color w:val="444444"/>
-                <w:sz w:val="21"/>
-                <w:szCs w:val="21"/>
-              </w:rPr>
-              <w:t>共同第一作者）</w:t>
-            </w:r>
-          </w:p>
-        </w:tc>
-      </w:tr>
-      <w:tr>
-        <w:trPr>
-          <w:trHeight w:val="369"/>
-        </w:trPr>
-        <w:tc>
-          <w:tcPr>
-            <w:tcW w:w="567" w:type="dxa"/>
-            <w:tcBorders>
-              <w:top w:val="nil"/>
-              <w:left w:val="nil"/>
-              <w:bottom w:val="nil"/>
-              <w:right w:val="nil"/>
-            </w:tcBorders>
-            <w:shd w:val="clear" w:color="auto" w:fill="auto"/>
-          </w:tcPr>
-          <w:p>
-            <w:pPr>
-              <w:pStyle w:val="ListParagraph"/>
-              <w:numPr>
-                <w:ilvl w:val="0"/>
-                <w:numId w:val="1"/>
-              </w:numPr>
-              <w:spacing w:before="44" w:after="30" w:line="288" w:lineRule="auto"/>
-              <w:rPr>
-                <w:rFonts w:ascii="Times New Roman" w:hAnsi="Times New Roman" w:cs="Times New Roman"/>
-                <w:color w:val="444444"/>
-                <w:sz w:val="21"/>
-                <w:szCs w:val="21"/>
-              </w:rPr>
-            </w:pPr>
-          </w:p>
-        </w:tc>
-        <w:tc>
-          <w:tcPr>
-            <w:tcW w:w="9011" w:type="dxa"/>
-            <w:tcBorders>
-              <w:top w:val="nil"/>
-              <w:left w:val="nil"/>
-              <w:bottom w:val="nil"/>
-              <w:right w:val="nil"/>
-            </w:tcBorders>
-            <w:shd w:val="clear" w:color="auto" w:fill="F5F5F5"/>
-          </w:tcPr>
-          <w:p>
-            <w:pPr>
-              <w:spacing w:before="44" w:after="30" w:line="288" w:lineRule="auto"/>
-              <w:jc w:val="both"/>
-              <w:rPr>
-                <w:rFonts w:ascii="Times New Roman" w:eastAsia="SimSun" w:hAnsi="Times New Roman" w:cs="Times New Roman"/>
-                <w:bCs/>
-                <w:color w:val="444444"/>
-                <w:sz w:val="21"/>
-                <w:szCs w:val="21"/>
-              </w:rPr>
-            </w:pPr>
-            <w:r>
-              <w:rPr>
-                <w:rFonts w:ascii="Times New Roman" w:eastAsia="SimSun" w:hAnsi="Times New Roman" w:cs="Times New Roman"/>
-                <w:bCs/>
-                <w:color w:val="444444"/>
-                <w:sz w:val="21"/>
-                <w:szCs w:val="21"/>
-              </w:rPr>
-              <w:t xml:space="preserve">Xin Chen, </w:t>
-            </w:r>
-            <w:r>
-              <w:rPr>
-                <w:rFonts w:ascii="Times New Roman" w:eastAsia="SimSun" w:hAnsi="Times New Roman" w:cs="Times New Roman"/>
-                <w:bCs/>
-                <w:color w:val="444444"/>
-                <w:sz w:val="21"/>
-                <w:szCs w:val="21"/>
-              </w:rPr>
-              <w:t>Teng Liu</w:t>
-            </w:r>
-            <w:r>
-              <w:rPr>
-                <w:rFonts w:ascii="Times New Roman" w:eastAsia="SimSun" w:hAnsi="Times New Roman" w:cs="Times New Roman"/>
-                <w:bCs/>
-                <w:color w:val="444444"/>
-                <w:sz w:val="21"/>
-                <w:szCs w:val="21"/>
-              </w:rPr>
-              <w:t>,</w:t>
-            </w:r>
-            <w:r>
-              <w:rPr>
-                <w:rFonts w:ascii="Times New Roman" w:eastAsia="SimSun" w:hAnsi="Times New Roman" w:cs="Times New Roman"/>
-                <w:bCs/>
-                <w:color w:val="444444"/>
-                <w:sz w:val="21"/>
-                <w:szCs w:val="21"/>
-              </w:rPr>
-              <w:t xml:space="preserve"> Kang Han</w:t>
-            </w:r>
-            <w:r>
-              <w:rPr>
-                <w:rFonts w:ascii="Times New Roman" w:eastAsia="SimSun" w:hAnsi="Times New Roman" w:cs="Times New Roman"/>
-                <w:bCs/>
-                <w:color w:val="444444"/>
-                <w:sz w:val="21"/>
-                <w:szCs w:val="21"/>
-              </w:rPr>
-              <w:t>,</w:t>
-            </w:r>
-            <w:r>
-              <w:rPr>
-                <w:rFonts w:ascii="Times New Roman" w:eastAsia="SimSun" w:hAnsi="Times New Roman" w:cs="Times New Roman"/>
-                <w:bCs/>
-                <w:color w:val="444444"/>
-                <w:sz w:val="21"/>
-                <w:szCs w:val="21"/>
-              </w:rPr>
-              <w:t xml:space="preserve"> </w:t>
-            </w:r>
-            <w:r>
-              <w:rPr>
-                <w:rFonts w:ascii="Times New Roman" w:eastAsia="SimSun" w:hAnsi="Times New Roman" w:cs="Times New Roman"/>
-                <w:b/>
-                <w:color w:val="444444"/>
-                <w:sz w:val="21"/>
-                <w:szCs w:val="21"/>
-              </w:rPr>
-              <w:t>Xiaojun Jin</w:t>
-            </w:r>
-            <w:r>
-              <w:rPr>
-                <w:rFonts w:ascii="Times New Roman" w:eastAsia="SimSun" w:hAnsi="Times New Roman" w:cs="Times New Roman"/>
-                <w:bCs/>
-                <w:color w:val="444444"/>
-                <w:sz w:val="21"/>
-                <w:szCs w:val="21"/>
-              </w:rPr>
-              <w:t>*,</w:t>
-            </w:r>
-            <w:r>
-              <w:rPr>
-                <w:rFonts w:ascii="Times New Roman" w:eastAsia="SimSun" w:hAnsi="Times New Roman" w:cs="Times New Roman"/>
-                <w:bCs/>
-                <w:color w:val="444444"/>
-                <w:sz w:val="21"/>
-                <w:szCs w:val="21"/>
-              </w:rPr>
-              <w:t xml:space="preserve"> </w:t>
-            </w:r>
-            <w:proofErr w:type="spellStart"/>
-            <w:r>
-              <w:rPr>
-                <w:rFonts w:ascii="Times New Roman" w:eastAsia="SimSun" w:hAnsi="Times New Roman" w:cs="Times New Roman"/>
-                <w:bCs/>
-                <w:color w:val="444444"/>
-                <w:sz w:val="21"/>
-                <w:szCs w:val="21"/>
-              </w:rPr>
-              <w:t>Jinxu</w:t>
-            </w:r>
-            <w:proofErr w:type="spellEnd"/>
-            <w:r>
-              <w:rPr>
-                <w:rFonts w:ascii="Times New Roman" w:eastAsia="SimSun" w:hAnsi="Times New Roman" w:cs="Times New Roman"/>
-                <w:bCs/>
-                <w:color w:val="444444"/>
-                <w:sz w:val="21"/>
-                <w:szCs w:val="21"/>
-              </w:rPr>
-              <w:t xml:space="preserve"> Wang</w:t>
-            </w:r>
-            <w:r>
-              <w:rPr>
-                <w:rFonts w:ascii="Times New Roman" w:eastAsia="SimSun" w:hAnsi="Times New Roman" w:cs="Times New Roman"/>
-                <w:bCs/>
-                <w:color w:val="444444"/>
-                <w:sz w:val="21"/>
-                <w:szCs w:val="21"/>
-              </w:rPr>
-              <w:t>,</w:t>
-            </w:r>
-            <w:r>
-              <w:rPr>
-                <w:rFonts w:ascii="Times New Roman" w:eastAsia="SimSun" w:hAnsi="Times New Roman" w:cs="Times New Roman"/>
-                <w:bCs/>
-                <w:color w:val="444444"/>
-                <w:sz w:val="21"/>
-                <w:szCs w:val="21"/>
-              </w:rPr>
-              <w:t xml:space="preserve"> </w:t>
-            </w:r>
-            <w:proofErr w:type="spellStart"/>
-            <w:r>
-              <w:rPr>
-                <w:rFonts w:ascii="Times New Roman" w:eastAsia="SimSun" w:hAnsi="Times New Roman" w:cs="Times New Roman"/>
-                <w:bCs/>
-                <w:color w:val="444444"/>
-                <w:sz w:val="21"/>
-                <w:szCs w:val="21"/>
-              </w:rPr>
-              <w:t>Xiaotong</w:t>
-            </w:r>
-            <w:proofErr w:type="spellEnd"/>
-            <w:r>
-              <w:rPr>
-                <w:rFonts w:ascii="Times New Roman" w:eastAsia="SimSun" w:hAnsi="Times New Roman" w:cs="Times New Roman"/>
-                <w:bCs/>
-                <w:color w:val="444444"/>
-                <w:sz w:val="21"/>
-                <w:szCs w:val="21"/>
-              </w:rPr>
-              <w:t xml:space="preserve"> Kong</w:t>
-            </w:r>
-            <w:r>
-              <w:rPr>
-                <w:rFonts w:ascii="Times New Roman" w:eastAsia="SimSun" w:hAnsi="Times New Roman" w:cs="Times New Roman"/>
-                <w:bCs/>
-                <w:color w:val="444444"/>
-                <w:sz w:val="21"/>
-                <w:szCs w:val="21"/>
-              </w:rPr>
-              <w:t>,</w:t>
-            </w:r>
-            <w:r>
-              <w:rPr>
-                <w:rFonts w:ascii="Times New Roman" w:eastAsia="SimSun" w:hAnsi="Times New Roman" w:cs="Times New Roman"/>
-                <w:bCs/>
-                <w:color w:val="444444"/>
-                <w:sz w:val="21"/>
-                <w:szCs w:val="21"/>
-              </w:rPr>
-              <w:t xml:space="preserve"> </w:t>
-            </w:r>
-            <w:proofErr w:type="spellStart"/>
-            <w:r>
-              <w:rPr>
-                <w:rFonts w:ascii="Times New Roman" w:eastAsia="SimSun" w:hAnsi="Times New Roman" w:cs="Times New Roman"/>
-                <w:bCs/>
-                <w:color w:val="444444"/>
-                <w:sz w:val="21"/>
-                <w:szCs w:val="21"/>
-              </w:rPr>
-              <w:t>Jialin</w:t>
-            </w:r>
-            <w:proofErr w:type="spellEnd"/>
-            <w:r>
-              <w:rPr>
-                <w:rFonts w:ascii="Times New Roman" w:eastAsia="SimSun" w:hAnsi="Times New Roman" w:cs="Times New Roman"/>
-                <w:bCs/>
-                <w:color w:val="444444"/>
-                <w:sz w:val="21"/>
-                <w:szCs w:val="21"/>
-              </w:rPr>
-              <w:t xml:space="preserve"> Yu</w:t>
-            </w:r>
-            <w:r>
-              <w:rPr>
-                <w:rFonts w:ascii="Times New Roman" w:eastAsia="SimSun" w:hAnsi="Times New Roman" w:cs="Times New Roman"/>
-                <w:bCs/>
-                <w:color w:val="444444"/>
-                <w:sz w:val="21"/>
-                <w:szCs w:val="21"/>
-              </w:rPr>
-              <w:t xml:space="preserve">*. </w:t>
-            </w:r>
-            <w:r>
-              <w:rPr>
-                <w:rFonts w:ascii="Times New Roman" w:eastAsia="SimSun" w:hAnsi="Times New Roman" w:cs="Times New Roman"/>
-                <w:bCs/>
-                <w:color w:val="444444"/>
-                <w:sz w:val="21"/>
-                <w:szCs w:val="21"/>
-              </w:rPr>
-              <w:t>TSP-yolo-based deep learning method for monitoring cabbage seedling emergence</w:t>
-            </w:r>
-            <w:r>
-              <w:rPr>
-                <w:rFonts w:ascii="Times New Roman" w:eastAsia="SimSun" w:hAnsi="Times New Roman" w:cs="Times New Roman"/>
-                <w:bCs/>
-                <w:color w:val="444444"/>
-                <w:sz w:val="21"/>
-                <w:szCs w:val="21"/>
-              </w:rPr>
-              <w:t xml:space="preserve">[J]. </w:t>
-            </w:r>
-            <w:r>
-              <w:rPr>
-                <w:rFonts w:ascii="Times New Roman" w:eastAsia="SimSun" w:hAnsi="Times New Roman" w:cs="Times New Roman"/>
-                <w:bCs/>
-                <w:color w:val="444444"/>
-                <w:sz w:val="21"/>
-                <w:szCs w:val="21"/>
-              </w:rPr>
-              <w:t>European Journal of Agronomy</w:t>
-            </w:r>
-            <w:r>
-              <w:rPr>
-                <w:rFonts w:ascii="Times New Roman" w:eastAsia="SimSun" w:hAnsi="Times New Roman" w:cs="Times New Roman"/>
-                <w:bCs/>
-                <w:color w:val="444444"/>
-                <w:sz w:val="21"/>
-                <w:szCs w:val="21"/>
-              </w:rPr>
-              <w:t>, 2024</w:t>
-            </w:r>
-            <w:r>
-              <w:rPr>
-                <w:rFonts w:ascii="Times New Roman" w:eastAsia="SimSun" w:hAnsi="Times New Roman" w:cs="Times New Roman" w:hint="eastAsia"/>
-                <w:bCs/>
-                <w:color w:val="444444"/>
-                <w:sz w:val="21"/>
-                <w:szCs w:val="21"/>
-              </w:rPr>
-              <w:t>（</w:t>
-            </w:r>
-            <w:r>
-              <w:rPr>
-                <w:rFonts w:ascii="Times New Roman" w:eastAsia="SimSun" w:hAnsi="Times New Roman" w:cs="Times New Roman"/>
-                <w:bCs/>
-                <w:color w:val="444444"/>
-                <w:sz w:val="21"/>
-                <w:szCs w:val="21"/>
-              </w:rPr>
-              <w:t xml:space="preserve">Revised and </w:t>
-            </w:r>
-            <w:r>
-              <w:rPr>
-                <w:rFonts w:ascii="Times New Roman" w:eastAsia="SimSun" w:hAnsi="Times New Roman" w:cs="Times New Roman" w:hint="eastAsia"/>
-                <w:bCs/>
-                <w:color w:val="444444"/>
-                <w:sz w:val="21"/>
-                <w:szCs w:val="21"/>
-              </w:rPr>
-              <w:t>r</w:t>
-            </w:r>
-            <w:r>
-              <w:rPr>
-                <w:rFonts w:ascii="Times New Roman" w:eastAsia="SimSun" w:hAnsi="Times New Roman" w:cs="Times New Roman"/>
-                <w:bCs/>
-                <w:color w:val="444444"/>
-                <w:sz w:val="21"/>
-                <w:szCs w:val="21"/>
-              </w:rPr>
-              <w:t>esubmitted</w:t>
-            </w:r>
-            <w:r>
-              <w:rPr>
-                <w:rFonts w:ascii="Times New Roman" w:eastAsia="SimSun" w:hAnsi="Times New Roman" w:cs="Times New Roman" w:hint="eastAsia"/>
-                <w:color w:val="444444"/>
-                <w:sz w:val="21"/>
-                <w:szCs w:val="21"/>
-              </w:rPr>
-              <w:t>，</w:t>
-            </w:r>
-            <w:r>
-              <w:rPr>
-                <w:rFonts w:ascii="Times New Roman" w:eastAsia="SimSun" w:hAnsi="Times New Roman" w:cs="Times New Roman"/>
-                <w:b/>
-                <w:color w:val="444444"/>
-                <w:sz w:val="21"/>
-                <w:szCs w:val="21"/>
-              </w:rPr>
-              <w:t>SCI</w:t>
-            </w:r>
-            <w:r>
-              <w:rPr>
-                <w:rFonts w:ascii="Times New Roman" w:eastAsia="SimSun" w:hAnsi="Times New Roman" w:cs="Times New Roman"/>
-                <w:bCs/>
-                <w:color w:val="444444"/>
-                <w:sz w:val="21"/>
-                <w:szCs w:val="21"/>
-              </w:rPr>
-              <w:t>，</w:t>
-            </w:r>
-            <w:r>
-              <w:rPr>
-                <w:rFonts w:ascii="Times New Roman" w:eastAsia="SimSun" w:hAnsi="Times New Roman" w:cs="Times New Roman"/>
-                <w:b/>
-                <w:color w:val="444444"/>
-                <w:sz w:val="21"/>
-                <w:szCs w:val="21"/>
-              </w:rPr>
-              <w:t>中科院</w:t>
-            </w:r>
-            <w:r>
-              <w:rPr>
-                <w:rFonts w:ascii="Times New Roman" w:eastAsia="SimSun" w:hAnsi="Times New Roman" w:cs="Times New Roman"/>
-                <w:b/>
-                <w:color w:val="444444"/>
-                <w:sz w:val="21"/>
-                <w:szCs w:val="21"/>
-              </w:rPr>
-              <w:t>1</w:t>
-            </w:r>
-            <w:r>
-              <w:rPr>
-                <w:rFonts w:ascii="Times New Roman" w:eastAsia="SimSun" w:hAnsi="Times New Roman" w:cs="Times New Roman"/>
-                <w:b/>
-                <w:color w:val="444444"/>
-                <w:sz w:val="21"/>
-                <w:szCs w:val="21"/>
-              </w:rPr>
-              <w:t>区</w:t>
-            </w:r>
-            <w:r>
-              <w:rPr>
-                <w:rFonts w:ascii="Times New Roman" w:eastAsia="SimSun" w:hAnsi="Times New Roman" w:cs="Times New Roman" w:hint="eastAsia"/>
-                <w:b/>
-                <w:color w:val="444444"/>
-                <w:sz w:val="21"/>
-                <w:szCs w:val="21"/>
-              </w:rPr>
-              <w:t>To</w:t>
-            </w:r>
-            <w:r>
-              <w:rPr>
-                <w:rFonts w:ascii="Times New Roman" w:eastAsia="SimSun" w:hAnsi="Times New Roman" w:cs="Times New Roman"/>
-                <w:b/>
-                <w:color w:val="444444"/>
-                <w:sz w:val="21"/>
-                <w:szCs w:val="21"/>
-              </w:rPr>
-              <w:t>p</w:t>
-            </w:r>
-            <w:r>
-              <w:rPr>
-                <w:rFonts w:ascii="Times New Roman" w:eastAsia="SimSun" w:hAnsi="Times New Roman" w:cs="Times New Roman" w:hint="eastAsia"/>
-                <w:b/>
-                <w:color w:val="444444"/>
-                <w:sz w:val="21"/>
-                <w:szCs w:val="21"/>
-              </w:rPr>
-              <w:t>期刊</w:t>
-            </w:r>
-            <w:r>
-              <w:rPr>
-                <w:rFonts w:ascii="Times New Roman" w:eastAsia="SimSun" w:hAnsi="Times New Roman" w:cs="Times New Roman" w:hint="eastAsia"/>
-                <w:bCs/>
-                <w:color w:val="444444"/>
-                <w:sz w:val="21"/>
-                <w:szCs w:val="21"/>
-              </w:rPr>
-              <w:t>，</w:t>
-            </w:r>
-            <w:r>
-              <w:rPr>
-                <w:rFonts w:ascii="Times New Roman" w:eastAsia="SimSun" w:hAnsi="Times New Roman" w:cs="Times New Roman" w:hint="eastAsia"/>
-                <w:bCs/>
-                <w:color w:val="444444"/>
-                <w:sz w:val="21"/>
-                <w:szCs w:val="21"/>
-              </w:rPr>
-              <w:t>共同通讯作者）</w:t>
+                <w:rFonts w:ascii="Times New Roman" w:eastAsia="SimSun" w:hAnsi="Times New Roman" w:cs="Times New Roman" w:hint="eastAsia"/>
+                <w:bCs/>
+                <w:color w:val="444444"/>
+                <w:sz w:val="21"/>
+                <w:szCs w:val="21"/>
+              </w:rPr>
+              <w:t>Under</w:t>
+            </w:r>
+            <w:r>
+              <w:rPr>
+                <w:rFonts w:ascii="Times New Roman" w:eastAsia="SimSun" w:hAnsi="Times New Roman" w:cs="Times New Roman"/>
+                <w:bCs/>
+                <w:color w:val="444444"/>
+                <w:sz w:val="21"/>
+                <w:szCs w:val="21"/>
+              </w:rPr>
+              <w:t xml:space="preserve"> review</w:t>
+            </w:r>
+            <w:r>
+              <w:rPr>
+                <w:rFonts w:ascii="Times New Roman" w:eastAsia="SimSun" w:hAnsi="Times New Roman" w:cs="Times New Roman" w:hint="eastAsia"/>
+                <w:bCs/>
+                <w:color w:val="444444"/>
+                <w:sz w:val="21"/>
+                <w:szCs w:val="21"/>
+              </w:rPr>
+              <w:t>）</w:t>
             </w:r>
           </w:p>
         </w:tc>
@@ -17024,7 +16647,7 @@
           <w:p>
             <w:pPr>
               <w:spacing w:before="44" w:after="30" w:line="288" w:lineRule="auto"/>
-              <w:jc w:val="both"/>
+              <w:jc w:val="center"/>
               <w:rPr>
                 <w:rFonts w:ascii="Times New Roman" w:eastAsia="SimSun" w:hAnsi="Times New Roman" w:cs="Times New Roman"/>
                 <w:color w:val="444444"/>
@@ -17305,7 +16928,7 @@
           <w:p>
             <w:pPr>
               <w:spacing w:before="44" w:after="30" w:line="288" w:lineRule="auto"/>
-              <w:jc w:val="both"/>
+              <w:jc w:val="center"/>
               <w:rPr>
                 <w:rFonts w:ascii="Times New Roman" w:eastAsia="SimSun" w:hAnsi="Times New Roman" w:cs="Times New Roman"/>
                 <w:color w:val="444444"/>
@@ -17586,7 +17209,7 @@
           <w:p>
             <w:pPr>
               <w:spacing w:before="44" w:after="30" w:line="288" w:lineRule="auto"/>
-              <w:jc w:val="both"/>
+              <w:jc w:val="center"/>
               <w:rPr>
                 <w:rFonts w:ascii="Times New Roman" w:eastAsia="SimSun" w:hAnsi="Times New Roman" w:cs="Times New Roman"/>
                 <w:color w:val="444444"/>
@@ -17876,7 +17499,7 @@
           <w:p>
             <w:pPr>
               <w:spacing w:before="44" w:after="30" w:line="288" w:lineRule="auto"/>
-              <w:jc w:val="both"/>
+              <w:jc w:val="center"/>
               <w:rPr>
                 <w:rFonts w:ascii="Times New Roman" w:eastAsia="SimSun" w:hAnsi="Times New Roman" w:cs="Times New Roman"/>
                 <w:color w:val="444444"/>
@@ -18177,7 +17800,7 @@
           <w:p>
             <w:pPr>
               <w:spacing w:before="44" w:after="30" w:line="288" w:lineRule="auto"/>
-              <w:jc w:val="both"/>
+              <w:jc w:val="center"/>
               <w:rPr>
                 <w:rFonts w:ascii="Times New Roman" w:eastAsia="SimSun" w:hAnsi="Times New Roman" w:cs="Times New Roman"/>
                 <w:color w:val="444444"/>
@@ -18458,7 +18081,7 @@
           <w:p>
             <w:pPr>
               <w:spacing w:before="44" w:after="30" w:line="288" w:lineRule="auto"/>
-              <w:jc w:val="both"/>
+              <w:jc w:val="center"/>
               <w:rPr>
                 <w:rFonts w:ascii="Times New Roman" w:eastAsia="SimSun" w:hAnsi="Times New Roman" w:cs="Times New Roman"/>
                 <w:color w:val="444444"/>
@@ -18656,6 +18279,292 @@
                 <w:szCs w:val="21"/>
               </w:rPr>
               <w:t>结题</w:t>
+            </w:r>
+          </w:p>
+        </w:tc>
+      </w:tr>
+      <w:tr>
+        <w:trPr>
+          <w:trHeight w:val="369"/>
+        </w:trPr>
+        <w:tc>
+          <w:tcPr>
+            <w:tcW w:w="704" w:type="dxa"/>
+            <w:tcBorders>
+              <w:top w:val="nil"/>
+              <w:left w:val="nil"/>
+              <w:bottom w:val="nil"/>
+              <w:right w:val="nil"/>
+            </w:tcBorders>
+            <w:shd w:val="clear" w:color="auto" w:fill="auto"/>
+          </w:tcPr>
+          <w:p>
+            <w:pPr>
+              <w:pStyle w:val="ListParagraph"/>
+              <w:numPr>
+                <w:ilvl w:val="0"/>
+                <w:numId w:val="4"/>
+              </w:numPr>
+              <w:spacing w:before="44" w:after="30" w:line="288" w:lineRule="auto"/>
+              <w:rPr>
+                <w:rFonts w:ascii="Times New Roman" w:hAnsi="Times New Roman" w:cs="Times New Roman"/>
+                <w:color w:val="444444"/>
+                <w:sz w:val="21"/>
+                <w:szCs w:val="21"/>
+              </w:rPr>
+            </w:pPr>
+          </w:p>
+        </w:tc>
+        <w:tc>
+          <w:tcPr>
+            <w:tcW w:w="2805" w:type="dxa"/>
+            <w:tcBorders>
+              <w:top w:val="nil"/>
+              <w:left w:val="nil"/>
+              <w:bottom w:val="nil"/>
+              <w:right w:val="nil"/>
+            </w:tcBorders>
+            <w:shd w:val="clear" w:color="auto" w:fill="F5F5F5"/>
+          </w:tcPr>
+          <w:p>
+            <w:pPr>
+              <w:spacing w:before="44" w:after="30" w:line="288" w:lineRule="auto"/>
+              <w:jc w:val="both"/>
+              <w:rPr>
+                <w:rFonts w:ascii="Times New Roman" w:eastAsia="SimSun" w:hAnsi="Times New Roman" w:cs="Times New Roman" w:hint="eastAsia"/>
+                <w:color w:val="444444"/>
+                <w:sz w:val="21"/>
+                <w:szCs w:val="21"/>
+              </w:rPr>
+            </w:pPr>
+            <w:r>
+              <w:rPr>
+                <w:rFonts w:ascii="Times New Roman" w:eastAsia="SimSun" w:hAnsi="Times New Roman" w:cs="Times New Roman" w:hint="eastAsia"/>
+                <w:color w:val="444444"/>
+                <w:sz w:val="21"/>
+                <w:szCs w:val="21"/>
+              </w:rPr>
+              <w:t>句容市农业科技支撑计划（重点）项目</w:t>
+            </w:r>
+          </w:p>
+        </w:tc>
+        <w:tc>
+          <w:tcPr>
+            <w:tcW w:w="1640" w:type="dxa"/>
+            <w:tcBorders>
+              <w:top w:val="nil"/>
+              <w:left w:val="nil"/>
+              <w:bottom w:val="nil"/>
+              <w:right w:val="nil"/>
+            </w:tcBorders>
+            <w:shd w:val="clear" w:color="auto" w:fill="F5F5F5"/>
+            <w:vAlign w:val="center"/>
+          </w:tcPr>
+          <w:p>
+            <w:pPr>
+              <w:spacing w:before="44" w:after="30" w:line="288" w:lineRule="auto"/>
+              <w:jc w:val="center"/>
+              <w:rPr>
+                <w:rFonts w:ascii="Times New Roman" w:eastAsia="SimSun" w:hAnsi="Times New Roman" w:cs="Times New Roman" w:hint="eastAsia"/>
+                <w:color w:val="444444"/>
+                <w:sz w:val="21"/>
+                <w:szCs w:val="21"/>
+              </w:rPr>
+            </w:pPr>
+            <w:r>
+              <w:rPr>
+                <w:rFonts w:ascii="Times New Roman" w:eastAsia="SimSun" w:hAnsi="Times New Roman" w:cs="Times New Roman" w:hint="eastAsia"/>
+                <w:color w:val="444444"/>
+                <w:sz w:val="21"/>
+                <w:szCs w:val="21"/>
+              </w:rPr>
+              <w:t>-</w:t>
+            </w:r>
+          </w:p>
+        </w:tc>
+        <w:tc>
+          <w:tcPr>
+            <w:tcW w:w="3782" w:type="dxa"/>
+            <w:tcBorders>
+              <w:top w:val="nil"/>
+              <w:left w:val="nil"/>
+              <w:bottom w:val="nil"/>
+              <w:right w:val="nil"/>
+            </w:tcBorders>
+            <w:shd w:val="clear" w:color="auto" w:fill="F5F5F5"/>
+          </w:tcPr>
+          <w:p>
+            <w:pPr>
+              <w:spacing w:before="44" w:after="30" w:line="288" w:lineRule="auto"/>
+              <w:jc w:val="both"/>
+              <w:rPr>
+                <w:rFonts w:ascii="Times New Roman" w:eastAsia="SimSun" w:hAnsi="Times New Roman" w:cs="Times New Roman" w:hint="eastAsia"/>
+                <w:color w:val="444444"/>
+                <w:sz w:val="21"/>
+                <w:szCs w:val="21"/>
+              </w:rPr>
+            </w:pPr>
+            <w:r>
+              <w:rPr>
+                <w:rFonts w:ascii="Times New Roman" w:eastAsia="SimSun" w:hAnsi="Times New Roman" w:cs="Times New Roman" w:hint="eastAsia"/>
+                <w:color w:val="444444"/>
+                <w:sz w:val="21"/>
+                <w:szCs w:val="21"/>
+              </w:rPr>
+              <w:t>早春高档名优绿茶智能化采摘与茶园杂草精准施药一体机研发</w:t>
+            </w:r>
+          </w:p>
+        </w:tc>
+        <w:tc>
+          <w:tcPr>
+            <w:tcW w:w="1417" w:type="dxa"/>
+            <w:tcBorders>
+              <w:top w:val="nil"/>
+              <w:left w:val="nil"/>
+              <w:bottom w:val="nil"/>
+              <w:right w:val="nil"/>
+            </w:tcBorders>
+            <w:shd w:val="clear" w:color="auto" w:fill="F5F5F5"/>
+            <w:vAlign w:val="center"/>
+          </w:tcPr>
+          <w:p>
+            <w:pPr>
+              <w:spacing w:before="44" w:after="30" w:line="288" w:lineRule="auto"/>
+              <w:jc w:val="center"/>
+              <w:rPr>
+                <w:rFonts w:ascii="Times New Roman" w:eastAsia="SimSun" w:hAnsi="Times New Roman" w:cs="Times New Roman" w:hint="eastAsia"/>
+                <w:color w:val="444444"/>
+                <w:sz w:val="21"/>
+                <w:szCs w:val="21"/>
+              </w:rPr>
+            </w:pPr>
+            <w:r>
+              <w:rPr>
+                <w:rFonts w:ascii="Times New Roman" w:eastAsia="SimSun" w:hAnsi="Times New Roman" w:cs="Times New Roman" w:hint="eastAsia"/>
+                <w:color w:val="444444"/>
+                <w:sz w:val="21"/>
+                <w:szCs w:val="21"/>
+              </w:rPr>
+              <w:t>30</w:t>
+            </w:r>
+          </w:p>
+        </w:tc>
+        <w:tc>
+          <w:tcPr>
+            <w:tcW w:w="1701" w:type="dxa"/>
+            <w:tcBorders>
+              <w:top w:val="nil"/>
+              <w:left w:val="nil"/>
+              <w:bottom w:val="nil"/>
+              <w:right w:val="nil"/>
+            </w:tcBorders>
+            <w:shd w:val="clear" w:color="auto" w:fill="F5F5F5"/>
+            <w:vAlign w:val="center"/>
+          </w:tcPr>
+          <w:p>
+            <w:pPr>
+              <w:spacing w:before="44" w:after="30" w:line="288" w:lineRule="auto"/>
+              <w:jc w:val="center"/>
+              <w:rPr>
+                <w:rFonts w:ascii="Times New Roman" w:eastAsia="SimSun" w:hAnsi="Times New Roman" w:cs="Times New Roman" w:hint="eastAsia"/>
+                <w:color w:val="444444"/>
+                <w:sz w:val="21"/>
+                <w:szCs w:val="21"/>
+              </w:rPr>
+            </w:pPr>
+            <w:r>
+              <w:rPr>
+                <w:rFonts w:ascii="Times New Roman" w:eastAsia="SimSun" w:hAnsi="Times New Roman" w:cs="Times New Roman" w:hint="eastAsia"/>
+                <w:color w:val="444444"/>
+                <w:sz w:val="21"/>
+                <w:szCs w:val="21"/>
+              </w:rPr>
+              <w:t>-</w:t>
+            </w:r>
+          </w:p>
+        </w:tc>
+        <w:tc>
+          <w:tcPr>
+            <w:tcW w:w="2136" w:type="dxa"/>
+            <w:tcBorders>
+              <w:top w:val="nil"/>
+              <w:left w:val="nil"/>
+              <w:bottom w:val="nil"/>
+              <w:right w:val="nil"/>
+            </w:tcBorders>
+            <w:shd w:val="clear" w:color="auto" w:fill="F5F5F5"/>
+            <w:vAlign w:val="center"/>
+          </w:tcPr>
+          <w:p>
+            <w:pPr>
+              <w:spacing w:before="44" w:after="30" w:line="288" w:lineRule="auto"/>
+              <w:rPr>
+                <w:rFonts w:ascii="Times New Roman" w:eastAsia="SimSun" w:hAnsi="Times New Roman" w:cs="Times New Roman" w:hint="eastAsia"/>
+                <w:color w:val="444444"/>
+                <w:sz w:val="21"/>
+                <w:szCs w:val="21"/>
+              </w:rPr>
+            </w:pPr>
+            <w:r>
+              <w:rPr>
+                <w:rFonts w:ascii="Times New Roman" w:eastAsia="SimSun" w:hAnsi="Times New Roman" w:cs="Times New Roman" w:hint="eastAsia"/>
+                <w:color w:val="444444"/>
+                <w:sz w:val="21"/>
+                <w:szCs w:val="21"/>
+              </w:rPr>
+              <w:t>句容市科技局</w:t>
+            </w:r>
+          </w:p>
+        </w:tc>
+        <w:tc>
+          <w:tcPr>
+            <w:tcW w:w="1237" w:type="dxa"/>
+            <w:tcBorders>
+              <w:top w:val="nil"/>
+              <w:left w:val="nil"/>
+              <w:bottom w:val="nil"/>
+              <w:right w:val="nil"/>
+            </w:tcBorders>
+            <w:shd w:val="clear" w:color="auto" w:fill="F5F5F5"/>
+            <w:vAlign w:val="center"/>
+          </w:tcPr>
+          <w:p>
+            <w:pPr>
+              <w:spacing w:before="44" w:after="30" w:line="288" w:lineRule="auto"/>
+              <w:jc w:val="center"/>
+              <w:rPr>
+                <w:rFonts w:ascii="Times New Roman" w:eastAsia="SimSun" w:hAnsi="Times New Roman" w:cs="Times New Roman" w:hint="eastAsia"/>
+                <w:color w:val="444444"/>
+                <w:sz w:val="21"/>
+                <w:szCs w:val="21"/>
+              </w:rPr>
+            </w:pPr>
+            <w:r>
+              <w:rPr>
+                <w:rFonts w:ascii="Times New Roman" w:eastAsia="SimSun" w:hAnsi="Times New Roman" w:cs="Times New Roman" w:hint="eastAsia"/>
+                <w:color w:val="444444"/>
+                <w:sz w:val="21"/>
+                <w:szCs w:val="21"/>
+              </w:rPr>
+              <w:t>主持</w:t>
+            </w:r>
+            <w:r>
+              <w:rPr>
+                <w:rFonts w:ascii="Times New Roman" w:eastAsia="SimSun" w:hAnsi="Times New Roman" w:cs="Times New Roman" w:hint="eastAsia"/>
+                <w:color w:val="444444"/>
+                <w:sz w:val="21"/>
+                <w:szCs w:val="21"/>
+              </w:rPr>
+              <w:t>/</w:t>
+            </w:r>
+            <w:r>
+              <w:rPr>
+                <w:rFonts w:ascii="Times New Roman" w:eastAsia="SimSun" w:hAnsi="Times New Roman" w:cs="Times New Roman" w:hint="eastAsia"/>
+                <w:color w:val="444444"/>
+                <w:sz w:val="21"/>
+                <w:szCs w:val="21"/>
+              </w:rPr>
+              <w:t>申报</w:t>
             </w:r>
           </w:p>
         </w:tc>

--- a/static/media/金小俊简历-南林.docx
+++ b/static/media/金小俊简历-南林.docx
@@ -16291,17 +16291,18 @@
               <w:pStyle w:val="ListParagraph"/>
               <w:spacing w:before="44" w:after="30" w:line="288" w:lineRule="auto"/>
               <w:ind w:left="0"/>
-              <w:rPr>
-                <w:rFonts w:ascii="Times New Roman" w:hAnsi="Times New Roman" w:cs="Times New Roman"/>
-                <w:b/>
-                <w:color w:val="444444"/>
-                <w:sz w:val="21"/>
-                <w:szCs w:val="21"/>
-              </w:rPr>
-            </w:pPr>
-            <w:r>
-              <w:rPr>
-                <w:rFonts w:ascii="Times New Roman" w:hAnsi="Times New Roman" w:cs="Times New Roman" w:hint="eastAsia"/>
+              <w:jc w:val="center"/>
+              <w:rPr>
+                <w:rFonts w:ascii="SimSun" w:eastAsia="SimSun" w:hAnsi="SimSun" w:cs="Times New Roman"/>
+                <w:b/>
+                <w:color w:val="444444"/>
+                <w:sz w:val="21"/>
+                <w:szCs w:val="21"/>
+              </w:rPr>
+            </w:pPr>
+            <w:r>
+              <w:rPr>
+                <w:rFonts w:ascii="SimSun" w:eastAsia="SimSun" w:hAnsi="SimSun" w:cs="Times New Roman" w:hint="eastAsia"/>
                 <w:b/>
                 <w:color w:val="444444"/>
                 <w:sz w:val="21"/>
@@ -16314,151 +16315,6 @@
         <w:tc>
           <w:tcPr>
             <w:tcW w:w="2805" w:type="dxa"/>
-            <w:tcBorders>
-              <w:top w:val="nil"/>
-              <w:left w:val="nil"/>
-              <w:bottom w:val="single" w:sz="4" w:space="0" w:color="auto"/>
-              <w:right w:val="nil"/>
-            </w:tcBorders>
-            <w:shd w:val="clear" w:color="auto" w:fill="auto"/>
-          </w:tcPr>
-          <w:p>
-            <w:pPr>
-              <w:spacing w:before="44" w:after="30" w:line="288" w:lineRule="auto"/>
-              <w:rPr>
-                <w:rFonts w:ascii="SimSun" w:eastAsia="SimSun" w:hAnsi="SimSun" w:cs="SimSun"/>
-                <w:b/>
-                <w:bCs/>
-                <w:color w:val="444444"/>
-                <w:sz w:val="21"/>
-                <w:szCs w:val="21"/>
-              </w:rPr>
-            </w:pPr>
-            <w:r>
-              <w:rPr>
-                <w:rFonts w:ascii="SimSun" w:eastAsia="SimSun" w:hAnsi="SimSun" w:cs="SimSun" w:hint="eastAsia"/>
-                <w:b/>
-                <w:bCs/>
-                <w:color w:val="444444"/>
-                <w:sz w:val="21"/>
-                <w:szCs w:val="21"/>
-              </w:rPr>
-              <w:t>项目类别</w:t>
-            </w:r>
-          </w:p>
-        </w:tc>
-        <w:tc>
-          <w:tcPr>
-            <w:tcW w:w="1640" w:type="dxa"/>
-            <w:tcBorders>
-              <w:top w:val="nil"/>
-              <w:left w:val="nil"/>
-              <w:bottom w:val="single" w:sz="4" w:space="0" w:color="auto"/>
-              <w:right w:val="nil"/>
-            </w:tcBorders>
-            <w:shd w:val="clear" w:color="auto" w:fill="auto"/>
-          </w:tcPr>
-          <w:p>
-            <w:pPr>
-              <w:spacing w:before="44" w:after="30" w:line="288" w:lineRule="auto"/>
-              <w:rPr>
-                <w:rFonts w:ascii="SimSun" w:eastAsia="SimSun" w:hAnsi="SimSun" w:cs="SimSun"/>
-                <w:b/>
-                <w:bCs/>
-                <w:color w:val="444444"/>
-                <w:sz w:val="21"/>
-                <w:szCs w:val="21"/>
-              </w:rPr>
-            </w:pPr>
-            <w:r>
-              <w:rPr>
-                <w:rFonts w:ascii="SimSun" w:eastAsia="SimSun" w:hAnsi="SimSun" w:cs="SimSun" w:hint="eastAsia"/>
-                <w:b/>
-                <w:bCs/>
-                <w:color w:val="444444"/>
-                <w:sz w:val="21"/>
-                <w:szCs w:val="21"/>
-              </w:rPr>
-              <w:t>项目编号</w:t>
-            </w:r>
-          </w:p>
-        </w:tc>
-        <w:tc>
-          <w:tcPr>
-            <w:tcW w:w="3782" w:type="dxa"/>
-            <w:tcBorders>
-              <w:top w:val="nil"/>
-              <w:left w:val="nil"/>
-              <w:bottom w:val="single" w:sz="4" w:space="0" w:color="auto"/>
-              <w:right w:val="nil"/>
-            </w:tcBorders>
-            <w:shd w:val="clear" w:color="auto" w:fill="auto"/>
-          </w:tcPr>
-          <w:p>
-            <w:pPr>
-              <w:spacing w:before="44" w:after="30" w:line="288" w:lineRule="auto"/>
-              <w:jc w:val="both"/>
-              <w:rPr>
-                <w:rFonts w:ascii="SimSun" w:eastAsia="SimSun" w:hAnsi="SimSun" w:cs="SimSun"/>
-                <w:b/>
-                <w:bCs/>
-                <w:color w:val="444444"/>
-                <w:sz w:val="21"/>
-                <w:szCs w:val="21"/>
-              </w:rPr>
-            </w:pPr>
-            <w:r>
-              <w:rPr>
-                <w:rFonts w:ascii="SimSun" w:eastAsia="SimSun" w:hAnsi="SimSun" w:cs="SimSun" w:hint="eastAsia"/>
-                <w:b/>
-                <w:bCs/>
-                <w:color w:val="444444"/>
-                <w:sz w:val="21"/>
-                <w:szCs w:val="21"/>
-              </w:rPr>
-              <w:t>项目名称</w:t>
-            </w:r>
-          </w:p>
-        </w:tc>
-        <w:tc>
-          <w:tcPr>
-            <w:tcW w:w="1417" w:type="dxa"/>
-            <w:tcBorders>
-              <w:top w:val="nil"/>
-              <w:left w:val="nil"/>
-              <w:bottom w:val="single" w:sz="4" w:space="0" w:color="auto"/>
-              <w:right w:val="nil"/>
-            </w:tcBorders>
-            <w:shd w:val="clear" w:color="auto" w:fill="auto"/>
-          </w:tcPr>
-          <w:p>
-            <w:pPr>
-              <w:spacing w:before="44" w:after="30" w:line="288" w:lineRule="auto"/>
-              <w:rPr>
-                <w:rFonts w:ascii="SimSun" w:eastAsia="SimSun" w:hAnsi="SimSun" w:cs="SimSun"/>
-                <w:b/>
-                <w:bCs/>
-                <w:color w:val="444444"/>
-                <w:sz w:val="21"/>
-                <w:szCs w:val="21"/>
-              </w:rPr>
-            </w:pPr>
-            <w:r>
-              <w:rPr>
-                <w:rFonts w:ascii="SimSun" w:eastAsia="SimSun" w:hAnsi="SimSun" w:cs="SimSun" w:hint="eastAsia"/>
-                <w:b/>
-                <w:bCs/>
-                <w:color w:val="444444"/>
-                <w:sz w:val="21"/>
-                <w:szCs w:val="21"/>
-              </w:rPr>
-              <w:t>经费（万）</w:t>
-            </w:r>
-          </w:p>
-        </w:tc>
-        <w:tc>
-          <w:tcPr>
-            <w:tcW w:w="1701" w:type="dxa"/>
             <w:tcBorders>
               <w:top w:val="nil"/>
               <w:left w:val="nil"/>
@@ -16489,6 +16345,154 @@
                 <w:sz w:val="21"/>
                 <w:szCs w:val="21"/>
               </w:rPr>
+              <w:t>项目类别</w:t>
+            </w:r>
+          </w:p>
+        </w:tc>
+        <w:tc>
+          <w:tcPr>
+            <w:tcW w:w="1640" w:type="dxa"/>
+            <w:tcBorders>
+              <w:top w:val="nil"/>
+              <w:left w:val="nil"/>
+              <w:bottom w:val="single" w:sz="4" w:space="0" w:color="auto"/>
+              <w:right w:val="nil"/>
+            </w:tcBorders>
+            <w:shd w:val="clear" w:color="auto" w:fill="auto"/>
+          </w:tcPr>
+          <w:p>
+            <w:pPr>
+              <w:spacing w:before="44" w:after="30" w:line="288" w:lineRule="auto"/>
+              <w:jc w:val="center"/>
+              <w:rPr>
+                <w:rFonts w:ascii="SimSun" w:eastAsia="SimSun" w:hAnsi="SimSun" w:cs="SimSun"/>
+                <w:b/>
+                <w:bCs/>
+                <w:color w:val="444444"/>
+                <w:sz w:val="21"/>
+                <w:szCs w:val="21"/>
+              </w:rPr>
+            </w:pPr>
+            <w:r>
+              <w:rPr>
+                <w:rFonts w:ascii="SimSun" w:eastAsia="SimSun" w:hAnsi="SimSun" w:cs="SimSun" w:hint="eastAsia"/>
+                <w:b/>
+                <w:bCs/>
+                <w:color w:val="444444"/>
+                <w:sz w:val="21"/>
+                <w:szCs w:val="21"/>
+              </w:rPr>
+              <w:t>项目编号</w:t>
+            </w:r>
+          </w:p>
+        </w:tc>
+        <w:tc>
+          <w:tcPr>
+            <w:tcW w:w="3782" w:type="dxa"/>
+            <w:tcBorders>
+              <w:top w:val="nil"/>
+              <w:left w:val="nil"/>
+              <w:bottom w:val="single" w:sz="4" w:space="0" w:color="auto"/>
+              <w:right w:val="nil"/>
+            </w:tcBorders>
+            <w:shd w:val="clear" w:color="auto" w:fill="auto"/>
+          </w:tcPr>
+          <w:p>
+            <w:pPr>
+              <w:spacing w:before="44" w:after="30" w:line="288" w:lineRule="auto"/>
+              <w:jc w:val="center"/>
+              <w:rPr>
+                <w:rFonts w:ascii="SimSun" w:eastAsia="SimSun" w:hAnsi="SimSun" w:cs="SimSun"/>
+                <w:b/>
+                <w:bCs/>
+                <w:color w:val="444444"/>
+                <w:sz w:val="21"/>
+                <w:szCs w:val="21"/>
+              </w:rPr>
+            </w:pPr>
+            <w:r>
+              <w:rPr>
+                <w:rFonts w:ascii="SimSun" w:eastAsia="SimSun" w:hAnsi="SimSun" w:cs="SimSun" w:hint="eastAsia"/>
+                <w:b/>
+                <w:bCs/>
+                <w:color w:val="444444"/>
+                <w:sz w:val="21"/>
+                <w:szCs w:val="21"/>
+              </w:rPr>
+              <w:t>项目名称</w:t>
+            </w:r>
+          </w:p>
+        </w:tc>
+        <w:tc>
+          <w:tcPr>
+            <w:tcW w:w="1417" w:type="dxa"/>
+            <w:tcBorders>
+              <w:top w:val="nil"/>
+              <w:left w:val="nil"/>
+              <w:bottom w:val="single" w:sz="4" w:space="0" w:color="auto"/>
+              <w:right w:val="nil"/>
+            </w:tcBorders>
+            <w:shd w:val="clear" w:color="auto" w:fill="auto"/>
+          </w:tcPr>
+          <w:p>
+            <w:pPr>
+              <w:spacing w:before="44" w:after="30" w:line="288" w:lineRule="auto"/>
+              <w:jc w:val="center"/>
+              <w:rPr>
+                <w:rFonts w:ascii="SimSun" w:eastAsia="SimSun" w:hAnsi="SimSun" w:cs="SimSun"/>
+                <w:b/>
+                <w:bCs/>
+                <w:color w:val="444444"/>
+                <w:sz w:val="21"/>
+                <w:szCs w:val="21"/>
+              </w:rPr>
+            </w:pPr>
+            <w:r>
+              <w:rPr>
+                <w:rFonts w:ascii="SimSun" w:eastAsia="SimSun" w:hAnsi="SimSun" w:cs="SimSun" w:hint="eastAsia"/>
+                <w:b/>
+                <w:bCs/>
+                <w:color w:val="444444"/>
+                <w:sz w:val="21"/>
+                <w:szCs w:val="21"/>
+              </w:rPr>
+              <w:t>经费（万）</w:t>
+            </w:r>
+          </w:p>
+        </w:tc>
+        <w:tc>
+          <w:tcPr>
+            <w:tcW w:w="1701" w:type="dxa"/>
+            <w:tcBorders>
+              <w:top w:val="nil"/>
+              <w:left w:val="nil"/>
+              <w:bottom w:val="single" w:sz="4" w:space="0" w:color="auto"/>
+              <w:right w:val="nil"/>
+            </w:tcBorders>
+            <w:shd w:val="clear" w:color="auto" w:fill="auto"/>
+          </w:tcPr>
+          <w:p>
+            <w:pPr>
+              <w:spacing w:before="44" w:after="30" w:line="288" w:lineRule="auto"/>
+              <w:jc w:val="center"/>
+              <w:rPr>
+                <w:rFonts w:ascii="SimSun" w:eastAsia="SimSun" w:hAnsi="SimSun" w:cs="SimSun"/>
+                <w:b/>
+                <w:bCs/>
+                <w:color w:val="444444"/>
+                <w:sz w:val="21"/>
+                <w:szCs w:val="21"/>
+              </w:rPr>
+            </w:pPr>
+            <w:r>
+              <w:rPr>
+                <w:rFonts w:ascii="SimSun" w:eastAsia="SimSun" w:hAnsi="SimSun" w:cs="SimSun" w:hint="eastAsia"/>
+                <w:b/>
+                <w:bCs/>
+                <w:color w:val="444444"/>
+                <w:sz w:val="21"/>
+                <w:szCs w:val="21"/>
+              </w:rPr>
               <w:t>起止年月</w:t>
             </w:r>
           </w:p>
@@ -16507,7 +16511,7 @@
           <w:p>
             <w:pPr>
               <w:spacing w:before="44" w:after="30" w:line="288" w:lineRule="auto"/>
-              <w:jc w:val="both"/>
+              <w:jc w:val="center"/>
               <w:rPr>
                 <w:rFonts w:ascii="SimSun" w:eastAsia="SimSun" w:hAnsi="SimSun" w:cs="SimSun"/>
                 <w:b/>
@@ -16779,6 +16783,7 @@
           <w:p>
             <w:pPr>
               <w:spacing w:before="44" w:after="30" w:line="288" w:lineRule="auto"/>
+              <w:jc w:val="center"/>
               <w:rPr>
                 <w:rFonts w:ascii="Times New Roman" w:eastAsia="SimSun" w:hAnsi="Times New Roman" w:cs="Times New Roman"/>
                 <w:color w:val="444444"/>
@@ -17060,6 +17065,7 @@
           <w:p>
             <w:pPr>
               <w:spacing w:before="44" w:after="30" w:line="288" w:lineRule="auto"/>
+              <w:jc w:val="center"/>
               <w:rPr>
                 <w:rFonts w:ascii="Times New Roman" w:eastAsia="SimSun" w:hAnsi="Times New Roman" w:cs="Times New Roman"/>
                 <w:color w:val="444444"/>
@@ -17350,6 +17356,7 @@
           <w:p>
             <w:pPr>
               <w:spacing w:before="44" w:after="30" w:line="288" w:lineRule="auto"/>
+              <w:jc w:val="center"/>
               <w:rPr>
                 <w:rFonts w:ascii="Times New Roman" w:eastAsia="SimSun" w:hAnsi="Times New Roman" w:cs="Times New Roman"/>
                 <w:color w:val="444444"/>
@@ -17651,6 +17658,7 @@
           <w:p>
             <w:pPr>
               <w:spacing w:before="44" w:after="30" w:line="288" w:lineRule="auto"/>
+              <w:jc w:val="center"/>
               <w:rPr>
                 <w:rFonts w:ascii="Times New Roman" w:eastAsia="SimSun" w:hAnsi="Times New Roman" w:cs="Times New Roman"/>
                 <w:color w:val="444444"/>
@@ -17932,6 +17940,7 @@
           <w:p>
             <w:pPr>
               <w:spacing w:before="44" w:after="30" w:line="288" w:lineRule="auto"/>
+              <w:jc w:val="center"/>
               <w:rPr>
                 <w:rFonts w:ascii="Times New Roman" w:eastAsia="SimSun" w:hAnsi="Times New Roman" w:cs="Times New Roman"/>
                 <w:color w:val="444444"/>
@@ -18213,6 +18222,7 @@
           <w:p>
             <w:pPr>
               <w:spacing w:before="44" w:after="30" w:line="288" w:lineRule="auto"/>
+              <w:jc w:val="center"/>
               <w:rPr>
                 <w:rFonts w:ascii="Times New Roman" w:eastAsia="SimSun" w:hAnsi="Times New Roman" w:cs="Times New Roman"/>
                 <w:color w:val="444444"/>
@@ -18331,7 +18341,7 @@
               <w:spacing w:before="44" w:after="30" w:line="288" w:lineRule="auto"/>
               <w:jc w:val="both"/>
               <w:rPr>
-                <w:rFonts w:ascii="Times New Roman" w:eastAsia="SimSun" w:hAnsi="Times New Roman" w:cs="Times New Roman" w:hint="eastAsia"/>
+                <w:rFonts w:ascii="Times New Roman" w:eastAsia="SimSun" w:hAnsi="Times New Roman" w:cs="Times New Roman"/>
                 <w:color w:val="444444"/>
                 <w:sz w:val="21"/>
                 <w:szCs w:val="21"/>
@@ -18365,7 +18375,7 @@
               <w:spacing w:before="44" w:after="30" w:line="288" w:lineRule="auto"/>
               <w:jc w:val="center"/>
               <w:rPr>
-                <w:rFonts w:ascii="Times New Roman" w:eastAsia="SimSun" w:hAnsi="Times New Roman" w:cs="Times New Roman" w:hint="eastAsia"/>
+                <w:rFonts w:ascii="Times New Roman" w:eastAsia="SimSun" w:hAnsi="Times New Roman" w:cs="Times New Roman"/>
                 <w:color w:val="444444"/>
                 <w:sz w:val="21"/>
                 <w:szCs w:val="21"/>
@@ -18398,7 +18408,7 @@
               <w:spacing w:before="44" w:after="30" w:line="288" w:lineRule="auto"/>
               <w:jc w:val="both"/>
               <w:rPr>
-                <w:rFonts w:ascii="Times New Roman" w:eastAsia="SimSun" w:hAnsi="Times New Roman" w:cs="Times New Roman" w:hint="eastAsia"/>
+                <w:rFonts w:ascii="Times New Roman" w:eastAsia="SimSun" w:hAnsi="Times New Roman" w:cs="Times New Roman"/>
                 <w:color w:val="444444"/>
                 <w:sz w:val="21"/>
                 <w:szCs w:val="21"/>
@@ -18432,7 +18442,7 @@
               <w:spacing w:before="44" w:after="30" w:line="288" w:lineRule="auto"/>
               <w:jc w:val="center"/>
               <w:rPr>
-                <w:rFonts w:ascii="Times New Roman" w:eastAsia="SimSun" w:hAnsi="Times New Roman" w:cs="Times New Roman" w:hint="eastAsia"/>
+                <w:rFonts w:ascii="Times New Roman" w:eastAsia="SimSun" w:hAnsi="Times New Roman" w:cs="Times New Roman"/>
                 <w:color w:val="444444"/>
                 <w:sz w:val="21"/>
                 <w:szCs w:val="21"/>
@@ -18466,7 +18476,7 @@
               <w:spacing w:before="44" w:after="30" w:line="288" w:lineRule="auto"/>
               <w:jc w:val="center"/>
               <w:rPr>
-                <w:rFonts w:ascii="Times New Roman" w:eastAsia="SimSun" w:hAnsi="Times New Roman" w:cs="Times New Roman" w:hint="eastAsia"/>
+                <w:rFonts w:ascii="Times New Roman" w:eastAsia="SimSun" w:hAnsi="Times New Roman" w:cs="Times New Roman"/>
                 <w:color w:val="444444"/>
                 <w:sz w:val="21"/>
                 <w:szCs w:val="21"/>
@@ -18498,8 +18508,9 @@
           <w:p>
             <w:pPr>
               <w:spacing w:before="44" w:after="30" w:line="288" w:lineRule="auto"/>
-              <w:rPr>
-                <w:rFonts w:ascii="Times New Roman" w:eastAsia="SimSun" w:hAnsi="Times New Roman" w:cs="Times New Roman" w:hint="eastAsia"/>
+              <w:jc w:val="center"/>
+              <w:rPr>
+                <w:rFonts w:ascii="Times New Roman" w:eastAsia="SimSun" w:hAnsi="Times New Roman" w:cs="Times New Roman"/>
                 <w:color w:val="444444"/>
                 <w:sz w:val="21"/>
                 <w:szCs w:val="21"/>
@@ -18533,7 +18544,7 @@
               <w:spacing w:before="44" w:after="30" w:line="288" w:lineRule="auto"/>
               <w:jc w:val="center"/>
               <w:rPr>
-                <w:rFonts w:ascii="Times New Roman" w:eastAsia="SimSun" w:hAnsi="Times New Roman" w:cs="Times New Roman" w:hint="eastAsia"/>
+                <w:rFonts w:ascii="Times New Roman" w:eastAsia="SimSun" w:hAnsi="Times New Roman" w:cs="Times New Roman"/>
                 <w:color w:val="444444"/>
                 <w:sz w:val="21"/>
                 <w:szCs w:val="21"/>
@@ -18676,6 +18687,99 @@
     </w:lvl>
   </w:abstractNum>
   <w:abstractNum w:abstractNumId="1" w15:restartNumberingAfterBreak="0">
+    <w:nsid w:val="26B47F00"/>
+    <w:multiLevelType w:val="multilevel"/>
+    <w:tmpl w:val="6D87188A"/>
+    <w:styleLink w:val="CurrentList1"/>
+    <w:lvl w:ilvl="0">
+      <w:start w:val="1"/>
+      <w:numFmt w:val="decimal"/>
+      <w:lvlText w:val="[%1]"/>
+      <w:lvlJc w:val="left"/>
+      <w:pPr>
+        <w:ind w:left="0" w:firstLine="0"/>
+      </w:pPr>
+      <w:rPr>
+        <w:rFonts w:ascii="Times New Roman" w:hAnsi="Times New Roman" w:hint="default"/>
+        <w:b w:val="0"/>
+        <w:i w:val="0"/>
+        <w:sz w:val="21"/>
+      </w:rPr>
+    </w:lvl>
+    <w:lvl w:ilvl="1">
+      <w:start w:val="1"/>
+      <w:numFmt w:val="lowerLetter"/>
+      <w:lvlText w:val="%2."/>
+      <w:lvlJc w:val="left"/>
+      <w:pPr>
+        <w:ind w:left="1440" w:hanging="360"/>
+      </w:pPr>
+    </w:lvl>
+    <w:lvl w:ilvl="2">
+      <w:start w:val="1"/>
+      <w:numFmt w:val="lowerRoman"/>
+      <w:lvlText w:val="%3."/>
+      <w:lvlJc w:val="right"/>
+      <w:pPr>
+        <w:ind w:left="2160" w:hanging="180"/>
+      </w:pPr>
+    </w:lvl>
+    <w:lvl w:ilvl="3">
+      <w:start w:val="1"/>
+      <w:numFmt w:val="decimal"/>
+      <w:lvlText w:val="%4."/>
+      <w:lvlJc w:val="left"/>
+      <w:pPr>
+        <w:ind w:left="2880" w:hanging="360"/>
+      </w:pPr>
+    </w:lvl>
+    <w:lvl w:ilvl="4">
+      <w:start w:val="1"/>
+      <w:numFmt w:val="lowerLetter"/>
+      <w:lvlText w:val="%5."/>
+      <w:lvlJc w:val="left"/>
+      <w:pPr>
+        <w:ind w:left="3600" w:hanging="360"/>
+      </w:pPr>
+    </w:lvl>
+    <w:lvl w:ilvl="5">
+      <w:start w:val="1"/>
+      <w:numFmt w:val="lowerRoman"/>
+      <w:lvlText w:val="%6."/>
+      <w:lvlJc w:val="right"/>
+      <w:pPr>
+        <w:ind w:left="4320" w:hanging="180"/>
+      </w:pPr>
+    </w:lvl>
+    <w:lvl w:ilvl="6">
+      <w:start w:val="1"/>
+      <w:numFmt w:val="decimal"/>
+      <w:lvlText w:val="%7."/>
+      <w:lvlJc w:val="left"/>
+      <w:pPr>
+        <w:ind w:left="5040" w:hanging="360"/>
+      </w:pPr>
+    </w:lvl>
+    <w:lvl w:ilvl="7">
+      <w:start w:val="1"/>
+      <w:numFmt w:val="lowerLetter"/>
+      <w:lvlText w:val="%8."/>
+      <w:lvlJc w:val="left"/>
+      <w:pPr>
+        <w:ind w:left="5760" w:hanging="360"/>
+      </w:pPr>
+    </w:lvl>
+    <w:lvl w:ilvl="8">
+      <w:start w:val="1"/>
+      <w:numFmt w:val="lowerRoman"/>
+      <w:lvlText w:val="%9."/>
+      <w:lvlJc w:val="right"/>
+      <w:pPr>
+        <w:ind w:left="6480" w:hanging="180"/>
+      </w:pPr>
+    </w:lvl>
+  </w:abstractNum>
+  <w:abstractNum w:abstractNumId="2" w15:restartNumberingAfterBreak="0">
     <w:nsid w:val="28D35EAB"/>
     <w:multiLevelType w:val="multilevel"/>
     <w:tmpl w:val="28D35EAB"/>
@@ -18767,7 +18871,7 @@
       </w:pPr>
     </w:lvl>
   </w:abstractNum>
-  <w:abstractNum w:abstractNumId="2" w15:restartNumberingAfterBreak="0">
+  <w:abstractNum w:abstractNumId="3" w15:restartNumberingAfterBreak="0">
     <w:nsid w:val="3C2B7B8F"/>
     <w:multiLevelType w:val="multilevel"/>
     <w:tmpl w:val="3C2B7B8F"/>
@@ -18859,17 +18963,17 @@
       </w:pPr>
     </w:lvl>
   </w:abstractNum>
-  <w:abstractNum w:abstractNumId="3" w15:restartNumberingAfterBreak="0">
+  <w:abstractNum w:abstractNumId="4" w15:restartNumberingAfterBreak="0">
     <w:nsid w:val="6D87188A"/>
     <w:multiLevelType w:val="multilevel"/>
-    <w:tmpl w:val="6D87188A"/>
+    <w:tmpl w:val="62FA6520"/>
     <w:lvl w:ilvl="0">
       <w:start w:val="1"/>
       <w:numFmt w:val="decimal"/>
       <w:lvlText w:val="[%1]"/>
       <w:lvlJc w:val="left"/>
       <w:pPr>
-        <w:ind w:left="0" w:firstLine="0"/>
+        <w:ind w:left="0" w:firstLine="113"/>
       </w:pPr>
       <w:rPr>
         <w:rFonts w:ascii="Times New Roman" w:hAnsi="Times New Roman" w:hint="default"/>
@@ -18886,6 +18990,9 @@
       <w:pPr>
         <w:ind w:left="1440" w:hanging="360"/>
       </w:pPr>
+      <w:rPr>
+        <w:rFonts w:hint="eastAsia"/>
+      </w:rPr>
     </w:lvl>
     <w:lvl w:ilvl="2">
       <w:start w:val="1"/>
@@ -18895,6 +19002,9 @@
       <w:pPr>
         <w:ind w:left="2160" w:hanging="180"/>
       </w:pPr>
+      <w:rPr>
+        <w:rFonts w:hint="eastAsia"/>
+      </w:rPr>
     </w:lvl>
     <w:lvl w:ilvl="3">
       <w:start w:val="1"/>
@@ -18904,6 +19014,9 @@
       <w:pPr>
         <w:ind w:left="2880" w:hanging="360"/>
       </w:pPr>
+      <w:rPr>
+        <w:rFonts w:hint="eastAsia"/>
+      </w:rPr>
     </w:lvl>
     <w:lvl w:ilvl="4">
       <w:start w:val="1"/>
@@ -18913,6 +19026,9 @@
       <w:pPr>
         <w:ind w:left="3600" w:hanging="360"/>
       </w:pPr>
+      <w:rPr>
+        <w:rFonts w:hint="eastAsia"/>
+      </w:rPr>
     </w:lvl>
     <w:lvl w:ilvl="5">
       <w:start w:val="1"/>
@@ -18922,6 +19038,9 @@
       <w:pPr>
         <w:ind w:left="4320" w:hanging="180"/>
       </w:pPr>
+      <w:rPr>
+        <w:rFonts w:hint="eastAsia"/>
+      </w:rPr>
     </w:lvl>
     <w:lvl w:ilvl="6">
       <w:start w:val="1"/>
@@ -18931,6 +19050,9 @@
       <w:pPr>
         <w:ind w:left="5040" w:hanging="360"/>
       </w:pPr>
+      <w:rPr>
+        <w:rFonts w:hint="eastAsia"/>
+      </w:rPr>
     </w:lvl>
     <w:lvl w:ilvl="7">
       <w:start w:val="1"/>
@@ -18940,6 +19062,9 @@
       <w:pPr>
         <w:ind w:left="5760" w:hanging="360"/>
       </w:pPr>
+      <w:rPr>
+        <w:rFonts w:hint="eastAsia"/>
+      </w:rPr>
     </w:lvl>
     <w:lvl w:ilvl="8">
       <w:start w:val="1"/>
@@ -18949,19 +19074,25 @@
       <w:pPr>
         <w:ind w:left="6480" w:hanging="180"/>
       </w:pPr>
+      <w:rPr>
+        <w:rFonts w:hint="eastAsia"/>
+      </w:rPr>
     </w:lvl>
   </w:abstractNum>
   <w:num w:numId="1" w16cid:durableId="481510879">
-    <w:abstractNumId w:val="1"/>
+    <w:abstractNumId w:val="2"/>
   </w:num>
   <w:num w:numId="2" w16cid:durableId="164369531">
     <w:abstractNumId w:val="0"/>
   </w:num>
   <w:num w:numId="3" w16cid:durableId="1658848432">
-    <w:abstractNumId w:val="2"/>
+    <w:abstractNumId w:val="3"/>
   </w:num>
   <w:num w:numId="4" w16cid:durableId="1897352043">
-    <w:abstractNumId w:val="3"/>
+    <w:abstractNumId w:val="4"/>
+  </w:num>
+  <w:num w:numId="5" w16cid:durableId="2065132534">
+    <w:abstractNumId w:val="1"/>
   </w:num>
 </w:numbering>
 </file>
@@ -19437,6 +19568,16 @@
       <w:contextualSpacing/>
     </w:pPr>
   </w:style>
+  <w:style w:type="numbering" w:customStyle="1" w:styleId="CurrentList1">
+    <w:name w:val="Current List1"/>
+    <w:uiPriority w:val="99"/>
+    <w:rsid w:val="0016660C"/>
+    <w:pPr>
+      <w:numPr>
+        <w:numId w:val="5"/>
+      </w:numPr>
+    </w:pPr>
+  </w:style>
 </w:styles>
 </file>
 

--- a/static/media/金小俊简历-南林.docx
+++ b/static/media/金小俊简历-南林.docx
@@ -968,16 +968,6 @@
             </w:r>
             <w:r>
               <w:rPr>
-                <w:rFonts w:ascii="SimSun" w:eastAsia="SimSun" w:hAnsi="SimSun" w:cs="SimSun" w:hint="eastAsia"/>
-                <w:bCs/>
-                <w:color w:val="444444"/>
-                <w:sz w:val="21"/>
-                <w:szCs w:val="21"/>
-              </w:rPr>
-              <w:t>近</w:t>
-            </w:r>
-            <w:r>
-              <w:rPr>
                 <w:rFonts w:ascii="Times New Roman" w:eastAsia="SimSun" w:hAnsi="Times New Roman" w:cs="Times New Roman" w:hint="eastAsia"/>
                 <w:b/>
                 <w:bCs/>
@@ -986,6 +976,15 @@
                 <w:szCs w:val="21"/>
               </w:rPr>
               <w:t>400</w:t>
+            </w:r>
+            <w:r>
+              <w:rPr>
+                <w:rFonts w:ascii="Times New Roman" w:eastAsia="SimSun" w:hAnsi="Times New Roman" w:cs="Times New Roman" w:hint="eastAsia"/>
+                <w:color w:val="444444"/>
+                <w:sz w:val="21"/>
+                <w:szCs w:val="21"/>
+              </w:rPr>
+              <w:t>余</w:t>
             </w:r>
             <w:r>
               <w:rPr>

--- a/static/media/金小俊简历-南林.docx
+++ b/static/media/金小俊简历-南林.docx
@@ -1633,13 +1633,13 @@
             </w:r>
             <w:r>
               <w:rPr>
-                <w:rFonts w:ascii="Times New Roman" w:eastAsia="SimSun" w:hAnsi="Times New Roman" w:cs="Times New Roman"/>
-                <w:b/>
-                <w:color w:val="444444"/>
-                <w:sz w:val="21"/>
-                <w:szCs w:val="21"/>
-              </w:rPr>
-              <w:t>4</w:t>
+                <w:rFonts w:ascii="Times New Roman" w:eastAsia="SimSun" w:hAnsi="Times New Roman" w:cs="Times New Roman" w:hint="eastAsia"/>
+                <w:b/>
+                <w:color w:val="444444"/>
+                <w:sz w:val="21"/>
+                <w:szCs w:val="21"/>
+              </w:rPr>
+              <w:t>5</w:t>
             </w:r>
             <w:r>
               <w:rPr>
@@ -10832,22 +10832,24 @@
               <w:spacing w:before="44" w:after="30" w:line="288" w:lineRule="auto"/>
               <w:jc w:val="both"/>
               <w:rPr>
-                <w:rFonts w:ascii="Times New Roman" w:eastAsia="SimSun" w:hAnsi="Times New Roman" w:cs="Times New Roman"/>
-                <w:b/>
-                <w:color w:val="444444"/>
-                <w:sz w:val="21"/>
-                <w:szCs w:val="21"/>
-              </w:rPr>
-            </w:pPr>
-            <w:r>
-              <w:rPr>
-                <w:rFonts w:ascii="Times New Roman" w:eastAsia="SimSun" w:hAnsi="Times New Roman" w:cs="Times New Roman" w:hint="eastAsia"/>
-                <w:bCs/>
-                <w:color w:val="444444"/>
-                <w:sz w:val="21"/>
-                <w:szCs w:val="21"/>
-              </w:rPr>
-              <w:t>于佳琳</w:t>
+                <w:rFonts w:ascii="Times New Roman" w:eastAsia="SimSun" w:hAnsi="Times New Roman" w:cs="Times New Roman" w:hint="eastAsia"/>
+                <w:b/>
+                <w:bCs/>
+                <w:color w:val="444444"/>
+                <w:sz w:val="21"/>
+                <w:szCs w:val="21"/>
+              </w:rPr>
+            </w:pPr>
+            <w:r>
+              <w:rPr>
+                <w:rFonts w:ascii="Times New Roman" w:eastAsia="SimSun" w:hAnsi="Times New Roman" w:cs="Times New Roman" w:hint="eastAsia"/>
+                <w:b/>
+                <w:bCs/>
+                <w:color w:val="444444"/>
+                <w:sz w:val="21"/>
+                <w:szCs w:val="21"/>
+              </w:rPr>
+              <w:t>金小俊</w:t>
             </w:r>
             <w:r>
               <w:rPr>
@@ -10872,13 +10874,12 @@
             <w:r>
               <w:rPr>
                 <w:rFonts w:ascii="Times New Roman" w:eastAsia="SimSun" w:hAnsi="Times New Roman" w:cs="Times New Roman" w:hint="eastAsia"/>
-                <w:b/>
-                <w:bCs/>
-                <w:color w:val="444444"/>
-                <w:sz w:val="21"/>
-                <w:szCs w:val="21"/>
-              </w:rPr>
-              <w:t>金小俊</w:t>
+                <w:bCs/>
+                <w:color w:val="444444"/>
+                <w:sz w:val="21"/>
+                <w:szCs w:val="21"/>
+              </w:rPr>
+              <w:t>赵化</w:t>
             </w:r>
             <w:r>
               <w:rPr>
@@ -10908,7 +10909,87 @@
                 <w:sz w:val="21"/>
                 <w:szCs w:val="21"/>
               </w:rPr>
-              <w:t>刘旭东</w:t>
+              <w:t>王兴明</w:t>
+            </w:r>
+            <w:r>
+              <w:rPr>
+                <w:rFonts w:ascii="Times New Roman" w:eastAsia="SimSun" w:hAnsi="Times New Roman" w:cs="Times New Roman" w:hint="eastAsia"/>
+                <w:bCs/>
+                <w:color w:val="444444"/>
+                <w:sz w:val="21"/>
+                <w:szCs w:val="21"/>
+              </w:rPr>
+              <w:t>.</w:t>
+            </w:r>
+            <w:r>
+              <w:rPr>
+                <w:rFonts w:ascii="Times New Roman" w:eastAsia="SimSun" w:hAnsi="Times New Roman" w:cs="Times New Roman"/>
+                <w:bCs/>
+                <w:color w:val="444444"/>
+                <w:sz w:val="21"/>
+                <w:szCs w:val="21"/>
+              </w:rPr>
+              <w:t xml:space="preserve"> </w:t>
+            </w:r>
+            <w:r>
+              <w:rPr>
+                <w:rFonts w:ascii="Times New Roman" w:eastAsia="SimSun" w:hAnsi="Times New Roman" w:cs="Times New Roman" w:hint="eastAsia"/>
+                <w:bCs/>
+                <w:color w:val="444444"/>
+                <w:sz w:val="21"/>
+                <w:szCs w:val="21"/>
+              </w:rPr>
+              <w:t>一种基于数据和状态的移动应用埋点方法</w:t>
+            </w:r>
+            <w:r>
+              <w:rPr>
+                <w:rFonts w:ascii="Times New Roman" w:eastAsia="SimSun" w:hAnsi="Times New Roman" w:cs="Times New Roman" w:hint="eastAsia"/>
+                <w:bCs/>
+                <w:color w:val="444444"/>
+                <w:sz w:val="21"/>
+                <w:szCs w:val="21"/>
+              </w:rPr>
+              <w:t>[</w:t>
+            </w:r>
+            <w:r>
+              <w:rPr>
+                <w:rFonts w:ascii="Times New Roman" w:eastAsia="SimSun" w:hAnsi="Times New Roman" w:cs="Times New Roman"/>
+                <w:bCs/>
+                <w:color w:val="444444"/>
+                <w:sz w:val="21"/>
+                <w:szCs w:val="21"/>
+              </w:rPr>
+              <w:t>P].</w:t>
+            </w:r>
+            <w:r>
+              <w:rPr>
+                <w:rFonts w:ascii="Times New Roman" w:eastAsia="SimSun" w:hAnsi="Times New Roman" w:cs="Times New Roman" w:hint="eastAsia"/>
+                <w:bCs/>
+                <w:color w:val="444444"/>
+                <w:sz w:val="21"/>
+                <w:szCs w:val="21"/>
+              </w:rPr>
+              <w:t>（申请公布号</w:t>
+            </w:r>
+            <w:r>
+              <w:rPr>
+                <w:rFonts w:ascii="Times New Roman" w:eastAsia="SimSun" w:hAnsi="Times New Roman" w:cs="Times New Roman" w:hint="eastAsia"/>
+                <w:bCs/>
+                <w:color w:val="444444"/>
+                <w:sz w:val="21"/>
+                <w:szCs w:val="21"/>
+              </w:rPr>
+              <w:t>:</w:t>
+            </w:r>
+            <w:r>
+              <w:rPr>
+                <w:rFonts w:ascii="Times New Roman" w:eastAsia="SimSun" w:hAnsi="Times New Roman" w:cs="Times New Roman"/>
+                <w:bCs/>
+                <w:color w:val="444444"/>
+                <w:sz w:val="21"/>
+                <w:szCs w:val="21"/>
+              </w:rPr>
+              <w:t xml:space="preserve"> CN112230917A</w:t>
             </w:r>
             <w:r>
               <w:rPr>
@@ -10922,6 +11003,46 @@
             </w:r>
             <w:r>
               <w:rPr>
+                <w:rFonts w:ascii="Times New Roman" w:eastAsia="SimSun" w:hAnsi="Times New Roman" w:cs="Times New Roman" w:hint="eastAsia"/>
+                <w:bCs/>
+                <w:color w:val="444444"/>
+                <w:sz w:val="21"/>
+                <w:szCs w:val="21"/>
+              </w:rPr>
+              <w:t>申请公布日</w:t>
+            </w:r>
+            <w:r>
+              <w:rPr>
+                <w:rFonts w:ascii="Times New Roman" w:eastAsia="SimSun" w:hAnsi="Times New Roman" w:cs="Times New Roman" w:hint="eastAsia"/>
+                <w:bCs/>
+                <w:color w:val="444444"/>
+                <w:sz w:val="21"/>
+                <w:szCs w:val="21"/>
+              </w:rPr>
+              <w:t>:</w:t>
+            </w:r>
+            <w:r>
+              <w:rPr>
+                <w:rFonts w:ascii="Times New Roman" w:eastAsia="SimSun" w:hAnsi="Times New Roman" w:cs="Times New Roman"/>
+                <w:bCs/>
+                <w:color w:val="444444"/>
+                <w:sz w:val="21"/>
+                <w:szCs w:val="21"/>
+              </w:rPr>
+              <w:t xml:space="preserve"> 2021.01.15</w:t>
+            </w:r>
+            <w:r>
+              <w:rPr>
+                <w:rFonts w:ascii="Times New Roman" w:eastAsia="SimSun" w:hAnsi="Times New Roman" w:cs="Times New Roman" w:hint="eastAsia"/>
+                <w:bCs/>
+                <w:color w:val="444444"/>
+                <w:sz w:val="21"/>
+                <w:szCs w:val="21"/>
+              </w:rPr>
+              <w:t>,</w:t>
+            </w:r>
+            <w:r>
+              <w:rPr>
                 <w:rFonts w:ascii="Times New Roman" w:eastAsia="SimSun" w:hAnsi="Times New Roman" w:cs="Times New Roman"/>
                 <w:bCs/>
                 <w:color w:val="444444"/>
@@ -10934,11 +11055,21 @@
               <w:rPr>
                 <w:rFonts w:ascii="Times New Roman" w:eastAsia="SimSun" w:hAnsi="Times New Roman" w:cs="Times New Roman" w:hint="eastAsia"/>
                 <w:bCs/>
-                <w:color w:val="444444"/>
-                <w:sz w:val="21"/>
-                <w:szCs w:val="21"/>
-              </w:rPr>
-              <w:t>于洋</w:t>
+                <w:color w:val="0432FF"/>
+                <w:sz w:val="21"/>
+                <w:szCs w:val="21"/>
+              </w:rPr>
+              <w:t>授权</w:t>
+            </w:r>
+            <w:r>
+              <w:rPr>
+                <w:rFonts w:ascii="Times New Roman" w:eastAsia="SimSun" w:hAnsi="Times New Roman" w:cs="Times New Roman" w:hint="eastAsia"/>
+                <w:bCs/>
+                <w:color w:val="0432FF"/>
+                <w:sz w:val="21"/>
+                <w:szCs w:val="21"/>
+              </w:rPr>
+              <w:t>待公告</w:t>
             </w:r>
             <w:r>
               <w:rPr>
@@ -10963,186 +11094,6 @@
             <w:r>
               <w:rPr>
                 <w:rFonts w:ascii="Times New Roman" w:eastAsia="SimSun" w:hAnsi="Times New Roman" w:cs="Times New Roman" w:hint="eastAsia"/>
-                <w:bCs/>
-                <w:color w:val="444444"/>
-                <w:sz w:val="21"/>
-                <w:szCs w:val="21"/>
-              </w:rPr>
-              <w:t>刘腾</w:t>
-            </w:r>
-            <w:r>
-              <w:rPr>
-                <w:rFonts w:ascii="Times New Roman" w:eastAsia="SimSun" w:hAnsi="Times New Roman" w:cs="Times New Roman" w:hint="eastAsia"/>
-                <w:bCs/>
-                <w:color w:val="444444"/>
-                <w:sz w:val="21"/>
-                <w:szCs w:val="21"/>
-              </w:rPr>
-              <w:t>.</w:t>
-            </w:r>
-            <w:r>
-              <w:rPr>
-                <w:rFonts w:ascii="Times New Roman" w:eastAsia="SimSun" w:hAnsi="Times New Roman" w:cs="Times New Roman"/>
-                <w:bCs/>
-                <w:color w:val="444444"/>
-                <w:sz w:val="21"/>
-                <w:szCs w:val="21"/>
-              </w:rPr>
-              <w:t xml:space="preserve"> </w:t>
-            </w:r>
-            <w:r>
-              <w:rPr>
-                <w:rFonts w:ascii="Times New Roman" w:eastAsia="SimSun" w:hAnsi="Times New Roman" w:cs="Times New Roman" w:hint="eastAsia"/>
-                <w:bCs/>
-                <w:color w:val="444444"/>
-                <w:sz w:val="21"/>
-                <w:szCs w:val="21"/>
-              </w:rPr>
-              <w:t>除草方式的确定方法、装置、电子设备及除草系统</w:t>
-            </w:r>
-            <w:r>
-              <w:rPr>
-                <w:rFonts w:ascii="Times New Roman" w:eastAsia="SimSun" w:hAnsi="Times New Roman" w:cs="Times New Roman" w:hint="eastAsia"/>
-                <w:bCs/>
-                <w:color w:val="444444"/>
-                <w:sz w:val="21"/>
-                <w:szCs w:val="21"/>
-              </w:rPr>
-              <w:t>[</w:t>
-            </w:r>
-            <w:r>
-              <w:rPr>
-                <w:rFonts w:ascii="Times New Roman" w:eastAsia="SimSun" w:hAnsi="Times New Roman" w:cs="Times New Roman"/>
-                <w:bCs/>
-                <w:color w:val="444444"/>
-                <w:sz w:val="21"/>
-                <w:szCs w:val="21"/>
-              </w:rPr>
-              <w:t>P].</w:t>
-            </w:r>
-            <w:r>
-              <w:rPr>
-                <w:rFonts w:ascii="Times New Roman" w:eastAsia="SimSun" w:hAnsi="Times New Roman" w:cs="Times New Roman" w:hint="eastAsia"/>
-                <w:bCs/>
-                <w:color w:val="444444"/>
-                <w:sz w:val="21"/>
-                <w:szCs w:val="21"/>
-              </w:rPr>
-              <w:t xml:space="preserve"> </w:t>
-            </w:r>
-            <w:r>
-              <w:rPr>
-                <w:rFonts w:ascii="Times New Roman" w:eastAsia="SimSun" w:hAnsi="Times New Roman" w:cs="Times New Roman" w:hint="eastAsia"/>
-                <w:bCs/>
-                <w:color w:val="444444"/>
-                <w:sz w:val="21"/>
-                <w:szCs w:val="21"/>
-              </w:rPr>
-              <w:t>中国</w:t>
-            </w:r>
-            <w:r>
-              <w:rPr>
-                <w:rFonts w:ascii="Times New Roman" w:eastAsia="SimSun" w:hAnsi="Times New Roman" w:cs="Times New Roman" w:hint="eastAsia"/>
-                <w:bCs/>
-                <w:color w:val="444444"/>
-                <w:sz w:val="21"/>
-                <w:szCs w:val="21"/>
-              </w:rPr>
-              <w:t>:</w:t>
-            </w:r>
-            <w:r>
-              <w:rPr>
-                <w:rFonts w:ascii="Times New Roman" w:eastAsia="SimSun" w:hAnsi="Times New Roman" w:cs="Times New Roman"/>
-                <w:bCs/>
-                <w:color w:val="444444"/>
-                <w:sz w:val="21"/>
-                <w:szCs w:val="21"/>
-              </w:rPr>
-              <w:t xml:space="preserve"> ZL202211041611</w:t>
-            </w:r>
-            <w:r>
-              <w:rPr>
-                <w:rFonts w:ascii="Times New Roman" w:eastAsia="SimSun" w:hAnsi="Times New Roman" w:cs="Times New Roman" w:hint="eastAsia"/>
-                <w:bCs/>
-                <w:color w:val="444444"/>
-                <w:sz w:val="21"/>
-                <w:szCs w:val="21"/>
-              </w:rPr>
-              <w:t>.</w:t>
-            </w:r>
-            <w:r>
-              <w:rPr>
-                <w:rFonts w:ascii="Times New Roman" w:eastAsia="SimSun" w:hAnsi="Times New Roman" w:cs="Times New Roman"/>
-                <w:bCs/>
-                <w:color w:val="444444"/>
-                <w:sz w:val="21"/>
-                <w:szCs w:val="21"/>
-              </w:rPr>
-              <w:t>1</w:t>
-            </w:r>
-            <w:r>
-              <w:rPr>
-                <w:rFonts w:ascii="Times New Roman" w:eastAsia="SimSun" w:hAnsi="Times New Roman" w:cs="Times New Roman" w:hint="eastAsia"/>
-                <w:bCs/>
-                <w:color w:val="444444"/>
-                <w:sz w:val="21"/>
-                <w:szCs w:val="21"/>
-              </w:rPr>
-              <w:t>（</w:t>
-            </w:r>
-            <w:r>
-              <w:rPr>
-                <w:rFonts w:ascii="Times New Roman" w:eastAsia="SimSun" w:hAnsi="Times New Roman" w:cs="Times New Roman" w:hint="eastAsia"/>
-                <w:bCs/>
-                <w:color w:val="0432FF"/>
-                <w:sz w:val="21"/>
-                <w:szCs w:val="21"/>
-              </w:rPr>
-              <w:t>授权公告日</w:t>
-            </w:r>
-            <w:r>
-              <w:rPr>
-                <w:rFonts w:ascii="Times New Roman" w:eastAsia="SimSun" w:hAnsi="Times New Roman" w:cs="Times New Roman" w:hint="eastAsia"/>
-                <w:bCs/>
-                <w:color w:val="0432FF"/>
-                <w:sz w:val="21"/>
-                <w:szCs w:val="21"/>
-              </w:rPr>
-              <w:t>:</w:t>
-            </w:r>
-            <w:r>
-              <w:rPr>
-                <w:rFonts w:ascii="Times New Roman" w:eastAsia="SimSun" w:hAnsi="Times New Roman" w:cs="Times New Roman"/>
-                <w:bCs/>
-                <w:color w:val="0432FF"/>
-                <w:sz w:val="21"/>
-                <w:szCs w:val="21"/>
-              </w:rPr>
-              <w:t xml:space="preserve"> 2023.11.21</w:t>
-            </w:r>
-            <w:r>
-              <w:rPr>
-                <w:rFonts w:ascii="Times New Roman" w:eastAsia="SimSun" w:hAnsi="Times New Roman" w:cs="Times New Roman" w:hint="eastAsia"/>
-                <w:bCs/>
-                <w:color w:val="444444"/>
-                <w:sz w:val="21"/>
-                <w:szCs w:val="21"/>
-              </w:rPr>
-              <w:t>,</w:t>
-            </w:r>
-            <w:r>
-              <w:rPr>
-                <w:rFonts w:ascii="Times New Roman" w:eastAsia="SimSun" w:hAnsi="Times New Roman" w:cs="Times New Roman"/>
-                <w:bCs/>
-                <w:color w:val="444444"/>
-                <w:sz w:val="21"/>
-                <w:szCs w:val="21"/>
-              </w:rPr>
-              <w:t xml:space="preserve"> </w:t>
-            </w:r>
-            <w:r>
-              <w:rPr>
-                <w:rFonts w:ascii="Times New Roman" w:eastAsia="SimSun" w:hAnsi="Times New Roman" w:cs="Times New Roman" w:hint="eastAsia"/>
                 <w:b/>
                 <w:bCs/>
                 <w:color w:val="444444"/>
@@ -11150,51 +11101,6 @@
                 <w:szCs w:val="21"/>
               </w:rPr>
               <w:t>发明</w:t>
-            </w:r>
-            <w:r>
-              <w:rPr>
-                <w:rFonts w:ascii="Times New Roman" w:eastAsia="SimSun" w:hAnsi="Times New Roman" w:cs="Times New Roman" w:hint="eastAsia"/>
-                <w:color w:val="444444"/>
-                <w:sz w:val="21"/>
-                <w:szCs w:val="21"/>
-              </w:rPr>
-              <w:t>,</w:t>
-            </w:r>
-            <w:r>
-              <w:rPr>
-                <w:rFonts w:ascii="Times New Roman" w:eastAsia="SimSun" w:hAnsi="Times New Roman" w:cs="Times New Roman"/>
-                <w:color w:val="444444"/>
-                <w:sz w:val="21"/>
-                <w:szCs w:val="21"/>
-              </w:rPr>
-              <w:t xml:space="preserve"> </w:t>
-            </w:r>
-            <w:r>
-              <w:rPr>
-                <w:rFonts w:ascii="Times New Roman" w:eastAsia="SimSun" w:hAnsi="Times New Roman" w:cs="Times New Roman" w:hint="eastAsia"/>
-                <w:color w:val="444444"/>
-                <w:sz w:val="21"/>
-                <w:szCs w:val="21"/>
-              </w:rPr>
-              <w:t>第一</w:t>
-            </w:r>
-            <w:r>
-              <w:rPr>
-                <w:rFonts w:ascii="Times New Roman" w:eastAsia="SimSun" w:hAnsi="Times New Roman" w:cs="Times New Roman" w:hint="eastAsia"/>
-                <w:color w:val="444444"/>
-                <w:sz w:val="21"/>
-                <w:szCs w:val="21"/>
-              </w:rPr>
-              <w:t>发明人</w:t>
-            </w:r>
-            <w:r>
-              <w:rPr>
-                <w:rFonts w:ascii="Times New Roman" w:eastAsia="SimSun" w:hAnsi="Times New Roman" w:cs="Times New Roman" w:hint="eastAsia"/>
-                <w:color w:val="444444"/>
-                <w:sz w:val="21"/>
-                <w:szCs w:val="21"/>
-              </w:rPr>
-              <w:t>为联合培养导师</w:t>
             </w:r>
             <w:r>
               <w:rPr>
@@ -11250,7 +11156,7 @@
               <w:bottom w:val="nil"/>
               <w:right w:val="nil"/>
             </w:tcBorders>
-            <w:shd w:val="clear" w:color="auto" w:fill="F5F5F5"/>
+            <w:shd w:val="clear" w:color="auto" w:fill="auto"/>
           </w:tcPr>
           <w:p>
             <w:pPr>
@@ -11267,6 +11173,36 @@
             <w:r>
               <w:rPr>
                 <w:rFonts w:ascii="Times New Roman" w:eastAsia="SimSun" w:hAnsi="Times New Roman" w:cs="Times New Roman" w:hint="eastAsia"/>
+                <w:bCs/>
+                <w:color w:val="444444"/>
+                <w:sz w:val="21"/>
+                <w:szCs w:val="21"/>
+              </w:rPr>
+              <w:t>于佳琳</w:t>
+            </w:r>
+            <w:r>
+              <w:rPr>
+                <w:rFonts w:ascii="Times New Roman" w:eastAsia="SimSun" w:hAnsi="Times New Roman" w:cs="Times New Roman" w:hint="eastAsia"/>
+                <w:bCs/>
+                <w:color w:val="444444"/>
+                <w:sz w:val="21"/>
+                <w:szCs w:val="21"/>
+              </w:rPr>
+              <w:t>,</w:t>
+            </w:r>
+            <w:r>
+              <w:rPr>
+                <w:rFonts w:ascii="Times New Roman" w:eastAsia="SimSun" w:hAnsi="Times New Roman" w:cs="Times New Roman"/>
+                <w:bCs/>
+                <w:color w:val="444444"/>
+                <w:sz w:val="21"/>
+                <w:szCs w:val="21"/>
+              </w:rPr>
+              <w:t xml:space="preserve"> </w:t>
+            </w:r>
+            <w:r>
+              <w:rPr>
+                <w:rFonts w:ascii="Times New Roman" w:eastAsia="SimSun" w:hAnsi="Times New Roman" w:cs="Times New Roman" w:hint="eastAsia"/>
                 <w:b/>
                 <w:bCs/>
                 <w:color w:val="444444"/>
@@ -11303,7 +11239,67 @@
                 <w:sz w:val="21"/>
                 <w:szCs w:val="21"/>
               </w:rPr>
-              <w:t>于佳琳</w:t>
+              <w:t>刘旭东</w:t>
+            </w:r>
+            <w:r>
+              <w:rPr>
+                <w:rFonts w:ascii="Times New Roman" w:eastAsia="SimSun" w:hAnsi="Times New Roman" w:cs="Times New Roman" w:hint="eastAsia"/>
+                <w:bCs/>
+                <w:color w:val="444444"/>
+                <w:sz w:val="21"/>
+                <w:szCs w:val="21"/>
+              </w:rPr>
+              <w:t>,</w:t>
+            </w:r>
+            <w:r>
+              <w:rPr>
+                <w:rFonts w:ascii="Times New Roman" w:eastAsia="SimSun" w:hAnsi="Times New Roman" w:cs="Times New Roman"/>
+                <w:bCs/>
+                <w:color w:val="444444"/>
+                <w:sz w:val="21"/>
+                <w:szCs w:val="21"/>
+              </w:rPr>
+              <w:t xml:space="preserve"> </w:t>
+            </w:r>
+            <w:r>
+              <w:rPr>
+                <w:rFonts w:ascii="Times New Roman" w:eastAsia="SimSun" w:hAnsi="Times New Roman" w:cs="Times New Roman" w:hint="eastAsia"/>
+                <w:bCs/>
+                <w:color w:val="444444"/>
+                <w:sz w:val="21"/>
+                <w:szCs w:val="21"/>
+              </w:rPr>
+              <w:t>于洋</w:t>
+            </w:r>
+            <w:r>
+              <w:rPr>
+                <w:rFonts w:ascii="Times New Roman" w:eastAsia="SimSun" w:hAnsi="Times New Roman" w:cs="Times New Roman" w:hint="eastAsia"/>
+                <w:bCs/>
+                <w:color w:val="444444"/>
+                <w:sz w:val="21"/>
+                <w:szCs w:val="21"/>
+              </w:rPr>
+              <w:t>,</w:t>
+            </w:r>
+            <w:r>
+              <w:rPr>
+                <w:rFonts w:ascii="Times New Roman" w:eastAsia="SimSun" w:hAnsi="Times New Roman" w:cs="Times New Roman"/>
+                <w:bCs/>
+                <w:color w:val="444444"/>
+                <w:sz w:val="21"/>
+                <w:szCs w:val="21"/>
+              </w:rPr>
+              <w:t xml:space="preserve"> </w:t>
+            </w:r>
+            <w:r>
+              <w:rPr>
+                <w:rFonts w:ascii="Times New Roman" w:eastAsia="SimSun" w:hAnsi="Times New Roman" w:cs="Times New Roman" w:hint="eastAsia"/>
+                <w:bCs/>
+                <w:color w:val="444444"/>
+                <w:sz w:val="21"/>
+                <w:szCs w:val="21"/>
+              </w:rPr>
+              <w:t>刘腾</w:t>
             </w:r>
             <w:r>
               <w:rPr>
@@ -11333,7 +11329,7 @@
                 <w:sz w:val="21"/>
                 <w:szCs w:val="21"/>
               </w:rPr>
-              <w:t>除草作业区域的确定方法及装置、除草设备</w:t>
+              <w:t>除草方式的确定方法、装置、电子设备及除草系统</w:t>
             </w:r>
             <w:r>
               <w:rPr>
@@ -11363,7 +11359,17 @@
                 <w:sz w:val="21"/>
                 <w:szCs w:val="21"/>
               </w:rPr>
-              <w:t>（申请公布号</w:t>
+              <w:t xml:space="preserve"> </w:t>
+            </w:r>
+            <w:r>
+              <w:rPr>
+                <w:rFonts w:ascii="Times New Roman" w:eastAsia="SimSun" w:hAnsi="Times New Roman" w:cs="Times New Roman" w:hint="eastAsia"/>
+                <w:bCs/>
+                <w:color w:val="444444"/>
+                <w:sz w:val="21"/>
+                <w:szCs w:val="21"/>
+              </w:rPr>
+              <w:t>中国</w:t>
             </w:r>
             <w:r>
               <w:rPr>
@@ -11383,7 +11389,67 @@
                 <w:sz w:val="21"/>
                 <w:szCs w:val="21"/>
               </w:rPr>
-              <w:t xml:space="preserve"> CN115018770A</w:t>
+              <w:t xml:space="preserve"> ZL202211041611</w:t>
+            </w:r>
+            <w:r>
+              <w:rPr>
+                <w:rFonts w:ascii="Times New Roman" w:eastAsia="SimSun" w:hAnsi="Times New Roman" w:cs="Times New Roman" w:hint="eastAsia"/>
+                <w:bCs/>
+                <w:color w:val="444444"/>
+                <w:sz w:val="21"/>
+                <w:szCs w:val="21"/>
+              </w:rPr>
+              <w:t>.</w:t>
+            </w:r>
+            <w:r>
+              <w:rPr>
+                <w:rFonts w:ascii="Times New Roman" w:eastAsia="SimSun" w:hAnsi="Times New Roman" w:cs="Times New Roman"/>
+                <w:bCs/>
+                <w:color w:val="444444"/>
+                <w:sz w:val="21"/>
+                <w:szCs w:val="21"/>
+              </w:rPr>
+              <w:t>1</w:t>
+            </w:r>
+            <w:r>
+              <w:rPr>
+                <w:rFonts w:ascii="Times New Roman" w:eastAsia="SimSun" w:hAnsi="Times New Roman" w:cs="Times New Roman" w:hint="eastAsia"/>
+                <w:bCs/>
+                <w:color w:val="444444"/>
+                <w:sz w:val="21"/>
+                <w:szCs w:val="21"/>
+              </w:rPr>
+              <w:t>（</w:t>
+            </w:r>
+            <w:r>
+              <w:rPr>
+                <w:rFonts w:ascii="Times New Roman" w:eastAsia="SimSun" w:hAnsi="Times New Roman" w:cs="Times New Roman" w:hint="eastAsia"/>
+                <w:bCs/>
+                <w:color w:val="0432FF"/>
+                <w:sz w:val="21"/>
+                <w:szCs w:val="21"/>
+              </w:rPr>
+              <w:t>授权公告日</w:t>
+            </w:r>
+            <w:r>
+              <w:rPr>
+                <w:rFonts w:ascii="Times New Roman" w:eastAsia="SimSun" w:hAnsi="Times New Roman" w:cs="Times New Roman" w:hint="eastAsia"/>
+                <w:bCs/>
+                <w:color w:val="0432FF"/>
+                <w:sz w:val="21"/>
+                <w:szCs w:val="21"/>
+              </w:rPr>
+              <w:t>:</w:t>
+            </w:r>
+            <w:r>
+              <w:rPr>
+                <w:rFonts w:ascii="Times New Roman" w:eastAsia="SimSun" w:hAnsi="Times New Roman" w:cs="Times New Roman"/>
+                <w:bCs/>
+                <w:color w:val="0432FF"/>
+                <w:sz w:val="21"/>
+                <w:szCs w:val="21"/>
+              </w:rPr>
+              <w:t xml:space="preserve"> 2023.11.21</w:t>
             </w:r>
             <w:r>
               <w:rPr>
@@ -11408,37 +11474,17 @@
             <w:r>
               <w:rPr>
                 <w:rFonts w:ascii="Times New Roman" w:eastAsia="SimSun" w:hAnsi="Times New Roman" w:cs="Times New Roman" w:hint="eastAsia"/>
-                <w:bCs/>
-                <w:color w:val="444444"/>
-                <w:sz w:val="21"/>
-                <w:szCs w:val="21"/>
-              </w:rPr>
-              <w:t>申请公布日</w:t>
-            </w:r>
-            <w:r>
-              <w:rPr>
-                <w:rFonts w:ascii="Times New Roman" w:eastAsia="SimSun" w:hAnsi="Times New Roman" w:cs="Times New Roman" w:hint="eastAsia"/>
-                <w:bCs/>
-                <w:color w:val="444444"/>
-                <w:sz w:val="21"/>
-                <w:szCs w:val="21"/>
-              </w:rPr>
-              <w:t>:</w:t>
-            </w:r>
-            <w:r>
-              <w:rPr>
-                <w:rFonts w:ascii="Times New Roman" w:eastAsia="SimSun" w:hAnsi="Times New Roman" w:cs="Times New Roman"/>
-                <w:bCs/>
-                <w:color w:val="444444"/>
-                <w:sz w:val="21"/>
-                <w:szCs w:val="21"/>
-              </w:rPr>
-              <w:t xml:space="preserve"> 2022.09.06</w:t>
-            </w:r>
-            <w:r>
-              <w:rPr>
-                <w:rFonts w:ascii="Times New Roman" w:eastAsia="SimSun" w:hAnsi="Times New Roman" w:cs="Times New Roman" w:hint="eastAsia"/>
-                <w:bCs/>
+                <w:b/>
+                <w:bCs/>
+                <w:color w:val="444444"/>
+                <w:sz w:val="21"/>
+                <w:szCs w:val="21"/>
+              </w:rPr>
+              <w:t>发明</w:t>
+            </w:r>
+            <w:r>
+              <w:rPr>
+                <w:rFonts w:ascii="Times New Roman" w:eastAsia="SimSun" w:hAnsi="Times New Roman" w:cs="Times New Roman" w:hint="eastAsia"/>
                 <w:color w:val="444444"/>
                 <w:sz w:val="21"/>
                 <w:szCs w:val="21"/>
@@ -11448,7 +11494,6 @@
             <w:r>
               <w:rPr>
                 <w:rFonts w:ascii="Times New Roman" w:eastAsia="SimSun" w:hAnsi="Times New Roman" w:cs="Times New Roman"/>
-                <w:bCs/>
                 <w:color w:val="444444"/>
                 <w:sz w:val="21"/>
                 <w:szCs w:val="21"/>
@@ -11458,43 +11503,29 @@
             <w:r>
               <w:rPr>
                 <w:rFonts w:ascii="Times New Roman" w:eastAsia="SimSun" w:hAnsi="Times New Roman" w:cs="Times New Roman" w:hint="eastAsia"/>
-                <w:bCs/>
-                <w:color w:val="444444"/>
-                <w:sz w:val="21"/>
-                <w:szCs w:val="21"/>
-              </w:rPr>
-              <w:t>实质审查的生效</w:t>
-            </w:r>
-            <w:r>
-              <w:rPr>
-                <w:rFonts w:ascii="Times New Roman" w:eastAsia="SimSun" w:hAnsi="Times New Roman" w:cs="Times New Roman" w:hint="eastAsia"/>
-                <w:bCs/>
-                <w:color w:val="444444"/>
-                <w:sz w:val="21"/>
-                <w:szCs w:val="21"/>
-              </w:rPr>
-              <w:t>,</w:t>
-            </w:r>
-            <w:r>
-              <w:rPr>
-                <w:rFonts w:ascii="Times New Roman" w:eastAsia="SimSun" w:hAnsi="Times New Roman" w:cs="Times New Roman"/>
-                <w:bCs/>
-                <w:color w:val="444444"/>
-                <w:sz w:val="21"/>
-                <w:szCs w:val="21"/>
-              </w:rPr>
-              <w:t xml:space="preserve"> </w:t>
-            </w:r>
-            <w:r>
-              <w:rPr>
-                <w:rFonts w:ascii="Times New Roman" w:eastAsia="SimSun" w:hAnsi="Times New Roman" w:cs="Times New Roman" w:hint="eastAsia"/>
-                <w:b/>
-                <w:bCs/>
-                <w:color w:val="444444"/>
-                <w:sz w:val="21"/>
-                <w:szCs w:val="21"/>
-              </w:rPr>
-              <w:t>发明</w:t>
+                <w:color w:val="444444"/>
+                <w:sz w:val="21"/>
+                <w:szCs w:val="21"/>
+              </w:rPr>
+              <w:t>第一</w:t>
+            </w:r>
+            <w:r>
+              <w:rPr>
+                <w:rFonts w:ascii="Times New Roman" w:eastAsia="SimSun" w:hAnsi="Times New Roman" w:cs="Times New Roman" w:hint="eastAsia"/>
+                <w:color w:val="444444"/>
+                <w:sz w:val="21"/>
+                <w:szCs w:val="21"/>
+              </w:rPr>
+              <w:t>发明人</w:t>
+            </w:r>
+            <w:r>
+              <w:rPr>
+                <w:rFonts w:ascii="Times New Roman" w:eastAsia="SimSun" w:hAnsi="Times New Roman" w:cs="Times New Roman" w:hint="eastAsia"/>
+                <w:color w:val="444444"/>
+                <w:sz w:val="21"/>
+                <w:szCs w:val="21"/>
+              </w:rPr>
+              <w:t>为联合培养导师</w:t>
             </w:r>
             <w:r>
               <w:rPr>
@@ -11568,6 +11599,7 @@
               <w:rPr>
                 <w:rFonts w:ascii="Times New Roman" w:eastAsia="SimSun" w:hAnsi="Times New Roman" w:cs="Times New Roman" w:hint="eastAsia"/>
                 <w:b/>
+                <w:bCs/>
                 <w:color w:val="444444"/>
                 <w:sz w:val="21"/>
                 <w:szCs w:val="21"/>
@@ -11582,27 +11614,17 @@
                 <w:sz w:val="21"/>
                 <w:szCs w:val="21"/>
               </w:rPr>
-              <w:t xml:space="preserve">, </w:t>
-            </w:r>
-            <w:r>
-              <w:rPr>
-                <w:rFonts w:ascii="Times New Roman" w:eastAsia="SimSun" w:hAnsi="Times New Roman" w:cs="Times New Roman" w:hint="eastAsia"/>
-                <w:bCs/>
-                <w:color w:val="444444"/>
-                <w:sz w:val="21"/>
-                <w:szCs w:val="21"/>
-              </w:rPr>
-              <w:t>陈勇</w:t>
-            </w:r>
-            <w:r>
-              <w:rPr>
-                <w:rFonts w:ascii="Times New Roman" w:eastAsia="SimSun" w:hAnsi="Times New Roman" w:cs="Times New Roman" w:hint="eastAsia"/>
-                <w:bCs/>
-                <w:color w:val="444444"/>
-                <w:sz w:val="21"/>
-                <w:szCs w:val="21"/>
-              </w:rPr>
-              <w:t xml:space="preserve">, </w:t>
+              <w:t>,</w:t>
+            </w:r>
+            <w:r>
+              <w:rPr>
+                <w:rFonts w:ascii="Times New Roman" w:eastAsia="SimSun" w:hAnsi="Times New Roman" w:cs="Times New Roman"/>
+                <w:bCs/>
+                <w:color w:val="444444"/>
+                <w:sz w:val="21"/>
+                <w:szCs w:val="21"/>
+              </w:rPr>
+              <w:t xml:space="preserve"> </w:t>
             </w:r>
             <w:r>
               <w:rPr>
@@ -11622,27 +11644,47 @@
                 <w:sz w:val="21"/>
                 <w:szCs w:val="21"/>
               </w:rPr>
-              <w:t xml:space="preserve">. </w:t>
-            </w:r>
-            <w:r>
-              <w:rPr>
-                <w:rFonts w:ascii="Times New Roman" w:eastAsia="SimSun" w:hAnsi="Times New Roman" w:cs="Times New Roman" w:hint="eastAsia"/>
-                <w:bCs/>
-                <w:color w:val="444444"/>
-                <w:sz w:val="21"/>
-                <w:szCs w:val="21"/>
-              </w:rPr>
-              <w:t>一种融合深度学习与图像处理的杂草识别方法</w:t>
-            </w:r>
-            <w:r>
-              <w:rPr>
-                <w:rFonts w:ascii="Times New Roman" w:eastAsia="SimSun" w:hAnsi="Times New Roman" w:cs="Times New Roman" w:hint="eastAsia"/>
-                <w:bCs/>
-                <w:color w:val="444444"/>
-                <w:sz w:val="21"/>
-                <w:szCs w:val="21"/>
-              </w:rPr>
-              <w:t>[P].</w:t>
+              <w:t>.</w:t>
+            </w:r>
+            <w:r>
+              <w:rPr>
+                <w:rFonts w:ascii="Times New Roman" w:eastAsia="SimSun" w:hAnsi="Times New Roman" w:cs="Times New Roman"/>
+                <w:bCs/>
+                <w:color w:val="444444"/>
+                <w:sz w:val="21"/>
+                <w:szCs w:val="21"/>
+              </w:rPr>
+              <w:t xml:space="preserve"> </w:t>
+            </w:r>
+            <w:r>
+              <w:rPr>
+                <w:rFonts w:ascii="Times New Roman" w:eastAsia="SimSun" w:hAnsi="Times New Roman" w:cs="Times New Roman" w:hint="eastAsia"/>
+                <w:bCs/>
+                <w:color w:val="444444"/>
+                <w:sz w:val="21"/>
+                <w:szCs w:val="21"/>
+              </w:rPr>
+              <w:t>除草作业区域的确定方法及装置、除草设备</w:t>
+            </w:r>
+            <w:r>
+              <w:rPr>
+                <w:rFonts w:ascii="Times New Roman" w:eastAsia="SimSun" w:hAnsi="Times New Roman" w:cs="Times New Roman" w:hint="eastAsia"/>
+                <w:bCs/>
+                <w:color w:val="444444"/>
+                <w:sz w:val="21"/>
+                <w:szCs w:val="21"/>
+              </w:rPr>
+              <w:t>[</w:t>
+            </w:r>
+            <w:r>
+              <w:rPr>
+                <w:rFonts w:ascii="Times New Roman" w:eastAsia="SimSun" w:hAnsi="Times New Roman" w:cs="Times New Roman"/>
+                <w:bCs/>
+                <w:color w:val="444444"/>
+                <w:sz w:val="21"/>
+                <w:szCs w:val="21"/>
+              </w:rPr>
+              <w:t>P].</w:t>
             </w:r>
             <w:r>
               <w:rPr>
@@ -11672,7 +11714,7 @@
                 <w:sz w:val="21"/>
                 <w:szCs w:val="21"/>
               </w:rPr>
-              <w:t xml:space="preserve"> CN117036926A</w:t>
+              <w:t xml:space="preserve"> CN115018770A</w:t>
             </w:r>
             <w:r>
               <w:rPr>
@@ -11722,7 +11764,7 @@
                 <w:sz w:val="21"/>
                 <w:szCs w:val="21"/>
               </w:rPr>
-              <w:t xml:space="preserve"> 2023.11.10</w:t>
+              <w:t xml:space="preserve"> 2022.09.06</w:t>
             </w:r>
             <w:r>
               <w:rPr>
@@ -11762,12 +11804,23 @@
                 <w:sz w:val="21"/>
                 <w:szCs w:val="21"/>
               </w:rPr>
-              <w:t xml:space="preserve">, </w:t>
-            </w:r>
-            <w:r>
-              <w:rPr>
-                <w:rFonts w:ascii="Times New Roman" w:eastAsia="SimSun" w:hAnsi="Times New Roman" w:cs="Times New Roman" w:hint="eastAsia"/>
-                <w:b/>
+              <w:t>,</w:t>
+            </w:r>
+            <w:r>
+              <w:rPr>
+                <w:rFonts w:ascii="Times New Roman" w:eastAsia="SimSun" w:hAnsi="Times New Roman" w:cs="Times New Roman"/>
+                <w:bCs/>
+                <w:color w:val="444444"/>
+                <w:sz w:val="21"/>
+                <w:szCs w:val="21"/>
+              </w:rPr>
+              <w:t xml:space="preserve"> </w:t>
+            </w:r>
+            <w:r>
+              <w:rPr>
+                <w:rFonts w:ascii="Times New Roman" w:eastAsia="SimSun" w:hAnsi="Times New Roman" w:cs="Times New Roman" w:hint="eastAsia"/>
+                <w:b/>
+                <w:bCs/>
                 <w:color w:val="444444"/>
                 <w:sz w:val="21"/>
                 <w:szCs w:val="21"/>
@@ -11846,7 +11899,6 @@
               <w:rPr>
                 <w:rFonts w:ascii="Times New Roman" w:eastAsia="SimSun" w:hAnsi="Times New Roman" w:cs="Times New Roman" w:hint="eastAsia"/>
                 <w:b/>
-                <w:bCs/>
                 <w:color w:val="444444"/>
                 <w:sz w:val="21"/>
                 <w:szCs w:val="21"/>
@@ -11861,6 +11913,106 @@
                 <w:sz w:val="21"/>
                 <w:szCs w:val="21"/>
               </w:rPr>
+              <w:t xml:space="preserve">, </w:t>
+            </w:r>
+            <w:r>
+              <w:rPr>
+                <w:rFonts w:ascii="Times New Roman" w:eastAsia="SimSun" w:hAnsi="Times New Roman" w:cs="Times New Roman" w:hint="eastAsia"/>
+                <w:bCs/>
+                <w:color w:val="444444"/>
+                <w:sz w:val="21"/>
+                <w:szCs w:val="21"/>
+              </w:rPr>
+              <w:t>陈勇</w:t>
+            </w:r>
+            <w:r>
+              <w:rPr>
+                <w:rFonts w:ascii="Times New Roman" w:eastAsia="SimSun" w:hAnsi="Times New Roman" w:cs="Times New Roman" w:hint="eastAsia"/>
+                <w:bCs/>
+                <w:color w:val="444444"/>
+                <w:sz w:val="21"/>
+                <w:szCs w:val="21"/>
+              </w:rPr>
+              <w:t xml:space="preserve">, </w:t>
+            </w:r>
+            <w:r>
+              <w:rPr>
+                <w:rFonts w:ascii="Times New Roman" w:eastAsia="SimSun" w:hAnsi="Times New Roman" w:cs="Times New Roman" w:hint="eastAsia"/>
+                <w:bCs/>
+                <w:color w:val="444444"/>
+                <w:sz w:val="21"/>
+                <w:szCs w:val="21"/>
+              </w:rPr>
+              <w:t>于佳琳</w:t>
+            </w:r>
+            <w:r>
+              <w:rPr>
+                <w:rFonts w:ascii="Times New Roman" w:eastAsia="SimSun" w:hAnsi="Times New Roman" w:cs="Times New Roman" w:hint="eastAsia"/>
+                <w:bCs/>
+                <w:color w:val="444444"/>
+                <w:sz w:val="21"/>
+                <w:szCs w:val="21"/>
+              </w:rPr>
+              <w:t xml:space="preserve">. </w:t>
+            </w:r>
+            <w:r>
+              <w:rPr>
+                <w:rFonts w:ascii="Times New Roman" w:eastAsia="SimSun" w:hAnsi="Times New Roman" w:cs="Times New Roman" w:hint="eastAsia"/>
+                <w:bCs/>
+                <w:color w:val="444444"/>
+                <w:sz w:val="21"/>
+                <w:szCs w:val="21"/>
+              </w:rPr>
+              <w:t>一种融合深度学习与图像处理的杂草识别方法</w:t>
+            </w:r>
+            <w:r>
+              <w:rPr>
+                <w:rFonts w:ascii="Times New Roman" w:eastAsia="SimSun" w:hAnsi="Times New Roman" w:cs="Times New Roman" w:hint="eastAsia"/>
+                <w:bCs/>
+                <w:color w:val="444444"/>
+                <w:sz w:val="21"/>
+                <w:szCs w:val="21"/>
+              </w:rPr>
+              <w:t>[P].</w:t>
+            </w:r>
+            <w:r>
+              <w:rPr>
+                <w:rFonts w:ascii="Times New Roman" w:eastAsia="SimSun" w:hAnsi="Times New Roman" w:cs="Times New Roman" w:hint="eastAsia"/>
+                <w:bCs/>
+                <w:color w:val="444444"/>
+                <w:sz w:val="21"/>
+                <w:szCs w:val="21"/>
+              </w:rPr>
+              <w:t>（申请公布号</w:t>
+            </w:r>
+            <w:r>
+              <w:rPr>
+                <w:rFonts w:ascii="Times New Roman" w:eastAsia="SimSun" w:hAnsi="Times New Roman" w:cs="Times New Roman" w:hint="eastAsia"/>
+                <w:bCs/>
+                <w:color w:val="444444"/>
+                <w:sz w:val="21"/>
+                <w:szCs w:val="21"/>
+              </w:rPr>
+              <w:t>:</w:t>
+            </w:r>
+            <w:r>
+              <w:rPr>
+                <w:rFonts w:ascii="Times New Roman" w:eastAsia="SimSun" w:hAnsi="Times New Roman" w:cs="Times New Roman"/>
+                <w:bCs/>
+                <w:color w:val="444444"/>
+                <w:sz w:val="21"/>
+                <w:szCs w:val="21"/>
+              </w:rPr>
+              <w:t xml:space="preserve"> CN117036926A</w:t>
+            </w:r>
+            <w:r>
+              <w:rPr>
+                <w:rFonts w:ascii="Times New Roman" w:eastAsia="SimSun" w:hAnsi="Times New Roman" w:cs="Times New Roman" w:hint="eastAsia"/>
+                <w:bCs/>
+                <w:color w:val="444444"/>
+                <w:sz w:val="21"/>
+                <w:szCs w:val="21"/>
+              </w:rPr>
               <w:t>,</w:t>
             </w:r>
             <w:r>
@@ -11881,7 +12033,27 @@
                 <w:sz w:val="21"/>
                 <w:szCs w:val="21"/>
               </w:rPr>
-              <w:t>蒋杰</w:t>
+              <w:t>申请公布日</w:t>
+            </w:r>
+            <w:r>
+              <w:rPr>
+                <w:rFonts w:ascii="Times New Roman" w:eastAsia="SimSun" w:hAnsi="Times New Roman" w:cs="Times New Roman" w:hint="eastAsia"/>
+                <w:bCs/>
+                <w:color w:val="444444"/>
+                <w:sz w:val="21"/>
+                <w:szCs w:val="21"/>
+              </w:rPr>
+              <w:t>:</w:t>
+            </w:r>
+            <w:r>
+              <w:rPr>
+                <w:rFonts w:ascii="Times New Roman" w:eastAsia="SimSun" w:hAnsi="Times New Roman" w:cs="Times New Roman"/>
+                <w:bCs/>
+                <w:color w:val="444444"/>
+                <w:sz w:val="21"/>
+                <w:szCs w:val="21"/>
+              </w:rPr>
+              <w:t xml:space="preserve"> 2023.11.10</w:t>
             </w:r>
             <w:r>
               <w:rPr>
@@ -11911,196 +12083,6 @@
                 <w:sz w:val="21"/>
                 <w:szCs w:val="21"/>
               </w:rPr>
-              <w:t>赵化</w:t>
-            </w:r>
-            <w:r>
-              <w:rPr>
-                <w:rFonts w:ascii="Times New Roman" w:eastAsia="SimSun" w:hAnsi="Times New Roman" w:cs="Times New Roman" w:hint="eastAsia"/>
-                <w:bCs/>
-                <w:color w:val="444444"/>
-                <w:sz w:val="21"/>
-                <w:szCs w:val="21"/>
-              </w:rPr>
-              <w:t>,</w:t>
-            </w:r>
-            <w:r>
-              <w:rPr>
-                <w:rFonts w:ascii="Times New Roman" w:eastAsia="SimSun" w:hAnsi="Times New Roman" w:cs="Times New Roman"/>
-                <w:bCs/>
-                <w:color w:val="444444"/>
-                <w:sz w:val="21"/>
-                <w:szCs w:val="21"/>
-              </w:rPr>
-              <w:t xml:space="preserve"> </w:t>
-            </w:r>
-            <w:r>
-              <w:rPr>
-                <w:rFonts w:ascii="Times New Roman" w:eastAsia="SimSun" w:hAnsi="Times New Roman" w:cs="Times New Roman" w:hint="eastAsia"/>
-                <w:bCs/>
-                <w:color w:val="444444"/>
-                <w:sz w:val="21"/>
-                <w:szCs w:val="21"/>
-              </w:rPr>
-              <w:t>李卫丽</w:t>
-            </w:r>
-            <w:r>
-              <w:rPr>
-                <w:rFonts w:ascii="Times New Roman" w:eastAsia="SimSun" w:hAnsi="Times New Roman" w:cs="Times New Roman" w:hint="eastAsia"/>
-                <w:bCs/>
-                <w:color w:val="444444"/>
-                <w:sz w:val="21"/>
-                <w:szCs w:val="21"/>
-              </w:rPr>
-              <w:t>.</w:t>
-            </w:r>
-            <w:r>
-              <w:rPr>
-                <w:rFonts w:ascii="Times New Roman" w:eastAsia="SimSun" w:hAnsi="Times New Roman" w:cs="Times New Roman"/>
-                <w:bCs/>
-                <w:color w:val="444444"/>
-                <w:sz w:val="21"/>
-                <w:szCs w:val="21"/>
-              </w:rPr>
-              <w:t xml:space="preserve"> </w:t>
-            </w:r>
-            <w:r>
-              <w:rPr>
-                <w:rFonts w:ascii="Times New Roman" w:eastAsia="SimSun" w:hAnsi="Times New Roman" w:cs="Times New Roman" w:hint="eastAsia"/>
-                <w:bCs/>
-                <w:color w:val="444444"/>
-                <w:sz w:val="21"/>
-                <w:szCs w:val="21"/>
-              </w:rPr>
-              <w:t>一种基于模板代码匹配的轻量级热修复方法</w:t>
-            </w:r>
-            <w:r>
-              <w:rPr>
-                <w:rFonts w:ascii="Times New Roman" w:eastAsia="SimSun" w:hAnsi="Times New Roman" w:cs="Times New Roman" w:hint="eastAsia"/>
-                <w:bCs/>
-                <w:color w:val="444444"/>
-                <w:sz w:val="21"/>
-                <w:szCs w:val="21"/>
-              </w:rPr>
-              <w:t>[</w:t>
-            </w:r>
-            <w:r>
-              <w:rPr>
-                <w:rFonts w:ascii="Times New Roman" w:eastAsia="SimSun" w:hAnsi="Times New Roman" w:cs="Times New Roman"/>
-                <w:bCs/>
-                <w:color w:val="444444"/>
-                <w:sz w:val="21"/>
-                <w:szCs w:val="21"/>
-              </w:rPr>
-              <w:t>P].</w:t>
-            </w:r>
-            <w:r>
-              <w:rPr>
-                <w:rFonts w:ascii="Times New Roman" w:eastAsia="SimSun" w:hAnsi="Times New Roman" w:cs="Times New Roman" w:hint="eastAsia"/>
-                <w:bCs/>
-                <w:color w:val="444444"/>
-                <w:sz w:val="21"/>
-                <w:szCs w:val="21"/>
-              </w:rPr>
-              <w:t>（申请公布号</w:t>
-            </w:r>
-            <w:r>
-              <w:rPr>
-                <w:rFonts w:ascii="Times New Roman" w:eastAsia="SimSun" w:hAnsi="Times New Roman" w:cs="Times New Roman" w:hint="eastAsia"/>
-                <w:bCs/>
-                <w:color w:val="444444"/>
-                <w:sz w:val="21"/>
-                <w:szCs w:val="21"/>
-              </w:rPr>
-              <w:t>:</w:t>
-            </w:r>
-            <w:r>
-              <w:rPr>
-                <w:rFonts w:ascii="Times New Roman" w:eastAsia="SimSun" w:hAnsi="Times New Roman" w:cs="Times New Roman"/>
-                <w:bCs/>
-                <w:color w:val="444444"/>
-                <w:sz w:val="21"/>
-                <w:szCs w:val="21"/>
-              </w:rPr>
-              <w:t xml:space="preserve"> CN112579094A</w:t>
-            </w:r>
-            <w:r>
-              <w:rPr>
-                <w:rFonts w:ascii="Times New Roman" w:eastAsia="SimSun" w:hAnsi="Times New Roman" w:cs="Times New Roman" w:hint="eastAsia"/>
-                <w:bCs/>
-                <w:color w:val="444444"/>
-                <w:sz w:val="21"/>
-                <w:szCs w:val="21"/>
-              </w:rPr>
-              <w:t>,</w:t>
-            </w:r>
-            <w:r>
-              <w:rPr>
-                <w:rFonts w:ascii="Times New Roman" w:eastAsia="SimSun" w:hAnsi="Times New Roman" w:cs="Times New Roman"/>
-                <w:bCs/>
-                <w:color w:val="444444"/>
-                <w:sz w:val="21"/>
-                <w:szCs w:val="21"/>
-              </w:rPr>
-              <w:t xml:space="preserve"> </w:t>
-            </w:r>
-            <w:r>
-              <w:rPr>
-                <w:rFonts w:ascii="Times New Roman" w:eastAsia="SimSun" w:hAnsi="Times New Roman" w:cs="Times New Roman" w:hint="eastAsia"/>
-                <w:bCs/>
-                <w:color w:val="444444"/>
-                <w:sz w:val="21"/>
-                <w:szCs w:val="21"/>
-              </w:rPr>
-              <w:t>申请公布日</w:t>
-            </w:r>
-            <w:r>
-              <w:rPr>
-                <w:rFonts w:ascii="Times New Roman" w:eastAsia="SimSun" w:hAnsi="Times New Roman" w:cs="Times New Roman" w:hint="eastAsia"/>
-                <w:bCs/>
-                <w:color w:val="444444"/>
-                <w:sz w:val="21"/>
-                <w:szCs w:val="21"/>
-              </w:rPr>
-              <w:t>:</w:t>
-            </w:r>
-            <w:r>
-              <w:rPr>
-                <w:rFonts w:ascii="Times New Roman" w:eastAsia="SimSun" w:hAnsi="Times New Roman" w:cs="Times New Roman"/>
-                <w:bCs/>
-                <w:color w:val="444444"/>
-                <w:sz w:val="21"/>
-                <w:szCs w:val="21"/>
-              </w:rPr>
-              <w:t xml:space="preserve"> 2021.03.30</w:t>
-            </w:r>
-            <w:r>
-              <w:rPr>
-                <w:rFonts w:ascii="Times New Roman" w:eastAsia="SimSun" w:hAnsi="Times New Roman" w:cs="Times New Roman" w:hint="eastAsia"/>
-                <w:bCs/>
-                <w:color w:val="444444"/>
-                <w:sz w:val="21"/>
-                <w:szCs w:val="21"/>
-              </w:rPr>
-              <w:t>,</w:t>
-            </w:r>
-            <w:r>
-              <w:rPr>
-                <w:rFonts w:ascii="Times New Roman" w:eastAsia="SimSun" w:hAnsi="Times New Roman" w:cs="Times New Roman"/>
-                <w:bCs/>
-                <w:color w:val="444444"/>
-                <w:sz w:val="21"/>
-                <w:szCs w:val="21"/>
-              </w:rPr>
-              <w:t xml:space="preserve"> </w:t>
-            </w:r>
-            <w:r>
-              <w:rPr>
-                <w:rFonts w:ascii="Times New Roman" w:eastAsia="SimSun" w:hAnsi="Times New Roman" w:cs="Times New Roman" w:hint="eastAsia"/>
-                <w:bCs/>
-                <w:color w:val="444444"/>
-                <w:sz w:val="21"/>
-                <w:szCs w:val="21"/>
-              </w:rPr>
               <w:t>实质审查的生效</w:t>
             </w:r>
             <w:r>
@@ -12111,23 +12093,12 @@
                 <w:sz w:val="21"/>
                 <w:szCs w:val="21"/>
               </w:rPr>
-              <w:t>,</w:t>
-            </w:r>
-            <w:r>
-              <w:rPr>
-                <w:rFonts w:ascii="Times New Roman" w:eastAsia="SimSun" w:hAnsi="Times New Roman" w:cs="Times New Roman"/>
-                <w:bCs/>
-                <w:color w:val="444444"/>
-                <w:sz w:val="21"/>
-                <w:szCs w:val="21"/>
-              </w:rPr>
-              <w:t xml:space="preserve"> </w:t>
-            </w:r>
-            <w:r>
-              <w:rPr>
-                <w:rFonts w:ascii="Times New Roman" w:eastAsia="SimSun" w:hAnsi="Times New Roman" w:cs="Times New Roman" w:hint="eastAsia"/>
-                <w:b/>
-                <w:bCs/>
+              <w:t xml:space="preserve">, </w:t>
+            </w:r>
+            <w:r>
+              <w:rPr>
+                <w:rFonts w:ascii="Times New Roman" w:eastAsia="SimSun" w:hAnsi="Times New Roman" w:cs="Times New Roman" w:hint="eastAsia"/>
+                <w:b/>
                 <w:color w:val="444444"/>
                 <w:sz w:val="21"/>
                 <w:szCs w:val="21"/>
@@ -12241,6 +12212,36 @@
                 <w:sz w:val="21"/>
                 <w:szCs w:val="21"/>
               </w:rPr>
+              <w:t>蒋杰</w:t>
+            </w:r>
+            <w:r>
+              <w:rPr>
+                <w:rFonts w:ascii="Times New Roman" w:eastAsia="SimSun" w:hAnsi="Times New Roman" w:cs="Times New Roman" w:hint="eastAsia"/>
+                <w:bCs/>
+                <w:color w:val="444444"/>
+                <w:sz w:val="21"/>
+                <w:szCs w:val="21"/>
+              </w:rPr>
+              <w:t>,</w:t>
+            </w:r>
+            <w:r>
+              <w:rPr>
+                <w:rFonts w:ascii="Times New Roman" w:eastAsia="SimSun" w:hAnsi="Times New Roman" w:cs="Times New Roman"/>
+                <w:bCs/>
+                <w:color w:val="444444"/>
+                <w:sz w:val="21"/>
+                <w:szCs w:val="21"/>
+              </w:rPr>
+              <w:t xml:space="preserve"> </w:t>
+            </w:r>
+            <w:r>
+              <w:rPr>
+                <w:rFonts w:ascii="Times New Roman" w:eastAsia="SimSun" w:hAnsi="Times New Roman" w:cs="Times New Roman" w:hint="eastAsia"/>
+                <w:bCs/>
+                <w:color w:val="444444"/>
+                <w:sz w:val="21"/>
+                <w:szCs w:val="21"/>
+              </w:rPr>
               <w:t>赵化</w:t>
             </w:r>
             <w:r>
@@ -12301,27 +12302,7 @@
                 <w:sz w:val="21"/>
                 <w:szCs w:val="21"/>
               </w:rPr>
-              <w:t>一种基于</w:t>
-            </w:r>
-            <w:r>
-              <w:rPr>
-                <w:rFonts w:ascii="Times New Roman" w:eastAsia="SimSun" w:hAnsi="Times New Roman" w:cs="Times New Roman" w:hint="eastAsia"/>
-                <w:bCs/>
-                <w:color w:val="444444"/>
-                <w:sz w:val="21"/>
-                <w:szCs w:val="21"/>
-              </w:rPr>
-              <w:t>iOS</w:t>
-            </w:r>
-            <w:r>
-              <w:rPr>
-                <w:rFonts w:ascii="Times New Roman" w:eastAsia="SimSun" w:hAnsi="Times New Roman" w:cs="Times New Roman" w:hint="eastAsia"/>
-                <w:bCs/>
-                <w:color w:val="444444"/>
-                <w:sz w:val="21"/>
-                <w:szCs w:val="21"/>
-              </w:rPr>
-              <w:t>应用的轻量级解耦式埋点方法及装置</w:t>
+              <w:t>一种基于模板代码匹配的轻量级热修复方法</w:t>
             </w:r>
             <w:r>
               <w:rPr>
@@ -12371,7 +12352,7 @@
                 <w:sz w:val="21"/>
                 <w:szCs w:val="21"/>
               </w:rPr>
-              <w:t xml:space="preserve"> CN112230903A</w:t>
+              <w:t xml:space="preserve"> CN112579094A</w:t>
             </w:r>
             <w:r>
               <w:rPr>
@@ -12421,7 +12402,7 @@
                 <w:sz w:val="21"/>
                 <w:szCs w:val="21"/>
               </w:rPr>
-              <w:t xml:space="preserve"> 2021.01.15</w:t>
+              <w:t xml:space="preserve"> 2021.03.30</w:t>
             </w:r>
             <w:r>
               <w:rPr>
@@ -12591,7 +12572,37 @@
                 <w:sz w:val="21"/>
                 <w:szCs w:val="21"/>
               </w:rPr>
-              <w:t>刘亚刚</w:t>
+              <w:t>赵化</w:t>
+            </w:r>
+            <w:r>
+              <w:rPr>
+                <w:rFonts w:ascii="Times New Roman" w:eastAsia="SimSun" w:hAnsi="Times New Roman" w:cs="Times New Roman" w:hint="eastAsia"/>
+                <w:bCs/>
+                <w:color w:val="444444"/>
+                <w:sz w:val="21"/>
+                <w:szCs w:val="21"/>
+              </w:rPr>
+              <w:t>,</w:t>
+            </w:r>
+            <w:r>
+              <w:rPr>
+                <w:rFonts w:ascii="Times New Roman" w:eastAsia="SimSun" w:hAnsi="Times New Roman" w:cs="Times New Roman"/>
+                <w:bCs/>
+                <w:color w:val="444444"/>
+                <w:sz w:val="21"/>
+                <w:szCs w:val="21"/>
+              </w:rPr>
+              <w:t xml:space="preserve"> </w:t>
+            </w:r>
+            <w:r>
+              <w:rPr>
+                <w:rFonts w:ascii="Times New Roman" w:eastAsia="SimSun" w:hAnsi="Times New Roman" w:cs="Times New Roman" w:hint="eastAsia"/>
+                <w:bCs/>
+                <w:color w:val="444444"/>
+                <w:sz w:val="21"/>
+                <w:szCs w:val="21"/>
+              </w:rPr>
+              <w:t>李卫丽</w:t>
             </w:r>
             <w:r>
               <w:rPr>
@@ -12621,7 +12632,27 @@
                 <w:sz w:val="21"/>
                 <w:szCs w:val="21"/>
               </w:rPr>
-              <w:t>一种支持动态场景配置的可视化埋点方法</w:t>
+              <w:t>一种基于</w:t>
+            </w:r>
+            <w:r>
+              <w:rPr>
+                <w:rFonts w:ascii="Times New Roman" w:eastAsia="SimSun" w:hAnsi="Times New Roman" w:cs="Times New Roman" w:hint="eastAsia"/>
+                <w:bCs/>
+                <w:color w:val="444444"/>
+                <w:sz w:val="21"/>
+                <w:szCs w:val="21"/>
+              </w:rPr>
+              <w:t>iOS</w:t>
+            </w:r>
+            <w:r>
+              <w:rPr>
+                <w:rFonts w:ascii="Times New Roman" w:eastAsia="SimSun" w:hAnsi="Times New Roman" w:cs="Times New Roman" w:hint="eastAsia"/>
+                <w:bCs/>
+                <w:color w:val="444444"/>
+                <w:sz w:val="21"/>
+                <w:szCs w:val="21"/>
+              </w:rPr>
+              <w:t>应用的轻量级解耦式埋点方法及装置</w:t>
             </w:r>
             <w:r>
               <w:rPr>
@@ -12671,7 +12702,7 @@
                 <w:sz w:val="21"/>
                 <w:szCs w:val="21"/>
               </w:rPr>
-              <w:t xml:space="preserve"> CN112506492A</w:t>
+              <w:t xml:space="preserve"> CN112230903A</w:t>
             </w:r>
             <w:r>
               <w:rPr>
@@ -12721,7 +12752,7 @@
                 <w:sz w:val="21"/>
                 <w:szCs w:val="21"/>
               </w:rPr>
-              <w:t xml:space="preserve"> 2021.03.16</w:t>
+              <w:t xml:space="preserve"> 2021.01.15</w:t>
             </w:r>
             <w:r>
               <w:rPr>
@@ -12891,7 +12922,87 @@
                 <w:sz w:val="21"/>
                 <w:szCs w:val="21"/>
               </w:rPr>
-              <w:t>赵化</w:t>
+              <w:t>刘亚刚</w:t>
+            </w:r>
+            <w:r>
+              <w:rPr>
+                <w:rFonts w:ascii="Times New Roman" w:eastAsia="SimSun" w:hAnsi="Times New Roman" w:cs="Times New Roman" w:hint="eastAsia"/>
+                <w:bCs/>
+                <w:color w:val="444444"/>
+                <w:sz w:val="21"/>
+                <w:szCs w:val="21"/>
+              </w:rPr>
+              <w:t>.</w:t>
+            </w:r>
+            <w:r>
+              <w:rPr>
+                <w:rFonts w:ascii="Times New Roman" w:eastAsia="SimSun" w:hAnsi="Times New Roman" w:cs="Times New Roman"/>
+                <w:bCs/>
+                <w:color w:val="444444"/>
+                <w:sz w:val="21"/>
+                <w:szCs w:val="21"/>
+              </w:rPr>
+              <w:t xml:space="preserve"> </w:t>
+            </w:r>
+            <w:r>
+              <w:rPr>
+                <w:rFonts w:ascii="Times New Roman" w:eastAsia="SimSun" w:hAnsi="Times New Roman" w:cs="Times New Roman" w:hint="eastAsia"/>
+                <w:bCs/>
+                <w:color w:val="444444"/>
+                <w:sz w:val="21"/>
+                <w:szCs w:val="21"/>
+              </w:rPr>
+              <w:t>一种支持动态场景配置的可视化埋点方法</w:t>
+            </w:r>
+            <w:r>
+              <w:rPr>
+                <w:rFonts w:ascii="Times New Roman" w:eastAsia="SimSun" w:hAnsi="Times New Roman" w:cs="Times New Roman" w:hint="eastAsia"/>
+                <w:bCs/>
+                <w:color w:val="444444"/>
+                <w:sz w:val="21"/>
+                <w:szCs w:val="21"/>
+              </w:rPr>
+              <w:t>[</w:t>
+            </w:r>
+            <w:r>
+              <w:rPr>
+                <w:rFonts w:ascii="Times New Roman" w:eastAsia="SimSun" w:hAnsi="Times New Roman" w:cs="Times New Roman"/>
+                <w:bCs/>
+                <w:color w:val="444444"/>
+                <w:sz w:val="21"/>
+                <w:szCs w:val="21"/>
+              </w:rPr>
+              <w:t>P].</w:t>
+            </w:r>
+            <w:r>
+              <w:rPr>
+                <w:rFonts w:ascii="Times New Roman" w:eastAsia="SimSun" w:hAnsi="Times New Roman" w:cs="Times New Roman" w:hint="eastAsia"/>
+                <w:bCs/>
+                <w:color w:val="444444"/>
+                <w:sz w:val="21"/>
+                <w:szCs w:val="21"/>
+              </w:rPr>
+              <w:t>（申请公布号</w:t>
+            </w:r>
+            <w:r>
+              <w:rPr>
+                <w:rFonts w:ascii="Times New Roman" w:eastAsia="SimSun" w:hAnsi="Times New Roman" w:cs="Times New Roman" w:hint="eastAsia"/>
+                <w:bCs/>
+                <w:color w:val="444444"/>
+                <w:sz w:val="21"/>
+                <w:szCs w:val="21"/>
+              </w:rPr>
+              <w:t>:</w:t>
+            </w:r>
+            <w:r>
+              <w:rPr>
+                <w:rFonts w:ascii="Times New Roman" w:eastAsia="SimSun" w:hAnsi="Times New Roman" w:cs="Times New Roman"/>
+                <w:bCs/>
+                <w:color w:val="444444"/>
+                <w:sz w:val="21"/>
+                <w:szCs w:val="21"/>
+              </w:rPr>
+              <w:t xml:space="preserve"> CN112506492A</w:t>
             </w:r>
             <w:r>
               <w:rPr>
@@ -12921,67 +13032,7 @@
                 <w:sz w:val="21"/>
                 <w:szCs w:val="21"/>
               </w:rPr>
-              <w:t>王兴明</w:t>
-            </w:r>
-            <w:r>
-              <w:rPr>
-                <w:rFonts w:ascii="Times New Roman" w:eastAsia="SimSun" w:hAnsi="Times New Roman" w:cs="Times New Roman" w:hint="eastAsia"/>
-                <w:bCs/>
-                <w:color w:val="444444"/>
-                <w:sz w:val="21"/>
-                <w:szCs w:val="21"/>
-              </w:rPr>
-              <w:t>.</w:t>
-            </w:r>
-            <w:r>
-              <w:rPr>
-                <w:rFonts w:ascii="Times New Roman" w:eastAsia="SimSun" w:hAnsi="Times New Roman" w:cs="Times New Roman"/>
-                <w:bCs/>
-                <w:color w:val="444444"/>
-                <w:sz w:val="21"/>
-                <w:szCs w:val="21"/>
-              </w:rPr>
-              <w:t xml:space="preserve"> </w:t>
-            </w:r>
-            <w:r>
-              <w:rPr>
-                <w:rFonts w:ascii="Times New Roman" w:eastAsia="SimSun" w:hAnsi="Times New Roman" w:cs="Times New Roman" w:hint="eastAsia"/>
-                <w:bCs/>
-                <w:color w:val="444444"/>
-                <w:sz w:val="21"/>
-                <w:szCs w:val="21"/>
-              </w:rPr>
-              <w:t>一种基于数据和状态的移动应用埋点方法</w:t>
-            </w:r>
-            <w:r>
-              <w:rPr>
-                <w:rFonts w:ascii="Times New Roman" w:eastAsia="SimSun" w:hAnsi="Times New Roman" w:cs="Times New Roman" w:hint="eastAsia"/>
-                <w:bCs/>
-                <w:color w:val="444444"/>
-                <w:sz w:val="21"/>
-                <w:szCs w:val="21"/>
-              </w:rPr>
-              <w:t>[</w:t>
-            </w:r>
-            <w:r>
-              <w:rPr>
-                <w:rFonts w:ascii="Times New Roman" w:eastAsia="SimSun" w:hAnsi="Times New Roman" w:cs="Times New Roman"/>
-                <w:bCs/>
-                <w:color w:val="444444"/>
-                <w:sz w:val="21"/>
-                <w:szCs w:val="21"/>
-              </w:rPr>
-              <w:t>P].</w:t>
-            </w:r>
-            <w:r>
-              <w:rPr>
-                <w:rFonts w:ascii="Times New Roman" w:eastAsia="SimSun" w:hAnsi="Times New Roman" w:cs="Times New Roman" w:hint="eastAsia"/>
-                <w:bCs/>
-                <w:color w:val="444444"/>
-                <w:sz w:val="21"/>
-                <w:szCs w:val="21"/>
-              </w:rPr>
-              <w:t>（申请公布号</w:t>
+              <w:t>申请公布日</w:t>
             </w:r>
             <w:r>
               <w:rPr>
@@ -13001,47 +13052,7 @@
                 <w:sz w:val="21"/>
                 <w:szCs w:val="21"/>
               </w:rPr>
-              <w:t xml:space="preserve"> CN112230917A</w:t>
-            </w:r>
-            <w:r>
-              <w:rPr>
-                <w:rFonts w:ascii="Times New Roman" w:eastAsia="SimSun" w:hAnsi="Times New Roman" w:cs="Times New Roman" w:hint="eastAsia"/>
-                <w:bCs/>
-                <w:color w:val="444444"/>
-                <w:sz w:val="21"/>
-                <w:szCs w:val="21"/>
-              </w:rPr>
-              <w:t>,</w:t>
-            </w:r>
-            <w:r>
-              <w:rPr>
-                <w:rFonts w:ascii="Times New Roman" w:eastAsia="SimSun" w:hAnsi="Times New Roman" w:cs="Times New Roman" w:hint="eastAsia"/>
-                <w:bCs/>
-                <w:color w:val="444444"/>
-                <w:sz w:val="21"/>
-                <w:szCs w:val="21"/>
-              </w:rPr>
-              <w:t>申请公布日</w:t>
-            </w:r>
-            <w:r>
-              <w:rPr>
-                <w:rFonts w:ascii="Times New Roman" w:eastAsia="SimSun" w:hAnsi="Times New Roman" w:cs="Times New Roman" w:hint="eastAsia"/>
-                <w:bCs/>
-                <w:color w:val="444444"/>
-                <w:sz w:val="21"/>
-                <w:szCs w:val="21"/>
-              </w:rPr>
-              <w:t>:</w:t>
-            </w:r>
-            <w:r>
-              <w:rPr>
-                <w:rFonts w:ascii="Times New Roman" w:eastAsia="SimSun" w:hAnsi="Times New Roman" w:cs="Times New Roman"/>
-                <w:bCs/>
-                <w:color w:val="444444"/>
-                <w:sz w:val="21"/>
-                <w:szCs w:val="21"/>
-              </w:rPr>
-              <w:t xml:space="preserve"> 2021.01.15</w:t>
+              <w:t xml:space="preserve"> 2021.03.16</w:t>
             </w:r>
             <w:r>
               <w:rPr>
@@ -14101,17 +14112,7 @@
                 <w:sz w:val="21"/>
                 <w:szCs w:val="21"/>
               </w:rPr>
-              <w:t>23</w:t>
-            </w:r>
-            <w:r>
-              <w:rPr>
-                <w:rFonts w:ascii="Times New Roman" w:eastAsia="SimSun" w:hAnsi="Times New Roman" w:cs="Times New Roman" w:hint="eastAsia"/>
-                <w:bCs/>
-                <w:color w:val="444444"/>
-                <w:sz w:val="21"/>
-                <w:szCs w:val="21"/>
-              </w:rPr>
-              <w:t>,</w:t>
+              <w:t>23,</w:t>
             </w:r>
             <w:r>
               <w:rPr>

--- a/static/media/金小俊简历-南林.docx
+++ b/static/media/金小俊简历-南林.docx
@@ -1180,6 +1180,60 @@
             </w:r>
             <w:r>
               <w:rPr>
+                <w:rFonts w:ascii="Times New Roman" w:eastAsia="SimSun" w:hAnsi="Times New Roman" w:cs="Times New Roman" w:hint="eastAsia"/>
+                <w:b/>
+                <w:color w:val="444444"/>
+                <w:sz w:val="21"/>
+                <w:szCs w:val="21"/>
+              </w:rPr>
+              <w:t xml:space="preserve"> / </w:t>
+            </w:r>
+            <w:r>
+              <w:rPr>
+                <w:rFonts w:ascii="Times New Roman" w:eastAsia="SimSun" w:hAnsi="Times New Roman" w:cs="Times New Roman"/>
+                <w:b/>
+                <w:bCs/>
+                <w:color w:val="444444"/>
+                <w:sz w:val="21"/>
+                <w:szCs w:val="21"/>
+              </w:rPr>
+              <w:t>Wiley</w:t>
+            </w:r>
+            <w:r>
+              <w:rPr>
+                <w:rFonts w:ascii="SimSun" w:eastAsia="SimSun" w:hAnsi="SimSun" w:cs="SimSun" w:hint="eastAsia"/>
+                <w:b/>
+                <w:bCs/>
+                <w:color w:val="444444"/>
+                <w:sz w:val="21"/>
+                <w:szCs w:val="21"/>
+              </w:rPr>
+              <w:t>出版社</w:t>
+            </w:r>
+            <w:r>
+              <w:rPr>
+                <w:rFonts w:ascii="SimSun" w:eastAsia="SimSun" w:hAnsi="SimSun" w:cs="SimSun" w:hint="eastAsia"/>
+                <w:b/>
+                <w:bCs/>
+                <w:color w:val="444444"/>
+                <w:sz w:val="21"/>
+                <w:szCs w:val="21"/>
+              </w:rPr>
+              <w:t>年度</w:t>
+            </w:r>
+            <w:r>
+              <w:rPr>
+                <w:rFonts w:ascii="Times New Roman" w:eastAsia="SimSun" w:hAnsi="Times New Roman" w:cs="Times New Roman"/>
+                <w:b/>
+                <w:bCs/>
+                <w:color w:val="444444"/>
+                <w:sz w:val="21"/>
+                <w:szCs w:val="21"/>
+              </w:rPr>
+              <w:t>Top Downloaded Article</w:t>
+            </w:r>
+            <w:r>
+              <w:rPr>
                 <w:rFonts w:ascii="Times New Roman" w:eastAsia="SimSun" w:hAnsi="Times New Roman" w:cs="Times New Roman"/>
                 <w:bCs/>
                 <w:color w:val="444444"/>
@@ -2502,12 +2556,30 @@
           <w:p>
             <w:pPr>
               <w:rPr>
+                <w:rFonts w:ascii="Times New Roman" w:hAnsi="Times New Roman" w:cs="Times New Roman" w:hint="eastAsia"/>
+                <w:color w:val="444444"/>
+                <w:sz w:val="21"/>
+                <w:szCs w:val="21"/>
+              </w:rPr>
+            </w:pPr>
+            <w:r>
+              <w:rPr>
                 <w:rFonts w:ascii="Times New Roman" w:hAnsi="Times New Roman" w:cs="Times New Roman"/>
                 <w:color w:val="444444"/>
                 <w:sz w:val="21"/>
                 <w:szCs w:val="21"/>
               </w:rPr>
-            </w:pPr>
+              <w:t>202</w:t>
+            </w:r>
+            <w:r>
+              <w:rPr>
+                <w:rFonts w:ascii="Times New Roman" w:hAnsi="Times New Roman" w:cs="Times New Roman" w:hint="eastAsia"/>
+                <w:color w:val="444444"/>
+                <w:sz w:val="21"/>
+                <w:szCs w:val="21"/>
+              </w:rPr>
+              <w:t>4</w:t>
+            </w:r>
             <w:r>
               <w:rPr>
                 <w:rFonts w:ascii="Times New Roman" w:hAnsi="Times New Roman" w:cs="Times New Roman"/>
@@ -2515,7 +2587,16 @@
                 <w:sz w:val="21"/>
                 <w:szCs w:val="21"/>
               </w:rPr>
-              <w:t>2023.12</w:t>
+              <w:t>.</w:t>
+            </w:r>
+            <w:r>
+              <w:rPr>
+                <w:rFonts w:ascii="Times New Roman" w:hAnsi="Times New Roman" w:cs="Times New Roman" w:hint="eastAsia"/>
+                <w:color w:val="444444"/>
+                <w:sz w:val="21"/>
+                <w:szCs w:val="21"/>
+              </w:rPr>
+              <w:t>03</w:t>
             </w:r>
           </w:p>
         </w:tc>
@@ -2544,12 +2625,25 @@
             </w:pPr>
             <w:r>
               <w:rPr>
+                <w:rFonts w:ascii="Times New Roman" w:eastAsia="SimSun" w:hAnsi="Times New Roman" w:cs="Times New Roman"/>
+                <w:b/>
+                <w:bCs/>
+                <w:color w:val="444444"/>
+                <w:sz w:val="21"/>
+                <w:szCs w:val="21"/>
+              </w:rPr>
+              <w:t>Wiley</w:t>
+            </w:r>
+            <w:r>
+              <w:rPr>
                 <w:rFonts w:ascii="SimSun" w:eastAsia="SimSun" w:hAnsi="SimSun" w:cs="SimSun" w:hint="eastAsia"/>
-                <w:color w:val="444444"/>
-                <w:sz w:val="21"/>
-                <w:szCs w:val="21"/>
-              </w:rPr>
-              <w:t>优秀学生（博士研究生）</w:t>
+                <w:b/>
+                <w:bCs/>
+                <w:color w:val="444444"/>
+                <w:sz w:val="21"/>
+                <w:szCs w:val="21"/>
+              </w:rPr>
+              <w:t>年度高下载量作者奖</w:t>
             </w:r>
           </w:p>
         </w:tc>
@@ -2579,13 +2673,23 @@
             </w:pPr>
             <w:r>
               <w:rPr>
+                <w:rFonts w:ascii="Times New Roman" w:eastAsia="SimSun" w:hAnsi="Times New Roman" w:cs="Times New Roman"/>
+                <w:bCs/>
+                <w:color w:val="444444"/>
+                <w:sz w:val="21"/>
+                <w:szCs w:val="21"/>
+              </w:rPr>
+              <w:t>Wiley</w:t>
+            </w:r>
+            <w:r>
+              <w:rPr>
                 <w:rFonts w:ascii="SimSun" w:eastAsia="SimSun" w:hAnsi="SimSun" w:cs="SimSun" w:hint="eastAsia"/>
                 <w:bCs/>
                 <w:color w:val="444444"/>
                 <w:sz w:val="21"/>
                 <w:szCs w:val="21"/>
               </w:rPr>
-              <w:t>南京林业大学</w:t>
+              <w:t>出版社</w:t>
             </w:r>
           </w:p>
         </w:tc>
@@ -2623,7 +2727,7 @@
                 <w:sz w:val="21"/>
                 <w:szCs w:val="21"/>
               </w:rPr>
-              <w:t>2023.03</w:t>
+              <w:t>2023.12</w:t>
             </w:r>
           </w:p>
         </w:tc>
@@ -2643,22 +2747,21 @@
           <w:p>
             <w:pPr>
               <w:rPr>
-                <w:rFonts w:ascii="SimSun" w:eastAsia="SimSun" w:hAnsi="SimSun" w:cs="SimSun"/>
-                <w:bCs/>
-                <w:color w:val="444444"/>
-                <w:sz w:val="21"/>
-                <w:szCs w:val="21"/>
-              </w:rPr>
-            </w:pPr>
-            <w:r>
-              <w:rPr>
                 <w:rFonts w:ascii="SimSun" w:eastAsia="SimSun" w:hAnsi="SimSun" w:cs="SimSun" w:hint="eastAsia"/>
                 <w:bCs/>
                 <w:color w:val="444444"/>
                 <w:sz w:val="21"/>
                 <w:szCs w:val="21"/>
               </w:rPr>
-              <w:t>杰出骨干</w:t>
+            </w:pPr>
+            <w:r>
+              <w:rPr>
+                <w:rFonts w:ascii="SimSun" w:eastAsia="SimSun" w:hAnsi="SimSun" w:cs="SimSun" w:hint="eastAsia"/>
+                <w:color w:val="444444"/>
+                <w:sz w:val="21"/>
+                <w:szCs w:val="21"/>
+              </w:rPr>
+              <w:t>优秀学生（博士研究生）</w:t>
             </w:r>
           </w:p>
         </w:tc>
@@ -2679,22 +2782,22 @@
             <w:pPr>
               <w:jc w:val="right"/>
               <w:rPr>
-                <w:rFonts w:ascii="SimSun" w:eastAsia="SimSun" w:hAnsi="SimSun" w:cs="SimSun"/>
-                <w:bCs/>
-                <w:color w:val="444444"/>
-                <w:sz w:val="21"/>
-                <w:szCs w:val="21"/>
-              </w:rPr>
-            </w:pPr>
-            <w:r>
-              <w:rPr>
                 <w:rFonts w:ascii="SimSun" w:eastAsia="SimSun" w:hAnsi="SimSun" w:cs="SimSun" w:hint="eastAsia"/>
                 <w:bCs/>
                 <w:color w:val="444444"/>
                 <w:sz w:val="21"/>
                 <w:szCs w:val="21"/>
               </w:rPr>
-              <w:t>上汽集团享道出行产品技术与研发部</w:t>
+            </w:pPr>
+            <w:r>
+              <w:rPr>
+                <w:rFonts w:ascii="SimSun" w:eastAsia="SimSun" w:hAnsi="SimSun" w:cs="SimSun" w:hint="eastAsia"/>
+                <w:bCs/>
+                <w:color w:val="444444"/>
+                <w:sz w:val="21"/>
+                <w:szCs w:val="21"/>
+              </w:rPr>
+              <w:t>南京林业大学</w:t>
             </w:r>
           </w:p>
         </w:tc>
@@ -2732,7 +2835,7 @@
                 <w:sz w:val="21"/>
                 <w:szCs w:val="21"/>
               </w:rPr>
-              <w:t>2022.12</w:t>
+              <w:t>2023.03</w:t>
             </w:r>
           </w:p>
         </w:tc>
@@ -2753,6 +2856,7 @@
             <w:pPr>
               <w:rPr>
                 <w:rFonts w:ascii="SimSun" w:eastAsia="SimSun" w:hAnsi="SimSun" w:cs="SimSun"/>
+                <w:bCs/>
                 <w:color w:val="444444"/>
                 <w:sz w:val="21"/>
                 <w:szCs w:val="21"/>
@@ -2761,12 +2865,12 @@
             <w:r>
               <w:rPr>
                 <w:rFonts w:ascii="SimSun" w:eastAsia="SimSun" w:hAnsi="SimSun" w:cs="SimSun" w:hint="eastAsia"/>
-                <w:b/>
-                <w:color w:val="444444"/>
-                <w:sz w:val="21"/>
-                <w:szCs w:val="21"/>
-              </w:rPr>
-              <w:t>国家奖学金</w:t>
+                <w:bCs/>
+                <w:color w:val="444444"/>
+                <w:sz w:val="21"/>
+                <w:szCs w:val="21"/>
+              </w:rPr>
+              <w:t>杰出骨干</w:t>
             </w:r>
           </w:p>
         </w:tc>
@@ -2802,7 +2906,7 @@
                 <w:sz w:val="21"/>
                 <w:szCs w:val="21"/>
               </w:rPr>
-              <w:t>中华人民共和国教育部</w:t>
+              <w:t>上汽集团享道出行产品技术与研发部</w:t>
             </w:r>
           </w:p>
         </w:tc>
@@ -2869,11 +2973,12 @@
             <w:r>
               <w:rPr>
                 <w:rFonts w:ascii="SimSun" w:eastAsia="SimSun" w:hAnsi="SimSun" w:cs="SimSun" w:hint="eastAsia"/>
-                <w:color w:val="444444"/>
-                <w:sz w:val="21"/>
-                <w:szCs w:val="21"/>
-              </w:rPr>
-              <w:t>三好学生（博士研究生）</w:t>
+                <w:b/>
+                <w:color w:val="444444"/>
+                <w:sz w:val="21"/>
+                <w:szCs w:val="21"/>
+              </w:rPr>
+              <w:t>国家奖学金</w:t>
             </w:r>
           </w:p>
         </w:tc>
@@ -2909,7 +3014,7 @@
                 <w:sz w:val="21"/>
                 <w:szCs w:val="21"/>
               </w:rPr>
-              <w:t>南京林业大学</w:t>
+              <w:t>中华人民共和国教育部</w:t>
             </w:r>
           </w:p>
         </w:tc>
@@ -2947,25 +3052,7 @@
                 <w:sz w:val="21"/>
                 <w:szCs w:val="21"/>
               </w:rPr>
-              <w:t>2022</w:t>
-            </w:r>
-            <w:r>
-              <w:rPr>
-                <w:rFonts w:ascii="Times New Roman" w:hAnsi="Times New Roman" w:cs="Times New Roman" w:hint="eastAsia"/>
-                <w:color w:val="444444"/>
-                <w:sz w:val="21"/>
-                <w:szCs w:val="21"/>
-              </w:rPr>
-              <w:t>.</w:t>
-            </w:r>
-            <w:r>
-              <w:rPr>
-                <w:rFonts w:ascii="Times New Roman" w:hAnsi="Times New Roman" w:cs="Times New Roman"/>
-                <w:color w:val="444444"/>
-                <w:sz w:val="21"/>
-                <w:szCs w:val="21"/>
-              </w:rPr>
-              <w:t>10</w:t>
+              <w:t>2022.12</w:t>
             </w:r>
           </w:p>
         </w:tc>
@@ -2986,7 +3073,6 @@
             <w:pPr>
               <w:rPr>
                 <w:rFonts w:ascii="SimSun" w:eastAsia="SimSun" w:hAnsi="SimSun" w:cs="SimSun"/>
-                <w:b/>
                 <w:color w:val="444444"/>
                 <w:sz w:val="21"/>
                 <w:szCs w:val="21"/>
@@ -2995,32 +3081,11 @@
             <w:r>
               <w:rPr>
                 <w:rFonts w:ascii="SimSun" w:eastAsia="SimSun" w:hAnsi="SimSun" w:cs="SimSun" w:hint="eastAsia"/>
-                <w:b/>
-                <w:color w:val="444444"/>
-                <w:sz w:val="21"/>
-                <w:szCs w:val="21"/>
-              </w:rPr>
-              <w:t>南京市</w:t>
-            </w:r>
-            <w:r>
-              <w:rPr>
-                <w:rFonts w:ascii="Times New Roman" w:eastAsia="SimSun" w:hAnsi="Times New Roman" w:cs="Times New Roman"/>
-                <w:b/>
-                <w:color w:val="444444"/>
-                <w:sz w:val="21"/>
-                <w:szCs w:val="21"/>
-              </w:rPr>
-              <w:t>E</w:t>
-            </w:r>
-            <w:r>
-              <w:rPr>
-                <w:rFonts w:ascii="SimSun" w:eastAsia="SimSun" w:hAnsi="SimSun" w:cs="SimSun" w:hint="eastAsia"/>
-                <w:b/>
-                <w:color w:val="444444"/>
-                <w:sz w:val="21"/>
-                <w:szCs w:val="21"/>
-              </w:rPr>
-              <w:t>类人才</w:t>
+                <w:color w:val="444444"/>
+                <w:sz w:val="21"/>
+                <w:szCs w:val="21"/>
+              </w:rPr>
+              <w:t>三好学生（博士研究生）</w:t>
             </w:r>
           </w:p>
         </w:tc>
@@ -3056,17 +3121,7 @@
                 <w:sz w:val="21"/>
                 <w:szCs w:val="21"/>
               </w:rPr>
-              <w:t>南</w:t>
-            </w:r>
-            <w:r>
-              <w:rPr>
-                <w:rFonts w:ascii="SimSun" w:eastAsia="SimSun" w:hAnsi="SimSun" w:cs="SimSun" w:hint="eastAsia"/>
-                <w:bCs/>
-                <w:color w:val="444444"/>
-                <w:sz w:val="21"/>
-                <w:szCs w:val="21"/>
-              </w:rPr>
-              <w:t>京市人社局</w:t>
+              <w:t>南京林业大学</w:t>
             </w:r>
           </w:p>
         </w:tc>
@@ -3104,7 +3159,25 @@
                 <w:sz w:val="21"/>
                 <w:szCs w:val="21"/>
               </w:rPr>
-              <w:t>2022.08</w:t>
+              <w:t>2022</w:t>
+            </w:r>
+            <w:r>
+              <w:rPr>
+                <w:rFonts w:ascii="Times New Roman" w:hAnsi="Times New Roman" w:cs="Times New Roman" w:hint="eastAsia"/>
+                <w:color w:val="444444"/>
+                <w:sz w:val="21"/>
+                <w:szCs w:val="21"/>
+              </w:rPr>
+              <w:t>.</w:t>
+            </w:r>
+            <w:r>
+              <w:rPr>
+                <w:rFonts w:ascii="Times New Roman" w:hAnsi="Times New Roman" w:cs="Times New Roman"/>
+                <w:color w:val="444444"/>
+                <w:sz w:val="21"/>
+                <w:szCs w:val="21"/>
+              </w:rPr>
+              <w:t>10</w:t>
             </w:r>
           </w:p>
         </w:tc>
@@ -3125,7 +3198,7 @@
             <w:pPr>
               <w:rPr>
                 <w:rFonts w:ascii="SimSun" w:eastAsia="SimSun" w:hAnsi="SimSun" w:cs="SimSun"/>
-                <w:bCs/>
+                <w:b/>
                 <w:color w:val="444444"/>
                 <w:sz w:val="21"/>
                 <w:szCs w:val="21"/>
@@ -3134,12 +3207,32 @@
             <w:r>
               <w:rPr>
                 <w:rFonts w:ascii="SimSun" w:eastAsia="SimSun" w:hAnsi="SimSun" w:cs="SimSun" w:hint="eastAsia"/>
-                <w:bCs/>
-                <w:color w:val="444444"/>
-                <w:sz w:val="21"/>
-                <w:szCs w:val="21"/>
-              </w:rPr>
-              <w:t>青年五四奖章标兵集体</w:t>
+                <w:b/>
+                <w:color w:val="444444"/>
+                <w:sz w:val="21"/>
+                <w:szCs w:val="21"/>
+              </w:rPr>
+              <w:t>南京市</w:t>
+            </w:r>
+            <w:r>
+              <w:rPr>
+                <w:rFonts w:ascii="Times New Roman" w:eastAsia="SimSun" w:hAnsi="Times New Roman" w:cs="Times New Roman"/>
+                <w:b/>
+                <w:color w:val="444444"/>
+                <w:sz w:val="21"/>
+                <w:szCs w:val="21"/>
+              </w:rPr>
+              <w:t>E</w:t>
+            </w:r>
+            <w:r>
+              <w:rPr>
+                <w:rFonts w:ascii="SimSun" w:eastAsia="SimSun" w:hAnsi="SimSun" w:cs="SimSun" w:hint="eastAsia"/>
+                <w:b/>
+                <w:color w:val="444444"/>
+                <w:sz w:val="21"/>
+                <w:szCs w:val="21"/>
+              </w:rPr>
+              <w:t>类人才</w:t>
             </w:r>
           </w:p>
         </w:tc>
@@ -3175,7 +3268,17 @@
                 <w:sz w:val="21"/>
                 <w:szCs w:val="21"/>
               </w:rPr>
-              <w:t>上汽集团</w:t>
+              <w:t>南</w:t>
+            </w:r>
+            <w:r>
+              <w:rPr>
+                <w:rFonts w:ascii="SimSun" w:eastAsia="SimSun" w:hAnsi="SimSun" w:cs="SimSun" w:hint="eastAsia"/>
+                <w:bCs/>
+                <w:color w:val="444444"/>
+                <w:sz w:val="21"/>
+                <w:szCs w:val="21"/>
+              </w:rPr>
+              <w:t>京市人社局</w:t>
             </w:r>
           </w:p>
         </w:tc>
@@ -3213,7 +3316,7 @@
                 <w:sz w:val="21"/>
                 <w:szCs w:val="21"/>
               </w:rPr>
-              <w:t>2022.01</w:t>
+              <w:t>2022.08</w:t>
             </w:r>
           </w:p>
         </w:tc>
@@ -3248,7 +3351,7 @@
                 <w:sz w:val="21"/>
                 <w:szCs w:val="21"/>
               </w:rPr>
-              <w:t>年度优秀个人</w:t>
+              <w:t>青年五四奖章标兵集体</w:t>
             </w:r>
           </w:p>
         </w:tc>
@@ -3284,7 +3387,7 @@
                 <w:sz w:val="21"/>
                 <w:szCs w:val="21"/>
               </w:rPr>
-              <w:t>上汽集团享道出行产品技术与研发部</w:t>
+              <w:t>上汽集团</w:t>
             </w:r>
           </w:p>
         </w:tc>
@@ -3352,40 +3455,12 @@
             <w:r>
               <w:rPr>
                 <w:rFonts w:ascii="SimSun" w:eastAsia="SimSun" w:hAnsi="SimSun" w:cs="SimSun" w:hint="eastAsia"/>
-                <w:color w:val="444444"/>
-                <w:sz w:val="21"/>
-                <w:szCs w:val="21"/>
-              </w:rPr>
-              <w:t>年度</w:t>
-            </w:r>
-            <w:r>
-              <w:rPr>
-                <w:rFonts w:ascii="SimSun" w:eastAsia="SimSun" w:hAnsi="SimSun" w:cs="SimSun" w:hint="eastAsia"/>
-                <w:color w:val="444444"/>
-                <w:sz w:val="21"/>
-                <w:szCs w:val="21"/>
-              </w:rPr>
-              <w:t>卓越团队（</w:t>
-            </w:r>
-            <w:proofErr w:type="spellStart"/>
-            <w:r>
-              <w:rPr>
-                <w:rFonts w:ascii="Times New Roman" w:eastAsia="SimSun" w:hAnsi="Times New Roman" w:cs="Times New Roman"/>
-                <w:color w:val="444444"/>
-                <w:sz w:val="21"/>
-                <w:szCs w:val="21"/>
-              </w:rPr>
-              <w:t>Robotaxi</w:t>
-            </w:r>
-            <w:proofErr w:type="spellEnd"/>
-            <w:r>
-              <w:rPr>
-                <w:rFonts w:ascii="SimSun" w:eastAsia="SimSun" w:hAnsi="SimSun" w:cs="SimSun" w:hint="eastAsia"/>
-                <w:color w:val="444444"/>
-                <w:sz w:val="21"/>
-                <w:szCs w:val="21"/>
-              </w:rPr>
-              <w:t>产研团队）</w:t>
+                <w:bCs/>
+                <w:color w:val="444444"/>
+                <w:sz w:val="21"/>
+                <w:szCs w:val="21"/>
+              </w:rPr>
+              <w:t>年度优秀个人</w:t>
             </w:r>
           </w:p>
         </w:tc>
@@ -3459,7 +3534,7 @@
                 <w:sz w:val="21"/>
                 <w:szCs w:val="21"/>
               </w:rPr>
-              <w:t>2021.11</w:t>
+              <w:t>2022.01</w:t>
             </w:r>
           </w:p>
         </w:tc>
@@ -3493,7 +3568,36 @@
                 <w:sz w:val="21"/>
                 <w:szCs w:val="21"/>
               </w:rPr>
-              <w:t>优秀学生（博士研究生）</w:t>
+              <w:t>年度</w:t>
+            </w:r>
+            <w:r>
+              <w:rPr>
+                <w:rFonts w:ascii="SimSun" w:eastAsia="SimSun" w:hAnsi="SimSun" w:cs="SimSun" w:hint="eastAsia"/>
+                <w:color w:val="444444"/>
+                <w:sz w:val="21"/>
+                <w:szCs w:val="21"/>
+              </w:rPr>
+              <w:t>卓越团队（</w:t>
+            </w:r>
+            <w:proofErr w:type="spellStart"/>
+            <w:r>
+              <w:rPr>
+                <w:rFonts w:ascii="Times New Roman" w:eastAsia="SimSun" w:hAnsi="Times New Roman" w:cs="Times New Roman"/>
+                <w:color w:val="444444"/>
+                <w:sz w:val="21"/>
+                <w:szCs w:val="21"/>
+              </w:rPr>
+              <w:t>Robotaxi</w:t>
+            </w:r>
+            <w:proofErr w:type="spellEnd"/>
+            <w:r>
+              <w:rPr>
+                <w:rFonts w:ascii="SimSun" w:eastAsia="SimSun" w:hAnsi="SimSun" w:cs="SimSun" w:hint="eastAsia"/>
+                <w:color w:val="444444"/>
+                <w:sz w:val="21"/>
+                <w:szCs w:val="21"/>
+              </w:rPr>
+              <w:t>产研团队）</w:t>
             </w:r>
           </w:p>
         </w:tc>
@@ -3529,7 +3633,7 @@
                 <w:sz w:val="21"/>
                 <w:szCs w:val="21"/>
               </w:rPr>
-              <w:t>南京林业大学</w:t>
+              <w:t>上汽集团享道出行产品技术与研发部</w:t>
             </w:r>
           </w:p>
         </w:tc>
@@ -3567,7 +3671,7 @@
                 <w:sz w:val="21"/>
                 <w:szCs w:val="21"/>
               </w:rPr>
-              <w:t>2020.11</w:t>
+              <w:t>2021.11</w:t>
             </w:r>
           </w:p>
         </w:tc>
@@ -3597,12 +3701,11 @@
             <w:r>
               <w:rPr>
                 <w:rFonts w:ascii="SimSun" w:eastAsia="SimSun" w:hAnsi="SimSun" w:cs="SimSun" w:hint="eastAsia"/>
-                <w:bCs/>
-                <w:color w:val="444444"/>
-                <w:sz w:val="21"/>
-                <w:szCs w:val="21"/>
-              </w:rPr>
-              <w:t>周年优秀个人</w:t>
+                <w:color w:val="444444"/>
+                <w:sz w:val="21"/>
+                <w:szCs w:val="21"/>
+              </w:rPr>
+              <w:t>优秀学生（博士研究生）</w:t>
             </w:r>
           </w:p>
         </w:tc>
@@ -3638,7 +3741,7 @@
                 <w:sz w:val="21"/>
                 <w:szCs w:val="21"/>
               </w:rPr>
-              <w:t>上汽集团享道出行产品技术与研发部</w:t>
+              <w:t>南京林业大学</w:t>
             </w:r>
           </w:p>
         </w:tc>
@@ -3676,7 +3779,7 @@
                 <w:sz w:val="21"/>
                 <w:szCs w:val="21"/>
               </w:rPr>
-              <w:t>2020.06</w:t>
+              <w:t>2020.11</w:t>
             </w:r>
           </w:p>
         </w:tc>
@@ -3706,84 +3809,12 @@
             <w:r>
               <w:rPr>
                 <w:rFonts w:ascii="SimSun" w:eastAsia="SimSun" w:hAnsi="SimSun" w:cs="SimSun" w:hint="eastAsia"/>
-                <w:color w:val="444444"/>
-                <w:sz w:val="21"/>
-                <w:szCs w:val="21"/>
-              </w:rPr>
-              <w:t>个人“</w:t>
-            </w:r>
-            <w:r>
-              <w:rPr>
-                <w:rFonts w:ascii="SimSun" w:eastAsia="SimSun" w:hAnsi="SimSun" w:cs="SimSun" w:hint="eastAsia"/>
-                <w:color w:val="444444"/>
-                <w:sz w:val="21"/>
-                <w:szCs w:val="21"/>
-              </w:rPr>
-              <w:t>金点子</w:t>
-            </w:r>
-            <w:r>
-              <w:rPr>
-                <w:rFonts w:ascii="SimSun" w:eastAsia="SimSun" w:hAnsi="SimSun" w:cs="SimSun" w:hint="eastAsia"/>
-                <w:color w:val="444444"/>
-                <w:sz w:val="21"/>
-                <w:szCs w:val="21"/>
-              </w:rPr>
-              <w:t>”奖</w:t>
-            </w:r>
-            <w:r>
-              <w:rPr>
-                <w:rFonts w:ascii="SimSun" w:eastAsia="SimSun" w:hAnsi="SimSun" w:cs="SimSun" w:hint="eastAsia"/>
-                <w:color w:val="444444"/>
-                <w:sz w:val="21"/>
-                <w:szCs w:val="21"/>
-              </w:rPr>
-              <w:t>二等奖</w:t>
-            </w:r>
-            <w:r>
-              <w:rPr>
-                <w:rFonts w:ascii="SimSun" w:eastAsia="SimSun" w:hAnsi="SimSun" w:cs="SimSun" w:hint="eastAsia"/>
-                <w:color w:val="444444"/>
-                <w:sz w:val="21"/>
-                <w:szCs w:val="21"/>
-              </w:rPr>
-              <w:t>（</w:t>
-            </w:r>
-            <w:r>
-              <w:rPr>
-                <w:rFonts w:ascii="Times New Roman" w:eastAsia="Songti SC" w:hAnsi="Times New Roman" w:cs="Times New Roman"/>
-                <w:color w:val="444444"/>
-                <w:sz w:val="21"/>
-                <w:szCs w:val="21"/>
-              </w:rPr>
-              <w:t>5</w:t>
-            </w:r>
-            <w:r>
-              <w:rPr>
-                <w:rFonts w:ascii="Times New Roman" w:eastAsia="SimSun" w:hAnsi="Times New Roman" w:cs="Times New Roman"/>
-                <w:bCs/>
-                <w:color w:val="444444"/>
-                <w:sz w:val="21"/>
-                <w:szCs w:val="21"/>
-              </w:rPr>
-              <w:t>/</w:t>
-            </w:r>
-            <w:r>
-              <w:rPr>
-                <w:rFonts w:ascii="Times New Roman" w:eastAsia="Songti SC" w:hAnsi="Times New Roman" w:cs="Times New Roman"/>
-                <w:color w:val="444444"/>
-                <w:sz w:val="21"/>
-                <w:szCs w:val="21"/>
-              </w:rPr>
-              <w:t>168</w:t>
-            </w:r>
-            <w:r>
-              <w:rPr>
-                <w:rFonts w:ascii="SimSun" w:eastAsia="SimSun" w:hAnsi="SimSun" w:cs="SimSun" w:hint="eastAsia"/>
-                <w:color w:val="444444"/>
-                <w:sz w:val="21"/>
-                <w:szCs w:val="21"/>
-              </w:rPr>
-              <w:t>）</w:t>
+                <w:bCs/>
+                <w:color w:val="444444"/>
+                <w:sz w:val="21"/>
+                <w:szCs w:val="21"/>
+              </w:rPr>
+              <w:t>周年优秀个人</w:t>
             </w:r>
           </w:p>
         </w:tc>
@@ -3857,7 +3888,7 @@
                 <w:sz w:val="21"/>
                 <w:szCs w:val="21"/>
               </w:rPr>
-              <w:t>2018.08</w:t>
+              <w:t>2020.06</w:t>
             </w:r>
           </w:p>
         </w:tc>
@@ -3878,7 +3909,6 @@
             <w:pPr>
               <w:rPr>
                 <w:rFonts w:ascii="SimSun" w:eastAsia="SimSun" w:hAnsi="SimSun" w:cs="SimSun"/>
-                <w:b/>
                 <w:bCs/>
                 <w:color w:val="444444"/>
                 <w:sz w:val="21"/>
@@ -3888,12 +3918,84 @@
             <w:r>
               <w:rPr>
                 <w:rFonts w:ascii="SimSun" w:eastAsia="SimSun" w:hAnsi="SimSun" w:cs="SimSun" w:hint="eastAsia"/>
-                <w:bCs/>
-                <w:color w:val="444444"/>
-                <w:sz w:val="21"/>
-                <w:szCs w:val="21"/>
-              </w:rPr>
-              <w:t>技术类博客认证作者</w:t>
+                <w:color w:val="444444"/>
+                <w:sz w:val="21"/>
+                <w:szCs w:val="21"/>
+              </w:rPr>
+              <w:t>个人“</w:t>
+            </w:r>
+            <w:r>
+              <w:rPr>
+                <w:rFonts w:ascii="SimSun" w:eastAsia="SimSun" w:hAnsi="SimSun" w:cs="SimSun" w:hint="eastAsia"/>
+                <w:color w:val="444444"/>
+                <w:sz w:val="21"/>
+                <w:szCs w:val="21"/>
+              </w:rPr>
+              <w:t>金点子</w:t>
+            </w:r>
+            <w:r>
+              <w:rPr>
+                <w:rFonts w:ascii="SimSun" w:eastAsia="SimSun" w:hAnsi="SimSun" w:cs="SimSun" w:hint="eastAsia"/>
+                <w:color w:val="444444"/>
+                <w:sz w:val="21"/>
+                <w:szCs w:val="21"/>
+              </w:rPr>
+              <w:t>”奖</w:t>
+            </w:r>
+            <w:r>
+              <w:rPr>
+                <w:rFonts w:ascii="SimSun" w:eastAsia="SimSun" w:hAnsi="SimSun" w:cs="SimSun" w:hint="eastAsia"/>
+                <w:color w:val="444444"/>
+                <w:sz w:val="21"/>
+                <w:szCs w:val="21"/>
+              </w:rPr>
+              <w:t>二等奖</w:t>
+            </w:r>
+            <w:r>
+              <w:rPr>
+                <w:rFonts w:ascii="SimSun" w:eastAsia="SimSun" w:hAnsi="SimSun" w:cs="SimSun" w:hint="eastAsia"/>
+                <w:color w:val="444444"/>
+                <w:sz w:val="21"/>
+                <w:szCs w:val="21"/>
+              </w:rPr>
+              <w:t>（</w:t>
+            </w:r>
+            <w:r>
+              <w:rPr>
+                <w:rFonts w:ascii="Times New Roman" w:eastAsia="Songti SC" w:hAnsi="Times New Roman" w:cs="Times New Roman"/>
+                <w:color w:val="444444"/>
+                <w:sz w:val="21"/>
+                <w:szCs w:val="21"/>
+              </w:rPr>
+              <w:t>5</w:t>
+            </w:r>
+            <w:r>
+              <w:rPr>
+                <w:rFonts w:ascii="Times New Roman" w:eastAsia="SimSun" w:hAnsi="Times New Roman" w:cs="Times New Roman"/>
+                <w:bCs/>
+                <w:color w:val="444444"/>
+                <w:sz w:val="21"/>
+                <w:szCs w:val="21"/>
+              </w:rPr>
+              <w:t>/</w:t>
+            </w:r>
+            <w:r>
+              <w:rPr>
+                <w:rFonts w:ascii="Times New Roman" w:eastAsia="Songti SC" w:hAnsi="Times New Roman" w:cs="Times New Roman"/>
+                <w:color w:val="444444"/>
+                <w:sz w:val="21"/>
+                <w:szCs w:val="21"/>
+              </w:rPr>
+              <w:t>168</w:t>
+            </w:r>
+            <w:r>
+              <w:rPr>
+                <w:rFonts w:ascii="SimSun" w:eastAsia="SimSun" w:hAnsi="SimSun" w:cs="SimSun" w:hint="eastAsia"/>
+                <w:color w:val="444444"/>
+                <w:sz w:val="21"/>
+                <w:szCs w:val="21"/>
+              </w:rPr>
+              <w:t>）</w:t>
             </w:r>
           </w:p>
         </w:tc>
@@ -3929,7 +4031,7 @@
                 <w:sz w:val="21"/>
                 <w:szCs w:val="21"/>
               </w:rPr>
-              <w:t>慕课网</w:t>
+              <w:t>上汽集团享道出行产品技术与研发部</w:t>
             </w:r>
           </w:p>
         </w:tc>
@@ -4520,16 +4622,40 @@
                 <w:szCs w:val="21"/>
               </w:rPr>
             </w:pPr>
-            <w:r>
-              <w:rPr>
-                <w:rFonts w:ascii="Times New Roman" w:eastAsia="SimSun" w:hAnsi="Times New Roman" w:cs="Times New Roman"/>
-                <w:b/>
-                <w:color w:val="444444"/>
-                <w:sz w:val="21"/>
-                <w:szCs w:val="21"/>
-              </w:rPr>
-              <w:t>Xiaojun Jin</w:t>
-            </w:r>
+            <w:proofErr w:type="spellStart"/>
+            <w:r>
+              <w:rPr>
+                <w:rFonts w:ascii="Times New Roman" w:eastAsia="SimSun" w:hAnsi="Times New Roman" w:cs="Times New Roman"/>
+                <w:b/>
+                <w:color w:val="444444"/>
+                <w:sz w:val="21"/>
+                <w:szCs w:val="21"/>
+              </w:rPr>
+              <w:t>Xiaojun</w:t>
+            </w:r>
+            <w:proofErr w:type="spellEnd"/>
+            <w:r>
+              <w:rPr>
+                <w:rFonts w:ascii="Times New Roman" w:eastAsia="SimSun" w:hAnsi="Times New Roman" w:cs="Times New Roman"/>
+                <w:b/>
+                <w:color w:val="444444"/>
+                <w:sz w:val="21"/>
+                <w:szCs w:val="21"/>
+              </w:rPr>
+              <w:t xml:space="preserve"> </w:t>
+            </w:r>
+            <w:proofErr w:type="spellStart"/>
+            <w:r>
+              <w:rPr>
+                <w:rFonts w:ascii="Times New Roman" w:eastAsia="SimSun" w:hAnsi="Times New Roman" w:cs="Times New Roman"/>
+                <w:b/>
+                <w:color w:val="444444"/>
+                <w:sz w:val="21"/>
+                <w:szCs w:val="21"/>
+              </w:rPr>
+              <w:t>Jin</w:t>
+            </w:r>
+            <w:proofErr w:type="spellEnd"/>
             <w:r>
               <w:rPr>
                 <w:rFonts w:ascii="Times New Roman" w:eastAsia="SimSun" w:hAnsi="Times New Roman" w:cs="Times New Roman"/>
@@ -4787,6 +4913,46 @@
                 <w:szCs w:val="21"/>
               </w:rPr>
               <w:t>高被引论文</w:t>
+            </w:r>
+            <w:r>
+              <w:rPr>
+                <w:rFonts w:ascii="Times New Roman" w:eastAsia="SimSun" w:hAnsi="Times New Roman" w:cs="Times New Roman" w:hint="eastAsia"/>
+                <w:b/>
+                <w:color w:val="444444"/>
+                <w:sz w:val="21"/>
+                <w:szCs w:val="21"/>
+              </w:rPr>
+              <w:t>，</w:t>
+            </w:r>
+            <w:r>
+              <w:rPr>
+                <w:rFonts w:ascii="Times New Roman" w:eastAsia="SimSun" w:hAnsi="Times New Roman" w:cs="Times New Roman" w:hint="eastAsia"/>
+                <w:b/>
+                <w:color w:val="FF0000"/>
+                <w:sz w:val="21"/>
+                <w:szCs w:val="21"/>
+              </w:rPr>
+              <w:t>Wiley</w:t>
+            </w:r>
+            <w:r>
+              <w:rPr>
+                <w:rFonts w:ascii="Times New Roman" w:eastAsia="SimSun" w:hAnsi="Times New Roman" w:cs="Times New Roman" w:hint="eastAsia"/>
+                <w:b/>
+                <w:color w:val="FF0000"/>
+                <w:sz w:val="21"/>
+                <w:szCs w:val="21"/>
+              </w:rPr>
+              <w:t>出版社年度</w:t>
+            </w:r>
+            <w:r>
+              <w:rPr>
+                <w:rFonts w:ascii="Times New Roman" w:eastAsia="SimSun" w:hAnsi="Times New Roman" w:cs="Times New Roman" w:hint="eastAsia"/>
+                <w:b/>
+                <w:color w:val="FF0000"/>
+                <w:sz w:val="21"/>
+                <w:szCs w:val="21"/>
+              </w:rPr>
+              <w:t>Top Downloaded Article</w:t>
             </w:r>
             <w:r>
               <w:rPr>
@@ -4854,16 +5020,40 @@
                 <w:szCs w:val="21"/>
               </w:rPr>
             </w:pPr>
-            <w:r>
-              <w:rPr>
-                <w:rFonts w:ascii="Times New Roman" w:eastAsia="SimSun" w:hAnsi="Times New Roman" w:cs="Times New Roman"/>
-                <w:b/>
-                <w:color w:val="444444"/>
-                <w:sz w:val="21"/>
-                <w:szCs w:val="21"/>
-              </w:rPr>
-              <w:t>Xiaojun Jin</w:t>
-            </w:r>
+            <w:proofErr w:type="spellStart"/>
+            <w:r>
+              <w:rPr>
+                <w:rFonts w:ascii="Times New Roman" w:eastAsia="SimSun" w:hAnsi="Times New Roman" w:cs="Times New Roman"/>
+                <w:b/>
+                <w:color w:val="444444"/>
+                <w:sz w:val="21"/>
+                <w:szCs w:val="21"/>
+              </w:rPr>
+              <w:t>Xiaojun</w:t>
+            </w:r>
+            <w:proofErr w:type="spellEnd"/>
+            <w:r>
+              <w:rPr>
+                <w:rFonts w:ascii="Times New Roman" w:eastAsia="SimSun" w:hAnsi="Times New Roman" w:cs="Times New Roman"/>
+                <w:b/>
+                <w:color w:val="444444"/>
+                <w:sz w:val="21"/>
+                <w:szCs w:val="21"/>
+              </w:rPr>
+              <w:t xml:space="preserve"> </w:t>
+            </w:r>
+            <w:proofErr w:type="spellStart"/>
+            <w:r>
+              <w:rPr>
+                <w:rFonts w:ascii="Times New Roman" w:eastAsia="SimSun" w:hAnsi="Times New Roman" w:cs="Times New Roman"/>
+                <w:b/>
+                <w:color w:val="444444"/>
+                <w:sz w:val="21"/>
+                <w:szCs w:val="21"/>
+              </w:rPr>
+              <w:t>Jin</w:t>
+            </w:r>
+            <w:proofErr w:type="spellEnd"/>
             <w:r>
               <w:rPr>
                 <w:rFonts w:ascii="Times New Roman" w:eastAsia="SimSun" w:hAnsi="Times New Roman" w:cs="Times New Roman"/>
@@ -5567,8 +5757,21 @@
                 <w:sz w:val="21"/>
                 <w:szCs w:val="21"/>
               </w:rPr>
-              <w:t>Xiaojun Jin</w:t>
-            </w:r>
+              <w:t xml:space="preserve">Xiaojun </w:t>
+            </w:r>
+            <w:proofErr w:type="spellStart"/>
+            <w:r>
+              <w:rPr>
+                <w:rFonts w:ascii="Times New Roman" w:eastAsia="SimSun" w:hAnsi="Times New Roman" w:cs="Times New Roman"/>
+                <w:b/>
+                <w:bCs/>
+                <w:color w:val="444444"/>
+                <w:sz w:val="21"/>
+                <w:szCs w:val="21"/>
+              </w:rPr>
+              <w:t>Jin</w:t>
+            </w:r>
+            <w:proofErr w:type="spellEnd"/>
             <w:r>
               <w:rPr>
                 <w:rFonts w:ascii="Times New Roman" w:eastAsia="SimSun" w:hAnsi="Times New Roman" w:cs="Times New Roman"/>
@@ -6075,16 +6278,40 @@
                 <w:szCs w:val="21"/>
               </w:rPr>
             </w:pPr>
-            <w:r>
-              <w:rPr>
-                <w:rFonts w:ascii="Times New Roman" w:eastAsia="SimSun" w:hAnsi="Times New Roman" w:cs="Times New Roman"/>
-                <w:b/>
-                <w:color w:val="444444"/>
-                <w:sz w:val="21"/>
-                <w:szCs w:val="21"/>
-              </w:rPr>
-              <w:t>Xiaojun Jin</w:t>
-            </w:r>
+            <w:proofErr w:type="spellStart"/>
+            <w:r>
+              <w:rPr>
+                <w:rFonts w:ascii="Times New Roman" w:eastAsia="SimSun" w:hAnsi="Times New Roman" w:cs="Times New Roman"/>
+                <w:b/>
+                <w:color w:val="444444"/>
+                <w:sz w:val="21"/>
+                <w:szCs w:val="21"/>
+              </w:rPr>
+              <w:t>Xiaojun</w:t>
+            </w:r>
+            <w:proofErr w:type="spellEnd"/>
+            <w:r>
+              <w:rPr>
+                <w:rFonts w:ascii="Times New Roman" w:eastAsia="SimSun" w:hAnsi="Times New Roman" w:cs="Times New Roman"/>
+                <w:b/>
+                <w:color w:val="444444"/>
+                <w:sz w:val="21"/>
+                <w:szCs w:val="21"/>
+              </w:rPr>
+              <w:t xml:space="preserve"> </w:t>
+            </w:r>
+            <w:proofErr w:type="spellStart"/>
+            <w:r>
+              <w:rPr>
+                <w:rFonts w:ascii="Times New Roman" w:eastAsia="SimSun" w:hAnsi="Times New Roman" w:cs="Times New Roman"/>
+                <w:b/>
+                <w:color w:val="444444"/>
+                <w:sz w:val="21"/>
+                <w:szCs w:val="21"/>
+              </w:rPr>
+              <w:t>Jin</w:t>
+            </w:r>
+            <w:proofErr w:type="spellEnd"/>
             <w:r>
               <w:rPr>
                 <w:rFonts w:ascii="Times New Roman" w:eastAsia="SimSun" w:hAnsi="Times New Roman" w:cs="Times New Roman"/>
@@ -7073,8 +7300,20 @@
                 <w:sz w:val="21"/>
                 <w:szCs w:val="21"/>
               </w:rPr>
-              <w:t>Xiaojun Jin</w:t>
-            </w:r>
+              <w:t xml:space="preserve">Xiaojun </w:t>
+            </w:r>
+            <w:proofErr w:type="spellStart"/>
+            <w:r>
+              <w:rPr>
+                <w:rFonts w:ascii="Times New Roman" w:eastAsia="SimSun" w:hAnsi="Times New Roman" w:cs="Times New Roman"/>
+                <w:b/>
+                <w:color w:val="444444"/>
+                <w:sz w:val="21"/>
+                <w:szCs w:val="21"/>
+              </w:rPr>
+              <w:t>Jin</w:t>
+            </w:r>
+            <w:proofErr w:type="spellEnd"/>
             <w:r>
               <w:rPr>
                 <w:rFonts w:ascii="Times New Roman" w:eastAsia="SimSun" w:hAnsi="Times New Roman" w:cs="Times New Roman"/>
@@ -8369,16 +8608,40 @@
               </w:rPr>
               <w:t xml:space="preserve"> </w:t>
             </w:r>
-            <w:r>
-              <w:rPr>
-                <w:rFonts w:ascii="Times New Roman" w:eastAsia="SimSun" w:hAnsi="Times New Roman" w:cs="Times New Roman"/>
-                <w:b/>
-                <w:color w:val="444444"/>
-                <w:sz w:val="21"/>
-                <w:szCs w:val="21"/>
-              </w:rPr>
-              <w:t>Xiaojun Jin</w:t>
-            </w:r>
+            <w:proofErr w:type="spellStart"/>
+            <w:r>
+              <w:rPr>
+                <w:rFonts w:ascii="Times New Roman" w:eastAsia="SimSun" w:hAnsi="Times New Roman" w:cs="Times New Roman"/>
+                <w:b/>
+                <w:color w:val="444444"/>
+                <w:sz w:val="21"/>
+                <w:szCs w:val="21"/>
+              </w:rPr>
+              <w:t>Xiaojun</w:t>
+            </w:r>
+            <w:proofErr w:type="spellEnd"/>
+            <w:r>
+              <w:rPr>
+                <w:rFonts w:ascii="Times New Roman" w:eastAsia="SimSun" w:hAnsi="Times New Roman" w:cs="Times New Roman"/>
+                <w:b/>
+                <w:color w:val="444444"/>
+                <w:sz w:val="21"/>
+                <w:szCs w:val="21"/>
+              </w:rPr>
+              <w:t xml:space="preserve"> </w:t>
+            </w:r>
+            <w:proofErr w:type="spellStart"/>
+            <w:r>
+              <w:rPr>
+                <w:rFonts w:ascii="Times New Roman" w:eastAsia="SimSun" w:hAnsi="Times New Roman" w:cs="Times New Roman"/>
+                <w:b/>
+                <w:color w:val="444444"/>
+                <w:sz w:val="21"/>
+                <w:szCs w:val="21"/>
+              </w:rPr>
+              <w:t>Jin</w:t>
+            </w:r>
+            <w:proofErr w:type="spellEnd"/>
             <w:r>
               <w:rPr>
                 <w:rFonts w:ascii="Times New Roman" w:eastAsia="SimSun" w:hAnsi="Times New Roman" w:cs="Times New Roman"/>
@@ -8664,8 +8927,20 @@
                 <w:sz w:val="21"/>
                 <w:szCs w:val="21"/>
               </w:rPr>
-              <w:t>Xiaojun Jin</w:t>
-            </w:r>
+              <w:t xml:space="preserve">Xiaojun </w:t>
+            </w:r>
+            <w:proofErr w:type="spellStart"/>
+            <w:r>
+              <w:rPr>
+                <w:rFonts w:ascii="Times New Roman" w:eastAsia="SimSun" w:hAnsi="Times New Roman" w:cs="Times New Roman"/>
+                <w:b/>
+                <w:color w:val="444444"/>
+                <w:sz w:val="21"/>
+                <w:szCs w:val="21"/>
+              </w:rPr>
+              <w:t>Jin</w:t>
+            </w:r>
+            <w:proofErr w:type="spellEnd"/>
             <w:r>
               <w:rPr>
                 <w:rFonts w:ascii="Times New Roman" w:eastAsia="SimSun" w:hAnsi="Times New Roman" w:cs="Times New Roman"/>
@@ -9114,16 +9389,40 @@
               </w:rPr>
               <w:t xml:space="preserve"> </w:t>
             </w:r>
-            <w:r>
-              <w:rPr>
-                <w:rFonts w:ascii="Times New Roman" w:eastAsia="SimSun" w:hAnsi="Times New Roman" w:cs="Times New Roman"/>
-                <w:b/>
-                <w:color w:val="444444"/>
-                <w:sz w:val="21"/>
-                <w:szCs w:val="21"/>
-              </w:rPr>
-              <w:t>Xiaojun Jin</w:t>
-            </w:r>
+            <w:proofErr w:type="spellStart"/>
+            <w:r>
+              <w:rPr>
+                <w:rFonts w:ascii="Times New Roman" w:eastAsia="SimSun" w:hAnsi="Times New Roman" w:cs="Times New Roman"/>
+                <w:b/>
+                <w:color w:val="444444"/>
+                <w:sz w:val="21"/>
+                <w:szCs w:val="21"/>
+              </w:rPr>
+              <w:t>Xiaojun</w:t>
+            </w:r>
+            <w:proofErr w:type="spellEnd"/>
+            <w:r>
+              <w:rPr>
+                <w:rFonts w:ascii="Times New Roman" w:eastAsia="SimSun" w:hAnsi="Times New Roman" w:cs="Times New Roman"/>
+                <w:b/>
+                <w:color w:val="444444"/>
+                <w:sz w:val="21"/>
+                <w:szCs w:val="21"/>
+              </w:rPr>
+              <w:t xml:space="preserve"> </w:t>
+            </w:r>
+            <w:proofErr w:type="spellStart"/>
+            <w:r>
+              <w:rPr>
+                <w:rFonts w:ascii="Times New Roman" w:eastAsia="SimSun" w:hAnsi="Times New Roman" w:cs="Times New Roman"/>
+                <w:b/>
+                <w:color w:val="444444"/>
+                <w:sz w:val="21"/>
+                <w:szCs w:val="21"/>
+              </w:rPr>
+              <w:t>Jin</w:t>
+            </w:r>
+            <w:proofErr w:type="spellEnd"/>
             <w:r>
               <w:rPr>
                 <w:rFonts w:ascii="Times New Roman" w:eastAsia="SimSun" w:hAnsi="Times New Roman" w:cs="Times New Roman"/>
@@ -9426,8 +9725,20 @@
                 <w:sz w:val="21"/>
                 <w:szCs w:val="21"/>
               </w:rPr>
-              <w:t>Xiaojun Jin</w:t>
-            </w:r>
+              <w:t xml:space="preserve">Xiaojun </w:t>
+            </w:r>
+            <w:proofErr w:type="spellStart"/>
+            <w:r>
+              <w:rPr>
+                <w:rFonts w:ascii="Times New Roman" w:eastAsia="SimSun" w:hAnsi="Times New Roman" w:cs="Times New Roman"/>
+                <w:b/>
+                <w:color w:val="444444"/>
+                <w:sz w:val="21"/>
+                <w:szCs w:val="21"/>
+              </w:rPr>
+              <w:t>Jin</w:t>
+            </w:r>
+            <w:proofErr w:type="spellEnd"/>
             <w:r>
               <w:rPr>
                 <w:rFonts w:ascii="Times New Roman" w:eastAsia="SimSun" w:hAnsi="Times New Roman" w:cs="Times New Roman"/>
@@ -10832,7 +11143,7 @@
               <w:spacing w:before="44" w:after="30" w:line="288" w:lineRule="auto"/>
               <w:jc w:val="both"/>
               <w:rPr>
-                <w:rFonts w:ascii="Times New Roman" w:eastAsia="SimSun" w:hAnsi="Times New Roman" w:cs="Times New Roman" w:hint="eastAsia"/>
+                <w:rFonts w:ascii="Times New Roman" w:eastAsia="SimSun" w:hAnsi="Times New Roman" w:cs="Times New Roman"/>
                 <w:b/>
                 <w:bCs/>
                 <w:color w:val="444444"/>
@@ -11059,17 +11370,7 @@
                 <w:sz w:val="21"/>
                 <w:szCs w:val="21"/>
               </w:rPr>
-              <w:t>授权</w:t>
-            </w:r>
-            <w:r>
-              <w:rPr>
-                <w:rFonts w:ascii="Times New Roman" w:eastAsia="SimSun" w:hAnsi="Times New Roman" w:cs="Times New Roman" w:hint="eastAsia"/>
-                <w:bCs/>
-                <w:color w:val="0432FF"/>
-                <w:sz w:val="21"/>
-                <w:szCs w:val="21"/>
-              </w:rPr>
-              <w:t>待公告</w:t>
+              <w:t>授权待公告</w:t>
             </w:r>
             <w:r>
               <w:rPr>

--- a/static/media/金小俊简历-南林.docx
+++ b/static/media/金小俊简历-南林.docx
@@ -278,6 +278,11 @@
             <w:vAlign w:val="bottom"/>
           </w:tcPr>
           <w:p>
+            <w:pPr>
+              <w:rPr>
+                <w:rFonts w:hint="eastAsia"/>
+              </w:rPr>
+            </w:pPr>
             <w:r>
               <w:rPr>
                 <w:rFonts w:ascii="Times New Roman" w:hAnsi="Times New Roman" w:cs="Times New Roman"/>
@@ -285,7 +290,7 @@
                 <w:sz w:val="21"/>
                 <w:szCs w:val="21"/>
               </w:rPr>
-              <w:t>xiaojun.jin@</w:t>
+              <w:t>xiaojunjin@</w:t>
             </w:r>
             <w:r>
               <w:rPr>
@@ -294,7 +299,7 @@
                 <w:sz w:val="21"/>
                 <w:szCs w:val="21"/>
               </w:rPr>
-              <w:t>out</w:t>
+              <w:t>njfu.edu</w:t>
             </w:r>
             <w:r>
               <w:rPr>
@@ -303,7 +308,16 @@
                 <w:sz w:val="21"/>
                 <w:szCs w:val="21"/>
               </w:rPr>
-              <w:t>look.com</w:t>
+              <w:t>.c</w:t>
+            </w:r>
+            <w:r>
+              <w:rPr>
+                <w:rFonts w:ascii="Times New Roman" w:hAnsi="Times New Roman" w:cs="Times New Roman" w:hint="eastAsia"/>
+                <w:color w:val="444444"/>
+                <w:sz w:val="21"/>
+                <w:szCs w:val="21"/>
+              </w:rPr>
+              <w:t>n</w:t>
             </w:r>
           </w:p>
         </w:tc>
@@ -1693,7 +1707,7 @@
                 <w:sz w:val="21"/>
                 <w:szCs w:val="21"/>
               </w:rPr>
-              <w:t>5</w:t>
+              <w:t>6</w:t>
             </w:r>
             <w:r>
               <w:rPr>
@@ -2556,7 +2570,7 @@
           <w:p>
             <w:pPr>
               <w:rPr>
-                <w:rFonts w:ascii="Times New Roman" w:hAnsi="Times New Roman" w:cs="Times New Roman" w:hint="eastAsia"/>
+                <w:rFonts w:ascii="Times New Roman" w:hAnsi="Times New Roman" w:cs="Times New Roman"/>
                 <w:color w:val="444444"/>
                 <w:sz w:val="21"/>
                 <w:szCs w:val="21"/>
@@ -2747,7 +2761,7 @@
           <w:p>
             <w:pPr>
               <w:rPr>
-                <w:rFonts w:ascii="SimSun" w:eastAsia="SimSun" w:hAnsi="SimSun" w:cs="SimSun" w:hint="eastAsia"/>
+                <w:rFonts w:ascii="SimSun" w:eastAsia="SimSun" w:hAnsi="SimSun" w:cs="SimSun"/>
                 <w:bCs/>
                 <w:color w:val="444444"/>
                 <w:sz w:val="21"/>
@@ -2782,7 +2796,7 @@
             <w:pPr>
               <w:jc w:val="right"/>
               <w:rPr>
-                <w:rFonts w:ascii="SimSun" w:eastAsia="SimSun" w:hAnsi="SimSun" w:cs="SimSun" w:hint="eastAsia"/>
+                <w:rFonts w:ascii="SimSun" w:eastAsia="SimSun" w:hAnsi="SimSun" w:cs="SimSun"/>
                 <w:bCs/>
                 <w:color w:val="444444"/>
                 <w:sz w:val="21"/>
@@ -4622,40 +4636,16 @@
                 <w:szCs w:val="21"/>
               </w:rPr>
             </w:pPr>
-            <w:proofErr w:type="spellStart"/>
-            <w:r>
-              <w:rPr>
-                <w:rFonts w:ascii="Times New Roman" w:eastAsia="SimSun" w:hAnsi="Times New Roman" w:cs="Times New Roman"/>
-                <w:b/>
-                <w:color w:val="444444"/>
-                <w:sz w:val="21"/>
-                <w:szCs w:val="21"/>
-              </w:rPr>
-              <w:t>Xiaojun</w:t>
-            </w:r>
-            <w:proofErr w:type="spellEnd"/>
-            <w:r>
-              <w:rPr>
-                <w:rFonts w:ascii="Times New Roman" w:eastAsia="SimSun" w:hAnsi="Times New Roman" w:cs="Times New Roman"/>
-                <w:b/>
-                <w:color w:val="444444"/>
-                <w:sz w:val="21"/>
-                <w:szCs w:val="21"/>
-              </w:rPr>
-              <w:t xml:space="preserve"> </w:t>
-            </w:r>
-            <w:proofErr w:type="spellStart"/>
-            <w:r>
-              <w:rPr>
-                <w:rFonts w:ascii="Times New Roman" w:eastAsia="SimSun" w:hAnsi="Times New Roman" w:cs="Times New Roman"/>
-                <w:b/>
-                <w:color w:val="444444"/>
-                <w:sz w:val="21"/>
-                <w:szCs w:val="21"/>
-              </w:rPr>
-              <w:t>Jin</w:t>
-            </w:r>
-            <w:proofErr w:type="spellEnd"/>
+            <w:r>
+              <w:rPr>
+                <w:rFonts w:ascii="Times New Roman" w:eastAsia="SimSun" w:hAnsi="Times New Roman" w:cs="Times New Roman"/>
+                <w:b/>
+                <w:color w:val="444444"/>
+                <w:sz w:val="21"/>
+                <w:szCs w:val="21"/>
+              </w:rPr>
+              <w:t>Xiaojun Jin</w:t>
+            </w:r>
             <w:r>
               <w:rPr>
                 <w:rFonts w:ascii="Times New Roman" w:eastAsia="SimSun" w:hAnsi="Times New Roman" w:cs="Times New Roman"/>
@@ -5020,40 +5010,16 @@
                 <w:szCs w:val="21"/>
               </w:rPr>
             </w:pPr>
-            <w:proofErr w:type="spellStart"/>
-            <w:r>
-              <w:rPr>
-                <w:rFonts w:ascii="Times New Roman" w:eastAsia="SimSun" w:hAnsi="Times New Roman" w:cs="Times New Roman"/>
-                <w:b/>
-                <w:color w:val="444444"/>
-                <w:sz w:val="21"/>
-                <w:szCs w:val="21"/>
-              </w:rPr>
-              <w:t>Xiaojun</w:t>
-            </w:r>
-            <w:proofErr w:type="spellEnd"/>
-            <w:r>
-              <w:rPr>
-                <w:rFonts w:ascii="Times New Roman" w:eastAsia="SimSun" w:hAnsi="Times New Roman" w:cs="Times New Roman"/>
-                <w:b/>
-                <w:color w:val="444444"/>
-                <w:sz w:val="21"/>
-                <w:szCs w:val="21"/>
-              </w:rPr>
-              <w:t xml:space="preserve"> </w:t>
-            </w:r>
-            <w:proofErr w:type="spellStart"/>
-            <w:r>
-              <w:rPr>
-                <w:rFonts w:ascii="Times New Roman" w:eastAsia="SimSun" w:hAnsi="Times New Roman" w:cs="Times New Roman"/>
-                <w:b/>
-                <w:color w:val="444444"/>
-                <w:sz w:val="21"/>
-                <w:szCs w:val="21"/>
-              </w:rPr>
-              <w:t>Jin</w:t>
-            </w:r>
-            <w:proofErr w:type="spellEnd"/>
+            <w:r>
+              <w:rPr>
+                <w:rFonts w:ascii="Times New Roman" w:eastAsia="SimSun" w:hAnsi="Times New Roman" w:cs="Times New Roman"/>
+                <w:b/>
+                <w:color w:val="444444"/>
+                <w:sz w:val="21"/>
+                <w:szCs w:val="21"/>
+              </w:rPr>
+              <w:t>Xiaojun Jin</w:t>
+            </w:r>
             <w:r>
               <w:rPr>
                 <w:rFonts w:ascii="Times New Roman" w:eastAsia="SimSun" w:hAnsi="Times New Roman" w:cs="Times New Roman"/>
@@ -5757,21 +5723,8 @@
                 <w:sz w:val="21"/>
                 <w:szCs w:val="21"/>
               </w:rPr>
-              <w:t xml:space="preserve">Xiaojun </w:t>
-            </w:r>
-            <w:proofErr w:type="spellStart"/>
-            <w:r>
-              <w:rPr>
-                <w:rFonts w:ascii="Times New Roman" w:eastAsia="SimSun" w:hAnsi="Times New Roman" w:cs="Times New Roman"/>
-                <w:b/>
-                <w:bCs/>
-                <w:color w:val="444444"/>
-                <w:sz w:val="21"/>
-                <w:szCs w:val="21"/>
-              </w:rPr>
-              <w:t>Jin</w:t>
-            </w:r>
-            <w:proofErr w:type="spellEnd"/>
+              <w:t>Xiaojun Jin</w:t>
+            </w:r>
             <w:r>
               <w:rPr>
                 <w:rFonts w:ascii="Times New Roman" w:eastAsia="SimSun" w:hAnsi="Times New Roman" w:cs="Times New Roman"/>
@@ -6278,40 +6231,16 @@
                 <w:szCs w:val="21"/>
               </w:rPr>
             </w:pPr>
-            <w:proofErr w:type="spellStart"/>
-            <w:r>
-              <w:rPr>
-                <w:rFonts w:ascii="Times New Roman" w:eastAsia="SimSun" w:hAnsi="Times New Roman" w:cs="Times New Roman"/>
-                <w:b/>
-                <w:color w:val="444444"/>
-                <w:sz w:val="21"/>
-                <w:szCs w:val="21"/>
-              </w:rPr>
-              <w:t>Xiaojun</w:t>
-            </w:r>
-            <w:proofErr w:type="spellEnd"/>
-            <w:r>
-              <w:rPr>
-                <w:rFonts w:ascii="Times New Roman" w:eastAsia="SimSun" w:hAnsi="Times New Roman" w:cs="Times New Roman"/>
-                <w:b/>
-                <w:color w:val="444444"/>
-                <w:sz w:val="21"/>
-                <w:szCs w:val="21"/>
-              </w:rPr>
-              <w:t xml:space="preserve"> </w:t>
-            </w:r>
-            <w:proofErr w:type="spellStart"/>
-            <w:r>
-              <w:rPr>
-                <w:rFonts w:ascii="Times New Roman" w:eastAsia="SimSun" w:hAnsi="Times New Roman" w:cs="Times New Roman"/>
-                <w:b/>
-                <w:color w:val="444444"/>
-                <w:sz w:val="21"/>
-                <w:szCs w:val="21"/>
-              </w:rPr>
-              <w:t>Jin</w:t>
-            </w:r>
-            <w:proofErr w:type="spellEnd"/>
+            <w:r>
+              <w:rPr>
+                <w:rFonts w:ascii="Times New Roman" w:eastAsia="SimSun" w:hAnsi="Times New Roman" w:cs="Times New Roman"/>
+                <w:b/>
+                <w:color w:val="444444"/>
+                <w:sz w:val="21"/>
+                <w:szCs w:val="21"/>
+              </w:rPr>
+              <w:t>Xiaojun Jin</w:t>
+            </w:r>
             <w:r>
               <w:rPr>
                 <w:rFonts w:ascii="Times New Roman" w:eastAsia="SimSun" w:hAnsi="Times New Roman" w:cs="Times New Roman"/>
@@ -7300,20 +7229,8 @@
                 <w:sz w:val="21"/>
                 <w:szCs w:val="21"/>
               </w:rPr>
-              <w:t xml:space="preserve">Xiaojun </w:t>
-            </w:r>
-            <w:proofErr w:type="spellStart"/>
-            <w:r>
-              <w:rPr>
-                <w:rFonts w:ascii="Times New Roman" w:eastAsia="SimSun" w:hAnsi="Times New Roman" w:cs="Times New Roman"/>
-                <w:b/>
-                <w:color w:val="444444"/>
-                <w:sz w:val="21"/>
-                <w:szCs w:val="21"/>
-              </w:rPr>
-              <w:t>Jin</w:t>
-            </w:r>
-            <w:proofErr w:type="spellEnd"/>
+              <w:t>Xiaojun Jin</w:t>
+            </w:r>
             <w:r>
               <w:rPr>
                 <w:rFonts w:ascii="Times New Roman" w:eastAsia="SimSun" w:hAnsi="Times New Roman" w:cs="Times New Roman"/>
@@ -8608,40 +8525,16 @@
               </w:rPr>
               <w:t xml:space="preserve"> </w:t>
             </w:r>
-            <w:proofErr w:type="spellStart"/>
-            <w:r>
-              <w:rPr>
-                <w:rFonts w:ascii="Times New Roman" w:eastAsia="SimSun" w:hAnsi="Times New Roman" w:cs="Times New Roman"/>
-                <w:b/>
-                <w:color w:val="444444"/>
-                <w:sz w:val="21"/>
-                <w:szCs w:val="21"/>
-              </w:rPr>
-              <w:t>Xiaojun</w:t>
-            </w:r>
-            <w:proofErr w:type="spellEnd"/>
-            <w:r>
-              <w:rPr>
-                <w:rFonts w:ascii="Times New Roman" w:eastAsia="SimSun" w:hAnsi="Times New Roman" w:cs="Times New Roman"/>
-                <w:b/>
-                <w:color w:val="444444"/>
-                <w:sz w:val="21"/>
-                <w:szCs w:val="21"/>
-              </w:rPr>
-              <w:t xml:space="preserve"> </w:t>
-            </w:r>
-            <w:proofErr w:type="spellStart"/>
-            <w:r>
-              <w:rPr>
-                <w:rFonts w:ascii="Times New Roman" w:eastAsia="SimSun" w:hAnsi="Times New Roman" w:cs="Times New Roman"/>
-                <w:b/>
-                <w:color w:val="444444"/>
-                <w:sz w:val="21"/>
-                <w:szCs w:val="21"/>
-              </w:rPr>
-              <w:t>Jin</w:t>
-            </w:r>
-            <w:proofErr w:type="spellEnd"/>
+            <w:r>
+              <w:rPr>
+                <w:rFonts w:ascii="Times New Roman" w:eastAsia="SimSun" w:hAnsi="Times New Roman" w:cs="Times New Roman"/>
+                <w:b/>
+                <w:color w:val="444444"/>
+                <w:sz w:val="21"/>
+                <w:szCs w:val="21"/>
+              </w:rPr>
+              <w:t>Xiaojun Jin</w:t>
+            </w:r>
             <w:r>
               <w:rPr>
                 <w:rFonts w:ascii="Times New Roman" w:eastAsia="SimSun" w:hAnsi="Times New Roman" w:cs="Times New Roman"/>
@@ -8927,20 +8820,8 @@
                 <w:sz w:val="21"/>
                 <w:szCs w:val="21"/>
               </w:rPr>
-              <w:t xml:space="preserve">Xiaojun </w:t>
-            </w:r>
-            <w:proofErr w:type="spellStart"/>
-            <w:r>
-              <w:rPr>
-                <w:rFonts w:ascii="Times New Roman" w:eastAsia="SimSun" w:hAnsi="Times New Roman" w:cs="Times New Roman"/>
-                <w:b/>
-                <w:color w:val="444444"/>
-                <w:sz w:val="21"/>
-                <w:szCs w:val="21"/>
-              </w:rPr>
-              <w:t>Jin</w:t>
-            </w:r>
-            <w:proofErr w:type="spellEnd"/>
+              <w:t>Xiaojun Jin</w:t>
+            </w:r>
             <w:r>
               <w:rPr>
                 <w:rFonts w:ascii="Times New Roman" w:eastAsia="SimSun" w:hAnsi="Times New Roman" w:cs="Times New Roman"/>
@@ -9389,22 +9270,72 @@
               </w:rPr>
               <w:t xml:space="preserve"> </w:t>
             </w:r>
+            <w:r>
+              <w:rPr>
+                <w:rFonts w:ascii="Times New Roman" w:eastAsia="SimSun" w:hAnsi="Times New Roman" w:cs="Times New Roman"/>
+                <w:b/>
+                <w:color w:val="444444"/>
+                <w:sz w:val="21"/>
+                <w:szCs w:val="21"/>
+              </w:rPr>
+              <w:t>Xiaojun Jin</w:t>
+            </w:r>
+            <w:r>
+              <w:rPr>
+                <w:rFonts w:ascii="Times New Roman" w:eastAsia="SimSun" w:hAnsi="Times New Roman" w:cs="Times New Roman"/>
+                <w:bCs/>
+                <w:color w:val="444444"/>
+                <w:sz w:val="21"/>
+                <w:szCs w:val="21"/>
+              </w:rPr>
+              <w:t>*,</w:t>
+            </w:r>
+            <w:r>
+              <w:rPr>
+                <w:rFonts w:ascii="Times New Roman" w:eastAsia="SimSun" w:hAnsi="Times New Roman" w:cs="Times New Roman"/>
+                <w:bCs/>
+                <w:color w:val="444444"/>
+                <w:sz w:val="21"/>
+                <w:szCs w:val="21"/>
+              </w:rPr>
+              <w:t xml:space="preserve"> </w:t>
+            </w:r>
             <w:proofErr w:type="spellStart"/>
             <w:r>
               <w:rPr>
                 <w:rFonts w:ascii="Times New Roman" w:eastAsia="SimSun" w:hAnsi="Times New Roman" w:cs="Times New Roman"/>
-                <w:b/>
-                <w:color w:val="444444"/>
-                <w:sz w:val="21"/>
-                <w:szCs w:val="21"/>
-              </w:rPr>
-              <w:t>Xiaojun</w:t>
+                <w:bCs/>
+                <w:color w:val="444444"/>
+                <w:sz w:val="21"/>
+                <w:szCs w:val="21"/>
+              </w:rPr>
+              <w:t>Jinxu</w:t>
             </w:r>
             <w:proofErr w:type="spellEnd"/>
             <w:r>
               <w:rPr>
                 <w:rFonts w:ascii="Times New Roman" w:eastAsia="SimSun" w:hAnsi="Times New Roman" w:cs="Times New Roman"/>
-                <w:b/>
+                <w:bCs/>
+                <w:color w:val="444444"/>
+                <w:sz w:val="21"/>
+                <w:szCs w:val="21"/>
+              </w:rPr>
+              <w:t xml:space="preserve"> Wang</w:t>
+            </w:r>
+            <w:r>
+              <w:rPr>
+                <w:rFonts w:ascii="Times New Roman" w:eastAsia="SimSun" w:hAnsi="Times New Roman" w:cs="Times New Roman"/>
+                <w:bCs/>
+                <w:color w:val="444444"/>
+                <w:sz w:val="21"/>
+                <w:szCs w:val="21"/>
+              </w:rPr>
+              <w:t>,</w:t>
+            </w:r>
+            <w:r>
+              <w:rPr>
+                <w:rFonts w:ascii="Times New Roman" w:eastAsia="SimSun" w:hAnsi="Times New Roman" w:cs="Times New Roman"/>
+                <w:bCs/>
                 <w:color w:val="444444"/>
                 <w:sz w:val="21"/>
                 <w:szCs w:val="21"/>
@@ -9415,12 +9346,12 @@
             <w:r>
               <w:rPr>
                 <w:rFonts w:ascii="Times New Roman" w:eastAsia="SimSun" w:hAnsi="Times New Roman" w:cs="Times New Roman"/>
-                <w:b/>
-                <w:color w:val="444444"/>
-                <w:sz w:val="21"/>
-                <w:szCs w:val="21"/>
-              </w:rPr>
-              <w:t>Jin</w:t>
+                <w:bCs/>
+                <w:color w:val="444444"/>
+                <w:sz w:val="21"/>
+                <w:szCs w:val="21"/>
+              </w:rPr>
+              <w:t>Xiaotong</w:t>
             </w:r>
             <w:proofErr w:type="spellEnd"/>
             <w:r>
@@ -9431,7 +9362,17 @@
                 <w:sz w:val="21"/>
                 <w:szCs w:val="21"/>
               </w:rPr>
-              <w:t>*,</w:t>
+              <w:t xml:space="preserve"> Kong</w:t>
+            </w:r>
+            <w:r>
+              <w:rPr>
+                <w:rFonts w:ascii="Times New Roman" w:eastAsia="SimSun" w:hAnsi="Times New Roman" w:cs="Times New Roman"/>
+                <w:bCs/>
+                <w:color w:val="444444"/>
+                <w:sz w:val="21"/>
+                <w:szCs w:val="21"/>
+              </w:rPr>
+              <w:t>,</w:t>
             </w:r>
             <w:r>
               <w:rPr>
@@ -9452,7 +9393,7 @@
                 <w:sz w:val="21"/>
                 <w:szCs w:val="21"/>
               </w:rPr>
-              <w:t>Jinxu</w:t>
+              <w:t>Jialin</w:t>
             </w:r>
             <w:proofErr w:type="spellEnd"/>
             <w:r>
@@ -9463,90 +9404,6 @@
                 <w:sz w:val="21"/>
                 <w:szCs w:val="21"/>
               </w:rPr>
-              <w:t xml:space="preserve"> Wang</w:t>
-            </w:r>
-            <w:r>
-              <w:rPr>
-                <w:rFonts w:ascii="Times New Roman" w:eastAsia="SimSun" w:hAnsi="Times New Roman" w:cs="Times New Roman"/>
-                <w:bCs/>
-                <w:color w:val="444444"/>
-                <w:sz w:val="21"/>
-                <w:szCs w:val="21"/>
-              </w:rPr>
-              <w:t>,</w:t>
-            </w:r>
-            <w:r>
-              <w:rPr>
-                <w:rFonts w:ascii="Times New Roman" w:eastAsia="SimSun" w:hAnsi="Times New Roman" w:cs="Times New Roman"/>
-                <w:bCs/>
-                <w:color w:val="444444"/>
-                <w:sz w:val="21"/>
-                <w:szCs w:val="21"/>
-              </w:rPr>
-              <w:t xml:space="preserve"> </w:t>
-            </w:r>
-            <w:proofErr w:type="spellStart"/>
-            <w:r>
-              <w:rPr>
-                <w:rFonts w:ascii="Times New Roman" w:eastAsia="SimSun" w:hAnsi="Times New Roman" w:cs="Times New Roman"/>
-                <w:bCs/>
-                <w:color w:val="444444"/>
-                <w:sz w:val="21"/>
-                <w:szCs w:val="21"/>
-              </w:rPr>
-              <w:t>Xiaotong</w:t>
-            </w:r>
-            <w:proofErr w:type="spellEnd"/>
-            <w:r>
-              <w:rPr>
-                <w:rFonts w:ascii="Times New Roman" w:eastAsia="SimSun" w:hAnsi="Times New Roman" w:cs="Times New Roman"/>
-                <w:bCs/>
-                <w:color w:val="444444"/>
-                <w:sz w:val="21"/>
-                <w:szCs w:val="21"/>
-              </w:rPr>
-              <w:t xml:space="preserve"> Kong</w:t>
-            </w:r>
-            <w:r>
-              <w:rPr>
-                <w:rFonts w:ascii="Times New Roman" w:eastAsia="SimSun" w:hAnsi="Times New Roman" w:cs="Times New Roman"/>
-                <w:bCs/>
-                <w:color w:val="444444"/>
-                <w:sz w:val="21"/>
-                <w:szCs w:val="21"/>
-              </w:rPr>
-              <w:t>,</w:t>
-            </w:r>
-            <w:r>
-              <w:rPr>
-                <w:rFonts w:ascii="Times New Roman" w:eastAsia="SimSun" w:hAnsi="Times New Roman" w:cs="Times New Roman"/>
-                <w:bCs/>
-                <w:color w:val="444444"/>
-                <w:sz w:val="21"/>
-                <w:szCs w:val="21"/>
-              </w:rPr>
-              <w:t xml:space="preserve"> </w:t>
-            </w:r>
-            <w:proofErr w:type="spellStart"/>
-            <w:r>
-              <w:rPr>
-                <w:rFonts w:ascii="Times New Roman" w:eastAsia="SimSun" w:hAnsi="Times New Roman" w:cs="Times New Roman"/>
-                <w:bCs/>
-                <w:color w:val="444444"/>
-                <w:sz w:val="21"/>
-                <w:szCs w:val="21"/>
-              </w:rPr>
-              <w:t>Jialin</w:t>
-            </w:r>
-            <w:proofErr w:type="spellEnd"/>
-            <w:r>
-              <w:rPr>
-                <w:rFonts w:ascii="Times New Roman" w:eastAsia="SimSun" w:hAnsi="Times New Roman" w:cs="Times New Roman"/>
-                <w:bCs/>
-                <w:color w:val="444444"/>
-                <w:sz w:val="21"/>
-                <w:szCs w:val="21"/>
-              </w:rPr>
               <w:t xml:space="preserve"> Yu</w:t>
             </w:r>
             <w:r>
@@ -9617,27 +9474,7 @@
                 <w:sz w:val="21"/>
                 <w:szCs w:val="21"/>
               </w:rPr>
-              <w:t xml:space="preserve">Revised and </w:t>
-            </w:r>
-            <w:r>
-              <w:rPr>
-                <w:rFonts w:ascii="Times New Roman" w:eastAsia="SimSun" w:hAnsi="Times New Roman" w:cs="Times New Roman" w:hint="eastAsia"/>
-                <w:bCs/>
-                <w:color w:val="444444"/>
-                <w:sz w:val="21"/>
-                <w:szCs w:val="21"/>
-              </w:rPr>
-              <w:t>r</w:t>
-            </w:r>
-            <w:r>
-              <w:rPr>
-                <w:rFonts w:ascii="Times New Roman" w:eastAsia="SimSun" w:hAnsi="Times New Roman" w:cs="Times New Roman"/>
-                <w:bCs/>
-                <w:color w:val="444444"/>
-                <w:sz w:val="21"/>
-                <w:szCs w:val="21"/>
-              </w:rPr>
-              <w:t>esubmitted</w:t>
+              <w:t>Minor revision</w:t>
             </w:r>
             <w:r>
               <w:rPr>
@@ -9725,20 +9562,8 @@
                 <w:sz w:val="21"/>
                 <w:szCs w:val="21"/>
               </w:rPr>
-              <w:t xml:space="preserve">Xiaojun </w:t>
-            </w:r>
-            <w:proofErr w:type="spellStart"/>
-            <w:r>
-              <w:rPr>
-                <w:rFonts w:ascii="Times New Roman" w:eastAsia="SimSun" w:hAnsi="Times New Roman" w:cs="Times New Roman"/>
-                <w:b/>
-                <w:color w:val="444444"/>
-                <w:sz w:val="21"/>
-                <w:szCs w:val="21"/>
-              </w:rPr>
-              <w:t>Jin</w:t>
-            </w:r>
-            <w:proofErr w:type="spellEnd"/>
+              <w:t>Xiaojun Jin</w:t>
+            </w:r>
             <w:r>
               <w:rPr>
                 <w:rFonts w:ascii="Times New Roman" w:eastAsia="SimSun" w:hAnsi="Times New Roman" w:cs="Times New Roman"/>
@@ -11155,7 +10980,6 @@
               <w:rPr>
                 <w:rFonts w:ascii="Times New Roman" w:eastAsia="SimSun" w:hAnsi="Times New Roman" w:cs="Times New Roman" w:hint="eastAsia"/>
                 <w:b/>
-                <w:bCs/>
                 <w:color w:val="444444"/>
                 <w:sz w:val="21"/>
                 <w:szCs w:val="21"/>
@@ -11190,7 +11014,7 @@
                 <w:sz w:val="21"/>
                 <w:szCs w:val="21"/>
               </w:rPr>
-              <w:t>赵化</w:t>
+              <w:t>谢加超</w:t>
             </w:r>
             <w:r>
               <w:rPr>
@@ -11220,7 +11044,97 @@
                 <w:sz w:val="21"/>
                 <w:szCs w:val="21"/>
               </w:rPr>
-              <w:t>王兴明</w:t>
+              <w:t>杨喆</w:t>
+            </w:r>
+            <w:r>
+              <w:rPr>
+                <w:rFonts w:ascii="Times New Roman" w:eastAsia="SimSun" w:hAnsi="Times New Roman" w:cs="Times New Roman" w:hint="eastAsia"/>
+                <w:bCs/>
+                <w:color w:val="444444"/>
+                <w:sz w:val="21"/>
+                <w:szCs w:val="21"/>
+              </w:rPr>
+              <w:t>,</w:t>
+            </w:r>
+            <w:r>
+              <w:rPr>
+                <w:rFonts w:ascii="Times New Roman" w:eastAsia="SimSun" w:hAnsi="Times New Roman" w:cs="Times New Roman"/>
+                <w:bCs/>
+                <w:color w:val="444444"/>
+                <w:sz w:val="21"/>
+                <w:szCs w:val="21"/>
+              </w:rPr>
+              <w:t xml:space="preserve"> </w:t>
+            </w:r>
+            <w:r>
+              <w:rPr>
+                <w:rFonts w:ascii="Times New Roman" w:eastAsia="SimSun" w:hAnsi="Times New Roman" w:cs="Times New Roman" w:hint="eastAsia"/>
+                <w:bCs/>
+                <w:color w:val="444444"/>
+                <w:sz w:val="21"/>
+                <w:szCs w:val="21"/>
+              </w:rPr>
+              <w:t>张啸岳</w:t>
+            </w:r>
+            <w:r>
+              <w:rPr>
+                <w:rFonts w:ascii="Times New Roman" w:eastAsia="SimSun" w:hAnsi="Times New Roman" w:cs="Times New Roman" w:hint="eastAsia"/>
+                <w:bCs/>
+                <w:color w:val="444444"/>
+                <w:sz w:val="21"/>
+                <w:szCs w:val="21"/>
+              </w:rPr>
+              <w:t>,</w:t>
+            </w:r>
+            <w:r>
+              <w:rPr>
+                <w:rFonts w:ascii="Times New Roman" w:eastAsia="SimSun" w:hAnsi="Times New Roman" w:cs="Times New Roman"/>
+                <w:bCs/>
+                <w:color w:val="444444"/>
+                <w:sz w:val="21"/>
+                <w:szCs w:val="21"/>
+              </w:rPr>
+              <w:t xml:space="preserve"> </w:t>
+            </w:r>
+            <w:r>
+              <w:rPr>
+                <w:rFonts w:ascii="Times New Roman" w:eastAsia="SimSun" w:hAnsi="Times New Roman" w:cs="Times New Roman" w:hint="eastAsia"/>
+                <w:bCs/>
+                <w:color w:val="444444"/>
+                <w:sz w:val="21"/>
+                <w:szCs w:val="21"/>
+              </w:rPr>
+              <w:t>韩康</w:t>
+            </w:r>
+            <w:r>
+              <w:rPr>
+                <w:rFonts w:ascii="Times New Roman" w:eastAsia="SimSun" w:hAnsi="Times New Roman" w:cs="Times New Roman" w:hint="eastAsia"/>
+                <w:bCs/>
+                <w:color w:val="444444"/>
+                <w:sz w:val="21"/>
+                <w:szCs w:val="21"/>
+              </w:rPr>
+              <w:t>,</w:t>
+            </w:r>
+            <w:r>
+              <w:rPr>
+                <w:rFonts w:ascii="Times New Roman" w:eastAsia="SimSun" w:hAnsi="Times New Roman" w:cs="Times New Roman"/>
+                <w:bCs/>
+                <w:color w:val="444444"/>
+                <w:sz w:val="21"/>
+                <w:szCs w:val="21"/>
+              </w:rPr>
+              <w:t xml:space="preserve"> </w:t>
+            </w:r>
+            <w:r>
+              <w:rPr>
+                <w:rFonts w:ascii="Times New Roman" w:eastAsia="SimSun" w:hAnsi="Times New Roman" w:cs="Times New Roman" w:hint="eastAsia"/>
+                <w:bCs/>
+                <w:color w:val="444444"/>
+                <w:sz w:val="21"/>
+                <w:szCs w:val="21"/>
+              </w:rPr>
+              <w:t>于佳琳</w:t>
             </w:r>
             <w:r>
               <w:rPr>
@@ -11250,7 +11164,7 @@
                 <w:sz w:val="21"/>
                 <w:szCs w:val="21"/>
               </w:rPr>
-              <w:t>一种基于数据和状态的移动应用埋点方法</w:t>
+              <w:t>大棚无人车导航方法和大棚无人车导航系统</w:t>
             </w:r>
             <w:r>
               <w:rPr>
@@ -11280,6 +11194,16 @@
                 <w:sz w:val="21"/>
                 <w:szCs w:val="21"/>
               </w:rPr>
+              <w:t xml:space="preserve"> </w:t>
+            </w:r>
+            <w:r>
+              <w:rPr>
+                <w:rFonts w:ascii="Times New Roman" w:eastAsia="SimSun" w:hAnsi="Times New Roman" w:cs="Times New Roman" w:hint="eastAsia"/>
+                <w:bCs/>
+                <w:color w:val="444444"/>
+                <w:sz w:val="21"/>
+                <w:szCs w:val="21"/>
+              </w:rPr>
               <w:t>（申请公布号</w:t>
             </w:r>
             <w:r>
@@ -11300,7 +11224,17 @@
                 <w:sz w:val="21"/>
                 <w:szCs w:val="21"/>
               </w:rPr>
-              <w:t xml:space="preserve"> CN112230917A</w:t>
+              <w:t xml:space="preserve"> </w:t>
+            </w:r>
+            <w:r>
+              <w:rPr>
+                <w:rFonts w:ascii="Times New Roman" w:eastAsia="SimSun" w:hAnsi="Times New Roman" w:cs="Times New Roman"/>
+                <w:bCs/>
+                <w:color w:val="444444"/>
+                <w:sz w:val="21"/>
+                <w:szCs w:val="21"/>
+              </w:rPr>
+              <w:t>CN117590858A</w:t>
             </w:r>
             <w:r>
               <w:rPr>
@@ -11314,6 +11248,16 @@
             </w:r>
             <w:r>
               <w:rPr>
+                <w:rFonts w:ascii="Times New Roman" w:eastAsia="SimSun" w:hAnsi="Times New Roman" w:cs="Times New Roman"/>
+                <w:bCs/>
+                <w:color w:val="444444"/>
+                <w:sz w:val="21"/>
+                <w:szCs w:val="21"/>
+              </w:rPr>
+              <w:t xml:space="preserve"> </w:t>
+            </w:r>
+            <w:r>
+              <w:rPr>
                 <w:rFonts w:ascii="Times New Roman" w:eastAsia="SimSun" w:hAnsi="Times New Roman" w:cs="Times New Roman" w:hint="eastAsia"/>
                 <w:bCs/>
                 <w:color w:val="444444"/>
@@ -11340,17 +11284,57 @@
                 <w:sz w:val="21"/>
                 <w:szCs w:val="21"/>
               </w:rPr>
-              <w:t xml:space="preserve"> 2021.01.15</w:t>
-            </w:r>
-            <w:r>
-              <w:rPr>
-                <w:rFonts w:ascii="Times New Roman" w:eastAsia="SimSun" w:hAnsi="Times New Roman" w:cs="Times New Roman" w:hint="eastAsia"/>
-                <w:bCs/>
-                <w:color w:val="444444"/>
-                <w:sz w:val="21"/>
-                <w:szCs w:val="21"/>
-              </w:rPr>
-              <w:t>,</w:t>
+              <w:t xml:space="preserve"> 202</w:t>
+            </w:r>
+            <w:r>
+              <w:rPr>
+                <w:rFonts w:ascii="Times New Roman" w:eastAsia="SimSun" w:hAnsi="Times New Roman" w:cs="Times New Roman" w:hint="eastAsia"/>
+                <w:bCs/>
+                <w:color w:val="444444"/>
+                <w:sz w:val="21"/>
+                <w:szCs w:val="21"/>
+              </w:rPr>
+              <w:t>4</w:t>
+            </w:r>
+            <w:r>
+              <w:rPr>
+                <w:rFonts w:ascii="Times New Roman" w:eastAsia="SimSun" w:hAnsi="Times New Roman" w:cs="Times New Roman"/>
+                <w:bCs/>
+                <w:color w:val="444444"/>
+                <w:sz w:val="21"/>
+                <w:szCs w:val="21"/>
+              </w:rPr>
+              <w:t>.0</w:t>
+            </w:r>
+            <w:r>
+              <w:rPr>
+                <w:rFonts w:ascii="Times New Roman" w:eastAsia="SimSun" w:hAnsi="Times New Roman" w:cs="Times New Roman" w:hint="eastAsia"/>
+                <w:bCs/>
+                <w:color w:val="444444"/>
+                <w:sz w:val="21"/>
+                <w:szCs w:val="21"/>
+              </w:rPr>
+              <w:t>2</w:t>
+            </w:r>
+            <w:r>
+              <w:rPr>
+                <w:rFonts w:ascii="Times New Roman" w:eastAsia="SimSun" w:hAnsi="Times New Roman" w:cs="Times New Roman"/>
+                <w:bCs/>
+                <w:color w:val="444444"/>
+                <w:sz w:val="21"/>
+                <w:szCs w:val="21"/>
+              </w:rPr>
+              <w:t>.</w:t>
+            </w:r>
+            <w:r>
+              <w:rPr>
+                <w:rFonts w:ascii="Times New Roman" w:eastAsia="SimSun" w:hAnsi="Times New Roman" w:cs="Times New Roman" w:hint="eastAsia"/>
+                <w:bCs/>
+                <w:color w:val="444444"/>
+                <w:sz w:val="21"/>
+                <w:szCs w:val="21"/>
+              </w:rPr>
+              <w:t>23,</w:t>
             </w:r>
             <w:r>
               <w:rPr>
@@ -11466,20 +11450,22 @@
               <w:rPr>
                 <w:rFonts w:ascii="Times New Roman" w:eastAsia="SimSun" w:hAnsi="Times New Roman" w:cs="Times New Roman"/>
                 <w:b/>
-                <w:color w:val="444444"/>
-                <w:sz w:val="21"/>
-                <w:szCs w:val="21"/>
-              </w:rPr>
-            </w:pPr>
-            <w:r>
-              <w:rPr>
-                <w:rFonts w:ascii="Times New Roman" w:eastAsia="SimSun" w:hAnsi="Times New Roman" w:cs="Times New Roman" w:hint="eastAsia"/>
-                <w:bCs/>
-                <w:color w:val="444444"/>
-                <w:sz w:val="21"/>
-                <w:szCs w:val="21"/>
-              </w:rPr>
-              <w:t>于佳琳</w:t>
+                <w:bCs/>
+                <w:color w:val="444444"/>
+                <w:sz w:val="21"/>
+                <w:szCs w:val="21"/>
+              </w:rPr>
+            </w:pPr>
+            <w:r>
+              <w:rPr>
+                <w:rFonts w:ascii="Times New Roman" w:eastAsia="SimSun" w:hAnsi="Times New Roman" w:cs="Times New Roman" w:hint="eastAsia"/>
+                <w:b/>
+                <w:bCs/>
+                <w:color w:val="444444"/>
+                <w:sz w:val="21"/>
+                <w:szCs w:val="21"/>
+              </w:rPr>
+              <w:t>金小俊</w:t>
             </w:r>
             <w:r>
               <w:rPr>
@@ -11504,13 +11490,12 @@
             <w:r>
               <w:rPr>
                 <w:rFonts w:ascii="Times New Roman" w:eastAsia="SimSun" w:hAnsi="Times New Roman" w:cs="Times New Roman" w:hint="eastAsia"/>
-                <w:b/>
-                <w:bCs/>
-                <w:color w:val="444444"/>
-                <w:sz w:val="21"/>
-                <w:szCs w:val="21"/>
-              </w:rPr>
-              <w:t>金小俊</w:t>
+                <w:bCs/>
+                <w:color w:val="444444"/>
+                <w:sz w:val="21"/>
+                <w:szCs w:val="21"/>
+              </w:rPr>
+              <w:t>赵化</w:t>
             </w:r>
             <w:r>
               <w:rPr>
@@ -11540,7 +11525,87 @@
                 <w:sz w:val="21"/>
                 <w:szCs w:val="21"/>
               </w:rPr>
-              <w:t>刘旭东</w:t>
+              <w:t>王兴明</w:t>
+            </w:r>
+            <w:r>
+              <w:rPr>
+                <w:rFonts w:ascii="Times New Roman" w:eastAsia="SimSun" w:hAnsi="Times New Roman" w:cs="Times New Roman" w:hint="eastAsia"/>
+                <w:bCs/>
+                <w:color w:val="444444"/>
+                <w:sz w:val="21"/>
+                <w:szCs w:val="21"/>
+              </w:rPr>
+              <w:t>.</w:t>
+            </w:r>
+            <w:r>
+              <w:rPr>
+                <w:rFonts w:ascii="Times New Roman" w:eastAsia="SimSun" w:hAnsi="Times New Roman" w:cs="Times New Roman"/>
+                <w:bCs/>
+                <w:color w:val="444444"/>
+                <w:sz w:val="21"/>
+                <w:szCs w:val="21"/>
+              </w:rPr>
+              <w:t xml:space="preserve"> </w:t>
+            </w:r>
+            <w:r>
+              <w:rPr>
+                <w:rFonts w:ascii="Times New Roman" w:eastAsia="SimSun" w:hAnsi="Times New Roman" w:cs="Times New Roman" w:hint="eastAsia"/>
+                <w:bCs/>
+                <w:color w:val="444444"/>
+                <w:sz w:val="21"/>
+                <w:szCs w:val="21"/>
+              </w:rPr>
+              <w:t>一种基于数据和状态的移动应用埋点方法</w:t>
+            </w:r>
+            <w:r>
+              <w:rPr>
+                <w:rFonts w:ascii="Times New Roman" w:eastAsia="SimSun" w:hAnsi="Times New Roman" w:cs="Times New Roman" w:hint="eastAsia"/>
+                <w:bCs/>
+                <w:color w:val="444444"/>
+                <w:sz w:val="21"/>
+                <w:szCs w:val="21"/>
+              </w:rPr>
+              <w:t>[</w:t>
+            </w:r>
+            <w:r>
+              <w:rPr>
+                <w:rFonts w:ascii="Times New Roman" w:eastAsia="SimSun" w:hAnsi="Times New Roman" w:cs="Times New Roman"/>
+                <w:bCs/>
+                <w:color w:val="444444"/>
+                <w:sz w:val="21"/>
+                <w:szCs w:val="21"/>
+              </w:rPr>
+              <w:t>P].</w:t>
+            </w:r>
+            <w:r>
+              <w:rPr>
+                <w:rFonts w:ascii="Times New Roman" w:eastAsia="SimSun" w:hAnsi="Times New Roman" w:cs="Times New Roman" w:hint="eastAsia"/>
+                <w:bCs/>
+                <w:color w:val="444444"/>
+                <w:sz w:val="21"/>
+                <w:szCs w:val="21"/>
+              </w:rPr>
+              <w:t>（申请公布号</w:t>
+            </w:r>
+            <w:r>
+              <w:rPr>
+                <w:rFonts w:ascii="Times New Roman" w:eastAsia="SimSun" w:hAnsi="Times New Roman" w:cs="Times New Roman" w:hint="eastAsia"/>
+                <w:bCs/>
+                <w:color w:val="444444"/>
+                <w:sz w:val="21"/>
+                <w:szCs w:val="21"/>
+              </w:rPr>
+              <w:t>:</w:t>
+            </w:r>
+            <w:r>
+              <w:rPr>
+                <w:rFonts w:ascii="Times New Roman" w:eastAsia="SimSun" w:hAnsi="Times New Roman" w:cs="Times New Roman"/>
+                <w:bCs/>
+                <w:color w:val="444444"/>
+                <w:sz w:val="21"/>
+                <w:szCs w:val="21"/>
+              </w:rPr>
+              <w:t xml:space="preserve"> CN112230917A</w:t>
             </w:r>
             <w:r>
               <w:rPr>
@@ -11554,6 +11619,46 @@
             </w:r>
             <w:r>
               <w:rPr>
+                <w:rFonts w:ascii="Times New Roman" w:eastAsia="SimSun" w:hAnsi="Times New Roman" w:cs="Times New Roman" w:hint="eastAsia"/>
+                <w:bCs/>
+                <w:color w:val="444444"/>
+                <w:sz w:val="21"/>
+                <w:szCs w:val="21"/>
+              </w:rPr>
+              <w:t>申请公布日</w:t>
+            </w:r>
+            <w:r>
+              <w:rPr>
+                <w:rFonts w:ascii="Times New Roman" w:eastAsia="SimSun" w:hAnsi="Times New Roman" w:cs="Times New Roman" w:hint="eastAsia"/>
+                <w:bCs/>
+                <w:color w:val="444444"/>
+                <w:sz w:val="21"/>
+                <w:szCs w:val="21"/>
+              </w:rPr>
+              <w:t>:</w:t>
+            </w:r>
+            <w:r>
+              <w:rPr>
+                <w:rFonts w:ascii="Times New Roman" w:eastAsia="SimSun" w:hAnsi="Times New Roman" w:cs="Times New Roman"/>
+                <w:bCs/>
+                <w:color w:val="444444"/>
+                <w:sz w:val="21"/>
+                <w:szCs w:val="21"/>
+              </w:rPr>
+              <w:t xml:space="preserve"> 2021.01.15</w:t>
+            </w:r>
+            <w:r>
+              <w:rPr>
+                <w:rFonts w:ascii="Times New Roman" w:eastAsia="SimSun" w:hAnsi="Times New Roman" w:cs="Times New Roman" w:hint="eastAsia"/>
+                <w:bCs/>
+                <w:color w:val="444444"/>
+                <w:sz w:val="21"/>
+                <w:szCs w:val="21"/>
+              </w:rPr>
+              <w:t>,</w:t>
+            </w:r>
+            <w:r>
+              <w:rPr>
                 <w:rFonts w:ascii="Times New Roman" w:eastAsia="SimSun" w:hAnsi="Times New Roman" w:cs="Times New Roman"/>
                 <w:bCs/>
                 <w:color w:val="444444"/>
@@ -11566,11 +11671,11 @@
               <w:rPr>
                 <w:rFonts w:ascii="Times New Roman" w:eastAsia="SimSun" w:hAnsi="Times New Roman" w:cs="Times New Roman" w:hint="eastAsia"/>
                 <w:bCs/>
-                <w:color w:val="444444"/>
-                <w:sz w:val="21"/>
-                <w:szCs w:val="21"/>
-              </w:rPr>
-              <w:t>于洋</w:t>
+                <w:color w:val="0432FF"/>
+                <w:sz w:val="21"/>
+                <w:szCs w:val="21"/>
+              </w:rPr>
+              <w:t>授权待公告</w:t>
             </w:r>
             <w:r>
               <w:rPr>
@@ -11595,186 +11700,6 @@
             <w:r>
               <w:rPr>
                 <w:rFonts w:ascii="Times New Roman" w:eastAsia="SimSun" w:hAnsi="Times New Roman" w:cs="Times New Roman" w:hint="eastAsia"/>
-                <w:bCs/>
-                <w:color w:val="444444"/>
-                <w:sz w:val="21"/>
-                <w:szCs w:val="21"/>
-              </w:rPr>
-              <w:t>刘腾</w:t>
-            </w:r>
-            <w:r>
-              <w:rPr>
-                <w:rFonts w:ascii="Times New Roman" w:eastAsia="SimSun" w:hAnsi="Times New Roman" w:cs="Times New Roman" w:hint="eastAsia"/>
-                <w:bCs/>
-                <w:color w:val="444444"/>
-                <w:sz w:val="21"/>
-                <w:szCs w:val="21"/>
-              </w:rPr>
-              <w:t>.</w:t>
-            </w:r>
-            <w:r>
-              <w:rPr>
-                <w:rFonts w:ascii="Times New Roman" w:eastAsia="SimSun" w:hAnsi="Times New Roman" w:cs="Times New Roman"/>
-                <w:bCs/>
-                <w:color w:val="444444"/>
-                <w:sz w:val="21"/>
-                <w:szCs w:val="21"/>
-              </w:rPr>
-              <w:t xml:space="preserve"> </w:t>
-            </w:r>
-            <w:r>
-              <w:rPr>
-                <w:rFonts w:ascii="Times New Roman" w:eastAsia="SimSun" w:hAnsi="Times New Roman" w:cs="Times New Roman" w:hint="eastAsia"/>
-                <w:bCs/>
-                <w:color w:val="444444"/>
-                <w:sz w:val="21"/>
-                <w:szCs w:val="21"/>
-              </w:rPr>
-              <w:t>除草方式的确定方法、装置、电子设备及除草系统</w:t>
-            </w:r>
-            <w:r>
-              <w:rPr>
-                <w:rFonts w:ascii="Times New Roman" w:eastAsia="SimSun" w:hAnsi="Times New Roman" w:cs="Times New Roman" w:hint="eastAsia"/>
-                <w:bCs/>
-                <w:color w:val="444444"/>
-                <w:sz w:val="21"/>
-                <w:szCs w:val="21"/>
-              </w:rPr>
-              <w:t>[</w:t>
-            </w:r>
-            <w:r>
-              <w:rPr>
-                <w:rFonts w:ascii="Times New Roman" w:eastAsia="SimSun" w:hAnsi="Times New Roman" w:cs="Times New Roman"/>
-                <w:bCs/>
-                <w:color w:val="444444"/>
-                <w:sz w:val="21"/>
-                <w:szCs w:val="21"/>
-              </w:rPr>
-              <w:t>P].</w:t>
-            </w:r>
-            <w:r>
-              <w:rPr>
-                <w:rFonts w:ascii="Times New Roman" w:eastAsia="SimSun" w:hAnsi="Times New Roman" w:cs="Times New Roman" w:hint="eastAsia"/>
-                <w:bCs/>
-                <w:color w:val="444444"/>
-                <w:sz w:val="21"/>
-                <w:szCs w:val="21"/>
-              </w:rPr>
-              <w:t xml:space="preserve"> </w:t>
-            </w:r>
-            <w:r>
-              <w:rPr>
-                <w:rFonts w:ascii="Times New Roman" w:eastAsia="SimSun" w:hAnsi="Times New Roman" w:cs="Times New Roman" w:hint="eastAsia"/>
-                <w:bCs/>
-                <w:color w:val="444444"/>
-                <w:sz w:val="21"/>
-                <w:szCs w:val="21"/>
-              </w:rPr>
-              <w:t>中国</w:t>
-            </w:r>
-            <w:r>
-              <w:rPr>
-                <w:rFonts w:ascii="Times New Roman" w:eastAsia="SimSun" w:hAnsi="Times New Roman" w:cs="Times New Roman" w:hint="eastAsia"/>
-                <w:bCs/>
-                <w:color w:val="444444"/>
-                <w:sz w:val="21"/>
-                <w:szCs w:val="21"/>
-              </w:rPr>
-              <w:t>:</w:t>
-            </w:r>
-            <w:r>
-              <w:rPr>
-                <w:rFonts w:ascii="Times New Roman" w:eastAsia="SimSun" w:hAnsi="Times New Roman" w:cs="Times New Roman"/>
-                <w:bCs/>
-                <w:color w:val="444444"/>
-                <w:sz w:val="21"/>
-                <w:szCs w:val="21"/>
-              </w:rPr>
-              <w:t xml:space="preserve"> ZL202211041611</w:t>
-            </w:r>
-            <w:r>
-              <w:rPr>
-                <w:rFonts w:ascii="Times New Roman" w:eastAsia="SimSun" w:hAnsi="Times New Roman" w:cs="Times New Roman" w:hint="eastAsia"/>
-                <w:bCs/>
-                <w:color w:val="444444"/>
-                <w:sz w:val="21"/>
-                <w:szCs w:val="21"/>
-              </w:rPr>
-              <w:t>.</w:t>
-            </w:r>
-            <w:r>
-              <w:rPr>
-                <w:rFonts w:ascii="Times New Roman" w:eastAsia="SimSun" w:hAnsi="Times New Roman" w:cs="Times New Roman"/>
-                <w:bCs/>
-                <w:color w:val="444444"/>
-                <w:sz w:val="21"/>
-                <w:szCs w:val="21"/>
-              </w:rPr>
-              <w:t>1</w:t>
-            </w:r>
-            <w:r>
-              <w:rPr>
-                <w:rFonts w:ascii="Times New Roman" w:eastAsia="SimSun" w:hAnsi="Times New Roman" w:cs="Times New Roman" w:hint="eastAsia"/>
-                <w:bCs/>
-                <w:color w:val="444444"/>
-                <w:sz w:val="21"/>
-                <w:szCs w:val="21"/>
-              </w:rPr>
-              <w:t>（</w:t>
-            </w:r>
-            <w:r>
-              <w:rPr>
-                <w:rFonts w:ascii="Times New Roman" w:eastAsia="SimSun" w:hAnsi="Times New Roman" w:cs="Times New Roman" w:hint="eastAsia"/>
-                <w:bCs/>
-                <w:color w:val="0432FF"/>
-                <w:sz w:val="21"/>
-                <w:szCs w:val="21"/>
-              </w:rPr>
-              <w:t>授权公告日</w:t>
-            </w:r>
-            <w:r>
-              <w:rPr>
-                <w:rFonts w:ascii="Times New Roman" w:eastAsia="SimSun" w:hAnsi="Times New Roman" w:cs="Times New Roman" w:hint="eastAsia"/>
-                <w:bCs/>
-                <w:color w:val="0432FF"/>
-                <w:sz w:val="21"/>
-                <w:szCs w:val="21"/>
-              </w:rPr>
-              <w:t>:</w:t>
-            </w:r>
-            <w:r>
-              <w:rPr>
-                <w:rFonts w:ascii="Times New Roman" w:eastAsia="SimSun" w:hAnsi="Times New Roman" w:cs="Times New Roman"/>
-                <w:bCs/>
-                <w:color w:val="0432FF"/>
-                <w:sz w:val="21"/>
-                <w:szCs w:val="21"/>
-              </w:rPr>
-              <w:t xml:space="preserve"> 2023.11.21</w:t>
-            </w:r>
-            <w:r>
-              <w:rPr>
-                <w:rFonts w:ascii="Times New Roman" w:eastAsia="SimSun" w:hAnsi="Times New Roman" w:cs="Times New Roman" w:hint="eastAsia"/>
-                <w:bCs/>
-                <w:color w:val="444444"/>
-                <w:sz w:val="21"/>
-                <w:szCs w:val="21"/>
-              </w:rPr>
-              <w:t>,</w:t>
-            </w:r>
-            <w:r>
-              <w:rPr>
-                <w:rFonts w:ascii="Times New Roman" w:eastAsia="SimSun" w:hAnsi="Times New Roman" w:cs="Times New Roman"/>
-                <w:bCs/>
-                <w:color w:val="444444"/>
-                <w:sz w:val="21"/>
-                <w:szCs w:val="21"/>
-              </w:rPr>
-              <w:t xml:space="preserve"> </w:t>
-            </w:r>
-            <w:r>
-              <w:rPr>
-                <w:rFonts w:ascii="Times New Roman" w:eastAsia="SimSun" w:hAnsi="Times New Roman" w:cs="Times New Roman" w:hint="eastAsia"/>
                 <w:b/>
                 <w:bCs/>
                 <w:color w:val="444444"/>
@@ -11782,51 +11707,6 @@
                 <w:szCs w:val="21"/>
               </w:rPr>
               <w:t>发明</w:t>
-            </w:r>
-            <w:r>
-              <w:rPr>
-                <w:rFonts w:ascii="Times New Roman" w:eastAsia="SimSun" w:hAnsi="Times New Roman" w:cs="Times New Roman" w:hint="eastAsia"/>
-                <w:color w:val="444444"/>
-                <w:sz w:val="21"/>
-                <w:szCs w:val="21"/>
-              </w:rPr>
-              <w:t>,</w:t>
-            </w:r>
-            <w:r>
-              <w:rPr>
-                <w:rFonts w:ascii="Times New Roman" w:eastAsia="SimSun" w:hAnsi="Times New Roman" w:cs="Times New Roman"/>
-                <w:color w:val="444444"/>
-                <w:sz w:val="21"/>
-                <w:szCs w:val="21"/>
-              </w:rPr>
-              <w:t xml:space="preserve"> </w:t>
-            </w:r>
-            <w:r>
-              <w:rPr>
-                <w:rFonts w:ascii="Times New Roman" w:eastAsia="SimSun" w:hAnsi="Times New Roman" w:cs="Times New Roman" w:hint="eastAsia"/>
-                <w:color w:val="444444"/>
-                <w:sz w:val="21"/>
-                <w:szCs w:val="21"/>
-              </w:rPr>
-              <w:t>第一</w:t>
-            </w:r>
-            <w:r>
-              <w:rPr>
-                <w:rFonts w:ascii="Times New Roman" w:eastAsia="SimSun" w:hAnsi="Times New Roman" w:cs="Times New Roman" w:hint="eastAsia"/>
-                <w:color w:val="444444"/>
-                <w:sz w:val="21"/>
-                <w:szCs w:val="21"/>
-              </w:rPr>
-              <w:t>发明人</w:t>
-            </w:r>
-            <w:r>
-              <w:rPr>
-                <w:rFonts w:ascii="Times New Roman" w:eastAsia="SimSun" w:hAnsi="Times New Roman" w:cs="Times New Roman" w:hint="eastAsia"/>
-                <w:color w:val="444444"/>
-                <w:sz w:val="21"/>
-                <w:szCs w:val="21"/>
-              </w:rPr>
-              <w:t>为联合培养导师</w:t>
             </w:r>
             <w:r>
               <w:rPr>
@@ -11882,7 +11762,7 @@
               <w:bottom w:val="nil"/>
               <w:right w:val="nil"/>
             </w:tcBorders>
-            <w:shd w:val="clear" w:color="auto" w:fill="F5F5F5"/>
+            <w:shd w:val="clear" w:color="auto" w:fill="auto"/>
           </w:tcPr>
           <w:p>
             <w:pPr>
@@ -11899,6 +11779,36 @@
             <w:r>
               <w:rPr>
                 <w:rFonts w:ascii="Times New Roman" w:eastAsia="SimSun" w:hAnsi="Times New Roman" w:cs="Times New Roman" w:hint="eastAsia"/>
+                <w:bCs/>
+                <w:color w:val="444444"/>
+                <w:sz w:val="21"/>
+                <w:szCs w:val="21"/>
+              </w:rPr>
+              <w:t>于佳琳</w:t>
+            </w:r>
+            <w:r>
+              <w:rPr>
+                <w:rFonts w:ascii="Times New Roman" w:eastAsia="SimSun" w:hAnsi="Times New Roman" w:cs="Times New Roman" w:hint="eastAsia"/>
+                <w:bCs/>
+                <w:color w:val="444444"/>
+                <w:sz w:val="21"/>
+                <w:szCs w:val="21"/>
+              </w:rPr>
+              <w:t>,</w:t>
+            </w:r>
+            <w:r>
+              <w:rPr>
+                <w:rFonts w:ascii="Times New Roman" w:eastAsia="SimSun" w:hAnsi="Times New Roman" w:cs="Times New Roman"/>
+                <w:bCs/>
+                <w:color w:val="444444"/>
+                <w:sz w:val="21"/>
+                <w:szCs w:val="21"/>
+              </w:rPr>
+              <w:t xml:space="preserve"> </w:t>
+            </w:r>
+            <w:r>
+              <w:rPr>
+                <w:rFonts w:ascii="Times New Roman" w:eastAsia="SimSun" w:hAnsi="Times New Roman" w:cs="Times New Roman" w:hint="eastAsia"/>
                 <w:b/>
                 <w:bCs/>
                 <w:color w:val="444444"/>
@@ -11935,7 +11845,67 @@
                 <w:sz w:val="21"/>
                 <w:szCs w:val="21"/>
               </w:rPr>
-              <w:t>于佳琳</w:t>
+              <w:t>刘旭东</w:t>
+            </w:r>
+            <w:r>
+              <w:rPr>
+                <w:rFonts w:ascii="Times New Roman" w:eastAsia="SimSun" w:hAnsi="Times New Roman" w:cs="Times New Roman" w:hint="eastAsia"/>
+                <w:bCs/>
+                <w:color w:val="444444"/>
+                <w:sz w:val="21"/>
+                <w:szCs w:val="21"/>
+              </w:rPr>
+              <w:t>,</w:t>
+            </w:r>
+            <w:r>
+              <w:rPr>
+                <w:rFonts w:ascii="Times New Roman" w:eastAsia="SimSun" w:hAnsi="Times New Roman" w:cs="Times New Roman"/>
+                <w:bCs/>
+                <w:color w:val="444444"/>
+                <w:sz w:val="21"/>
+                <w:szCs w:val="21"/>
+              </w:rPr>
+              <w:t xml:space="preserve"> </w:t>
+            </w:r>
+            <w:r>
+              <w:rPr>
+                <w:rFonts w:ascii="Times New Roman" w:eastAsia="SimSun" w:hAnsi="Times New Roman" w:cs="Times New Roman" w:hint="eastAsia"/>
+                <w:bCs/>
+                <w:color w:val="444444"/>
+                <w:sz w:val="21"/>
+                <w:szCs w:val="21"/>
+              </w:rPr>
+              <w:t>于洋</w:t>
+            </w:r>
+            <w:r>
+              <w:rPr>
+                <w:rFonts w:ascii="Times New Roman" w:eastAsia="SimSun" w:hAnsi="Times New Roman" w:cs="Times New Roman" w:hint="eastAsia"/>
+                <w:bCs/>
+                <w:color w:val="444444"/>
+                <w:sz w:val="21"/>
+                <w:szCs w:val="21"/>
+              </w:rPr>
+              <w:t>,</w:t>
+            </w:r>
+            <w:r>
+              <w:rPr>
+                <w:rFonts w:ascii="Times New Roman" w:eastAsia="SimSun" w:hAnsi="Times New Roman" w:cs="Times New Roman"/>
+                <w:bCs/>
+                <w:color w:val="444444"/>
+                <w:sz w:val="21"/>
+                <w:szCs w:val="21"/>
+              </w:rPr>
+              <w:t xml:space="preserve"> </w:t>
+            </w:r>
+            <w:r>
+              <w:rPr>
+                <w:rFonts w:ascii="Times New Roman" w:eastAsia="SimSun" w:hAnsi="Times New Roman" w:cs="Times New Roman" w:hint="eastAsia"/>
+                <w:bCs/>
+                <w:color w:val="444444"/>
+                <w:sz w:val="21"/>
+                <w:szCs w:val="21"/>
+              </w:rPr>
+              <w:t>刘腾</w:t>
             </w:r>
             <w:r>
               <w:rPr>
@@ -11965,7 +11935,7 @@
                 <w:sz w:val="21"/>
                 <w:szCs w:val="21"/>
               </w:rPr>
-              <w:t>除草作业区域的确定方法及装置、除草设备</w:t>
+              <w:t>除草方式的确定方法、装置、电子设备及除草系统</w:t>
             </w:r>
             <w:r>
               <w:rPr>
@@ -11995,7 +11965,17 @@
                 <w:sz w:val="21"/>
                 <w:szCs w:val="21"/>
               </w:rPr>
-              <w:t>（申请公布号</w:t>
+              <w:t xml:space="preserve"> </w:t>
+            </w:r>
+            <w:r>
+              <w:rPr>
+                <w:rFonts w:ascii="Times New Roman" w:eastAsia="SimSun" w:hAnsi="Times New Roman" w:cs="Times New Roman" w:hint="eastAsia"/>
+                <w:bCs/>
+                <w:color w:val="444444"/>
+                <w:sz w:val="21"/>
+                <w:szCs w:val="21"/>
+              </w:rPr>
+              <w:t>中国</w:t>
             </w:r>
             <w:r>
               <w:rPr>
@@ -12015,7 +11995,67 @@
                 <w:sz w:val="21"/>
                 <w:szCs w:val="21"/>
               </w:rPr>
-              <w:t xml:space="preserve"> CN115018770A</w:t>
+              <w:t xml:space="preserve"> ZL202211041611</w:t>
+            </w:r>
+            <w:r>
+              <w:rPr>
+                <w:rFonts w:ascii="Times New Roman" w:eastAsia="SimSun" w:hAnsi="Times New Roman" w:cs="Times New Roman" w:hint="eastAsia"/>
+                <w:bCs/>
+                <w:color w:val="444444"/>
+                <w:sz w:val="21"/>
+                <w:szCs w:val="21"/>
+              </w:rPr>
+              <w:t>.</w:t>
+            </w:r>
+            <w:r>
+              <w:rPr>
+                <w:rFonts w:ascii="Times New Roman" w:eastAsia="SimSun" w:hAnsi="Times New Roman" w:cs="Times New Roman"/>
+                <w:bCs/>
+                <w:color w:val="444444"/>
+                <w:sz w:val="21"/>
+                <w:szCs w:val="21"/>
+              </w:rPr>
+              <w:t>1</w:t>
+            </w:r>
+            <w:r>
+              <w:rPr>
+                <w:rFonts w:ascii="Times New Roman" w:eastAsia="SimSun" w:hAnsi="Times New Roman" w:cs="Times New Roman" w:hint="eastAsia"/>
+                <w:bCs/>
+                <w:color w:val="444444"/>
+                <w:sz w:val="21"/>
+                <w:szCs w:val="21"/>
+              </w:rPr>
+              <w:t>（</w:t>
+            </w:r>
+            <w:r>
+              <w:rPr>
+                <w:rFonts w:ascii="Times New Roman" w:eastAsia="SimSun" w:hAnsi="Times New Roman" w:cs="Times New Roman" w:hint="eastAsia"/>
+                <w:bCs/>
+                <w:color w:val="0432FF"/>
+                <w:sz w:val="21"/>
+                <w:szCs w:val="21"/>
+              </w:rPr>
+              <w:t>授权公告日</w:t>
+            </w:r>
+            <w:r>
+              <w:rPr>
+                <w:rFonts w:ascii="Times New Roman" w:eastAsia="SimSun" w:hAnsi="Times New Roman" w:cs="Times New Roman" w:hint="eastAsia"/>
+                <w:bCs/>
+                <w:color w:val="0432FF"/>
+                <w:sz w:val="21"/>
+                <w:szCs w:val="21"/>
+              </w:rPr>
+              <w:t>:</w:t>
+            </w:r>
+            <w:r>
+              <w:rPr>
+                <w:rFonts w:ascii="Times New Roman" w:eastAsia="SimSun" w:hAnsi="Times New Roman" w:cs="Times New Roman"/>
+                <w:bCs/>
+                <w:color w:val="0432FF"/>
+                <w:sz w:val="21"/>
+                <w:szCs w:val="21"/>
+              </w:rPr>
+              <w:t xml:space="preserve"> 2023.11.21</w:t>
             </w:r>
             <w:r>
               <w:rPr>
@@ -12040,37 +12080,17 @@
             <w:r>
               <w:rPr>
                 <w:rFonts w:ascii="Times New Roman" w:eastAsia="SimSun" w:hAnsi="Times New Roman" w:cs="Times New Roman" w:hint="eastAsia"/>
-                <w:bCs/>
-                <w:color w:val="444444"/>
-                <w:sz w:val="21"/>
-                <w:szCs w:val="21"/>
-              </w:rPr>
-              <w:t>申请公布日</w:t>
-            </w:r>
-            <w:r>
-              <w:rPr>
-                <w:rFonts w:ascii="Times New Roman" w:eastAsia="SimSun" w:hAnsi="Times New Roman" w:cs="Times New Roman" w:hint="eastAsia"/>
-                <w:bCs/>
-                <w:color w:val="444444"/>
-                <w:sz w:val="21"/>
-                <w:szCs w:val="21"/>
-              </w:rPr>
-              <w:t>:</w:t>
-            </w:r>
-            <w:r>
-              <w:rPr>
-                <w:rFonts w:ascii="Times New Roman" w:eastAsia="SimSun" w:hAnsi="Times New Roman" w:cs="Times New Roman"/>
-                <w:bCs/>
-                <w:color w:val="444444"/>
-                <w:sz w:val="21"/>
-                <w:szCs w:val="21"/>
-              </w:rPr>
-              <w:t xml:space="preserve"> 2022.09.06</w:t>
-            </w:r>
-            <w:r>
-              <w:rPr>
-                <w:rFonts w:ascii="Times New Roman" w:eastAsia="SimSun" w:hAnsi="Times New Roman" w:cs="Times New Roman" w:hint="eastAsia"/>
-                <w:bCs/>
+                <w:b/>
+                <w:bCs/>
+                <w:color w:val="444444"/>
+                <w:sz w:val="21"/>
+                <w:szCs w:val="21"/>
+              </w:rPr>
+              <w:t>发明</w:t>
+            </w:r>
+            <w:r>
+              <w:rPr>
+                <w:rFonts w:ascii="Times New Roman" w:eastAsia="SimSun" w:hAnsi="Times New Roman" w:cs="Times New Roman" w:hint="eastAsia"/>
                 <w:color w:val="444444"/>
                 <w:sz w:val="21"/>
                 <w:szCs w:val="21"/>
@@ -12080,7 +12100,6 @@
             <w:r>
               <w:rPr>
                 <w:rFonts w:ascii="Times New Roman" w:eastAsia="SimSun" w:hAnsi="Times New Roman" w:cs="Times New Roman"/>
-                <w:bCs/>
                 <w:color w:val="444444"/>
                 <w:sz w:val="21"/>
                 <w:szCs w:val="21"/>
@@ -12090,43 +12109,29 @@
             <w:r>
               <w:rPr>
                 <w:rFonts w:ascii="Times New Roman" w:eastAsia="SimSun" w:hAnsi="Times New Roman" w:cs="Times New Roman" w:hint="eastAsia"/>
-                <w:bCs/>
-                <w:color w:val="444444"/>
-                <w:sz w:val="21"/>
-                <w:szCs w:val="21"/>
-              </w:rPr>
-              <w:t>实质审查的生效</w:t>
-            </w:r>
-            <w:r>
-              <w:rPr>
-                <w:rFonts w:ascii="Times New Roman" w:eastAsia="SimSun" w:hAnsi="Times New Roman" w:cs="Times New Roman" w:hint="eastAsia"/>
-                <w:bCs/>
-                <w:color w:val="444444"/>
-                <w:sz w:val="21"/>
-                <w:szCs w:val="21"/>
-              </w:rPr>
-              <w:t>,</w:t>
-            </w:r>
-            <w:r>
-              <w:rPr>
-                <w:rFonts w:ascii="Times New Roman" w:eastAsia="SimSun" w:hAnsi="Times New Roman" w:cs="Times New Roman"/>
-                <w:bCs/>
-                <w:color w:val="444444"/>
-                <w:sz w:val="21"/>
-                <w:szCs w:val="21"/>
-              </w:rPr>
-              <w:t xml:space="preserve"> </w:t>
-            </w:r>
-            <w:r>
-              <w:rPr>
-                <w:rFonts w:ascii="Times New Roman" w:eastAsia="SimSun" w:hAnsi="Times New Roman" w:cs="Times New Roman" w:hint="eastAsia"/>
-                <w:b/>
-                <w:bCs/>
-                <w:color w:val="444444"/>
-                <w:sz w:val="21"/>
-                <w:szCs w:val="21"/>
-              </w:rPr>
-              <w:t>发明</w:t>
+                <w:color w:val="444444"/>
+                <w:sz w:val="21"/>
+                <w:szCs w:val="21"/>
+              </w:rPr>
+              <w:t>第一</w:t>
+            </w:r>
+            <w:r>
+              <w:rPr>
+                <w:rFonts w:ascii="Times New Roman" w:eastAsia="SimSun" w:hAnsi="Times New Roman" w:cs="Times New Roman" w:hint="eastAsia"/>
+                <w:color w:val="444444"/>
+                <w:sz w:val="21"/>
+                <w:szCs w:val="21"/>
+              </w:rPr>
+              <w:t>发明人</w:t>
+            </w:r>
+            <w:r>
+              <w:rPr>
+                <w:rFonts w:ascii="Times New Roman" w:eastAsia="SimSun" w:hAnsi="Times New Roman" w:cs="Times New Roman" w:hint="eastAsia"/>
+                <w:color w:val="444444"/>
+                <w:sz w:val="21"/>
+                <w:szCs w:val="21"/>
+              </w:rPr>
+              <w:t>为联合培养导师</w:t>
             </w:r>
             <w:r>
               <w:rPr>
@@ -12200,6 +12205,7 @@
               <w:rPr>
                 <w:rFonts w:ascii="Times New Roman" w:eastAsia="SimSun" w:hAnsi="Times New Roman" w:cs="Times New Roman" w:hint="eastAsia"/>
                 <w:b/>
+                <w:bCs/>
                 <w:color w:val="444444"/>
                 <w:sz w:val="21"/>
                 <w:szCs w:val="21"/>
@@ -12214,27 +12220,17 @@
                 <w:sz w:val="21"/>
                 <w:szCs w:val="21"/>
               </w:rPr>
-              <w:t xml:space="preserve">, </w:t>
-            </w:r>
-            <w:r>
-              <w:rPr>
-                <w:rFonts w:ascii="Times New Roman" w:eastAsia="SimSun" w:hAnsi="Times New Roman" w:cs="Times New Roman" w:hint="eastAsia"/>
-                <w:bCs/>
-                <w:color w:val="444444"/>
-                <w:sz w:val="21"/>
-                <w:szCs w:val="21"/>
-              </w:rPr>
-              <w:t>陈勇</w:t>
-            </w:r>
-            <w:r>
-              <w:rPr>
-                <w:rFonts w:ascii="Times New Roman" w:eastAsia="SimSun" w:hAnsi="Times New Roman" w:cs="Times New Roman" w:hint="eastAsia"/>
-                <w:bCs/>
-                <w:color w:val="444444"/>
-                <w:sz w:val="21"/>
-                <w:szCs w:val="21"/>
-              </w:rPr>
-              <w:t xml:space="preserve">, </w:t>
+              <w:t>,</w:t>
+            </w:r>
+            <w:r>
+              <w:rPr>
+                <w:rFonts w:ascii="Times New Roman" w:eastAsia="SimSun" w:hAnsi="Times New Roman" w:cs="Times New Roman"/>
+                <w:bCs/>
+                <w:color w:val="444444"/>
+                <w:sz w:val="21"/>
+                <w:szCs w:val="21"/>
+              </w:rPr>
+              <w:t xml:space="preserve"> </w:t>
             </w:r>
             <w:r>
               <w:rPr>
@@ -12254,27 +12250,47 @@
                 <w:sz w:val="21"/>
                 <w:szCs w:val="21"/>
               </w:rPr>
-              <w:t xml:space="preserve">. </w:t>
-            </w:r>
-            <w:r>
-              <w:rPr>
-                <w:rFonts w:ascii="Times New Roman" w:eastAsia="SimSun" w:hAnsi="Times New Roman" w:cs="Times New Roman" w:hint="eastAsia"/>
-                <w:bCs/>
-                <w:color w:val="444444"/>
-                <w:sz w:val="21"/>
-                <w:szCs w:val="21"/>
-              </w:rPr>
-              <w:t>一种融合深度学习与图像处理的杂草识别方法</w:t>
-            </w:r>
-            <w:r>
-              <w:rPr>
-                <w:rFonts w:ascii="Times New Roman" w:eastAsia="SimSun" w:hAnsi="Times New Roman" w:cs="Times New Roman" w:hint="eastAsia"/>
-                <w:bCs/>
-                <w:color w:val="444444"/>
-                <w:sz w:val="21"/>
-                <w:szCs w:val="21"/>
-              </w:rPr>
-              <w:t>[P].</w:t>
+              <w:t>.</w:t>
+            </w:r>
+            <w:r>
+              <w:rPr>
+                <w:rFonts w:ascii="Times New Roman" w:eastAsia="SimSun" w:hAnsi="Times New Roman" w:cs="Times New Roman"/>
+                <w:bCs/>
+                <w:color w:val="444444"/>
+                <w:sz w:val="21"/>
+                <w:szCs w:val="21"/>
+              </w:rPr>
+              <w:t xml:space="preserve"> </w:t>
+            </w:r>
+            <w:r>
+              <w:rPr>
+                <w:rFonts w:ascii="Times New Roman" w:eastAsia="SimSun" w:hAnsi="Times New Roman" w:cs="Times New Roman" w:hint="eastAsia"/>
+                <w:bCs/>
+                <w:color w:val="444444"/>
+                <w:sz w:val="21"/>
+                <w:szCs w:val="21"/>
+              </w:rPr>
+              <w:t>除草作业区域的确定方法及装置、除草设备</w:t>
+            </w:r>
+            <w:r>
+              <w:rPr>
+                <w:rFonts w:ascii="Times New Roman" w:eastAsia="SimSun" w:hAnsi="Times New Roman" w:cs="Times New Roman" w:hint="eastAsia"/>
+                <w:bCs/>
+                <w:color w:val="444444"/>
+                <w:sz w:val="21"/>
+                <w:szCs w:val="21"/>
+              </w:rPr>
+              <w:t>[</w:t>
+            </w:r>
+            <w:r>
+              <w:rPr>
+                <w:rFonts w:ascii="Times New Roman" w:eastAsia="SimSun" w:hAnsi="Times New Roman" w:cs="Times New Roman"/>
+                <w:bCs/>
+                <w:color w:val="444444"/>
+                <w:sz w:val="21"/>
+                <w:szCs w:val="21"/>
+              </w:rPr>
+              <w:t>P].</w:t>
             </w:r>
             <w:r>
               <w:rPr>
@@ -12304,7 +12320,7 @@
                 <w:sz w:val="21"/>
                 <w:szCs w:val="21"/>
               </w:rPr>
-              <w:t xml:space="preserve"> CN117036926A</w:t>
+              <w:t xml:space="preserve"> CN115018770A</w:t>
             </w:r>
             <w:r>
               <w:rPr>
@@ -12354,7 +12370,7 @@
                 <w:sz w:val="21"/>
                 <w:szCs w:val="21"/>
               </w:rPr>
-              <w:t xml:space="preserve"> 2023.11.10</w:t>
+              <w:t xml:space="preserve"> 2022.09.06</w:t>
             </w:r>
             <w:r>
               <w:rPr>
@@ -12394,12 +12410,23 @@
                 <w:sz w:val="21"/>
                 <w:szCs w:val="21"/>
               </w:rPr>
-              <w:t xml:space="preserve">, </w:t>
-            </w:r>
-            <w:r>
-              <w:rPr>
-                <w:rFonts w:ascii="Times New Roman" w:eastAsia="SimSun" w:hAnsi="Times New Roman" w:cs="Times New Roman" w:hint="eastAsia"/>
-                <w:b/>
+              <w:t>,</w:t>
+            </w:r>
+            <w:r>
+              <w:rPr>
+                <w:rFonts w:ascii="Times New Roman" w:eastAsia="SimSun" w:hAnsi="Times New Roman" w:cs="Times New Roman"/>
+                <w:bCs/>
+                <w:color w:val="444444"/>
+                <w:sz w:val="21"/>
+                <w:szCs w:val="21"/>
+              </w:rPr>
+              <w:t xml:space="preserve"> </w:t>
+            </w:r>
+            <w:r>
+              <w:rPr>
+                <w:rFonts w:ascii="Times New Roman" w:eastAsia="SimSun" w:hAnsi="Times New Roman" w:cs="Times New Roman" w:hint="eastAsia"/>
+                <w:b/>
+                <w:bCs/>
                 <w:color w:val="444444"/>
                 <w:sz w:val="21"/>
                 <w:szCs w:val="21"/>
@@ -12478,7 +12505,6 @@
               <w:rPr>
                 <w:rFonts w:ascii="Times New Roman" w:eastAsia="SimSun" w:hAnsi="Times New Roman" w:cs="Times New Roman" w:hint="eastAsia"/>
                 <w:b/>
-                <w:bCs/>
                 <w:color w:val="444444"/>
                 <w:sz w:val="21"/>
                 <w:szCs w:val="21"/>
@@ -12493,6 +12519,106 @@
                 <w:sz w:val="21"/>
                 <w:szCs w:val="21"/>
               </w:rPr>
+              <w:t xml:space="preserve">, </w:t>
+            </w:r>
+            <w:r>
+              <w:rPr>
+                <w:rFonts w:ascii="Times New Roman" w:eastAsia="SimSun" w:hAnsi="Times New Roman" w:cs="Times New Roman" w:hint="eastAsia"/>
+                <w:bCs/>
+                <w:color w:val="444444"/>
+                <w:sz w:val="21"/>
+                <w:szCs w:val="21"/>
+              </w:rPr>
+              <w:t>陈勇</w:t>
+            </w:r>
+            <w:r>
+              <w:rPr>
+                <w:rFonts w:ascii="Times New Roman" w:eastAsia="SimSun" w:hAnsi="Times New Roman" w:cs="Times New Roman" w:hint="eastAsia"/>
+                <w:bCs/>
+                <w:color w:val="444444"/>
+                <w:sz w:val="21"/>
+                <w:szCs w:val="21"/>
+              </w:rPr>
+              <w:t xml:space="preserve">, </w:t>
+            </w:r>
+            <w:r>
+              <w:rPr>
+                <w:rFonts w:ascii="Times New Roman" w:eastAsia="SimSun" w:hAnsi="Times New Roman" w:cs="Times New Roman" w:hint="eastAsia"/>
+                <w:bCs/>
+                <w:color w:val="444444"/>
+                <w:sz w:val="21"/>
+                <w:szCs w:val="21"/>
+              </w:rPr>
+              <w:t>于佳琳</w:t>
+            </w:r>
+            <w:r>
+              <w:rPr>
+                <w:rFonts w:ascii="Times New Roman" w:eastAsia="SimSun" w:hAnsi="Times New Roman" w:cs="Times New Roman" w:hint="eastAsia"/>
+                <w:bCs/>
+                <w:color w:val="444444"/>
+                <w:sz w:val="21"/>
+                <w:szCs w:val="21"/>
+              </w:rPr>
+              <w:t xml:space="preserve">. </w:t>
+            </w:r>
+            <w:r>
+              <w:rPr>
+                <w:rFonts w:ascii="Times New Roman" w:eastAsia="SimSun" w:hAnsi="Times New Roman" w:cs="Times New Roman" w:hint="eastAsia"/>
+                <w:bCs/>
+                <w:color w:val="444444"/>
+                <w:sz w:val="21"/>
+                <w:szCs w:val="21"/>
+              </w:rPr>
+              <w:t>一种融合深度学习与图像处理的杂草识别方法</w:t>
+            </w:r>
+            <w:r>
+              <w:rPr>
+                <w:rFonts w:ascii="Times New Roman" w:eastAsia="SimSun" w:hAnsi="Times New Roman" w:cs="Times New Roman" w:hint="eastAsia"/>
+                <w:bCs/>
+                <w:color w:val="444444"/>
+                <w:sz w:val="21"/>
+                <w:szCs w:val="21"/>
+              </w:rPr>
+              <w:t>[P].</w:t>
+            </w:r>
+            <w:r>
+              <w:rPr>
+                <w:rFonts w:ascii="Times New Roman" w:eastAsia="SimSun" w:hAnsi="Times New Roman" w:cs="Times New Roman" w:hint="eastAsia"/>
+                <w:bCs/>
+                <w:color w:val="444444"/>
+                <w:sz w:val="21"/>
+                <w:szCs w:val="21"/>
+              </w:rPr>
+              <w:t>（申请公布号</w:t>
+            </w:r>
+            <w:r>
+              <w:rPr>
+                <w:rFonts w:ascii="Times New Roman" w:eastAsia="SimSun" w:hAnsi="Times New Roman" w:cs="Times New Roman" w:hint="eastAsia"/>
+                <w:bCs/>
+                <w:color w:val="444444"/>
+                <w:sz w:val="21"/>
+                <w:szCs w:val="21"/>
+              </w:rPr>
+              <w:t>:</w:t>
+            </w:r>
+            <w:r>
+              <w:rPr>
+                <w:rFonts w:ascii="Times New Roman" w:eastAsia="SimSun" w:hAnsi="Times New Roman" w:cs="Times New Roman"/>
+                <w:bCs/>
+                <w:color w:val="444444"/>
+                <w:sz w:val="21"/>
+                <w:szCs w:val="21"/>
+              </w:rPr>
+              <w:t xml:space="preserve"> CN117036926A</w:t>
+            </w:r>
+            <w:r>
+              <w:rPr>
+                <w:rFonts w:ascii="Times New Roman" w:eastAsia="SimSun" w:hAnsi="Times New Roman" w:cs="Times New Roman" w:hint="eastAsia"/>
+                <w:bCs/>
+                <w:color w:val="444444"/>
+                <w:sz w:val="21"/>
+                <w:szCs w:val="21"/>
+              </w:rPr>
               <w:t>,</w:t>
             </w:r>
             <w:r>
@@ -12513,7 +12639,27 @@
                 <w:sz w:val="21"/>
                 <w:szCs w:val="21"/>
               </w:rPr>
-              <w:t>蒋杰</w:t>
+              <w:t>申请公布日</w:t>
+            </w:r>
+            <w:r>
+              <w:rPr>
+                <w:rFonts w:ascii="Times New Roman" w:eastAsia="SimSun" w:hAnsi="Times New Roman" w:cs="Times New Roman" w:hint="eastAsia"/>
+                <w:bCs/>
+                <w:color w:val="444444"/>
+                <w:sz w:val="21"/>
+                <w:szCs w:val="21"/>
+              </w:rPr>
+              <w:t>:</w:t>
+            </w:r>
+            <w:r>
+              <w:rPr>
+                <w:rFonts w:ascii="Times New Roman" w:eastAsia="SimSun" w:hAnsi="Times New Roman" w:cs="Times New Roman"/>
+                <w:bCs/>
+                <w:color w:val="444444"/>
+                <w:sz w:val="21"/>
+                <w:szCs w:val="21"/>
+              </w:rPr>
+              <w:t xml:space="preserve"> 2023.11.10</w:t>
             </w:r>
             <w:r>
               <w:rPr>
@@ -12543,196 +12689,6 @@
                 <w:sz w:val="21"/>
                 <w:szCs w:val="21"/>
               </w:rPr>
-              <w:t>赵化</w:t>
-            </w:r>
-            <w:r>
-              <w:rPr>
-                <w:rFonts w:ascii="Times New Roman" w:eastAsia="SimSun" w:hAnsi="Times New Roman" w:cs="Times New Roman" w:hint="eastAsia"/>
-                <w:bCs/>
-                <w:color w:val="444444"/>
-                <w:sz w:val="21"/>
-                <w:szCs w:val="21"/>
-              </w:rPr>
-              <w:t>,</w:t>
-            </w:r>
-            <w:r>
-              <w:rPr>
-                <w:rFonts w:ascii="Times New Roman" w:eastAsia="SimSun" w:hAnsi="Times New Roman" w:cs="Times New Roman"/>
-                <w:bCs/>
-                <w:color w:val="444444"/>
-                <w:sz w:val="21"/>
-                <w:szCs w:val="21"/>
-              </w:rPr>
-              <w:t xml:space="preserve"> </w:t>
-            </w:r>
-            <w:r>
-              <w:rPr>
-                <w:rFonts w:ascii="Times New Roman" w:eastAsia="SimSun" w:hAnsi="Times New Roman" w:cs="Times New Roman" w:hint="eastAsia"/>
-                <w:bCs/>
-                <w:color w:val="444444"/>
-                <w:sz w:val="21"/>
-                <w:szCs w:val="21"/>
-              </w:rPr>
-              <w:t>李卫丽</w:t>
-            </w:r>
-            <w:r>
-              <w:rPr>
-                <w:rFonts w:ascii="Times New Roman" w:eastAsia="SimSun" w:hAnsi="Times New Roman" w:cs="Times New Roman" w:hint="eastAsia"/>
-                <w:bCs/>
-                <w:color w:val="444444"/>
-                <w:sz w:val="21"/>
-                <w:szCs w:val="21"/>
-              </w:rPr>
-              <w:t>.</w:t>
-            </w:r>
-            <w:r>
-              <w:rPr>
-                <w:rFonts w:ascii="Times New Roman" w:eastAsia="SimSun" w:hAnsi="Times New Roman" w:cs="Times New Roman"/>
-                <w:bCs/>
-                <w:color w:val="444444"/>
-                <w:sz w:val="21"/>
-                <w:szCs w:val="21"/>
-              </w:rPr>
-              <w:t xml:space="preserve"> </w:t>
-            </w:r>
-            <w:r>
-              <w:rPr>
-                <w:rFonts w:ascii="Times New Roman" w:eastAsia="SimSun" w:hAnsi="Times New Roman" w:cs="Times New Roman" w:hint="eastAsia"/>
-                <w:bCs/>
-                <w:color w:val="444444"/>
-                <w:sz w:val="21"/>
-                <w:szCs w:val="21"/>
-              </w:rPr>
-              <w:t>一种基于模板代码匹配的轻量级热修复方法</w:t>
-            </w:r>
-            <w:r>
-              <w:rPr>
-                <w:rFonts w:ascii="Times New Roman" w:eastAsia="SimSun" w:hAnsi="Times New Roman" w:cs="Times New Roman" w:hint="eastAsia"/>
-                <w:bCs/>
-                <w:color w:val="444444"/>
-                <w:sz w:val="21"/>
-                <w:szCs w:val="21"/>
-              </w:rPr>
-              <w:t>[</w:t>
-            </w:r>
-            <w:r>
-              <w:rPr>
-                <w:rFonts w:ascii="Times New Roman" w:eastAsia="SimSun" w:hAnsi="Times New Roman" w:cs="Times New Roman"/>
-                <w:bCs/>
-                <w:color w:val="444444"/>
-                <w:sz w:val="21"/>
-                <w:szCs w:val="21"/>
-              </w:rPr>
-              <w:t>P].</w:t>
-            </w:r>
-            <w:r>
-              <w:rPr>
-                <w:rFonts w:ascii="Times New Roman" w:eastAsia="SimSun" w:hAnsi="Times New Roman" w:cs="Times New Roman" w:hint="eastAsia"/>
-                <w:bCs/>
-                <w:color w:val="444444"/>
-                <w:sz w:val="21"/>
-                <w:szCs w:val="21"/>
-              </w:rPr>
-              <w:t>（申请公布号</w:t>
-            </w:r>
-            <w:r>
-              <w:rPr>
-                <w:rFonts w:ascii="Times New Roman" w:eastAsia="SimSun" w:hAnsi="Times New Roman" w:cs="Times New Roman" w:hint="eastAsia"/>
-                <w:bCs/>
-                <w:color w:val="444444"/>
-                <w:sz w:val="21"/>
-                <w:szCs w:val="21"/>
-              </w:rPr>
-              <w:t>:</w:t>
-            </w:r>
-            <w:r>
-              <w:rPr>
-                <w:rFonts w:ascii="Times New Roman" w:eastAsia="SimSun" w:hAnsi="Times New Roman" w:cs="Times New Roman"/>
-                <w:bCs/>
-                <w:color w:val="444444"/>
-                <w:sz w:val="21"/>
-                <w:szCs w:val="21"/>
-              </w:rPr>
-              <w:t xml:space="preserve"> CN112579094A</w:t>
-            </w:r>
-            <w:r>
-              <w:rPr>
-                <w:rFonts w:ascii="Times New Roman" w:eastAsia="SimSun" w:hAnsi="Times New Roman" w:cs="Times New Roman" w:hint="eastAsia"/>
-                <w:bCs/>
-                <w:color w:val="444444"/>
-                <w:sz w:val="21"/>
-                <w:szCs w:val="21"/>
-              </w:rPr>
-              <w:t>,</w:t>
-            </w:r>
-            <w:r>
-              <w:rPr>
-                <w:rFonts w:ascii="Times New Roman" w:eastAsia="SimSun" w:hAnsi="Times New Roman" w:cs="Times New Roman"/>
-                <w:bCs/>
-                <w:color w:val="444444"/>
-                <w:sz w:val="21"/>
-                <w:szCs w:val="21"/>
-              </w:rPr>
-              <w:t xml:space="preserve"> </w:t>
-            </w:r>
-            <w:r>
-              <w:rPr>
-                <w:rFonts w:ascii="Times New Roman" w:eastAsia="SimSun" w:hAnsi="Times New Roman" w:cs="Times New Roman" w:hint="eastAsia"/>
-                <w:bCs/>
-                <w:color w:val="444444"/>
-                <w:sz w:val="21"/>
-                <w:szCs w:val="21"/>
-              </w:rPr>
-              <w:t>申请公布日</w:t>
-            </w:r>
-            <w:r>
-              <w:rPr>
-                <w:rFonts w:ascii="Times New Roman" w:eastAsia="SimSun" w:hAnsi="Times New Roman" w:cs="Times New Roman" w:hint="eastAsia"/>
-                <w:bCs/>
-                <w:color w:val="444444"/>
-                <w:sz w:val="21"/>
-                <w:szCs w:val="21"/>
-              </w:rPr>
-              <w:t>:</w:t>
-            </w:r>
-            <w:r>
-              <w:rPr>
-                <w:rFonts w:ascii="Times New Roman" w:eastAsia="SimSun" w:hAnsi="Times New Roman" w:cs="Times New Roman"/>
-                <w:bCs/>
-                <w:color w:val="444444"/>
-                <w:sz w:val="21"/>
-                <w:szCs w:val="21"/>
-              </w:rPr>
-              <w:t xml:space="preserve"> 2021.03.30</w:t>
-            </w:r>
-            <w:r>
-              <w:rPr>
-                <w:rFonts w:ascii="Times New Roman" w:eastAsia="SimSun" w:hAnsi="Times New Roman" w:cs="Times New Roman" w:hint="eastAsia"/>
-                <w:bCs/>
-                <w:color w:val="444444"/>
-                <w:sz w:val="21"/>
-                <w:szCs w:val="21"/>
-              </w:rPr>
-              <w:t>,</w:t>
-            </w:r>
-            <w:r>
-              <w:rPr>
-                <w:rFonts w:ascii="Times New Roman" w:eastAsia="SimSun" w:hAnsi="Times New Roman" w:cs="Times New Roman"/>
-                <w:bCs/>
-                <w:color w:val="444444"/>
-                <w:sz w:val="21"/>
-                <w:szCs w:val="21"/>
-              </w:rPr>
-              <w:t xml:space="preserve"> </w:t>
-            </w:r>
-            <w:r>
-              <w:rPr>
-                <w:rFonts w:ascii="Times New Roman" w:eastAsia="SimSun" w:hAnsi="Times New Roman" w:cs="Times New Roman" w:hint="eastAsia"/>
-                <w:bCs/>
-                <w:color w:val="444444"/>
-                <w:sz w:val="21"/>
-                <w:szCs w:val="21"/>
-              </w:rPr>
               <w:t>实质审查的生效</w:t>
             </w:r>
             <w:r>
@@ -12743,23 +12699,12 @@
                 <w:sz w:val="21"/>
                 <w:szCs w:val="21"/>
               </w:rPr>
-              <w:t>,</w:t>
-            </w:r>
-            <w:r>
-              <w:rPr>
-                <w:rFonts w:ascii="Times New Roman" w:eastAsia="SimSun" w:hAnsi="Times New Roman" w:cs="Times New Roman"/>
-                <w:bCs/>
-                <w:color w:val="444444"/>
-                <w:sz w:val="21"/>
-                <w:szCs w:val="21"/>
-              </w:rPr>
-              <w:t xml:space="preserve"> </w:t>
-            </w:r>
-            <w:r>
-              <w:rPr>
-                <w:rFonts w:ascii="Times New Roman" w:eastAsia="SimSun" w:hAnsi="Times New Roman" w:cs="Times New Roman" w:hint="eastAsia"/>
-                <w:b/>
-                <w:bCs/>
+              <w:t xml:space="preserve">, </w:t>
+            </w:r>
+            <w:r>
+              <w:rPr>
+                <w:rFonts w:ascii="Times New Roman" w:eastAsia="SimSun" w:hAnsi="Times New Roman" w:cs="Times New Roman" w:hint="eastAsia"/>
+                <w:b/>
                 <w:color w:val="444444"/>
                 <w:sz w:val="21"/>
                 <w:szCs w:val="21"/>
@@ -12873,6 +12818,36 @@
                 <w:sz w:val="21"/>
                 <w:szCs w:val="21"/>
               </w:rPr>
+              <w:t>蒋杰</w:t>
+            </w:r>
+            <w:r>
+              <w:rPr>
+                <w:rFonts w:ascii="Times New Roman" w:eastAsia="SimSun" w:hAnsi="Times New Roman" w:cs="Times New Roman" w:hint="eastAsia"/>
+                <w:bCs/>
+                <w:color w:val="444444"/>
+                <w:sz w:val="21"/>
+                <w:szCs w:val="21"/>
+              </w:rPr>
+              <w:t>,</w:t>
+            </w:r>
+            <w:r>
+              <w:rPr>
+                <w:rFonts w:ascii="Times New Roman" w:eastAsia="SimSun" w:hAnsi="Times New Roman" w:cs="Times New Roman"/>
+                <w:bCs/>
+                <w:color w:val="444444"/>
+                <w:sz w:val="21"/>
+                <w:szCs w:val="21"/>
+              </w:rPr>
+              <w:t xml:space="preserve"> </w:t>
+            </w:r>
+            <w:r>
+              <w:rPr>
+                <w:rFonts w:ascii="Times New Roman" w:eastAsia="SimSun" w:hAnsi="Times New Roman" w:cs="Times New Roman" w:hint="eastAsia"/>
+                <w:bCs/>
+                <w:color w:val="444444"/>
+                <w:sz w:val="21"/>
+                <w:szCs w:val="21"/>
+              </w:rPr>
               <w:t>赵化</w:t>
             </w:r>
             <w:r>
@@ -12933,27 +12908,7 @@
                 <w:sz w:val="21"/>
                 <w:szCs w:val="21"/>
               </w:rPr>
-              <w:t>一种基于</w:t>
-            </w:r>
-            <w:r>
-              <w:rPr>
-                <w:rFonts w:ascii="Times New Roman" w:eastAsia="SimSun" w:hAnsi="Times New Roman" w:cs="Times New Roman" w:hint="eastAsia"/>
-                <w:bCs/>
-                <w:color w:val="444444"/>
-                <w:sz w:val="21"/>
-                <w:szCs w:val="21"/>
-              </w:rPr>
-              <w:t>iOS</w:t>
-            </w:r>
-            <w:r>
-              <w:rPr>
-                <w:rFonts w:ascii="Times New Roman" w:eastAsia="SimSun" w:hAnsi="Times New Roman" w:cs="Times New Roman" w:hint="eastAsia"/>
-                <w:bCs/>
-                <w:color w:val="444444"/>
-                <w:sz w:val="21"/>
-                <w:szCs w:val="21"/>
-              </w:rPr>
-              <w:t>应用的轻量级解耦式埋点方法及装置</w:t>
+              <w:t>一种基于模板代码匹配的轻量级热修复方法</w:t>
             </w:r>
             <w:r>
               <w:rPr>
@@ -13003,7 +12958,7 @@
                 <w:sz w:val="21"/>
                 <w:szCs w:val="21"/>
               </w:rPr>
-              <w:t xml:space="preserve"> CN112230903A</w:t>
+              <w:t xml:space="preserve"> CN112579094A</w:t>
             </w:r>
             <w:r>
               <w:rPr>
@@ -13053,7 +13008,7 @@
                 <w:sz w:val="21"/>
                 <w:szCs w:val="21"/>
               </w:rPr>
-              <w:t xml:space="preserve"> 2021.01.15</w:t>
+              <w:t xml:space="preserve"> 2021.03.30</w:t>
             </w:r>
             <w:r>
               <w:rPr>
@@ -13223,7 +13178,37 @@
                 <w:sz w:val="21"/>
                 <w:szCs w:val="21"/>
               </w:rPr>
-              <w:t>刘亚刚</w:t>
+              <w:t>赵化</w:t>
+            </w:r>
+            <w:r>
+              <w:rPr>
+                <w:rFonts w:ascii="Times New Roman" w:eastAsia="SimSun" w:hAnsi="Times New Roman" w:cs="Times New Roman" w:hint="eastAsia"/>
+                <w:bCs/>
+                <w:color w:val="444444"/>
+                <w:sz w:val="21"/>
+                <w:szCs w:val="21"/>
+              </w:rPr>
+              <w:t>,</w:t>
+            </w:r>
+            <w:r>
+              <w:rPr>
+                <w:rFonts w:ascii="Times New Roman" w:eastAsia="SimSun" w:hAnsi="Times New Roman" w:cs="Times New Roman"/>
+                <w:bCs/>
+                <w:color w:val="444444"/>
+                <w:sz w:val="21"/>
+                <w:szCs w:val="21"/>
+              </w:rPr>
+              <w:t xml:space="preserve"> </w:t>
+            </w:r>
+            <w:r>
+              <w:rPr>
+                <w:rFonts w:ascii="Times New Roman" w:eastAsia="SimSun" w:hAnsi="Times New Roman" w:cs="Times New Roman" w:hint="eastAsia"/>
+                <w:bCs/>
+                <w:color w:val="444444"/>
+                <w:sz w:val="21"/>
+                <w:szCs w:val="21"/>
+              </w:rPr>
+              <w:t>李卫丽</w:t>
             </w:r>
             <w:r>
               <w:rPr>
@@ -13253,7 +13238,27 @@
                 <w:sz w:val="21"/>
                 <w:szCs w:val="21"/>
               </w:rPr>
-              <w:t>一种支持动态场景配置的可视化埋点方法</w:t>
+              <w:t>一种基于</w:t>
+            </w:r>
+            <w:r>
+              <w:rPr>
+                <w:rFonts w:ascii="Times New Roman" w:eastAsia="SimSun" w:hAnsi="Times New Roman" w:cs="Times New Roman" w:hint="eastAsia"/>
+                <w:bCs/>
+                <w:color w:val="444444"/>
+                <w:sz w:val="21"/>
+                <w:szCs w:val="21"/>
+              </w:rPr>
+              <w:t>iOS</w:t>
+            </w:r>
+            <w:r>
+              <w:rPr>
+                <w:rFonts w:ascii="Times New Roman" w:eastAsia="SimSun" w:hAnsi="Times New Roman" w:cs="Times New Roman" w:hint="eastAsia"/>
+                <w:bCs/>
+                <w:color w:val="444444"/>
+                <w:sz w:val="21"/>
+                <w:szCs w:val="21"/>
+              </w:rPr>
+              <w:t>应用的轻量级解耦式埋点方法及装置</w:t>
             </w:r>
             <w:r>
               <w:rPr>
@@ -13303,7 +13308,7 @@
                 <w:sz w:val="21"/>
                 <w:szCs w:val="21"/>
               </w:rPr>
-              <w:t xml:space="preserve"> CN112506492A</w:t>
+              <w:t xml:space="preserve"> CN112230903A</w:t>
             </w:r>
             <w:r>
               <w:rPr>
@@ -13353,7 +13358,7 @@
                 <w:sz w:val="21"/>
                 <w:szCs w:val="21"/>
               </w:rPr>
-              <w:t xml:space="preserve"> 2021.03.16</w:t>
+              <w:t xml:space="preserve"> 2021.01.15</w:t>
             </w:r>
             <w:r>
               <w:rPr>
@@ -13523,7 +13528,7 @@
                 <w:sz w:val="21"/>
                 <w:szCs w:val="21"/>
               </w:rPr>
-              <w:t>李卫丽</w:t>
+              <w:t>刘亚刚</w:t>
             </w:r>
             <w:r>
               <w:rPr>
@@ -13553,7 +13558,7 @@
                 <w:sz w:val="21"/>
                 <w:szCs w:val="21"/>
               </w:rPr>
-              <w:t>基于路径导向的移动应用未读内容提示方法</w:t>
+              <w:t>一种支持动态场景配置的可视化埋点方法</w:t>
             </w:r>
             <w:r>
               <w:rPr>
@@ -13603,7 +13608,7 @@
                 <w:sz w:val="21"/>
                 <w:szCs w:val="21"/>
               </w:rPr>
-              <w:t xml:space="preserve"> CN112199579A</w:t>
+              <w:t xml:space="preserve"> CN112506492A</w:t>
             </w:r>
             <w:r>
               <w:rPr>
@@ -13653,7 +13658,7 @@
                 <w:sz w:val="21"/>
                 <w:szCs w:val="21"/>
               </w:rPr>
-              <w:t xml:space="preserve"> 2021.01.08</w:t>
+              <w:t xml:space="preserve"> 2021.03.16</w:t>
             </w:r>
             <w:r>
               <w:rPr>
@@ -13803,6 +13808,36 @@
                 <w:sz w:val="21"/>
                 <w:szCs w:val="21"/>
               </w:rPr>
+              <w:t>,</w:t>
+            </w:r>
+            <w:r>
+              <w:rPr>
+                <w:rFonts w:ascii="Times New Roman" w:eastAsia="SimSun" w:hAnsi="Times New Roman" w:cs="Times New Roman"/>
+                <w:bCs/>
+                <w:color w:val="444444"/>
+                <w:sz w:val="21"/>
+                <w:szCs w:val="21"/>
+              </w:rPr>
+              <w:t xml:space="preserve"> </w:t>
+            </w:r>
+            <w:r>
+              <w:rPr>
+                <w:rFonts w:ascii="Times New Roman" w:eastAsia="SimSun" w:hAnsi="Times New Roman" w:cs="Times New Roman" w:hint="eastAsia"/>
+                <w:bCs/>
+                <w:color w:val="444444"/>
+                <w:sz w:val="21"/>
+                <w:szCs w:val="21"/>
+              </w:rPr>
+              <w:t>李卫丽</w:t>
+            </w:r>
+            <w:r>
+              <w:rPr>
+                <w:rFonts w:ascii="Times New Roman" w:eastAsia="SimSun" w:hAnsi="Times New Roman" w:cs="Times New Roman" w:hint="eastAsia"/>
+                <w:bCs/>
+                <w:color w:val="444444"/>
+                <w:sz w:val="21"/>
+                <w:szCs w:val="21"/>
+              </w:rPr>
               <w:t>.</w:t>
             </w:r>
             <w:r>
@@ -13823,7 +13858,7 @@
                 <w:sz w:val="21"/>
                 <w:szCs w:val="21"/>
               </w:rPr>
-              <w:t>一种移动应用远程诊断及热修复方法</w:t>
+              <w:t>基于路径导向的移动应用未读内容提示方法</w:t>
             </w:r>
             <w:r>
               <w:rPr>
@@ -13873,7 +13908,7 @@
                 <w:sz w:val="21"/>
                 <w:szCs w:val="21"/>
               </w:rPr>
-              <w:t xml:space="preserve"> CN112181805A</w:t>
+              <w:t xml:space="preserve"> CN112199579A</w:t>
             </w:r>
             <w:r>
               <w:rPr>
@@ -13923,7 +13958,7 @@
                 <w:sz w:val="21"/>
                 <w:szCs w:val="21"/>
               </w:rPr>
-              <w:t xml:space="preserve"> 2021.01.05</w:t>
+              <w:t xml:space="preserve"> 2021.01.08</w:t>
             </w:r>
             <w:r>
               <w:rPr>
@@ -14049,16 +14084,16 @@
               <w:rPr>
                 <w:rFonts w:ascii="Times New Roman" w:eastAsia="SimSun" w:hAnsi="Times New Roman" w:cs="Times New Roman"/>
                 <w:b/>
-                <w:bCs/>
-                <w:color w:val="444444"/>
-                <w:sz w:val="21"/>
-                <w:szCs w:val="21"/>
-              </w:rPr>
-            </w:pPr>
-            <w:r>
-              <w:rPr>
-                <w:rFonts w:ascii="Times New Roman" w:eastAsia="SimSun" w:hAnsi="Times New Roman" w:cs="Times New Roman" w:hint="eastAsia"/>
-                <w:b/>
+                <w:color w:val="444444"/>
+                <w:sz w:val="21"/>
+                <w:szCs w:val="21"/>
+              </w:rPr>
+            </w:pPr>
+            <w:r>
+              <w:rPr>
+                <w:rFonts w:ascii="Times New Roman" w:eastAsia="SimSun" w:hAnsi="Times New Roman" w:cs="Times New Roman" w:hint="eastAsia"/>
+                <w:b/>
+                <w:bCs/>
                 <w:color w:val="444444"/>
                 <w:sz w:val="21"/>
                 <w:szCs w:val="21"/>
@@ -14073,6 +14108,86 @@
                 <w:sz w:val="21"/>
                 <w:szCs w:val="21"/>
               </w:rPr>
+              <w:t>.</w:t>
+            </w:r>
+            <w:r>
+              <w:rPr>
+                <w:rFonts w:ascii="Times New Roman" w:eastAsia="SimSun" w:hAnsi="Times New Roman" w:cs="Times New Roman"/>
+                <w:bCs/>
+                <w:color w:val="444444"/>
+                <w:sz w:val="21"/>
+                <w:szCs w:val="21"/>
+              </w:rPr>
+              <w:t xml:space="preserve"> </w:t>
+            </w:r>
+            <w:r>
+              <w:rPr>
+                <w:rFonts w:ascii="Times New Roman" w:eastAsia="SimSun" w:hAnsi="Times New Roman" w:cs="Times New Roman" w:hint="eastAsia"/>
+                <w:bCs/>
+                <w:color w:val="444444"/>
+                <w:sz w:val="21"/>
+                <w:szCs w:val="21"/>
+              </w:rPr>
+              <w:t>一种移动应用远程诊断及热修复方法</w:t>
+            </w:r>
+            <w:r>
+              <w:rPr>
+                <w:rFonts w:ascii="Times New Roman" w:eastAsia="SimSun" w:hAnsi="Times New Roman" w:cs="Times New Roman" w:hint="eastAsia"/>
+                <w:bCs/>
+                <w:color w:val="444444"/>
+                <w:sz w:val="21"/>
+                <w:szCs w:val="21"/>
+              </w:rPr>
+              <w:t>[</w:t>
+            </w:r>
+            <w:r>
+              <w:rPr>
+                <w:rFonts w:ascii="Times New Roman" w:eastAsia="SimSun" w:hAnsi="Times New Roman" w:cs="Times New Roman"/>
+                <w:bCs/>
+                <w:color w:val="444444"/>
+                <w:sz w:val="21"/>
+                <w:szCs w:val="21"/>
+              </w:rPr>
+              <w:t>P].</w:t>
+            </w:r>
+            <w:r>
+              <w:rPr>
+                <w:rFonts w:ascii="Times New Roman" w:eastAsia="SimSun" w:hAnsi="Times New Roman" w:cs="Times New Roman" w:hint="eastAsia"/>
+                <w:bCs/>
+                <w:color w:val="444444"/>
+                <w:sz w:val="21"/>
+                <w:szCs w:val="21"/>
+              </w:rPr>
+              <w:t>（申请公布号</w:t>
+            </w:r>
+            <w:r>
+              <w:rPr>
+                <w:rFonts w:ascii="Times New Roman" w:eastAsia="SimSun" w:hAnsi="Times New Roman" w:cs="Times New Roman" w:hint="eastAsia"/>
+                <w:bCs/>
+                <w:color w:val="444444"/>
+                <w:sz w:val="21"/>
+                <w:szCs w:val="21"/>
+              </w:rPr>
+              <w:t>:</w:t>
+            </w:r>
+            <w:r>
+              <w:rPr>
+                <w:rFonts w:ascii="Times New Roman" w:eastAsia="SimSun" w:hAnsi="Times New Roman" w:cs="Times New Roman"/>
+                <w:bCs/>
+                <w:color w:val="444444"/>
+                <w:sz w:val="21"/>
+                <w:szCs w:val="21"/>
+              </w:rPr>
+              <w:t xml:space="preserve"> CN112181805A</w:t>
+            </w:r>
+            <w:r>
+              <w:rPr>
+                <w:rFonts w:ascii="Times New Roman" w:eastAsia="SimSun" w:hAnsi="Times New Roman" w:cs="Times New Roman" w:hint="eastAsia"/>
+                <w:bCs/>
+                <w:color w:val="444444"/>
+                <w:sz w:val="21"/>
+                <w:szCs w:val="21"/>
+              </w:rPr>
               <w:t>,</w:t>
             </w:r>
             <w:r>
@@ -14093,7 +14208,27 @@
                 <w:sz w:val="21"/>
                 <w:szCs w:val="21"/>
               </w:rPr>
-              <w:t>谢加超</w:t>
+              <w:t>申请公布日</w:t>
+            </w:r>
+            <w:r>
+              <w:rPr>
+                <w:rFonts w:ascii="Times New Roman" w:eastAsia="SimSun" w:hAnsi="Times New Roman" w:cs="Times New Roman" w:hint="eastAsia"/>
+                <w:bCs/>
+                <w:color w:val="444444"/>
+                <w:sz w:val="21"/>
+                <w:szCs w:val="21"/>
+              </w:rPr>
+              <w:t>:</w:t>
+            </w:r>
+            <w:r>
+              <w:rPr>
+                <w:rFonts w:ascii="Times New Roman" w:eastAsia="SimSun" w:hAnsi="Times New Roman" w:cs="Times New Roman"/>
+                <w:bCs/>
+                <w:color w:val="444444"/>
+                <w:sz w:val="21"/>
+                <w:szCs w:val="21"/>
+              </w:rPr>
+              <w:t xml:space="preserve"> 2021.01.05</w:t>
             </w:r>
             <w:r>
               <w:rPr>
@@ -14104,316 +14239,6 @@
                 <w:szCs w:val="21"/>
               </w:rPr>
               <w:t>,</w:t>
-            </w:r>
-            <w:r>
-              <w:rPr>
-                <w:rFonts w:ascii="Times New Roman" w:eastAsia="SimSun" w:hAnsi="Times New Roman" w:cs="Times New Roman"/>
-                <w:bCs/>
-                <w:color w:val="444444"/>
-                <w:sz w:val="21"/>
-                <w:szCs w:val="21"/>
-              </w:rPr>
-              <w:t xml:space="preserve"> </w:t>
-            </w:r>
-            <w:r>
-              <w:rPr>
-                <w:rFonts w:ascii="Times New Roman" w:eastAsia="SimSun" w:hAnsi="Times New Roman" w:cs="Times New Roman" w:hint="eastAsia"/>
-                <w:bCs/>
-                <w:color w:val="444444"/>
-                <w:sz w:val="21"/>
-                <w:szCs w:val="21"/>
-              </w:rPr>
-              <w:t>杨喆</w:t>
-            </w:r>
-            <w:r>
-              <w:rPr>
-                <w:rFonts w:ascii="Times New Roman" w:eastAsia="SimSun" w:hAnsi="Times New Roman" w:cs="Times New Roman" w:hint="eastAsia"/>
-                <w:bCs/>
-                <w:color w:val="444444"/>
-                <w:sz w:val="21"/>
-                <w:szCs w:val="21"/>
-              </w:rPr>
-              <w:t>,</w:t>
-            </w:r>
-            <w:r>
-              <w:rPr>
-                <w:rFonts w:ascii="Times New Roman" w:eastAsia="SimSun" w:hAnsi="Times New Roman" w:cs="Times New Roman"/>
-                <w:bCs/>
-                <w:color w:val="444444"/>
-                <w:sz w:val="21"/>
-                <w:szCs w:val="21"/>
-              </w:rPr>
-              <w:t xml:space="preserve"> </w:t>
-            </w:r>
-            <w:r>
-              <w:rPr>
-                <w:rFonts w:ascii="Times New Roman" w:eastAsia="SimSun" w:hAnsi="Times New Roman" w:cs="Times New Roman" w:hint="eastAsia"/>
-                <w:bCs/>
-                <w:color w:val="444444"/>
-                <w:sz w:val="21"/>
-                <w:szCs w:val="21"/>
-              </w:rPr>
-              <w:t>张啸岳</w:t>
-            </w:r>
-            <w:r>
-              <w:rPr>
-                <w:rFonts w:ascii="Times New Roman" w:eastAsia="SimSun" w:hAnsi="Times New Roman" w:cs="Times New Roman" w:hint="eastAsia"/>
-                <w:bCs/>
-                <w:color w:val="444444"/>
-                <w:sz w:val="21"/>
-                <w:szCs w:val="21"/>
-              </w:rPr>
-              <w:t>,</w:t>
-            </w:r>
-            <w:r>
-              <w:rPr>
-                <w:rFonts w:ascii="Times New Roman" w:eastAsia="SimSun" w:hAnsi="Times New Roman" w:cs="Times New Roman"/>
-                <w:bCs/>
-                <w:color w:val="444444"/>
-                <w:sz w:val="21"/>
-                <w:szCs w:val="21"/>
-              </w:rPr>
-              <w:t xml:space="preserve"> </w:t>
-            </w:r>
-            <w:r>
-              <w:rPr>
-                <w:rFonts w:ascii="Times New Roman" w:eastAsia="SimSun" w:hAnsi="Times New Roman" w:cs="Times New Roman" w:hint="eastAsia"/>
-                <w:bCs/>
-                <w:color w:val="444444"/>
-                <w:sz w:val="21"/>
-                <w:szCs w:val="21"/>
-              </w:rPr>
-              <w:t>韩康</w:t>
-            </w:r>
-            <w:r>
-              <w:rPr>
-                <w:rFonts w:ascii="Times New Roman" w:eastAsia="SimSun" w:hAnsi="Times New Roman" w:cs="Times New Roman" w:hint="eastAsia"/>
-                <w:bCs/>
-                <w:color w:val="444444"/>
-                <w:sz w:val="21"/>
-                <w:szCs w:val="21"/>
-              </w:rPr>
-              <w:t>,</w:t>
-            </w:r>
-            <w:r>
-              <w:rPr>
-                <w:rFonts w:ascii="Times New Roman" w:eastAsia="SimSun" w:hAnsi="Times New Roman" w:cs="Times New Roman"/>
-                <w:bCs/>
-                <w:color w:val="444444"/>
-                <w:sz w:val="21"/>
-                <w:szCs w:val="21"/>
-              </w:rPr>
-              <w:t xml:space="preserve"> </w:t>
-            </w:r>
-            <w:r>
-              <w:rPr>
-                <w:rFonts w:ascii="Times New Roman" w:eastAsia="SimSun" w:hAnsi="Times New Roman" w:cs="Times New Roman" w:hint="eastAsia"/>
-                <w:bCs/>
-                <w:color w:val="444444"/>
-                <w:sz w:val="21"/>
-                <w:szCs w:val="21"/>
-              </w:rPr>
-              <w:t>于佳琳</w:t>
-            </w:r>
-            <w:r>
-              <w:rPr>
-                <w:rFonts w:ascii="Times New Roman" w:eastAsia="SimSun" w:hAnsi="Times New Roman" w:cs="Times New Roman" w:hint="eastAsia"/>
-                <w:bCs/>
-                <w:color w:val="444444"/>
-                <w:sz w:val="21"/>
-                <w:szCs w:val="21"/>
-              </w:rPr>
-              <w:t>.</w:t>
-            </w:r>
-            <w:r>
-              <w:rPr>
-                <w:rFonts w:ascii="Times New Roman" w:eastAsia="SimSun" w:hAnsi="Times New Roman" w:cs="Times New Roman"/>
-                <w:bCs/>
-                <w:color w:val="444444"/>
-                <w:sz w:val="21"/>
-                <w:szCs w:val="21"/>
-              </w:rPr>
-              <w:t xml:space="preserve"> </w:t>
-            </w:r>
-            <w:r>
-              <w:rPr>
-                <w:rFonts w:ascii="Times New Roman" w:eastAsia="SimSun" w:hAnsi="Times New Roman" w:cs="Times New Roman" w:hint="eastAsia"/>
-                <w:bCs/>
-                <w:color w:val="444444"/>
-                <w:sz w:val="21"/>
-                <w:szCs w:val="21"/>
-              </w:rPr>
-              <w:t>大棚无人车导航方法和大棚无人车导航系统</w:t>
-            </w:r>
-            <w:r>
-              <w:rPr>
-                <w:rFonts w:ascii="Times New Roman" w:eastAsia="SimSun" w:hAnsi="Times New Roman" w:cs="Times New Roman" w:hint="eastAsia"/>
-                <w:bCs/>
-                <w:color w:val="444444"/>
-                <w:sz w:val="21"/>
-                <w:szCs w:val="21"/>
-              </w:rPr>
-              <w:t>[</w:t>
-            </w:r>
-            <w:r>
-              <w:rPr>
-                <w:rFonts w:ascii="Times New Roman" w:eastAsia="SimSun" w:hAnsi="Times New Roman" w:cs="Times New Roman"/>
-                <w:bCs/>
-                <w:color w:val="444444"/>
-                <w:sz w:val="21"/>
-                <w:szCs w:val="21"/>
-              </w:rPr>
-              <w:t>P].</w:t>
-            </w:r>
-            <w:r>
-              <w:rPr>
-                <w:rFonts w:ascii="Times New Roman" w:eastAsia="SimSun" w:hAnsi="Times New Roman" w:cs="Times New Roman" w:hint="eastAsia"/>
-                <w:bCs/>
-                <w:color w:val="444444"/>
-                <w:sz w:val="21"/>
-                <w:szCs w:val="21"/>
-              </w:rPr>
-              <w:t xml:space="preserve"> </w:t>
-            </w:r>
-            <w:r>
-              <w:rPr>
-                <w:rFonts w:ascii="Times New Roman" w:eastAsia="SimSun" w:hAnsi="Times New Roman" w:cs="Times New Roman" w:hint="eastAsia"/>
-                <w:bCs/>
-                <w:color w:val="444444"/>
-                <w:sz w:val="21"/>
-                <w:szCs w:val="21"/>
-              </w:rPr>
-              <w:t>（申请公布号</w:t>
-            </w:r>
-            <w:r>
-              <w:rPr>
-                <w:rFonts w:ascii="Times New Roman" w:eastAsia="SimSun" w:hAnsi="Times New Roman" w:cs="Times New Roman" w:hint="eastAsia"/>
-                <w:bCs/>
-                <w:color w:val="444444"/>
-                <w:sz w:val="21"/>
-                <w:szCs w:val="21"/>
-              </w:rPr>
-              <w:t>:</w:t>
-            </w:r>
-            <w:r>
-              <w:rPr>
-                <w:rFonts w:ascii="Times New Roman" w:eastAsia="SimSun" w:hAnsi="Times New Roman" w:cs="Times New Roman"/>
-                <w:bCs/>
-                <w:color w:val="444444"/>
-                <w:sz w:val="21"/>
-                <w:szCs w:val="21"/>
-              </w:rPr>
-              <w:t xml:space="preserve"> </w:t>
-            </w:r>
-            <w:r>
-              <w:rPr>
-                <w:rFonts w:ascii="Times New Roman" w:eastAsia="SimSun" w:hAnsi="Times New Roman" w:cs="Times New Roman"/>
-                <w:bCs/>
-                <w:color w:val="444444"/>
-                <w:sz w:val="21"/>
-                <w:szCs w:val="21"/>
-              </w:rPr>
-              <w:t>CN117590858A</w:t>
-            </w:r>
-            <w:r>
-              <w:rPr>
-                <w:rFonts w:ascii="Times New Roman" w:eastAsia="SimSun" w:hAnsi="Times New Roman" w:cs="Times New Roman" w:hint="eastAsia"/>
-                <w:bCs/>
-                <w:color w:val="444444"/>
-                <w:sz w:val="21"/>
-                <w:szCs w:val="21"/>
-              </w:rPr>
-              <w:t>,</w:t>
-            </w:r>
-            <w:r>
-              <w:rPr>
-                <w:rFonts w:ascii="Times New Roman" w:eastAsia="SimSun" w:hAnsi="Times New Roman" w:cs="Times New Roman"/>
-                <w:bCs/>
-                <w:color w:val="444444"/>
-                <w:sz w:val="21"/>
-                <w:szCs w:val="21"/>
-              </w:rPr>
-              <w:t xml:space="preserve"> </w:t>
-            </w:r>
-            <w:r>
-              <w:rPr>
-                <w:rFonts w:ascii="Times New Roman" w:eastAsia="SimSun" w:hAnsi="Times New Roman" w:cs="Times New Roman" w:hint="eastAsia"/>
-                <w:bCs/>
-                <w:color w:val="444444"/>
-                <w:sz w:val="21"/>
-                <w:szCs w:val="21"/>
-              </w:rPr>
-              <w:t>申请公布日</w:t>
-            </w:r>
-            <w:r>
-              <w:rPr>
-                <w:rFonts w:ascii="Times New Roman" w:eastAsia="SimSun" w:hAnsi="Times New Roman" w:cs="Times New Roman" w:hint="eastAsia"/>
-                <w:bCs/>
-                <w:color w:val="444444"/>
-                <w:sz w:val="21"/>
-                <w:szCs w:val="21"/>
-              </w:rPr>
-              <w:t>:</w:t>
-            </w:r>
-            <w:r>
-              <w:rPr>
-                <w:rFonts w:ascii="Times New Roman" w:eastAsia="SimSun" w:hAnsi="Times New Roman" w:cs="Times New Roman"/>
-                <w:bCs/>
-                <w:color w:val="444444"/>
-                <w:sz w:val="21"/>
-                <w:szCs w:val="21"/>
-              </w:rPr>
-              <w:t xml:space="preserve"> 202</w:t>
-            </w:r>
-            <w:r>
-              <w:rPr>
-                <w:rFonts w:ascii="Times New Roman" w:eastAsia="SimSun" w:hAnsi="Times New Roman" w:cs="Times New Roman" w:hint="eastAsia"/>
-                <w:bCs/>
-                <w:color w:val="444444"/>
-                <w:sz w:val="21"/>
-                <w:szCs w:val="21"/>
-              </w:rPr>
-              <w:t>4</w:t>
-            </w:r>
-            <w:r>
-              <w:rPr>
-                <w:rFonts w:ascii="Times New Roman" w:eastAsia="SimSun" w:hAnsi="Times New Roman" w:cs="Times New Roman"/>
-                <w:bCs/>
-                <w:color w:val="444444"/>
-                <w:sz w:val="21"/>
-                <w:szCs w:val="21"/>
-              </w:rPr>
-              <w:t>.0</w:t>
-            </w:r>
-            <w:r>
-              <w:rPr>
-                <w:rFonts w:ascii="Times New Roman" w:eastAsia="SimSun" w:hAnsi="Times New Roman" w:cs="Times New Roman" w:hint="eastAsia"/>
-                <w:bCs/>
-                <w:color w:val="444444"/>
-                <w:sz w:val="21"/>
-                <w:szCs w:val="21"/>
-              </w:rPr>
-              <w:t>2</w:t>
-            </w:r>
-            <w:r>
-              <w:rPr>
-                <w:rFonts w:ascii="Times New Roman" w:eastAsia="SimSun" w:hAnsi="Times New Roman" w:cs="Times New Roman"/>
-                <w:bCs/>
-                <w:color w:val="444444"/>
-                <w:sz w:val="21"/>
-                <w:szCs w:val="21"/>
-              </w:rPr>
-              <w:t>.</w:t>
-            </w:r>
-            <w:r>
-              <w:rPr>
-                <w:rFonts w:ascii="Times New Roman" w:eastAsia="SimSun" w:hAnsi="Times New Roman" w:cs="Times New Roman" w:hint="eastAsia"/>
-                <w:bCs/>
-                <w:color w:val="444444"/>
-                <w:sz w:val="21"/>
-                <w:szCs w:val="21"/>
-              </w:rPr>
-              <w:t>23,</w:t>
             </w:r>
             <w:r>
               <w:rPr>

--- a/static/media/金小俊简历-南林.docx
+++ b/static/media/金小俊简历-南林.docx
@@ -10,7 +10,8 @@
         <w:tblLook w:val="04A0" w:firstRow="1" w:lastRow="0" w:firstColumn="1" w:lastColumn="0" w:noHBand="0" w:noVBand="1"/>
       </w:tblPr>
       <w:tblGrid>
-        <w:gridCol w:w="1271"/>
+        <w:gridCol w:w="567"/>
+        <w:gridCol w:w="704"/>
         <w:gridCol w:w="568"/>
         <w:gridCol w:w="2556"/>
         <w:gridCol w:w="850"/>
@@ -28,7 +29,7 @@
         <w:tc>
           <w:tcPr>
             <w:tcW w:w="7781" w:type="dxa"/>
-            <w:gridSpan w:val="8"/>
+            <w:gridSpan w:val="9"/>
             <w:tcBorders>
               <w:top w:val="nil"/>
               <w:left w:val="nil"/>
@@ -121,6 +122,7 @@
         <w:tc>
           <w:tcPr>
             <w:tcW w:w="1271" w:type="dxa"/>
+            <w:gridSpan w:val="2"/>
             <w:tcBorders>
               <w:top w:val="nil"/>
               <w:left w:val="nil"/>
@@ -245,6 +247,7 @@
         <w:tc>
           <w:tcPr>
             <w:tcW w:w="1271" w:type="dxa"/>
+            <w:gridSpan w:val="2"/>
             <w:tcBorders>
               <w:top w:val="nil"/>
               <w:left w:val="nil"/>
@@ -278,11 +281,6 @@
             <w:vAlign w:val="bottom"/>
           </w:tcPr>
           <w:p>
-            <w:pPr>
-              <w:rPr>
-                <w:rFonts w:hint="eastAsia"/>
-              </w:rPr>
-            </w:pPr>
             <w:r>
               <w:rPr>
                 <w:rFonts w:ascii="Times New Roman" w:hAnsi="Times New Roman" w:cs="Times New Roman"/>
@@ -392,6 +390,7 @@
         <w:tc>
           <w:tcPr>
             <w:tcW w:w="1271" w:type="dxa"/>
+            <w:gridSpan w:val="2"/>
             <w:tcBorders>
               <w:top w:val="nil"/>
               <w:left w:val="nil"/>
@@ -516,7 +515,7 @@
         <w:tc>
           <w:tcPr>
             <w:tcW w:w="9583" w:type="dxa"/>
-            <w:gridSpan w:val="10"/>
+            <w:gridSpan w:val="11"/>
             <w:tcBorders>
               <w:top w:val="nil"/>
               <w:left w:val="nil"/>
@@ -535,7 +534,7 @@
         <w:tc>
           <w:tcPr>
             <w:tcW w:w="9583" w:type="dxa"/>
-            <w:gridSpan w:val="10"/>
+            <w:gridSpan w:val="11"/>
             <w:tcBorders>
               <w:top w:val="nil"/>
               <w:left w:val="nil"/>
@@ -555,7 +554,7 @@
         <w:tc>
           <w:tcPr>
             <w:tcW w:w="9583" w:type="dxa"/>
-            <w:gridSpan w:val="10"/>
+            <w:gridSpan w:val="11"/>
             <w:tcBorders>
               <w:top w:val="nil"/>
               <w:left w:val="nil"/>
@@ -585,7 +584,7 @@
         <w:tc>
           <w:tcPr>
             <w:tcW w:w="9583" w:type="dxa"/>
-            <w:gridSpan w:val="10"/>
+            <w:gridSpan w:val="11"/>
             <w:tcBorders>
               <w:top w:val="dashed" w:sz="6" w:space="0" w:color="auto"/>
               <w:left w:val="nil"/>
@@ -625,7 +624,7 @@
                 <w:sz w:val="21"/>
                 <w:szCs w:val="21"/>
               </w:rPr>
-              <w:t>南京林业大学机械工程专业在读博士研究生</w:t>
+              <w:t>工程师职称</w:t>
             </w:r>
             <w:r>
               <w:rPr>
@@ -635,11 +634,91 @@
                 <w:sz w:val="21"/>
                 <w:szCs w:val="21"/>
               </w:rPr>
-              <w:t>，工程师职称。主要研究方向为农林领域机器视觉与人工智能技术。</w:t>
+              <w:t>，</w:t>
             </w:r>
             <w:r>
               <w:rPr>
                 <w:rFonts w:ascii="SimSun" w:eastAsia="SimSun" w:hAnsi="SimSun" w:cs="SimSun" w:hint="eastAsia"/>
+                <w:bCs/>
+                <w:color w:val="444444"/>
+                <w:sz w:val="21"/>
+                <w:szCs w:val="21"/>
+              </w:rPr>
+              <w:t>南京林业大学机械工程专业博士研究生</w:t>
+            </w:r>
+            <w:r>
+              <w:rPr>
+                <w:rFonts w:ascii="SimSun" w:eastAsia="SimSun" w:hAnsi="SimSun" w:cs="SimSun" w:hint="eastAsia"/>
+                <w:bCs/>
+                <w:color w:val="444444"/>
+                <w:sz w:val="21"/>
+                <w:szCs w:val="21"/>
+              </w:rPr>
+              <w:t>，攻读学位期间荣获</w:t>
+            </w:r>
+            <w:r>
+              <w:rPr>
+                <w:rFonts w:ascii="SimSun" w:eastAsia="SimSun" w:hAnsi="SimSun" w:cs="SimSun" w:hint="eastAsia"/>
+                <w:b/>
+                <w:color w:val="444444"/>
+                <w:sz w:val="21"/>
+                <w:szCs w:val="21"/>
+              </w:rPr>
+              <w:t>国家奖学金</w:t>
+            </w:r>
+            <w:r>
+              <w:rPr>
+                <w:rFonts w:ascii="SimSun" w:eastAsia="SimSun" w:hAnsi="SimSun" w:cs="SimSun" w:hint="eastAsia"/>
+                <w:bCs/>
+                <w:color w:val="444444"/>
+                <w:sz w:val="21"/>
+                <w:szCs w:val="21"/>
+              </w:rPr>
+              <w:t>、</w:t>
+            </w:r>
+            <w:r>
+              <w:rPr>
+                <w:rFonts w:ascii="Times New Roman" w:eastAsia="SimSun" w:hAnsi="Times New Roman" w:cs="Times New Roman"/>
+                <w:b/>
+                <w:color w:val="444444"/>
+                <w:sz w:val="21"/>
+                <w:szCs w:val="21"/>
+              </w:rPr>
+              <w:t>Wiley</w:t>
+            </w:r>
+            <w:r>
+              <w:rPr>
+                <w:rFonts w:ascii="SimSun" w:eastAsia="SimSun" w:hAnsi="SimSun" w:cs="SimSun" w:hint="eastAsia"/>
+                <w:b/>
+                <w:color w:val="444444"/>
+                <w:sz w:val="21"/>
+                <w:szCs w:val="21"/>
+              </w:rPr>
+              <w:t>年度高下载量作者奖</w:t>
+            </w:r>
+            <w:r>
+              <w:rPr>
+                <w:rFonts w:ascii="SimSun" w:eastAsia="SimSun" w:hAnsi="SimSun" w:cs="SimSun" w:hint="eastAsia"/>
+                <w:bCs/>
+                <w:color w:val="444444"/>
+                <w:sz w:val="21"/>
+                <w:szCs w:val="21"/>
+              </w:rPr>
+              <w:t>、三好学生等荣誉奖励</w:t>
+            </w:r>
+            <w:r>
+              <w:rPr>
+                <w:rFonts w:ascii="SimSun" w:eastAsia="SimSun" w:hAnsi="SimSun" w:cs="SimSun" w:hint="eastAsia"/>
+                <w:bCs/>
+                <w:color w:val="444444"/>
+                <w:sz w:val="21"/>
+                <w:szCs w:val="21"/>
+              </w:rPr>
+              <w:t>。</w:t>
+            </w:r>
+            <w:r>
+              <w:rPr>
+                <w:rFonts w:ascii="SimSun" w:eastAsia="SimSun" w:hAnsi="SimSun" w:cs="SimSun" w:hint="eastAsia"/>
                 <w:b/>
                 <w:color w:val="444444"/>
                 <w:sz w:val="21"/>
@@ -716,11 +795,41 @@
                 <w:sz w:val="21"/>
                 <w:szCs w:val="21"/>
               </w:rPr>
-              <w:t>余年，具有丰富的学术研究、产品开发和项目管理经验。</w:t>
+              <w:t>余年，具有丰富的学术研究、产品开发和项目管理经验</w:t>
             </w:r>
             <w:r>
               <w:rPr>
                 <w:rFonts w:ascii="SimSun" w:eastAsia="SimSun" w:hAnsi="SimSun" w:cs="SimSun" w:hint="eastAsia"/>
+                <w:bCs/>
+                <w:color w:val="444444"/>
+                <w:sz w:val="21"/>
+                <w:szCs w:val="21"/>
+              </w:rPr>
+              <w:t>。</w:t>
+            </w:r>
+            <w:r>
+              <w:rPr>
+                <w:rFonts w:ascii="SimSun" w:eastAsia="SimSun" w:hAnsi="SimSun" w:cs="SimSun" w:hint="eastAsia"/>
+                <w:bCs/>
+                <w:color w:val="444444"/>
+                <w:sz w:val="21"/>
+                <w:szCs w:val="21"/>
+              </w:rPr>
+              <w:t>主要研究方向为农林领域机器视觉与人工智能技术</w:t>
+            </w:r>
+            <w:r>
+              <w:rPr>
+                <w:rFonts w:ascii="SimSun" w:eastAsia="SimSun" w:hAnsi="SimSun" w:cs="SimSun" w:hint="eastAsia"/>
+                <w:bCs/>
+                <w:color w:val="444444"/>
+                <w:sz w:val="21"/>
+                <w:szCs w:val="21"/>
+              </w:rPr>
+              <w:t>。</w:t>
+            </w:r>
+            <w:r>
+              <w:rPr>
+                <w:rFonts w:ascii="SimSun" w:eastAsia="SimSun" w:hAnsi="SimSun" w:cs="SimSun" w:hint="eastAsia"/>
                 <w:b/>
                 <w:bCs/>
                 <w:color w:val="444444"/>
@@ -1682,7 +1791,7 @@
             <w:r>
               <w:rPr>
                 <w:rFonts w:ascii="Times New Roman" w:eastAsia="SimSun" w:hAnsi="Times New Roman" w:cs="Times New Roman"/>
-                <w:bCs/>
+                <w:b/>
                 <w:color w:val="444444"/>
                 <w:sz w:val="21"/>
                 <w:szCs w:val="21"/>
@@ -1692,7 +1801,7 @@
             <w:r>
               <w:rPr>
                 <w:rFonts w:ascii="Times New Roman" w:eastAsia="SimSun" w:hAnsi="Times New Roman" w:cs="Times New Roman"/>
-                <w:bCs/>
+                <w:b/>
                 <w:color w:val="444444"/>
                 <w:sz w:val="21"/>
                 <w:szCs w:val="21"/>
@@ -1712,7 +1821,7 @@
             <w:r>
               <w:rPr>
                 <w:rFonts w:ascii="Times New Roman" w:eastAsia="SimSun" w:hAnsi="Times New Roman" w:cs="Times New Roman"/>
-                <w:bCs/>
+                <w:b/>
                 <w:color w:val="444444"/>
                 <w:sz w:val="21"/>
                 <w:szCs w:val="21"/>
@@ -1769,7 +1878,7 @@
         <w:tc>
           <w:tcPr>
             <w:tcW w:w="9583" w:type="dxa"/>
-            <w:gridSpan w:val="10"/>
+            <w:gridSpan w:val="11"/>
             <w:tcBorders>
               <w:top w:val="nil"/>
               <w:left w:val="nil"/>
@@ -1809,7 +1918,7 @@
         <w:tc>
           <w:tcPr>
             <w:tcW w:w="1839" w:type="dxa"/>
-            <w:gridSpan w:val="2"/>
+            <w:gridSpan w:val="3"/>
             <w:tcBorders>
               <w:top w:val="dashed" w:sz="6" w:space="0" w:color="auto"/>
               <w:left w:val="nil"/>
@@ -1950,7 +2059,7 @@
         <w:tc>
           <w:tcPr>
             <w:tcW w:w="1839" w:type="dxa"/>
-            <w:gridSpan w:val="2"/>
+            <w:gridSpan w:val="3"/>
             <w:tcBorders>
               <w:top w:val="nil"/>
               <w:left w:val="nil"/>
@@ -2091,7 +2200,7 @@
         <w:tc>
           <w:tcPr>
             <w:tcW w:w="1839" w:type="dxa"/>
-            <w:gridSpan w:val="2"/>
+            <w:gridSpan w:val="3"/>
             <w:tcBorders>
               <w:top w:val="nil"/>
               <w:left w:val="nil"/>
@@ -2231,7 +2340,7 @@
         <w:tc>
           <w:tcPr>
             <w:tcW w:w="9583" w:type="dxa"/>
-            <w:gridSpan w:val="10"/>
+            <w:gridSpan w:val="11"/>
             <w:tcBorders>
               <w:top w:val="nil"/>
               <w:left w:val="nil"/>
@@ -2270,7 +2379,7 @@
         <w:tc>
           <w:tcPr>
             <w:tcW w:w="1839" w:type="dxa"/>
-            <w:gridSpan w:val="2"/>
+            <w:gridSpan w:val="3"/>
             <w:tcBorders>
               <w:top w:val="nil"/>
               <w:left w:val="nil"/>
@@ -2379,7 +2488,7 @@
         <w:tc>
           <w:tcPr>
             <w:tcW w:w="1839" w:type="dxa"/>
-            <w:gridSpan w:val="2"/>
+            <w:gridSpan w:val="3"/>
             <w:tcBorders>
               <w:top w:val="nil"/>
               <w:left w:val="nil"/>
@@ -2518,7 +2627,7 @@
         <w:tc>
           <w:tcPr>
             <w:tcW w:w="9583" w:type="dxa"/>
-            <w:gridSpan w:val="10"/>
+            <w:gridSpan w:val="11"/>
             <w:tcBorders>
               <w:top w:val="nil"/>
               <w:left w:val="nil"/>
@@ -2557,7 +2666,7 @@
         <w:tc>
           <w:tcPr>
             <w:tcW w:w="1839" w:type="dxa"/>
-            <w:gridSpan w:val="2"/>
+            <w:gridSpan w:val="3"/>
             <w:tcBorders>
               <w:top w:val="nil"/>
               <w:left w:val="nil"/>
@@ -2715,7 +2824,7 @@
         <w:tc>
           <w:tcPr>
             <w:tcW w:w="1839" w:type="dxa"/>
-            <w:gridSpan w:val="2"/>
+            <w:gridSpan w:val="3"/>
             <w:tcBorders>
               <w:top w:val="nil"/>
               <w:left w:val="nil"/>
@@ -2823,7 +2932,7 @@
         <w:tc>
           <w:tcPr>
             <w:tcW w:w="1839" w:type="dxa"/>
-            <w:gridSpan w:val="2"/>
+            <w:gridSpan w:val="3"/>
             <w:tcBorders>
               <w:top w:val="nil"/>
               <w:left w:val="nil"/>
@@ -2932,7 +3041,7 @@
         <w:tc>
           <w:tcPr>
             <w:tcW w:w="1839" w:type="dxa"/>
-            <w:gridSpan w:val="2"/>
+            <w:gridSpan w:val="3"/>
             <w:tcBorders>
               <w:top w:val="nil"/>
               <w:left w:val="nil"/>
@@ -3040,7 +3149,7 @@
         <w:tc>
           <w:tcPr>
             <w:tcW w:w="1839" w:type="dxa"/>
-            <w:gridSpan w:val="2"/>
+            <w:gridSpan w:val="3"/>
             <w:tcBorders>
               <w:top w:val="nil"/>
               <w:left w:val="nil"/>
@@ -3147,7 +3256,7 @@
         <w:tc>
           <w:tcPr>
             <w:tcW w:w="1839" w:type="dxa"/>
-            <w:gridSpan w:val="2"/>
+            <w:gridSpan w:val="3"/>
             <w:tcBorders>
               <w:top w:val="nil"/>
               <w:left w:val="nil"/>
@@ -3304,7 +3413,7 @@
         <w:tc>
           <w:tcPr>
             <w:tcW w:w="1839" w:type="dxa"/>
-            <w:gridSpan w:val="2"/>
+            <w:gridSpan w:val="3"/>
             <w:tcBorders>
               <w:top w:val="nil"/>
               <w:left w:val="nil"/>
@@ -3413,7 +3522,7 @@
         <w:tc>
           <w:tcPr>
             <w:tcW w:w="1839" w:type="dxa"/>
-            <w:gridSpan w:val="2"/>
+            <w:gridSpan w:val="3"/>
             <w:tcBorders>
               <w:top w:val="nil"/>
               <w:left w:val="nil"/>
@@ -3522,7 +3631,7 @@
         <w:tc>
           <w:tcPr>
             <w:tcW w:w="1839" w:type="dxa"/>
-            <w:gridSpan w:val="2"/>
+            <w:gridSpan w:val="3"/>
             <w:tcBorders>
               <w:top w:val="nil"/>
               <w:left w:val="nil"/>
@@ -3659,7 +3768,7 @@
         <w:tc>
           <w:tcPr>
             <w:tcW w:w="1839" w:type="dxa"/>
-            <w:gridSpan w:val="2"/>
+            <w:gridSpan w:val="3"/>
             <w:tcBorders>
               <w:top w:val="nil"/>
               <w:left w:val="nil"/>
@@ -3767,7 +3876,7 @@
         <w:tc>
           <w:tcPr>
             <w:tcW w:w="1839" w:type="dxa"/>
-            <w:gridSpan w:val="2"/>
+            <w:gridSpan w:val="3"/>
             <w:tcBorders>
               <w:top w:val="nil"/>
               <w:left w:val="nil"/>
@@ -3876,7 +3985,7 @@
         <w:tc>
           <w:tcPr>
             <w:tcW w:w="1839" w:type="dxa"/>
-            <w:gridSpan w:val="2"/>
+            <w:gridSpan w:val="3"/>
             <w:tcBorders>
               <w:top w:val="nil"/>
               <w:left w:val="nil"/>
@@ -4057,7 +4166,7 @@
         <w:tc>
           <w:tcPr>
             <w:tcW w:w="1839" w:type="dxa"/>
-            <w:gridSpan w:val="2"/>
+            <w:gridSpan w:val="3"/>
             <w:tcBorders>
               <w:top w:val="nil"/>
               <w:left w:val="nil"/>
@@ -4083,7 +4192,7 @@
                 <w:sz w:val="21"/>
                 <w:szCs w:val="21"/>
               </w:rPr>
-              <w:t>2015.05</w:t>
+              <w:t>2018.08</w:t>
             </w:r>
           </w:p>
         </w:tc>
@@ -4103,23 +4212,21 @@
           <w:p>
             <w:pPr>
               <w:rPr>
-                <w:rFonts w:ascii="SimSun" w:eastAsia="SimSun" w:hAnsi="SimSun" w:cs="SimSun"/>
-                <w:b/>
-                <w:bCs/>
-                <w:color w:val="444444"/>
-                <w:sz w:val="21"/>
-                <w:szCs w:val="21"/>
-              </w:rPr>
-            </w:pPr>
-            <w:r>
-              <w:rPr>
                 <w:rFonts w:ascii="SimSun" w:eastAsia="SimSun" w:hAnsi="SimSun" w:cs="SimSun" w:hint="eastAsia"/>
-                <w:bCs/>
-                <w:color w:val="444444"/>
-                <w:sz w:val="21"/>
-                <w:szCs w:val="21"/>
-              </w:rPr>
-              <w:t>项目管理质量奖提名</w:t>
+                <w:color w:val="444444"/>
+                <w:sz w:val="21"/>
+                <w:szCs w:val="21"/>
+              </w:rPr>
+            </w:pPr>
+            <w:r>
+              <w:rPr>
+                <w:rFonts w:ascii="SimSun" w:eastAsia="SimSun" w:hAnsi="SimSun" w:cs="SimSun" w:hint="eastAsia"/>
+                <w:bCs/>
+                <w:color w:val="444444"/>
+                <w:sz w:val="21"/>
+                <w:szCs w:val="21"/>
+              </w:rPr>
+              <w:t>技术类博客认证作者</w:t>
             </w:r>
           </w:p>
         </w:tc>
@@ -4140,22 +4247,22 @@
             <w:pPr>
               <w:jc w:val="right"/>
               <w:rPr>
-                <w:rFonts w:ascii="SimSun" w:eastAsia="SimSun" w:hAnsi="SimSun" w:cs="SimSun"/>
-                <w:bCs/>
-                <w:color w:val="444444"/>
-                <w:sz w:val="21"/>
-                <w:szCs w:val="21"/>
-              </w:rPr>
-            </w:pPr>
-            <w:r>
-              <w:rPr>
                 <w:rFonts w:ascii="SimSun" w:eastAsia="SimSun" w:hAnsi="SimSun" w:cs="SimSun" w:hint="eastAsia"/>
                 <w:bCs/>
                 <w:color w:val="444444"/>
                 <w:sz w:val="21"/>
                 <w:szCs w:val="21"/>
               </w:rPr>
-              <w:t>美国虹软公司</w:t>
+            </w:pPr>
+            <w:r>
+              <w:rPr>
+                <w:rFonts w:ascii="SimSun" w:eastAsia="SimSun" w:hAnsi="SimSun" w:cs="SimSun" w:hint="eastAsia"/>
+                <w:bCs/>
+                <w:color w:val="444444"/>
+                <w:sz w:val="21"/>
+                <w:szCs w:val="21"/>
+              </w:rPr>
+              <w:t>慕课网</w:t>
             </w:r>
           </w:p>
         </w:tc>
@@ -4167,7 +4274,7 @@
         <w:tc>
           <w:tcPr>
             <w:tcW w:w="1839" w:type="dxa"/>
-            <w:gridSpan w:val="2"/>
+            <w:gridSpan w:val="3"/>
             <w:tcBorders>
               <w:top w:val="nil"/>
               <w:left w:val="nil"/>
@@ -4193,7 +4300,7 @@
                 <w:sz w:val="21"/>
                 <w:szCs w:val="21"/>
               </w:rPr>
-              <w:t>2013.07</w:t>
+              <w:t>2015.05</w:t>
             </w:r>
           </w:p>
         </w:tc>
@@ -4229,7 +4336,7 @@
                 <w:sz w:val="21"/>
                 <w:szCs w:val="21"/>
               </w:rPr>
-              <w:t>季度之星</w:t>
+              <w:t>项目管理质量奖提名</w:t>
             </w:r>
           </w:p>
         </w:tc>
@@ -4277,7 +4384,7 @@
         <w:tc>
           <w:tcPr>
             <w:tcW w:w="1839" w:type="dxa"/>
-            <w:gridSpan w:val="2"/>
+            <w:gridSpan w:val="3"/>
             <w:tcBorders>
               <w:top w:val="nil"/>
               <w:left w:val="nil"/>
@@ -4303,7 +4410,7 @@
                 <w:sz w:val="21"/>
                 <w:szCs w:val="21"/>
               </w:rPr>
-              <w:t>2012.06</w:t>
+              <w:t>2013.07</w:t>
             </w:r>
           </w:p>
         </w:tc>
@@ -4334,13 +4441,12 @@
             <w:r>
               <w:rPr>
                 <w:rFonts w:ascii="SimSun" w:eastAsia="SimSun" w:hAnsi="SimSun" w:cs="SimSun" w:hint="eastAsia"/>
-                <w:b/>
-                <w:bCs/>
-                <w:color w:val="444444"/>
-                <w:sz w:val="21"/>
-                <w:szCs w:val="21"/>
-              </w:rPr>
-              <w:t>优秀硕士学位论文</w:t>
+                <w:bCs/>
+                <w:color w:val="444444"/>
+                <w:sz w:val="21"/>
+                <w:szCs w:val="21"/>
+              </w:rPr>
+              <w:t>季度之星</w:t>
             </w:r>
           </w:p>
         </w:tc>
@@ -4376,7 +4482,7 @@
                 <w:sz w:val="21"/>
                 <w:szCs w:val="21"/>
               </w:rPr>
-              <w:t>南京林业大学</w:t>
+              <w:t>美国虹软公司</w:t>
             </w:r>
           </w:p>
         </w:tc>
@@ -4388,7 +4494,7 @@
         <w:tc>
           <w:tcPr>
             <w:tcW w:w="1839" w:type="dxa"/>
-            <w:gridSpan w:val="2"/>
+            <w:gridSpan w:val="3"/>
             <w:tcBorders>
               <w:top w:val="nil"/>
               <w:left w:val="nil"/>
@@ -4414,6 +4520,7 @@
                 <w:sz w:val="21"/>
                 <w:szCs w:val="21"/>
               </w:rPr>
+              <w:lastRenderedPageBreak/>
               <w:t>2012.06</w:t>
             </w:r>
           </w:p>
@@ -4434,24 +4541,22 @@
           <w:p>
             <w:pPr>
               <w:rPr>
-                <w:rFonts w:ascii="SimSun" w:eastAsia="SimSun" w:hAnsi="SimSun" w:cs="SimSun"/>
-                <w:b/>
-                <w:bCs/>
-                <w:color w:val="444444"/>
-                <w:sz w:val="21"/>
-                <w:szCs w:val="21"/>
-              </w:rPr>
-            </w:pPr>
-            <w:r>
-              <w:rPr>
                 <w:rFonts w:ascii="SimSun" w:eastAsia="SimSun" w:hAnsi="SimSun" w:cs="SimSun" w:hint="eastAsia"/>
-                <w:b/>
-                <w:bCs/>
-                <w:color w:val="444444"/>
-                <w:sz w:val="21"/>
-                <w:szCs w:val="21"/>
-              </w:rPr>
-              <w:t>研究生学术论文、科研成果三等奖</w:t>
+                <w:bCs/>
+                <w:color w:val="444444"/>
+                <w:sz w:val="21"/>
+                <w:szCs w:val="21"/>
+              </w:rPr>
+            </w:pPr>
+            <w:r>
+              <w:rPr>
+                <w:rFonts w:ascii="SimSun" w:eastAsia="SimSun" w:hAnsi="SimSun" w:cs="SimSun" w:hint="eastAsia"/>
+                <w:bCs/>
+                <w:color w:val="444444"/>
+                <w:sz w:val="21"/>
+                <w:szCs w:val="21"/>
+              </w:rPr>
+              <w:t>优秀毕业生（硕士）</w:t>
             </w:r>
           </w:p>
         </w:tc>
@@ -4472,7 +4577,81 @@
             <w:pPr>
               <w:jc w:val="right"/>
               <w:rPr>
+                <w:rFonts w:ascii="SimSun" w:eastAsia="SimSun" w:hAnsi="SimSun" w:cs="SimSun" w:hint="eastAsia"/>
+                <w:bCs/>
+                <w:color w:val="444444"/>
+                <w:sz w:val="21"/>
+                <w:szCs w:val="21"/>
+              </w:rPr>
+            </w:pPr>
+            <w:r>
+              <w:rPr>
+                <w:rFonts w:ascii="SimSun" w:eastAsia="SimSun" w:hAnsi="SimSun" w:cs="SimSun" w:hint="eastAsia"/>
+                <w:bCs/>
+                <w:color w:val="444444"/>
+                <w:sz w:val="21"/>
+                <w:szCs w:val="21"/>
+              </w:rPr>
+              <w:t>南京林业大学</w:t>
+            </w:r>
+          </w:p>
+        </w:tc>
+      </w:tr>
+      <w:tr>
+        <w:trPr>
+          <w:trHeight w:hRule="exact" w:val="369"/>
+        </w:trPr>
+        <w:tc>
+          <w:tcPr>
+            <w:tcW w:w="1839" w:type="dxa"/>
+            <w:gridSpan w:val="3"/>
+            <w:tcBorders>
+              <w:top w:val="nil"/>
+              <w:left w:val="nil"/>
+              <w:bottom w:val="nil"/>
+              <w:right w:val="nil"/>
+            </w:tcBorders>
+            <w:shd w:val="clear" w:color="auto" w:fill="auto"/>
+            <w:vAlign w:val="bottom"/>
+          </w:tcPr>
+          <w:p>
+            <w:pPr>
+              <w:rPr>
+                <w:rFonts w:ascii="Times New Roman" w:hAnsi="Times New Roman" w:cs="Times New Roman"/>
+                <w:color w:val="444444"/>
+                <w:sz w:val="21"/>
+                <w:szCs w:val="21"/>
+              </w:rPr>
+            </w:pPr>
+            <w:r>
+              <w:rPr>
+                <w:rFonts w:ascii="Times New Roman" w:hAnsi="Times New Roman" w:cs="Times New Roman"/>
+                <w:color w:val="444444"/>
+                <w:sz w:val="21"/>
+                <w:szCs w:val="21"/>
+              </w:rPr>
+              <w:t>2012.06</w:t>
+            </w:r>
+          </w:p>
+        </w:tc>
+        <w:tc>
+          <w:tcPr>
+            <w:tcW w:w="4115" w:type="dxa"/>
+            <w:gridSpan w:val="4"/>
+            <w:tcBorders>
+              <w:top w:val="nil"/>
+              <w:left w:val="nil"/>
+              <w:bottom w:val="nil"/>
+              <w:right w:val="nil"/>
+            </w:tcBorders>
+            <w:shd w:val="clear" w:color="auto" w:fill="auto"/>
+            <w:vAlign w:val="bottom"/>
+          </w:tcPr>
+          <w:p>
+            <w:pPr>
+              <w:rPr>
                 <w:rFonts w:ascii="SimSun" w:eastAsia="SimSun" w:hAnsi="SimSun" w:cs="SimSun"/>
+                <w:b/>
                 <w:bCs/>
                 <w:color w:val="444444"/>
                 <w:sz w:val="21"/>
@@ -4482,6 +4661,43 @@
             <w:r>
               <w:rPr>
                 <w:rFonts w:ascii="SimSun" w:eastAsia="SimSun" w:hAnsi="SimSun" w:cs="SimSun" w:hint="eastAsia"/>
+                <w:b/>
+                <w:bCs/>
+                <w:color w:val="444444"/>
+                <w:sz w:val="21"/>
+                <w:szCs w:val="21"/>
+              </w:rPr>
+              <w:t>优秀硕士学位论文</w:t>
+            </w:r>
+          </w:p>
+        </w:tc>
+        <w:tc>
+          <w:tcPr>
+            <w:tcW w:w="3629" w:type="dxa"/>
+            <w:gridSpan w:val="4"/>
+            <w:tcBorders>
+              <w:top w:val="nil"/>
+              <w:left w:val="nil"/>
+              <w:bottom w:val="nil"/>
+              <w:right w:val="nil"/>
+            </w:tcBorders>
+            <w:shd w:val="clear" w:color="auto" w:fill="auto"/>
+            <w:vAlign w:val="bottom"/>
+          </w:tcPr>
+          <w:p>
+            <w:pPr>
+              <w:jc w:val="right"/>
+              <w:rPr>
+                <w:rFonts w:ascii="SimSun" w:eastAsia="SimSun" w:hAnsi="SimSun" w:cs="SimSun"/>
+                <w:bCs/>
+                <w:color w:val="444444"/>
+                <w:sz w:val="21"/>
+                <w:szCs w:val="21"/>
+              </w:rPr>
+            </w:pPr>
+            <w:r>
+              <w:rPr>
+                <w:rFonts w:ascii="SimSun" w:eastAsia="SimSun" w:hAnsi="SimSun" w:cs="SimSun" w:hint="eastAsia"/>
                 <w:bCs/>
                 <w:color w:val="444444"/>
                 <w:sz w:val="21"/>
@@ -4492,35 +4708,206 @@
           </w:p>
         </w:tc>
       </w:tr>
-    </w:tbl>
-    <w:p>
-      <w:pPr>
-        <w:sectPr>
-          <w:pgSz w:w="11900" w:h="16840"/>
-          <w:pgMar w:top="794" w:right="1021" w:bottom="624" w:left="1021" w:header="709" w:footer="709" w:gutter="0"/>
-          <w:cols w:space="708"/>
-          <w:docGrid w:linePitch="400"/>
-        </w:sectPr>
-      </w:pPr>
-    </w:p>
-    <w:tbl>
-      <w:tblPr>
-        <w:tblStyle w:val="TableGrid"/>
-        <w:tblW w:w="0" w:type="auto"/>
-        <w:tblLook w:val="04A0" w:firstRow="1" w:lastRow="0" w:firstColumn="1" w:lastColumn="0" w:noHBand="0" w:noVBand="1"/>
-      </w:tblPr>
-      <w:tblGrid>
-        <w:gridCol w:w="567"/>
-        <w:gridCol w:w="9011"/>
-      </w:tblGrid>
+      <w:tr>
+        <w:trPr>
+          <w:trHeight w:hRule="exact" w:val="369"/>
+        </w:trPr>
+        <w:tc>
+          <w:tcPr>
+            <w:tcW w:w="1839" w:type="dxa"/>
+            <w:gridSpan w:val="3"/>
+            <w:tcBorders>
+              <w:top w:val="nil"/>
+              <w:left w:val="nil"/>
+              <w:bottom w:val="nil"/>
+              <w:right w:val="nil"/>
+            </w:tcBorders>
+            <w:shd w:val="clear" w:color="auto" w:fill="auto"/>
+            <w:vAlign w:val="bottom"/>
+          </w:tcPr>
+          <w:p>
+            <w:pPr>
+              <w:rPr>
+                <w:rFonts w:ascii="Times New Roman" w:hAnsi="Times New Roman" w:cs="Times New Roman"/>
+                <w:color w:val="444444"/>
+                <w:sz w:val="21"/>
+                <w:szCs w:val="21"/>
+              </w:rPr>
+            </w:pPr>
+            <w:r>
+              <w:rPr>
+                <w:rFonts w:ascii="Times New Roman" w:hAnsi="Times New Roman" w:cs="Times New Roman"/>
+                <w:color w:val="444444"/>
+                <w:sz w:val="21"/>
+                <w:szCs w:val="21"/>
+              </w:rPr>
+              <w:t>2012.06</w:t>
+            </w:r>
+          </w:p>
+        </w:tc>
+        <w:tc>
+          <w:tcPr>
+            <w:tcW w:w="4115" w:type="dxa"/>
+            <w:gridSpan w:val="4"/>
+            <w:tcBorders>
+              <w:top w:val="nil"/>
+              <w:left w:val="nil"/>
+              <w:bottom w:val="nil"/>
+              <w:right w:val="nil"/>
+            </w:tcBorders>
+            <w:shd w:val="clear" w:color="auto" w:fill="auto"/>
+            <w:vAlign w:val="bottom"/>
+          </w:tcPr>
+          <w:p>
+            <w:pPr>
+              <w:rPr>
+                <w:rFonts w:ascii="SimSun" w:eastAsia="SimSun" w:hAnsi="SimSun" w:cs="SimSun"/>
+                <w:b/>
+                <w:bCs/>
+                <w:color w:val="444444"/>
+                <w:sz w:val="21"/>
+                <w:szCs w:val="21"/>
+              </w:rPr>
+            </w:pPr>
+            <w:r>
+              <w:rPr>
+                <w:rFonts w:ascii="SimSun" w:eastAsia="SimSun" w:hAnsi="SimSun" w:cs="SimSun" w:hint="eastAsia"/>
+                <w:b/>
+                <w:bCs/>
+                <w:color w:val="444444"/>
+                <w:sz w:val="21"/>
+                <w:szCs w:val="21"/>
+              </w:rPr>
+              <w:t>研究生学术论文、科研成果三等奖</w:t>
+            </w:r>
+          </w:p>
+        </w:tc>
+        <w:tc>
+          <w:tcPr>
+            <w:tcW w:w="3629" w:type="dxa"/>
+            <w:gridSpan w:val="4"/>
+            <w:tcBorders>
+              <w:top w:val="nil"/>
+              <w:left w:val="nil"/>
+              <w:bottom w:val="nil"/>
+              <w:right w:val="nil"/>
+            </w:tcBorders>
+            <w:shd w:val="clear" w:color="auto" w:fill="auto"/>
+            <w:vAlign w:val="bottom"/>
+          </w:tcPr>
+          <w:p>
+            <w:pPr>
+              <w:jc w:val="right"/>
+              <w:rPr>
+                <w:rFonts w:ascii="SimSun" w:eastAsia="SimSun" w:hAnsi="SimSun" w:cs="SimSun"/>
+                <w:bCs/>
+                <w:color w:val="444444"/>
+                <w:sz w:val="21"/>
+                <w:szCs w:val="21"/>
+              </w:rPr>
+            </w:pPr>
+            <w:r>
+              <w:rPr>
+                <w:rFonts w:ascii="SimSun" w:eastAsia="SimSun" w:hAnsi="SimSun" w:cs="SimSun" w:hint="eastAsia"/>
+                <w:bCs/>
+                <w:color w:val="444444"/>
+                <w:sz w:val="21"/>
+                <w:szCs w:val="21"/>
+              </w:rPr>
+              <w:t>南京林业大学</w:t>
+            </w:r>
+          </w:p>
+        </w:tc>
+      </w:tr>
+      <w:tr>
+        <w:trPr>
+          <w:trHeight w:hRule="exact" w:val="369"/>
+        </w:trPr>
+        <w:tc>
+          <w:tcPr>
+            <w:tcW w:w="1839" w:type="dxa"/>
+            <w:gridSpan w:val="3"/>
+            <w:tcBorders>
+              <w:top w:val="nil"/>
+              <w:left w:val="nil"/>
+              <w:bottom w:val="nil"/>
+              <w:right w:val="nil"/>
+            </w:tcBorders>
+            <w:shd w:val="clear" w:color="auto" w:fill="auto"/>
+            <w:vAlign w:val="bottom"/>
+          </w:tcPr>
+          <w:p>
+            <w:pPr>
+              <w:rPr>
+                <w:rFonts w:ascii="Times New Roman" w:hAnsi="Times New Roman" w:cs="Times New Roman"/>
+                <w:color w:val="444444"/>
+                <w:sz w:val="21"/>
+                <w:szCs w:val="21"/>
+              </w:rPr>
+            </w:pPr>
+          </w:p>
+        </w:tc>
+        <w:tc>
+          <w:tcPr>
+            <w:tcW w:w="4115" w:type="dxa"/>
+            <w:gridSpan w:val="4"/>
+            <w:tcBorders>
+              <w:top w:val="nil"/>
+              <w:left w:val="nil"/>
+              <w:bottom w:val="nil"/>
+              <w:right w:val="nil"/>
+            </w:tcBorders>
+            <w:shd w:val="clear" w:color="auto" w:fill="auto"/>
+            <w:vAlign w:val="bottom"/>
+          </w:tcPr>
+          <w:p>
+            <w:pPr>
+              <w:rPr>
+                <w:rFonts w:ascii="SimSun" w:eastAsia="SimSun" w:hAnsi="SimSun" w:cs="SimSun" w:hint="eastAsia"/>
+                <w:b/>
+                <w:bCs/>
+                <w:color w:val="444444"/>
+                <w:sz w:val="21"/>
+                <w:szCs w:val="21"/>
+              </w:rPr>
+            </w:pPr>
+          </w:p>
+        </w:tc>
+        <w:tc>
+          <w:tcPr>
+            <w:tcW w:w="3629" w:type="dxa"/>
+            <w:gridSpan w:val="4"/>
+            <w:tcBorders>
+              <w:top w:val="nil"/>
+              <w:left w:val="nil"/>
+              <w:bottom w:val="nil"/>
+              <w:right w:val="nil"/>
+            </w:tcBorders>
+            <w:shd w:val="clear" w:color="auto" w:fill="auto"/>
+            <w:vAlign w:val="bottom"/>
+          </w:tcPr>
+          <w:p>
+            <w:pPr>
+              <w:jc w:val="right"/>
+              <w:rPr>
+                <w:rFonts w:ascii="SimSun" w:eastAsia="SimSun" w:hAnsi="SimSun" w:cs="SimSun" w:hint="eastAsia"/>
+                <w:bCs/>
+                <w:color w:val="444444"/>
+                <w:sz w:val="21"/>
+                <w:szCs w:val="21"/>
+              </w:rPr>
+            </w:pPr>
+          </w:p>
+        </w:tc>
+      </w:tr>
       <w:tr>
         <w:trPr>
           <w:trHeight w:hRule="exact" w:val="482"/>
         </w:trPr>
         <w:tc>
           <w:tcPr>
-            <w:tcW w:w="9578" w:type="dxa"/>
-            <w:gridSpan w:val="2"/>
+            <w:tcW w:w="9583" w:type="dxa"/>
+            <w:gridSpan w:val="11"/>
             <w:tcBorders>
               <w:top w:val="nil"/>
               <w:left w:val="nil"/>
@@ -4547,7 +4934,6 @@
                 <w:bCs/>
                 <w:color w:val="6FA8DC"/>
               </w:rPr>
-              <w:lastRenderedPageBreak/>
               <w:t>学术论文</w:t>
             </w:r>
           </w:p>
@@ -4559,8 +4945,8 @@
         </w:trPr>
         <w:tc>
           <w:tcPr>
-            <w:tcW w:w="9578" w:type="dxa"/>
-            <w:gridSpan w:val="2"/>
+            <w:tcW w:w="9583" w:type="dxa"/>
+            <w:gridSpan w:val="11"/>
             <w:tcBorders>
               <w:top w:val="dashed" w:sz="4" w:space="0" w:color="auto"/>
               <w:left w:val="nil"/>
@@ -4616,7 +5002,8 @@
         </w:tc>
         <w:tc>
           <w:tcPr>
-            <w:tcW w:w="9011" w:type="dxa"/>
+            <w:tcW w:w="9016" w:type="dxa"/>
+            <w:gridSpan w:val="10"/>
             <w:tcBorders>
               <w:top w:val="nil"/>
               <w:left w:val="nil"/>
@@ -4990,7 +5377,8 @@
         </w:tc>
         <w:tc>
           <w:tcPr>
-            <w:tcW w:w="9011" w:type="dxa"/>
+            <w:tcW w:w="9016" w:type="dxa"/>
+            <w:gridSpan w:val="10"/>
             <w:tcBorders>
               <w:top w:val="nil"/>
               <w:left w:val="nil"/>
@@ -5241,7 +5629,8 @@
         </w:tc>
         <w:tc>
           <w:tcPr>
-            <w:tcW w:w="9011" w:type="dxa"/>
+            <w:tcW w:w="9016" w:type="dxa"/>
+            <w:gridSpan w:val="10"/>
             <w:tcBorders>
               <w:top w:val="nil"/>
               <w:left w:val="nil"/>
@@ -5341,16 +5730,7 @@
                 <w:sz w:val="21"/>
                 <w:szCs w:val="21"/>
               </w:rPr>
-              <w:t>Pest Management Science, 2024</w:t>
-            </w:r>
-            <w:r>
-              <w:rPr>
-                <w:rFonts w:ascii="Times New Roman" w:eastAsia="SimSun" w:hAnsi="Times New Roman" w:cs="Times New Roman"/>
-                <w:color w:val="444444"/>
-                <w:sz w:val="21"/>
-                <w:szCs w:val="21"/>
-              </w:rPr>
-              <w:t xml:space="preserve">, </w:t>
+              <w:t xml:space="preserve">Pest Management Science, 2024, </w:t>
             </w:r>
             <w:proofErr w:type="spellStart"/>
             <w:r>
@@ -5508,7 +5888,8 @@
         </w:tc>
         <w:tc>
           <w:tcPr>
-            <w:tcW w:w="9011" w:type="dxa"/>
+            <w:tcW w:w="9016" w:type="dxa"/>
+            <w:gridSpan w:val="10"/>
             <w:tcBorders>
               <w:top w:val="nil"/>
               <w:left w:val="nil"/>
@@ -5694,7 +6075,8 @@
         </w:tc>
         <w:tc>
           <w:tcPr>
-            <w:tcW w:w="9011" w:type="dxa"/>
+            <w:tcW w:w="9016" w:type="dxa"/>
+            <w:gridSpan w:val="10"/>
             <w:tcBorders>
               <w:top w:val="nil"/>
               <w:left w:val="nil"/>
@@ -5998,7 +6380,8 @@
         </w:tc>
         <w:tc>
           <w:tcPr>
-            <w:tcW w:w="9011" w:type="dxa"/>
+            <w:tcW w:w="9016" w:type="dxa"/>
+            <w:gridSpan w:val="10"/>
             <w:tcBorders>
               <w:top w:val="nil"/>
               <w:left w:val="nil"/>
@@ -6211,7 +6594,8 @@
         </w:tc>
         <w:tc>
           <w:tcPr>
-            <w:tcW w:w="9011" w:type="dxa"/>
+            <w:tcW w:w="9016" w:type="dxa"/>
+            <w:gridSpan w:val="10"/>
             <w:tcBorders>
               <w:top w:val="nil"/>
               <w:left w:val="nil"/>
@@ -6434,7 +6818,8 @@
         </w:tc>
         <w:tc>
           <w:tcPr>
-            <w:tcW w:w="9011" w:type="dxa"/>
+            <w:tcW w:w="9016" w:type="dxa"/>
+            <w:gridSpan w:val="10"/>
             <w:tcBorders>
               <w:top w:val="nil"/>
               <w:left w:val="nil"/>
@@ -6606,7 +6991,8 @@
         </w:tc>
         <w:tc>
           <w:tcPr>
-            <w:tcW w:w="9011" w:type="dxa"/>
+            <w:tcW w:w="9016" w:type="dxa"/>
+            <w:gridSpan w:val="10"/>
             <w:tcBorders>
               <w:top w:val="nil"/>
               <w:left w:val="nil"/>
@@ -6752,17 +7138,7 @@
                 <w:sz w:val="21"/>
                 <w:szCs w:val="21"/>
               </w:rPr>
-              <w:t>余</w:t>
-            </w:r>
-            <w:r>
-              <w:rPr>
-                <w:rFonts w:ascii="Times New Roman" w:eastAsia="SimSun" w:hAnsi="Times New Roman" w:cs="Times New Roman" w:hint="eastAsia"/>
-                <w:b/>
-                <w:color w:val="0432FF"/>
-                <w:sz w:val="21"/>
-                <w:szCs w:val="21"/>
-              </w:rPr>
-              <w:t>次</w:t>
+              <w:t>余次</w:t>
             </w:r>
             <w:r>
               <w:rPr>
@@ -6810,7 +7186,8 @@
         </w:tc>
         <w:tc>
           <w:tcPr>
-            <w:tcW w:w="9011" w:type="dxa"/>
+            <w:tcW w:w="9016" w:type="dxa"/>
+            <w:gridSpan w:val="10"/>
             <w:tcBorders>
               <w:top w:val="nil"/>
               <w:left w:val="nil"/>
@@ -7077,7 +7454,8 @@
         </w:tc>
         <w:tc>
           <w:tcPr>
-            <w:tcW w:w="9011" w:type="dxa"/>
+            <w:tcW w:w="9016" w:type="dxa"/>
+            <w:gridSpan w:val="10"/>
             <w:tcBorders>
               <w:top w:val="nil"/>
               <w:left w:val="nil"/>
@@ -7201,7 +7579,8 @@
         </w:tc>
         <w:tc>
           <w:tcPr>
-            <w:tcW w:w="9011" w:type="dxa"/>
+            <w:tcW w:w="9016" w:type="dxa"/>
+            <w:gridSpan w:val="10"/>
             <w:tcBorders>
               <w:top w:val="nil"/>
               <w:left w:val="nil"/>
@@ -7345,7 +7724,8 @@
         </w:tc>
         <w:tc>
           <w:tcPr>
-            <w:tcW w:w="9011" w:type="dxa"/>
+            <w:tcW w:w="9016" w:type="dxa"/>
+            <w:gridSpan w:val="10"/>
             <w:tcBorders>
               <w:top w:val="nil"/>
               <w:left w:val="nil"/>
@@ -7650,7 +8030,8 @@
         </w:tc>
         <w:tc>
           <w:tcPr>
-            <w:tcW w:w="9011" w:type="dxa"/>
+            <w:tcW w:w="9016" w:type="dxa"/>
+            <w:gridSpan w:val="10"/>
             <w:tcBorders>
               <w:top w:val="nil"/>
               <w:left w:val="nil"/>
@@ -7865,7 +8246,8 @@
         </w:tc>
         <w:tc>
           <w:tcPr>
-            <w:tcW w:w="9011" w:type="dxa"/>
+            <w:tcW w:w="9016" w:type="dxa"/>
+            <w:gridSpan w:val="10"/>
             <w:tcBorders>
               <w:top w:val="nil"/>
               <w:left w:val="nil"/>
@@ -8155,7 +8537,8 @@
         </w:tc>
         <w:tc>
           <w:tcPr>
-            <w:tcW w:w="9011" w:type="dxa"/>
+            <w:tcW w:w="9016" w:type="dxa"/>
+            <w:gridSpan w:val="10"/>
             <w:tcBorders>
               <w:top w:val="nil"/>
               <w:left w:val="nil"/>
@@ -8425,7 +8808,8 @@
         </w:tc>
         <w:tc>
           <w:tcPr>
-            <w:tcW w:w="9011" w:type="dxa"/>
+            <w:tcW w:w="9016" w:type="dxa"/>
+            <w:gridSpan w:val="10"/>
             <w:tcBorders>
               <w:top w:val="nil"/>
               <w:left w:val="nil"/>
@@ -8760,7 +9144,8 @@
         </w:tc>
         <w:tc>
           <w:tcPr>
-            <w:tcW w:w="9011" w:type="dxa"/>
+            <w:tcW w:w="9016" w:type="dxa"/>
+            <w:gridSpan w:val="10"/>
             <w:tcBorders>
               <w:top w:val="nil"/>
               <w:left w:val="nil"/>
@@ -9189,7 +9574,8 @@
         </w:tc>
         <w:tc>
           <w:tcPr>
-            <w:tcW w:w="9011" w:type="dxa"/>
+            <w:tcW w:w="9016" w:type="dxa"/>
+            <w:gridSpan w:val="10"/>
             <w:tcBorders>
               <w:top w:val="nil"/>
               <w:left w:val="nil"/>
@@ -9533,7 +9919,8 @@
         </w:tc>
         <w:tc>
           <w:tcPr>
-            <w:tcW w:w="9011" w:type="dxa"/>
+            <w:tcW w:w="9016" w:type="dxa"/>
+            <w:gridSpan w:val="10"/>
             <w:tcBorders>
               <w:top w:val="nil"/>
               <w:left w:val="nil"/>

--- a/static/media/金小俊简历-南林.docx
+++ b/static/media/金小俊简历-南林.docx
@@ -363,7 +363,7 @@
                 <w:sz w:val="21"/>
                 <w:szCs w:val="21"/>
               </w:rPr>
-              <w:t>博士研究生</w:t>
+              <w:t>博士生</w:t>
             </w:r>
           </w:p>
         </w:tc>
@@ -624,7 +624,7 @@
                 <w:sz w:val="21"/>
                 <w:szCs w:val="21"/>
               </w:rPr>
-              <w:t>工程师职称</w:t>
+              <w:t>工程师职称，</w:t>
             </w:r>
             <w:r>
               <w:rPr>
@@ -634,17 +634,148 @@
                 <w:sz w:val="21"/>
                 <w:szCs w:val="21"/>
               </w:rPr>
+              <w:t>南京林业大学机械工程专业博士研究生</w:t>
+            </w:r>
+            <w:r>
+              <w:rPr>
+                <w:rFonts w:ascii="SimSun" w:eastAsia="SimSun" w:hAnsi="SimSun" w:cs="SimSun" w:hint="eastAsia"/>
+                <w:bCs/>
+                <w:color w:val="444444"/>
+                <w:sz w:val="21"/>
+                <w:szCs w:val="21"/>
+              </w:rPr>
+              <w:t>，攻读学位期间荣获</w:t>
+            </w:r>
+            <w:r>
+              <w:rPr>
+                <w:rFonts w:ascii="SimSun" w:eastAsia="SimSun" w:hAnsi="SimSun" w:cs="SimSun" w:hint="eastAsia"/>
+                <w:b/>
+                <w:color w:val="444444"/>
+                <w:sz w:val="21"/>
+                <w:szCs w:val="21"/>
+              </w:rPr>
+              <w:t>国家奖学金</w:t>
+            </w:r>
+            <w:r>
+              <w:rPr>
+                <w:rFonts w:ascii="SimSun" w:eastAsia="SimSun" w:hAnsi="SimSun" w:cs="SimSun" w:hint="eastAsia"/>
+                <w:bCs/>
+                <w:color w:val="444444"/>
+                <w:sz w:val="21"/>
+                <w:szCs w:val="21"/>
+              </w:rPr>
+              <w:t>、</w:t>
+            </w:r>
+            <w:r>
+              <w:rPr>
+                <w:rFonts w:ascii="Times New Roman" w:eastAsia="SimSun" w:hAnsi="Times New Roman" w:cs="Times New Roman"/>
+                <w:b/>
+                <w:color w:val="444444"/>
+                <w:sz w:val="21"/>
+                <w:szCs w:val="21"/>
+              </w:rPr>
+              <w:t>Wiley</w:t>
+            </w:r>
+            <w:r>
+              <w:rPr>
+                <w:rFonts w:ascii="SimSun" w:eastAsia="SimSun" w:hAnsi="SimSun" w:cs="SimSun" w:hint="eastAsia"/>
+                <w:b/>
+                <w:color w:val="444444"/>
+                <w:sz w:val="21"/>
+                <w:szCs w:val="21"/>
+              </w:rPr>
+              <w:t>年度高下载量作者奖</w:t>
+            </w:r>
+            <w:r>
+              <w:rPr>
+                <w:rFonts w:ascii="SimSun" w:eastAsia="SimSun" w:hAnsi="SimSun" w:cs="SimSun" w:hint="eastAsia"/>
+                <w:bCs/>
+                <w:color w:val="444444"/>
+                <w:sz w:val="21"/>
+                <w:szCs w:val="21"/>
+              </w:rPr>
+              <w:t>、三好学生等荣誉奖励</w:t>
+            </w:r>
+            <w:r>
+              <w:rPr>
+                <w:rFonts w:ascii="SimSun" w:eastAsia="SimSun" w:hAnsi="SimSun" w:cs="SimSun" w:hint="eastAsia"/>
+                <w:bCs/>
+                <w:color w:val="444444"/>
+                <w:sz w:val="21"/>
+                <w:szCs w:val="21"/>
+              </w:rPr>
+              <w:t>。</w:t>
+            </w:r>
+            <w:r>
+              <w:rPr>
+                <w:rFonts w:ascii="SimSun" w:eastAsia="SimSun" w:hAnsi="SimSun" w:cs="SimSun" w:hint="eastAsia"/>
+                <w:b/>
+                <w:color w:val="444444"/>
+                <w:sz w:val="21"/>
+                <w:szCs w:val="21"/>
+              </w:rPr>
+              <w:t>南京市</w:t>
+            </w:r>
+            <w:r>
+              <w:rPr>
+                <w:rFonts w:ascii="Times New Roman" w:eastAsia="SimSun" w:hAnsi="Times New Roman" w:cs="Times New Roman"/>
+                <w:b/>
+                <w:color w:val="444444"/>
+                <w:sz w:val="21"/>
+                <w:szCs w:val="21"/>
+              </w:rPr>
+              <w:t>E</w:t>
+            </w:r>
+            <w:r>
+              <w:rPr>
+                <w:rFonts w:ascii="SimSun" w:eastAsia="SimSun" w:hAnsi="SimSun" w:cs="SimSun" w:hint="eastAsia"/>
+                <w:b/>
+                <w:color w:val="444444"/>
+                <w:sz w:val="21"/>
+                <w:szCs w:val="21"/>
+              </w:rPr>
+              <w:t>类人才</w:t>
+            </w:r>
+            <w:r>
+              <w:rPr>
+                <w:rFonts w:ascii="SimSun" w:eastAsia="SimSun" w:hAnsi="SimSun" w:cs="SimSun" w:hint="eastAsia"/>
+                <w:bCs/>
+                <w:color w:val="444444"/>
+                <w:sz w:val="21"/>
+                <w:szCs w:val="21"/>
+              </w:rPr>
               <w:t>，</w:t>
             </w:r>
             <w:r>
               <w:rPr>
+                <w:rFonts w:ascii="Times New Roman" w:eastAsia="SimSun" w:hAnsi="Times New Roman" w:cs="Times New Roman"/>
+                <w:bCs/>
+                <w:color w:val="444444"/>
+                <w:sz w:val="21"/>
+                <w:szCs w:val="21"/>
+              </w:rPr>
+              <w:t>IEEE</w:t>
+            </w:r>
+            <w:r>
+              <w:rPr>
                 <w:rFonts w:ascii="SimSun" w:eastAsia="SimSun" w:hAnsi="SimSun" w:cs="SimSun" w:hint="eastAsia"/>
                 <w:bCs/>
                 <w:color w:val="444444"/>
                 <w:sz w:val="21"/>
                 <w:szCs w:val="21"/>
               </w:rPr>
-              <w:t>南京林业大学机械工程专业博士研究生</w:t>
+              <w:t>会员，中国人工智能学会会员，中国农业工程学会会员。曾在跨国外资企业和大型国有企业从事研发及管理工作</w:t>
+            </w:r>
+            <w:r>
+              <w:rPr>
+                <w:rFonts w:ascii="Times New Roman" w:eastAsia="SimSun" w:hAnsi="Times New Roman" w:cs="Times New Roman"/>
+                <w:b/>
+                <w:bCs/>
+                <w:color w:val="444444"/>
+                <w:sz w:val="21"/>
+                <w:szCs w:val="21"/>
+              </w:rPr>
+              <w:t>10</w:t>
             </w:r>
             <w:r>
               <w:rPr>
@@ -654,17 +785,17 @@
                 <w:sz w:val="21"/>
                 <w:szCs w:val="21"/>
               </w:rPr>
-              <w:t>，攻读学位期间荣获</w:t>
+              <w:t>余年，具有丰富的学术研究、产品开发和项目管理经验</w:t>
             </w:r>
             <w:r>
               <w:rPr>
                 <w:rFonts w:ascii="SimSun" w:eastAsia="SimSun" w:hAnsi="SimSun" w:cs="SimSun" w:hint="eastAsia"/>
-                <w:b/>
-                <w:color w:val="444444"/>
-                <w:sz w:val="21"/>
-                <w:szCs w:val="21"/>
-              </w:rPr>
-              <w:t>国家奖学金</w:t>
+                <w:bCs/>
+                <w:color w:val="444444"/>
+                <w:sz w:val="21"/>
+                <w:szCs w:val="21"/>
+              </w:rPr>
+              <w:t>。主要研究方向为农林领域机器视觉与人工智能技术</w:t>
             </w:r>
             <w:r>
               <w:rPr>
@@ -674,27 +805,100 @@
                 <w:sz w:val="21"/>
                 <w:szCs w:val="21"/>
               </w:rPr>
+              <w:t>。</w:t>
+            </w:r>
+            <w:r>
+              <w:rPr>
+                <w:rFonts w:ascii="SimSun" w:eastAsia="SimSun" w:hAnsi="SimSun" w:cs="SimSun" w:hint="eastAsia"/>
+                <w:b/>
+                <w:bCs/>
+                <w:color w:val="444444"/>
+                <w:sz w:val="21"/>
+                <w:szCs w:val="21"/>
+              </w:rPr>
+              <w:t>主持江苏省研究生科研创新计划项目</w:t>
+            </w:r>
+            <w:r>
+              <w:rPr>
+                <w:rFonts w:ascii="Times New Roman" w:eastAsia="SimSun" w:hAnsi="Times New Roman" w:cs="Times New Roman"/>
+                <w:b/>
+                <w:bCs/>
+                <w:color w:val="444444"/>
+                <w:sz w:val="21"/>
+                <w:szCs w:val="21"/>
+              </w:rPr>
+              <w:t>1</w:t>
+            </w:r>
+            <w:r>
+              <w:rPr>
+                <w:rFonts w:ascii="SimSun" w:eastAsia="SimSun" w:hAnsi="SimSun" w:cs="SimSun" w:hint="eastAsia"/>
+                <w:b/>
+                <w:bCs/>
+                <w:color w:val="444444"/>
+                <w:sz w:val="21"/>
+                <w:szCs w:val="21"/>
+              </w:rPr>
+              <w:t>项</w:t>
+            </w:r>
+            <w:r>
+              <w:rPr>
+                <w:rFonts w:ascii="SimSun" w:eastAsia="SimSun" w:hAnsi="SimSun" w:cs="SimSun" w:hint="eastAsia"/>
+                <w:color w:val="444444"/>
+                <w:sz w:val="21"/>
+                <w:szCs w:val="21"/>
+              </w:rPr>
+              <w:t>，</w:t>
+            </w:r>
+            <w:r>
+              <w:rPr>
+                <w:rFonts w:ascii="SimSun" w:eastAsia="SimSun" w:hAnsi="SimSun" w:cs="SimSun" w:hint="eastAsia"/>
+                <w:bCs/>
+                <w:color w:val="444444"/>
+                <w:sz w:val="21"/>
+                <w:szCs w:val="21"/>
+              </w:rPr>
+              <w:t>参与国家级科研项目</w:t>
+            </w:r>
+            <w:r>
+              <w:rPr>
+                <w:rFonts w:ascii="Times New Roman" w:eastAsia="SimSun" w:hAnsi="Times New Roman" w:cs="Times New Roman"/>
+                <w:b/>
+                <w:bCs/>
+                <w:color w:val="444444"/>
+                <w:sz w:val="21"/>
+                <w:szCs w:val="21"/>
+              </w:rPr>
+              <w:t>2</w:t>
+            </w:r>
+            <w:r>
+              <w:rPr>
+                <w:rFonts w:ascii="SimSun" w:eastAsia="SimSun" w:hAnsi="SimSun" w:cs="SimSun" w:hint="eastAsia"/>
+                <w:bCs/>
+                <w:color w:val="444444"/>
+                <w:sz w:val="21"/>
+                <w:szCs w:val="21"/>
+              </w:rPr>
+              <w:t>项</w:t>
+            </w:r>
+            <w:r>
+              <w:rPr>
+                <w:rFonts w:ascii="SimSun" w:eastAsia="SimSun" w:hAnsi="SimSun" w:cs="SimSun" w:hint="eastAsia"/>
+                <w:bCs/>
+                <w:color w:val="444444"/>
+                <w:sz w:val="21"/>
+                <w:szCs w:val="21"/>
+              </w:rPr>
               <w:t>、</w:t>
             </w:r>
             <w:r>
               <w:rPr>
-                <w:rFonts w:ascii="Times New Roman" w:eastAsia="SimSun" w:hAnsi="Times New Roman" w:cs="Times New Roman"/>
-                <w:b/>
-                <w:color w:val="444444"/>
-                <w:sz w:val="21"/>
-                <w:szCs w:val="21"/>
-              </w:rPr>
-              <w:t>Wiley</w:t>
-            </w:r>
-            <w:r>
-              <w:rPr>
                 <w:rFonts w:ascii="SimSun" w:eastAsia="SimSun" w:hAnsi="SimSun" w:cs="SimSun" w:hint="eastAsia"/>
-                <w:b/>
-                <w:color w:val="444444"/>
-                <w:sz w:val="21"/>
-                <w:szCs w:val="21"/>
-              </w:rPr>
-              <w:t>年度高下载量作者奖</w:t>
+                <w:bCs/>
+                <w:color w:val="444444"/>
+                <w:sz w:val="21"/>
+                <w:szCs w:val="21"/>
+              </w:rPr>
+              <w:t>省</w:t>
             </w:r>
             <w:r>
               <w:rPr>
@@ -704,7 +908,18 @@
                 <w:sz w:val="21"/>
                 <w:szCs w:val="21"/>
               </w:rPr>
-              <w:t>、三好学生等荣誉奖励</w:t>
+              <w:t>部级</w:t>
+            </w:r>
+            <w:r>
+              <w:rPr>
+                <w:rFonts w:ascii="Times New Roman" w:eastAsia="SimSun" w:hAnsi="Times New Roman" w:cs="Times New Roman"/>
+                <w:b/>
+                <w:bCs/>
+                <w:color w:val="444444"/>
+                <w:sz w:val="21"/>
+                <w:szCs w:val="21"/>
+              </w:rPr>
+              <w:t>3</w:t>
             </w:r>
             <w:r>
               <w:rPr>
@@ -714,37 +929,27 @@
                 <w:sz w:val="21"/>
                 <w:szCs w:val="21"/>
               </w:rPr>
-              <w:t>。</w:t>
+              <w:t>项</w:t>
             </w:r>
             <w:r>
               <w:rPr>
                 <w:rFonts w:ascii="SimSun" w:eastAsia="SimSun" w:hAnsi="SimSun" w:cs="SimSun" w:hint="eastAsia"/>
-                <w:b/>
-                <w:color w:val="444444"/>
-                <w:sz w:val="21"/>
-                <w:szCs w:val="21"/>
-              </w:rPr>
-              <w:t>南京市</w:t>
-            </w:r>
-            <w:r>
-              <w:rPr>
-                <w:rFonts w:ascii="Times New Roman" w:eastAsia="SimSun" w:hAnsi="Times New Roman" w:cs="Times New Roman"/>
-                <w:b/>
-                <w:color w:val="444444"/>
-                <w:sz w:val="21"/>
-                <w:szCs w:val="21"/>
-              </w:rPr>
-              <w:t>E</w:t>
+                <w:bCs/>
+                <w:color w:val="444444"/>
+                <w:sz w:val="21"/>
+                <w:szCs w:val="21"/>
+              </w:rPr>
+              <w:t>，包括国家自然科学基金面上项目（博士学位课题）和</w:t>
             </w:r>
             <w:r>
               <w:rPr>
                 <w:rFonts w:ascii="SimSun" w:eastAsia="SimSun" w:hAnsi="SimSun" w:cs="SimSun" w:hint="eastAsia"/>
-                <w:b/>
-                <w:color w:val="444444"/>
-                <w:sz w:val="21"/>
-                <w:szCs w:val="21"/>
-              </w:rPr>
-              <w:t>类人才</w:t>
+                <w:bCs/>
+                <w:color w:val="444444"/>
+                <w:sz w:val="21"/>
+                <w:szCs w:val="21"/>
+              </w:rPr>
+              <w:t>“十二五”国家科技支撑计划项目</w:t>
             </w:r>
             <w:r>
               <w:rPr>
@@ -754,17 +959,7 @@
                 <w:sz w:val="21"/>
                 <w:szCs w:val="21"/>
               </w:rPr>
-              <w:t>，</w:t>
-            </w:r>
-            <w:r>
-              <w:rPr>
-                <w:rFonts w:ascii="Times New Roman" w:eastAsia="SimSun" w:hAnsi="Times New Roman" w:cs="Times New Roman"/>
-                <w:bCs/>
-                <w:color w:val="444444"/>
-                <w:sz w:val="21"/>
-                <w:szCs w:val="21"/>
-              </w:rPr>
-              <w:t>IEEE</w:t>
+              <w:t>（</w:t>
             </w:r>
             <w:r>
               <w:rPr>
@@ -774,28 +969,16 @@
                 <w:sz w:val="21"/>
                 <w:szCs w:val="21"/>
               </w:rPr>
-              <w:t>会员，中国人工智能学会会员，中国农业工程学会会员。曾在跨国外资企业和大型国有企业从事研发及管理工作</w:t>
-            </w:r>
-            <w:r>
-              <w:rPr>
-                <w:rFonts w:ascii="Times New Roman" w:eastAsia="SimSun" w:hAnsi="Times New Roman" w:cs="Times New Roman"/>
-                <w:b/>
-                <w:bCs/>
-                <w:color w:val="444444"/>
-                <w:sz w:val="21"/>
-                <w:szCs w:val="21"/>
-              </w:rPr>
-              <w:t>10</w:t>
+              <w:t>硕士学位课题，获评</w:t>
             </w:r>
             <w:r>
               <w:rPr>
                 <w:rFonts w:ascii="SimSun" w:eastAsia="SimSun" w:hAnsi="SimSun" w:cs="SimSun" w:hint="eastAsia"/>
-                <w:bCs/>
-                <w:color w:val="444444"/>
-                <w:sz w:val="21"/>
-                <w:szCs w:val="21"/>
-              </w:rPr>
-              <w:t>余年，具有丰富的学术研究、产品开发和项目管理经验</w:t>
+                <w:color w:val="444444"/>
+                <w:sz w:val="21"/>
+                <w:szCs w:val="21"/>
+              </w:rPr>
+              <w:t>南京林业大学优秀硕士学位论文</w:t>
             </w:r>
             <w:r>
               <w:rPr>
@@ -805,7 +988,7 @@
                 <w:sz w:val="21"/>
                 <w:szCs w:val="21"/>
               </w:rPr>
-              <w:t>。</w:t>
+              <w:t>）。</w:t>
             </w:r>
             <w:r>
               <w:rPr>
@@ -815,7 +998,7 @@
                 <w:sz w:val="21"/>
                 <w:szCs w:val="21"/>
               </w:rPr>
-              <w:t>主要研究方向为农林领域机器视觉与人工智能技术</w:t>
+              <w:t>在国内外学术期刊</w:t>
             </w:r>
             <w:r>
               <w:rPr>
@@ -825,49 +1008,57 @@
                 <w:sz w:val="21"/>
                 <w:szCs w:val="21"/>
               </w:rPr>
-              <w:t>。</w:t>
+              <w:t>上</w:t>
             </w:r>
             <w:r>
               <w:rPr>
                 <w:rFonts w:ascii="SimSun" w:eastAsia="SimSun" w:hAnsi="SimSun" w:cs="SimSun" w:hint="eastAsia"/>
-                <w:b/>
-                <w:bCs/>
-                <w:color w:val="444444"/>
-                <w:sz w:val="21"/>
-                <w:szCs w:val="21"/>
-              </w:rPr>
-              <w:t>主持江苏省研究生科研创新计划项目</w:t>
-            </w:r>
-            <w:r>
-              <w:rPr>
-                <w:rFonts w:ascii="Times New Roman" w:eastAsia="SimSun" w:hAnsi="Times New Roman" w:cs="Times New Roman"/>
-                <w:b/>
-                <w:bCs/>
-                <w:color w:val="444444"/>
-                <w:sz w:val="21"/>
-                <w:szCs w:val="21"/>
-              </w:rPr>
-              <w:t>1</w:t>
+                <w:bCs/>
+                <w:color w:val="444444"/>
+                <w:sz w:val="21"/>
+                <w:szCs w:val="21"/>
+              </w:rPr>
+              <w:t>发表论文</w:t>
+            </w:r>
+            <w:r>
+              <w:rPr>
+                <w:rFonts w:ascii="Times New Roman" w:eastAsia="SimSun" w:hAnsi="Times New Roman" w:cs="Times New Roman"/>
+                <w:b/>
+                <w:bCs/>
+                <w:color w:val="444444"/>
+                <w:sz w:val="21"/>
+                <w:szCs w:val="21"/>
+              </w:rPr>
+              <w:t>40</w:t>
+            </w:r>
+            <w:r>
+              <w:rPr>
+                <w:rFonts w:ascii="Times New Roman" w:eastAsia="SimSun" w:hAnsi="Times New Roman" w:cs="Times New Roman" w:hint="eastAsia"/>
+                <w:color w:val="444444"/>
+                <w:sz w:val="21"/>
+                <w:szCs w:val="21"/>
+              </w:rPr>
+              <w:t>余</w:t>
             </w:r>
             <w:r>
               <w:rPr>
                 <w:rFonts w:ascii="SimSun" w:eastAsia="SimSun" w:hAnsi="SimSun" w:cs="SimSun" w:hint="eastAsia"/>
-                <w:b/>
-                <w:bCs/>
-                <w:color w:val="444444"/>
-                <w:sz w:val="21"/>
-                <w:szCs w:val="21"/>
-              </w:rPr>
-              <w:t>项</w:t>
+                <w:bCs/>
+                <w:color w:val="444444"/>
+                <w:sz w:val="21"/>
+                <w:szCs w:val="21"/>
+              </w:rPr>
+              <w:t>篇，总</w:t>
             </w:r>
             <w:r>
               <w:rPr>
                 <w:rFonts w:ascii="SimSun" w:eastAsia="SimSun" w:hAnsi="SimSun" w:cs="SimSun" w:hint="eastAsia"/>
-                <w:color w:val="444444"/>
-                <w:sz w:val="21"/>
-                <w:szCs w:val="21"/>
-              </w:rPr>
-              <w:t>，</w:t>
+                <w:bCs/>
+                <w:color w:val="444444"/>
+                <w:sz w:val="21"/>
+                <w:szCs w:val="21"/>
+              </w:rPr>
+              <w:t>计</w:t>
             </w:r>
             <w:r>
               <w:rPr>
@@ -877,18 +1068,7 @@
                 <w:sz w:val="21"/>
                 <w:szCs w:val="21"/>
               </w:rPr>
-              <w:t>参与国家级科研项目</w:t>
-            </w:r>
-            <w:r>
-              <w:rPr>
-                <w:rFonts w:ascii="Times New Roman" w:eastAsia="SimSun" w:hAnsi="Times New Roman" w:cs="Times New Roman"/>
-                <w:b/>
-                <w:bCs/>
-                <w:color w:val="444444"/>
-                <w:sz w:val="21"/>
-                <w:szCs w:val="21"/>
-              </w:rPr>
-              <w:t>2</w:t>
+              <w:t>引</w:t>
             </w:r>
             <w:r>
               <w:rPr>
@@ -898,207 +1078,29 @@
                 <w:sz w:val="21"/>
                 <w:szCs w:val="21"/>
               </w:rPr>
-              <w:t>项</w:t>
-            </w:r>
-            <w:r>
-              <w:rPr>
-                <w:rFonts w:ascii="SimSun" w:eastAsia="SimSun" w:hAnsi="SimSun" w:cs="SimSun" w:hint="eastAsia"/>
-                <w:bCs/>
-                <w:color w:val="444444"/>
-                <w:sz w:val="21"/>
-                <w:szCs w:val="21"/>
-              </w:rPr>
-              <w:t>、</w:t>
-            </w:r>
-            <w:r>
-              <w:rPr>
-                <w:rFonts w:ascii="SimSun" w:eastAsia="SimSun" w:hAnsi="SimSun" w:cs="SimSun" w:hint="eastAsia"/>
-                <w:bCs/>
-                <w:color w:val="444444"/>
-                <w:sz w:val="21"/>
-                <w:szCs w:val="21"/>
-              </w:rPr>
-              <w:t>省</w:t>
-            </w:r>
-            <w:r>
-              <w:rPr>
-                <w:rFonts w:ascii="SimSun" w:eastAsia="SimSun" w:hAnsi="SimSun" w:cs="SimSun" w:hint="eastAsia"/>
-                <w:bCs/>
-                <w:color w:val="444444"/>
-                <w:sz w:val="21"/>
-                <w:szCs w:val="21"/>
-              </w:rPr>
-              <w:t>部级</w:t>
-            </w:r>
-            <w:r>
-              <w:rPr>
-                <w:rFonts w:ascii="Times New Roman" w:eastAsia="SimSun" w:hAnsi="Times New Roman" w:cs="Times New Roman"/>
-                <w:b/>
-                <w:bCs/>
-                <w:color w:val="444444"/>
-                <w:sz w:val="21"/>
-                <w:szCs w:val="21"/>
-              </w:rPr>
-              <w:t>3</w:t>
-            </w:r>
-            <w:r>
-              <w:rPr>
-                <w:rFonts w:ascii="SimSun" w:eastAsia="SimSun" w:hAnsi="SimSun" w:cs="SimSun" w:hint="eastAsia"/>
-                <w:bCs/>
-                <w:color w:val="444444"/>
-                <w:sz w:val="21"/>
-                <w:szCs w:val="21"/>
-              </w:rPr>
-              <w:t>项</w:t>
-            </w:r>
-            <w:r>
-              <w:rPr>
-                <w:rFonts w:ascii="SimSun" w:eastAsia="SimSun" w:hAnsi="SimSun" w:cs="SimSun" w:hint="eastAsia"/>
-                <w:bCs/>
-                <w:color w:val="444444"/>
-                <w:sz w:val="21"/>
-                <w:szCs w:val="21"/>
-              </w:rPr>
-              <w:t>，包括国家自然科学基金面上项目（博士学位课题）和</w:t>
-            </w:r>
-            <w:r>
-              <w:rPr>
-                <w:rFonts w:ascii="SimSun" w:eastAsia="SimSun" w:hAnsi="SimSun" w:cs="SimSun" w:hint="eastAsia"/>
-                <w:bCs/>
-                <w:color w:val="444444"/>
-                <w:sz w:val="21"/>
-                <w:szCs w:val="21"/>
-              </w:rPr>
-              <w:t>“十二五”国家科技支撑计划项目</w:t>
-            </w:r>
-            <w:r>
-              <w:rPr>
-                <w:rFonts w:ascii="SimSun" w:eastAsia="SimSun" w:hAnsi="SimSun" w:cs="SimSun" w:hint="eastAsia"/>
-                <w:bCs/>
-                <w:color w:val="444444"/>
-                <w:sz w:val="21"/>
-                <w:szCs w:val="21"/>
-              </w:rPr>
-              <w:t>（</w:t>
-            </w:r>
-            <w:r>
-              <w:rPr>
-                <w:rFonts w:ascii="SimSun" w:eastAsia="SimSun" w:hAnsi="SimSun" w:cs="SimSun" w:hint="eastAsia"/>
-                <w:bCs/>
-                <w:color w:val="444444"/>
-                <w:sz w:val="21"/>
-                <w:szCs w:val="21"/>
-              </w:rPr>
-              <w:t>硕士学位课题，获评</w:t>
-            </w:r>
-            <w:r>
-              <w:rPr>
-                <w:rFonts w:ascii="SimSun" w:eastAsia="SimSun" w:hAnsi="SimSun" w:cs="SimSun" w:hint="eastAsia"/>
-                <w:color w:val="444444"/>
-                <w:sz w:val="21"/>
-                <w:szCs w:val="21"/>
-              </w:rPr>
-              <w:t>南京林业大学优秀硕士学位论文</w:t>
-            </w:r>
-            <w:r>
-              <w:rPr>
-                <w:rFonts w:ascii="SimSun" w:eastAsia="SimSun" w:hAnsi="SimSun" w:cs="SimSun" w:hint="eastAsia"/>
-                <w:bCs/>
-                <w:color w:val="444444"/>
-                <w:sz w:val="21"/>
-                <w:szCs w:val="21"/>
-              </w:rPr>
-              <w:t>）。</w:t>
-            </w:r>
-            <w:r>
-              <w:rPr>
-                <w:rFonts w:ascii="SimSun" w:eastAsia="SimSun" w:hAnsi="SimSun" w:cs="SimSun" w:hint="eastAsia"/>
-                <w:bCs/>
-                <w:color w:val="444444"/>
-                <w:sz w:val="21"/>
-                <w:szCs w:val="21"/>
-              </w:rPr>
-              <w:t>在国内外学术期刊</w:t>
-            </w:r>
-            <w:r>
-              <w:rPr>
-                <w:rFonts w:ascii="SimSun" w:eastAsia="SimSun" w:hAnsi="SimSun" w:cs="SimSun" w:hint="eastAsia"/>
-                <w:bCs/>
-                <w:color w:val="444444"/>
-                <w:sz w:val="21"/>
-                <w:szCs w:val="21"/>
-              </w:rPr>
-              <w:t>上</w:t>
-            </w:r>
-            <w:r>
-              <w:rPr>
-                <w:rFonts w:ascii="SimSun" w:eastAsia="SimSun" w:hAnsi="SimSun" w:cs="SimSun" w:hint="eastAsia"/>
-                <w:bCs/>
-                <w:color w:val="444444"/>
-                <w:sz w:val="21"/>
-                <w:szCs w:val="21"/>
-              </w:rPr>
-              <w:t>发表论文</w:t>
-            </w:r>
-            <w:r>
-              <w:rPr>
-                <w:rFonts w:ascii="Times New Roman" w:eastAsia="SimSun" w:hAnsi="Times New Roman" w:cs="Times New Roman"/>
-                <w:b/>
-                <w:bCs/>
-                <w:color w:val="444444"/>
-                <w:sz w:val="21"/>
-                <w:szCs w:val="21"/>
-              </w:rPr>
-              <w:t>40</w:t>
-            </w:r>
-            <w:r>
-              <w:rPr>
-                <w:rFonts w:ascii="Times New Roman" w:eastAsia="SimSun" w:hAnsi="Times New Roman" w:cs="Times New Roman" w:hint="eastAsia"/>
-                <w:color w:val="444444"/>
-                <w:sz w:val="21"/>
-                <w:szCs w:val="21"/>
-              </w:rPr>
-              <w:t>余</w:t>
-            </w:r>
-            <w:r>
-              <w:rPr>
-                <w:rFonts w:ascii="SimSun" w:eastAsia="SimSun" w:hAnsi="SimSun" w:cs="SimSun" w:hint="eastAsia"/>
-                <w:bCs/>
-                <w:color w:val="444444"/>
-                <w:sz w:val="21"/>
-                <w:szCs w:val="21"/>
-              </w:rPr>
-              <w:t>篇，</w:t>
-            </w:r>
-            <w:r>
-              <w:rPr>
-                <w:rFonts w:ascii="Times New Roman" w:eastAsia="SimSun" w:hAnsi="Times New Roman" w:cs="Times New Roman"/>
-                <w:color w:val="444444"/>
-                <w:sz w:val="21"/>
-                <w:szCs w:val="21"/>
-              </w:rPr>
-              <w:t>Google Scholar</w:t>
-            </w:r>
-            <w:r>
-              <w:rPr>
-                <w:rFonts w:ascii="SimSun" w:eastAsia="SimSun" w:hAnsi="SimSun" w:cs="SimSun" w:hint="eastAsia"/>
-                <w:bCs/>
-                <w:color w:val="444444"/>
-                <w:sz w:val="21"/>
-                <w:szCs w:val="21"/>
-              </w:rPr>
-              <w:t>总引用</w:t>
-            </w:r>
-            <w:r>
-              <w:rPr>
-                <w:rFonts w:ascii="Times New Roman" w:eastAsia="SimSun" w:hAnsi="Times New Roman" w:cs="Times New Roman" w:hint="eastAsia"/>
-                <w:b/>
-                <w:bCs/>
-                <w:color w:val="444444"/>
-                <w:sz w:val="21"/>
-                <w:szCs w:val="21"/>
-              </w:rPr>
-              <w:t>400</w:t>
+              <w:t>用</w:t>
+            </w:r>
+            <w:r>
+              <w:rPr>
+                <w:rFonts w:ascii="Times New Roman" w:eastAsia="SimSun" w:hAnsi="Times New Roman" w:cs="Times New Roman" w:hint="eastAsia"/>
+                <w:b/>
+                <w:bCs/>
+                <w:color w:val="444444"/>
+                <w:sz w:val="21"/>
+                <w:szCs w:val="21"/>
+              </w:rPr>
+              <w:t>5</w:t>
+            </w:r>
+            <w:r>
+              <w:rPr>
+                <w:rFonts w:ascii="Times New Roman" w:eastAsia="SimSun" w:hAnsi="Times New Roman" w:cs="Times New Roman" w:hint="eastAsia"/>
+                <w:b/>
+                <w:bCs/>
+                <w:color w:val="444444"/>
+                <w:sz w:val="21"/>
+                <w:szCs w:val="21"/>
+              </w:rPr>
+              <w:t>00</w:t>
             </w:r>
             <w:r>
               <w:rPr>
@@ -4212,7 +4214,7 @@
           <w:p>
             <w:pPr>
               <w:rPr>
-                <w:rFonts w:ascii="SimSun" w:eastAsia="SimSun" w:hAnsi="SimSun" w:cs="SimSun" w:hint="eastAsia"/>
+                <w:rFonts w:ascii="SimSun" w:eastAsia="SimSun" w:hAnsi="SimSun" w:cs="SimSun"/>
                 <w:color w:val="444444"/>
                 <w:sz w:val="21"/>
                 <w:szCs w:val="21"/>
@@ -4247,7 +4249,7 @@
             <w:pPr>
               <w:jc w:val="right"/>
               <w:rPr>
-                <w:rFonts w:ascii="SimSun" w:eastAsia="SimSun" w:hAnsi="SimSun" w:cs="SimSun" w:hint="eastAsia"/>
+                <w:rFonts w:ascii="SimSun" w:eastAsia="SimSun" w:hAnsi="SimSun" w:cs="SimSun"/>
                 <w:bCs/>
                 <w:color w:val="444444"/>
                 <w:sz w:val="21"/>
@@ -4541,7 +4543,7 @@
           <w:p>
             <w:pPr>
               <w:rPr>
-                <w:rFonts w:ascii="SimSun" w:eastAsia="SimSun" w:hAnsi="SimSun" w:cs="SimSun" w:hint="eastAsia"/>
+                <w:rFonts w:ascii="SimSun" w:eastAsia="SimSun" w:hAnsi="SimSun" w:cs="SimSun"/>
                 <w:bCs/>
                 <w:color w:val="444444"/>
                 <w:sz w:val="21"/>
@@ -4577,7 +4579,7 @@
             <w:pPr>
               <w:jc w:val="right"/>
               <w:rPr>
-                <w:rFonts w:ascii="SimSun" w:eastAsia="SimSun" w:hAnsi="SimSun" w:cs="SimSun" w:hint="eastAsia"/>
+                <w:rFonts w:ascii="SimSun" w:eastAsia="SimSun" w:hAnsi="SimSun" w:cs="SimSun"/>
                 <w:bCs/>
                 <w:color w:val="444444"/>
                 <w:sz w:val="21"/>
@@ -4863,7 +4865,7 @@
           <w:p>
             <w:pPr>
               <w:rPr>
-                <w:rFonts w:ascii="SimSun" w:eastAsia="SimSun" w:hAnsi="SimSun" w:cs="SimSun" w:hint="eastAsia"/>
+                <w:rFonts w:ascii="SimSun" w:eastAsia="SimSun" w:hAnsi="SimSun" w:cs="SimSun"/>
                 <w:b/>
                 <w:bCs/>
                 <w:color w:val="444444"/>
@@ -4890,7 +4892,7 @@
             <w:pPr>
               <w:jc w:val="right"/>
               <w:rPr>
-                <w:rFonts w:ascii="SimSun" w:eastAsia="SimSun" w:hAnsi="SimSun" w:cs="SimSun" w:hint="eastAsia"/>
+                <w:rFonts w:ascii="SimSun" w:eastAsia="SimSun" w:hAnsi="SimSun" w:cs="SimSun"/>
                 <w:bCs/>
                 <w:color w:val="444444"/>
                 <w:sz w:val="21"/>

--- a/static/media/金小俊简历-南林.docx
+++ b/static/media/金小俊简历-南林.docx
@@ -3403,7 +3403,27 @@
                 <w:sz w:val="21"/>
                 <w:szCs w:val="21"/>
               </w:rPr>
-              <w:t>京市人社局</w:t>
+              <w:t>京市</w:t>
+            </w:r>
+            <w:r>
+              <w:rPr>
+                <w:rFonts w:ascii="SimSun" w:eastAsia="SimSun" w:hAnsi="SimSun" w:cs="SimSun" w:hint="eastAsia"/>
+                <w:bCs/>
+                <w:color w:val="444444"/>
+                <w:sz w:val="21"/>
+                <w:szCs w:val="21"/>
+              </w:rPr>
+              <w:t>人力资源与社会保障</w:t>
+            </w:r>
+            <w:r>
+              <w:rPr>
+                <w:rFonts w:ascii="SimSun" w:eastAsia="SimSun" w:hAnsi="SimSun" w:cs="SimSun" w:hint="eastAsia"/>
+                <w:bCs/>
+                <w:color w:val="444444"/>
+                <w:sz w:val="21"/>
+                <w:szCs w:val="21"/>
+              </w:rPr>
+              <w:t>局</w:t>
             </w:r>
           </w:p>
         </w:tc>
@@ -4818,87 +4838,6 @@
               </w:rPr>
               <w:t>南京林业大学</w:t>
             </w:r>
-          </w:p>
-        </w:tc>
-      </w:tr>
-      <w:tr>
-        <w:trPr>
-          <w:trHeight w:hRule="exact" w:val="369"/>
-        </w:trPr>
-        <w:tc>
-          <w:tcPr>
-            <w:tcW w:w="1839" w:type="dxa"/>
-            <w:gridSpan w:val="3"/>
-            <w:tcBorders>
-              <w:top w:val="nil"/>
-              <w:left w:val="nil"/>
-              <w:bottom w:val="nil"/>
-              <w:right w:val="nil"/>
-            </w:tcBorders>
-            <w:shd w:val="clear" w:color="auto" w:fill="auto"/>
-            <w:vAlign w:val="bottom"/>
-          </w:tcPr>
-          <w:p>
-            <w:pPr>
-              <w:rPr>
-                <w:rFonts w:ascii="Times New Roman" w:hAnsi="Times New Roman" w:cs="Times New Roman"/>
-                <w:color w:val="444444"/>
-                <w:sz w:val="21"/>
-                <w:szCs w:val="21"/>
-              </w:rPr>
-            </w:pPr>
-          </w:p>
-        </w:tc>
-        <w:tc>
-          <w:tcPr>
-            <w:tcW w:w="4115" w:type="dxa"/>
-            <w:gridSpan w:val="4"/>
-            <w:tcBorders>
-              <w:top w:val="nil"/>
-              <w:left w:val="nil"/>
-              <w:bottom w:val="nil"/>
-              <w:right w:val="nil"/>
-            </w:tcBorders>
-            <w:shd w:val="clear" w:color="auto" w:fill="auto"/>
-            <w:vAlign w:val="bottom"/>
-          </w:tcPr>
-          <w:p>
-            <w:pPr>
-              <w:rPr>
-                <w:rFonts w:ascii="SimSun" w:eastAsia="SimSun" w:hAnsi="SimSun" w:cs="SimSun"/>
-                <w:b/>
-                <w:bCs/>
-                <w:color w:val="444444"/>
-                <w:sz w:val="21"/>
-                <w:szCs w:val="21"/>
-              </w:rPr>
-            </w:pPr>
-          </w:p>
-        </w:tc>
-        <w:tc>
-          <w:tcPr>
-            <w:tcW w:w="3629" w:type="dxa"/>
-            <w:gridSpan w:val="4"/>
-            <w:tcBorders>
-              <w:top w:val="nil"/>
-              <w:left w:val="nil"/>
-              <w:bottom w:val="nil"/>
-              <w:right w:val="nil"/>
-            </w:tcBorders>
-            <w:shd w:val="clear" w:color="auto" w:fill="auto"/>
-            <w:vAlign w:val="bottom"/>
-          </w:tcPr>
-          <w:p>
-            <w:pPr>
-              <w:jc w:val="right"/>
-              <w:rPr>
-                <w:rFonts w:ascii="SimSun" w:eastAsia="SimSun" w:hAnsi="SimSun" w:cs="SimSun"/>
-                <w:bCs/>
-                <w:color w:val="444444"/>
-                <w:sz w:val="21"/>
-                <w:szCs w:val="21"/>
-              </w:rPr>
-            </w:pPr>
           </w:p>
         </w:tc>
       </w:tr>
@@ -10129,26 +10068,14 @@
           </w:p>
         </w:tc>
       </w:tr>
-    </w:tbl>
-    <w:p/>
-    <w:tbl>
-      <w:tblPr>
-        <w:tblStyle w:val="TableGrid"/>
-        <w:tblW w:w="0" w:type="auto"/>
-        <w:tblLook w:val="04A0" w:firstRow="1" w:lastRow="0" w:firstColumn="1" w:lastColumn="0" w:noHBand="0" w:noVBand="1"/>
-      </w:tblPr>
-      <w:tblGrid>
-        <w:gridCol w:w="567"/>
-        <w:gridCol w:w="9011"/>
-      </w:tblGrid>
       <w:tr>
         <w:trPr>
           <w:trHeight w:hRule="exact" w:val="482"/>
         </w:trPr>
         <w:tc>
           <w:tcPr>
-            <w:tcW w:w="9578" w:type="dxa"/>
-            <w:gridSpan w:val="2"/>
+            <w:tcW w:w="9583" w:type="dxa"/>
+            <w:gridSpan w:val="11"/>
             <w:tcBorders>
               <w:top w:val="nil"/>
               <w:left w:val="nil"/>
@@ -10186,8 +10113,8 @@
         </w:trPr>
         <w:tc>
           <w:tcPr>
-            <w:tcW w:w="9578" w:type="dxa"/>
-            <w:gridSpan w:val="2"/>
+            <w:tcW w:w="9583" w:type="dxa"/>
+            <w:gridSpan w:val="11"/>
             <w:tcBorders>
               <w:top w:val="dashed" w:sz="4" w:space="0" w:color="auto"/>
               <w:left w:val="nil"/>
@@ -10243,7 +10170,8 @@
         </w:tc>
         <w:tc>
           <w:tcPr>
-            <w:tcW w:w="9011" w:type="dxa"/>
+            <w:tcW w:w="9016" w:type="dxa"/>
+            <w:gridSpan w:val="10"/>
             <w:tcBorders>
               <w:top w:val="nil"/>
               <w:left w:val="nil"/>
@@ -10543,7 +10471,8 @@
         </w:tc>
         <w:tc>
           <w:tcPr>
-            <w:tcW w:w="9011" w:type="dxa"/>
+            <w:tcW w:w="9016" w:type="dxa"/>
+            <w:gridSpan w:val="10"/>
             <w:tcBorders>
               <w:top w:val="nil"/>
               <w:left w:val="nil"/>
@@ -10843,7 +10772,8 @@
         </w:tc>
         <w:tc>
           <w:tcPr>
-            <w:tcW w:w="9011" w:type="dxa"/>
+            <w:tcW w:w="9016" w:type="dxa"/>
+            <w:gridSpan w:val="10"/>
             <w:tcBorders>
               <w:top w:val="nil"/>
               <w:left w:val="nil"/>
@@ -11033,7 +10963,8 @@
         </w:tc>
         <w:tc>
           <w:tcPr>
-            <w:tcW w:w="9011" w:type="dxa"/>
+            <w:tcW w:w="9016" w:type="dxa"/>
+            <w:gridSpan w:val="10"/>
             <w:tcBorders>
               <w:top w:val="nil"/>
               <w:left w:val="nil"/>
@@ -11343,7 +11274,8 @@
         </w:tc>
         <w:tc>
           <w:tcPr>
-            <w:tcW w:w="9011" w:type="dxa"/>
+            <w:tcW w:w="9016" w:type="dxa"/>
+            <w:gridSpan w:val="10"/>
             <w:tcBorders>
               <w:top w:val="nil"/>
               <w:left w:val="nil"/>
@@ -11823,7 +11755,8 @@
         </w:tc>
         <w:tc>
           <w:tcPr>
-            <w:tcW w:w="9011" w:type="dxa"/>
+            <w:tcW w:w="9016" w:type="dxa"/>
+            <w:gridSpan w:val="10"/>
             <w:tcBorders>
               <w:top w:val="nil"/>
               <w:left w:val="nil"/>
@@ -12144,7 +12077,8 @@
         </w:tc>
         <w:tc>
           <w:tcPr>
-            <w:tcW w:w="9011" w:type="dxa"/>
+            <w:tcW w:w="9016" w:type="dxa"/>
+            <w:gridSpan w:val="10"/>
             <w:tcBorders>
               <w:top w:val="nil"/>
               <w:left w:val="nil"/>
@@ -12569,7 +12503,8 @@
         </w:tc>
         <w:tc>
           <w:tcPr>
-            <w:tcW w:w="9011" w:type="dxa"/>
+            <w:tcW w:w="9016" w:type="dxa"/>
+            <w:gridSpan w:val="10"/>
             <w:tcBorders>
               <w:top w:val="nil"/>
               <w:left w:val="nil"/>
@@ -12869,7 +12804,8 @@
         </w:tc>
         <w:tc>
           <w:tcPr>
-            <w:tcW w:w="9011" w:type="dxa"/>
+            <w:tcW w:w="9016" w:type="dxa"/>
+            <w:gridSpan w:val="10"/>
             <w:tcBorders>
               <w:top w:val="nil"/>
               <w:left w:val="nil"/>
@@ -13147,7 +13083,8 @@
         </w:tc>
         <w:tc>
           <w:tcPr>
-            <w:tcW w:w="9011" w:type="dxa"/>
+            <w:tcW w:w="9016" w:type="dxa"/>
+            <w:gridSpan w:val="10"/>
             <w:tcBorders>
               <w:top w:val="nil"/>
               <w:left w:val="nil"/>
@@ -13507,7 +13444,8 @@
         </w:tc>
         <w:tc>
           <w:tcPr>
-            <w:tcW w:w="9011" w:type="dxa"/>
+            <w:tcW w:w="9016" w:type="dxa"/>
+            <w:gridSpan w:val="10"/>
             <w:tcBorders>
               <w:top w:val="nil"/>
               <w:left w:val="nil"/>
@@ -13857,7 +13795,8 @@
         </w:tc>
         <w:tc>
           <w:tcPr>
-            <w:tcW w:w="9011" w:type="dxa"/>
+            <w:tcW w:w="9016" w:type="dxa"/>
+            <w:gridSpan w:val="10"/>
             <w:tcBorders>
               <w:top w:val="nil"/>
               <w:left w:val="nil"/>
@@ -14157,7 +14096,8 @@
         </w:tc>
         <w:tc>
           <w:tcPr>
-            <w:tcW w:w="9011" w:type="dxa"/>
+            <w:tcW w:w="9016" w:type="dxa"/>
+            <w:gridSpan w:val="10"/>
             <w:tcBorders>
               <w:top w:val="nil"/>
               <w:left w:val="nil"/>
@@ -14457,7 +14397,8 @@
         </w:tc>
         <w:tc>
           <w:tcPr>
-            <w:tcW w:w="9011" w:type="dxa"/>
+            <w:tcW w:w="9016" w:type="dxa"/>
+            <w:gridSpan w:val="10"/>
             <w:tcBorders>
               <w:top w:val="nil"/>
               <w:left w:val="nil"/>
@@ -14727,7 +14668,8 @@
         </w:tc>
         <w:tc>
           <w:tcPr>
-            <w:tcW w:w="9011" w:type="dxa"/>
+            <w:tcW w:w="9016" w:type="dxa"/>
+            <w:gridSpan w:val="10"/>
             <w:tcBorders>
               <w:top w:val="nil"/>
               <w:left w:val="nil"/>
@@ -15125,7 +15067,8 @@
         </w:tc>
         <w:tc>
           <w:tcPr>
-            <w:tcW w:w="9011" w:type="dxa"/>
+            <w:tcW w:w="9016" w:type="dxa"/>
+            <w:gridSpan w:val="10"/>
             <w:tcBorders>
               <w:top w:val="nil"/>
               <w:left w:val="nil"/>
@@ -15466,18 +15409,6 @@
           </w:p>
         </w:tc>
       </w:tr>
-    </w:tbl>
-    <w:p/>
-    <w:tbl>
-      <w:tblPr>
-        <w:tblStyle w:val="TableGrid"/>
-        <w:tblW w:w="0" w:type="auto"/>
-        <w:tblLook w:val="04A0" w:firstRow="1" w:lastRow="0" w:firstColumn="1" w:lastColumn="0" w:noHBand="0" w:noVBand="1"/>
-      </w:tblPr>
-      <w:tblGrid>
-        <w:gridCol w:w="567"/>
-        <w:gridCol w:w="9011"/>
-      </w:tblGrid>
       <w:tr>
         <w:trPr>
           <w:trHeight w:hRule="exact" w:val="482"/>
@@ -15485,7 +15416,7 @@
         <w:tc>
           <w:tcPr>
             <w:tcW w:w="9578" w:type="dxa"/>
-            <w:gridSpan w:val="2"/>
+            <w:gridSpan w:val="11"/>
             <w:tcBorders>
               <w:top w:val="nil"/>
               <w:left w:val="nil"/>
@@ -15524,7 +15455,7 @@
         <w:tc>
           <w:tcPr>
             <w:tcW w:w="9578" w:type="dxa"/>
-            <w:gridSpan w:val="2"/>
+            <w:gridSpan w:val="11"/>
             <w:tcBorders>
               <w:top w:val="dashed" w:sz="4" w:space="0" w:color="auto"/>
               <w:left w:val="nil"/>
@@ -15581,6 +15512,7 @@
         <w:tc>
           <w:tcPr>
             <w:tcW w:w="9011" w:type="dxa"/>
+            <w:gridSpan w:val="10"/>
             <w:tcBorders>
               <w:top w:val="nil"/>
               <w:left w:val="nil"/>
@@ -15741,6 +15673,7 @@
         <w:tc>
           <w:tcPr>
             <w:tcW w:w="9011" w:type="dxa"/>
+            <w:gridSpan w:val="10"/>
             <w:tcBorders>
               <w:top w:val="nil"/>
               <w:left w:val="nil"/>
@@ -15901,6 +15834,7 @@
         <w:tc>
           <w:tcPr>
             <w:tcW w:w="9011" w:type="dxa"/>
+            <w:gridSpan w:val="10"/>
             <w:tcBorders>
               <w:top w:val="nil"/>
               <w:left w:val="nil"/>
@@ -16060,6 +15994,7 @@
         <w:tc>
           <w:tcPr>
             <w:tcW w:w="9011" w:type="dxa"/>
+            <w:gridSpan w:val="10"/>
             <w:tcBorders>
               <w:top w:val="nil"/>
               <w:left w:val="nil"/>
@@ -16220,6 +16155,7 @@
         <w:tc>
           <w:tcPr>
             <w:tcW w:w="9011" w:type="dxa"/>
+            <w:gridSpan w:val="10"/>
             <w:tcBorders>
               <w:top w:val="nil"/>
               <w:left w:val="nil"/>
@@ -16379,6 +16315,7 @@
         <w:tc>
           <w:tcPr>
             <w:tcW w:w="9011" w:type="dxa"/>
+            <w:gridSpan w:val="10"/>
             <w:tcBorders>
               <w:top w:val="nil"/>
               <w:left w:val="nil"/>
@@ -16538,6 +16475,7 @@
         <w:tc>
           <w:tcPr>
             <w:tcW w:w="9011" w:type="dxa"/>
+            <w:gridSpan w:val="10"/>
             <w:tcBorders>
               <w:top w:val="nil"/>
               <w:left w:val="nil"/>

--- a/static/media/金小俊简历-南林.docx
+++ b/static/media/金小俊简历-南林.docx
@@ -1818,7 +1818,7 @@
                 <w:sz w:val="21"/>
                 <w:szCs w:val="21"/>
               </w:rPr>
-              <w:t>6</w:t>
+              <w:t>8</w:t>
             </w:r>
             <w:r>
               <w:rPr>
@@ -9900,29 +9900,113 @@
                 <w:sz w:val="21"/>
                 <w:szCs w:val="21"/>
               </w:rPr>
-              <w:t xml:space="preserve">, Kang Han, </w:t>
+              <w:t xml:space="preserve">, </w:t>
+            </w:r>
+            <w:r>
+              <w:rPr>
+                <w:rFonts w:ascii="Times New Roman" w:eastAsia="SimSun" w:hAnsi="Times New Roman" w:cs="Times New Roman" w:hint="eastAsia"/>
+                <w:bCs/>
+                <w:color w:val="444444"/>
+                <w:sz w:val="21"/>
+                <w:szCs w:val="21"/>
+              </w:rPr>
+              <w:t xml:space="preserve">Hua Zhao, </w:t>
             </w:r>
             <w:proofErr w:type="spellStart"/>
             <w:r>
               <w:rPr>
-                <w:rFonts w:ascii="Times New Roman" w:eastAsia="SimSun" w:hAnsi="Times New Roman" w:cs="Times New Roman"/>
-                <w:bCs/>
-                <w:color w:val="444444"/>
-                <w:sz w:val="21"/>
-                <w:szCs w:val="21"/>
-              </w:rPr>
-              <w:t>Xiaoyue</w:t>
+                <w:rFonts w:ascii="Times New Roman" w:eastAsia="SimSun" w:hAnsi="Times New Roman" w:cs="Times New Roman" w:hint="eastAsia"/>
+                <w:bCs/>
+                <w:color w:val="444444"/>
+                <w:sz w:val="21"/>
+                <w:szCs w:val="21"/>
+              </w:rPr>
+              <w:t>Xiaotong</w:t>
             </w:r>
             <w:proofErr w:type="spellEnd"/>
             <w:r>
               <w:rPr>
-                <w:rFonts w:ascii="Times New Roman" w:eastAsia="SimSun" w:hAnsi="Times New Roman" w:cs="Times New Roman"/>
-                <w:bCs/>
-                <w:color w:val="444444"/>
-                <w:sz w:val="21"/>
-                <w:szCs w:val="21"/>
-              </w:rPr>
-              <w:t xml:space="preserve"> Zhang,</w:t>
+                <w:rFonts w:ascii="Times New Roman" w:eastAsia="SimSun" w:hAnsi="Times New Roman" w:cs="Times New Roman" w:hint="eastAsia"/>
+                <w:bCs/>
+                <w:color w:val="444444"/>
+                <w:sz w:val="21"/>
+                <w:szCs w:val="21"/>
+              </w:rPr>
+              <w:t xml:space="preserve"> Kong, </w:t>
+            </w:r>
+            <w:r>
+              <w:rPr>
+                <w:rFonts w:ascii="Times New Roman" w:eastAsia="SimSun" w:hAnsi="Times New Roman" w:cs="Times New Roman"/>
+                <w:bCs/>
+                <w:color w:val="444444"/>
+                <w:sz w:val="21"/>
+                <w:szCs w:val="21"/>
+              </w:rPr>
+              <w:t xml:space="preserve">Kang Han, </w:t>
+            </w:r>
+            <w:proofErr w:type="spellStart"/>
+            <w:r>
+              <w:rPr>
+                <w:rFonts w:ascii="Times New Roman" w:eastAsia="SimSun" w:hAnsi="Times New Roman" w:cs="Times New Roman" w:hint="eastAsia"/>
+                <w:bCs/>
+                <w:color w:val="444444"/>
+                <w:sz w:val="21"/>
+                <w:szCs w:val="21"/>
+              </w:rPr>
+              <w:t>Jinglin</w:t>
+            </w:r>
+            <w:proofErr w:type="spellEnd"/>
+            <w:r>
+              <w:rPr>
+                <w:rFonts w:ascii="Times New Roman" w:eastAsia="SimSun" w:hAnsi="Times New Roman" w:cs="Times New Roman" w:hint="eastAsia"/>
+                <w:bCs/>
+                <w:color w:val="444444"/>
+                <w:sz w:val="21"/>
+                <w:szCs w:val="21"/>
+              </w:rPr>
+              <w:t xml:space="preserve"> Lei, </w:t>
+            </w:r>
+            <w:proofErr w:type="spellStart"/>
+            <w:r>
+              <w:rPr>
+                <w:rFonts w:ascii="Times New Roman" w:eastAsia="SimSun" w:hAnsi="Times New Roman" w:cs="Times New Roman" w:hint="eastAsia"/>
+                <w:bCs/>
+                <w:color w:val="444444"/>
+                <w:sz w:val="21"/>
+                <w:szCs w:val="21"/>
+              </w:rPr>
+              <w:t>Qiuyu</w:t>
+            </w:r>
+            <w:proofErr w:type="spellEnd"/>
+            <w:r>
+              <w:rPr>
+                <w:rFonts w:ascii="Times New Roman" w:eastAsia="SimSun" w:hAnsi="Times New Roman" w:cs="Times New Roman"/>
+                <w:bCs/>
+                <w:color w:val="444444"/>
+                <w:sz w:val="21"/>
+                <w:szCs w:val="21"/>
+              </w:rPr>
+              <w:t xml:space="preserve"> Z</w:t>
+            </w:r>
+            <w:r>
+              <w:rPr>
+                <w:rFonts w:ascii="Times New Roman" w:eastAsia="SimSun" w:hAnsi="Times New Roman" w:cs="Times New Roman" w:hint="eastAsia"/>
+                <w:bCs/>
+                <w:color w:val="444444"/>
+                <w:sz w:val="21"/>
+                <w:szCs w:val="21"/>
+              </w:rPr>
+              <w:t>u</w:t>
+            </w:r>
+            <w:r>
+              <w:rPr>
+                <w:rFonts w:ascii="Times New Roman" w:eastAsia="SimSun" w:hAnsi="Times New Roman" w:cs="Times New Roman"/>
+                <w:bCs/>
+                <w:color w:val="444444"/>
+                <w:sz w:val="21"/>
+                <w:szCs w:val="21"/>
+              </w:rPr>
+              <w:t>,</w:t>
             </w:r>
             <w:r>
               <w:rPr>
@@ -9984,7 +10068,7 @@
                 <w:sz w:val="21"/>
                 <w:szCs w:val="21"/>
               </w:rPr>
-              <w:t>Deep convolutional neural networks for precision weed mapping in turf</w:t>
+              <w:t>Deep learning-based weed detection for precision herbicide application in turf</w:t>
             </w:r>
             <w:r>
               <w:rPr>
@@ -10013,7 +10097,7 @@
                 <w:sz w:val="21"/>
                 <w:szCs w:val="21"/>
               </w:rPr>
-              <w:t>Crop Protection</w:t>
+              <w:t>Pest Management Science</w:t>
             </w:r>
             <w:r>
               <w:rPr>
@@ -11168,7 +11252,7 @@
             </w:r>
             <w:r>
               <w:rPr>
-                <w:rFonts w:ascii="Times New Roman" w:eastAsia="SimSun" w:hAnsi="Times New Roman" w:cs="Times New Roman"/>
+                <w:rFonts w:ascii="Times New Roman" w:eastAsia="SimSun" w:hAnsi="Times New Roman" w:cs="Times New Roman" w:hint="eastAsia"/>
                 <w:bCs/>
                 <w:color w:val="444444"/>
                 <w:sz w:val="21"/>
@@ -11525,13 +11609,83 @@
                 <w:sz w:val="21"/>
                 <w:szCs w:val="21"/>
               </w:rPr>
-              <w:t>（申请公布号</w:t>
-            </w:r>
-            <w:r>
-              <w:rPr>
-                <w:rFonts w:ascii="Times New Roman" w:eastAsia="SimSun" w:hAnsi="Times New Roman" w:cs="Times New Roman" w:hint="eastAsia"/>
-                <w:bCs/>
-                <w:color w:val="444444"/>
+              <w:t>中国</w:t>
+            </w:r>
+            <w:r>
+              <w:rPr>
+                <w:rFonts w:ascii="Times New Roman" w:eastAsia="SimSun" w:hAnsi="Times New Roman" w:cs="Times New Roman" w:hint="eastAsia"/>
+                <w:bCs/>
+                <w:color w:val="444444"/>
+                <w:sz w:val="21"/>
+                <w:szCs w:val="21"/>
+              </w:rPr>
+              <w:t>: ZL</w:t>
+            </w:r>
+            <w:r>
+              <w:rPr>
+                <w:rFonts w:ascii="Times New Roman" w:eastAsia="SimSun" w:hAnsi="Times New Roman" w:cs="Times New Roman"/>
+                <w:bCs/>
+                <w:color w:val="444444"/>
+                <w:sz w:val="21"/>
+                <w:szCs w:val="21"/>
+              </w:rPr>
+              <w:t>202410081791</w:t>
+            </w:r>
+            <w:r>
+              <w:rPr>
+                <w:rFonts w:ascii="Times New Roman" w:eastAsia="SimSun" w:hAnsi="Times New Roman" w:cs="Times New Roman" w:hint="eastAsia"/>
+                <w:bCs/>
+                <w:color w:val="444444"/>
+                <w:sz w:val="21"/>
+                <w:szCs w:val="21"/>
+              </w:rPr>
+              <w:t>.</w:t>
+            </w:r>
+            <w:r>
+              <w:rPr>
+                <w:rFonts w:ascii="Times New Roman" w:eastAsia="SimSun" w:hAnsi="Times New Roman" w:cs="Times New Roman"/>
+                <w:bCs/>
+                <w:color w:val="444444"/>
+                <w:sz w:val="21"/>
+                <w:szCs w:val="21"/>
+              </w:rPr>
+              <w:t>9</w:t>
+            </w:r>
+            <w:r>
+              <w:rPr>
+                <w:rFonts w:ascii="Times New Roman" w:eastAsia="SimSun" w:hAnsi="Times New Roman" w:cs="Times New Roman" w:hint="eastAsia"/>
+                <w:bCs/>
+                <w:color w:val="444444"/>
+                <w:sz w:val="21"/>
+                <w:szCs w:val="21"/>
+              </w:rPr>
+              <w:t>（</w:t>
+            </w:r>
+            <w:r>
+              <w:rPr>
+                <w:rFonts w:ascii="Times New Roman" w:eastAsia="SimSun" w:hAnsi="Times New Roman" w:cs="Times New Roman" w:hint="eastAsia"/>
+                <w:bCs/>
+                <w:color w:val="0432FF"/>
+                <w:sz w:val="21"/>
+                <w:szCs w:val="21"/>
+              </w:rPr>
+              <w:t>授权</w:t>
+            </w:r>
+            <w:r>
+              <w:rPr>
+                <w:rFonts w:ascii="Times New Roman" w:eastAsia="SimSun" w:hAnsi="Times New Roman" w:cs="Times New Roman" w:hint="eastAsia"/>
+                <w:bCs/>
+                <w:color w:val="0432FF"/>
+                <w:sz w:val="21"/>
+                <w:szCs w:val="21"/>
+              </w:rPr>
+              <w:t>公告日</w:t>
+            </w:r>
+            <w:r>
+              <w:rPr>
+                <w:rFonts w:ascii="Times New Roman" w:eastAsia="SimSun" w:hAnsi="Times New Roman" w:cs="Times New Roman" w:hint="eastAsia"/>
+                <w:bCs/>
+                <w:color w:val="0432FF"/>
                 <w:sz w:val="21"/>
                 <w:szCs w:val="21"/>
               </w:rPr>
@@ -11541,67 +11695,7 @@
               <w:rPr>
                 <w:rFonts w:ascii="Times New Roman" w:eastAsia="SimSun" w:hAnsi="Times New Roman" w:cs="Times New Roman"/>
                 <w:bCs/>
-                <w:color w:val="444444"/>
-                <w:sz w:val="21"/>
-                <w:szCs w:val="21"/>
-              </w:rPr>
-              <w:t xml:space="preserve"> </w:t>
-            </w:r>
-            <w:r>
-              <w:rPr>
-                <w:rFonts w:ascii="Times New Roman" w:eastAsia="SimSun" w:hAnsi="Times New Roman" w:cs="Times New Roman"/>
-                <w:bCs/>
-                <w:color w:val="444444"/>
-                <w:sz w:val="21"/>
-                <w:szCs w:val="21"/>
-              </w:rPr>
-              <w:t>CN117590858A</w:t>
-            </w:r>
-            <w:r>
-              <w:rPr>
-                <w:rFonts w:ascii="Times New Roman" w:eastAsia="SimSun" w:hAnsi="Times New Roman" w:cs="Times New Roman" w:hint="eastAsia"/>
-                <w:bCs/>
-                <w:color w:val="444444"/>
-                <w:sz w:val="21"/>
-                <w:szCs w:val="21"/>
-              </w:rPr>
-              <w:t>,</w:t>
-            </w:r>
-            <w:r>
-              <w:rPr>
-                <w:rFonts w:ascii="Times New Roman" w:eastAsia="SimSun" w:hAnsi="Times New Roman" w:cs="Times New Roman"/>
-                <w:bCs/>
-                <w:color w:val="444444"/>
-                <w:sz w:val="21"/>
-                <w:szCs w:val="21"/>
-              </w:rPr>
-              <w:t xml:space="preserve"> </w:t>
-            </w:r>
-            <w:r>
-              <w:rPr>
-                <w:rFonts w:ascii="Times New Roman" w:eastAsia="SimSun" w:hAnsi="Times New Roman" w:cs="Times New Roman" w:hint="eastAsia"/>
-                <w:bCs/>
-                <w:color w:val="444444"/>
-                <w:sz w:val="21"/>
-                <w:szCs w:val="21"/>
-              </w:rPr>
-              <w:t>申请公布日</w:t>
-            </w:r>
-            <w:r>
-              <w:rPr>
-                <w:rFonts w:ascii="Times New Roman" w:eastAsia="SimSun" w:hAnsi="Times New Roman" w:cs="Times New Roman" w:hint="eastAsia"/>
-                <w:bCs/>
-                <w:color w:val="444444"/>
-                <w:sz w:val="21"/>
-                <w:szCs w:val="21"/>
-              </w:rPr>
-              <w:t>:</w:t>
-            </w:r>
-            <w:r>
-              <w:rPr>
-                <w:rFonts w:ascii="Times New Roman" w:eastAsia="SimSun" w:hAnsi="Times New Roman" w:cs="Times New Roman"/>
-                <w:bCs/>
-                <w:color w:val="444444"/>
+                <w:color w:val="0432FF"/>
                 <w:sz w:val="21"/>
                 <w:szCs w:val="21"/>
               </w:rPr>
@@ -11611,7 +11705,7 @@
               <w:rPr>
                 <w:rFonts w:ascii="Times New Roman" w:eastAsia="SimSun" w:hAnsi="Times New Roman" w:cs="Times New Roman" w:hint="eastAsia"/>
                 <w:bCs/>
-                <w:color w:val="444444"/>
+                <w:color w:val="0432FF"/>
                 <w:sz w:val="21"/>
                 <w:szCs w:val="21"/>
               </w:rPr>
@@ -11621,27 +11715,7 @@
               <w:rPr>
                 <w:rFonts w:ascii="Times New Roman" w:eastAsia="SimSun" w:hAnsi="Times New Roman" w:cs="Times New Roman"/>
                 <w:bCs/>
-                <w:color w:val="444444"/>
-                <w:sz w:val="21"/>
-                <w:szCs w:val="21"/>
-              </w:rPr>
-              <w:t>.0</w:t>
-            </w:r>
-            <w:r>
-              <w:rPr>
-                <w:rFonts w:ascii="Times New Roman" w:eastAsia="SimSun" w:hAnsi="Times New Roman" w:cs="Times New Roman" w:hint="eastAsia"/>
-                <w:bCs/>
-                <w:color w:val="444444"/>
-                <w:sz w:val="21"/>
-                <w:szCs w:val="21"/>
-              </w:rPr>
-              <w:t>2</w:t>
-            </w:r>
-            <w:r>
-              <w:rPr>
-                <w:rFonts w:ascii="Times New Roman" w:eastAsia="SimSun" w:hAnsi="Times New Roman" w:cs="Times New Roman"/>
-                <w:bCs/>
-                <w:color w:val="444444"/>
+                <w:color w:val="0432FF"/>
                 <w:sz w:val="21"/>
                 <w:szCs w:val="21"/>
               </w:rPr>
@@ -11651,31 +11725,41 @@
               <w:rPr>
                 <w:rFonts w:ascii="Times New Roman" w:eastAsia="SimSun" w:hAnsi="Times New Roman" w:cs="Times New Roman" w:hint="eastAsia"/>
                 <w:bCs/>
-                <w:color w:val="444444"/>
-                <w:sz w:val="21"/>
-                <w:szCs w:val="21"/>
-              </w:rPr>
-              <w:t>23,</w:t>
-            </w:r>
-            <w:r>
-              <w:rPr>
-                <w:rFonts w:ascii="Times New Roman" w:eastAsia="SimSun" w:hAnsi="Times New Roman" w:cs="Times New Roman"/>
-                <w:bCs/>
-                <w:color w:val="444444"/>
-                <w:sz w:val="21"/>
-                <w:szCs w:val="21"/>
-              </w:rPr>
-              <w:t xml:space="preserve"> </w:t>
-            </w:r>
-            <w:r>
-              <w:rPr>
-                <w:rFonts w:ascii="Times New Roman" w:eastAsia="SimSun" w:hAnsi="Times New Roman" w:cs="Times New Roman" w:hint="eastAsia"/>
-                <w:bCs/>
                 <w:color w:val="0432FF"/>
                 <w:sz w:val="21"/>
                 <w:szCs w:val="21"/>
               </w:rPr>
-              <w:t>授权待公告</w:t>
+              <w:t>04</w:t>
+            </w:r>
+            <w:r>
+              <w:rPr>
+                <w:rFonts w:ascii="Times New Roman" w:eastAsia="SimSun" w:hAnsi="Times New Roman" w:cs="Times New Roman"/>
+                <w:bCs/>
+                <w:color w:val="0432FF"/>
+                <w:sz w:val="21"/>
+                <w:szCs w:val="21"/>
+              </w:rPr>
+              <w:t>.</w:t>
+            </w:r>
+            <w:r>
+              <w:rPr>
+                <w:rFonts w:ascii="Times New Roman" w:eastAsia="SimSun" w:hAnsi="Times New Roman" w:cs="Times New Roman" w:hint="eastAsia"/>
+                <w:bCs/>
+                <w:color w:val="0432FF"/>
+                <w:sz w:val="21"/>
+                <w:szCs w:val="21"/>
+              </w:rPr>
+              <w:t>1</w:t>
+            </w:r>
+            <w:r>
+              <w:rPr>
+                <w:rFonts w:ascii="Times New Roman" w:eastAsia="SimSun" w:hAnsi="Times New Roman" w:cs="Times New Roman"/>
+                <w:bCs/>
+                <w:color w:val="0432FF"/>
+                <w:sz w:val="21"/>
+                <w:szCs w:val="21"/>
+              </w:rPr>
+              <w:t>6</w:t>
             </w:r>
             <w:r>
               <w:rPr>
@@ -11900,94 +11984,77 @@
               <w:t>P].</w:t>
             </w:r>
             <w:r>
-              <w:rPr>
-                <w:rFonts w:ascii="Times New Roman" w:eastAsia="SimSun" w:hAnsi="Times New Roman" w:cs="Times New Roman" w:hint="eastAsia"/>
-                <w:bCs/>
-                <w:color w:val="444444"/>
-                <w:sz w:val="21"/>
-                <w:szCs w:val="21"/>
-              </w:rPr>
-              <w:t>（申请公布号</w:t>
-            </w:r>
-            <w:r>
-              <w:rPr>
-                <w:rFonts w:ascii="Times New Roman" w:eastAsia="SimSun" w:hAnsi="Times New Roman" w:cs="Times New Roman" w:hint="eastAsia"/>
-                <w:bCs/>
-                <w:color w:val="444444"/>
-                <w:sz w:val="21"/>
-                <w:szCs w:val="21"/>
-              </w:rPr>
-              <w:t>:</w:t>
-            </w:r>
-            <w:r>
-              <w:rPr>
-                <w:rFonts w:ascii="Times New Roman" w:eastAsia="SimSun" w:hAnsi="Times New Roman" w:cs="Times New Roman"/>
-                <w:bCs/>
-                <w:color w:val="444444"/>
-                <w:sz w:val="21"/>
-                <w:szCs w:val="21"/>
-              </w:rPr>
-              <w:t xml:space="preserve"> CN112230917A</w:t>
-            </w:r>
-            <w:r>
-              <w:rPr>
-                <w:rFonts w:ascii="Times New Roman" w:eastAsia="SimSun" w:hAnsi="Times New Roman" w:cs="Times New Roman" w:hint="eastAsia"/>
-                <w:bCs/>
-                <w:color w:val="444444"/>
-                <w:sz w:val="21"/>
-                <w:szCs w:val="21"/>
-              </w:rPr>
-              <w:t>,</w:t>
-            </w:r>
-            <w:r>
-              <w:rPr>
-                <w:rFonts w:ascii="Times New Roman" w:eastAsia="SimSun" w:hAnsi="Times New Roman" w:cs="Times New Roman" w:hint="eastAsia"/>
-                <w:bCs/>
-                <w:color w:val="444444"/>
-                <w:sz w:val="21"/>
-                <w:szCs w:val="21"/>
-              </w:rPr>
-              <w:t>申请公布日</w:t>
-            </w:r>
-            <w:r>
-              <w:rPr>
-                <w:rFonts w:ascii="Times New Roman" w:eastAsia="SimSun" w:hAnsi="Times New Roman" w:cs="Times New Roman" w:hint="eastAsia"/>
-                <w:bCs/>
-                <w:color w:val="444444"/>
-                <w:sz w:val="21"/>
-                <w:szCs w:val="21"/>
-              </w:rPr>
-              <w:t>:</w:t>
-            </w:r>
-            <w:r>
-              <w:rPr>
-                <w:rFonts w:ascii="Times New Roman" w:eastAsia="SimSun" w:hAnsi="Times New Roman" w:cs="Times New Roman"/>
-                <w:bCs/>
-                <w:color w:val="444444"/>
-                <w:sz w:val="21"/>
-                <w:szCs w:val="21"/>
-              </w:rPr>
-              <w:t xml:space="preserve"> 2021.01.15</w:t>
-            </w:r>
-            <w:r>
-              <w:rPr>
-                <w:rFonts w:ascii="Times New Roman" w:eastAsia="SimSun" w:hAnsi="Times New Roman" w:cs="Times New Roman" w:hint="eastAsia"/>
-                <w:bCs/>
-                <w:color w:val="444444"/>
-                <w:sz w:val="21"/>
-                <w:szCs w:val="21"/>
-              </w:rPr>
-              <w:t>,</w:t>
-            </w:r>
-            <w:r>
-              <w:rPr>
-                <w:rFonts w:ascii="Times New Roman" w:eastAsia="SimSun" w:hAnsi="Times New Roman" w:cs="Times New Roman"/>
-                <w:bCs/>
-                <w:color w:val="444444"/>
-                <w:sz w:val="21"/>
-                <w:szCs w:val="21"/>
-              </w:rPr>
               <w:t xml:space="preserve"> </w:t>
+            </w:r>
+            <w:r>
+              <w:rPr>
+                <w:rFonts w:ascii="Times New Roman" w:eastAsia="SimSun" w:hAnsi="Times New Roman" w:cs="Times New Roman" w:hint="eastAsia"/>
+                <w:bCs/>
+                <w:color w:val="444444"/>
+                <w:sz w:val="21"/>
+                <w:szCs w:val="21"/>
+              </w:rPr>
+              <w:t>中国</w:t>
+            </w:r>
+            <w:r>
+              <w:rPr>
+                <w:rFonts w:ascii="Times New Roman" w:eastAsia="SimSun" w:hAnsi="Times New Roman" w:cs="Times New Roman" w:hint="eastAsia"/>
+                <w:bCs/>
+                <w:color w:val="444444"/>
+                <w:sz w:val="21"/>
+                <w:szCs w:val="21"/>
+              </w:rPr>
+              <w:t xml:space="preserve">: </w:t>
+            </w:r>
+            <w:r>
+              <w:rPr>
+                <w:rFonts w:ascii="Times New Roman" w:eastAsia="SimSun" w:hAnsi="Times New Roman" w:cs="Times New Roman" w:hint="eastAsia"/>
+                <w:bCs/>
+                <w:color w:val="444444"/>
+                <w:sz w:val="21"/>
+                <w:szCs w:val="21"/>
+              </w:rPr>
+              <w:t>ZL2</w:t>
+            </w:r>
+            <w:r>
+              <w:rPr>
+                <w:rFonts w:ascii="Times New Roman" w:eastAsia="SimSun" w:hAnsi="Times New Roman" w:cs="Times New Roman"/>
+                <w:bCs/>
+                <w:color w:val="444444"/>
+                <w:sz w:val="21"/>
+                <w:szCs w:val="21"/>
+              </w:rPr>
+              <w:t>02011084491</w:t>
+            </w:r>
+            <w:r>
+              <w:rPr>
+                <w:rFonts w:ascii="Times New Roman" w:eastAsia="SimSun" w:hAnsi="Times New Roman" w:cs="Times New Roman" w:hint="eastAsia"/>
+                <w:bCs/>
+                <w:color w:val="444444"/>
+                <w:sz w:val="21"/>
+                <w:szCs w:val="21"/>
+              </w:rPr>
+              <w:t>.</w:t>
+            </w:r>
+            <w:r>
+              <w:rPr>
+                <w:rFonts w:ascii="Times New Roman" w:eastAsia="SimSun" w:hAnsi="Times New Roman" w:cs="Times New Roman"/>
+                <w:bCs/>
+                <w:color w:val="444444"/>
+                <w:sz w:val="21"/>
+                <w:szCs w:val="21"/>
+              </w:rPr>
+              <w:t>4</w:t>
+            </w:r>
+            <w:r>
+              <w:rPr>
+                <w:rFonts w:ascii="Times New Roman" w:eastAsia="SimSun" w:hAnsi="Times New Roman" w:cs="Times New Roman" w:hint="eastAsia"/>
+                <w:bCs/>
+                <w:color w:val="444444"/>
+                <w:sz w:val="21"/>
+                <w:szCs w:val="21"/>
+              </w:rPr>
+              <w:t>（</w:t>
             </w:r>
             <w:r>
               <w:rPr>
@@ -12092,22 +12159,24 @@
               <w:spacing w:before="44" w:after="30" w:line="288" w:lineRule="auto"/>
               <w:jc w:val="both"/>
               <w:rPr>
-                <w:rFonts w:ascii="Times New Roman" w:eastAsia="SimSun" w:hAnsi="Times New Roman" w:cs="Times New Roman"/>
-                <w:b/>
-                <w:color w:val="444444"/>
-                <w:sz w:val="21"/>
-                <w:szCs w:val="21"/>
-              </w:rPr>
-            </w:pPr>
-            <w:r>
-              <w:rPr>
-                <w:rFonts w:ascii="Times New Roman" w:eastAsia="SimSun" w:hAnsi="Times New Roman" w:cs="Times New Roman" w:hint="eastAsia"/>
-                <w:bCs/>
-                <w:color w:val="444444"/>
-                <w:sz w:val="21"/>
-                <w:szCs w:val="21"/>
-              </w:rPr>
-              <w:t>于佳琳</w:t>
+                <w:rFonts w:ascii="Times New Roman" w:eastAsia="SimSun" w:hAnsi="Times New Roman" w:cs="Times New Roman" w:hint="eastAsia"/>
+                <w:b/>
+                <w:bCs/>
+                <w:color w:val="444444"/>
+                <w:sz w:val="21"/>
+                <w:szCs w:val="21"/>
+              </w:rPr>
+            </w:pPr>
+            <w:r>
+              <w:rPr>
+                <w:rFonts w:ascii="Times New Roman" w:eastAsia="SimSun" w:hAnsi="Times New Roman" w:cs="Times New Roman" w:hint="eastAsia"/>
+                <w:b/>
+                <w:bCs/>
+                <w:color w:val="444444"/>
+                <w:sz w:val="21"/>
+                <w:szCs w:val="21"/>
+              </w:rPr>
+              <w:t>金小俊</w:t>
             </w:r>
             <w:r>
               <w:rPr>
@@ -12132,13 +12201,142 @@
             <w:r>
               <w:rPr>
                 <w:rFonts w:ascii="Times New Roman" w:eastAsia="SimSun" w:hAnsi="Times New Roman" w:cs="Times New Roman" w:hint="eastAsia"/>
-                <w:b/>
-                <w:bCs/>
-                <w:color w:val="444444"/>
-                <w:sz w:val="21"/>
-                <w:szCs w:val="21"/>
-              </w:rPr>
-              <w:t>金小俊</w:t>
+                <w:bCs/>
+                <w:color w:val="444444"/>
+                <w:sz w:val="21"/>
+                <w:szCs w:val="21"/>
+              </w:rPr>
+              <w:t>刘亚刚</w:t>
+            </w:r>
+            <w:r>
+              <w:rPr>
+                <w:rFonts w:ascii="Times New Roman" w:eastAsia="SimSun" w:hAnsi="Times New Roman" w:cs="Times New Roman" w:hint="eastAsia"/>
+                <w:bCs/>
+                <w:color w:val="444444"/>
+                <w:sz w:val="21"/>
+                <w:szCs w:val="21"/>
+              </w:rPr>
+              <w:t>.</w:t>
+            </w:r>
+            <w:r>
+              <w:rPr>
+                <w:rFonts w:ascii="Times New Roman" w:eastAsia="SimSun" w:hAnsi="Times New Roman" w:cs="Times New Roman"/>
+                <w:bCs/>
+                <w:color w:val="444444"/>
+                <w:sz w:val="21"/>
+                <w:szCs w:val="21"/>
+              </w:rPr>
+              <w:t xml:space="preserve"> </w:t>
+            </w:r>
+            <w:r>
+              <w:rPr>
+                <w:rFonts w:ascii="Times New Roman" w:eastAsia="SimSun" w:hAnsi="Times New Roman" w:cs="Times New Roman" w:hint="eastAsia"/>
+                <w:bCs/>
+                <w:color w:val="444444"/>
+                <w:sz w:val="21"/>
+                <w:szCs w:val="21"/>
+              </w:rPr>
+              <w:t>一种支持动态场景配置的可视化埋点方法</w:t>
+            </w:r>
+            <w:r>
+              <w:rPr>
+                <w:rFonts w:ascii="Times New Roman" w:eastAsia="SimSun" w:hAnsi="Times New Roman" w:cs="Times New Roman" w:hint="eastAsia"/>
+                <w:bCs/>
+                <w:color w:val="444444"/>
+                <w:sz w:val="21"/>
+                <w:szCs w:val="21"/>
+              </w:rPr>
+              <w:t>[</w:t>
+            </w:r>
+            <w:r>
+              <w:rPr>
+                <w:rFonts w:ascii="Times New Roman" w:eastAsia="SimSun" w:hAnsi="Times New Roman" w:cs="Times New Roman"/>
+                <w:bCs/>
+                <w:color w:val="444444"/>
+                <w:sz w:val="21"/>
+                <w:szCs w:val="21"/>
+              </w:rPr>
+              <w:t>P].</w:t>
+            </w:r>
+            <w:r>
+              <w:rPr>
+                <w:rFonts w:ascii="Times New Roman" w:eastAsia="SimSun" w:hAnsi="Times New Roman" w:cs="Times New Roman" w:hint="eastAsia"/>
+                <w:bCs/>
+                <w:color w:val="444444"/>
+                <w:sz w:val="21"/>
+                <w:szCs w:val="21"/>
+              </w:rPr>
+              <w:t xml:space="preserve"> </w:t>
+            </w:r>
+            <w:r>
+              <w:rPr>
+                <w:rFonts w:ascii="Times New Roman" w:eastAsia="SimSun" w:hAnsi="Times New Roman" w:cs="Times New Roman" w:hint="eastAsia"/>
+                <w:bCs/>
+                <w:color w:val="444444"/>
+                <w:sz w:val="21"/>
+                <w:szCs w:val="21"/>
+              </w:rPr>
+              <w:t>中国</w:t>
+            </w:r>
+            <w:r>
+              <w:rPr>
+                <w:rFonts w:ascii="Times New Roman" w:eastAsia="SimSun" w:hAnsi="Times New Roman" w:cs="Times New Roman" w:hint="eastAsia"/>
+                <w:bCs/>
+                <w:color w:val="444444"/>
+                <w:sz w:val="21"/>
+                <w:szCs w:val="21"/>
+              </w:rPr>
+              <w:t>: ZL</w:t>
+            </w:r>
+            <w:r>
+              <w:rPr>
+                <w:rFonts w:ascii="Times New Roman" w:eastAsia="SimSun" w:hAnsi="Times New Roman" w:cs="Times New Roman"/>
+                <w:bCs/>
+                <w:color w:val="444444"/>
+                <w:sz w:val="21"/>
+                <w:szCs w:val="21"/>
+              </w:rPr>
+              <w:t>202010907695</w:t>
+            </w:r>
+            <w:r>
+              <w:rPr>
+                <w:rFonts w:ascii="Times New Roman" w:eastAsia="SimSun" w:hAnsi="Times New Roman" w:cs="Times New Roman" w:hint="eastAsia"/>
+                <w:bCs/>
+                <w:color w:val="444444"/>
+                <w:sz w:val="21"/>
+                <w:szCs w:val="21"/>
+              </w:rPr>
+              <w:t>.</w:t>
+            </w:r>
+            <w:r>
+              <w:rPr>
+                <w:rFonts w:ascii="Times New Roman" w:eastAsia="SimSun" w:hAnsi="Times New Roman" w:cs="Times New Roman"/>
+                <w:bCs/>
+                <w:color w:val="444444"/>
+                <w:sz w:val="21"/>
+                <w:szCs w:val="21"/>
+              </w:rPr>
+              <w:t>7</w:t>
+            </w:r>
+            <w:r>
+              <w:rPr>
+                <w:rFonts w:ascii="Times New Roman" w:eastAsia="SimSun" w:hAnsi="Times New Roman" w:cs="Times New Roman" w:hint="eastAsia"/>
+                <w:bCs/>
+                <w:color w:val="444444"/>
+                <w:sz w:val="21"/>
+                <w:szCs w:val="21"/>
+              </w:rPr>
+              <w:t>（</w:t>
+            </w:r>
+            <w:r>
+              <w:rPr>
+                <w:rFonts w:ascii="Times New Roman" w:eastAsia="SimSun" w:hAnsi="Times New Roman" w:cs="Times New Roman" w:hint="eastAsia"/>
+                <w:bCs/>
+                <w:color w:val="0432FF"/>
+                <w:sz w:val="21"/>
+                <w:szCs w:val="21"/>
+              </w:rPr>
+              <w:t>授权待公告</w:t>
             </w:r>
             <w:r>
               <w:rPr>
@@ -12163,246 +12361,6 @@
             <w:r>
               <w:rPr>
                 <w:rFonts w:ascii="Times New Roman" w:eastAsia="SimSun" w:hAnsi="Times New Roman" w:cs="Times New Roman" w:hint="eastAsia"/>
-                <w:bCs/>
-                <w:color w:val="444444"/>
-                <w:sz w:val="21"/>
-                <w:szCs w:val="21"/>
-              </w:rPr>
-              <w:t>刘旭东</w:t>
-            </w:r>
-            <w:r>
-              <w:rPr>
-                <w:rFonts w:ascii="Times New Roman" w:eastAsia="SimSun" w:hAnsi="Times New Roman" w:cs="Times New Roman" w:hint="eastAsia"/>
-                <w:bCs/>
-                <w:color w:val="444444"/>
-                <w:sz w:val="21"/>
-                <w:szCs w:val="21"/>
-              </w:rPr>
-              <w:t>,</w:t>
-            </w:r>
-            <w:r>
-              <w:rPr>
-                <w:rFonts w:ascii="Times New Roman" w:eastAsia="SimSun" w:hAnsi="Times New Roman" w:cs="Times New Roman"/>
-                <w:bCs/>
-                <w:color w:val="444444"/>
-                <w:sz w:val="21"/>
-                <w:szCs w:val="21"/>
-              </w:rPr>
-              <w:t xml:space="preserve"> </w:t>
-            </w:r>
-            <w:r>
-              <w:rPr>
-                <w:rFonts w:ascii="Times New Roman" w:eastAsia="SimSun" w:hAnsi="Times New Roman" w:cs="Times New Roman" w:hint="eastAsia"/>
-                <w:bCs/>
-                <w:color w:val="444444"/>
-                <w:sz w:val="21"/>
-                <w:szCs w:val="21"/>
-              </w:rPr>
-              <w:t>于洋</w:t>
-            </w:r>
-            <w:r>
-              <w:rPr>
-                <w:rFonts w:ascii="Times New Roman" w:eastAsia="SimSun" w:hAnsi="Times New Roman" w:cs="Times New Roman" w:hint="eastAsia"/>
-                <w:bCs/>
-                <w:color w:val="444444"/>
-                <w:sz w:val="21"/>
-                <w:szCs w:val="21"/>
-              </w:rPr>
-              <w:t>,</w:t>
-            </w:r>
-            <w:r>
-              <w:rPr>
-                <w:rFonts w:ascii="Times New Roman" w:eastAsia="SimSun" w:hAnsi="Times New Roman" w:cs="Times New Roman"/>
-                <w:bCs/>
-                <w:color w:val="444444"/>
-                <w:sz w:val="21"/>
-                <w:szCs w:val="21"/>
-              </w:rPr>
-              <w:t xml:space="preserve"> </w:t>
-            </w:r>
-            <w:r>
-              <w:rPr>
-                <w:rFonts w:ascii="Times New Roman" w:eastAsia="SimSun" w:hAnsi="Times New Roman" w:cs="Times New Roman" w:hint="eastAsia"/>
-                <w:bCs/>
-                <w:color w:val="444444"/>
-                <w:sz w:val="21"/>
-                <w:szCs w:val="21"/>
-              </w:rPr>
-              <w:t>刘腾</w:t>
-            </w:r>
-            <w:r>
-              <w:rPr>
-                <w:rFonts w:ascii="Times New Roman" w:eastAsia="SimSun" w:hAnsi="Times New Roman" w:cs="Times New Roman" w:hint="eastAsia"/>
-                <w:bCs/>
-                <w:color w:val="444444"/>
-                <w:sz w:val="21"/>
-                <w:szCs w:val="21"/>
-              </w:rPr>
-              <w:t>.</w:t>
-            </w:r>
-            <w:r>
-              <w:rPr>
-                <w:rFonts w:ascii="Times New Roman" w:eastAsia="SimSun" w:hAnsi="Times New Roman" w:cs="Times New Roman"/>
-                <w:bCs/>
-                <w:color w:val="444444"/>
-                <w:sz w:val="21"/>
-                <w:szCs w:val="21"/>
-              </w:rPr>
-              <w:t xml:space="preserve"> </w:t>
-            </w:r>
-            <w:r>
-              <w:rPr>
-                <w:rFonts w:ascii="Times New Roman" w:eastAsia="SimSun" w:hAnsi="Times New Roman" w:cs="Times New Roman" w:hint="eastAsia"/>
-                <w:bCs/>
-                <w:color w:val="444444"/>
-                <w:sz w:val="21"/>
-                <w:szCs w:val="21"/>
-              </w:rPr>
-              <w:t>除草方式的确定方法、装置、电子设备及除草系统</w:t>
-            </w:r>
-            <w:r>
-              <w:rPr>
-                <w:rFonts w:ascii="Times New Roman" w:eastAsia="SimSun" w:hAnsi="Times New Roman" w:cs="Times New Roman" w:hint="eastAsia"/>
-                <w:bCs/>
-                <w:color w:val="444444"/>
-                <w:sz w:val="21"/>
-                <w:szCs w:val="21"/>
-              </w:rPr>
-              <w:t>[</w:t>
-            </w:r>
-            <w:r>
-              <w:rPr>
-                <w:rFonts w:ascii="Times New Roman" w:eastAsia="SimSun" w:hAnsi="Times New Roman" w:cs="Times New Roman"/>
-                <w:bCs/>
-                <w:color w:val="444444"/>
-                <w:sz w:val="21"/>
-                <w:szCs w:val="21"/>
-              </w:rPr>
-              <w:t>P].</w:t>
-            </w:r>
-            <w:r>
-              <w:rPr>
-                <w:rFonts w:ascii="Times New Roman" w:eastAsia="SimSun" w:hAnsi="Times New Roman" w:cs="Times New Roman" w:hint="eastAsia"/>
-                <w:bCs/>
-                <w:color w:val="444444"/>
-                <w:sz w:val="21"/>
-                <w:szCs w:val="21"/>
-              </w:rPr>
-              <w:t xml:space="preserve"> </w:t>
-            </w:r>
-            <w:r>
-              <w:rPr>
-                <w:rFonts w:ascii="Times New Roman" w:eastAsia="SimSun" w:hAnsi="Times New Roman" w:cs="Times New Roman" w:hint="eastAsia"/>
-                <w:bCs/>
-                <w:color w:val="444444"/>
-                <w:sz w:val="21"/>
-                <w:szCs w:val="21"/>
-              </w:rPr>
-              <w:t>中国</w:t>
-            </w:r>
-            <w:r>
-              <w:rPr>
-                <w:rFonts w:ascii="Times New Roman" w:eastAsia="SimSun" w:hAnsi="Times New Roman" w:cs="Times New Roman" w:hint="eastAsia"/>
-                <w:bCs/>
-                <w:color w:val="444444"/>
-                <w:sz w:val="21"/>
-                <w:szCs w:val="21"/>
-              </w:rPr>
-              <w:t>:</w:t>
-            </w:r>
-            <w:r>
-              <w:rPr>
-                <w:rFonts w:ascii="Times New Roman" w:eastAsia="SimSun" w:hAnsi="Times New Roman" w:cs="Times New Roman"/>
-                <w:bCs/>
-                <w:color w:val="444444"/>
-                <w:sz w:val="21"/>
-                <w:szCs w:val="21"/>
-              </w:rPr>
-              <w:t xml:space="preserve"> ZL202211041611</w:t>
-            </w:r>
-            <w:r>
-              <w:rPr>
-                <w:rFonts w:ascii="Times New Roman" w:eastAsia="SimSun" w:hAnsi="Times New Roman" w:cs="Times New Roman" w:hint="eastAsia"/>
-                <w:bCs/>
-                <w:color w:val="444444"/>
-                <w:sz w:val="21"/>
-                <w:szCs w:val="21"/>
-              </w:rPr>
-              <w:t>.</w:t>
-            </w:r>
-            <w:r>
-              <w:rPr>
-                <w:rFonts w:ascii="Times New Roman" w:eastAsia="SimSun" w:hAnsi="Times New Roman" w:cs="Times New Roman"/>
-                <w:bCs/>
-                <w:color w:val="444444"/>
-                <w:sz w:val="21"/>
-                <w:szCs w:val="21"/>
-              </w:rPr>
-              <w:t>1</w:t>
-            </w:r>
-            <w:r>
-              <w:rPr>
-                <w:rFonts w:ascii="Times New Roman" w:eastAsia="SimSun" w:hAnsi="Times New Roman" w:cs="Times New Roman" w:hint="eastAsia"/>
-                <w:bCs/>
-                <w:color w:val="444444"/>
-                <w:sz w:val="21"/>
-                <w:szCs w:val="21"/>
-              </w:rPr>
-              <w:t>（</w:t>
-            </w:r>
-            <w:r>
-              <w:rPr>
-                <w:rFonts w:ascii="Times New Roman" w:eastAsia="SimSun" w:hAnsi="Times New Roman" w:cs="Times New Roman" w:hint="eastAsia"/>
-                <w:bCs/>
-                <w:color w:val="0432FF"/>
-                <w:sz w:val="21"/>
-                <w:szCs w:val="21"/>
-              </w:rPr>
-              <w:t>授权公告日</w:t>
-            </w:r>
-            <w:r>
-              <w:rPr>
-                <w:rFonts w:ascii="Times New Roman" w:eastAsia="SimSun" w:hAnsi="Times New Roman" w:cs="Times New Roman" w:hint="eastAsia"/>
-                <w:bCs/>
-                <w:color w:val="0432FF"/>
-                <w:sz w:val="21"/>
-                <w:szCs w:val="21"/>
-              </w:rPr>
-              <w:t>:</w:t>
-            </w:r>
-            <w:r>
-              <w:rPr>
-                <w:rFonts w:ascii="Times New Roman" w:eastAsia="SimSun" w:hAnsi="Times New Roman" w:cs="Times New Roman"/>
-                <w:bCs/>
-                <w:color w:val="0432FF"/>
-                <w:sz w:val="21"/>
-                <w:szCs w:val="21"/>
-              </w:rPr>
-              <w:t xml:space="preserve"> 2023.11.21</w:t>
-            </w:r>
-            <w:r>
-              <w:rPr>
-                <w:rFonts w:ascii="Times New Roman" w:eastAsia="SimSun" w:hAnsi="Times New Roman" w:cs="Times New Roman" w:hint="eastAsia"/>
-                <w:bCs/>
-                <w:color w:val="444444"/>
-                <w:sz w:val="21"/>
-                <w:szCs w:val="21"/>
-              </w:rPr>
-              <w:t>,</w:t>
-            </w:r>
-            <w:r>
-              <w:rPr>
-                <w:rFonts w:ascii="Times New Roman" w:eastAsia="SimSun" w:hAnsi="Times New Roman" w:cs="Times New Roman"/>
-                <w:bCs/>
-                <w:color w:val="444444"/>
-                <w:sz w:val="21"/>
-                <w:szCs w:val="21"/>
-              </w:rPr>
-              <w:t xml:space="preserve"> </w:t>
-            </w:r>
-            <w:r>
-              <w:rPr>
-                <w:rFonts w:ascii="Times New Roman" w:eastAsia="SimSun" w:hAnsi="Times New Roman" w:cs="Times New Roman" w:hint="eastAsia"/>
                 <w:b/>
                 <w:bCs/>
                 <w:color w:val="444444"/>
@@ -12410,51 +12368,6 @@
                 <w:szCs w:val="21"/>
               </w:rPr>
               <w:t>发明</w:t>
-            </w:r>
-            <w:r>
-              <w:rPr>
-                <w:rFonts w:ascii="Times New Roman" w:eastAsia="SimSun" w:hAnsi="Times New Roman" w:cs="Times New Roman" w:hint="eastAsia"/>
-                <w:color w:val="444444"/>
-                <w:sz w:val="21"/>
-                <w:szCs w:val="21"/>
-              </w:rPr>
-              <w:t>,</w:t>
-            </w:r>
-            <w:r>
-              <w:rPr>
-                <w:rFonts w:ascii="Times New Roman" w:eastAsia="SimSun" w:hAnsi="Times New Roman" w:cs="Times New Roman"/>
-                <w:color w:val="444444"/>
-                <w:sz w:val="21"/>
-                <w:szCs w:val="21"/>
-              </w:rPr>
-              <w:t xml:space="preserve"> </w:t>
-            </w:r>
-            <w:r>
-              <w:rPr>
-                <w:rFonts w:ascii="Times New Roman" w:eastAsia="SimSun" w:hAnsi="Times New Roman" w:cs="Times New Roman" w:hint="eastAsia"/>
-                <w:color w:val="444444"/>
-                <w:sz w:val="21"/>
-                <w:szCs w:val="21"/>
-              </w:rPr>
-              <w:t>第一</w:t>
-            </w:r>
-            <w:r>
-              <w:rPr>
-                <w:rFonts w:ascii="Times New Roman" w:eastAsia="SimSun" w:hAnsi="Times New Roman" w:cs="Times New Roman" w:hint="eastAsia"/>
-                <w:color w:val="444444"/>
-                <w:sz w:val="21"/>
-                <w:szCs w:val="21"/>
-              </w:rPr>
-              <w:t>发明人</w:t>
-            </w:r>
-            <w:r>
-              <w:rPr>
-                <w:rFonts w:ascii="Times New Roman" w:eastAsia="SimSun" w:hAnsi="Times New Roman" w:cs="Times New Roman" w:hint="eastAsia"/>
-                <w:color w:val="444444"/>
-                <w:sz w:val="21"/>
-                <w:szCs w:val="21"/>
-              </w:rPr>
-              <w:t>为联合培养导师</w:t>
             </w:r>
             <w:r>
               <w:rPr>
@@ -12511,15 +12424,16 @@
               <w:bottom w:val="nil"/>
               <w:right w:val="nil"/>
             </w:tcBorders>
-            <w:shd w:val="clear" w:color="auto" w:fill="F5F5F5"/>
+            <w:shd w:val="clear" w:color="auto" w:fill="auto"/>
           </w:tcPr>
           <w:p>
             <w:pPr>
               <w:spacing w:before="44" w:after="30" w:line="288" w:lineRule="auto"/>
               <w:jc w:val="both"/>
               <w:rPr>
-                <w:rFonts w:ascii="Times New Roman" w:eastAsia="SimSun" w:hAnsi="Times New Roman" w:cs="Times New Roman"/>
-                <w:b/>
+                <w:rFonts w:ascii="Times New Roman" w:eastAsia="SimSun" w:hAnsi="Times New Roman" w:cs="Times New Roman" w:hint="eastAsia"/>
+                <w:b/>
+                <w:bCs/>
                 <w:color w:val="444444"/>
                 <w:sz w:val="21"/>
                 <w:szCs w:val="21"/>
@@ -12544,7 +12458,7 @@
                 <w:sz w:val="21"/>
                 <w:szCs w:val="21"/>
               </w:rPr>
-              <w:t>,</w:t>
+              <w:t>.</w:t>
             </w:r>
             <w:r>
               <w:rPr>
@@ -12564,7 +12478,67 @@
                 <w:sz w:val="21"/>
                 <w:szCs w:val="21"/>
               </w:rPr>
-              <w:t>于佳琳</w:t>
+              <w:t>一种移动应用远程诊断及热修复方法</w:t>
+            </w:r>
+            <w:r>
+              <w:rPr>
+                <w:rFonts w:ascii="Times New Roman" w:eastAsia="SimSun" w:hAnsi="Times New Roman" w:cs="Times New Roman" w:hint="eastAsia"/>
+                <w:bCs/>
+                <w:color w:val="444444"/>
+                <w:sz w:val="21"/>
+                <w:szCs w:val="21"/>
+              </w:rPr>
+              <w:t>[</w:t>
+            </w:r>
+            <w:r>
+              <w:rPr>
+                <w:rFonts w:ascii="Times New Roman" w:eastAsia="SimSun" w:hAnsi="Times New Roman" w:cs="Times New Roman"/>
+                <w:bCs/>
+                <w:color w:val="444444"/>
+                <w:sz w:val="21"/>
+                <w:szCs w:val="21"/>
+              </w:rPr>
+              <w:t>P].</w:t>
+            </w:r>
+            <w:r>
+              <w:rPr>
+                <w:rFonts w:ascii="Times New Roman" w:eastAsia="SimSun" w:hAnsi="Times New Roman" w:cs="Times New Roman" w:hint="eastAsia"/>
+                <w:bCs/>
+                <w:color w:val="444444"/>
+                <w:sz w:val="21"/>
+                <w:szCs w:val="21"/>
+              </w:rPr>
+              <w:t xml:space="preserve"> </w:t>
+            </w:r>
+            <w:r>
+              <w:rPr>
+                <w:rFonts w:ascii="Times New Roman" w:eastAsia="SimSun" w:hAnsi="Times New Roman" w:cs="Times New Roman" w:hint="eastAsia"/>
+                <w:bCs/>
+                <w:color w:val="444444"/>
+                <w:sz w:val="21"/>
+                <w:szCs w:val="21"/>
+              </w:rPr>
+              <w:t>中国</w:t>
+            </w:r>
+            <w:r>
+              <w:rPr>
+                <w:rFonts w:ascii="Times New Roman" w:eastAsia="SimSun" w:hAnsi="Times New Roman" w:cs="Times New Roman" w:hint="eastAsia"/>
+                <w:bCs/>
+                <w:color w:val="444444"/>
+                <w:sz w:val="21"/>
+                <w:szCs w:val="21"/>
+              </w:rPr>
+              <w:t>: ZL</w:t>
+            </w:r>
+            <w:r>
+              <w:rPr>
+                <w:rFonts w:ascii="Times New Roman" w:eastAsia="SimSun" w:hAnsi="Times New Roman" w:cs="Times New Roman"/>
+                <w:bCs/>
+                <w:color w:val="444444"/>
+                <w:sz w:val="21"/>
+                <w:szCs w:val="21"/>
+              </w:rPr>
+              <w:t>202010907356</w:t>
             </w:r>
             <w:r>
               <w:rPr>
@@ -12584,147 +12558,27 @@
                 <w:sz w:val="21"/>
                 <w:szCs w:val="21"/>
               </w:rPr>
-              <w:t xml:space="preserve"> </w:t>
-            </w:r>
-            <w:r>
-              <w:rPr>
-                <w:rFonts w:ascii="Times New Roman" w:eastAsia="SimSun" w:hAnsi="Times New Roman" w:cs="Times New Roman" w:hint="eastAsia"/>
-                <w:bCs/>
-                <w:color w:val="444444"/>
-                <w:sz w:val="21"/>
-                <w:szCs w:val="21"/>
-              </w:rPr>
-              <w:t>除草作业区域的确定方法及装置、除草设备</w:t>
-            </w:r>
-            <w:r>
-              <w:rPr>
-                <w:rFonts w:ascii="Times New Roman" w:eastAsia="SimSun" w:hAnsi="Times New Roman" w:cs="Times New Roman" w:hint="eastAsia"/>
-                <w:bCs/>
-                <w:color w:val="444444"/>
-                <w:sz w:val="21"/>
-                <w:szCs w:val="21"/>
-              </w:rPr>
-              <w:t>[</w:t>
-            </w:r>
-            <w:r>
-              <w:rPr>
-                <w:rFonts w:ascii="Times New Roman" w:eastAsia="SimSun" w:hAnsi="Times New Roman" w:cs="Times New Roman"/>
-                <w:bCs/>
-                <w:color w:val="444444"/>
-                <w:sz w:val="21"/>
-                <w:szCs w:val="21"/>
-              </w:rPr>
-              <w:t>P].</w:t>
-            </w:r>
-            <w:r>
-              <w:rPr>
-                <w:rFonts w:ascii="Times New Roman" w:eastAsia="SimSun" w:hAnsi="Times New Roman" w:cs="Times New Roman" w:hint="eastAsia"/>
-                <w:bCs/>
-                <w:color w:val="444444"/>
-                <w:sz w:val="21"/>
-                <w:szCs w:val="21"/>
-              </w:rPr>
-              <w:t>（申请公布号</w:t>
-            </w:r>
-            <w:r>
-              <w:rPr>
-                <w:rFonts w:ascii="Times New Roman" w:eastAsia="SimSun" w:hAnsi="Times New Roman" w:cs="Times New Roman" w:hint="eastAsia"/>
-                <w:bCs/>
-                <w:color w:val="444444"/>
-                <w:sz w:val="21"/>
-                <w:szCs w:val="21"/>
-              </w:rPr>
-              <w:t>:</w:t>
-            </w:r>
-            <w:r>
-              <w:rPr>
-                <w:rFonts w:ascii="Times New Roman" w:eastAsia="SimSun" w:hAnsi="Times New Roman" w:cs="Times New Roman"/>
-                <w:bCs/>
-                <w:color w:val="444444"/>
-                <w:sz w:val="21"/>
-                <w:szCs w:val="21"/>
-              </w:rPr>
-              <w:t xml:space="preserve"> CN115018770A</w:t>
-            </w:r>
-            <w:r>
-              <w:rPr>
-                <w:rFonts w:ascii="Times New Roman" w:eastAsia="SimSun" w:hAnsi="Times New Roman" w:cs="Times New Roman" w:hint="eastAsia"/>
-                <w:bCs/>
-                <w:color w:val="444444"/>
-                <w:sz w:val="21"/>
-                <w:szCs w:val="21"/>
-              </w:rPr>
-              <w:t>,</w:t>
-            </w:r>
-            <w:r>
-              <w:rPr>
-                <w:rFonts w:ascii="Times New Roman" w:eastAsia="SimSun" w:hAnsi="Times New Roman" w:cs="Times New Roman"/>
-                <w:bCs/>
-                <w:color w:val="444444"/>
-                <w:sz w:val="21"/>
-                <w:szCs w:val="21"/>
-              </w:rPr>
-              <w:t xml:space="preserve"> </w:t>
-            </w:r>
-            <w:r>
-              <w:rPr>
-                <w:rFonts w:ascii="Times New Roman" w:eastAsia="SimSun" w:hAnsi="Times New Roman" w:cs="Times New Roman" w:hint="eastAsia"/>
-                <w:bCs/>
-                <w:color w:val="444444"/>
-                <w:sz w:val="21"/>
-                <w:szCs w:val="21"/>
-              </w:rPr>
-              <w:t>申请公布日</w:t>
-            </w:r>
-            <w:r>
-              <w:rPr>
-                <w:rFonts w:ascii="Times New Roman" w:eastAsia="SimSun" w:hAnsi="Times New Roman" w:cs="Times New Roman" w:hint="eastAsia"/>
-                <w:bCs/>
-                <w:color w:val="444444"/>
-                <w:sz w:val="21"/>
-                <w:szCs w:val="21"/>
-              </w:rPr>
-              <w:t>:</w:t>
-            </w:r>
-            <w:r>
-              <w:rPr>
-                <w:rFonts w:ascii="Times New Roman" w:eastAsia="SimSun" w:hAnsi="Times New Roman" w:cs="Times New Roman"/>
-                <w:bCs/>
-                <w:color w:val="444444"/>
-                <w:sz w:val="21"/>
-                <w:szCs w:val="21"/>
-              </w:rPr>
-              <w:t xml:space="preserve"> 2022.09.06</w:t>
-            </w:r>
-            <w:r>
-              <w:rPr>
-                <w:rFonts w:ascii="Times New Roman" w:eastAsia="SimSun" w:hAnsi="Times New Roman" w:cs="Times New Roman" w:hint="eastAsia"/>
-                <w:bCs/>
-                <w:color w:val="444444"/>
-                <w:sz w:val="21"/>
-                <w:szCs w:val="21"/>
-              </w:rPr>
-              <w:t>,</w:t>
-            </w:r>
-            <w:r>
-              <w:rPr>
-                <w:rFonts w:ascii="Times New Roman" w:eastAsia="SimSun" w:hAnsi="Times New Roman" w:cs="Times New Roman"/>
-                <w:bCs/>
-                <w:color w:val="444444"/>
-                <w:sz w:val="21"/>
-                <w:szCs w:val="21"/>
-              </w:rPr>
-              <w:t xml:space="preserve"> </w:t>
-            </w:r>
-            <w:r>
-              <w:rPr>
-                <w:rFonts w:ascii="Times New Roman" w:eastAsia="SimSun" w:hAnsi="Times New Roman" w:cs="Times New Roman" w:hint="eastAsia"/>
-                <w:bCs/>
-                <w:color w:val="444444"/>
-                <w:sz w:val="21"/>
-                <w:szCs w:val="21"/>
-              </w:rPr>
-              <w:t>实质审查的生效</w:t>
+              <w:t>9</w:t>
+            </w:r>
+            <w:r>
+              <w:rPr>
+                <w:rFonts w:ascii="Times New Roman" w:eastAsia="SimSun" w:hAnsi="Times New Roman" w:cs="Times New Roman" w:hint="eastAsia"/>
+                <w:bCs/>
+                <w:color w:val="444444"/>
+                <w:sz w:val="21"/>
+                <w:szCs w:val="21"/>
+              </w:rPr>
+              <w:t>（</w:t>
+            </w:r>
+            <w:r>
+              <w:rPr>
+                <w:rFonts w:ascii="Times New Roman" w:eastAsia="SimSun" w:hAnsi="Times New Roman" w:cs="Times New Roman" w:hint="eastAsia"/>
+                <w:bCs/>
+                <w:color w:val="0432FF"/>
+                <w:sz w:val="21"/>
+                <w:szCs w:val="21"/>
+              </w:rPr>
+              <w:t>授权待公告</w:t>
             </w:r>
             <w:r>
               <w:rPr>
@@ -12812,7 +12666,7 @@
               <w:bottom w:val="nil"/>
               <w:right w:val="nil"/>
             </w:tcBorders>
-            <w:shd w:val="clear" w:color="auto" w:fill="F5F5F5"/>
+            <w:shd w:val="clear" w:color="auto" w:fill="auto"/>
           </w:tcPr>
           <w:p>
             <w:pPr>
@@ -12829,7 +12683,38 @@
             <w:r>
               <w:rPr>
                 <w:rFonts w:ascii="Times New Roman" w:eastAsia="SimSun" w:hAnsi="Times New Roman" w:cs="Times New Roman" w:hint="eastAsia"/>
-                <w:b/>
+                <w:bCs/>
+                <w:color w:val="444444"/>
+                <w:sz w:val="21"/>
+                <w:szCs w:val="21"/>
+              </w:rPr>
+              <w:t>于佳琳</w:t>
+            </w:r>
+            <w:r>
+              <w:rPr>
+                <w:rFonts w:ascii="Times New Roman" w:eastAsia="SimSun" w:hAnsi="Times New Roman" w:cs="Times New Roman" w:hint="eastAsia"/>
+                <w:bCs/>
+                <w:color w:val="444444"/>
+                <w:sz w:val="21"/>
+                <w:szCs w:val="21"/>
+              </w:rPr>
+              <w:t>,</w:t>
+            </w:r>
+            <w:r>
+              <w:rPr>
+                <w:rFonts w:ascii="Times New Roman" w:eastAsia="SimSun" w:hAnsi="Times New Roman" w:cs="Times New Roman"/>
+                <w:bCs/>
+                <w:color w:val="444444"/>
+                <w:sz w:val="21"/>
+                <w:szCs w:val="21"/>
+              </w:rPr>
+              <w:t xml:space="preserve"> </w:t>
+            </w:r>
+            <w:r>
+              <w:rPr>
+                <w:rFonts w:ascii="Times New Roman" w:eastAsia="SimSun" w:hAnsi="Times New Roman" w:cs="Times New Roman" w:hint="eastAsia"/>
+                <w:b/>
+                <w:bCs/>
                 <w:color w:val="444444"/>
                 <w:sz w:val="21"/>
                 <w:szCs w:val="21"/>
@@ -12844,77 +12729,157 @@
                 <w:sz w:val="21"/>
                 <w:szCs w:val="21"/>
               </w:rPr>
-              <w:t xml:space="preserve">, </w:t>
-            </w:r>
-            <w:r>
-              <w:rPr>
-                <w:rFonts w:ascii="Times New Roman" w:eastAsia="SimSun" w:hAnsi="Times New Roman" w:cs="Times New Roman" w:hint="eastAsia"/>
-                <w:bCs/>
-                <w:color w:val="444444"/>
-                <w:sz w:val="21"/>
-                <w:szCs w:val="21"/>
-              </w:rPr>
-              <w:t>陈勇</w:t>
-            </w:r>
-            <w:r>
-              <w:rPr>
-                <w:rFonts w:ascii="Times New Roman" w:eastAsia="SimSun" w:hAnsi="Times New Roman" w:cs="Times New Roman" w:hint="eastAsia"/>
-                <w:bCs/>
-                <w:color w:val="444444"/>
-                <w:sz w:val="21"/>
-                <w:szCs w:val="21"/>
-              </w:rPr>
-              <w:t xml:space="preserve">, </w:t>
-            </w:r>
-            <w:r>
-              <w:rPr>
-                <w:rFonts w:ascii="Times New Roman" w:eastAsia="SimSun" w:hAnsi="Times New Roman" w:cs="Times New Roman" w:hint="eastAsia"/>
-                <w:bCs/>
-                <w:color w:val="444444"/>
-                <w:sz w:val="21"/>
-                <w:szCs w:val="21"/>
-              </w:rPr>
-              <w:t>于佳琳</w:t>
-            </w:r>
-            <w:r>
-              <w:rPr>
-                <w:rFonts w:ascii="Times New Roman" w:eastAsia="SimSun" w:hAnsi="Times New Roman" w:cs="Times New Roman" w:hint="eastAsia"/>
-                <w:bCs/>
-                <w:color w:val="444444"/>
-                <w:sz w:val="21"/>
-                <w:szCs w:val="21"/>
-              </w:rPr>
-              <w:t xml:space="preserve">. </w:t>
-            </w:r>
-            <w:r>
-              <w:rPr>
-                <w:rFonts w:ascii="Times New Roman" w:eastAsia="SimSun" w:hAnsi="Times New Roman" w:cs="Times New Roman" w:hint="eastAsia"/>
-                <w:bCs/>
-                <w:color w:val="444444"/>
-                <w:sz w:val="21"/>
-                <w:szCs w:val="21"/>
-              </w:rPr>
-              <w:t>一种融合深度学习与图像处理的杂草识别方法</w:t>
-            </w:r>
-            <w:r>
-              <w:rPr>
-                <w:rFonts w:ascii="Times New Roman" w:eastAsia="SimSun" w:hAnsi="Times New Roman" w:cs="Times New Roman" w:hint="eastAsia"/>
-                <w:bCs/>
-                <w:color w:val="444444"/>
-                <w:sz w:val="21"/>
-                <w:szCs w:val="21"/>
-              </w:rPr>
-              <w:t>[P].</w:t>
-            </w:r>
-            <w:r>
-              <w:rPr>
-                <w:rFonts w:ascii="Times New Roman" w:eastAsia="SimSun" w:hAnsi="Times New Roman" w:cs="Times New Roman" w:hint="eastAsia"/>
-                <w:bCs/>
-                <w:color w:val="444444"/>
-                <w:sz w:val="21"/>
-                <w:szCs w:val="21"/>
-              </w:rPr>
-              <w:t>（申请公布号</w:t>
+              <w:t>,</w:t>
+            </w:r>
+            <w:r>
+              <w:rPr>
+                <w:rFonts w:ascii="Times New Roman" w:eastAsia="SimSun" w:hAnsi="Times New Roman" w:cs="Times New Roman"/>
+                <w:bCs/>
+                <w:color w:val="444444"/>
+                <w:sz w:val="21"/>
+                <w:szCs w:val="21"/>
+              </w:rPr>
+              <w:t xml:space="preserve"> </w:t>
+            </w:r>
+            <w:r>
+              <w:rPr>
+                <w:rFonts w:ascii="Times New Roman" w:eastAsia="SimSun" w:hAnsi="Times New Roman" w:cs="Times New Roman" w:hint="eastAsia"/>
+                <w:bCs/>
+                <w:color w:val="444444"/>
+                <w:sz w:val="21"/>
+                <w:szCs w:val="21"/>
+              </w:rPr>
+              <w:t>刘旭东</w:t>
+            </w:r>
+            <w:r>
+              <w:rPr>
+                <w:rFonts w:ascii="Times New Roman" w:eastAsia="SimSun" w:hAnsi="Times New Roman" w:cs="Times New Roman" w:hint="eastAsia"/>
+                <w:bCs/>
+                <w:color w:val="444444"/>
+                <w:sz w:val="21"/>
+                <w:szCs w:val="21"/>
+              </w:rPr>
+              <w:t>,</w:t>
+            </w:r>
+            <w:r>
+              <w:rPr>
+                <w:rFonts w:ascii="Times New Roman" w:eastAsia="SimSun" w:hAnsi="Times New Roman" w:cs="Times New Roman"/>
+                <w:bCs/>
+                <w:color w:val="444444"/>
+                <w:sz w:val="21"/>
+                <w:szCs w:val="21"/>
+              </w:rPr>
+              <w:t xml:space="preserve"> </w:t>
+            </w:r>
+            <w:r>
+              <w:rPr>
+                <w:rFonts w:ascii="Times New Roman" w:eastAsia="SimSun" w:hAnsi="Times New Roman" w:cs="Times New Roman" w:hint="eastAsia"/>
+                <w:bCs/>
+                <w:color w:val="444444"/>
+                <w:sz w:val="21"/>
+                <w:szCs w:val="21"/>
+              </w:rPr>
+              <w:t>于洋</w:t>
+            </w:r>
+            <w:r>
+              <w:rPr>
+                <w:rFonts w:ascii="Times New Roman" w:eastAsia="SimSun" w:hAnsi="Times New Roman" w:cs="Times New Roman" w:hint="eastAsia"/>
+                <w:bCs/>
+                <w:color w:val="444444"/>
+                <w:sz w:val="21"/>
+                <w:szCs w:val="21"/>
+              </w:rPr>
+              <w:t>,</w:t>
+            </w:r>
+            <w:r>
+              <w:rPr>
+                <w:rFonts w:ascii="Times New Roman" w:eastAsia="SimSun" w:hAnsi="Times New Roman" w:cs="Times New Roman"/>
+                <w:bCs/>
+                <w:color w:val="444444"/>
+                <w:sz w:val="21"/>
+                <w:szCs w:val="21"/>
+              </w:rPr>
+              <w:t xml:space="preserve"> </w:t>
+            </w:r>
+            <w:r>
+              <w:rPr>
+                <w:rFonts w:ascii="Times New Roman" w:eastAsia="SimSun" w:hAnsi="Times New Roman" w:cs="Times New Roman" w:hint="eastAsia"/>
+                <w:bCs/>
+                <w:color w:val="444444"/>
+                <w:sz w:val="21"/>
+                <w:szCs w:val="21"/>
+              </w:rPr>
+              <w:t>刘腾</w:t>
+            </w:r>
+            <w:r>
+              <w:rPr>
+                <w:rFonts w:ascii="Times New Roman" w:eastAsia="SimSun" w:hAnsi="Times New Roman" w:cs="Times New Roman" w:hint="eastAsia"/>
+                <w:bCs/>
+                <w:color w:val="444444"/>
+                <w:sz w:val="21"/>
+                <w:szCs w:val="21"/>
+              </w:rPr>
+              <w:t>.</w:t>
+            </w:r>
+            <w:r>
+              <w:rPr>
+                <w:rFonts w:ascii="Times New Roman" w:eastAsia="SimSun" w:hAnsi="Times New Roman" w:cs="Times New Roman"/>
+                <w:bCs/>
+                <w:color w:val="444444"/>
+                <w:sz w:val="21"/>
+                <w:szCs w:val="21"/>
+              </w:rPr>
+              <w:t xml:space="preserve"> </w:t>
+            </w:r>
+            <w:r>
+              <w:rPr>
+                <w:rFonts w:ascii="Times New Roman" w:eastAsia="SimSun" w:hAnsi="Times New Roman" w:cs="Times New Roman" w:hint="eastAsia"/>
+                <w:bCs/>
+                <w:color w:val="444444"/>
+                <w:sz w:val="21"/>
+                <w:szCs w:val="21"/>
+              </w:rPr>
+              <w:t>除草方式的确定方法、装置、电子设备及除草系统</w:t>
+            </w:r>
+            <w:r>
+              <w:rPr>
+                <w:rFonts w:ascii="Times New Roman" w:eastAsia="SimSun" w:hAnsi="Times New Roman" w:cs="Times New Roman" w:hint="eastAsia"/>
+                <w:bCs/>
+                <w:color w:val="444444"/>
+                <w:sz w:val="21"/>
+                <w:szCs w:val="21"/>
+              </w:rPr>
+              <w:t>[</w:t>
+            </w:r>
+            <w:r>
+              <w:rPr>
+                <w:rFonts w:ascii="Times New Roman" w:eastAsia="SimSun" w:hAnsi="Times New Roman" w:cs="Times New Roman"/>
+                <w:bCs/>
+                <w:color w:val="444444"/>
+                <w:sz w:val="21"/>
+                <w:szCs w:val="21"/>
+              </w:rPr>
+              <w:t>P].</w:t>
+            </w:r>
+            <w:r>
+              <w:rPr>
+                <w:rFonts w:ascii="Times New Roman" w:eastAsia="SimSun" w:hAnsi="Times New Roman" w:cs="Times New Roman" w:hint="eastAsia"/>
+                <w:bCs/>
+                <w:color w:val="444444"/>
+                <w:sz w:val="21"/>
+                <w:szCs w:val="21"/>
+              </w:rPr>
+              <w:t xml:space="preserve"> </w:t>
+            </w:r>
+            <w:r>
+              <w:rPr>
+                <w:rFonts w:ascii="Times New Roman" w:eastAsia="SimSun" w:hAnsi="Times New Roman" w:cs="Times New Roman" w:hint="eastAsia"/>
+                <w:bCs/>
+                <w:color w:val="444444"/>
+                <w:sz w:val="21"/>
+                <w:szCs w:val="21"/>
+              </w:rPr>
+              <w:t>中国</w:t>
             </w:r>
             <w:r>
               <w:rPr>
@@ -12934,7 +12899,67 @@
                 <w:sz w:val="21"/>
                 <w:szCs w:val="21"/>
               </w:rPr>
-              <w:t xml:space="preserve"> CN117036926A</w:t>
+              <w:t xml:space="preserve"> ZL202211041611</w:t>
+            </w:r>
+            <w:r>
+              <w:rPr>
+                <w:rFonts w:ascii="Times New Roman" w:eastAsia="SimSun" w:hAnsi="Times New Roman" w:cs="Times New Roman" w:hint="eastAsia"/>
+                <w:bCs/>
+                <w:color w:val="444444"/>
+                <w:sz w:val="21"/>
+                <w:szCs w:val="21"/>
+              </w:rPr>
+              <w:t>.</w:t>
+            </w:r>
+            <w:r>
+              <w:rPr>
+                <w:rFonts w:ascii="Times New Roman" w:eastAsia="SimSun" w:hAnsi="Times New Roman" w:cs="Times New Roman"/>
+                <w:bCs/>
+                <w:color w:val="444444"/>
+                <w:sz w:val="21"/>
+                <w:szCs w:val="21"/>
+              </w:rPr>
+              <w:t>1</w:t>
+            </w:r>
+            <w:r>
+              <w:rPr>
+                <w:rFonts w:ascii="Times New Roman" w:eastAsia="SimSun" w:hAnsi="Times New Roman" w:cs="Times New Roman" w:hint="eastAsia"/>
+                <w:bCs/>
+                <w:color w:val="444444"/>
+                <w:sz w:val="21"/>
+                <w:szCs w:val="21"/>
+              </w:rPr>
+              <w:t>（</w:t>
+            </w:r>
+            <w:r>
+              <w:rPr>
+                <w:rFonts w:ascii="Times New Roman" w:eastAsia="SimSun" w:hAnsi="Times New Roman" w:cs="Times New Roman" w:hint="eastAsia"/>
+                <w:bCs/>
+                <w:color w:val="0432FF"/>
+                <w:sz w:val="21"/>
+                <w:szCs w:val="21"/>
+              </w:rPr>
+              <w:t>授权公告日</w:t>
+            </w:r>
+            <w:r>
+              <w:rPr>
+                <w:rFonts w:ascii="Times New Roman" w:eastAsia="SimSun" w:hAnsi="Times New Roman" w:cs="Times New Roman" w:hint="eastAsia"/>
+                <w:bCs/>
+                <w:color w:val="0432FF"/>
+                <w:sz w:val="21"/>
+                <w:szCs w:val="21"/>
+              </w:rPr>
+              <w:t>:</w:t>
+            </w:r>
+            <w:r>
+              <w:rPr>
+                <w:rFonts w:ascii="Times New Roman" w:eastAsia="SimSun" w:hAnsi="Times New Roman" w:cs="Times New Roman"/>
+                <w:bCs/>
+                <w:color w:val="0432FF"/>
+                <w:sz w:val="21"/>
+                <w:szCs w:val="21"/>
+              </w:rPr>
+              <w:t xml:space="preserve"> 2023.11.21</w:t>
             </w:r>
             <w:r>
               <w:rPr>
@@ -12959,37 +12984,17 @@
             <w:r>
               <w:rPr>
                 <w:rFonts w:ascii="Times New Roman" w:eastAsia="SimSun" w:hAnsi="Times New Roman" w:cs="Times New Roman" w:hint="eastAsia"/>
-                <w:bCs/>
-                <w:color w:val="444444"/>
-                <w:sz w:val="21"/>
-                <w:szCs w:val="21"/>
-              </w:rPr>
-              <w:t>申请公布日</w:t>
-            </w:r>
-            <w:r>
-              <w:rPr>
-                <w:rFonts w:ascii="Times New Roman" w:eastAsia="SimSun" w:hAnsi="Times New Roman" w:cs="Times New Roman" w:hint="eastAsia"/>
-                <w:bCs/>
-                <w:color w:val="444444"/>
-                <w:sz w:val="21"/>
-                <w:szCs w:val="21"/>
-              </w:rPr>
-              <w:t>:</w:t>
-            </w:r>
-            <w:r>
-              <w:rPr>
-                <w:rFonts w:ascii="Times New Roman" w:eastAsia="SimSun" w:hAnsi="Times New Roman" w:cs="Times New Roman"/>
-                <w:bCs/>
-                <w:color w:val="444444"/>
-                <w:sz w:val="21"/>
-                <w:szCs w:val="21"/>
-              </w:rPr>
-              <w:t xml:space="preserve"> 2023.11.10</w:t>
-            </w:r>
-            <w:r>
-              <w:rPr>
-                <w:rFonts w:ascii="Times New Roman" w:eastAsia="SimSun" w:hAnsi="Times New Roman" w:cs="Times New Roman" w:hint="eastAsia"/>
-                <w:bCs/>
+                <w:b/>
+                <w:bCs/>
+                <w:color w:val="444444"/>
+                <w:sz w:val="21"/>
+                <w:szCs w:val="21"/>
+              </w:rPr>
+              <w:t>发明</w:t>
+            </w:r>
+            <w:r>
+              <w:rPr>
+                <w:rFonts w:ascii="Times New Roman" w:eastAsia="SimSun" w:hAnsi="Times New Roman" w:cs="Times New Roman" w:hint="eastAsia"/>
                 <w:color w:val="444444"/>
                 <w:sz w:val="21"/>
                 <w:szCs w:val="21"/>
@@ -12999,7 +13004,6 @@
             <w:r>
               <w:rPr>
                 <w:rFonts w:ascii="Times New Roman" w:eastAsia="SimSun" w:hAnsi="Times New Roman" w:cs="Times New Roman"/>
-                <w:bCs/>
                 <w:color w:val="444444"/>
                 <w:sz w:val="21"/>
                 <w:szCs w:val="21"/>
@@ -13009,32 +13013,29 @@
             <w:r>
               <w:rPr>
                 <w:rFonts w:ascii="Times New Roman" w:eastAsia="SimSun" w:hAnsi="Times New Roman" w:cs="Times New Roman" w:hint="eastAsia"/>
-                <w:bCs/>
-                <w:color w:val="444444"/>
-                <w:sz w:val="21"/>
-                <w:szCs w:val="21"/>
-              </w:rPr>
-              <w:t>实质审查的生效</w:t>
-            </w:r>
-            <w:r>
-              <w:rPr>
-                <w:rFonts w:ascii="Times New Roman" w:eastAsia="SimSun" w:hAnsi="Times New Roman" w:cs="Times New Roman" w:hint="eastAsia"/>
-                <w:bCs/>
-                <w:color w:val="444444"/>
-                <w:sz w:val="21"/>
-                <w:szCs w:val="21"/>
-              </w:rPr>
-              <w:t xml:space="preserve">, </w:t>
-            </w:r>
-            <w:r>
-              <w:rPr>
-                <w:rFonts w:ascii="Times New Roman" w:eastAsia="SimSun" w:hAnsi="Times New Roman" w:cs="Times New Roman" w:hint="eastAsia"/>
-                <w:b/>
-                <w:color w:val="444444"/>
-                <w:sz w:val="21"/>
-                <w:szCs w:val="21"/>
-              </w:rPr>
-              <w:t>发明</w:t>
+                <w:color w:val="444444"/>
+                <w:sz w:val="21"/>
+                <w:szCs w:val="21"/>
+              </w:rPr>
+              <w:t>第一</w:t>
+            </w:r>
+            <w:r>
+              <w:rPr>
+                <w:rFonts w:ascii="Times New Roman" w:eastAsia="SimSun" w:hAnsi="Times New Roman" w:cs="Times New Roman" w:hint="eastAsia"/>
+                <w:color w:val="444444"/>
+                <w:sz w:val="21"/>
+                <w:szCs w:val="21"/>
+              </w:rPr>
+              <w:t>发明人</w:t>
+            </w:r>
+            <w:r>
+              <w:rPr>
+                <w:rFonts w:ascii="Times New Roman" w:eastAsia="SimSun" w:hAnsi="Times New Roman" w:cs="Times New Roman" w:hint="eastAsia"/>
+                <w:color w:val="444444"/>
+                <w:sz w:val="21"/>
+                <w:szCs w:val="21"/>
+              </w:rPr>
+              <w:t>为联合培养导师</w:t>
             </w:r>
             <w:r>
               <w:rPr>
@@ -13144,7 +13145,87 @@
                 <w:sz w:val="21"/>
                 <w:szCs w:val="21"/>
               </w:rPr>
-              <w:t>蒋杰</w:t>
+              <w:t>于佳琳</w:t>
+            </w:r>
+            <w:r>
+              <w:rPr>
+                <w:rFonts w:ascii="Times New Roman" w:eastAsia="SimSun" w:hAnsi="Times New Roman" w:cs="Times New Roman" w:hint="eastAsia"/>
+                <w:bCs/>
+                <w:color w:val="444444"/>
+                <w:sz w:val="21"/>
+                <w:szCs w:val="21"/>
+              </w:rPr>
+              <w:t>.</w:t>
+            </w:r>
+            <w:r>
+              <w:rPr>
+                <w:rFonts w:ascii="Times New Roman" w:eastAsia="SimSun" w:hAnsi="Times New Roman" w:cs="Times New Roman"/>
+                <w:bCs/>
+                <w:color w:val="444444"/>
+                <w:sz w:val="21"/>
+                <w:szCs w:val="21"/>
+              </w:rPr>
+              <w:t xml:space="preserve"> </w:t>
+            </w:r>
+            <w:r>
+              <w:rPr>
+                <w:rFonts w:ascii="Times New Roman" w:eastAsia="SimSun" w:hAnsi="Times New Roman" w:cs="Times New Roman" w:hint="eastAsia"/>
+                <w:bCs/>
+                <w:color w:val="444444"/>
+                <w:sz w:val="21"/>
+                <w:szCs w:val="21"/>
+              </w:rPr>
+              <w:t>除草作业区域的确定方法及装置、除草设备</w:t>
+            </w:r>
+            <w:r>
+              <w:rPr>
+                <w:rFonts w:ascii="Times New Roman" w:eastAsia="SimSun" w:hAnsi="Times New Roman" w:cs="Times New Roman" w:hint="eastAsia"/>
+                <w:bCs/>
+                <w:color w:val="444444"/>
+                <w:sz w:val="21"/>
+                <w:szCs w:val="21"/>
+              </w:rPr>
+              <w:t>[</w:t>
+            </w:r>
+            <w:r>
+              <w:rPr>
+                <w:rFonts w:ascii="Times New Roman" w:eastAsia="SimSun" w:hAnsi="Times New Roman" w:cs="Times New Roman"/>
+                <w:bCs/>
+                <w:color w:val="444444"/>
+                <w:sz w:val="21"/>
+                <w:szCs w:val="21"/>
+              </w:rPr>
+              <w:t>P].</w:t>
+            </w:r>
+            <w:r>
+              <w:rPr>
+                <w:rFonts w:ascii="Times New Roman" w:eastAsia="SimSun" w:hAnsi="Times New Roman" w:cs="Times New Roman" w:hint="eastAsia"/>
+                <w:bCs/>
+                <w:color w:val="444444"/>
+                <w:sz w:val="21"/>
+                <w:szCs w:val="21"/>
+              </w:rPr>
+              <w:t>（申请公布号</w:t>
+            </w:r>
+            <w:r>
+              <w:rPr>
+                <w:rFonts w:ascii="Times New Roman" w:eastAsia="SimSun" w:hAnsi="Times New Roman" w:cs="Times New Roman" w:hint="eastAsia"/>
+                <w:bCs/>
+                <w:color w:val="444444"/>
+                <w:sz w:val="21"/>
+                <w:szCs w:val="21"/>
+              </w:rPr>
+              <w:t>:</w:t>
+            </w:r>
+            <w:r>
+              <w:rPr>
+                <w:rFonts w:ascii="Times New Roman" w:eastAsia="SimSun" w:hAnsi="Times New Roman" w:cs="Times New Roman"/>
+                <w:bCs/>
+                <w:color w:val="444444"/>
+                <w:sz w:val="21"/>
+                <w:szCs w:val="21"/>
+              </w:rPr>
+              <w:t xml:space="preserve"> CN115018770A</w:t>
             </w:r>
             <w:r>
               <w:rPr>
@@ -13174,97 +13255,7 @@
                 <w:sz w:val="21"/>
                 <w:szCs w:val="21"/>
               </w:rPr>
-              <w:t>赵化</w:t>
-            </w:r>
-            <w:r>
-              <w:rPr>
-                <w:rFonts w:ascii="Times New Roman" w:eastAsia="SimSun" w:hAnsi="Times New Roman" w:cs="Times New Roman" w:hint="eastAsia"/>
-                <w:bCs/>
-                <w:color w:val="444444"/>
-                <w:sz w:val="21"/>
-                <w:szCs w:val="21"/>
-              </w:rPr>
-              <w:t>,</w:t>
-            </w:r>
-            <w:r>
-              <w:rPr>
-                <w:rFonts w:ascii="Times New Roman" w:eastAsia="SimSun" w:hAnsi="Times New Roman" w:cs="Times New Roman"/>
-                <w:bCs/>
-                <w:color w:val="444444"/>
-                <w:sz w:val="21"/>
-                <w:szCs w:val="21"/>
-              </w:rPr>
-              <w:t xml:space="preserve"> </w:t>
-            </w:r>
-            <w:r>
-              <w:rPr>
-                <w:rFonts w:ascii="Times New Roman" w:eastAsia="SimSun" w:hAnsi="Times New Roman" w:cs="Times New Roman" w:hint="eastAsia"/>
-                <w:bCs/>
-                <w:color w:val="444444"/>
-                <w:sz w:val="21"/>
-                <w:szCs w:val="21"/>
-              </w:rPr>
-              <w:t>李卫丽</w:t>
-            </w:r>
-            <w:r>
-              <w:rPr>
-                <w:rFonts w:ascii="Times New Roman" w:eastAsia="SimSun" w:hAnsi="Times New Roman" w:cs="Times New Roman" w:hint="eastAsia"/>
-                <w:bCs/>
-                <w:color w:val="444444"/>
-                <w:sz w:val="21"/>
-                <w:szCs w:val="21"/>
-              </w:rPr>
-              <w:t>.</w:t>
-            </w:r>
-            <w:r>
-              <w:rPr>
-                <w:rFonts w:ascii="Times New Roman" w:eastAsia="SimSun" w:hAnsi="Times New Roman" w:cs="Times New Roman"/>
-                <w:bCs/>
-                <w:color w:val="444444"/>
-                <w:sz w:val="21"/>
-                <w:szCs w:val="21"/>
-              </w:rPr>
-              <w:t xml:space="preserve"> </w:t>
-            </w:r>
-            <w:r>
-              <w:rPr>
-                <w:rFonts w:ascii="Times New Roman" w:eastAsia="SimSun" w:hAnsi="Times New Roman" w:cs="Times New Roman" w:hint="eastAsia"/>
-                <w:bCs/>
-                <w:color w:val="444444"/>
-                <w:sz w:val="21"/>
-                <w:szCs w:val="21"/>
-              </w:rPr>
-              <w:t>一种基于模板代码匹配的轻量级热修复方法</w:t>
-            </w:r>
-            <w:r>
-              <w:rPr>
-                <w:rFonts w:ascii="Times New Roman" w:eastAsia="SimSun" w:hAnsi="Times New Roman" w:cs="Times New Roman" w:hint="eastAsia"/>
-                <w:bCs/>
-                <w:color w:val="444444"/>
-                <w:sz w:val="21"/>
-                <w:szCs w:val="21"/>
-              </w:rPr>
-              <w:t>[</w:t>
-            </w:r>
-            <w:r>
-              <w:rPr>
-                <w:rFonts w:ascii="Times New Roman" w:eastAsia="SimSun" w:hAnsi="Times New Roman" w:cs="Times New Roman"/>
-                <w:bCs/>
-                <w:color w:val="444444"/>
-                <w:sz w:val="21"/>
-                <w:szCs w:val="21"/>
-              </w:rPr>
-              <w:t>P].</w:t>
-            </w:r>
-            <w:r>
-              <w:rPr>
-                <w:rFonts w:ascii="Times New Roman" w:eastAsia="SimSun" w:hAnsi="Times New Roman" w:cs="Times New Roman" w:hint="eastAsia"/>
-                <w:bCs/>
-                <w:color w:val="444444"/>
-                <w:sz w:val="21"/>
-                <w:szCs w:val="21"/>
-              </w:rPr>
-              <w:t>（申请公布号</w:t>
+              <w:t>申请公布日</w:t>
             </w:r>
             <w:r>
               <w:rPr>
@@ -13284,57 +13275,7 @@
                 <w:sz w:val="21"/>
                 <w:szCs w:val="21"/>
               </w:rPr>
-              <w:t xml:space="preserve"> CN112579094A</w:t>
-            </w:r>
-            <w:r>
-              <w:rPr>
-                <w:rFonts w:ascii="Times New Roman" w:eastAsia="SimSun" w:hAnsi="Times New Roman" w:cs="Times New Roman" w:hint="eastAsia"/>
-                <w:bCs/>
-                <w:color w:val="444444"/>
-                <w:sz w:val="21"/>
-                <w:szCs w:val="21"/>
-              </w:rPr>
-              <w:t>,</w:t>
-            </w:r>
-            <w:r>
-              <w:rPr>
-                <w:rFonts w:ascii="Times New Roman" w:eastAsia="SimSun" w:hAnsi="Times New Roman" w:cs="Times New Roman"/>
-                <w:bCs/>
-                <w:color w:val="444444"/>
-                <w:sz w:val="21"/>
-                <w:szCs w:val="21"/>
-              </w:rPr>
-              <w:t xml:space="preserve"> </w:t>
-            </w:r>
-            <w:r>
-              <w:rPr>
-                <w:rFonts w:ascii="Times New Roman" w:eastAsia="SimSun" w:hAnsi="Times New Roman" w:cs="Times New Roman" w:hint="eastAsia"/>
-                <w:bCs/>
-                <w:color w:val="444444"/>
-                <w:sz w:val="21"/>
-                <w:szCs w:val="21"/>
-              </w:rPr>
-              <w:t>申请公布日</w:t>
-            </w:r>
-            <w:r>
-              <w:rPr>
-                <w:rFonts w:ascii="Times New Roman" w:eastAsia="SimSun" w:hAnsi="Times New Roman" w:cs="Times New Roman" w:hint="eastAsia"/>
-                <w:bCs/>
-                <w:color w:val="444444"/>
-                <w:sz w:val="21"/>
-                <w:szCs w:val="21"/>
-              </w:rPr>
-              <w:t>:</w:t>
-            </w:r>
-            <w:r>
-              <w:rPr>
-                <w:rFonts w:ascii="Times New Roman" w:eastAsia="SimSun" w:hAnsi="Times New Roman" w:cs="Times New Roman"/>
-                <w:bCs/>
-                <w:color w:val="444444"/>
-                <w:sz w:val="21"/>
-                <w:szCs w:val="21"/>
-              </w:rPr>
-              <w:t xml:space="preserve"> 2021.03.30</w:t>
+              <w:t xml:space="preserve"> 2022.09.06</w:t>
             </w:r>
             <w:r>
               <w:rPr>
@@ -13470,7 +13411,6 @@
               <w:rPr>
                 <w:rFonts w:ascii="Times New Roman" w:eastAsia="SimSun" w:hAnsi="Times New Roman" w:cs="Times New Roman" w:hint="eastAsia"/>
                 <w:b/>
-                <w:bCs/>
                 <w:color w:val="444444"/>
                 <w:sz w:val="21"/>
                 <w:szCs w:val="21"/>
@@ -13485,6 +13425,106 @@
                 <w:sz w:val="21"/>
                 <w:szCs w:val="21"/>
               </w:rPr>
+              <w:t xml:space="preserve">, </w:t>
+            </w:r>
+            <w:r>
+              <w:rPr>
+                <w:rFonts w:ascii="Times New Roman" w:eastAsia="SimSun" w:hAnsi="Times New Roman" w:cs="Times New Roman" w:hint="eastAsia"/>
+                <w:bCs/>
+                <w:color w:val="444444"/>
+                <w:sz w:val="21"/>
+                <w:szCs w:val="21"/>
+              </w:rPr>
+              <w:t>陈勇</w:t>
+            </w:r>
+            <w:r>
+              <w:rPr>
+                <w:rFonts w:ascii="Times New Roman" w:eastAsia="SimSun" w:hAnsi="Times New Roman" w:cs="Times New Roman" w:hint="eastAsia"/>
+                <w:bCs/>
+                <w:color w:val="444444"/>
+                <w:sz w:val="21"/>
+                <w:szCs w:val="21"/>
+              </w:rPr>
+              <w:t xml:space="preserve">, </w:t>
+            </w:r>
+            <w:r>
+              <w:rPr>
+                <w:rFonts w:ascii="Times New Roman" w:eastAsia="SimSun" w:hAnsi="Times New Roman" w:cs="Times New Roman" w:hint="eastAsia"/>
+                <w:bCs/>
+                <w:color w:val="444444"/>
+                <w:sz w:val="21"/>
+                <w:szCs w:val="21"/>
+              </w:rPr>
+              <w:t>于佳琳</w:t>
+            </w:r>
+            <w:r>
+              <w:rPr>
+                <w:rFonts w:ascii="Times New Roman" w:eastAsia="SimSun" w:hAnsi="Times New Roman" w:cs="Times New Roman" w:hint="eastAsia"/>
+                <w:bCs/>
+                <w:color w:val="444444"/>
+                <w:sz w:val="21"/>
+                <w:szCs w:val="21"/>
+              </w:rPr>
+              <w:t xml:space="preserve">. </w:t>
+            </w:r>
+            <w:r>
+              <w:rPr>
+                <w:rFonts w:ascii="Times New Roman" w:eastAsia="SimSun" w:hAnsi="Times New Roman" w:cs="Times New Roman" w:hint="eastAsia"/>
+                <w:bCs/>
+                <w:color w:val="444444"/>
+                <w:sz w:val="21"/>
+                <w:szCs w:val="21"/>
+              </w:rPr>
+              <w:t>一种融合深度学习与图像处理的杂草识别方法</w:t>
+            </w:r>
+            <w:r>
+              <w:rPr>
+                <w:rFonts w:ascii="Times New Roman" w:eastAsia="SimSun" w:hAnsi="Times New Roman" w:cs="Times New Roman" w:hint="eastAsia"/>
+                <w:bCs/>
+                <w:color w:val="444444"/>
+                <w:sz w:val="21"/>
+                <w:szCs w:val="21"/>
+              </w:rPr>
+              <w:t>[P].</w:t>
+            </w:r>
+            <w:r>
+              <w:rPr>
+                <w:rFonts w:ascii="Times New Roman" w:eastAsia="SimSun" w:hAnsi="Times New Roman" w:cs="Times New Roman" w:hint="eastAsia"/>
+                <w:bCs/>
+                <w:color w:val="444444"/>
+                <w:sz w:val="21"/>
+                <w:szCs w:val="21"/>
+              </w:rPr>
+              <w:t>（申请公布号</w:t>
+            </w:r>
+            <w:r>
+              <w:rPr>
+                <w:rFonts w:ascii="Times New Roman" w:eastAsia="SimSun" w:hAnsi="Times New Roman" w:cs="Times New Roman" w:hint="eastAsia"/>
+                <w:bCs/>
+                <w:color w:val="444444"/>
+                <w:sz w:val="21"/>
+                <w:szCs w:val="21"/>
+              </w:rPr>
+              <w:t>:</w:t>
+            </w:r>
+            <w:r>
+              <w:rPr>
+                <w:rFonts w:ascii="Times New Roman" w:eastAsia="SimSun" w:hAnsi="Times New Roman" w:cs="Times New Roman"/>
+                <w:bCs/>
+                <w:color w:val="444444"/>
+                <w:sz w:val="21"/>
+                <w:szCs w:val="21"/>
+              </w:rPr>
+              <w:t xml:space="preserve"> CN117036926A</w:t>
+            </w:r>
+            <w:r>
+              <w:rPr>
+                <w:rFonts w:ascii="Times New Roman" w:eastAsia="SimSun" w:hAnsi="Times New Roman" w:cs="Times New Roman" w:hint="eastAsia"/>
+                <w:bCs/>
+                <w:color w:val="444444"/>
+                <w:sz w:val="21"/>
+                <w:szCs w:val="21"/>
+              </w:rPr>
               <w:t>,</w:t>
             </w:r>
             <w:r>
@@ -13505,7 +13545,27 @@
                 <w:sz w:val="21"/>
                 <w:szCs w:val="21"/>
               </w:rPr>
-              <w:t>赵化</w:t>
+              <w:t>申请公布日</w:t>
+            </w:r>
+            <w:r>
+              <w:rPr>
+                <w:rFonts w:ascii="Times New Roman" w:eastAsia="SimSun" w:hAnsi="Times New Roman" w:cs="Times New Roman" w:hint="eastAsia"/>
+                <w:bCs/>
+                <w:color w:val="444444"/>
+                <w:sz w:val="21"/>
+                <w:szCs w:val="21"/>
+              </w:rPr>
+              <w:t>:</w:t>
+            </w:r>
+            <w:r>
+              <w:rPr>
+                <w:rFonts w:ascii="Times New Roman" w:eastAsia="SimSun" w:hAnsi="Times New Roman" w:cs="Times New Roman"/>
+                <w:bCs/>
+                <w:color w:val="444444"/>
+                <w:sz w:val="21"/>
+                <w:szCs w:val="21"/>
+              </w:rPr>
+              <w:t xml:space="preserve"> 2023.11.10</w:t>
             </w:r>
             <w:r>
               <w:rPr>
@@ -13535,186 +13595,6 @@
                 <w:sz w:val="21"/>
                 <w:szCs w:val="21"/>
               </w:rPr>
-              <w:t>李卫丽</w:t>
-            </w:r>
-            <w:r>
-              <w:rPr>
-                <w:rFonts w:ascii="Times New Roman" w:eastAsia="SimSun" w:hAnsi="Times New Roman" w:cs="Times New Roman" w:hint="eastAsia"/>
-                <w:bCs/>
-                <w:color w:val="444444"/>
-                <w:sz w:val="21"/>
-                <w:szCs w:val="21"/>
-              </w:rPr>
-              <w:t>.</w:t>
-            </w:r>
-            <w:r>
-              <w:rPr>
-                <w:rFonts w:ascii="Times New Roman" w:eastAsia="SimSun" w:hAnsi="Times New Roman" w:cs="Times New Roman"/>
-                <w:bCs/>
-                <w:color w:val="444444"/>
-                <w:sz w:val="21"/>
-                <w:szCs w:val="21"/>
-              </w:rPr>
-              <w:t xml:space="preserve"> </w:t>
-            </w:r>
-            <w:r>
-              <w:rPr>
-                <w:rFonts w:ascii="Times New Roman" w:eastAsia="SimSun" w:hAnsi="Times New Roman" w:cs="Times New Roman" w:hint="eastAsia"/>
-                <w:bCs/>
-                <w:color w:val="444444"/>
-                <w:sz w:val="21"/>
-                <w:szCs w:val="21"/>
-              </w:rPr>
-              <w:t>一种基于</w:t>
-            </w:r>
-            <w:r>
-              <w:rPr>
-                <w:rFonts w:ascii="Times New Roman" w:eastAsia="SimSun" w:hAnsi="Times New Roman" w:cs="Times New Roman" w:hint="eastAsia"/>
-                <w:bCs/>
-                <w:color w:val="444444"/>
-                <w:sz w:val="21"/>
-                <w:szCs w:val="21"/>
-              </w:rPr>
-              <w:t>iOS</w:t>
-            </w:r>
-            <w:r>
-              <w:rPr>
-                <w:rFonts w:ascii="Times New Roman" w:eastAsia="SimSun" w:hAnsi="Times New Roman" w:cs="Times New Roman" w:hint="eastAsia"/>
-                <w:bCs/>
-                <w:color w:val="444444"/>
-                <w:sz w:val="21"/>
-                <w:szCs w:val="21"/>
-              </w:rPr>
-              <w:t>应用的轻量级解耦式埋点方法及装置</w:t>
-            </w:r>
-            <w:r>
-              <w:rPr>
-                <w:rFonts w:ascii="Times New Roman" w:eastAsia="SimSun" w:hAnsi="Times New Roman" w:cs="Times New Roman" w:hint="eastAsia"/>
-                <w:bCs/>
-                <w:color w:val="444444"/>
-                <w:sz w:val="21"/>
-                <w:szCs w:val="21"/>
-              </w:rPr>
-              <w:t>[</w:t>
-            </w:r>
-            <w:r>
-              <w:rPr>
-                <w:rFonts w:ascii="Times New Roman" w:eastAsia="SimSun" w:hAnsi="Times New Roman" w:cs="Times New Roman"/>
-                <w:bCs/>
-                <w:color w:val="444444"/>
-                <w:sz w:val="21"/>
-                <w:szCs w:val="21"/>
-              </w:rPr>
-              <w:t>P].</w:t>
-            </w:r>
-            <w:r>
-              <w:rPr>
-                <w:rFonts w:ascii="Times New Roman" w:eastAsia="SimSun" w:hAnsi="Times New Roman" w:cs="Times New Roman" w:hint="eastAsia"/>
-                <w:bCs/>
-                <w:color w:val="444444"/>
-                <w:sz w:val="21"/>
-                <w:szCs w:val="21"/>
-              </w:rPr>
-              <w:t>（申请公布号</w:t>
-            </w:r>
-            <w:r>
-              <w:rPr>
-                <w:rFonts w:ascii="Times New Roman" w:eastAsia="SimSun" w:hAnsi="Times New Roman" w:cs="Times New Roman" w:hint="eastAsia"/>
-                <w:bCs/>
-                <w:color w:val="444444"/>
-                <w:sz w:val="21"/>
-                <w:szCs w:val="21"/>
-              </w:rPr>
-              <w:t>:</w:t>
-            </w:r>
-            <w:r>
-              <w:rPr>
-                <w:rFonts w:ascii="Times New Roman" w:eastAsia="SimSun" w:hAnsi="Times New Roman" w:cs="Times New Roman"/>
-                <w:bCs/>
-                <w:color w:val="444444"/>
-                <w:sz w:val="21"/>
-                <w:szCs w:val="21"/>
-              </w:rPr>
-              <w:t xml:space="preserve"> CN112230903A</w:t>
-            </w:r>
-            <w:r>
-              <w:rPr>
-                <w:rFonts w:ascii="Times New Roman" w:eastAsia="SimSun" w:hAnsi="Times New Roman" w:cs="Times New Roman" w:hint="eastAsia"/>
-                <w:bCs/>
-                <w:color w:val="444444"/>
-                <w:sz w:val="21"/>
-                <w:szCs w:val="21"/>
-              </w:rPr>
-              <w:t>,</w:t>
-            </w:r>
-            <w:r>
-              <w:rPr>
-                <w:rFonts w:ascii="Times New Roman" w:eastAsia="SimSun" w:hAnsi="Times New Roman" w:cs="Times New Roman"/>
-                <w:bCs/>
-                <w:color w:val="444444"/>
-                <w:sz w:val="21"/>
-                <w:szCs w:val="21"/>
-              </w:rPr>
-              <w:t xml:space="preserve"> </w:t>
-            </w:r>
-            <w:r>
-              <w:rPr>
-                <w:rFonts w:ascii="Times New Roman" w:eastAsia="SimSun" w:hAnsi="Times New Roman" w:cs="Times New Roman" w:hint="eastAsia"/>
-                <w:bCs/>
-                <w:color w:val="444444"/>
-                <w:sz w:val="21"/>
-                <w:szCs w:val="21"/>
-              </w:rPr>
-              <w:t>申请公布日</w:t>
-            </w:r>
-            <w:r>
-              <w:rPr>
-                <w:rFonts w:ascii="Times New Roman" w:eastAsia="SimSun" w:hAnsi="Times New Roman" w:cs="Times New Roman" w:hint="eastAsia"/>
-                <w:bCs/>
-                <w:color w:val="444444"/>
-                <w:sz w:val="21"/>
-                <w:szCs w:val="21"/>
-              </w:rPr>
-              <w:t>:</w:t>
-            </w:r>
-            <w:r>
-              <w:rPr>
-                <w:rFonts w:ascii="Times New Roman" w:eastAsia="SimSun" w:hAnsi="Times New Roman" w:cs="Times New Roman"/>
-                <w:bCs/>
-                <w:color w:val="444444"/>
-                <w:sz w:val="21"/>
-                <w:szCs w:val="21"/>
-              </w:rPr>
-              <w:t xml:space="preserve"> 2021.01.15</w:t>
-            </w:r>
-            <w:r>
-              <w:rPr>
-                <w:rFonts w:ascii="Times New Roman" w:eastAsia="SimSun" w:hAnsi="Times New Roman" w:cs="Times New Roman" w:hint="eastAsia"/>
-                <w:bCs/>
-                <w:color w:val="444444"/>
-                <w:sz w:val="21"/>
-                <w:szCs w:val="21"/>
-              </w:rPr>
-              <w:t>,</w:t>
-            </w:r>
-            <w:r>
-              <w:rPr>
-                <w:rFonts w:ascii="Times New Roman" w:eastAsia="SimSun" w:hAnsi="Times New Roman" w:cs="Times New Roman"/>
-                <w:bCs/>
-                <w:color w:val="444444"/>
-                <w:sz w:val="21"/>
-                <w:szCs w:val="21"/>
-              </w:rPr>
-              <w:t xml:space="preserve"> </w:t>
-            </w:r>
-            <w:r>
-              <w:rPr>
-                <w:rFonts w:ascii="Times New Roman" w:eastAsia="SimSun" w:hAnsi="Times New Roman" w:cs="Times New Roman" w:hint="eastAsia"/>
-                <w:bCs/>
-                <w:color w:val="444444"/>
-                <w:sz w:val="21"/>
-                <w:szCs w:val="21"/>
-              </w:rPr>
               <w:t>实质审查的生效</w:t>
             </w:r>
             <w:r>
@@ -13725,23 +13605,12 @@
                 <w:sz w:val="21"/>
                 <w:szCs w:val="21"/>
               </w:rPr>
-              <w:t>,</w:t>
-            </w:r>
-            <w:r>
-              <w:rPr>
-                <w:rFonts w:ascii="Times New Roman" w:eastAsia="SimSun" w:hAnsi="Times New Roman" w:cs="Times New Roman"/>
-                <w:bCs/>
-                <w:color w:val="444444"/>
-                <w:sz w:val="21"/>
-                <w:szCs w:val="21"/>
-              </w:rPr>
-              <w:t xml:space="preserve"> </w:t>
-            </w:r>
-            <w:r>
-              <w:rPr>
-                <w:rFonts w:ascii="Times New Roman" w:eastAsia="SimSun" w:hAnsi="Times New Roman" w:cs="Times New Roman" w:hint="eastAsia"/>
-                <w:b/>
-                <w:bCs/>
+              <w:t xml:space="preserve">, </w:t>
+            </w:r>
+            <w:r>
+              <w:rPr>
+                <w:rFonts w:ascii="Times New Roman" w:eastAsia="SimSun" w:hAnsi="Times New Roman" w:cs="Times New Roman" w:hint="eastAsia"/>
+                <w:b/>
                 <w:color w:val="444444"/>
                 <w:sz w:val="21"/>
                 <w:szCs w:val="21"/>
@@ -13856,7 +13725,67 @@
                 <w:sz w:val="21"/>
                 <w:szCs w:val="21"/>
               </w:rPr>
-              <w:t>刘亚刚</w:t>
+              <w:t>蒋杰</w:t>
+            </w:r>
+            <w:r>
+              <w:rPr>
+                <w:rFonts w:ascii="Times New Roman" w:eastAsia="SimSun" w:hAnsi="Times New Roman" w:cs="Times New Roman" w:hint="eastAsia"/>
+                <w:bCs/>
+                <w:color w:val="444444"/>
+                <w:sz w:val="21"/>
+                <w:szCs w:val="21"/>
+              </w:rPr>
+              <w:t>,</w:t>
+            </w:r>
+            <w:r>
+              <w:rPr>
+                <w:rFonts w:ascii="Times New Roman" w:eastAsia="SimSun" w:hAnsi="Times New Roman" w:cs="Times New Roman"/>
+                <w:bCs/>
+                <w:color w:val="444444"/>
+                <w:sz w:val="21"/>
+                <w:szCs w:val="21"/>
+              </w:rPr>
+              <w:t xml:space="preserve"> </w:t>
+            </w:r>
+            <w:r>
+              <w:rPr>
+                <w:rFonts w:ascii="Times New Roman" w:eastAsia="SimSun" w:hAnsi="Times New Roman" w:cs="Times New Roman" w:hint="eastAsia"/>
+                <w:bCs/>
+                <w:color w:val="444444"/>
+                <w:sz w:val="21"/>
+                <w:szCs w:val="21"/>
+              </w:rPr>
+              <w:t>赵化</w:t>
+            </w:r>
+            <w:r>
+              <w:rPr>
+                <w:rFonts w:ascii="Times New Roman" w:eastAsia="SimSun" w:hAnsi="Times New Roman" w:cs="Times New Roman" w:hint="eastAsia"/>
+                <w:bCs/>
+                <w:color w:val="444444"/>
+                <w:sz w:val="21"/>
+                <w:szCs w:val="21"/>
+              </w:rPr>
+              <w:t>,</w:t>
+            </w:r>
+            <w:r>
+              <w:rPr>
+                <w:rFonts w:ascii="Times New Roman" w:eastAsia="SimSun" w:hAnsi="Times New Roman" w:cs="Times New Roman"/>
+                <w:bCs/>
+                <w:color w:val="444444"/>
+                <w:sz w:val="21"/>
+                <w:szCs w:val="21"/>
+              </w:rPr>
+              <w:t xml:space="preserve"> </w:t>
+            </w:r>
+            <w:r>
+              <w:rPr>
+                <w:rFonts w:ascii="Times New Roman" w:eastAsia="SimSun" w:hAnsi="Times New Roman" w:cs="Times New Roman" w:hint="eastAsia"/>
+                <w:bCs/>
+                <w:color w:val="444444"/>
+                <w:sz w:val="21"/>
+                <w:szCs w:val="21"/>
+              </w:rPr>
+              <w:t>李卫丽</w:t>
             </w:r>
             <w:r>
               <w:rPr>
@@ -13886,7 +13815,7 @@
                 <w:sz w:val="21"/>
                 <w:szCs w:val="21"/>
               </w:rPr>
-              <w:t>一种支持动态场景配置的可视化埋点方法</w:t>
+              <w:t>一种基于模板代码匹配的轻量级热修复方法</w:t>
             </w:r>
             <w:r>
               <w:rPr>
@@ -13936,7 +13865,7 @@
                 <w:sz w:val="21"/>
                 <w:szCs w:val="21"/>
               </w:rPr>
-              <w:t xml:space="preserve"> CN112506492A</w:t>
+              <w:t xml:space="preserve"> CN112579094A</w:t>
             </w:r>
             <w:r>
               <w:rPr>
@@ -13986,7 +13915,7 @@
                 <w:sz w:val="21"/>
                 <w:szCs w:val="21"/>
               </w:rPr>
-              <w:t xml:space="preserve"> 2021.03.16</w:t>
+              <w:t xml:space="preserve"> 2021.03.30</w:t>
             </w:r>
             <w:r>
               <w:rPr>
@@ -14157,6 +14086,36 @@
                 <w:sz w:val="21"/>
                 <w:szCs w:val="21"/>
               </w:rPr>
+              <w:t>赵化</w:t>
+            </w:r>
+            <w:r>
+              <w:rPr>
+                <w:rFonts w:ascii="Times New Roman" w:eastAsia="SimSun" w:hAnsi="Times New Roman" w:cs="Times New Roman" w:hint="eastAsia"/>
+                <w:bCs/>
+                <w:color w:val="444444"/>
+                <w:sz w:val="21"/>
+                <w:szCs w:val="21"/>
+              </w:rPr>
+              <w:t>,</w:t>
+            </w:r>
+            <w:r>
+              <w:rPr>
+                <w:rFonts w:ascii="Times New Roman" w:eastAsia="SimSun" w:hAnsi="Times New Roman" w:cs="Times New Roman"/>
+                <w:bCs/>
+                <w:color w:val="444444"/>
+                <w:sz w:val="21"/>
+                <w:szCs w:val="21"/>
+              </w:rPr>
+              <w:t xml:space="preserve"> </w:t>
+            </w:r>
+            <w:r>
+              <w:rPr>
+                <w:rFonts w:ascii="Times New Roman" w:eastAsia="SimSun" w:hAnsi="Times New Roman" w:cs="Times New Roman" w:hint="eastAsia"/>
+                <w:bCs/>
+                <w:color w:val="444444"/>
+                <w:sz w:val="21"/>
+                <w:szCs w:val="21"/>
+              </w:rPr>
               <w:t>李卫丽</w:t>
             </w:r>
             <w:r>
@@ -14187,7 +14146,27 @@
                 <w:sz w:val="21"/>
                 <w:szCs w:val="21"/>
               </w:rPr>
-              <w:t>基于路径导向的移动应用未读内容提示方法</w:t>
+              <w:t>一种基于</w:t>
+            </w:r>
+            <w:r>
+              <w:rPr>
+                <w:rFonts w:ascii="Times New Roman" w:eastAsia="SimSun" w:hAnsi="Times New Roman" w:cs="Times New Roman" w:hint="eastAsia"/>
+                <w:bCs/>
+                <w:color w:val="444444"/>
+                <w:sz w:val="21"/>
+                <w:szCs w:val="21"/>
+              </w:rPr>
+              <w:t>iOS</w:t>
+            </w:r>
+            <w:r>
+              <w:rPr>
+                <w:rFonts w:ascii="Times New Roman" w:eastAsia="SimSun" w:hAnsi="Times New Roman" w:cs="Times New Roman" w:hint="eastAsia"/>
+                <w:bCs/>
+                <w:color w:val="444444"/>
+                <w:sz w:val="21"/>
+                <w:szCs w:val="21"/>
+              </w:rPr>
+              <w:t>应用的轻量级解耦式埋点方法及装置</w:t>
             </w:r>
             <w:r>
               <w:rPr>
@@ -14237,7 +14216,7 @@
                 <w:sz w:val="21"/>
                 <w:szCs w:val="21"/>
               </w:rPr>
-              <w:t xml:space="preserve"> CN112199579A</w:t>
+              <w:t xml:space="preserve"> CN112230903A</w:t>
             </w:r>
             <w:r>
               <w:rPr>
@@ -14287,7 +14266,7 @@
                 <w:sz w:val="21"/>
                 <w:szCs w:val="21"/>
               </w:rPr>
-              <w:t xml:space="preserve"> 2021.01.08</w:t>
+              <w:t xml:space="preserve"> 2021.01.15</w:t>
             </w:r>
             <w:r>
               <w:rPr>
@@ -14438,6 +14417,36 @@
                 <w:sz w:val="21"/>
                 <w:szCs w:val="21"/>
               </w:rPr>
+              <w:t>,</w:t>
+            </w:r>
+            <w:r>
+              <w:rPr>
+                <w:rFonts w:ascii="Times New Roman" w:eastAsia="SimSun" w:hAnsi="Times New Roman" w:cs="Times New Roman"/>
+                <w:bCs/>
+                <w:color w:val="444444"/>
+                <w:sz w:val="21"/>
+                <w:szCs w:val="21"/>
+              </w:rPr>
+              <w:t xml:space="preserve"> </w:t>
+            </w:r>
+            <w:r>
+              <w:rPr>
+                <w:rFonts w:ascii="Times New Roman" w:eastAsia="SimSun" w:hAnsi="Times New Roman" w:cs="Times New Roman" w:hint="eastAsia"/>
+                <w:bCs/>
+                <w:color w:val="444444"/>
+                <w:sz w:val="21"/>
+                <w:szCs w:val="21"/>
+              </w:rPr>
+              <w:t>李卫丽</w:t>
+            </w:r>
+            <w:r>
+              <w:rPr>
+                <w:rFonts w:ascii="Times New Roman" w:eastAsia="SimSun" w:hAnsi="Times New Roman" w:cs="Times New Roman" w:hint="eastAsia"/>
+                <w:bCs/>
+                <w:color w:val="444444"/>
+                <w:sz w:val="21"/>
+                <w:szCs w:val="21"/>
+              </w:rPr>
               <w:t>.</w:t>
             </w:r>
             <w:r>
@@ -14458,7 +14467,7 @@
                 <w:sz w:val="21"/>
                 <w:szCs w:val="21"/>
               </w:rPr>
-              <w:t>一种移动应用远程诊断及热修复方法</w:t>
+              <w:t>基于路径导向的移动应用未读内容提示方法</w:t>
             </w:r>
             <w:r>
               <w:rPr>
@@ -14508,7 +14517,7 @@
                 <w:sz w:val="21"/>
                 <w:szCs w:val="21"/>
               </w:rPr>
-              <w:t xml:space="preserve"> CN112181805A</w:t>
+              <w:t xml:space="preserve"> CN112199579A</w:t>
             </w:r>
             <w:r>
               <w:rPr>
@@ -14558,7 +14567,7 @@
                 <w:sz w:val="21"/>
                 <w:szCs w:val="21"/>
               </w:rPr>
-              <w:t xml:space="preserve"> 2021.01.05</w:t>
+              <w:t xml:space="preserve"> 2021.01.08</w:t>
             </w:r>
             <w:r>
               <w:rPr>
@@ -15415,7 +15424,7 @@
         </w:trPr>
         <w:tc>
           <w:tcPr>
-            <w:tcW w:w="9578" w:type="dxa"/>
+            <w:tcW w:w="9583" w:type="dxa"/>
             <w:gridSpan w:val="11"/>
             <w:tcBorders>
               <w:top w:val="nil"/>
@@ -15454,7 +15463,7 @@
         </w:trPr>
         <w:tc>
           <w:tcPr>
-            <w:tcW w:w="9578" w:type="dxa"/>
+            <w:tcW w:w="9583" w:type="dxa"/>
             <w:gridSpan w:val="11"/>
             <w:tcBorders>
               <w:top w:val="dashed" w:sz="4" w:space="0" w:color="auto"/>
@@ -15511,7 +15520,7 @@
         </w:tc>
         <w:tc>
           <w:tcPr>
-            <w:tcW w:w="9011" w:type="dxa"/>
+            <w:tcW w:w="9016" w:type="dxa"/>
             <w:gridSpan w:val="10"/>
             <w:tcBorders>
               <w:top w:val="nil"/>
@@ -15672,7 +15681,7 @@
         </w:tc>
         <w:tc>
           <w:tcPr>
-            <w:tcW w:w="9011" w:type="dxa"/>
+            <w:tcW w:w="9016" w:type="dxa"/>
             <w:gridSpan w:val="10"/>
             <w:tcBorders>
               <w:top w:val="nil"/>
@@ -15833,7 +15842,7 @@
         </w:tc>
         <w:tc>
           <w:tcPr>
-            <w:tcW w:w="9011" w:type="dxa"/>
+            <w:tcW w:w="9016" w:type="dxa"/>
             <w:gridSpan w:val="10"/>
             <w:tcBorders>
               <w:top w:val="nil"/>
@@ -15993,7 +16002,7 @@
         </w:tc>
         <w:tc>
           <w:tcPr>
-            <w:tcW w:w="9011" w:type="dxa"/>
+            <w:tcW w:w="9016" w:type="dxa"/>
             <w:gridSpan w:val="10"/>
             <w:tcBorders>
               <w:top w:val="nil"/>
@@ -16154,7 +16163,7 @@
         </w:tc>
         <w:tc>
           <w:tcPr>
-            <w:tcW w:w="9011" w:type="dxa"/>
+            <w:tcW w:w="9016" w:type="dxa"/>
             <w:gridSpan w:val="10"/>
             <w:tcBorders>
               <w:top w:val="nil"/>
@@ -16314,7 +16323,7 @@
         </w:tc>
         <w:tc>
           <w:tcPr>
-            <w:tcW w:w="9011" w:type="dxa"/>
+            <w:tcW w:w="9016" w:type="dxa"/>
             <w:gridSpan w:val="10"/>
             <w:tcBorders>
               <w:top w:val="nil"/>
@@ -16474,7 +16483,7 @@
         </w:tc>
         <w:tc>
           <w:tcPr>
-            <w:tcW w:w="9011" w:type="dxa"/>
+            <w:tcW w:w="9016" w:type="dxa"/>
             <w:gridSpan w:val="10"/>
             <w:tcBorders>
               <w:top w:val="nil"/>

--- a/static/media/金小俊简历-南林.docx
+++ b/static/media/金小俊简历-南林.docx
@@ -644,11 +644,31 @@
                 <w:sz w:val="21"/>
                 <w:szCs w:val="21"/>
               </w:rPr>
-              <w:t>，攻读学位期间荣获</w:t>
+              <w:t>，攻读</w:t>
             </w:r>
             <w:r>
               <w:rPr>
                 <w:rFonts w:ascii="SimSun" w:eastAsia="SimSun" w:hAnsi="SimSun" w:cs="SimSun" w:hint="eastAsia"/>
+                <w:bCs/>
+                <w:color w:val="444444"/>
+                <w:sz w:val="21"/>
+                <w:szCs w:val="21"/>
+              </w:rPr>
+              <w:t>博士</w:t>
+            </w:r>
+            <w:r>
+              <w:rPr>
+                <w:rFonts w:ascii="SimSun" w:eastAsia="SimSun" w:hAnsi="SimSun" w:cs="SimSun" w:hint="eastAsia"/>
+                <w:bCs/>
+                <w:color w:val="444444"/>
+                <w:sz w:val="21"/>
+                <w:szCs w:val="21"/>
+              </w:rPr>
+              <w:t>学位期间荣获</w:t>
+            </w:r>
+            <w:r>
+              <w:rPr>
+                <w:rFonts w:ascii="SimSun" w:eastAsia="SimSun" w:hAnsi="SimSun" w:cs="SimSun" w:hint="eastAsia"/>
                 <w:b/>
                 <w:color w:val="444444"/>
                 <w:sz w:val="21"/>
@@ -1818,7 +1838,7 @@
                 <w:sz w:val="21"/>
                 <w:szCs w:val="21"/>
               </w:rPr>
-              <w:t>8</w:t>
+              <w:t>9</w:t>
             </w:r>
             <w:r>
               <w:rPr>
@@ -12004,17 +12024,7 @@
                 <w:sz w:val="21"/>
                 <w:szCs w:val="21"/>
               </w:rPr>
-              <w:t xml:space="preserve">: </w:t>
-            </w:r>
-            <w:r>
-              <w:rPr>
-                <w:rFonts w:ascii="Times New Roman" w:eastAsia="SimSun" w:hAnsi="Times New Roman" w:cs="Times New Roman" w:hint="eastAsia"/>
-                <w:bCs/>
-                <w:color w:val="444444"/>
-                <w:sz w:val="21"/>
-                <w:szCs w:val="21"/>
-              </w:rPr>
-              <w:t>ZL2</w:t>
+              <w:t>: ZL2</w:t>
             </w:r>
             <w:r>
               <w:rPr>
@@ -12159,7 +12169,7 @@
               <w:spacing w:before="44" w:after="30" w:line="288" w:lineRule="auto"/>
               <w:jc w:val="both"/>
               <w:rPr>
-                <w:rFonts w:ascii="Times New Roman" w:eastAsia="SimSun" w:hAnsi="Times New Roman" w:cs="Times New Roman" w:hint="eastAsia"/>
+                <w:rFonts w:ascii="Times New Roman" w:eastAsia="SimSun" w:hAnsi="Times New Roman" w:cs="Times New Roman"/>
                 <w:b/>
                 <w:bCs/>
                 <w:color w:val="444444"/>
@@ -12431,7 +12441,7 @@
               <w:spacing w:before="44" w:after="30" w:line="288" w:lineRule="auto"/>
               <w:jc w:val="both"/>
               <w:rPr>
-                <w:rFonts w:ascii="Times New Roman" w:eastAsia="SimSun" w:hAnsi="Times New Roman" w:cs="Times New Roman" w:hint="eastAsia"/>
+                <w:rFonts w:ascii="Times New Roman" w:eastAsia="SimSun" w:hAnsi="Times New Roman" w:cs="Times New Roman"/>
                 <w:b/>
                 <w:bCs/>
                 <w:color w:val="444444"/>
@@ -12675,20 +12685,22 @@
               <w:rPr>
                 <w:rFonts w:ascii="Times New Roman" w:eastAsia="SimSun" w:hAnsi="Times New Roman" w:cs="Times New Roman"/>
                 <w:b/>
-                <w:color w:val="444444"/>
-                <w:sz w:val="21"/>
-                <w:szCs w:val="21"/>
-              </w:rPr>
-            </w:pPr>
-            <w:r>
-              <w:rPr>
-                <w:rFonts w:ascii="Times New Roman" w:eastAsia="SimSun" w:hAnsi="Times New Roman" w:cs="Times New Roman" w:hint="eastAsia"/>
-                <w:bCs/>
-                <w:color w:val="444444"/>
-                <w:sz w:val="21"/>
-                <w:szCs w:val="21"/>
-              </w:rPr>
-              <w:t>于佳琳</w:t>
+                <w:bCs/>
+                <w:color w:val="444444"/>
+                <w:sz w:val="21"/>
+                <w:szCs w:val="21"/>
+              </w:rPr>
+            </w:pPr>
+            <w:r>
+              <w:rPr>
+                <w:rFonts w:ascii="Times New Roman" w:eastAsia="SimSun" w:hAnsi="Times New Roman" w:cs="Times New Roman" w:hint="eastAsia"/>
+                <w:b/>
+                <w:bCs/>
+                <w:color w:val="444444"/>
+                <w:sz w:val="21"/>
+                <w:szCs w:val="21"/>
+              </w:rPr>
+              <w:t>金小俊</w:t>
             </w:r>
             <w:r>
               <w:rPr>
@@ -12713,13 +12725,12 @@
             <w:r>
               <w:rPr>
                 <w:rFonts w:ascii="Times New Roman" w:eastAsia="SimSun" w:hAnsi="Times New Roman" w:cs="Times New Roman" w:hint="eastAsia"/>
-                <w:b/>
-                <w:bCs/>
-                <w:color w:val="444444"/>
-                <w:sz w:val="21"/>
-                <w:szCs w:val="21"/>
-              </w:rPr>
-              <w:t>金小俊</w:t>
+                <w:bCs/>
+                <w:color w:val="444444"/>
+                <w:sz w:val="21"/>
+                <w:szCs w:val="21"/>
+              </w:rPr>
+              <w:t>赵化</w:t>
             </w:r>
             <w:r>
               <w:rPr>
@@ -12749,7 +12760,157 @@
                 <w:sz w:val="21"/>
                 <w:szCs w:val="21"/>
               </w:rPr>
-              <w:t>刘旭东</w:t>
+              <w:t>李卫丽</w:t>
+            </w:r>
+            <w:r>
+              <w:rPr>
+                <w:rFonts w:ascii="Times New Roman" w:eastAsia="SimSun" w:hAnsi="Times New Roman" w:cs="Times New Roman" w:hint="eastAsia"/>
+                <w:bCs/>
+                <w:color w:val="444444"/>
+                <w:sz w:val="21"/>
+                <w:szCs w:val="21"/>
+              </w:rPr>
+              <w:t>.</w:t>
+            </w:r>
+            <w:r>
+              <w:rPr>
+                <w:rFonts w:ascii="Times New Roman" w:eastAsia="SimSun" w:hAnsi="Times New Roman" w:cs="Times New Roman"/>
+                <w:bCs/>
+                <w:color w:val="444444"/>
+                <w:sz w:val="21"/>
+                <w:szCs w:val="21"/>
+              </w:rPr>
+              <w:t xml:space="preserve"> </w:t>
+            </w:r>
+            <w:r>
+              <w:rPr>
+                <w:rFonts w:ascii="Times New Roman" w:eastAsia="SimSun" w:hAnsi="Times New Roman" w:cs="Times New Roman" w:hint="eastAsia"/>
+                <w:bCs/>
+                <w:color w:val="444444"/>
+                <w:sz w:val="21"/>
+                <w:szCs w:val="21"/>
+              </w:rPr>
+              <w:t>一种基于</w:t>
+            </w:r>
+            <w:r>
+              <w:rPr>
+                <w:rFonts w:ascii="Times New Roman" w:eastAsia="SimSun" w:hAnsi="Times New Roman" w:cs="Times New Roman" w:hint="eastAsia"/>
+                <w:bCs/>
+                <w:color w:val="444444"/>
+                <w:sz w:val="21"/>
+                <w:szCs w:val="21"/>
+              </w:rPr>
+              <w:t>iOS</w:t>
+            </w:r>
+            <w:r>
+              <w:rPr>
+                <w:rFonts w:ascii="Times New Roman" w:eastAsia="SimSun" w:hAnsi="Times New Roman" w:cs="Times New Roman" w:hint="eastAsia"/>
+                <w:bCs/>
+                <w:color w:val="444444"/>
+                <w:sz w:val="21"/>
+                <w:szCs w:val="21"/>
+              </w:rPr>
+              <w:t>应用的轻量级解耦式埋点方法及装置</w:t>
+            </w:r>
+            <w:r>
+              <w:rPr>
+                <w:rFonts w:ascii="Times New Roman" w:eastAsia="SimSun" w:hAnsi="Times New Roman" w:cs="Times New Roman" w:hint="eastAsia"/>
+                <w:bCs/>
+                <w:color w:val="444444"/>
+                <w:sz w:val="21"/>
+                <w:szCs w:val="21"/>
+              </w:rPr>
+              <w:t>[</w:t>
+            </w:r>
+            <w:r>
+              <w:rPr>
+                <w:rFonts w:ascii="Times New Roman" w:eastAsia="SimSun" w:hAnsi="Times New Roman" w:cs="Times New Roman"/>
+                <w:bCs/>
+                <w:color w:val="444444"/>
+                <w:sz w:val="21"/>
+                <w:szCs w:val="21"/>
+              </w:rPr>
+              <w:t>P].</w:t>
+            </w:r>
+            <w:r>
+              <w:rPr>
+                <w:rFonts w:ascii="Times New Roman" w:eastAsia="SimSun" w:hAnsi="Times New Roman" w:cs="Times New Roman" w:hint="eastAsia"/>
+                <w:bCs/>
+                <w:color w:val="444444"/>
+                <w:sz w:val="21"/>
+                <w:szCs w:val="21"/>
+              </w:rPr>
+              <w:t xml:space="preserve"> </w:t>
+            </w:r>
+            <w:r>
+              <w:rPr>
+                <w:rFonts w:ascii="Times New Roman" w:eastAsia="SimSun" w:hAnsi="Times New Roman" w:cs="Times New Roman" w:hint="eastAsia"/>
+                <w:bCs/>
+                <w:color w:val="444444"/>
+                <w:sz w:val="21"/>
+                <w:szCs w:val="21"/>
+              </w:rPr>
+              <w:t>中国</w:t>
+            </w:r>
+            <w:r>
+              <w:rPr>
+                <w:rFonts w:ascii="Times New Roman" w:eastAsia="SimSun" w:hAnsi="Times New Roman" w:cs="Times New Roman" w:hint="eastAsia"/>
+                <w:bCs/>
+                <w:color w:val="444444"/>
+                <w:sz w:val="21"/>
+                <w:szCs w:val="21"/>
+              </w:rPr>
+              <w:t>: ZL</w:t>
+            </w:r>
+            <w:r>
+              <w:rPr>
+                <w:rFonts w:ascii="Times New Roman" w:eastAsia="SimSun" w:hAnsi="Times New Roman" w:cs="Times New Roman"/>
+                <w:bCs/>
+                <w:color w:val="444444"/>
+                <w:sz w:val="21"/>
+                <w:szCs w:val="21"/>
+              </w:rPr>
+              <w:t>202011084482</w:t>
+            </w:r>
+            <w:r>
+              <w:rPr>
+                <w:rFonts w:ascii="Times New Roman" w:eastAsia="SimSun" w:hAnsi="Times New Roman" w:cs="Times New Roman" w:hint="eastAsia"/>
+                <w:bCs/>
+                <w:color w:val="444444"/>
+                <w:sz w:val="21"/>
+                <w:szCs w:val="21"/>
+              </w:rPr>
+              <w:t>.</w:t>
+            </w:r>
+            <w:r>
+              <w:rPr>
+                <w:rFonts w:ascii="Times New Roman" w:eastAsia="SimSun" w:hAnsi="Times New Roman" w:cs="Times New Roman"/>
+                <w:bCs/>
+                <w:color w:val="444444"/>
+                <w:sz w:val="21"/>
+                <w:szCs w:val="21"/>
+              </w:rPr>
+              <w:t>5</w:t>
+            </w:r>
+            <w:r>
+              <w:rPr>
+                <w:rFonts w:ascii="Times New Roman" w:eastAsia="SimSun" w:hAnsi="Times New Roman" w:cs="Times New Roman" w:hint="eastAsia"/>
+                <w:bCs/>
+                <w:color w:val="444444"/>
+                <w:sz w:val="21"/>
+                <w:szCs w:val="21"/>
+              </w:rPr>
+              <w:t>（</w:t>
+            </w:r>
+            <w:r>
+              <w:rPr>
+                <w:rFonts w:ascii="Times New Roman" w:eastAsia="SimSun" w:hAnsi="Times New Roman" w:cs="Times New Roman" w:hint="eastAsia"/>
+                <w:bCs/>
+                <w:color w:val="0432FF"/>
+                <w:sz w:val="21"/>
+                <w:szCs w:val="21"/>
+              </w:rPr>
+              <w:t>授权待公告</w:t>
             </w:r>
             <w:r>
               <w:rPr>
@@ -12774,216 +12935,6 @@
             <w:r>
               <w:rPr>
                 <w:rFonts w:ascii="Times New Roman" w:eastAsia="SimSun" w:hAnsi="Times New Roman" w:cs="Times New Roman" w:hint="eastAsia"/>
-                <w:bCs/>
-                <w:color w:val="444444"/>
-                <w:sz w:val="21"/>
-                <w:szCs w:val="21"/>
-              </w:rPr>
-              <w:t>于洋</w:t>
-            </w:r>
-            <w:r>
-              <w:rPr>
-                <w:rFonts w:ascii="Times New Roman" w:eastAsia="SimSun" w:hAnsi="Times New Roman" w:cs="Times New Roman" w:hint="eastAsia"/>
-                <w:bCs/>
-                <w:color w:val="444444"/>
-                <w:sz w:val="21"/>
-                <w:szCs w:val="21"/>
-              </w:rPr>
-              <w:t>,</w:t>
-            </w:r>
-            <w:r>
-              <w:rPr>
-                <w:rFonts w:ascii="Times New Roman" w:eastAsia="SimSun" w:hAnsi="Times New Roman" w:cs="Times New Roman"/>
-                <w:bCs/>
-                <w:color w:val="444444"/>
-                <w:sz w:val="21"/>
-                <w:szCs w:val="21"/>
-              </w:rPr>
-              <w:t xml:space="preserve"> </w:t>
-            </w:r>
-            <w:r>
-              <w:rPr>
-                <w:rFonts w:ascii="Times New Roman" w:eastAsia="SimSun" w:hAnsi="Times New Roman" w:cs="Times New Roman" w:hint="eastAsia"/>
-                <w:bCs/>
-                <w:color w:val="444444"/>
-                <w:sz w:val="21"/>
-                <w:szCs w:val="21"/>
-              </w:rPr>
-              <w:t>刘腾</w:t>
-            </w:r>
-            <w:r>
-              <w:rPr>
-                <w:rFonts w:ascii="Times New Roman" w:eastAsia="SimSun" w:hAnsi="Times New Roman" w:cs="Times New Roman" w:hint="eastAsia"/>
-                <w:bCs/>
-                <w:color w:val="444444"/>
-                <w:sz w:val="21"/>
-                <w:szCs w:val="21"/>
-              </w:rPr>
-              <w:t>.</w:t>
-            </w:r>
-            <w:r>
-              <w:rPr>
-                <w:rFonts w:ascii="Times New Roman" w:eastAsia="SimSun" w:hAnsi="Times New Roman" w:cs="Times New Roman"/>
-                <w:bCs/>
-                <w:color w:val="444444"/>
-                <w:sz w:val="21"/>
-                <w:szCs w:val="21"/>
-              </w:rPr>
-              <w:t xml:space="preserve"> </w:t>
-            </w:r>
-            <w:r>
-              <w:rPr>
-                <w:rFonts w:ascii="Times New Roman" w:eastAsia="SimSun" w:hAnsi="Times New Roman" w:cs="Times New Roman" w:hint="eastAsia"/>
-                <w:bCs/>
-                <w:color w:val="444444"/>
-                <w:sz w:val="21"/>
-                <w:szCs w:val="21"/>
-              </w:rPr>
-              <w:t>除草方式的确定方法、装置、电子设备及除草系统</w:t>
-            </w:r>
-            <w:r>
-              <w:rPr>
-                <w:rFonts w:ascii="Times New Roman" w:eastAsia="SimSun" w:hAnsi="Times New Roman" w:cs="Times New Roman" w:hint="eastAsia"/>
-                <w:bCs/>
-                <w:color w:val="444444"/>
-                <w:sz w:val="21"/>
-                <w:szCs w:val="21"/>
-              </w:rPr>
-              <w:t>[</w:t>
-            </w:r>
-            <w:r>
-              <w:rPr>
-                <w:rFonts w:ascii="Times New Roman" w:eastAsia="SimSun" w:hAnsi="Times New Roman" w:cs="Times New Roman"/>
-                <w:bCs/>
-                <w:color w:val="444444"/>
-                <w:sz w:val="21"/>
-                <w:szCs w:val="21"/>
-              </w:rPr>
-              <w:t>P].</w:t>
-            </w:r>
-            <w:r>
-              <w:rPr>
-                <w:rFonts w:ascii="Times New Roman" w:eastAsia="SimSun" w:hAnsi="Times New Roman" w:cs="Times New Roman" w:hint="eastAsia"/>
-                <w:bCs/>
-                <w:color w:val="444444"/>
-                <w:sz w:val="21"/>
-                <w:szCs w:val="21"/>
-              </w:rPr>
-              <w:t xml:space="preserve"> </w:t>
-            </w:r>
-            <w:r>
-              <w:rPr>
-                <w:rFonts w:ascii="Times New Roman" w:eastAsia="SimSun" w:hAnsi="Times New Roman" w:cs="Times New Roman" w:hint="eastAsia"/>
-                <w:bCs/>
-                <w:color w:val="444444"/>
-                <w:sz w:val="21"/>
-                <w:szCs w:val="21"/>
-              </w:rPr>
-              <w:t>中国</w:t>
-            </w:r>
-            <w:r>
-              <w:rPr>
-                <w:rFonts w:ascii="Times New Roman" w:eastAsia="SimSun" w:hAnsi="Times New Roman" w:cs="Times New Roman" w:hint="eastAsia"/>
-                <w:bCs/>
-                <w:color w:val="444444"/>
-                <w:sz w:val="21"/>
-                <w:szCs w:val="21"/>
-              </w:rPr>
-              <w:t>:</w:t>
-            </w:r>
-            <w:r>
-              <w:rPr>
-                <w:rFonts w:ascii="Times New Roman" w:eastAsia="SimSun" w:hAnsi="Times New Roman" w:cs="Times New Roman"/>
-                <w:bCs/>
-                <w:color w:val="444444"/>
-                <w:sz w:val="21"/>
-                <w:szCs w:val="21"/>
-              </w:rPr>
-              <w:t xml:space="preserve"> ZL202211041611</w:t>
-            </w:r>
-            <w:r>
-              <w:rPr>
-                <w:rFonts w:ascii="Times New Roman" w:eastAsia="SimSun" w:hAnsi="Times New Roman" w:cs="Times New Roman" w:hint="eastAsia"/>
-                <w:bCs/>
-                <w:color w:val="444444"/>
-                <w:sz w:val="21"/>
-                <w:szCs w:val="21"/>
-              </w:rPr>
-              <w:t>.</w:t>
-            </w:r>
-            <w:r>
-              <w:rPr>
-                <w:rFonts w:ascii="Times New Roman" w:eastAsia="SimSun" w:hAnsi="Times New Roman" w:cs="Times New Roman"/>
-                <w:bCs/>
-                <w:color w:val="444444"/>
-                <w:sz w:val="21"/>
-                <w:szCs w:val="21"/>
-              </w:rPr>
-              <w:t>1</w:t>
-            </w:r>
-            <w:r>
-              <w:rPr>
-                <w:rFonts w:ascii="Times New Roman" w:eastAsia="SimSun" w:hAnsi="Times New Roman" w:cs="Times New Roman" w:hint="eastAsia"/>
-                <w:bCs/>
-                <w:color w:val="444444"/>
-                <w:sz w:val="21"/>
-                <w:szCs w:val="21"/>
-              </w:rPr>
-              <w:t>（</w:t>
-            </w:r>
-            <w:r>
-              <w:rPr>
-                <w:rFonts w:ascii="Times New Roman" w:eastAsia="SimSun" w:hAnsi="Times New Roman" w:cs="Times New Roman" w:hint="eastAsia"/>
-                <w:bCs/>
-                <w:color w:val="0432FF"/>
-                <w:sz w:val="21"/>
-                <w:szCs w:val="21"/>
-              </w:rPr>
-              <w:t>授权公告日</w:t>
-            </w:r>
-            <w:r>
-              <w:rPr>
-                <w:rFonts w:ascii="Times New Roman" w:eastAsia="SimSun" w:hAnsi="Times New Roman" w:cs="Times New Roman" w:hint="eastAsia"/>
-                <w:bCs/>
-                <w:color w:val="0432FF"/>
-                <w:sz w:val="21"/>
-                <w:szCs w:val="21"/>
-              </w:rPr>
-              <w:t>:</w:t>
-            </w:r>
-            <w:r>
-              <w:rPr>
-                <w:rFonts w:ascii="Times New Roman" w:eastAsia="SimSun" w:hAnsi="Times New Roman" w:cs="Times New Roman"/>
-                <w:bCs/>
-                <w:color w:val="0432FF"/>
-                <w:sz w:val="21"/>
-                <w:szCs w:val="21"/>
-              </w:rPr>
-              <w:t xml:space="preserve"> 2023.11.21</w:t>
-            </w:r>
-            <w:r>
-              <w:rPr>
-                <w:rFonts w:ascii="Times New Roman" w:eastAsia="SimSun" w:hAnsi="Times New Roman" w:cs="Times New Roman" w:hint="eastAsia"/>
-                <w:bCs/>
-                <w:color w:val="444444"/>
-                <w:sz w:val="21"/>
-                <w:szCs w:val="21"/>
-              </w:rPr>
-              <w:t>,</w:t>
-            </w:r>
-            <w:r>
-              <w:rPr>
-                <w:rFonts w:ascii="Times New Roman" w:eastAsia="SimSun" w:hAnsi="Times New Roman" w:cs="Times New Roman"/>
-                <w:bCs/>
-                <w:color w:val="444444"/>
-                <w:sz w:val="21"/>
-                <w:szCs w:val="21"/>
-              </w:rPr>
-              <w:t xml:space="preserve"> </w:t>
-            </w:r>
-            <w:r>
-              <w:rPr>
-                <w:rFonts w:ascii="Times New Roman" w:eastAsia="SimSun" w:hAnsi="Times New Roman" w:cs="Times New Roman" w:hint="eastAsia"/>
                 <w:b/>
                 <w:bCs/>
                 <w:color w:val="444444"/>
@@ -12991,51 +12942,6 @@
                 <w:szCs w:val="21"/>
               </w:rPr>
               <w:t>发明</w:t>
-            </w:r>
-            <w:r>
-              <w:rPr>
-                <w:rFonts w:ascii="Times New Roman" w:eastAsia="SimSun" w:hAnsi="Times New Roman" w:cs="Times New Roman" w:hint="eastAsia"/>
-                <w:color w:val="444444"/>
-                <w:sz w:val="21"/>
-                <w:szCs w:val="21"/>
-              </w:rPr>
-              <w:t>,</w:t>
-            </w:r>
-            <w:r>
-              <w:rPr>
-                <w:rFonts w:ascii="Times New Roman" w:eastAsia="SimSun" w:hAnsi="Times New Roman" w:cs="Times New Roman"/>
-                <w:color w:val="444444"/>
-                <w:sz w:val="21"/>
-                <w:szCs w:val="21"/>
-              </w:rPr>
-              <w:t xml:space="preserve"> </w:t>
-            </w:r>
-            <w:r>
-              <w:rPr>
-                <w:rFonts w:ascii="Times New Roman" w:eastAsia="SimSun" w:hAnsi="Times New Roman" w:cs="Times New Roman" w:hint="eastAsia"/>
-                <w:color w:val="444444"/>
-                <w:sz w:val="21"/>
-                <w:szCs w:val="21"/>
-              </w:rPr>
-              <w:t>第一</w:t>
-            </w:r>
-            <w:r>
-              <w:rPr>
-                <w:rFonts w:ascii="Times New Roman" w:eastAsia="SimSun" w:hAnsi="Times New Roman" w:cs="Times New Roman" w:hint="eastAsia"/>
-                <w:color w:val="444444"/>
-                <w:sz w:val="21"/>
-                <w:szCs w:val="21"/>
-              </w:rPr>
-              <w:t>发明人</w:t>
-            </w:r>
-            <w:r>
-              <w:rPr>
-                <w:rFonts w:ascii="Times New Roman" w:eastAsia="SimSun" w:hAnsi="Times New Roman" w:cs="Times New Roman" w:hint="eastAsia"/>
-                <w:color w:val="444444"/>
-                <w:sz w:val="21"/>
-                <w:szCs w:val="21"/>
-              </w:rPr>
-              <w:t>为联合培养导师</w:t>
             </w:r>
             <w:r>
               <w:rPr>
@@ -13092,7 +12998,7 @@
               <w:bottom w:val="nil"/>
               <w:right w:val="nil"/>
             </w:tcBorders>
-            <w:shd w:val="clear" w:color="auto" w:fill="F5F5F5"/>
+            <w:shd w:val="clear" w:color="auto" w:fill="auto"/>
           </w:tcPr>
           <w:p>
             <w:pPr>
@@ -13109,6 +13015,36 @@
             <w:r>
               <w:rPr>
                 <w:rFonts w:ascii="Times New Roman" w:eastAsia="SimSun" w:hAnsi="Times New Roman" w:cs="Times New Roman" w:hint="eastAsia"/>
+                <w:bCs/>
+                <w:color w:val="444444"/>
+                <w:sz w:val="21"/>
+                <w:szCs w:val="21"/>
+              </w:rPr>
+              <w:t>于佳琳</w:t>
+            </w:r>
+            <w:r>
+              <w:rPr>
+                <w:rFonts w:ascii="Times New Roman" w:eastAsia="SimSun" w:hAnsi="Times New Roman" w:cs="Times New Roman" w:hint="eastAsia"/>
+                <w:bCs/>
+                <w:color w:val="444444"/>
+                <w:sz w:val="21"/>
+                <w:szCs w:val="21"/>
+              </w:rPr>
+              <w:t>,</w:t>
+            </w:r>
+            <w:r>
+              <w:rPr>
+                <w:rFonts w:ascii="Times New Roman" w:eastAsia="SimSun" w:hAnsi="Times New Roman" w:cs="Times New Roman"/>
+                <w:bCs/>
+                <w:color w:val="444444"/>
+                <w:sz w:val="21"/>
+                <w:szCs w:val="21"/>
+              </w:rPr>
+              <w:t xml:space="preserve"> </w:t>
+            </w:r>
+            <w:r>
+              <w:rPr>
+                <w:rFonts w:ascii="Times New Roman" w:eastAsia="SimSun" w:hAnsi="Times New Roman" w:cs="Times New Roman" w:hint="eastAsia"/>
                 <w:b/>
                 <w:bCs/>
                 <w:color w:val="444444"/>
@@ -13145,7 +13081,67 @@
                 <w:sz w:val="21"/>
                 <w:szCs w:val="21"/>
               </w:rPr>
-              <w:t>于佳琳</w:t>
+              <w:t>刘旭东</w:t>
+            </w:r>
+            <w:r>
+              <w:rPr>
+                <w:rFonts w:ascii="Times New Roman" w:eastAsia="SimSun" w:hAnsi="Times New Roman" w:cs="Times New Roman" w:hint="eastAsia"/>
+                <w:bCs/>
+                <w:color w:val="444444"/>
+                <w:sz w:val="21"/>
+                <w:szCs w:val="21"/>
+              </w:rPr>
+              <w:t>,</w:t>
+            </w:r>
+            <w:r>
+              <w:rPr>
+                <w:rFonts w:ascii="Times New Roman" w:eastAsia="SimSun" w:hAnsi="Times New Roman" w:cs="Times New Roman"/>
+                <w:bCs/>
+                <w:color w:val="444444"/>
+                <w:sz w:val="21"/>
+                <w:szCs w:val="21"/>
+              </w:rPr>
+              <w:t xml:space="preserve"> </w:t>
+            </w:r>
+            <w:r>
+              <w:rPr>
+                <w:rFonts w:ascii="Times New Roman" w:eastAsia="SimSun" w:hAnsi="Times New Roman" w:cs="Times New Roman" w:hint="eastAsia"/>
+                <w:bCs/>
+                <w:color w:val="444444"/>
+                <w:sz w:val="21"/>
+                <w:szCs w:val="21"/>
+              </w:rPr>
+              <w:t>于洋</w:t>
+            </w:r>
+            <w:r>
+              <w:rPr>
+                <w:rFonts w:ascii="Times New Roman" w:eastAsia="SimSun" w:hAnsi="Times New Roman" w:cs="Times New Roman" w:hint="eastAsia"/>
+                <w:bCs/>
+                <w:color w:val="444444"/>
+                <w:sz w:val="21"/>
+                <w:szCs w:val="21"/>
+              </w:rPr>
+              <w:t>,</w:t>
+            </w:r>
+            <w:r>
+              <w:rPr>
+                <w:rFonts w:ascii="Times New Roman" w:eastAsia="SimSun" w:hAnsi="Times New Roman" w:cs="Times New Roman"/>
+                <w:bCs/>
+                <w:color w:val="444444"/>
+                <w:sz w:val="21"/>
+                <w:szCs w:val="21"/>
+              </w:rPr>
+              <w:t xml:space="preserve"> </w:t>
+            </w:r>
+            <w:r>
+              <w:rPr>
+                <w:rFonts w:ascii="Times New Roman" w:eastAsia="SimSun" w:hAnsi="Times New Roman" w:cs="Times New Roman" w:hint="eastAsia"/>
+                <w:bCs/>
+                <w:color w:val="444444"/>
+                <w:sz w:val="21"/>
+                <w:szCs w:val="21"/>
+              </w:rPr>
+              <w:t>刘腾</w:t>
             </w:r>
             <w:r>
               <w:rPr>
@@ -13175,7 +13171,7 @@
                 <w:sz w:val="21"/>
                 <w:szCs w:val="21"/>
               </w:rPr>
-              <w:t>除草作业区域的确定方法及装置、除草设备</w:t>
+              <w:t>除草方式的确定方法、装置、电子设备及除草系统</w:t>
             </w:r>
             <w:r>
               <w:rPr>
@@ -13205,7 +13201,17 @@
                 <w:sz w:val="21"/>
                 <w:szCs w:val="21"/>
               </w:rPr>
-              <w:t>（申请公布号</w:t>
+              <w:t xml:space="preserve"> </w:t>
+            </w:r>
+            <w:r>
+              <w:rPr>
+                <w:rFonts w:ascii="Times New Roman" w:eastAsia="SimSun" w:hAnsi="Times New Roman" w:cs="Times New Roman" w:hint="eastAsia"/>
+                <w:bCs/>
+                <w:color w:val="444444"/>
+                <w:sz w:val="21"/>
+                <w:szCs w:val="21"/>
+              </w:rPr>
+              <w:t>中国</w:t>
             </w:r>
             <w:r>
               <w:rPr>
@@ -13225,7 +13231,67 @@
                 <w:sz w:val="21"/>
                 <w:szCs w:val="21"/>
               </w:rPr>
-              <w:t xml:space="preserve"> CN115018770A</w:t>
+              <w:t xml:space="preserve"> ZL202211041611</w:t>
+            </w:r>
+            <w:r>
+              <w:rPr>
+                <w:rFonts w:ascii="Times New Roman" w:eastAsia="SimSun" w:hAnsi="Times New Roman" w:cs="Times New Roman" w:hint="eastAsia"/>
+                <w:bCs/>
+                <w:color w:val="444444"/>
+                <w:sz w:val="21"/>
+                <w:szCs w:val="21"/>
+              </w:rPr>
+              <w:t>.</w:t>
+            </w:r>
+            <w:r>
+              <w:rPr>
+                <w:rFonts w:ascii="Times New Roman" w:eastAsia="SimSun" w:hAnsi="Times New Roman" w:cs="Times New Roman"/>
+                <w:bCs/>
+                <w:color w:val="444444"/>
+                <w:sz w:val="21"/>
+                <w:szCs w:val="21"/>
+              </w:rPr>
+              <w:t>1</w:t>
+            </w:r>
+            <w:r>
+              <w:rPr>
+                <w:rFonts w:ascii="Times New Roman" w:eastAsia="SimSun" w:hAnsi="Times New Roman" w:cs="Times New Roman" w:hint="eastAsia"/>
+                <w:bCs/>
+                <w:color w:val="444444"/>
+                <w:sz w:val="21"/>
+                <w:szCs w:val="21"/>
+              </w:rPr>
+              <w:t>（</w:t>
+            </w:r>
+            <w:r>
+              <w:rPr>
+                <w:rFonts w:ascii="Times New Roman" w:eastAsia="SimSun" w:hAnsi="Times New Roman" w:cs="Times New Roman" w:hint="eastAsia"/>
+                <w:bCs/>
+                <w:color w:val="0432FF"/>
+                <w:sz w:val="21"/>
+                <w:szCs w:val="21"/>
+              </w:rPr>
+              <w:t>授权公告日</w:t>
+            </w:r>
+            <w:r>
+              <w:rPr>
+                <w:rFonts w:ascii="Times New Roman" w:eastAsia="SimSun" w:hAnsi="Times New Roman" w:cs="Times New Roman" w:hint="eastAsia"/>
+                <w:bCs/>
+                <w:color w:val="0432FF"/>
+                <w:sz w:val="21"/>
+                <w:szCs w:val="21"/>
+              </w:rPr>
+              <w:t>:</w:t>
+            </w:r>
+            <w:r>
+              <w:rPr>
+                <w:rFonts w:ascii="Times New Roman" w:eastAsia="SimSun" w:hAnsi="Times New Roman" w:cs="Times New Roman"/>
+                <w:bCs/>
+                <w:color w:val="0432FF"/>
+                <w:sz w:val="21"/>
+                <w:szCs w:val="21"/>
+              </w:rPr>
+              <w:t xml:space="preserve"> 2023.11.21</w:t>
             </w:r>
             <w:r>
               <w:rPr>
@@ -13250,37 +13316,17 @@
             <w:r>
               <w:rPr>
                 <w:rFonts w:ascii="Times New Roman" w:eastAsia="SimSun" w:hAnsi="Times New Roman" w:cs="Times New Roman" w:hint="eastAsia"/>
-                <w:bCs/>
-                <w:color w:val="444444"/>
-                <w:sz w:val="21"/>
-                <w:szCs w:val="21"/>
-              </w:rPr>
-              <w:t>申请公布日</w:t>
-            </w:r>
-            <w:r>
-              <w:rPr>
-                <w:rFonts w:ascii="Times New Roman" w:eastAsia="SimSun" w:hAnsi="Times New Roman" w:cs="Times New Roman" w:hint="eastAsia"/>
-                <w:bCs/>
-                <w:color w:val="444444"/>
-                <w:sz w:val="21"/>
-                <w:szCs w:val="21"/>
-              </w:rPr>
-              <w:t>:</w:t>
-            </w:r>
-            <w:r>
-              <w:rPr>
-                <w:rFonts w:ascii="Times New Roman" w:eastAsia="SimSun" w:hAnsi="Times New Roman" w:cs="Times New Roman"/>
-                <w:bCs/>
-                <w:color w:val="444444"/>
-                <w:sz w:val="21"/>
-                <w:szCs w:val="21"/>
-              </w:rPr>
-              <w:t xml:space="preserve"> 2022.09.06</w:t>
-            </w:r>
-            <w:r>
-              <w:rPr>
-                <w:rFonts w:ascii="Times New Roman" w:eastAsia="SimSun" w:hAnsi="Times New Roman" w:cs="Times New Roman" w:hint="eastAsia"/>
-                <w:bCs/>
+                <w:b/>
+                <w:bCs/>
+                <w:color w:val="444444"/>
+                <w:sz w:val="21"/>
+                <w:szCs w:val="21"/>
+              </w:rPr>
+              <w:t>发明</w:t>
+            </w:r>
+            <w:r>
+              <w:rPr>
+                <w:rFonts w:ascii="Times New Roman" w:eastAsia="SimSun" w:hAnsi="Times New Roman" w:cs="Times New Roman" w:hint="eastAsia"/>
                 <w:color w:val="444444"/>
                 <w:sz w:val="21"/>
                 <w:szCs w:val="21"/>
@@ -13290,7 +13336,6 @@
             <w:r>
               <w:rPr>
                 <w:rFonts w:ascii="Times New Roman" w:eastAsia="SimSun" w:hAnsi="Times New Roman" w:cs="Times New Roman"/>
-                <w:bCs/>
                 <w:color w:val="444444"/>
                 <w:sz w:val="21"/>
                 <w:szCs w:val="21"/>
@@ -13300,43 +13345,29 @@
             <w:r>
               <w:rPr>
                 <w:rFonts w:ascii="Times New Roman" w:eastAsia="SimSun" w:hAnsi="Times New Roman" w:cs="Times New Roman" w:hint="eastAsia"/>
-                <w:bCs/>
-                <w:color w:val="444444"/>
-                <w:sz w:val="21"/>
-                <w:szCs w:val="21"/>
-              </w:rPr>
-              <w:t>实质审查的生效</w:t>
-            </w:r>
-            <w:r>
-              <w:rPr>
-                <w:rFonts w:ascii="Times New Roman" w:eastAsia="SimSun" w:hAnsi="Times New Roman" w:cs="Times New Roman" w:hint="eastAsia"/>
-                <w:bCs/>
-                <w:color w:val="444444"/>
-                <w:sz w:val="21"/>
-                <w:szCs w:val="21"/>
-              </w:rPr>
-              <w:t>,</w:t>
-            </w:r>
-            <w:r>
-              <w:rPr>
-                <w:rFonts w:ascii="Times New Roman" w:eastAsia="SimSun" w:hAnsi="Times New Roman" w:cs="Times New Roman"/>
-                <w:bCs/>
-                <w:color w:val="444444"/>
-                <w:sz w:val="21"/>
-                <w:szCs w:val="21"/>
-              </w:rPr>
-              <w:t xml:space="preserve"> </w:t>
-            </w:r>
-            <w:r>
-              <w:rPr>
-                <w:rFonts w:ascii="Times New Roman" w:eastAsia="SimSun" w:hAnsi="Times New Roman" w:cs="Times New Roman" w:hint="eastAsia"/>
-                <w:b/>
-                <w:bCs/>
-                <w:color w:val="444444"/>
-                <w:sz w:val="21"/>
-                <w:szCs w:val="21"/>
-              </w:rPr>
-              <w:t>发明</w:t>
+                <w:color w:val="444444"/>
+                <w:sz w:val="21"/>
+                <w:szCs w:val="21"/>
+              </w:rPr>
+              <w:t>第一</w:t>
+            </w:r>
+            <w:r>
+              <w:rPr>
+                <w:rFonts w:ascii="Times New Roman" w:eastAsia="SimSun" w:hAnsi="Times New Roman" w:cs="Times New Roman" w:hint="eastAsia"/>
+                <w:color w:val="444444"/>
+                <w:sz w:val="21"/>
+                <w:szCs w:val="21"/>
+              </w:rPr>
+              <w:t>发明人</w:t>
+            </w:r>
+            <w:r>
+              <w:rPr>
+                <w:rFonts w:ascii="Times New Roman" w:eastAsia="SimSun" w:hAnsi="Times New Roman" w:cs="Times New Roman" w:hint="eastAsia"/>
+                <w:color w:val="444444"/>
+                <w:sz w:val="21"/>
+                <w:szCs w:val="21"/>
+              </w:rPr>
+              <w:t>为联合培养导师</w:t>
             </w:r>
             <w:r>
               <w:rPr>
@@ -13411,6 +13442,7 @@
               <w:rPr>
                 <w:rFonts w:ascii="Times New Roman" w:eastAsia="SimSun" w:hAnsi="Times New Roman" w:cs="Times New Roman" w:hint="eastAsia"/>
                 <w:b/>
+                <w:bCs/>
                 <w:color w:val="444444"/>
                 <w:sz w:val="21"/>
                 <w:szCs w:val="21"/>
@@ -13425,27 +13457,17 @@
                 <w:sz w:val="21"/>
                 <w:szCs w:val="21"/>
               </w:rPr>
-              <w:t xml:space="preserve">, </w:t>
-            </w:r>
-            <w:r>
-              <w:rPr>
-                <w:rFonts w:ascii="Times New Roman" w:eastAsia="SimSun" w:hAnsi="Times New Roman" w:cs="Times New Roman" w:hint="eastAsia"/>
-                <w:bCs/>
-                <w:color w:val="444444"/>
-                <w:sz w:val="21"/>
-                <w:szCs w:val="21"/>
-              </w:rPr>
-              <w:t>陈勇</w:t>
-            </w:r>
-            <w:r>
-              <w:rPr>
-                <w:rFonts w:ascii="Times New Roman" w:eastAsia="SimSun" w:hAnsi="Times New Roman" w:cs="Times New Roman" w:hint="eastAsia"/>
-                <w:bCs/>
-                <w:color w:val="444444"/>
-                <w:sz w:val="21"/>
-                <w:szCs w:val="21"/>
-              </w:rPr>
-              <w:t xml:space="preserve">, </w:t>
+              <w:t>,</w:t>
+            </w:r>
+            <w:r>
+              <w:rPr>
+                <w:rFonts w:ascii="Times New Roman" w:eastAsia="SimSun" w:hAnsi="Times New Roman" w:cs="Times New Roman"/>
+                <w:bCs/>
+                <w:color w:val="444444"/>
+                <w:sz w:val="21"/>
+                <w:szCs w:val="21"/>
+              </w:rPr>
+              <w:t xml:space="preserve"> </w:t>
             </w:r>
             <w:r>
               <w:rPr>
@@ -13465,27 +13487,47 @@
                 <w:sz w:val="21"/>
                 <w:szCs w:val="21"/>
               </w:rPr>
-              <w:t xml:space="preserve">. </w:t>
-            </w:r>
-            <w:r>
-              <w:rPr>
-                <w:rFonts w:ascii="Times New Roman" w:eastAsia="SimSun" w:hAnsi="Times New Roman" w:cs="Times New Roman" w:hint="eastAsia"/>
-                <w:bCs/>
-                <w:color w:val="444444"/>
-                <w:sz w:val="21"/>
-                <w:szCs w:val="21"/>
-              </w:rPr>
-              <w:t>一种融合深度学习与图像处理的杂草识别方法</w:t>
-            </w:r>
-            <w:r>
-              <w:rPr>
-                <w:rFonts w:ascii="Times New Roman" w:eastAsia="SimSun" w:hAnsi="Times New Roman" w:cs="Times New Roman" w:hint="eastAsia"/>
-                <w:bCs/>
-                <w:color w:val="444444"/>
-                <w:sz w:val="21"/>
-                <w:szCs w:val="21"/>
-              </w:rPr>
-              <w:t>[P].</w:t>
+              <w:t>.</w:t>
+            </w:r>
+            <w:r>
+              <w:rPr>
+                <w:rFonts w:ascii="Times New Roman" w:eastAsia="SimSun" w:hAnsi="Times New Roman" w:cs="Times New Roman"/>
+                <w:bCs/>
+                <w:color w:val="444444"/>
+                <w:sz w:val="21"/>
+                <w:szCs w:val="21"/>
+              </w:rPr>
+              <w:t xml:space="preserve"> </w:t>
+            </w:r>
+            <w:r>
+              <w:rPr>
+                <w:rFonts w:ascii="Times New Roman" w:eastAsia="SimSun" w:hAnsi="Times New Roman" w:cs="Times New Roman" w:hint="eastAsia"/>
+                <w:bCs/>
+                <w:color w:val="444444"/>
+                <w:sz w:val="21"/>
+                <w:szCs w:val="21"/>
+              </w:rPr>
+              <w:t>除草作业区域的确定方法及装置、除草设备</w:t>
+            </w:r>
+            <w:r>
+              <w:rPr>
+                <w:rFonts w:ascii="Times New Roman" w:eastAsia="SimSun" w:hAnsi="Times New Roman" w:cs="Times New Roman" w:hint="eastAsia"/>
+                <w:bCs/>
+                <w:color w:val="444444"/>
+                <w:sz w:val="21"/>
+                <w:szCs w:val="21"/>
+              </w:rPr>
+              <w:t>[</w:t>
+            </w:r>
+            <w:r>
+              <w:rPr>
+                <w:rFonts w:ascii="Times New Roman" w:eastAsia="SimSun" w:hAnsi="Times New Roman" w:cs="Times New Roman"/>
+                <w:bCs/>
+                <w:color w:val="444444"/>
+                <w:sz w:val="21"/>
+                <w:szCs w:val="21"/>
+              </w:rPr>
+              <w:t>P].</w:t>
             </w:r>
             <w:r>
               <w:rPr>
@@ -13515,7 +13557,7 @@
                 <w:sz w:val="21"/>
                 <w:szCs w:val="21"/>
               </w:rPr>
-              <w:t xml:space="preserve"> CN117036926A</w:t>
+              <w:t xml:space="preserve"> CN115018770A</w:t>
             </w:r>
             <w:r>
               <w:rPr>
@@ -13565,7 +13607,7 @@
                 <w:sz w:val="21"/>
                 <w:szCs w:val="21"/>
               </w:rPr>
-              <w:t xml:space="preserve"> 2023.11.10</w:t>
+              <w:t xml:space="preserve"> 2022.09.06</w:t>
             </w:r>
             <w:r>
               <w:rPr>
@@ -13605,12 +13647,23 @@
                 <w:sz w:val="21"/>
                 <w:szCs w:val="21"/>
               </w:rPr>
-              <w:t xml:space="preserve">, </w:t>
-            </w:r>
-            <w:r>
-              <w:rPr>
-                <w:rFonts w:ascii="Times New Roman" w:eastAsia="SimSun" w:hAnsi="Times New Roman" w:cs="Times New Roman" w:hint="eastAsia"/>
-                <w:b/>
+              <w:t>,</w:t>
+            </w:r>
+            <w:r>
+              <w:rPr>
+                <w:rFonts w:ascii="Times New Roman" w:eastAsia="SimSun" w:hAnsi="Times New Roman" w:cs="Times New Roman"/>
+                <w:bCs/>
+                <w:color w:val="444444"/>
+                <w:sz w:val="21"/>
+                <w:szCs w:val="21"/>
+              </w:rPr>
+              <w:t xml:space="preserve"> </w:t>
+            </w:r>
+            <w:r>
+              <w:rPr>
+                <w:rFonts w:ascii="Times New Roman" w:eastAsia="SimSun" w:hAnsi="Times New Roman" w:cs="Times New Roman" w:hint="eastAsia"/>
+                <w:b/>
+                <w:bCs/>
                 <w:color w:val="444444"/>
                 <w:sz w:val="21"/>
                 <w:szCs w:val="21"/>
@@ -13690,7 +13743,6 @@
               <w:rPr>
                 <w:rFonts w:ascii="Times New Roman" w:eastAsia="SimSun" w:hAnsi="Times New Roman" w:cs="Times New Roman" w:hint="eastAsia"/>
                 <w:b/>
-                <w:bCs/>
                 <w:color w:val="444444"/>
                 <w:sz w:val="21"/>
                 <w:szCs w:val="21"/>
@@ -13705,6 +13757,106 @@
                 <w:sz w:val="21"/>
                 <w:szCs w:val="21"/>
               </w:rPr>
+              <w:t xml:space="preserve">, </w:t>
+            </w:r>
+            <w:r>
+              <w:rPr>
+                <w:rFonts w:ascii="Times New Roman" w:eastAsia="SimSun" w:hAnsi="Times New Roman" w:cs="Times New Roman" w:hint="eastAsia"/>
+                <w:bCs/>
+                <w:color w:val="444444"/>
+                <w:sz w:val="21"/>
+                <w:szCs w:val="21"/>
+              </w:rPr>
+              <w:t>陈勇</w:t>
+            </w:r>
+            <w:r>
+              <w:rPr>
+                <w:rFonts w:ascii="Times New Roman" w:eastAsia="SimSun" w:hAnsi="Times New Roman" w:cs="Times New Roman" w:hint="eastAsia"/>
+                <w:bCs/>
+                <w:color w:val="444444"/>
+                <w:sz w:val="21"/>
+                <w:szCs w:val="21"/>
+              </w:rPr>
+              <w:t xml:space="preserve">, </w:t>
+            </w:r>
+            <w:r>
+              <w:rPr>
+                <w:rFonts w:ascii="Times New Roman" w:eastAsia="SimSun" w:hAnsi="Times New Roman" w:cs="Times New Roman" w:hint="eastAsia"/>
+                <w:bCs/>
+                <w:color w:val="444444"/>
+                <w:sz w:val="21"/>
+                <w:szCs w:val="21"/>
+              </w:rPr>
+              <w:t>于佳琳</w:t>
+            </w:r>
+            <w:r>
+              <w:rPr>
+                <w:rFonts w:ascii="Times New Roman" w:eastAsia="SimSun" w:hAnsi="Times New Roman" w:cs="Times New Roman" w:hint="eastAsia"/>
+                <w:bCs/>
+                <w:color w:val="444444"/>
+                <w:sz w:val="21"/>
+                <w:szCs w:val="21"/>
+              </w:rPr>
+              <w:t xml:space="preserve">. </w:t>
+            </w:r>
+            <w:r>
+              <w:rPr>
+                <w:rFonts w:ascii="Times New Roman" w:eastAsia="SimSun" w:hAnsi="Times New Roman" w:cs="Times New Roman" w:hint="eastAsia"/>
+                <w:bCs/>
+                <w:color w:val="444444"/>
+                <w:sz w:val="21"/>
+                <w:szCs w:val="21"/>
+              </w:rPr>
+              <w:t>一种融合深度学习与图像处理的杂草识别方法</w:t>
+            </w:r>
+            <w:r>
+              <w:rPr>
+                <w:rFonts w:ascii="Times New Roman" w:eastAsia="SimSun" w:hAnsi="Times New Roman" w:cs="Times New Roman" w:hint="eastAsia"/>
+                <w:bCs/>
+                <w:color w:val="444444"/>
+                <w:sz w:val="21"/>
+                <w:szCs w:val="21"/>
+              </w:rPr>
+              <w:t>[P].</w:t>
+            </w:r>
+            <w:r>
+              <w:rPr>
+                <w:rFonts w:ascii="Times New Roman" w:eastAsia="SimSun" w:hAnsi="Times New Roman" w:cs="Times New Roman" w:hint="eastAsia"/>
+                <w:bCs/>
+                <w:color w:val="444444"/>
+                <w:sz w:val="21"/>
+                <w:szCs w:val="21"/>
+              </w:rPr>
+              <w:t>（申请公布号</w:t>
+            </w:r>
+            <w:r>
+              <w:rPr>
+                <w:rFonts w:ascii="Times New Roman" w:eastAsia="SimSun" w:hAnsi="Times New Roman" w:cs="Times New Roman" w:hint="eastAsia"/>
+                <w:bCs/>
+                <w:color w:val="444444"/>
+                <w:sz w:val="21"/>
+                <w:szCs w:val="21"/>
+              </w:rPr>
+              <w:t>:</w:t>
+            </w:r>
+            <w:r>
+              <w:rPr>
+                <w:rFonts w:ascii="Times New Roman" w:eastAsia="SimSun" w:hAnsi="Times New Roman" w:cs="Times New Roman"/>
+                <w:bCs/>
+                <w:color w:val="444444"/>
+                <w:sz w:val="21"/>
+                <w:szCs w:val="21"/>
+              </w:rPr>
+              <w:t xml:space="preserve"> CN117036926A</w:t>
+            </w:r>
+            <w:r>
+              <w:rPr>
+                <w:rFonts w:ascii="Times New Roman" w:eastAsia="SimSun" w:hAnsi="Times New Roman" w:cs="Times New Roman" w:hint="eastAsia"/>
+                <w:bCs/>
+                <w:color w:val="444444"/>
+                <w:sz w:val="21"/>
+                <w:szCs w:val="21"/>
+              </w:rPr>
               <w:t>,</w:t>
             </w:r>
             <w:r>
@@ -13725,7 +13877,27 @@
                 <w:sz w:val="21"/>
                 <w:szCs w:val="21"/>
               </w:rPr>
-              <w:t>蒋杰</w:t>
+              <w:t>申请公布日</w:t>
+            </w:r>
+            <w:r>
+              <w:rPr>
+                <w:rFonts w:ascii="Times New Roman" w:eastAsia="SimSun" w:hAnsi="Times New Roman" w:cs="Times New Roman" w:hint="eastAsia"/>
+                <w:bCs/>
+                <w:color w:val="444444"/>
+                <w:sz w:val="21"/>
+                <w:szCs w:val="21"/>
+              </w:rPr>
+              <w:t>:</w:t>
+            </w:r>
+            <w:r>
+              <w:rPr>
+                <w:rFonts w:ascii="Times New Roman" w:eastAsia="SimSun" w:hAnsi="Times New Roman" w:cs="Times New Roman"/>
+                <w:bCs/>
+                <w:color w:val="444444"/>
+                <w:sz w:val="21"/>
+                <w:szCs w:val="21"/>
+              </w:rPr>
+              <w:t xml:space="preserve"> 2023.11.10</w:t>
             </w:r>
             <w:r>
               <w:rPr>
@@ -13755,196 +13927,6 @@
                 <w:sz w:val="21"/>
                 <w:szCs w:val="21"/>
               </w:rPr>
-              <w:t>赵化</w:t>
-            </w:r>
-            <w:r>
-              <w:rPr>
-                <w:rFonts w:ascii="Times New Roman" w:eastAsia="SimSun" w:hAnsi="Times New Roman" w:cs="Times New Roman" w:hint="eastAsia"/>
-                <w:bCs/>
-                <w:color w:val="444444"/>
-                <w:sz w:val="21"/>
-                <w:szCs w:val="21"/>
-              </w:rPr>
-              <w:t>,</w:t>
-            </w:r>
-            <w:r>
-              <w:rPr>
-                <w:rFonts w:ascii="Times New Roman" w:eastAsia="SimSun" w:hAnsi="Times New Roman" w:cs="Times New Roman"/>
-                <w:bCs/>
-                <w:color w:val="444444"/>
-                <w:sz w:val="21"/>
-                <w:szCs w:val="21"/>
-              </w:rPr>
-              <w:t xml:space="preserve"> </w:t>
-            </w:r>
-            <w:r>
-              <w:rPr>
-                <w:rFonts w:ascii="Times New Roman" w:eastAsia="SimSun" w:hAnsi="Times New Roman" w:cs="Times New Roman" w:hint="eastAsia"/>
-                <w:bCs/>
-                <w:color w:val="444444"/>
-                <w:sz w:val="21"/>
-                <w:szCs w:val="21"/>
-              </w:rPr>
-              <w:t>李卫丽</w:t>
-            </w:r>
-            <w:r>
-              <w:rPr>
-                <w:rFonts w:ascii="Times New Roman" w:eastAsia="SimSun" w:hAnsi="Times New Roman" w:cs="Times New Roman" w:hint="eastAsia"/>
-                <w:bCs/>
-                <w:color w:val="444444"/>
-                <w:sz w:val="21"/>
-                <w:szCs w:val="21"/>
-              </w:rPr>
-              <w:t>.</w:t>
-            </w:r>
-            <w:r>
-              <w:rPr>
-                <w:rFonts w:ascii="Times New Roman" w:eastAsia="SimSun" w:hAnsi="Times New Roman" w:cs="Times New Roman"/>
-                <w:bCs/>
-                <w:color w:val="444444"/>
-                <w:sz w:val="21"/>
-                <w:szCs w:val="21"/>
-              </w:rPr>
-              <w:t xml:space="preserve"> </w:t>
-            </w:r>
-            <w:r>
-              <w:rPr>
-                <w:rFonts w:ascii="Times New Roman" w:eastAsia="SimSun" w:hAnsi="Times New Roman" w:cs="Times New Roman" w:hint="eastAsia"/>
-                <w:bCs/>
-                <w:color w:val="444444"/>
-                <w:sz w:val="21"/>
-                <w:szCs w:val="21"/>
-              </w:rPr>
-              <w:t>一种基于模板代码匹配的轻量级热修复方法</w:t>
-            </w:r>
-            <w:r>
-              <w:rPr>
-                <w:rFonts w:ascii="Times New Roman" w:eastAsia="SimSun" w:hAnsi="Times New Roman" w:cs="Times New Roman" w:hint="eastAsia"/>
-                <w:bCs/>
-                <w:color w:val="444444"/>
-                <w:sz w:val="21"/>
-                <w:szCs w:val="21"/>
-              </w:rPr>
-              <w:t>[</w:t>
-            </w:r>
-            <w:r>
-              <w:rPr>
-                <w:rFonts w:ascii="Times New Roman" w:eastAsia="SimSun" w:hAnsi="Times New Roman" w:cs="Times New Roman"/>
-                <w:bCs/>
-                <w:color w:val="444444"/>
-                <w:sz w:val="21"/>
-                <w:szCs w:val="21"/>
-              </w:rPr>
-              <w:t>P].</w:t>
-            </w:r>
-            <w:r>
-              <w:rPr>
-                <w:rFonts w:ascii="Times New Roman" w:eastAsia="SimSun" w:hAnsi="Times New Roman" w:cs="Times New Roman" w:hint="eastAsia"/>
-                <w:bCs/>
-                <w:color w:val="444444"/>
-                <w:sz w:val="21"/>
-                <w:szCs w:val="21"/>
-              </w:rPr>
-              <w:t>（申请公布号</w:t>
-            </w:r>
-            <w:r>
-              <w:rPr>
-                <w:rFonts w:ascii="Times New Roman" w:eastAsia="SimSun" w:hAnsi="Times New Roman" w:cs="Times New Roman" w:hint="eastAsia"/>
-                <w:bCs/>
-                <w:color w:val="444444"/>
-                <w:sz w:val="21"/>
-                <w:szCs w:val="21"/>
-              </w:rPr>
-              <w:t>:</w:t>
-            </w:r>
-            <w:r>
-              <w:rPr>
-                <w:rFonts w:ascii="Times New Roman" w:eastAsia="SimSun" w:hAnsi="Times New Roman" w:cs="Times New Roman"/>
-                <w:bCs/>
-                <w:color w:val="444444"/>
-                <w:sz w:val="21"/>
-                <w:szCs w:val="21"/>
-              </w:rPr>
-              <w:t xml:space="preserve"> CN112579094A</w:t>
-            </w:r>
-            <w:r>
-              <w:rPr>
-                <w:rFonts w:ascii="Times New Roman" w:eastAsia="SimSun" w:hAnsi="Times New Roman" w:cs="Times New Roman" w:hint="eastAsia"/>
-                <w:bCs/>
-                <w:color w:val="444444"/>
-                <w:sz w:val="21"/>
-                <w:szCs w:val="21"/>
-              </w:rPr>
-              <w:t>,</w:t>
-            </w:r>
-            <w:r>
-              <w:rPr>
-                <w:rFonts w:ascii="Times New Roman" w:eastAsia="SimSun" w:hAnsi="Times New Roman" w:cs="Times New Roman"/>
-                <w:bCs/>
-                <w:color w:val="444444"/>
-                <w:sz w:val="21"/>
-                <w:szCs w:val="21"/>
-              </w:rPr>
-              <w:t xml:space="preserve"> </w:t>
-            </w:r>
-            <w:r>
-              <w:rPr>
-                <w:rFonts w:ascii="Times New Roman" w:eastAsia="SimSun" w:hAnsi="Times New Roman" w:cs="Times New Roman" w:hint="eastAsia"/>
-                <w:bCs/>
-                <w:color w:val="444444"/>
-                <w:sz w:val="21"/>
-                <w:szCs w:val="21"/>
-              </w:rPr>
-              <w:t>申请公布日</w:t>
-            </w:r>
-            <w:r>
-              <w:rPr>
-                <w:rFonts w:ascii="Times New Roman" w:eastAsia="SimSun" w:hAnsi="Times New Roman" w:cs="Times New Roman" w:hint="eastAsia"/>
-                <w:bCs/>
-                <w:color w:val="444444"/>
-                <w:sz w:val="21"/>
-                <w:szCs w:val="21"/>
-              </w:rPr>
-              <w:t>:</w:t>
-            </w:r>
-            <w:r>
-              <w:rPr>
-                <w:rFonts w:ascii="Times New Roman" w:eastAsia="SimSun" w:hAnsi="Times New Roman" w:cs="Times New Roman"/>
-                <w:bCs/>
-                <w:color w:val="444444"/>
-                <w:sz w:val="21"/>
-                <w:szCs w:val="21"/>
-              </w:rPr>
-              <w:t xml:space="preserve"> 2021.03.30</w:t>
-            </w:r>
-            <w:r>
-              <w:rPr>
-                <w:rFonts w:ascii="Times New Roman" w:eastAsia="SimSun" w:hAnsi="Times New Roman" w:cs="Times New Roman" w:hint="eastAsia"/>
-                <w:bCs/>
-                <w:color w:val="444444"/>
-                <w:sz w:val="21"/>
-                <w:szCs w:val="21"/>
-              </w:rPr>
-              <w:t>,</w:t>
-            </w:r>
-            <w:r>
-              <w:rPr>
-                <w:rFonts w:ascii="Times New Roman" w:eastAsia="SimSun" w:hAnsi="Times New Roman" w:cs="Times New Roman"/>
-                <w:bCs/>
-                <w:color w:val="444444"/>
-                <w:sz w:val="21"/>
-                <w:szCs w:val="21"/>
-              </w:rPr>
-              <w:t xml:space="preserve"> </w:t>
-            </w:r>
-            <w:r>
-              <w:rPr>
-                <w:rFonts w:ascii="Times New Roman" w:eastAsia="SimSun" w:hAnsi="Times New Roman" w:cs="Times New Roman" w:hint="eastAsia"/>
-                <w:bCs/>
-                <w:color w:val="444444"/>
-                <w:sz w:val="21"/>
-                <w:szCs w:val="21"/>
-              </w:rPr>
               <w:t>实质审查的生效</w:t>
             </w:r>
             <w:r>
@@ -13955,23 +13937,12 @@
                 <w:sz w:val="21"/>
                 <w:szCs w:val="21"/>
               </w:rPr>
-              <w:t>,</w:t>
-            </w:r>
-            <w:r>
-              <w:rPr>
-                <w:rFonts w:ascii="Times New Roman" w:eastAsia="SimSun" w:hAnsi="Times New Roman" w:cs="Times New Roman"/>
-                <w:bCs/>
-                <w:color w:val="444444"/>
-                <w:sz w:val="21"/>
-                <w:szCs w:val="21"/>
-              </w:rPr>
-              <w:t xml:space="preserve"> </w:t>
-            </w:r>
-            <w:r>
-              <w:rPr>
-                <w:rFonts w:ascii="Times New Roman" w:eastAsia="SimSun" w:hAnsi="Times New Roman" w:cs="Times New Roman" w:hint="eastAsia"/>
-                <w:b/>
-                <w:bCs/>
+              <w:t xml:space="preserve">, </w:t>
+            </w:r>
+            <w:r>
+              <w:rPr>
+                <w:rFonts w:ascii="Times New Roman" w:eastAsia="SimSun" w:hAnsi="Times New Roman" w:cs="Times New Roman" w:hint="eastAsia"/>
+                <w:b/>
                 <w:color w:val="444444"/>
                 <w:sz w:val="21"/>
                 <w:szCs w:val="21"/>
@@ -14086,6 +14057,36 @@
                 <w:sz w:val="21"/>
                 <w:szCs w:val="21"/>
               </w:rPr>
+              <w:t>蒋杰</w:t>
+            </w:r>
+            <w:r>
+              <w:rPr>
+                <w:rFonts w:ascii="Times New Roman" w:eastAsia="SimSun" w:hAnsi="Times New Roman" w:cs="Times New Roman" w:hint="eastAsia"/>
+                <w:bCs/>
+                <w:color w:val="444444"/>
+                <w:sz w:val="21"/>
+                <w:szCs w:val="21"/>
+              </w:rPr>
+              <w:t>,</w:t>
+            </w:r>
+            <w:r>
+              <w:rPr>
+                <w:rFonts w:ascii="Times New Roman" w:eastAsia="SimSun" w:hAnsi="Times New Roman" w:cs="Times New Roman"/>
+                <w:bCs/>
+                <w:color w:val="444444"/>
+                <w:sz w:val="21"/>
+                <w:szCs w:val="21"/>
+              </w:rPr>
+              <w:t xml:space="preserve"> </w:t>
+            </w:r>
+            <w:r>
+              <w:rPr>
+                <w:rFonts w:ascii="Times New Roman" w:eastAsia="SimSun" w:hAnsi="Times New Roman" w:cs="Times New Roman" w:hint="eastAsia"/>
+                <w:bCs/>
+                <w:color w:val="444444"/>
+                <w:sz w:val="21"/>
+                <w:szCs w:val="21"/>
+              </w:rPr>
               <w:t>赵化</w:t>
             </w:r>
             <w:r>
@@ -14146,27 +14147,7 @@
                 <w:sz w:val="21"/>
                 <w:szCs w:val="21"/>
               </w:rPr>
-              <w:t>一种基于</w:t>
-            </w:r>
-            <w:r>
-              <w:rPr>
-                <w:rFonts w:ascii="Times New Roman" w:eastAsia="SimSun" w:hAnsi="Times New Roman" w:cs="Times New Roman" w:hint="eastAsia"/>
-                <w:bCs/>
-                <w:color w:val="444444"/>
-                <w:sz w:val="21"/>
-                <w:szCs w:val="21"/>
-              </w:rPr>
-              <w:t>iOS</w:t>
-            </w:r>
-            <w:r>
-              <w:rPr>
-                <w:rFonts w:ascii="Times New Roman" w:eastAsia="SimSun" w:hAnsi="Times New Roman" w:cs="Times New Roman" w:hint="eastAsia"/>
-                <w:bCs/>
-                <w:color w:val="444444"/>
-                <w:sz w:val="21"/>
-                <w:szCs w:val="21"/>
-              </w:rPr>
-              <w:t>应用的轻量级解耦式埋点方法及装置</w:t>
+              <w:t>一种基于模板代码匹配的轻量级热修复方法</w:t>
             </w:r>
             <w:r>
               <w:rPr>
@@ -14216,7 +14197,7 @@
                 <w:sz w:val="21"/>
                 <w:szCs w:val="21"/>
               </w:rPr>
-              <w:t xml:space="preserve"> CN112230903A</w:t>
+              <w:t xml:space="preserve"> CN112579094A</w:t>
             </w:r>
             <w:r>
               <w:rPr>
@@ -14266,7 +14247,7 @@
                 <w:sz w:val="21"/>
                 <w:szCs w:val="21"/>
               </w:rPr>
-              <w:t xml:space="preserve"> 2021.01.15</w:t>
+              <w:t xml:space="preserve"> 2021.03.30</w:t>
             </w:r>
             <w:r>
               <w:rPr>

--- a/static/media/金小俊简历-南林.docx
+++ b/static/media/金小俊简历-南林.docx
@@ -1838,7 +1838,7 @@
                 <w:sz w:val="21"/>
                 <w:szCs w:val="21"/>
               </w:rPr>
-              <w:t>9</w:t>
+              <w:t>10</w:t>
             </w:r>
             <w:r>
               <w:rPr>
@@ -4984,16 +4984,40 @@
                 <w:szCs w:val="21"/>
               </w:rPr>
             </w:pPr>
-            <w:r>
-              <w:rPr>
-                <w:rFonts w:ascii="Times New Roman" w:eastAsia="SimSun" w:hAnsi="Times New Roman" w:cs="Times New Roman"/>
-                <w:b/>
-                <w:color w:val="444444"/>
-                <w:sz w:val="21"/>
-                <w:szCs w:val="21"/>
-              </w:rPr>
-              <w:t>Xiaojun Jin</w:t>
-            </w:r>
+            <w:proofErr w:type="spellStart"/>
+            <w:r>
+              <w:rPr>
+                <w:rFonts w:ascii="Times New Roman" w:eastAsia="SimSun" w:hAnsi="Times New Roman" w:cs="Times New Roman"/>
+                <w:b/>
+                <w:color w:val="444444"/>
+                <w:sz w:val="21"/>
+                <w:szCs w:val="21"/>
+              </w:rPr>
+              <w:t>Xiaojun</w:t>
+            </w:r>
+            <w:proofErr w:type="spellEnd"/>
+            <w:r>
+              <w:rPr>
+                <w:rFonts w:ascii="Times New Roman" w:eastAsia="SimSun" w:hAnsi="Times New Roman" w:cs="Times New Roman"/>
+                <w:b/>
+                <w:color w:val="444444"/>
+                <w:sz w:val="21"/>
+                <w:szCs w:val="21"/>
+              </w:rPr>
+              <w:t xml:space="preserve"> </w:t>
+            </w:r>
+            <w:proofErr w:type="spellStart"/>
+            <w:r>
+              <w:rPr>
+                <w:rFonts w:ascii="Times New Roman" w:eastAsia="SimSun" w:hAnsi="Times New Roman" w:cs="Times New Roman"/>
+                <w:b/>
+                <w:color w:val="444444"/>
+                <w:sz w:val="21"/>
+                <w:szCs w:val="21"/>
+              </w:rPr>
+              <w:t>Jin</w:t>
+            </w:r>
+            <w:proofErr w:type="spellEnd"/>
             <w:r>
               <w:rPr>
                 <w:rFonts w:ascii="Times New Roman" w:eastAsia="SimSun" w:hAnsi="Times New Roman" w:cs="Times New Roman"/>
@@ -5359,16 +5383,40 @@
                 <w:szCs w:val="21"/>
               </w:rPr>
             </w:pPr>
-            <w:r>
-              <w:rPr>
-                <w:rFonts w:ascii="Times New Roman" w:eastAsia="SimSun" w:hAnsi="Times New Roman" w:cs="Times New Roman"/>
-                <w:b/>
-                <w:color w:val="444444"/>
-                <w:sz w:val="21"/>
-                <w:szCs w:val="21"/>
-              </w:rPr>
-              <w:t>Xiaojun Jin</w:t>
-            </w:r>
+            <w:proofErr w:type="spellStart"/>
+            <w:r>
+              <w:rPr>
+                <w:rFonts w:ascii="Times New Roman" w:eastAsia="SimSun" w:hAnsi="Times New Roman" w:cs="Times New Roman"/>
+                <w:b/>
+                <w:color w:val="444444"/>
+                <w:sz w:val="21"/>
+                <w:szCs w:val="21"/>
+              </w:rPr>
+              <w:t>Xiaojun</w:t>
+            </w:r>
+            <w:proofErr w:type="spellEnd"/>
+            <w:r>
+              <w:rPr>
+                <w:rFonts w:ascii="Times New Roman" w:eastAsia="SimSun" w:hAnsi="Times New Roman" w:cs="Times New Roman"/>
+                <w:b/>
+                <w:color w:val="444444"/>
+                <w:sz w:val="21"/>
+                <w:szCs w:val="21"/>
+              </w:rPr>
+              <w:t xml:space="preserve"> </w:t>
+            </w:r>
+            <w:proofErr w:type="spellStart"/>
+            <w:r>
+              <w:rPr>
+                <w:rFonts w:ascii="Times New Roman" w:eastAsia="SimSun" w:hAnsi="Times New Roman" w:cs="Times New Roman"/>
+                <w:b/>
+                <w:color w:val="444444"/>
+                <w:sz w:val="21"/>
+                <w:szCs w:val="21"/>
+              </w:rPr>
+              <w:t>Jin</w:t>
+            </w:r>
+            <w:proofErr w:type="spellEnd"/>
             <w:r>
               <w:rPr>
                 <w:rFonts w:ascii="Times New Roman" w:eastAsia="SimSun" w:hAnsi="Times New Roman" w:cs="Times New Roman"/>
@@ -6066,8 +6114,21 @@
                 <w:sz w:val="21"/>
                 <w:szCs w:val="21"/>
               </w:rPr>
-              <w:t>Xiaojun Jin</w:t>
-            </w:r>
+              <w:t xml:space="preserve">Xiaojun </w:t>
+            </w:r>
+            <w:proofErr w:type="spellStart"/>
+            <w:r>
+              <w:rPr>
+                <w:rFonts w:ascii="Times New Roman" w:eastAsia="SimSun" w:hAnsi="Times New Roman" w:cs="Times New Roman"/>
+                <w:b/>
+                <w:bCs/>
+                <w:color w:val="444444"/>
+                <w:sz w:val="21"/>
+                <w:szCs w:val="21"/>
+              </w:rPr>
+              <w:t>Jin</w:t>
+            </w:r>
+            <w:proofErr w:type="spellEnd"/>
             <w:r>
               <w:rPr>
                 <w:rFonts w:ascii="Times New Roman" w:eastAsia="SimSun" w:hAnsi="Times New Roman" w:cs="Times New Roman"/>
@@ -6576,16 +6637,40 @@
                 <w:szCs w:val="21"/>
               </w:rPr>
             </w:pPr>
-            <w:r>
-              <w:rPr>
-                <w:rFonts w:ascii="Times New Roman" w:eastAsia="SimSun" w:hAnsi="Times New Roman" w:cs="Times New Roman"/>
-                <w:b/>
-                <w:color w:val="444444"/>
-                <w:sz w:val="21"/>
-                <w:szCs w:val="21"/>
-              </w:rPr>
-              <w:t>Xiaojun Jin</w:t>
-            </w:r>
+            <w:proofErr w:type="spellStart"/>
+            <w:r>
+              <w:rPr>
+                <w:rFonts w:ascii="Times New Roman" w:eastAsia="SimSun" w:hAnsi="Times New Roman" w:cs="Times New Roman"/>
+                <w:b/>
+                <w:color w:val="444444"/>
+                <w:sz w:val="21"/>
+                <w:szCs w:val="21"/>
+              </w:rPr>
+              <w:t>Xiaojun</w:t>
+            </w:r>
+            <w:proofErr w:type="spellEnd"/>
+            <w:r>
+              <w:rPr>
+                <w:rFonts w:ascii="Times New Roman" w:eastAsia="SimSun" w:hAnsi="Times New Roman" w:cs="Times New Roman"/>
+                <w:b/>
+                <w:color w:val="444444"/>
+                <w:sz w:val="21"/>
+                <w:szCs w:val="21"/>
+              </w:rPr>
+              <w:t xml:space="preserve"> </w:t>
+            </w:r>
+            <w:proofErr w:type="spellStart"/>
+            <w:r>
+              <w:rPr>
+                <w:rFonts w:ascii="Times New Roman" w:eastAsia="SimSun" w:hAnsi="Times New Roman" w:cs="Times New Roman"/>
+                <w:b/>
+                <w:color w:val="444444"/>
+                <w:sz w:val="21"/>
+                <w:szCs w:val="21"/>
+              </w:rPr>
+              <w:t>Jin</w:t>
+            </w:r>
+            <w:proofErr w:type="spellEnd"/>
             <w:r>
               <w:rPr>
                 <w:rFonts w:ascii="Times New Roman" w:eastAsia="SimSun" w:hAnsi="Times New Roman" w:cs="Times New Roman"/>
@@ -7569,8 +7654,20 @@
                 <w:sz w:val="21"/>
                 <w:szCs w:val="21"/>
               </w:rPr>
-              <w:t>Xiaojun Jin</w:t>
-            </w:r>
+              <w:t xml:space="preserve">Xiaojun </w:t>
+            </w:r>
+            <w:proofErr w:type="spellStart"/>
+            <w:r>
+              <w:rPr>
+                <w:rFonts w:ascii="Times New Roman" w:eastAsia="SimSun" w:hAnsi="Times New Roman" w:cs="Times New Roman"/>
+                <w:b/>
+                <w:color w:val="444444"/>
+                <w:sz w:val="21"/>
+                <w:szCs w:val="21"/>
+              </w:rPr>
+              <w:t>Jin</w:t>
+            </w:r>
+            <w:proofErr w:type="spellEnd"/>
             <w:r>
               <w:rPr>
                 <w:rFonts w:ascii="Times New Roman" w:eastAsia="SimSun" w:hAnsi="Times New Roman" w:cs="Times New Roman"/>
@@ -8870,16 +8967,40 @@
               </w:rPr>
               <w:t xml:space="preserve"> </w:t>
             </w:r>
-            <w:r>
-              <w:rPr>
-                <w:rFonts w:ascii="Times New Roman" w:eastAsia="SimSun" w:hAnsi="Times New Roman" w:cs="Times New Roman"/>
-                <w:b/>
-                <w:color w:val="444444"/>
-                <w:sz w:val="21"/>
-                <w:szCs w:val="21"/>
-              </w:rPr>
-              <w:t>Xiaojun Jin</w:t>
-            </w:r>
+            <w:proofErr w:type="spellStart"/>
+            <w:r>
+              <w:rPr>
+                <w:rFonts w:ascii="Times New Roman" w:eastAsia="SimSun" w:hAnsi="Times New Roman" w:cs="Times New Roman"/>
+                <w:b/>
+                <w:color w:val="444444"/>
+                <w:sz w:val="21"/>
+                <w:szCs w:val="21"/>
+              </w:rPr>
+              <w:t>Xiaojun</w:t>
+            </w:r>
+            <w:proofErr w:type="spellEnd"/>
+            <w:r>
+              <w:rPr>
+                <w:rFonts w:ascii="Times New Roman" w:eastAsia="SimSun" w:hAnsi="Times New Roman" w:cs="Times New Roman"/>
+                <w:b/>
+                <w:color w:val="444444"/>
+                <w:sz w:val="21"/>
+                <w:szCs w:val="21"/>
+              </w:rPr>
+              <w:t xml:space="preserve"> </w:t>
+            </w:r>
+            <w:proofErr w:type="spellStart"/>
+            <w:r>
+              <w:rPr>
+                <w:rFonts w:ascii="Times New Roman" w:eastAsia="SimSun" w:hAnsi="Times New Roman" w:cs="Times New Roman"/>
+                <w:b/>
+                <w:color w:val="444444"/>
+                <w:sz w:val="21"/>
+                <w:szCs w:val="21"/>
+              </w:rPr>
+              <w:t>Jin</w:t>
+            </w:r>
+            <w:proofErr w:type="spellEnd"/>
             <w:r>
               <w:rPr>
                 <w:rFonts w:ascii="Times New Roman" w:eastAsia="SimSun" w:hAnsi="Times New Roman" w:cs="Times New Roman"/>
@@ -9166,8 +9287,20 @@
                 <w:sz w:val="21"/>
                 <w:szCs w:val="21"/>
               </w:rPr>
-              <w:t>Xiaojun Jin</w:t>
-            </w:r>
+              <w:t xml:space="preserve">Xiaojun </w:t>
+            </w:r>
+            <w:proofErr w:type="spellStart"/>
+            <w:r>
+              <w:rPr>
+                <w:rFonts w:ascii="Times New Roman" w:eastAsia="SimSun" w:hAnsi="Times New Roman" w:cs="Times New Roman"/>
+                <w:b/>
+                <w:color w:val="444444"/>
+                <w:sz w:val="21"/>
+                <w:szCs w:val="21"/>
+              </w:rPr>
+              <w:t>Jin</w:t>
+            </w:r>
+            <w:proofErr w:type="spellEnd"/>
             <w:r>
               <w:rPr>
                 <w:rFonts w:ascii="Times New Roman" w:eastAsia="SimSun" w:hAnsi="Times New Roman" w:cs="Times New Roman"/>
@@ -9617,16 +9750,40 @@
               </w:rPr>
               <w:t xml:space="preserve"> </w:t>
             </w:r>
-            <w:r>
-              <w:rPr>
-                <w:rFonts w:ascii="Times New Roman" w:eastAsia="SimSun" w:hAnsi="Times New Roman" w:cs="Times New Roman"/>
-                <w:b/>
-                <w:color w:val="444444"/>
-                <w:sz w:val="21"/>
-                <w:szCs w:val="21"/>
-              </w:rPr>
-              <w:t>Xiaojun Jin</w:t>
-            </w:r>
+            <w:proofErr w:type="spellStart"/>
+            <w:r>
+              <w:rPr>
+                <w:rFonts w:ascii="Times New Roman" w:eastAsia="SimSun" w:hAnsi="Times New Roman" w:cs="Times New Roman"/>
+                <w:b/>
+                <w:color w:val="444444"/>
+                <w:sz w:val="21"/>
+                <w:szCs w:val="21"/>
+              </w:rPr>
+              <w:t>Xiaojun</w:t>
+            </w:r>
+            <w:proofErr w:type="spellEnd"/>
+            <w:r>
+              <w:rPr>
+                <w:rFonts w:ascii="Times New Roman" w:eastAsia="SimSun" w:hAnsi="Times New Roman" w:cs="Times New Roman"/>
+                <w:b/>
+                <w:color w:val="444444"/>
+                <w:sz w:val="21"/>
+                <w:szCs w:val="21"/>
+              </w:rPr>
+              <w:t xml:space="preserve"> </w:t>
+            </w:r>
+            <w:proofErr w:type="spellStart"/>
+            <w:r>
+              <w:rPr>
+                <w:rFonts w:ascii="Times New Roman" w:eastAsia="SimSun" w:hAnsi="Times New Roman" w:cs="Times New Roman"/>
+                <w:b/>
+                <w:color w:val="444444"/>
+                <w:sz w:val="21"/>
+                <w:szCs w:val="21"/>
+              </w:rPr>
+              <w:t>Jin</w:t>
+            </w:r>
+            <w:proofErr w:type="spellEnd"/>
             <w:r>
               <w:rPr>
                 <w:rFonts w:ascii="Times New Roman" w:eastAsia="SimSun" w:hAnsi="Times New Roman" w:cs="Times New Roman"/>
@@ -9910,8 +10067,20 @@
                 <w:sz w:val="21"/>
                 <w:szCs w:val="21"/>
               </w:rPr>
-              <w:t>Xiaojun Jin</w:t>
-            </w:r>
+              <w:t xml:space="preserve">Xiaojun </w:t>
+            </w:r>
+            <w:proofErr w:type="spellStart"/>
+            <w:r>
+              <w:rPr>
+                <w:rFonts w:ascii="Times New Roman" w:eastAsia="SimSun" w:hAnsi="Times New Roman" w:cs="Times New Roman"/>
+                <w:b/>
+                <w:color w:val="444444"/>
+                <w:sz w:val="21"/>
+                <w:szCs w:val="21"/>
+              </w:rPr>
+              <w:t>Jin</w:t>
+            </w:r>
+            <w:proofErr w:type="spellEnd"/>
             <w:r>
               <w:rPr>
                 <w:rFonts w:ascii="Times New Roman" w:eastAsia="SimSun" w:hAnsi="Times New Roman" w:cs="Times New Roman"/>
@@ -13005,22 +13174,24 @@
               <w:spacing w:before="44" w:after="30" w:line="288" w:lineRule="auto"/>
               <w:jc w:val="both"/>
               <w:rPr>
-                <w:rFonts w:ascii="Times New Roman" w:eastAsia="SimSun" w:hAnsi="Times New Roman" w:cs="Times New Roman"/>
-                <w:b/>
-                <w:color w:val="444444"/>
-                <w:sz w:val="21"/>
-                <w:szCs w:val="21"/>
-              </w:rPr>
-            </w:pPr>
-            <w:r>
-              <w:rPr>
-                <w:rFonts w:ascii="Times New Roman" w:eastAsia="SimSun" w:hAnsi="Times New Roman" w:cs="Times New Roman" w:hint="eastAsia"/>
-                <w:bCs/>
-                <w:color w:val="444444"/>
-                <w:sz w:val="21"/>
-                <w:szCs w:val="21"/>
-              </w:rPr>
-              <w:t>于佳琳</w:t>
+                <w:rFonts w:ascii="Times New Roman" w:eastAsia="SimSun" w:hAnsi="Times New Roman" w:cs="Times New Roman" w:hint="eastAsia"/>
+                <w:b/>
+                <w:bCs/>
+                <w:color w:val="444444"/>
+                <w:sz w:val="21"/>
+                <w:szCs w:val="21"/>
+              </w:rPr>
+            </w:pPr>
+            <w:r>
+              <w:rPr>
+                <w:rFonts w:ascii="Times New Roman" w:eastAsia="SimSun" w:hAnsi="Times New Roman" w:cs="Times New Roman" w:hint="eastAsia"/>
+                <w:b/>
+                <w:bCs/>
+                <w:color w:val="444444"/>
+                <w:sz w:val="21"/>
+                <w:szCs w:val="21"/>
+              </w:rPr>
+              <w:t>金小俊</w:t>
             </w:r>
             <w:r>
               <w:rPr>
@@ -13045,13 +13216,12 @@
             <w:r>
               <w:rPr>
                 <w:rFonts w:ascii="Times New Roman" w:eastAsia="SimSun" w:hAnsi="Times New Roman" w:cs="Times New Roman" w:hint="eastAsia"/>
-                <w:b/>
-                <w:bCs/>
-                <w:color w:val="444444"/>
-                <w:sz w:val="21"/>
-                <w:szCs w:val="21"/>
-              </w:rPr>
-              <w:t>金小俊</w:t>
+                <w:bCs/>
+                <w:color w:val="444444"/>
+                <w:sz w:val="21"/>
+                <w:szCs w:val="21"/>
+              </w:rPr>
+              <w:t>蒋杰</w:t>
             </w:r>
             <w:r>
               <w:rPr>
@@ -13081,7 +13251,7 @@
                 <w:sz w:val="21"/>
                 <w:szCs w:val="21"/>
               </w:rPr>
-              <w:t>刘旭东</w:t>
+              <w:t>赵化</w:t>
             </w:r>
             <w:r>
               <w:rPr>
@@ -13111,7 +13281,137 @@
                 <w:sz w:val="21"/>
                 <w:szCs w:val="21"/>
               </w:rPr>
-              <w:t>于洋</w:t>
+              <w:t>李卫丽</w:t>
+            </w:r>
+            <w:r>
+              <w:rPr>
+                <w:rFonts w:ascii="Times New Roman" w:eastAsia="SimSun" w:hAnsi="Times New Roman" w:cs="Times New Roman" w:hint="eastAsia"/>
+                <w:bCs/>
+                <w:color w:val="444444"/>
+                <w:sz w:val="21"/>
+                <w:szCs w:val="21"/>
+              </w:rPr>
+              <w:t>.</w:t>
+            </w:r>
+            <w:r>
+              <w:rPr>
+                <w:rFonts w:ascii="Times New Roman" w:eastAsia="SimSun" w:hAnsi="Times New Roman" w:cs="Times New Roman"/>
+                <w:bCs/>
+                <w:color w:val="444444"/>
+                <w:sz w:val="21"/>
+                <w:szCs w:val="21"/>
+              </w:rPr>
+              <w:t xml:space="preserve"> </w:t>
+            </w:r>
+            <w:r>
+              <w:rPr>
+                <w:rFonts w:ascii="Times New Roman" w:eastAsia="SimSun" w:hAnsi="Times New Roman" w:cs="Times New Roman" w:hint="eastAsia"/>
+                <w:bCs/>
+                <w:color w:val="444444"/>
+                <w:sz w:val="21"/>
+                <w:szCs w:val="21"/>
+              </w:rPr>
+              <w:t>一种基于模板代码匹配的轻量级热修复方法</w:t>
+            </w:r>
+            <w:r>
+              <w:rPr>
+                <w:rFonts w:ascii="Times New Roman" w:eastAsia="SimSun" w:hAnsi="Times New Roman" w:cs="Times New Roman" w:hint="eastAsia"/>
+                <w:bCs/>
+                <w:color w:val="444444"/>
+                <w:sz w:val="21"/>
+                <w:szCs w:val="21"/>
+              </w:rPr>
+              <w:t>[</w:t>
+            </w:r>
+            <w:r>
+              <w:rPr>
+                <w:rFonts w:ascii="Times New Roman" w:eastAsia="SimSun" w:hAnsi="Times New Roman" w:cs="Times New Roman"/>
+                <w:bCs/>
+                <w:color w:val="444444"/>
+                <w:sz w:val="21"/>
+                <w:szCs w:val="21"/>
+              </w:rPr>
+              <w:t>P].</w:t>
+            </w:r>
+            <w:r>
+              <w:rPr>
+                <w:rFonts w:ascii="Times New Roman" w:eastAsia="SimSun" w:hAnsi="Times New Roman" w:cs="Times New Roman" w:hint="eastAsia"/>
+                <w:bCs/>
+                <w:color w:val="444444"/>
+                <w:sz w:val="21"/>
+                <w:szCs w:val="21"/>
+              </w:rPr>
+              <w:t xml:space="preserve"> </w:t>
+            </w:r>
+            <w:r>
+              <w:rPr>
+                <w:rFonts w:ascii="Times New Roman" w:eastAsia="SimSun" w:hAnsi="Times New Roman" w:cs="Times New Roman" w:hint="eastAsia"/>
+                <w:bCs/>
+                <w:color w:val="444444"/>
+                <w:sz w:val="21"/>
+                <w:szCs w:val="21"/>
+              </w:rPr>
+              <w:t>中国</w:t>
+            </w:r>
+            <w:r>
+              <w:rPr>
+                <w:rFonts w:ascii="Times New Roman" w:eastAsia="SimSun" w:hAnsi="Times New Roman" w:cs="Times New Roman" w:hint="eastAsia"/>
+                <w:bCs/>
+                <w:color w:val="444444"/>
+                <w:sz w:val="21"/>
+                <w:szCs w:val="21"/>
+              </w:rPr>
+              <w:t>: ZL</w:t>
+            </w:r>
+            <w:r>
+              <w:rPr>
+                <w:rFonts w:ascii="Times New Roman" w:eastAsia="SimSun" w:hAnsi="Times New Roman" w:cs="Times New Roman"/>
+                <w:bCs/>
+                <w:color w:val="444444"/>
+                <w:sz w:val="21"/>
+                <w:szCs w:val="21"/>
+              </w:rPr>
+              <w:t>202011469614</w:t>
+            </w:r>
+            <w:r>
+              <w:rPr>
+                <w:rFonts w:ascii="Times New Roman" w:eastAsia="SimSun" w:hAnsi="Times New Roman" w:cs="Times New Roman"/>
+                <w:bCs/>
+                <w:color w:val="444444"/>
+                <w:sz w:val="21"/>
+                <w:szCs w:val="21"/>
+              </w:rPr>
+              <w:t>.</w:t>
+            </w:r>
+            <w:r>
+              <w:rPr>
+                <w:rFonts w:ascii="Times New Roman" w:eastAsia="SimSun" w:hAnsi="Times New Roman" w:cs="Times New Roman"/>
+                <w:bCs/>
+                <w:color w:val="444444"/>
+                <w:sz w:val="21"/>
+                <w:szCs w:val="21"/>
+              </w:rPr>
+              <w:t>6</w:t>
+            </w:r>
+            <w:r>
+              <w:rPr>
+                <w:rFonts w:ascii="Times New Roman" w:eastAsia="SimSun" w:hAnsi="Times New Roman" w:cs="Times New Roman" w:hint="eastAsia"/>
+                <w:bCs/>
+                <w:color w:val="444444"/>
+                <w:sz w:val="21"/>
+                <w:szCs w:val="21"/>
+              </w:rPr>
+              <w:t>（</w:t>
+            </w:r>
+            <w:r>
+              <w:rPr>
+                <w:rFonts w:ascii="Times New Roman" w:eastAsia="SimSun" w:hAnsi="Times New Roman" w:cs="Times New Roman" w:hint="eastAsia"/>
+                <w:bCs/>
+                <w:color w:val="0432FF"/>
+                <w:sz w:val="21"/>
+                <w:szCs w:val="21"/>
+              </w:rPr>
+              <w:t>授权待公告</w:t>
             </w:r>
             <w:r>
               <w:rPr>
@@ -13136,186 +13436,6 @@
             <w:r>
               <w:rPr>
                 <w:rFonts w:ascii="Times New Roman" w:eastAsia="SimSun" w:hAnsi="Times New Roman" w:cs="Times New Roman" w:hint="eastAsia"/>
-                <w:bCs/>
-                <w:color w:val="444444"/>
-                <w:sz w:val="21"/>
-                <w:szCs w:val="21"/>
-              </w:rPr>
-              <w:t>刘腾</w:t>
-            </w:r>
-            <w:r>
-              <w:rPr>
-                <w:rFonts w:ascii="Times New Roman" w:eastAsia="SimSun" w:hAnsi="Times New Roman" w:cs="Times New Roman" w:hint="eastAsia"/>
-                <w:bCs/>
-                <w:color w:val="444444"/>
-                <w:sz w:val="21"/>
-                <w:szCs w:val="21"/>
-              </w:rPr>
-              <w:t>.</w:t>
-            </w:r>
-            <w:r>
-              <w:rPr>
-                <w:rFonts w:ascii="Times New Roman" w:eastAsia="SimSun" w:hAnsi="Times New Roman" w:cs="Times New Roman"/>
-                <w:bCs/>
-                <w:color w:val="444444"/>
-                <w:sz w:val="21"/>
-                <w:szCs w:val="21"/>
-              </w:rPr>
-              <w:t xml:space="preserve"> </w:t>
-            </w:r>
-            <w:r>
-              <w:rPr>
-                <w:rFonts w:ascii="Times New Roman" w:eastAsia="SimSun" w:hAnsi="Times New Roman" w:cs="Times New Roman" w:hint="eastAsia"/>
-                <w:bCs/>
-                <w:color w:val="444444"/>
-                <w:sz w:val="21"/>
-                <w:szCs w:val="21"/>
-              </w:rPr>
-              <w:t>除草方式的确定方法、装置、电子设备及除草系统</w:t>
-            </w:r>
-            <w:r>
-              <w:rPr>
-                <w:rFonts w:ascii="Times New Roman" w:eastAsia="SimSun" w:hAnsi="Times New Roman" w:cs="Times New Roman" w:hint="eastAsia"/>
-                <w:bCs/>
-                <w:color w:val="444444"/>
-                <w:sz w:val="21"/>
-                <w:szCs w:val="21"/>
-              </w:rPr>
-              <w:t>[</w:t>
-            </w:r>
-            <w:r>
-              <w:rPr>
-                <w:rFonts w:ascii="Times New Roman" w:eastAsia="SimSun" w:hAnsi="Times New Roman" w:cs="Times New Roman"/>
-                <w:bCs/>
-                <w:color w:val="444444"/>
-                <w:sz w:val="21"/>
-                <w:szCs w:val="21"/>
-              </w:rPr>
-              <w:t>P].</w:t>
-            </w:r>
-            <w:r>
-              <w:rPr>
-                <w:rFonts w:ascii="Times New Roman" w:eastAsia="SimSun" w:hAnsi="Times New Roman" w:cs="Times New Roman" w:hint="eastAsia"/>
-                <w:bCs/>
-                <w:color w:val="444444"/>
-                <w:sz w:val="21"/>
-                <w:szCs w:val="21"/>
-              </w:rPr>
-              <w:t xml:space="preserve"> </w:t>
-            </w:r>
-            <w:r>
-              <w:rPr>
-                <w:rFonts w:ascii="Times New Roman" w:eastAsia="SimSun" w:hAnsi="Times New Roman" w:cs="Times New Roman" w:hint="eastAsia"/>
-                <w:bCs/>
-                <w:color w:val="444444"/>
-                <w:sz w:val="21"/>
-                <w:szCs w:val="21"/>
-              </w:rPr>
-              <w:t>中国</w:t>
-            </w:r>
-            <w:r>
-              <w:rPr>
-                <w:rFonts w:ascii="Times New Roman" w:eastAsia="SimSun" w:hAnsi="Times New Roman" w:cs="Times New Roman" w:hint="eastAsia"/>
-                <w:bCs/>
-                <w:color w:val="444444"/>
-                <w:sz w:val="21"/>
-                <w:szCs w:val="21"/>
-              </w:rPr>
-              <w:t>:</w:t>
-            </w:r>
-            <w:r>
-              <w:rPr>
-                <w:rFonts w:ascii="Times New Roman" w:eastAsia="SimSun" w:hAnsi="Times New Roman" w:cs="Times New Roman"/>
-                <w:bCs/>
-                <w:color w:val="444444"/>
-                <w:sz w:val="21"/>
-                <w:szCs w:val="21"/>
-              </w:rPr>
-              <w:t xml:space="preserve"> ZL202211041611</w:t>
-            </w:r>
-            <w:r>
-              <w:rPr>
-                <w:rFonts w:ascii="Times New Roman" w:eastAsia="SimSun" w:hAnsi="Times New Roman" w:cs="Times New Roman" w:hint="eastAsia"/>
-                <w:bCs/>
-                <w:color w:val="444444"/>
-                <w:sz w:val="21"/>
-                <w:szCs w:val="21"/>
-              </w:rPr>
-              <w:t>.</w:t>
-            </w:r>
-            <w:r>
-              <w:rPr>
-                <w:rFonts w:ascii="Times New Roman" w:eastAsia="SimSun" w:hAnsi="Times New Roman" w:cs="Times New Roman"/>
-                <w:bCs/>
-                <w:color w:val="444444"/>
-                <w:sz w:val="21"/>
-                <w:szCs w:val="21"/>
-              </w:rPr>
-              <w:t>1</w:t>
-            </w:r>
-            <w:r>
-              <w:rPr>
-                <w:rFonts w:ascii="Times New Roman" w:eastAsia="SimSun" w:hAnsi="Times New Roman" w:cs="Times New Roman" w:hint="eastAsia"/>
-                <w:bCs/>
-                <w:color w:val="444444"/>
-                <w:sz w:val="21"/>
-                <w:szCs w:val="21"/>
-              </w:rPr>
-              <w:t>（</w:t>
-            </w:r>
-            <w:r>
-              <w:rPr>
-                <w:rFonts w:ascii="Times New Roman" w:eastAsia="SimSun" w:hAnsi="Times New Roman" w:cs="Times New Roman" w:hint="eastAsia"/>
-                <w:bCs/>
-                <w:color w:val="0432FF"/>
-                <w:sz w:val="21"/>
-                <w:szCs w:val="21"/>
-              </w:rPr>
-              <w:t>授权公告日</w:t>
-            </w:r>
-            <w:r>
-              <w:rPr>
-                <w:rFonts w:ascii="Times New Roman" w:eastAsia="SimSun" w:hAnsi="Times New Roman" w:cs="Times New Roman" w:hint="eastAsia"/>
-                <w:bCs/>
-                <w:color w:val="0432FF"/>
-                <w:sz w:val="21"/>
-                <w:szCs w:val="21"/>
-              </w:rPr>
-              <w:t>:</w:t>
-            </w:r>
-            <w:r>
-              <w:rPr>
-                <w:rFonts w:ascii="Times New Roman" w:eastAsia="SimSun" w:hAnsi="Times New Roman" w:cs="Times New Roman"/>
-                <w:bCs/>
-                <w:color w:val="0432FF"/>
-                <w:sz w:val="21"/>
-                <w:szCs w:val="21"/>
-              </w:rPr>
-              <w:t xml:space="preserve"> 2023.11.21</w:t>
-            </w:r>
-            <w:r>
-              <w:rPr>
-                <w:rFonts w:ascii="Times New Roman" w:eastAsia="SimSun" w:hAnsi="Times New Roman" w:cs="Times New Roman" w:hint="eastAsia"/>
-                <w:bCs/>
-                <w:color w:val="444444"/>
-                <w:sz w:val="21"/>
-                <w:szCs w:val="21"/>
-              </w:rPr>
-              <w:t>,</w:t>
-            </w:r>
-            <w:r>
-              <w:rPr>
-                <w:rFonts w:ascii="Times New Roman" w:eastAsia="SimSun" w:hAnsi="Times New Roman" w:cs="Times New Roman"/>
-                <w:bCs/>
-                <w:color w:val="444444"/>
-                <w:sz w:val="21"/>
-                <w:szCs w:val="21"/>
-              </w:rPr>
-              <w:t xml:space="preserve"> </w:t>
-            </w:r>
-            <w:r>
-              <w:rPr>
-                <w:rFonts w:ascii="Times New Roman" w:eastAsia="SimSun" w:hAnsi="Times New Roman" w:cs="Times New Roman" w:hint="eastAsia"/>
                 <w:b/>
                 <w:bCs/>
                 <w:color w:val="444444"/>
@@ -13323,51 +13443,6 @@
                 <w:szCs w:val="21"/>
               </w:rPr>
               <w:t>发明</w:t>
-            </w:r>
-            <w:r>
-              <w:rPr>
-                <w:rFonts w:ascii="Times New Roman" w:eastAsia="SimSun" w:hAnsi="Times New Roman" w:cs="Times New Roman" w:hint="eastAsia"/>
-                <w:color w:val="444444"/>
-                <w:sz w:val="21"/>
-                <w:szCs w:val="21"/>
-              </w:rPr>
-              <w:t>,</w:t>
-            </w:r>
-            <w:r>
-              <w:rPr>
-                <w:rFonts w:ascii="Times New Roman" w:eastAsia="SimSun" w:hAnsi="Times New Roman" w:cs="Times New Roman"/>
-                <w:color w:val="444444"/>
-                <w:sz w:val="21"/>
-                <w:szCs w:val="21"/>
-              </w:rPr>
-              <w:t xml:space="preserve"> </w:t>
-            </w:r>
-            <w:r>
-              <w:rPr>
-                <w:rFonts w:ascii="Times New Roman" w:eastAsia="SimSun" w:hAnsi="Times New Roman" w:cs="Times New Roman" w:hint="eastAsia"/>
-                <w:color w:val="444444"/>
-                <w:sz w:val="21"/>
-                <w:szCs w:val="21"/>
-              </w:rPr>
-              <w:t>第一</w:t>
-            </w:r>
-            <w:r>
-              <w:rPr>
-                <w:rFonts w:ascii="Times New Roman" w:eastAsia="SimSun" w:hAnsi="Times New Roman" w:cs="Times New Roman" w:hint="eastAsia"/>
-                <w:color w:val="444444"/>
-                <w:sz w:val="21"/>
-                <w:szCs w:val="21"/>
-              </w:rPr>
-              <w:t>发明人</w:t>
-            </w:r>
-            <w:r>
-              <w:rPr>
-                <w:rFonts w:ascii="Times New Roman" w:eastAsia="SimSun" w:hAnsi="Times New Roman" w:cs="Times New Roman" w:hint="eastAsia"/>
-                <w:color w:val="444444"/>
-                <w:sz w:val="21"/>
-                <w:szCs w:val="21"/>
-              </w:rPr>
-              <w:t>为联合培养导师</w:t>
             </w:r>
             <w:r>
               <w:rPr>
@@ -13424,7 +13499,7 @@
               <w:bottom w:val="nil"/>
               <w:right w:val="nil"/>
             </w:tcBorders>
-            <w:shd w:val="clear" w:color="auto" w:fill="F5F5F5"/>
+            <w:shd w:val="clear" w:color="auto" w:fill="auto"/>
           </w:tcPr>
           <w:p>
             <w:pPr>
@@ -13441,6 +13516,36 @@
             <w:r>
               <w:rPr>
                 <w:rFonts w:ascii="Times New Roman" w:eastAsia="SimSun" w:hAnsi="Times New Roman" w:cs="Times New Roman" w:hint="eastAsia"/>
+                <w:bCs/>
+                <w:color w:val="444444"/>
+                <w:sz w:val="21"/>
+                <w:szCs w:val="21"/>
+              </w:rPr>
+              <w:t>于佳琳</w:t>
+            </w:r>
+            <w:r>
+              <w:rPr>
+                <w:rFonts w:ascii="Times New Roman" w:eastAsia="SimSun" w:hAnsi="Times New Roman" w:cs="Times New Roman" w:hint="eastAsia"/>
+                <w:bCs/>
+                <w:color w:val="444444"/>
+                <w:sz w:val="21"/>
+                <w:szCs w:val="21"/>
+              </w:rPr>
+              <w:t>,</w:t>
+            </w:r>
+            <w:r>
+              <w:rPr>
+                <w:rFonts w:ascii="Times New Roman" w:eastAsia="SimSun" w:hAnsi="Times New Roman" w:cs="Times New Roman"/>
+                <w:bCs/>
+                <w:color w:val="444444"/>
+                <w:sz w:val="21"/>
+                <w:szCs w:val="21"/>
+              </w:rPr>
+              <w:t xml:space="preserve"> </w:t>
+            </w:r>
+            <w:r>
+              <w:rPr>
+                <w:rFonts w:ascii="Times New Roman" w:eastAsia="SimSun" w:hAnsi="Times New Roman" w:cs="Times New Roman" w:hint="eastAsia"/>
                 <w:b/>
                 <w:bCs/>
                 <w:color w:val="444444"/>
@@ -13477,7 +13582,67 @@
                 <w:sz w:val="21"/>
                 <w:szCs w:val="21"/>
               </w:rPr>
-              <w:t>于佳琳</w:t>
+              <w:t>刘旭东</w:t>
+            </w:r>
+            <w:r>
+              <w:rPr>
+                <w:rFonts w:ascii="Times New Roman" w:eastAsia="SimSun" w:hAnsi="Times New Roman" w:cs="Times New Roman" w:hint="eastAsia"/>
+                <w:bCs/>
+                <w:color w:val="444444"/>
+                <w:sz w:val="21"/>
+                <w:szCs w:val="21"/>
+              </w:rPr>
+              <w:t>,</w:t>
+            </w:r>
+            <w:r>
+              <w:rPr>
+                <w:rFonts w:ascii="Times New Roman" w:eastAsia="SimSun" w:hAnsi="Times New Roman" w:cs="Times New Roman"/>
+                <w:bCs/>
+                <w:color w:val="444444"/>
+                <w:sz w:val="21"/>
+                <w:szCs w:val="21"/>
+              </w:rPr>
+              <w:t xml:space="preserve"> </w:t>
+            </w:r>
+            <w:r>
+              <w:rPr>
+                <w:rFonts w:ascii="Times New Roman" w:eastAsia="SimSun" w:hAnsi="Times New Roman" w:cs="Times New Roman" w:hint="eastAsia"/>
+                <w:bCs/>
+                <w:color w:val="444444"/>
+                <w:sz w:val="21"/>
+                <w:szCs w:val="21"/>
+              </w:rPr>
+              <w:t>于洋</w:t>
+            </w:r>
+            <w:r>
+              <w:rPr>
+                <w:rFonts w:ascii="Times New Roman" w:eastAsia="SimSun" w:hAnsi="Times New Roman" w:cs="Times New Roman" w:hint="eastAsia"/>
+                <w:bCs/>
+                <w:color w:val="444444"/>
+                <w:sz w:val="21"/>
+                <w:szCs w:val="21"/>
+              </w:rPr>
+              <w:t>,</w:t>
+            </w:r>
+            <w:r>
+              <w:rPr>
+                <w:rFonts w:ascii="Times New Roman" w:eastAsia="SimSun" w:hAnsi="Times New Roman" w:cs="Times New Roman"/>
+                <w:bCs/>
+                <w:color w:val="444444"/>
+                <w:sz w:val="21"/>
+                <w:szCs w:val="21"/>
+              </w:rPr>
+              <w:t xml:space="preserve"> </w:t>
+            </w:r>
+            <w:r>
+              <w:rPr>
+                <w:rFonts w:ascii="Times New Roman" w:eastAsia="SimSun" w:hAnsi="Times New Roman" w:cs="Times New Roman" w:hint="eastAsia"/>
+                <w:bCs/>
+                <w:color w:val="444444"/>
+                <w:sz w:val="21"/>
+                <w:szCs w:val="21"/>
+              </w:rPr>
+              <w:t>刘腾</w:t>
             </w:r>
             <w:r>
               <w:rPr>
@@ -13507,7 +13672,7 @@
                 <w:sz w:val="21"/>
                 <w:szCs w:val="21"/>
               </w:rPr>
-              <w:t>除草作业区域的确定方法及装置、除草设备</w:t>
+              <w:t>除草方式的确定方法、装置、电子设备及除草系统</w:t>
             </w:r>
             <w:r>
               <w:rPr>
@@ -13537,7 +13702,17 @@
                 <w:sz w:val="21"/>
                 <w:szCs w:val="21"/>
               </w:rPr>
-              <w:t>（申请公布号</w:t>
+              <w:t xml:space="preserve"> </w:t>
+            </w:r>
+            <w:r>
+              <w:rPr>
+                <w:rFonts w:ascii="Times New Roman" w:eastAsia="SimSun" w:hAnsi="Times New Roman" w:cs="Times New Roman" w:hint="eastAsia"/>
+                <w:bCs/>
+                <w:color w:val="444444"/>
+                <w:sz w:val="21"/>
+                <w:szCs w:val="21"/>
+              </w:rPr>
+              <w:t>中国</w:t>
             </w:r>
             <w:r>
               <w:rPr>
@@ -13557,7 +13732,67 @@
                 <w:sz w:val="21"/>
                 <w:szCs w:val="21"/>
               </w:rPr>
-              <w:t xml:space="preserve"> CN115018770A</w:t>
+              <w:t xml:space="preserve"> ZL202211041611</w:t>
+            </w:r>
+            <w:r>
+              <w:rPr>
+                <w:rFonts w:ascii="Times New Roman" w:eastAsia="SimSun" w:hAnsi="Times New Roman" w:cs="Times New Roman" w:hint="eastAsia"/>
+                <w:bCs/>
+                <w:color w:val="444444"/>
+                <w:sz w:val="21"/>
+                <w:szCs w:val="21"/>
+              </w:rPr>
+              <w:t>.</w:t>
+            </w:r>
+            <w:r>
+              <w:rPr>
+                <w:rFonts w:ascii="Times New Roman" w:eastAsia="SimSun" w:hAnsi="Times New Roman" w:cs="Times New Roman"/>
+                <w:bCs/>
+                <w:color w:val="444444"/>
+                <w:sz w:val="21"/>
+                <w:szCs w:val="21"/>
+              </w:rPr>
+              <w:t>1</w:t>
+            </w:r>
+            <w:r>
+              <w:rPr>
+                <w:rFonts w:ascii="Times New Roman" w:eastAsia="SimSun" w:hAnsi="Times New Roman" w:cs="Times New Roman" w:hint="eastAsia"/>
+                <w:bCs/>
+                <w:color w:val="444444"/>
+                <w:sz w:val="21"/>
+                <w:szCs w:val="21"/>
+              </w:rPr>
+              <w:t>（</w:t>
+            </w:r>
+            <w:r>
+              <w:rPr>
+                <w:rFonts w:ascii="Times New Roman" w:eastAsia="SimSun" w:hAnsi="Times New Roman" w:cs="Times New Roman" w:hint="eastAsia"/>
+                <w:bCs/>
+                <w:color w:val="0432FF"/>
+                <w:sz w:val="21"/>
+                <w:szCs w:val="21"/>
+              </w:rPr>
+              <w:t>授权公告日</w:t>
+            </w:r>
+            <w:r>
+              <w:rPr>
+                <w:rFonts w:ascii="Times New Roman" w:eastAsia="SimSun" w:hAnsi="Times New Roman" w:cs="Times New Roman" w:hint="eastAsia"/>
+                <w:bCs/>
+                <w:color w:val="0432FF"/>
+                <w:sz w:val="21"/>
+                <w:szCs w:val="21"/>
+              </w:rPr>
+              <w:t>:</w:t>
+            </w:r>
+            <w:r>
+              <w:rPr>
+                <w:rFonts w:ascii="Times New Roman" w:eastAsia="SimSun" w:hAnsi="Times New Roman" w:cs="Times New Roman"/>
+                <w:bCs/>
+                <w:color w:val="0432FF"/>
+                <w:sz w:val="21"/>
+                <w:szCs w:val="21"/>
+              </w:rPr>
+              <w:t xml:space="preserve"> 2023.11.21</w:t>
             </w:r>
             <w:r>
               <w:rPr>
@@ -13582,37 +13817,17 @@
             <w:r>
               <w:rPr>
                 <w:rFonts w:ascii="Times New Roman" w:eastAsia="SimSun" w:hAnsi="Times New Roman" w:cs="Times New Roman" w:hint="eastAsia"/>
-                <w:bCs/>
-                <w:color w:val="444444"/>
-                <w:sz w:val="21"/>
-                <w:szCs w:val="21"/>
-              </w:rPr>
-              <w:t>申请公布日</w:t>
-            </w:r>
-            <w:r>
-              <w:rPr>
-                <w:rFonts w:ascii="Times New Roman" w:eastAsia="SimSun" w:hAnsi="Times New Roman" w:cs="Times New Roman" w:hint="eastAsia"/>
-                <w:bCs/>
-                <w:color w:val="444444"/>
-                <w:sz w:val="21"/>
-                <w:szCs w:val="21"/>
-              </w:rPr>
-              <w:t>:</w:t>
-            </w:r>
-            <w:r>
-              <w:rPr>
-                <w:rFonts w:ascii="Times New Roman" w:eastAsia="SimSun" w:hAnsi="Times New Roman" w:cs="Times New Roman"/>
-                <w:bCs/>
-                <w:color w:val="444444"/>
-                <w:sz w:val="21"/>
-                <w:szCs w:val="21"/>
-              </w:rPr>
-              <w:t xml:space="preserve"> 2022.09.06</w:t>
-            </w:r>
-            <w:r>
-              <w:rPr>
-                <w:rFonts w:ascii="Times New Roman" w:eastAsia="SimSun" w:hAnsi="Times New Roman" w:cs="Times New Roman" w:hint="eastAsia"/>
-                <w:bCs/>
+                <w:b/>
+                <w:bCs/>
+                <w:color w:val="444444"/>
+                <w:sz w:val="21"/>
+                <w:szCs w:val="21"/>
+              </w:rPr>
+              <w:t>发明</w:t>
+            </w:r>
+            <w:r>
+              <w:rPr>
+                <w:rFonts w:ascii="Times New Roman" w:eastAsia="SimSun" w:hAnsi="Times New Roman" w:cs="Times New Roman" w:hint="eastAsia"/>
                 <w:color w:val="444444"/>
                 <w:sz w:val="21"/>
                 <w:szCs w:val="21"/>
@@ -13622,7 +13837,6 @@
             <w:r>
               <w:rPr>
                 <w:rFonts w:ascii="Times New Roman" w:eastAsia="SimSun" w:hAnsi="Times New Roman" w:cs="Times New Roman"/>
-                <w:bCs/>
                 <w:color w:val="444444"/>
                 <w:sz w:val="21"/>
                 <w:szCs w:val="21"/>
@@ -13632,43 +13846,29 @@
             <w:r>
               <w:rPr>
                 <w:rFonts w:ascii="Times New Roman" w:eastAsia="SimSun" w:hAnsi="Times New Roman" w:cs="Times New Roman" w:hint="eastAsia"/>
-                <w:bCs/>
-                <w:color w:val="444444"/>
-                <w:sz w:val="21"/>
-                <w:szCs w:val="21"/>
-              </w:rPr>
-              <w:t>实质审查的生效</w:t>
-            </w:r>
-            <w:r>
-              <w:rPr>
-                <w:rFonts w:ascii="Times New Roman" w:eastAsia="SimSun" w:hAnsi="Times New Roman" w:cs="Times New Roman" w:hint="eastAsia"/>
-                <w:bCs/>
-                <w:color w:val="444444"/>
-                <w:sz w:val="21"/>
-                <w:szCs w:val="21"/>
-              </w:rPr>
-              <w:t>,</w:t>
-            </w:r>
-            <w:r>
-              <w:rPr>
-                <w:rFonts w:ascii="Times New Roman" w:eastAsia="SimSun" w:hAnsi="Times New Roman" w:cs="Times New Roman"/>
-                <w:bCs/>
-                <w:color w:val="444444"/>
-                <w:sz w:val="21"/>
-                <w:szCs w:val="21"/>
-              </w:rPr>
-              <w:t xml:space="preserve"> </w:t>
-            </w:r>
-            <w:r>
-              <w:rPr>
-                <w:rFonts w:ascii="Times New Roman" w:eastAsia="SimSun" w:hAnsi="Times New Roman" w:cs="Times New Roman" w:hint="eastAsia"/>
-                <w:b/>
-                <w:bCs/>
-                <w:color w:val="444444"/>
-                <w:sz w:val="21"/>
-                <w:szCs w:val="21"/>
-              </w:rPr>
-              <w:t>发明</w:t>
+                <w:color w:val="444444"/>
+                <w:sz w:val="21"/>
+                <w:szCs w:val="21"/>
+              </w:rPr>
+              <w:t>第一</w:t>
+            </w:r>
+            <w:r>
+              <w:rPr>
+                <w:rFonts w:ascii="Times New Roman" w:eastAsia="SimSun" w:hAnsi="Times New Roman" w:cs="Times New Roman" w:hint="eastAsia"/>
+                <w:color w:val="444444"/>
+                <w:sz w:val="21"/>
+                <w:szCs w:val="21"/>
+              </w:rPr>
+              <w:t>发明人</w:t>
+            </w:r>
+            <w:r>
+              <w:rPr>
+                <w:rFonts w:ascii="Times New Roman" w:eastAsia="SimSun" w:hAnsi="Times New Roman" w:cs="Times New Roman" w:hint="eastAsia"/>
+                <w:color w:val="444444"/>
+                <w:sz w:val="21"/>
+                <w:szCs w:val="21"/>
+              </w:rPr>
+              <w:t>为联合培养导师</w:t>
             </w:r>
             <w:r>
               <w:rPr>
@@ -13743,6 +13943,7 @@
               <w:rPr>
                 <w:rFonts w:ascii="Times New Roman" w:eastAsia="SimSun" w:hAnsi="Times New Roman" w:cs="Times New Roman" w:hint="eastAsia"/>
                 <w:b/>
+                <w:bCs/>
                 <w:color w:val="444444"/>
                 <w:sz w:val="21"/>
                 <w:szCs w:val="21"/>
@@ -13757,27 +13958,17 @@
                 <w:sz w:val="21"/>
                 <w:szCs w:val="21"/>
               </w:rPr>
-              <w:t xml:space="preserve">, </w:t>
-            </w:r>
-            <w:r>
-              <w:rPr>
-                <w:rFonts w:ascii="Times New Roman" w:eastAsia="SimSun" w:hAnsi="Times New Roman" w:cs="Times New Roman" w:hint="eastAsia"/>
-                <w:bCs/>
-                <w:color w:val="444444"/>
-                <w:sz w:val="21"/>
-                <w:szCs w:val="21"/>
-              </w:rPr>
-              <w:t>陈勇</w:t>
-            </w:r>
-            <w:r>
-              <w:rPr>
-                <w:rFonts w:ascii="Times New Roman" w:eastAsia="SimSun" w:hAnsi="Times New Roman" w:cs="Times New Roman" w:hint="eastAsia"/>
-                <w:bCs/>
-                <w:color w:val="444444"/>
-                <w:sz w:val="21"/>
-                <w:szCs w:val="21"/>
-              </w:rPr>
-              <w:t xml:space="preserve">, </w:t>
+              <w:t>,</w:t>
+            </w:r>
+            <w:r>
+              <w:rPr>
+                <w:rFonts w:ascii="Times New Roman" w:eastAsia="SimSun" w:hAnsi="Times New Roman" w:cs="Times New Roman"/>
+                <w:bCs/>
+                <w:color w:val="444444"/>
+                <w:sz w:val="21"/>
+                <w:szCs w:val="21"/>
+              </w:rPr>
+              <w:t xml:space="preserve"> </w:t>
             </w:r>
             <w:r>
               <w:rPr>
@@ -13797,27 +13988,47 @@
                 <w:sz w:val="21"/>
                 <w:szCs w:val="21"/>
               </w:rPr>
-              <w:t xml:space="preserve">. </w:t>
-            </w:r>
-            <w:r>
-              <w:rPr>
-                <w:rFonts w:ascii="Times New Roman" w:eastAsia="SimSun" w:hAnsi="Times New Roman" w:cs="Times New Roman" w:hint="eastAsia"/>
-                <w:bCs/>
-                <w:color w:val="444444"/>
-                <w:sz w:val="21"/>
-                <w:szCs w:val="21"/>
-              </w:rPr>
-              <w:t>一种融合深度学习与图像处理的杂草识别方法</w:t>
-            </w:r>
-            <w:r>
-              <w:rPr>
-                <w:rFonts w:ascii="Times New Roman" w:eastAsia="SimSun" w:hAnsi="Times New Roman" w:cs="Times New Roman" w:hint="eastAsia"/>
-                <w:bCs/>
-                <w:color w:val="444444"/>
-                <w:sz w:val="21"/>
-                <w:szCs w:val="21"/>
-              </w:rPr>
-              <w:t>[P].</w:t>
+              <w:t>.</w:t>
+            </w:r>
+            <w:r>
+              <w:rPr>
+                <w:rFonts w:ascii="Times New Roman" w:eastAsia="SimSun" w:hAnsi="Times New Roman" w:cs="Times New Roman"/>
+                <w:bCs/>
+                <w:color w:val="444444"/>
+                <w:sz w:val="21"/>
+                <w:szCs w:val="21"/>
+              </w:rPr>
+              <w:t xml:space="preserve"> </w:t>
+            </w:r>
+            <w:r>
+              <w:rPr>
+                <w:rFonts w:ascii="Times New Roman" w:eastAsia="SimSun" w:hAnsi="Times New Roman" w:cs="Times New Roman" w:hint="eastAsia"/>
+                <w:bCs/>
+                <w:color w:val="444444"/>
+                <w:sz w:val="21"/>
+                <w:szCs w:val="21"/>
+              </w:rPr>
+              <w:t>除草作业区域的确定方法及装置、除草设备</w:t>
+            </w:r>
+            <w:r>
+              <w:rPr>
+                <w:rFonts w:ascii="Times New Roman" w:eastAsia="SimSun" w:hAnsi="Times New Roman" w:cs="Times New Roman" w:hint="eastAsia"/>
+                <w:bCs/>
+                <w:color w:val="444444"/>
+                <w:sz w:val="21"/>
+                <w:szCs w:val="21"/>
+              </w:rPr>
+              <w:t>[</w:t>
+            </w:r>
+            <w:r>
+              <w:rPr>
+                <w:rFonts w:ascii="Times New Roman" w:eastAsia="SimSun" w:hAnsi="Times New Roman" w:cs="Times New Roman"/>
+                <w:bCs/>
+                <w:color w:val="444444"/>
+                <w:sz w:val="21"/>
+                <w:szCs w:val="21"/>
+              </w:rPr>
+              <w:t>P].</w:t>
             </w:r>
             <w:r>
               <w:rPr>
@@ -13847,7 +14058,7 @@
                 <w:sz w:val="21"/>
                 <w:szCs w:val="21"/>
               </w:rPr>
-              <w:t xml:space="preserve"> CN117036926A</w:t>
+              <w:t xml:space="preserve"> CN115018770A</w:t>
             </w:r>
             <w:r>
               <w:rPr>
@@ -13897,7 +14108,7 @@
                 <w:sz w:val="21"/>
                 <w:szCs w:val="21"/>
               </w:rPr>
-              <w:t xml:space="preserve"> 2023.11.10</w:t>
+              <w:t xml:space="preserve"> 2022.09.06</w:t>
             </w:r>
             <w:r>
               <w:rPr>
@@ -13937,12 +14148,23 @@
                 <w:sz w:val="21"/>
                 <w:szCs w:val="21"/>
               </w:rPr>
-              <w:t xml:space="preserve">, </w:t>
-            </w:r>
-            <w:r>
-              <w:rPr>
-                <w:rFonts w:ascii="Times New Roman" w:eastAsia="SimSun" w:hAnsi="Times New Roman" w:cs="Times New Roman" w:hint="eastAsia"/>
-                <w:b/>
+              <w:t>,</w:t>
+            </w:r>
+            <w:r>
+              <w:rPr>
+                <w:rFonts w:ascii="Times New Roman" w:eastAsia="SimSun" w:hAnsi="Times New Roman" w:cs="Times New Roman"/>
+                <w:bCs/>
+                <w:color w:val="444444"/>
+                <w:sz w:val="21"/>
+                <w:szCs w:val="21"/>
+              </w:rPr>
+              <w:t xml:space="preserve"> </w:t>
+            </w:r>
+            <w:r>
+              <w:rPr>
+                <w:rFonts w:ascii="Times New Roman" w:eastAsia="SimSun" w:hAnsi="Times New Roman" w:cs="Times New Roman" w:hint="eastAsia"/>
+                <w:b/>
+                <w:bCs/>
                 <w:color w:val="444444"/>
                 <w:sz w:val="21"/>
                 <w:szCs w:val="21"/>
@@ -14022,7 +14244,6 @@
               <w:rPr>
                 <w:rFonts w:ascii="Times New Roman" w:eastAsia="SimSun" w:hAnsi="Times New Roman" w:cs="Times New Roman" w:hint="eastAsia"/>
                 <w:b/>
-                <w:bCs/>
                 <w:color w:val="444444"/>
                 <w:sz w:val="21"/>
                 <w:szCs w:val="21"/>
@@ -14037,6 +14258,106 @@
                 <w:sz w:val="21"/>
                 <w:szCs w:val="21"/>
               </w:rPr>
+              <w:t xml:space="preserve">, </w:t>
+            </w:r>
+            <w:r>
+              <w:rPr>
+                <w:rFonts w:ascii="Times New Roman" w:eastAsia="SimSun" w:hAnsi="Times New Roman" w:cs="Times New Roman" w:hint="eastAsia"/>
+                <w:bCs/>
+                <w:color w:val="444444"/>
+                <w:sz w:val="21"/>
+                <w:szCs w:val="21"/>
+              </w:rPr>
+              <w:t>陈勇</w:t>
+            </w:r>
+            <w:r>
+              <w:rPr>
+                <w:rFonts w:ascii="Times New Roman" w:eastAsia="SimSun" w:hAnsi="Times New Roman" w:cs="Times New Roman" w:hint="eastAsia"/>
+                <w:bCs/>
+                <w:color w:val="444444"/>
+                <w:sz w:val="21"/>
+                <w:szCs w:val="21"/>
+              </w:rPr>
+              <w:t xml:space="preserve">, </w:t>
+            </w:r>
+            <w:r>
+              <w:rPr>
+                <w:rFonts w:ascii="Times New Roman" w:eastAsia="SimSun" w:hAnsi="Times New Roman" w:cs="Times New Roman" w:hint="eastAsia"/>
+                <w:bCs/>
+                <w:color w:val="444444"/>
+                <w:sz w:val="21"/>
+                <w:szCs w:val="21"/>
+              </w:rPr>
+              <w:t>于佳琳</w:t>
+            </w:r>
+            <w:r>
+              <w:rPr>
+                <w:rFonts w:ascii="Times New Roman" w:eastAsia="SimSun" w:hAnsi="Times New Roman" w:cs="Times New Roman" w:hint="eastAsia"/>
+                <w:bCs/>
+                <w:color w:val="444444"/>
+                <w:sz w:val="21"/>
+                <w:szCs w:val="21"/>
+              </w:rPr>
+              <w:t xml:space="preserve">. </w:t>
+            </w:r>
+            <w:r>
+              <w:rPr>
+                <w:rFonts w:ascii="Times New Roman" w:eastAsia="SimSun" w:hAnsi="Times New Roman" w:cs="Times New Roman" w:hint="eastAsia"/>
+                <w:bCs/>
+                <w:color w:val="444444"/>
+                <w:sz w:val="21"/>
+                <w:szCs w:val="21"/>
+              </w:rPr>
+              <w:t>一种融合深度学习与图像处理的杂草识别方法</w:t>
+            </w:r>
+            <w:r>
+              <w:rPr>
+                <w:rFonts w:ascii="Times New Roman" w:eastAsia="SimSun" w:hAnsi="Times New Roman" w:cs="Times New Roman" w:hint="eastAsia"/>
+                <w:bCs/>
+                <w:color w:val="444444"/>
+                <w:sz w:val="21"/>
+                <w:szCs w:val="21"/>
+              </w:rPr>
+              <w:t>[P].</w:t>
+            </w:r>
+            <w:r>
+              <w:rPr>
+                <w:rFonts w:ascii="Times New Roman" w:eastAsia="SimSun" w:hAnsi="Times New Roman" w:cs="Times New Roman" w:hint="eastAsia"/>
+                <w:bCs/>
+                <w:color w:val="444444"/>
+                <w:sz w:val="21"/>
+                <w:szCs w:val="21"/>
+              </w:rPr>
+              <w:t>（申请公布号</w:t>
+            </w:r>
+            <w:r>
+              <w:rPr>
+                <w:rFonts w:ascii="Times New Roman" w:eastAsia="SimSun" w:hAnsi="Times New Roman" w:cs="Times New Roman" w:hint="eastAsia"/>
+                <w:bCs/>
+                <w:color w:val="444444"/>
+                <w:sz w:val="21"/>
+                <w:szCs w:val="21"/>
+              </w:rPr>
+              <w:t>:</w:t>
+            </w:r>
+            <w:r>
+              <w:rPr>
+                <w:rFonts w:ascii="Times New Roman" w:eastAsia="SimSun" w:hAnsi="Times New Roman" w:cs="Times New Roman"/>
+                <w:bCs/>
+                <w:color w:val="444444"/>
+                <w:sz w:val="21"/>
+                <w:szCs w:val="21"/>
+              </w:rPr>
+              <w:t xml:space="preserve"> CN117036926A</w:t>
+            </w:r>
+            <w:r>
+              <w:rPr>
+                <w:rFonts w:ascii="Times New Roman" w:eastAsia="SimSun" w:hAnsi="Times New Roman" w:cs="Times New Roman" w:hint="eastAsia"/>
+                <w:bCs/>
+                <w:color w:val="444444"/>
+                <w:sz w:val="21"/>
+                <w:szCs w:val="21"/>
+              </w:rPr>
               <w:t>,</w:t>
             </w:r>
             <w:r>
@@ -14057,7 +14378,27 @@
                 <w:sz w:val="21"/>
                 <w:szCs w:val="21"/>
               </w:rPr>
-              <w:t>蒋杰</w:t>
+              <w:t>申请公布日</w:t>
+            </w:r>
+            <w:r>
+              <w:rPr>
+                <w:rFonts w:ascii="Times New Roman" w:eastAsia="SimSun" w:hAnsi="Times New Roman" w:cs="Times New Roman" w:hint="eastAsia"/>
+                <w:bCs/>
+                <w:color w:val="444444"/>
+                <w:sz w:val="21"/>
+                <w:szCs w:val="21"/>
+              </w:rPr>
+              <w:t>:</w:t>
+            </w:r>
+            <w:r>
+              <w:rPr>
+                <w:rFonts w:ascii="Times New Roman" w:eastAsia="SimSun" w:hAnsi="Times New Roman" w:cs="Times New Roman"/>
+                <w:bCs/>
+                <w:color w:val="444444"/>
+                <w:sz w:val="21"/>
+                <w:szCs w:val="21"/>
+              </w:rPr>
+              <w:t xml:space="preserve"> 2023.11.10</w:t>
             </w:r>
             <w:r>
               <w:rPr>
@@ -14087,196 +14428,6 @@
                 <w:sz w:val="21"/>
                 <w:szCs w:val="21"/>
               </w:rPr>
-              <w:t>赵化</w:t>
-            </w:r>
-            <w:r>
-              <w:rPr>
-                <w:rFonts w:ascii="Times New Roman" w:eastAsia="SimSun" w:hAnsi="Times New Roman" w:cs="Times New Roman" w:hint="eastAsia"/>
-                <w:bCs/>
-                <w:color w:val="444444"/>
-                <w:sz w:val="21"/>
-                <w:szCs w:val="21"/>
-              </w:rPr>
-              <w:t>,</w:t>
-            </w:r>
-            <w:r>
-              <w:rPr>
-                <w:rFonts w:ascii="Times New Roman" w:eastAsia="SimSun" w:hAnsi="Times New Roman" w:cs="Times New Roman"/>
-                <w:bCs/>
-                <w:color w:val="444444"/>
-                <w:sz w:val="21"/>
-                <w:szCs w:val="21"/>
-              </w:rPr>
-              <w:t xml:space="preserve"> </w:t>
-            </w:r>
-            <w:r>
-              <w:rPr>
-                <w:rFonts w:ascii="Times New Roman" w:eastAsia="SimSun" w:hAnsi="Times New Roman" w:cs="Times New Roman" w:hint="eastAsia"/>
-                <w:bCs/>
-                <w:color w:val="444444"/>
-                <w:sz w:val="21"/>
-                <w:szCs w:val="21"/>
-              </w:rPr>
-              <w:t>李卫丽</w:t>
-            </w:r>
-            <w:r>
-              <w:rPr>
-                <w:rFonts w:ascii="Times New Roman" w:eastAsia="SimSun" w:hAnsi="Times New Roman" w:cs="Times New Roman" w:hint="eastAsia"/>
-                <w:bCs/>
-                <w:color w:val="444444"/>
-                <w:sz w:val="21"/>
-                <w:szCs w:val="21"/>
-              </w:rPr>
-              <w:t>.</w:t>
-            </w:r>
-            <w:r>
-              <w:rPr>
-                <w:rFonts w:ascii="Times New Roman" w:eastAsia="SimSun" w:hAnsi="Times New Roman" w:cs="Times New Roman"/>
-                <w:bCs/>
-                <w:color w:val="444444"/>
-                <w:sz w:val="21"/>
-                <w:szCs w:val="21"/>
-              </w:rPr>
-              <w:t xml:space="preserve"> </w:t>
-            </w:r>
-            <w:r>
-              <w:rPr>
-                <w:rFonts w:ascii="Times New Roman" w:eastAsia="SimSun" w:hAnsi="Times New Roman" w:cs="Times New Roman" w:hint="eastAsia"/>
-                <w:bCs/>
-                <w:color w:val="444444"/>
-                <w:sz w:val="21"/>
-                <w:szCs w:val="21"/>
-              </w:rPr>
-              <w:t>一种基于模板代码匹配的轻量级热修复方法</w:t>
-            </w:r>
-            <w:r>
-              <w:rPr>
-                <w:rFonts w:ascii="Times New Roman" w:eastAsia="SimSun" w:hAnsi="Times New Roman" w:cs="Times New Roman" w:hint="eastAsia"/>
-                <w:bCs/>
-                <w:color w:val="444444"/>
-                <w:sz w:val="21"/>
-                <w:szCs w:val="21"/>
-              </w:rPr>
-              <w:t>[</w:t>
-            </w:r>
-            <w:r>
-              <w:rPr>
-                <w:rFonts w:ascii="Times New Roman" w:eastAsia="SimSun" w:hAnsi="Times New Roman" w:cs="Times New Roman"/>
-                <w:bCs/>
-                <w:color w:val="444444"/>
-                <w:sz w:val="21"/>
-                <w:szCs w:val="21"/>
-              </w:rPr>
-              <w:t>P].</w:t>
-            </w:r>
-            <w:r>
-              <w:rPr>
-                <w:rFonts w:ascii="Times New Roman" w:eastAsia="SimSun" w:hAnsi="Times New Roman" w:cs="Times New Roman" w:hint="eastAsia"/>
-                <w:bCs/>
-                <w:color w:val="444444"/>
-                <w:sz w:val="21"/>
-                <w:szCs w:val="21"/>
-              </w:rPr>
-              <w:t>（申请公布号</w:t>
-            </w:r>
-            <w:r>
-              <w:rPr>
-                <w:rFonts w:ascii="Times New Roman" w:eastAsia="SimSun" w:hAnsi="Times New Roman" w:cs="Times New Roman" w:hint="eastAsia"/>
-                <w:bCs/>
-                <w:color w:val="444444"/>
-                <w:sz w:val="21"/>
-                <w:szCs w:val="21"/>
-              </w:rPr>
-              <w:t>:</w:t>
-            </w:r>
-            <w:r>
-              <w:rPr>
-                <w:rFonts w:ascii="Times New Roman" w:eastAsia="SimSun" w:hAnsi="Times New Roman" w:cs="Times New Roman"/>
-                <w:bCs/>
-                <w:color w:val="444444"/>
-                <w:sz w:val="21"/>
-                <w:szCs w:val="21"/>
-              </w:rPr>
-              <w:t xml:space="preserve"> CN112579094A</w:t>
-            </w:r>
-            <w:r>
-              <w:rPr>
-                <w:rFonts w:ascii="Times New Roman" w:eastAsia="SimSun" w:hAnsi="Times New Roman" w:cs="Times New Roman" w:hint="eastAsia"/>
-                <w:bCs/>
-                <w:color w:val="444444"/>
-                <w:sz w:val="21"/>
-                <w:szCs w:val="21"/>
-              </w:rPr>
-              <w:t>,</w:t>
-            </w:r>
-            <w:r>
-              <w:rPr>
-                <w:rFonts w:ascii="Times New Roman" w:eastAsia="SimSun" w:hAnsi="Times New Roman" w:cs="Times New Roman"/>
-                <w:bCs/>
-                <w:color w:val="444444"/>
-                <w:sz w:val="21"/>
-                <w:szCs w:val="21"/>
-              </w:rPr>
-              <w:t xml:space="preserve"> </w:t>
-            </w:r>
-            <w:r>
-              <w:rPr>
-                <w:rFonts w:ascii="Times New Roman" w:eastAsia="SimSun" w:hAnsi="Times New Roman" w:cs="Times New Roman" w:hint="eastAsia"/>
-                <w:bCs/>
-                <w:color w:val="444444"/>
-                <w:sz w:val="21"/>
-                <w:szCs w:val="21"/>
-              </w:rPr>
-              <w:t>申请公布日</w:t>
-            </w:r>
-            <w:r>
-              <w:rPr>
-                <w:rFonts w:ascii="Times New Roman" w:eastAsia="SimSun" w:hAnsi="Times New Roman" w:cs="Times New Roman" w:hint="eastAsia"/>
-                <w:bCs/>
-                <w:color w:val="444444"/>
-                <w:sz w:val="21"/>
-                <w:szCs w:val="21"/>
-              </w:rPr>
-              <w:t>:</w:t>
-            </w:r>
-            <w:r>
-              <w:rPr>
-                <w:rFonts w:ascii="Times New Roman" w:eastAsia="SimSun" w:hAnsi="Times New Roman" w:cs="Times New Roman"/>
-                <w:bCs/>
-                <w:color w:val="444444"/>
-                <w:sz w:val="21"/>
-                <w:szCs w:val="21"/>
-              </w:rPr>
-              <w:t xml:space="preserve"> 2021.03.30</w:t>
-            </w:r>
-            <w:r>
-              <w:rPr>
-                <w:rFonts w:ascii="Times New Roman" w:eastAsia="SimSun" w:hAnsi="Times New Roman" w:cs="Times New Roman" w:hint="eastAsia"/>
-                <w:bCs/>
-                <w:color w:val="444444"/>
-                <w:sz w:val="21"/>
-                <w:szCs w:val="21"/>
-              </w:rPr>
-              <w:t>,</w:t>
-            </w:r>
-            <w:r>
-              <w:rPr>
-                <w:rFonts w:ascii="Times New Roman" w:eastAsia="SimSun" w:hAnsi="Times New Roman" w:cs="Times New Roman"/>
-                <w:bCs/>
-                <w:color w:val="444444"/>
-                <w:sz w:val="21"/>
-                <w:szCs w:val="21"/>
-              </w:rPr>
-              <w:t xml:space="preserve"> </w:t>
-            </w:r>
-            <w:r>
-              <w:rPr>
-                <w:rFonts w:ascii="Times New Roman" w:eastAsia="SimSun" w:hAnsi="Times New Roman" w:cs="Times New Roman" w:hint="eastAsia"/>
-                <w:bCs/>
-                <w:color w:val="444444"/>
-                <w:sz w:val="21"/>
-                <w:szCs w:val="21"/>
-              </w:rPr>
               <w:t>实质审查的生效</w:t>
             </w:r>
             <w:r>
@@ -14287,23 +14438,12 @@
                 <w:sz w:val="21"/>
                 <w:szCs w:val="21"/>
               </w:rPr>
-              <w:t>,</w:t>
-            </w:r>
-            <w:r>
-              <w:rPr>
-                <w:rFonts w:ascii="Times New Roman" w:eastAsia="SimSun" w:hAnsi="Times New Roman" w:cs="Times New Roman"/>
-                <w:bCs/>
-                <w:color w:val="444444"/>
-                <w:sz w:val="21"/>
-                <w:szCs w:val="21"/>
-              </w:rPr>
-              <w:t xml:space="preserve"> </w:t>
-            </w:r>
-            <w:r>
-              <w:rPr>
-                <w:rFonts w:ascii="Times New Roman" w:eastAsia="SimSun" w:hAnsi="Times New Roman" w:cs="Times New Roman" w:hint="eastAsia"/>
-                <w:b/>
-                <w:bCs/>
+              <w:t xml:space="preserve">, </w:t>
+            </w:r>
+            <w:r>
+              <w:rPr>
+                <w:rFonts w:ascii="Times New Roman" w:eastAsia="SimSun" w:hAnsi="Times New Roman" w:cs="Times New Roman" w:hint="eastAsia"/>
+                <w:b/>
                 <w:color w:val="444444"/>
                 <w:sz w:val="21"/>
                 <w:szCs w:val="21"/>

--- a/static/media/金小俊简历-南林.docx
+++ b/static/media/金小俊简历-南林.docx
@@ -1585,6 +1585,26 @@
                 <w:sz w:val="21"/>
                 <w:szCs w:val="21"/>
               </w:rPr>
+              <w:t>2</w:t>
+            </w:r>
+            <w:r>
+              <w:rPr>
+                <w:rFonts w:ascii="Times New Roman" w:eastAsia="SimSun" w:hAnsi="Times New Roman" w:cs="Times New Roman" w:hint="eastAsia"/>
+                <w:bCs/>
+                <w:color w:val="444444"/>
+                <w:sz w:val="21"/>
+                <w:szCs w:val="21"/>
+              </w:rPr>
+              <w:t>篇（中科院</w:t>
+            </w:r>
+            <w:r>
+              <w:rPr>
+                <w:rFonts w:ascii="Times New Roman" w:eastAsia="SimSun" w:hAnsi="Times New Roman" w:cs="Times New Roman" w:hint="eastAsia"/>
+                <w:b/>
+                <w:color w:val="444444"/>
+                <w:sz w:val="21"/>
+                <w:szCs w:val="21"/>
+              </w:rPr>
               <w:t>1</w:t>
             </w:r>
             <w:r>
@@ -1595,7 +1615,7 @@
                 <w:sz w:val="21"/>
                 <w:szCs w:val="21"/>
               </w:rPr>
-              <w:t>篇（中科院</w:t>
+              <w:t>区和</w:t>
             </w:r>
             <w:r>
               <w:rPr>
@@ -1615,7 +1635,47 @@
                 <w:sz w:val="21"/>
                 <w:szCs w:val="21"/>
               </w:rPr>
-              <w:t>区），</w:t>
+              <w:t>区</w:t>
+            </w:r>
+            <w:r>
+              <w:rPr>
+                <w:rFonts w:ascii="Times New Roman" w:eastAsia="SimSun" w:hAnsi="Times New Roman" w:cs="Times New Roman" w:hint="eastAsia"/>
+                <w:bCs/>
+                <w:color w:val="444444"/>
+                <w:sz w:val="21"/>
+                <w:szCs w:val="21"/>
+              </w:rPr>
+              <w:t>各</w:t>
+            </w:r>
+            <w:r>
+              <w:rPr>
+                <w:rFonts w:ascii="Times New Roman" w:eastAsia="SimSun" w:hAnsi="Times New Roman" w:cs="Times New Roman" w:hint="eastAsia"/>
+                <w:b/>
+                <w:color w:val="444444"/>
+                <w:sz w:val="21"/>
+                <w:szCs w:val="21"/>
+              </w:rPr>
+              <w:t>1</w:t>
+            </w:r>
+            <w:r>
+              <w:rPr>
+                <w:rFonts w:ascii="Times New Roman" w:eastAsia="SimSun" w:hAnsi="Times New Roman" w:cs="Times New Roman" w:hint="eastAsia"/>
+                <w:bCs/>
+                <w:color w:val="444444"/>
+                <w:sz w:val="21"/>
+                <w:szCs w:val="21"/>
+              </w:rPr>
+              <w:t>篇</w:t>
+            </w:r>
+            <w:r>
+              <w:rPr>
+                <w:rFonts w:ascii="Times New Roman" w:eastAsia="SimSun" w:hAnsi="Times New Roman" w:cs="Times New Roman" w:hint="eastAsia"/>
+                <w:bCs/>
+                <w:color w:val="444444"/>
+                <w:sz w:val="21"/>
+                <w:szCs w:val="21"/>
+              </w:rPr>
+              <w:t>），</w:t>
             </w:r>
             <w:r>
               <w:rPr>
@@ -1629,26 +1689,6 @@
             </w:r>
             <w:r>
               <w:rPr>
-                <w:rFonts w:ascii="Times New Roman" w:eastAsia="SimSun" w:hAnsi="Times New Roman" w:cs="Times New Roman"/>
-                <w:bCs/>
-                <w:color w:val="444444"/>
-                <w:sz w:val="21"/>
-                <w:szCs w:val="21"/>
-              </w:rPr>
-              <w:t>/</w:t>
-            </w:r>
-            <w:r>
-              <w:rPr>
-                <w:rFonts w:ascii="Times New Roman" w:eastAsia="SimSun" w:hAnsi="Times New Roman" w:cs="Times New Roman"/>
-                <w:bCs/>
-                <w:color w:val="444444"/>
-                <w:sz w:val="21"/>
-                <w:szCs w:val="21"/>
-              </w:rPr>
-              <w:t>通讯作者</w:t>
-            </w:r>
-            <w:r>
-              <w:rPr>
                 <w:rFonts w:ascii="Times New Roman" w:eastAsia="SimSun" w:hAnsi="Times New Roman" w:cs="Times New Roman" w:hint="eastAsia"/>
                 <w:bCs/>
                 <w:color w:val="444444"/>
@@ -1686,7 +1726,7 @@
                 <w:sz w:val="21"/>
                 <w:szCs w:val="21"/>
               </w:rPr>
-              <w:t>3</w:t>
+              <w:t>2</w:t>
             </w:r>
             <w:r>
               <w:rPr>
@@ -4984,40 +5024,16 @@
                 <w:szCs w:val="21"/>
               </w:rPr>
             </w:pPr>
-            <w:proofErr w:type="spellStart"/>
-            <w:r>
-              <w:rPr>
-                <w:rFonts w:ascii="Times New Roman" w:eastAsia="SimSun" w:hAnsi="Times New Roman" w:cs="Times New Roman"/>
-                <w:b/>
-                <w:color w:val="444444"/>
-                <w:sz w:val="21"/>
-                <w:szCs w:val="21"/>
-              </w:rPr>
-              <w:t>Xiaojun</w:t>
-            </w:r>
-            <w:proofErr w:type="spellEnd"/>
-            <w:r>
-              <w:rPr>
-                <w:rFonts w:ascii="Times New Roman" w:eastAsia="SimSun" w:hAnsi="Times New Roman" w:cs="Times New Roman"/>
-                <w:b/>
-                <w:color w:val="444444"/>
-                <w:sz w:val="21"/>
-                <w:szCs w:val="21"/>
-              </w:rPr>
-              <w:t xml:space="preserve"> </w:t>
-            </w:r>
-            <w:proofErr w:type="spellStart"/>
-            <w:r>
-              <w:rPr>
-                <w:rFonts w:ascii="Times New Roman" w:eastAsia="SimSun" w:hAnsi="Times New Roman" w:cs="Times New Roman"/>
-                <w:b/>
-                <w:color w:val="444444"/>
-                <w:sz w:val="21"/>
-                <w:szCs w:val="21"/>
-              </w:rPr>
-              <w:t>Jin</w:t>
-            </w:r>
-            <w:proofErr w:type="spellEnd"/>
+            <w:r>
+              <w:rPr>
+                <w:rFonts w:ascii="Times New Roman" w:eastAsia="SimSun" w:hAnsi="Times New Roman" w:cs="Times New Roman"/>
+                <w:b/>
+                <w:color w:val="444444"/>
+                <w:sz w:val="21"/>
+                <w:szCs w:val="21"/>
+              </w:rPr>
+              <w:t>Xiaojun Jin</w:t>
+            </w:r>
             <w:r>
               <w:rPr>
                 <w:rFonts w:ascii="Times New Roman" w:eastAsia="SimSun" w:hAnsi="Times New Roman" w:cs="Times New Roman"/>
@@ -5383,40 +5399,16 @@
                 <w:szCs w:val="21"/>
               </w:rPr>
             </w:pPr>
-            <w:proofErr w:type="spellStart"/>
-            <w:r>
-              <w:rPr>
-                <w:rFonts w:ascii="Times New Roman" w:eastAsia="SimSun" w:hAnsi="Times New Roman" w:cs="Times New Roman"/>
-                <w:b/>
-                <w:color w:val="444444"/>
-                <w:sz w:val="21"/>
-                <w:szCs w:val="21"/>
-              </w:rPr>
-              <w:t>Xiaojun</w:t>
-            </w:r>
-            <w:proofErr w:type="spellEnd"/>
-            <w:r>
-              <w:rPr>
-                <w:rFonts w:ascii="Times New Roman" w:eastAsia="SimSun" w:hAnsi="Times New Roman" w:cs="Times New Roman"/>
-                <w:b/>
-                <w:color w:val="444444"/>
-                <w:sz w:val="21"/>
-                <w:szCs w:val="21"/>
-              </w:rPr>
-              <w:t xml:space="preserve"> </w:t>
-            </w:r>
-            <w:proofErr w:type="spellStart"/>
-            <w:r>
-              <w:rPr>
-                <w:rFonts w:ascii="Times New Roman" w:eastAsia="SimSun" w:hAnsi="Times New Roman" w:cs="Times New Roman"/>
-                <w:b/>
-                <w:color w:val="444444"/>
-                <w:sz w:val="21"/>
-                <w:szCs w:val="21"/>
-              </w:rPr>
-              <w:t>Jin</w:t>
-            </w:r>
-            <w:proofErr w:type="spellEnd"/>
+            <w:r>
+              <w:rPr>
+                <w:rFonts w:ascii="Times New Roman" w:eastAsia="SimSun" w:hAnsi="Times New Roman" w:cs="Times New Roman"/>
+                <w:b/>
+                <w:color w:val="444444"/>
+                <w:sz w:val="21"/>
+                <w:szCs w:val="21"/>
+              </w:rPr>
+              <w:t>Xiaojun Jin</w:t>
+            </w:r>
             <w:r>
               <w:rPr>
                 <w:rFonts w:ascii="Times New Roman" w:eastAsia="SimSun" w:hAnsi="Times New Roman" w:cs="Times New Roman"/>
@@ -6114,21 +6106,8 @@
                 <w:sz w:val="21"/>
                 <w:szCs w:val="21"/>
               </w:rPr>
-              <w:t xml:space="preserve">Xiaojun </w:t>
-            </w:r>
-            <w:proofErr w:type="spellStart"/>
-            <w:r>
-              <w:rPr>
-                <w:rFonts w:ascii="Times New Roman" w:eastAsia="SimSun" w:hAnsi="Times New Roman" w:cs="Times New Roman"/>
-                <w:b/>
-                <w:bCs/>
-                <w:color w:val="444444"/>
-                <w:sz w:val="21"/>
-                <w:szCs w:val="21"/>
-              </w:rPr>
-              <w:t>Jin</w:t>
-            </w:r>
-            <w:proofErr w:type="spellEnd"/>
+              <w:t>Xiaojun Jin</w:t>
+            </w:r>
             <w:r>
               <w:rPr>
                 <w:rFonts w:ascii="Times New Roman" w:eastAsia="SimSun" w:hAnsi="Times New Roman" w:cs="Times New Roman"/>
@@ -6637,40 +6616,16 @@
                 <w:szCs w:val="21"/>
               </w:rPr>
             </w:pPr>
-            <w:proofErr w:type="spellStart"/>
-            <w:r>
-              <w:rPr>
-                <w:rFonts w:ascii="Times New Roman" w:eastAsia="SimSun" w:hAnsi="Times New Roman" w:cs="Times New Roman"/>
-                <w:b/>
-                <w:color w:val="444444"/>
-                <w:sz w:val="21"/>
-                <w:szCs w:val="21"/>
-              </w:rPr>
-              <w:t>Xiaojun</w:t>
-            </w:r>
-            <w:proofErr w:type="spellEnd"/>
-            <w:r>
-              <w:rPr>
-                <w:rFonts w:ascii="Times New Roman" w:eastAsia="SimSun" w:hAnsi="Times New Roman" w:cs="Times New Roman"/>
-                <w:b/>
-                <w:color w:val="444444"/>
-                <w:sz w:val="21"/>
-                <w:szCs w:val="21"/>
-              </w:rPr>
-              <w:t xml:space="preserve"> </w:t>
-            </w:r>
-            <w:proofErr w:type="spellStart"/>
-            <w:r>
-              <w:rPr>
-                <w:rFonts w:ascii="Times New Roman" w:eastAsia="SimSun" w:hAnsi="Times New Roman" w:cs="Times New Roman"/>
-                <w:b/>
-                <w:color w:val="444444"/>
-                <w:sz w:val="21"/>
-                <w:szCs w:val="21"/>
-              </w:rPr>
-              <w:t>Jin</w:t>
-            </w:r>
-            <w:proofErr w:type="spellEnd"/>
+            <w:r>
+              <w:rPr>
+                <w:rFonts w:ascii="Times New Roman" w:eastAsia="SimSun" w:hAnsi="Times New Roman" w:cs="Times New Roman"/>
+                <w:b/>
+                <w:color w:val="444444"/>
+                <w:sz w:val="21"/>
+                <w:szCs w:val="21"/>
+              </w:rPr>
+              <w:t>Xiaojun Jin</w:t>
+            </w:r>
             <w:r>
               <w:rPr>
                 <w:rFonts w:ascii="Times New Roman" w:eastAsia="SimSun" w:hAnsi="Times New Roman" w:cs="Times New Roman"/>
@@ -7654,20 +7609,8 @@
                 <w:sz w:val="21"/>
                 <w:szCs w:val="21"/>
               </w:rPr>
-              <w:t xml:space="preserve">Xiaojun </w:t>
-            </w:r>
-            <w:proofErr w:type="spellStart"/>
-            <w:r>
-              <w:rPr>
-                <w:rFonts w:ascii="Times New Roman" w:eastAsia="SimSun" w:hAnsi="Times New Roman" w:cs="Times New Roman"/>
-                <w:b/>
-                <w:color w:val="444444"/>
-                <w:sz w:val="21"/>
-                <w:szCs w:val="21"/>
-              </w:rPr>
-              <w:t>Jin</w:t>
-            </w:r>
-            <w:proofErr w:type="spellEnd"/>
+              <w:t>Xiaojun Jin</w:t>
+            </w:r>
             <w:r>
               <w:rPr>
                 <w:rFonts w:ascii="Times New Roman" w:eastAsia="SimSun" w:hAnsi="Times New Roman" w:cs="Times New Roman"/>
@@ -8881,41 +8824,21 @@
               <w:spacing w:before="44" w:after="30" w:line="288" w:lineRule="auto"/>
               <w:jc w:val="both"/>
               <w:rPr>
-                <w:rFonts w:ascii="Times New Roman" w:eastAsia="SimSun" w:hAnsi="Times New Roman" w:cs="Times New Roman"/>
-                <w:color w:val="444444"/>
-                <w:sz w:val="21"/>
-                <w:szCs w:val="21"/>
-              </w:rPr>
-            </w:pPr>
-            <w:r>
-              <w:rPr>
-                <w:rFonts w:ascii="Times New Roman" w:eastAsia="SimSun" w:hAnsi="Times New Roman" w:cs="Times New Roman"/>
-                <w:bCs/>
-                <w:color w:val="444444"/>
-                <w:sz w:val="21"/>
-                <w:szCs w:val="21"/>
-              </w:rPr>
-              <w:t>X</w:t>
-            </w:r>
-            <w:r>
-              <w:rPr>
-                <w:rFonts w:ascii="Times New Roman" w:eastAsia="SimSun" w:hAnsi="Times New Roman" w:cs="Times New Roman" w:hint="eastAsia"/>
-                <w:bCs/>
-                <w:color w:val="444444"/>
-                <w:sz w:val="21"/>
-                <w:szCs w:val="21"/>
-              </w:rPr>
-              <w:t>in</w:t>
-            </w:r>
-            <w:r>
-              <w:rPr>
-                <w:rFonts w:ascii="Times New Roman" w:eastAsia="SimSun" w:hAnsi="Times New Roman" w:cs="Times New Roman"/>
-                <w:bCs/>
-                <w:color w:val="444444"/>
-                <w:sz w:val="21"/>
-                <w:szCs w:val="21"/>
-              </w:rPr>
-              <w:t xml:space="preserve"> Chen, </w:t>
+                <w:rFonts w:ascii="Times New Roman" w:eastAsia="SimSun" w:hAnsi="Times New Roman" w:cs="Times New Roman" w:hint="eastAsia"/>
+                <w:color w:val="444444"/>
+                <w:sz w:val="21"/>
+                <w:szCs w:val="21"/>
+              </w:rPr>
+            </w:pPr>
+            <w:r>
+              <w:rPr>
+                <w:rFonts w:ascii="Times New Roman" w:eastAsia="SimSun" w:hAnsi="Times New Roman" w:cs="Times New Roman"/>
+                <w:bCs/>
+                <w:color w:val="444444"/>
+                <w:sz w:val="21"/>
+                <w:szCs w:val="21"/>
+              </w:rPr>
+              <w:t xml:space="preserve">Xin Chen, </w:t>
             </w:r>
             <w:r>
               <w:rPr>
@@ -8967,22 +8890,72 @@
               </w:rPr>
               <w:t xml:space="preserve"> </w:t>
             </w:r>
+            <w:r>
+              <w:rPr>
+                <w:rFonts w:ascii="Times New Roman" w:eastAsia="SimSun" w:hAnsi="Times New Roman" w:cs="Times New Roman"/>
+                <w:b/>
+                <w:color w:val="444444"/>
+                <w:sz w:val="21"/>
+                <w:szCs w:val="21"/>
+              </w:rPr>
+              <w:t>Xiaojun Jin</w:t>
+            </w:r>
+            <w:r>
+              <w:rPr>
+                <w:rFonts w:ascii="Times New Roman" w:eastAsia="SimSun" w:hAnsi="Times New Roman" w:cs="Times New Roman"/>
+                <w:bCs/>
+                <w:color w:val="444444"/>
+                <w:sz w:val="21"/>
+                <w:szCs w:val="21"/>
+              </w:rPr>
+              <w:t>*,</w:t>
+            </w:r>
+            <w:r>
+              <w:rPr>
+                <w:rFonts w:ascii="Times New Roman" w:eastAsia="SimSun" w:hAnsi="Times New Roman" w:cs="Times New Roman"/>
+                <w:bCs/>
+                <w:color w:val="444444"/>
+                <w:sz w:val="21"/>
+                <w:szCs w:val="21"/>
+              </w:rPr>
+              <w:t xml:space="preserve"> </w:t>
+            </w:r>
             <w:proofErr w:type="spellStart"/>
             <w:r>
               <w:rPr>
                 <w:rFonts w:ascii="Times New Roman" w:eastAsia="SimSun" w:hAnsi="Times New Roman" w:cs="Times New Roman"/>
-                <w:b/>
-                <w:color w:val="444444"/>
-                <w:sz w:val="21"/>
-                <w:szCs w:val="21"/>
-              </w:rPr>
-              <w:t>Xiaojun</w:t>
+                <w:bCs/>
+                <w:color w:val="444444"/>
+                <w:sz w:val="21"/>
+                <w:szCs w:val="21"/>
+              </w:rPr>
+              <w:t>Jinxu</w:t>
             </w:r>
             <w:proofErr w:type="spellEnd"/>
             <w:r>
               <w:rPr>
                 <w:rFonts w:ascii="Times New Roman" w:eastAsia="SimSun" w:hAnsi="Times New Roman" w:cs="Times New Roman"/>
-                <w:b/>
+                <w:bCs/>
+                <w:color w:val="444444"/>
+                <w:sz w:val="21"/>
+                <w:szCs w:val="21"/>
+              </w:rPr>
+              <w:t xml:space="preserve"> Wang</w:t>
+            </w:r>
+            <w:r>
+              <w:rPr>
+                <w:rFonts w:ascii="Times New Roman" w:eastAsia="SimSun" w:hAnsi="Times New Roman" w:cs="Times New Roman"/>
+                <w:bCs/>
+                <w:color w:val="444444"/>
+                <w:sz w:val="21"/>
+                <w:szCs w:val="21"/>
+              </w:rPr>
+              <w:t>,</w:t>
+            </w:r>
+            <w:r>
+              <w:rPr>
+                <w:rFonts w:ascii="Times New Roman" w:eastAsia="SimSun" w:hAnsi="Times New Roman" w:cs="Times New Roman"/>
+                <w:bCs/>
                 <w:color w:val="444444"/>
                 <w:sz w:val="21"/>
                 <w:szCs w:val="21"/>
@@ -8993,12 +8966,12 @@
             <w:r>
               <w:rPr>
                 <w:rFonts w:ascii="Times New Roman" w:eastAsia="SimSun" w:hAnsi="Times New Roman" w:cs="Times New Roman"/>
-                <w:b/>
-                <w:color w:val="444444"/>
-                <w:sz w:val="21"/>
-                <w:szCs w:val="21"/>
-              </w:rPr>
-              <w:t>Jin</w:t>
+                <w:bCs/>
+                <w:color w:val="444444"/>
+                <w:sz w:val="21"/>
+                <w:szCs w:val="21"/>
+              </w:rPr>
+              <w:t>Xiaotong</w:t>
             </w:r>
             <w:proofErr w:type="spellEnd"/>
             <w:r>
@@ -9009,7 +8982,17 @@
                 <w:sz w:val="21"/>
                 <w:szCs w:val="21"/>
               </w:rPr>
-              <w:t>*,</w:t>
+              <w:t xml:space="preserve"> Kong</w:t>
+            </w:r>
+            <w:r>
+              <w:rPr>
+                <w:rFonts w:ascii="Times New Roman" w:eastAsia="SimSun" w:hAnsi="Times New Roman" w:cs="Times New Roman"/>
+                <w:bCs/>
+                <w:color w:val="444444"/>
+                <w:sz w:val="21"/>
+                <w:szCs w:val="21"/>
+              </w:rPr>
+              <w:t>,</w:t>
             </w:r>
             <w:r>
               <w:rPr>
@@ -9051,37 +9034,17 @@
                 <w:sz w:val="21"/>
                 <w:szCs w:val="21"/>
               </w:rPr>
-              <w:t>*</w:t>
-            </w:r>
-            <w:r>
-              <w:rPr>
-                <w:rFonts w:ascii="Times New Roman" w:eastAsia="SimSun" w:hAnsi="Times New Roman" w:cs="Times New Roman" w:hint="eastAsia"/>
-                <w:bCs/>
-                <w:color w:val="444444"/>
-                <w:sz w:val="21"/>
-                <w:szCs w:val="21"/>
-              </w:rPr>
-              <w:t>.</w:t>
-            </w:r>
-            <w:r>
-              <w:rPr>
-                <w:rFonts w:ascii="Times New Roman" w:eastAsia="SimSun" w:hAnsi="Times New Roman" w:cs="Times New Roman"/>
-                <w:bCs/>
-                <w:color w:val="444444"/>
-                <w:sz w:val="21"/>
-                <w:szCs w:val="21"/>
-              </w:rPr>
-              <w:t xml:space="preserve"> </w:t>
-            </w:r>
-            <w:r>
-              <w:rPr>
-                <w:rFonts w:ascii="Times New Roman" w:eastAsia="SimSun" w:hAnsi="Times New Roman" w:cs="Times New Roman"/>
-                <w:bCs/>
-                <w:color w:val="444444"/>
-                <w:sz w:val="21"/>
-                <w:szCs w:val="21"/>
-              </w:rPr>
-              <w:t>Semi-supervised learning for detection of sedges in sod farms</w:t>
+              <w:t xml:space="preserve">*. </w:t>
+            </w:r>
+            <w:r>
+              <w:rPr>
+                <w:rFonts w:ascii="Times New Roman" w:eastAsia="SimSun" w:hAnsi="Times New Roman" w:cs="Times New Roman"/>
+                <w:bCs/>
+                <w:color w:val="444444"/>
+                <w:sz w:val="21"/>
+                <w:szCs w:val="21"/>
+              </w:rPr>
+              <w:t>TSP-yolo-based deep learning method for monitoring cabbage seedling emergence</w:t>
             </w:r>
             <w:r>
               <w:rPr>
@@ -9096,39 +9059,40 @@
             <w:r>
               <w:rPr>
                 <w:rFonts w:ascii="Times New Roman" w:eastAsia="SimSun" w:hAnsi="Times New Roman" w:cs="Times New Roman"/>
-                <w:color w:val="444444"/>
-                <w:sz w:val="21"/>
-                <w:szCs w:val="21"/>
-              </w:rPr>
-              <w:t xml:space="preserve">Crop </w:t>
-            </w:r>
-            <w:r>
-              <w:rPr>
-                <w:rFonts w:ascii="Times New Roman" w:eastAsia="SimSun" w:hAnsi="Times New Roman" w:cs="Times New Roman"/>
-                <w:color w:val="444444"/>
-                <w:sz w:val="21"/>
-                <w:szCs w:val="21"/>
-              </w:rPr>
-              <w:t>Protection, 2024</w:t>
-            </w:r>
-            <w:r>
-              <w:rPr>
-                <w:rFonts w:ascii="Times New Roman" w:eastAsia="SimSun" w:hAnsi="Times New Roman" w:cs="Times New Roman"/>
-                <w:color w:val="444444"/>
-                <w:sz w:val="21"/>
-                <w:szCs w:val="21"/>
-              </w:rPr>
-              <w:t>, 179: 106626.</w:t>
-            </w:r>
-            <w:r>
-              <w:rPr>
-                <w:rFonts w:ascii="Times New Roman" w:eastAsia="SimSun" w:hAnsi="Times New Roman" w:cs="Times New Roman" w:hint="eastAsia"/>
-                <w:bCs/>
-                <w:color w:val="444444"/>
-                <w:sz w:val="21"/>
-                <w:szCs w:val="21"/>
-              </w:rPr>
-              <w:t>（</w:t>
+                <w:bCs/>
+                <w:color w:val="444444"/>
+                <w:sz w:val="21"/>
+                <w:szCs w:val="21"/>
+              </w:rPr>
+              <w:t>European Journal of Agronomy</w:t>
+            </w:r>
+            <w:r>
+              <w:rPr>
+                <w:rFonts w:ascii="Times New Roman" w:eastAsia="SimSun" w:hAnsi="Times New Roman" w:cs="Times New Roman"/>
+                <w:bCs/>
+                <w:color w:val="444444"/>
+                <w:sz w:val="21"/>
+                <w:szCs w:val="21"/>
+              </w:rPr>
+              <w:t>, 2024</w:t>
+            </w:r>
+            <w:r>
+              <w:rPr>
+                <w:rFonts w:ascii="Times New Roman" w:eastAsia="SimSun" w:hAnsi="Times New Roman" w:cs="Times New Roman" w:hint="eastAsia"/>
+                <w:color w:val="444444"/>
+                <w:sz w:val="21"/>
+                <w:szCs w:val="21"/>
+              </w:rPr>
+              <w:t xml:space="preserve">. </w:t>
+            </w:r>
+            <w:r>
+              <w:rPr>
+                <w:rFonts w:ascii="Times New Roman" w:eastAsia="SimSun" w:hAnsi="Times New Roman" w:cs="Times New Roman" w:hint="eastAsia"/>
+                <w:color w:val="444444"/>
+                <w:sz w:val="21"/>
+                <w:szCs w:val="21"/>
+              </w:rPr>
+              <w:t>录用（</w:t>
             </w:r>
             <w:r>
               <w:rPr>
@@ -9158,7 +9122,7 @@
                 <w:sz w:val="21"/>
                 <w:szCs w:val="21"/>
               </w:rPr>
-              <w:t>2</w:t>
+              <w:t>1</w:t>
             </w:r>
             <w:r>
               <w:rPr>
@@ -9173,6 +9137,37 @@
             <w:r>
               <w:rPr>
                 <w:rFonts w:ascii="Times New Roman" w:eastAsia="SimSun" w:hAnsi="Times New Roman" w:cs="Times New Roman" w:hint="eastAsia"/>
+                <w:b/>
+                <w:color w:val="444444"/>
+                <w:sz w:val="21"/>
+                <w:szCs w:val="21"/>
+              </w:rPr>
+              <w:t>To</w:t>
+            </w:r>
+            <w:r>
+              <w:rPr>
+                <w:rFonts w:ascii="Times New Roman" w:eastAsia="SimSun" w:hAnsi="Times New Roman" w:cs="Times New Roman"/>
+                <w:b/>
+                <w:color w:val="444444"/>
+                <w:sz w:val="21"/>
+                <w:szCs w:val="21"/>
+              </w:rPr>
+              <w:t>p</w:t>
+            </w:r>
+            <w:r>
+              <w:rPr>
+                <w:rFonts w:ascii="Times New Roman" w:eastAsia="SimSun" w:hAnsi="Times New Roman" w:cs="Times New Roman" w:hint="eastAsia"/>
+                <w:b/>
+                <w:color w:val="444444"/>
+                <w:sz w:val="21"/>
+                <w:szCs w:val="21"/>
+              </w:rPr>
+              <w:t>期刊</w:t>
+            </w:r>
+            <w:r>
+              <w:rPr>
+                <w:rFonts w:ascii="Times New Roman" w:eastAsia="SimSun" w:hAnsi="Times New Roman" w:cs="Times New Roman" w:hint="eastAsia"/>
+                <w:bCs/>
                 <w:color w:val="444444"/>
                 <w:sz w:val="21"/>
                 <w:szCs w:val="21"/>
@@ -9234,7 +9229,7 @@
               <w:bottom w:val="nil"/>
               <w:right w:val="nil"/>
             </w:tcBorders>
-            <w:shd w:val="clear" w:color="auto" w:fill="F5F5F5"/>
+            <w:shd w:val="clear" w:color="auto" w:fill="auto"/>
           </w:tcPr>
           <w:p>
             <w:pPr>
@@ -9242,12 +9237,41 @@
               <w:jc w:val="both"/>
               <w:rPr>
                 <w:rFonts w:ascii="Times New Roman" w:eastAsia="SimSun" w:hAnsi="Times New Roman" w:cs="Times New Roman"/>
-                <w:bCs/>
-                <w:color w:val="444444"/>
-                <w:sz w:val="21"/>
-                <w:szCs w:val="21"/>
-              </w:rPr>
-            </w:pPr>
+                <w:color w:val="444444"/>
+                <w:sz w:val="21"/>
+                <w:szCs w:val="21"/>
+              </w:rPr>
+            </w:pPr>
+            <w:r>
+              <w:rPr>
+                <w:rFonts w:ascii="Times New Roman" w:eastAsia="SimSun" w:hAnsi="Times New Roman" w:cs="Times New Roman"/>
+                <w:bCs/>
+                <w:color w:val="444444"/>
+                <w:sz w:val="21"/>
+                <w:szCs w:val="21"/>
+              </w:rPr>
+              <w:t>X</w:t>
+            </w:r>
+            <w:r>
+              <w:rPr>
+                <w:rFonts w:ascii="Times New Roman" w:eastAsia="SimSun" w:hAnsi="Times New Roman" w:cs="Times New Roman" w:hint="eastAsia"/>
+                <w:bCs/>
+                <w:color w:val="444444"/>
+                <w:sz w:val="21"/>
+                <w:szCs w:val="21"/>
+              </w:rPr>
+              <w:t>in</w:t>
+            </w:r>
+            <w:r>
+              <w:rPr>
+                <w:rFonts w:ascii="Times New Roman" w:eastAsia="SimSun" w:hAnsi="Times New Roman" w:cs="Times New Roman"/>
+                <w:bCs/>
+                <w:color w:val="444444"/>
+                <w:sz w:val="21"/>
+                <w:szCs w:val="21"/>
+              </w:rPr>
+              <w:t xml:space="preserve"> Chen, </w:t>
+            </w:r>
             <w:r>
               <w:rPr>
                 <w:rFonts w:ascii="Times New Roman" w:eastAsia="SimSun" w:hAnsi="Times New Roman" w:cs="Times New Roman"/>
@@ -9265,82 +9289,110 @@
                 <w:color w:val="444444"/>
                 <w:sz w:val="21"/>
                 <w:szCs w:val="21"/>
-                <w:vertAlign w:val="superscript"/>
-              </w:rPr>
-              <w:t>†</w:t>
-            </w:r>
-            <w:r>
-              <w:rPr>
-                <w:rFonts w:ascii="Times New Roman" w:eastAsia="SimSun" w:hAnsi="Times New Roman" w:cs="Times New Roman"/>
-                <w:bCs/>
-                <w:color w:val="444444"/>
-                <w:sz w:val="21"/>
-                <w:szCs w:val="21"/>
-              </w:rPr>
-              <w:t xml:space="preserve">, </w:t>
-            </w:r>
-            <w:r>
-              <w:rPr>
-                <w:rFonts w:ascii="Times New Roman" w:eastAsia="SimSun" w:hAnsi="Times New Roman" w:cs="Times New Roman"/>
-                <w:b/>
-                <w:color w:val="444444"/>
-                <w:sz w:val="21"/>
-                <w:szCs w:val="21"/>
-              </w:rPr>
-              <w:t xml:space="preserve">Xiaojun </w:t>
+              </w:rPr>
+              <w:t>,</w:t>
+            </w:r>
+            <w:r>
+              <w:rPr>
+                <w:rFonts w:ascii="Times New Roman" w:eastAsia="SimSun" w:hAnsi="Times New Roman" w:cs="Times New Roman"/>
+                <w:bCs/>
+                <w:color w:val="444444"/>
+                <w:sz w:val="21"/>
+                <w:szCs w:val="21"/>
+              </w:rPr>
+              <w:t xml:space="preserve"> Kang Han</w:t>
+            </w:r>
+            <w:r>
+              <w:rPr>
+                <w:rFonts w:ascii="Times New Roman" w:eastAsia="SimSun" w:hAnsi="Times New Roman" w:cs="Times New Roman"/>
+                <w:bCs/>
+                <w:color w:val="444444"/>
+                <w:sz w:val="21"/>
+                <w:szCs w:val="21"/>
+              </w:rPr>
+              <w:t>,</w:t>
+            </w:r>
+            <w:r>
+              <w:rPr>
+                <w:rFonts w:ascii="Times New Roman" w:eastAsia="SimSun" w:hAnsi="Times New Roman" w:cs="Times New Roman"/>
+                <w:bCs/>
+                <w:color w:val="444444"/>
+                <w:sz w:val="21"/>
+                <w:szCs w:val="21"/>
+              </w:rPr>
+              <w:t xml:space="preserve"> </w:t>
+            </w:r>
+            <w:r>
+              <w:rPr>
+                <w:rFonts w:ascii="Times New Roman" w:eastAsia="SimSun" w:hAnsi="Times New Roman" w:cs="Times New Roman"/>
+                <w:b/>
+                <w:color w:val="444444"/>
+                <w:sz w:val="21"/>
+                <w:szCs w:val="21"/>
+              </w:rPr>
+              <w:t>Xiaojun Jin</w:t>
+            </w:r>
+            <w:r>
+              <w:rPr>
+                <w:rFonts w:ascii="Times New Roman" w:eastAsia="SimSun" w:hAnsi="Times New Roman" w:cs="Times New Roman"/>
+                <w:bCs/>
+                <w:color w:val="444444"/>
+                <w:sz w:val="21"/>
+                <w:szCs w:val="21"/>
+              </w:rPr>
+              <w:t>*,</w:t>
+            </w:r>
+            <w:r>
+              <w:rPr>
+                <w:rFonts w:ascii="Times New Roman" w:eastAsia="SimSun" w:hAnsi="Times New Roman" w:cs="Times New Roman"/>
+                <w:bCs/>
+                <w:color w:val="444444"/>
+                <w:sz w:val="21"/>
+                <w:szCs w:val="21"/>
+              </w:rPr>
+              <w:t xml:space="preserve"> </w:t>
             </w:r>
             <w:proofErr w:type="spellStart"/>
             <w:r>
               <w:rPr>
                 <w:rFonts w:ascii="Times New Roman" w:eastAsia="SimSun" w:hAnsi="Times New Roman" w:cs="Times New Roman"/>
-                <w:b/>
-                <w:color w:val="444444"/>
-                <w:sz w:val="21"/>
-                <w:szCs w:val="21"/>
-              </w:rPr>
-              <w:t>Jin</w:t>
+                <w:bCs/>
+                <w:color w:val="444444"/>
+                <w:sz w:val="21"/>
+                <w:szCs w:val="21"/>
+              </w:rPr>
+              <w:t>Jialin</w:t>
             </w:r>
             <w:proofErr w:type="spellEnd"/>
             <w:r>
               <w:rPr>
                 <w:rFonts w:ascii="Times New Roman" w:eastAsia="SimSun" w:hAnsi="Times New Roman" w:cs="Times New Roman"/>
-                <w:b/>
-                <w:color w:val="444444"/>
-                <w:sz w:val="21"/>
-                <w:szCs w:val="21"/>
-                <w:vertAlign w:val="superscript"/>
-              </w:rPr>
-              <w:t>†</w:t>
-            </w:r>
-            <w:r>
-              <w:rPr>
-                <w:rFonts w:ascii="Times New Roman" w:eastAsia="SimSun" w:hAnsi="Times New Roman" w:cs="Times New Roman"/>
-                <w:bCs/>
-                <w:color w:val="444444"/>
-                <w:sz w:val="21"/>
-                <w:szCs w:val="21"/>
-              </w:rPr>
-              <w:t xml:space="preserve">, </w:t>
-            </w:r>
-            <w:r>
-              <w:rPr>
-                <w:rFonts w:ascii="Times New Roman" w:eastAsia="SimSun" w:hAnsi="Times New Roman" w:cs="Times New Roman"/>
-                <w:bCs/>
-                <w:color w:val="444444"/>
-                <w:sz w:val="21"/>
-                <w:szCs w:val="21"/>
-              </w:rPr>
-              <w:t>Kang Han</w:t>
-            </w:r>
-            <w:r>
-              <w:rPr>
-                <w:rFonts w:ascii="Times New Roman" w:eastAsia="SimSun" w:hAnsi="Times New Roman" w:cs="Times New Roman"/>
-                <w:bCs/>
-                <w:color w:val="444444"/>
-                <w:sz w:val="21"/>
-                <w:szCs w:val="21"/>
-              </w:rPr>
-              <w:t>,</w:t>
+                <w:bCs/>
+                <w:color w:val="444444"/>
+                <w:sz w:val="21"/>
+                <w:szCs w:val="21"/>
+              </w:rPr>
+              <w:t xml:space="preserve"> Yu</w:t>
+            </w:r>
+            <w:r>
+              <w:rPr>
+                <w:rFonts w:ascii="Times New Roman" w:eastAsia="SimSun" w:hAnsi="Times New Roman" w:cs="Times New Roman"/>
+                <w:bCs/>
+                <w:color w:val="444444"/>
+                <w:sz w:val="21"/>
+                <w:szCs w:val="21"/>
+              </w:rPr>
+              <w:t>*</w:t>
+            </w:r>
+            <w:r>
+              <w:rPr>
+                <w:rFonts w:ascii="Times New Roman" w:eastAsia="SimSun" w:hAnsi="Times New Roman" w:cs="Times New Roman" w:hint="eastAsia"/>
+                <w:bCs/>
+                <w:color w:val="444444"/>
+                <w:sz w:val="21"/>
+                <w:szCs w:val="21"/>
+              </w:rPr>
+              <w:t>.</w:t>
             </w:r>
             <w:r>
               <w:rPr>
@@ -9352,204 +9404,15 @@
               </w:rPr>
               <w:t xml:space="preserve"> </w:t>
             </w:r>
-            <w:proofErr w:type="spellStart"/>
-            <w:r>
-              <w:rPr>
-                <w:rFonts w:ascii="Times New Roman" w:eastAsia="SimSun" w:hAnsi="Times New Roman" w:cs="Times New Roman"/>
-                <w:bCs/>
-                <w:color w:val="444444"/>
-                <w:sz w:val="21"/>
-                <w:szCs w:val="21"/>
-              </w:rPr>
-              <w:t>Feiyu</w:t>
-            </w:r>
-            <w:proofErr w:type="spellEnd"/>
-            <w:r>
-              <w:rPr>
-                <w:rFonts w:ascii="Times New Roman" w:eastAsia="SimSun" w:hAnsi="Times New Roman" w:cs="Times New Roman"/>
-                <w:bCs/>
-                <w:color w:val="444444"/>
-                <w:sz w:val="21"/>
-                <w:szCs w:val="21"/>
-              </w:rPr>
-              <w:t xml:space="preserve"> He</w:t>
-            </w:r>
-            <w:r>
-              <w:rPr>
-                <w:rFonts w:ascii="Times New Roman" w:eastAsia="SimSun" w:hAnsi="Times New Roman" w:cs="Times New Roman"/>
-                <w:bCs/>
-                <w:color w:val="444444"/>
-                <w:sz w:val="21"/>
-                <w:szCs w:val="21"/>
-              </w:rPr>
-              <w:t>,</w:t>
-            </w:r>
-            <w:r>
-              <w:rPr>
-                <w:rFonts w:ascii="Times New Roman" w:eastAsia="SimSun" w:hAnsi="Times New Roman" w:cs="Times New Roman"/>
-                <w:bCs/>
-                <w:color w:val="444444"/>
-                <w:sz w:val="21"/>
-                <w:szCs w:val="21"/>
-              </w:rPr>
-              <w:t xml:space="preserve"> </w:t>
-            </w:r>
-            <w:proofErr w:type="spellStart"/>
-            <w:r>
-              <w:rPr>
-                <w:rFonts w:ascii="Times New Roman" w:eastAsia="SimSun" w:hAnsi="Times New Roman" w:cs="Times New Roman"/>
-                <w:bCs/>
-                <w:color w:val="444444"/>
-                <w:sz w:val="21"/>
-                <w:szCs w:val="21"/>
-              </w:rPr>
-              <w:t>Jinxu</w:t>
-            </w:r>
-            <w:proofErr w:type="spellEnd"/>
-            <w:r>
-              <w:rPr>
-                <w:rFonts w:ascii="Times New Roman" w:eastAsia="SimSun" w:hAnsi="Times New Roman" w:cs="Times New Roman"/>
-                <w:bCs/>
-                <w:color w:val="444444"/>
-                <w:sz w:val="21"/>
-                <w:szCs w:val="21"/>
-              </w:rPr>
-              <w:t xml:space="preserve"> Wang</w:t>
-            </w:r>
-            <w:r>
-              <w:rPr>
-                <w:rFonts w:ascii="Times New Roman" w:eastAsia="SimSun" w:hAnsi="Times New Roman" w:cs="Times New Roman"/>
-                <w:bCs/>
-                <w:color w:val="444444"/>
-                <w:sz w:val="21"/>
-                <w:szCs w:val="21"/>
-              </w:rPr>
-              <w:t>,</w:t>
-            </w:r>
-            <w:r>
-              <w:rPr>
-                <w:rFonts w:ascii="Times New Roman" w:eastAsia="SimSun" w:hAnsi="Times New Roman" w:cs="Times New Roman"/>
-                <w:bCs/>
-                <w:color w:val="444444"/>
-                <w:sz w:val="21"/>
-                <w:szCs w:val="21"/>
-              </w:rPr>
-              <w:t xml:space="preserve"> Xin Chen</w:t>
-            </w:r>
-            <w:r>
-              <w:rPr>
-                <w:rFonts w:ascii="Times New Roman" w:eastAsia="SimSun" w:hAnsi="Times New Roman" w:cs="Times New Roman"/>
-                <w:bCs/>
-                <w:color w:val="444444"/>
-                <w:sz w:val="21"/>
-                <w:szCs w:val="21"/>
-              </w:rPr>
-              <w:t>,</w:t>
-            </w:r>
-            <w:r>
-              <w:rPr>
-                <w:rFonts w:ascii="Times New Roman" w:eastAsia="SimSun" w:hAnsi="Times New Roman" w:cs="Times New Roman"/>
-                <w:bCs/>
-                <w:color w:val="444444"/>
-                <w:sz w:val="21"/>
-                <w:szCs w:val="21"/>
-              </w:rPr>
-              <w:t xml:space="preserve"> </w:t>
-            </w:r>
-            <w:proofErr w:type="spellStart"/>
-            <w:r>
-              <w:rPr>
-                <w:rFonts w:ascii="Times New Roman" w:eastAsia="SimSun" w:hAnsi="Times New Roman" w:cs="Times New Roman"/>
-                <w:bCs/>
-                <w:color w:val="444444"/>
-                <w:sz w:val="21"/>
-                <w:szCs w:val="21"/>
-              </w:rPr>
-              <w:t>Xiaotong</w:t>
-            </w:r>
-            <w:proofErr w:type="spellEnd"/>
-            <w:r>
-              <w:rPr>
-                <w:rFonts w:ascii="Times New Roman" w:eastAsia="SimSun" w:hAnsi="Times New Roman" w:cs="Times New Roman"/>
-                <w:bCs/>
-                <w:color w:val="444444"/>
-                <w:sz w:val="21"/>
-                <w:szCs w:val="21"/>
-              </w:rPr>
-              <w:t xml:space="preserve"> Kong</w:t>
-            </w:r>
-            <w:r>
-              <w:rPr>
-                <w:rFonts w:ascii="Times New Roman" w:eastAsia="SimSun" w:hAnsi="Times New Roman" w:cs="Times New Roman"/>
-                <w:bCs/>
-                <w:color w:val="444444"/>
-                <w:sz w:val="21"/>
-                <w:szCs w:val="21"/>
-              </w:rPr>
-              <w:t>,</w:t>
-            </w:r>
-            <w:r>
-              <w:rPr>
-                <w:rFonts w:ascii="Times New Roman" w:eastAsia="SimSun" w:hAnsi="Times New Roman" w:cs="Times New Roman"/>
-                <w:bCs/>
-                <w:color w:val="444444"/>
-                <w:sz w:val="21"/>
-                <w:szCs w:val="21"/>
-              </w:rPr>
-              <w:t xml:space="preserve"> </w:t>
-            </w:r>
-            <w:proofErr w:type="spellStart"/>
-            <w:r>
-              <w:rPr>
-                <w:rFonts w:ascii="Times New Roman" w:eastAsia="SimSun" w:hAnsi="Times New Roman" w:cs="Times New Roman"/>
-                <w:bCs/>
-                <w:color w:val="444444"/>
-                <w:sz w:val="21"/>
-                <w:szCs w:val="21"/>
-              </w:rPr>
-              <w:t>Jialin</w:t>
-            </w:r>
-            <w:proofErr w:type="spellEnd"/>
-            <w:r>
-              <w:rPr>
-                <w:rFonts w:ascii="Times New Roman" w:eastAsia="SimSun" w:hAnsi="Times New Roman" w:cs="Times New Roman"/>
-                <w:bCs/>
-                <w:color w:val="444444"/>
-                <w:sz w:val="21"/>
-                <w:szCs w:val="21"/>
-              </w:rPr>
-              <w:t xml:space="preserve"> Yu</w:t>
-            </w:r>
-            <w:r>
-              <w:rPr>
-                <w:rFonts w:ascii="Times New Roman" w:eastAsia="SimSun" w:hAnsi="Times New Roman" w:cs="Times New Roman"/>
-                <w:bCs/>
-                <w:color w:val="444444"/>
-                <w:sz w:val="21"/>
-                <w:szCs w:val="21"/>
-                <w:vertAlign w:val="superscript"/>
-              </w:rPr>
-              <w:t>*</w:t>
-            </w:r>
-            <w:r>
-              <w:rPr>
-                <w:rFonts w:ascii="Times New Roman" w:eastAsia="SimSun" w:hAnsi="Times New Roman" w:cs="Times New Roman"/>
-                <w:bCs/>
-                <w:color w:val="444444"/>
-                <w:sz w:val="21"/>
-                <w:szCs w:val="21"/>
-              </w:rPr>
-              <w:t xml:space="preserve">. </w:t>
-            </w:r>
-            <w:r>
-              <w:rPr>
-                <w:rFonts w:ascii="Times New Roman" w:eastAsia="SimSun" w:hAnsi="Times New Roman" w:cs="Times New Roman"/>
-                <w:bCs/>
-                <w:color w:val="444444"/>
-                <w:sz w:val="21"/>
-                <w:szCs w:val="21"/>
-              </w:rPr>
-              <w:t>Semantic segmentation for weed detection in Corn</w:t>
+            <w:r>
+              <w:rPr>
+                <w:rFonts w:ascii="Times New Roman" w:eastAsia="SimSun" w:hAnsi="Times New Roman" w:cs="Times New Roman"/>
+                <w:bCs/>
+                <w:color w:val="444444"/>
+                <w:sz w:val="21"/>
+                <w:szCs w:val="21"/>
+              </w:rPr>
+              <w:t>Semi-supervised learning for detection of sedges in sod farms</w:t>
             </w:r>
             <w:r>
               <w:rPr>
@@ -9564,22 +9427,29 @@
             <w:r>
               <w:rPr>
                 <w:rFonts w:ascii="Times New Roman" w:eastAsia="SimSun" w:hAnsi="Times New Roman" w:cs="Times New Roman"/>
-                <w:bCs/>
-                <w:color w:val="444444"/>
-                <w:sz w:val="21"/>
-                <w:szCs w:val="21"/>
-              </w:rPr>
-              <w:t>Journal of Cleaner Production</w:t>
-            </w:r>
-            <w:r>
-              <w:rPr>
-                <w:rFonts w:ascii="Times New Roman" w:eastAsia="SimSun" w:hAnsi="Times New Roman" w:cs="Times New Roman"/>
-                <w:bCs/>
-                <w:color w:val="444444"/>
-                <w:sz w:val="21"/>
-                <w:szCs w:val="21"/>
-              </w:rPr>
-              <w:t>, 2024</w:t>
+                <w:color w:val="444444"/>
+                <w:sz w:val="21"/>
+                <w:szCs w:val="21"/>
+              </w:rPr>
+              <w:t xml:space="preserve">Crop </w:t>
+            </w:r>
+            <w:r>
+              <w:rPr>
+                <w:rFonts w:ascii="Times New Roman" w:eastAsia="SimSun" w:hAnsi="Times New Roman" w:cs="Times New Roman"/>
+                <w:color w:val="444444"/>
+                <w:sz w:val="21"/>
+                <w:szCs w:val="21"/>
+              </w:rPr>
+              <w:t>Protection, 2024</w:t>
+            </w:r>
+            <w:r>
+              <w:rPr>
+                <w:rFonts w:ascii="Times New Roman" w:eastAsia="SimSun" w:hAnsi="Times New Roman" w:cs="Times New Roman"/>
+                <w:color w:val="444444"/>
+                <w:sz w:val="21"/>
+                <w:szCs w:val="21"/>
+              </w:rPr>
+              <w:t>, 179: 106626.</w:t>
             </w:r>
             <w:r>
               <w:rPr>
@@ -9594,17 +9464,46 @@
             <w:r>
               <w:rPr>
                 <w:rFonts w:ascii="Times New Roman" w:eastAsia="SimSun" w:hAnsi="Times New Roman" w:cs="Times New Roman"/>
-                <w:bCs/>
-                <w:color w:val="444444"/>
-                <w:sz w:val="21"/>
-                <w:szCs w:val="21"/>
-              </w:rPr>
-              <w:t>Minor revision</w:t>
-            </w:r>
-            <w:r>
-              <w:rPr>
-                <w:rFonts w:ascii="Times New Roman" w:eastAsia="SimSun" w:hAnsi="Times New Roman" w:cs="Times New Roman" w:hint="eastAsia"/>
-                <w:bCs/>
+                <w:b/>
+                <w:color w:val="444444"/>
+                <w:sz w:val="21"/>
+                <w:szCs w:val="21"/>
+              </w:rPr>
+              <w:t>SCI</w:t>
+            </w:r>
+            <w:r>
+              <w:rPr>
+                <w:rFonts w:ascii="Times New Roman" w:eastAsia="SimSun" w:hAnsi="Times New Roman" w:cs="Times New Roman"/>
+                <w:b/>
+                <w:color w:val="444444"/>
+                <w:sz w:val="21"/>
+                <w:szCs w:val="21"/>
+              </w:rPr>
+              <w:t>，中科院</w:t>
+            </w:r>
+            <w:r>
+              <w:rPr>
+                <w:rFonts w:ascii="Times New Roman" w:eastAsia="SimSun" w:hAnsi="Times New Roman" w:cs="Times New Roman"/>
+                <w:b/>
+                <w:color w:val="444444"/>
+                <w:sz w:val="21"/>
+                <w:szCs w:val="21"/>
+              </w:rPr>
+              <w:t>2</w:t>
+            </w:r>
+            <w:r>
+              <w:rPr>
+                <w:rFonts w:ascii="Times New Roman" w:eastAsia="SimSun" w:hAnsi="Times New Roman" w:cs="Times New Roman"/>
+                <w:b/>
+                <w:color w:val="444444"/>
+                <w:sz w:val="21"/>
+                <w:szCs w:val="21"/>
+              </w:rPr>
+              <w:t>区</w:t>
+            </w:r>
+            <w:r>
+              <w:rPr>
+                <w:rFonts w:ascii="Times New Roman" w:eastAsia="SimSun" w:hAnsi="Times New Roman" w:cs="Times New Roman" w:hint="eastAsia"/>
                 <w:color w:val="444444"/>
                 <w:sz w:val="21"/>
                 <w:szCs w:val="21"/>
@@ -9614,22 +9513,12 @@
             <w:r>
               <w:rPr>
                 <w:rFonts w:ascii="Times New Roman" w:eastAsia="SimSun" w:hAnsi="Times New Roman" w:cs="Times New Roman" w:hint="eastAsia"/>
-                <w:b/>
-                <w:color w:val="FF0000"/>
-                <w:sz w:val="21"/>
-                <w:szCs w:val="21"/>
-              </w:rPr>
-              <w:t>IF 11.1</w:t>
-            </w:r>
-            <w:r>
-              <w:rPr>
-                <w:rFonts w:ascii="Times New Roman" w:eastAsia="SimSun" w:hAnsi="Times New Roman" w:cs="Times New Roman" w:hint="eastAsia"/>
-                <w:bCs/>
-                <w:color w:val="444444"/>
-                <w:sz w:val="21"/>
-                <w:szCs w:val="21"/>
-              </w:rPr>
-              <w:t>，共同第一作者）</w:t>
+                <w:bCs/>
+                <w:color w:val="444444"/>
+                <w:sz w:val="21"/>
+                <w:szCs w:val="21"/>
+              </w:rPr>
+              <w:t>共同通讯作者）</w:t>
             </w:r>
           </w:p>
         </w:tc>
@@ -9698,16 +9587,6 @@
                 <w:sz w:val="21"/>
                 <w:szCs w:val="21"/>
               </w:rPr>
-              <w:t xml:space="preserve">Xin Chen, </w:t>
-            </w:r>
-            <w:r>
-              <w:rPr>
-                <w:rFonts w:ascii="Times New Roman" w:eastAsia="SimSun" w:hAnsi="Times New Roman" w:cs="Times New Roman"/>
-                <w:bCs/>
-                <w:color w:val="444444"/>
-                <w:sz w:val="21"/>
-                <w:szCs w:val="21"/>
-              </w:rPr>
               <w:t>Teng Liu</w:t>
             </w:r>
             <w:r>
@@ -9717,6 +9596,68 @@
                 <w:color w:val="444444"/>
                 <w:sz w:val="21"/>
                 <w:szCs w:val="21"/>
+                <w:vertAlign w:val="superscript"/>
+              </w:rPr>
+              <w:t>†</w:t>
+            </w:r>
+            <w:r>
+              <w:rPr>
+                <w:rFonts w:ascii="Times New Roman" w:eastAsia="SimSun" w:hAnsi="Times New Roman" w:cs="Times New Roman"/>
+                <w:bCs/>
+                <w:color w:val="444444"/>
+                <w:sz w:val="21"/>
+                <w:szCs w:val="21"/>
+              </w:rPr>
+              <w:t xml:space="preserve">, </w:t>
+            </w:r>
+            <w:r>
+              <w:rPr>
+                <w:rFonts w:ascii="Times New Roman" w:eastAsia="SimSun" w:hAnsi="Times New Roman" w:cs="Times New Roman"/>
+                <w:b/>
+                <w:color w:val="444444"/>
+                <w:sz w:val="21"/>
+                <w:szCs w:val="21"/>
+              </w:rPr>
+              <w:t>Xiaojun Jin</w:t>
+            </w:r>
+            <w:r>
+              <w:rPr>
+                <w:rFonts w:ascii="Times New Roman" w:eastAsia="SimSun" w:hAnsi="Times New Roman" w:cs="Times New Roman"/>
+                <w:b/>
+                <w:color w:val="444444"/>
+                <w:sz w:val="21"/>
+                <w:szCs w:val="21"/>
+                <w:vertAlign w:val="superscript"/>
+              </w:rPr>
+              <w:t>†</w:t>
+            </w:r>
+            <w:r>
+              <w:rPr>
+                <w:rFonts w:ascii="Times New Roman" w:eastAsia="SimSun" w:hAnsi="Times New Roman" w:cs="Times New Roman"/>
+                <w:bCs/>
+                <w:color w:val="444444"/>
+                <w:sz w:val="21"/>
+                <w:szCs w:val="21"/>
+              </w:rPr>
+              <w:t xml:space="preserve">, </w:t>
+            </w:r>
+            <w:r>
+              <w:rPr>
+                <w:rFonts w:ascii="Times New Roman" w:eastAsia="SimSun" w:hAnsi="Times New Roman" w:cs="Times New Roman"/>
+                <w:bCs/>
+                <w:color w:val="444444"/>
+                <w:sz w:val="21"/>
+                <w:szCs w:val="21"/>
+              </w:rPr>
+              <w:t>Kang Han</w:t>
+            </w:r>
+            <w:r>
+              <w:rPr>
+                <w:rFonts w:ascii="Times New Roman" w:eastAsia="SimSun" w:hAnsi="Times New Roman" w:cs="Times New Roman"/>
+                <w:bCs/>
+                <w:color w:val="444444"/>
+                <w:sz w:val="21"/>
+                <w:szCs w:val="21"/>
               </w:rPr>
               <w:t>,</w:t>
             </w:r>
@@ -9728,7 +9669,29 @@
                 <w:sz w:val="21"/>
                 <w:szCs w:val="21"/>
               </w:rPr>
-              <w:t xml:space="preserve"> Kang Han</w:t>
+              <w:t xml:space="preserve"> </w:t>
+            </w:r>
+            <w:proofErr w:type="spellStart"/>
+            <w:r>
+              <w:rPr>
+                <w:rFonts w:ascii="Times New Roman" w:eastAsia="SimSun" w:hAnsi="Times New Roman" w:cs="Times New Roman"/>
+                <w:bCs/>
+                <w:color w:val="444444"/>
+                <w:sz w:val="21"/>
+                <w:szCs w:val="21"/>
+              </w:rPr>
+              <w:t>Feiyu</w:t>
+            </w:r>
+            <w:proofErr w:type="spellEnd"/>
+            <w:r>
+              <w:rPr>
+                <w:rFonts w:ascii="Times New Roman" w:eastAsia="SimSun" w:hAnsi="Times New Roman" w:cs="Times New Roman"/>
+                <w:bCs/>
+                <w:color w:val="444444"/>
+                <w:sz w:val="21"/>
+                <w:szCs w:val="21"/>
+              </w:rPr>
+              <w:t xml:space="preserve"> He</w:t>
             </w:r>
             <w:r>
               <w:rPr>
@@ -9754,18 +9717,58 @@
             <w:r>
               <w:rPr>
                 <w:rFonts w:ascii="Times New Roman" w:eastAsia="SimSun" w:hAnsi="Times New Roman" w:cs="Times New Roman"/>
-                <w:b/>
-                <w:color w:val="444444"/>
-                <w:sz w:val="21"/>
-                <w:szCs w:val="21"/>
-              </w:rPr>
-              <w:t>Xiaojun</w:t>
+                <w:bCs/>
+                <w:color w:val="444444"/>
+                <w:sz w:val="21"/>
+                <w:szCs w:val="21"/>
+              </w:rPr>
+              <w:t>Jinxu</w:t>
             </w:r>
             <w:proofErr w:type="spellEnd"/>
             <w:r>
               <w:rPr>
                 <w:rFonts w:ascii="Times New Roman" w:eastAsia="SimSun" w:hAnsi="Times New Roman" w:cs="Times New Roman"/>
-                <w:b/>
+                <w:bCs/>
+                <w:color w:val="444444"/>
+                <w:sz w:val="21"/>
+                <w:szCs w:val="21"/>
+              </w:rPr>
+              <w:t xml:space="preserve"> Wang</w:t>
+            </w:r>
+            <w:r>
+              <w:rPr>
+                <w:rFonts w:ascii="Times New Roman" w:eastAsia="SimSun" w:hAnsi="Times New Roman" w:cs="Times New Roman"/>
+                <w:bCs/>
+                <w:color w:val="444444"/>
+                <w:sz w:val="21"/>
+                <w:szCs w:val="21"/>
+              </w:rPr>
+              <w:t>,</w:t>
+            </w:r>
+            <w:r>
+              <w:rPr>
+                <w:rFonts w:ascii="Times New Roman" w:eastAsia="SimSun" w:hAnsi="Times New Roman" w:cs="Times New Roman"/>
+                <w:bCs/>
+                <w:color w:val="444444"/>
+                <w:sz w:val="21"/>
+                <w:szCs w:val="21"/>
+              </w:rPr>
+              <w:t xml:space="preserve"> Xin Chen</w:t>
+            </w:r>
+            <w:r>
+              <w:rPr>
+                <w:rFonts w:ascii="Times New Roman" w:eastAsia="SimSun" w:hAnsi="Times New Roman" w:cs="Times New Roman"/>
+                <w:bCs/>
+                <w:color w:val="444444"/>
+                <w:sz w:val="21"/>
+                <w:szCs w:val="21"/>
+              </w:rPr>
+              <w:t>,</w:t>
+            </w:r>
+            <w:r>
+              <w:rPr>
+                <w:rFonts w:ascii="Times New Roman" w:eastAsia="SimSun" w:hAnsi="Times New Roman" w:cs="Times New Roman"/>
+                <w:bCs/>
                 <w:color w:val="444444"/>
                 <w:sz w:val="21"/>
                 <w:szCs w:val="21"/>
@@ -9776,12 +9779,12 @@
             <w:r>
               <w:rPr>
                 <w:rFonts w:ascii="Times New Roman" w:eastAsia="SimSun" w:hAnsi="Times New Roman" w:cs="Times New Roman"/>
-                <w:b/>
-                <w:color w:val="444444"/>
-                <w:sz w:val="21"/>
-                <w:szCs w:val="21"/>
-              </w:rPr>
-              <w:t>Jin</w:t>
+                <w:bCs/>
+                <w:color w:val="444444"/>
+                <w:sz w:val="21"/>
+                <w:szCs w:val="21"/>
+              </w:rPr>
+              <w:t>Xiaotong</w:t>
             </w:r>
             <w:proofErr w:type="spellEnd"/>
             <w:r>
@@ -9792,7 +9795,17 @@
                 <w:sz w:val="21"/>
                 <w:szCs w:val="21"/>
               </w:rPr>
-              <w:t>*,</w:t>
+              <w:t xml:space="preserve"> Kong</w:t>
+            </w:r>
+            <w:r>
+              <w:rPr>
+                <w:rFonts w:ascii="Times New Roman" w:eastAsia="SimSun" w:hAnsi="Times New Roman" w:cs="Times New Roman"/>
+                <w:bCs/>
+                <w:color w:val="444444"/>
+                <w:sz w:val="21"/>
+                <w:szCs w:val="21"/>
+              </w:rPr>
+              <w:t>,</w:t>
             </w:r>
             <w:r>
               <w:rPr>
@@ -9813,7 +9826,7 @@
                 <w:sz w:val="21"/>
                 <w:szCs w:val="21"/>
               </w:rPr>
-              <w:t>Jinxu</w:t>
+              <w:t>Jialin</w:t>
             </w:r>
             <w:proofErr w:type="spellEnd"/>
             <w:r>
@@ -9824,90 +9837,6 @@
                 <w:sz w:val="21"/>
                 <w:szCs w:val="21"/>
               </w:rPr>
-              <w:t xml:space="preserve"> Wang</w:t>
-            </w:r>
-            <w:r>
-              <w:rPr>
-                <w:rFonts w:ascii="Times New Roman" w:eastAsia="SimSun" w:hAnsi="Times New Roman" w:cs="Times New Roman"/>
-                <w:bCs/>
-                <w:color w:val="444444"/>
-                <w:sz w:val="21"/>
-                <w:szCs w:val="21"/>
-              </w:rPr>
-              <w:t>,</w:t>
-            </w:r>
-            <w:r>
-              <w:rPr>
-                <w:rFonts w:ascii="Times New Roman" w:eastAsia="SimSun" w:hAnsi="Times New Roman" w:cs="Times New Roman"/>
-                <w:bCs/>
-                <w:color w:val="444444"/>
-                <w:sz w:val="21"/>
-                <w:szCs w:val="21"/>
-              </w:rPr>
-              <w:t xml:space="preserve"> </w:t>
-            </w:r>
-            <w:proofErr w:type="spellStart"/>
-            <w:r>
-              <w:rPr>
-                <w:rFonts w:ascii="Times New Roman" w:eastAsia="SimSun" w:hAnsi="Times New Roman" w:cs="Times New Roman"/>
-                <w:bCs/>
-                <w:color w:val="444444"/>
-                <w:sz w:val="21"/>
-                <w:szCs w:val="21"/>
-              </w:rPr>
-              <w:t>Xiaotong</w:t>
-            </w:r>
-            <w:proofErr w:type="spellEnd"/>
-            <w:r>
-              <w:rPr>
-                <w:rFonts w:ascii="Times New Roman" w:eastAsia="SimSun" w:hAnsi="Times New Roman" w:cs="Times New Roman"/>
-                <w:bCs/>
-                <w:color w:val="444444"/>
-                <w:sz w:val="21"/>
-                <w:szCs w:val="21"/>
-              </w:rPr>
-              <w:t xml:space="preserve"> Kong</w:t>
-            </w:r>
-            <w:r>
-              <w:rPr>
-                <w:rFonts w:ascii="Times New Roman" w:eastAsia="SimSun" w:hAnsi="Times New Roman" w:cs="Times New Roman"/>
-                <w:bCs/>
-                <w:color w:val="444444"/>
-                <w:sz w:val="21"/>
-                <w:szCs w:val="21"/>
-              </w:rPr>
-              <w:t>,</w:t>
-            </w:r>
-            <w:r>
-              <w:rPr>
-                <w:rFonts w:ascii="Times New Roman" w:eastAsia="SimSun" w:hAnsi="Times New Roman" w:cs="Times New Roman"/>
-                <w:bCs/>
-                <w:color w:val="444444"/>
-                <w:sz w:val="21"/>
-                <w:szCs w:val="21"/>
-              </w:rPr>
-              <w:t xml:space="preserve"> </w:t>
-            </w:r>
-            <w:proofErr w:type="spellStart"/>
-            <w:r>
-              <w:rPr>
-                <w:rFonts w:ascii="Times New Roman" w:eastAsia="SimSun" w:hAnsi="Times New Roman" w:cs="Times New Roman"/>
-                <w:bCs/>
-                <w:color w:val="444444"/>
-                <w:sz w:val="21"/>
-                <w:szCs w:val="21"/>
-              </w:rPr>
-              <w:t>Jialin</w:t>
-            </w:r>
-            <w:proofErr w:type="spellEnd"/>
-            <w:r>
-              <w:rPr>
-                <w:rFonts w:ascii="Times New Roman" w:eastAsia="SimSun" w:hAnsi="Times New Roman" w:cs="Times New Roman"/>
-                <w:bCs/>
-                <w:color w:val="444444"/>
-                <w:sz w:val="21"/>
-                <w:szCs w:val="21"/>
-              </w:rPr>
               <w:t xml:space="preserve"> Yu</w:t>
             </w:r>
             <w:r>
@@ -9917,18 +9846,29 @@
                 <w:color w:val="444444"/>
                 <w:sz w:val="21"/>
                 <w:szCs w:val="21"/>
-              </w:rPr>
-              <w:t xml:space="preserve">*. </w:t>
-            </w:r>
-            <w:r>
-              <w:rPr>
-                <w:rFonts w:ascii="Times New Roman" w:eastAsia="SimSun" w:hAnsi="Times New Roman" w:cs="Times New Roman"/>
-                <w:bCs/>
-                <w:color w:val="444444"/>
-                <w:sz w:val="21"/>
-                <w:szCs w:val="21"/>
-              </w:rPr>
-              <w:t>TSP-yolo-based deep learning method for monitoring cabbage seedling emergence</w:t>
+                <w:vertAlign w:val="superscript"/>
+              </w:rPr>
+              <w:t>*</w:t>
+            </w:r>
+            <w:r>
+              <w:rPr>
+                <w:rFonts w:ascii="Times New Roman" w:eastAsia="SimSun" w:hAnsi="Times New Roman" w:cs="Times New Roman"/>
+                <w:bCs/>
+                <w:color w:val="444444"/>
+                <w:sz w:val="21"/>
+                <w:szCs w:val="21"/>
+              </w:rPr>
+              <w:t xml:space="preserve">. </w:t>
+            </w:r>
+            <w:r>
+              <w:rPr>
+                <w:rFonts w:ascii="Times New Roman" w:eastAsia="SimSun" w:hAnsi="Times New Roman" w:cs="Times New Roman"/>
+                <w:bCs/>
+                <w:color w:val="444444"/>
+                <w:sz w:val="21"/>
+                <w:szCs w:val="21"/>
+              </w:rPr>
+              <w:t>Semantic segmentation for weed detection in Corn</w:t>
             </w:r>
             <w:r>
               <w:rPr>
@@ -9948,7 +9888,7 @@
                 <w:sz w:val="21"/>
                 <w:szCs w:val="21"/>
               </w:rPr>
-              <w:t>European Journal of Agronomy</w:t>
+              <w:t>Journal of Cleaner Production</w:t>
             </w:r>
             <w:r>
               <w:rPr>
@@ -9993,12 +9933,22 @@
             <w:r>
               <w:rPr>
                 <w:rFonts w:ascii="Times New Roman" w:eastAsia="SimSun" w:hAnsi="Times New Roman" w:cs="Times New Roman" w:hint="eastAsia"/>
-                <w:bCs/>
-                <w:color w:val="444444"/>
-                <w:sz w:val="21"/>
-                <w:szCs w:val="21"/>
-              </w:rPr>
-              <w:t>共同通讯作者）</w:t>
+                <w:b/>
+                <w:color w:val="FF0000"/>
+                <w:sz w:val="21"/>
+                <w:szCs w:val="21"/>
+              </w:rPr>
+              <w:t>IF 11.1</w:t>
+            </w:r>
+            <w:r>
+              <w:rPr>
+                <w:rFonts w:ascii="Times New Roman" w:eastAsia="SimSun" w:hAnsi="Times New Roman" w:cs="Times New Roman" w:hint="eastAsia"/>
+                <w:bCs/>
+                <w:color w:val="444444"/>
+                <w:sz w:val="21"/>
+                <w:szCs w:val="21"/>
+              </w:rPr>
+              <w:t>，共同第一作者）</w:t>
             </w:r>
           </w:p>
         </w:tc>
@@ -10067,20 +10017,8 @@
                 <w:sz w:val="21"/>
                 <w:szCs w:val="21"/>
               </w:rPr>
-              <w:t xml:space="preserve">Xiaojun </w:t>
-            </w:r>
-            <w:proofErr w:type="spellStart"/>
-            <w:r>
-              <w:rPr>
-                <w:rFonts w:ascii="Times New Roman" w:eastAsia="SimSun" w:hAnsi="Times New Roman" w:cs="Times New Roman"/>
-                <w:b/>
-                <w:color w:val="444444"/>
-                <w:sz w:val="21"/>
-                <w:szCs w:val="21"/>
-              </w:rPr>
-              <w:t>Jin</w:t>
-            </w:r>
-            <w:proofErr w:type="spellEnd"/>
+              <w:t>Xiaojun Jin</w:t>
+            </w:r>
             <w:r>
               <w:rPr>
                 <w:rFonts w:ascii="Times New Roman" w:eastAsia="SimSun" w:hAnsi="Times New Roman" w:cs="Times New Roman"/>
@@ -13174,7 +13112,7 @@
               <w:spacing w:before="44" w:after="30" w:line="288" w:lineRule="auto"/>
               <w:jc w:val="both"/>
               <w:rPr>
-                <w:rFonts w:ascii="Times New Roman" w:eastAsia="SimSun" w:hAnsi="Times New Roman" w:cs="Times New Roman" w:hint="eastAsia"/>
+                <w:rFonts w:ascii="Times New Roman" w:eastAsia="SimSun" w:hAnsi="Times New Roman" w:cs="Times New Roman"/>
                 <w:b/>
                 <w:bCs/>
                 <w:color w:val="444444"/>
@@ -15028,61 +14966,141 @@
                 <w:sz w:val="21"/>
                 <w:szCs w:val="21"/>
               </w:rPr>
-              <w:t>（申请号</w:t>
-            </w:r>
-            <w:r>
-              <w:rPr>
-                <w:rFonts w:ascii="Times New Roman" w:eastAsia="SimSun" w:hAnsi="Times New Roman" w:cs="Times New Roman" w:hint="eastAsia"/>
-                <w:bCs/>
-                <w:color w:val="444444"/>
-                <w:sz w:val="21"/>
-                <w:szCs w:val="21"/>
-              </w:rPr>
-              <w:t xml:space="preserve">: </w:t>
-            </w:r>
-            <w:r>
-              <w:rPr>
-                <w:rFonts w:ascii="Times New Roman" w:eastAsia="SimSun" w:hAnsi="Times New Roman" w:cs="Times New Roman"/>
-                <w:bCs/>
-                <w:color w:val="444444"/>
-                <w:sz w:val="21"/>
-                <w:szCs w:val="21"/>
-              </w:rPr>
-              <w:t>2023117536782</w:t>
-            </w:r>
-            <w:r>
-              <w:rPr>
-                <w:rFonts w:ascii="Times New Roman" w:eastAsia="SimSun" w:hAnsi="Times New Roman" w:cs="Times New Roman" w:hint="eastAsia"/>
-                <w:bCs/>
-                <w:color w:val="444444"/>
-                <w:sz w:val="21"/>
-                <w:szCs w:val="21"/>
-              </w:rPr>
-              <w:t xml:space="preserve">, </w:t>
-            </w:r>
-            <w:r>
-              <w:rPr>
-                <w:rFonts w:ascii="Times New Roman" w:eastAsia="SimSun" w:hAnsi="Times New Roman" w:cs="Times New Roman" w:hint="eastAsia"/>
-                <w:bCs/>
-                <w:color w:val="444444"/>
-                <w:sz w:val="21"/>
-                <w:szCs w:val="21"/>
-              </w:rPr>
-              <w:t>申请日</w:t>
-            </w:r>
-            <w:r>
-              <w:rPr>
-                <w:rFonts w:ascii="Times New Roman" w:eastAsia="SimSun" w:hAnsi="Times New Roman" w:cs="Times New Roman" w:hint="eastAsia"/>
-                <w:bCs/>
-                <w:color w:val="444444"/>
-                <w:sz w:val="21"/>
-                <w:szCs w:val="21"/>
-              </w:rPr>
-              <w:t>: 2023.</w:t>
-            </w:r>
-            <w:r>
-              <w:rPr>
-                <w:rFonts w:ascii="Times New Roman" w:eastAsia="SimSun" w:hAnsi="Times New Roman" w:cs="Times New Roman"/>
+              <w:t>（</w:t>
+            </w:r>
+            <w:r>
+              <w:rPr>
+                <w:rFonts w:ascii="Times New Roman" w:eastAsia="SimSun" w:hAnsi="Times New Roman" w:cs="Times New Roman" w:hint="eastAsia"/>
+                <w:bCs/>
+                <w:color w:val="444444"/>
+                <w:sz w:val="21"/>
+                <w:szCs w:val="21"/>
+              </w:rPr>
+              <w:t>申请公布号</w:t>
+            </w:r>
+            <w:r>
+              <w:rPr>
+                <w:rFonts w:ascii="Times New Roman" w:eastAsia="SimSun" w:hAnsi="Times New Roman" w:cs="Times New Roman" w:hint="eastAsia"/>
+                <w:bCs/>
+                <w:color w:val="444444"/>
+                <w:sz w:val="21"/>
+                <w:szCs w:val="21"/>
+              </w:rPr>
+              <w:t>:</w:t>
+            </w:r>
+            <w:r>
+              <w:rPr>
+                <w:rFonts w:ascii="Times New Roman" w:eastAsia="SimSun" w:hAnsi="Times New Roman" w:cs="Times New Roman"/>
+                <w:bCs/>
+                <w:color w:val="444444"/>
+                <w:sz w:val="21"/>
+                <w:szCs w:val="21"/>
+              </w:rPr>
+              <w:t xml:space="preserve"> </w:t>
+            </w:r>
+            <w:r>
+              <w:rPr>
+                <w:rFonts w:ascii="Times New Roman" w:eastAsia="SimSun" w:hAnsi="Times New Roman" w:cs="Times New Roman"/>
+                <w:bCs/>
+                <w:color w:val="444444"/>
+                <w:sz w:val="21"/>
+                <w:szCs w:val="21"/>
+              </w:rPr>
+              <w:t>CN117870568A</w:t>
+            </w:r>
+            <w:r>
+              <w:rPr>
+                <w:rFonts w:ascii="Times New Roman" w:eastAsia="SimSun" w:hAnsi="Times New Roman" w:cs="Times New Roman" w:hint="eastAsia"/>
+                <w:bCs/>
+                <w:color w:val="444444"/>
+                <w:sz w:val="21"/>
+                <w:szCs w:val="21"/>
+              </w:rPr>
+              <w:t>,</w:t>
+            </w:r>
+            <w:r>
+              <w:rPr>
+                <w:rFonts w:ascii="Times New Roman" w:eastAsia="SimSun" w:hAnsi="Times New Roman" w:cs="Times New Roman"/>
+                <w:bCs/>
+                <w:color w:val="444444"/>
+                <w:sz w:val="21"/>
+                <w:szCs w:val="21"/>
+              </w:rPr>
+              <w:t xml:space="preserve"> </w:t>
+            </w:r>
+            <w:r>
+              <w:rPr>
+                <w:rFonts w:ascii="Times New Roman" w:eastAsia="SimSun" w:hAnsi="Times New Roman" w:cs="Times New Roman" w:hint="eastAsia"/>
+                <w:bCs/>
+                <w:color w:val="444444"/>
+                <w:sz w:val="21"/>
+                <w:szCs w:val="21"/>
+              </w:rPr>
+              <w:t>申请公布日</w:t>
+            </w:r>
+            <w:r>
+              <w:rPr>
+                <w:rFonts w:ascii="Times New Roman" w:eastAsia="SimSun" w:hAnsi="Times New Roman" w:cs="Times New Roman" w:hint="eastAsia"/>
+                <w:bCs/>
+                <w:color w:val="444444"/>
+                <w:sz w:val="21"/>
+                <w:szCs w:val="21"/>
+              </w:rPr>
+              <w:t>:</w:t>
+            </w:r>
+            <w:r>
+              <w:rPr>
+                <w:rFonts w:ascii="Times New Roman" w:eastAsia="SimSun" w:hAnsi="Times New Roman" w:cs="Times New Roman"/>
+                <w:bCs/>
+                <w:color w:val="444444"/>
+                <w:sz w:val="21"/>
+                <w:szCs w:val="21"/>
+              </w:rPr>
+              <w:t xml:space="preserve"> 202</w:t>
+            </w:r>
+            <w:r>
+              <w:rPr>
+                <w:rFonts w:ascii="Times New Roman" w:eastAsia="SimSun" w:hAnsi="Times New Roman" w:cs="Times New Roman" w:hint="eastAsia"/>
+                <w:bCs/>
+                <w:color w:val="444444"/>
+                <w:sz w:val="21"/>
+                <w:szCs w:val="21"/>
+              </w:rPr>
+              <w:t>4</w:t>
+            </w:r>
+            <w:r>
+              <w:rPr>
+                <w:rFonts w:ascii="Times New Roman" w:eastAsia="SimSun" w:hAnsi="Times New Roman" w:cs="Times New Roman"/>
+                <w:bCs/>
+                <w:color w:val="444444"/>
+                <w:sz w:val="21"/>
+                <w:szCs w:val="21"/>
+              </w:rPr>
+              <w:t>.0</w:t>
+            </w:r>
+            <w:r>
+              <w:rPr>
+                <w:rFonts w:ascii="Times New Roman" w:eastAsia="SimSun" w:hAnsi="Times New Roman" w:cs="Times New Roman" w:hint="eastAsia"/>
+                <w:bCs/>
+                <w:color w:val="444444"/>
+                <w:sz w:val="21"/>
+                <w:szCs w:val="21"/>
+              </w:rPr>
+              <w:t>4</w:t>
+            </w:r>
+            <w:r>
+              <w:rPr>
+                <w:rFonts w:ascii="Times New Roman" w:eastAsia="SimSun" w:hAnsi="Times New Roman" w:cs="Times New Roman"/>
+                <w:bCs/>
+                <w:color w:val="444444"/>
+                <w:sz w:val="21"/>
+                <w:szCs w:val="21"/>
+              </w:rPr>
+              <w:t>.</w:t>
+            </w:r>
+            <w:r>
+              <w:rPr>
+                <w:rFonts w:ascii="Times New Roman" w:eastAsia="SimSun" w:hAnsi="Times New Roman" w:cs="Times New Roman" w:hint="eastAsia"/>
                 <w:bCs/>
                 <w:color w:val="444444"/>
                 <w:sz w:val="21"/>
@@ -15098,37 +15116,27 @@
                 <w:sz w:val="21"/>
                 <w:szCs w:val="21"/>
               </w:rPr>
-              <w:t>.1</w:t>
-            </w:r>
-            <w:r>
-              <w:rPr>
-                <w:rFonts w:ascii="Times New Roman" w:eastAsia="SimSun" w:hAnsi="Times New Roman" w:cs="Times New Roman"/>
-                <w:bCs/>
-                <w:color w:val="444444"/>
-                <w:sz w:val="21"/>
-                <w:szCs w:val="21"/>
-              </w:rPr>
-              <w:t>8</w:t>
-            </w:r>
-            <w:r>
-              <w:rPr>
-                <w:rFonts w:ascii="Times New Roman" w:eastAsia="SimSun" w:hAnsi="Times New Roman" w:cs="Times New Roman" w:hint="eastAsia"/>
-                <w:bCs/>
-                <w:color w:val="444444"/>
-                <w:sz w:val="21"/>
-                <w:szCs w:val="21"/>
-              </w:rPr>
-              <w:t xml:space="preserve">, </w:t>
-            </w:r>
-            <w:r>
-              <w:rPr>
-                <w:rFonts w:ascii="Times New Roman" w:eastAsia="SimSun" w:hAnsi="Times New Roman" w:cs="Times New Roman" w:hint="eastAsia"/>
-                <w:bCs/>
-                <w:color w:val="444444"/>
-                <w:sz w:val="21"/>
-                <w:szCs w:val="21"/>
-              </w:rPr>
-              <w:t>受理</w:t>
+              <w:t>,</w:t>
+            </w:r>
+            <w:r>
+              <w:rPr>
+                <w:rFonts w:ascii="Times New Roman" w:eastAsia="SimSun" w:hAnsi="Times New Roman" w:cs="Times New Roman"/>
+                <w:bCs/>
+                <w:color w:val="444444"/>
+                <w:sz w:val="21"/>
+                <w:szCs w:val="21"/>
+              </w:rPr>
+              <w:t xml:space="preserve"> </w:t>
+            </w:r>
+            <w:r>
+              <w:rPr>
+                <w:rFonts w:ascii="Times New Roman" w:eastAsia="SimSun" w:hAnsi="Times New Roman" w:cs="Times New Roman" w:hint="eastAsia"/>
+                <w:bCs/>
+                <w:color w:val="444444"/>
+                <w:sz w:val="21"/>
+                <w:szCs w:val="21"/>
+              </w:rPr>
+              <w:t>实质审查的生效</w:t>
             </w:r>
             <w:r>
               <w:rPr>

--- a/static/media/金小俊简历-南林.docx
+++ b/static/media/金小俊简历-南林.docx
@@ -836,7 +836,29 @@
                 <w:sz w:val="21"/>
                 <w:szCs w:val="21"/>
               </w:rPr>
-              <w:t>主持江苏省研究生科研创新计划项目</w:t>
+              <w:t>主持</w:t>
+            </w:r>
+            <w:r>
+              <w:rPr>
+                <w:rFonts w:ascii="SimSun" w:eastAsia="SimSun" w:hAnsi="SimSun" w:cs="SimSun" w:hint="eastAsia"/>
+                <w:b/>
+                <w:bCs/>
+                <w:color w:val="444444"/>
+                <w:sz w:val="21"/>
+                <w:szCs w:val="21"/>
+              </w:rPr>
+              <w:t>完成</w:t>
+            </w:r>
+            <w:r>
+              <w:rPr>
+                <w:rFonts w:ascii="SimSun" w:eastAsia="SimSun" w:hAnsi="SimSun" w:cs="SimSun" w:hint="eastAsia"/>
+                <w:b/>
+                <w:bCs/>
+                <w:color w:val="444444"/>
+                <w:sz w:val="21"/>
+                <w:szCs w:val="21"/>
+              </w:rPr>
+              <w:t>江苏省研究生科研创新计划项目</w:t>
             </w:r>
             <w:r>
               <w:rPr>
@@ -8824,7 +8846,7 @@
               <w:spacing w:before="44" w:after="30" w:line="288" w:lineRule="auto"/>
               <w:jc w:val="both"/>
               <w:rPr>
-                <w:rFonts w:ascii="Times New Roman" w:eastAsia="SimSun" w:hAnsi="Times New Roman" w:cs="Times New Roman" w:hint="eastAsia"/>
+                <w:rFonts w:ascii="Times New Roman" w:eastAsia="SimSun" w:hAnsi="Times New Roman" w:cs="Times New Roman"/>
                 <w:color w:val="444444"/>
                 <w:sz w:val="21"/>
                 <w:szCs w:val="21"/>
@@ -9078,21 +9100,21 @@
             </w:r>
             <w:r>
               <w:rPr>
-                <w:rFonts w:ascii="Times New Roman" w:eastAsia="SimSun" w:hAnsi="Times New Roman" w:cs="Times New Roman" w:hint="eastAsia"/>
-                <w:color w:val="444444"/>
-                <w:sz w:val="21"/>
-                <w:szCs w:val="21"/>
-              </w:rPr>
-              <w:t xml:space="preserve">. </w:t>
-            </w:r>
-            <w:r>
-              <w:rPr>
-                <w:rFonts w:ascii="Times New Roman" w:eastAsia="SimSun" w:hAnsi="Times New Roman" w:cs="Times New Roman" w:hint="eastAsia"/>
-                <w:color w:val="444444"/>
-                <w:sz w:val="21"/>
-                <w:szCs w:val="21"/>
-              </w:rPr>
-              <w:t>录用（</w:t>
+                <w:rFonts w:ascii="Times New Roman" w:eastAsia="SimSun" w:hAnsi="Times New Roman" w:cs="Times New Roman"/>
+                <w:color w:val="444444"/>
+                <w:sz w:val="21"/>
+                <w:szCs w:val="21"/>
+              </w:rPr>
+              <w:t>, 157: 127191.</w:t>
+            </w:r>
+            <w:r>
+              <w:rPr>
+                <w:rFonts w:ascii="Times New Roman" w:eastAsia="SimSun" w:hAnsi="Times New Roman" w:cs="Times New Roman" w:hint="eastAsia"/>
+                <w:color w:val="444444"/>
+                <w:sz w:val="21"/>
+                <w:szCs w:val="21"/>
+              </w:rPr>
+              <w:t>（</w:t>
             </w:r>
             <w:r>
               <w:rPr>
@@ -15106,17 +15128,7 @@
                 <w:sz w:val="21"/>
                 <w:szCs w:val="21"/>
               </w:rPr>
-              <w:t>12</w:t>
-            </w:r>
-            <w:r>
-              <w:rPr>
-                <w:rFonts w:ascii="Times New Roman" w:eastAsia="SimSun" w:hAnsi="Times New Roman" w:cs="Times New Roman" w:hint="eastAsia"/>
-                <w:bCs/>
-                <w:color w:val="444444"/>
-                <w:sz w:val="21"/>
-                <w:szCs w:val="21"/>
-              </w:rPr>
-              <w:t>,</w:t>
+              <w:t>12,</w:t>
             </w:r>
             <w:r>
               <w:rPr>

--- a/static/media/金小俊简历-南林.docx
+++ b/static/media/金小俊简历-南林.docx
@@ -1257,6 +1257,56 @@
             </w:r>
             <w:r>
               <w:rPr>
+                <w:rFonts w:ascii="Times New Roman" w:eastAsia="SimSun" w:hAnsi="Times New Roman" w:cs="Times New Roman" w:hint="eastAsia"/>
+                <w:bCs/>
+                <w:color w:val="444444"/>
+                <w:sz w:val="21"/>
+                <w:szCs w:val="21"/>
+              </w:rPr>
+              <w:t>一</w:t>
+            </w:r>
+            <w:r>
+              <w:rPr>
+                <w:rFonts w:ascii="Times New Roman" w:eastAsia="SimSun" w:hAnsi="Times New Roman" w:cs="Times New Roman"/>
+                <w:bCs/>
+                <w:color w:val="444444"/>
+                <w:sz w:val="21"/>
+                <w:szCs w:val="21"/>
+              </w:rPr>
+              <w:t>区</w:t>
+            </w:r>
+            <w:r>
+              <w:rPr>
+                <w:rFonts w:ascii="Times New Roman" w:eastAsia="SimSun" w:hAnsi="Times New Roman" w:cs="Times New Roman" w:hint="eastAsia"/>
+                <w:b/>
+                <w:color w:val="444444"/>
+                <w:sz w:val="21"/>
+                <w:szCs w:val="21"/>
+              </w:rPr>
+              <w:t>3</w:t>
+            </w:r>
+            <w:r>
+              <w:rPr>
+                <w:rFonts w:ascii="Times New Roman" w:eastAsia="SimSun" w:hAnsi="Times New Roman" w:cs="Times New Roman"/>
+                <w:bCs/>
+                <w:color w:val="444444"/>
+                <w:sz w:val="21"/>
+                <w:szCs w:val="21"/>
+              </w:rPr>
+              <w:t>篇（</w:t>
+            </w:r>
+            <w:r>
+              <w:rPr>
+                <w:rFonts w:ascii="Times New Roman" w:eastAsia="SimSun" w:hAnsi="Times New Roman" w:cs="Times New Roman"/>
+                <w:b/>
+                <w:color w:val="444444"/>
+                <w:sz w:val="21"/>
+                <w:szCs w:val="21"/>
+              </w:rPr>
+              <w:t>含</w:t>
+            </w:r>
+            <w:r>
+              <w:rPr>
                 <w:rFonts w:ascii="Times New Roman" w:eastAsia="SimSun" w:hAnsi="Times New Roman" w:cs="Times New Roman"/>
                 <w:b/>
                 <w:color w:val="444444"/>
@@ -1268,6 +1318,120 @@
             <w:r>
               <w:rPr>
                 <w:rFonts w:ascii="Times New Roman" w:eastAsia="SimSun" w:hAnsi="Times New Roman" w:cs="Times New Roman"/>
+                <w:b/>
+                <w:color w:val="444444"/>
+                <w:sz w:val="21"/>
+                <w:szCs w:val="21"/>
+              </w:rPr>
+              <w:t>篇</w:t>
+            </w:r>
+            <w:r>
+              <w:rPr>
+                <w:rFonts w:ascii="Times New Roman" w:eastAsia="SimSun" w:hAnsi="Times New Roman" w:cs="Times New Roman"/>
+                <w:b/>
+                <w:color w:val="444444"/>
+                <w:sz w:val="21"/>
+                <w:szCs w:val="21"/>
+              </w:rPr>
+              <w:t>ESI</w:t>
+            </w:r>
+            <w:r>
+              <w:rPr>
+                <w:rFonts w:ascii="Times New Roman" w:eastAsia="SimSun" w:hAnsi="Times New Roman" w:cs="Times New Roman"/>
+                <w:b/>
+                <w:color w:val="444444"/>
+                <w:sz w:val="21"/>
+                <w:szCs w:val="21"/>
+              </w:rPr>
+              <w:t>高被引论文</w:t>
+            </w:r>
+            <w:r>
+              <w:rPr>
+                <w:rFonts w:ascii="Times New Roman" w:eastAsia="SimSun" w:hAnsi="Times New Roman" w:cs="Times New Roman" w:hint="eastAsia"/>
+                <w:b/>
+                <w:color w:val="444444"/>
+                <w:sz w:val="21"/>
+                <w:szCs w:val="21"/>
+              </w:rPr>
+              <w:t xml:space="preserve"> / </w:t>
+            </w:r>
+            <w:r>
+              <w:rPr>
+                <w:rFonts w:ascii="Times New Roman" w:eastAsia="SimSun" w:hAnsi="Times New Roman" w:cs="Times New Roman"/>
+                <w:b/>
+                <w:bCs/>
+                <w:color w:val="444444"/>
+                <w:sz w:val="21"/>
+                <w:szCs w:val="21"/>
+              </w:rPr>
+              <w:t>Wiley</w:t>
+            </w:r>
+            <w:r>
+              <w:rPr>
+                <w:rFonts w:ascii="SimSun" w:eastAsia="SimSun" w:hAnsi="SimSun" w:cs="SimSun" w:hint="eastAsia"/>
+                <w:b/>
+                <w:bCs/>
+                <w:color w:val="444444"/>
+                <w:sz w:val="21"/>
+                <w:szCs w:val="21"/>
+              </w:rPr>
+              <w:t>出版社</w:t>
+            </w:r>
+            <w:r>
+              <w:rPr>
+                <w:rFonts w:ascii="SimSun" w:eastAsia="SimSun" w:hAnsi="SimSun" w:cs="SimSun" w:hint="eastAsia"/>
+                <w:b/>
+                <w:bCs/>
+                <w:color w:val="444444"/>
+                <w:sz w:val="21"/>
+                <w:szCs w:val="21"/>
+              </w:rPr>
+              <w:t>年度</w:t>
+            </w:r>
+            <w:r>
+              <w:rPr>
+                <w:rFonts w:ascii="Times New Roman" w:eastAsia="SimSun" w:hAnsi="Times New Roman" w:cs="Times New Roman"/>
+                <w:b/>
+                <w:bCs/>
+                <w:color w:val="444444"/>
+                <w:sz w:val="21"/>
+                <w:szCs w:val="21"/>
+              </w:rPr>
+              <w:t>Top Downloaded Article</w:t>
+            </w:r>
+            <w:r>
+              <w:rPr>
+                <w:rFonts w:ascii="Times New Roman" w:eastAsia="SimSun" w:hAnsi="Times New Roman" w:cs="Times New Roman"/>
+                <w:bCs/>
+                <w:color w:val="444444"/>
+                <w:sz w:val="21"/>
+                <w:szCs w:val="21"/>
+              </w:rPr>
+              <w:t>）、</w:t>
+            </w:r>
+            <w:r>
+              <w:rPr>
+                <w:rFonts w:ascii="Times New Roman" w:eastAsia="SimSun" w:hAnsi="Times New Roman" w:cs="Times New Roman" w:hint="eastAsia"/>
+                <w:bCs/>
+                <w:color w:val="444444"/>
+                <w:sz w:val="21"/>
+                <w:szCs w:val="21"/>
+              </w:rPr>
+              <w:t>中科院</w:t>
+            </w:r>
+            <w:r>
+              <w:rPr>
+                <w:rFonts w:ascii="Times New Roman" w:eastAsia="SimSun" w:hAnsi="Times New Roman" w:cs="Times New Roman" w:hint="eastAsia"/>
+                <w:bCs/>
+                <w:color w:val="444444"/>
+                <w:sz w:val="21"/>
+                <w:szCs w:val="21"/>
+              </w:rPr>
+              <w:t>二</w:t>
+            </w:r>
+            <w:r>
+              <w:rPr>
+                <w:rFonts w:ascii="Times New Roman" w:eastAsia="SimSun" w:hAnsi="Times New Roman" w:cs="Times New Roman"/>
                 <w:bCs/>
                 <w:color w:val="444444"/>
                 <w:sz w:val="21"/>
@@ -1277,13 +1441,63 @@
             </w:r>
             <w:r>
               <w:rPr>
-                <w:rFonts w:ascii="Times New Roman" w:eastAsia="SimSun" w:hAnsi="Times New Roman" w:cs="Times New Roman" w:hint="eastAsia"/>
-                <w:b/>
-                <w:color w:val="444444"/>
-                <w:sz w:val="21"/>
-                <w:szCs w:val="21"/>
-              </w:rPr>
-              <w:t>3</w:t>
+                <w:rFonts w:ascii="Times New Roman" w:eastAsia="SimSun" w:hAnsi="Times New Roman" w:cs="Times New Roman"/>
+                <w:b/>
+                <w:color w:val="444444"/>
+                <w:sz w:val="21"/>
+                <w:szCs w:val="21"/>
+              </w:rPr>
+              <w:t>5</w:t>
+            </w:r>
+            <w:r>
+              <w:rPr>
+                <w:rFonts w:ascii="Times New Roman" w:eastAsia="SimSun" w:hAnsi="Times New Roman" w:cs="Times New Roman"/>
+                <w:bCs/>
+                <w:color w:val="444444"/>
+                <w:sz w:val="21"/>
+                <w:szCs w:val="21"/>
+              </w:rPr>
+              <w:t>篇、</w:t>
+            </w:r>
+            <w:r>
+              <w:rPr>
+                <w:rFonts w:ascii="Times New Roman" w:eastAsia="SimSun" w:hAnsi="Times New Roman" w:cs="Times New Roman" w:hint="eastAsia"/>
+                <w:bCs/>
+                <w:color w:val="444444"/>
+                <w:sz w:val="21"/>
+                <w:szCs w:val="21"/>
+              </w:rPr>
+              <w:t>中科院</w:t>
+            </w:r>
+            <w:r>
+              <w:rPr>
+                <w:rFonts w:ascii="Times New Roman" w:eastAsia="SimSun" w:hAnsi="Times New Roman" w:cs="Times New Roman" w:hint="eastAsia"/>
+                <w:bCs/>
+                <w:color w:val="444444"/>
+                <w:sz w:val="21"/>
+                <w:szCs w:val="21"/>
+              </w:rPr>
+              <w:t>三</w:t>
+            </w:r>
+            <w:r>
+              <w:rPr>
+                <w:rFonts w:ascii="Times New Roman" w:eastAsia="SimSun" w:hAnsi="Times New Roman" w:cs="Times New Roman"/>
+                <w:bCs/>
+                <w:color w:val="444444"/>
+                <w:sz w:val="21"/>
+                <w:szCs w:val="21"/>
+              </w:rPr>
+              <w:t>区</w:t>
+            </w:r>
+            <w:r>
+              <w:rPr>
+                <w:rFonts w:ascii="Times New Roman" w:eastAsia="SimSun" w:hAnsi="Times New Roman" w:cs="Times New Roman"/>
+                <w:b/>
+                <w:color w:val="444444"/>
+                <w:sz w:val="21"/>
+                <w:szCs w:val="21"/>
+              </w:rPr>
+              <w:t>1</w:t>
             </w:r>
             <w:r>
               <w:rPr>
@@ -1303,125 +1517,91 @@
                 <w:sz w:val="21"/>
                 <w:szCs w:val="21"/>
               </w:rPr>
-              <w:t>含</w:t>
-            </w:r>
-            <w:r>
-              <w:rPr>
-                <w:rFonts w:ascii="Times New Roman" w:eastAsia="SimSun" w:hAnsi="Times New Roman" w:cs="Times New Roman"/>
-                <w:b/>
-                <w:color w:val="444444"/>
-                <w:sz w:val="21"/>
-                <w:szCs w:val="21"/>
-              </w:rPr>
-              <w:t>1</w:t>
-            </w:r>
-            <w:r>
-              <w:rPr>
-                <w:rFonts w:ascii="Times New Roman" w:eastAsia="SimSun" w:hAnsi="Times New Roman" w:cs="Times New Roman"/>
-                <w:b/>
-                <w:color w:val="444444"/>
-                <w:sz w:val="21"/>
-                <w:szCs w:val="21"/>
-              </w:rPr>
-              <w:t>篇</w:t>
-            </w:r>
-            <w:r>
-              <w:rPr>
-                <w:rFonts w:ascii="Times New Roman" w:eastAsia="SimSun" w:hAnsi="Times New Roman" w:cs="Times New Roman"/>
-                <w:b/>
-                <w:color w:val="444444"/>
-                <w:sz w:val="21"/>
-                <w:szCs w:val="21"/>
-              </w:rPr>
-              <w:t>ESI</w:t>
-            </w:r>
-            <w:r>
-              <w:rPr>
-                <w:rFonts w:ascii="Times New Roman" w:eastAsia="SimSun" w:hAnsi="Times New Roman" w:cs="Times New Roman"/>
-                <w:b/>
-                <w:color w:val="444444"/>
-                <w:sz w:val="21"/>
-                <w:szCs w:val="21"/>
-              </w:rPr>
-              <w:t>高被引论文</w:t>
-            </w:r>
-            <w:r>
-              <w:rPr>
-                <w:rFonts w:ascii="Times New Roman" w:eastAsia="SimSun" w:hAnsi="Times New Roman" w:cs="Times New Roman" w:hint="eastAsia"/>
-                <w:b/>
-                <w:color w:val="444444"/>
-                <w:sz w:val="21"/>
-                <w:szCs w:val="21"/>
-              </w:rPr>
-              <w:t xml:space="preserve"> / </w:t>
-            </w:r>
-            <w:r>
-              <w:rPr>
-                <w:rFonts w:ascii="Times New Roman" w:eastAsia="SimSun" w:hAnsi="Times New Roman" w:cs="Times New Roman"/>
-                <w:b/>
-                <w:bCs/>
-                <w:color w:val="444444"/>
-                <w:sz w:val="21"/>
-                <w:szCs w:val="21"/>
-              </w:rPr>
-              <w:t>Wiley</w:t>
-            </w:r>
-            <w:r>
-              <w:rPr>
-                <w:rFonts w:ascii="SimSun" w:eastAsia="SimSun" w:hAnsi="SimSun" w:cs="SimSun" w:hint="eastAsia"/>
-                <w:b/>
-                <w:bCs/>
-                <w:color w:val="444444"/>
-                <w:sz w:val="21"/>
-                <w:szCs w:val="21"/>
-              </w:rPr>
-              <w:t>出版社</w:t>
-            </w:r>
-            <w:r>
-              <w:rPr>
-                <w:rFonts w:ascii="SimSun" w:eastAsia="SimSun" w:hAnsi="SimSun" w:cs="SimSun" w:hint="eastAsia"/>
-                <w:b/>
-                <w:bCs/>
-                <w:color w:val="444444"/>
-                <w:sz w:val="21"/>
-                <w:szCs w:val="21"/>
-              </w:rPr>
-              <w:t>年度</w:t>
-            </w:r>
-            <w:r>
-              <w:rPr>
-                <w:rFonts w:ascii="Times New Roman" w:eastAsia="SimSun" w:hAnsi="Times New Roman" w:cs="Times New Roman"/>
-                <w:b/>
-                <w:bCs/>
-                <w:color w:val="444444"/>
-                <w:sz w:val="21"/>
-                <w:szCs w:val="21"/>
-              </w:rPr>
-              <w:t>Top Downloaded Article</w:t>
-            </w:r>
-            <w:r>
-              <w:rPr>
-                <w:rFonts w:ascii="Times New Roman" w:eastAsia="SimSun" w:hAnsi="Times New Roman" w:cs="Times New Roman"/>
-                <w:bCs/>
-                <w:color w:val="444444"/>
-                <w:sz w:val="21"/>
-                <w:szCs w:val="21"/>
-              </w:rPr>
-              <w:t>）、</w:t>
-            </w:r>
-            <w:r>
-              <w:rPr>
-                <w:rFonts w:ascii="Times New Roman" w:eastAsia="SimSun" w:hAnsi="Times New Roman" w:cs="Times New Roman" w:hint="eastAsia"/>
-                <w:bCs/>
-                <w:color w:val="444444"/>
-                <w:sz w:val="21"/>
-                <w:szCs w:val="21"/>
-              </w:rPr>
-              <w:t>中科院</w:t>
-            </w:r>
-            <w:r>
-              <w:rPr>
-                <w:rFonts w:ascii="Times New Roman" w:eastAsia="SimSun" w:hAnsi="Times New Roman" w:cs="Times New Roman"/>
+              <w:t>单篇引用</w:t>
+            </w:r>
+            <w:r>
+              <w:rPr>
+                <w:rFonts w:ascii="Times New Roman" w:eastAsia="SimSun" w:hAnsi="Times New Roman" w:cs="Times New Roman"/>
+                <w:b/>
+                <w:color w:val="444444"/>
+                <w:sz w:val="21"/>
+                <w:szCs w:val="21"/>
+              </w:rPr>
+              <w:t>140</w:t>
+            </w:r>
+            <w:r>
+              <w:rPr>
+                <w:rFonts w:ascii="Times New Roman" w:eastAsia="SimSun" w:hAnsi="Times New Roman" w:cs="Times New Roman"/>
+                <w:b/>
+                <w:color w:val="444444"/>
+                <w:sz w:val="21"/>
+                <w:szCs w:val="21"/>
+              </w:rPr>
+              <w:t>余次</w:t>
+            </w:r>
+            <w:r>
+              <w:rPr>
+                <w:rFonts w:ascii="Times New Roman" w:eastAsia="SimSun" w:hAnsi="Times New Roman" w:cs="Times New Roman"/>
+                <w:bCs/>
+                <w:color w:val="444444"/>
+                <w:sz w:val="21"/>
+                <w:szCs w:val="21"/>
+              </w:rPr>
+              <w:t>）。</w:t>
+            </w:r>
+            <w:r>
+              <w:rPr>
+                <w:rFonts w:ascii="Times New Roman" w:eastAsia="SimSun" w:hAnsi="Times New Roman" w:cs="Times New Roman" w:hint="eastAsia"/>
+                <w:bCs/>
+                <w:color w:val="444444"/>
+                <w:sz w:val="21"/>
+                <w:szCs w:val="21"/>
+              </w:rPr>
+              <w:t>另有</w:t>
+            </w:r>
+            <w:r>
+              <w:rPr>
+                <w:rFonts w:ascii="Times New Roman" w:eastAsia="SimSun" w:hAnsi="Times New Roman" w:cs="Times New Roman" w:hint="eastAsia"/>
+                <w:bCs/>
+                <w:color w:val="444444"/>
+                <w:sz w:val="21"/>
+                <w:szCs w:val="21"/>
+              </w:rPr>
+              <w:t>共同通讯作者</w:t>
+            </w:r>
+            <w:r>
+              <w:rPr>
+                <w:rFonts w:ascii="Times New Roman" w:eastAsia="SimSun" w:hAnsi="Times New Roman" w:cs="Times New Roman" w:hint="eastAsia"/>
+                <w:b/>
+                <w:color w:val="444444"/>
+                <w:sz w:val="21"/>
+                <w:szCs w:val="21"/>
+              </w:rPr>
+              <w:t>S</w:t>
+            </w:r>
+            <w:r>
+              <w:rPr>
+                <w:rFonts w:ascii="Times New Roman" w:eastAsia="SimSun" w:hAnsi="Times New Roman" w:cs="Times New Roman"/>
+                <w:b/>
+                <w:color w:val="444444"/>
+                <w:sz w:val="21"/>
+                <w:szCs w:val="21"/>
+              </w:rPr>
+              <w:t>CI</w:t>
+            </w:r>
+            <w:r>
+              <w:rPr>
+                <w:rFonts w:ascii="Times New Roman" w:eastAsia="SimSun" w:hAnsi="Times New Roman" w:cs="Times New Roman" w:hint="eastAsia"/>
+                <w:bCs/>
+                <w:color w:val="444444"/>
+                <w:sz w:val="21"/>
+                <w:szCs w:val="21"/>
+              </w:rPr>
+              <w:t>论文</w:t>
+            </w:r>
+            <w:r>
+              <w:rPr>
+                <w:rFonts w:ascii="Times New Roman" w:eastAsia="SimSun" w:hAnsi="Times New Roman" w:cs="Times New Roman" w:hint="eastAsia"/>
                 <w:b/>
                 <w:color w:val="444444"/>
                 <w:sz w:val="21"/>
@@ -1431,186 +1611,6 @@
             </w:r>
             <w:r>
               <w:rPr>
-                <w:rFonts w:ascii="Times New Roman" w:eastAsia="SimSun" w:hAnsi="Times New Roman" w:cs="Times New Roman"/>
-                <w:bCs/>
-                <w:color w:val="444444"/>
-                <w:sz w:val="21"/>
-                <w:szCs w:val="21"/>
-              </w:rPr>
-              <w:t>区</w:t>
-            </w:r>
-            <w:r>
-              <w:rPr>
-                <w:rFonts w:ascii="Times New Roman" w:eastAsia="SimSun" w:hAnsi="Times New Roman" w:cs="Times New Roman"/>
-                <w:b/>
-                <w:color w:val="444444"/>
-                <w:sz w:val="21"/>
-                <w:szCs w:val="21"/>
-              </w:rPr>
-              <w:t>5</w:t>
-            </w:r>
-            <w:r>
-              <w:rPr>
-                <w:rFonts w:ascii="Times New Roman" w:eastAsia="SimSun" w:hAnsi="Times New Roman" w:cs="Times New Roman"/>
-                <w:bCs/>
-                <w:color w:val="444444"/>
-                <w:sz w:val="21"/>
-                <w:szCs w:val="21"/>
-              </w:rPr>
-              <w:t>篇、</w:t>
-            </w:r>
-            <w:r>
-              <w:rPr>
-                <w:rFonts w:ascii="Times New Roman" w:eastAsia="SimSun" w:hAnsi="Times New Roman" w:cs="Times New Roman" w:hint="eastAsia"/>
-                <w:bCs/>
-                <w:color w:val="444444"/>
-                <w:sz w:val="21"/>
-                <w:szCs w:val="21"/>
-              </w:rPr>
-              <w:t>中科院</w:t>
-            </w:r>
-            <w:r>
-              <w:rPr>
-                <w:rFonts w:ascii="Times New Roman" w:eastAsia="SimSun" w:hAnsi="Times New Roman" w:cs="Times New Roman"/>
-                <w:b/>
-                <w:color w:val="444444"/>
-                <w:sz w:val="21"/>
-                <w:szCs w:val="21"/>
-              </w:rPr>
-              <w:t>3</w:t>
-            </w:r>
-            <w:r>
-              <w:rPr>
-                <w:rFonts w:ascii="Times New Roman" w:eastAsia="SimSun" w:hAnsi="Times New Roman" w:cs="Times New Roman"/>
-                <w:bCs/>
-                <w:color w:val="444444"/>
-                <w:sz w:val="21"/>
-                <w:szCs w:val="21"/>
-              </w:rPr>
-              <w:t>区</w:t>
-            </w:r>
-            <w:r>
-              <w:rPr>
-                <w:rFonts w:ascii="Times New Roman" w:eastAsia="SimSun" w:hAnsi="Times New Roman" w:cs="Times New Roman"/>
-                <w:b/>
-                <w:color w:val="444444"/>
-                <w:sz w:val="21"/>
-                <w:szCs w:val="21"/>
-              </w:rPr>
-              <w:t>1</w:t>
-            </w:r>
-            <w:r>
-              <w:rPr>
-                <w:rFonts w:ascii="Times New Roman" w:eastAsia="SimSun" w:hAnsi="Times New Roman" w:cs="Times New Roman"/>
-                <w:bCs/>
-                <w:color w:val="444444"/>
-                <w:sz w:val="21"/>
-                <w:szCs w:val="21"/>
-              </w:rPr>
-              <w:t>篇（</w:t>
-            </w:r>
-            <w:r>
-              <w:rPr>
-                <w:rFonts w:ascii="Times New Roman" w:eastAsia="SimSun" w:hAnsi="Times New Roman" w:cs="Times New Roman"/>
-                <w:b/>
-                <w:color w:val="444444"/>
-                <w:sz w:val="21"/>
-                <w:szCs w:val="21"/>
-              </w:rPr>
-              <w:t>单篇引用</w:t>
-            </w:r>
-            <w:r>
-              <w:rPr>
-                <w:rFonts w:ascii="Times New Roman" w:eastAsia="SimSun" w:hAnsi="Times New Roman" w:cs="Times New Roman"/>
-                <w:b/>
-                <w:color w:val="444444"/>
-                <w:sz w:val="21"/>
-                <w:szCs w:val="21"/>
-              </w:rPr>
-              <w:t>140</w:t>
-            </w:r>
-            <w:r>
-              <w:rPr>
-                <w:rFonts w:ascii="Times New Roman" w:eastAsia="SimSun" w:hAnsi="Times New Roman" w:cs="Times New Roman"/>
-                <w:b/>
-                <w:color w:val="444444"/>
-                <w:sz w:val="21"/>
-                <w:szCs w:val="21"/>
-              </w:rPr>
-              <w:t>余次</w:t>
-            </w:r>
-            <w:r>
-              <w:rPr>
-                <w:rFonts w:ascii="Times New Roman" w:eastAsia="SimSun" w:hAnsi="Times New Roman" w:cs="Times New Roman"/>
-                <w:bCs/>
-                <w:color w:val="444444"/>
-                <w:sz w:val="21"/>
-                <w:szCs w:val="21"/>
-              </w:rPr>
-              <w:t>）。</w:t>
-            </w:r>
-            <w:r>
-              <w:rPr>
-                <w:rFonts w:ascii="Times New Roman" w:eastAsia="SimSun" w:hAnsi="Times New Roman" w:cs="Times New Roman" w:hint="eastAsia"/>
-                <w:bCs/>
-                <w:color w:val="444444"/>
-                <w:sz w:val="21"/>
-                <w:szCs w:val="21"/>
-              </w:rPr>
-              <w:t>另有</w:t>
-            </w:r>
-            <w:r>
-              <w:rPr>
-                <w:rFonts w:ascii="Times New Roman" w:eastAsia="SimSun" w:hAnsi="Times New Roman" w:cs="Times New Roman" w:hint="eastAsia"/>
-                <w:bCs/>
-                <w:color w:val="444444"/>
-                <w:sz w:val="21"/>
-                <w:szCs w:val="21"/>
-              </w:rPr>
-              <w:t>共同通讯作者</w:t>
-            </w:r>
-            <w:r>
-              <w:rPr>
-                <w:rFonts w:ascii="Times New Roman" w:eastAsia="SimSun" w:hAnsi="Times New Roman" w:cs="Times New Roman" w:hint="eastAsia"/>
-                <w:b/>
-                <w:color w:val="444444"/>
-                <w:sz w:val="21"/>
-                <w:szCs w:val="21"/>
-              </w:rPr>
-              <w:t>S</w:t>
-            </w:r>
-            <w:r>
-              <w:rPr>
-                <w:rFonts w:ascii="Times New Roman" w:eastAsia="SimSun" w:hAnsi="Times New Roman" w:cs="Times New Roman"/>
-                <w:b/>
-                <w:color w:val="444444"/>
-                <w:sz w:val="21"/>
-                <w:szCs w:val="21"/>
-              </w:rPr>
-              <w:t>CI</w:t>
-            </w:r>
-            <w:r>
-              <w:rPr>
-                <w:rFonts w:ascii="Times New Roman" w:eastAsia="SimSun" w:hAnsi="Times New Roman" w:cs="Times New Roman" w:hint="eastAsia"/>
-                <w:bCs/>
-                <w:color w:val="444444"/>
-                <w:sz w:val="21"/>
-                <w:szCs w:val="21"/>
-              </w:rPr>
-              <w:t>论文</w:t>
-            </w:r>
-            <w:r>
-              <w:rPr>
-                <w:rFonts w:ascii="Times New Roman" w:eastAsia="SimSun" w:hAnsi="Times New Roman" w:cs="Times New Roman" w:hint="eastAsia"/>
-                <w:b/>
-                <w:color w:val="444444"/>
-                <w:sz w:val="21"/>
-                <w:szCs w:val="21"/>
-              </w:rPr>
-              <w:t>2</w:t>
-            </w:r>
-            <w:r>
-              <w:rPr>
                 <w:rFonts w:ascii="Times New Roman" w:eastAsia="SimSun" w:hAnsi="Times New Roman" w:cs="Times New Roman" w:hint="eastAsia"/>
                 <w:bCs/>
                 <w:color w:val="444444"/>
@@ -1622,12 +1622,12 @@
             <w:r>
               <w:rPr>
                 <w:rFonts w:ascii="Times New Roman" w:eastAsia="SimSun" w:hAnsi="Times New Roman" w:cs="Times New Roman" w:hint="eastAsia"/>
-                <w:b/>
-                <w:color w:val="444444"/>
-                <w:sz w:val="21"/>
-                <w:szCs w:val="21"/>
-              </w:rPr>
-              <w:t>1</w:t>
+                <w:bCs/>
+                <w:color w:val="444444"/>
+                <w:sz w:val="21"/>
+                <w:szCs w:val="21"/>
+              </w:rPr>
+              <w:t>一</w:t>
             </w:r>
             <w:r>
               <w:rPr>
@@ -1642,12 +1642,12 @@
             <w:r>
               <w:rPr>
                 <w:rFonts w:ascii="Times New Roman" w:eastAsia="SimSun" w:hAnsi="Times New Roman" w:cs="Times New Roman" w:hint="eastAsia"/>
-                <w:b/>
-                <w:color w:val="444444"/>
-                <w:sz w:val="21"/>
-                <w:szCs w:val="21"/>
-              </w:rPr>
-              <w:t>2</w:t>
+                <w:bCs/>
+                <w:color w:val="444444"/>
+                <w:sz w:val="21"/>
+                <w:szCs w:val="21"/>
+              </w:rPr>
+              <w:t>二</w:t>
             </w:r>
             <w:r>
               <w:rPr>
@@ -5046,16 +5046,40 @@
                 <w:szCs w:val="21"/>
               </w:rPr>
             </w:pPr>
-            <w:r>
-              <w:rPr>
-                <w:rFonts w:ascii="Times New Roman" w:eastAsia="SimSun" w:hAnsi="Times New Roman" w:cs="Times New Roman"/>
-                <w:b/>
-                <w:color w:val="444444"/>
-                <w:sz w:val="21"/>
-                <w:szCs w:val="21"/>
-              </w:rPr>
-              <w:t>Xiaojun Jin</w:t>
-            </w:r>
+            <w:proofErr w:type="spellStart"/>
+            <w:r>
+              <w:rPr>
+                <w:rFonts w:ascii="Times New Roman" w:eastAsia="SimSun" w:hAnsi="Times New Roman" w:cs="Times New Roman"/>
+                <w:b/>
+                <w:color w:val="444444"/>
+                <w:sz w:val="21"/>
+                <w:szCs w:val="21"/>
+              </w:rPr>
+              <w:t>Xiaojun</w:t>
+            </w:r>
+            <w:proofErr w:type="spellEnd"/>
+            <w:r>
+              <w:rPr>
+                <w:rFonts w:ascii="Times New Roman" w:eastAsia="SimSun" w:hAnsi="Times New Roman" w:cs="Times New Roman"/>
+                <w:b/>
+                <w:color w:val="444444"/>
+                <w:sz w:val="21"/>
+                <w:szCs w:val="21"/>
+              </w:rPr>
+              <w:t xml:space="preserve"> </w:t>
+            </w:r>
+            <w:proofErr w:type="spellStart"/>
+            <w:r>
+              <w:rPr>
+                <w:rFonts w:ascii="Times New Roman" w:eastAsia="SimSun" w:hAnsi="Times New Roman" w:cs="Times New Roman"/>
+                <w:b/>
+                <w:color w:val="444444"/>
+                <w:sz w:val="21"/>
+                <w:szCs w:val="21"/>
+              </w:rPr>
+              <w:t>Jin</w:t>
+            </w:r>
+            <w:proofErr w:type="spellEnd"/>
             <w:r>
               <w:rPr>
                 <w:rFonts w:ascii="Times New Roman" w:eastAsia="SimSun" w:hAnsi="Times New Roman" w:cs="Times New Roman"/>
@@ -5421,16 +5445,40 @@
                 <w:szCs w:val="21"/>
               </w:rPr>
             </w:pPr>
-            <w:r>
-              <w:rPr>
-                <w:rFonts w:ascii="Times New Roman" w:eastAsia="SimSun" w:hAnsi="Times New Roman" w:cs="Times New Roman"/>
-                <w:b/>
-                <w:color w:val="444444"/>
-                <w:sz w:val="21"/>
-                <w:szCs w:val="21"/>
-              </w:rPr>
-              <w:t>Xiaojun Jin</w:t>
-            </w:r>
+            <w:proofErr w:type="spellStart"/>
+            <w:r>
+              <w:rPr>
+                <w:rFonts w:ascii="Times New Roman" w:eastAsia="SimSun" w:hAnsi="Times New Roman" w:cs="Times New Roman"/>
+                <w:b/>
+                <w:color w:val="444444"/>
+                <w:sz w:val="21"/>
+                <w:szCs w:val="21"/>
+              </w:rPr>
+              <w:t>Xiaojun</w:t>
+            </w:r>
+            <w:proofErr w:type="spellEnd"/>
+            <w:r>
+              <w:rPr>
+                <w:rFonts w:ascii="Times New Roman" w:eastAsia="SimSun" w:hAnsi="Times New Roman" w:cs="Times New Roman"/>
+                <w:b/>
+                <w:color w:val="444444"/>
+                <w:sz w:val="21"/>
+                <w:szCs w:val="21"/>
+              </w:rPr>
+              <w:t xml:space="preserve"> </w:t>
+            </w:r>
+            <w:proofErr w:type="spellStart"/>
+            <w:r>
+              <w:rPr>
+                <w:rFonts w:ascii="Times New Roman" w:eastAsia="SimSun" w:hAnsi="Times New Roman" w:cs="Times New Roman"/>
+                <w:b/>
+                <w:color w:val="444444"/>
+                <w:sz w:val="21"/>
+                <w:szCs w:val="21"/>
+              </w:rPr>
+              <w:t>Jin</w:t>
+            </w:r>
+            <w:proofErr w:type="spellEnd"/>
             <w:r>
               <w:rPr>
                 <w:rFonts w:ascii="Times New Roman" w:eastAsia="SimSun" w:hAnsi="Times New Roman" w:cs="Times New Roman"/>
@@ -6128,8 +6176,21 @@
                 <w:sz w:val="21"/>
                 <w:szCs w:val="21"/>
               </w:rPr>
-              <w:t>Xiaojun Jin</w:t>
-            </w:r>
+              <w:t xml:space="preserve">Xiaojun </w:t>
+            </w:r>
+            <w:proofErr w:type="spellStart"/>
+            <w:r>
+              <w:rPr>
+                <w:rFonts w:ascii="Times New Roman" w:eastAsia="SimSun" w:hAnsi="Times New Roman" w:cs="Times New Roman"/>
+                <w:b/>
+                <w:bCs/>
+                <w:color w:val="444444"/>
+                <w:sz w:val="21"/>
+                <w:szCs w:val="21"/>
+              </w:rPr>
+              <w:t>Jin</w:t>
+            </w:r>
+            <w:proofErr w:type="spellEnd"/>
             <w:r>
               <w:rPr>
                 <w:rFonts w:ascii="Times New Roman" w:eastAsia="SimSun" w:hAnsi="Times New Roman" w:cs="Times New Roman"/>
@@ -6638,16 +6699,40 @@
                 <w:szCs w:val="21"/>
               </w:rPr>
             </w:pPr>
-            <w:r>
-              <w:rPr>
-                <w:rFonts w:ascii="Times New Roman" w:eastAsia="SimSun" w:hAnsi="Times New Roman" w:cs="Times New Roman"/>
-                <w:b/>
-                <w:color w:val="444444"/>
-                <w:sz w:val="21"/>
-                <w:szCs w:val="21"/>
-              </w:rPr>
-              <w:t>Xiaojun Jin</w:t>
-            </w:r>
+            <w:proofErr w:type="spellStart"/>
+            <w:r>
+              <w:rPr>
+                <w:rFonts w:ascii="Times New Roman" w:eastAsia="SimSun" w:hAnsi="Times New Roman" w:cs="Times New Roman"/>
+                <w:b/>
+                <w:color w:val="444444"/>
+                <w:sz w:val="21"/>
+                <w:szCs w:val="21"/>
+              </w:rPr>
+              <w:t>Xiaojun</w:t>
+            </w:r>
+            <w:proofErr w:type="spellEnd"/>
+            <w:r>
+              <w:rPr>
+                <w:rFonts w:ascii="Times New Roman" w:eastAsia="SimSun" w:hAnsi="Times New Roman" w:cs="Times New Roman"/>
+                <w:b/>
+                <w:color w:val="444444"/>
+                <w:sz w:val="21"/>
+                <w:szCs w:val="21"/>
+              </w:rPr>
+              <w:t xml:space="preserve"> </w:t>
+            </w:r>
+            <w:proofErr w:type="spellStart"/>
+            <w:r>
+              <w:rPr>
+                <w:rFonts w:ascii="Times New Roman" w:eastAsia="SimSun" w:hAnsi="Times New Roman" w:cs="Times New Roman"/>
+                <w:b/>
+                <w:color w:val="444444"/>
+                <w:sz w:val="21"/>
+                <w:szCs w:val="21"/>
+              </w:rPr>
+              <w:t>Jin</w:t>
+            </w:r>
+            <w:proofErr w:type="spellEnd"/>
             <w:r>
               <w:rPr>
                 <w:rFonts w:ascii="Times New Roman" w:eastAsia="SimSun" w:hAnsi="Times New Roman" w:cs="Times New Roman"/>
@@ -7631,8 +7716,20 @@
                 <w:sz w:val="21"/>
                 <w:szCs w:val="21"/>
               </w:rPr>
-              <w:t>Xiaojun Jin</w:t>
-            </w:r>
+              <w:t xml:space="preserve">Xiaojun </w:t>
+            </w:r>
+            <w:proofErr w:type="spellStart"/>
+            <w:r>
+              <w:rPr>
+                <w:rFonts w:ascii="Times New Roman" w:eastAsia="SimSun" w:hAnsi="Times New Roman" w:cs="Times New Roman"/>
+                <w:b/>
+                <w:color w:val="444444"/>
+                <w:sz w:val="21"/>
+                <w:szCs w:val="21"/>
+              </w:rPr>
+              <w:t>Jin</w:t>
+            </w:r>
+            <w:proofErr w:type="spellEnd"/>
             <w:r>
               <w:rPr>
                 <w:rFonts w:ascii="Times New Roman" w:eastAsia="SimSun" w:hAnsi="Times New Roman" w:cs="Times New Roman"/>
@@ -8912,16 +9009,40 @@
               </w:rPr>
               <w:t xml:space="preserve"> </w:t>
             </w:r>
-            <w:r>
-              <w:rPr>
-                <w:rFonts w:ascii="Times New Roman" w:eastAsia="SimSun" w:hAnsi="Times New Roman" w:cs="Times New Roman"/>
-                <w:b/>
-                <w:color w:val="444444"/>
-                <w:sz w:val="21"/>
-                <w:szCs w:val="21"/>
-              </w:rPr>
-              <w:t>Xiaojun Jin</w:t>
-            </w:r>
+            <w:proofErr w:type="spellStart"/>
+            <w:r>
+              <w:rPr>
+                <w:rFonts w:ascii="Times New Roman" w:eastAsia="SimSun" w:hAnsi="Times New Roman" w:cs="Times New Roman"/>
+                <w:b/>
+                <w:color w:val="444444"/>
+                <w:sz w:val="21"/>
+                <w:szCs w:val="21"/>
+              </w:rPr>
+              <w:t>Xiaojun</w:t>
+            </w:r>
+            <w:proofErr w:type="spellEnd"/>
+            <w:r>
+              <w:rPr>
+                <w:rFonts w:ascii="Times New Roman" w:eastAsia="SimSun" w:hAnsi="Times New Roman" w:cs="Times New Roman"/>
+                <w:b/>
+                <w:color w:val="444444"/>
+                <w:sz w:val="21"/>
+                <w:szCs w:val="21"/>
+              </w:rPr>
+              <w:t xml:space="preserve"> </w:t>
+            </w:r>
+            <w:proofErr w:type="spellStart"/>
+            <w:r>
+              <w:rPr>
+                <w:rFonts w:ascii="Times New Roman" w:eastAsia="SimSun" w:hAnsi="Times New Roman" w:cs="Times New Roman"/>
+                <w:b/>
+                <w:color w:val="444444"/>
+                <w:sz w:val="21"/>
+                <w:szCs w:val="21"/>
+              </w:rPr>
+              <w:t>Jin</w:t>
+            </w:r>
+            <w:proofErr w:type="spellEnd"/>
             <w:r>
               <w:rPr>
                 <w:rFonts w:ascii="Times New Roman" w:eastAsia="SimSun" w:hAnsi="Times New Roman" w:cs="Times New Roman"/>
@@ -9344,16 +9465,40 @@
               </w:rPr>
               <w:t xml:space="preserve"> </w:t>
             </w:r>
-            <w:r>
-              <w:rPr>
-                <w:rFonts w:ascii="Times New Roman" w:eastAsia="SimSun" w:hAnsi="Times New Roman" w:cs="Times New Roman"/>
-                <w:b/>
-                <w:color w:val="444444"/>
-                <w:sz w:val="21"/>
-                <w:szCs w:val="21"/>
-              </w:rPr>
-              <w:t>Xiaojun Jin</w:t>
-            </w:r>
+            <w:proofErr w:type="spellStart"/>
+            <w:r>
+              <w:rPr>
+                <w:rFonts w:ascii="Times New Roman" w:eastAsia="SimSun" w:hAnsi="Times New Roman" w:cs="Times New Roman"/>
+                <w:b/>
+                <w:color w:val="444444"/>
+                <w:sz w:val="21"/>
+                <w:szCs w:val="21"/>
+              </w:rPr>
+              <w:t>Xiaojun</w:t>
+            </w:r>
+            <w:proofErr w:type="spellEnd"/>
+            <w:r>
+              <w:rPr>
+                <w:rFonts w:ascii="Times New Roman" w:eastAsia="SimSun" w:hAnsi="Times New Roman" w:cs="Times New Roman"/>
+                <w:b/>
+                <w:color w:val="444444"/>
+                <w:sz w:val="21"/>
+                <w:szCs w:val="21"/>
+              </w:rPr>
+              <w:t xml:space="preserve"> </w:t>
+            </w:r>
+            <w:proofErr w:type="spellStart"/>
+            <w:r>
+              <w:rPr>
+                <w:rFonts w:ascii="Times New Roman" w:eastAsia="SimSun" w:hAnsi="Times New Roman" w:cs="Times New Roman"/>
+                <w:b/>
+                <w:color w:val="444444"/>
+                <w:sz w:val="21"/>
+                <w:szCs w:val="21"/>
+              </w:rPr>
+              <w:t>Jin</w:t>
+            </w:r>
+            <w:proofErr w:type="spellEnd"/>
             <w:r>
               <w:rPr>
                 <w:rFonts w:ascii="Times New Roman" w:eastAsia="SimSun" w:hAnsi="Times New Roman" w:cs="Times New Roman"/>
@@ -9640,8 +9785,20 @@
                 <w:sz w:val="21"/>
                 <w:szCs w:val="21"/>
               </w:rPr>
-              <w:t>Xiaojun Jin</w:t>
-            </w:r>
+              <w:t xml:space="preserve">Xiaojun </w:t>
+            </w:r>
+            <w:proofErr w:type="spellStart"/>
+            <w:r>
+              <w:rPr>
+                <w:rFonts w:ascii="Times New Roman" w:eastAsia="SimSun" w:hAnsi="Times New Roman" w:cs="Times New Roman"/>
+                <w:b/>
+                <w:color w:val="444444"/>
+                <w:sz w:val="21"/>
+                <w:szCs w:val="21"/>
+              </w:rPr>
+              <w:t>Jin</w:t>
+            </w:r>
+            <w:proofErr w:type="spellEnd"/>
             <w:r>
               <w:rPr>
                 <w:rFonts w:ascii="Times New Roman" w:eastAsia="SimSun" w:hAnsi="Times New Roman" w:cs="Times New Roman"/>
@@ -10039,8 +10196,20 @@
                 <w:sz w:val="21"/>
                 <w:szCs w:val="21"/>
               </w:rPr>
-              <w:t>Xiaojun Jin</w:t>
-            </w:r>
+              <w:t xml:space="preserve">Xiaojun </w:t>
+            </w:r>
+            <w:proofErr w:type="spellStart"/>
+            <w:r>
+              <w:rPr>
+                <w:rFonts w:ascii="Times New Roman" w:eastAsia="SimSun" w:hAnsi="Times New Roman" w:cs="Times New Roman"/>
+                <w:b/>
+                <w:color w:val="444444"/>
+                <w:sz w:val="21"/>
+                <w:szCs w:val="21"/>
+              </w:rPr>
+              <w:t>Jin</w:t>
+            </w:r>
+            <w:proofErr w:type="spellEnd"/>
             <w:r>
               <w:rPr>
                 <w:rFonts w:ascii="Times New Roman" w:eastAsia="SimSun" w:hAnsi="Times New Roman" w:cs="Times New Roman"/>
@@ -12203,7 +12372,77 @@
                 <w:sz w:val="21"/>
                 <w:szCs w:val="21"/>
               </w:rPr>
-              <w:t>授权待公告</w:t>
+              <w:t>授权公告日</w:t>
+            </w:r>
+            <w:r>
+              <w:rPr>
+                <w:rFonts w:ascii="Times New Roman" w:eastAsia="SimSun" w:hAnsi="Times New Roman" w:cs="Times New Roman" w:hint="eastAsia"/>
+                <w:bCs/>
+                <w:color w:val="0432FF"/>
+                <w:sz w:val="21"/>
+                <w:szCs w:val="21"/>
+              </w:rPr>
+              <w:t>:</w:t>
+            </w:r>
+            <w:r>
+              <w:rPr>
+                <w:rFonts w:ascii="Times New Roman" w:eastAsia="SimSun" w:hAnsi="Times New Roman" w:cs="Times New Roman"/>
+                <w:bCs/>
+                <w:color w:val="0432FF"/>
+                <w:sz w:val="21"/>
+                <w:szCs w:val="21"/>
+              </w:rPr>
+              <w:t xml:space="preserve"> 202</w:t>
+            </w:r>
+            <w:r>
+              <w:rPr>
+                <w:rFonts w:ascii="Times New Roman" w:eastAsia="SimSun" w:hAnsi="Times New Roman" w:cs="Times New Roman" w:hint="eastAsia"/>
+                <w:bCs/>
+                <w:color w:val="0432FF"/>
+                <w:sz w:val="21"/>
+                <w:szCs w:val="21"/>
+              </w:rPr>
+              <w:t>4</w:t>
+            </w:r>
+            <w:r>
+              <w:rPr>
+                <w:rFonts w:ascii="Times New Roman" w:eastAsia="SimSun" w:hAnsi="Times New Roman" w:cs="Times New Roman"/>
+                <w:bCs/>
+                <w:color w:val="0432FF"/>
+                <w:sz w:val="21"/>
+                <w:szCs w:val="21"/>
+              </w:rPr>
+              <w:t>.</w:t>
+            </w:r>
+            <w:r>
+              <w:rPr>
+                <w:rFonts w:ascii="Times New Roman" w:eastAsia="SimSun" w:hAnsi="Times New Roman" w:cs="Times New Roman" w:hint="eastAsia"/>
+                <w:bCs/>
+                <w:color w:val="0432FF"/>
+                <w:sz w:val="21"/>
+                <w:szCs w:val="21"/>
+              </w:rPr>
+              <w:t>04</w:t>
+            </w:r>
+            <w:r>
+              <w:rPr>
+                <w:rFonts w:ascii="Times New Roman" w:eastAsia="SimSun" w:hAnsi="Times New Roman" w:cs="Times New Roman"/>
+                <w:bCs/>
+                <w:color w:val="0432FF"/>
+                <w:sz w:val="21"/>
+                <w:szCs w:val="21"/>
+              </w:rPr>
+              <w:t>.</w:t>
+            </w:r>
+            <w:r>
+              <w:rPr>
+                <w:rFonts w:ascii="Times New Roman" w:eastAsia="SimSun" w:hAnsi="Times New Roman" w:cs="Times New Roman" w:hint="eastAsia"/>
+                <w:bCs/>
+                <w:color w:val="0432FF"/>
+                <w:sz w:val="21"/>
+                <w:szCs w:val="21"/>
+              </w:rPr>
+              <w:t>30</w:t>
             </w:r>
             <w:r>
               <w:rPr>

--- a/static/media/金小俊简历-南林.docx
+++ b/static/media/金小俊简历-南林.docx
@@ -1527,7 +1527,27 @@
                 <w:sz w:val="21"/>
                 <w:szCs w:val="21"/>
               </w:rPr>
-              <w:t>140</w:t>
+              <w:t>1</w:t>
+            </w:r>
+            <w:r>
+              <w:rPr>
+                <w:rFonts w:ascii="Times New Roman" w:eastAsia="SimSun" w:hAnsi="Times New Roman" w:cs="Times New Roman"/>
+                <w:b/>
+                <w:color w:val="444444"/>
+                <w:sz w:val="21"/>
+                <w:szCs w:val="21"/>
+              </w:rPr>
+              <w:t>5</w:t>
+            </w:r>
+            <w:r>
+              <w:rPr>
+                <w:rFonts w:ascii="Times New Roman" w:eastAsia="SimSun" w:hAnsi="Times New Roman" w:cs="Times New Roman"/>
+                <w:b/>
+                <w:color w:val="444444"/>
+                <w:sz w:val="21"/>
+                <w:szCs w:val="21"/>
+              </w:rPr>
+              <w:t>0</w:t>
             </w:r>
             <w:r>
               <w:rPr>
@@ -5046,40 +5066,16 @@
                 <w:szCs w:val="21"/>
               </w:rPr>
             </w:pPr>
-            <w:proofErr w:type="spellStart"/>
-            <w:r>
-              <w:rPr>
-                <w:rFonts w:ascii="Times New Roman" w:eastAsia="SimSun" w:hAnsi="Times New Roman" w:cs="Times New Roman"/>
-                <w:b/>
-                <w:color w:val="444444"/>
-                <w:sz w:val="21"/>
-                <w:szCs w:val="21"/>
-              </w:rPr>
-              <w:t>Xiaojun</w:t>
-            </w:r>
-            <w:proofErr w:type="spellEnd"/>
-            <w:r>
-              <w:rPr>
-                <w:rFonts w:ascii="Times New Roman" w:eastAsia="SimSun" w:hAnsi="Times New Roman" w:cs="Times New Roman"/>
-                <w:b/>
-                <w:color w:val="444444"/>
-                <w:sz w:val="21"/>
-                <w:szCs w:val="21"/>
-              </w:rPr>
-              <w:t xml:space="preserve"> </w:t>
-            </w:r>
-            <w:proofErr w:type="spellStart"/>
-            <w:r>
-              <w:rPr>
-                <w:rFonts w:ascii="Times New Roman" w:eastAsia="SimSun" w:hAnsi="Times New Roman" w:cs="Times New Roman"/>
-                <w:b/>
-                <w:color w:val="444444"/>
-                <w:sz w:val="21"/>
-                <w:szCs w:val="21"/>
-              </w:rPr>
-              <w:t>Jin</w:t>
-            </w:r>
-            <w:proofErr w:type="spellEnd"/>
+            <w:r>
+              <w:rPr>
+                <w:rFonts w:ascii="Times New Roman" w:eastAsia="SimSun" w:hAnsi="Times New Roman" w:cs="Times New Roman"/>
+                <w:b/>
+                <w:color w:val="444444"/>
+                <w:sz w:val="21"/>
+                <w:szCs w:val="21"/>
+              </w:rPr>
+              <w:t>Xiaojun Jin</w:t>
+            </w:r>
             <w:r>
               <w:rPr>
                 <w:rFonts w:ascii="Times New Roman" w:eastAsia="SimSun" w:hAnsi="Times New Roman" w:cs="Times New Roman"/>
@@ -5445,40 +5441,16 @@
                 <w:szCs w:val="21"/>
               </w:rPr>
             </w:pPr>
-            <w:proofErr w:type="spellStart"/>
-            <w:r>
-              <w:rPr>
-                <w:rFonts w:ascii="Times New Roman" w:eastAsia="SimSun" w:hAnsi="Times New Roman" w:cs="Times New Roman"/>
-                <w:b/>
-                <w:color w:val="444444"/>
-                <w:sz w:val="21"/>
-                <w:szCs w:val="21"/>
-              </w:rPr>
-              <w:t>Xiaojun</w:t>
-            </w:r>
-            <w:proofErr w:type="spellEnd"/>
-            <w:r>
-              <w:rPr>
-                <w:rFonts w:ascii="Times New Roman" w:eastAsia="SimSun" w:hAnsi="Times New Roman" w:cs="Times New Roman"/>
-                <w:b/>
-                <w:color w:val="444444"/>
-                <w:sz w:val="21"/>
-                <w:szCs w:val="21"/>
-              </w:rPr>
-              <w:t xml:space="preserve"> </w:t>
-            </w:r>
-            <w:proofErr w:type="spellStart"/>
-            <w:r>
-              <w:rPr>
-                <w:rFonts w:ascii="Times New Roman" w:eastAsia="SimSun" w:hAnsi="Times New Roman" w:cs="Times New Roman"/>
-                <w:b/>
-                <w:color w:val="444444"/>
-                <w:sz w:val="21"/>
-                <w:szCs w:val="21"/>
-              </w:rPr>
-              <w:t>Jin</w:t>
-            </w:r>
-            <w:proofErr w:type="spellEnd"/>
+            <w:r>
+              <w:rPr>
+                <w:rFonts w:ascii="Times New Roman" w:eastAsia="SimSun" w:hAnsi="Times New Roman" w:cs="Times New Roman"/>
+                <w:b/>
+                <w:color w:val="444444"/>
+                <w:sz w:val="21"/>
+                <w:szCs w:val="21"/>
+              </w:rPr>
+              <w:t>Xiaojun Jin</w:t>
+            </w:r>
             <w:r>
               <w:rPr>
                 <w:rFonts w:ascii="Times New Roman" w:eastAsia="SimSun" w:hAnsi="Times New Roman" w:cs="Times New Roman"/>
@@ -6176,21 +6148,8 @@
                 <w:sz w:val="21"/>
                 <w:szCs w:val="21"/>
               </w:rPr>
-              <w:t xml:space="preserve">Xiaojun </w:t>
-            </w:r>
-            <w:proofErr w:type="spellStart"/>
-            <w:r>
-              <w:rPr>
-                <w:rFonts w:ascii="Times New Roman" w:eastAsia="SimSun" w:hAnsi="Times New Roman" w:cs="Times New Roman"/>
-                <w:b/>
-                <w:bCs/>
-                <w:color w:val="444444"/>
-                <w:sz w:val="21"/>
-                <w:szCs w:val="21"/>
-              </w:rPr>
-              <w:t>Jin</w:t>
-            </w:r>
-            <w:proofErr w:type="spellEnd"/>
+              <w:t>Xiaojun Jin</w:t>
+            </w:r>
             <w:r>
               <w:rPr>
                 <w:rFonts w:ascii="Times New Roman" w:eastAsia="SimSun" w:hAnsi="Times New Roman" w:cs="Times New Roman"/>
@@ -6699,40 +6658,16 @@
                 <w:szCs w:val="21"/>
               </w:rPr>
             </w:pPr>
-            <w:proofErr w:type="spellStart"/>
-            <w:r>
-              <w:rPr>
-                <w:rFonts w:ascii="Times New Roman" w:eastAsia="SimSun" w:hAnsi="Times New Roman" w:cs="Times New Roman"/>
-                <w:b/>
-                <w:color w:val="444444"/>
-                <w:sz w:val="21"/>
-                <w:szCs w:val="21"/>
-              </w:rPr>
-              <w:t>Xiaojun</w:t>
-            </w:r>
-            <w:proofErr w:type="spellEnd"/>
-            <w:r>
-              <w:rPr>
-                <w:rFonts w:ascii="Times New Roman" w:eastAsia="SimSun" w:hAnsi="Times New Roman" w:cs="Times New Roman"/>
-                <w:b/>
-                <w:color w:val="444444"/>
-                <w:sz w:val="21"/>
-                <w:szCs w:val="21"/>
-              </w:rPr>
-              <w:t xml:space="preserve"> </w:t>
-            </w:r>
-            <w:proofErr w:type="spellStart"/>
-            <w:r>
-              <w:rPr>
-                <w:rFonts w:ascii="Times New Roman" w:eastAsia="SimSun" w:hAnsi="Times New Roman" w:cs="Times New Roman"/>
-                <w:b/>
-                <w:color w:val="444444"/>
-                <w:sz w:val="21"/>
-                <w:szCs w:val="21"/>
-              </w:rPr>
-              <w:t>Jin</w:t>
-            </w:r>
-            <w:proofErr w:type="spellEnd"/>
+            <w:r>
+              <w:rPr>
+                <w:rFonts w:ascii="Times New Roman" w:eastAsia="SimSun" w:hAnsi="Times New Roman" w:cs="Times New Roman"/>
+                <w:b/>
+                <w:color w:val="444444"/>
+                <w:sz w:val="21"/>
+                <w:szCs w:val="21"/>
+              </w:rPr>
+              <w:t>Xiaojun Jin</w:t>
+            </w:r>
             <w:r>
               <w:rPr>
                 <w:rFonts w:ascii="Times New Roman" w:eastAsia="SimSun" w:hAnsi="Times New Roman" w:cs="Times New Roman"/>
@@ -7236,7 +7171,17 @@
                 <w:sz w:val="21"/>
                 <w:szCs w:val="21"/>
               </w:rPr>
-              <w:t>40</w:t>
+              <w:t>5</w:t>
+            </w:r>
+            <w:r>
+              <w:rPr>
+                <w:rFonts w:ascii="Times New Roman" w:eastAsia="SimSun" w:hAnsi="Times New Roman" w:cs="Times New Roman"/>
+                <w:b/>
+                <w:color w:val="0432FF"/>
+                <w:sz w:val="21"/>
+                <w:szCs w:val="21"/>
+              </w:rPr>
+              <w:t>0</w:t>
             </w:r>
             <w:r>
               <w:rPr>
@@ -7716,20 +7661,8 @@
                 <w:sz w:val="21"/>
                 <w:szCs w:val="21"/>
               </w:rPr>
-              <w:t xml:space="preserve">Xiaojun </w:t>
-            </w:r>
-            <w:proofErr w:type="spellStart"/>
-            <w:r>
-              <w:rPr>
-                <w:rFonts w:ascii="Times New Roman" w:eastAsia="SimSun" w:hAnsi="Times New Roman" w:cs="Times New Roman"/>
-                <w:b/>
-                <w:color w:val="444444"/>
-                <w:sz w:val="21"/>
-                <w:szCs w:val="21"/>
-              </w:rPr>
-              <w:t>Jin</w:t>
-            </w:r>
-            <w:proofErr w:type="spellEnd"/>
+              <w:t>Xiaojun Jin</w:t>
+            </w:r>
             <w:r>
               <w:rPr>
                 <w:rFonts w:ascii="Times New Roman" w:eastAsia="SimSun" w:hAnsi="Times New Roman" w:cs="Times New Roman"/>
@@ -9009,40 +8942,16 @@
               </w:rPr>
               <w:t xml:space="preserve"> </w:t>
             </w:r>
-            <w:proofErr w:type="spellStart"/>
-            <w:r>
-              <w:rPr>
-                <w:rFonts w:ascii="Times New Roman" w:eastAsia="SimSun" w:hAnsi="Times New Roman" w:cs="Times New Roman"/>
-                <w:b/>
-                <w:color w:val="444444"/>
-                <w:sz w:val="21"/>
-                <w:szCs w:val="21"/>
-              </w:rPr>
-              <w:t>Xiaojun</w:t>
-            </w:r>
-            <w:proofErr w:type="spellEnd"/>
-            <w:r>
-              <w:rPr>
-                <w:rFonts w:ascii="Times New Roman" w:eastAsia="SimSun" w:hAnsi="Times New Roman" w:cs="Times New Roman"/>
-                <w:b/>
-                <w:color w:val="444444"/>
-                <w:sz w:val="21"/>
-                <w:szCs w:val="21"/>
-              </w:rPr>
-              <w:t xml:space="preserve"> </w:t>
-            </w:r>
-            <w:proofErr w:type="spellStart"/>
-            <w:r>
-              <w:rPr>
-                <w:rFonts w:ascii="Times New Roman" w:eastAsia="SimSun" w:hAnsi="Times New Roman" w:cs="Times New Roman"/>
-                <w:b/>
-                <w:color w:val="444444"/>
-                <w:sz w:val="21"/>
-                <w:szCs w:val="21"/>
-              </w:rPr>
-              <w:t>Jin</w:t>
-            </w:r>
-            <w:proofErr w:type="spellEnd"/>
+            <w:r>
+              <w:rPr>
+                <w:rFonts w:ascii="Times New Roman" w:eastAsia="SimSun" w:hAnsi="Times New Roman" w:cs="Times New Roman"/>
+                <w:b/>
+                <w:color w:val="444444"/>
+                <w:sz w:val="21"/>
+                <w:szCs w:val="21"/>
+              </w:rPr>
+              <w:t>Xiaojun Jin</w:t>
+            </w:r>
             <w:r>
               <w:rPr>
                 <w:rFonts w:ascii="Times New Roman" w:eastAsia="SimSun" w:hAnsi="Times New Roman" w:cs="Times New Roman"/>
@@ -9465,40 +9374,16 @@
               </w:rPr>
               <w:t xml:space="preserve"> </w:t>
             </w:r>
-            <w:proofErr w:type="spellStart"/>
-            <w:r>
-              <w:rPr>
-                <w:rFonts w:ascii="Times New Roman" w:eastAsia="SimSun" w:hAnsi="Times New Roman" w:cs="Times New Roman"/>
-                <w:b/>
-                <w:color w:val="444444"/>
-                <w:sz w:val="21"/>
-                <w:szCs w:val="21"/>
-              </w:rPr>
-              <w:t>Xiaojun</w:t>
-            </w:r>
-            <w:proofErr w:type="spellEnd"/>
-            <w:r>
-              <w:rPr>
-                <w:rFonts w:ascii="Times New Roman" w:eastAsia="SimSun" w:hAnsi="Times New Roman" w:cs="Times New Roman"/>
-                <w:b/>
-                <w:color w:val="444444"/>
-                <w:sz w:val="21"/>
-                <w:szCs w:val="21"/>
-              </w:rPr>
-              <w:t xml:space="preserve"> </w:t>
-            </w:r>
-            <w:proofErr w:type="spellStart"/>
-            <w:r>
-              <w:rPr>
-                <w:rFonts w:ascii="Times New Roman" w:eastAsia="SimSun" w:hAnsi="Times New Roman" w:cs="Times New Roman"/>
-                <w:b/>
-                <w:color w:val="444444"/>
-                <w:sz w:val="21"/>
-                <w:szCs w:val="21"/>
-              </w:rPr>
-              <w:t>Jin</w:t>
-            </w:r>
-            <w:proofErr w:type="spellEnd"/>
+            <w:r>
+              <w:rPr>
+                <w:rFonts w:ascii="Times New Roman" w:eastAsia="SimSun" w:hAnsi="Times New Roman" w:cs="Times New Roman"/>
+                <w:b/>
+                <w:color w:val="444444"/>
+                <w:sz w:val="21"/>
+                <w:szCs w:val="21"/>
+              </w:rPr>
+              <w:t>Xiaojun Jin</w:t>
+            </w:r>
             <w:r>
               <w:rPr>
                 <w:rFonts w:ascii="Times New Roman" w:eastAsia="SimSun" w:hAnsi="Times New Roman" w:cs="Times New Roman"/>
@@ -9785,20 +9670,8 @@
                 <w:sz w:val="21"/>
                 <w:szCs w:val="21"/>
               </w:rPr>
-              <w:t xml:space="preserve">Xiaojun </w:t>
-            </w:r>
-            <w:proofErr w:type="spellStart"/>
-            <w:r>
-              <w:rPr>
-                <w:rFonts w:ascii="Times New Roman" w:eastAsia="SimSun" w:hAnsi="Times New Roman" w:cs="Times New Roman"/>
-                <w:b/>
-                <w:color w:val="444444"/>
-                <w:sz w:val="21"/>
-                <w:szCs w:val="21"/>
-              </w:rPr>
-              <w:t>Jin</w:t>
-            </w:r>
-            <w:proofErr w:type="spellEnd"/>
+              <w:t>Xiaojun Jin</w:t>
+            </w:r>
             <w:r>
               <w:rPr>
                 <w:rFonts w:ascii="Times New Roman" w:eastAsia="SimSun" w:hAnsi="Times New Roman" w:cs="Times New Roman"/>
@@ -10196,20 +10069,8 @@
                 <w:sz w:val="21"/>
                 <w:szCs w:val="21"/>
               </w:rPr>
-              <w:t xml:space="preserve">Xiaojun </w:t>
-            </w:r>
-            <w:proofErr w:type="spellStart"/>
-            <w:r>
-              <w:rPr>
-                <w:rFonts w:ascii="Times New Roman" w:eastAsia="SimSun" w:hAnsi="Times New Roman" w:cs="Times New Roman"/>
-                <w:b/>
-                <w:color w:val="444444"/>
-                <w:sz w:val="21"/>
-                <w:szCs w:val="21"/>
-              </w:rPr>
-              <w:t>Jin</w:t>
-            </w:r>
-            <w:proofErr w:type="spellEnd"/>
+              <w:t>Xiaojun Jin</w:t>
+            </w:r>
             <w:r>
               <w:rPr>
                 <w:rFonts w:ascii="Times New Roman" w:eastAsia="SimSun" w:hAnsi="Times New Roman" w:cs="Times New Roman"/>

--- a/static/media/金小俊简历-南林.docx
+++ b/static/media/金小俊简历-南林.docx
@@ -12575,7 +12575,77 @@
                 <w:sz w:val="21"/>
                 <w:szCs w:val="21"/>
               </w:rPr>
-              <w:t>授权待公告</w:t>
+              <w:t>授权公告日</w:t>
+            </w:r>
+            <w:r>
+              <w:rPr>
+                <w:rFonts w:ascii="Times New Roman" w:eastAsia="SimSun" w:hAnsi="Times New Roman" w:cs="Times New Roman" w:hint="eastAsia"/>
+                <w:bCs/>
+                <w:color w:val="0432FF"/>
+                <w:sz w:val="21"/>
+                <w:szCs w:val="21"/>
+              </w:rPr>
+              <w:t>:</w:t>
+            </w:r>
+            <w:r>
+              <w:rPr>
+                <w:rFonts w:ascii="Times New Roman" w:eastAsia="SimSun" w:hAnsi="Times New Roman" w:cs="Times New Roman"/>
+                <w:bCs/>
+                <w:color w:val="0432FF"/>
+                <w:sz w:val="21"/>
+                <w:szCs w:val="21"/>
+              </w:rPr>
+              <w:t xml:space="preserve"> 202</w:t>
+            </w:r>
+            <w:r>
+              <w:rPr>
+                <w:rFonts w:ascii="Times New Roman" w:eastAsia="SimSun" w:hAnsi="Times New Roman" w:cs="Times New Roman" w:hint="eastAsia"/>
+                <w:bCs/>
+                <w:color w:val="0432FF"/>
+                <w:sz w:val="21"/>
+                <w:szCs w:val="21"/>
+              </w:rPr>
+              <w:t>4</w:t>
+            </w:r>
+            <w:r>
+              <w:rPr>
+                <w:rFonts w:ascii="Times New Roman" w:eastAsia="SimSun" w:hAnsi="Times New Roman" w:cs="Times New Roman"/>
+                <w:bCs/>
+                <w:color w:val="0432FF"/>
+                <w:sz w:val="21"/>
+                <w:szCs w:val="21"/>
+              </w:rPr>
+              <w:t>.</w:t>
+            </w:r>
+            <w:r>
+              <w:rPr>
+                <w:rFonts w:ascii="Times New Roman" w:eastAsia="SimSun" w:hAnsi="Times New Roman" w:cs="Times New Roman" w:hint="eastAsia"/>
+                <w:bCs/>
+                <w:color w:val="0432FF"/>
+                <w:sz w:val="21"/>
+                <w:szCs w:val="21"/>
+              </w:rPr>
+              <w:t>05</w:t>
+            </w:r>
+            <w:r>
+              <w:rPr>
+                <w:rFonts w:ascii="Times New Roman" w:eastAsia="SimSun" w:hAnsi="Times New Roman" w:cs="Times New Roman"/>
+                <w:bCs/>
+                <w:color w:val="0432FF"/>
+                <w:sz w:val="21"/>
+                <w:szCs w:val="21"/>
+              </w:rPr>
+              <w:t>.1</w:t>
+            </w:r>
+            <w:r>
+              <w:rPr>
+                <w:rFonts w:ascii="Times New Roman" w:eastAsia="SimSun" w:hAnsi="Times New Roman" w:cs="Times New Roman" w:hint="eastAsia"/>
+                <w:bCs/>
+                <w:color w:val="0432FF"/>
+                <w:sz w:val="21"/>
+                <w:szCs w:val="21"/>
+              </w:rPr>
+              <w:t>4</w:t>
             </w:r>
             <w:r>
               <w:rPr>
@@ -13471,7 +13541,77 @@
                 <w:sz w:val="21"/>
                 <w:szCs w:val="21"/>
               </w:rPr>
-              <w:t>授权待公告</w:t>
+              <w:t>授权公告日</w:t>
+            </w:r>
+            <w:r>
+              <w:rPr>
+                <w:rFonts w:ascii="Times New Roman" w:eastAsia="SimSun" w:hAnsi="Times New Roman" w:cs="Times New Roman" w:hint="eastAsia"/>
+                <w:bCs/>
+                <w:color w:val="0432FF"/>
+                <w:sz w:val="21"/>
+                <w:szCs w:val="21"/>
+              </w:rPr>
+              <w:t>:</w:t>
+            </w:r>
+            <w:r>
+              <w:rPr>
+                <w:rFonts w:ascii="Times New Roman" w:eastAsia="SimSun" w:hAnsi="Times New Roman" w:cs="Times New Roman"/>
+                <w:bCs/>
+                <w:color w:val="0432FF"/>
+                <w:sz w:val="21"/>
+                <w:szCs w:val="21"/>
+              </w:rPr>
+              <w:t xml:space="preserve"> 202</w:t>
+            </w:r>
+            <w:r>
+              <w:rPr>
+                <w:rFonts w:ascii="Times New Roman" w:eastAsia="SimSun" w:hAnsi="Times New Roman" w:cs="Times New Roman" w:hint="eastAsia"/>
+                <w:bCs/>
+                <w:color w:val="0432FF"/>
+                <w:sz w:val="21"/>
+                <w:szCs w:val="21"/>
+              </w:rPr>
+              <w:t>4</w:t>
+            </w:r>
+            <w:r>
+              <w:rPr>
+                <w:rFonts w:ascii="Times New Roman" w:eastAsia="SimSun" w:hAnsi="Times New Roman" w:cs="Times New Roman"/>
+                <w:bCs/>
+                <w:color w:val="0432FF"/>
+                <w:sz w:val="21"/>
+                <w:szCs w:val="21"/>
+              </w:rPr>
+              <w:t>.</w:t>
+            </w:r>
+            <w:r>
+              <w:rPr>
+                <w:rFonts w:ascii="Times New Roman" w:eastAsia="SimSun" w:hAnsi="Times New Roman" w:cs="Times New Roman" w:hint="eastAsia"/>
+                <w:bCs/>
+                <w:color w:val="0432FF"/>
+                <w:sz w:val="21"/>
+                <w:szCs w:val="21"/>
+              </w:rPr>
+              <w:t>05</w:t>
+            </w:r>
+            <w:r>
+              <w:rPr>
+                <w:rFonts w:ascii="Times New Roman" w:eastAsia="SimSun" w:hAnsi="Times New Roman" w:cs="Times New Roman"/>
+                <w:bCs/>
+                <w:color w:val="0432FF"/>
+                <w:sz w:val="21"/>
+                <w:szCs w:val="21"/>
+              </w:rPr>
+              <w:t>.1</w:t>
+            </w:r>
+            <w:r>
+              <w:rPr>
+                <w:rFonts w:ascii="Times New Roman" w:eastAsia="SimSun" w:hAnsi="Times New Roman" w:cs="Times New Roman" w:hint="eastAsia"/>
+                <w:bCs/>
+                <w:color w:val="0432FF"/>
+                <w:sz w:val="21"/>
+                <w:szCs w:val="21"/>
+              </w:rPr>
+              <w:t>4</w:t>
             </w:r>
             <w:r>
               <w:rPr>

--- a/static/media/金小俊简历-南林.docx
+++ b/static/media/金小俊简历-南林.docx
@@ -5286,7 +5286,7 @@
             </w:r>
             <w:r>
               <w:rPr>
-                <w:rFonts w:ascii="Times New Roman" w:eastAsia="SimSun" w:hAnsi="Times New Roman" w:cs="Times New Roman"/>
+                <w:rFonts w:ascii="Times New Roman" w:eastAsia="SimSun" w:hAnsi="Times New Roman" w:cs="Times New Roman" w:hint="eastAsia"/>
                 <w:b/>
                 <w:color w:val="444444"/>
                 <w:sz w:val="21"/>
@@ -5302,13 +5302,53 @@
                 <w:sz w:val="21"/>
                 <w:szCs w:val="21"/>
               </w:rPr>
+              <w:t>Wiley</w:t>
+            </w:r>
+            <w:r>
+              <w:rPr>
+                <w:rFonts w:ascii="Times New Roman" w:eastAsia="SimSun" w:hAnsi="Times New Roman" w:cs="Times New Roman" w:hint="eastAsia"/>
+                <w:b/>
+                <w:color w:val="0432FF"/>
+                <w:sz w:val="21"/>
+                <w:szCs w:val="21"/>
+              </w:rPr>
+              <w:t>出版社年度</w:t>
+            </w:r>
+            <w:r>
+              <w:rPr>
+                <w:rFonts w:ascii="Times New Roman" w:eastAsia="SimSun" w:hAnsi="Times New Roman" w:cs="Times New Roman" w:hint="eastAsia"/>
+                <w:b/>
+                <w:color w:val="0432FF"/>
+                <w:sz w:val="21"/>
+                <w:szCs w:val="21"/>
+              </w:rPr>
+              <w:t>Top Downloaded Article</w:t>
+            </w:r>
+            <w:r>
+              <w:rPr>
+                <w:rFonts w:ascii="Times New Roman" w:eastAsia="SimSun" w:hAnsi="Times New Roman" w:cs="Times New Roman"/>
+                <w:b/>
+                <w:color w:val="444444"/>
+                <w:sz w:val="21"/>
+                <w:szCs w:val="21"/>
+              </w:rPr>
+              <w:t>，</w:t>
+            </w:r>
+            <w:r>
+              <w:rPr>
+                <w:rFonts w:ascii="Times New Roman" w:eastAsia="SimSun" w:hAnsi="Times New Roman" w:cs="Times New Roman" w:hint="eastAsia"/>
+                <w:b/>
+                <w:color w:val="FF0000"/>
+                <w:sz w:val="21"/>
+                <w:szCs w:val="21"/>
+              </w:rPr>
               <w:t>ESI</w:t>
             </w:r>
             <w:r>
               <w:rPr>
                 <w:rFonts w:ascii="Times New Roman" w:eastAsia="SimSun" w:hAnsi="Times New Roman" w:cs="Times New Roman" w:hint="eastAsia"/>
                 <w:b/>
-                <w:color w:val="0432FF"/>
+                <w:color w:val="FF0000"/>
                 <w:sz w:val="21"/>
                 <w:szCs w:val="21"/>
               </w:rPr>
@@ -5318,7 +5358,7 @@
               <w:rPr>
                 <w:rFonts w:ascii="Times New Roman" w:eastAsia="SimSun" w:hAnsi="Times New Roman" w:cs="Times New Roman" w:hint="eastAsia"/>
                 <w:b/>
-                <w:color w:val="0432FF"/>
+                <w:color w:val="FF0000"/>
                 <w:sz w:val="21"/>
                 <w:szCs w:val="21"/>
               </w:rPr>
@@ -5328,51 +5368,11 @@
               <w:rPr>
                 <w:rFonts w:ascii="Times New Roman" w:eastAsia="SimSun" w:hAnsi="Times New Roman" w:cs="Times New Roman" w:hint="eastAsia"/>
                 <w:b/>
-                <w:color w:val="0432FF"/>
+                <w:color w:val="FF0000"/>
                 <w:sz w:val="21"/>
                 <w:szCs w:val="21"/>
               </w:rPr>
               <w:t>高被引论文</w:t>
-            </w:r>
-            <w:r>
-              <w:rPr>
-                <w:rFonts w:ascii="Times New Roman" w:eastAsia="SimSun" w:hAnsi="Times New Roman" w:cs="Times New Roman" w:hint="eastAsia"/>
-                <w:b/>
-                <w:color w:val="444444"/>
-                <w:sz w:val="21"/>
-                <w:szCs w:val="21"/>
-              </w:rPr>
-              <w:t>，</w:t>
-            </w:r>
-            <w:r>
-              <w:rPr>
-                <w:rFonts w:ascii="Times New Roman" w:eastAsia="SimSun" w:hAnsi="Times New Roman" w:cs="Times New Roman" w:hint="eastAsia"/>
-                <w:b/>
-                <w:color w:val="FF0000"/>
-                <w:sz w:val="21"/>
-                <w:szCs w:val="21"/>
-              </w:rPr>
-              <w:t>Wiley</w:t>
-            </w:r>
-            <w:r>
-              <w:rPr>
-                <w:rFonts w:ascii="Times New Roman" w:eastAsia="SimSun" w:hAnsi="Times New Roman" w:cs="Times New Roman" w:hint="eastAsia"/>
-                <w:b/>
-                <w:color w:val="FF0000"/>
-                <w:sz w:val="21"/>
-                <w:szCs w:val="21"/>
-              </w:rPr>
-              <w:t>出版社年度</w:t>
-            </w:r>
-            <w:r>
-              <w:rPr>
-                <w:rFonts w:ascii="Times New Roman" w:eastAsia="SimSun" w:hAnsi="Times New Roman" w:cs="Times New Roman" w:hint="eastAsia"/>
-                <w:b/>
-                <w:color w:val="FF0000"/>
-                <w:sz w:val="21"/>
-                <w:szCs w:val="21"/>
-              </w:rPr>
-              <w:t>Top Downloaded Article</w:t>
             </w:r>
             <w:r>
               <w:rPr>
@@ -7137,7 +7137,7 @@
               <w:rPr>
                 <w:rFonts w:ascii="Times New Roman" w:eastAsia="SimSun" w:hAnsi="Times New Roman" w:cs="Times New Roman"/>
                 <w:b/>
-                <w:color w:val="0432FF"/>
+                <w:color w:val="FF0000"/>
                 <w:sz w:val="21"/>
                 <w:szCs w:val="21"/>
               </w:rPr>
@@ -7147,7 +7147,7 @@
               <w:rPr>
                 <w:rFonts w:ascii="Times New Roman" w:eastAsia="SimSun" w:hAnsi="Times New Roman" w:cs="Times New Roman" w:hint="eastAsia"/>
                 <w:b/>
-                <w:color w:val="0432FF"/>
+                <w:color w:val="FF0000"/>
                 <w:sz w:val="21"/>
                 <w:szCs w:val="21"/>
               </w:rPr>
@@ -7157,7 +7157,7 @@
               <w:rPr>
                 <w:rFonts w:ascii="Times New Roman" w:eastAsia="SimSun" w:hAnsi="Times New Roman" w:cs="Times New Roman" w:hint="eastAsia"/>
                 <w:b/>
-                <w:color w:val="0432FF"/>
+                <w:color w:val="FF0000"/>
                 <w:sz w:val="21"/>
                 <w:szCs w:val="21"/>
               </w:rPr>
@@ -7167,7 +7167,7 @@
               <w:rPr>
                 <w:rFonts w:ascii="Times New Roman" w:eastAsia="SimSun" w:hAnsi="Times New Roman" w:cs="Times New Roman"/>
                 <w:b/>
-                <w:color w:val="0432FF"/>
+                <w:color w:val="FF0000"/>
                 <w:sz w:val="21"/>
                 <w:szCs w:val="21"/>
               </w:rPr>
@@ -7177,7 +7177,7 @@
               <w:rPr>
                 <w:rFonts w:ascii="Times New Roman" w:eastAsia="SimSun" w:hAnsi="Times New Roman" w:cs="Times New Roman"/>
                 <w:b/>
-                <w:color w:val="0432FF"/>
+                <w:color w:val="FF0000"/>
                 <w:sz w:val="21"/>
                 <w:szCs w:val="21"/>
               </w:rPr>
@@ -7187,7 +7187,7 @@
               <w:rPr>
                 <w:rFonts w:ascii="Times New Roman" w:eastAsia="SimSun" w:hAnsi="Times New Roman" w:cs="Times New Roman" w:hint="eastAsia"/>
                 <w:b/>
-                <w:color w:val="0432FF"/>
+                <w:color w:val="FF0000"/>
                 <w:sz w:val="21"/>
                 <w:szCs w:val="21"/>
               </w:rPr>
@@ -9634,23 +9634,12 @@
             <w:r>
               <w:rPr>
                 <w:rFonts w:ascii="Times New Roman" w:eastAsia="SimSun" w:hAnsi="Times New Roman" w:cs="Times New Roman"/>
-                <w:bCs/>
-                <w:color w:val="444444"/>
-                <w:sz w:val="21"/>
-                <w:szCs w:val="21"/>
-              </w:rPr>
-              <w:t>Teng Liu</w:t>
-            </w:r>
-            <w:r>
-              <w:rPr>
-                <w:rFonts w:ascii="Times New Roman" w:eastAsia="SimSun" w:hAnsi="Times New Roman" w:cs="Times New Roman"/>
-                <w:bCs/>
-                <w:color w:val="444444"/>
-                <w:sz w:val="21"/>
-                <w:szCs w:val="21"/>
-                <w:vertAlign w:val="superscript"/>
-              </w:rPr>
-              <w:t>†</w:t>
+                <w:b/>
+                <w:color w:val="444444"/>
+                <w:sz w:val="21"/>
+                <w:szCs w:val="21"/>
+              </w:rPr>
+              <w:t>Xiaojun Jin</w:t>
             </w:r>
             <w:r>
               <w:rPr>
@@ -9664,44 +9653,99 @@
             </w:r>
             <w:r>
               <w:rPr>
-                <w:rFonts w:ascii="Times New Roman" w:eastAsia="SimSun" w:hAnsi="Times New Roman" w:cs="Times New Roman"/>
-                <w:b/>
-                <w:color w:val="444444"/>
-                <w:sz w:val="21"/>
-                <w:szCs w:val="21"/>
-              </w:rPr>
-              <w:t>Xiaojun Jin</w:t>
-            </w:r>
-            <w:r>
-              <w:rPr>
-                <w:rFonts w:ascii="Times New Roman" w:eastAsia="SimSun" w:hAnsi="Times New Roman" w:cs="Times New Roman"/>
-                <w:b/>
-                <w:color w:val="444444"/>
-                <w:sz w:val="21"/>
-                <w:szCs w:val="21"/>
-                <w:vertAlign w:val="superscript"/>
-              </w:rPr>
-              <w:t>†</w:t>
-            </w:r>
-            <w:r>
-              <w:rPr>
-                <w:rFonts w:ascii="Times New Roman" w:eastAsia="SimSun" w:hAnsi="Times New Roman" w:cs="Times New Roman"/>
-                <w:bCs/>
-                <w:color w:val="444444"/>
-                <w:sz w:val="21"/>
-                <w:szCs w:val="21"/>
-              </w:rPr>
-              <w:t xml:space="preserve">, </w:t>
-            </w:r>
-            <w:r>
-              <w:rPr>
-                <w:rFonts w:ascii="Times New Roman" w:eastAsia="SimSun" w:hAnsi="Times New Roman" w:cs="Times New Roman"/>
-                <w:bCs/>
-                <w:color w:val="444444"/>
-                <w:sz w:val="21"/>
-                <w:szCs w:val="21"/>
-              </w:rPr>
-              <w:t>Kang Han</w:t>
+                <w:rFonts w:ascii="Times New Roman" w:eastAsia="SimSun" w:hAnsi="Times New Roman" w:cs="Times New Roman" w:hint="eastAsia"/>
+                <w:bCs/>
+                <w:color w:val="444444"/>
+                <w:sz w:val="21"/>
+                <w:szCs w:val="21"/>
+              </w:rPr>
+              <w:t xml:space="preserve">Hua Zhao, </w:t>
+            </w:r>
+            <w:proofErr w:type="spellStart"/>
+            <w:r>
+              <w:rPr>
+                <w:rFonts w:ascii="Times New Roman" w:eastAsia="SimSun" w:hAnsi="Times New Roman" w:cs="Times New Roman" w:hint="eastAsia"/>
+                <w:bCs/>
+                <w:color w:val="444444"/>
+                <w:sz w:val="21"/>
+                <w:szCs w:val="21"/>
+              </w:rPr>
+              <w:t>Xiaotong</w:t>
+            </w:r>
+            <w:proofErr w:type="spellEnd"/>
+            <w:r>
+              <w:rPr>
+                <w:rFonts w:ascii="Times New Roman" w:eastAsia="SimSun" w:hAnsi="Times New Roman" w:cs="Times New Roman" w:hint="eastAsia"/>
+                <w:bCs/>
+                <w:color w:val="444444"/>
+                <w:sz w:val="21"/>
+                <w:szCs w:val="21"/>
+              </w:rPr>
+              <w:t xml:space="preserve"> Kong, </w:t>
+            </w:r>
+            <w:r>
+              <w:rPr>
+                <w:rFonts w:ascii="Times New Roman" w:eastAsia="SimSun" w:hAnsi="Times New Roman" w:cs="Times New Roman"/>
+                <w:bCs/>
+                <w:color w:val="444444"/>
+                <w:sz w:val="21"/>
+                <w:szCs w:val="21"/>
+              </w:rPr>
+              <w:t xml:space="preserve">Kang Han, </w:t>
+            </w:r>
+            <w:proofErr w:type="spellStart"/>
+            <w:r>
+              <w:rPr>
+                <w:rFonts w:ascii="Times New Roman" w:eastAsia="SimSun" w:hAnsi="Times New Roman" w:cs="Times New Roman" w:hint="eastAsia"/>
+                <w:bCs/>
+                <w:color w:val="444444"/>
+                <w:sz w:val="21"/>
+                <w:szCs w:val="21"/>
+              </w:rPr>
+              <w:t>Jinglin</w:t>
+            </w:r>
+            <w:proofErr w:type="spellEnd"/>
+            <w:r>
+              <w:rPr>
+                <w:rFonts w:ascii="Times New Roman" w:eastAsia="SimSun" w:hAnsi="Times New Roman" w:cs="Times New Roman" w:hint="eastAsia"/>
+                <w:bCs/>
+                <w:color w:val="444444"/>
+                <w:sz w:val="21"/>
+                <w:szCs w:val="21"/>
+              </w:rPr>
+              <w:t xml:space="preserve"> Lei, </w:t>
+            </w:r>
+            <w:proofErr w:type="spellStart"/>
+            <w:r>
+              <w:rPr>
+                <w:rFonts w:ascii="Times New Roman" w:eastAsia="SimSun" w:hAnsi="Times New Roman" w:cs="Times New Roman" w:hint="eastAsia"/>
+                <w:bCs/>
+                <w:color w:val="444444"/>
+                <w:sz w:val="21"/>
+                <w:szCs w:val="21"/>
+              </w:rPr>
+              <w:t>Qiuyu</w:t>
+            </w:r>
+            <w:proofErr w:type="spellEnd"/>
+            <w:r>
+              <w:rPr>
+                <w:rFonts w:ascii="Times New Roman" w:eastAsia="SimSun" w:hAnsi="Times New Roman" w:cs="Times New Roman"/>
+                <w:bCs/>
+                <w:color w:val="444444"/>
+                <w:sz w:val="21"/>
+                <w:szCs w:val="21"/>
+              </w:rPr>
+              <w:t xml:space="preserve"> Z</w:t>
+            </w:r>
+            <w:r>
+              <w:rPr>
+                <w:rFonts w:ascii="Times New Roman" w:eastAsia="SimSun" w:hAnsi="Times New Roman" w:cs="Times New Roman" w:hint="eastAsia"/>
+                <w:bCs/>
+                <w:color w:val="444444"/>
+                <w:sz w:val="21"/>
+                <w:szCs w:val="21"/>
+              </w:rPr>
+              <w:t>u</w:t>
             </w:r>
             <w:r>
               <w:rPr>
@@ -9723,6 +9767,16 @@
               </w:rPr>
               <w:t xml:space="preserve"> </w:t>
             </w:r>
+            <w:r>
+              <w:rPr>
+                <w:rFonts w:ascii="Times New Roman" w:eastAsia="SimSun" w:hAnsi="Times New Roman" w:cs="Times New Roman"/>
+                <w:bCs/>
+                <w:color w:val="444444"/>
+                <w:sz w:val="21"/>
+                <w:szCs w:val="21"/>
+              </w:rPr>
+              <w:t xml:space="preserve">Yong Chen*, </w:t>
+            </w:r>
             <w:proofErr w:type="spellStart"/>
             <w:r>
               <w:rPr>
@@ -9732,7 +9786,7 @@
                 <w:sz w:val="21"/>
                 <w:szCs w:val="21"/>
               </w:rPr>
-              <w:t>Feiyu</w:t>
+              <w:t>Jialin</w:t>
             </w:r>
             <w:proofErr w:type="spellEnd"/>
             <w:r>
@@ -9743,164 +9797,7 @@
                 <w:sz w:val="21"/>
                 <w:szCs w:val="21"/>
               </w:rPr>
-              <w:t xml:space="preserve"> He</w:t>
-            </w:r>
-            <w:r>
-              <w:rPr>
-                <w:rFonts w:ascii="Times New Roman" w:eastAsia="SimSun" w:hAnsi="Times New Roman" w:cs="Times New Roman"/>
-                <w:bCs/>
-                <w:color w:val="444444"/>
-                <w:sz w:val="21"/>
-                <w:szCs w:val="21"/>
-              </w:rPr>
-              <w:t>,</w:t>
-            </w:r>
-            <w:r>
-              <w:rPr>
-                <w:rFonts w:ascii="Times New Roman" w:eastAsia="SimSun" w:hAnsi="Times New Roman" w:cs="Times New Roman"/>
-                <w:bCs/>
-                <w:color w:val="444444"/>
-                <w:sz w:val="21"/>
-                <w:szCs w:val="21"/>
-              </w:rPr>
-              <w:t xml:space="preserve"> </w:t>
-            </w:r>
-            <w:proofErr w:type="spellStart"/>
-            <w:r>
-              <w:rPr>
-                <w:rFonts w:ascii="Times New Roman" w:eastAsia="SimSun" w:hAnsi="Times New Roman" w:cs="Times New Roman"/>
-                <w:bCs/>
-                <w:color w:val="444444"/>
-                <w:sz w:val="21"/>
-                <w:szCs w:val="21"/>
-              </w:rPr>
-              <w:t>Jinxu</w:t>
-            </w:r>
-            <w:proofErr w:type="spellEnd"/>
-            <w:r>
-              <w:rPr>
-                <w:rFonts w:ascii="Times New Roman" w:eastAsia="SimSun" w:hAnsi="Times New Roman" w:cs="Times New Roman"/>
-                <w:bCs/>
-                <w:color w:val="444444"/>
-                <w:sz w:val="21"/>
-                <w:szCs w:val="21"/>
-              </w:rPr>
-              <w:t xml:space="preserve"> Wang</w:t>
-            </w:r>
-            <w:r>
-              <w:rPr>
-                <w:rFonts w:ascii="Times New Roman" w:eastAsia="SimSun" w:hAnsi="Times New Roman" w:cs="Times New Roman"/>
-                <w:bCs/>
-                <w:color w:val="444444"/>
-                <w:sz w:val="21"/>
-                <w:szCs w:val="21"/>
-              </w:rPr>
-              <w:t>,</w:t>
-            </w:r>
-            <w:r>
-              <w:rPr>
-                <w:rFonts w:ascii="Times New Roman" w:eastAsia="SimSun" w:hAnsi="Times New Roman" w:cs="Times New Roman"/>
-                <w:bCs/>
-                <w:color w:val="444444"/>
-                <w:sz w:val="21"/>
-                <w:szCs w:val="21"/>
-              </w:rPr>
-              <w:t xml:space="preserve"> Xin Chen</w:t>
-            </w:r>
-            <w:r>
-              <w:rPr>
-                <w:rFonts w:ascii="Times New Roman" w:eastAsia="SimSun" w:hAnsi="Times New Roman" w:cs="Times New Roman"/>
-                <w:bCs/>
-                <w:color w:val="444444"/>
-                <w:sz w:val="21"/>
-                <w:szCs w:val="21"/>
-              </w:rPr>
-              <w:t>,</w:t>
-            </w:r>
-            <w:r>
-              <w:rPr>
-                <w:rFonts w:ascii="Times New Roman" w:eastAsia="SimSun" w:hAnsi="Times New Roman" w:cs="Times New Roman"/>
-                <w:bCs/>
-                <w:color w:val="444444"/>
-                <w:sz w:val="21"/>
-                <w:szCs w:val="21"/>
-              </w:rPr>
-              <w:t xml:space="preserve"> </w:t>
-            </w:r>
-            <w:proofErr w:type="spellStart"/>
-            <w:r>
-              <w:rPr>
-                <w:rFonts w:ascii="Times New Roman" w:eastAsia="SimSun" w:hAnsi="Times New Roman" w:cs="Times New Roman"/>
-                <w:bCs/>
-                <w:color w:val="444444"/>
-                <w:sz w:val="21"/>
-                <w:szCs w:val="21"/>
-              </w:rPr>
-              <w:t>Xiaotong</w:t>
-            </w:r>
-            <w:proofErr w:type="spellEnd"/>
-            <w:r>
-              <w:rPr>
-                <w:rFonts w:ascii="Times New Roman" w:eastAsia="SimSun" w:hAnsi="Times New Roman" w:cs="Times New Roman"/>
-                <w:bCs/>
-                <w:color w:val="444444"/>
-                <w:sz w:val="21"/>
-                <w:szCs w:val="21"/>
-              </w:rPr>
-              <w:t xml:space="preserve"> Kong</w:t>
-            </w:r>
-            <w:r>
-              <w:rPr>
-                <w:rFonts w:ascii="Times New Roman" w:eastAsia="SimSun" w:hAnsi="Times New Roman" w:cs="Times New Roman"/>
-                <w:bCs/>
-                <w:color w:val="444444"/>
-                <w:sz w:val="21"/>
-                <w:szCs w:val="21"/>
-              </w:rPr>
-              <w:t>,</w:t>
-            </w:r>
-            <w:r>
-              <w:rPr>
-                <w:rFonts w:ascii="Times New Roman" w:eastAsia="SimSun" w:hAnsi="Times New Roman" w:cs="Times New Roman"/>
-                <w:bCs/>
-                <w:color w:val="444444"/>
-                <w:sz w:val="21"/>
-                <w:szCs w:val="21"/>
-              </w:rPr>
-              <w:t xml:space="preserve"> </w:t>
-            </w:r>
-            <w:proofErr w:type="spellStart"/>
-            <w:r>
-              <w:rPr>
-                <w:rFonts w:ascii="Times New Roman" w:eastAsia="SimSun" w:hAnsi="Times New Roman" w:cs="Times New Roman"/>
-                <w:bCs/>
-                <w:color w:val="444444"/>
-                <w:sz w:val="21"/>
-                <w:szCs w:val="21"/>
-              </w:rPr>
-              <w:t>Jialin</w:t>
-            </w:r>
-            <w:proofErr w:type="spellEnd"/>
-            <w:r>
-              <w:rPr>
-                <w:rFonts w:ascii="Times New Roman" w:eastAsia="SimSun" w:hAnsi="Times New Roman" w:cs="Times New Roman"/>
-                <w:bCs/>
-                <w:color w:val="444444"/>
-                <w:sz w:val="21"/>
-                <w:szCs w:val="21"/>
-              </w:rPr>
-              <w:t xml:space="preserve"> Yu</w:t>
-            </w:r>
-            <w:r>
-              <w:rPr>
-                <w:rFonts w:ascii="Times New Roman" w:eastAsia="SimSun" w:hAnsi="Times New Roman" w:cs="Times New Roman"/>
-                <w:bCs/>
-                <w:color w:val="444444"/>
-                <w:sz w:val="21"/>
-                <w:szCs w:val="21"/>
-                <w:vertAlign w:val="superscript"/>
-              </w:rPr>
-              <w:t>*</w:t>
+              <w:t xml:space="preserve"> Yu*</w:t>
             </w:r>
             <w:r>
               <w:rPr>
@@ -9920,37 +9817,36 @@
                 <w:sz w:val="21"/>
                 <w:szCs w:val="21"/>
               </w:rPr>
-              <w:t>Semantic segmentation for weed detection in Corn</w:t>
-            </w:r>
-            <w:r>
-              <w:rPr>
-                <w:rFonts w:ascii="Times New Roman" w:eastAsia="SimSun" w:hAnsi="Times New Roman" w:cs="Times New Roman"/>
-                <w:bCs/>
-                <w:color w:val="444444"/>
-                <w:sz w:val="21"/>
-                <w:szCs w:val="21"/>
-              </w:rPr>
-              <w:t xml:space="preserve">[J]. </w:t>
-            </w:r>
-            <w:r>
-              <w:rPr>
-                <w:rFonts w:ascii="Times New Roman" w:eastAsia="SimSun" w:hAnsi="Times New Roman" w:cs="Times New Roman"/>
-                <w:bCs/>
-                <w:color w:val="444444"/>
-                <w:sz w:val="21"/>
-                <w:szCs w:val="21"/>
-              </w:rPr>
-              <w:t>Journal of Cleaner Production</w:t>
-            </w:r>
-            <w:r>
-              <w:rPr>
-                <w:rFonts w:ascii="Times New Roman" w:eastAsia="SimSun" w:hAnsi="Times New Roman" w:cs="Times New Roman"/>
-                <w:bCs/>
-                <w:color w:val="444444"/>
-                <w:sz w:val="21"/>
-                <w:szCs w:val="21"/>
-              </w:rPr>
-              <w:t>, 2024</w:t>
+              <w:t>Deep learning-based weed detection for precision herbicide application in turf</w:t>
+            </w:r>
+            <w:r>
+              <w:rPr>
+                <w:rFonts w:ascii="Times New Roman" w:eastAsia="SimSun" w:hAnsi="Times New Roman" w:cs="Times New Roman" w:hint="eastAsia"/>
+                <w:bCs/>
+                <w:color w:val="444444"/>
+                <w:sz w:val="21"/>
+                <w:szCs w:val="21"/>
+              </w:rPr>
+              <w:t>[</w:t>
+            </w:r>
+            <w:r>
+              <w:rPr>
+                <w:rFonts w:ascii="Times New Roman" w:eastAsia="SimSun" w:hAnsi="Times New Roman" w:cs="Times New Roman"/>
+                <w:bCs/>
+                <w:color w:val="444444"/>
+                <w:sz w:val="21"/>
+                <w:szCs w:val="21"/>
+              </w:rPr>
+              <w:t xml:space="preserve">J]. </w:t>
+            </w:r>
+            <w:r>
+              <w:rPr>
+                <w:rFonts w:ascii="Times New Roman" w:eastAsia="SimSun" w:hAnsi="Times New Roman" w:cs="Times New Roman"/>
+                <w:color w:val="444444"/>
+                <w:sz w:val="21"/>
+                <w:szCs w:val="21"/>
+              </w:rPr>
+              <w:t>Pest Management Science</w:t>
             </w:r>
             <w:r>
               <w:rPr>
@@ -9964,43 +9860,33 @@
             </w:r>
             <w:r>
               <w:rPr>
-                <w:rFonts w:ascii="Times New Roman" w:eastAsia="SimSun" w:hAnsi="Times New Roman" w:cs="Times New Roman"/>
-                <w:bCs/>
-                <w:color w:val="444444"/>
-                <w:sz w:val="21"/>
-                <w:szCs w:val="21"/>
-              </w:rPr>
-              <w:t>Minor revision</w:t>
-            </w:r>
-            <w:r>
-              <w:rPr>
-                <w:rFonts w:ascii="Times New Roman" w:eastAsia="SimSun" w:hAnsi="Times New Roman" w:cs="Times New Roman" w:hint="eastAsia"/>
-                <w:bCs/>
-                <w:color w:val="444444"/>
-                <w:sz w:val="21"/>
-                <w:szCs w:val="21"/>
-              </w:rPr>
-              <w:t>，</w:t>
-            </w:r>
-            <w:r>
-              <w:rPr>
-                <w:rFonts w:ascii="Times New Roman" w:eastAsia="SimSun" w:hAnsi="Times New Roman" w:cs="Times New Roman" w:hint="eastAsia"/>
-                <w:b/>
-                <w:color w:val="FF0000"/>
-                <w:sz w:val="21"/>
-                <w:szCs w:val="21"/>
-              </w:rPr>
-              <w:t>IF 11.1</w:t>
-            </w:r>
-            <w:r>
-              <w:rPr>
-                <w:rFonts w:ascii="Times New Roman" w:eastAsia="SimSun" w:hAnsi="Times New Roman" w:cs="Times New Roman" w:hint="eastAsia"/>
-                <w:bCs/>
-                <w:color w:val="444444"/>
-                <w:sz w:val="21"/>
-                <w:szCs w:val="21"/>
-              </w:rPr>
-              <w:t>，共同第一作者）</w:t>
+                <w:rFonts w:ascii="Times New Roman" w:eastAsia="SimSun" w:hAnsi="Times New Roman" w:cs="Times New Roman" w:hint="eastAsia"/>
+                <w:bCs/>
+                <w:color w:val="444444"/>
+                <w:sz w:val="21"/>
+                <w:szCs w:val="21"/>
+              </w:rPr>
+              <w:t>Under</w:t>
+            </w:r>
+            <w:r>
+              <w:rPr>
+                <w:rFonts w:ascii="Times New Roman" w:eastAsia="SimSun" w:hAnsi="Times New Roman" w:cs="Times New Roman"/>
+                <w:bCs/>
+                <w:color w:val="444444"/>
+                <w:sz w:val="21"/>
+                <w:szCs w:val="21"/>
+              </w:rPr>
+              <w:t xml:space="preserve"> review</w:t>
+            </w:r>
+            <w:r>
+              <w:rPr>
+                <w:rFonts w:ascii="Times New Roman" w:eastAsia="SimSun" w:hAnsi="Times New Roman" w:cs="Times New Roman" w:hint="eastAsia"/>
+                <w:bCs/>
+                <w:color w:val="444444"/>
+                <w:sz w:val="21"/>
+                <w:szCs w:val="21"/>
+              </w:rPr>
+              <w:t>）</w:t>
             </w:r>
           </w:p>
         </w:tc>
@@ -10064,6 +9950,37 @@
             <w:r>
               <w:rPr>
                 <w:rFonts w:ascii="Times New Roman" w:eastAsia="SimSun" w:hAnsi="Times New Roman" w:cs="Times New Roman"/>
+                <w:bCs/>
+                <w:color w:val="444444"/>
+                <w:sz w:val="21"/>
+                <w:szCs w:val="21"/>
+              </w:rPr>
+              <w:t>Teng Liu</w:t>
+            </w:r>
+            <w:r>
+              <w:rPr>
+                <w:rFonts w:ascii="Times New Roman" w:eastAsia="SimSun" w:hAnsi="Times New Roman" w:cs="Times New Roman"/>
+                <w:bCs/>
+                <w:color w:val="444444"/>
+                <w:sz w:val="21"/>
+                <w:szCs w:val="21"/>
+                <w:vertAlign w:val="superscript"/>
+              </w:rPr>
+              <w:t>†</w:t>
+            </w:r>
+            <w:r>
+              <w:rPr>
+                <w:rFonts w:ascii="Times New Roman" w:eastAsia="SimSun" w:hAnsi="Times New Roman" w:cs="Times New Roman"/>
+                <w:bCs/>
+                <w:color w:val="444444"/>
+                <w:sz w:val="21"/>
+                <w:szCs w:val="21"/>
+              </w:rPr>
+              <w:t xml:space="preserve">, </w:t>
+            </w:r>
+            <w:r>
+              <w:rPr>
+                <w:rFonts w:ascii="Times New Roman" w:eastAsia="SimSun" w:hAnsi="Times New Roman" w:cs="Times New Roman"/>
                 <w:b/>
                 <w:color w:val="444444"/>
                 <w:sz w:val="21"/>
@@ -10074,6 +9991,17 @@
             <w:r>
               <w:rPr>
                 <w:rFonts w:ascii="Times New Roman" w:eastAsia="SimSun" w:hAnsi="Times New Roman" w:cs="Times New Roman"/>
+                <w:b/>
+                <w:color w:val="444444"/>
+                <w:sz w:val="21"/>
+                <w:szCs w:val="21"/>
+                <w:vertAlign w:val="superscript"/>
+              </w:rPr>
+              <w:t>†</w:t>
+            </w:r>
+            <w:r>
+              <w:rPr>
+                <w:rFonts w:ascii="Times New Roman" w:eastAsia="SimSun" w:hAnsi="Times New Roman" w:cs="Times New Roman"/>
                 <w:bCs/>
                 <w:color w:val="444444"/>
                 <w:sz w:val="21"/>
@@ -10083,18 +10011,142 @@
             </w:r>
             <w:r>
               <w:rPr>
-                <w:rFonts w:ascii="Times New Roman" w:eastAsia="SimSun" w:hAnsi="Times New Roman" w:cs="Times New Roman" w:hint="eastAsia"/>
-                <w:bCs/>
-                <w:color w:val="444444"/>
-                <w:sz w:val="21"/>
-                <w:szCs w:val="21"/>
-              </w:rPr>
-              <w:t xml:space="preserve">Hua Zhao, </w:t>
+                <w:rFonts w:ascii="Times New Roman" w:eastAsia="SimSun" w:hAnsi="Times New Roman" w:cs="Times New Roman"/>
+                <w:bCs/>
+                <w:color w:val="444444"/>
+                <w:sz w:val="21"/>
+                <w:szCs w:val="21"/>
+              </w:rPr>
+              <w:t>Kang Han</w:t>
+            </w:r>
+            <w:r>
+              <w:rPr>
+                <w:rFonts w:ascii="Times New Roman" w:eastAsia="SimSun" w:hAnsi="Times New Roman" w:cs="Times New Roman"/>
+                <w:bCs/>
+                <w:color w:val="444444"/>
+                <w:sz w:val="21"/>
+                <w:szCs w:val="21"/>
+              </w:rPr>
+              <w:t>,</w:t>
+            </w:r>
+            <w:r>
+              <w:rPr>
+                <w:rFonts w:ascii="Times New Roman" w:eastAsia="SimSun" w:hAnsi="Times New Roman" w:cs="Times New Roman"/>
+                <w:bCs/>
+                <w:color w:val="444444"/>
+                <w:sz w:val="21"/>
+                <w:szCs w:val="21"/>
+              </w:rPr>
+              <w:t xml:space="preserve"> </w:t>
             </w:r>
             <w:proofErr w:type="spellStart"/>
             <w:r>
               <w:rPr>
-                <w:rFonts w:ascii="Times New Roman" w:eastAsia="SimSun" w:hAnsi="Times New Roman" w:cs="Times New Roman" w:hint="eastAsia"/>
+                <w:rFonts w:ascii="Times New Roman" w:eastAsia="SimSun" w:hAnsi="Times New Roman" w:cs="Times New Roman"/>
+                <w:bCs/>
+                <w:color w:val="444444"/>
+                <w:sz w:val="21"/>
+                <w:szCs w:val="21"/>
+              </w:rPr>
+              <w:t>Feiyu</w:t>
+            </w:r>
+            <w:proofErr w:type="spellEnd"/>
+            <w:r>
+              <w:rPr>
+                <w:rFonts w:ascii="Times New Roman" w:eastAsia="SimSun" w:hAnsi="Times New Roman" w:cs="Times New Roman"/>
+                <w:bCs/>
+                <w:color w:val="444444"/>
+                <w:sz w:val="21"/>
+                <w:szCs w:val="21"/>
+              </w:rPr>
+              <w:t xml:space="preserve"> He</w:t>
+            </w:r>
+            <w:r>
+              <w:rPr>
+                <w:rFonts w:ascii="Times New Roman" w:eastAsia="SimSun" w:hAnsi="Times New Roman" w:cs="Times New Roman"/>
+                <w:bCs/>
+                <w:color w:val="444444"/>
+                <w:sz w:val="21"/>
+                <w:szCs w:val="21"/>
+              </w:rPr>
+              <w:t>,</w:t>
+            </w:r>
+            <w:r>
+              <w:rPr>
+                <w:rFonts w:ascii="Times New Roman" w:eastAsia="SimSun" w:hAnsi="Times New Roman" w:cs="Times New Roman"/>
+                <w:bCs/>
+                <w:color w:val="444444"/>
+                <w:sz w:val="21"/>
+                <w:szCs w:val="21"/>
+              </w:rPr>
+              <w:t xml:space="preserve"> </w:t>
+            </w:r>
+            <w:proofErr w:type="spellStart"/>
+            <w:r>
+              <w:rPr>
+                <w:rFonts w:ascii="Times New Roman" w:eastAsia="SimSun" w:hAnsi="Times New Roman" w:cs="Times New Roman"/>
+                <w:bCs/>
+                <w:color w:val="444444"/>
+                <w:sz w:val="21"/>
+                <w:szCs w:val="21"/>
+              </w:rPr>
+              <w:t>Jinxu</w:t>
+            </w:r>
+            <w:proofErr w:type="spellEnd"/>
+            <w:r>
+              <w:rPr>
+                <w:rFonts w:ascii="Times New Roman" w:eastAsia="SimSun" w:hAnsi="Times New Roman" w:cs="Times New Roman"/>
+                <w:bCs/>
+                <w:color w:val="444444"/>
+                <w:sz w:val="21"/>
+                <w:szCs w:val="21"/>
+              </w:rPr>
+              <w:t xml:space="preserve"> Wang</w:t>
+            </w:r>
+            <w:r>
+              <w:rPr>
+                <w:rFonts w:ascii="Times New Roman" w:eastAsia="SimSun" w:hAnsi="Times New Roman" w:cs="Times New Roman"/>
+                <w:bCs/>
+                <w:color w:val="444444"/>
+                <w:sz w:val="21"/>
+                <w:szCs w:val="21"/>
+              </w:rPr>
+              <w:t>,</w:t>
+            </w:r>
+            <w:r>
+              <w:rPr>
+                <w:rFonts w:ascii="Times New Roman" w:eastAsia="SimSun" w:hAnsi="Times New Roman" w:cs="Times New Roman"/>
+                <w:bCs/>
+                <w:color w:val="444444"/>
+                <w:sz w:val="21"/>
+                <w:szCs w:val="21"/>
+              </w:rPr>
+              <w:t xml:space="preserve"> Xin Chen</w:t>
+            </w:r>
+            <w:r>
+              <w:rPr>
+                <w:rFonts w:ascii="Times New Roman" w:eastAsia="SimSun" w:hAnsi="Times New Roman" w:cs="Times New Roman"/>
+                <w:bCs/>
+                <w:color w:val="444444"/>
+                <w:sz w:val="21"/>
+                <w:szCs w:val="21"/>
+              </w:rPr>
+              <w:t>,</w:t>
+            </w:r>
+            <w:r>
+              <w:rPr>
+                <w:rFonts w:ascii="Times New Roman" w:eastAsia="SimSun" w:hAnsi="Times New Roman" w:cs="Times New Roman"/>
+                <w:bCs/>
+                <w:color w:val="444444"/>
+                <w:sz w:val="21"/>
+                <w:szCs w:val="21"/>
+              </w:rPr>
+              <w:t xml:space="preserve"> </w:t>
+            </w:r>
+            <w:proofErr w:type="spellStart"/>
+            <w:r>
+              <w:rPr>
+                <w:rFonts w:ascii="Times New Roman" w:eastAsia="SimSun" w:hAnsi="Times New Roman" w:cs="Times New Roman"/>
                 <w:bCs/>
                 <w:color w:val="444444"/>
                 <w:sz w:val="21"/>
@@ -10105,129 +10157,66 @@
             <w:proofErr w:type="spellEnd"/>
             <w:r>
               <w:rPr>
-                <w:rFonts w:ascii="Times New Roman" w:eastAsia="SimSun" w:hAnsi="Times New Roman" w:cs="Times New Roman" w:hint="eastAsia"/>
-                <w:bCs/>
-                <w:color w:val="444444"/>
-                <w:sz w:val="21"/>
-                <w:szCs w:val="21"/>
-              </w:rPr>
-              <w:t xml:space="preserve"> Kong, </w:t>
-            </w:r>
-            <w:r>
-              <w:rPr>
-                <w:rFonts w:ascii="Times New Roman" w:eastAsia="SimSun" w:hAnsi="Times New Roman" w:cs="Times New Roman"/>
-                <w:bCs/>
-                <w:color w:val="444444"/>
-                <w:sz w:val="21"/>
-                <w:szCs w:val="21"/>
-              </w:rPr>
-              <w:t xml:space="preserve">Kang Han, </w:t>
+                <w:rFonts w:ascii="Times New Roman" w:eastAsia="SimSun" w:hAnsi="Times New Roman" w:cs="Times New Roman"/>
+                <w:bCs/>
+                <w:color w:val="444444"/>
+                <w:sz w:val="21"/>
+                <w:szCs w:val="21"/>
+              </w:rPr>
+              <w:t xml:space="preserve"> Kong</w:t>
+            </w:r>
+            <w:r>
+              <w:rPr>
+                <w:rFonts w:ascii="Times New Roman" w:eastAsia="SimSun" w:hAnsi="Times New Roman" w:cs="Times New Roman"/>
+                <w:bCs/>
+                <w:color w:val="444444"/>
+                <w:sz w:val="21"/>
+                <w:szCs w:val="21"/>
+              </w:rPr>
+              <w:t>,</w:t>
+            </w:r>
+            <w:r>
+              <w:rPr>
+                <w:rFonts w:ascii="Times New Roman" w:eastAsia="SimSun" w:hAnsi="Times New Roman" w:cs="Times New Roman"/>
+                <w:bCs/>
+                <w:color w:val="444444"/>
+                <w:sz w:val="21"/>
+                <w:szCs w:val="21"/>
+              </w:rPr>
+              <w:t xml:space="preserve"> </w:t>
             </w:r>
             <w:proofErr w:type="spellStart"/>
             <w:r>
               <w:rPr>
-                <w:rFonts w:ascii="Times New Roman" w:eastAsia="SimSun" w:hAnsi="Times New Roman" w:cs="Times New Roman" w:hint="eastAsia"/>
-                <w:bCs/>
-                <w:color w:val="444444"/>
-                <w:sz w:val="21"/>
-                <w:szCs w:val="21"/>
-              </w:rPr>
-              <w:t>Jinglin</w:t>
+                <w:rFonts w:ascii="Times New Roman" w:eastAsia="SimSun" w:hAnsi="Times New Roman" w:cs="Times New Roman"/>
+                <w:bCs/>
+                <w:color w:val="444444"/>
+                <w:sz w:val="21"/>
+                <w:szCs w:val="21"/>
+              </w:rPr>
+              <w:t>Jialin</w:t>
             </w:r>
             <w:proofErr w:type="spellEnd"/>
             <w:r>
               <w:rPr>
-                <w:rFonts w:ascii="Times New Roman" w:eastAsia="SimSun" w:hAnsi="Times New Roman" w:cs="Times New Roman" w:hint="eastAsia"/>
-                <w:bCs/>
-                <w:color w:val="444444"/>
-                <w:sz w:val="21"/>
-                <w:szCs w:val="21"/>
-              </w:rPr>
-              <w:t xml:space="preserve"> Lei, </w:t>
-            </w:r>
-            <w:proofErr w:type="spellStart"/>
-            <w:r>
-              <w:rPr>
-                <w:rFonts w:ascii="Times New Roman" w:eastAsia="SimSun" w:hAnsi="Times New Roman" w:cs="Times New Roman" w:hint="eastAsia"/>
-                <w:bCs/>
-                <w:color w:val="444444"/>
-                <w:sz w:val="21"/>
-                <w:szCs w:val="21"/>
-              </w:rPr>
-              <w:t>Qiuyu</w:t>
-            </w:r>
-            <w:proofErr w:type="spellEnd"/>
-            <w:r>
-              <w:rPr>
-                <w:rFonts w:ascii="Times New Roman" w:eastAsia="SimSun" w:hAnsi="Times New Roman" w:cs="Times New Roman"/>
-                <w:bCs/>
-                <w:color w:val="444444"/>
-                <w:sz w:val="21"/>
-                <w:szCs w:val="21"/>
-              </w:rPr>
-              <w:t xml:space="preserve"> Z</w:t>
-            </w:r>
-            <w:r>
-              <w:rPr>
-                <w:rFonts w:ascii="Times New Roman" w:eastAsia="SimSun" w:hAnsi="Times New Roman" w:cs="Times New Roman" w:hint="eastAsia"/>
-                <w:bCs/>
-                <w:color w:val="444444"/>
-                <w:sz w:val="21"/>
-                <w:szCs w:val="21"/>
-              </w:rPr>
-              <w:t>u</w:t>
-            </w:r>
-            <w:r>
-              <w:rPr>
-                <w:rFonts w:ascii="Times New Roman" w:eastAsia="SimSun" w:hAnsi="Times New Roman" w:cs="Times New Roman"/>
-                <w:bCs/>
-                <w:color w:val="444444"/>
-                <w:sz w:val="21"/>
-                <w:szCs w:val="21"/>
-              </w:rPr>
-              <w:t>,</w:t>
-            </w:r>
-            <w:r>
-              <w:rPr>
-                <w:rFonts w:ascii="Times New Roman" w:eastAsia="SimSun" w:hAnsi="Times New Roman" w:cs="Times New Roman"/>
-                <w:bCs/>
-                <w:color w:val="444444"/>
-                <w:sz w:val="21"/>
-                <w:szCs w:val="21"/>
-              </w:rPr>
-              <w:t xml:space="preserve"> </w:t>
-            </w:r>
-            <w:r>
-              <w:rPr>
-                <w:rFonts w:ascii="Times New Roman" w:eastAsia="SimSun" w:hAnsi="Times New Roman" w:cs="Times New Roman"/>
-                <w:bCs/>
-                <w:color w:val="444444"/>
-                <w:sz w:val="21"/>
-                <w:szCs w:val="21"/>
-              </w:rPr>
-              <w:t xml:space="preserve">Yong Chen*, </w:t>
-            </w:r>
-            <w:proofErr w:type="spellStart"/>
-            <w:r>
-              <w:rPr>
-                <w:rFonts w:ascii="Times New Roman" w:eastAsia="SimSun" w:hAnsi="Times New Roman" w:cs="Times New Roman"/>
-                <w:bCs/>
-                <w:color w:val="444444"/>
-                <w:sz w:val="21"/>
-                <w:szCs w:val="21"/>
-              </w:rPr>
-              <w:t>Jialin</w:t>
-            </w:r>
-            <w:proofErr w:type="spellEnd"/>
-            <w:r>
-              <w:rPr>
-                <w:rFonts w:ascii="Times New Roman" w:eastAsia="SimSun" w:hAnsi="Times New Roman" w:cs="Times New Roman"/>
-                <w:bCs/>
-                <w:color w:val="444444"/>
-                <w:sz w:val="21"/>
-                <w:szCs w:val="21"/>
-              </w:rPr>
-              <w:t xml:space="preserve"> Yu*</w:t>
+                <w:rFonts w:ascii="Times New Roman" w:eastAsia="SimSun" w:hAnsi="Times New Roman" w:cs="Times New Roman"/>
+                <w:bCs/>
+                <w:color w:val="444444"/>
+                <w:sz w:val="21"/>
+                <w:szCs w:val="21"/>
+              </w:rPr>
+              <w:t xml:space="preserve"> Yu</w:t>
+            </w:r>
+            <w:r>
+              <w:rPr>
+                <w:rFonts w:ascii="Times New Roman" w:eastAsia="SimSun" w:hAnsi="Times New Roman" w:cs="Times New Roman"/>
+                <w:bCs/>
+                <w:color w:val="444444"/>
+                <w:sz w:val="21"/>
+                <w:szCs w:val="21"/>
+                <w:vertAlign w:val="superscript"/>
+              </w:rPr>
+              <w:t>*</w:t>
             </w:r>
             <w:r>
               <w:rPr>
@@ -10247,46 +10236,27 @@
                 <w:sz w:val="21"/>
                 <w:szCs w:val="21"/>
               </w:rPr>
-              <w:t>Deep learning-based weed detection for precision herbicide application in turf</w:t>
-            </w:r>
-            <w:r>
-              <w:rPr>
-                <w:rFonts w:ascii="Times New Roman" w:eastAsia="SimSun" w:hAnsi="Times New Roman" w:cs="Times New Roman" w:hint="eastAsia"/>
-                <w:bCs/>
-                <w:color w:val="444444"/>
-                <w:sz w:val="21"/>
-                <w:szCs w:val="21"/>
-              </w:rPr>
-              <w:t>[</w:t>
-            </w:r>
-            <w:r>
-              <w:rPr>
-                <w:rFonts w:ascii="Times New Roman" w:eastAsia="SimSun" w:hAnsi="Times New Roman" w:cs="Times New Roman"/>
-                <w:bCs/>
-                <w:color w:val="444444"/>
-                <w:sz w:val="21"/>
-                <w:szCs w:val="21"/>
-              </w:rPr>
-              <w:t xml:space="preserve">J]. </w:t>
-            </w:r>
-            <w:r>
-              <w:rPr>
-                <w:rFonts w:ascii="Times New Roman" w:eastAsia="SimSun" w:hAnsi="Times New Roman" w:cs="Times New Roman"/>
-                <w:color w:val="444444"/>
-                <w:sz w:val="21"/>
-                <w:szCs w:val="21"/>
-              </w:rPr>
-              <w:t>Pest Management Science</w:t>
-            </w:r>
-            <w:r>
-              <w:rPr>
-                <w:rFonts w:ascii="Times New Roman" w:eastAsia="SimSun" w:hAnsi="Times New Roman" w:cs="Times New Roman"/>
-                <w:bCs/>
-                <w:color w:val="444444"/>
-                <w:sz w:val="21"/>
-                <w:szCs w:val="21"/>
-              </w:rPr>
-              <w:t>, 2024</w:t>
+              <w:t>Semantic segmentation for weed detection in Corn</w:t>
+            </w:r>
+            <w:r>
+              <w:rPr>
+                <w:rFonts w:ascii="Times New Roman" w:eastAsia="SimSun" w:hAnsi="Times New Roman" w:cs="Times New Roman"/>
+                <w:bCs/>
+                <w:color w:val="444444"/>
+                <w:sz w:val="21"/>
+                <w:szCs w:val="21"/>
+              </w:rPr>
+              <w:t xml:space="preserve">[J]. </w:t>
+            </w:r>
+            <w:r>
+              <w:rPr>
+                <w:rFonts w:ascii="Times New Roman" w:eastAsia="SimSun" w:hAnsi="Times New Roman" w:cs="Times New Roman"/>
+                <w:bCs/>
+                <w:color w:val="444444"/>
+                <w:sz w:val="21"/>
+                <w:szCs w:val="21"/>
+              </w:rPr>
+              <w:t>Journal of Cleaner Production</w:t>
             </w:r>
             <w:r>
               <w:rPr>
@@ -10326,7 +10296,7 @@
                 <w:sz w:val="21"/>
                 <w:szCs w:val="21"/>
               </w:rPr>
-              <w:t>）</w:t>
+              <w:t>，共同第一作者）</w:t>
             </w:r>
           </w:p>
         </w:tc>

--- a/static/media/金小俊简历-南林.docx
+++ b/static/media/金小俊简历-南林.docx
@@ -12857,7 +12857,67 @@
                 <w:sz w:val="21"/>
                 <w:szCs w:val="21"/>
               </w:rPr>
-              <w:t>授权待公告</w:t>
+              <w:t>授权公告日</w:t>
+            </w:r>
+            <w:r>
+              <w:rPr>
+                <w:rFonts w:ascii="Times New Roman" w:eastAsia="SimSun" w:hAnsi="Times New Roman" w:cs="Times New Roman" w:hint="eastAsia"/>
+                <w:bCs/>
+                <w:color w:val="0432FF"/>
+                <w:sz w:val="21"/>
+                <w:szCs w:val="21"/>
+              </w:rPr>
+              <w:t>:</w:t>
+            </w:r>
+            <w:r>
+              <w:rPr>
+                <w:rFonts w:ascii="Times New Roman" w:eastAsia="SimSun" w:hAnsi="Times New Roman" w:cs="Times New Roman"/>
+                <w:bCs/>
+                <w:color w:val="0432FF"/>
+                <w:sz w:val="21"/>
+                <w:szCs w:val="21"/>
+              </w:rPr>
+              <w:t xml:space="preserve"> 202</w:t>
+            </w:r>
+            <w:r>
+              <w:rPr>
+                <w:rFonts w:ascii="Times New Roman" w:eastAsia="SimSun" w:hAnsi="Times New Roman" w:cs="Times New Roman" w:hint="eastAsia"/>
+                <w:bCs/>
+                <w:color w:val="0432FF"/>
+                <w:sz w:val="21"/>
+                <w:szCs w:val="21"/>
+              </w:rPr>
+              <w:t>4</w:t>
+            </w:r>
+            <w:r>
+              <w:rPr>
+                <w:rFonts w:ascii="Times New Roman" w:eastAsia="SimSun" w:hAnsi="Times New Roman" w:cs="Times New Roman"/>
+                <w:bCs/>
+                <w:color w:val="0432FF"/>
+                <w:sz w:val="21"/>
+                <w:szCs w:val="21"/>
+              </w:rPr>
+              <w:t>.</w:t>
+            </w:r>
+            <w:r>
+              <w:rPr>
+                <w:rFonts w:ascii="Times New Roman" w:eastAsia="SimSun" w:hAnsi="Times New Roman" w:cs="Times New Roman" w:hint="eastAsia"/>
+                <w:bCs/>
+                <w:color w:val="0432FF"/>
+                <w:sz w:val="21"/>
+                <w:szCs w:val="21"/>
+              </w:rPr>
+              <w:t>05</w:t>
+            </w:r>
+            <w:r>
+              <w:rPr>
+                <w:rFonts w:ascii="Times New Roman" w:eastAsia="SimSun" w:hAnsi="Times New Roman" w:cs="Times New Roman"/>
+                <w:bCs/>
+                <w:color w:val="0432FF"/>
+                <w:sz w:val="21"/>
+                <w:szCs w:val="21"/>
+              </w:rPr>
+              <w:t>.17</w:t>
             </w:r>
             <w:r>
               <w:rPr>
@@ -13179,7 +13239,87 @@
                 <w:sz w:val="21"/>
                 <w:szCs w:val="21"/>
               </w:rPr>
-              <w:t>授权待公告</w:t>
+              <w:t>授权</w:t>
+            </w:r>
+            <w:r>
+              <w:rPr>
+                <w:rFonts w:ascii="Times New Roman" w:eastAsia="SimSun" w:hAnsi="Times New Roman" w:cs="Times New Roman" w:hint="eastAsia"/>
+                <w:bCs/>
+                <w:color w:val="0432FF"/>
+                <w:sz w:val="21"/>
+                <w:szCs w:val="21"/>
+              </w:rPr>
+              <w:t>公告日</w:t>
+            </w:r>
+            <w:r>
+              <w:rPr>
+                <w:rFonts w:ascii="Times New Roman" w:eastAsia="SimSun" w:hAnsi="Times New Roman" w:cs="Times New Roman" w:hint="eastAsia"/>
+                <w:bCs/>
+                <w:color w:val="0432FF"/>
+                <w:sz w:val="21"/>
+                <w:szCs w:val="21"/>
+              </w:rPr>
+              <w:t>:</w:t>
+            </w:r>
+            <w:r>
+              <w:rPr>
+                <w:rFonts w:ascii="Times New Roman" w:eastAsia="SimSun" w:hAnsi="Times New Roman" w:cs="Times New Roman"/>
+                <w:bCs/>
+                <w:color w:val="0432FF"/>
+                <w:sz w:val="21"/>
+                <w:szCs w:val="21"/>
+              </w:rPr>
+              <w:t xml:space="preserve"> 202</w:t>
+            </w:r>
+            <w:r>
+              <w:rPr>
+                <w:rFonts w:ascii="Times New Roman" w:eastAsia="SimSun" w:hAnsi="Times New Roman" w:cs="Times New Roman" w:hint="eastAsia"/>
+                <w:bCs/>
+                <w:color w:val="0432FF"/>
+                <w:sz w:val="21"/>
+                <w:szCs w:val="21"/>
+              </w:rPr>
+              <w:t>4</w:t>
+            </w:r>
+            <w:r>
+              <w:rPr>
+                <w:rFonts w:ascii="Times New Roman" w:eastAsia="SimSun" w:hAnsi="Times New Roman" w:cs="Times New Roman"/>
+                <w:bCs/>
+                <w:color w:val="0432FF"/>
+                <w:sz w:val="21"/>
+                <w:szCs w:val="21"/>
+              </w:rPr>
+              <w:t>.</w:t>
+            </w:r>
+            <w:r>
+              <w:rPr>
+                <w:rFonts w:ascii="Times New Roman" w:eastAsia="SimSun" w:hAnsi="Times New Roman" w:cs="Times New Roman" w:hint="eastAsia"/>
+                <w:bCs/>
+                <w:color w:val="0432FF"/>
+                <w:sz w:val="21"/>
+                <w:szCs w:val="21"/>
+              </w:rPr>
+              <w:t>05</w:t>
+            </w:r>
+            <w:r>
+              <w:rPr>
+                <w:rFonts w:ascii="Times New Roman" w:eastAsia="SimSun" w:hAnsi="Times New Roman" w:cs="Times New Roman"/>
+                <w:bCs/>
+                <w:color w:val="0432FF"/>
+                <w:sz w:val="21"/>
+                <w:szCs w:val="21"/>
+              </w:rPr>
+              <w:t>.1</w:t>
+            </w:r>
+            <w:r>
+              <w:rPr>
+                <w:rFonts w:ascii="Times New Roman" w:eastAsia="SimSun" w:hAnsi="Times New Roman" w:cs="Times New Roman"/>
+                <w:bCs/>
+                <w:color w:val="0432FF"/>
+                <w:sz w:val="21"/>
+                <w:szCs w:val="21"/>
+              </w:rPr>
+              <w:t>7</w:t>
             </w:r>
             <w:r>
               <w:rPr>

--- a/static/media/金小俊简历-南林.docx
+++ b/static/media/金小俊简历-南林.docx
@@ -1531,13 +1531,13 @@
             </w:r>
             <w:r>
               <w:rPr>
-                <w:rFonts w:ascii="Times New Roman" w:eastAsia="SimSun" w:hAnsi="Times New Roman" w:cs="Times New Roman"/>
-                <w:b/>
-                <w:color w:val="444444"/>
-                <w:sz w:val="21"/>
-                <w:szCs w:val="21"/>
-              </w:rPr>
-              <w:t>5</w:t>
+                <w:rFonts w:ascii="Times New Roman" w:eastAsia="SimSun" w:hAnsi="Times New Roman" w:cs="Times New Roman" w:hint="eastAsia"/>
+                <w:b/>
+                <w:color w:val="444444"/>
+                <w:sz w:val="21"/>
+                <w:szCs w:val="21"/>
+              </w:rPr>
+              <w:t>6</w:t>
             </w:r>
             <w:r>
               <w:rPr>
@@ -5066,16 +5066,40 @@
                 <w:szCs w:val="21"/>
               </w:rPr>
             </w:pPr>
-            <w:r>
-              <w:rPr>
-                <w:rFonts w:ascii="Times New Roman" w:eastAsia="SimSun" w:hAnsi="Times New Roman" w:cs="Times New Roman"/>
-                <w:b/>
-                <w:color w:val="444444"/>
-                <w:sz w:val="21"/>
-                <w:szCs w:val="21"/>
-              </w:rPr>
-              <w:t>Xiaojun Jin</w:t>
-            </w:r>
+            <w:proofErr w:type="spellStart"/>
+            <w:r>
+              <w:rPr>
+                <w:rFonts w:ascii="Times New Roman" w:eastAsia="SimSun" w:hAnsi="Times New Roman" w:cs="Times New Roman"/>
+                <w:b/>
+                <w:color w:val="444444"/>
+                <w:sz w:val="21"/>
+                <w:szCs w:val="21"/>
+              </w:rPr>
+              <w:t>Xiaojun</w:t>
+            </w:r>
+            <w:proofErr w:type="spellEnd"/>
+            <w:r>
+              <w:rPr>
+                <w:rFonts w:ascii="Times New Roman" w:eastAsia="SimSun" w:hAnsi="Times New Roman" w:cs="Times New Roman"/>
+                <w:b/>
+                <w:color w:val="444444"/>
+                <w:sz w:val="21"/>
+                <w:szCs w:val="21"/>
+              </w:rPr>
+              <w:t xml:space="preserve"> </w:t>
+            </w:r>
+            <w:proofErr w:type="spellStart"/>
+            <w:r>
+              <w:rPr>
+                <w:rFonts w:ascii="Times New Roman" w:eastAsia="SimSun" w:hAnsi="Times New Roman" w:cs="Times New Roman"/>
+                <w:b/>
+                <w:color w:val="444444"/>
+                <w:sz w:val="21"/>
+                <w:szCs w:val="21"/>
+              </w:rPr>
+              <w:t>Jin</w:t>
+            </w:r>
+            <w:proofErr w:type="spellEnd"/>
             <w:r>
               <w:rPr>
                 <w:rFonts w:ascii="Times New Roman" w:eastAsia="SimSun" w:hAnsi="Times New Roman" w:cs="Times New Roman"/>
@@ -5441,16 +5465,40 @@
                 <w:szCs w:val="21"/>
               </w:rPr>
             </w:pPr>
-            <w:r>
-              <w:rPr>
-                <w:rFonts w:ascii="Times New Roman" w:eastAsia="SimSun" w:hAnsi="Times New Roman" w:cs="Times New Roman"/>
-                <w:b/>
-                <w:color w:val="444444"/>
-                <w:sz w:val="21"/>
-                <w:szCs w:val="21"/>
-              </w:rPr>
-              <w:t>Xiaojun Jin</w:t>
-            </w:r>
+            <w:proofErr w:type="spellStart"/>
+            <w:r>
+              <w:rPr>
+                <w:rFonts w:ascii="Times New Roman" w:eastAsia="SimSun" w:hAnsi="Times New Roman" w:cs="Times New Roman"/>
+                <w:b/>
+                <w:color w:val="444444"/>
+                <w:sz w:val="21"/>
+                <w:szCs w:val="21"/>
+              </w:rPr>
+              <w:t>Xiaojun</w:t>
+            </w:r>
+            <w:proofErr w:type="spellEnd"/>
+            <w:r>
+              <w:rPr>
+                <w:rFonts w:ascii="Times New Roman" w:eastAsia="SimSun" w:hAnsi="Times New Roman" w:cs="Times New Roman"/>
+                <w:b/>
+                <w:color w:val="444444"/>
+                <w:sz w:val="21"/>
+                <w:szCs w:val="21"/>
+              </w:rPr>
+              <w:t xml:space="preserve"> </w:t>
+            </w:r>
+            <w:proofErr w:type="spellStart"/>
+            <w:r>
+              <w:rPr>
+                <w:rFonts w:ascii="Times New Roman" w:eastAsia="SimSun" w:hAnsi="Times New Roman" w:cs="Times New Roman"/>
+                <w:b/>
+                <w:color w:val="444444"/>
+                <w:sz w:val="21"/>
+                <w:szCs w:val="21"/>
+              </w:rPr>
+              <w:t>Jin</w:t>
+            </w:r>
+            <w:proofErr w:type="spellEnd"/>
             <w:r>
               <w:rPr>
                 <w:rFonts w:ascii="Times New Roman" w:eastAsia="SimSun" w:hAnsi="Times New Roman" w:cs="Times New Roman"/>
@@ -6139,17 +6187,43 @@
                 <w:szCs w:val="21"/>
               </w:rPr>
             </w:pPr>
-            <w:r>
-              <w:rPr>
-                <w:rFonts w:ascii="Times New Roman" w:eastAsia="SimSun" w:hAnsi="Times New Roman" w:cs="Times New Roman"/>
-                <w:b/>
-                <w:bCs/>
-                <w:color w:val="444444"/>
-                <w:sz w:val="21"/>
-                <w:szCs w:val="21"/>
-              </w:rPr>
-              <w:t>Xiaojun Jin</w:t>
-            </w:r>
+            <w:proofErr w:type="spellStart"/>
+            <w:r>
+              <w:rPr>
+                <w:rFonts w:ascii="Times New Roman" w:eastAsia="SimSun" w:hAnsi="Times New Roman" w:cs="Times New Roman"/>
+                <w:b/>
+                <w:bCs/>
+                <w:color w:val="444444"/>
+                <w:sz w:val="21"/>
+                <w:szCs w:val="21"/>
+              </w:rPr>
+              <w:t>Xiaojun</w:t>
+            </w:r>
+            <w:proofErr w:type="spellEnd"/>
+            <w:r>
+              <w:rPr>
+                <w:rFonts w:ascii="Times New Roman" w:eastAsia="SimSun" w:hAnsi="Times New Roman" w:cs="Times New Roman"/>
+                <w:b/>
+                <w:bCs/>
+                <w:color w:val="444444"/>
+                <w:sz w:val="21"/>
+                <w:szCs w:val="21"/>
+              </w:rPr>
+              <w:t xml:space="preserve"> </w:t>
+            </w:r>
+            <w:proofErr w:type="spellStart"/>
+            <w:r>
+              <w:rPr>
+                <w:rFonts w:ascii="Times New Roman" w:eastAsia="SimSun" w:hAnsi="Times New Roman" w:cs="Times New Roman"/>
+                <w:b/>
+                <w:bCs/>
+                <w:color w:val="444444"/>
+                <w:sz w:val="21"/>
+                <w:szCs w:val="21"/>
+              </w:rPr>
+              <w:t>Jin</w:t>
+            </w:r>
+            <w:proofErr w:type="spellEnd"/>
             <w:r>
               <w:rPr>
                 <w:rFonts w:ascii="Times New Roman" w:eastAsia="SimSun" w:hAnsi="Times New Roman" w:cs="Times New Roman"/>
@@ -6658,16 +6732,40 @@
                 <w:szCs w:val="21"/>
               </w:rPr>
             </w:pPr>
-            <w:r>
-              <w:rPr>
-                <w:rFonts w:ascii="Times New Roman" w:eastAsia="SimSun" w:hAnsi="Times New Roman" w:cs="Times New Roman"/>
-                <w:b/>
-                <w:color w:val="444444"/>
-                <w:sz w:val="21"/>
-                <w:szCs w:val="21"/>
-              </w:rPr>
-              <w:t>Xiaojun Jin</w:t>
-            </w:r>
+            <w:proofErr w:type="spellStart"/>
+            <w:r>
+              <w:rPr>
+                <w:rFonts w:ascii="Times New Roman" w:eastAsia="SimSun" w:hAnsi="Times New Roman" w:cs="Times New Roman"/>
+                <w:b/>
+                <w:color w:val="444444"/>
+                <w:sz w:val="21"/>
+                <w:szCs w:val="21"/>
+              </w:rPr>
+              <w:t>Xiaojun</w:t>
+            </w:r>
+            <w:proofErr w:type="spellEnd"/>
+            <w:r>
+              <w:rPr>
+                <w:rFonts w:ascii="Times New Roman" w:eastAsia="SimSun" w:hAnsi="Times New Roman" w:cs="Times New Roman"/>
+                <w:b/>
+                <w:color w:val="444444"/>
+                <w:sz w:val="21"/>
+                <w:szCs w:val="21"/>
+              </w:rPr>
+              <w:t xml:space="preserve"> </w:t>
+            </w:r>
+            <w:proofErr w:type="spellStart"/>
+            <w:r>
+              <w:rPr>
+                <w:rFonts w:ascii="Times New Roman" w:eastAsia="SimSun" w:hAnsi="Times New Roman" w:cs="Times New Roman"/>
+                <w:b/>
+                <w:color w:val="444444"/>
+                <w:sz w:val="21"/>
+                <w:szCs w:val="21"/>
+              </w:rPr>
+              <w:t>Jin</w:t>
+            </w:r>
+            <w:proofErr w:type="spellEnd"/>
             <w:r>
               <w:rPr>
                 <w:rFonts w:ascii="Times New Roman" w:eastAsia="SimSun" w:hAnsi="Times New Roman" w:cs="Times New Roman"/>
@@ -7165,13 +7263,13 @@
             </w:r>
             <w:r>
               <w:rPr>
-                <w:rFonts w:ascii="Times New Roman" w:eastAsia="SimSun" w:hAnsi="Times New Roman" w:cs="Times New Roman"/>
+                <w:rFonts w:ascii="Times New Roman" w:eastAsia="SimSun" w:hAnsi="Times New Roman" w:cs="Times New Roman" w:hint="eastAsia"/>
                 <w:b/>
                 <w:color w:val="FF0000"/>
                 <w:sz w:val="21"/>
                 <w:szCs w:val="21"/>
               </w:rPr>
-              <w:t>5</w:t>
+              <w:t>6</w:t>
             </w:r>
             <w:r>
               <w:rPr>
@@ -7653,16 +7751,40 @@
                 <w:szCs w:val="21"/>
               </w:rPr>
             </w:pPr>
-            <w:r>
-              <w:rPr>
-                <w:rFonts w:ascii="Times New Roman" w:eastAsia="SimSun" w:hAnsi="Times New Roman" w:cs="Times New Roman"/>
-                <w:b/>
-                <w:color w:val="444444"/>
-                <w:sz w:val="21"/>
-                <w:szCs w:val="21"/>
-              </w:rPr>
-              <w:t>Xiaojun Jin</w:t>
-            </w:r>
+            <w:proofErr w:type="spellStart"/>
+            <w:r>
+              <w:rPr>
+                <w:rFonts w:ascii="Times New Roman" w:eastAsia="SimSun" w:hAnsi="Times New Roman" w:cs="Times New Roman"/>
+                <w:b/>
+                <w:color w:val="444444"/>
+                <w:sz w:val="21"/>
+                <w:szCs w:val="21"/>
+              </w:rPr>
+              <w:t>Xiaojun</w:t>
+            </w:r>
+            <w:proofErr w:type="spellEnd"/>
+            <w:r>
+              <w:rPr>
+                <w:rFonts w:ascii="Times New Roman" w:eastAsia="SimSun" w:hAnsi="Times New Roman" w:cs="Times New Roman"/>
+                <w:b/>
+                <w:color w:val="444444"/>
+                <w:sz w:val="21"/>
+                <w:szCs w:val="21"/>
+              </w:rPr>
+              <w:t xml:space="preserve"> </w:t>
+            </w:r>
+            <w:proofErr w:type="spellStart"/>
+            <w:r>
+              <w:rPr>
+                <w:rFonts w:ascii="Times New Roman" w:eastAsia="SimSun" w:hAnsi="Times New Roman" w:cs="Times New Roman"/>
+                <w:b/>
+                <w:color w:val="444444"/>
+                <w:sz w:val="21"/>
+                <w:szCs w:val="21"/>
+              </w:rPr>
+              <w:t>Jin</w:t>
+            </w:r>
+            <w:proofErr w:type="spellEnd"/>
             <w:r>
               <w:rPr>
                 <w:rFonts w:ascii="Times New Roman" w:eastAsia="SimSun" w:hAnsi="Times New Roman" w:cs="Times New Roman"/>
@@ -8942,16 +9064,40 @@
               </w:rPr>
               <w:t xml:space="preserve"> </w:t>
             </w:r>
-            <w:r>
-              <w:rPr>
-                <w:rFonts w:ascii="Times New Roman" w:eastAsia="SimSun" w:hAnsi="Times New Roman" w:cs="Times New Roman"/>
-                <w:b/>
-                <w:color w:val="444444"/>
-                <w:sz w:val="21"/>
-                <w:szCs w:val="21"/>
-              </w:rPr>
-              <w:t>Xiaojun Jin</w:t>
-            </w:r>
+            <w:proofErr w:type="spellStart"/>
+            <w:r>
+              <w:rPr>
+                <w:rFonts w:ascii="Times New Roman" w:eastAsia="SimSun" w:hAnsi="Times New Roman" w:cs="Times New Roman"/>
+                <w:b/>
+                <w:color w:val="444444"/>
+                <w:sz w:val="21"/>
+                <w:szCs w:val="21"/>
+              </w:rPr>
+              <w:t>Xiaojun</w:t>
+            </w:r>
+            <w:proofErr w:type="spellEnd"/>
+            <w:r>
+              <w:rPr>
+                <w:rFonts w:ascii="Times New Roman" w:eastAsia="SimSun" w:hAnsi="Times New Roman" w:cs="Times New Roman"/>
+                <w:b/>
+                <w:color w:val="444444"/>
+                <w:sz w:val="21"/>
+                <w:szCs w:val="21"/>
+              </w:rPr>
+              <w:t xml:space="preserve"> </w:t>
+            </w:r>
+            <w:proofErr w:type="spellStart"/>
+            <w:r>
+              <w:rPr>
+                <w:rFonts w:ascii="Times New Roman" w:eastAsia="SimSun" w:hAnsi="Times New Roman" w:cs="Times New Roman"/>
+                <w:b/>
+                <w:color w:val="444444"/>
+                <w:sz w:val="21"/>
+                <w:szCs w:val="21"/>
+              </w:rPr>
+              <w:t>Jin</w:t>
+            </w:r>
+            <w:proofErr w:type="spellEnd"/>
             <w:r>
               <w:rPr>
                 <w:rFonts w:ascii="Times New Roman" w:eastAsia="SimSun" w:hAnsi="Times New Roman" w:cs="Times New Roman"/>
@@ -9374,16 +9520,40 @@
               </w:rPr>
               <w:t xml:space="preserve"> </w:t>
             </w:r>
-            <w:r>
-              <w:rPr>
-                <w:rFonts w:ascii="Times New Roman" w:eastAsia="SimSun" w:hAnsi="Times New Roman" w:cs="Times New Roman"/>
-                <w:b/>
-                <w:color w:val="444444"/>
-                <w:sz w:val="21"/>
-                <w:szCs w:val="21"/>
-              </w:rPr>
-              <w:t>Xiaojun Jin</w:t>
-            </w:r>
+            <w:proofErr w:type="spellStart"/>
+            <w:r>
+              <w:rPr>
+                <w:rFonts w:ascii="Times New Roman" w:eastAsia="SimSun" w:hAnsi="Times New Roman" w:cs="Times New Roman"/>
+                <w:b/>
+                <w:color w:val="444444"/>
+                <w:sz w:val="21"/>
+                <w:szCs w:val="21"/>
+              </w:rPr>
+              <w:t>Xiaojun</w:t>
+            </w:r>
+            <w:proofErr w:type="spellEnd"/>
+            <w:r>
+              <w:rPr>
+                <w:rFonts w:ascii="Times New Roman" w:eastAsia="SimSun" w:hAnsi="Times New Roman" w:cs="Times New Roman"/>
+                <w:b/>
+                <w:color w:val="444444"/>
+                <w:sz w:val="21"/>
+                <w:szCs w:val="21"/>
+              </w:rPr>
+              <w:t xml:space="preserve"> </w:t>
+            </w:r>
+            <w:proofErr w:type="spellStart"/>
+            <w:r>
+              <w:rPr>
+                <w:rFonts w:ascii="Times New Roman" w:eastAsia="SimSun" w:hAnsi="Times New Roman" w:cs="Times New Roman"/>
+                <w:b/>
+                <w:color w:val="444444"/>
+                <w:sz w:val="21"/>
+                <w:szCs w:val="21"/>
+              </w:rPr>
+              <w:t>Jin</w:t>
+            </w:r>
+            <w:proofErr w:type="spellEnd"/>
             <w:r>
               <w:rPr>
                 <w:rFonts w:ascii="Times New Roman" w:eastAsia="SimSun" w:hAnsi="Times New Roman" w:cs="Times New Roman"/>
@@ -9631,16 +9801,40 @@
                 <w:szCs w:val="21"/>
               </w:rPr>
             </w:pPr>
-            <w:r>
-              <w:rPr>
-                <w:rFonts w:ascii="Times New Roman" w:eastAsia="SimSun" w:hAnsi="Times New Roman" w:cs="Times New Roman"/>
-                <w:b/>
-                <w:color w:val="444444"/>
-                <w:sz w:val="21"/>
-                <w:szCs w:val="21"/>
-              </w:rPr>
-              <w:t>Xiaojun Jin</w:t>
-            </w:r>
+            <w:proofErr w:type="spellStart"/>
+            <w:r>
+              <w:rPr>
+                <w:rFonts w:ascii="Times New Roman" w:eastAsia="SimSun" w:hAnsi="Times New Roman" w:cs="Times New Roman"/>
+                <w:b/>
+                <w:color w:val="444444"/>
+                <w:sz w:val="21"/>
+                <w:szCs w:val="21"/>
+              </w:rPr>
+              <w:t>Xiaojun</w:t>
+            </w:r>
+            <w:proofErr w:type="spellEnd"/>
+            <w:r>
+              <w:rPr>
+                <w:rFonts w:ascii="Times New Roman" w:eastAsia="SimSun" w:hAnsi="Times New Roman" w:cs="Times New Roman"/>
+                <w:b/>
+                <w:color w:val="444444"/>
+                <w:sz w:val="21"/>
+                <w:szCs w:val="21"/>
+              </w:rPr>
+              <w:t xml:space="preserve"> </w:t>
+            </w:r>
+            <w:proofErr w:type="spellStart"/>
+            <w:r>
+              <w:rPr>
+                <w:rFonts w:ascii="Times New Roman" w:eastAsia="SimSun" w:hAnsi="Times New Roman" w:cs="Times New Roman"/>
+                <w:b/>
+                <w:color w:val="444444"/>
+                <w:sz w:val="21"/>
+                <w:szCs w:val="21"/>
+              </w:rPr>
+              <w:t>Jin</w:t>
+            </w:r>
+            <w:proofErr w:type="spellEnd"/>
             <w:r>
               <w:rPr>
                 <w:rFonts w:ascii="Times New Roman" w:eastAsia="SimSun" w:hAnsi="Times New Roman" w:cs="Times New Roman"/>
@@ -9978,16 +10172,40 @@
               </w:rPr>
               <w:t xml:space="preserve">, </w:t>
             </w:r>
-            <w:r>
-              <w:rPr>
-                <w:rFonts w:ascii="Times New Roman" w:eastAsia="SimSun" w:hAnsi="Times New Roman" w:cs="Times New Roman"/>
-                <w:b/>
-                <w:color w:val="444444"/>
-                <w:sz w:val="21"/>
-                <w:szCs w:val="21"/>
-              </w:rPr>
-              <w:t>Xiaojun Jin</w:t>
-            </w:r>
+            <w:proofErr w:type="spellStart"/>
+            <w:r>
+              <w:rPr>
+                <w:rFonts w:ascii="Times New Roman" w:eastAsia="SimSun" w:hAnsi="Times New Roman" w:cs="Times New Roman"/>
+                <w:b/>
+                <w:color w:val="444444"/>
+                <w:sz w:val="21"/>
+                <w:szCs w:val="21"/>
+              </w:rPr>
+              <w:t>Xiaojun</w:t>
+            </w:r>
+            <w:proofErr w:type="spellEnd"/>
+            <w:r>
+              <w:rPr>
+                <w:rFonts w:ascii="Times New Roman" w:eastAsia="SimSun" w:hAnsi="Times New Roman" w:cs="Times New Roman"/>
+                <w:b/>
+                <w:color w:val="444444"/>
+                <w:sz w:val="21"/>
+                <w:szCs w:val="21"/>
+              </w:rPr>
+              <w:t xml:space="preserve"> </w:t>
+            </w:r>
+            <w:proofErr w:type="spellStart"/>
+            <w:r>
+              <w:rPr>
+                <w:rFonts w:ascii="Times New Roman" w:eastAsia="SimSun" w:hAnsi="Times New Roman" w:cs="Times New Roman"/>
+                <w:b/>
+                <w:color w:val="444444"/>
+                <w:sz w:val="21"/>
+                <w:szCs w:val="21"/>
+              </w:rPr>
+              <w:t>Jin</w:t>
+            </w:r>
+            <w:proofErr w:type="spellEnd"/>
             <w:r>
               <w:rPr>
                 <w:rFonts w:ascii="Times New Roman" w:eastAsia="SimSun" w:hAnsi="Times New Roman" w:cs="Times New Roman"/>
@@ -13309,17 +13527,7 @@
                 <w:sz w:val="21"/>
                 <w:szCs w:val="21"/>
               </w:rPr>
-              <w:t>.1</w:t>
-            </w:r>
-            <w:r>
-              <w:rPr>
-                <w:rFonts w:ascii="Times New Roman" w:eastAsia="SimSun" w:hAnsi="Times New Roman" w:cs="Times New Roman"/>
-                <w:bCs/>
-                <w:color w:val="0432FF"/>
-                <w:sz w:val="21"/>
-                <w:szCs w:val="21"/>
-              </w:rPr>
-              <w:t>7</w:t>
+              <w:t>.17</w:t>
             </w:r>
             <w:r>
               <w:rPr>

--- a/static/media/金小俊简历-南林.docx
+++ b/static/media/金小俊简历-南林.docx
@@ -1124,14 +1124,24 @@
             </w:r>
             <w:r>
               <w:rPr>
-                <w:rFonts w:ascii="Times New Roman" w:eastAsia="SimSun" w:hAnsi="Times New Roman" w:cs="Times New Roman" w:hint="eastAsia"/>
-                <w:b/>
-                <w:bCs/>
-                <w:color w:val="444444"/>
-                <w:sz w:val="21"/>
-                <w:szCs w:val="21"/>
-              </w:rPr>
-              <w:t>5</w:t>
+                <w:rFonts w:ascii="SimSun" w:eastAsia="SimSun" w:hAnsi="SimSun" w:cs="SimSun" w:hint="eastAsia"/>
+                <w:bCs/>
+                <w:color w:val="444444"/>
+                <w:sz w:val="21"/>
+                <w:szCs w:val="21"/>
+              </w:rPr>
+              <w:t>近</w:t>
+            </w:r>
+            <w:r>
+              <w:rPr>
+                <w:rFonts w:ascii="Times New Roman" w:eastAsia="SimSun" w:hAnsi="Times New Roman" w:cs="Times New Roman" w:hint="eastAsia"/>
+                <w:b/>
+                <w:bCs/>
+                <w:color w:val="444444"/>
+                <w:sz w:val="21"/>
+                <w:szCs w:val="21"/>
+              </w:rPr>
+              <w:t>6</w:t>
             </w:r>
             <w:r>
               <w:rPr>
@@ -1143,15 +1153,6 @@
                 <w:szCs w:val="21"/>
               </w:rPr>
               <w:t>00</w:t>
-            </w:r>
-            <w:r>
-              <w:rPr>
-                <w:rFonts w:ascii="Times New Roman" w:eastAsia="SimSun" w:hAnsi="Times New Roman" w:cs="Times New Roman" w:hint="eastAsia"/>
-                <w:color w:val="444444"/>
-                <w:sz w:val="21"/>
-                <w:szCs w:val="21"/>
-              </w:rPr>
-              <w:t>余</w:t>
             </w:r>
             <w:r>
               <w:rPr>
@@ -10474,7 +10475,7 @@
                 <w:sz w:val="21"/>
                 <w:szCs w:val="21"/>
               </w:rPr>
-              <w:t>Journal of Cleaner Production</w:t>
+              <w:t>Computers and Electronics in Agriculture</w:t>
             </w:r>
             <w:r>
               <w:rPr>

--- a/static/media/金小俊简历-南林.docx
+++ b/static/media/金小俊简历-南林.docx
@@ -1921,7 +1921,17 @@
                 <w:sz w:val="21"/>
                 <w:szCs w:val="21"/>
               </w:rPr>
-              <w:t>10</w:t>
+              <w:t>1</w:t>
+            </w:r>
+            <w:r>
+              <w:rPr>
+                <w:rFonts w:ascii="Times New Roman" w:eastAsia="SimSun" w:hAnsi="Times New Roman" w:cs="Times New Roman" w:hint="eastAsia"/>
+                <w:b/>
+                <w:color w:val="444444"/>
+                <w:sz w:val="21"/>
+                <w:szCs w:val="21"/>
+              </w:rPr>
+              <w:t>1</w:t>
             </w:r>
             <w:r>
               <w:rPr>
@@ -5067,40 +5077,16 @@
                 <w:szCs w:val="21"/>
               </w:rPr>
             </w:pPr>
-            <w:proofErr w:type="spellStart"/>
-            <w:r>
-              <w:rPr>
-                <w:rFonts w:ascii="Times New Roman" w:eastAsia="SimSun" w:hAnsi="Times New Roman" w:cs="Times New Roman"/>
-                <w:b/>
-                <w:color w:val="444444"/>
-                <w:sz w:val="21"/>
-                <w:szCs w:val="21"/>
-              </w:rPr>
-              <w:t>Xiaojun</w:t>
-            </w:r>
-            <w:proofErr w:type="spellEnd"/>
-            <w:r>
-              <w:rPr>
-                <w:rFonts w:ascii="Times New Roman" w:eastAsia="SimSun" w:hAnsi="Times New Roman" w:cs="Times New Roman"/>
-                <w:b/>
-                <w:color w:val="444444"/>
-                <w:sz w:val="21"/>
-                <w:szCs w:val="21"/>
-              </w:rPr>
-              <w:t xml:space="preserve"> </w:t>
-            </w:r>
-            <w:proofErr w:type="spellStart"/>
-            <w:r>
-              <w:rPr>
-                <w:rFonts w:ascii="Times New Roman" w:eastAsia="SimSun" w:hAnsi="Times New Roman" w:cs="Times New Roman"/>
-                <w:b/>
-                <w:color w:val="444444"/>
-                <w:sz w:val="21"/>
-                <w:szCs w:val="21"/>
-              </w:rPr>
-              <w:t>Jin</w:t>
-            </w:r>
-            <w:proofErr w:type="spellEnd"/>
+            <w:r>
+              <w:rPr>
+                <w:rFonts w:ascii="Times New Roman" w:eastAsia="SimSun" w:hAnsi="Times New Roman" w:cs="Times New Roman"/>
+                <w:b/>
+                <w:color w:val="444444"/>
+                <w:sz w:val="21"/>
+                <w:szCs w:val="21"/>
+              </w:rPr>
+              <w:t>Xiaojun Jin</w:t>
+            </w:r>
             <w:r>
               <w:rPr>
                 <w:rFonts w:ascii="Times New Roman" w:eastAsia="SimSun" w:hAnsi="Times New Roman" w:cs="Times New Roman"/>
@@ -5466,40 +5452,16 @@
                 <w:szCs w:val="21"/>
               </w:rPr>
             </w:pPr>
-            <w:proofErr w:type="spellStart"/>
-            <w:r>
-              <w:rPr>
-                <w:rFonts w:ascii="Times New Roman" w:eastAsia="SimSun" w:hAnsi="Times New Roman" w:cs="Times New Roman"/>
-                <w:b/>
-                <w:color w:val="444444"/>
-                <w:sz w:val="21"/>
-                <w:szCs w:val="21"/>
-              </w:rPr>
-              <w:t>Xiaojun</w:t>
-            </w:r>
-            <w:proofErr w:type="spellEnd"/>
-            <w:r>
-              <w:rPr>
-                <w:rFonts w:ascii="Times New Roman" w:eastAsia="SimSun" w:hAnsi="Times New Roman" w:cs="Times New Roman"/>
-                <w:b/>
-                <w:color w:val="444444"/>
-                <w:sz w:val="21"/>
-                <w:szCs w:val="21"/>
-              </w:rPr>
-              <w:t xml:space="preserve"> </w:t>
-            </w:r>
-            <w:proofErr w:type="spellStart"/>
-            <w:r>
-              <w:rPr>
-                <w:rFonts w:ascii="Times New Roman" w:eastAsia="SimSun" w:hAnsi="Times New Roman" w:cs="Times New Roman"/>
-                <w:b/>
-                <w:color w:val="444444"/>
-                <w:sz w:val="21"/>
-                <w:szCs w:val="21"/>
-              </w:rPr>
-              <w:t>Jin</w:t>
-            </w:r>
-            <w:proofErr w:type="spellEnd"/>
+            <w:r>
+              <w:rPr>
+                <w:rFonts w:ascii="Times New Roman" w:eastAsia="SimSun" w:hAnsi="Times New Roman" w:cs="Times New Roman"/>
+                <w:b/>
+                <w:color w:val="444444"/>
+                <w:sz w:val="21"/>
+                <w:szCs w:val="21"/>
+              </w:rPr>
+              <w:t>Xiaojun Jin</w:t>
+            </w:r>
             <w:r>
               <w:rPr>
                 <w:rFonts w:ascii="Times New Roman" w:eastAsia="SimSun" w:hAnsi="Times New Roman" w:cs="Times New Roman"/>
@@ -6188,41 +6150,64 @@
                 <w:szCs w:val="21"/>
               </w:rPr>
             </w:pPr>
+            <w:r>
+              <w:rPr>
+                <w:rFonts w:ascii="Times New Roman" w:eastAsia="SimSun" w:hAnsi="Times New Roman" w:cs="Times New Roman"/>
+                <w:b/>
+                <w:bCs/>
+                <w:color w:val="444444"/>
+                <w:sz w:val="21"/>
+                <w:szCs w:val="21"/>
+              </w:rPr>
+              <w:t>Xiaojun Jin</w:t>
+            </w:r>
+            <w:r>
+              <w:rPr>
+                <w:rFonts w:ascii="Times New Roman" w:eastAsia="SimSun" w:hAnsi="Times New Roman" w:cs="Times New Roman"/>
+                <w:color w:val="444444"/>
+                <w:sz w:val="21"/>
+                <w:szCs w:val="21"/>
+              </w:rPr>
+              <w:t xml:space="preserve">, Teng Liu, </w:t>
+            </w:r>
             <w:proofErr w:type="spellStart"/>
             <w:r>
               <w:rPr>
                 <w:rFonts w:ascii="Times New Roman" w:eastAsia="SimSun" w:hAnsi="Times New Roman" w:cs="Times New Roman"/>
-                <w:b/>
-                <w:bCs/>
-                <w:color w:val="444444"/>
-                <w:sz w:val="21"/>
-                <w:szCs w:val="21"/>
-              </w:rPr>
-              <w:t>Xiaojun</w:t>
+                <w:color w:val="444444"/>
+                <w:sz w:val="21"/>
+                <w:szCs w:val="21"/>
+              </w:rPr>
+              <w:t>Z</w:t>
+            </w:r>
+            <w:r>
+              <w:rPr>
+                <w:rFonts w:ascii="Times New Roman" w:eastAsia="SimSun" w:hAnsi="Times New Roman" w:cs="Times New Roman" w:hint="eastAsia"/>
+                <w:color w:val="444444"/>
+                <w:sz w:val="21"/>
+                <w:szCs w:val="21"/>
+              </w:rPr>
+              <w:t>he</w:t>
             </w:r>
             <w:proofErr w:type="spellEnd"/>
             <w:r>
               <w:rPr>
                 <w:rFonts w:ascii="Times New Roman" w:eastAsia="SimSun" w:hAnsi="Times New Roman" w:cs="Times New Roman"/>
-                <w:b/>
-                <w:bCs/>
-                <w:color w:val="444444"/>
-                <w:sz w:val="21"/>
-                <w:szCs w:val="21"/>
-              </w:rPr>
-              <w:t xml:space="preserve"> </w:t>
+                <w:color w:val="444444"/>
+                <w:sz w:val="21"/>
+                <w:szCs w:val="21"/>
+              </w:rPr>
+              <w:t xml:space="preserve"> Yang, </w:t>
             </w:r>
             <w:proofErr w:type="spellStart"/>
             <w:r>
               <w:rPr>
                 <w:rFonts w:ascii="Times New Roman" w:eastAsia="SimSun" w:hAnsi="Times New Roman" w:cs="Times New Roman"/>
-                <w:b/>
-                <w:bCs/>
-                <w:color w:val="444444"/>
-                <w:sz w:val="21"/>
-                <w:szCs w:val="21"/>
-              </w:rPr>
-              <w:t>Jin</w:t>
+                <w:color w:val="444444"/>
+                <w:sz w:val="21"/>
+                <w:szCs w:val="21"/>
+              </w:rPr>
+              <w:t>Jiachao</w:t>
             </w:r>
             <w:proofErr w:type="spellEnd"/>
             <w:r>
@@ -6232,76 +6217,7 @@
                 <w:sz w:val="21"/>
                 <w:szCs w:val="21"/>
               </w:rPr>
-              <w:t xml:space="preserve">, Teng Liu, </w:t>
-            </w:r>
-            <w:proofErr w:type="spellStart"/>
-            <w:r>
-              <w:rPr>
-                <w:rFonts w:ascii="Times New Roman" w:eastAsia="SimSun" w:hAnsi="Times New Roman" w:cs="Times New Roman"/>
-                <w:color w:val="444444"/>
-                <w:sz w:val="21"/>
-                <w:szCs w:val="21"/>
-              </w:rPr>
-              <w:t>Z</w:t>
-            </w:r>
-            <w:r>
-              <w:rPr>
-                <w:rFonts w:ascii="Times New Roman" w:eastAsia="SimSun" w:hAnsi="Times New Roman" w:cs="Times New Roman" w:hint="eastAsia"/>
-                <w:color w:val="444444"/>
-                <w:sz w:val="21"/>
-                <w:szCs w:val="21"/>
-              </w:rPr>
-              <w:t>he</w:t>
-            </w:r>
-            <w:proofErr w:type="spellEnd"/>
-            <w:r>
-              <w:rPr>
-                <w:rFonts w:ascii="Times New Roman" w:eastAsia="SimSun" w:hAnsi="Times New Roman" w:cs="Times New Roman"/>
-                <w:color w:val="444444"/>
-                <w:sz w:val="21"/>
-                <w:szCs w:val="21"/>
-              </w:rPr>
-              <w:t xml:space="preserve"> Yang, </w:t>
-            </w:r>
-            <w:proofErr w:type="spellStart"/>
-            <w:r>
-              <w:rPr>
-                <w:rFonts w:ascii="Times New Roman" w:eastAsia="SimSun" w:hAnsi="Times New Roman" w:cs="Times New Roman"/>
-                <w:color w:val="444444"/>
-                <w:sz w:val="21"/>
-                <w:szCs w:val="21"/>
-              </w:rPr>
-              <w:t>Jiachao</w:t>
-            </w:r>
-            <w:proofErr w:type="spellEnd"/>
-            <w:r>
-              <w:rPr>
-                <w:rFonts w:ascii="Times New Roman" w:eastAsia="SimSun" w:hAnsi="Times New Roman" w:cs="Times New Roman"/>
-                <w:color w:val="444444"/>
-                <w:sz w:val="21"/>
-                <w:szCs w:val="21"/>
-              </w:rPr>
-              <w:t xml:space="preserve"> </w:t>
-            </w:r>
-            <w:proofErr w:type="spellStart"/>
-            <w:r>
-              <w:rPr>
-                <w:rFonts w:ascii="Times New Roman" w:eastAsia="SimSun" w:hAnsi="Times New Roman" w:cs="Times New Roman"/>
-                <w:color w:val="444444"/>
-                <w:sz w:val="21"/>
-                <w:szCs w:val="21"/>
-              </w:rPr>
-              <w:t>Xie</w:t>
-            </w:r>
-            <w:proofErr w:type="spellEnd"/>
-            <w:r>
-              <w:rPr>
-                <w:rFonts w:ascii="Times New Roman" w:eastAsia="SimSun" w:hAnsi="Times New Roman" w:cs="Times New Roman"/>
-                <w:color w:val="444444"/>
-                <w:sz w:val="21"/>
-                <w:szCs w:val="21"/>
-              </w:rPr>
-              <w:t xml:space="preserve">, </w:t>
+              <w:t xml:space="preserve"> Xie, </w:t>
             </w:r>
             <w:proofErr w:type="spellStart"/>
             <w:r>
@@ -6733,40 +6649,16 @@
                 <w:szCs w:val="21"/>
               </w:rPr>
             </w:pPr>
-            <w:proofErr w:type="spellStart"/>
-            <w:r>
-              <w:rPr>
-                <w:rFonts w:ascii="Times New Roman" w:eastAsia="SimSun" w:hAnsi="Times New Roman" w:cs="Times New Roman"/>
-                <w:b/>
-                <w:color w:val="444444"/>
-                <w:sz w:val="21"/>
-                <w:szCs w:val="21"/>
-              </w:rPr>
-              <w:t>Xiaojun</w:t>
-            </w:r>
-            <w:proofErr w:type="spellEnd"/>
-            <w:r>
-              <w:rPr>
-                <w:rFonts w:ascii="Times New Roman" w:eastAsia="SimSun" w:hAnsi="Times New Roman" w:cs="Times New Roman"/>
-                <w:b/>
-                <w:color w:val="444444"/>
-                <w:sz w:val="21"/>
-                <w:szCs w:val="21"/>
-              </w:rPr>
-              <w:t xml:space="preserve"> </w:t>
-            </w:r>
-            <w:proofErr w:type="spellStart"/>
-            <w:r>
-              <w:rPr>
-                <w:rFonts w:ascii="Times New Roman" w:eastAsia="SimSun" w:hAnsi="Times New Roman" w:cs="Times New Roman"/>
-                <w:b/>
-                <w:color w:val="444444"/>
-                <w:sz w:val="21"/>
-                <w:szCs w:val="21"/>
-              </w:rPr>
-              <w:t>Jin</w:t>
-            </w:r>
-            <w:proofErr w:type="spellEnd"/>
+            <w:r>
+              <w:rPr>
+                <w:rFonts w:ascii="Times New Roman" w:eastAsia="SimSun" w:hAnsi="Times New Roman" w:cs="Times New Roman"/>
+                <w:b/>
+                <w:color w:val="444444"/>
+                <w:sz w:val="21"/>
+                <w:szCs w:val="21"/>
+              </w:rPr>
+              <w:t>Xiaojun Jin</w:t>
+            </w:r>
             <w:r>
               <w:rPr>
                 <w:rFonts w:ascii="Times New Roman" w:eastAsia="SimSun" w:hAnsi="Times New Roman" w:cs="Times New Roman"/>
@@ -7752,40 +7644,16 @@
                 <w:szCs w:val="21"/>
               </w:rPr>
             </w:pPr>
-            <w:proofErr w:type="spellStart"/>
-            <w:r>
-              <w:rPr>
-                <w:rFonts w:ascii="Times New Roman" w:eastAsia="SimSun" w:hAnsi="Times New Roman" w:cs="Times New Roman"/>
-                <w:b/>
-                <w:color w:val="444444"/>
-                <w:sz w:val="21"/>
-                <w:szCs w:val="21"/>
-              </w:rPr>
-              <w:t>Xiaojun</w:t>
-            </w:r>
-            <w:proofErr w:type="spellEnd"/>
-            <w:r>
-              <w:rPr>
-                <w:rFonts w:ascii="Times New Roman" w:eastAsia="SimSun" w:hAnsi="Times New Roman" w:cs="Times New Roman"/>
-                <w:b/>
-                <w:color w:val="444444"/>
-                <w:sz w:val="21"/>
-                <w:szCs w:val="21"/>
-              </w:rPr>
-              <w:t xml:space="preserve"> </w:t>
-            </w:r>
-            <w:proofErr w:type="spellStart"/>
-            <w:r>
-              <w:rPr>
-                <w:rFonts w:ascii="Times New Roman" w:eastAsia="SimSun" w:hAnsi="Times New Roman" w:cs="Times New Roman"/>
-                <w:b/>
-                <w:color w:val="444444"/>
-                <w:sz w:val="21"/>
-                <w:szCs w:val="21"/>
-              </w:rPr>
-              <w:t>Jin</w:t>
-            </w:r>
-            <w:proofErr w:type="spellEnd"/>
+            <w:r>
+              <w:rPr>
+                <w:rFonts w:ascii="Times New Roman" w:eastAsia="SimSun" w:hAnsi="Times New Roman" w:cs="Times New Roman"/>
+                <w:b/>
+                <w:color w:val="444444"/>
+                <w:sz w:val="21"/>
+                <w:szCs w:val="21"/>
+              </w:rPr>
+              <w:t>Xiaojun Jin</w:t>
+            </w:r>
             <w:r>
               <w:rPr>
                 <w:rFonts w:ascii="Times New Roman" w:eastAsia="SimSun" w:hAnsi="Times New Roman" w:cs="Times New Roman"/>
@@ -9065,40 +8933,16 @@
               </w:rPr>
               <w:t xml:space="preserve"> </w:t>
             </w:r>
-            <w:proofErr w:type="spellStart"/>
-            <w:r>
-              <w:rPr>
-                <w:rFonts w:ascii="Times New Roman" w:eastAsia="SimSun" w:hAnsi="Times New Roman" w:cs="Times New Roman"/>
-                <w:b/>
-                <w:color w:val="444444"/>
-                <w:sz w:val="21"/>
-                <w:szCs w:val="21"/>
-              </w:rPr>
-              <w:t>Xiaojun</w:t>
-            </w:r>
-            <w:proofErr w:type="spellEnd"/>
-            <w:r>
-              <w:rPr>
-                <w:rFonts w:ascii="Times New Roman" w:eastAsia="SimSun" w:hAnsi="Times New Roman" w:cs="Times New Roman"/>
-                <w:b/>
-                <w:color w:val="444444"/>
-                <w:sz w:val="21"/>
-                <w:szCs w:val="21"/>
-              </w:rPr>
-              <w:t xml:space="preserve"> </w:t>
-            </w:r>
-            <w:proofErr w:type="spellStart"/>
-            <w:r>
-              <w:rPr>
-                <w:rFonts w:ascii="Times New Roman" w:eastAsia="SimSun" w:hAnsi="Times New Roman" w:cs="Times New Roman"/>
-                <w:b/>
-                <w:color w:val="444444"/>
-                <w:sz w:val="21"/>
-                <w:szCs w:val="21"/>
-              </w:rPr>
-              <w:t>Jin</w:t>
-            </w:r>
-            <w:proofErr w:type="spellEnd"/>
+            <w:r>
+              <w:rPr>
+                <w:rFonts w:ascii="Times New Roman" w:eastAsia="SimSun" w:hAnsi="Times New Roman" w:cs="Times New Roman"/>
+                <w:b/>
+                <w:color w:val="444444"/>
+                <w:sz w:val="21"/>
+                <w:szCs w:val="21"/>
+              </w:rPr>
+              <w:t>Xiaojun Jin</w:t>
+            </w:r>
             <w:r>
               <w:rPr>
                 <w:rFonts w:ascii="Times New Roman" w:eastAsia="SimSun" w:hAnsi="Times New Roman" w:cs="Times New Roman"/>
@@ -9521,40 +9365,16 @@
               </w:rPr>
               <w:t xml:space="preserve"> </w:t>
             </w:r>
-            <w:proofErr w:type="spellStart"/>
-            <w:r>
-              <w:rPr>
-                <w:rFonts w:ascii="Times New Roman" w:eastAsia="SimSun" w:hAnsi="Times New Roman" w:cs="Times New Roman"/>
-                <w:b/>
-                <w:color w:val="444444"/>
-                <w:sz w:val="21"/>
-                <w:szCs w:val="21"/>
-              </w:rPr>
-              <w:t>Xiaojun</w:t>
-            </w:r>
-            <w:proofErr w:type="spellEnd"/>
-            <w:r>
-              <w:rPr>
-                <w:rFonts w:ascii="Times New Roman" w:eastAsia="SimSun" w:hAnsi="Times New Roman" w:cs="Times New Roman"/>
-                <w:b/>
-                <w:color w:val="444444"/>
-                <w:sz w:val="21"/>
-                <w:szCs w:val="21"/>
-              </w:rPr>
-              <w:t xml:space="preserve"> </w:t>
-            </w:r>
-            <w:proofErr w:type="spellStart"/>
-            <w:r>
-              <w:rPr>
-                <w:rFonts w:ascii="Times New Roman" w:eastAsia="SimSun" w:hAnsi="Times New Roman" w:cs="Times New Roman"/>
-                <w:b/>
-                <w:color w:val="444444"/>
-                <w:sz w:val="21"/>
-                <w:szCs w:val="21"/>
-              </w:rPr>
-              <w:t>Jin</w:t>
-            </w:r>
-            <w:proofErr w:type="spellEnd"/>
+            <w:r>
+              <w:rPr>
+                <w:rFonts w:ascii="Times New Roman" w:eastAsia="SimSun" w:hAnsi="Times New Roman" w:cs="Times New Roman"/>
+                <w:b/>
+                <w:color w:val="444444"/>
+                <w:sz w:val="21"/>
+                <w:szCs w:val="21"/>
+              </w:rPr>
+              <w:t>Xiaojun Jin</w:t>
+            </w:r>
             <w:r>
               <w:rPr>
                 <w:rFonts w:ascii="Times New Roman" w:eastAsia="SimSun" w:hAnsi="Times New Roman" w:cs="Times New Roman"/>
@@ -9802,40 +9622,16 @@
                 <w:szCs w:val="21"/>
               </w:rPr>
             </w:pPr>
-            <w:proofErr w:type="spellStart"/>
-            <w:r>
-              <w:rPr>
-                <w:rFonts w:ascii="Times New Roman" w:eastAsia="SimSun" w:hAnsi="Times New Roman" w:cs="Times New Roman"/>
-                <w:b/>
-                <w:color w:val="444444"/>
-                <w:sz w:val="21"/>
-                <w:szCs w:val="21"/>
-              </w:rPr>
-              <w:t>Xiaojun</w:t>
-            </w:r>
-            <w:proofErr w:type="spellEnd"/>
-            <w:r>
-              <w:rPr>
-                <w:rFonts w:ascii="Times New Roman" w:eastAsia="SimSun" w:hAnsi="Times New Roman" w:cs="Times New Roman"/>
-                <w:b/>
-                <w:color w:val="444444"/>
-                <w:sz w:val="21"/>
-                <w:szCs w:val="21"/>
-              </w:rPr>
-              <w:t xml:space="preserve"> </w:t>
-            </w:r>
-            <w:proofErr w:type="spellStart"/>
-            <w:r>
-              <w:rPr>
-                <w:rFonts w:ascii="Times New Roman" w:eastAsia="SimSun" w:hAnsi="Times New Roman" w:cs="Times New Roman"/>
-                <w:b/>
-                <w:color w:val="444444"/>
-                <w:sz w:val="21"/>
-                <w:szCs w:val="21"/>
-              </w:rPr>
-              <w:t>Jin</w:t>
-            </w:r>
-            <w:proofErr w:type="spellEnd"/>
+            <w:r>
+              <w:rPr>
+                <w:rFonts w:ascii="Times New Roman" w:eastAsia="SimSun" w:hAnsi="Times New Roman" w:cs="Times New Roman"/>
+                <w:b/>
+                <w:color w:val="444444"/>
+                <w:sz w:val="21"/>
+                <w:szCs w:val="21"/>
+              </w:rPr>
+              <w:t>Xiaojun Jin</w:t>
+            </w:r>
             <w:r>
               <w:rPr>
                 <w:rFonts w:ascii="Times New Roman" w:eastAsia="SimSun" w:hAnsi="Times New Roman" w:cs="Times New Roman"/>
@@ -10173,40 +9969,16 @@
               </w:rPr>
               <w:t xml:space="preserve">, </w:t>
             </w:r>
-            <w:proofErr w:type="spellStart"/>
-            <w:r>
-              <w:rPr>
-                <w:rFonts w:ascii="Times New Roman" w:eastAsia="SimSun" w:hAnsi="Times New Roman" w:cs="Times New Roman"/>
-                <w:b/>
-                <w:color w:val="444444"/>
-                <w:sz w:val="21"/>
-                <w:szCs w:val="21"/>
-              </w:rPr>
-              <w:t>Xiaojun</w:t>
-            </w:r>
-            <w:proofErr w:type="spellEnd"/>
-            <w:r>
-              <w:rPr>
-                <w:rFonts w:ascii="Times New Roman" w:eastAsia="SimSun" w:hAnsi="Times New Roman" w:cs="Times New Roman"/>
-                <w:b/>
-                <w:color w:val="444444"/>
-                <w:sz w:val="21"/>
-                <w:szCs w:val="21"/>
-              </w:rPr>
-              <w:t xml:space="preserve"> </w:t>
-            </w:r>
-            <w:proofErr w:type="spellStart"/>
-            <w:r>
-              <w:rPr>
-                <w:rFonts w:ascii="Times New Roman" w:eastAsia="SimSun" w:hAnsi="Times New Roman" w:cs="Times New Roman"/>
-                <w:b/>
-                <w:color w:val="444444"/>
-                <w:sz w:val="21"/>
-                <w:szCs w:val="21"/>
-              </w:rPr>
-              <w:t>Jin</w:t>
-            </w:r>
-            <w:proofErr w:type="spellEnd"/>
+            <w:r>
+              <w:rPr>
+                <w:rFonts w:ascii="Times New Roman" w:eastAsia="SimSun" w:hAnsi="Times New Roman" w:cs="Times New Roman"/>
+                <w:b/>
+                <w:color w:val="444444"/>
+                <w:sz w:val="21"/>
+                <w:szCs w:val="21"/>
+              </w:rPr>
+              <w:t>Xiaojun Jin</w:t>
+            </w:r>
             <w:r>
               <w:rPr>
                 <w:rFonts w:ascii="Times New Roman" w:eastAsia="SimSun" w:hAnsi="Times New Roman" w:cs="Times New Roman"/>
@@ -14025,22 +13797,24 @@
               <w:spacing w:before="44" w:after="30" w:line="288" w:lineRule="auto"/>
               <w:jc w:val="both"/>
               <w:rPr>
-                <w:rFonts w:ascii="Times New Roman" w:eastAsia="SimSun" w:hAnsi="Times New Roman" w:cs="Times New Roman"/>
-                <w:b/>
-                <w:color w:val="444444"/>
-                <w:sz w:val="21"/>
-                <w:szCs w:val="21"/>
-              </w:rPr>
-            </w:pPr>
-            <w:r>
-              <w:rPr>
-                <w:rFonts w:ascii="Times New Roman" w:eastAsia="SimSun" w:hAnsi="Times New Roman" w:cs="Times New Roman" w:hint="eastAsia"/>
-                <w:bCs/>
-                <w:color w:val="444444"/>
-                <w:sz w:val="21"/>
-                <w:szCs w:val="21"/>
-              </w:rPr>
-              <w:t>于佳琳</w:t>
+                <w:rFonts w:ascii="Times New Roman" w:eastAsia="SimSun" w:hAnsi="Times New Roman" w:cs="Times New Roman" w:hint="eastAsia"/>
+                <w:b/>
+                <w:bCs/>
+                <w:color w:val="444444"/>
+                <w:sz w:val="21"/>
+                <w:szCs w:val="21"/>
+              </w:rPr>
+            </w:pPr>
+            <w:r>
+              <w:rPr>
+                <w:rFonts w:ascii="Times New Roman" w:eastAsia="SimSun" w:hAnsi="Times New Roman" w:cs="Times New Roman" w:hint="eastAsia"/>
+                <w:b/>
+                <w:bCs/>
+                <w:color w:val="444444"/>
+                <w:sz w:val="21"/>
+                <w:szCs w:val="21"/>
+              </w:rPr>
+              <w:t>金小俊</w:t>
             </w:r>
             <w:r>
               <w:rPr>
@@ -14065,13 +13839,142 @@
             <w:r>
               <w:rPr>
                 <w:rFonts w:ascii="Times New Roman" w:eastAsia="SimSun" w:hAnsi="Times New Roman" w:cs="Times New Roman" w:hint="eastAsia"/>
-                <w:b/>
-                <w:bCs/>
-                <w:color w:val="444444"/>
-                <w:sz w:val="21"/>
-                <w:szCs w:val="21"/>
-              </w:rPr>
-              <w:t>金小俊</w:t>
+                <w:bCs/>
+                <w:color w:val="444444"/>
+                <w:sz w:val="21"/>
+                <w:szCs w:val="21"/>
+              </w:rPr>
+              <w:t>李卫丽</w:t>
+            </w:r>
+            <w:r>
+              <w:rPr>
+                <w:rFonts w:ascii="Times New Roman" w:eastAsia="SimSun" w:hAnsi="Times New Roman" w:cs="Times New Roman" w:hint="eastAsia"/>
+                <w:bCs/>
+                <w:color w:val="444444"/>
+                <w:sz w:val="21"/>
+                <w:szCs w:val="21"/>
+              </w:rPr>
+              <w:t>.</w:t>
+            </w:r>
+            <w:r>
+              <w:rPr>
+                <w:rFonts w:ascii="Times New Roman" w:eastAsia="SimSun" w:hAnsi="Times New Roman" w:cs="Times New Roman"/>
+                <w:bCs/>
+                <w:color w:val="444444"/>
+                <w:sz w:val="21"/>
+                <w:szCs w:val="21"/>
+              </w:rPr>
+              <w:t xml:space="preserve"> </w:t>
+            </w:r>
+            <w:r>
+              <w:rPr>
+                <w:rFonts w:ascii="Times New Roman" w:eastAsia="SimSun" w:hAnsi="Times New Roman" w:cs="Times New Roman" w:hint="eastAsia"/>
+                <w:bCs/>
+                <w:color w:val="444444"/>
+                <w:sz w:val="21"/>
+                <w:szCs w:val="21"/>
+              </w:rPr>
+              <w:t>基于路径导向的移动应用未读内容提示方法</w:t>
+            </w:r>
+            <w:r>
+              <w:rPr>
+                <w:rFonts w:ascii="Times New Roman" w:eastAsia="SimSun" w:hAnsi="Times New Roman" w:cs="Times New Roman" w:hint="eastAsia"/>
+                <w:bCs/>
+                <w:color w:val="444444"/>
+                <w:sz w:val="21"/>
+                <w:szCs w:val="21"/>
+              </w:rPr>
+              <w:t>[</w:t>
+            </w:r>
+            <w:r>
+              <w:rPr>
+                <w:rFonts w:ascii="Times New Roman" w:eastAsia="SimSun" w:hAnsi="Times New Roman" w:cs="Times New Roman"/>
+                <w:bCs/>
+                <w:color w:val="444444"/>
+                <w:sz w:val="21"/>
+                <w:szCs w:val="21"/>
+              </w:rPr>
+              <w:t>P].</w:t>
+            </w:r>
+            <w:r>
+              <w:rPr>
+                <w:rFonts w:ascii="Times New Roman" w:eastAsia="SimSun" w:hAnsi="Times New Roman" w:cs="Times New Roman" w:hint="eastAsia"/>
+                <w:bCs/>
+                <w:color w:val="444444"/>
+                <w:sz w:val="21"/>
+                <w:szCs w:val="21"/>
+              </w:rPr>
+              <w:t xml:space="preserve"> </w:t>
+            </w:r>
+            <w:r>
+              <w:rPr>
+                <w:rFonts w:ascii="Times New Roman" w:eastAsia="SimSun" w:hAnsi="Times New Roman" w:cs="Times New Roman" w:hint="eastAsia"/>
+                <w:bCs/>
+                <w:color w:val="444444"/>
+                <w:sz w:val="21"/>
+                <w:szCs w:val="21"/>
+              </w:rPr>
+              <w:t>中国</w:t>
+            </w:r>
+            <w:r>
+              <w:rPr>
+                <w:rFonts w:ascii="Times New Roman" w:eastAsia="SimSun" w:hAnsi="Times New Roman" w:cs="Times New Roman" w:hint="eastAsia"/>
+                <w:bCs/>
+                <w:color w:val="444444"/>
+                <w:sz w:val="21"/>
+                <w:szCs w:val="21"/>
+              </w:rPr>
+              <w:t>: ZL</w:t>
+            </w:r>
+            <w:r>
+              <w:rPr>
+                <w:rFonts w:ascii="Times New Roman" w:eastAsia="SimSun" w:hAnsi="Times New Roman" w:cs="Times New Roman"/>
+                <w:bCs/>
+                <w:color w:val="444444"/>
+                <w:sz w:val="21"/>
+                <w:szCs w:val="21"/>
+              </w:rPr>
+              <w:t>202010907708</w:t>
+            </w:r>
+            <w:r>
+              <w:rPr>
+                <w:rFonts w:ascii="Times New Roman" w:eastAsia="SimSun" w:hAnsi="Times New Roman" w:cs="Times New Roman" w:hint="eastAsia"/>
+                <w:bCs/>
+                <w:color w:val="444444"/>
+                <w:sz w:val="21"/>
+                <w:szCs w:val="21"/>
+              </w:rPr>
+              <w:t>.</w:t>
+            </w:r>
+            <w:r>
+              <w:rPr>
+                <w:rFonts w:ascii="Times New Roman" w:eastAsia="SimSun" w:hAnsi="Times New Roman" w:cs="Times New Roman"/>
+                <w:bCs/>
+                <w:color w:val="444444"/>
+                <w:sz w:val="21"/>
+                <w:szCs w:val="21"/>
+              </w:rPr>
+              <w:t>0</w:t>
+            </w:r>
+            <w:r>
+              <w:rPr>
+                <w:rFonts w:ascii="Times New Roman" w:eastAsia="SimSun" w:hAnsi="Times New Roman" w:cs="Times New Roman" w:hint="eastAsia"/>
+                <w:bCs/>
+                <w:color w:val="444444"/>
+                <w:sz w:val="21"/>
+                <w:szCs w:val="21"/>
+              </w:rPr>
+              <w:t>（</w:t>
+            </w:r>
+            <w:r>
+              <w:rPr>
+                <w:rFonts w:ascii="Times New Roman" w:eastAsia="SimSun" w:hAnsi="Times New Roman" w:cs="Times New Roman" w:hint="eastAsia"/>
+                <w:bCs/>
+                <w:color w:val="0432FF"/>
+                <w:sz w:val="21"/>
+                <w:szCs w:val="21"/>
+              </w:rPr>
+              <w:t>授权待公告</w:t>
             </w:r>
             <w:r>
               <w:rPr>
@@ -14096,246 +13999,6 @@
             <w:r>
               <w:rPr>
                 <w:rFonts w:ascii="Times New Roman" w:eastAsia="SimSun" w:hAnsi="Times New Roman" w:cs="Times New Roman" w:hint="eastAsia"/>
-                <w:bCs/>
-                <w:color w:val="444444"/>
-                <w:sz w:val="21"/>
-                <w:szCs w:val="21"/>
-              </w:rPr>
-              <w:t>刘旭东</w:t>
-            </w:r>
-            <w:r>
-              <w:rPr>
-                <w:rFonts w:ascii="Times New Roman" w:eastAsia="SimSun" w:hAnsi="Times New Roman" w:cs="Times New Roman" w:hint="eastAsia"/>
-                <w:bCs/>
-                <w:color w:val="444444"/>
-                <w:sz w:val="21"/>
-                <w:szCs w:val="21"/>
-              </w:rPr>
-              <w:t>,</w:t>
-            </w:r>
-            <w:r>
-              <w:rPr>
-                <w:rFonts w:ascii="Times New Roman" w:eastAsia="SimSun" w:hAnsi="Times New Roman" w:cs="Times New Roman"/>
-                <w:bCs/>
-                <w:color w:val="444444"/>
-                <w:sz w:val="21"/>
-                <w:szCs w:val="21"/>
-              </w:rPr>
-              <w:t xml:space="preserve"> </w:t>
-            </w:r>
-            <w:r>
-              <w:rPr>
-                <w:rFonts w:ascii="Times New Roman" w:eastAsia="SimSun" w:hAnsi="Times New Roman" w:cs="Times New Roman" w:hint="eastAsia"/>
-                <w:bCs/>
-                <w:color w:val="444444"/>
-                <w:sz w:val="21"/>
-                <w:szCs w:val="21"/>
-              </w:rPr>
-              <w:t>于洋</w:t>
-            </w:r>
-            <w:r>
-              <w:rPr>
-                <w:rFonts w:ascii="Times New Roman" w:eastAsia="SimSun" w:hAnsi="Times New Roman" w:cs="Times New Roman" w:hint="eastAsia"/>
-                <w:bCs/>
-                <w:color w:val="444444"/>
-                <w:sz w:val="21"/>
-                <w:szCs w:val="21"/>
-              </w:rPr>
-              <w:t>,</w:t>
-            </w:r>
-            <w:r>
-              <w:rPr>
-                <w:rFonts w:ascii="Times New Roman" w:eastAsia="SimSun" w:hAnsi="Times New Roman" w:cs="Times New Roman"/>
-                <w:bCs/>
-                <w:color w:val="444444"/>
-                <w:sz w:val="21"/>
-                <w:szCs w:val="21"/>
-              </w:rPr>
-              <w:t xml:space="preserve"> </w:t>
-            </w:r>
-            <w:r>
-              <w:rPr>
-                <w:rFonts w:ascii="Times New Roman" w:eastAsia="SimSun" w:hAnsi="Times New Roman" w:cs="Times New Roman" w:hint="eastAsia"/>
-                <w:bCs/>
-                <w:color w:val="444444"/>
-                <w:sz w:val="21"/>
-                <w:szCs w:val="21"/>
-              </w:rPr>
-              <w:t>刘腾</w:t>
-            </w:r>
-            <w:r>
-              <w:rPr>
-                <w:rFonts w:ascii="Times New Roman" w:eastAsia="SimSun" w:hAnsi="Times New Roman" w:cs="Times New Roman" w:hint="eastAsia"/>
-                <w:bCs/>
-                <w:color w:val="444444"/>
-                <w:sz w:val="21"/>
-                <w:szCs w:val="21"/>
-              </w:rPr>
-              <w:t>.</w:t>
-            </w:r>
-            <w:r>
-              <w:rPr>
-                <w:rFonts w:ascii="Times New Roman" w:eastAsia="SimSun" w:hAnsi="Times New Roman" w:cs="Times New Roman"/>
-                <w:bCs/>
-                <w:color w:val="444444"/>
-                <w:sz w:val="21"/>
-                <w:szCs w:val="21"/>
-              </w:rPr>
-              <w:t xml:space="preserve"> </w:t>
-            </w:r>
-            <w:r>
-              <w:rPr>
-                <w:rFonts w:ascii="Times New Roman" w:eastAsia="SimSun" w:hAnsi="Times New Roman" w:cs="Times New Roman" w:hint="eastAsia"/>
-                <w:bCs/>
-                <w:color w:val="444444"/>
-                <w:sz w:val="21"/>
-                <w:szCs w:val="21"/>
-              </w:rPr>
-              <w:t>除草方式的确定方法、装置、电子设备及除草系统</w:t>
-            </w:r>
-            <w:r>
-              <w:rPr>
-                <w:rFonts w:ascii="Times New Roman" w:eastAsia="SimSun" w:hAnsi="Times New Roman" w:cs="Times New Roman" w:hint="eastAsia"/>
-                <w:bCs/>
-                <w:color w:val="444444"/>
-                <w:sz w:val="21"/>
-                <w:szCs w:val="21"/>
-              </w:rPr>
-              <w:t>[</w:t>
-            </w:r>
-            <w:r>
-              <w:rPr>
-                <w:rFonts w:ascii="Times New Roman" w:eastAsia="SimSun" w:hAnsi="Times New Roman" w:cs="Times New Roman"/>
-                <w:bCs/>
-                <w:color w:val="444444"/>
-                <w:sz w:val="21"/>
-                <w:szCs w:val="21"/>
-              </w:rPr>
-              <w:t>P].</w:t>
-            </w:r>
-            <w:r>
-              <w:rPr>
-                <w:rFonts w:ascii="Times New Roman" w:eastAsia="SimSun" w:hAnsi="Times New Roman" w:cs="Times New Roman" w:hint="eastAsia"/>
-                <w:bCs/>
-                <w:color w:val="444444"/>
-                <w:sz w:val="21"/>
-                <w:szCs w:val="21"/>
-              </w:rPr>
-              <w:t xml:space="preserve"> </w:t>
-            </w:r>
-            <w:r>
-              <w:rPr>
-                <w:rFonts w:ascii="Times New Roman" w:eastAsia="SimSun" w:hAnsi="Times New Roman" w:cs="Times New Roman" w:hint="eastAsia"/>
-                <w:bCs/>
-                <w:color w:val="444444"/>
-                <w:sz w:val="21"/>
-                <w:szCs w:val="21"/>
-              </w:rPr>
-              <w:t>中国</w:t>
-            </w:r>
-            <w:r>
-              <w:rPr>
-                <w:rFonts w:ascii="Times New Roman" w:eastAsia="SimSun" w:hAnsi="Times New Roman" w:cs="Times New Roman" w:hint="eastAsia"/>
-                <w:bCs/>
-                <w:color w:val="444444"/>
-                <w:sz w:val="21"/>
-                <w:szCs w:val="21"/>
-              </w:rPr>
-              <w:t>:</w:t>
-            </w:r>
-            <w:r>
-              <w:rPr>
-                <w:rFonts w:ascii="Times New Roman" w:eastAsia="SimSun" w:hAnsi="Times New Roman" w:cs="Times New Roman"/>
-                <w:bCs/>
-                <w:color w:val="444444"/>
-                <w:sz w:val="21"/>
-                <w:szCs w:val="21"/>
-              </w:rPr>
-              <w:t xml:space="preserve"> ZL202211041611</w:t>
-            </w:r>
-            <w:r>
-              <w:rPr>
-                <w:rFonts w:ascii="Times New Roman" w:eastAsia="SimSun" w:hAnsi="Times New Roman" w:cs="Times New Roman" w:hint="eastAsia"/>
-                <w:bCs/>
-                <w:color w:val="444444"/>
-                <w:sz w:val="21"/>
-                <w:szCs w:val="21"/>
-              </w:rPr>
-              <w:t>.</w:t>
-            </w:r>
-            <w:r>
-              <w:rPr>
-                <w:rFonts w:ascii="Times New Roman" w:eastAsia="SimSun" w:hAnsi="Times New Roman" w:cs="Times New Roman"/>
-                <w:bCs/>
-                <w:color w:val="444444"/>
-                <w:sz w:val="21"/>
-                <w:szCs w:val="21"/>
-              </w:rPr>
-              <w:t>1</w:t>
-            </w:r>
-            <w:r>
-              <w:rPr>
-                <w:rFonts w:ascii="Times New Roman" w:eastAsia="SimSun" w:hAnsi="Times New Roman" w:cs="Times New Roman" w:hint="eastAsia"/>
-                <w:bCs/>
-                <w:color w:val="444444"/>
-                <w:sz w:val="21"/>
-                <w:szCs w:val="21"/>
-              </w:rPr>
-              <w:t>（</w:t>
-            </w:r>
-            <w:r>
-              <w:rPr>
-                <w:rFonts w:ascii="Times New Roman" w:eastAsia="SimSun" w:hAnsi="Times New Roman" w:cs="Times New Roman" w:hint="eastAsia"/>
-                <w:bCs/>
-                <w:color w:val="0432FF"/>
-                <w:sz w:val="21"/>
-                <w:szCs w:val="21"/>
-              </w:rPr>
-              <w:t>授权公告日</w:t>
-            </w:r>
-            <w:r>
-              <w:rPr>
-                <w:rFonts w:ascii="Times New Roman" w:eastAsia="SimSun" w:hAnsi="Times New Roman" w:cs="Times New Roman" w:hint="eastAsia"/>
-                <w:bCs/>
-                <w:color w:val="0432FF"/>
-                <w:sz w:val="21"/>
-                <w:szCs w:val="21"/>
-              </w:rPr>
-              <w:t>:</w:t>
-            </w:r>
-            <w:r>
-              <w:rPr>
-                <w:rFonts w:ascii="Times New Roman" w:eastAsia="SimSun" w:hAnsi="Times New Roman" w:cs="Times New Roman"/>
-                <w:bCs/>
-                <w:color w:val="0432FF"/>
-                <w:sz w:val="21"/>
-                <w:szCs w:val="21"/>
-              </w:rPr>
-              <w:t xml:space="preserve"> 2023.11.21</w:t>
-            </w:r>
-            <w:r>
-              <w:rPr>
-                <w:rFonts w:ascii="Times New Roman" w:eastAsia="SimSun" w:hAnsi="Times New Roman" w:cs="Times New Roman" w:hint="eastAsia"/>
-                <w:bCs/>
-                <w:color w:val="444444"/>
-                <w:sz w:val="21"/>
-                <w:szCs w:val="21"/>
-              </w:rPr>
-              <w:t>,</w:t>
-            </w:r>
-            <w:r>
-              <w:rPr>
-                <w:rFonts w:ascii="Times New Roman" w:eastAsia="SimSun" w:hAnsi="Times New Roman" w:cs="Times New Roman"/>
-                <w:bCs/>
-                <w:color w:val="444444"/>
-                <w:sz w:val="21"/>
-                <w:szCs w:val="21"/>
-              </w:rPr>
-              <w:t xml:space="preserve"> </w:t>
-            </w:r>
-            <w:r>
-              <w:rPr>
-                <w:rFonts w:ascii="Times New Roman" w:eastAsia="SimSun" w:hAnsi="Times New Roman" w:cs="Times New Roman" w:hint="eastAsia"/>
                 <w:b/>
                 <w:bCs/>
                 <w:color w:val="444444"/>
@@ -14343,51 +14006,6 @@
                 <w:szCs w:val="21"/>
               </w:rPr>
               <w:t>发明</w:t>
-            </w:r>
-            <w:r>
-              <w:rPr>
-                <w:rFonts w:ascii="Times New Roman" w:eastAsia="SimSun" w:hAnsi="Times New Roman" w:cs="Times New Roman" w:hint="eastAsia"/>
-                <w:color w:val="444444"/>
-                <w:sz w:val="21"/>
-                <w:szCs w:val="21"/>
-              </w:rPr>
-              <w:t>,</w:t>
-            </w:r>
-            <w:r>
-              <w:rPr>
-                <w:rFonts w:ascii="Times New Roman" w:eastAsia="SimSun" w:hAnsi="Times New Roman" w:cs="Times New Roman"/>
-                <w:color w:val="444444"/>
-                <w:sz w:val="21"/>
-                <w:szCs w:val="21"/>
-              </w:rPr>
-              <w:t xml:space="preserve"> </w:t>
-            </w:r>
-            <w:r>
-              <w:rPr>
-                <w:rFonts w:ascii="Times New Roman" w:eastAsia="SimSun" w:hAnsi="Times New Roman" w:cs="Times New Roman" w:hint="eastAsia"/>
-                <w:color w:val="444444"/>
-                <w:sz w:val="21"/>
-                <w:szCs w:val="21"/>
-              </w:rPr>
-              <w:t>第一</w:t>
-            </w:r>
-            <w:r>
-              <w:rPr>
-                <w:rFonts w:ascii="Times New Roman" w:eastAsia="SimSun" w:hAnsi="Times New Roman" w:cs="Times New Roman" w:hint="eastAsia"/>
-                <w:color w:val="444444"/>
-                <w:sz w:val="21"/>
-                <w:szCs w:val="21"/>
-              </w:rPr>
-              <w:t>发明人</w:t>
-            </w:r>
-            <w:r>
-              <w:rPr>
-                <w:rFonts w:ascii="Times New Roman" w:eastAsia="SimSun" w:hAnsi="Times New Roman" w:cs="Times New Roman" w:hint="eastAsia"/>
-                <w:color w:val="444444"/>
-                <w:sz w:val="21"/>
-                <w:szCs w:val="21"/>
-              </w:rPr>
-              <w:t>为联合培养导师</w:t>
             </w:r>
             <w:r>
               <w:rPr>
@@ -14444,7 +14062,7 @@
               <w:bottom w:val="nil"/>
               <w:right w:val="nil"/>
             </w:tcBorders>
-            <w:shd w:val="clear" w:color="auto" w:fill="F5F5F5"/>
+            <w:shd w:val="clear" w:color="auto" w:fill="auto"/>
           </w:tcPr>
           <w:p>
             <w:pPr>
@@ -14461,6 +14079,36 @@
             <w:r>
               <w:rPr>
                 <w:rFonts w:ascii="Times New Roman" w:eastAsia="SimSun" w:hAnsi="Times New Roman" w:cs="Times New Roman" w:hint="eastAsia"/>
+                <w:bCs/>
+                <w:color w:val="444444"/>
+                <w:sz w:val="21"/>
+                <w:szCs w:val="21"/>
+              </w:rPr>
+              <w:t>于佳琳</w:t>
+            </w:r>
+            <w:r>
+              <w:rPr>
+                <w:rFonts w:ascii="Times New Roman" w:eastAsia="SimSun" w:hAnsi="Times New Roman" w:cs="Times New Roman" w:hint="eastAsia"/>
+                <w:bCs/>
+                <w:color w:val="444444"/>
+                <w:sz w:val="21"/>
+                <w:szCs w:val="21"/>
+              </w:rPr>
+              <w:t>,</w:t>
+            </w:r>
+            <w:r>
+              <w:rPr>
+                <w:rFonts w:ascii="Times New Roman" w:eastAsia="SimSun" w:hAnsi="Times New Roman" w:cs="Times New Roman"/>
+                <w:bCs/>
+                <w:color w:val="444444"/>
+                <w:sz w:val="21"/>
+                <w:szCs w:val="21"/>
+              </w:rPr>
+              <w:t xml:space="preserve"> </w:t>
+            </w:r>
+            <w:r>
+              <w:rPr>
+                <w:rFonts w:ascii="Times New Roman" w:eastAsia="SimSun" w:hAnsi="Times New Roman" w:cs="Times New Roman" w:hint="eastAsia"/>
                 <w:b/>
                 <w:bCs/>
                 <w:color w:val="444444"/>
@@ -14497,7 +14145,67 @@
                 <w:sz w:val="21"/>
                 <w:szCs w:val="21"/>
               </w:rPr>
-              <w:t>于佳琳</w:t>
+              <w:t>刘旭东</w:t>
+            </w:r>
+            <w:r>
+              <w:rPr>
+                <w:rFonts w:ascii="Times New Roman" w:eastAsia="SimSun" w:hAnsi="Times New Roman" w:cs="Times New Roman" w:hint="eastAsia"/>
+                <w:bCs/>
+                <w:color w:val="444444"/>
+                <w:sz w:val="21"/>
+                <w:szCs w:val="21"/>
+              </w:rPr>
+              <w:t>,</w:t>
+            </w:r>
+            <w:r>
+              <w:rPr>
+                <w:rFonts w:ascii="Times New Roman" w:eastAsia="SimSun" w:hAnsi="Times New Roman" w:cs="Times New Roman"/>
+                <w:bCs/>
+                <w:color w:val="444444"/>
+                <w:sz w:val="21"/>
+                <w:szCs w:val="21"/>
+              </w:rPr>
+              <w:t xml:space="preserve"> </w:t>
+            </w:r>
+            <w:r>
+              <w:rPr>
+                <w:rFonts w:ascii="Times New Roman" w:eastAsia="SimSun" w:hAnsi="Times New Roman" w:cs="Times New Roman" w:hint="eastAsia"/>
+                <w:bCs/>
+                <w:color w:val="444444"/>
+                <w:sz w:val="21"/>
+                <w:szCs w:val="21"/>
+              </w:rPr>
+              <w:t>于洋</w:t>
+            </w:r>
+            <w:r>
+              <w:rPr>
+                <w:rFonts w:ascii="Times New Roman" w:eastAsia="SimSun" w:hAnsi="Times New Roman" w:cs="Times New Roman" w:hint="eastAsia"/>
+                <w:bCs/>
+                <w:color w:val="444444"/>
+                <w:sz w:val="21"/>
+                <w:szCs w:val="21"/>
+              </w:rPr>
+              <w:t>,</w:t>
+            </w:r>
+            <w:r>
+              <w:rPr>
+                <w:rFonts w:ascii="Times New Roman" w:eastAsia="SimSun" w:hAnsi="Times New Roman" w:cs="Times New Roman"/>
+                <w:bCs/>
+                <w:color w:val="444444"/>
+                <w:sz w:val="21"/>
+                <w:szCs w:val="21"/>
+              </w:rPr>
+              <w:t xml:space="preserve"> </w:t>
+            </w:r>
+            <w:r>
+              <w:rPr>
+                <w:rFonts w:ascii="Times New Roman" w:eastAsia="SimSun" w:hAnsi="Times New Roman" w:cs="Times New Roman" w:hint="eastAsia"/>
+                <w:bCs/>
+                <w:color w:val="444444"/>
+                <w:sz w:val="21"/>
+                <w:szCs w:val="21"/>
+              </w:rPr>
+              <w:t>刘腾</w:t>
             </w:r>
             <w:r>
               <w:rPr>
@@ -14527,7 +14235,7 @@
                 <w:sz w:val="21"/>
                 <w:szCs w:val="21"/>
               </w:rPr>
-              <w:t>除草作业区域的确定方法及装置、除草设备</w:t>
+              <w:t>除草方式的确定方法、装置、电子设备及除草系统</w:t>
             </w:r>
             <w:r>
               <w:rPr>
@@ -14557,7 +14265,17 @@
                 <w:sz w:val="21"/>
                 <w:szCs w:val="21"/>
               </w:rPr>
-              <w:t>（申请公布号</w:t>
+              <w:t xml:space="preserve"> </w:t>
+            </w:r>
+            <w:r>
+              <w:rPr>
+                <w:rFonts w:ascii="Times New Roman" w:eastAsia="SimSun" w:hAnsi="Times New Roman" w:cs="Times New Roman" w:hint="eastAsia"/>
+                <w:bCs/>
+                <w:color w:val="444444"/>
+                <w:sz w:val="21"/>
+                <w:szCs w:val="21"/>
+              </w:rPr>
+              <w:t>中国</w:t>
             </w:r>
             <w:r>
               <w:rPr>
@@ -14577,7 +14295,67 @@
                 <w:sz w:val="21"/>
                 <w:szCs w:val="21"/>
               </w:rPr>
-              <w:t xml:space="preserve"> CN115018770A</w:t>
+              <w:t xml:space="preserve"> ZL202211041611</w:t>
+            </w:r>
+            <w:r>
+              <w:rPr>
+                <w:rFonts w:ascii="Times New Roman" w:eastAsia="SimSun" w:hAnsi="Times New Roman" w:cs="Times New Roman" w:hint="eastAsia"/>
+                <w:bCs/>
+                <w:color w:val="444444"/>
+                <w:sz w:val="21"/>
+                <w:szCs w:val="21"/>
+              </w:rPr>
+              <w:t>.</w:t>
+            </w:r>
+            <w:r>
+              <w:rPr>
+                <w:rFonts w:ascii="Times New Roman" w:eastAsia="SimSun" w:hAnsi="Times New Roman" w:cs="Times New Roman"/>
+                <w:bCs/>
+                <w:color w:val="444444"/>
+                <w:sz w:val="21"/>
+                <w:szCs w:val="21"/>
+              </w:rPr>
+              <w:t>1</w:t>
+            </w:r>
+            <w:r>
+              <w:rPr>
+                <w:rFonts w:ascii="Times New Roman" w:eastAsia="SimSun" w:hAnsi="Times New Roman" w:cs="Times New Roman" w:hint="eastAsia"/>
+                <w:bCs/>
+                <w:color w:val="444444"/>
+                <w:sz w:val="21"/>
+                <w:szCs w:val="21"/>
+              </w:rPr>
+              <w:t>（</w:t>
+            </w:r>
+            <w:r>
+              <w:rPr>
+                <w:rFonts w:ascii="Times New Roman" w:eastAsia="SimSun" w:hAnsi="Times New Roman" w:cs="Times New Roman" w:hint="eastAsia"/>
+                <w:bCs/>
+                <w:color w:val="0432FF"/>
+                <w:sz w:val="21"/>
+                <w:szCs w:val="21"/>
+              </w:rPr>
+              <w:t>授权公告日</w:t>
+            </w:r>
+            <w:r>
+              <w:rPr>
+                <w:rFonts w:ascii="Times New Roman" w:eastAsia="SimSun" w:hAnsi="Times New Roman" w:cs="Times New Roman" w:hint="eastAsia"/>
+                <w:bCs/>
+                <w:color w:val="0432FF"/>
+                <w:sz w:val="21"/>
+                <w:szCs w:val="21"/>
+              </w:rPr>
+              <w:t>:</w:t>
+            </w:r>
+            <w:r>
+              <w:rPr>
+                <w:rFonts w:ascii="Times New Roman" w:eastAsia="SimSun" w:hAnsi="Times New Roman" w:cs="Times New Roman"/>
+                <w:bCs/>
+                <w:color w:val="0432FF"/>
+                <w:sz w:val="21"/>
+                <w:szCs w:val="21"/>
+              </w:rPr>
+              <w:t xml:space="preserve"> 2023.11.21</w:t>
             </w:r>
             <w:r>
               <w:rPr>
@@ -14602,37 +14380,17 @@
             <w:r>
               <w:rPr>
                 <w:rFonts w:ascii="Times New Roman" w:eastAsia="SimSun" w:hAnsi="Times New Roman" w:cs="Times New Roman" w:hint="eastAsia"/>
-                <w:bCs/>
-                <w:color w:val="444444"/>
-                <w:sz w:val="21"/>
-                <w:szCs w:val="21"/>
-              </w:rPr>
-              <w:t>申请公布日</w:t>
-            </w:r>
-            <w:r>
-              <w:rPr>
-                <w:rFonts w:ascii="Times New Roman" w:eastAsia="SimSun" w:hAnsi="Times New Roman" w:cs="Times New Roman" w:hint="eastAsia"/>
-                <w:bCs/>
-                <w:color w:val="444444"/>
-                <w:sz w:val="21"/>
-                <w:szCs w:val="21"/>
-              </w:rPr>
-              <w:t>:</w:t>
-            </w:r>
-            <w:r>
-              <w:rPr>
-                <w:rFonts w:ascii="Times New Roman" w:eastAsia="SimSun" w:hAnsi="Times New Roman" w:cs="Times New Roman"/>
-                <w:bCs/>
-                <w:color w:val="444444"/>
-                <w:sz w:val="21"/>
-                <w:szCs w:val="21"/>
-              </w:rPr>
-              <w:t xml:space="preserve"> 2022.09.06</w:t>
-            </w:r>
-            <w:r>
-              <w:rPr>
-                <w:rFonts w:ascii="Times New Roman" w:eastAsia="SimSun" w:hAnsi="Times New Roman" w:cs="Times New Roman" w:hint="eastAsia"/>
-                <w:bCs/>
+                <w:b/>
+                <w:bCs/>
+                <w:color w:val="444444"/>
+                <w:sz w:val="21"/>
+                <w:szCs w:val="21"/>
+              </w:rPr>
+              <w:t>发明</w:t>
+            </w:r>
+            <w:r>
+              <w:rPr>
+                <w:rFonts w:ascii="Times New Roman" w:eastAsia="SimSun" w:hAnsi="Times New Roman" w:cs="Times New Roman" w:hint="eastAsia"/>
                 <w:color w:val="444444"/>
                 <w:sz w:val="21"/>
                 <w:szCs w:val="21"/>
@@ -14642,7 +14400,6 @@
             <w:r>
               <w:rPr>
                 <w:rFonts w:ascii="Times New Roman" w:eastAsia="SimSun" w:hAnsi="Times New Roman" w:cs="Times New Roman"/>
-                <w:bCs/>
                 <w:color w:val="444444"/>
                 <w:sz w:val="21"/>
                 <w:szCs w:val="21"/>
@@ -14652,43 +14409,29 @@
             <w:r>
               <w:rPr>
                 <w:rFonts w:ascii="Times New Roman" w:eastAsia="SimSun" w:hAnsi="Times New Roman" w:cs="Times New Roman" w:hint="eastAsia"/>
-                <w:bCs/>
-                <w:color w:val="444444"/>
-                <w:sz w:val="21"/>
-                <w:szCs w:val="21"/>
-              </w:rPr>
-              <w:t>实质审查的生效</w:t>
-            </w:r>
-            <w:r>
-              <w:rPr>
-                <w:rFonts w:ascii="Times New Roman" w:eastAsia="SimSun" w:hAnsi="Times New Roman" w:cs="Times New Roman" w:hint="eastAsia"/>
-                <w:bCs/>
-                <w:color w:val="444444"/>
-                <w:sz w:val="21"/>
-                <w:szCs w:val="21"/>
-              </w:rPr>
-              <w:t>,</w:t>
-            </w:r>
-            <w:r>
-              <w:rPr>
-                <w:rFonts w:ascii="Times New Roman" w:eastAsia="SimSun" w:hAnsi="Times New Roman" w:cs="Times New Roman"/>
-                <w:bCs/>
-                <w:color w:val="444444"/>
-                <w:sz w:val="21"/>
-                <w:szCs w:val="21"/>
-              </w:rPr>
-              <w:t xml:space="preserve"> </w:t>
-            </w:r>
-            <w:r>
-              <w:rPr>
-                <w:rFonts w:ascii="Times New Roman" w:eastAsia="SimSun" w:hAnsi="Times New Roman" w:cs="Times New Roman" w:hint="eastAsia"/>
-                <w:b/>
-                <w:bCs/>
-                <w:color w:val="444444"/>
-                <w:sz w:val="21"/>
-                <w:szCs w:val="21"/>
-              </w:rPr>
-              <w:t>发明</w:t>
+                <w:color w:val="444444"/>
+                <w:sz w:val="21"/>
+                <w:szCs w:val="21"/>
+              </w:rPr>
+              <w:t>第一</w:t>
+            </w:r>
+            <w:r>
+              <w:rPr>
+                <w:rFonts w:ascii="Times New Roman" w:eastAsia="SimSun" w:hAnsi="Times New Roman" w:cs="Times New Roman" w:hint="eastAsia"/>
+                <w:color w:val="444444"/>
+                <w:sz w:val="21"/>
+                <w:szCs w:val="21"/>
+              </w:rPr>
+              <w:t>发明人</w:t>
+            </w:r>
+            <w:r>
+              <w:rPr>
+                <w:rFonts w:ascii="Times New Roman" w:eastAsia="SimSun" w:hAnsi="Times New Roman" w:cs="Times New Roman" w:hint="eastAsia"/>
+                <w:color w:val="444444"/>
+                <w:sz w:val="21"/>
+                <w:szCs w:val="21"/>
+              </w:rPr>
+              <w:t>为联合培养导师</w:t>
             </w:r>
             <w:r>
               <w:rPr>
@@ -14763,6 +14506,7 @@
               <w:rPr>
                 <w:rFonts w:ascii="Times New Roman" w:eastAsia="SimSun" w:hAnsi="Times New Roman" w:cs="Times New Roman" w:hint="eastAsia"/>
                 <w:b/>
+                <w:bCs/>
                 <w:color w:val="444444"/>
                 <w:sz w:val="21"/>
                 <w:szCs w:val="21"/>
@@ -14777,27 +14521,17 @@
                 <w:sz w:val="21"/>
                 <w:szCs w:val="21"/>
               </w:rPr>
-              <w:t xml:space="preserve">, </w:t>
-            </w:r>
-            <w:r>
-              <w:rPr>
-                <w:rFonts w:ascii="Times New Roman" w:eastAsia="SimSun" w:hAnsi="Times New Roman" w:cs="Times New Roman" w:hint="eastAsia"/>
-                <w:bCs/>
-                <w:color w:val="444444"/>
-                <w:sz w:val="21"/>
-                <w:szCs w:val="21"/>
-              </w:rPr>
-              <w:t>陈勇</w:t>
-            </w:r>
-            <w:r>
-              <w:rPr>
-                <w:rFonts w:ascii="Times New Roman" w:eastAsia="SimSun" w:hAnsi="Times New Roman" w:cs="Times New Roman" w:hint="eastAsia"/>
-                <w:bCs/>
-                <w:color w:val="444444"/>
-                <w:sz w:val="21"/>
-                <w:szCs w:val="21"/>
-              </w:rPr>
-              <w:t xml:space="preserve">, </w:t>
+              <w:t>,</w:t>
+            </w:r>
+            <w:r>
+              <w:rPr>
+                <w:rFonts w:ascii="Times New Roman" w:eastAsia="SimSun" w:hAnsi="Times New Roman" w:cs="Times New Roman"/>
+                <w:bCs/>
+                <w:color w:val="444444"/>
+                <w:sz w:val="21"/>
+                <w:szCs w:val="21"/>
+              </w:rPr>
+              <w:t xml:space="preserve"> </w:t>
             </w:r>
             <w:r>
               <w:rPr>
@@ -14817,27 +14551,47 @@
                 <w:sz w:val="21"/>
                 <w:szCs w:val="21"/>
               </w:rPr>
-              <w:t xml:space="preserve">. </w:t>
-            </w:r>
-            <w:r>
-              <w:rPr>
-                <w:rFonts w:ascii="Times New Roman" w:eastAsia="SimSun" w:hAnsi="Times New Roman" w:cs="Times New Roman" w:hint="eastAsia"/>
-                <w:bCs/>
-                <w:color w:val="444444"/>
-                <w:sz w:val="21"/>
-                <w:szCs w:val="21"/>
-              </w:rPr>
-              <w:t>一种融合深度学习与图像处理的杂草识别方法</w:t>
-            </w:r>
-            <w:r>
-              <w:rPr>
-                <w:rFonts w:ascii="Times New Roman" w:eastAsia="SimSun" w:hAnsi="Times New Roman" w:cs="Times New Roman" w:hint="eastAsia"/>
-                <w:bCs/>
-                <w:color w:val="444444"/>
-                <w:sz w:val="21"/>
-                <w:szCs w:val="21"/>
-              </w:rPr>
-              <w:t>[P].</w:t>
+              <w:t>.</w:t>
+            </w:r>
+            <w:r>
+              <w:rPr>
+                <w:rFonts w:ascii="Times New Roman" w:eastAsia="SimSun" w:hAnsi="Times New Roman" w:cs="Times New Roman"/>
+                <w:bCs/>
+                <w:color w:val="444444"/>
+                <w:sz w:val="21"/>
+                <w:szCs w:val="21"/>
+              </w:rPr>
+              <w:t xml:space="preserve"> </w:t>
+            </w:r>
+            <w:r>
+              <w:rPr>
+                <w:rFonts w:ascii="Times New Roman" w:eastAsia="SimSun" w:hAnsi="Times New Roman" w:cs="Times New Roman" w:hint="eastAsia"/>
+                <w:bCs/>
+                <w:color w:val="444444"/>
+                <w:sz w:val="21"/>
+                <w:szCs w:val="21"/>
+              </w:rPr>
+              <w:t>除草作业区域的确定方法及装置、除草设备</w:t>
+            </w:r>
+            <w:r>
+              <w:rPr>
+                <w:rFonts w:ascii="Times New Roman" w:eastAsia="SimSun" w:hAnsi="Times New Roman" w:cs="Times New Roman" w:hint="eastAsia"/>
+                <w:bCs/>
+                <w:color w:val="444444"/>
+                <w:sz w:val="21"/>
+                <w:szCs w:val="21"/>
+              </w:rPr>
+              <w:t>[</w:t>
+            </w:r>
+            <w:r>
+              <w:rPr>
+                <w:rFonts w:ascii="Times New Roman" w:eastAsia="SimSun" w:hAnsi="Times New Roman" w:cs="Times New Roman"/>
+                <w:bCs/>
+                <w:color w:val="444444"/>
+                <w:sz w:val="21"/>
+                <w:szCs w:val="21"/>
+              </w:rPr>
+              <w:t>P].</w:t>
             </w:r>
             <w:r>
               <w:rPr>
@@ -14867,7 +14621,7 @@
                 <w:sz w:val="21"/>
                 <w:szCs w:val="21"/>
               </w:rPr>
-              <w:t xml:space="preserve"> CN117036926A</w:t>
+              <w:t xml:space="preserve"> CN115018770A</w:t>
             </w:r>
             <w:r>
               <w:rPr>
@@ -14917,7 +14671,7 @@
                 <w:sz w:val="21"/>
                 <w:szCs w:val="21"/>
               </w:rPr>
-              <w:t xml:space="preserve"> 2023.11.10</w:t>
+              <w:t xml:space="preserve"> 2022.09.06</w:t>
             </w:r>
             <w:r>
               <w:rPr>
@@ -14957,12 +14711,23 @@
                 <w:sz w:val="21"/>
                 <w:szCs w:val="21"/>
               </w:rPr>
-              <w:t xml:space="preserve">, </w:t>
-            </w:r>
-            <w:r>
-              <w:rPr>
-                <w:rFonts w:ascii="Times New Roman" w:eastAsia="SimSun" w:hAnsi="Times New Roman" w:cs="Times New Roman" w:hint="eastAsia"/>
-                <w:b/>
+              <w:t>,</w:t>
+            </w:r>
+            <w:r>
+              <w:rPr>
+                <w:rFonts w:ascii="Times New Roman" w:eastAsia="SimSun" w:hAnsi="Times New Roman" w:cs="Times New Roman"/>
+                <w:bCs/>
+                <w:color w:val="444444"/>
+                <w:sz w:val="21"/>
+                <w:szCs w:val="21"/>
+              </w:rPr>
+              <w:t xml:space="preserve"> </w:t>
+            </w:r>
+            <w:r>
+              <w:rPr>
+                <w:rFonts w:ascii="Times New Roman" w:eastAsia="SimSun" w:hAnsi="Times New Roman" w:cs="Times New Roman" w:hint="eastAsia"/>
+                <w:b/>
+                <w:bCs/>
                 <w:color w:val="444444"/>
                 <w:sz w:val="21"/>
                 <w:szCs w:val="21"/>
@@ -15042,7 +14807,6 @@
               <w:rPr>
                 <w:rFonts w:ascii="Times New Roman" w:eastAsia="SimSun" w:hAnsi="Times New Roman" w:cs="Times New Roman" w:hint="eastAsia"/>
                 <w:b/>
-                <w:bCs/>
                 <w:color w:val="444444"/>
                 <w:sz w:val="21"/>
                 <w:szCs w:val="21"/>
@@ -15057,6 +14821,106 @@
                 <w:sz w:val="21"/>
                 <w:szCs w:val="21"/>
               </w:rPr>
+              <w:t xml:space="preserve">, </w:t>
+            </w:r>
+            <w:r>
+              <w:rPr>
+                <w:rFonts w:ascii="Times New Roman" w:eastAsia="SimSun" w:hAnsi="Times New Roman" w:cs="Times New Roman" w:hint="eastAsia"/>
+                <w:bCs/>
+                <w:color w:val="444444"/>
+                <w:sz w:val="21"/>
+                <w:szCs w:val="21"/>
+              </w:rPr>
+              <w:t>陈勇</w:t>
+            </w:r>
+            <w:r>
+              <w:rPr>
+                <w:rFonts w:ascii="Times New Roman" w:eastAsia="SimSun" w:hAnsi="Times New Roman" w:cs="Times New Roman" w:hint="eastAsia"/>
+                <w:bCs/>
+                <w:color w:val="444444"/>
+                <w:sz w:val="21"/>
+                <w:szCs w:val="21"/>
+              </w:rPr>
+              <w:t xml:space="preserve">, </w:t>
+            </w:r>
+            <w:r>
+              <w:rPr>
+                <w:rFonts w:ascii="Times New Roman" w:eastAsia="SimSun" w:hAnsi="Times New Roman" w:cs="Times New Roman" w:hint="eastAsia"/>
+                <w:bCs/>
+                <w:color w:val="444444"/>
+                <w:sz w:val="21"/>
+                <w:szCs w:val="21"/>
+              </w:rPr>
+              <w:t>于佳琳</w:t>
+            </w:r>
+            <w:r>
+              <w:rPr>
+                <w:rFonts w:ascii="Times New Roman" w:eastAsia="SimSun" w:hAnsi="Times New Roman" w:cs="Times New Roman" w:hint="eastAsia"/>
+                <w:bCs/>
+                <w:color w:val="444444"/>
+                <w:sz w:val="21"/>
+                <w:szCs w:val="21"/>
+              </w:rPr>
+              <w:t xml:space="preserve">. </w:t>
+            </w:r>
+            <w:r>
+              <w:rPr>
+                <w:rFonts w:ascii="Times New Roman" w:eastAsia="SimSun" w:hAnsi="Times New Roman" w:cs="Times New Roman" w:hint="eastAsia"/>
+                <w:bCs/>
+                <w:color w:val="444444"/>
+                <w:sz w:val="21"/>
+                <w:szCs w:val="21"/>
+              </w:rPr>
+              <w:t>一种融合深度学习与图像处理的杂草识别方法</w:t>
+            </w:r>
+            <w:r>
+              <w:rPr>
+                <w:rFonts w:ascii="Times New Roman" w:eastAsia="SimSun" w:hAnsi="Times New Roman" w:cs="Times New Roman" w:hint="eastAsia"/>
+                <w:bCs/>
+                <w:color w:val="444444"/>
+                <w:sz w:val="21"/>
+                <w:szCs w:val="21"/>
+              </w:rPr>
+              <w:t>[P].</w:t>
+            </w:r>
+            <w:r>
+              <w:rPr>
+                <w:rFonts w:ascii="Times New Roman" w:eastAsia="SimSun" w:hAnsi="Times New Roman" w:cs="Times New Roman" w:hint="eastAsia"/>
+                <w:bCs/>
+                <w:color w:val="444444"/>
+                <w:sz w:val="21"/>
+                <w:szCs w:val="21"/>
+              </w:rPr>
+              <w:t>（申请公布号</w:t>
+            </w:r>
+            <w:r>
+              <w:rPr>
+                <w:rFonts w:ascii="Times New Roman" w:eastAsia="SimSun" w:hAnsi="Times New Roman" w:cs="Times New Roman" w:hint="eastAsia"/>
+                <w:bCs/>
+                <w:color w:val="444444"/>
+                <w:sz w:val="21"/>
+                <w:szCs w:val="21"/>
+              </w:rPr>
+              <w:t>:</w:t>
+            </w:r>
+            <w:r>
+              <w:rPr>
+                <w:rFonts w:ascii="Times New Roman" w:eastAsia="SimSun" w:hAnsi="Times New Roman" w:cs="Times New Roman"/>
+                <w:bCs/>
+                <w:color w:val="444444"/>
+                <w:sz w:val="21"/>
+                <w:szCs w:val="21"/>
+              </w:rPr>
+              <w:t xml:space="preserve"> CN117036926A</w:t>
+            </w:r>
+            <w:r>
+              <w:rPr>
+                <w:rFonts w:ascii="Times New Roman" w:eastAsia="SimSun" w:hAnsi="Times New Roman" w:cs="Times New Roman" w:hint="eastAsia"/>
+                <w:bCs/>
+                <w:color w:val="444444"/>
+                <w:sz w:val="21"/>
+                <w:szCs w:val="21"/>
+              </w:rPr>
               <w:t>,</w:t>
             </w:r>
             <w:r>
@@ -15077,17 +14941,37 @@
                 <w:sz w:val="21"/>
                 <w:szCs w:val="21"/>
               </w:rPr>
-              <w:t>李卫丽</w:t>
-            </w:r>
-            <w:r>
-              <w:rPr>
-                <w:rFonts w:ascii="Times New Roman" w:eastAsia="SimSun" w:hAnsi="Times New Roman" w:cs="Times New Roman" w:hint="eastAsia"/>
-                <w:bCs/>
-                <w:color w:val="444444"/>
-                <w:sz w:val="21"/>
-                <w:szCs w:val="21"/>
-              </w:rPr>
-              <w:t>.</w:t>
+              <w:t>申请公布日</w:t>
+            </w:r>
+            <w:r>
+              <w:rPr>
+                <w:rFonts w:ascii="Times New Roman" w:eastAsia="SimSun" w:hAnsi="Times New Roman" w:cs="Times New Roman" w:hint="eastAsia"/>
+                <w:bCs/>
+                <w:color w:val="444444"/>
+                <w:sz w:val="21"/>
+                <w:szCs w:val="21"/>
+              </w:rPr>
+              <w:t>:</w:t>
+            </w:r>
+            <w:r>
+              <w:rPr>
+                <w:rFonts w:ascii="Times New Roman" w:eastAsia="SimSun" w:hAnsi="Times New Roman" w:cs="Times New Roman"/>
+                <w:bCs/>
+                <w:color w:val="444444"/>
+                <w:sz w:val="21"/>
+                <w:szCs w:val="21"/>
+              </w:rPr>
+              <w:t xml:space="preserve"> 2023.11.10</w:t>
+            </w:r>
+            <w:r>
+              <w:rPr>
+                <w:rFonts w:ascii="Times New Roman" w:eastAsia="SimSun" w:hAnsi="Times New Roman" w:cs="Times New Roman" w:hint="eastAsia"/>
+                <w:bCs/>
+                <w:color w:val="444444"/>
+                <w:sz w:val="21"/>
+                <w:szCs w:val="21"/>
+              </w:rPr>
+              <w:t>,</w:t>
             </w:r>
             <w:r>
               <w:rPr>
@@ -15107,136 +14991,6 @@
                 <w:sz w:val="21"/>
                 <w:szCs w:val="21"/>
               </w:rPr>
-              <w:t>基于路径导向的移动应用未读内容提示方法</w:t>
-            </w:r>
-            <w:r>
-              <w:rPr>
-                <w:rFonts w:ascii="Times New Roman" w:eastAsia="SimSun" w:hAnsi="Times New Roman" w:cs="Times New Roman" w:hint="eastAsia"/>
-                <w:bCs/>
-                <w:color w:val="444444"/>
-                <w:sz w:val="21"/>
-                <w:szCs w:val="21"/>
-              </w:rPr>
-              <w:t>[</w:t>
-            </w:r>
-            <w:r>
-              <w:rPr>
-                <w:rFonts w:ascii="Times New Roman" w:eastAsia="SimSun" w:hAnsi="Times New Roman" w:cs="Times New Roman"/>
-                <w:bCs/>
-                <w:color w:val="444444"/>
-                <w:sz w:val="21"/>
-                <w:szCs w:val="21"/>
-              </w:rPr>
-              <w:t>P].</w:t>
-            </w:r>
-            <w:r>
-              <w:rPr>
-                <w:rFonts w:ascii="Times New Roman" w:eastAsia="SimSun" w:hAnsi="Times New Roman" w:cs="Times New Roman" w:hint="eastAsia"/>
-                <w:bCs/>
-                <w:color w:val="444444"/>
-                <w:sz w:val="21"/>
-                <w:szCs w:val="21"/>
-              </w:rPr>
-              <w:t>（申请公布号</w:t>
-            </w:r>
-            <w:r>
-              <w:rPr>
-                <w:rFonts w:ascii="Times New Roman" w:eastAsia="SimSun" w:hAnsi="Times New Roman" w:cs="Times New Roman" w:hint="eastAsia"/>
-                <w:bCs/>
-                <w:color w:val="444444"/>
-                <w:sz w:val="21"/>
-                <w:szCs w:val="21"/>
-              </w:rPr>
-              <w:t>:</w:t>
-            </w:r>
-            <w:r>
-              <w:rPr>
-                <w:rFonts w:ascii="Times New Roman" w:eastAsia="SimSun" w:hAnsi="Times New Roman" w:cs="Times New Roman"/>
-                <w:bCs/>
-                <w:color w:val="444444"/>
-                <w:sz w:val="21"/>
-                <w:szCs w:val="21"/>
-              </w:rPr>
-              <w:t xml:space="preserve"> CN112199579A</w:t>
-            </w:r>
-            <w:r>
-              <w:rPr>
-                <w:rFonts w:ascii="Times New Roman" w:eastAsia="SimSun" w:hAnsi="Times New Roman" w:cs="Times New Roman" w:hint="eastAsia"/>
-                <w:bCs/>
-                <w:color w:val="444444"/>
-                <w:sz w:val="21"/>
-                <w:szCs w:val="21"/>
-              </w:rPr>
-              <w:t>,</w:t>
-            </w:r>
-            <w:r>
-              <w:rPr>
-                <w:rFonts w:ascii="Times New Roman" w:eastAsia="SimSun" w:hAnsi="Times New Roman" w:cs="Times New Roman"/>
-                <w:bCs/>
-                <w:color w:val="444444"/>
-                <w:sz w:val="21"/>
-                <w:szCs w:val="21"/>
-              </w:rPr>
-              <w:t xml:space="preserve"> </w:t>
-            </w:r>
-            <w:r>
-              <w:rPr>
-                <w:rFonts w:ascii="Times New Roman" w:eastAsia="SimSun" w:hAnsi="Times New Roman" w:cs="Times New Roman" w:hint="eastAsia"/>
-                <w:bCs/>
-                <w:color w:val="444444"/>
-                <w:sz w:val="21"/>
-                <w:szCs w:val="21"/>
-              </w:rPr>
-              <w:t>申请公布日</w:t>
-            </w:r>
-            <w:r>
-              <w:rPr>
-                <w:rFonts w:ascii="Times New Roman" w:eastAsia="SimSun" w:hAnsi="Times New Roman" w:cs="Times New Roman" w:hint="eastAsia"/>
-                <w:bCs/>
-                <w:color w:val="444444"/>
-                <w:sz w:val="21"/>
-                <w:szCs w:val="21"/>
-              </w:rPr>
-              <w:t>:</w:t>
-            </w:r>
-            <w:r>
-              <w:rPr>
-                <w:rFonts w:ascii="Times New Roman" w:eastAsia="SimSun" w:hAnsi="Times New Roman" w:cs="Times New Roman"/>
-                <w:bCs/>
-                <w:color w:val="444444"/>
-                <w:sz w:val="21"/>
-                <w:szCs w:val="21"/>
-              </w:rPr>
-              <w:t xml:space="preserve"> 2021.01.08</w:t>
-            </w:r>
-            <w:r>
-              <w:rPr>
-                <w:rFonts w:ascii="Times New Roman" w:eastAsia="SimSun" w:hAnsi="Times New Roman" w:cs="Times New Roman" w:hint="eastAsia"/>
-                <w:bCs/>
-                <w:color w:val="444444"/>
-                <w:sz w:val="21"/>
-                <w:szCs w:val="21"/>
-              </w:rPr>
-              <w:t>,</w:t>
-            </w:r>
-            <w:r>
-              <w:rPr>
-                <w:rFonts w:ascii="Times New Roman" w:eastAsia="SimSun" w:hAnsi="Times New Roman" w:cs="Times New Roman"/>
-                <w:bCs/>
-                <w:color w:val="444444"/>
-                <w:sz w:val="21"/>
-                <w:szCs w:val="21"/>
-              </w:rPr>
-              <w:t xml:space="preserve"> </w:t>
-            </w:r>
-            <w:r>
-              <w:rPr>
-                <w:rFonts w:ascii="Times New Roman" w:eastAsia="SimSun" w:hAnsi="Times New Roman" w:cs="Times New Roman" w:hint="eastAsia"/>
-                <w:bCs/>
-                <w:color w:val="444444"/>
-                <w:sz w:val="21"/>
-                <w:szCs w:val="21"/>
-              </w:rPr>
               <w:t>实质审查的生效</w:t>
             </w:r>
             <w:r>
@@ -15247,23 +15001,12 @@
                 <w:sz w:val="21"/>
                 <w:szCs w:val="21"/>
               </w:rPr>
-              <w:t>,</w:t>
-            </w:r>
-            <w:r>
-              <w:rPr>
-                <w:rFonts w:ascii="Times New Roman" w:eastAsia="SimSun" w:hAnsi="Times New Roman" w:cs="Times New Roman"/>
-                <w:bCs/>
-                <w:color w:val="444444"/>
-                <w:sz w:val="21"/>
-                <w:szCs w:val="21"/>
-              </w:rPr>
-              <w:t xml:space="preserve"> </w:t>
-            </w:r>
-            <w:r>
-              <w:rPr>
-                <w:rFonts w:ascii="Times New Roman" w:eastAsia="SimSun" w:hAnsi="Times New Roman" w:cs="Times New Roman" w:hint="eastAsia"/>
-                <w:b/>
-                <w:bCs/>
+              <w:t xml:space="preserve">, </w:t>
+            </w:r>
+            <w:r>
+              <w:rPr>
+                <w:rFonts w:ascii="Times New Roman" w:eastAsia="SimSun" w:hAnsi="Times New Roman" w:cs="Times New Roman" w:hint="eastAsia"/>
+                <w:b/>
                 <w:color w:val="444444"/>
                 <w:sz w:val="21"/>
                 <w:szCs w:val="21"/>

--- a/static/media/金小俊简历-南林.docx
+++ b/static/media/金小俊简历-南林.docx
@@ -5077,15 +5077,27 @@
                 <w:szCs w:val="21"/>
               </w:rPr>
             </w:pPr>
-            <w:r>
-              <w:rPr>
-                <w:rFonts w:ascii="Times New Roman" w:eastAsia="SimSun" w:hAnsi="Times New Roman" w:cs="Times New Roman"/>
-                <w:b/>
-                <w:color w:val="444444"/>
-                <w:sz w:val="21"/>
-                <w:szCs w:val="21"/>
-              </w:rPr>
-              <w:t>Xiaojun Jin</w:t>
+            <w:proofErr w:type="spellStart"/>
+            <w:r>
+              <w:rPr>
+                <w:rFonts w:ascii="Times New Roman" w:eastAsia="SimSun" w:hAnsi="Times New Roman" w:cs="Times New Roman"/>
+                <w:b/>
+                <w:color w:val="444444"/>
+                <w:sz w:val="21"/>
+                <w:szCs w:val="21"/>
+              </w:rPr>
+              <w:t>Xiaojun</w:t>
+            </w:r>
+            <w:proofErr w:type="spellEnd"/>
+            <w:r>
+              <w:rPr>
+                <w:rFonts w:ascii="Times New Roman" w:eastAsia="SimSun" w:hAnsi="Times New Roman" w:cs="Times New Roman"/>
+                <w:b/>
+                <w:color w:val="444444"/>
+                <w:sz w:val="21"/>
+                <w:szCs w:val="21"/>
+              </w:rPr>
+              <w:t xml:space="preserve"> Jin</w:t>
             </w:r>
             <w:r>
               <w:rPr>
@@ -5452,15 +5464,27 @@
                 <w:szCs w:val="21"/>
               </w:rPr>
             </w:pPr>
-            <w:r>
-              <w:rPr>
-                <w:rFonts w:ascii="Times New Roman" w:eastAsia="SimSun" w:hAnsi="Times New Roman" w:cs="Times New Roman"/>
-                <w:b/>
-                <w:color w:val="444444"/>
-                <w:sz w:val="21"/>
-                <w:szCs w:val="21"/>
-              </w:rPr>
-              <w:t>Xiaojun Jin</w:t>
+            <w:proofErr w:type="spellStart"/>
+            <w:r>
+              <w:rPr>
+                <w:rFonts w:ascii="Times New Roman" w:eastAsia="SimSun" w:hAnsi="Times New Roman" w:cs="Times New Roman"/>
+                <w:b/>
+                <w:color w:val="444444"/>
+                <w:sz w:val="21"/>
+                <w:szCs w:val="21"/>
+              </w:rPr>
+              <w:t>Xiaojun</w:t>
+            </w:r>
+            <w:proofErr w:type="spellEnd"/>
+            <w:r>
+              <w:rPr>
+                <w:rFonts w:ascii="Times New Roman" w:eastAsia="SimSun" w:hAnsi="Times New Roman" w:cs="Times New Roman"/>
+                <w:b/>
+                <w:color w:val="444444"/>
+                <w:sz w:val="21"/>
+                <w:szCs w:val="21"/>
+              </w:rPr>
+              <w:t xml:space="preserve"> Jin</w:t>
             </w:r>
             <w:r>
               <w:rPr>
@@ -5786,34 +5810,32 @@
               </w:rPr>
               <w:t xml:space="preserve">Pest Management Science, 2024, </w:t>
             </w:r>
-            <w:proofErr w:type="spellStart"/>
-            <w:r>
-              <w:rPr>
-                <w:rFonts w:ascii="Times New Roman" w:eastAsia="SimSun" w:hAnsi="Times New Roman" w:cs="Times New Roman"/>
-                <w:color w:val="444444"/>
-                <w:sz w:val="21"/>
-                <w:szCs w:val="21"/>
-              </w:rPr>
-              <w:t>doi</w:t>
-            </w:r>
-            <w:proofErr w:type="spellEnd"/>
-            <w:r>
-              <w:rPr>
-                <w:rFonts w:ascii="Times New Roman" w:eastAsia="SimSun" w:hAnsi="Times New Roman" w:cs="Times New Roman"/>
-                <w:color w:val="444444"/>
-                <w:sz w:val="21"/>
-                <w:szCs w:val="21"/>
-              </w:rPr>
-              <w:t xml:space="preserve">: </w:t>
-            </w:r>
-            <w:r>
-              <w:rPr>
-                <w:rFonts w:ascii="Times New Roman" w:eastAsia="SimSun" w:hAnsi="Times New Roman" w:cs="Times New Roman"/>
-                <w:color w:val="444444"/>
-                <w:sz w:val="21"/>
-                <w:szCs w:val="21"/>
-              </w:rPr>
-              <w:t>10.1002/ps.8055</w:t>
+            <w:r>
+              <w:rPr>
+                <w:rFonts w:ascii="Times New Roman" w:eastAsia="SimSun" w:hAnsi="Times New Roman" w:cs="Times New Roman"/>
+                <w:color w:val="444444"/>
+                <w:sz w:val="21"/>
+                <w:szCs w:val="21"/>
+              </w:rPr>
+              <w:t>80(7):</w:t>
+            </w:r>
+            <w:r>
+              <w:rPr>
+                <w:rFonts w:ascii="Times New Roman" w:eastAsia="SimSun" w:hAnsi="Times New Roman" w:cs="Times New Roman" w:hint="eastAsia"/>
+                <w:color w:val="444444"/>
+                <w:sz w:val="21"/>
+                <w:szCs w:val="21"/>
+              </w:rPr>
+              <w:t xml:space="preserve"> </w:t>
+            </w:r>
+            <w:r>
+              <w:rPr>
+                <w:rFonts w:ascii="Times New Roman" w:eastAsia="SimSun" w:hAnsi="Times New Roman" w:cs="Times New Roman"/>
+                <w:color w:val="444444"/>
+                <w:sz w:val="21"/>
+                <w:szCs w:val="21"/>
+              </w:rPr>
+              <w:t>3504-3515.</w:t>
             </w:r>
             <w:r>
               <w:rPr>
@@ -6649,15 +6671,27 @@
                 <w:szCs w:val="21"/>
               </w:rPr>
             </w:pPr>
-            <w:r>
-              <w:rPr>
-                <w:rFonts w:ascii="Times New Roman" w:eastAsia="SimSun" w:hAnsi="Times New Roman" w:cs="Times New Roman"/>
-                <w:b/>
-                <w:color w:val="444444"/>
-                <w:sz w:val="21"/>
-                <w:szCs w:val="21"/>
-              </w:rPr>
-              <w:t>Xiaojun Jin</w:t>
+            <w:proofErr w:type="spellStart"/>
+            <w:r>
+              <w:rPr>
+                <w:rFonts w:ascii="Times New Roman" w:eastAsia="SimSun" w:hAnsi="Times New Roman" w:cs="Times New Roman"/>
+                <w:b/>
+                <w:color w:val="444444"/>
+                <w:sz w:val="21"/>
+                <w:szCs w:val="21"/>
+              </w:rPr>
+              <w:t>Xiaojun</w:t>
+            </w:r>
+            <w:proofErr w:type="spellEnd"/>
+            <w:r>
+              <w:rPr>
+                <w:rFonts w:ascii="Times New Roman" w:eastAsia="SimSun" w:hAnsi="Times New Roman" w:cs="Times New Roman"/>
+                <w:b/>
+                <w:color w:val="444444"/>
+                <w:sz w:val="21"/>
+                <w:szCs w:val="21"/>
+              </w:rPr>
+              <w:t xml:space="preserve"> Jin</w:t>
             </w:r>
             <w:r>
               <w:rPr>
@@ -8933,15 +8967,27 @@
               </w:rPr>
               <w:t xml:space="preserve"> </w:t>
             </w:r>
-            <w:r>
-              <w:rPr>
-                <w:rFonts w:ascii="Times New Roman" w:eastAsia="SimSun" w:hAnsi="Times New Roman" w:cs="Times New Roman"/>
-                <w:b/>
-                <w:color w:val="444444"/>
-                <w:sz w:val="21"/>
-                <w:szCs w:val="21"/>
-              </w:rPr>
-              <w:t>Xiaojun Jin</w:t>
+            <w:proofErr w:type="spellStart"/>
+            <w:r>
+              <w:rPr>
+                <w:rFonts w:ascii="Times New Roman" w:eastAsia="SimSun" w:hAnsi="Times New Roman" w:cs="Times New Roman"/>
+                <w:b/>
+                <w:color w:val="444444"/>
+                <w:sz w:val="21"/>
+                <w:szCs w:val="21"/>
+              </w:rPr>
+              <w:t>Xiaojun</w:t>
+            </w:r>
+            <w:proofErr w:type="spellEnd"/>
+            <w:r>
+              <w:rPr>
+                <w:rFonts w:ascii="Times New Roman" w:eastAsia="SimSun" w:hAnsi="Times New Roman" w:cs="Times New Roman"/>
+                <w:b/>
+                <w:color w:val="444444"/>
+                <w:sz w:val="21"/>
+                <w:szCs w:val="21"/>
+              </w:rPr>
+              <w:t xml:space="preserve"> Jin</w:t>
             </w:r>
             <w:r>
               <w:rPr>
@@ -9365,15 +9411,27 @@
               </w:rPr>
               <w:t xml:space="preserve"> </w:t>
             </w:r>
-            <w:r>
-              <w:rPr>
-                <w:rFonts w:ascii="Times New Roman" w:eastAsia="SimSun" w:hAnsi="Times New Roman" w:cs="Times New Roman"/>
-                <w:b/>
-                <w:color w:val="444444"/>
-                <w:sz w:val="21"/>
-                <w:szCs w:val="21"/>
-              </w:rPr>
-              <w:t>Xiaojun Jin</w:t>
+            <w:proofErr w:type="spellStart"/>
+            <w:r>
+              <w:rPr>
+                <w:rFonts w:ascii="Times New Roman" w:eastAsia="SimSun" w:hAnsi="Times New Roman" w:cs="Times New Roman"/>
+                <w:b/>
+                <w:color w:val="444444"/>
+                <w:sz w:val="21"/>
+                <w:szCs w:val="21"/>
+              </w:rPr>
+              <w:t>Xiaojun</w:t>
+            </w:r>
+            <w:proofErr w:type="spellEnd"/>
+            <w:r>
+              <w:rPr>
+                <w:rFonts w:ascii="Times New Roman" w:eastAsia="SimSun" w:hAnsi="Times New Roman" w:cs="Times New Roman"/>
+                <w:b/>
+                <w:color w:val="444444"/>
+                <w:sz w:val="21"/>
+                <w:szCs w:val="21"/>
+              </w:rPr>
+              <w:t xml:space="preserve"> Jin</w:t>
             </w:r>
             <w:r>
               <w:rPr>
@@ -13797,7 +13855,7 @@
               <w:spacing w:before="44" w:after="30" w:line="288" w:lineRule="auto"/>
               <w:jc w:val="both"/>
               <w:rPr>
-                <w:rFonts w:ascii="Times New Roman" w:eastAsia="SimSun" w:hAnsi="Times New Roman" w:cs="Times New Roman" w:hint="eastAsia"/>
+                <w:rFonts w:ascii="Times New Roman" w:eastAsia="SimSun" w:hAnsi="Times New Roman" w:cs="Times New Roman"/>
                 <w:b/>
                 <w:bCs/>
                 <w:color w:val="444444"/>

--- a/static/media/金小俊简历-南林.docx
+++ b/static/media/金小俊简历-南林.docx
@@ -5077,27 +5077,15 @@
                 <w:szCs w:val="21"/>
               </w:rPr>
             </w:pPr>
-            <w:proofErr w:type="spellStart"/>
-            <w:r>
-              <w:rPr>
-                <w:rFonts w:ascii="Times New Roman" w:eastAsia="SimSun" w:hAnsi="Times New Roman" w:cs="Times New Roman"/>
-                <w:b/>
-                <w:color w:val="444444"/>
-                <w:sz w:val="21"/>
-                <w:szCs w:val="21"/>
-              </w:rPr>
-              <w:t>Xiaojun</w:t>
-            </w:r>
-            <w:proofErr w:type="spellEnd"/>
-            <w:r>
-              <w:rPr>
-                <w:rFonts w:ascii="Times New Roman" w:eastAsia="SimSun" w:hAnsi="Times New Roman" w:cs="Times New Roman"/>
-                <w:b/>
-                <w:color w:val="444444"/>
-                <w:sz w:val="21"/>
-                <w:szCs w:val="21"/>
-              </w:rPr>
-              <w:t xml:space="preserve"> Jin</w:t>
+            <w:r>
+              <w:rPr>
+                <w:rFonts w:ascii="Times New Roman" w:eastAsia="SimSun" w:hAnsi="Times New Roman" w:cs="Times New Roman"/>
+                <w:b/>
+                <w:color w:val="444444"/>
+                <w:sz w:val="21"/>
+                <w:szCs w:val="21"/>
+              </w:rPr>
+              <w:t>Xiaojun Jin</w:t>
             </w:r>
             <w:r>
               <w:rPr>
@@ -5464,27 +5452,15 @@
                 <w:szCs w:val="21"/>
               </w:rPr>
             </w:pPr>
-            <w:proofErr w:type="spellStart"/>
-            <w:r>
-              <w:rPr>
-                <w:rFonts w:ascii="Times New Roman" w:eastAsia="SimSun" w:hAnsi="Times New Roman" w:cs="Times New Roman"/>
-                <w:b/>
-                <w:color w:val="444444"/>
-                <w:sz w:val="21"/>
-                <w:szCs w:val="21"/>
-              </w:rPr>
-              <w:t>Xiaojun</w:t>
-            </w:r>
-            <w:proofErr w:type="spellEnd"/>
-            <w:r>
-              <w:rPr>
-                <w:rFonts w:ascii="Times New Roman" w:eastAsia="SimSun" w:hAnsi="Times New Roman" w:cs="Times New Roman"/>
-                <w:b/>
-                <w:color w:val="444444"/>
-                <w:sz w:val="21"/>
-                <w:szCs w:val="21"/>
-              </w:rPr>
-              <w:t xml:space="preserve"> Jin</w:t>
+            <w:r>
+              <w:rPr>
+                <w:rFonts w:ascii="Times New Roman" w:eastAsia="SimSun" w:hAnsi="Times New Roman" w:cs="Times New Roman"/>
+                <w:b/>
+                <w:color w:val="444444"/>
+                <w:sz w:val="21"/>
+                <w:szCs w:val="21"/>
+              </w:rPr>
+              <w:t>Xiaojun Jin</w:t>
             </w:r>
             <w:r>
               <w:rPr>
@@ -6671,27 +6647,15 @@
                 <w:szCs w:val="21"/>
               </w:rPr>
             </w:pPr>
-            <w:proofErr w:type="spellStart"/>
-            <w:r>
-              <w:rPr>
-                <w:rFonts w:ascii="Times New Roman" w:eastAsia="SimSun" w:hAnsi="Times New Roman" w:cs="Times New Roman"/>
-                <w:b/>
-                <w:color w:val="444444"/>
-                <w:sz w:val="21"/>
-                <w:szCs w:val="21"/>
-              </w:rPr>
-              <w:t>Xiaojun</w:t>
-            </w:r>
-            <w:proofErr w:type="spellEnd"/>
-            <w:r>
-              <w:rPr>
-                <w:rFonts w:ascii="Times New Roman" w:eastAsia="SimSun" w:hAnsi="Times New Roman" w:cs="Times New Roman"/>
-                <w:b/>
-                <w:color w:val="444444"/>
-                <w:sz w:val="21"/>
-                <w:szCs w:val="21"/>
-              </w:rPr>
-              <w:t xml:space="preserve"> Jin</w:t>
+            <w:r>
+              <w:rPr>
+                <w:rFonts w:ascii="Times New Roman" w:eastAsia="SimSun" w:hAnsi="Times New Roman" w:cs="Times New Roman"/>
+                <w:b/>
+                <w:color w:val="444444"/>
+                <w:sz w:val="21"/>
+                <w:szCs w:val="21"/>
+              </w:rPr>
+              <w:t>Xiaojun Jin</w:t>
             </w:r>
             <w:r>
               <w:rPr>
@@ -8967,27 +8931,15 @@
               </w:rPr>
               <w:t xml:space="preserve"> </w:t>
             </w:r>
-            <w:proofErr w:type="spellStart"/>
-            <w:r>
-              <w:rPr>
-                <w:rFonts w:ascii="Times New Roman" w:eastAsia="SimSun" w:hAnsi="Times New Roman" w:cs="Times New Roman"/>
-                <w:b/>
-                <w:color w:val="444444"/>
-                <w:sz w:val="21"/>
-                <w:szCs w:val="21"/>
-              </w:rPr>
-              <w:t>Xiaojun</w:t>
-            </w:r>
-            <w:proofErr w:type="spellEnd"/>
-            <w:r>
-              <w:rPr>
-                <w:rFonts w:ascii="Times New Roman" w:eastAsia="SimSun" w:hAnsi="Times New Roman" w:cs="Times New Roman"/>
-                <w:b/>
-                <w:color w:val="444444"/>
-                <w:sz w:val="21"/>
-                <w:szCs w:val="21"/>
-              </w:rPr>
-              <w:t xml:space="preserve"> Jin</w:t>
+            <w:r>
+              <w:rPr>
+                <w:rFonts w:ascii="Times New Roman" w:eastAsia="SimSun" w:hAnsi="Times New Roman" w:cs="Times New Roman"/>
+                <w:b/>
+                <w:color w:val="444444"/>
+                <w:sz w:val="21"/>
+                <w:szCs w:val="21"/>
+              </w:rPr>
+              <w:t>Xiaojun Jin</w:t>
             </w:r>
             <w:r>
               <w:rPr>
@@ -9411,27 +9363,15 @@
               </w:rPr>
               <w:t xml:space="preserve"> </w:t>
             </w:r>
-            <w:proofErr w:type="spellStart"/>
-            <w:r>
-              <w:rPr>
-                <w:rFonts w:ascii="Times New Roman" w:eastAsia="SimSun" w:hAnsi="Times New Roman" w:cs="Times New Roman"/>
-                <w:b/>
-                <w:color w:val="444444"/>
-                <w:sz w:val="21"/>
-                <w:szCs w:val="21"/>
-              </w:rPr>
-              <w:t>Xiaojun</w:t>
-            </w:r>
-            <w:proofErr w:type="spellEnd"/>
-            <w:r>
-              <w:rPr>
-                <w:rFonts w:ascii="Times New Roman" w:eastAsia="SimSun" w:hAnsi="Times New Roman" w:cs="Times New Roman"/>
-                <w:b/>
-                <w:color w:val="444444"/>
-                <w:sz w:val="21"/>
-                <w:szCs w:val="21"/>
-              </w:rPr>
-              <w:t xml:space="preserve"> Jin</w:t>
+            <w:r>
+              <w:rPr>
+                <w:rFonts w:ascii="Times New Roman" w:eastAsia="SimSun" w:hAnsi="Times New Roman" w:cs="Times New Roman"/>
+                <w:b/>
+                <w:color w:val="444444"/>
+                <w:sz w:val="21"/>
+                <w:szCs w:val="21"/>
+              </w:rPr>
+              <w:t>Xiaojun Jin</w:t>
             </w:r>
             <w:r>
               <w:rPr>
@@ -19252,293 +19192,6 @@
                 <w:szCs w:val="21"/>
               </w:rPr>
               <w:t>结题</w:t>
-            </w:r>
-          </w:p>
-        </w:tc>
-      </w:tr>
-      <w:tr>
-        <w:trPr>
-          <w:trHeight w:val="369"/>
-        </w:trPr>
-        <w:tc>
-          <w:tcPr>
-            <w:tcW w:w="704" w:type="dxa"/>
-            <w:tcBorders>
-              <w:top w:val="nil"/>
-              <w:left w:val="nil"/>
-              <w:bottom w:val="nil"/>
-              <w:right w:val="nil"/>
-            </w:tcBorders>
-            <w:shd w:val="clear" w:color="auto" w:fill="auto"/>
-          </w:tcPr>
-          <w:p>
-            <w:pPr>
-              <w:pStyle w:val="ListParagraph"/>
-              <w:numPr>
-                <w:ilvl w:val="0"/>
-                <w:numId w:val="4"/>
-              </w:numPr>
-              <w:spacing w:before="44" w:after="30" w:line="288" w:lineRule="auto"/>
-              <w:rPr>
-                <w:rFonts w:ascii="Times New Roman" w:hAnsi="Times New Roman" w:cs="Times New Roman"/>
-                <w:color w:val="444444"/>
-                <w:sz w:val="21"/>
-                <w:szCs w:val="21"/>
-              </w:rPr>
-            </w:pPr>
-          </w:p>
-        </w:tc>
-        <w:tc>
-          <w:tcPr>
-            <w:tcW w:w="2805" w:type="dxa"/>
-            <w:tcBorders>
-              <w:top w:val="nil"/>
-              <w:left w:val="nil"/>
-              <w:bottom w:val="nil"/>
-              <w:right w:val="nil"/>
-            </w:tcBorders>
-            <w:shd w:val="clear" w:color="auto" w:fill="F5F5F5"/>
-          </w:tcPr>
-          <w:p>
-            <w:pPr>
-              <w:spacing w:before="44" w:after="30" w:line="288" w:lineRule="auto"/>
-              <w:jc w:val="both"/>
-              <w:rPr>
-                <w:rFonts w:ascii="Times New Roman" w:eastAsia="SimSun" w:hAnsi="Times New Roman" w:cs="Times New Roman"/>
-                <w:color w:val="444444"/>
-                <w:sz w:val="21"/>
-                <w:szCs w:val="21"/>
-              </w:rPr>
-            </w:pPr>
-            <w:r>
-              <w:rPr>
-                <w:rFonts w:ascii="Times New Roman" w:eastAsia="SimSun" w:hAnsi="Times New Roman" w:cs="Times New Roman" w:hint="eastAsia"/>
-                <w:color w:val="444444"/>
-                <w:sz w:val="21"/>
-                <w:szCs w:val="21"/>
-              </w:rPr>
-              <w:t>句容市农业科技支撑计划（重点）项目</w:t>
-            </w:r>
-          </w:p>
-        </w:tc>
-        <w:tc>
-          <w:tcPr>
-            <w:tcW w:w="1640" w:type="dxa"/>
-            <w:tcBorders>
-              <w:top w:val="nil"/>
-              <w:left w:val="nil"/>
-              <w:bottom w:val="nil"/>
-              <w:right w:val="nil"/>
-            </w:tcBorders>
-            <w:shd w:val="clear" w:color="auto" w:fill="F5F5F5"/>
-            <w:vAlign w:val="center"/>
-          </w:tcPr>
-          <w:p>
-            <w:pPr>
-              <w:spacing w:before="44" w:after="30" w:line="288" w:lineRule="auto"/>
-              <w:jc w:val="center"/>
-              <w:rPr>
-                <w:rFonts w:ascii="Times New Roman" w:eastAsia="SimSun" w:hAnsi="Times New Roman" w:cs="Times New Roman"/>
-                <w:color w:val="444444"/>
-                <w:sz w:val="21"/>
-                <w:szCs w:val="21"/>
-              </w:rPr>
-            </w:pPr>
-            <w:r>
-              <w:rPr>
-                <w:rFonts w:ascii="Times New Roman" w:eastAsia="SimSun" w:hAnsi="Times New Roman" w:cs="Times New Roman" w:hint="eastAsia"/>
-                <w:color w:val="444444"/>
-                <w:sz w:val="21"/>
-                <w:szCs w:val="21"/>
-              </w:rPr>
-              <w:t>-</w:t>
-            </w:r>
-          </w:p>
-        </w:tc>
-        <w:tc>
-          <w:tcPr>
-            <w:tcW w:w="3782" w:type="dxa"/>
-            <w:tcBorders>
-              <w:top w:val="nil"/>
-              <w:left w:val="nil"/>
-              <w:bottom w:val="nil"/>
-              <w:right w:val="nil"/>
-            </w:tcBorders>
-            <w:shd w:val="clear" w:color="auto" w:fill="F5F5F5"/>
-          </w:tcPr>
-          <w:p>
-            <w:pPr>
-              <w:spacing w:before="44" w:after="30" w:line="288" w:lineRule="auto"/>
-              <w:jc w:val="both"/>
-              <w:rPr>
-                <w:rFonts w:ascii="Times New Roman" w:eastAsia="SimSun" w:hAnsi="Times New Roman" w:cs="Times New Roman"/>
-                <w:color w:val="444444"/>
-                <w:sz w:val="21"/>
-                <w:szCs w:val="21"/>
-              </w:rPr>
-            </w:pPr>
-            <w:r>
-              <w:rPr>
-                <w:rFonts w:ascii="Times New Roman" w:eastAsia="SimSun" w:hAnsi="Times New Roman" w:cs="Times New Roman" w:hint="eastAsia"/>
-                <w:color w:val="444444"/>
-                <w:sz w:val="21"/>
-                <w:szCs w:val="21"/>
-              </w:rPr>
-              <w:t>早春高档名优绿茶智能化采摘与茶园杂草精准施药一体机研发</w:t>
-            </w:r>
-          </w:p>
-        </w:tc>
-        <w:tc>
-          <w:tcPr>
-            <w:tcW w:w="1417" w:type="dxa"/>
-            <w:tcBorders>
-              <w:top w:val="nil"/>
-              <w:left w:val="nil"/>
-              <w:bottom w:val="nil"/>
-              <w:right w:val="nil"/>
-            </w:tcBorders>
-            <w:shd w:val="clear" w:color="auto" w:fill="F5F5F5"/>
-            <w:vAlign w:val="center"/>
-          </w:tcPr>
-          <w:p>
-            <w:pPr>
-              <w:spacing w:before="44" w:after="30" w:line="288" w:lineRule="auto"/>
-              <w:jc w:val="center"/>
-              <w:rPr>
-                <w:rFonts w:ascii="Times New Roman" w:eastAsia="SimSun" w:hAnsi="Times New Roman" w:cs="Times New Roman"/>
-                <w:color w:val="444444"/>
-                <w:sz w:val="21"/>
-                <w:szCs w:val="21"/>
-              </w:rPr>
-            </w:pPr>
-            <w:r>
-              <w:rPr>
-                <w:rFonts w:ascii="Times New Roman" w:eastAsia="SimSun" w:hAnsi="Times New Roman" w:cs="Times New Roman" w:hint="eastAsia"/>
-                <w:color w:val="444444"/>
-                <w:sz w:val="21"/>
-                <w:szCs w:val="21"/>
-              </w:rPr>
-              <w:t>30</w:t>
-            </w:r>
-          </w:p>
-        </w:tc>
-        <w:tc>
-          <w:tcPr>
-            <w:tcW w:w="1701" w:type="dxa"/>
-            <w:tcBorders>
-              <w:top w:val="nil"/>
-              <w:left w:val="nil"/>
-              <w:bottom w:val="nil"/>
-              <w:right w:val="nil"/>
-            </w:tcBorders>
-            <w:shd w:val="clear" w:color="auto" w:fill="F5F5F5"/>
-            <w:vAlign w:val="center"/>
-          </w:tcPr>
-          <w:p>
-            <w:pPr>
-              <w:spacing w:before="44" w:after="30" w:line="288" w:lineRule="auto"/>
-              <w:jc w:val="center"/>
-              <w:rPr>
-                <w:rFonts w:ascii="Times New Roman" w:eastAsia="SimSun" w:hAnsi="Times New Roman" w:cs="Times New Roman"/>
-                <w:color w:val="444444"/>
-                <w:sz w:val="21"/>
-                <w:szCs w:val="21"/>
-              </w:rPr>
-            </w:pPr>
-            <w:r>
-              <w:rPr>
-                <w:rFonts w:ascii="Times New Roman" w:eastAsia="SimSun" w:hAnsi="Times New Roman" w:cs="Times New Roman" w:hint="eastAsia"/>
-                <w:color w:val="444444"/>
-                <w:sz w:val="21"/>
-                <w:szCs w:val="21"/>
-              </w:rPr>
-              <w:t>-</w:t>
-            </w:r>
-          </w:p>
-        </w:tc>
-        <w:tc>
-          <w:tcPr>
-            <w:tcW w:w="2136" w:type="dxa"/>
-            <w:tcBorders>
-              <w:top w:val="nil"/>
-              <w:left w:val="nil"/>
-              <w:bottom w:val="nil"/>
-              <w:right w:val="nil"/>
-            </w:tcBorders>
-            <w:shd w:val="clear" w:color="auto" w:fill="F5F5F5"/>
-            <w:vAlign w:val="center"/>
-          </w:tcPr>
-          <w:p>
-            <w:pPr>
-              <w:spacing w:before="44" w:after="30" w:line="288" w:lineRule="auto"/>
-              <w:jc w:val="center"/>
-              <w:rPr>
-                <w:rFonts w:ascii="Times New Roman" w:eastAsia="SimSun" w:hAnsi="Times New Roman" w:cs="Times New Roman"/>
-                <w:color w:val="444444"/>
-                <w:sz w:val="21"/>
-                <w:szCs w:val="21"/>
-              </w:rPr>
-            </w:pPr>
-            <w:r>
-              <w:rPr>
-                <w:rFonts w:ascii="Times New Roman" w:eastAsia="SimSun" w:hAnsi="Times New Roman" w:cs="Times New Roman" w:hint="eastAsia"/>
-                <w:color w:val="444444"/>
-                <w:sz w:val="21"/>
-                <w:szCs w:val="21"/>
-              </w:rPr>
-              <w:t>句容市科技局</w:t>
-            </w:r>
-          </w:p>
-        </w:tc>
-        <w:tc>
-          <w:tcPr>
-            <w:tcW w:w="1237" w:type="dxa"/>
-            <w:tcBorders>
-              <w:top w:val="nil"/>
-              <w:left w:val="nil"/>
-              <w:bottom w:val="nil"/>
-              <w:right w:val="nil"/>
-            </w:tcBorders>
-            <w:shd w:val="clear" w:color="auto" w:fill="F5F5F5"/>
-            <w:vAlign w:val="center"/>
-          </w:tcPr>
-          <w:p>
-            <w:pPr>
-              <w:spacing w:before="44" w:after="30" w:line="288" w:lineRule="auto"/>
-              <w:jc w:val="center"/>
-              <w:rPr>
-                <w:rFonts w:ascii="Times New Roman" w:eastAsia="SimSun" w:hAnsi="Times New Roman" w:cs="Times New Roman"/>
-                <w:color w:val="444444"/>
-                <w:sz w:val="21"/>
-                <w:szCs w:val="21"/>
-              </w:rPr>
-            </w:pPr>
-            <w:r>
-              <w:rPr>
-                <w:rFonts w:ascii="Times New Roman" w:eastAsia="SimSun" w:hAnsi="Times New Roman" w:cs="Times New Roman" w:hint="eastAsia"/>
-                <w:color w:val="444444"/>
-                <w:sz w:val="21"/>
-                <w:szCs w:val="21"/>
-              </w:rPr>
-              <w:t>主持</w:t>
-            </w:r>
-            <w:r>
-              <w:rPr>
-                <w:rFonts w:ascii="Times New Roman" w:eastAsia="SimSun" w:hAnsi="Times New Roman" w:cs="Times New Roman" w:hint="eastAsia"/>
-                <w:color w:val="444444"/>
-                <w:sz w:val